--- a/Thesis.docx
+++ b/Thesis.docx
@@ -12,6 +12,8 @@
       </w:pPr>
       <w:bookmarkStart w:id="0" w:name="_Toc201850464"/>
       <w:bookmarkStart w:id="1" w:name="_Toc201850469"/>
+      <w:bookmarkStart w:id="2" w:name="_Hlk485305631"/>
+      <w:bookmarkEnd w:id="2"/>
     </w:p>
     <w:p>
       <w:pPr>
@@ -40,7 +42,7 @@
           <w:lang w:val="vi-VN"/>
         </w:rPr>
       </w:pPr>
-      <w:bookmarkStart w:id="2" w:name="_Toc201850465"/>
+      <w:bookmarkStart w:id="3" w:name="_Toc201850465"/>
       <w:r>
         <w:rPr>
           <w:rFonts w:ascii="Arial" w:hAnsi="Arial" w:cs="Arial"/>
@@ -48,7 +50,7 @@
         </w:rPr>
         <w:t>KHOA CÔNG NGHỆ THÔNG TIN</w:t>
       </w:r>
-      <w:bookmarkEnd w:id="2"/>
+      <w:bookmarkEnd w:id="3"/>
     </w:p>
     <w:p>
       <w:pPr>
@@ -193,7 +195,7 @@
           <w:lang w:val="vi-VN"/>
         </w:rPr>
       </w:pPr>
-      <w:bookmarkStart w:id="3" w:name="_Toc201850467"/>
+      <w:bookmarkStart w:id="4" w:name="_Toc201850467"/>
       <w:r>
         <w:rPr>
           <w:rFonts w:ascii="Arial" w:hAnsi="Arial" w:cs="Arial"/>
@@ -201,7 +203,7 @@
         </w:rPr>
         <w:t>KHÓA LUẬN TỐT NGHIỆP CỬ NHÂN CNTT</w:t>
       </w:r>
-      <w:bookmarkEnd w:id="3"/>
+      <w:bookmarkEnd w:id="4"/>
     </w:p>
     <w:p>
       <w:pPr>
@@ -211,7 +213,7 @@
           <w:rFonts w:ascii="Arial" w:hAnsi="Arial" w:cs="Arial"/>
         </w:rPr>
       </w:pPr>
-      <w:bookmarkStart w:id="4" w:name="_Toc201850468"/>
+      <w:bookmarkStart w:id="5" w:name="_Toc201850468"/>
     </w:p>
     <w:p>
       <w:pPr>
@@ -266,7 +268,7 @@
         </w:rPr>
         <w:t>20</w:t>
       </w:r>
-      <w:bookmarkEnd w:id="4"/>
+      <w:bookmarkEnd w:id="5"/>
       <w:r>
         <w:rPr>
           <w:rFonts w:ascii="Arial" w:hAnsi="Arial" w:cs="Arial"/>
@@ -514,7 +516,7 @@
           <w:lang w:val="vi-VN"/>
         </w:rPr>
       </w:pPr>
-      <w:bookmarkStart w:id="5" w:name="_Toc201850470"/>
+      <w:bookmarkStart w:id="6" w:name="_Toc201850470"/>
       <w:r>
         <w:rPr>
           <w:rFonts w:ascii="Arial" w:hAnsi="Arial" w:cs="Arial"/>
@@ -522,7 +524,7 @@
         </w:rPr>
         <w:t>KHÓA LUẬN TỐT NGHIỆP CỬ NHÂN TIN HỌC</w:t>
       </w:r>
-      <w:bookmarkEnd w:id="5"/>
+      <w:bookmarkEnd w:id="6"/>
     </w:p>
     <w:p>
       <w:pPr>
@@ -542,7 +544,7 @@
           <w:lang w:val="vi-VN"/>
         </w:rPr>
       </w:pPr>
-      <w:bookmarkStart w:id="6" w:name="_Toc201850471"/>
+      <w:bookmarkStart w:id="7" w:name="_Toc201850471"/>
     </w:p>
     <w:p>
       <w:pPr>
@@ -560,7 +562,7 @@
         </w:rPr>
         <w:t>GIÁO VIÊN HƯỚNG DẪN</w:t>
       </w:r>
-      <w:bookmarkEnd w:id="6"/>
+      <w:bookmarkEnd w:id="7"/>
     </w:p>
     <w:p>
       <w:pPr>
@@ -697,7 +699,7 @@
           <w:docGrid w:linePitch="360"/>
         </w:sectPr>
       </w:pPr>
-      <w:bookmarkStart w:id="7" w:name="_Toc201850472"/>
+      <w:bookmarkStart w:id="8" w:name="_Toc201850472"/>
       <w:r>
         <w:rPr>
           <w:rFonts w:ascii="Arial" w:hAnsi="Arial" w:cs="Arial"/>
@@ -754,7 +756,7 @@
         </w:rPr>
         <w:t xml:space="preserve"> 20</w:t>
       </w:r>
-      <w:bookmarkEnd w:id="7"/>
+      <w:bookmarkEnd w:id="8"/>
       <w:r>
         <w:rPr>
           <w:rFonts w:ascii="Arial" w:hAnsi="Arial" w:cs="Arial"/>
@@ -801,8 +803,8 @@
                 <w:lang w:val="vi-VN"/>
               </w:rPr>
             </w:pPr>
-            <w:bookmarkStart w:id="8" w:name="_Toc201850473"/>
-            <w:bookmarkStart w:id="9" w:name="_Toc201850474"/>
+            <w:bookmarkStart w:id="9" w:name="_Toc201850473"/>
+            <w:bookmarkStart w:id="10" w:name="_Toc201850474"/>
           </w:p>
           <w:p>
             <w:pPr>
@@ -812,19 +814,19 @@
                 <w:lang w:val="vi-VN"/>
               </w:rPr>
             </w:pPr>
-            <w:bookmarkStart w:id="10" w:name="_Toc233883150"/>
-            <w:bookmarkStart w:id="11" w:name="_Toc234179408"/>
-            <w:bookmarkStart w:id="12" w:name="_Toc234539350"/>
-            <w:bookmarkStart w:id="13" w:name="_Toc234539839"/>
-            <w:bookmarkStart w:id="14" w:name="_Toc234689461"/>
-            <w:bookmarkStart w:id="15" w:name="_Toc234708155"/>
-            <w:bookmarkStart w:id="16" w:name="_Toc234708462"/>
-            <w:bookmarkStart w:id="17" w:name="_Toc234719563"/>
-            <w:bookmarkStart w:id="18" w:name="_Toc234733380"/>
-            <w:bookmarkStart w:id="19" w:name="_Toc234735485"/>
-            <w:bookmarkStart w:id="20" w:name="_Toc234736005"/>
-            <w:bookmarkStart w:id="21" w:name="_Toc266117567"/>
-            <w:bookmarkStart w:id="22" w:name="_Toc266117616"/>
+            <w:bookmarkStart w:id="11" w:name="_Toc233883150"/>
+            <w:bookmarkStart w:id="12" w:name="_Toc234179408"/>
+            <w:bookmarkStart w:id="13" w:name="_Toc234539350"/>
+            <w:bookmarkStart w:id="14" w:name="_Toc234539839"/>
+            <w:bookmarkStart w:id="15" w:name="_Toc234689461"/>
+            <w:bookmarkStart w:id="16" w:name="_Toc234708155"/>
+            <w:bookmarkStart w:id="17" w:name="_Toc234708462"/>
+            <w:bookmarkStart w:id="18" w:name="_Toc234719563"/>
+            <w:bookmarkStart w:id="19" w:name="_Toc234733380"/>
+            <w:bookmarkStart w:id="20" w:name="_Toc234735485"/>
+            <w:bookmarkStart w:id="21" w:name="_Toc234736005"/>
+            <w:bookmarkStart w:id="22" w:name="_Toc266117567"/>
+            <w:bookmarkStart w:id="23" w:name="_Toc266117616"/>
             <w:r>
               <w:rPr>
                 <w:b/>
@@ -832,7 +834,6 @@
               </w:rPr>
               <w:t>NHẬN XÉT CỦA GIÁO VIÊN HƯỚNG DẪN</w:t>
             </w:r>
-            <w:bookmarkEnd w:id="10"/>
             <w:bookmarkEnd w:id="11"/>
             <w:bookmarkEnd w:id="12"/>
             <w:bookmarkEnd w:id="13"/>
@@ -845,6 +846,7 @@
             <w:bookmarkEnd w:id="20"/>
             <w:bookmarkEnd w:id="21"/>
             <w:bookmarkEnd w:id="22"/>
+            <w:bookmarkEnd w:id="23"/>
           </w:p>
           <w:p>
             <w:pPr>
@@ -1135,7 +1137,7 @@
           </w:p>
         </w:tc>
       </w:tr>
-      <w:bookmarkEnd w:id="8"/>
+      <w:bookmarkEnd w:id="9"/>
       <w:tr>
         <w:trPr>
           <w:trHeight w:val="15133"/>
@@ -1160,19 +1162,19 @@
                 <w:lang w:val="vi-VN"/>
               </w:rPr>
             </w:pPr>
-            <w:bookmarkStart w:id="23" w:name="_Toc233883151"/>
-            <w:bookmarkStart w:id="24" w:name="_Toc234179409"/>
-            <w:bookmarkStart w:id="25" w:name="_Toc234539351"/>
-            <w:bookmarkStart w:id="26" w:name="_Toc234539840"/>
-            <w:bookmarkStart w:id="27" w:name="_Toc234689462"/>
-            <w:bookmarkStart w:id="28" w:name="_Toc234708156"/>
-            <w:bookmarkStart w:id="29" w:name="_Toc234708463"/>
-            <w:bookmarkStart w:id="30" w:name="_Toc234719564"/>
-            <w:bookmarkStart w:id="31" w:name="_Toc234733381"/>
-            <w:bookmarkStart w:id="32" w:name="_Toc234735486"/>
-            <w:bookmarkStart w:id="33" w:name="_Toc234736006"/>
-            <w:bookmarkStart w:id="34" w:name="_Toc266117568"/>
-            <w:bookmarkStart w:id="35" w:name="_Toc266117617"/>
+            <w:bookmarkStart w:id="24" w:name="_Toc233883151"/>
+            <w:bookmarkStart w:id="25" w:name="_Toc234179409"/>
+            <w:bookmarkStart w:id="26" w:name="_Toc234539351"/>
+            <w:bookmarkStart w:id="27" w:name="_Toc234539840"/>
+            <w:bookmarkStart w:id="28" w:name="_Toc234689462"/>
+            <w:bookmarkStart w:id="29" w:name="_Toc234708156"/>
+            <w:bookmarkStart w:id="30" w:name="_Toc234708463"/>
+            <w:bookmarkStart w:id="31" w:name="_Toc234719564"/>
+            <w:bookmarkStart w:id="32" w:name="_Toc234733381"/>
+            <w:bookmarkStart w:id="33" w:name="_Toc234735486"/>
+            <w:bookmarkStart w:id="34" w:name="_Toc234736006"/>
+            <w:bookmarkStart w:id="35" w:name="_Toc266117568"/>
+            <w:bookmarkStart w:id="36" w:name="_Toc266117617"/>
             <w:r>
               <w:rPr>
                 <w:b/>
@@ -1180,7 +1182,6 @@
               </w:rPr>
               <w:t>NHẬN XÉT CỦA GIÁO VIÊN PHẢN BIỆN</w:t>
             </w:r>
-            <w:bookmarkEnd w:id="23"/>
             <w:bookmarkEnd w:id="24"/>
             <w:bookmarkEnd w:id="25"/>
             <w:bookmarkEnd w:id="26"/>
@@ -1193,6 +1194,7 @@
             <w:bookmarkEnd w:id="33"/>
             <w:bookmarkEnd w:id="34"/>
             <w:bookmarkEnd w:id="35"/>
+            <w:bookmarkEnd w:id="36"/>
           </w:p>
           <w:p>
             <w:pPr>
@@ -1472,31 +1474,31 @@
           <w:lang w:val="vi-VN"/>
         </w:rPr>
       </w:pPr>
-      <w:bookmarkStart w:id="36" w:name="_Toc233883152"/>
-      <w:bookmarkStart w:id="37" w:name="_Toc234179410"/>
-      <w:bookmarkStart w:id="38" w:name="_Toc234539352"/>
-      <w:bookmarkStart w:id="39" w:name="_Toc234539841"/>
-      <w:bookmarkStart w:id="40" w:name="_Toc234689463"/>
-      <w:bookmarkStart w:id="41" w:name="_Toc234708157"/>
-      <w:bookmarkStart w:id="42" w:name="_Toc234708464"/>
-      <w:bookmarkStart w:id="43" w:name="_Toc234719565"/>
-      <w:bookmarkStart w:id="44" w:name="_Toc234733382"/>
-      <w:bookmarkStart w:id="45" w:name="_Toc234735487"/>
-      <w:bookmarkStart w:id="46" w:name="_Toc234736007"/>
-      <w:bookmarkStart w:id="47" w:name="_Toc266117569"/>
-      <w:bookmarkStart w:id="48" w:name="_Toc266117618"/>
-      <w:bookmarkStart w:id="49" w:name="_Toc267996369"/>
-      <w:bookmarkStart w:id="50" w:name="_Toc424760498"/>
-      <w:bookmarkStart w:id="51" w:name="_Toc424762651"/>
-      <w:bookmarkStart w:id="52" w:name="_Toc424766554"/>
-      <w:bookmarkStart w:id="53" w:name="_Toc424766656"/>
-      <w:bookmarkStart w:id="54" w:name="_Toc424768175"/>
-      <w:bookmarkStart w:id="55" w:name="_Toc424768818"/>
-      <w:bookmarkStart w:id="56" w:name="_Toc424771820"/>
-      <w:bookmarkStart w:id="57" w:name="_Toc424776112"/>
-      <w:bookmarkStart w:id="58" w:name="_Toc424778720"/>
-      <w:bookmarkStart w:id="59" w:name="_Toc424863193"/>
-      <w:bookmarkStart w:id="60" w:name="_Toc485225404"/>
+      <w:bookmarkStart w:id="37" w:name="_Toc233883152"/>
+      <w:bookmarkStart w:id="38" w:name="_Toc234179410"/>
+      <w:bookmarkStart w:id="39" w:name="_Toc234539352"/>
+      <w:bookmarkStart w:id="40" w:name="_Toc234539841"/>
+      <w:bookmarkStart w:id="41" w:name="_Toc234689463"/>
+      <w:bookmarkStart w:id="42" w:name="_Toc234708157"/>
+      <w:bookmarkStart w:id="43" w:name="_Toc234708464"/>
+      <w:bookmarkStart w:id="44" w:name="_Toc234719565"/>
+      <w:bookmarkStart w:id="45" w:name="_Toc234733382"/>
+      <w:bookmarkStart w:id="46" w:name="_Toc234735487"/>
+      <w:bookmarkStart w:id="47" w:name="_Toc234736007"/>
+      <w:bookmarkStart w:id="48" w:name="_Toc266117569"/>
+      <w:bookmarkStart w:id="49" w:name="_Toc266117618"/>
+      <w:bookmarkStart w:id="50" w:name="_Toc267996369"/>
+      <w:bookmarkStart w:id="51" w:name="_Toc424760498"/>
+      <w:bookmarkStart w:id="52" w:name="_Toc424762651"/>
+      <w:bookmarkStart w:id="53" w:name="_Toc424766554"/>
+      <w:bookmarkStart w:id="54" w:name="_Toc424766656"/>
+      <w:bookmarkStart w:id="55" w:name="_Toc424768175"/>
+      <w:bookmarkStart w:id="56" w:name="_Toc424768818"/>
+      <w:bookmarkStart w:id="57" w:name="_Toc424771820"/>
+      <w:bookmarkStart w:id="58" w:name="_Toc424776112"/>
+      <w:bookmarkStart w:id="59" w:name="_Toc424778720"/>
+      <w:bookmarkStart w:id="60" w:name="_Toc424863193"/>
+      <w:bookmarkStart w:id="61" w:name="_Toc485309396"/>
       <w:r>
         <w:rPr>
           <w:rFonts w:cs="Times New Roman"/>
@@ -1505,8 +1507,7 @@
         <w:lastRenderedPageBreak/>
         <w:t>LỜI CÁM ƠN</w:t>
       </w:r>
-      <w:bookmarkEnd w:id="9"/>
-      <w:bookmarkEnd w:id="36"/>
+      <w:bookmarkEnd w:id="10"/>
       <w:bookmarkEnd w:id="37"/>
       <w:bookmarkEnd w:id="38"/>
       <w:bookmarkEnd w:id="39"/>
@@ -1531,6 +1532,7 @@
       <w:bookmarkEnd w:id="58"/>
       <w:bookmarkEnd w:id="59"/>
       <w:bookmarkEnd w:id="60"/>
+      <w:bookmarkEnd w:id="61"/>
     </w:p>
     <w:p>
       <w:pPr>
@@ -1854,33 +1856,33 @@
           <w:rFonts w:cs="Times New Roman"/>
         </w:rPr>
       </w:pPr>
-      <w:bookmarkStart w:id="61" w:name="_Toc173713846"/>
-      <w:bookmarkStart w:id="62" w:name="_Toc201850475"/>
-      <w:bookmarkStart w:id="63" w:name="_Toc233883153"/>
-      <w:bookmarkStart w:id="64" w:name="_Toc234179411"/>
-      <w:bookmarkStart w:id="65" w:name="_Toc234539353"/>
-      <w:bookmarkStart w:id="66" w:name="_Toc234539842"/>
-      <w:bookmarkStart w:id="67" w:name="_Toc234689464"/>
-      <w:bookmarkStart w:id="68" w:name="_Toc234708158"/>
-      <w:bookmarkStart w:id="69" w:name="_Toc234708465"/>
-      <w:bookmarkStart w:id="70" w:name="_Toc234719566"/>
-      <w:bookmarkStart w:id="71" w:name="_Toc234733383"/>
-      <w:bookmarkStart w:id="72" w:name="_Toc234735488"/>
-      <w:bookmarkStart w:id="73" w:name="_Toc234736008"/>
-      <w:bookmarkStart w:id="74" w:name="_Toc266117570"/>
-      <w:bookmarkStart w:id="75" w:name="_Toc266117619"/>
-      <w:bookmarkStart w:id="76" w:name="_Toc267996370"/>
-      <w:bookmarkStart w:id="77" w:name="_Toc424760499"/>
-      <w:bookmarkStart w:id="78" w:name="_Toc424762652"/>
-      <w:bookmarkStart w:id="79" w:name="_Toc424766555"/>
-      <w:bookmarkStart w:id="80" w:name="_Toc424766657"/>
-      <w:bookmarkStart w:id="81" w:name="_Toc424768176"/>
-      <w:bookmarkStart w:id="82" w:name="_Toc424768819"/>
-      <w:bookmarkStart w:id="83" w:name="_Toc424771821"/>
-      <w:bookmarkStart w:id="84" w:name="_Toc424776113"/>
-      <w:bookmarkStart w:id="85" w:name="_Toc424778721"/>
-      <w:bookmarkStart w:id="86" w:name="_Toc424863194"/>
-      <w:bookmarkStart w:id="87" w:name="_Toc485225405"/>
+      <w:bookmarkStart w:id="62" w:name="_Toc173713846"/>
+      <w:bookmarkStart w:id="63" w:name="_Toc201850475"/>
+      <w:bookmarkStart w:id="64" w:name="_Toc233883153"/>
+      <w:bookmarkStart w:id="65" w:name="_Toc234179411"/>
+      <w:bookmarkStart w:id="66" w:name="_Toc234539353"/>
+      <w:bookmarkStart w:id="67" w:name="_Toc234539842"/>
+      <w:bookmarkStart w:id="68" w:name="_Toc234689464"/>
+      <w:bookmarkStart w:id="69" w:name="_Toc234708158"/>
+      <w:bookmarkStart w:id="70" w:name="_Toc234708465"/>
+      <w:bookmarkStart w:id="71" w:name="_Toc234719566"/>
+      <w:bookmarkStart w:id="72" w:name="_Toc234733383"/>
+      <w:bookmarkStart w:id="73" w:name="_Toc234735488"/>
+      <w:bookmarkStart w:id="74" w:name="_Toc234736008"/>
+      <w:bookmarkStart w:id="75" w:name="_Toc266117570"/>
+      <w:bookmarkStart w:id="76" w:name="_Toc266117619"/>
+      <w:bookmarkStart w:id="77" w:name="_Toc267996370"/>
+      <w:bookmarkStart w:id="78" w:name="_Toc424760499"/>
+      <w:bookmarkStart w:id="79" w:name="_Toc424762652"/>
+      <w:bookmarkStart w:id="80" w:name="_Toc424766555"/>
+      <w:bookmarkStart w:id="81" w:name="_Toc424766657"/>
+      <w:bookmarkStart w:id="82" w:name="_Toc424768176"/>
+      <w:bookmarkStart w:id="83" w:name="_Toc424768819"/>
+      <w:bookmarkStart w:id="84" w:name="_Toc424771821"/>
+      <w:bookmarkStart w:id="85" w:name="_Toc424776113"/>
+      <w:bookmarkStart w:id="86" w:name="_Toc424778721"/>
+      <w:bookmarkStart w:id="87" w:name="_Toc424863194"/>
+      <w:bookmarkStart w:id="88" w:name="_Toc485309397"/>
       <w:r>
         <w:rPr>
           <w:rFonts w:cs="Times New Roman"/>
@@ -1888,7 +1890,6 @@
         <w:lastRenderedPageBreak/>
         <w:t>ĐỀ CƯƠNG CHI TIẾT</w:t>
       </w:r>
-      <w:bookmarkEnd w:id="61"/>
       <w:bookmarkEnd w:id="62"/>
       <w:bookmarkEnd w:id="63"/>
       <w:bookmarkEnd w:id="64"/>
@@ -1915,6 +1916,7 @@
       <w:bookmarkEnd w:id="85"/>
       <w:bookmarkEnd w:id="86"/>
       <w:bookmarkEnd w:id="87"/>
+      <w:bookmarkEnd w:id="88"/>
     </w:p>
     <w:tbl>
       <w:tblPr>
@@ -1958,11 +1960,11 @@
               </w:rPr>
               <w:t xml:space="preserve">: </w:t>
             </w:r>
-            <w:bookmarkStart w:id="88" w:name="_Hlk483830008"/>
+            <w:bookmarkStart w:id="89" w:name="_Hlk483830008"/>
             <w:r>
               <w:t>Tổng hợp thông tin dựa trên phát hiện và nhận biết mặt người</w:t>
             </w:r>
-            <w:bookmarkEnd w:id="88"/>
+            <w:bookmarkEnd w:id="89"/>
           </w:p>
         </w:tc>
       </w:tr>
@@ -2119,15 +2121,7 @@
               <w:spacing w:before="120"/>
             </w:pPr>
             <w:r>
-              <w:t xml:space="preserve">Nguyễn Thành </w:t>
-            </w:r>
-            <w:proofErr w:type="gramStart"/>
-            <w:r>
-              <w:t>An</w:t>
-            </w:r>
-            <w:proofErr w:type="gramEnd"/>
-            <w:r>
-              <w:t xml:space="preserve"> (1312016</w:t>
+              <w:t>Nguyễn Thành An (1312016</w:t>
             </w:r>
             <w:r>
               <w:t xml:space="preserve">) – </w:t>
@@ -2225,15 +2219,7 @@
               <w:t>nghiên cứu để phát triển một API có khả năng nhận diện 500-1000 nhân vật nổi tiếng</w:t>
             </w:r>
             <w:r>
-              <w:t xml:space="preserve"> (nghệ sĩ, chính trị gia, doanh </w:t>
-            </w:r>
-            <w:proofErr w:type="gramStart"/>
-            <w:r>
-              <w:t>nhân,…</w:t>
-            </w:r>
-            <w:proofErr w:type="gramEnd"/>
-            <w:r>
-              <w:t xml:space="preserve">). Đồng thời, đề tài trình bày một phương pháp tương tác thông minh mới, trong đó người dùng có thể </w:t>
+              <w:t xml:space="preserve"> (nghệ sĩ, chính trị gia, doanh nhân,…). Đồng thời, đề tài trình bày một phương pháp tương tác thông minh mới, trong đó người dùng có thể </w:t>
             </w:r>
             <w:r>
               <w:rPr>
@@ -3612,17 +3598,8 @@
                 <w:b/>
                 <w:szCs w:val="26"/>
               </w:rPr>
-              <w:t xml:space="preserve">Nguyễn Thành </w:t>
-            </w:r>
-            <w:proofErr w:type="gramStart"/>
-            <w:r>
-              <w:rPr>
-                <w:b/>
-                <w:szCs w:val="26"/>
-              </w:rPr>
-              <w:t>An</w:t>
-            </w:r>
-            <w:proofErr w:type="gramEnd"/>
+              <w:t>Nguyễn Thành An</w:t>
+            </w:r>
             <w:r>
               <w:rPr>
                 <w:b/>
@@ -3649,31 +3626,31 @@
           <w:noProof/>
         </w:rPr>
       </w:pPr>
-      <w:bookmarkStart w:id="89" w:name="_Toc233883154"/>
-      <w:bookmarkStart w:id="90" w:name="_Toc234179412"/>
-      <w:bookmarkStart w:id="91" w:name="_Toc234539354"/>
-      <w:bookmarkStart w:id="92" w:name="_Toc234539843"/>
-      <w:bookmarkStart w:id="93" w:name="_Toc234689465"/>
-      <w:bookmarkStart w:id="94" w:name="_Toc234708159"/>
-      <w:bookmarkStart w:id="95" w:name="_Toc234708466"/>
-      <w:bookmarkStart w:id="96" w:name="_Toc234719567"/>
-      <w:bookmarkStart w:id="97" w:name="_Toc234733384"/>
-      <w:bookmarkStart w:id="98" w:name="_Toc234735489"/>
-      <w:bookmarkStart w:id="99" w:name="_Toc234736009"/>
-      <w:bookmarkStart w:id="100" w:name="_Toc266117571"/>
-      <w:bookmarkStart w:id="101" w:name="_Toc266117620"/>
-      <w:bookmarkStart w:id="102" w:name="_Toc267996371"/>
-      <w:bookmarkStart w:id="103" w:name="_Toc424760500"/>
-      <w:bookmarkStart w:id="104" w:name="_Toc424762653"/>
-      <w:bookmarkStart w:id="105" w:name="_Toc424766556"/>
-      <w:bookmarkStart w:id="106" w:name="_Toc424766658"/>
-      <w:bookmarkStart w:id="107" w:name="_Toc424768177"/>
-      <w:bookmarkStart w:id="108" w:name="_Toc424768820"/>
-      <w:bookmarkStart w:id="109" w:name="_Toc424771822"/>
-      <w:bookmarkStart w:id="110" w:name="_Toc424776114"/>
-      <w:bookmarkStart w:id="111" w:name="_Toc424778722"/>
-      <w:bookmarkStart w:id="112" w:name="_Toc424863195"/>
-      <w:bookmarkStart w:id="113" w:name="_Toc485225406"/>
+      <w:bookmarkStart w:id="90" w:name="_Toc233883154"/>
+      <w:bookmarkStart w:id="91" w:name="_Toc234179412"/>
+      <w:bookmarkStart w:id="92" w:name="_Toc234539354"/>
+      <w:bookmarkStart w:id="93" w:name="_Toc234539843"/>
+      <w:bookmarkStart w:id="94" w:name="_Toc234689465"/>
+      <w:bookmarkStart w:id="95" w:name="_Toc234708159"/>
+      <w:bookmarkStart w:id="96" w:name="_Toc234708466"/>
+      <w:bookmarkStart w:id="97" w:name="_Toc234719567"/>
+      <w:bookmarkStart w:id="98" w:name="_Toc234733384"/>
+      <w:bookmarkStart w:id="99" w:name="_Toc234735489"/>
+      <w:bookmarkStart w:id="100" w:name="_Toc234736009"/>
+      <w:bookmarkStart w:id="101" w:name="_Toc266117571"/>
+      <w:bookmarkStart w:id="102" w:name="_Toc266117620"/>
+      <w:bookmarkStart w:id="103" w:name="_Toc267996371"/>
+      <w:bookmarkStart w:id="104" w:name="_Toc424760500"/>
+      <w:bookmarkStart w:id="105" w:name="_Toc424762653"/>
+      <w:bookmarkStart w:id="106" w:name="_Toc424766556"/>
+      <w:bookmarkStart w:id="107" w:name="_Toc424766658"/>
+      <w:bookmarkStart w:id="108" w:name="_Toc424768177"/>
+      <w:bookmarkStart w:id="109" w:name="_Toc424768820"/>
+      <w:bookmarkStart w:id="110" w:name="_Toc424771822"/>
+      <w:bookmarkStart w:id="111" w:name="_Toc424776114"/>
+      <w:bookmarkStart w:id="112" w:name="_Toc424778722"/>
+      <w:bookmarkStart w:id="113" w:name="_Toc424863195"/>
+      <w:bookmarkStart w:id="114" w:name="_Toc485309398"/>
       <w:r>
         <w:rPr>
           <w:rFonts w:ascii="Arial" w:hAnsi="Arial" w:cs="Arial"/>
@@ -3682,8 +3659,7 @@
         <w:lastRenderedPageBreak/>
         <w:t>MỤC LỤC</w:t>
       </w:r>
-      <w:bookmarkStart w:id="114" w:name="_Toc201850477"/>
-      <w:bookmarkEnd w:id="89"/>
+      <w:bookmarkStart w:id="115" w:name="_Toc201850477"/>
       <w:bookmarkEnd w:id="90"/>
       <w:bookmarkEnd w:id="91"/>
       <w:bookmarkEnd w:id="92"/>
@@ -3708,6 +3684,7 @@
       <w:bookmarkEnd w:id="111"/>
       <w:bookmarkEnd w:id="112"/>
       <w:bookmarkEnd w:id="113"/>
+      <w:bookmarkEnd w:id="114"/>
       <w:r>
         <w:fldChar w:fldCharType="begin"/>
       </w:r>
@@ -3728,7 +3705,7 @@
           <w:lang w:val="vi-VN" w:eastAsia="zh-CN"/>
         </w:rPr>
       </w:pPr>
-      <w:hyperlink w:anchor="_Toc485225404" w:history="1">
+      <w:hyperlink w:anchor="_Toc485309396" w:history="1">
         <w:r>
           <w:rPr>
             <w:rStyle w:val="Hyperlink"/>
@@ -3752,7 +3729,7 @@
           <w:rPr>
             <w:webHidden/>
           </w:rPr>
-          <w:instrText xml:space="preserve"> PAGEREF _Toc485225404 \h </w:instrText>
+          <w:instrText xml:space="preserve"> PAGEREF _Toc485309396 \h </w:instrText>
         </w:r>
         <w:r>
           <w:rPr>
@@ -3789,7 +3766,7 @@
           <w:lang w:val="vi-VN" w:eastAsia="zh-CN"/>
         </w:rPr>
       </w:pPr>
-      <w:hyperlink w:anchor="_Toc485225405" w:history="1">
+      <w:hyperlink w:anchor="_Toc485309397" w:history="1">
         <w:r>
           <w:rPr>
             <w:rStyle w:val="Hyperlink"/>
@@ -3812,7 +3789,7 @@
           <w:rPr>
             <w:webHidden/>
           </w:rPr>
-          <w:instrText xml:space="preserve"> PAGEREF _Toc485225405 \h </w:instrText>
+          <w:instrText xml:space="preserve"> PAGEREF _Toc485309397 \h </w:instrText>
         </w:r>
         <w:r>
           <w:rPr>
@@ -3849,7 +3826,7 @@
           <w:lang w:val="vi-VN" w:eastAsia="zh-CN"/>
         </w:rPr>
       </w:pPr>
-      <w:hyperlink w:anchor="_Toc485225406" w:history="1">
+      <w:hyperlink w:anchor="_Toc485309398" w:history="1">
         <w:r>
           <w:rPr>
             <w:rStyle w:val="Hyperlink"/>
@@ -3873,7 +3850,7 @@
           <w:rPr>
             <w:webHidden/>
           </w:rPr>
-          <w:instrText xml:space="preserve"> PAGEREF _Toc485225406 \h </w:instrText>
+          <w:instrText xml:space="preserve"> PAGEREF _Toc485309398 \h </w:instrText>
         </w:r>
         <w:r>
           <w:rPr>
@@ -3910,7 +3887,7 @@
           <w:lang w:val="vi-VN" w:eastAsia="zh-CN"/>
         </w:rPr>
       </w:pPr>
-      <w:hyperlink w:anchor="_Toc485225407" w:history="1">
+      <w:hyperlink w:anchor="_Toc485309399" w:history="1">
         <w:r>
           <w:rPr>
             <w:rStyle w:val="Hyperlink"/>
@@ -3934,7 +3911,7 @@
           <w:rPr>
             <w:webHidden/>
           </w:rPr>
-          <w:instrText xml:space="preserve"> PAGEREF _Toc485225407 \h </w:instrText>
+          <w:instrText xml:space="preserve"> PAGEREF _Toc485309399 \h </w:instrText>
         </w:r>
         <w:r>
           <w:rPr>
@@ -3971,7 +3948,7 @@
           <w:lang w:val="vi-VN" w:eastAsia="zh-CN"/>
         </w:rPr>
       </w:pPr>
-      <w:hyperlink w:anchor="_Toc485225408" w:history="1">
+      <w:hyperlink w:anchor="_Toc485309400" w:history="1">
         <w:r>
           <w:rPr>
             <w:rStyle w:val="Hyperlink"/>
@@ -3995,7 +3972,7 @@
           <w:rPr>
             <w:webHidden/>
           </w:rPr>
-          <w:instrText xml:space="preserve"> PAGEREF _Toc485225408 \h </w:instrText>
+          <w:instrText xml:space="preserve"> PAGEREF _Toc485309400 \h </w:instrText>
         </w:r>
         <w:r>
           <w:rPr>
@@ -4032,7 +4009,7 @@
           <w:lang w:val="vi-VN" w:eastAsia="zh-CN"/>
         </w:rPr>
       </w:pPr>
-      <w:hyperlink w:anchor="_Toc485225409" w:history="1">
+      <w:hyperlink w:anchor="_Toc485309401" w:history="1">
         <w:r>
           <w:rPr>
             <w:rStyle w:val="Hyperlink"/>
@@ -4056,7 +4033,7 @@
           <w:rPr>
             <w:webHidden/>
           </w:rPr>
-          <w:instrText xml:space="preserve"> PAGEREF _Toc485225409 \h </w:instrText>
+          <w:instrText xml:space="preserve"> PAGEREF _Toc485309401 \h </w:instrText>
         </w:r>
         <w:r>
           <w:rPr>
@@ -4093,7 +4070,7 @@
           <w:lang w:val="vi-VN" w:eastAsia="zh-CN"/>
         </w:rPr>
       </w:pPr>
-      <w:hyperlink w:anchor="_Toc485225410" w:history="1">
+      <w:hyperlink w:anchor="_Toc485309402" w:history="1">
         <w:r>
           <w:rPr>
             <w:rStyle w:val="Hyperlink"/>
@@ -4116,7 +4093,7 @@
           <w:rPr>
             <w:webHidden/>
           </w:rPr>
-          <w:instrText xml:space="preserve"> PAGEREF _Toc485225410 \h </w:instrText>
+          <w:instrText xml:space="preserve"> PAGEREF _Toc485309402 \h </w:instrText>
         </w:r>
         <w:r>
           <w:rPr>
@@ -4153,7 +4130,7 @@
           <w:lang w:val="vi-VN" w:eastAsia="zh-CN"/>
         </w:rPr>
       </w:pPr>
-      <w:hyperlink w:anchor="_Toc485225411" w:history="1">
+      <w:hyperlink w:anchor="_Toc485309403" w:history="1">
         <w:r>
           <w:rPr>
             <w:rStyle w:val="Hyperlink"/>
@@ -4197,7 +4174,7 @@
           <w:rPr>
             <w:webHidden/>
           </w:rPr>
-          <w:instrText xml:space="preserve"> PAGEREF _Toc485225411 \h </w:instrText>
+          <w:instrText xml:space="preserve"> PAGEREF _Toc485309403 \h </w:instrText>
         </w:r>
         <w:r>
           <w:rPr>
@@ -4234,7 +4211,7 @@
           <w:lang w:val="vi-VN" w:eastAsia="zh-CN"/>
         </w:rPr>
       </w:pPr>
-      <w:hyperlink w:anchor="_Toc485225412" w:history="1">
+      <w:hyperlink w:anchor="_Toc485309404" w:history="1">
         <w:r>
           <w:rPr>
             <w:rStyle w:val="Hyperlink"/>
@@ -4278,7 +4255,7 @@
           <w:rPr>
             <w:webHidden/>
           </w:rPr>
-          <w:instrText xml:space="preserve"> PAGEREF _Toc485225412 \h </w:instrText>
+          <w:instrText xml:space="preserve"> PAGEREF _Toc485309404 \h </w:instrText>
         </w:r>
         <w:r>
           <w:rPr>
@@ -4315,7 +4292,7 @@
           <w:lang w:val="vi-VN" w:eastAsia="zh-CN"/>
         </w:rPr>
       </w:pPr>
-      <w:hyperlink w:anchor="_Toc485225413" w:history="1">
+      <w:hyperlink w:anchor="_Toc485309405" w:history="1">
         <w:r>
           <w:rPr>
             <w:rStyle w:val="Hyperlink"/>
@@ -4359,7 +4336,7 @@
           <w:rPr>
             <w:webHidden/>
           </w:rPr>
-          <w:instrText xml:space="preserve"> PAGEREF _Toc485225413 \h </w:instrText>
+          <w:instrText xml:space="preserve"> PAGEREF _Toc485309405 \h </w:instrText>
         </w:r>
         <w:r>
           <w:rPr>
@@ -4396,7 +4373,7 @@
           <w:lang w:val="vi-VN" w:eastAsia="zh-CN"/>
         </w:rPr>
       </w:pPr>
-      <w:hyperlink w:anchor="_Toc485225414" w:history="1">
+      <w:hyperlink w:anchor="_Toc485309406" w:history="1">
         <w:r>
           <w:rPr>
             <w:rStyle w:val="Hyperlink"/>
@@ -4440,7 +4417,7 @@
           <w:rPr>
             <w:webHidden/>
           </w:rPr>
-          <w:instrText xml:space="preserve"> PAGEREF _Toc485225414 \h </w:instrText>
+          <w:instrText xml:space="preserve"> PAGEREF _Toc485309406 \h </w:instrText>
         </w:r>
         <w:r>
           <w:rPr>
@@ -4477,7 +4454,7 @@
           <w:lang w:val="vi-VN" w:eastAsia="zh-CN"/>
         </w:rPr>
       </w:pPr>
-      <w:hyperlink w:anchor="_Toc485225415" w:history="1">
+      <w:hyperlink w:anchor="_Toc485309407" w:history="1">
         <w:r>
           <w:rPr>
             <w:rStyle w:val="Hyperlink"/>
@@ -4521,7 +4498,7 @@
           <w:rPr>
             <w:webHidden/>
           </w:rPr>
-          <w:instrText xml:space="preserve"> PAGEREF _Toc485225415 \h </w:instrText>
+          <w:instrText xml:space="preserve"> PAGEREF _Toc485309407 \h </w:instrText>
         </w:r>
         <w:r>
           <w:rPr>
@@ -4558,7 +4535,7 @@
           <w:lang w:val="vi-VN" w:eastAsia="zh-CN"/>
         </w:rPr>
       </w:pPr>
-      <w:hyperlink w:anchor="_Toc485225416" w:history="1">
+      <w:hyperlink w:anchor="_Toc485309408" w:history="1">
         <w:r>
           <w:rPr>
             <w:rStyle w:val="Hyperlink"/>
@@ -4581,7 +4558,7 @@
           <w:rPr>
             <w:webHidden/>
           </w:rPr>
-          <w:instrText xml:space="preserve"> PAGEREF _Toc485225416 \h </w:instrText>
+          <w:instrText xml:space="preserve"> PAGEREF _Toc485309408 \h </w:instrText>
         </w:r>
         <w:r>
           <w:rPr>
@@ -4618,7 +4595,7 @@
           <w:lang w:val="vi-VN" w:eastAsia="zh-CN"/>
         </w:rPr>
       </w:pPr>
-      <w:hyperlink w:anchor="_Toc485225417" w:history="1">
+      <w:hyperlink w:anchor="_Toc485309409" w:history="1">
         <w:r>
           <w:rPr>
             <w:rStyle w:val="Hyperlink"/>
@@ -4662,7 +4639,7 @@
           <w:rPr>
             <w:webHidden/>
           </w:rPr>
-          <w:instrText xml:space="preserve"> PAGEREF _Toc485225417 \h </w:instrText>
+          <w:instrText xml:space="preserve"> PAGEREF _Toc485309409 \h </w:instrText>
         </w:r>
         <w:r>
           <w:rPr>
@@ -4699,7 +4676,7 @@
           <w:lang w:val="vi-VN" w:eastAsia="zh-CN"/>
         </w:rPr>
       </w:pPr>
-      <w:hyperlink w:anchor="_Toc485225418" w:history="1">
+      <w:hyperlink w:anchor="_Toc485309410" w:history="1">
         <w:r>
           <w:rPr>
             <w:rStyle w:val="Hyperlink"/>
@@ -4743,7 +4720,7 @@
           <w:rPr>
             <w:webHidden/>
           </w:rPr>
-          <w:instrText xml:space="preserve"> PAGEREF _Toc485225418 \h </w:instrText>
+          <w:instrText xml:space="preserve"> PAGEREF _Toc485309410 \h </w:instrText>
         </w:r>
         <w:r>
           <w:rPr>
@@ -4781,7 +4758,7 @@
           <w:lang w:val="vi-VN" w:eastAsia="zh-CN"/>
         </w:rPr>
       </w:pPr>
-      <w:hyperlink w:anchor="_Toc485225419" w:history="1">
+      <w:hyperlink w:anchor="_Toc485309411" w:history="1">
         <w:r>
           <w:rPr>
             <w:rStyle w:val="Hyperlink"/>
@@ -4825,7 +4802,7 @@
             <w:noProof/>
             <w:webHidden/>
           </w:rPr>
-          <w:instrText xml:space="preserve"> PAGEREF _Toc485225419 \h </w:instrText>
+          <w:instrText xml:space="preserve"> PAGEREF _Toc485309411 \h </w:instrText>
         </w:r>
         <w:r>
           <w:rPr>
@@ -4867,7 +4844,7 @@
           <w:lang w:val="vi-VN" w:eastAsia="zh-CN"/>
         </w:rPr>
       </w:pPr>
-      <w:hyperlink w:anchor="_Toc485225420" w:history="1">
+      <w:hyperlink w:anchor="_Toc485309412" w:history="1">
         <w:r>
           <w:rPr>
             <w:rStyle w:val="Hyperlink"/>
@@ -4911,7 +4888,7 @@
             <w:noProof/>
             <w:webHidden/>
           </w:rPr>
-          <w:instrText xml:space="preserve"> PAGEREF _Toc485225420 \h </w:instrText>
+          <w:instrText xml:space="preserve"> PAGEREF _Toc485309412 \h </w:instrText>
         </w:r>
         <w:r>
           <w:rPr>
@@ -4952,7 +4929,7 @@
           <w:lang w:val="vi-VN" w:eastAsia="zh-CN"/>
         </w:rPr>
       </w:pPr>
-      <w:hyperlink w:anchor="_Toc485225421" w:history="1">
+      <w:hyperlink w:anchor="_Toc485309413" w:history="1">
         <w:r>
           <w:rPr>
             <w:rStyle w:val="Hyperlink"/>
@@ -4996,7 +4973,7 @@
           <w:rPr>
             <w:webHidden/>
           </w:rPr>
-          <w:instrText xml:space="preserve"> PAGEREF _Toc485225421 \h </w:instrText>
+          <w:instrText xml:space="preserve"> PAGEREF _Toc485309413 \h </w:instrText>
         </w:r>
         <w:r>
           <w:rPr>
@@ -5034,7 +5011,7 @@
           <w:lang w:val="vi-VN" w:eastAsia="zh-CN"/>
         </w:rPr>
       </w:pPr>
-      <w:hyperlink w:anchor="_Toc485225422" w:history="1">
+      <w:hyperlink w:anchor="_Toc485309414" w:history="1">
         <w:r>
           <w:rPr>
             <w:rStyle w:val="Hyperlink"/>
@@ -5078,7 +5055,7 @@
             <w:noProof/>
             <w:webHidden/>
           </w:rPr>
-          <w:instrText xml:space="preserve"> PAGEREF _Toc485225422 \h </w:instrText>
+          <w:instrText xml:space="preserve"> PAGEREF _Toc485309414 \h </w:instrText>
         </w:r>
         <w:r>
           <w:rPr>
@@ -5120,7 +5097,7 @@
           <w:lang w:val="vi-VN" w:eastAsia="zh-CN"/>
         </w:rPr>
       </w:pPr>
-      <w:hyperlink w:anchor="_Toc485225423" w:history="1">
+      <w:hyperlink w:anchor="_Toc485309415" w:history="1">
         <w:r>
           <w:rPr>
             <w:rStyle w:val="Hyperlink"/>
@@ -5164,7 +5141,7 @@
             <w:noProof/>
             <w:webHidden/>
           </w:rPr>
-          <w:instrText xml:space="preserve"> PAGEREF _Toc485225423 \h </w:instrText>
+          <w:instrText xml:space="preserve"> PAGEREF _Toc485309415 \h </w:instrText>
         </w:r>
         <w:r>
           <w:rPr>
@@ -5205,7 +5182,7 @@
           <w:lang w:val="vi-VN" w:eastAsia="zh-CN"/>
         </w:rPr>
       </w:pPr>
-      <w:hyperlink w:anchor="_Toc485225424" w:history="1">
+      <w:hyperlink w:anchor="_Toc485309416" w:history="1">
         <w:r>
           <w:rPr>
             <w:rStyle w:val="Hyperlink"/>
@@ -5251,7 +5228,7 @@
           <w:rPr>
             <w:webHidden/>
           </w:rPr>
-          <w:instrText xml:space="preserve"> PAGEREF _Toc485225424 \h </w:instrText>
+          <w:instrText xml:space="preserve"> PAGEREF _Toc485309416 \h </w:instrText>
         </w:r>
         <w:r>
           <w:rPr>
@@ -5289,7 +5266,7 @@
           <w:lang w:val="vi-VN" w:eastAsia="zh-CN"/>
         </w:rPr>
       </w:pPr>
-      <w:hyperlink w:anchor="_Toc485225425" w:history="1">
+      <w:hyperlink w:anchor="_Toc485309417" w:history="1">
         <w:r>
           <w:rPr>
             <w:rStyle w:val="Hyperlink"/>
@@ -5333,7 +5310,7 @@
             <w:noProof/>
             <w:webHidden/>
           </w:rPr>
-          <w:instrText xml:space="preserve"> PAGEREF _Toc485225425 \h </w:instrText>
+          <w:instrText xml:space="preserve"> PAGEREF _Toc485309417 \h </w:instrText>
         </w:r>
         <w:r>
           <w:rPr>
@@ -5375,7 +5352,7 @@
           <w:lang w:val="vi-VN" w:eastAsia="zh-CN"/>
         </w:rPr>
       </w:pPr>
-      <w:hyperlink w:anchor="_Toc485225426" w:history="1">
+      <w:hyperlink w:anchor="_Toc485309418" w:history="1">
         <w:r>
           <w:rPr>
             <w:rStyle w:val="Hyperlink"/>
@@ -5421,7 +5398,7 @@
             <w:noProof/>
             <w:webHidden/>
           </w:rPr>
-          <w:instrText xml:space="preserve"> PAGEREF _Toc485225426 \h </w:instrText>
+          <w:instrText xml:space="preserve"> PAGEREF _Toc485309418 \h </w:instrText>
         </w:r>
         <w:r>
           <w:rPr>
@@ -5462,7 +5439,7 @@
           <w:lang w:val="vi-VN" w:eastAsia="zh-CN"/>
         </w:rPr>
       </w:pPr>
-      <w:hyperlink w:anchor="_Toc485225427" w:history="1">
+      <w:hyperlink w:anchor="_Toc485309419" w:history="1">
         <w:r>
           <w:rPr>
             <w:rStyle w:val="Hyperlink"/>
@@ -5506,7 +5483,7 @@
           <w:rPr>
             <w:webHidden/>
           </w:rPr>
-          <w:instrText xml:space="preserve"> PAGEREF _Toc485225427 \h </w:instrText>
+          <w:instrText xml:space="preserve"> PAGEREF _Toc485309419 \h </w:instrText>
         </w:r>
         <w:r>
           <w:rPr>
@@ -5544,7 +5521,7 @@
           <w:lang w:val="vi-VN" w:eastAsia="zh-CN"/>
         </w:rPr>
       </w:pPr>
-      <w:hyperlink w:anchor="_Toc485225428" w:history="1">
+      <w:hyperlink w:anchor="_Toc485309420" w:history="1">
         <w:r>
           <w:rPr>
             <w:rStyle w:val="Hyperlink"/>
@@ -5588,7 +5565,7 @@
             <w:noProof/>
             <w:webHidden/>
           </w:rPr>
-          <w:instrText xml:space="preserve"> PAGEREF _Toc485225428 \h </w:instrText>
+          <w:instrText xml:space="preserve"> PAGEREF _Toc485309420 \h </w:instrText>
         </w:r>
         <w:r>
           <w:rPr>
@@ -5608,7 +5585,7 @@
             <w:noProof/>
             <w:webHidden/>
           </w:rPr>
-          <w:t>16</w:t>
+          <w:t>15</w:t>
         </w:r>
         <w:r>
           <w:rPr>
@@ -5630,7 +5607,7 @@
           <w:lang w:val="vi-VN" w:eastAsia="zh-CN"/>
         </w:rPr>
       </w:pPr>
-      <w:hyperlink w:anchor="_Toc485225429" w:history="1">
+      <w:hyperlink w:anchor="_Toc485309421" w:history="1">
         <w:r>
           <w:rPr>
             <w:rStyle w:val="Hyperlink"/>
@@ -5653,7 +5630,7 @@
             <w:rStyle w:val="Hyperlink"/>
             <w:noProof/>
           </w:rPr>
-          <w:t>Tập dữ liệu FaceScrub</w:t>
+          <w:t>Phân tích tập dữ liệu FaceScrub</w:t>
         </w:r>
         <w:r>
           <w:rPr>
@@ -5674,7 +5651,7 @@
             <w:noProof/>
             <w:webHidden/>
           </w:rPr>
-          <w:instrText xml:space="preserve"> PAGEREF _Toc485225429 \h </w:instrText>
+          <w:instrText xml:space="preserve"> PAGEREF _Toc485309421 \h </w:instrText>
         </w:r>
         <w:r>
           <w:rPr>
@@ -5694,7 +5671,7 @@
             <w:noProof/>
             <w:webHidden/>
           </w:rPr>
-          <w:t>18</w:t>
+          <w:t>20</w:t>
         </w:r>
         <w:r>
           <w:rPr>
@@ -5715,7 +5692,7 @@
           <w:lang w:val="vi-VN" w:eastAsia="zh-CN"/>
         </w:rPr>
       </w:pPr>
-      <w:hyperlink w:anchor="_Toc485225430" w:history="1">
+      <w:hyperlink w:anchor="_Toc485309422" w:history="1">
         <w:r>
           <w:rPr>
             <w:rStyle w:val="Hyperlink"/>
@@ -5759,7 +5736,7 @@
           <w:rPr>
             <w:webHidden/>
           </w:rPr>
-          <w:instrText xml:space="preserve"> PAGEREF _Toc485225430 \h </w:instrText>
+          <w:instrText xml:space="preserve"> PAGEREF _Toc485309422 \h </w:instrText>
         </w:r>
         <w:r>
           <w:rPr>
@@ -5776,7 +5753,7 @@
           <w:rPr>
             <w:webHidden/>
           </w:rPr>
-          <w:t>18</w:t>
+          <w:t>20</w:t>
         </w:r>
         <w:r>
           <w:rPr>
@@ -5796,7 +5773,7 @@
           <w:lang w:val="vi-VN" w:eastAsia="zh-CN"/>
         </w:rPr>
       </w:pPr>
-      <w:hyperlink w:anchor="_Toc485225431" w:history="1">
+      <w:hyperlink w:anchor="_Toc485309423" w:history="1">
         <w:r>
           <w:rPr>
             <w:rStyle w:val="Hyperlink"/>
@@ -5819,7 +5796,7 @@
           <w:rPr>
             <w:webHidden/>
           </w:rPr>
-          <w:instrText xml:space="preserve"> PAGEREF _Toc485225431 \h </w:instrText>
+          <w:instrText xml:space="preserve"> PAGEREF _Toc485309423 \h </w:instrText>
         </w:r>
         <w:r>
           <w:rPr>
@@ -5836,7 +5813,7 @@
           <w:rPr>
             <w:webHidden/>
           </w:rPr>
-          <w:t>19</w:t>
+          <w:t>21</w:t>
         </w:r>
         <w:r>
           <w:rPr>
@@ -5856,7 +5833,7 @@
           <w:lang w:val="vi-VN" w:eastAsia="zh-CN"/>
         </w:rPr>
       </w:pPr>
-      <w:hyperlink w:anchor="_Toc485225432" w:history="1">
+      <w:hyperlink w:anchor="_Toc485309424" w:history="1">
         <w:r>
           <w:rPr>
             <w:rStyle w:val="Hyperlink"/>
@@ -5900,7 +5877,7 @@
           <w:rPr>
             <w:webHidden/>
           </w:rPr>
-          <w:instrText xml:space="preserve"> PAGEREF _Toc485225432 \h </w:instrText>
+          <w:instrText xml:space="preserve"> PAGEREF _Toc485309424 \h </w:instrText>
         </w:r>
         <w:r>
           <w:rPr>
@@ -5917,7 +5894,7 @@
           <w:rPr>
             <w:webHidden/>
           </w:rPr>
-          <w:t>19</w:t>
+          <w:t>21</w:t>
         </w:r>
         <w:r>
           <w:rPr>
@@ -5938,7 +5915,7 @@
           <w:lang w:val="vi-VN" w:eastAsia="zh-CN"/>
         </w:rPr>
       </w:pPr>
-      <w:hyperlink w:anchor="_Toc485225433" w:history="1">
+      <w:hyperlink w:anchor="_Toc485309425" w:history="1">
         <w:r>
           <w:rPr>
             <w:rStyle w:val="Hyperlink"/>
@@ -5982,7 +5959,7 @@
             <w:noProof/>
             <w:webHidden/>
           </w:rPr>
-          <w:instrText xml:space="preserve"> PAGEREF _Toc485225433 \h </w:instrText>
+          <w:instrText xml:space="preserve"> PAGEREF _Toc485309425 \h </w:instrText>
         </w:r>
         <w:r>
           <w:rPr>
@@ -6002,7 +5979,7 @@
             <w:noProof/>
             <w:webHidden/>
           </w:rPr>
-          <w:t>20</w:t>
+          <w:t>22</w:t>
         </w:r>
         <w:r>
           <w:rPr>
@@ -6024,7 +6001,7 @@
           <w:lang w:val="vi-VN" w:eastAsia="zh-CN"/>
         </w:rPr>
       </w:pPr>
-      <w:hyperlink w:anchor="_Toc485225434" w:history="1">
+      <w:hyperlink w:anchor="_Toc485309426" w:history="1">
         <w:r>
           <w:rPr>
             <w:rStyle w:val="Hyperlink"/>
@@ -6068,7 +6045,7 @@
             <w:noProof/>
             <w:webHidden/>
           </w:rPr>
-          <w:instrText xml:space="preserve"> PAGEREF _Toc485225434 \h </w:instrText>
+          <w:instrText xml:space="preserve"> PAGEREF _Toc485309426 \h </w:instrText>
         </w:r>
         <w:r>
           <w:rPr>
@@ -6088,7 +6065,7 @@
             <w:noProof/>
             <w:webHidden/>
           </w:rPr>
-          <w:t>20</w:t>
+          <w:t>22</w:t>
         </w:r>
         <w:r>
           <w:rPr>
@@ -6110,7 +6087,7 @@
           <w:lang w:val="vi-VN" w:eastAsia="zh-CN"/>
         </w:rPr>
       </w:pPr>
-      <w:hyperlink w:anchor="_Toc485225435" w:history="1">
+      <w:hyperlink w:anchor="_Toc485309427" w:history="1">
         <w:r>
           <w:rPr>
             <w:rStyle w:val="Hyperlink"/>
@@ -6154,7 +6131,7 @@
             <w:noProof/>
             <w:webHidden/>
           </w:rPr>
-          <w:instrText xml:space="preserve"> PAGEREF _Toc485225435 \h </w:instrText>
+          <w:instrText xml:space="preserve"> PAGEREF _Toc485309427 \h </w:instrText>
         </w:r>
         <w:r>
           <w:rPr>
@@ -6174,7 +6151,7 @@
             <w:noProof/>
             <w:webHidden/>
           </w:rPr>
-          <w:t>20</w:t>
+          <w:t>22</w:t>
         </w:r>
         <w:r>
           <w:rPr>
@@ -6195,7 +6172,7 @@
           <w:lang w:val="vi-VN" w:eastAsia="zh-CN"/>
         </w:rPr>
       </w:pPr>
-      <w:hyperlink w:anchor="_Toc485225436" w:history="1">
+      <w:hyperlink w:anchor="_Toc485309428" w:history="1">
         <w:r>
           <w:rPr>
             <w:rStyle w:val="Hyperlink"/>
@@ -6241,7 +6218,7 @@
           <w:rPr>
             <w:webHidden/>
           </w:rPr>
-          <w:instrText xml:space="preserve"> PAGEREF _Toc485225436 \h </w:instrText>
+          <w:instrText xml:space="preserve"> PAGEREF _Toc485309428 \h </w:instrText>
         </w:r>
         <w:r>
           <w:rPr>
@@ -6258,7 +6235,7 @@
           <w:rPr>
             <w:webHidden/>
           </w:rPr>
-          <w:t>20</w:t>
+          <w:t>22</w:t>
         </w:r>
         <w:r>
           <w:rPr>
@@ -6279,7 +6256,7 @@
           <w:lang w:val="vi-VN" w:eastAsia="zh-CN"/>
         </w:rPr>
       </w:pPr>
-      <w:hyperlink w:anchor="_Toc485225437" w:history="1">
+      <w:hyperlink w:anchor="_Toc485309429" w:history="1">
         <w:r>
           <w:rPr>
             <w:rStyle w:val="Hyperlink"/>
@@ -6323,7 +6300,7 @@
             <w:noProof/>
             <w:webHidden/>
           </w:rPr>
-          <w:instrText xml:space="preserve"> PAGEREF _Toc485225437 \h </w:instrText>
+          <w:instrText xml:space="preserve"> PAGEREF _Toc485309429 \h </w:instrText>
         </w:r>
         <w:r>
           <w:rPr>
@@ -6343,7 +6320,7 @@
             <w:noProof/>
             <w:webHidden/>
           </w:rPr>
-          <w:t>20</w:t>
+          <w:t>22</w:t>
         </w:r>
         <w:r>
           <w:rPr>
@@ -6365,7 +6342,7 @@
           <w:lang w:val="vi-VN" w:eastAsia="zh-CN"/>
         </w:rPr>
       </w:pPr>
-      <w:hyperlink w:anchor="_Toc485225438" w:history="1">
+      <w:hyperlink w:anchor="_Toc485309430" w:history="1">
         <w:r>
           <w:rPr>
             <w:rStyle w:val="Hyperlink"/>
@@ -6409,7 +6386,7 @@
             <w:noProof/>
             <w:webHidden/>
           </w:rPr>
-          <w:instrText xml:space="preserve"> PAGEREF _Toc485225438 \h </w:instrText>
+          <w:instrText xml:space="preserve"> PAGEREF _Toc485309430 \h </w:instrText>
         </w:r>
         <w:r>
           <w:rPr>
@@ -6429,7 +6406,7 @@
             <w:noProof/>
             <w:webHidden/>
           </w:rPr>
-          <w:t>20</w:t>
+          <w:t>22</w:t>
         </w:r>
         <w:r>
           <w:rPr>
@@ -6450,7 +6427,7 @@
           <w:lang w:val="vi-VN" w:eastAsia="zh-CN"/>
         </w:rPr>
       </w:pPr>
-      <w:hyperlink w:anchor="_Toc485225439" w:history="1">
+      <w:hyperlink w:anchor="_Toc485309431" w:history="1">
         <w:r>
           <w:rPr>
             <w:rStyle w:val="Hyperlink"/>
@@ -6496,7 +6473,7 @@
           <w:rPr>
             <w:webHidden/>
           </w:rPr>
-          <w:instrText xml:space="preserve"> PAGEREF _Toc485225439 \h </w:instrText>
+          <w:instrText xml:space="preserve"> PAGEREF _Toc485309431 \h </w:instrText>
         </w:r>
         <w:r>
           <w:rPr>
@@ -6513,7 +6490,7 @@
           <w:rPr>
             <w:webHidden/>
           </w:rPr>
-          <w:t>20</w:t>
+          <w:t>22</w:t>
         </w:r>
         <w:r>
           <w:rPr>
@@ -6533,7 +6510,7 @@
           <w:lang w:val="vi-VN" w:eastAsia="zh-CN"/>
         </w:rPr>
       </w:pPr>
-      <w:hyperlink w:anchor="_Toc485225440" w:history="1">
+      <w:hyperlink w:anchor="_Toc485309432" w:history="1">
         <w:r>
           <w:rPr>
             <w:rStyle w:val="Hyperlink"/>
@@ -6556,7 +6533,7 @@
           <w:rPr>
             <w:webHidden/>
           </w:rPr>
-          <w:instrText xml:space="preserve"> PAGEREF _Toc485225440 \h </w:instrText>
+          <w:instrText xml:space="preserve"> PAGEREF _Toc485309432 \h </w:instrText>
         </w:r>
         <w:r>
           <w:rPr>
@@ -6573,7 +6550,7 @@
           <w:rPr>
             <w:webHidden/>
           </w:rPr>
-          <w:t>21</w:t>
+          <w:t>23</w:t>
         </w:r>
         <w:r>
           <w:rPr>
@@ -6593,7 +6570,7 @@
           <w:lang w:val="vi-VN" w:eastAsia="zh-CN"/>
         </w:rPr>
       </w:pPr>
-      <w:hyperlink w:anchor="_Toc485225441" w:history="1">
+      <w:hyperlink w:anchor="_Toc485309433" w:history="1">
         <w:r>
           <w:rPr>
             <w:rStyle w:val="Hyperlink"/>
@@ -6637,7 +6614,7 @@
           <w:rPr>
             <w:webHidden/>
           </w:rPr>
-          <w:instrText xml:space="preserve"> PAGEREF _Toc485225441 \h </w:instrText>
+          <w:instrText xml:space="preserve"> PAGEREF _Toc485309433 \h </w:instrText>
         </w:r>
         <w:r>
           <w:rPr>
@@ -6654,7 +6631,7 @@
           <w:rPr>
             <w:webHidden/>
           </w:rPr>
-          <w:t>21</w:t>
+          <w:t>23</w:t>
         </w:r>
         <w:r>
           <w:rPr>
@@ -6675,7 +6652,7 @@
           <w:lang w:val="vi-VN" w:eastAsia="zh-CN"/>
         </w:rPr>
       </w:pPr>
-      <w:hyperlink w:anchor="_Toc485225442" w:history="1">
+      <w:hyperlink w:anchor="_Toc485309434" w:history="1">
         <w:r>
           <w:rPr>
             <w:rStyle w:val="Hyperlink"/>
@@ -6719,7 +6696,7 @@
             <w:noProof/>
             <w:webHidden/>
           </w:rPr>
-          <w:instrText xml:space="preserve"> PAGEREF _Toc485225442 \h </w:instrText>
+          <w:instrText xml:space="preserve"> PAGEREF _Toc485309434 \h </w:instrText>
         </w:r>
         <w:r>
           <w:rPr>
@@ -6739,7 +6716,7 @@
             <w:noProof/>
             <w:webHidden/>
           </w:rPr>
-          <w:t>21</w:t>
+          <w:t>23</w:t>
         </w:r>
         <w:r>
           <w:rPr>
@@ -6761,7 +6738,7 @@
           <w:lang w:val="vi-VN" w:eastAsia="zh-CN"/>
         </w:rPr>
       </w:pPr>
-      <w:hyperlink w:anchor="_Toc485225443" w:history="1">
+      <w:hyperlink w:anchor="_Toc485309435" w:history="1">
         <w:r>
           <w:rPr>
             <w:rStyle w:val="Hyperlink"/>
@@ -6805,7 +6782,7 @@
             <w:noProof/>
             <w:webHidden/>
           </w:rPr>
-          <w:instrText xml:space="preserve"> PAGEREF _Toc485225443 \h </w:instrText>
+          <w:instrText xml:space="preserve"> PAGEREF _Toc485309435 \h </w:instrText>
         </w:r>
         <w:r>
           <w:rPr>
@@ -6825,7 +6802,7 @@
             <w:noProof/>
             <w:webHidden/>
           </w:rPr>
-          <w:t>21</w:t>
+          <w:t>23</w:t>
         </w:r>
         <w:r>
           <w:rPr>
@@ -6847,7 +6824,7 @@
           <w:lang w:val="vi-VN" w:eastAsia="zh-CN"/>
         </w:rPr>
       </w:pPr>
-      <w:hyperlink w:anchor="_Toc485225444" w:history="1">
+      <w:hyperlink w:anchor="_Toc485309436" w:history="1">
         <w:r>
           <w:rPr>
             <w:rStyle w:val="Hyperlink"/>
@@ -6891,7 +6868,7 @@
             <w:noProof/>
             <w:webHidden/>
           </w:rPr>
-          <w:instrText xml:space="preserve"> PAGEREF _Toc485225444 \h </w:instrText>
+          <w:instrText xml:space="preserve"> PAGEREF _Toc485309436 \h </w:instrText>
         </w:r>
         <w:r>
           <w:rPr>
@@ -6911,7 +6888,7 @@
             <w:noProof/>
             <w:webHidden/>
           </w:rPr>
-          <w:t>21</w:t>
+          <w:t>23</w:t>
         </w:r>
         <w:r>
           <w:rPr>
@@ -6932,7 +6909,7 @@
           <w:lang w:val="vi-VN" w:eastAsia="zh-CN"/>
         </w:rPr>
       </w:pPr>
-      <w:hyperlink w:anchor="_Toc485225445" w:history="1">
+      <w:hyperlink w:anchor="_Toc485309437" w:history="1">
         <w:r>
           <w:rPr>
             <w:rStyle w:val="Hyperlink"/>
@@ -6976,7 +6953,7 @@
           <w:rPr>
             <w:webHidden/>
           </w:rPr>
-          <w:instrText xml:space="preserve"> PAGEREF _Toc485225445 \h </w:instrText>
+          <w:instrText xml:space="preserve"> PAGEREF _Toc485309437 \h </w:instrText>
         </w:r>
         <w:r>
           <w:rPr>
@@ -6993,7 +6970,7 @@
           <w:rPr>
             <w:webHidden/>
           </w:rPr>
-          <w:t>21</w:t>
+          <w:t>23</w:t>
         </w:r>
         <w:r>
           <w:rPr>
@@ -7014,7 +6991,7 @@
           <w:lang w:val="vi-VN" w:eastAsia="zh-CN"/>
         </w:rPr>
       </w:pPr>
-      <w:hyperlink w:anchor="_Toc485225446" w:history="1">
+      <w:hyperlink w:anchor="_Toc485309438" w:history="1">
         <w:r>
           <w:rPr>
             <w:rStyle w:val="Hyperlink"/>
@@ -7058,7 +7035,7 @@
             <w:noProof/>
             <w:webHidden/>
           </w:rPr>
-          <w:instrText xml:space="preserve"> PAGEREF _Toc485225446 \h </w:instrText>
+          <w:instrText xml:space="preserve"> PAGEREF _Toc485309438 \h </w:instrText>
         </w:r>
         <w:r>
           <w:rPr>
@@ -7078,7 +7055,7 @@
             <w:noProof/>
             <w:webHidden/>
           </w:rPr>
-          <w:t>21</w:t>
+          <w:t>23</w:t>
         </w:r>
         <w:r>
           <w:rPr>
@@ -7100,7 +7077,7 @@
           <w:lang w:val="vi-VN" w:eastAsia="zh-CN"/>
         </w:rPr>
       </w:pPr>
-      <w:hyperlink w:anchor="_Toc485225447" w:history="1">
+      <w:hyperlink w:anchor="_Toc485309439" w:history="1">
         <w:r>
           <w:rPr>
             <w:rStyle w:val="Hyperlink"/>
@@ -7144,7 +7121,7 @@
             <w:noProof/>
             <w:webHidden/>
           </w:rPr>
-          <w:instrText xml:space="preserve"> PAGEREF _Toc485225447 \h </w:instrText>
+          <w:instrText xml:space="preserve"> PAGEREF _Toc485309439 \h </w:instrText>
         </w:r>
         <w:r>
           <w:rPr>
@@ -7164,7 +7141,7 @@
             <w:noProof/>
             <w:webHidden/>
           </w:rPr>
-          <w:t>21</w:t>
+          <w:t>23</w:t>
         </w:r>
         <w:r>
           <w:rPr>
@@ -7186,7 +7163,7 @@
           <w:lang w:val="vi-VN" w:eastAsia="zh-CN"/>
         </w:rPr>
       </w:pPr>
-      <w:hyperlink w:anchor="_Toc485225448" w:history="1">
+      <w:hyperlink w:anchor="_Toc485309440" w:history="1">
         <w:r>
           <w:rPr>
             <w:rStyle w:val="Hyperlink"/>
@@ -7230,7 +7207,7 @@
             <w:noProof/>
             <w:webHidden/>
           </w:rPr>
-          <w:instrText xml:space="preserve"> PAGEREF _Toc485225448 \h </w:instrText>
+          <w:instrText xml:space="preserve"> PAGEREF _Toc485309440 \h </w:instrText>
         </w:r>
         <w:r>
           <w:rPr>
@@ -7250,7 +7227,7 @@
             <w:noProof/>
             <w:webHidden/>
           </w:rPr>
-          <w:t>21</w:t>
+          <w:t>23</w:t>
         </w:r>
         <w:r>
           <w:rPr>
@@ -7271,7 +7248,7 @@
           <w:lang w:val="vi-VN" w:eastAsia="zh-CN"/>
         </w:rPr>
       </w:pPr>
-      <w:hyperlink w:anchor="_Toc485225449" w:history="1">
+      <w:hyperlink w:anchor="_Toc485309441" w:history="1">
         <w:r>
           <w:rPr>
             <w:rStyle w:val="Hyperlink"/>
@@ -7315,7 +7292,7 @@
           <w:rPr>
             <w:webHidden/>
           </w:rPr>
-          <w:instrText xml:space="preserve"> PAGEREF _Toc485225449 \h </w:instrText>
+          <w:instrText xml:space="preserve"> PAGEREF _Toc485309441 \h </w:instrText>
         </w:r>
         <w:r>
           <w:rPr>
@@ -7332,7 +7309,7 @@
           <w:rPr>
             <w:webHidden/>
           </w:rPr>
-          <w:t>21</w:t>
+          <w:t>23</w:t>
         </w:r>
         <w:r>
           <w:rPr>
@@ -7353,7 +7330,7 @@
           <w:lang w:val="vi-VN" w:eastAsia="zh-CN"/>
         </w:rPr>
       </w:pPr>
-      <w:hyperlink w:anchor="_Toc485225450" w:history="1">
+      <w:hyperlink w:anchor="_Toc485309442" w:history="1">
         <w:r>
           <w:rPr>
             <w:rStyle w:val="Hyperlink"/>
@@ -7397,7 +7374,7 @@
             <w:noProof/>
             <w:webHidden/>
           </w:rPr>
-          <w:instrText xml:space="preserve"> PAGEREF _Toc485225450 \h </w:instrText>
+          <w:instrText xml:space="preserve"> PAGEREF _Toc485309442 \h </w:instrText>
         </w:r>
         <w:r>
           <w:rPr>
@@ -7417,7 +7394,7 @@
             <w:noProof/>
             <w:webHidden/>
           </w:rPr>
-          <w:t>22</w:t>
+          <w:t>24</w:t>
         </w:r>
         <w:r>
           <w:rPr>
@@ -7439,7 +7416,7 @@
           <w:lang w:val="vi-VN" w:eastAsia="zh-CN"/>
         </w:rPr>
       </w:pPr>
-      <w:hyperlink w:anchor="_Toc485225451" w:history="1">
+      <w:hyperlink w:anchor="_Toc485309443" w:history="1">
         <w:r>
           <w:rPr>
             <w:rStyle w:val="Hyperlink"/>
@@ -7483,7 +7460,7 @@
             <w:noProof/>
             <w:webHidden/>
           </w:rPr>
-          <w:instrText xml:space="preserve"> PAGEREF _Toc485225451 \h </w:instrText>
+          <w:instrText xml:space="preserve"> PAGEREF _Toc485309443 \h </w:instrText>
         </w:r>
         <w:r>
           <w:rPr>
@@ -7503,7 +7480,7 @@
             <w:noProof/>
             <w:webHidden/>
           </w:rPr>
-          <w:t>22</w:t>
+          <w:t>24</w:t>
         </w:r>
         <w:r>
           <w:rPr>
@@ -7525,7 +7502,7 @@
           <w:lang w:val="vi-VN" w:eastAsia="zh-CN"/>
         </w:rPr>
       </w:pPr>
-      <w:hyperlink w:anchor="_Toc485225452" w:history="1">
+      <w:hyperlink w:anchor="_Toc485309444" w:history="1">
         <w:r>
           <w:rPr>
             <w:rStyle w:val="Hyperlink"/>
@@ -7569,7 +7546,7 @@
             <w:noProof/>
             <w:webHidden/>
           </w:rPr>
-          <w:instrText xml:space="preserve"> PAGEREF _Toc485225452 \h </w:instrText>
+          <w:instrText xml:space="preserve"> PAGEREF _Toc485309444 \h </w:instrText>
         </w:r>
         <w:r>
           <w:rPr>
@@ -7589,7 +7566,7 @@
             <w:noProof/>
             <w:webHidden/>
           </w:rPr>
-          <w:t>22</w:t>
+          <w:t>24</w:t>
         </w:r>
         <w:r>
           <w:rPr>
@@ -7610,7 +7587,7 @@
           <w:lang w:val="vi-VN" w:eastAsia="zh-CN"/>
         </w:rPr>
       </w:pPr>
-      <w:hyperlink w:anchor="_Toc485225453" w:history="1">
+      <w:hyperlink w:anchor="_Toc485309445" w:history="1">
         <w:r>
           <w:rPr>
             <w:rStyle w:val="Hyperlink"/>
@@ -7656,7 +7633,7 @@
           <w:rPr>
             <w:webHidden/>
           </w:rPr>
-          <w:instrText xml:space="preserve"> PAGEREF _Toc485225453 \h </w:instrText>
+          <w:instrText xml:space="preserve"> PAGEREF _Toc485309445 \h </w:instrText>
         </w:r>
         <w:r>
           <w:rPr>
@@ -7673,7 +7650,7 @@
           <w:rPr>
             <w:webHidden/>
           </w:rPr>
-          <w:t>22</w:t>
+          <w:t>24</w:t>
         </w:r>
         <w:r>
           <w:rPr>
@@ -7693,7 +7670,7 @@
           <w:lang w:val="vi-VN" w:eastAsia="zh-CN"/>
         </w:rPr>
       </w:pPr>
-      <w:hyperlink w:anchor="_Toc485225454" w:history="1">
+      <w:hyperlink w:anchor="_Toc485309446" w:history="1">
         <w:r>
           <w:rPr>
             <w:rStyle w:val="Hyperlink"/>
@@ -7716,7 +7693,7 @@
           <w:rPr>
             <w:webHidden/>
           </w:rPr>
-          <w:instrText xml:space="preserve"> PAGEREF _Toc485225454 \h </w:instrText>
+          <w:instrText xml:space="preserve"> PAGEREF _Toc485309446 \h </w:instrText>
         </w:r>
         <w:r>
           <w:rPr>
@@ -7733,7 +7710,7 @@
           <w:rPr>
             <w:webHidden/>
           </w:rPr>
-          <w:t>23</w:t>
+          <w:t>25</w:t>
         </w:r>
         <w:r>
           <w:rPr>
@@ -7753,7 +7730,7 @@
           <w:lang w:val="vi-VN" w:eastAsia="zh-CN"/>
         </w:rPr>
       </w:pPr>
-      <w:hyperlink w:anchor="_Toc485225455" w:history="1">
+      <w:hyperlink w:anchor="_Toc485309447" w:history="1">
         <w:r>
           <w:rPr>
             <w:rStyle w:val="Hyperlink"/>
@@ -7797,7 +7774,7 @@
           <w:rPr>
             <w:webHidden/>
           </w:rPr>
-          <w:instrText xml:space="preserve"> PAGEREF _Toc485225455 \h </w:instrText>
+          <w:instrText xml:space="preserve"> PAGEREF _Toc485309447 \h </w:instrText>
         </w:r>
         <w:r>
           <w:rPr>
@@ -7814,7 +7791,7 @@
           <w:rPr>
             <w:webHidden/>
           </w:rPr>
-          <w:t>23</w:t>
+          <w:t>25</w:t>
         </w:r>
         <w:r>
           <w:rPr>
@@ -7834,7 +7811,7 @@
           <w:lang w:val="vi-VN" w:eastAsia="zh-CN"/>
         </w:rPr>
       </w:pPr>
-      <w:hyperlink w:anchor="_Toc485225456" w:history="1">
+      <w:hyperlink w:anchor="_Toc485309448" w:history="1">
         <w:r>
           <w:rPr>
             <w:rStyle w:val="Hyperlink"/>
@@ -7878,7 +7855,7 @@
           <w:rPr>
             <w:webHidden/>
           </w:rPr>
-          <w:instrText xml:space="preserve"> PAGEREF _Toc485225456 \h </w:instrText>
+          <w:instrText xml:space="preserve"> PAGEREF _Toc485309448 \h </w:instrText>
         </w:r>
         <w:r>
           <w:rPr>
@@ -7895,7 +7872,7 @@
           <w:rPr>
             <w:webHidden/>
           </w:rPr>
-          <w:t>23</w:t>
+          <w:t>25</w:t>
         </w:r>
         <w:r>
           <w:rPr>
@@ -7915,7 +7892,7 @@
           <w:lang w:val="vi-VN" w:eastAsia="zh-CN"/>
         </w:rPr>
       </w:pPr>
-      <w:hyperlink w:anchor="_Toc485225457" w:history="1">
+      <w:hyperlink w:anchor="_Toc485309449" w:history="1">
         <w:r>
           <w:rPr>
             <w:rStyle w:val="Hyperlink"/>
@@ -7938,7 +7915,7 @@
           <w:rPr>
             <w:webHidden/>
           </w:rPr>
-          <w:instrText xml:space="preserve"> PAGEREF _Toc485225457 \h </w:instrText>
+          <w:instrText xml:space="preserve"> PAGEREF _Toc485309449 \h </w:instrText>
         </w:r>
         <w:r>
           <w:rPr>
@@ -7955,7 +7932,7 @@
           <w:rPr>
             <w:webHidden/>
           </w:rPr>
-          <w:t>24</w:t>
+          <w:t>26</w:t>
         </w:r>
         <w:r>
           <w:rPr>
@@ -7973,8 +7950,8 @@
       <w:r>
         <w:fldChar w:fldCharType="end"/>
       </w:r>
-      <w:bookmarkStart w:id="115" w:name="_Toc233883155"/>
-      <w:bookmarkStart w:id="116" w:name="_Toc234179413"/>
+      <w:bookmarkStart w:id="116" w:name="_Toc233883155"/>
+      <w:bookmarkStart w:id="117" w:name="_Toc234179413"/>
     </w:p>
     <w:p>
       <w:pPr>
@@ -7984,29 +7961,29 @@
           <w:sz w:val="32"/>
         </w:rPr>
       </w:pPr>
-      <w:bookmarkStart w:id="117" w:name="_Toc234539355"/>
-      <w:bookmarkStart w:id="118" w:name="_Toc234539844"/>
-      <w:bookmarkStart w:id="119" w:name="_Toc234689466"/>
-      <w:bookmarkStart w:id="120" w:name="_Toc234708160"/>
-      <w:bookmarkStart w:id="121" w:name="_Toc234708467"/>
-      <w:bookmarkStart w:id="122" w:name="_Toc234719568"/>
-      <w:bookmarkStart w:id="123" w:name="_Toc234733385"/>
-      <w:bookmarkStart w:id="124" w:name="_Toc234735490"/>
-      <w:bookmarkStart w:id="125" w:name="_Toc234736010"/>
-      <w:bookmarkStart w:id="126" w:name="_Toc266117572"/>
-      <w:bookmarkStart w:id="127" w:name="_Toc266117621"/>
-      <w:bookmarkStart w:id="128" w:name="_Toc267996372"/>
-      <w:bookmarkStart w:id="129" w:name="_Toc424760501"/>
-      <w:bookmarkStart w:id="130" w:name="_Toc424762654"/>
-      <w:bookmarkStart w:id="131" w:name="_Toc424766557"/>
-      <w:bookmarkStart w:id="132" w:name="_Toc424766659"/>
-      <w:bookmarkStart w:id="133" w:name="_Toc424768178"/>
-      <w:bookmarkStart w:id="134" w:name="_Toc424768821"/>
-      <w:bookmarkStart w:id="135" w:name="_Toc424771823"/>
-      <w:bookmarkStart w:id="136" w:name="_Toc424776115"/>
-      <w:bookmarkStart w:id="137" w:name="_Toc424778723"/>
-      <w:bookmarkStart w:id="138" w:name="_Toc424863196"/>
-      <w:bookmarkStart w:id="139" w:name="_Toc485225407"/>
+      <w:bookmarkStart w:id="118" w:name="_Toc234539355"/>
+      <w:bookmarkStart w:id="119" w:name="_Toc234539844"/>
+      <w:bookmarkStart w:id="120" w:name="_Toc234689466"/>
+      <w:bookmarkStart w:id="121" w:name="_Toc234708160"/>
+      <w:bookmarkStart w:id="122" w:name="_Toc234708467"/>
+      <w:bookmarkStart w:id="123" w:name="_Toc234719568"/>
+      <w:bookmarkStart w:id="124" w:name="_Toc234733385"/>
+      <w:bookmarkStart w:id="125" w:name="_Toc234735490"/>
+      <w:bookmarkStart w:id="126" w:name="_Toc234736010"/>
+      <w:bookmarkStart w:id="127" w:name="_Toc266117572"/>
+      <w:bookmarkStart w:id="128" w:name="_Toc266117621"/>
+      <w:bookmarkStart w:id="129" w:name="_Toc267996372"/>
+      <w:bookmarkStart w:id="130" w:name="_Toc424760501"/>
+      <w:bookmarkStart w:id="131" w:name="_Toc424762654"/>
+      <w:bookmarkStart w:id="132" w:name="_Toc424766557"/>
+      <w:bookmarkStart w:id="133" w:name="_Toc424766659"/>
+      <w:bookmarkStart w:id="134" w:name="_Toc424768178"/>
+      <w:bookmarkStart w:id="135" w:name="_Toc424768821"/>
+      <w:bookmarkStart w:id="136" w:name="_Toc424771823"/>
+      <w:bookmarkStart w:id="137" w:name="_Toc424776115"/>
+      <w:bookmarkStart w:id="138" w:name="_Toc424778723"/>
+      <w:bookmarkStart w:id="139" w:name="_Toc424863196"/>
+      <w:bookmarkStart w:id="140" w:name="_Toc485309399"/>
       <w:r>
         <w:rPr>
           <w:rFonts w:ascii="Arial" w:hAnsi="Arial" w:cs="Arial"/>
@@ -8015,10 +7992,9 @@
         <w:lastRenderedPageBreak/>
         <w:t>DANH MỤC CÁC HÌNH</w:t>
       </w:r>
-      <w:bookmarkStart w:id="140" w:name="_Toc201850478"/>
-      <w:bookmarkStart w:id="141" w:name="_Toc233883156"/>
-      <w:bookmarkStart w:id="142" w:name="_Toc234179414"/>
-      <w:bookmarkEnd w:id="114"/>
+      <w:bookmarkStart w:id="141" w:name="_Toc201850478"/>
+      <w:bookmarkStart w:id="142" w:name="_Toc233883156"/>
+      <w:bookmarkStart w:id="143" w:name="_Toc234179414"/>
       <w:bookmarkEnd w:id="115"/>
       <w:bookmarkEnd w:id="116"/>
       <w:bookmarkEnd w:id="117"/>
@@ -8044,6 +8020,7 @@
       <w:bookmarkEnd w:id="137"/>
       <w:bookmarkEnd w:id="138"/>
       <w:bookmarkEnd w:id="139"/>
+      <w:bookmarkEnd w:id="140"/>
     </w:p>
     <w:p>
       <w:pPr>
@@ -8068,7 +8045,7 @@
       <w:r>
         <w:fldChar w:fldCharType="separate"/>
       </w:r>
-      <w:hyperlink w:anchor="_Toc485225392" w:history="1">
+      <w:hyperlink w:anchor="_Toc485309391" w:history="1">
         <w:r>
           <w:rPr>
             <w:rStyle w:val="Hyperlink"/>
@@ -8095,7 +8072,7 @@
             <w:noProof/>
             <w:webHidden/>
           </w:rPr>
-          <w:instrText xml:space="preserve"> PAGEREF _Toc485225392 \h </w:instrText>
+          <w:instrText xml:space="preserve"> PAGEREF _Toc485309391 \h </w:instrText>
         </w:r>
         <w:r>
           <w:rPr>
@@ -8140,7 +8117,7 @@
           <w:lang w:val="vi-VN" w:eastAsia="zh-CN"/>
         </w:rPr>
       </w:pPr>
-      <w:hyperlink w:anchor="_Toc485225393" w:history="1">
+      <w:hyperlink w:anchor="_Toc485309392" w:history="1">
         <w:r>
           <w:rPr>
             <w:rStyle w:val="Hyperlink"/>
@@ -8167,7 +8144,7 @@
             <w:noProof/>
             <w:webHidden/>
           </w:rPr>
-          <w:instrText xml:space="preserve"> PAGEREF _Toc485225393 \h </w:instrText>
+          <w:instrText xml:space="preserve"> PAGEREF _Toc485309392 \h </w:instrText>
         </w:r>
         <w:r>
           <w:rPr>
@@ -8212,7 +8189,7 @@
           <w:lang w:val="vi-VN" w:eastAsia="zh-CN"/>
         </w:rPr>
       </w:pPr>
-      <w:hyperlink w:anchor="_Toc485225394" w:history="1">
+      <w:hyperlink w:anchor="_Toc485309393" w:history="1">
         <w:r>
           <w:rPr>
             <w:rStyle w:val="Hyperlink"/>
@@ -8239,7 +8216,7 @@
             <w:noProof/>
             <w:webHidden/>
           </w:rPr>
-          <w:instrText xml:space="preserve"> PAGEREF _Toc485225394 \h </w:instrText>
+          <w:instrText xml:space="preserve"> PAGEREF _Toc485309393 \h </w:instrText>
         </w:r>
         <w:r>
           <w:rPr>
@@ -8272,43 +8249,187 @@
     </w:p>
     <w:p>
       <w:pPr>
-        <w:ind w:firstLine="22"/>
-      </w:pPr>
-      <w:r>
-        <w:fldChar w:fldCharType="end"/>
-      </w:r>
+        <w:pStyle w:val="TableofFigures"/>
+        <w:tabs>
+          <w:tab w:val="right" w:leader="dot" w:pos="8783"/>
+        </w:tabs>
+        <w:rPr>
+          <w:rFonts w:asciiTheme="minorHAnsi" w:eastAsiaTheme="minorEastAsia" w:hAnsiTheme="minorHAnsi" w:cstheme="minorBidi"/>
+          <w:noProof/>
+          <w:sz w:val="22"/>
+          <w:szCs w:val="22"/>
+          <w:lang w:val="vi-VN" w:eastAsia="zh-CN"/>
+        </w:rPr>
+      </w:pPr>
+      <w:hyperlink w:anchor="_Toc485309394" w:history="1">
+        <w:r>
+          <w:rPr>
+            <w:rStyle w:val="Hyperlink"/>
+            <w:noProof/>
+          </w:rPr>
+          <w:t>Hình 2.3. Vài mẫu trong tập dữ liệu MUCT Landmarked</w:t>
+        </w:r>
+        <w:r>
+          <w:rPr>
+            <w:noProof/>
+            <w:webHidden/>
+          </w:rPr>
+          <w:tab/>
+        </w:r>
+        <w:r>
+          <w:rPr>
+            <w:noProof/>
+            <w:webHidden/>
+          </w:rPr>
+          <w:fldChar w:fldCharType="begin"/>
+        </w:r>
+        <w:r>
+          <w:rPr>
+            <w:noProof/>
+            <w:webHidden/>
+          </w:rPr>
+          <w:instrText xml:space="preserve"> PAGEREF _Toc485309394 \h </w:instrText>
+        </w:r>
+        <w:r>
+          <w:rPr>
+            <w:noProof/>
+            <w:webHidden/>
+          </w:rPr>
+        </w:r>
+        <w:r>
+          <w:rPr>
+            <w:noProof/>
+            <w:webHidden/>
+          </w:rPr>
+          <w:fldChar w:fldCharType="separate"/>
+        </w:r>
+        <w:r>
+          <w:rPr>
+            <w:noProof/>
+            <w:webHidden/>
+          </w:rPr>
+          <w:t>18</w:t>
+        </w:r>
+        <w:r>
+          <w:rPr>
+            <w:noProof/>
+            <w:webHidden/>
+          </w:rPr>
+          <w:fldChar w:fldCharType="end"/>
+        </w:r>
+      </w:hyperlink>
     </w:p>
     <w:p>
       <w:pPr>
+        <w:pStyle w:val="TableofFigures"/>
+        <w:tabs>
+          <w:tab w:val="right" w:leader="dot" w:pos="8783"/>
+        </w:tabs>
+        <w:rPr>
+          <w:rFonts w:asciiTheme="minorHAnsi" w:eastAsiaTheme="minorEastAsia" w:hAnsiTheme="minorHAnsi" w:cstheme="minorBidi"/>
+          <w:noProof/>
+          <w:sz w:val="22"/>
+          <w:szCs w:val="22"/>
+          <w:lang w:val="vi-VN" w:eastAsia="zh-CN"/>
+        </w:rPr>
+      </w:pPr>
+      <w:hyperlink w:anchor="_Toc485309395" w:history="1">
+        <w:r>
+          <w:rPr>
+            <w:rStyle w:val="Hyperlink"/>
+            <w:noProof/>
+          </w:rPr>
+          <w:t>Hình 2.4. Các mẫu trong tập Bosphorus</w:t>
+        </w:r>
+        <w:r>
+          <w:rPr>
+            <w:noProof/>
+            <w:webHidden/>
+          </w:rPr>
+          <w:tab/>
+        </w:r>
+        <w:r>
+          <w:rPr>
+            <w:noProof/>
+            <w:webHidden/>
+          </w:rPr>
+          <w:fldChar w:fldCharType="begin"/>
+        </w:r>
+        <w:r>
+          <w:rPr>
+            <w:noProof/>
+            <w:webHidden/>
+          </w:rPr>
+          <w:instrText xml:space="preserve"> PAGEREF _Toc485309395 \h </w:instrText>
+        </w:r>
+        <w:r>
+          <w:rPr>
+            <w:noProof/>
+            <w:webHidden/>
+          </w:rPr>
+        </w:r>
+        <w:r>
+          <w:rPr>
+            <w:noProof/>
+            <w:webHidden/>
+          </w:rPr>
+          <w:fldChar w:fldCharType="separate"/>
+        </w:r>
+        <w:r>
+          <w:rPr>
+            <w:noProof/>
+            <w:webHidden/>
+          </w:rPr>
+          <w:t>19</w:t>
+        </w:r>
+        <w:r>
+          <w:rPr>
+            <w:noProof/>
+            <w:webHidden/>
+          </w:rPr>
+          <w:fldChar w:fldCharType="end"/>
+        </w:r>
+      </w:hyperlink>
+    </w:p>
+    <w:p>
+      <w:pPr>
+        <w:ind w:firstLine="22"/>
+      </w:pPr>
+      <w:r>
+        <w:fldChar w:fldCharType="end"/>
+      </w:r>
+    </w:p>
+    <w:p>
+      <w:pPr>
         <w:pStyle w:val="Pagetitle"/>
         <w:rPr>
           <w:rFonts w:ascii="Arial" w:hAnsi="Arial" w:cs="Arial"/>
           <w:sz w:val="32"/>
         </w:rPr>
       </w:pPr>
-      <w:bookmarkStart w:id="143" w:name="_Toc234539356"/>
-      <w:bookmarkStart w:id="144" w:name="_Toc234539845"/>
-      <w:bookmarkStart w:id="145" w:name="_Toc234689467"/>
-      <w:bookmarkStart w:id="146" w:name="_Toc234708161"/>
-      <w:bookmarkStart w:id="147" w:name="_Toc234708468"/>
-      <w:bookmarkStart w:id="148" w:name="_Toc234719569"/>
-      <w:bookmarkStart w:id="149" w:name="_Toc234733386"/>
-      <w:bookmarkStart w:id="150" w:name="_Toc234735491"/>
-      <w:bookmarkStart w:id="151" w:name="_Toc234736011"/>
-      <w:bookmarkStart w:id="152" w:name="_Toc266117573"/>
-      <w:bookmarkStart w:id="153" w:name="_Toc266117622"/>
-      <w:bookmarkStart w:id="154" w:name="_Toc267996373"/>
-      <w:bookmarkStart w:id="155" w:name="_Toc424760502"/>
-      <w:bookmarkStart w:id="156" w:name="_Toc424762655"/>
-      <w:bookmarkStart w:id="157" w:name="_Toc424766558"/>
-      <w:bookmarkStart w:id="158" w:name="_Toc424766660"/>
-      <w:bookmarkStart w:id="159" w:name="_Toc424768179"/>
-      <w:bookmarkStart w:id="160" w:name="_Toc424768822"/>
-      <w:bookmarkStart w:id="161" w:name="_Toc424771824"/>
-      <w:bookmarkStart w:id="162" w:name="_Toc424776116"/>
-      <w:bookmarkStart w:id="163" w:name="_Toc424778724"/>
-      <w:bookmarkStart w:id="164" w:name="_Toc424863197"/>
-      <w:bookmarkStart w:id="165" w:name="_Toc485225408"/>
+      <w:bookmarkStart w:id="144" w:name="_Toc234539356"/>
+      <w:bookmarkStart w:id="145" w:name="_Toc234539845"/>
+      <w:bookmarkStart w:id="146" w:name="_Toc234689467"/>
+      <w:bookmarkStart w:id="147" w:name="_Toc234708161"/>
+      <w:bookmarkStart w:id="148" w:name="_Toc234708468"/>
+      <w:bookmarkStart w:id="149" w:name="_Toc234719569"/>
+      <w:bookmarkStart w:id="150" w:name="_Toc234733386"/>
+      <w:bookmarkStart w:id="151" w:name="_Toc234735491"/>
+      <w:bookmarkStart w:id="152" w:name="_Toc234736011"/>
+      <w:bookmarkStart w:id="153" w:name="_Toc266117573"/>
+      <w:bookmarkStart w:id="154" w:name="_Toc266117622"/>
+      <w:bookmarkStart w:id="155" w:name="_Toc267996373"/>
+      <w:bookmarkStart w:id="156" w:name="_Toc424760502"/>
+      <w:bookmarkStart w:id="157" w:name="_Toc424762655"/>
+      <w:bookmarkStart w:id="158" w:name="_Toc424766558"/>
+      <w:bookmarkStart w:id="159" w:name="_Toc424766660"/>
+      <w:bookmarkStart w:id="160" w:name="_Toc424768179"/>
+      <w:bookmarkStart w:id="161" w:name="_Toc424768822"/>
+      <w:bookmarkStart w:id="162" w:name="_Toc424771824"/>
+      <w:bookmarkStart w:id="163" w:name="_Toc424776116"/>
+      <w:bookmarkStart w:id="164" w:name="_Toc424778724"/>
+      <w:bookmarkStart w:id="165" w:name="_Toc424863197"/>
+      <w:bookmarkStart w:id="166" w:name="_Toc485309400"/>
       <w:r>
         <w:rPr>
           <w:rFonts w:ascii="Arial" w:hAnsi="Arial" w:cs="Arial"/>
@@ -8317,7 +8438,6 @@
         <w:lastRenderedPageBreak/>
         <w:t>DANH MỤC CÁC BẢNG</w:t>
       </w:r>
-      <w:bookmarkEnd w:id="140"/>
       <w:bookmarkEnd w:id="141"/>
       <w:bookmarkEnd w:id="142"/>
       <w:bookmarkEnd w:id="143"/>
@@ -8343,6 +8463,7 @@
       <w:bookmarkEnd w:id="163"/>
       <w:bookmarkEnd w:id="164"/>
       <w:bookmarkEnd w:id="165"/>
+      <w:bookmarkEnd w:id="166"/>
     </w:p>
     <w:p>
       <w:pPr>
@@ -8367,7 +8488,7 @@
       <w:r>
         <w:fldChar w:fldCharType="separate"/>
       </w:r>
-      <w:hyperlink w:anchor="_Toc485225386" w:history="1">
+      <w:hyperlink w:anchor="_Toc485309385" w:history="1">
         <w:r>
           <w:rPr>
             <w:rStyle w:val="Hyperlink"/>
@@ -8402,7 +8523,7 @@
             <w:noProof/>
             <w:webHidden/>
           </w:rPr>
-          <w:instrText xml:space="preserve"> PAGEREF _Toc485225386 \h </w:instrText>
+          <w:instrText xml:space="preserve"> PAGEREF _Toc485309385 \h </w:instrText>
         </w:r>
         <w:r>
           <w:rPr>
@@ -8447,7 +8568,7 @@
           <w:lang w:val="vi-VN" w:eastAsia="zh-CN"/>
         </w:rPr>
       </w:pPr>
-      <w:hyperlink w:anchor="_Toc485225387" w:history="1">
+      <w:hyperlink w:anchor="_Toc485309386" w:history="1">
         <w:r>
           <w:rPr>
             <w:rStyle w:val="Hyperlink"/>
@@ -8463,11 +8584,18 @@
             <w:lang w:val="fr-FR"/>
           </w:rPr>
           <w:noBreakHyphen/>
-          <w:t>1. Cấu trúc chi tiết network VGG16 [2]</w:t>
-        </w:r>
-        <w:r>
-          <w:rPr>
+          <w:t xml:space="preserve">1. </w:t>
+        </w:r>
+        <w:r>
+          <w:rPr>
+            <w:rStyle w:val="Hyperlink"/>
             <w:noProof/>
+          </w:rPr>
+          <w:t>Cấu trúc chi tiết network VGG16 [2]</w:t>
+        </w:r>
+        <w:r>
+          <w:rPr>
+            <w:noProof/>
             <w:webHidden/>
           </w:rPr>
           <w:tab/>
@@ -8484,7 +8612,7 @@
             <w:noProof/>
             <w:webHidden/>
           </w:rPr>
-          <w:instrText xml:space="preserve"> PAGEREF _Toc485225387 \h </w:instrText>
+          <w:instrText xml:space="preserve"> PAGEREF _Toc485309386 \h </w:instrText>
         </w:r>
         <w:r>
           <w:rPr>
@@ -8529,7 +8657,7 @@
           <w:lang w:val="vi-VN" w:eastAsia="zh-CN"/>
         </w:rPr>
       </w:pPr>
-      <w:hyperlink w:anchor="_Toc485225388" w:history="1">
+      <w:hyperlink w:anchor="_Toc485309387" w:history="1">
         <w:r>
           <w:rPr>
             <w:rStyle w:val="Hyperlink"/>
@@ -8564,7 +8692,7 @@
             <w:noProof/>
             <w:webHidden/>
           </w:rPr>
-          <w:instrText xml:space="preserve"> PAGEREF _Toc485225388 \h </w:instrText>
+          <w:instrText xml:space="preserve"> PAGEREF _Toc485309387 \h </w:instrText>
         </w:r>
         <w:r>
           <w:rPr>
@@ -8609,7 +8737,7 @@
           <w:lang w:val="vi-VN" w:eastAsia="zh-CN"/>
         </w:rPr>
       </w:pPr>
-      <w:hyperlink w:anchor="_Toc485225389" w:history="1">
+      <w:hyperlink w:anchor="_Toc485309388" w:history="1">
         <w:r>
           <w:rPr>
             <w:rStyle w:val="Hyperlink"/>
@@ -8644,7 +8772,7 @@
             <w:noProof/>
             <w:webHidden/>
           </w:rPr>
-          <w:instrText xml:space="preserve"> PAGEREF _Toc485225389 \h </w:instrText>
+          <w:instrText xml:space="preserve"> PAGEREF _Toc485309388 \h </w:instrText>
         </w:r>
         <w:r>
           <w:rPr>
@@ -8689,7 +8817,7 @@
           <w:lang w:val="vi-VN" w:eastAsia="zh-CN"/>
         </w:rPr>
       </w:pPr>
-      <w:hyperlink w:anchor="_Toc485225390" w:history="1">
+      <w:hyperlink w:anchor="_Toc485309389" w:history="1">
         <w:r>
           <w:rPr>
             <w:rStyle w:val="Hyperlink"/>
@@ -8724,7 +8852,7 @@
             <w:noProof/>
             <w:webHidden/>
           </w:rPr>
-          <w:instrText xml:space="preserve"> PAGEREF _Toc485225390 \h </w:instrText>
+          <w:instrText xml:space="preserve"> PAGEREF _Toc485309389 \h </w:instrText>
         </w:r>
         <w:r>
           <w:rPr>
@@ -8769,7 +8897,7 @@
           <w:lang w:val="vi-VN" w:eastAsia="zh-CN"/>
         </w:rPr>
       </w:pPr>
-      <w:hyperlink w:anchor="_Toc485225391" w:history="1">
+      <w:hyperlink w:anchor="_Toc485309390" w:history="1">
         <w:r>
           <w:rPr>
             <w:rStyle w:val="Hyperlink"/>
@@ -8783,7 +8911,7 @@
             <w:noProof/>
           </w:rPr>
           <w:noBreakHyphen/>
-          <w:t>5. Bảng so sánh kích thước tập CASIA-WebFace và một số tập khác [15]</w:t>
+          <w:t>5. Bảng so sánh kích thước tập CASIA-WebFace và một số tập khác [16]</w:t>
         </w:r>
         <w:r>
           <w:rPr>
@@ -8804,7 +8932,7 @@
             <w:noProof/>
             <w:webHidden/>
           </w:rPr>
-          <w:instrText xml:space="preserve"> PAGEREF _Toc485225391 \h </w:instrText>
+          <w:instrText xml:space="preserve"> PAGEREF _Toc485309390 \h </w:instrText>
         </w:r>
         <w:r>
           <w:rPr>
@@ -8854,32 +8982,32 @@
           <w:sz w:val="32"/>
         </w:rPr>
       </w:pPr>
-      <w:bookmarkStart w:id="166" w:name="_Toc201850479"/>
-      <w:bookmarkStart w:id="167" w:name="_Toc233883157"/>
-      <w:bookmarkStart w:id="168" w:name="_Toc234179415"/>
-      <w:bookmarkStart w:id="169" w:name="_Toc234539357"/>
-      <w:bookmarkStart w:id="170" w:name="_Toc234539846"/>
-      <w:bookmarkStart w:id="171" w:name="_Toc234689468"/>
-      <w:bookmarkStart w:id="172" w:name="_Toc234708162"/>
-      <w:bookmarkStart w:id="173" w:name="_Toc234708469"/>
-      <w:bookmarkStart w:id="174" w:name="_Toc234719570"/>
-      <w:bookmarkStart w:id="175" w:name="_Toc234733387"/>
-      <w:bookmarkStart w:id="176" w:name="_Toc234735492"/>
-      <w:bookmarkStart w:id="177" w:name="_Toc234736012"/>
-      <w:bookmarkStart w:id="178" w:name="_Toc266117574"/>
-      <w:bookmarkStart w:id="179" w:name="_Toc266117623"/>
-      <w:bookmarkStart w:id="180" w:name="_Toc267996374"/>
-      <w:bookmarkStart w:id="181" w:name="_Toc424760503"/>
-      <w:bookmarkStart w:id="182" w:name="_Toc424762656"/>
-      <w:bookmarkStart w:id="183" w:name="_Toc424766559"/>
-      <w:bookmarkStart w:id="184" w:name="_Toc424766661"/>
-      <w:bookmarkStart w:id="185" w:name="_Toc424768180"/>
-      <w:bookmarkStart w:id="186" w:name="_Toc424768823"/>
-      <w:bookmarkStart w:id="187" w:name="_Toc424771825"/>
-      <w:bookmarkStart w:id="188" w:name="_Toc424776117"/>
-      <w:bookmarkStart w:id="189" w:name="_Toc424778725"/>
-      <w:bookmarkStart w:id="190" w:name="_Toc424863198"/>
-      <w:bookmarkStart w:id="191" w:name="_Toc485225409"/>
+      <w:bookmarkStart w:id="167" w:name="_Toc201850479"/>
+      <w:bookmarkStart w:id="168" w:name="_Toc233883157"/>
+      <w:bookmarkStart w:id="169" w:name="_Toc234179415"/>
+      <w:bookmarkStart w:id="170" w:name="_Toc234539357"/>
+      <w:bookmarkStart w:id="171" w:name="_Toc234539846"/>
+      <w:bookmarkStart w:id="172" w:name="_Toc234689468"/>
+      <w:bookmarkStart w:id="173" w:name="_Toc234708162"/>
+      <w:bookmarkStart w:id="174" w:name="_Toc234708469"/>
+      <w:bookmarkStart w:id="175" w:name="_Toc234719570"/>
+      <w:bookmarkStart w:id="176" w:name="_Toc234733387"/>
+      <w:bookmarkStart w:id="177" w:name="_Toc234735492"/>
+      <w:bookmarkStart w:id="178" w:name="_Toc234736012"/>
+      <w:bookmarkStart w:id="179" w:name="_Toc266117574"/>
+      <w:bookmarkStart w:id="180" w:name="_Toc266117623"/>
+      <w:bookmarkStart w:id="181" w:name="_Toc267996374"/>
+      <w:bookmarkStart w:id="182" w:name="_Toc424760503"/>
+      <w:bookmarkStart w:id="183" w:name="_Toc424762656"/>
+      <w:bookmarkStart w:id="184" w:name="_Toc424766559"/>
+      <w:bookmarkStart w:id="185" w:name="_Toc424766661"/>
+      <w:bookmarkStart w:id="186" w:name="_Toc424768180"/>
+      <w:bookmarkStart w:id="187" w:name="_Toc424768823"/>
+      <w:bookmarkStart w:id="188" w:name="_Toc424771825"/>
+      <w:bookmarkStart w:id="189" w:name="_Toc424776117"/>
+      <w:bookmarkStart w:id="190" w:name="_Toc424778725"/>
+      <w:bookmarkStart w:id="191" w:name="_Toc424863198"/>
+      <w:bookmarkStart w:id="192" w:name="_Toc485309401"/>
       <w:r>
         <w:rPr>
           <w:rFonts w:ascii="Arial" w:hAnsi="Arial" w:cs="Arial"/>
@@ -8888,7 +9016,6 @@
         <w:lastRenderedPageBreak/>
         <w:t xml:space="preserve">TÓM TẮT </w:t>
       </w:r>
-      <w:bookmarkEnd w:id="166"/>
       <w:bookmarkEnd w:id="167"/>
       <w:bookmarkEnd w:id="168"/>
       <w:bookmarkEnd w:id="169"/>
@@ -8905,6 +9032,7 @@
       <w:bookmarkEnd w:id="180"/>
       <w:bookmarkEnd w:id="181"/>
       <w:bookmarkEnd w:id="182"/>
+      <w:bookmarkEnd w:id="183"/>
       <w:r>
         <w:rPr>
           <w:rFonts w:ascii="Arial" w:hAnsi="Arial" w:cs="Arial"/>
@@ -8912,7 +9040,6 @@
         </w:rPr>
         <w:t>ĐỀ TÀI</w:t>
       </w:r>
-      <w:bookmarkEnd w:id="183"/>
       <w:bookmarkEnd w:id="184"/>
       <w:bookmarkEnd w:id="185"/>
       <w:bookmarkEnd w:id="186"/>
@@ -8921,6 +9048,7 @@
       <w:bookmarkEnd w:id="189"/>
       <w:bookmarkEnd w:id="190"/>
       <w:bookmarkEnd w:id="191"/>
+      <w:bookmarkEnd w:id="192"/>
     </w:p>
     <w:p>
       <w:pPr>
@@ -8963,21 +9091,7 @@
         <w:rPr>
           <w:color w:val="000000" w:themeColor="text1"/>
         </w:rPr>
-        <w:t xml:space="preserve">Hệ thống ứng dụng này được đề xuất dựa trên khả năng phát hiện khuôn mặt trong các frame ảnh của video, đồng thời định danh chính xác một số lượng lớn các nhân vật, diễn viên, chính </w:t>
-      </w:r>
-      <w:proofErr w:type="gramStart"/>
-      <w:r>
-        <w:rPr>
-          <w:color w:val="000000" w:themeColor="text1"/>
-        </w:rPr>
-        <w:t>khách,…</w:t>
-      </w:r>
-      <w:proofErr w:type="gramEnd"/>
-      <w:r>
-        <w:rPr>
-          <w:color w:val="000000" w:themeColor="text1"/>
-        </w:rPr>
-        <w:t xml:space="preserve"> nổi tiếng trong thời gian gần đây.</w:t>
+        <w:t>Hệ thống ứng dụng này được đề xuất dựa trên khả năng phát hiện khuôn mặt trong các frame ảnh của video, đồng thời định danh chính xác một số lượng lớn các nhân vật, diễn viên, chính khách,… nổi tiếng trong thời gian gần đây.</w:t>
       </w:r>
       <w:r>
         <w:rPr>
@@ -9759,19 +9873,19 @@
       <w:pPr>
         <w:pStyle w:val="Heading1"/>
       </w:pPr>
-      <w:bookmarkStart w:id="192" w:name="_Toc424741156"/>
+      <w:bookmarkStart w:id="193" w:name="_Toc424741156"/>
       <w:r>
         <w:lastRenderedPageBreak/>
         <w:br/>
       </w:r>
-      <w:bookmarkStart w:id="193" w:name="_Ref424763908"/>
-      <w:bookmarkStart w:id="194" w:name="_Toc485225410"/>
+      <w:bookmarkStart w:id="194" w:name="_Ref424763908"/>
+      <w:bookmarkStart w:id="195" w:name="_Toc485309402"/>
       <w:r>
         <w:t>Mở đầu</w:t>
       </w:r>
-      <w:bookmarkEnd w:id="192"/>
       <w:bookmarkEnd w:id="193"/>
       <w:bookmarkEnd w:id="194"/>
+      <w:bookmarkEnd w:id="195"/>
     </w:p>
     <w:p>
       <w:pPr>
@@ -9858,8 +9972,8 @@
       <w:pPr>
         <w:pStyle w:val="Heading2"/>
       </w:pPr>
-      <w:bookmarkStart w:id="195" w:name="_Toc424741157"/>
-      <w:bookmarkStart w:id="196" w:name="_Toc485225411"/>
+      <w:bookmarkStart w:id="196" w:name="_Toc424741157"/>
+      <w:bookmarkStart w:id="197" w:name="_Toc485309403"/>
       <w:r>
         <w:t>G</w:t>
       </w:r>
@@ -9869,8 +9983,8 @@
       <w:r>
         <w:t>u chung</w:t>
       </w:r>
-      <w:bookmarkEnd w:id="195"/>
       <w:bookmarkEnd w:id="196"/>
+      <w:bookmarkEnd w:id="197"/>
     </w:p>
     <w:p>
       <w:pPr>
@@ -9938,8 +10052,8 @@
       <w:pPr>
         <w:pStyle w:val="Caption"/>
       </w:pPr>
-      <w:bookmarkStart w:id="197" w:name="_Ref483999677"/>
-      <w:bookmarkStart w:id="198" w:name="_Toc485225386"/>
+      <w:bookmarkStart w:id="198" w:name="_Ref483999677"/>
+      <w:bookmarkStart w:id="199" w:name="_Toc485309385"/>
       <w:r>
         <w:lastRenderedPageBreak/>
         <w:t xml:space="preserve">Bảng </w:t>
@@ -9983,7 +10097,7 @@
       <w:r>
         <w:fldChar w:fldCharType="end"/>
       </w:r>
-      <w:bookmarkEnd w:id="197"/>
+      <w:bookmarkEnd w:id="198"/>
       <w:r>
         <w:t xml:space="preserve">. Các lĩnh vực ứng dụng phát hiện và nhận biết mặt người </w:t>
       </w:r>
@@ -10013,7 +10127,7 @@
           </w:r>
         </w:sdtContent>
       </w:sdt>
-      <w:bookmarkEnd w:id="198"/>
+      <w:bookmarkEnd w:id="199"/>
     </w:p>
     <w:tbl>
       <w:tblPr>
@@ -10482,14 +10596,9 @@
       <w:r>
         <w:t xml:space="preserve"> Với cách thức xem phim ảnh hiên nay thì không giải quyết được vấn đề này. Chính vì thế, để mang đến những trải nghiệm tốt hơn, cần phải xây dựng một hệ thống tương tác thông minh giữa khán giả và các thiết bị trình chiếu (tivi, máy vi tính, smart </w:t>
       </w:r>
-      <w:proofErr w:type="gramStart"/>
       <w:r>
         <w:lastRenderedPageBreak/>
-        <w:t>phone,…</w:t>
-      </w:r>
-      <w:proofErr w:type="gramEnd"/>
-      <w:r>
-        <w:t>)</w:t>
+        <w:t>phone,…)</w:t>
       </w:r>
       <w:r>
         <w:t xml:space="preserve">, trong đó </w:t>
@@ -10609,19 +10718,19 @@
       <w:pPr>
         <w:pStyle w:val="Heading2"/>
       </w:pPr>
-      <w:bookmarkStart w:id="199" w:name="_Toc424741158"/>
-      <w:bookmarkStart w:id="200" w:name="_Toc485225412"/>
+      <w:bookmarkStart w:id="200" w:name="_Toc424741158"/>
+      <w:bookmarkStart w:id="201" w:name="_Toc485309404"/>
       <w:r>
         <w:t>Hệ thống</w:t>
       </w:r>
       <w:r>
         <w:t xml:space="preserve"> tương tác thông minh</w:t>
       </w:r>
-      <w:bookmarkEnd w:id="199"/>
       <w:bookmarkEnd w:id="200"/>
+      <w:bookmarkEnd w:id="201"/>
     </w:p>
     <w:p>
-      <w:bookmarkStart w:id="201" w:name="_Toc424741159"/>
+      <w:bookmarkStart w:id="202" w:name="_Toc424741159"/>
       <w:r>
         <w:t>Việc nghiên cứu phát triễn những hệ thống và môi trường tương tác thông minh hiện nay đang được chú trọng đầu tư phát triển</w:t>
       </w:r>
@@ -11088,8 +11197,8 @@
       <w:pPr>
         <w:pStyle w:val="Caption"/>
       </w:pPr>
-      <w:bookmarkStart w:id="202" w:name="_Ref484594839"/>
-      <w:bookmarkStart w:id="203" w:name="_Toc485225392"/>
+      <w:bookmarkStart w:id="203" w:name="_Ref484594839"/>
+      <w:bookmarkStart w:id="204" w:name="_Toc485309391"/>
       <w:r>
         <w:t xml:space="preserve">Hình </w:t>
       </w:r>
@@ -11132,7 +11241,7 @@
       <w:r>
         <w:fldChar w:fldCharType="end"/>
       </w:r>
-      <w:bookmarkEnd w:id="202"/>
+      <w:bookmarkEnd w:id="203"/>
       <w:r>
         <w:t>. Một số ví dụ về hệ thống tương tác thông minh</w:t>
       </w:r>
@@ -11165,168 +11274,168 @@
           </w:r>
         </w:sdtContent>
       </w:sdt>
-      <w:bookmarkEnd w:id="203"/>
-    </w:p>
-    <w:p>
-      <w:r>
-        <w:t xml:space="preserve">Kiosk </w:t>
-      </w:r>
-      <w:r>
-        <w:t>thông minh (</w:t>
-      </w:r>
-      <w:r>
-        <w:fldChar w:fldCharType="begin"/>
-      </w:r>
-      <w:r>
-        <w:instrText xml:space="preserve"> REF _Ref484594839 </w:instrText>
-      </w:r>
-      <w:r>
-        <w:fldChar w:fldCharType="separate"/>
-      </w:r>
-      <w:r>
-        <w:t xml:space="preserve">Hình </w:t>
-      </w:r>
-      <w:r>
-        <w:rPr>
-          <w:noProof/>
-        </w:rPr>
-        <w:t>1</w:t>
-      </w:r>
-      <w:r>
-        <w:t>.</w:t>
-      </w:r>
-      <w:r>
-        <w:rPr>
-          <w:noProof/>
-        </w:rPr>
-        <w:t>1</w:t>
-      </w:r>
-      <w:r>
-        <w:rPr>
-          <w:noProof/>
-        </w:rPr>
-        <w:fldChar w:fldCharType="end"/>
-      </w:r>
-      <w:r>
-        <w:t xml:space="preserve">c) tích hợp công nghệ ng Connect và 4G LTE </w:t>
-      </w:r>
-      <w:r>
-        <w:t xml:space="preserve">của </w:t>
-      </w:r>
-      <w:r>
-        <w:t>Alcatel-Lucent</w:t>
-      </w:r>
-      <w:r>
-        <w:t xml:space="preserve"> giới thiệu tại CES 2011 </w:t>
-      </w:r>
-      <w:r>
-        <w:t xml:space="preserve">giúp cho một chiếc điện thoại thông minh có thể kết nối và hiển thị thông tin mà người dùng quan tâm trên màn hình của kiosk, đồng thời có thể xem và mua hàng tại kiosk. Microsoft PixelSense (còn gọi là </w:t>
-      </w:r>
-      <w:r>
-        <w:t>Microsoft Surface</w:t>
-      </w:r>
-      <w:r>
-        <w:t>) của hãng Microsoft, cho phép đồng thời nhiều người tương tác bằng cách chạm hay đặt các vật thể lên trên màn hình và chia sẻ các nội dung số với nhiều thiết bị di động cùng lúc (</w:t>
-      </w:r>
-      <w:r>
-        <w:fldChar w:fldCharType="begin"/>
-      </w:r>
-      <w:r>
-        <w:instrText xml:space="preserve"> REF _Ref484594839 </w:instrText>
-      </w:r>
-      <w:r>
-        <w:fldChar w:fldCharType="separate"/>
-      </w:r>
-      <w:r>
-        <w:t xml:space="preserve">Hình </w:t>
-      </w:r>
-      <w:r>
-        <w:rPr>
-          <w:noProof/>
-        </w:rPr>
-        <w:t>1</w:t>
-      </w:r>
-      <w:r>
-        <w:t>.</w:t>
-      </w:r>
-      <w:r>
-        <w:rPr>
-          <w:noProof/>
-        </w:rPr>
-        <w:t>1</w:t>
-      </w:r>
-      <w:r>
-        <w:rPr>
-          <w:noProof/>
-        </w:rPr>
-        <w:fldChar w:fldCharType="end"/>
-      </w:r>
-      <w:r>
-        <w:t>d).</w:t>
-      </w:r>
-    </w:p>
-    <w:p>
-      <w:r>
-        <w:lastRenderedPageBreak/>
-        <w:t xml:space="preserve">Với ý tưởng thay đổi thói quen và cách thức xem tin tức, phim ảnh của người dùng, trong đề tài này chúng em hướng tới xây dựng một hệ thống tương tác thông minh hỗ trợ chức năng xem video, đồng thời cung cấp thêm các thông tin liên quan đến nội dung bằng cách tổng hợp dựa trên phát hiện và nhận biết mặt người. Hệ thống cho phép </w:t>
-      </w:r>
-      <w:r>
-        <w:t>người dùng tương tác một cách tự nhiên để xem các thông tin liên quan một cách phù hợp với ngữ cảnh.</w:t>
-      </w:r>
-    </w:p>
-    <w:p>
-      <w:pPr>
-        <w:pStyle w:val="Heading2"/>
-      </w:pPr>
-      <w:bookmarkStart w:id="204" w:name="_Toc485225413"/>
-      <w:r>
-        <w:t>Lý do thực hiện đề tài</w:t>
-      </w:r>
-      <w:bookmarkEnd w:id="201"/>
       <w:bookmarkEnd w:id="204"/>
     </w:p>
     <w:p>
-      <w:pPr>
-        <w:spacing w:line="336" w:lineRule="auto"/>
-      </w:pPr>
-      <w:r>
-        <w:t>Các công trình nghiên cứu về phát hiện và nhận biết mặt người hiện nay đã đạt đến độ chính xác rất cao, vượt qua khả năng của con người. Trong xu thế phát triển của các hệ thống và môi trường tương tác thông minh, thì vai trò của các công trình trên càng nêu cao trong rất nhiều các lĩnh vực liên quan: kinh doanh, giải trí, an ninh,… Với mục tiêu nghiên cứu tìm hiểu cấu trúc và mô hình hoạt động của các thuật toán phát hiện và nhận biết mặt người tiêu biểu hiện nay, nhóm sinh viên tập trung vào phân tích, cài đặt và vận hành các mô hình để hiểu rõ hơn nguyên lý, đồng thời tinh chỉnh cho phù hợp với nhu cầu ứng dụng sau đó trong các nội dung liên quan đến đề tài tổng hợp thông tin trong các video số</w:t>
+      <w:r>
+        <w:t xml:space="preserve">Kiosk </w:t>
+      </w:r>
+      <w:r>
+        <w:t>thông minh (</w:t>
+      </w:r>
+      <w:r>
+        <w:fldChar w:fldCharType="begin"/>
+      </w:r>
+      <w:r>
+        <w:instrText xml:space="preserve"> REF _Ref484594839 </w:instrText>
+      </w:r>
+      <w:r>
+        <w:fldChar w:fldCharType="separate"/>
+      </w:r>
+      <w:r>
+        <w:t xml:space="preserve">Hình </w:t>
+      </w:r>
+      <w:r>
+        <w:rPr>
+          <w:noProof/>
+        </w:rPr>
+        <w:t>1</w:t>
       </w:r>
       <w:r>
         <w:t>.</w:t>
+      </w:r>
+      <w:r>
+        <w:rPr>
+          <w:noProof/>
+        </w:rPr>
+        <w:t>1</w:t>
+      </w:r>
+      <w:r>
+        <w:rPr>
+          <w:noProof/>
+        </w:rPr>
+        <w:fldChar w:fldCharType="end"/>
+      </w:r>
+      <w:r>
+        <w:t xml:space="preserve">c) tích hợp công nghệ ng Connect và 4G LTE </w:t>
+      </w:r>
+      <w:r>
+        <w:t xml:space="preserve">của </w:t>
+      </w:r>
+      <w:r>
+        <w:t>Alcatel-Lucent</w:t>
+      </w:r>
+      <w:r>
+        <w:t xml:space="preserve"> giới thiệu tại CES 2011 </w:t>
+      </w:r>
+      <w:r>
+        <w:t xml:space="preserve">giúp cho một chiếc điện thoại thông minh có thể kết nối và hiển thị thông tin mà người dùng quan tâm trên màn hình của kiosk, đồng thời có thể xem và mua hàng tại kiosk. Microsoft PixelSense (còn gọi là </w:t>
+      </w:r>
+      <w:r>
+        <w:t>Microsoft Surface</w:t>
+      </w:r>
+      <w:r>
+        <w:t>) của hãng Microsoft, cho phép đồng thời nhiều người tương tác bằng cách chạm hay đặt các vật thể lên trên màn hình và chia sẻ các nội dung số với nhiều thiết bị di động cùng lúc (</w:t>
+      </w:r>
+      <w:r>
+        <w:fldChar w:fldCharType="begin"/>
+      </w:r>
+      <w:r>
+        <w:instrText xml:space="preserve"> REF _Ref484594839 </w:instrText>
+      </w:r>
+      <w:r>
+        <w:fldChar w:fldCharType="separate"/>
+      </w:r>
+      <w:r>
+        <w:t xml:space="preserve">Hình </w:t>
+      </w:r>
+      <w:r>
+        <w:rPr>
+          <w:noProof/>
+        </w:rPr>
+        <w:t>1</w:t>
+      </w:r>
+      <w:r>
+        <w:t>.</w:t>
+      </w:r>
+      <w:r>
+        <w:rPr>
+          <w:noProof/>
+        </w:rPr>
+        <w:t>1</w:t>
+      </w:r>
+      <w:r>
+        <w:rPr>
+          <w:noProof/>
+        </w:rPr>
+        <w:fldChar w:fldCharType="end"/>
+      </w:r>
+      <w:r>
+        <w:t>d).</w:t>
       </w:r>
     </w:p>
     <w:p>
-      <w:pPr>
-        <w:spacing w:line="336" w:lineRule="auto"/>
-      </w:pPr>
-      <w:r>
-        <w:t>Sau khi hiểu rõ được cấu trúc cài đặt và vận hành của các mô hình phát hiện và nhận biết mặt người, chúng em tập trung vào xây dựng hệ thống ứng dụng, trong đó đưa ra một hướng tiếp cận thông minh cho việc cập nhật tin tức và xem phim ảnh giải trí thông qua video số. Bài toán đặt ra cho hệ thống ứng dụng này là giúp người dùng có thể xem thêm các thông tin liên quan đến nhân vật, diễn viên xuất hiện trong các đoạn video thông qua cách tương tác tự nhiên và hợp ngữ cảnh nhất; bên cạnh đó là giúp họ xem nhanh được những phần nội dung quan trọng, được quan tâm từ đó nắm bắt các chi tiết chính yếu, tiết kiệm thời gian trong thời buổi công nghiệp và bận rộ</w:t>
-      </w:r>
-      <w:r>
-        <w:t>n.</w:t>
+      <w:r>
+        <w:lastRenderedPageBreak/>
+        <w:t xml:space="preserve">Với ý tưởng thay đổi thói quen và cách thức xem tin tức, phim ảnh của người dùng, trong đề tài này chúng em hướng tới xây dựng một hệ thống tương tác thông minh hỗ trợ chức năng xem video, đồng thời cung cấp thêm các thông tin liên quan đến nội dung bằng cách tổng hợp dựa trên phát hiện và nhận biết mặt người. Hệ thống cho phép </w:t>
+      </w:r>
+      <w:r>
+        <w:t>người dùng tương tác một cách tự nhiên để xem các thông tin liên quan một cách phù hợp với ngữ cảnh.</w:t>
       </w:r>
     </w:p>
     <w:p>
       <w:pPr>
-        <w:spacing w:line="336" w:lineRule="auto"/>
-      </w:pPr>
-      <w:r>
-        <w:t xml:space="preserve">Bên cạnh đó, chúng em cũng xây dựng một hệ thống API cho hai chức năng chính là phát hiện và nhận biết mặt người. Trong </w:t>
-      </w:r>
+        <w:pStyle w:val="Heading2"/>
+      </w:pPr>
+      <w:bookmarkStart w:id="205" w:name="_Toc485309405"/>
+      <w:r>
+        <w:t>Lý do thực hiện đề tài</w:t>
+      </w:r>
+      <w:bookmarkEnd w:id="202"/>
+      <w:bookmarkEnd w:id="205"/>
     </w:p>
     <w:p>
       <w:pPr>
+        <w:spacing w:line="336" w:lineRule="auto"/>
+      </w:pPr>
+      <w:r>
+        <w:t>Các công trình nghiên cứu về phát hiện và nhận biết mặt người hiện nay đã đạt đến độ chính xác rất cao, vượt qua khả năng của con người. Trong xu thế phát triển của các hệ thống và môi trường tương tác thông minh, thì vai trò của các công trình trên càng nêu cao trong rất nhiều các lĩnh vực liên quan: kinh doanh, giải trí, an ninh,… Với mục tiêu nghiên cứu tìm hiểu cấu trúc và mô hình hoạt động của các thuật toán phát hiện và nhận biết mặt người tiêu biểu hiện nay, nhóm sinh viên tập trung vào phân tích, cài đặt và vận hành các mô hình để hiểu rõ hơn nguyên lý, đồng thời tinh chỉnh cho phù hợp với nhu cầu ứng dụng sau đó trong các nội dung liên quan đến đề tài tổng hợp thông tin trong các video số</w:t>
+      </w:r>
+      <w:r>
+        <w:t>.</w:t>
+      </w:r>
+    </w:p>
+    <w:p>
+      <w:pPr>
+        <w:spacing w:line="336" w:lineRule="auto"/>
+      </w:pPr>
+      <w:r>
+        <w:t>Sau khi hiểu rõ được cấu trúc cài đặt và vận hành của các mô hình phát hiện và nhận biết mặt người, chúng em tập trung vào xây dựng hệ thống ứng dụng, trong đó đưa ra một hướng tiếp cận thông minh cho việc cập nhật tin tức và xem phim ảnh giải trí thông qua video số. Bài toán đặt ra cho hệ thống ứng dụng này là giúp người dùng có thể xem thêm các thông tin liên quan đến nhân vật, diễn viên xuất hiện trong các đoạn video thông qua cách tương tác tự nhiên và hợp ngữ cảnh nhất; bên cạnh đó là giúp họ xem nhanh được những phần nội dung quan trọng, được quan tâm từ đó nắm bắt các chi tiết chính yếu, tiết kiệm thời gian trong thời buổi công nghiệp và bận rộ</w:t>
+      </w:r>
+      <w:r>
+        <w:t>n.</w:t>
+      </w:r>
+    </w:p>
+    <w:p>
+      <w:pPr>
+        <w:spacing w:line="336" w:lineRule="auto"/>
+      </w:pPr>
+      <w:r>
+        <w:t xml:space="preserve">Bên cạnh đó, chúng em cũng xây dựng một hệ thống API cho hai chức năng chính là phát hiện và nhận biết mặt người. Trong </w:t>
+      </w:r>
+    </w:p>
+    <w:p>
+      <w:pPr>
         <w:pStyle w:val="Heading2"/>
       </w:pPr>
-      <w:bookmarkStart w:id="205" w:name="_Toc424741160"/>
-      <w:bookmarkStart w:id="206" w:name="_Toc485225414"/>
+      <w:bookmarkStart w:id="206" w:name="_Toc424741160"/>
+      <w:bookmarkStart w:id="207" w:name="_Toc485309406"/>
       <w:r>
         <w:lastRenderedPageBreak/>
         <w:t>Mục tiêu đề tài</w:t>
       </w:r>
-      <w:bookmarkEnd w:id="205"/>
       <w:bookmarkEnd w:id="206"/>
+      <w:bookmarkEnd w:id="207"/>
     </w:p>
     <w:p>
       <w:pPr>
@@ -11798,11 +11907,11 @@
       <w:pPr>
         <w:pStyle w:val="Heading2"/>
       </w:pPr>
-      <w:bookmarkStart w:id="207" w:name="_Toc485225415"/>
+      <w:bookmarkStart w:id="208" w:name="_Toc485309407"/>
       <w:r>
         <w:t>Nội dung đề tài</w:t>
       </w:r>
-      <w:bookmarkEnd w:id="207"/>
+      <w:bookmarkEnd w:id="208"/>
     </w:p>
     <w:p>
       <w:pPr>
@@ -12249,21 +12358,7 @@
         <w:rPr>
           <w:color w:val="000000" w:themeColor="text1"/>
         </w:rPr>
-        <w:t xml:space="preserve">nh an toàn của hai quy trình chứng </w:t>
-      </w:r>
-      <w:proofErr w:type="gramStart"/>
-      <w:r>
-        <w:rPr>
-          <w:color w:val="000000" w:themeColor="text1"/>
-        </w:rPr>
-        <w:t>thực  do</w:t>
-      </w:r>
-      <w:proofErr w:type="gramEnd"/>
-      <w:r>
-        <w:rPr>
-          <w:color w:val="000000" w:themeColor="text1"/>
-        </w:rPr>
-        <w:t xml:space="preserve"> chúng em đề xuất:</w:t>
+        <w:t>nh an toàn của hai quy trình chứng thực  do chúng em đề xuất:</w:t>
       </w:r>
       <w:r>
         <w:rPr>
@@ -12449,27 +12544,13 @@
         <w:rPr>
           <w:color w:val="000000" w:themeColor="text1"/>
         </w:rPr>
-        <w:t xml:space="preserve">iới thiệu về các khái niệm cơ bản trong hệ thống quản lý định danh, lý do cần phải phát triển hệ thống quản lý định danh </w:t>
-      </w:r>
-      <w:proofErr w:type="gramStart"/>
+        <w:t xml:space="preserve">iới thiệu về các khái niệm cơ bản trong hệ thống quản lý định danh, lý do cần phải phát triển hệ thống quản lý định danh và </w:t>
+      </w:r>
       <w:r>
         <w:rPr>
           <w:color w:val="000000" w:themeColor="text1"/>
         </w:rPr>
-        <w:t xml:space="preserve">và </w:t>
-      </w:r>
-      <w:r>
-        <w:rPr>
-          <w:color w:val="000000" w:themeColor="text1"/>
-        </w:rPr>
-        <w:t xml:space="preserve"> phân</w:t>
-      </w:r>
-      <w:proofErr w:type="gramEnd"/>
-      <w:r>
-        <w:rPr>
-          <w:color w:val="000000" w:themeColor="text1"/>
-        </w:rPr>
-        <w:t xml:space="preserve"> tích kiến trúc và ngữ cảnh sử dụng của </w:t>
+        <w:t xml:space="preserve"> phân tích kiến trúc và ngữ cảnh sử dụng của </w:t>
       </w:r>
       <w:r>
         <w:rPr>
@@ -12946,12 +13027,12 @@
       <w:pPr>
         <w:pStyle w:val="Heading1"/>
       </w:pPr>
-      <w:bookmarkStart w:id="208" w:name="_Toc424741161"/>
+      <w:bookmarkStart w:id="209" w:name="_Toc424741161"/>
       <w:r>
         <w:lastRenderedPageBreak/>
         <w:br/>
       </w:r>
-      <w:bookmarkEnd w:id="208"/>
+      <w:bookmarkEnd w:id="209"/>
       <w:r>
         <w:rPr>
           <w:color w:val="000000" w:themeColor="text1"/>
@@ -12979,11 +13060,11 @@
         </w:rPr>
         <w:fldChar w:fldCharType="separate"/>
       </w:r>
-      <w:bookmarkStart w:id="209" w:name="_Toc485225416"/>
+      <w:bookmarkStart w:id="210" w:name="_Toc485309408"/>
       <w:r>
         <w:t>Các công trình và tập dữ liệu liên quan</w:t>
       </w:r>
-      <w:bookmarkEnd w:id="209"/>
+      <w:bookmarkEnd w:id="210"/>
       <w:r>
         <w:rPr>
           <w:color w:val="000000" w:themeColor="text1"/>
@@ -13103,80 +13184,12 @@
       <w:pPr>
         <w:pStyle w:val="Heading2"/>
       </w:pPr>
-      <w:bookmarkStart w:id="210" w:name="_Toc424741162"/>
-      <w:bookmarkStart w:id="211" w:name="_Toc485225417"/>
+      <w:bookmarkStart w:id="211" w:name="_Toc424741162"/>
+      <w:bookmarkStart w:id="212" w:name="_Toc485309409"/>
       <w:r>
         <w:t>Tổng quan</w:t>
       </w:r>
-      <w:bookmarkEnd w:id="210"/>
       <w:bookmarkEnd w:id="211"/>
-    </w:p>
-    <w:p>
-      <w:pPr>
-        <w:rPr>
-          <w:color w:val="FF0000"/>
-        </w:rPr>
-      </w:pPr>
-      <w:r>
-        <w:rPr>
-          <w:color w:val="FF0000"/>
-        </w:rPr>
-        <w:t>Giới thiệu về bài toán phát hiện và nhận biết khuôn mặt là gì, vai trò</w:t>
-      </w:r>
-    </w:p>
-    <w:p>
-      <w:pPr>
-        <w:rPr>
-          <w:color w:val="FF0000"/>
-        </w:rPr>
-      </w:pPr>
-      <w:r>
-        <w:rPr>
-          <w:color w:val="FF0000"/>
-        </w:rPr>
-        <w:t xml:space="preserve">Liệt kê một số </w:t>
-      </w:r>
-      <w:r>
-        <w:rPr>
-          <w:color w:val="FF0000"/>
-        </w:rPr>
-        <w:t>công trình tiêu biểu nhất</w:t>
-      </w:r>
-    </w:p>
-    <w:p>
-      <w:pPr>
-        <w:rPr>
-          <w:color w:val="FF0000"/>
-        </w:rPr>
-      </w:pPr>
-      <w:r>
-        <w:rPr>
-          <w:color w:val="FF0000"/>
-        </w:rPr>
-        <w:t>Giới thiệu các tập dữ liệu, công dụng từng cái</w:t>
-      </w:r>
-    </w:p>
-    <w:p>
-      <w:pPr>
-        <w:rPr>
-          <w:color w:val="FF0000"/>
-        </w:rPr>
-      </w:pPr>
-      <w:r>
-        <w:rPr>
-          <w:color w:val="FF0000"/>
-        </w:rPr>
-        <w:t>Liệt kê vài tập dữ liệu tiêu biểu</w:t>
-      </w:r>
-    </w:p>
-    <w:p>
-      <w:pPr>
-        <w:pStyle w:val="Heading2"/>
-      </w:pPr>
-      <w:bookmarkStart w:id="212" w:name="_Toc485225418"/>
-      <w:r>
-        <w:t>Các công trình tiêu biểu về phát hiện và nhận biết mặt người</w:t>
-      </w:r>
       <w:bookmarkEnd w:id="212"/>
     </w:p>
     <w:p>
@@ -13189,27 +13202,95 @@
         <w:rPr>
           <w:color w:val="FF0000"/>
         </w:rPr>
-        <w:t>Giới thiệu</w:t>
+        <w:t>Giới thiệu về bài toán phát hiện và nhận biết khuôn mặt là gì, vai trò</w:t>
       </w:r>
     </w:p>
     <w:p>
       <w:pPr>
-        <w:pStyle w:val="Heading3"/>
-        <w:rPr>
-          <w:lang w:val="en-US"/>
-        </w:rPr>
-      </w:pPr>
-      <w:bookmarkStart w:id="213" w:name="_Toc485225419"/>
-      <w:r>
-        <w:rPr>
-          <w:lang w:val="en-US"/>
-        </w:rPr>
-        <w:t>Các công trình phát hiện mặt người</w:t>
+        <w:rPr>
+          <w:color w:val="FF0000"/>
+        </w:rPr>
+      </w:pPr>
+      <w:r>
+        <w:rPr>
+          <w:color w:val="FF0000"/>
+        </w:rPr>
+        <w:t xml:space="preserve">Liệt kê một số </w:t>
+      </w:r>
+      <w:r>
+        <w:rPr>
+          <w:color w:val="FF0000"/>
+        </w:rPr>
+        <w:t>công trình tiêu biểu nhất</w:t>
+      </w:r>
+    </w:p>
+    <w:p>
+      <w:pPr>
+        <w:rPr>
+          <w:color w:val="FF0000"/>
+        </w:rPr>
+      </w:pPr>
+      <w:r>
+        <w:rPr>
+          <w:color w:val="FF0000"/>
+        </w:rPr>
+        <w:t>Giới thiệu các tập dữ liệu, công dụng từng cái</w:t>
+      </w:r>
+    </w:p>
+    <w:p>
+      <w:pPr>
+        <w:rPr>
+          <w:color w:val="FF0000"/>
+        </w:rPr>
+      </w:pPr>
+      <w:r>
+        <w:rPr>
+          <w:color w:val="FF0000"/>
+        </w:rPr>
+        <w:t>Liệt kê vài tập dữ liệu tiêu biểu</w:t>
+      </w:r>
+    </w:p>
+    <w:p>
+      <w:pPr>
+        <w:pStyle w:val="Heading2"/>
+      </w:pPr>
+      <w:bookmarkStart w:id="213" w:name="_Toc485309410"/>
+      <w:r>
+        <w:t>Các công trình tiêu biểu về phát hiện và nhận biết mặt người</w:t>
       </w:r>
       <w:bookmarkEnd w:id="213"/>
     </w:p>
     <w:p>
       <w:pPr>
+        <w:rPr>
+          <w:color w:val="FF0000"/>
+        </w:rPr>
+      </w:pPr>
+      <w:r>
+        <w:rPr>
+          <w:color w:val="FF0000"/>
+        </w:rPr>
+        <w:t>Giới thiệu</w:t>
+      </w:r>
+    </w:p>
+    <w:p>
+      <w:pPr>
+        <w:pStyle w:val="Heading3"/>
+        <w:rPr>
+          <w:lang w:val="en-US"/>
+        </w:rPr>
+      </w:pPr>
+      <w:bookmarkStart w:id="214" w:name="_Toc485309411"/>
+      <w:r>
+        <w:rPr>
+          <w:lang w:val="en-US"/>
+        </w:rPr>
+        <w:t>Các công trình phát hiện mặt người</w:t>
+      </w:r>
+      <w:bookmarkEnd w:id="214"/>
+    </w:p>
+    <w:p>
+      <w:pPr>
         <w:pStyle w:val="Default"/>
         <w:spacing w:line="360" w:lineRule="auto"/>
         <w:jc w:val="both"/>
@@ -13235,14 +13316,14 @@
           <w:lang w:val="en-US"/>
         </w:rPr>
       </w:pPr>
-      <w:bookmarkStart w:id="214" w:name="_Toc485225420"/>
+      <w:bookmarkStart w:id="215" w:name="_Toc485309412"/>
       <w:r>
         <w:rPr>
           <w:lang w:val="en-US"/>
         </w:rPr>
         <w:t>Các công trình nhận biết mặt người</w:t>
       </w:r>
-      <w:bookmarkEnd w:id="214"/>
+      <w:bookmarkEnd w:id="215"/>
     </w:p>
     <w:p>
       <w:pPr>
@@ -13268,78 +13349,78 @@
       <w:pPr>
         <w:pStyle w:val="Heading2"/>
       </w:pPr>
-      <w:bookmarkStart w:id="215" w:name="_Toc485225421"/>
+      <w:bookmarkStart w:id="216" w:name="_Toc485309413"/>
       <w:r>
         <w:lastRenderedPageBreak/>
         <w:t>Phát hiện mặt người bằng SSD300</w:t>
-      </w:r>
-      <w:bookmarkEnd w:id="215"/>
-    </w:p>
-    <w:p>
-      <w:pPr>
-        <w:rPr>
-          <w:color w:val="FF0000"/>
-        </w:rPr>
-      </w:pPr>
-      <w:r>
-        <w:rPr>
-          <w:color w:val="FF0000"/>
-        </w:rPr>
-        <w:t>Giới thiệu hoàn cảnh ra đời của SSD300</w:t>
-      </w:r>
-    </w:p>
-    <w:p>
-      <w:pPr>
-        <w:pStyle w:val="Heading3"/>
-      </w:pPr>
-      <w:bookmarkStart w:id="216" w:name="_Toc485225422"/>
-      <w:r>
-        <w:t>Cấu trúc SSD300</w:t>
       </w:r>
       <w:bookmarkEnd w:id="216"/>
     </w:p>
     <w:p>
       <w:pPr>
+        <w:rPr>
+          <w:color w:val="FF0000"/>
+        </w:rPr>
+      </w:pPr>
+      <w:r>
+        <w:rPr>
+          <w:color w:val="FF0000"/>
+        </w:rPr>
+        <w:t>Giới thiệu hoàn cảnh ra đời của SSD300</w:t>
+      </w:r>
+    </w:p>
+    <w:p>
+      <w:pPr>
         <w:pStyle w:val="Heading3"/>
       </w:pPr>
-      <w:bookmarkStart w:id="217" w:name="_Toc485225423"/>
-      <w:r>
-        <w:t>Kết quả thực nghiệm được cô</w:t>
-      </w:r>
-      <w:r>
-        <w:t>ng</w:t>
-      </w:r>
-      <w:r>
-        <w:t xml:space="preserve"> bố</w:t>
+      <w:bookmarkStart w:id="217" w:name="_Toc485309414"/>
+      <w:r>
+        <w:t>Cấu trúc SSD300</w:t>
       </w:r>
       <w:bookmarkEnd w:id="217"/>
     </w:p>
     <w:p>
       <w:pPr>
-        <w:pStyle w:val="Heading2"/>
-        <w:rPr>
-          <w:lang w:val="fr-FR"/>
-        </w:rPr>
-      </w:pPr>
-      <w:bookmarkStart w:id="218" w:name="_Toc485225424"/>
-      <w:r>
-        <w:rPr>
-          <w:lang w:val="fr-FR"/>
-        </w:rPr>
-        <w:t>Nhận biết mặt người bằng DNN – VGG16</w:t>
+        <w:pStyle w:val="Heading3"/>
+      </w:pPr>
+      <w:bookmarkStart w:id="218" w:name="_Toc485309415"/>
+      <w:r>
+        <w:t>Kết quả thực nghiệm được cô</w:t>
+      </w:r>
+      <w:r>
+        <w:t>ng</w:t>
+      </w:r>
+      <w:r>
+        <w:t xml:space="preserve"> bố</w:t>
       </w:r>
       <w:bookmarkEnd w:id="218"/>
     </w:p>
     <w:p>
       <w:pPr>
+        <w:pStyle w:val="Heading2"/>
         <w:rPr>
           <w:lang w:val="fr-FR"/>
         </w:rPr>
       </w:pPr>
+      <w:bookmarkStart w:id="219" w:name="_Toc485309416"/>
       <w:r>
         <w:rPr>
           <w:lang w:val="fr-FR"/>
         </w:rPr>
+        <w:t>Nhận biết mặt người bằng DNN – VGG16</w:t>
+      </w:r>
+      <w:bookmarkEnd w:id="219"/>
+    </w:p>
+    <w:p>
+      <w:pPr>
+        <w:rPr>
+          <w:lang w:val="fr-FR"/>
+        </w:rPr>
+      </w:pPr>
+      <w:r>
+        <w:rPr>
+          <w:lang w:val="fr-FR"/>
+        </w:rPr>
         <w:t>Các</w:t>
       </w:r>
       <w:r>
@@ -13370,16 +13451,8 @@
         <w:rPr>
           <w:lang w:val="fr-FR"/>
         </w:rPr>
-        <w:t xml:space="preserve"> giác máy tính, đặc biệt là các bài toán về detection, segmention, </w:t>
-      </w:r>
-      <w:proofErr w:type="gramStart"/>
-      <w:r>
-        <w:rPr>
-          <w:lang w:val="fr-FR"/>
-        </w:rPr>
-        <w:t>classification,…</w:t>
-      </w:r>
-      <w:proofErr w:type="gramEnd"/>
+        <w:t xml:space="preserve"> giác máy tính, đặc biệt là các bài toán về detection, segmention, classification,…</w:t>
+      </w:r>
       <w:r>
         <w:rPr>
           <w:lang w:val="fr-FR"/>
@@ -13529,11 +13602,11 @@
       <w:pPr>
         <w:pStyle w:val="Heading3"/>
       </w:pPr>
-      <w:bookmarkStart w:id="219" w:name="_Toc485225425"/>
+      <w:bookmarkStart w:id="220" w:name="_Toc485309417"/>
       <w:r>
         <w:t>Cấu trúc VGG16</w:t>
       </w:r>
-      <w:bookmarkEnd w:id="219"/>
+      <w:bookmarkEnd w:id="220"/>
     </w:p>
     <w:p>
       <w:pPr>
@@ -13542,8 +13615,8 @@
           <w:lang w:val="fr-FR"/>
         </w:rPr>
       </w:pPr>
-      <w:bookmarkStart w:id="220" w:name="_Ref485134871"/>
-      <w:bookmarkStart w:id="221" w:name="_Toc485225387"/>
+      <w:bookmarkStart w:id="221" w:name="_Ref485134871"/>
+      <w:bookmarkStart w:id="222" w:name="_Toc485309386"/>
       <w:r>
         <w:rPr>
           <w:lang w:val="fr-FR"/>
@@ -13618,12 +13691,18 @@
         </w:rPr>
         <w:fldChar w:fldCharType="end"/>
       </w:r>
-      <w:bookmarkEnd w:id="220"/>
+      <w:bookmarkEnd w:id="221"/>
       <w:r>
         <w:rPr>
           <w:lang w:val="fr-FR"/>
         </w:rPr>
-        <w:t>. Cấu trúc chi tiết network VGG16</w:t>
+        <w:t xml:space="preserve">. </w:t>
+      </w:r>
+      <w:r>
+        <w:rPr>
+          <w:lang w:val="fr-FR"/>
+        </w:rPr>
+        <w:t>Cấu trúc chi tiết network VGG16</w:t>
       </w:r>
       <w:r>
         <w:rPr>
@@ -13661,7 +13740,7 @@
           </w:r>
         </w:sdtContent>
       </w:sdt>
-      <w:bookmarkEnd w:id="221"/>
+      <w:bookmarkEnd w:id="222"/>
     </w:p>
     <w:tbl>
       <w:tblPr>
@@ -21392,33 +21471,33 @@
           <w:lang w:val="fr-CA"/>
         </w:rPr>
       </w:pPr>
-      <w:bookmarkStart w:id="222" w:name="_Toc485225426"/>
+      <w:bookmarkStart w:id="223" w:name="_Toc485309418"/>
       <w:r>
         <w:rPr>
           <w:lang w:val="fr-CA"/>
         </w:rPr>
         <w:t>Kết quả thực nghiệm được công bố</w:t>
-      </w:r>
-      <w:bookmarkEnd w:id="222"/>
-    </w:p>
-    <w:p>
-      <w:pPr>
-        <w:pStyle w:val="Heading4"/>
-      </w:pPr>
-      <w:bookmarkStart w:id="223" w:name="_Ref485198603"/>
-      <w:r>
-        <w:t xml:space="preserve">Các tập dữ liệu và </w:t>
-      </w:r>
-      <w:r>
-        <w:t>cách đánh giá</w:t>
       </w:r>
       <w:bookmarkEnd w:id="223"/>
     </w:p>
     <w:p>
       <w:pPr>
+        <w:pStyle w:val="Heading4"/>
+      </w:pPr>
+      <w:bookmarkStart w:id="224" w:name="_Ref485198603"/>
+      <w:r>
+        <w:t xml:space="preserve">Các tập dữ liệu và </w:t>
+      </w:r>
+      <w:r>
+        <w:t>cách đánh giá</w:t>
+      </w:r>
+      <w:bookmarkEnd w:id="224"/>
+    </w:p>
+    <w:p>
+      <w:pPr>
         <w:pStyle w:val="ListParagraph"/>
       </w:pPr>
-      <w:bookmarkStart w:id="224" w:name="_Ref485198598"/>
+      <w:bookmarkStart w:id="225" w:name="_Ref485198598"/>
       <w:r>
         <w:t>Tập dữ liệu Labled Faces in the Wild (LFW)</w:t>
       </w:r>
@@ -21451,7 +21530,7 @@
           </w:r>
         </w:sdtContent>
       </w:sdt>
-      <w:bookmarkEnd w:id="224"/>
+      <w:bookmarkEnd w:id="225"/>
     </w:p>
     <w:p>
       <w:r>
@@ -21617,8 +21696,8 @@
       <w:pPr>
         <w:pStyle w:val="Caption"/>
       </w:pPr>
-      <w:bookmarkStart w:id="225" w:name="_Ref485209252"/>
-      <w:bookmarkStart w:id="226" w:name="_Toc485225388"/>
+      <w:bookmarkStart w:id="226" w:name="_Ref485209252"/>
+      <w:bookmarkStart w:id="227" w:name="_Toc485309387"/>
       <w:r>
         <w:t xml:space="preserve">Bảng </w:t>
       </w:r>
@@ -21661,7 +21740,7 @@
       <w:r>
         <w:fldChar w:fldCharType="end"/>
       </w:r>
-      <w:bookmarkEnd w:id="225"/>
+      <w:bookmarkEnd w:id="226"/>
       <w:r>
         <w:t xml:space="preserve">. So sánh kết quả các </w:t>
       </w:r>
@@ -21697,7 +21776,7 @@
           </w:r>
         </w:sdtContent>
       </w:sdt>
-      <w:bookmarkEnd w:id="226"/>
+      <w:bookmarkEnd w:id="227"/>
     </w:p>
     <w:tbl>
       <w:tblPr>
@@ -22207,7 +22286,7 @@
                   <w:rPr>
                     <w:noProof/>
                   </w:rPr>
-                  <w:t>[12]</w:t>
+                  <w:t>[11]</w:t>
                 </w:r>
                 <w:r>
                   <w:rPr>
@@ -22845,8 +22924,8 @@
       <w:pPr>
         <w:pStyle w:val="Caption"/>
       </w:pPr>
-      <w:bookmarkStart w:id="227" w:name="_Ref485209261"/>
-      <w:bookmarkStart w:id="228" w:name="_Toc485225389"/>
+      <w:bookmarkStart w:id="228" w:name="_Ref485209261"/>
+      <w:bookmarkStart w:id="229" w:name="_Toc485309388"/>
       <w:r>
         <w:t xml:space="preserve">Bảng </w:t>
       </w:r>
@@ -22889,7 +22968,7 @@
       <w:r>
         <w:fldChar w:fldCharType="end"/>
       </w:r>
-      <w:bookmarkEnd w:id="227"/>
+      <w:bookmarkEnd w:id="228"/>
       <w:r>
         <w:t>. So sánh kết quả các mô hình bằng Youtube Face unrestricted setting</w:t>
       </w:r>
@@ -22925,7 +23004,7 @@
       <w:r>
         <w:t>. K là số lượng người dung để nhận biết trong các video.</w:t>
       </w:r>
-      <w:bookmarkEnd w:id="228"/>
+      <w:bookmarkEnd w:id="229"/>
     </w:p>
     <w:tbl>
       <w:tblPr>
@@ -24214,11 +24293,11 @@
       <w:pPr>
         <w:pStyle w:val="Heading2"/>
       </w:pPr>
-      <w:bookmarkStart w:id="229" w:name="_Toc485225427"/>
+      <w:bookmarkStart w:id="230" w:name="_Toc485309419"/>
       <w:r>
         <w:t>Các tập dữ liệu liên quan</w:t>
       </w:r>
-      <w:bookmarkEnd w:id="229"/>
+      <w:bookmarkEnd w:id="230"/>
     </w:p>
     <w:p>
       <w:r>
@@ -24231,23 +24310,7 @@
         <w:t xml:space="preserve">grayscale </w:t>
       </w:r>
       <w:r>
-        <w:t xml:space="preserve">hay RGB có độ phân giải chưa cao (còn bị ảnh hưởng nhiều bởi các yếu tố về nhiễu, ánh sang, tương </w:t>
-      </w:r>
-      <w:proofErr w:type="gramStart"/>
-      <w:r>
-        <w:t>phản,…</w:t>
-      </w:r>
-      <w:proofErr w:type="gramEnd"/>
-      <w:r>
-        <w:t xml:space="preserve">). Trong các năm gần đây, với sự phát triển cao của các thiết bị thu nhận hình ảnh cùng với nhu cầu từ các đề tài nghiên cứu cũng như ứng dụng từ giới công nghiệp, rất nhiều tập dữ liệu “không lồ” được tạo ra. Trong đó, số lượng ảnh thu thập tăng lên đáng kể từ hàng trăm ngàn đến hàng triệu. Chất lượng ảnh cũng được cải thiện rõ rệt nhờ cấu tạo tiên tiến của hệ thống camera, có nhiều định dạng ảnh mới ra đời như RGB-D, các mô hình ba </w:t>
-      </w:r>
-      <w:proofErr w:type="gramStart"/>
-      <w:r>
-        <w:t>chiều,…</w:t>
-      </w:r>
-      <w:proofErr w:type="gramEnd"/>
-      <w:r>
-        <w:t>. Phần tiếp theo tập trung giới thiệu các tập dữ liệu điển hình cho bài toán nhận biết mặt người và giới thiệu tập dữ liệu được chọn để thực hiện đề tài.</w:t>
+        <w:t>hay RGB có độ phân giải chưa cao (còn bị ảnh hưởng nhiều bởi các yếu tố về nhiễu, ánh sang, tương phản,…). Trong các năm gần đây, với sự phát triển cao của các thiết bị thu nhận hình ảnh cùng với nhu cầu từ các đề tài nghiên cứu cũng như ứng dụng từ giới công nghiệp, rất nhiều tập dữ liệu “không lồ” được tạo ra. Trong đó, số lượng ảnh thu thập tăng lên đáng kể từ hàng trăm ngàn đến hàng triệu. Chất lượng ảnh cũng được cải thiện rõ rệt nhờ cấu tạo tiên tiến của hệ thống camera, có nhiều định dạng ảnh mới ra đời như RGB-D, các mô hình ba chiều,…. Phần tiếp theo tập trung giới thiệu các tập dữ liệu điển hình cho bài toán nhận biết mặt người và giới thiệu tập dữ liệu được chọn để thực hiện đề tài.</w:t>
       </w:r>
       <w:r>
         <w:t xml:space="preserve"> </w:t>
@@ -24283,18 +24346,15 @@
         <w:fldChar w:fldCharType="end"/>
       </w:r>
       <w:r>
-        <w:t xml:space="preserve"> liệt kê một số tập dữ liệu tiêu biểu dùng cho nhận biết mặt ngư</w:t>
-      </w:r>
-      <w:r>
-        <w:t>ời.</w:t>
+        <w:t xml:space="preserve"> liệt kê một số tập dữ liệu tiêu biểu dùng cho nhận biết mặt người.</w:t>
       </w:r>
     </w:p>
     <w:p>
       <w:pPr>
         <w:pStyle w:val="Caption"/>
       </w:pPr>
-      <w:bookmarkStart w:id="230" w:name="_Ref485216707"/>
-      <w:bookmarkStart w:id="231" w:name="_Toc485225390"/>
+      <w:bookmarkStart w:id="231" w:name="_Ref485216707"/>
+      <w:bookmarkStart w:id="232" w:name="_Toc485309389"/>
       <w:r>
         <w:t xml:space="preserve">Bảng </w:t>
       </w:r>
@@ -24337,11 +24397,11 @@
       <w:r>
         <w:fldChar w:fldCharType="end"/>
       </w:r>
-      <w:bookmarkEnd w:id="230"/>
+      <w:bookmarkEnd w:id="231"/>
       <w:r>
         <w:t>. Một số tập dữ liệu dùng cho nhận biết mặt người</w:t>
       </w:r>
-      <w:bookmarkEnd w:id="231"/>
+      <w:bookmarkEnd w:id="232"/>
     </w:p>
     <w:tbl>
       <w:tblPr>
@@ -24352,7 +24412,7 @@
       </w:tblPr>
       <w:tblGrid>
         <w:gridCol w:w="838"/>
-        <w:gridCol w:w="2946"/>
+        <w:gridCol w:w="3444"/>
         <w:gridCol w:w="1333"/>
         <w:gridCol w:w="1191"/>
         <w:gridCol w:w="881"/>
@@ -24386,7 +24446,7 @@
         </w:tc>
         <w:tc>
           <w:tcPr>
-            <w:tcW w:w="2946" w:type="dxa"/>
+            <w:tcW w:w="3444" w:type="dxa"/>
             <w:shd w:val="clear" w:color="auto" w:fill="BFBFBF" w:themeFill="background1" w:themeFillShade="BF"/>
             <w:hideMark/>
           </w:tcPr>
@@ -24499,7 +24559,7 @@
         </w:tc>
         <w:tc>
           <w:tcPr>
-            <w:tcW w:w="2946" w:type="dxa"/>
+            <w:tcW w:w="3444" w:type="dxa"/>
             <w:hideMark/>
           </w:tcPr>
           <w:p>
@@ -24523,7 +24583,7 @@
                 <w:rPr>
                   <w:lang w:val="en-US"/>
                 </w:rPr>
-                <w:id w:val="1266188922"/>
+                <w:id w:val="-43906820"/>
                 <w:citation/>
               </w:sdtPr>
               <w:sdtContent>
@@ -24550,7 +24610,7 @@
                     <w:noProof/>
                     <w:lang w:val="en-US"/>
                   </w:rPr>
-                  <w:t>[13]</w:t>
+                  <w:t>[14]</w:t>
                 </w:r>
                 <w:r>
                   <w:rPr>
@@ -24630,7 +24690,7 @@
         </w:tc>
         <w:tc>
           <w:tcPr>
-            <w:tcW w:w="2946" w:type="dxa"/>
+            <w:tcW w:w="3444" w:type="dxa"/>
             <w:hideMark/>
           </w:tcPr>
           <w:p>
@@ -24654,7 +24714,7 @@
                 <w:rPr>
                   <w:lang w:val="en-US"/>
                 </w:rPr>
-                <w:id w:val="583738259"/>
+                <w:id w:val="805438248"/>
                 <w:citation/>
               </w:sdtPr>
               <w:sdtContent>
@@ -24681,7 +24741,7 @@
                     <w:noProof/>
                     <w:lang w:val="en-US"/>
                   </w:rPr>
-                  <w:t>[14]</w:t>
+                  <w:t>[15]</w:t>
                 </w:r>
                 <w:r>
                   <w:rPr>
@@ -24761,7 +24821,7 @@
         </w:tc>
         <w:tc>
           <w:tcPr>
-            <w:tcW w:w="2946" w:type="dxa"/>
+            <w:tcW w:w="3444" w:type="dxa"/>
             <w:hideMark/>
           </w:tcPr>
           <w:p>
@@ -24782,17 +24842,11 @@
             </w:r>
             <w:sdt>
               <w:sdtPr>
-                <w:rPr>
-                  <w:lang w:val="en-US"/>
-                </w:rPr>
                 <w:id w:val="1968704894"/>
                 <w:citation/>
               </w:sdtPr>
               <w:sdtContent>
                 <w:r>
-                  <w:rPr>
-                    <w:lang w:val="en-US"/>
-                  </w:rPr>
                   <w:fldChar w:fldCharType="begin"/>
                 </w:r>
                 <w:r>
@@ -24802,9 +24856,6 @@
                   <w:instrText xml:space="preserve"> CITATION LWo11 \l 1033 </w:instrText>
                 </w:r>
                 <w:r>
-                  <w:rPr>
-                    <w:lang w:val="en-US"/>
-                  </w:rPr>
                   <w:fldChar w:fldCharType="separate"/>
                 </w:r>
                 <w:r>
@@ -24815,9 +24866,6 @@
                   <w:t>[9]</w:t>
                 </w:r>
                 <w:r>
-                  <w:rPr>
-                    <w:lang w:val="en-US"/>
-                  </w:rPr>
                   <w:fldChar w:fldCharType="end"/>
                 </w:r>
               </w:sdtContent>
@@ -24892,7 +24940,7 @@
         </w:tc>
         <w:tc>
           <w:tcPr>
-            <w:tcW w:w="2946" w:type="dxa"/>
+            <w:tcW w:w="3444" w:type="dxa"/>
             <w:hideMark/>
           </w:tcPr>
           <w:p>
@@ -24909,20 +24957,14 @@
               <w:rPr>
                 <w:lang w:val="en-US"/>
               </w:rPr>
-              <w:t>-WebFace</w:t>
-            </w:r>
-            <w:r>
-              <w:rPr>
-                <w:lang w:val="en-US"/>
-              </w:rPr>
-              <w:t xml:space="preserve"> </w:t>
+              <w:t xml:space="preserve">-WebFace </w:t>
             </w:r>
             <w:sdt>
               <w:sdtPr>
                 <w:rPr>
                   <w:lang w:val="en-US"/>
                 </w:rPr>
-                <w:id w:val="-876773239"/>
+                <w:id w:val="814069118"/>
                 <w:citation/>
               </w:sdtPr>
               <w:sdtContent>
@@ -24949,7 +24991,7 @@
                     <w:noProof/>
                     <w:lang w:val="en-US"/>
                   </w:rPr>
-                  <w:t>[15]</w:t>
+                  <w:t>[16]</w:t>
                 </w:r>
                 <w:r>
                   <w:rPr>
@@ -25029,7 +25071,7 @@
         </w:tc>
         <w:tc>
           <w:tcPr>
-            <w:tcW w:w="2946" w:type="dxa"/>
+            <w:tcW w:w="3444" w:type="dxa"/>
             <w:hideMark/>
           </w:tcPr>
           <w:p>
@@ -25040,14 +25082,62 @@
               </w:rPr>
             </w:pPr>
             <w:r>
-              <w:t>The MUCT Landmarked</w:t>
+              <w:t xml:space="preserve">The MUCT </w:t>
             </w:r>
             <w:r>
               <w:rPr>
                 <w:lang w:val="en-US"/>
               </w:rPr>
+              <w:t>Landmarked</w:t>
+            </w:r>
+            <w:r>
+              <w:rPr>
+                <w:lang w:val="en-US"/>
+              </w:rPr>
               <w:t xml:space="preserve"> </w:t>
             </w:r>
+            <w:sdt>
+              <w:sdtPr>
+                <w:rPr>
+                  <w:lang w:val="en-US"/>
+                </w:rPr>
+                <w:id w:val="-171569730"/>
+                <w:citation/>
+              </w:sdtPr>
+              <w:sdtContent>
+                <w:r>
+                  <w:rPr>
+                    <w:lang w:val="en-US"/>
+                  </w:rPr>
+                  <w:fldChar w:fldCharType="begin"/>
+                </w:r>
+                <w:r>
+                  <w:rPr>
+                    <w:lang w:val="en-US"/>
+                  </w:rPr>
+                  <w:instrText xml:space="preserve"> CITATION SMi10 \l 1033 </w:instrText>
+                </w:r>
+                <w:r>
+                  <w:rPr>
+                    <w:lang w:val="en-US"/>
+                  </w:rPr>
+                  <w:fldChar w:fldCharType="separate"/>
+                </w:r>
+                <w:r>
+                  <w:rPr>
+                    <w:noProof/>
+                    <w:lang w:val="en-US"/>
+                  </w:rPr>
+                  <w:t>[17]</w:t>
+                </w:r>
+                <w:r>
+                  <w:rPr>
+                    <w:lang w:val="en-US"/>
+                  </w:rPr>
+                  <w:fldChar w:fldCharType="end"/>
+                </w:r>
+              </w:sdtContent>
+            </w:sdt>
           </w:p>
         </w:tc>
         <w:tc>
@@ -25123,12 +25213,65 @@
         </w:tc>
         <w:tc>
           <w:tcPr>
-            <w:tcW w:w="2946" w:type="dxa"/>
-          </w:tcPr>
-          <w:p>
+            <w:tcW w:w="3444" w:type="dxa"/>
+          </w:tcPr>
+          <w:p>
+            <w:pPr>
+              <w:rPr>
+                <w:lang w:val="en-US"/>
+              </w:rPr>
+            </w:pPr>
             <w:r>
               <w:t>Bosphorus</w:t>
             </w:r>
+            <w:r>
+              <w:rPr>
+                <w:lang w:val="en-US"/>
+              </w:rPr>
+              <w:t xml:space="preserve"> </w:t>
+            </w:r>
+            <w:sdt>
+              <w:sdtPr>
+                <w:rPr>
+                  <w:lang w:val="en-US"/>
+                </w:rPr>
+                <w:id w:val="-711417276"/>
+                <w:citation/>
+              </w:sdtPr>
+              <w:sdtContent>
+                <w:r>
+                  <w:rPr>
+                    <w:lang w:val="en-US"/>
+                  </w:rPr>
+                  <w:fldChar w:fldCharType="begin"/>
+                </w:r>
+                <w:r>
+                  <w:rPr>
+                    <w:lang w:val="en-US"/>
+                  </w:rPr>
+                  <w:instrText xml:space="preserve"> CITATION Arm08 \l 1033 </w:instrText>
+                </w:r>
+                <w:r>
+                  <w:rPr>
+                    <w:lang w:val="en-US"/>
+                  </w:rPr>
+                  <w:fldChar w:fldCharType="separate"/>
+                </w:r>
+                <w:r>
+                  <w:rPr>
+                    <w:noProof/>
+                    <w:lang w:val="en-US"/>
+                  </w:rPr>
+                  <w:t>[18]</w:t>
+                </w:r>
+                <w:r>
+                  <w:rPr>
+                    <w:lang w:val="en-US"/>
+                  </w:rPr>
+                  <w:fldChar w:fldCharType="end"/>
+                </w:r>
+              </w:sdtContent>
+            </w:sdt>
           </w:p>
         </w:tc>
         <w:tc>
@@ -25207,7 +25350,7 @@
         </w:tc>
         <w:tc>
           <w:tcPr>
-            <w:tcW w:w="2946" w:type="dxa"/>
+            <w:tcW w:w="3444" w:type="dxa"/>
           </w:tcPr>
           <w:p>
             <w:pPr>
@@ -25215,12 +25358,58 @@
                 <w:lang w:val="en-US"/>
               </w:rPr>
             </w:pPr>
+            <w:bookmarkStart w:id="233" w:name="OLE_LINK2"/>
+            <w:bookmarkStart w:id="234" w:name="OLE_LINK3"/>
             <w:r>
               <w:rPr>
                 <w:lang w:val="en-US"/>
               </w:rPr>
-              <w:t>Labeled Faces in the Wild</w:t>
-            </w:r>
+              <w:t xml:space="preserve">CMU Multi-PIE Face </w:t>
+            </w:r>
+            <w:bookmarkEnd w:id="233"/>
+            <w:bookmarkEnd w:id="234"/>
+            <w:sdt>
+              <w:sdtPr>
+                <w:rPr>
+                  <w:lang w:val="en-US"/>
+                </w:rPr>
+                <w:id w:val="2109236617"/>
+                <w:citation/>
+              </w:sdtPr>
+              <w:sdtContent>
+                <w:r>
+                  <w:rPr>
+                    <w:lang w:val="en-US"/>
+                  </w:rPr>
+                  <w:fldChar w:fldCharType="begin"/>
+                </w:r>
+                <w:r>
+                  <w:rPr>
+                    <w:lang w:val="en-US"/>
+                  </w:rPr>
+                  <w:instrText xml:space="preserve"> CITATION Gro08 \l 1033 </w:instrText>
+                </w:r>
+                <w:r>
+                  <w:rPr>
+                    <w:lang w:val="en-US"/>
+                  </w:rPr>
+                  <w:fldChar w:fldCharType="separate"/>
+                </w:r>
+                <w:r>
+                  <w:rPr>
+                    <w:noProof/>
+                    <w:lang w:val="en-US"/>
+                  </w:rPr>
+                  <w:t>[19]</w:t>
+                </w:r>
+                <w:r>
+                  <w:rPr>
+                    <w:lang w:val="en-US"/>
+                  </w:rPr>
+                  <w:fldChar w:fldCharType="end"/>
+                </w:r>
+              </w:sdtContent>
+            </w:sdt>
           </w:p>
         </w:tc>
         <w:tc>
@@ -25239,7 +25428,7 @@
               <w:rPr>
                 <w:lang w:val="en-US"/>
               </w:rPr>
-              <w:t>1680</w:t>
+              <w:t>337</w:t>
             </w:r>
           </w:p>
         </w:tc>
@@ -25251,9 +25440,15 @@
           <w:p>
             <w:pPr>
               <w:jc w:val="center"/>
-            </w:pPr>
-            <w:r>
-              <w:t>13,000</w:t>
+              <w:rPr>
+                <w:lang w:val="en-US"/>
+              </w:rPr>
+            </w:pPr>
+            <w:r>
+              <w:rPr>
+                <w:lang w:val="en-US"/>
+              </w:rPr>
+              <w:t>750,000</w:t>
             </w:r>
           </w:p>
         </w:tc>
@@ -25273,7 +25468,7 @@
               <w:rPr>
                 <w:lang w:val="en-US"/>
               </w:rPr>
-              <w:t>2007</w:t>
+              <w:t>2008</w:t>
             </w:r>
           </w:p>
         </w:tc>
@@ -25287,43 +25482,99 @@
           <w:tcPr>
             <w:tcW w:w="838" w:type="dxa"/>
             <w:noWrap/>
-            <w:hideMark/>
-          </w:tcPr>
-          <w:p>
-            <w:pPr>
-              <w:jc w:val="center"/>
-            </w:pPr>
-            <w:r>
+          </w:tcPr>
+          <w:p>
+            <w:pPr>
+              <w:jc w:val="center"/>
+              <w:rPr>
+                <w:lang w:val="en-US"/>
+              </w:rPr>
+            </w:pPr>
+            <w:r>
+              <w:rPr>
+                <w:lang w:val="en-US"/>
+              </w:rPr>
               <w:t>8</w:t>
             </w:r>
           </w:p>
         </w:tc>
         <w:tc>
           <w:tcPr>
-            <w:tcW w:w="2946" w:type="dxa"/>
-            <w:hideMark/>
-          </w:tcPr>
-          <w:p>
-            <w:pPr>
-              <w:jc w:val="both"/>
-            </w:pPr>
-            <w:r>
-              <w:t>BioID Face Database</w:t>
-            </w:r>
+            <w:tcW w:w="3444" w:type="dxa"/>
+          </w:tcPr>
+          <w:p>
+            <w:pPr>
+              <w:rPr>
+                <w:lang w:val="en-US"/>
+              </w:rPr>
+            </w:pPr>
+            <w:r>
+              <w:rPr>
+                <w:lang w:val="en-US"/>
+              </w:rPr>
+              <w:t xml:space="preserve">Labeled Faces in the Wild </w:t>
+            </w:r>
+            <w:sdt>
+              <w:sdtPr>
+                <w:rPr>
+                  <w:lang w:val="en-US"/>
+                </w:rPr>
+                <w:id w:val="-680578774"/>
+                <w:citation/>
+              </w:sdtPr>
+              <w:sdtContent>
+                <w:r>
+                  <w:rPr>
+                    <w:lang w:val="en-US"/>
+                  </w:rPr>
+                  <w:fldChar w:fldCharType="begin"/>
+                </w:r>
+                <w:r>
+                  <w:rPr>
+                    <w:lang w:val="en-US"/>
+                  </w:rPr>
+                  <w:instrText xml:space="preserve"> CITATION Hua07 \l 1033 </w:instrText>
+                </w:r>
+                <w:r>
+                  <w:rPr>
+                    <w:lang w:val="en-US"/>
+                  </w:rPr>
+                  <w:fldChar w:fldCharType="separate"/>
+                </w:r>
+                <w:r>
+                  <w:rPr>
+                    <w:noProof/>
+                    <w:lang w:val="en-US"/>
+                  </w:rPr>
+                  <w:t>[8]</w:t>
+                </w:r>
+                <w:r>
+                  <w:rPr>
+                    <w:lang w:val="en-US"/>
+                  </w:rPr>
+                  <w:fldChar w:fldCharType="end"/>
+                </w:r>
+              </w:sdtContent>
+            </w:sdt>
           </w:p>
         </w:tc>
         <w:tc>
           <w:tcPr>
             <w:tcW w:w="1333" w:type="dxa"/>
             <w:noWrap/>
-            <w:hideMark/>
-          </w:tcPr>
-          <w:p>
-            <w:pPr>
-              <w:jc w:val="center"/>
-            </w:pPr>
-            <w:r>
-              <w:t>23</w:t>
+          </w:tcPr>
+          <w:p>
+            <w:pPr>
+              <w:jc w:val="center"/>
+              <w:rPr>
+                <w:lang w:val="en-US"/>
+              </w:rPr>
+            </w:pPr>
+            <w:r>
+              <w:rPr>
+                <w:lang w:val="en-US"/>
+              </w:rPr>
+              <w:t>1680</w:t>
             </w:r>
           </w:p>
         </w:tc>
@@ -25331,14 +25582,13 @@
           <w:tcPr>
             <w:tcW w:w="1191" w:type="dxa"/>
             <w:noWrap/>
-            <w:hideMark/>
-          </w:tcPr>
-          <w:p>
-            <w:pPr>
-              <w:jc w:val="center"/>
-            </w:pPr>
-            <w:r>
-              <w:t>1521</w:t>
+          </w:tcPr>
+          <w:p>
+            <w:pPr>
+              <w:jc w:val="center"/>
+            </w:pPr>
+            <w:r>
+              <w:t>13,000</w:t>
             </w:r>
           </w:p>
         </w:tc>
@@ -25346,28 +25596,6 @@
           <w:tcPr>
             <w:tcW w:w="881" w:type="dxa"/>
             <w:noWrap/>
-            <w:hideMark/>
-          </w:tcPr>
-          <w:p>
-            <w:pPr>
-              <w:jc w:val="center"/>
-            </w:pPr>
-            <w:r>
-              <w:t>2001</w:t>
-            </w:r>
-          </w:p>
-        </w:tc>
-      </w:tr>
-      <w:tr>
-        <w:trPr>
-          <w:trHeight w:val="285"/>
-          <w:jc w:val="center"/>
-        </w:trPr>
-        <w:tc>
-          <w:tcPr>
-            <w:tcW w:w="838" w:type="dxa"/>
-            <w:noWrap/>
-            <w:hideMark/>
           </w:tcPr>
           <w:p>
             <w:pPr>
@@ -25377,152 +25605,15 @@
               </w:rPr>
             </w:pPr>
             <w:r>
-              <w:t>9</w:t>
-            </w:r>
-          </w:p>
-        </w:tc>
-        <w:tc>
-          <w:tcPr>
-            <w:tcW w:w="2946" w:type="dxa"/>
-            <w:hideMark/>
-          </w:tcPr>
-          <w:p>
-            <w:pPr>
-              <w:jc w:val="both"/>
-            </w:pPr>
-            <w:r>
-              <w:t>PIE Database, CMU</w:t>
-            </w:r>
-          </w:p>
-        </w:tc>
-        <w:tc>
-          <w:tcPr>
-            <w:tcW w:w="1333" w:type="dxa"/>
-            <w:noWrap/>
-            <w:hideMark/>
-          </w:tcPr>
-          <w:p>
-            <w:pPr>
-              <w:jc w:val="center"/>
-            </w:pPr>
-            <w:r>
-              <w:t>68</w:t>
-            </w:r>
-          </w:p>
-        </w:tc>
-        <w:tc>
-          <w:tcPr>
-            <w:tcW w:w="1191" w:type="dxa"/>
-            <w:noWrap/>
-            <w:hideMark/>
-          </w:tcPr>
-          <w:p>
-            <w:pPr>
-              <w:jc w:val="center"/>
-            </w:pPr>
-            <w:r>
-              <w:t>41,368</w:t>
-            </w:r>
-          </w:p>
-        </w:tc>
-        <w:tc>
-          <w:tcPr>
-            <w:tcW w:w="881" w:type="dxa"/>
-            <w:noWrap/>
-            <w:hideMark/>
-          </w:tcPr>
-          <w:p>
-            <w:pPr>
-              <w:jc w:val="center"/>
-            </w:pPr>
-            <w:r>
-              <w:t>2000</w:t>
-            </w:r>
-          </w:p>
-        </w:tc>
-      </w:tr>
-      <w:tr>
-        <w:trPr>
-          <w:trHeight w:val="285"/>
-          <w:jc w:val="center"/>
-        </w:trPr>
-        <w:tc>
-          <w:tcPr>
-            <w:tcW w:w="838" w:type="dxa"/>
-            <w:noWrap/>
-            <w:hideMark/>
-          </w:tcPr>
-          <w:p>
-            <w:pPr>
-              <w:jc w:val="center"/>
-            </w:pPr>
-            <w:r>
-              <w:t>10</w:t>
-            </w:r>
-          </w:p>
-        </w:tc>
-        <w:tc>
-          <w:tcPr>
-            <w:tcW w:w="2946" w:type="dxa"/>
-            <w:hideMark/>
-          </w:tcPr>
-          <w:p>
-            <w:pPr>
-              <w:jc w:val="both"/>
-            </w:pPr>
-            <w:r>
-              <w:t>FERET</w:t>
-            </w:r>
-          </w:p>
-        </w:tc>
-        <w:tc>
-          <w:tcPr>
-            <w:tcW w:w="1333" w:type="dxa"/>
-            <w:noWrap/>
-            <w:hideMark/>
-          </w:tcPr>
-          <w:p>
-            <w:pPr>
-              <w:jc w:val="center"/>
-            </w:pPr>
-            <w:r>
-              <w:t>1199</w:t>
-            </w:r>
-          </w:p>
-        </w:tc>
-        <w:tc>
-          <w:tcPr>
-            <w:tcW w:w="1191" w:type="dxa"/>
-            <w:noWrap/>
-            <w:hideMark/>
-          </w:tcPr>
-          <w:p>
-            <w:pPr>
-              <w:jc w:val="center"/>
-            </w:pPr>
-            <w:r>
-              <w:t>11,338</w:t>
-            </w:r>
-          </w:p>
-        </w:tc>
-        <w:tc>
-          <w:tcPr>
-            <w:tcW w:w="881" w:type="dxa"/>
-            <w:noWrap/>
-            <w:hideMark/>
-          </w:tcPr>
-          <w:p>
-            <w:pPr>
-              <w:jc w:val="center"/>
-            </w:pPr>
-            <w:r>
-              <w:t>1998</w:t>
+              <w:rPr>
+                <w:lang w:val="en-US"/>
+              </w:rPr>
+              <w:t>2007</w:t>
             </w:r>
           </w:p>
         </w:tc>
       </w:tr>
     </w:tbl>
-    <w:p/>
     <w:p>
       <w:pPr>
         <w:pStyle w:val="Heading3"/>
@@ -25530,22 +25621,22 @@
           <w:lang w:val="en-US"/>
         </w:rPr>
       </w:pPr>
-      <w:bookmarkStart w:id="232" w:name="_Ref485142164"/>
-      <w:bookmarkStart w:id="233" w:name="_Ref485142169"/>
-      <w:bookmarkStart w:id="234" w:name="_Ref485142173"/>
-      <w:bookmarkStart w:id="235" w:name="_Ref485198445"/>
-      <w:bookmarkStart w:id="236" w:name="_Toc485225428"/>
+      <w:bookmarkStart w:id="235" w:name="_Ref485142164"/>
+      <w:bookmarkStart w:id="236" w:name="_Ref485142169"/>
+      <w:bookmarkStart w:id="237" w:name="_Ref485142173"/>
+      <w:bookmarkStart w:id="238" w:name="_Ref485198445"/>
+      <w:bookmarkStart w:id="239" w:name="_Toc485309420"/>
       <w:r>
         <w:rPr>
           <w:lang w:val="en-US"/>
         </w:rPr>
         <w:t>Khảo sát các tập dữ liệu</w:t>
       </w:r>
-      <w:bookmarkEnd w:id="232"/>
-      <w:bookmarkEnd w:id="233"/>
-      <w:bookmarkEnd w:id="234"/>
       <w:bookmarkEnd w:id="235"/>
       <w:bookmarkEnd w:id="236"/>
+      <w:bookmarkEnd w:id="237"/>
+      <w:bookmarkEnd w:id="238"/>
+      <w:bookmarkEnd w:id="239"/>
     </w:p>
     <w:p>
       <w:pPr>
@@ -25563,7 +25654,6 @@
     </w:p>
     <w:p>
       <w:r>
-        <w:lastRenderedPageBreak/>
         <w:t xml:space="preserve">FaceScrub </w:t>
       </w:r>
       <w:r>
@@ -25591,7 +25681,7 @@
             <w:rPr>
               <w:noProof/>
             </w:rPr>
-            <w:t>[13]</w:t>
+            <w:t>[14]</w:t>
           </w:r>
           <w:r>
             <w:fldChar w:fldCharType="end"/>
@@ -25599,7 +25689,11 @@
         </w:sdtContent>
       </w:sdt>
       <w:r>
-        <w:t xml:space="preserve"> phát triển một hệ thống phát hiện các khuôn mặt trong ảnh trả về từ việc tìm kiếm ảnh các nhân vật nổi tiếng trên internet, trong đó hệ thống tự động lọc bỏ các ảnh không thuộc về người đang được tìm kiếm.</w:t>
+        <w:t xml:space="preserve"> phát triển một hệ thống phát hiện các </w:t>
+      </w:r>
+      <w:r>
+        <w:lastRenderedPageBreak/>
+        <w:t>khuôn mặt trong ảnh trả về từ việc tìm kiếm ảnh các nhân vật nổi tiếng trên internet, trong đó hệ thống tự động lọc bỏ các ảnh không thuộc về người đang được tìm kiếm.</w:t>
       </w:r>
     </w:p>
     <w:p>
@@ -25716,8 +25810,8 @@
       <w:pPr>
         <w:pStyle w:val="Caption"/>
       </w:pPr>
-      <w:bookmarkStart w:id="237" w:name="_Ref485219830"/>
-      <w:bookmarkStart w:id="238" w:name="_Toc485225393"/>
+      <w:bookmarkStart w:id="240" w:name="_Ref485219830"/>
+      <w:bookmarkStart w:id="241" w:name="_Toc485309392"/>
       <w:r>
         <w:t xml:space="preserve">Hình </w:t>
       </w:r>
@@ -25760,11 +25854,11 @@
       <w:r>
         <w:fldChar w:fldCharType="end"/>
       </w:r>
-      <w:bookmarkEnd w:id="237"/>
+      <w:bookmarkEnd w:id="240"/>
       <w:r>
         <w:t>. Một số ảnh mẫu trong tập FaceScrub</w:t>
       </w:r>
-      <w:bookmarkEnd w:id="238"/>
+      <w:bookmarkEnd w:id="241"/>
     </w:p>
     <w:p>
       <w:pPr>
@@ -25912,8 +26006,8 @@
       <w:pPr>
         <w:pStyle w:val="Caption"/>
       </w:pPr>
-      <w:bookmarkStart w:id="239" w:name="_Ref485220114"/>
-      <w:bookmarkStart w:id="240" w:name="_Toc485225394"/>
+      <w:bookmarkStart w:id="242" w:name="_Ref485220114"/>
+      <w:bookmarkStart w:id="243" w:name="_Toc485309393"/>
       <w:r>
         <w:t xml:space="preserve">Hình </w:t>
       </w:r>
@@ -25956,11 +26050,25 @@
       <w:r>
         <w:fldChar w:fldCharType="end"/>
       </w:r>
-      <w:bookmarkEnd w:id="239"/>
+      <w:bookmarkEnd w:id="242"/>
       <w:r>
         <w:t>. Tập ảnh ví dụ cho một người trong SCFace</w:t>
       </w:r>
-      <w:bookmarkEnd w:id="240"/>
+      <w:bookmarkEnd w:id="243"/>
+    </w:p>
+    <w:p>
+      <w:pPr>
+        <w:jc w:val="center"/>
+        <w:rPr>
+          <w:i/>
+        </w:rPr>
+      </w:pPr>
+      <w:r>
+        <w:rPr>
+          <w:i/>
+        </w:rPr>
+        <w:t>(http://www.scface.org/)</w:t>
+      </w:r>
     </w:p>
     <w:p>
       <w:pPr>
@@ -26070,7 +26178,7 @@
             <w:rPr>
               <w:noProof/>
             </w:rPr>
-            <w:t>[15]</w:t>
+            <w:t>[16]</w:t>
           </w:r>
           <w:r>
             <w:fldChar w:fldCharType="end"/>
@@ -26081,16 +26189,22 @@
         <w:t xml:space="preserve"> đề xuất một phương pháp bán tự động để thu thập ảnh từ internet và thành lập một tập dữ liệu mới. CASIA bao gồm 494,414 ảnh tĩnh của 10,575 người</w:t>
       </w:r>
       <w:r>
-        <w:t xml:space="preserve"> và trở thành tập dữ liệu cao thứ hai, chỉ nhỏ hơn tập không được công khai của Facebook lúc đó.</w:t>
+        <w:t xml:space="preserve"> và trở thành tập dữ liệu cao thứ hai, chỉ nhỏ hơn tập không được công khai củ</w:t>
+      </w:r>
+      <w:r>
+        <w:t>a Facebook lúc công bố</w:t>
+      </w:r>
+      <w:r>
+        <w:t>.</w:t>
       </w:r>
     </w:p>
     <w:p>
       <w:pPr>
         <w:pStyle w:val="Caption"/>
       </w:pPr>
-      <w:bookmarkStart w:id="241" w:name="_Ref485224959"/>
-      <w:bookmarkStart w:id="242" w:name="_Ref485224962"/>
-      <w:bookmarkStart w:id="243" w:name="_Toc485225391"/>
+      <w:bookmarkStart w:id="244" w:name="_Ref485224962"/>
+      <w:bookmarkStart w:id="245" w:name="_Ref485224959"/>
+      <w:bookmarkStart w:id="246" w:name="_Toc485309390"/>
       <w:r>
         <w:t xml:space="preserve">Bảng </w:t>
       </w:r>
@@ -26133,7 +26247,7 @@
       <w:r>
         <w:fldChar w:fldCharType="end"/>
       </w:r>
-      <w:bookmarkEnd w:id="242"/>
+      <w:bookmarkEnd w:id="244"/>
       <w:r>
         <w:t>. Bảng so sánh kích thước tập CASIA-WebFace và một số tập khác</w:t>
       </w:r>
@@ -26159,15 +26273,15 @@
             <w:rPr>
               <w:noProof/>
             </w:rPr>
-            <w:t>[15]</w:t>
+            <w:t>[16]</w:t>
           </w:r>
           <w:r>
             <w:fldChar w:fldCharType="end"/>
           </w:r>
         </w:sdtContent>
       </w:sdt>
-      <w:bookmarkEnd w:id="241"/>
-      <w:bookmarkEnd w:id="243"/>
+      <w:bookmarkEnd w:id="245"/>
+      <w:bookmarkEnd w:id="246"/>
     </w:p>
     <w:tbl>
       <w:tblPr>
@@ -26177,7 +26291,7 @@
         <w:tblLook w:val="04A0" w:firstRow="1" w:lastRow="0" w:firstColumn="1" w:lastColumn="0" w:noHBand="0" w:noVBand="1"/>
       </w:tblPr>
       <w:tblGrid>
-        <w:gridCol w:w="2195"/>
+        <w:gridCol w:w="2693"/>
         <w:gridCol w:w="1333"/>
         <w:gridCol w:w="1386"/>
         <w:gridCol w:w="2731"/>
@@ -26188,7 +26302,7 @@
         </w:trPr>
         <w:tc>
           <w:tcPr>
-            <w:tcW w:w="2195" w:type="dxa"/>
+            <w:tcW w:w="2693" w:type="dxa"/>
             <w:shd w:val="clear" w:color="auto" w:fill="BFBFBF" w:themeFill="background1" w:themeFillShade="BF"/>
           </w:tcPr>
           <w:p>
@@ -26281,7 +26395,7 @@
         </w:trPr>
         <w:tc>
           <w:tcPr>
-            <w:tcW w:w="2195" w:type="dxa"/>
+            <w:tcW w:w="2693" w:type="dxa"/>
           </w:tcPr>
           <w:p>
             <w:pPr>
@@ -26295,6 +26409,54 @@
               </w:rPr>
               <w:t>LFW</w:t>
             </w:r>
+            <w:r>
+              <w:rPr>
+                <w:lang w:val="en-US"/>
+              </w:rPr>
+              <w:t xml:space="preserve"> </w:t>
+            </w:r>
+            <w:sdt>
+              <w:sdtPr>
+                <w:rPr>
+                  <w:lang w:val="en-US"/>
+                </w:rPr>
+                <w:id w:val="134455904"/>
+                <w:citation/>
+              </w:sdtPr>
+              <w:sdtContent>
+                <w:r>
+                  <w:rPr>
+                    <w:lang w:val="en-US"/>
+                  </w:rPr>
+                  <w:fldChar w:fldCharType="begin"/>
+                </w:r>
+                <w:r>
+                  <w:rPr>
+                    <w:lang w:val="en-US"/>
+                  </w:rPr>
+                  <w:instrText xml:space="preserve"> CITATION Hua07 \l 1033 </w:instrText>
+                </w:r>
+                <w:r>
+                  <w:rPr>
+                    <w:lang w:val="en-US"/>
+                  </w:rPr>
+                  <w:fldChar w:fldCharType="separate"/>
+                </w:r>
+                <w:r>
+                  <w:rPr>
+                    <w:noProof/>
+                    <w:lang w:val="en-US"/>
+                  </w:rPr>
+                  <w:t>[8]</w:t>
+                </w:r>
+                <w:r>
+                  <w:rPr>
+                    <w:lang w:val="en-US"/>
+                  </w:rPr>
+                  <w:fldChar w:fldCharType="end"/>
+                </w:r>
+              </w:sdtContent>
+            </w:sdt>
           </w:p>
         </w:tc>
         <w:tc>
@@ -26361,7 +26523,7 @@
         </w:trPr>
         <w:tc>
           <w:tcPr>
-            <w:tcW w:w="2195" w:type="dxa"/>
+            <w:tcW w:w="2693" w:type="dxa"/>
           </w:tcPr>
           <w:p>
             <w:pPr>
@@ -26375,6 +26537,54 @@
               </w:rPr>
               <w:t>WDRef</w:t>
             </w:r>
+            <w:r>
+              <w:rPr>
+                <w:lang w:val="en-US"/>
+              </w:rPr>
+              <w:t xml:space="preserve"> </w:t>
+            </w:r>
+            <w:sdt>
+              <w:sdtPr>
+                <w:rPr>
+                  <w:lang w:val="en-US"/>
+                </w:rPr>
+                <w:id w:val="392635890"/>
+                <w:citation/>
+              </w:sdtPr>
+              <w:sdtContent>
+                <w:r>
+                  <w:rPr>
+                    <w:lang w:val="en-US"/>
+                  </w:rPr>
+                  <w:fldChar w:fldCharType="begin"/>
+                </w:r>
+                <w:r>
+                  <w:rPr>
+                    <w:lang w:val="en-US"/>
+                  </w:rPr>
+                  <w:instrText xml:space="preserve"> CITATION DCh12 \l 1033 </w:instrText>
+                </w:r>
+                <w:r>
+                  <w:rPr>
+                    <w:lang w:val="en-US"/>
+                  </w:rPr>
+                  <w:fldChar w:fldCharType="separate"/>
+                </w:r>
+                <w:r>
+                  <w:rPr>
+                    <w:noProof/>
+                    <w:lang w:val="en-US"/>
+                  </w:rPr>
+                  <w:t>[20]</w:t>
+                </w:r>
+                <w:r>
+                  <w:rPr>
+                    <w:lang w:val="en-US"/>
+                  </w:rPr>
+                  <w:fldChar w:fldCharType="end"/>
+                </w:r>
+              </w:sdtContent>
+            </w:sdt>
           </w:p>
         </w:tc>
         <w:tc>
@@ -26471,12 +26681,65 @@
         </w:trPr>
         <w:tc>
           <w:tcPr>
-            <w:tcW w:w="2195" w:type="dxa"/>
-          </w:tcPr>
-          <w:p>
+            <w:tcW w:w="2693" w:type="dxa"/>
+          </w:tcPr>
+          <w:p>
+            <w:pPr>
+              <w:rPr>
+                <w:lang w:val="en-US"/>
+              </w:rPr>
+            </w:pPr>
             <w:r>
               <w:t>CelebFaces</w:t>
             </w:r>
+            <w:r>
+              <w:rPr>
+                <w:lang w:val="en-US"/>
+              </w:rPr>
+              <w:t xml:space="preserve"> </w:t>
+            </w:r>
+            <w:sdt>
+              <w:sdtPr>
+                <w:rPr>
+                  <w:lang w:val="en-US"/>
+                </w:rPr>
+                <w:id w:val="1729109732"/>
+                <w:citation/>
+              </w:sdtPr>
+              <w:sdtContent>
+                <w:r>
+                  <w:rPr>
+                    <w:lang w:val="en-US"/>
+                  </w:rPr>
+                  <w:fldChar w:fldCharType="begin"/>
+                </w:r>
+                <w:r>
+                  <w:rPr>
+                    <w:lang w:val="en-US"/>
+                  </w:rPr>
+                  <w:instrText xml:space="preserve"> CITATION Ziw15 \l 1033 </w:instrText>
+                </w:r>
+                <w:r>
+                  <w:rPr>
+                    <w:lang w:val="en-US"/>
+                  </w:rPr>
+                  <w:fldChar w:fldCharType="separate"/>
+                </w:r>
+                <w:r>
+                  <w:rPr>
+                    <w:noProof/>
+                    <w:lang w:val="en-US"/>
+                  </w:rPr>
+                  <w:t>[13]</w:t>
+                </w:r>
+                <w:r>
+                  <w:rPr>
+                    <w:lang w:val="en-US"/>
+                  </w:rPr>
+                  <w:fldChar w:fldCharType="end"/>
+                </w:r>
+              </w:sdtContent>
+            </w:sdt>
           </w:p>
         </w:tc>
         <w:tc>
@@ -26532,7 +26795,7 @@
               <w:rPr>
                 <w:lang w:val="en-US"/>
               </w:rPr>
-              <w:t>-</w:t>
+              <w:t>+</w:t>
             </w:r>
           </w:p>
         </w:tc>
@@ -26543,7 +26806,7 @@
         </w:trPr>
         <w:tc>
           <w:tcPr>
-            <w:tcW w:w="2195" w:type="dxa"/>
+            <w:tcW w:w="2693" w:type="dxa"/>
           </w:tcPr>
           <w:p>
             <w:pPr>
@@ -26557,6 +26820,54 @@
               </w:rPr>
               <w:t>SFC</w:t>
             </w:r>
+            <w:r>
+              <w:rPr>
+                <w:lang w:val="en-US"/>
+              </w:rPr>
+              <w:t xml:space="preserve"> </w:t>
+            </w:r>
+            <w:sdt>
+              <w:sdtPr>
+                <w:rPr>
+                  <w:lang w:val="en-US"/>
+                </w:rPr>
+                <w:id w:val="2093347045"/>
+                <w:citation/>
+              </w:sdtPr>
+              <w:sdtContent>
+                <w:r>
+                  <w:rPr>
+                    <w:lang w:val="en-US"/>
+                  </w:rPr>
+                  <w:fldChar w:fldCharType="begin"/>
+                </w:r>
+                <w:r>
+                  <w:rPr>
+                    <w:lang w:val="en-US"/>
+                  </w:rPr>
+                  <w:instrText xml:space="preserve"> CITATION Tai14 \l 1033 </w:instrText>
+                </w:r>
+                <w:r>
+                  <w:rPr>
+                    <w:lang w:val="en-US"/>
+                  </w:rPr>
+                  <w:fldChar w:fldCharType="separate"/>
+                </w:r>
+                <w:r>
+                  <w:rPr>
+                    <w:noProof/>
+                    <w:lang w:val="en-US"/>
+                  </w:rPr>
+                  <w:t>[3]</w:t>
+                </w:r>
+                <w:r>
+                  <w:rPr>
+                    <w:lang w:val="en-US"/>
+                  </w:rPr>
+                  <w:fldChar w:fldCharType="end"/>
+                </w:r>
+              </w:sdtContent>
+            </w:sdt>
           </w:p>
         </w:tc>
         <w:tc>
@@ -26623,12 +26934,66 @@
         </w:trPr>
         <w:tc>
           <w:tcPr>
-            <w:tcW w:w="2195" w:type="dxa"/>
-          </w:tcPr>
-          <w:p>
-            <w:r>
+            <w:tcW w:w="2693" w:type="dxa"/>
+          </w:tcPr>
+          <w:p>
+            <w:pPr>
+              <w:rPr>
+                <w:lang w:val="en-US"/>
+              </w:rPr>
+            </w:pPr>
+            <w:r>
+              <w:lastRenderedPageBreak/>
               <w:t>CACD</w:t>
             </w:r>
+            <w:r>
+              <w:rPr>
+                <w:lang w:val="en-US"/>
+              </w:rPr>
+              <w:t xml:space="preserve"> </w:t>
+            </w:r>
+            <w:sdt>
+              <w:sdtPr>
+                <w:rPr>
+                  <w:lang w:val="en-US"/>
+                </w:rPr>
+                <w:id w:val="-1137022552"/>
+                <w:citation/>
+              </w:sdtPr>
+              <w:sdtContent>
+                <w:r>
+                  <w:rPr>
+                    <w:lang w:val="en-US"/>
+                  </w:rPr>
+                  <w:fldChar w:fldCharType="begin"/>
+                </w:r>
+                <w:r>
+                  <w:rPr>
+                    <w:lang w:val="en-US"/>
+                  </w:rPr>
+                  <w:instrText xml:space="preserve"> CITATION Bor15 \l 1033 </w:instrText>
+                </w:r>
+                <w:r>
+                  <w:rPr>
+                    <w:lang w:val="en-US"/>
+                  </w:rPr>
+                  <w:fldChar w:fldCharType="separate"/>
+                </w:r>
+                <w:r>
+                  <w:rPr>
+                    <w:noProof/>
+                    <w:lang w:val="en-US"/>
+                  </w:rPr>
+                  <w:t>[21]</w:t>
+                </w:r>
+                <w:r>
+                  <w:rPr>
+                    <w:lang w:val="en-US"/>
+                  </w:rPr>
+                  <w:fldChar w:fldCharType="end"/>
+                </w:r>
+              </w:sdtContent>
+            </w:sdt>
           </w:p>
         </w:tc>
         <w:tc>
@@ -26707,7 +27072,7 @@
         </w:trPr>
         <w:tc>
           <w:tcPr>
-            <w:tcW w:w="2195" w:type="dxa"/>
+            <w:tcW w:w="2693" w:type="dxa"/>
           </w:tcPr>
           <w:p>
             <w:pPr>
@@ -26721,6 +27086,54 @@
               </w:rPr>
               <w:t>CASIA-WebFace</w:t>
             </w:r>
+            <w:r>
+              <w:rPr>
+                <w:lang w:val="en-US"/>
+              </w:rPr>
+              <w:t xml:space="preserve"> </w:t>
+            </w:r>
+            <w:sdt>
+              <w:sdtPr>
+                <w:rPr>
+                  <w:lang w:val="en-US"/>
+                </w:rPr>
+                <w:id w:val="114648466"/>
+                <w:citation/>
+              </w:sdtPr>
+              <w:sdtContent>
+                <w:r>
+                  <w:rPr>
+                    <w:lang w:val="en-US"/>
+                  </w:rPr>
+                  <w:fldChar w:fldCharType="begin"/>
+                </w:r>
+                <w:r>
+                  <w:rPr>
+                    <w:lang w:val="en-US"/>
+                  </w:rPr>
+                  <w:instrText xml:space="preserve"> CITATION Don14 \l 1033 </w:instrText>
+                </w:r>
+                <w:r>
+                  <w:rPr>
+                    <w:lang w:val="en-US"/>
+                  </w:rPr>
+                  <w:fldChar w:fldCharType="separate"/>
+                </w:r>
+                <w:r>
+                  <w:rPr>
+                    <w:noProof/>
+                    <w:lang w:val="en-US"/>
+                  </w:rPr>
+                  <w:t>[16]</w:t>
+                </w:r>
+                <w:r>
+                  <w:rPr>
+                    <w:lang w:val="en-US"/>
+                  </w:rPr>
+                  <w:fldChar w:fldCharType="end"/>
+                </w:r>
+              </w:sdtContent>
+            </w:sdt>
           </w:p>
         </w:tc>
         <w:tc>
@@ -26778,7 +27191,6 @@
     </w:tbl>
     <w:p>
       <w:r>
-        <w:lastRenderedPageBreak/>
         <w:fldChar w:fldCharType="begin"/>
       </w:r>
       <w:r>
@@ -26828,63 +27240,184 @@
         </w:rPr>
         <w:t>The MUCT Landmarked</w:t>
       </w:r>
-      <w:bookmarkStart w:id="244" w:name="_GoBack"/>
-      <w:bookmarkEnd w:id="244"/>
     </w:p>
     <w:p>
-      <w:pPr>
-        <w:pStyle w:val="Heading4"/>
-        <w:rPr>
-          <w:lang w:val="en-US"/>
-        </w:rPr>
-      </w:pPr>
-      <w:r>
-        <w:rPr>
-          <w:lang w:val="en-US"/>
-        </w:rPr>
-        <w:t>Bosphorus</w:t>
+      <w:r>
+        <w:t xml:space="preserve">Tập dữ liệu </w:t>
+      </w:r>
+      <w:r>
+        <w:t xml:space="preserve">MUCT được tạo ra để cung cấp </w:t>
+      </w:r>
+      <w:r>
+        <w:t xml:space="preserve">các mẫu mặt người đa dạng về </w:t>
+      </w:r>
+      <w:r>
+        <w:tab/>
+        <w:t>độ sáng, tuổi và dân tộc với 3755 khuôn mặt của 76 người.</w:t>
+      </w:r>
+      <w:r>
+        <w:t xml:space="preserve"> Một vài ví dụ mẫu được thể hiện trong </w:t>
+      </w:r>
+      <w:r>
+        <w:fldChar w:fldCharType="begin"/>
+      </w:r>
+      <w:r>
+        <w:instrText xml:space="preserve"> REF _Ref485305697 \h </w:instrText>
+      </w:r>
+      <w:r>
+        <w:fldChar w:fldCharType="separate"/>
+      </w:r>
+      <w:r>
+        <w:t xml:space="preserve">Hình </w:t>
+      </w:r>
+      <w:r>
+        <w:rPr>
+          <w:noProof/>
+        </w:rPr>
+        <w:t>2</w:t>
+      </w:r>
+      <w:r>
+        <w:t>.</w:t>
+      </w:r>
+      <w:r>
+        <w:rPr>
+          <w:noProof/>
+        </w:rPr>
+        <w:t>3</w:t>
+      </w:r>
+      <w:r>
+        <w:fldChar w:fldCharType="end"/>
+      </w:r>
+      <w:r>
+        <w:t>.</w:t>
       </w:r>
     </w:p>
     <w:p>
       <w:pPr>
-        <w:pStyle w:val="Heading4"/>
-        <w:rPr>
-          <w:lang w:val="en-US"/>
-        </w:rPr>
-      </w:pPr>
-      <w:r>
-        <w:rPr>
-          <w:lang w:val="en-US"/>
-        </w:rPr>
-        <w:t>Labeled Faces in the Wild</w:t>
+        <w:jc w:val="center"/>
+      </w:pPr>
+      <w:r>
+        <w:rPr>
+          <w:noProof/>
+        </w:rPr>
+        <w:drawing>
+          <wp:inline distT="0" distB="0" distL="0" distR="0">
+            <wp:extent cx="2914650" cy="2876550"/>
+            <wp:effectExtent l="0" t="0" r="0" b="0"/>
+            <wp:docPr id="5" name="Picture 5"/>
+            <wp:cNvGraphicFramePr>
+              <a:graphicFrameLocks xmlns:a="http://schemas.openxmlformats.org/drawingml/2006/main" noChangeAspect="1"/>
+            </wp:cNvGraphicFramePr>
+            <a:graphic xmlns:a="http://schemas.openxmlformats.org/drawingml/2006/main">
+              <a:graphicData uri="http://schemas.openxmlformats.org/drawingml/2006/picture">
+                <pic:pic xmlns:pic="http://schemas.openxmlformats.org/drawingml/2006/picture">
+                  <pic:nvPicPr>
+                    <pic:cNvPr id="0" name="Picture 17"/>
+                    <pic:cNvPicPr>
+                      <a:picLocks noChangeAspect="1" noChangeArrowheads="1"/>
+                    </pic:cNvPicPr>
+                  </pic:nvPicPr>
+                  <pic:blipFill>
+                    <a:blip r:embed="rId15">
+                      <a:extLst>
+                        <a:ext uri="{28A0092B-C50C-407E-A947-70E740481C1C}">
+                          <a14:useLocalDpi xmlns:a14="http://schemas.microsoft.com/office/drawing/2010/main" val="0"/>
+                        </a:ext>
+                      </a:extLst>
+                    </a:blip>
+                    <a:srcRect/>
+                    <a:stretch>
+                      <a:fillRect/>
+                    </a:stretch>
+                  </pic:blipFill>
+                  <pic:spPr bwMode="auto">
+                    <a:xfrm>
+                      <a:off x="0" y="0"/>
+                      <a:ext cx="2914650" cy="2876550"/>
+                    </a:xfrm>
+                    <a:prstGeom prst="rect">
+                      <a:avLst/>
+                    </a:prstGeom>
+                    <a:noFill/>
+                    <a:ln>
+                      <a:noFill/>
+                    </a:ln>
+                  </pic:spPr>
+                </pic:pic>
+              </a:graphicData>
+            </a:graphic>
+          </wp:inline>
+        </w:drawing>
       </w:r>
     </w:p>
     <w:p>
       <w:pPr>
-        <w:pStyle w:val="Heading4"/>
-        <w:rPr>
-          <w:lang w:val="en-US"/>
-        </w:rPr>
-      </w:pPr>
-      <w:r>
-        <w:rPr>
-          <w:lang w:val="en-US"/>
-        </w:rPr>
-        <w:t>BioID Face Database</w:t>
-      </w:r>
+        <w:pStyle w:val="Caption"/>
+      </w:pPr>
+      <w:bookmarkStart w:id="247" w:name="_Ref485305693"/>
+      <w:bookmarkStart w:id="248" w:name="_Ref485305697"/>
+      <w:bookmarkStart w:id="249" w:name="_Toc485309394"/>
+      <w:r>
+        <w:t xml:space="preserve">Hình </w:t>
+      </w:r>
+      <w:r>
+        <w:fldChar w:fldCharType="begin"/>
+      </w:r>
+      <w:r>
+        <w:instrText xml:space="preserve"> STYLEREF 1 \s </w:instrText>
+      </w:r>
+      <w:r>
+        <w:fldChar w:fldCharType="separate"/>
+      </w:r>
+      <w:r>
+        <w:rPr>
+          <w:noProof/>
+        </w:rPr>
+        <w:t>2</w:t>
+      </w:r>
+      <w:r>
+        <w:fldChar w:fldCharType="end"/>
+      </w:r>
+      <w:r>
+        <w:t>.</w:t>
+      </w:r>
+      <w:r>
+        <w:fldChar w:fldCharType="begin"/>
+      </w:r>
+      <w:r>
+        <w:instrText xml:space="preserve"> SEQ Hình \* ARABIC \s 1 </w:instrText>
+      </w:r>
+      <w:r>
+        <w:fldChar w:fldCharType="separate"/>
+      </w:r>
+      <w:r>
+        <w:rPr>
+          <w:noProof/>
+        </w:rPr>
+        <w:t>3</w:t>
+      </w:r>
+      <w:r>
+        <w:fldChar w:fldCharType="end"/>
+      </w:r>
+      <w:bookmarkEnd w:id="248"/>
+      <w:r>
+        <w:t>. Vài mẫu trong tập dữ liệu MUCT Landmarked</w:t>
+      </w:r>
+      <w:bookmarkEnd w:id="247"/>
+      <w:bookmarkEnd w:id="249"/>
     </w:p>
     <w:p>
       <w:pPr>
-        <w:pStyle w:val="Heading4"/>
-        <w:rPr>
-          <w:lang w:val="en-US"/>
-        </w:rPr>
-      </w:pPr>
-      <w:r>
-        <w:rPr>
-          <w:lang w:val="en-US"/>
-        </w:rPr>
-        <w:t>PIE Database, CMU</w:t>
+        <w:jc w:val="center"/>
+        <w:rPr>
+          <w:i/>
+        </w:rPr>
+      </w:pPr>
+      <w:r>
+        <w:rPr>
+          <w:i/>
+        </w:rPr>
+        <w:t>(http://www.milbo.org/muct/)</w:t>
       </w:r>
     </w:p>
     <w:p>
@@ -26898,91 +27431,409 @@
         <w:rPr>
           <w:lang w:val="en-US"/>
         </w:rPr>
-        <w:t>FERET</w:t>
+        <w:t>Bosphorus</w:t>
       </w:r>
     </w:p>
     <w:p>
-      <w:pPr>
-        <w:pStyle w:val="Heading3"/>
-      </w:pPr>
-      <w:bookmarkStart w:id="245" w:name="_Toc485225429"/>
-      <w:r>
-        <w:rPr>
-          <w:lang w:val="en-US"/>
-        </w:rPr>
-        <w:t>Tậ</w:t>
-      </w:r>
-      <w:r>
-        <w:rPr>
-          <w:lang w:val="en-US"/>
-        </w:rPr>
-        <w:t>p dữ li</w:t>
-      </w:r>
-      <w:r>
-        <w:t>ệu FaceScrub</w:t>
-      </w:r>
-      <w:bookmarkEnd w:id="245"/>
+      <w:r>
+        <w:t>Bosphorus là tập dữ liệu phụ vụ cho nghiên cứu v</w:t>
+      </w:r>
+      <w:r>
+        <w:t>ề các bài toán xử lý mặt người 2D và 3D, bao gồm: nhận biết cảm xúc, phát hiện cử chỉ trên mặt (</w:t>
+      </w:r>
+      <w:r>
+        <w:t>facial action unit detection</w:t>
+      </w:r>
+      <w:r>
+        <w:t>), ước lượng cường độ đơn vị cử chỉ trên mặt (</w:t>
+      </w:r>
+      <w:r>
+        <w:t>facial action unit intensity estimation</w:t>
+      </w:r>
+      <w:r>
+        <w:t>), nhận biết mặt người trong điều kiện bất lợi (</w:t>
+      </w:r>
+      <w:r>
+        <w:t>face recognition under adverse conditions</w:t>
+      </w:r>
+      <w:r>
+        <w:t>), mô hình hóa khuôn mặt biến dạng được, tái cấu trúc khuôn mặt ba chiều.</w:t>
+      </w:r>
     </w:p>
     <w:p>
-      <w:pPr>
-        <w:pStyle w:val="Heading2"/>
-      </w:pPr>
-      <w:bookmarkStart w:id="246" w:name="_Toc485225430"/>
-      <w:r>
-        <w:t>Kết luận</w:t>
-      </w:r>
-      <w:bookmarkEnd w:id="246"/>
+      <w:r>
+        <w:lastRenderedPageBreak/>
+        <w:t>Có tất cả 4666 khuôn mặt của 105 người trong tập dữ liệu với ba đặc điểm chính: đa dạng về biểu cảm (có tới 35 trạng thái cho mỗi người, FACS scoring – bao gồm cường độ và mã bất đối xứng cho mỗi AU, một phần ba tập dữ liệu là các diễn viên chuyên nghiệp), tư thế khuôn mặt có hệ thống (bao gồm 13 kiểu nghiêng và xoay), có rất nhiều loại che khuất (râu, tóc, tay, mắt kính)</w:t>
+      </w:r>
+      <w:r>
+        <w:t xml:space="preserve"> (</w:t>
+      </w:r>
+      <w:r>
+        <w:fldChar w:fldCharType="begin"/>
+      </w:r>
+      <w:r>
+        <w:instrText xml:space="preserve"> REF _Ref485305728 \h </w:instrText>
+      </w:r>
+      <w:r>
+        <w:fldChar w:fldCharType="separate"/>
+      </w:r>
+      <w:r>
+        <w:t xml:space="preserve">Hình </w:t>
+      </w:r>
+      <w:r>
+        <w:rPr>
+          <w:noProof/>
+        </w:rPr>
+        <w:t>2</w:t>
+      </w:r>
+      <w:r>
+        <w:t>.</w:t>
+      </w:r>
+      <w:r>
+        <w:rPr>
+          <w:noProof/>
+        </w:rPr>
+        <w:t>4</w:t>
+      </w:r>
+      <w:r>
+        <w:fldChar w:fldCharType="end"/>
+      </w:r>
+      <w:r>
+        <w:t>).</w:t>
+      </w:r>
     </w:p>
     <w:p>
-      <w:r>
-        <w:t>Chương này, chúng em đã trình bày tổng quan những cách tiếp cận thường gặp trong việc xây dựng các quy trình chứng thực, đồng thời chúng em cũng đã nêu lên các hình thức tấn công thường gặp. Trên cơ sở đó, chúng em đã phân tích hai quy trình chứng thực của nhóm Khan đề xuất</w:t>
-      </w:r>
-      <w:r>
-        <w:t xml:space="preserve"> </w:t>
-      </w:r>
-      <w:r>
-        <w:t>[1]</w:t>
-      </w:r>
-      <w:r>
-        <w:t xml:space="preserve"> </w:t>
-      </w:r>
-      <w:r>
-        <w:t>[2]</w:t>
-      </w:r>
-      <w:r>
-        <w:t xml:space="preserve">. Đây là cơ sở đề đề xuất hai quy trình chứng thực cải tiến của chúng em trong nội dung của </w:t>
-      </w:r>
-      <w:r>
-        <w:fldChar w:fldCharType="begin"/>
-      </w:r>
-      <w:r>
-        <w:instrText xml:space="preserve"> REF _Ref423820246 \n \h </w:instrText>
-      </w:r>
-      <w:r>
-        <w:fldChar w:fldCharType="separate"/>
-      </w:r>
-      <w:r>
-        <w:t>Chương 3</w:t>
-      </w:r>
-      <w:r>
-        <w:fldChar w:fldCharType="end"/>
-      </w:r>
-      <w:r>
-        <w:t>.</w:t>
+      <w:pPr>
+        <w:jc w:val="center"/>
+      </w:pPr>
+      <w:r>
+        <w:rPr>
+          <w:noProof/>
+        </w:rPr>
+        <w:drawing>
+          <wp:inline distT="0" distB="0" distL="0" distR="0">
+            <wp:extent cx="4333875" cy="2568221"/>
+            <wp:effectExtent l="0" t="0" r="0" b="3810"/>
+            <wp:docPr id="6" name="Picture 6" descr="http://bosphorus.ee.boun.edu.tr/Portals/0/Images/imtab_mixed1_files_small.jpg"/>
+            <wp:cNvGraphicFramePr>
+              <a:graphicFrameLocks xmlns:a="http://schemas.openxmlformats.org/drawingml/2006/main" noChangeAspect="1"/>
+            </wp:cNvGraphicFramePr>
+            <a:graphic xmlns:a="http://schemas.openxmlformats.org/drawingml/2006/main">
+              <a:graphicData uri="http://schemas.openxmlformats.org/drawingml/2006/picture">
+                <pic:pic xmlns:pic="http://schemas.openxmlformats.org/drawingml/2006/picture">
+                  <pic:nvPicPr>
+                    <pic:cNvPr id="0" name="Picture 18" descr="http://bosphorus.ee.boun.edu.tr/Portals/0/Images/imtab_mixed1_files_small.jpg"/>
+                    <pic:cNvPicPr>
+                      <a:picLocks noChangeAspect="1" noChangeArrowheads="1"/>
+                    </pic:cNvPicPr>
+                  </pic:nvPicPr>
+                  <pic:blipFill>
+                    <a:blip r:embed="rId16" cstate="print">
+                      <a:extLst>
+                        <a:ext uri="{28A0092B-C50C-407E-A947-70E740481C1C}">
+                          <a14:useLocalDpi xmlns:a14="http://schemas.microsoft.com/office/drawing/2010/main" val="0"/>
+                        </a:ext>
+                      </a:extLst>
+                    </a:blip>
+                    <a:srcRect/>
+                    <a:stretch>
+                      <a:fillRect/>
+                    </a:stretch>
+                  </pic:blipFill>
+                  <pic:spPr bwMode="auto">
+                    <a:xfrm>
+                      <a:off x="0" y="0"/>
+                      <a:ext cx="4345605" cy="2575172"/>
+                    </a:xfrm>
+                    <a:prstGeom prst="rect">
+                      <a:avLst/>
+                    </a:prstGeom>
+                    <a:noFill/>
+                    <a:ln>
+                      <a:noFill/>
+                    </a:ln>
+                  </pic:spPr>
+                </pic:pic>
+              </a:graphicData>
+            </a:graphic>
+          </wp:inline>
+        </w:drawing>
       </w:r>
     </w:p>
     <w:p>
       <w:pPr>
+        <w:pStyle w:val="Caption"/>
+      </w:pPr>
+      <w:bookmarkStart w:id="250" w:name="_Ref485305728"/>
+      <w:bookmarkStart w:id="251" w:name="_Toc485309395"/>
+      <w:r>
+        <w:t xml:space="preserve">Hình </w:t>
+      </w:r>
+      <w:r>
+        <w:fldChar w:fldCharType="begin"/>
+      </w:r>
+      <w:r>
+        <w:instrText xml:space="preserve"> STYLEREF 1 \s </w:instrText>
+      </w:r>
+      <w:r>
+        <w:fldChar w:fldCharType="separate"/>
+      </w:r>
+      <w:r>
+        <w:rPr>
+          <w:noProof/>
+        </w:rPr>
+        <w:t>2</w:t>
+      </w:r>
+      <w:r>
+        <w:fldChar w:fldCharType="end"/>
+      </w:r>
+      <w:r>
+        <w:t>.</w:t>
+      </w:r>
+      <w:r>
+        <w:fldChar w:fldCharType="begin"/>
+      </w:r>
+      <w:r>
+        <w:instrText xml:space="preserve"> SEQ Hình \* ARABIC \s 1 </w:instrText>
+      </w:r>
+      <w:r>
+        <w:fldChar w:fldCharType="separate"/>
+      </w:r>
+      <w:r>
+        <w:rPr>
+          <w:noProof/>
+        </w:rPr>
+        <w:t>4</w:t>
+      </w:r>
+      <w:r>
+        <w:fldChar w:fldCharType="end"/>
+      </w:r>
+      <w:bookmarkEnd w:id="250"/>
+      <w:r>
+        <w:t>. Các mẫu trong tập Bosphorus</w:t>
+      </w:r>
+      <w:bookmarkEnd w:id="251"/>
+    </w:p>
+    <w:p>
+      <w:pPr>
+        <w:jc w:val="center"/>
+        <w:rPr>
+          <w:i/>
+        </w:rPr>
+      </w:pPr>
+      <w:r>
+        <w:rPr>
+          <w:i/>
+        </w:rPr>
+        <w:t>(http://bosphorus.ee.boun.edu.tr/default.aspx)</w:t>
+      </w:r>
+    </w:p>
+    <w:p>
+      <w:pPr>
+        <w:pStyle w:val="Heading4"/>
+        <w:rPr>
+          <w:lang w:val="en-US"/>
+        </w:rPr>
+      </w:pPr>
+      <w:r>
+        <w:rPr>
+          <w:lang w:val="en-US"/>
+        </w:rPr>
+        <w:t>CMU Multi-PIE Face</w:t>
+      </w:r>
+    </w:p>
+    <w:p>
+      <w:r>
+        <w:t xml:space="preserve">Năm 2000, tập dữ liệu PIE database </w:t>
+      </w:r>
+      <w:sdt>
+        <w:sdtPr>
+          <w:rPr>
+            <w:lang w:val="fr-CA"/>
+          </w:rPr>
+          <w:id w:val="-1438048272"/>
+          <w:citation/>
+        </w:sdtPr>
+        <w:sdtContent>
+          <w:r>
+            <w:rPr>
+              <w:lang w:val="fr-CA"/>
+            </w:rPr>
+            <w:fldChar w:fldCharType="begin"/>
+          </w:r>
+          <w:r>
+            <w:instrText xml:space="preserve"> CITATION Ter02 \l 1033 </w:instrText>
+          </w:r>
+          <w:r>
+            <w:rPr>
+              <w:lang w:val="fr-CA"/>
+            </w:rPr>
+            <w:fldChar w:fldCharType="separate"/>
+          </w:r>
+          <w:r>
+            <w:rPr>
+              <w:noProof/>
+            </w:rPr>
+            <w:t>[22]</w:t>
+          </w:r>
+          <w:r>
+            <w:rPr>
+              <w:lang w:val="fr-CA"/>
+            </w:rPr>
+            <w:fldChar w:fldCharType="end"/>
+          </w:r>
+        </w:sdtContent>
+      </w:sdt>
+      <w:r>
+        <w:t xml:space="preserve"> </w:t>
+      </w:r>
+      <w:r>
+        <w:t>được thu thập để phục vụ nghiên cứu về nhận biết khuôn mặt, trong đó tập trung vào hai yếu tố cản trở việc nhận biết là tư thế và điều kiện chiếu sáng.</w:t>
+      </w:r>
+      <w:r>
+        <w:t xml:space="preserve"> Tuy đóng vai trò hiệu quả cho công đề tài nhưng tập PIE vẫn còn hạn chế ở một số mặt như sau: số lượng cá thể ít, thu thập tại cùng một lần (</w:t>
+      </w:r>
+      <w:r>
+        <w:t>a single recording session</w:t>
+      </w:r>
+      <w:r>
+        <w:t>), không đa dạng về biểu cảm. Vì thế, tập Multi-PIE được ra đời, phát triển từ tập dữ liệu cũ để giải quyết các vấn đề hiện hữu.</w:t>
+      </w:r>
+    </w:p>
+    <w:p>
+      <w:r>
+        <w:t xml:space="preserve">Tập CMU Multi-PIE Face chứa hơn 750,000 ảnh thu thập từ </w:t>
+      </w:r>
+      <w:r>
+        <w:t>337 người với 15 góc nhìn, 19 điều kiện chiếu sáng trong bốn phiên khác nhau. Điều này làm nên sự đa dạng lớn cho tập dữ liệu.</w:t>
+      </w:r>
+    </w:p>
+    <w:p>
+      <w:pPr>
+        <w:pStyle w:val="Heading4"/>
+        <w:rPr>
+          <w:lang w:val="en-US"/>
+        </w:rPr>
+      </w:pPr>
+      <w:r>
+        <w:rPr>
+          <w:lang w:val="en-US"/>
+        </w:rPr>
+        <w:t>Labeled Faces in the Wild</w:t>
+      </w:r>
+    </w:p>
+    <w:p>
+      <w:r>
+        <w:lastRenderedPageBreak/>
+        <w:t xml:space="preserve">Labeled Faces in the Wild là tập dữ liệu được thiết kế cho bài toán nhận biết mặt người trong điều kiện tự do, bao gồm 13,233 ảnh thu tập từ internet của 5,749 người. Trong đó 1,680 người có nhiều hơn một ảnh. </w:t>
+      </w:r>
+      <w:r>
+        <w:t xml:space="preserve">Mỗi ảnh được đặt tên theo người trong hình và điểm chung của các khuôn mặt trong tập dữ liệu này đó là đều được phát hiện bởi </w:t>
+      </w:r>
+      <w:r>
+        <w:t>Viola-Jones face detector</w:t>
+      </w:r>
+      <w:r>
+        <w:t>.</w:t>
+      </w:r>
+    </w:p>
+    <w:p>
+      <w:r>
+        <w:t>Đến nay, có tất cả bốn tập LFW bao gồm một tập gốc và ba tập được căn chỉnh. Ba tập dữ liệu mới là “funneled images” (ICCV 2007), LFW-a (được căn chỉnh bằng một thuật toán chưa công bố) và “deep funneled images” (NIPS 2012). Trong số đó, LFW-a và “deep funneled images” được dùng hiệu quả hơn cho các thuật toán xác nhận mặt người (face verification) hơn các tập còn lại (ICCV 2007).</w:t>
+      </w:r>
+    </w:p>
+    <w:p>
+      <w:pPr>
+        <w:pStyle w:val="Heading3"/>
+        <w:rPr>
+          <w:lang w:val="en-US"/>
+        </w:rPr>
+      </w:pPr>
+      <w:bookmarkStart w:id="252" w:name="_Toc485309421"/>
+      <w:r>
+        <w:rPr>
+          <w:lang w:val="en-US"/>
+        </w:rPr>
+        <w:t>Phân tích tập</w:t>
+      </w:r>
+      <w:r>
+        <w:rPr>
+          <w:lang w:val="en-US"/>
+        </w:rPr>
+        <w:t xml:space="preserve"> dữ li</w:t>
+      </w:r>
+      <w:r>
+        <w:rPr>
+          <w:lang w:val="en-US"/>
+        </w:rPr>
+        <w:t>ệu FaceScrub</w:t>
+      </w:r>
+      <w:bookmarkEnd w:id="252"/>
+    </w:p>
+    <w:p>
+      <w:bookmarkStart w:id="253" w:name="_GoBack"/>
+      <w:bookmarkEnd w:id="253"/>
+    </w:p>
+    <w:p>
+      <w:pPr>
+        <w:pStyle w:val="Heading2"/>
+      </w:pPr>
+      <w:bookmarkStart w:id="254" w:name="_Toc485309422"/>
+      <w:r>
+        <w:t>Kết luận</w:t>
+      </w:r>
+      <w:bookmarkEnd w:id="254"/>
+    </w:p>
+    <w:p>
+      <w:r>
+        <w:t>Chương này, chúng em đã trình bày tổng quan những cách tiếp cận thường gặp trong việc xây dựng các quy trình chứng thực, đồng thời chúng em cũng đã nêu lên các hình thức tấn công thường gặp. Trên cơ sở đó, chúng em đã phân tích hai quy trình chứng thực của nhóm Khan đề xuất</w:t>
+      </w:r>
+      <w:r>
+        <w:t xml:space="preserve"> </w:t>
+      </w:r>
+      <w:r>
+        <w:t>[1]</w:t>
+      </w:r>
+      <w:r>
+        <w:t xml:space="preserve"> </w:t>
+      </w:r>
+      <w:r>
+        <w:t>[2]</w:t>
+      </w:r>
+      <w:r>
+        <w:t xml:space="preserve">. Đây là cơ sở đề đề xuất hai quy trình chứng thực cải tiến của chúng em trong nội dung của </w:t>
+      </w:r>
+      <w:r>
+        <w:fldChar w:fldCharType="begin"/>
+      </w:r>
+      <w:r>
+        <w:instrText xml:space="preserve"> REF _Ref423820246 \n \h </w:instrText>
+      </w:r>
+      <w:r>
+        <w:fldChar w:fldCharType="separate"/>
+      </w:r>
+      <w:r>
+        <w:t>Chương 3</w:t>
+      </w:r>
+      <w:r>
+        <w:fldChar w:fldCharType="end"/>
+      </w:r>
+      <w:r>
+        <w:t>.</w:t>
+      </w:r>
+    </w:p>
+    <w:p>
+      <w:pPr>
         <w:pStyle w:val="Heading1"/>
       </w:pPr>
-      <w:bookmarkStart w:id="247" w:name="_Ref423820246"/>
-      <w:bookmarkStart w:id="248" w:name="_Toc424741170"/>
+      <w:bookmarkStart w:id="255" w:name="_Ref423820246"/>
+      <w:bookmarkStart w:id="256" w:name="_Toc424741170"/>
       <w:r>
         <w:lastRenderedPageBreak/>
         <w:br/>
       </w:r>
-      <w:bookmarkEnd w:id="247"/>
-      <w:bookmarkEnd w:id="248"/>
+      <w:bookmarkEnd w:id="255"/>
+      <w:bookmarkEnd w:id="256"/>
       <w:r>
         <w:rPr>
           <w:b w:val="0"/>
@@ -27013,11 +27864,11 @@
         </w:rPr>
         <w:fldChar w:fldCharType="separate"/>
       </w:r>
-      <w:bookmarkStart w:id="249" w:name="_Toc485225431"/>
+      <w:bookmarkStart w:id="257" w:name="_Toc485309423"/>
       <w:r>
         <w:t>Huấn luyện mô hình phát hiện và nhận biết mặt người</w:t>
       </w:r>
-      <w:bookmarkEnd w:id="249"/>
+      <w:bookmarkEnd w:id="257"/>
       <w:r>
         <w:rPr>
           <w:b w:val="0"/>
@@ -27062,18 +27913,10 @@
         <w:t>ng minh tí</w:t>
       </w:r>
       <w:r>
-        <w:t xml:space="preserve">nh an toàn của hai quy trình chứng </w:t>
-      </w:r>
-      <w:proofErr w:type="gramStart"/>
-      <w:r>
-        <w:t xml:space="preserve">thực </w:t>
-      </w:r>
-      <w:r>
-        <w:t xml:space="preserve"> do</w:t>
-      </w:r>
-      <w:proofErr w:type="gramEnd"/>
-      <w:r>
-        <w:t xml:space="preserve"> chúng em đề xuấ</w:t>
+        <w:t xml:space="preserve">nh an toàn của hai quy trình chứng thực </w:t>
+      </w:r>
+      <w:r>
+        <w:t xml:space="preserve"> do chúng em đề xuấ</w:t>
       </w:r>
       <w:r>
         <w:t>t:</w:t>
@@ -27207,323 +28050,65 @@
       <w:pPr>
         <w:pStyle w:val="Heading2"/>
       </w:pPr>
-      <w:bookmarkStart w:id="250" w:name="_Toc485225432"/>
+      <w:bookmarkStart w:id="258" w:name="_Toc485309424"/>
       <w:r>
         <w:t>Mô hình phát hiện mặt người bằng SSD300</w:t>
       </w:r>
-      <w:bookmarkEnd w:id="250"/>
-    </w:p>
-    <w:p>
-      <w:r>
-        <w:rPr>
-          <w:color w:val="000000" w:themeColor="text1"/>
-          <w:lang w:eastAsia="de-DE"/>
-        </w:rPr>
-        <w:t>Giới thiệu vì sao phải tinh chỉnh và huấn luyện lại ssd300</w:t>
-      </w:r>
-    </w:p>
-    <w:p>
-      <w:pPr>
-        <w:pStyle w:val="Heading3"/>
-      </w:pPr>
-      <w:bookmarkStart w:id="251" w:name="_Toc485225433"/>
-      <w:r>
-        <w:lastRenderedPageBreak/>
-        <w:t>Tinh chỉnh SSD300</w:t>
-      </w:r>
-      <w:bookmarkEnd w:id="251"/>
-    </w:p>
-    <w:p>
-      <w:pPr>
-        <w:pStyle w:val="Heading3"/>
-      </w:pPr>
-      <w:bookmarkStart w:id="252" w:name="_Toc485225434"/>
-      <w:r>
-        <w:t>Xây dựng tập dữ liệu</w:t>
-      </w:r>
-      <w:bookmarkEnd w:id="252"/>
-    </w:p>
-    <w:p>
-      <w:pPr>
-        <w:pStyle w:val="Heading3"/>
-      </w:pPr>
-      <w:bookmarkStart w:id="253" w:name="_Toc485225435"/>
-      <w:r>
-        <w:t>Huấn luyện và kết quả</w:t>
-      </w:r>
-      <w:bookmarkEnd w:id="253"/>
-    </w:p>
-    <w:p>
-      <w:pPr>
-        <w:pStyle w:val="Heading2"/>
-        <w:rPr>
-          <w:lang w:val="fr-FR"/>
-        </w:rPr>
-      </w:pPr>
-      <w:bookmarkStart w:id="254" w:name="_Toc485225436"/>
-      <w:r>
-        <w:rPr>
-          <w:lang w:val="fr-FR"/>
-        </w:rPr>
-        <w:t>Mô hình nhận biết mặt người bằng VGG-16 Deep features</w:t>
-      </w:r>
-      <w:bookmarkEnd w:id="254"/>
-    </w:p>
-    <w:p>
-      <w:pPr>
-        <w:pStyle w:val="Heading3"/>
-      </w:pPr>
-      <w:bookmarkStart w:id="255" w:name="_Toc485225437"/>
-      <w:r>
-        <w:t>Kỹ thuật transfer learning</w:t>
-      </w:r>
-      <w:bookmarkEnd w:id="255"/>
-    </w:p>
-    <w:p>
-      <w:pPr>
-        <w:pStyle w:val="Heading3"/>
-      </w:pPr>
-      <w:bookmarkStart w:id="256" w:name="_Toc485225438"/>
-      <w:r>
-        <w:t>Huấn luyện và kết quả</w:t>
-      </w:r>
-      <w:bookmarkEnd w:id="256"/>
-    </w:p>
-    <w:p>
-      <w:pPr>
-        <w:pStyle w:val="Heading2"/>
-        <w:rPr>
-          <w:lang w:eastAsia="de-DE"/>
-        </w:rPr>
-      </w:pPr>
-      <w:bookmarkStart w:id="257" w:name="_Ref424858309"/>
-      <w:bookmarkStart w:id="258" w:name="_Toc485225439"/>
-      <w:r>
-        <w:rPr>
-          <w:lang w:eastAsia="de-DE"/>
-        </w:rPr>
-        <w:t>Kết luận</w:t>
-      </w:r>
-      <w:bookmarkEnd w:id="257"/>
       <w:bookmarkEnd w:id="258"/>
     </w:p>
     <w:p>
       <w:r>
         <w:rPr>
+          <w:color w:val="000000" w:themeColor="text1"/>
           <w:lang w:eastAsia="de-DE"/>
         </w:rPr>
-        <w:t xml:space="preserve">Nội dung của chương này đã trình bày </w:t>
-      </w:r>
-      <w:r>
-        <w:t>hai quy trình chứng thực được cải tiến từ hai quy trình chứng thực của Khan</w:t>
-      </w:r>
-      <w:r>
-        <w:t xml:space="preserve"> </w:t>
-      </w:r>
-      <w:r>
-        <w:t>[1]</w:t>
-      </w:r>
-      <w:r>
-        <w:t xml:space="preserve"> </w:t>
-      </w:r>
-      <w:r>
-        <w:t>[2]</w:t>
-      </w:r>
-      <w:r>
-        <w:t>. Cả hai quy trình chứng thực đều có đặc điểm chung là sử dụng các phép tính toán đơn giả</w:t>
-      </w:r>
-      <w:r>
-        <w:t>n như</w:t>
-      </w:r>
-      <w:r>
-        <w:t xml:space="preserve"> hàm băm mật mã, lượng ngẫu nhiên, phép toán XOR trên bit. Tuy nhiên trong quy trình chứng thực đầu tiên (công bố trong công trình</w:t>
-      </w:r>
-      <w:r>
-        <w:t xml:space="preserve"> [</w:t>
-      </w:r>
-      <w:r>
-        <w:t xml:space="preserve">C1]) tập trung nhiều vào cải tiến về độ an toàn từ </w:t>
-      </w:r>
-      <w:r>
-        <w:t>quy trình chứng thực</w:t>
-      </w:r>
-      <w:r>
-        <w:t xml:space="preserve"> của Khan</w:t>
-      </w:r>
-      <w:r>
-        <w:t xml:space="preserve"> </w:t>
-      </w:r>
-      <w:r>
-        <w:t>[1]</w:t>
-      </w:r>
-      <w:r>
-        <w:t xml:space="preserve">. Quy trình chứng thực này đã được chúng em chứng minh an toàn hơn </w:t>
-      </w:r>
-      <w:r>
-        <w:t>quy trình chứng thực</w:t>
-      </w:r>
-      <w:r>
-        <w:t xml:space="preserve"> của Khan trước các kiểu tấn công phổ biến nhưng vẫn đảm bảo tính hiệu quả. Quy trình chứng thực thứ hai (được công bố trong công trình</w:t>
-      </w:r>
-      <w:r>
-        <w:t xml:space="preserve"> [</w:t>
-      </w:r>
-      <w:r>
-        <w:t>C2]) kế thừa từ quy trình chứng thực thứ nhất và cải tiến quy trình chứng thực mới của Khan</w:t>
-      </w:r>
-      <w:r>
-        <w:t xml:space="preserve"> </w:t>
-      </w:r>
-      <w:r>
-        <w:t>[2]</w:t>
-      </w:r>
-      <w:r>
-        <w:t xml:space="preserve">. </w:t>
-      </w:r>
-      <w:r>
-        <w:t>Quy trình chứng thực</w:t>
-      </w:r>
-      <w:r>
-        <w:t xml:space="preserve"> này được thiết kế an toàn và phù hợp </w:t>
-      </w:r>
-      <w:r>
-        <w:t>để áp dụng vào</w:t>
-      </w:r>
-      <w:r>
-        <w:t xml:space="preserve"> hệ thống tương tác thông minh </w:t>
-      </w:r>
-      <w:r>
-        <w:t>do</w:t>
-      </w:r>
-      <w:r>
-        <w:t xml:space="preserve"> chúng em </w:t>
-      </w:r>
-      <w:r>
-        <w:t xml:space="preserve">đề xuất, được trình bày trong </w:t>
-      </w:r>
-      <w:r>
-        <w:fldChar w:fldCharType="begin"/>
-      </w:r>
-      <w:r>
-        <w:instrText xml:space="preserve"> REF _Ref424766378 \r \h </w:instrText>
-      </w:r>
-      <w:r>
-        <w:fldChar w:fldCharType="separate"/>
-      </w:r>
-      <w:r>
-        <w:t>Chương 6</w:t>
-      </w:r>
-      <w:r>
-        <w:fldChar w:fldCharType="end"/>
-      </w:r>
-      <w:r>
-        <w:t>. Các đề xuất, cải tiến trong hai quy trình chứng thực này có khả năng được mở rộng để xây dựng những quy trình chứng thực tốt hơn.</w:t>
+        <w:t>Giới thiệu vì sao phải tinh chỉnh và huấn luyện lại ssd300</w:t>
       </w:r>
     </w:p>
     <w:p>
       <w:pPr>
-        <w:pStyle w:val="Heading1"/>
-      </w:pPr>
-      <w:bookmarkStart w:id="259" w:name="_Toc424741194"/>
+        <w:pStyle w:val="Heading3"/>
+      </w:pPr>
+      <w:bookmarkStart w:id="259" w:name="_Toc485309425"/>
       <w:r>
         <w:lastRenderedPageBreak/>
-        <w:br/>
+        <w:t>Tinh chỉnh SSD300</w:t>
       </w:r>
       <w:bookmarkEnd w:id="259"/>
-      <w:r>
-        <w:rPr>
-          <w:color w:val="000000" w:themeColor="text1"/>
-          <w:lang w:val="vi-VN"/>
-        </w:rPr>
-        <w:fldChar w:fldCharType="begin"/>
-      </w:r>
-      <w:r>
-        <w:rPr>
-          <w:color w:val="000000" w:themeColor="text1"/>
-          <w:lang w:val="vi-VN"/>
-        </w:rPr>
-        <w:instrText xml:space="preserve"> REF _Ref424765712 \h </w:instrText>
-      </w:r>
-      <w:r>
-        <w:rPr>
-          <w:color w:val="000000" w:themeColor="text1"/>
-          <w:lang w:val="vi-VN"/>
-        </w:rPr>
-      </w:r>
-      <w:r>
-        <w:rPr>
-          <w:color w:val="000000" w:themeColor="text1"/>
-          <w:lang w:val="vi-VN"/>
-        </w:rPr>
-        <w:fldChar w:fldCharType="separate"/>
-      </w:r>
-      <w:bookmarkStart w:id="260" w:name="_Toc485225440"/>
-      <w:r>
-        <w:t>Các phân hệ trong hệ thống tương tác thông minh</w:t>
-      </w:r>
-      <w:bookmarkEnd w:id="260"/>
-      <w:r>
-        <w:rPr>
-          <w:color w:val="000000" w:themeColor="text1"/>
-          <w:lang w:val="vi-VN"/>
-        </w:rPr>
-        <w:fldChar w:fldCharType="end"/>
-      </w:r>
     </w:p>
     <w:p>
       <w:pPr>
-        <w:pStyle w:val="ChapterSummary"/>
-      </w:pPr>
-      <w:r>
-        <w:t xml:space="preserve">Nội dung </w:t>
-      </w:r>
-      <w:r>
-        <w:fldChar w:fldCharType="begin"/>
-      </w:r>
-      <w:r>
-        <w:instrText xml:space="preserve"> REF _Ref424765712 \r \h </w:instrText>
-      </w:r>
-      <w:r>
-        <w:fldChar w:fldCharType="separate"/>
-      </w:r>
-      <w:r>
-        <w:t>Chương 5</w:t>
-      </w:r>
-      <w:r>
-        <w:fldChar w:fldCharType="end"/>
-      </w:r>
-      <w:r>
-        <w:t xml:space="preserve"> sẽ trình bày về các thành phần chứng thực người dùng của hệ thống tương tác thông minh, bao gồm phân hệ chứng thực người dùng để đăng nhập vào hệ điều hành Windows và chứng thực với các dịch vụ trực tuyến</w:t>
-      </w:r>
-      <w:r>
-        <w:t>.</w:t>
-      </w:r>
-      <w:r>
-        <w:t xml:space="preserve"> Các phân hệ sẽ được giới thiệu chức năng, trình bày kiến trúc và quy trình hoạt động.</w:t>
-      </w:r>
+        <w:pStyle w:val="Heading3"/>
+      </w:pPr>
+      <w:bookmarkStart w:id="260" w:name="_Toc485309426"/>
+      <w:r>
+        <w:t>Xây dựng tập dữ liệu</w:t>
+      </w:r>
+      <w:bookmarkEnd w:id="260"/>
     </w:p>
     <w:p>
       <w:pPr>
-        <w:pStyle w:val="Heading2"/>
-      </w:pPr>
-      <w:bookmarkStart w:id="261" w:name="_Toc485225441"/>
-      <w:r>
-        <w:t>Person-based news highlight</w:t>
+        <w:pStyle w:val="Heading3"/>
+      </w:pPr>
+      <w:bookmarkStart w:id="261" w:name="_Toc485309427"/>
+      <w:r>
+        <w:t>Huấn luyện và kết quả</w:t>
       </w:r>
       <w:bookmarkEnd w:id="261"/>
     </w:p>
     <w:p>
-      <w:r>
-        <w:t>Giới thiệu khái quát chức năng, input, output</w:t>
-      </w:r>
-    </w:p>
-    <w:p>
-      <w:pPr>
-        <w:pStyle w:val="Heading3"/>
-      </w:pPr>
-      <w:bookmarkStart w:id="262" w:name="_Toc485225442"/>
-      <w:r>
-        <w:t>Ngữ cảnh sử dụng</w:t>
+      <w:pPr>
+        <w:pStyle w:val="Heading2"/>
+        <w:rPr>
+          <w:lang w:val="fr-FR"/>
+        </w:rPr>
+      </w:pPr>
+      <w:bookmarkStart w:id="262" w:name="_Toc485309428"/>
+      <w:r>
+        <w:rPr>
+          <w:lang w:val="fr-FR"/>
+        </w:rPr>
+        <w:t>Mô hình nhận biết mặt người bằng VGG-16 Deep features</w:t>
       </w:r>
       <w:bookmarkEnd w:id="262"/>
     </w:p>
@@ -27531,9 +28116,9 @@
       <w:pPr>
         <w:pStyle w:val="Heading3"/>
       </w:pPr>
-      <w:bookmarkStart w:id="263" w:name="_Toc485225443"/>
-      <w:r>
-        <w:t>Kiến trúc hệ thống</w:t>
+      <w:bookmarkStart w:id="263" w:name="_Toc485309429"/>
+      <w:r>
+        <w:t>Kỹ thuật transfer learning</w:t>
       </w:r>
       <w:bookmarkEnd w:id="263"/>
     </w:p>
@@ -27541,67 +28126,232 @@
       <w:pPr>
         <w:pStyle w:val="Heading3"/>
       </w:pPr>
-      <w:bookmarkStart w:id="264" w:name="_Toc485225444"/>
-      <w:r>
-        <w:t>Hệ thống chức năng</w:t>
+      <w:bookmarkStart w:id="264" w:name="_Toc485309430"/>
+      <w:r>
+        <w:t>Huấn luyện và kết quả</w:t>
       </w:r>
       <w:bookmarkEnd w:id="264"/>
     </w:p>
     <w:p>
       <w:pPr>
         <w:pStyle w:val="Heading2"/>
-      </w:pPr>
-      <w:bookmarkStart w:id="265" w:name="_Toc485225445"/>
-      <w:r>
-        <w:t xml:space="preserve">Character-based </w:t>
-      </w:r>
-      <w:r>
-        <w:t>movie synopsis</w:t>
+        <w:rPr>
+          <w:lang w:eastAsia="de-DE"/>
+        </w:rPr>
+      </w:pPr>
+      <w:bookmarkStart w:id="265" w:name="_Ref424858309"/>
+      <w:bookmarkStart w:id="266" w:name="_Toc485309431"/>
+      <w:r>
+        <w:rPr>
+          <w:lang w:eastAsia="de-DE"/>
+        </w:rPr>
+        <w:t>Kết luận</w:t>
       </w:r>
       <w:bookmarkEnd w:id="265"/>
-    </w:p>
-    <w:p>
-      <w:r>
-        <w:t>Giới thiệu khái quát chức năng, input, output</w:t>
-      </w:r>
-    </w:p>
-    <w:p>
-      <w:pPr>
-        <w:pStyle w:val="Heading3"/>
-      </w:pPr>
-      <w:bookmarkStart w:id="266" w:name="_Toc485225446"/>
-      <w:r>
-        <w:t>Ngữ cảnh sử dụng</w:t>
-      </w:r>
       <w:bookmarkEnd w:id="266"/>
     </w:p>
     <w:p>
-      <w:pPr>
-        <w:pStyle w:val="Heading3"/>
-      </w:pPr>
-      <w:bookmarkStart w:id="267" w:name="_Toc485225447"/>
-      <w:r>
-        <w:t>Kiến trúc hệ thống</w:t>
-      </w:r>
-      <w:bookmarkEnd w:id="267"/>
+      <w:r>
+        <w:rPr>
+          <w:lang w:eastAsia="de-DE"/>
+        </w:rPr>
+        <w:t xml:space="preserve">Nội dung của chương này đã trình bày </w:t>
+      </w:r>
+      <w:r>
+        <w:t>hai quy trình chứng thực được cải tiến từ hai quy trình chứng thực của Khan</w:t>
+      </w:r>
+      <w:r>
+        <w:t xml:space="preserve"> </w:t>
+      </w:r>
+      <w:r>
+        <w:t>[1]</w:t>
+      </w:r>
+      <w:r>
+        <w:t xml:space="preserve"> </w:t>
+      </w:r>
+      <w:r>
+        <w:t>[2]</w:t>
+      </w:r>
+      <w:r>
+        <w:t>. Cả hai quy trình chứng thực đều có đặc điểm chung là sử dụng các phép tính toán đơn giả</w:t>
+      </w:r>
+      <w:r>
+        <w:t>n như</w:t>
+      </w:r>
+      <w:r>
+        <w:t xml:space="preserve"> hàm băm mật mã, lượng ngẫu nhiên, phép toán XOR trên bit. Tuy nhiên trong quy trình chứng thực đầu tiên (công bố trong công trình</w:t>
+      </w:r>
+      <w:r>
+        <w:t xml:space="preserve"> [</w:t>
+      </w:r>
+      <w:r>
+        <w:t xml:space="preserve">C1]) tập trung nhiều vào cải tiến về độ an toàn từ </w:t>
+      </w:r>
+      <w:r>
+        <w:t>quy trình chứng thực</w:t>
+      </w:r>
+      <w:r>
+        <w:t xml:space="preserve"> của Khan</w:t>
+      </w:r>
+      <w:r>
+        <w:t xml:space="preserve"> </w:t>
+      </w:r>
+      <w:r>
+        <w:t>[1]</w:t>
+      </w:r>
+      <w:r>
+        <w:t xml:space="preserve">. Quy trình chứng thực này đã được chúng em chứng minh an toàn hơn </w:t>
+      </w:r>
+      <w:r>
+        <w:t>quy trình chứng thực</w:t>
+      </w:r>
+      <w:r>
+        <w:t xml:space="preserve"> của Khan trước các kiểu tấn công phổ biến nhưng vẫn đảm bảo tính hiệu quả. Quy trình chứng thực thứ hai (được công bố trong công trình</w:t>
+      </w:r>
+      <w:r>
+        <w:t xml:space="preserve"> [</w:t>
+      </w:r>
+      <w:r>
+        <w:t>C2]) kế thừa từ quy trình chứng thực thứ nhất và cải tiến quy trình chứng thực mới của Khan</w:t>
+      </w:r>
+      <w:r>
+        <w:t xml:space="preserve"> </w:t>
+      </w:r>
+      <w:r>
+        <w:t>[2]</w:t>
+      </w:r>
+      <w:r>
+        <w:t xml:space="preserve">. </w:t>
+      </w:r>
+      <w:r>
+        <w:t>Quy trình chứng thực</w:t>
+      </w:r>
+      <w:r>
+        <w:t xml:space="preserve"> này được thiết kế an toàn và phù hợp </w:t>
+      </w:r>
+      <w:r>
+        <w:t>để áp dụng vào</w:t>
+      </w:r>
+      <w:r>
+        <w:t xml:space="preserve"> hệ thống tương tác thông minh </w:t>
+      </w:r>
+      <w:r>
+        <w:t>do</w:t>
+      </w:r>
+      <w:r>
+        <w:t xml:space="preserve"> chúng em </w:t>
+      </w:r>
+      <w:r>
+        <w:t xml:space="preserve">đề xuất, được trình bày trong </w:t>
+      </w:r>
+      <w:r>
+        <w:fldChar w:fldCharType="begin"/>
+      </w:r>
+      <w:r>
+        <w:instrText xml:space="preserve"> REF _Ref424766378 \r \h </w:instrText>
+      </w:r>
+      <w:r>
+        <w:fldChar w:fldCharType="separate"/>
+      </w:r>
+      <w:r>
+        <w:t>Chương 6</w:t>
+      </w:r>
+      <w:r>
+        <w:fldChar w:fldCharType="end"/>
+      </w:r>
+      <w:r>
+        <w:t>. Các đề xuất, cải tiến trong hai quy trình chứng thực này có khả năng được mở rộng để xây dựng những quy trình chứng thực tốt hơn.</w:t>
+      </w:r>
     </w:p>
     <w:p>
       <w:pPr>
-        <w:pStyle w:val="Heading3"/>
-      </w:pPr>
-      <w:bookmarkStart w:id="268" w:name="_Toc485225448"/>
-      <w:r>
-        <w:t>Hệ thống chức năng</w:t>
+        <w:pStyle w:val="Heading1"/>
+      </w:pPr>
+      <w:bookmarkStart w:id="267" w:name="_Toc424741194"/>
+      <w:r>
+        <w:lastRenderedPageBreak/>
+        <w:br/>
+      </w:r>
+      <w:bookmarkEnd w:id="267"/>
+      <w:r>
+        <w:rPr>
+          <w:color w:val="000000" w:themeColor="text1"/>
+          <w:lang w:val="vi-VN"/>
+        </w:rPr>
+        <w:fldChar w:fldCharType="begin"/>
+      </w:r>
+      <w:r>
+        <w:rPr>
+          <w:color w:val="000000" w:themeColor="text1"/>
+          <w:lang w:val="vi-VN"/>
+        </w:rPr>
+        <w:instrText xml:space="preserve"> REF _Ref424765712 \h </w:instrText>
+      </w:r>
+      <w:r>
+        <w:rPr>
+          <w:color w:val="000000" w:themeColor="text1"/>
+          <w:lang w:val="vi-VN"/>
+        </w:rPr>
+      </w:r>
+      <w:r>
+        <w:rPr>
+          <w:color w:val="000000" w:themeColor="text1"/>
+          <w:lang w:val="vi-VN"/>
+        </w:rPr>
+        <w:fldChar w:fldCharType="separate"/>
+      </w:r>
+      <w:bookmarkStart w:id="268" w:name="_Toc485309432"/>
+      <w:r>
+        <w:t>Các phân hệ trong hệ thống tương tác thông minh</w:t>
       </w:r>
       <w:bookmarkEnd w:id="268"/>
+      <w:r>
+        <w:rPr>
+          <w:color w:val="000000" w:themeColor="text1"/>
+          <w:lang w:val="vi-VN"/>
+        </w:rPr>
+        <w:fldChar w:fldCharType="end"/>
+      </w:r>
     </w:p>
     <w:p>
       <w:pPr>
+        <w:pStyle w:val="ChapterSummary"/>
+      </w:pPr>
+      <w:r>
+        <w:t xml:space="preserve">Nội dung </w:t>
+      </w:r>
+      <w:r>
+        <w:fldChar w:fldCharType="begin"/>
+      </w:r>
+      <w:r>
+        <w:instrText xml:space="preserve"> REF _Ref424765712 \r \h </w:instrText>
+      </w:r>
+      <w:r>
+        <w:fldChar w:fldCharType="separate"/>
+      </w:r>
+      <w:r>
+        <w:t>Chương 5</w:t>
+      </w:r>
+      <w:r>
+        <w:fldChar w:fldCharType="end"/>
+      </w:r>
+      <w:r>
+        <w:t xml:space="preserve"> sẽ trình bày về các thành phần chứng thực người dùng của hệ thống tương tác thông minh, bao gồm phân hệ chứng thực người dùng để đăng nhập vào hệ điều hành Windows và chứng thực với các dịch vụ trực tuyến</w:t>
+      </w:r>
+      <w:r>
+        <w:t>.</w:t>
+      </w:r>
+      <w:r>
+        <w:t xml:space="preserve"> Các phân hệ sẽ được giới thiệu chức năng, trình bày kiến trúc và quy trình hoạt động.</w:t>
+      </w:r>
+    </w:p>
+    <w:p>
+      <w:pPr>
         <w:pStyle w:val="Heading2"/>
       </w:pPr>
-      <w:bookmarkStart w:id="269" w:name="_Toc485225449"/>
-      <w:r>
-        <w:t>Character-based filter</w:t>
+      <w:bookmarkStart w:id="269" w:name="_Toc485309433"/>
+      <w:r>
+        <w:t>Person-based news highlight</w:t>
       </w:r>
       <w:bookmarkEnd w:id="269"/>
     </w:p>
@@ -27614,9 +28364,8 @@
       <w:pPr>
         <w:pStyle w:val="Heading3"/>
       </w:pPr>
-      <w:bookmarkStart w:id="270" w:name="_Toc485225450"/>
-      <w:r>
-        <w:lastRenderedPageBreak/>
+      <w:bookmarkStart w:id="270" w:name="_Toc485309434"/>
+      <w:r>
         <w:t>Ngữ cảnh sử dụng</w:t>
       </w:r>
       <w:bookmarkEnd w:id="270"/>
@@ -27625,7 +28374,7 @@
       <w:pPr>
         <w:pStyle w:val="Heading3"/>
       </w:pPr>
-      <w:bookmarkStart w:id="271" w:name="_Toc485225451"/>
+      <w:bookmarkStart w:id="271" w:name="_Toc485309435"/>
       <w:r>
         <w:t>Kiến trúc hệ thống</w:t>
       </w:r>
@@ -27635,7 +28384,7 @@
       <w:pPr>
         <w:pStyle w:val="Heading3"/>
       </w:pPr>
-      <w:bookmarkStart w:id="272" w:name="_Toc485225452"/>
+      <w:bookmarkStart w:id="272" w:name="_Toc485309436"/>
       <w:r>
         <w:t>Hệ thống chức năng</w:t>
       </w:r>
@@ -27644,181 +28393,275 @@
     <w:p>
       <w:pPr>
         <w:pStyle w:val="Heading2"/>
-        <w:rPr>
-          <w:lang w:val="fr-FR"/>
-        </w:rPr>
-      </w:pPr>
-      <w:bookmarkStart w:id="273" w:name="_Toc485225453"/>
-      <w:r>
-        <w:rPr>
-          <w:lang w:val="fr-FR"/>
-        </w:rPr>
-        <w:t>Kết luận</w:t>
+      </w:pPr>
+      <w:bookmarkStart w:id="273" w:name="_Toc485309437"/>
+      <w:r>
+        <w:t xml:space="preserve">Character-based </w:t>
+      </w:r>
+      <w:r>
+        <w:t>movie synopsis</w:t>
       </w:r>
       <w:bookmarkEnd w:id="273"/>
     </w:p>
     <w:p>
-      <w:pPr>
-        <w:spacing w:after="0" w:line="336" w:lineRule="auto"/>
-        <w:rPr>
-          <w:lang w:val="fr-FR"/>
-        </w:rPr>
-      </w:pPr>
-      <w:r>
-        <w:rPr>
-          <w:lang w:val="fr-FR"/>
-        </w:rPr>
-        <w:t>Trong chương này, chúng em đã trình bày về các thành phần chứng thực người dùng của hệ thống tương tác thông minh, bao gồm phân hệ chứng thực người dùng để đăng nhập vào hệ điều hành Windows và chứng thực với các dịch vụ trực tuyến và các chức năng cũng như quy trình hoạt động của từn phân hệ</w:t>
-      </w:r>
-      <w:r>
-        <w:rPr>
-          <w:lang w:val="fr-FR"/>
-        </w:rPr>
-        <w:t xml:space="preserve"> một cách tổng quan</w:t>
-      </w:r>
-      <w:r>
-        <w:rPr>
-          <w:lang w:val="fr-FR"/>
-        </w:rPr>
-        <w:t>.</w:t>
-      </w:r>
-      <w:r>
-        <w:rPr>
-          <w:lang w:val="fr-FR"/>
-        </w:rPr>
-        <w:t xml:space="preserve"> Trong </w:t>
-      </w:r>
-      <w:r>
-        <w:fldChar w:fldCharType="begin"/>
-      </w:r>
-      <w:r>
-        <w:rPr>
-          <w:lang w:val="fr-FR"/>
-        </w:rPr>
-        <w:instrText xml:space="preserve"> REF _Ref424766378 \r \h </w:instrText>
-      </w:r>
-      <w:r>
-        <w:fldChar w:fldCharType="separate"/>
-      </w:r>
-      <w:r>
-        <w:rPr>
-          <w:lang w:val="fr-FR"/>
-        </w:rPr>
-        <w:t>Chương 6</w:t>
-      </w:r>
-      <w:r>
-        <w:fldChar w:fldCharType="end"/>
-      </w:r>
-      <w:r>
-        <w:rPr>
-          <w:lang w:val="fr-FR"/>
-        </w:rPr>
-        <w:t>, chúng em sẽ trình bày cụ thệ kiến trúc và quy trình của các phân hệ này trong hệ thống tương tác thông minh do chúng em đề xuất.</w:t>
+      <w:r>
+        <w:t>Giới thiệu khái quát chức năng, input, output</w:t>
       </w:r>
     </w:p>
     <w:p>
       <w:pPr>
-        <w:pStyle w:val="Heading1"/>
-      </w:pPr>
-      <w:r>
-        <w:rPr>
-          <w:lang w:val="fr-FR"/>
-        </w:rPr>
-        <w:lastRenderedPageBreak/>
-        <w:br/>
-      </w:r>
-      <w:r>
-        <w:rPr>
-          <w:color w:val="000000" w:themeColor="text1"/>
-          <w:lang w:val="vi-VN"/>
-        </w:rPr>
-        <w:fldChar w:fldCharType="begin"/>
-      </w:r>
-      <w:r>
-        <w:rPr>
-          <w:color w:val="000000" w:themeColor="text1"/>
-          <w:lang w:val="vi-VN"/>
-        </w:rPr>
-        <w:instrText xml:space="preserve"> REF _Ref424767624 \h </w:instrText>
-      </w:r>
-      <w:r>
-        <w:rPr>
-          <w:color w:val="000000" w:themeColor="text1"/>
-          <w:lang w:val="vi-VN"/>
-        </w:rPr>
-      </w:r>
-      <w:r>
-        <w:rPr>
-          <w:color w:val="000000" w:themeColor="text1"/>
-          <w:lang w:val="vi-VN"/>
-        </w:rPr>
-        <w:fldChar w:fldCharType="separate"/>
-      </w:r>
-      <w:bookmarkStart w:id="274" w:name="_Toc485225454"/>
-      <w:r>
-        <w:t>Kết luận</w:t>
+        <w:pStyle w:val="Heading3"/>
+      </w:pPr>
+      <w:bookmarkStart w:id="274" w:name="_Toc485309438"/>
+      <w:r>
+        <w:t>Ngữ cảnh sử dụng</w:t>
       </w:r>
       <w:bookmarkEnd w:id="274"/>
-      <w:r>
-        <w:rPr>
-          <w:color w:val="000000" w:themeColor="text1"/>
-          <w:lang w:val="vi-VN"/>
-        </w:rPr>
-        <w:fldChar w:fldCharType="end"/>
-      </w:r>
     </w:p>
     <w:p>
       <w:pPr>
-        <w:pStyle w:val="ChapterSummary"/>
-      </w:pPr>
-      <w:r>
-        <w:t xml:space="preserve">Nội dung của </w:t>
-      </w:r>
-      <w:r>
-        <w:fldChar w:fldCharType="begin"/>
-      </w:r>
-      <w:r>
-        <w:instrText xml:space="preserve"> REF _Ref424767624 \r \h </w:instrText>
-      </w:r>
-      <w:r>
-        <w:fldChar w:fldCharType="separate"/>
-      </w:r>
-      <w:r>
-        <w:t>Chương 7</w:t>
-      </w:r>
-      <w:r>
-        <w:fldChar w:fldCharType="end"/>
-      </w:r>
-      <w:r>
-        <w:t xml:space="preserve"> </w:t>
-      </w:r>
-      <w:r>
-        <w:t>trình bày các kết quả đạt được và hướng phát triển của đề tài.</w:t>
-      </w:r>
-    </w:p>
-    <w:p>
-      <w:pPr>
-        <w:pStyle w:val="Heading2"/>
-      </w:pPr>
-      <w:bookmarkStart w:id="275" w:name="_Toc485225455"/>
-      <w:r>
-        <w:t>Các kết quả đạt được</w:t>
+        <w:pStyle w:val="Heading3"/>
+      </w:pPr>
+      <w:bookmarkStart w:id="275" w:name="_Toc485309439"/>
+      <w:r>
+        <w:t>Kiến trúc hệ thống</w:t>
       </w:r>
       <w:bookmarkEnd w:id="275"/>
     </w:p>
     <w:p>
       <w:pPr>
+        <w:pStyle w:val="Heading3"/>
+      </w:pPr>
+      <w:bookmarkStart w:id="276" w:name="_Toc485309440"/>
+      <w:r>
+        <w:t>Hệ thống chức năng</w:t>
+      </w:r>
+      <w:bookmarkEnd w:id="276"/>
+    </w:p>
+    <w:p>
+      <w:pPr>
         <w:pStyle w:val="Heading2"/>
       </w:pPr>
-      <w:bookmarkStart w:id="276" w:name="_Ref424768678"/>
-      <w:bookmarkStart w:id="277" w:name="_Toc485225456"/>
-      <w:r>
-        <w:t>Hướng phát triển của đề tài</w:t>
-      </w:r>
-      <w:bookmarkEnd w:id="276"/>
+      <w:bookmarkStart w:id="277" w:name="_Toc485309441"/>
+      <w:r>
+        <w:t>Character-based filter</w:t>
+      </w:r>
       <w:bookmarkEnd w:id="277"/>
     </w:p>
-    <w:bookmarkStart w:id="278" w:name="_Toc485225457" w:displacedByCustomXml="next"/>
+    <w:p>
+      <w:r>
+        <w:t>Giới thiệu khái quát chức năng, input, output</w:t>
+      </w:r>
+    </w:p>
+    <w:p>
+      <w:pPr>
+        <w:pStyle w:val="Heading3"/>
+      </w:pPr>
+      <w:bookmarkStart w:id="278" w:name="_Toc485309442"/>
+      <w:r>
+        <w:lastRenderedPageBreak/>
+        <w:t>Ngữ cảnh sử dụng</w:t>
+      </w:r>
+      <w:bookmarkEnd w:id="278"/>
+    </w:p>
+    <w:p>
+      <w:pPr>
+        <w:pStyle w:val="Heading3"/>
+      </w:pPr>
+      <w:bookmarkStart w:id="279" w:name="_Toc485309443"/>
+      <w:r>
+        <w:t>Kiến trúc hệ thống</w:t>
+      </w:r>
+      <w:bookmarkEnd w:id="279"/>
+    </w:p>
+    <w:p>
+      <w:pPr>
+        <w:pStyle w:val="Heading3"/>
+      </w:pPr>
+      <w:bookmarkStart w:id="280" w:name="_Toc485309444"/>
+      <w:r>
+        <w:t>Hệ thống chức năng</w:t>
+      </w:r>
+      <w:bookmarkEnd w:id="280"/>
+    </w:p>
+    <w:p>
+      <w:pPr>
+        <w:pStyle w:val="Heading2"/>
+        <w:rPr>
+          <w:lang w:val="fr-FR"/>
+        </w:rPr>
+      </w:pPr>
+      <w:bookmarkStart w:id="281" w:name="_Toc485309445"/>
+      <w:r>
+        <w:rPr>
+          <w:lang w:val="fr-FR"/>
+        </w:rPr>
+        <w:t>Kết luận</w:t>
+      </w:r>
+      <w:bookmarkEnd w:id="281"/>
+    </w:p>
+    <w:p>
+      <w:pPr>
+        <w:spacing w:after="0" w:line="336" w:lineRule="auto"/>
+        <w:rPr>
+          <w:lang w:val="fr-FR"/>
+        </w:rPr>
+      </w:pPr>
+      <w:r>
+        <w:rPr>
+          <w:lang w:val="fr-FR"/>
+        </w:rPr>
+        <w:t>Trong chương này, chúng em đã trình bày về các thành phần chứng thực người dùng của hệ thống tương tác thông minh, bao gồm phân hệ chứng thực người dùng để đăng nhập vào hệ điều hành Windows và chứng thực với các dịch vụ trực tuyến và các chức năng cũng như quy trình hoạt động của từn phân hệ</w:t>
+      </w:r>
+      <w:r>
+        <w:rPr>
+          <w:lang w:val="fr-FR"/>
+        </w:rPr>
+        <w:t xml:space="preserve"> một cách tổng quan</w:t>
+      </w:r>
+      <w:r>
+        <w:rPr>
+          <w:lang w:val="fr-FR"/>
+        </w:rPr>
+        <w:t>.</w:t>
+      </w:r>
+      <w:r>
+        <w:rPr>
+          <w:lang w:val="fr-FR"/>
+        </w:rPr>
+        <w:t xml:space="preserve"> Trong </w:t>
+      </w:r>
+      <w:r>
+        <w:fldChar w:fldCharType="begin"/>
+      </w:r>
+      <w:r>
+        <w:rPr>
+          <w:lang w:val="fr-FR"/>
+        </w:rPr>
+        <w:instrText xml:space="preserve"> REF _Ref424766378 \r \h </w:instrText>
+      </w:r>
+      <w:r>
+        <w:fldChar w:fldCharType="separate"/>
+      </w:r>
+      <w:r>
+        <w:rPr>
+          <w:lang w:val="fr-FR"/>
+        </w:rPr>
+        <w:t>Chương 6</w:t>
+      </w:r>
+      <w:r>
+        <w:fldChar w:fldCharType="end"/>
+      </w:r>
+      <w:r>
+        <w:rPr>
+          <w:lang w:val="fr-FR"/>
+        </w:rPr>
+        <w:t>, chúng em sẽ trình bày cụ thệ kiến trúc và quy trình của các phân hệ này trong hệ thống tương tác thông minh do chúng em đề xuất.</w:t>
+      </w:r>
+    </w:p>
+    <w:p>
+      <w:pPr>
+        <w:pStyle w:val="Heading1"/>
+      </w:pPr>
+      <w:r>
+        <w:rPr>
+          <w:lang w:val="fr-FR"/>
+        </w:rPr>
+        <w:lastRenderedPageBreak/>
+        <w:br/>
+      </w:r>
+      <w:r>
+        <w:rPr>
+          <w:color w:val="000000" w:themeColor="text1"/>
+          <w:lang w:val="vi-VN"/>
+        </w:rPr>
+        <w:fldChar w:fldCharType="begin"/>
+      </w:r>
+      <w:r>
+        <w:rPr>
+          <w:color w:val="000000" w:themeColor="text1"/>
+          <w:lang w:val="vi-VN"/>
+        </w:rPr>
+        <w:instrText xml:space="preserve"> REF _Ref424767624 \h </w:instrText>
+      </w:r>
+      <w:r>
+        <w:rPr>
+          <w:color w:val="000000" w:themeColor="text1"/>
+          <w:lang w:val="vi-VN"/>
+        </w:rPr>
+      </w:r>
+      <w:r>
+        <w:rPr>
+          <w:color w:val="000000" w:themeColor="text1"/>
+          <w:lang w:val="vi-VN"/>
+        </w:rPr>
+        <w:fldChar w:fldCharType="separate"/>
+      </w:r>
+      <w:bookmarkStart w:id="282" w:name="_Toc485309446"/>
+      <w:r>
+        <w:t>Kết luận</w:t>
+      </w:r>
+      <w:bookmarkEnd w:id="282"/>
+      <w:r>
+        <w:rPr>
+          <w:color w:val="000000" w:themeColor="text1"/>
+          <w:lang w:val="vi-VN"/>
+        </w:rPr>
+        <w:fldChar w:fldCharType="end"/>
+      </w:r>
+    </w:p>
+    <w:p>
+      <w:pPr>
+        <w:pStyle w:val="ChapterSummary"/>
+      </w:pPr>
+      <w:r>
+        <w:t xml:space="preserve">Nội dung của </w:t>
+      </w:r>
+      <w:r>
+        <w:fldChar w:fldCharType="begin"/>
+      </w:r>
+      <w:r>
+        <w:instrText xml:space="preserve"> REF _Ref424767624 \r \h </w:instrText>
+      </w:r>
+      <w:r>
+        <w:fldChar w:fldCharType="separate"/>
+      </w:r>
+      <w:r>
+        <w:t>Chương 7</w:t>
+      </w:r>
+      <w:r>
+        <w:fldChar w:fldCharType="end"/>
+      </w:r>
+      <w:r>
+        <w:t xml:space="preserve"> </w:t>
+      </w:r>
+      <w:r>
+        <w:t>trình bày các kết quả đạt được và hướng phát triển của đề tài.</w:t>
+      </w:r>
+    </w:p>
+    <w:p>
+      <w:pPr>
+        <w:pStyle w:val="Heading2"/>
+      </w:pPr>
+      <w:bookmarkStart w:id="283" w:name="_Toc485309447"/>
+      <w:r>
+        <w:t>Các kết quả đạt được</w:t>
+      </w:r>
+      <w:bookmarkEnd w:id="283"/>
+    </w:p>
+    <w:p>
+      <w:pPr>
+        <w:pStyle w:val="Heading2"/>
+      </w:pPr>
+      <w:bookmarkStart w:id="284" w:name="_Ref424768678"/>
+      <w:bookmarkStart w:id="285" w:name="_Toc485309448"/>
+      <w:r>
+        <w:t>Hướng phát triển của đề tài</w:t>
+      </w:r>
+      <w:bookmarkEnd w:id="284"/>
+      <w:bookmarkEnd w:id="285"/>
+    </w:p>
+    <w:bookmarkStart w:id="286" w:name="_Toc485309449" w:displacedByCustomXml="next"/>
     <w:sdt>
       <w:sdtPr>
         <w:rPr>
@@ -27847,7 +28690,7 @@
           <w:r>
             <w:t>Tài liệu tham khảo</w:t>
           </w:r>
-          <w:bookmarkEnd w:id="278"/>
+          <w:bookmarkEnd w:id="286"/>
         </w:p>
         <w:sdt>
           <w:sdtPr>
@@ -27891,7 +28734,7 @@
               </w:tblGrid>
               <w:tr>
                 <w:trPr>
-                  <w:divId w:val="2092042529"/>
+                  <w:divId w:val="1633748474"/>
                   <w:tblCellSpacing w:w="15" w:type="dxa"/>
                 </w:trPr>
                 <w:tc>
@@ -27952,7 +28795,7 @@
               </w:tr>
               <w:tr>
                 <w:trPr>
-                  <w:divId w:val="2092042529"/>
+                  <w:divId w:val="1633748474"/>
                   <w:tblCellSpacing w:w="15" w:type="dxa"/>
                 </w:trPr>
                 <w:tc>
@@ -28012,7 +28855,7 @@
               </w:tr>
               <w:tr>
                 <w:trPr>
-                  <w:divId w:val="2092042529"/>
+                  <w:divId w:val="1633748474"/>
                   <w:tblCellSpacing w:w="15" w:type="dxa"/>
                 </w:trPr>
                 <w:tc>
@@ -28072,7 +28915,7 @@
               </w:tr>
               <w:tr>
                 <w:trPr>
-                  <w:divId w:val="2092042529"/>
+                  <w:divId w:val="1633748474"/>
                   <w:tblCellSpacing w:w="15" w:type="dxa"/>
                 </w:trPr>
                 <w:tc>
@@ -28132,7 +28975,7 @@
               </w:tr>
               <w:tr>
                 <w:trPr>
-                  <w:divId w:val="2092042529"/>
+                  <w:divId w:val="1633748474"/>
                   <w:tblCellSpacing w:w="15" w:type="dxa"/>
                 </w:trPr>
                 <w:tc>
@@ -28178,7 +29021,7 @@
               </w:tr>
               <w:tr>
                 <w:trPr>
-                  <w:divId w:val="2092042529"/>
+                  <w:divId w:val="1633748474"/>
                   <w:tblCellSpacing w:w="15" w:type="dxa"/>
                 </w:trPr>
                 <w:tc>
@@ -28238,7 +29081,7 @@
               </w:tr>
               <w:tr>
                 <w:trPr>
-                  <w:divId w:val="2092042529"/>
+                  <w:divId w:val="1633748474"/>
                   <w:tblCellSpacing w:w="15" w:type="dxa"/>
                 </w:trPr>
                 <w:tc>
@@ -28298,7 +29141,7 @@
               </w:tr>
               <w:tr>
                 <w:trPr>
-                  <w:divId w:val="2092042529"/>
+                  <w:divId w:val="1633748474"/>
                   <w:tblCellSpacing w:w="15" w:type="dxa"/>
                 </w:trPr>
                 <w:tc>
@@ -28358,7 +29201,7 @@
               </w:tr>
               <w:tr>
                 <w:trPr>
-                  <w:divId w:val="2092042529"/>
+                  <w:divId w:val="1633748474"/>
                   <w:tblCellSpacing w:w="15" w:type="dxa"/>
                 </w:trPr>
                 <w:tc>
@@ -28418,7 +29261,7 @@
               </w:tr>
               <w:tr>
                 <w:trPr>
-                  <w:divId w:val="2092042529"/>
+                  <w:divId w:val="1633748474"/>
                   <w:tblCellSpacing w:w="15" w:type="dxa"/>
                 </w:trPr>
                 <w:tc>
@@ -28479,7 +29322,7 @@
               </w:tr>
               <w:tr>
                 <w:trPr>
-                  <w:divId w:val="2092042529"/>
+                  <w:divId w:val="1633748474"/>
                   <w:tblCellSpacing w:w="15" w:type="dxa"/>
                 </w:trPr>
                 <w:tc>
@@ -28539,7 +29382,7 @@
               </w:tr>
               <w:tr>
                 <w:trPr>
-                  <w:divId w:val="2092042529"/>
+                  <w:divId w:val="1633748474"/>
                   <w:tblCellSpacing w:w="15" w:type="dxa"/>
                 </w:trPr>
                 <w:tc>
@@ -28599,7 +29442,7 @@
               </w:tr>
               <w:tr>
                 <w:trPr>
-                  <w:divId w:val="2092042529"/>
+                  <w:divId w:val="1633748474"/>
                   <w:tblCellSpacing w:w="15" w:type="dxa"/>
                 </w:trPr>
                 <w:tc>
@@ -28659,7 +29502,7 @@
               </w:tr>
               <w:tr>
                 <w:trPr>
-                  <w:divId w:val="2092042529"/>
+                  <w:divId w:val="1633748474"/>
                   <w:tblCellSpacing w:w="15" w:type="dxa"/>
                 </w:trPr>
                 <w:tc>
@@ -28719,7 +29562,7 @@
               </w:tr>
               <w:tr>
                 <w:trPr>
-                  <w:divId w:val="2092042529"/>
+                  <w:divId w:val="1633748474"/>
                   <w:tblCellSpacing w:w="15" w:type="dxa"/>
                 </w:trPr>
                 <w:tc>
@@ -28777,10 +29620,431 @@
                   </w:p>
                 </w:tc>
               </w:tr>
+              <w:tr>
+                <w:trPr>
+                  <w:divId w:val="1633748474"/>
+                  <w:tblCellSpacing w:w="15" w:type="dxa"/>
+                </w:trPr>
+                <w:tc>
+                  <w:tcPr>
+                    <w:tcW w:w="50" w:type="pct"/>
+                    <w:hideMark/>
+                  </w:tcPr>
+                  <w:p>
+                    <w:pPr>
+                      <w:pStyle w:val="Bibliography"/>
+                      <w:rPr>
+                        <w:noProof/>
+                      </w:rPr>
+                    </w:pPr>
+                    <w:r>
+                      <w:rPr>
+                        <w:noProof/>
+                      </w:rPr>
+                      <w:t xml:space="preserve">[16] </w:t>
+                    </w:r>
+                  </w:p>
+                </w:tc>
+                <w:tc>
+                  <w:tcPr>
+                    <w:tcW w:w="0" w:type="auto"/>
+                    <w:hideMark/>
+                  </w:tcPr>
+                  <w:p>
+                    <w:pPr>
+                      <w:pStyle w:val="Bibliography"/>
+                      <w:rPr>
+                        <w:noProof/>
+                      </w:rPr>
+                    </w:pPr>
+                    <w:r>
+                      <w:rPr>
+                        <w:noProof/>
+                      </w:rPr>
+                      <w:t xml:space="preserve">S. Milborrow, J. Morkel and F. Nicolls, "The MUCT Landmarked Face Database," in </w:t>
+                    </w:r>
+                    <w:r>
+                      <w:rPr>
+                        <w:i/>
+                        <w:iCs/>
+                        <w:noProof/>
+                      </w:rPr>
+                      <w:t>Pattern Recognition Association of South Africa</w:t>
+                    </w:r>
+                    <w:r>
+                      <w:rPr>
+                        <w:noProof/>
+                      </w:rPr>
+                      <w:t xml:space="preserve">, 2010. </w:t>
+                    </w:r>
+                  </w:p>
+                </w:tc>
+              </w:tr>
+              <w:tr>
+                <w:trPr>
+                  <w:divId w:val="1633748474"/>
+                  <w:tblCellSpacing w:w="15" w:type="dxa"/>
+                </w:trPr>
+                <w:tc>
+                  <w:tcPr>
+                    <w:tcW w:w="50" w:type="pct"/>
+                    <w:hideMark/>
+                  </w:tcPr>
+                  <w:p>
+                    <w:pPr>
+                      <w:pStyle w:val="Bibliography"/>
+                      <w:rPr>
+                        <w:noProof/>
+                      </w:rPr>
+                    </w:pPr>
+                    <w:r>
+                      <w:rPr>
+                        <w:noProof/>
+                      </w:rPr>
+                      <w:t xml:space="preserve">[17] </w:t>
+                    </w:r>
+                  </w:p>
+                </w:tc>
+                <w:tc>
+                  <w:tcPr>
+                    <w:tcW w:w="0" w:type="auto"/>
+                    <w:hideMark/>
+                  </w:tcPr>
+                  <w:p>
+                    <w:pPr>
+                      <w:pStyle w:val="Bibliography"/>
+                      <w:rPr>
+                        <w:noProof/>
+                      </w:rPr>
+                    </w:pPr>
+                    <w:r>
+                      <w:rPr>
+                        <w:noProof/>
+                      </w:rPr>
+                      <w:t xml:space="preserve">A. Savran, N. Alyüz, H. Dibeklioglu, O. Çeliktutan, B. Gökberk, B. Sankur and L. Akarunh, "Bosphorus Database for 3D Face Analysis," in </w:t>
+                    </w:r>
+                    <w:r>
+                      <w:rPr>
+                        <w:i/>
+                        <w:iCs/>
+                        <w:noProof/>
+                      </w:rPr>
+                      <w:t>Biomedical Innovation and Development Conference</w:t>
+                    </w:r>
+                    <w:r>
+                      <w:rPr>
+                        <w:noProof/>
+                      </w:rPr>
+                      <w:t xml:space="preserve">, 2008. </w:t>
+                    </w:r>
+                  </w:p>
+                </w:tc>
+              </w:tr>
+              <w:tr>
+                <w:trPr>
+                  <w:divId w:val="1633748474"/>
+                  <w:tblCellSpacing w:w="15" w:type="dxa"/>
+                </w:trPr>
+                <w:tc>
+                  <w:tcPr>
+                    <w:tcW w:w="50" w:type="pct"/>
+                    <w:hideMark/>
+                  </w:tcPr>
+                  <w:p>
+                    <w:pPr>
+                      <w:pStyle w:val="Bibliography"/>
+                      <w:rPr>
+                        <w:noProof/>
+                      </w:rPr>
+                    </w:pPr>
+                    <w:r>
+                      <w:rPr>
+                        <w:noProof/>
+                      </w:rPr>
+                      <w:t xml:space="preserve">[18] </w:t>
+                    </w:r>
+                  </w:p>
+                </w:tc>
+                <w:tc>
+                  <w:tcPr>
+                    <w:tcW w:w="0" w:type="auto"/>
+                    <w:hideMark/>
+                  </w:tcPr>
+                  <w:p>
+                    <w:pPr>
+                      <w:pStyle w:val="Bibliography"/>
+                      <w:rPr>
+                        <w:noProof/>
+                      </w:rPr>
+                    </w:pPr>
+                    <w:r>
+                      <w:rPr>
+                        <w:noProof/>
+                      </w:rPr>
+                      <w:t xml:space="preserve">R. Gross, I. Matthews, J. F. Cohn, T. Kanade and S. Baker, "Multi-PIE," in </w:t>
+                    </w:r>
+                    <w:r>
+                      <w:rPr>
+                        <w:i/>
+                        <w:iCs/>
+                        <w:noProof/>
+                      </w:rPr>
+                      <w:t>Proceedings of the Eighth IEEE International Conference on Automatic Face and Gesture Recognition</w:t>
+                    </w:r>
+                    <w:r>
+                      <w:rPr>
+                        <w:noProof/>
+                      </w:rPr>
+                      <w:t xml:space="preserve">, 2008. </w:t>
+                    </w:r>
+                  </w:p>
+                </w:tc>
+              </w:tr>
+              <w:tr>
+                <w:trPr>
+                  <w:divId w:val="1633748474"/>
+                  <w:tblCellSpacing w:w="15" w:type="dxa"/>
+                </w:trPr>
+                <w:tc>
+                  <w:tcPr>
+                    <w:tcW w:w="50" w:type="pct"/>
+                    <w:hideMark/>
+                  </w:tcPr>
+                  <w:p>
+                    <w:pPr>
+                      <w:pStyle w:val="Bibliography"/>
+                      <w:rPr>
+                        <w:noProof/>
+                      </w:rPr>
+                    </w:pPr>
+                    <w:r>
+                      <w:rPr>
+                        <w:noProof/>
+                      </w:rPr>
+                      <w:t xml:space="preserve">[19] </w:t>
+                    </w:r>
+                  </w:p>
+                </w:tc>
+                <w:tc>
+                  <w:tcPr>
+                    <w:tcW w:w="0" w:type="auto"/>
+                    <w:hideMark/>
+                  </w:tcPr>
+                  <w:p>
+                    <w:pPr>
+                      <w:pStyle w:val="Bibliography"/>
+                      <w:rPr>
+                        <w:noProof/>
+                      </w:rPr>
+                    </w:pPr>
+                    <w:r>
+                      <w:rPr>
+                        <w:noProof/>
+                      </w:rPr>
+                      <w:t xml:space="preserve">D. Chen, X. Cao, L. Wang, F. Wen and J. Sun, "Bayesian face revisited: A joint formulatio," in </w:t>
+                    </w:r>
+                    <w:r>
+                      <w:rPr>
+                        <w:i/>
+                        <w:iCs/>
+                        <w:noProof/>
+                      </w:rPr>
+                      <w:t xml:space="preserve">ECCV </w:t>
+                    </w:r>
+                    <w:r>
+                      <w:rPr>
+                        <w:noProof/>
+                      </w:rPr>
+                      <w:t xml:space="preserve">, Springer, 2012. </w:t>
+                    </w:r>
+                  </w:p>
+                </w:tc>
+              </w:tr>
+              <w:tr>
+                <w:trPr>
+                  <w:divId w:val="1633748474"/>
+                  <w:tblCellSpacing w:w="15" w:type="dxa"/>
+                </w:trPr>
+                <w:tc>
+                  <w:tcPr>
+                    <w:tcW w:w="50" w:type="pct"/>
+                    <w:hideMark/>
+                  </w:tcPr>
+                  <w:p>
+                    <w:pPr>
+                      <w:pStyle w:val="Bibliography"/>
+                      <w:rPr>
+                        <w:noProof/>
+                      </w:rPr>
+                    </w:pPr>
+                    <w:r>
+                      <w:rPr>
+                        <w:noProof/>
+                      </w:rPr>
+                      <w:lastRenderedPageBreak/>
+                      <w:t xml:space="preserve">[20] </w:t>
+                    </w:r>
+                  </w:p>
+                </w:tc>
+                <w:tc>
+                  <w:tcPr>
+                    <w:tcW w:w="0" w:type="auto"/>
+                    <w:hideMark/>
+                  </w:tcPr>
+                  <w:p>
+                    <w:pPr>
+                      <w:pStyle w:val="Bibliography"/>
+                      <w:rPr>
+                        <w:noProof/>
+                      </w:rPr>
+                    </w:pPr>
+                    <w:r>
+                      <w:rPr>
+                        <w:noProof/>
+                      </w:rPr>
+                      <w:t xml:space="preserve">Z. Liu, P. Luo, X. Wang and X. Tang, "Deep Learning Face Attributes in the Wild," in </w:t>
+                    </w:r>
+                    <w:r>
+                      <w:rPr>
+                        <w:i/>
+                        <w:iCs/>
+                        <w:noProof/>
+                      </w:rPr>
+                      <w:t>Proceedings of International Conference on Computer Vision (ICCV)</w:t>
+                    </w:r>
+                    <w:r>
+                      <w:rPr>
+                        <w:noProof/>
+                      </w:rPr>
+                      <w:t xml:space="preserve">, 2015. </w:t>
+                    </w:r>
+                  </w:p>
+                </w:tc>
+              </w:tr>
+              <w:tr>
+                <w:trPr>
+                  <w:divId w:val="1633748474"/>
+                  <w:tblCellSpacing w:w="15" w:type="dxa"/>
+                </w:trPr>
+                <w:tc>
+                  <w:tcPr>
+                    <w:tcW w:w="50" w:type="pct"/>
+                    <w:hideMark/>
+                  </w:tcPr>
+                  <w:p>
+                    <w:pPr>
+                      <w:pStyle w:val="Bibliography"/>
+                      <w:rPr>
+                        <w:noProof/>
+                      </w:rPr>
+                    </w:pPr>
+                    <w:r>
+                      <w:rPr>
+                        <w:noProof/>
+                      </w:rPr>
+                      <w:t xml:space="preserve">[21] </w:t>
+                    </w:r>
+                  </w:p>
+                </w:tc>
+                <w:tc>
+                  <w:tcPr>
+                    <w:tcW w:w="0" w:type="auto"/>
+                    <w:hideMark/>
+                  </w:tcPr>
+                  <w:p>
+                    <w:pPr>
+                      <w:pStyle w:val="Bibliography"/>
+                      <w:rPr>
+                        <w:noProof/>
+                      </w:rPr>
+                    </w:pPr>
+                    <w:r>
+                      <w:rPr>
+                        <w:noProof/>
+                      </w:rPr>
+                      <w:t xml:space="preserve">B.-C. Chen, C.-S. Chen and W. H. Hsu, "Face Recognition using Cross-Age Reference Coding with Cross-Age Celebrity Dataset," in </w:t>
+                    </w:r>
+                    <w:r>
+                      <w:rPr>
+                        <w:i/>
+                        <w:iCs/>
+                        <w:noProof/>
+                      </w:rPr>
+                      <w:t>IEEE Transactions on Multimedia</w:t>
+                    </w:r>
+                    <w:r>
+                      <w:rPr>
+                        <w:noProof/>
+                      </w:rPr>
+                      <w:t xml:space="preserve">, 2015. </w:t>
+                    </w:r>
+                  </w:p>
+                </w:tc>
+              </w:tr>
+              <w:tr>
+                <w:trPr>
+                  <w:divId w:val="1633748474"/>
+                  <w:tblCellSpacing w:w="15" w:type="dxa"/>
+                </w:trPr>
+                <w:tc>
+                  <w:tcPr>
+                    <w:tcW w:w="50" w:type="pct"/>
+                    <w:hideMark/>
+                  </w:tcPr>
+                  <w:p>
+                    <w:pPr>
+                      <w:pStyle w:val="Bibliography"/>
+                      <w:rPr>
+                        <w:noProof/>
+                      </w:rPr>
+                    </w:pPr>
+                    <w:r>
+                      <w:rPr>
+                        <w:noProof/>
+                      </w:rPr>
+                      <w:t xml:space="preserve">[22] </w:t>
+                    </w:r>
+                  </w:p>
+                </w:tc>
+                <w:tc>
+                  <w:tcPr>
+                    <w:tcW w:w="0" w:type="auto"/>
+                    <w:hideMark/>
+                  </w:tcPr>
+                  <w:p>
+                    <w:pPr>
+                      <w:pStyle w:val="Bibliography"/>
+                      <w:rPr>
+                        <w:noProof/>
+                      </w:rPr>
+                    </w:pPr>
+                    <w:r>
+                      <w:rPr>
+                        <w:noProof/>
+                      </w:rPr>
+                      <w:t xml:space="preserve">T. Sim, S. Baker and M. Bsat, "The CMU Pose, Illumination, and Expression (PIE) Database," in </w:t>
+                    </w:r>
+                    <w:r>
+                      <w:rPr>
+                        <w:i/>
+                        <w:iCs/>
+                        <w:noProof/>
+                      </w:rPr>
+                      <w:t>International Conference on Automatic Face and Gesture Recognition</w:t>
+                    </w:r>
+                    <w:r>
+                      <w:rPr>
+                        <w:noProof/>
+                      </w:rPr>
+                      <w:t xml:space="preserve">, 2002. </w:t>
+                    </w:r>
+                  </w:p>
+                </w:tc>
+              </w:tr>
             </w:tbl>
             <w:p>
               <w:pPr>
-                <w:divId w:val="2092042529"/>
+                <w:divId w:val="1633748474"/>
                 <w:rPr>
                   <w:rFonts w:eastAsia="Times New Roman"/>
                   <w:noProof/>
@@ -28802,7 +30066,7 @@
       </w:sdtContent>
     </w:sdt>
     <w:sectPr>
-      <w:footerReference w:type="default" r:id="rId15"/>
+      <w:footerReference w:type="default" r:id="rId17"/>
       <w:pgSz w:w="11907" w:h="16840" w:code="9"/>
       <w:pgMar w:top="1701" w:right="1134" w:bottom="1985" w:left="1980" w:header="720" w:footer="720" w:gutter="0"/>
       <w:pgNumType w:start="1"/>
@@ -28861,7 +30125,7 @@
           <w:rPr>
             <w:noProof/>
           </w:rPr>
-          <w:t>x</w:t>
+          <w:t>ix</w:t>
         </w:r>
         <w:r>
           <w:rPr>
@@ -28904,7 +30168,7 @@
           <w:rPr>
             <w:noProof/>
           </w:rPr>
-          <w:t>24</w:t>
+          <w:t>21</w:t>
         </w:r>
         <w:r>
           <w:rPr>
@@ -28960,49 +30224,49 @@
         <v:path o:extrusionok="f" gradientshapeok="t" o:connecttype="rect"/>
         <o:lock v:ext="edit" aspectratio="t"/>
       </v:shapetype>
-      <v:shape id="_x0000_i2041" type="#_x0000_t75" style="width:11.25pt;height:11.25pt" o:bullet="t">
+      <v:shape id="_x0000_i1558" type="#_x0000_t75" style="width:11.25pt;height:11.25pt" o:bullet="t">
         <v:imagedata r:id="rId1" o:title="BD14565_"/>
       </v:shape>
     </w:pict>
   </w:numPicBullet>
   <w:numPicBullet w:numPicBulletId="1">
     <w:pict>
-      <v:shape id="_x0000_i2042" type="#_x0000_t75" style="width:9pt;height:9pt" o:bullet="t">
+      <v:shape id="_x0000_i1559" type="#_x0000_t75" style="width:9pt;height:9pt" o:bullet="t">
         <v:imagedata r:id="rId2" o:title="BD14755_"/>
       </v:shape>
     </w:pict>
   </w:numPicBullet>
   <w:numPicBullet w:numPicBulletId="2">
     <w:pict>
-      <v:shape id="_x0000_i2043" type="#_x0000_t75" style="width:11.25pt;height:11.25pt" o:bullet="t">
+      <v:shape id="_x0000_i1560" type="#_x0000_t75" style="width:11.25pt;height:11.25pt" o:bullet="t">
         <v:imagedata r:id="rId3" o:title="BD14752_"/>
       </v:shape>
     </w:pict>
   </w:numPicBullet>
   <w:numPicBullet w:numPicBulletId="3">
     <w:pict>
-      <v:shape id="_x0000_i2044" type="#_x0000_t75" style="width:9pt;height:9pt" o:bullet="t">
+      <v:shape id="_x0000_i1561" type="#_x0000_t75" style="width:9pt;height:9pt" o:bullet="t">
         <v:imagedata r:id="rId4" o:title="BD14581_"/>
       </v:shape>
     </w:pict>
   </w:numPicBullet>
   <w:numPicBullet w:numPicBulletId="4">
     <w:pict>
-      <v:shape id="_x0000_i2045" type="#_x0000_t75" style="width:24.75pt;height:32.25pt" o:bullet="t">
+      <v:shape id="_x0000_i1562" type="#_x0000_t75" style="width:24.75pt;height:32.25pt" o:bullet="t">
         <v:imagedata r:id="rId5" o:title="light"/>
       </v:shape>
     </w:pict>
   </w:numPicBullet>
   <w:numPicBullet w:numPicBulletId="5">
     <w:pict>
-      <v:shape id="_x0000_i2046" type="#_x0000_t75" style="width:24.75pt;height:24.75pt" o:bullet="t">
+      <v:shape id="_x0000_i1563" type="#_x0000_t75" style="width:24.75pt;height:24.75pt" o:bullet="t">
         <v:imagedata r:id="rId6" o:title="key"/>
       </v:shape>
     </w:pict>
   </w:numPicBullet>
   <w:numPicBullet w:numPicBulletId="6">
     <w:pict>
-      <v:shape id="_x0000_i2047" type="#_x0000_t75" style="width:24.75pt;height:30pt" o:bullet="t">
+      <v:shape id="_x0000_i1564" type="#_x0000_t75" style="width:24.75pt;height:30pt" o:bullet="t">
         <v:imagedata r:id="rId7" o:title="lock1"/>
       </v:shape>
     </w:pict>
@@ -34294,6 +35558,7 @@
   <w:style w:type="character" w:default="1" w:styleId="DefaultParagraphFont">
     <w:name w:val="Default Paragraph Font"/>
     <w:uiPriority w:val="1"/>
+    <w:semiHidden/>
     <w:unhideWhenUsed/>
   </w:style>
   <w:style w:type="table" w:default="1" w:styleId="TableNormal">
@@ -38756,11 +40021,239 @@
     <b:ConferenceName>arXiv preprint arXiv:1411.7923.</b:ConferenceName>
     <b:RefOrder>15</b:RefOrder>
   </b:Source>
+  <b:Source>
+    <b:Tag>SMi10</b:Tag>
+    <b:SourceType>ConferenceProceedings</b:SourceType>
+    <b:Guid>{ED771351-BC12-476F-AA61-7BC293D26847}</b:Guid>
+    <b:Author>
+      <b:Author>
+        <b:NameList>
+          <b:Person>
+            <b:Last>Milborrow</b:Last>
+            <b:First>S.</b:First>
+          </b:Person>
+          <b:Person>
+            <b:Last>Morkel</b:Last>
+            <b:First>J.</b:First>
+          </b:Person>
+          <b:Person>
+            <b:Last>Nicolls</b:Last>
+            <b:First>F.</b:First>
+          </b:Person>
+        </b:NameList>
+      </b:Author>
+    </b:Author>
+    <b:Title>The MUCT Landmarked Face Database</b:Title>
+    <b:Year>2010</b:Year>
+    <b:ConferenceName>Pattern Recognition Association of South Africa</b:ConferenceName>
+    <b:RefOrder>16</b:RefOrder>
+  </b:Source>
+  <b:Source>
+    <b:Tag>DCh12</b:Tag>
+    <b:SourceType>ConferenceProceedings</b:SourceType>
+    <b:Guid>{EEFF2C91-8508-4E67-8F56-B565952A3B36}</b:Guid>
+    <b:Author>
+      <b:Author>
+        <b:NameList>
+          <b:Person>
+            <b:Last>Chen</b:Last>
+            <b:First>D.</b:First>
+          </b:Person>
+          <b:Person>
+            <b:Last>Cao</b:Last>
+            <b:First>X.</b:First>
+          </b:Person>
+          <b:Person>
+            <b:Last>Wang</b:Last>
+            <b:First>L.</b:First>
+          </b:Person>
+          <b:Person>
+            <b:Last>Wen</b:Last>
+            <b:First>F.</b:First>
+          </b:Person>
+          <b:Person>
+            <b:Last>Sun</b:Last>
+            <b:First>J.</b:First>
+          </b:Person>
+        </b:NameList>
+      </b:Author>
+    </b:Author>
+    <b:Title>Bayesian face revisited: A joint formulatio</b:Title>
+    <b:Year>2012</b:Year>
+    <b:ConferenceName>ECCV </b:ConferenceName>
+    <b:City>Springer</b:City>
+    <b:RefOrder>19</b:RefOrder>
+  </b:Source>
+  <b:Source>
+    <b:Tag>Ziw15</b:Tag>
+    <b:SourceType>ConferenceProceedings</b:SourceType>
+    <b:Guid>{892B8104-395A-4B65-AC89-B6B571950606}</b:Guid>
+    <b:Author>
+      <b:Author>
+        <b:NameList>
+          <b:Person>
+            <b:Last>Liu</b:Last>
+            <b:First>Ziwei</b:First>
+          </b:Person>
+          <b:Person>
+            <b:Last>Luo</b:Last>
+            <b:First>Ping</b:First>
+          </b:Person>
+          <b:Person>
+            <b:Last>Wang</b:Last>
+            <b:First>Xiaogang</b:First>
+          </b:Person>
+          <b:Person>
+            <b:Last>Tang</b:Last>
+            <b:First>Xiaoou</b:First>
+          </b:Person>
+        </b:NameList>
+      </b:Author>
+    </b:Author>
+    <b:Title>Deep Learning Face Attributes in the Wild</b:Title>
+    <b:Year>2015</b:Year>
+    <b:ConferenceName>Proceedings of International Conference on Computer Vision (ICCV)</b:ConferenceName>
+    <b:RefOrder>20</b:RefOrder>
+  </b:Source>
+  <b:Source>
+    <b:Tag>Bor15</b:Tag>
+    <b:SourceType>ConferenceProceedings</b:SourceType>
+    <b:Guid>{AB7807E0-1878-48CE-A162-E5676BA266FF}</b:Guid>
+    <b:Title>Face Recognition using Cross-Age Reference Coding with Cross-Age Celebrity Dataset</b:Title>
+    <b:Year>2015</b:Year>
+    <b:ConferenceName>IEEE Transactions on Multimedia</b:ConferenceName>
+    <b:Author>
+      <b:Author>
+        <b:NameList>
+          <b:Person>
+            <b:Last>Chen</b:Last>
+            <b:First>Bor-Chun</b:First>
+          </b:Person>
+          <b:Person>
+            <b:Last>Chen</b:Last>
+            <b:First>Chu-Song</b:First>
+          </b:Person>
+          <b:Person>
+            <b:Last>Hsu</b:Last>
+            <b:First>Winston</b:First>
+            <b:Middle>H.</b:Middle>
+          </b:Person>
+        </b:NameList>
+      </b:Author>
+    </b:Author>
+    <b:RefOrder>21</b:RefOrder>
+  </b:Source>
+  <b:Source>
+    <b:Tag>Arm08</b:Tag>
+    <b:SourceType>ConferenceProceedings</b:SourceType>
+    <b:Guid>{F782BD1A-5A1A-4CCE-8C88-4D7E00FBC950}</b:Guid>
+    <b:Author>
+      <b:Author>
+        <b:NameList>
+          <b:Person>
+            <b:Last>Savran</b:Last>
+            <b:First>Arman</b:First>
+          </b:Person>
+          <b:Person>
+            <b:Last>Alyüz</b:Last>
+            <b:First>Nese</b:First>
+          </b:Person>
+          <b:Person>
+            <b:Last>Dibeklioglu</b:Last>
+            <b:First>Hamdi</b:First>
+          </b:Person>
+          <b:Person>
+            <b:Last>Çeliktutan</b:Last>
+            <b:First>Oya</b:First>
+          </b:Person>
+          <b:Person>
+            <b:Last>Gökberk</b:Last>
+            <b:First>Berk</b:First>
+          </b:Person>
+          <b:Person>
+            <b:Last>Sankur</b:Last>
+            <b:First>Bülent</b:First>
+          </b:Person>
+          <b:Person>
+            <b:Last>Akarunh</b:Last>
+            <b:First>Lale</b:First>
+          </b:Person>
+        </b:NameList>
+      </b:Author>
+    </b:Author>
+    <b:Title>Bosphorus Database for 3D Face Analysis</b:Title>
+    <b:Year>2008</b:Year>
+    <b:ConferenceName>Biomedical Innovation and Development Conference</b:ConferenceName>
+    <b:RefOrder>17</b:RefOrder>
+  </b:Source>
+  <b:Source>
+    <b:Tag>Gro08</b:Tag>
+    <b:SourceType>ConferenceProceedings</b:SourceType>
+    <b:Guid>{7823F855-1C9C-42C0-ACEB-718D250F9973}</b:Guid>
+    <b:Author>
+      <b:Author>
+        <b:NameList>
+          <b:Person>
+            <b:Last>Gross</b:Last>
+            <b:First>R.</b:First>
+          </b:Person>
+          <b:Person>
+            <b:Last>Matthews</b:Last>
+            <b:First>I.</b:First>
+          </b:Person>
+          <b:Person>
+            <b:Last>Cohn</b:Last>
+            <b:First>J.</b:First>
+            <b:Middle>F.</b:Middle>
+          </b:Person>
+          <b:Person>
+            <b:Last>Kanade</b:Last>
+            <b:First>T.</b:First>
+          </b:Person>
+          <b:Person>
+            <b:Last>Baker</b:Last>
+            <b:First>S</b:First>
+          </b:Person>
+        </b:NameList>
+      </b:Author>
+    </b:Author>
+    <b:Title>Multi-PIE</b:Title>
+    <b:Year>2008</b:Year>
+    <b:ConferenceName>Proceedings of the Eighth IEEE International Conference on Automatic Face and Gesture Recognition</b:ConferenceName>
+    <b:RefOrder>18</b:RefOrder>
+  </b:Source>
+  <b:Source>
+    <b:Tag>Ter02</b:Tag>
+    <b:SourceType>ConferenceProceedings</b:SourceType>
+    <b:Guid>{63DB03D9-55CA-477B-ADE1-F340A3745350}</b:Guid>
+    <b:Author>
+      <b:Author>
+        <b:NameList>
+          <b:Person>
+            <b:Last>Sim</b:Last>
+            <b:First>Terence</b:First>
+          </b:Person>
+          <b:Person>
+            <b:Last>Baker</b:Last>
+            <b:First>Simon</b:First>
+          </b:Person>
+          <b:Person>
+            <b:Last>Bsat</b:Last>
+            <b:First>Maan</b:First>
+          </b:Person>
+        </b:NameList>
+      </b:Author>
+    </b:Author>
+    <b:Title>The CMU Pose, Illumination, and Expression (PIE) Database</b:Title>
+    <b:Year>2002</b:Year>
+    <b:ConferenceName>International Conference on Automatic Face and Gesture Recognition</b:ConferenceName>
+    <b:RefOrder>22</b:RefOrder>
+  </b:Source>
 </b:Sources>
 </file>
 
 <file path=customXml/itemProps1.xml><?xml version="1.0" encoding="utf-8"?>
-<ds:datastoreItem xmlns:ds="http://schemas.openxmlformats.org/officeDocument/2006/customXml" ds:itemID="{AC3C600B-6CDC-4283-ACCD-FD4C2A7B36F5}">
+<ds:datastoreItem xmlns:ds="http://schemas.openxmlformats.org/officeDocument/2006/customXml" ds:itemID="{B6D6341A-0D13-4FA6-8E63-8D52A2EA627D}">
   <ds:schemaRefs>
     <ds:schemaRef ds:uri="http://schemas.openxmlformats.org/officeDocument/2006/bibliography"/>
   </ds:schemaRefs>

--- a/Thesis.docx
+++ b/Thesis.docx
@@ -1,6 +1,6 @@
 
 <file path=word/document.xml><?xml version="1.0" encoding="utf-8"?>
-<w:document xmlns:wpc="http://schemas.microsoft.com/office/word/2010/wordprocessingCanvas" xmlns:cx="http://schemas.microsoft.com/office/drawing/2014/chartex" xmlns:cx1="http://schemas.microsoft.com/office/drawing/2015/9/8/chartex" xmlns:cx2="http://schemas.microsoft.com/office/drawing/2015/10/21/chartex" xmlns:cx3="http://schemas.microsoft.com/office/drawing/2016/5/9/chartex" xmlns:cx4="http://schemas.microsoft.com/office/drawing/2016/5/10/chartex" xmlns:cx5="http://schemas.microsoft.com/office/drawing/2016/5/11/chartex" xmlns:cx6="http://schemas.microsoft.com/office/drawing/2016/5/12/chartex" xmlns:cx7="http://schemas.microsoft.com/office/drawing/2016/5/13/chartex" xmlns:cx8="http://schemas.microsoft.com/office/drawing/2016/5/14/chartex" xmlns:mc="http://schemas.openxmlformats.org/markup-compatibility/2006" xmlns:aink="http://schemas.microsoft.com/office/drawing/2016/ink" xmlns:o="urn:schemas-microsoft-com:office:office" xmlns:r="http://schemas.openxmlformats.org/officeDocument/2006/relationships" xmlns:m="http://schemas.openxmlformats.org/officeDocument/2006/math" xmlns:v="urn:schemas-microsoft-com:vml" xmlns:wp14="http://schemas.microsoft.com/office/word/2010/wordprocessingDrawing" xmlns:wp="http://schemas.openxmlformats.org/drawingml/2006/wordprocessingDrawing" xmlns:w10="urn:schemas-microsoft-com:office:word" xmlns:w="http://schemas.openxmlformats.org/wordprocessingml/2006/main" xmlns:w14="http://schemas.microsoft.com/office/word/2010/wordml" xmlns:w15="http://schemas.microsoft.com/office/word/2012/wordml" xmlns:w16se="http://schemas.microsoft.com/office/word/2015/wordml/symex" xmlns:wpg="http://schemas.microsoft.com/office/word/2010/wordprocessingGroup" xmlns:wpi="http://schemas.microsoft.com/office/word/2010/wordprocessingInk" xmlns:wne="http://schemas.microsoft.com/office/word/2006/wordml" xmlns:wps="http://schemas.microsoft.com/office/word/2010/wordprocessingShape" mc:Ignorable="w14 w15 w16se wp14">
+<w:document xmlns:wpc="http://schemas.microsoft.com/office/word/2010/wordprocessingCanvas" xmlns:cx="http://schemas.microsoft.com/office/drawing/2014/chartex" xmlns:cx1="http://schemas.microsoft.com/office/drawing/2015/9/8/chartex" xmlns:cx2="http://schemas.microsoft.com/office/drawing/2015/10/21/chartex" xmlns:cx3="http://schemas.microsoft.com/office/drawing/2016/5/9/chartex" xmlns:cx4="http://schemas.microsoft.com/office/drawing/2016/5/10/chartex" xmlns:cx5="http://schemas.microsoft.com/office/drawing/2016/5/11/chartex" xmlns:cx6="http://schemas.microsoft.com/office/drawing/2016/5/12/chartex" xmlns:cx7="http://schemas.microsoft.com/office/drawing/2016/5/13/chartex" xmlns:cx8="http://schemas.microsoft.com/office/drawing/2016/5/14/chartex" xmlns:mc="http://schemas.openxmlformats.org/markup-compatibility/2006" xmlns:aink="http://schemas.microsoft.com/office/drawing/2016/ink" xmlns:am3d="http://schemas.microsoft.com/office/drawing/2017/model3d" xmlns:o="urn:schemas-microsoft-com:office:office" xmlns:r="http://schemas.openxmlformats.org/officeDocument/2006/relationships" xmlns:m="http://schemas.openxmlformats.org/officeDocument/2006/math" xmlns:v="urn:schemas-microsoft-com:vml" xmlns:wp14="http://schemas.microsoft.com/office/word/2010/wordprocessingDrawing" xmlns:wp="http://schemas.openxmlformats.org/drawingml/2006/wordprocessingDrawing" xmlns:w10="urn:schemas-microsoft-com:office:word" xmlns:w="http://schemas.openxmlformats.org/wordprocessingml/2006/main" xmlns:w14="http://schemas.microsoft.com/office/word/2010/wordml" xmlns:w15="http://schemas.microsoft.com/office/word/2012/wordml" xmlns:w16cid="http://schemas.microsoft.com/office/word/2016/wordml/cid" xmlns:w16se="http://schemas.microsoft.com/office/word/2015/wordml/symex" xmlns:wpg="http://schemas.microsoft.com/office/word/2010/wordprocessingGroup" xmlns:wpi="http://schemas.microsoft.com/office/word/2010/wordprocessingInk" xmlns:wne="http://schemas.microsoft.com/office/word/2006/wordml" xmlns:wps="http://schemas.microsoft.com/office/word/2010/wordprocessingShape" mc:Ignorable="w14 w15 w16se w16cid wp14">
   <w:body>
     <w:p>
       <w:pPr>
@@ -10,27 +10,9 @@
           <w:rFonts w:ascii="Arial" w:hAnsi="Arial" w:cs="Arial"/>
         </w:rPr>
       </w:pPr>
-      <w:bookmarkStart w:id="0" w:name="_Toc201850464"/>
-      <w:bookmarkStart w:id="1" w:name="_Toc201850469"/>
-      <w:bookmarkStart w:id="2" w:name="_Hlk485305631"/>
-      <w:bookmarkEnd w:id="2"/>
-    </w:p>
-    <w:p>
-      <w:pPr>
-        <w:pStyle w:val="Schoolandfaculty"/>
-        <w:ind w:left="0" w:firstLine="22"/>
-        <w:rPr>
-          <w:rFonts w:ascii="Arial" w:hAnsi="Arial" w:cs="Arial"/>
-          <w:lang w:val="vi-VN"/>
-        </w:rPr>
-      </w:pPr>
-      <w:r>
-        <w:rPr>
-          <w:rFonts w:ascii="Arial" w:hAnsi="Arial" w:cs="Arial"/>
-          <w:lang w:val="vi-VN"/>
-        </w:rPr>
-        <w:t>TRƯỜNG ĐẠI HỌC KHOA HỌC TỰ NHIÊN</w:t>
-      </w:r>
+      <w:bookmarkStart w:id="0" w:name="_Hlk485305631"/>
+      <w:bookmarkStart w:id="1" w:name="_Toc201850464"/>
+      <w:bookmarkStart w:id="2" w:name="_Toc201850469"/>
       <w:bookmarkEnd w:id="0"/>
     </w:p>
     <w:p>
@@ -42,6 +24,24 @@
           <w:lang w:val="vi-VN"/>
         </w:rPr>
       </w:pPr>
+      <w:r>
+        <w:rPr>
+          <w:rFonts w:ascii="Arial" w:hAnsi="Arial" w:cs="Arial"/>
+          <w:lang w:val="vi-VN"/>
+        </w:rPr>
+        <w:t>TRƯỜNG ĐẠI HỌC KHOA HỌC TỰ NHIÊN</w:t>
+      </w:r>
+      <w:bookmarkEnd w:id="1"/>
+    </w:p>
+    <w:p>
+      <w:pPr>
+        <w:pStyle w:val="Schoolandfaculty"/>
+        <w:ind w:left="0" w:firstLine="22"/>
+        <w:rPr>
+          <w:rFonts w:ascii="Arial" w:hAnsi="Arial" w:cs="Arial"/>
+          <w:lang w:val="vi-VN"/>
+        </w:rPr>
+      </w:pPr>
       <w:bookmarkStart w:id="3" w:name="_Toc201850465"/>
       <w:r>
         <w:rPr>
@@ -317,7 +317,7 @@
         </w:rPr>
         <w:t>TRƯỜNG ĐẠI HỌC KHOA HỌC TỰ NHIÊN</w:t>
       </w:r>
-      <w:bookmarkEnd w:id="1"/>
+      <w:bookmarkEnd w:id="2"/>
     </w:p>
     <w:p>
       <w:pPr>
@@ -1498,7 +1498,7 @@
       <w:bookmarkStart w:id="58" w:name="_Toc424776112"/>
       <w:bookmarkStart w:id="59" w:name="_Toc424778720"/>
       <w:bookmarkStart w:id="60" w:name="_Toc424863193"/>
-      <w:bookmarkStart w:id="61" w:name="_Toc485309396"/>
+      <w:bookmarkStart w:id="61" w:name="_Toc485908718"/>
       <w:r>
         <w:rPr>
           <w:rFonts w:cs="Times New Roman"/>
@@ -1882,7 +1882,7 @@
       <w:bookmarkStart w:id="85" w:name="_Toc424776113"/>
       <w:bookmarkStart w:id="86" w:name="_Toc424778721"/>
       <w:bookmarkStart w:id="87" w:name="_Toc424863194"/>
-      <w:bookmarkStart w:id="88" w:name="_Toc485309397"/>
+      <w:bookmarkStart w:id="88" w:name="_Toc485908719"/>
       <w:r>
         <w:rPr>
           <w:rFonts w:cs="Times New Roman"/>
@@ -2121,7 +2121,15 @@
               <w:spacing w:before="120"/>
             </w:pPr>
             <w:r>
-              <w:t>Nguyễn Thành An (1312016</w:t>
+              <w:t xml:space="preserve">Nguyễn Thành </w:t>
+            </w:r>
+            <w:proofErr w:type="gramStart"/>
+            <w:r>
+              <w:t>An</w:t>
+            </w:r>
+            <w:proofErr w:type="gramEnd"/>
+            <w:r>
+              <w:t xml:space="preserve"> (1312016</w:t>
             </w:r>
             <w:r>
               <w:t xml:space="preserve">) – </w:t>
@@ -2219,7 +2227,15 @@
               <w:t>nghiên cứu để phát triển một API có khả năng nhận diện 500-1000 nhân vật nổi tiếng</w:t>
             </w:r>
             <w:r>
-              <w:t xml:space="preserve"> (nghệ sĩ, chính trị gia, doanh nhân,…). Đồng thời, đề tài trình bày một phương pháp tương tác thông minh mới, trong đó người dùng có thể </w:t>
+              <w:t xml:space="preserve"> (nghệ sĩ, chính trị gia, doanh </w:t>
+            </w:r>
+            <w:proofErr w:type="gramStart"/>
+            <w:r>
+              <w:t>nhân,…</w:t>
+            </w:r>
+            <w:proofErr w:type="gramEnd"/>
+            <w:r>
+              <w:t xml:space="preserve">). Đồng thời, đề tài trình bày một phương pháp tương tác thông minh mới, trong đó người dùng có thể </w:t>
             </w:r>
             <w:r>
               <w:rPr>
@@ -3598,8 +3614,17 @@
                 <w:b/>
                 <w:szCs w:val="26"/>
               </w:rPr>
-              <w:t>Nguyễn Thành An</w:t>
-            </w:r>
+              <w:t xml:space="preserve">Nguyễn Thành </w:t>
+            </w:r>
+            <w:proofErr w:type="gramStart"/>
+            <w:r>
+              <w:rPr>
+                <w:b/>
+                <w:szCs w:val="26"/>
+              </w:rPr>
+              <w:t>An</w:t>
+            </w:r>
+            <w:proofErr w:type="gramEnd"/>
             <w:r>
               <w:rPr>
                 <w:b/>
@@ -3650,7 +3675,7 @@
       <w:bookmarkStart w:id="111" w:name="_Toc424776114"/>
       <w:bookmarkStart w:id="112" w:name="_Toc424778722"/>
       <w:bookmarkStart w:id="113" w:name="_Toc424863195"/>
-      <w:bookmarkStart w:id="114" w:name="_Toc485309398"/>
+      <w:bookmarkStart w:id="114" w:name="_Toc485908720"/>
       <w:r>
         <w:rPr>
           <w:rFonts w:ascii="Arial" w:hAnsi="Arial" w:cs="Arial"/>
@@ -3705,7 +3730,7 @@
           <w:lang w:val="vi-VN" w:eastAsia="zh-CN"/>
         </w:rPr>
       </w:pPr>
-      <w:hyperlink w:anchor="_Toc485309396" w:history="1">
+      <w:hyperlink w:anchor="_Toc485908718" w:history="1">
         <w:r>
           <w:rPr>
             <w:rStyle w:val="Hyperlink"/>
@@ -3729,7 +3754,7 @@
           <w:rPr>
             <w:webHidden/>
           </w:rPr>
-          <w:instrText xml:space="preserve"> PAGEREF _Toc485309396 \h </w:instrText>
+          <w:instrText xml:space="preserve"> PAGEREF _Toc485908718 \h </w:instrText>
         </w:r>
         <w:r>
           <w:rPr>
@@ -3766,7 +3791,7 @@
           <w:lang w:val="vi-VN" w:eastAsia="zh-CN"/>
         </w:rPr>
       </w:pPr>
-      <w:hyperlink w:anchor="_Toc485309397" w:history="1">
+      <w:hyperlink w:anchor="_Toc485908719" w:history="1">
         <w:r>
           <w:rPr>
             <w:rStyle w:val="Hyperlink"/>
@@ -3789,7 +3814,7 @@
           <w:rPr>
             <w:webHidden/>
           </w:rPr>
-          <w:instrText xml:space="preserve"> PAGEREF _Toc485309397 \h </w:instrText>
+          <w:instrText xml:space="preserve"> PAGEREF _Toc485908719 \h </w:instrText>
         </w:r>
         <w:r>
           <w:rPr>
@@ -3826,7 +3851,7 @@
           <w:lang w:val="vi-VN" w:eastAsia="zh-CN"/>
         </w:rPr>
       </w:pPr>
-      <w:hyperlink w:anchor="_Toc485309398" w:history="1">
+      <w:hyperlink w:anchor="_Toc485908720" w:history="1">
         <w:r>
           <w:rPr>
             <w:rStyle w:val="Hyperlink"/>
@@ -3850,7 +3875,7 @@
           <w:rPr>
             <w:webHidden/>
           </w:rPr>
-          <w:instrText xml:space="preserve"> PAGEREF _Toc485309398 \h </w:instrText>
+          <w:instrText xml:space="preserve"> PAGEREF _Toc485908720 \h </w:instrText>
         </w:r>
         <w:r>
           <w:rPr>
@@ -3887,7 +3912,7 @@
           <w:lang w:val="vi-VN" w:eastAsia="zh-CN"/>
         </w:rPr>
       </w:pPr>
-      <w:hyperlink w:anchor="_Toc485309399" w:history="1">
+      <w:hyperlink w:anchor="_Toc485908721" w:history="1">
         <w:r>
           <w:rPr>
             <w:rStyle w:val="Hyperlink"/>
@@ -3911,7 +3936,7 @@
           <w:rPr>
             <w:webHidden/>
           </w:rPr>
-          <w:instrText xml:space="preserve"> PAGEREF _Toc485309399 \h </w:instrText>
+          <w:instrText xml:space="preserve"> PAGEREF _Toc485908721 \h </w:instrText>
         </w:r>
         <w:r>
           <w:rPr>
@@ -3948,7 +3973,7 @@
           <w:lang w:val="vi-VN" w:eastAsia="zh-CN"/>
         </w:rPr>
       </w:pPr>
-      <w:hyperlink w:anchor="_Toc485309400" w:history="1">
+      <w:hyperlink w:anchor="_Toc485908722" w:history="1">
         <w:r>
           <w:rPr>
             <w:rStyle w:val="Hyperlink"/>
@@ -3972,7 +3997,7 @@
           <w:rPr>
             <w:webHidden/>
           </w:rPr>
-          <w:instrText xml:space="preserve"> PAGEREF _Toc485309400 \h </w:instrText>
+          <w:instrText xml:space="preserve"> PAGEREF _Toc485908722 \h </w:instrText>
         </w:r>
         <w:r>
           <w:rPr>
@@ -4009,7 +4034,7 @@
           <w:lang w:val="vi-VN" w:eastAsia="zh-CN"/>
         </w:rPr>
       </w:pPr>
-      <w:hyperlink w:anchor="_Toc485309401" w:history="1">
+      <w:hyperlink w:anchor="_Toc485908723" w:history="1">
         <w:r>
           <w:rPr>
             <w:rStyle w:val="Hyperlink"/>
@@ -4033,7 +4058,7 @@
           <w:rPr>
             <w:webHidden/>
           </w:rPr>
-          <w:instrText xml:space="preserve"> PAGEREF _Toc485309401 \h </w:instrText>
+          <w:instrText xml:space="preserve"> PAGEREF _Toc485908723 \h </w:instrText>
         </w:r>
         <w:r>
           <w:rPr>
@@ -4070,7 +4095,7 @@
           <w:lang w:val="vi-VN" w:eastAsia="zh-CN"/>
         </w:rPr>
       </w:pPr>
-      <w:hyperlink w:anchor="_Toc485309402" w:history="1">
+      <w:hyperlink w:anchor="_Toc485908724" w:history="1">
         <w:r>
           <w:rPr>
             <w:rStyle w:val="Hyperlink"/>
@@ -4093,7 +4118,7 @@
           <w:rPr>
             <w:webHidden/>
           </w:rPr>
-          <w:instrText xml:space="preserve"> PAGEREF _Toc485309402 \h </w:instrText>
+          <w:instrText xml:space="preserve"> PAGEREF _Toc485908724 \h </w:instrText>
         </w:r>
         <w:r>
           <w:rPr>
@@ -4130,7 +4155,7 @@
           <w:lang w:val="vi-VN" w:eastAsia="zh-CN"/>
         </w:rPr>
       </w:pPr>
-      <w:hyperlink w:anchor="_Toc485309403" w:history="1">
+      <w:hyperlink w:anchor="_Toc485908725" w:history="1">
         <w:r>
           <w:rPr>
             <w:rStyle w:val="Hyperlink"/>
@@ -4174,7 +4199,7 @@
           <w:rPr>
             <w:webHidden/>
           </w:rPr>
-          <w:instrText xml:space="preserve"> PAGEREF _Toc485309403 \h </w:instrText>
+          <w:instrText xml:space="preserve"> PAGEREF _Toc485908725 \h </w:instrText>
         </w:r>
         <w:r>
           <w:rPr>
@@ -4211,7 +4236,7 @@
           <w:lang w:val="vi-VN" w:eastAsia="zh-CN"/>
         </w:rPr>
       </w:pPr>
-      <w:hyperlink w:anchor="_Toc485309404" w:history="1">
+      <w:hyperlink w:anchor="_Toc485908726" w:history="1">
         <w:r>
           <w:rPr>
             <w:rStyle w:val="Hyperlink"/>
@@ -4255,7 +4280,7 @@
           <w:rPr>
             <w:webHidden/>
           </w:rPr>
-          <w:instrText xml:space="preserve"> PAGEREF _Toc485309404 \h </w:instrText>
+          <w:instrText xml:space="preserve"> PAGEREF _Toc485908726 \h </w:instrText>
         </w:r>
         <w:r>
           <w:rPr>
@@ -4292,7 +4317,7 @@
           <w:lang w:val="vi-VN" w:eastAsia="zh-CN"/>
         </w:rPr>
       </w:pPr>
-      <w:hyperlink w:anchor="_Toc485309405" w:history="1">
+      <w:hyperlink w:anchor="_Toc485908727" w:history="1">
         <w:r>
           <w:rPr>
             <w:rStyle w:val="Hyperlink"/>
@@ -4336,7 +4361,7 @@
           <w:rPr>
             <w:webHidden/>
           </w:rPr>
-          <w:instrText xml:space="preserve"> PAGEREF _Toc485309405 \h </w:instrText>
+          <w:instrText xml:space="preserve"> PAGEREF _Toc485908727 \h </w:instrText>
         </w:r>
         <w:r>
           <w:rPr>
@@ -4373,7 +4398,7 @@
           <w:lang w:val="vi-VN" w:eastAsia="zh-CN"/>
         </w:rPr>
       </w:pPr>
-      <w:hyperlink w:anchor="_Toc485309406" w:history="1">
+      <w:hyperlink w:anchor="_Toc485908728" w:history="1">
         <w:r>
           <w:rPr>
             <w:rStyle w:val="Hyperlink"/>
@@ -4417,7 +4442,7 @@
           <w:rPr>
             <w:webHidden/>
           </w:rPr>
-          <w:instrText xml:space="preserve"> PAGEREF _Toc485309406 \h </w:instrText>
+          <w:instrText xml:space="preserve"> PAGEREF _Toc485908728 \h </w:instrText>
         </w:r>
         <w:r>
           <w:rPr>
@@ -4454,7 +4479,7 @@
           <w:lang w:val="vi-VN" w:eastAsia="zh-CN"/>
         </w:rPr>
       </w:pPr>
-      <w:hyperlink w:anchor="_Toc485309407" w:history="1">
+      <w:hyperlink w:anchor="_Toc485908729" w:history="1">
         <w:r>
           <w:rPr>
             <w:rStyle w:val="Hyperlink"/>
@@ -4498,7 +4523,7 @@
           <w:rPr>
             <w:webHidden/>
           </w:rPr>
-          <w:instrText xml:space="preserve"> PAGEREF _Toc485309407 \h </w:instrText>
+          <w:instrText xml:space="preserve"> PAGEREF _Toc485908729 \h </w:instrText>
         </w:r>
         <w:r>
           <w:rPr>
@@ -4535,7 +4560,7 @@
           <w:lang w:val="vi-VN" w:eastAsia="zh-CN"/>
         </w:rPr>
       </w:pPr>
-      <w:hyperlink w:anchor="_Toc485309408" w:history="1">
+      <w:hyperlink w:anchor="_Toc485908730" w:history="1">
         <w:r>
           <w:rPr>
             <w:rStyle w:val="Hyperlink"/>
@@ -4558,7 +4583,7 @@
           <w:rPr>
             <w:webHidden/>
           </w:rPr>
-          <w:instrText xml:space="preserve"> PAGEREF _Toc485309408 \h </w:instrText>
+          <w:instrText xml:space="preserve"> PAGEREF _Toc485908730 \h </w:instrText>
         </w:r>
         <w:r>
           <w:rPr>
@@ -4595,7 +4620,7 @@
           <w:lang w:val="vi-VN" w:eastAsia="zh-CN"/>
         </w:rPr>
       </w:pPr>
-      <w:hyperlink w:anchor="_Toc485309409" w:history="1">
+      <w:hyperlink w:anchor="_Toc485908731" w:history="1">
         <w:r>
           <w:rPr>
             <w:rStyle w:val="Hyperlink"/>
@@ -4639,7 +4664,7 @@
           <w:rPr>
             <w:webHidden/>
           </w:rPr>
-          <w:instrText xml:space="preserve"> PAGEREF _Toc485309409 \h </w:instrText>
+          <w:instrText xml:space="preserve"> PAGEREF _Toc485908731 \h </w:instrText>
         </w:r>
         <w:r>
           <w:rPr>
@@ -4676,7 +4701,7 @@
           <w:lang w:val="vi-VN" w:eastAsia="zh-CN"/>
         </w:rPr>
       </w:pPr>
-      <w:hyperlink w:anchor="_Toc485309410" w:history="1">
+      <w:hyperlink w:anchor="_Toc485908732" w:history="1">
         <w:r>
           <w:rPr>
             <w:rStyle w:val="Hyperlink"/>
@@ -4720,7 +4745,7 @@
           <w:rPr>
             <w:webHidden/>
           </w:rPr>
-          <w:instrText xml:space="preserve"> PAGEREF _Toc485309410 \h </w:instrText>
+          <w:instrText xml:space="preserve"> PAGEREF _Toc485908732 \h </w:instrText>
         </w:r>
         <w:r>
           <w:rPr>
@@ -4758,7 +4783,7 @@
           <w:lang w:val="vi-VN" w:eastAsia="zh-CN"/>
         </w:rPr>
       </w:pPr>
-      <w:hyperlink w:anchor="_Toc485309411" w:history="1">
+      <w:hyperlink w:anchor="_Toc485908733" w:history="1">
         <w:r>
           <w:rPr>
             <w:rStyle w:val="Hyperlink"/>
@@ -4802,7 +4827,7 @@
             <w:noProof/>
             <w:webHidden/>
           </w:rPr>
-          <w:instrText xml:space="preserve"> PAGEREF _Toc485309411 \h </w:instrText>
+          <w:instrText xml:space="preserve"> PAGEREF _Toc485908733 \h </w:instrText>
         </w:r>
         <w:r>
           <w:rPr>
@@ -4844,7 +4869,7 @@
           <w:lang w:val="vi-VN" w:eastAsia="zh-CN"/>
         </w:rPr>
       </w:pPr>
-      <w:hyperlink w:anchor="_Toc485309412" w:history="1">
+      <w:hyperlink w:anchor="_Toc485908734" w:history="1">
         <w:r>
           <w:rPr>
             <w:rStyle w:val="Hyperlink"/>
@@ -4888,7 +4913,7 @@
             <w:noProof/>
             <w:webHidden/>
           </w:rPr>
-          <w:instrText xml:space="preserve"> PAGEREF _Toc485309412 \h </w:instrText>
+          <w:instrText xml:space="preserve"> PAGEREF _Toc485908734 \h </w:instrText>
         </w:r>
         <w:r>
           <w:rPr>
@@ -4929,7 +4954,7 @@
           <w:lang w:val="vi-VN" w:eastAsia="zh-CN"/>
         </w:rPr>
       </w:pPr>
-      <w:hyperlink w:anchor="_Toc485309413" w:history="1">
+      <w:hyperlink w:anchor="_Toc485908735" w:history="1">
         <w:r>
           <w:rPr>
             <w:rStyle w:val="Hyperlink"/>
@@ -4973,7 +4998,7 @@
           <w:rPr>
             <w:webHidden/>
           </w:rPr>
-          <w:instrText xml:space="preserve"> PAGEREF _Toc485309413 \h </w:instrText>
+          <w:instrText xml:space="preserve"> PAGEREF _Toc485908735 \h </w:instrText>
         </w:r>
         <w:r>
           <w:rPr>
@@ -4990,7 +5015,7 @@
           <w:rPr>
             <w:webHidden/>
           </w:rPr>
-          <w:t>11</w:t>
+          <w:t>10</w:t>
         </w:r>
         <w:r>
           <w:rPr>
@@ -5011,7 +5036,7 @@
           <w:lang w:val="vi-VN" w:eastAsia="zh-CN"/>
         </w:rPr>
       </w:pPr>
-      <w:hyperlink w:anchor="_Toc485309414" w:history="1">
+      <w:hyperlink w:anchor="_Toc485908736" w:history="1">
         <w:r>
           <w:rPr>
             <w:rStyle w:val="Hyperlink"/>
@@ -5055,7 +5080,7 @@
             <w:noProof/>
             <w:webHidden/>
           </w:rPr>
-          <w:instrText xml:space="preserve"> PAGEREF _Toc485309414 \h </w:instrText>
+          <w:instrText xml:space="preserve"> PAGEREF _Toc485908736 \h </w:instrText>
         </w:r>
         <w:r>
           <w:rPr>
@@ -5097,7 +5122,7 @@
           <w:lang w:val="vi-VN" w:eastAsia="zh-CN"/>
         </w:rPr>
       </w:pPr>
-      <w:hyperlink w:anchor="_Toc485309415" w:history="1">
+      <w:hyperlink w:anchor="_Toc485908737" w:history="1">
         <w:r>
           <w:rPr>
             <w:rStyle w:val="Hyperlink"/>
@@ -5141,7 +5166,7 @@
             <w:noProof/>
             <w:webHidden/>
           </w:rPr>
-          <w:instrText xml:space="preserve"> PAGEREF _Toc485309415 \h </w:instrText>
+          <w:instrText xml:space="preserve"> PAGEREF _Toc485908737 \h </w:instrText>
         </w:r>
         <w:r>
           <w:rPr>
@@ -5182,7 +5207,7 @@
           <w:lang w:val="vi-VN" w:eastAsia="zh-CN"/>
         </w:rPr>
       </w:pPr>
-      <w:hyperlink w:anchor="_Toc485309416" w:history="1">
+      <w:hyperlink w:anchor="_Toc485908738" w:history="1">
         <w:r>
           <w:rPr>
             <w:rStyle w:val="Hyperlink"/>
@@ -5228,7 +5253,7 @@
           <w:rPr>
             <w:webHidden/>
           </w:rPr>
-          <w:instrText xml:space="preserve"> PAGEREF _Toc485309416 \h </w:instrText>
+          <w:instrText xml:space="preserve"> PAGEREF _Toc485908738 \h </w:instrText>
         </w:r>
         <w:r>
           <w:rPr>
@@ -5266,7 +5291,7 @@
           <w:lang w:val="vi-VN" w:eastAsia="zh-CN"/>
         </w:rPr>
       </w:pPr>
-      <w:hyperlink w:anchor="_Toc485309417" w:history="1">
+      <w:hyperlink w:anchor="_Toc485908739" w:history="1">
         <w:r>
           <w:rPr>
             <w:rStyle w:val="Hyperlink"/>
@@ -5310,7 +5335,7 @@
             <w:noProof/>
             <w:webHidden/>
           </w:rPr>
-          <w:instrText xml:space="preserve"> PAGEREF _Toc485309417 \h </w:instrText>
+          <w:instrText xml:space="preserve"> PAGEREF _Toc485908739 \h </w:instrText>
         </w:r>
         <w:r>
           <w:rPr>
@@ -5352,7 +5377,7 @@
           <w:lang w:val="vi-VN" w:eastAsia="zh-CN"/>
         </w:rPr>
       </w:pPr>
-      <w:hyperlink w:anchor="_Toc485309418" w:history="1">
+      <w:hyperlink w:anchor="_Toc485908740" w:history="1">
         <w:r>
           <w:rPr>
             <w:rStyle w:val="Hyperlink"/>
@@ -5398,7 +5423,7 @@
             <w:noProof/>
             <w:webHidden/>
           </w:rPr>
-          <w:instrText xml:space="preserve"> PAGEREF _Toc485309418 \h </w:instrText>
+          <w:instrText xml:space="preserve"> PAGEREF _Toc485908740 \h </w:instrText>
         </w:r>
         <w:r>
           <w:rPr>
@@ -5439,7 +5464,7 @@
           <w:lang w:val="vi-VN" w:eastAsia="zh-CN"/>
         </w:rPr>
       </w:pPr>
-      <w:hyperlink w:anchor="_Toc485309419" w:history="1">
+      <w:hyperlink w:anchor="_Toc485908741" w:history="1">
         <w:r>
           <w:rPr>
             <w:rStyle w:val="Hyperlink"/>
@@ -5483,7 +5508,7 @@
           <w:rPr>
             <w:webHidden/>
           </w:rPr>
-          <w:instrText xml:space="preserve"> PAGEREF _Toc485309419 \h </w:instrText>
+          <w:instrText xml:space="preserve"> PAGEREF _Toc485908741 \h </w:instrText>
         </w:r>
         <w:r>
           <w:rPr>
@@ -5521,7 +5546,7 @@
           <w:lang w:val="vi-VN" w:eastAsia="zh-CN"/>
         </w:rPr>
       </w:pPr>
-      <w:hyperlink w:anchor="_Toc485309420" w:history="1">
+      <w:hyperlink w:anchor="_Toc485908742" w:history="1">
         <w:r>
           <w:rPr>
             <w:rStyle w:val="Hyperlink"/>
@@ -5565,7 +5590,7 @@
             <w:noProof/>
             <w:webHidden/>
           </w:rPr>
-          <w:instrText xml:space="preserve"> PAGEREF _Toc485309420 \h </w:instrText>
+          <w:instrText xml:space="preserve"> PAGEREF _Toc485908742 \h </w:instrText>
         </w:r>
         <w:r>
           <w:rPr>
@@ -5607,7 +5632,7 @@
           <w:lang w:val="vi-VN" w:eastAsia="zh-CN"/>
         </w:rPr>
       </w:pPr>
-      <w:hyperlink w:anchor="_Toc485309421" w:history="1">
+      <w:hyperlink w:anchor="_Toc485908743" w:history="1">
         <w:r>
           <w:rPr>
             <w:rStyle w:val="Hyperlink"/>
@@ -5651,7 +5676,7 @@
             <w:noProof/>
             <w:webHidden/>
           </w:rPr>
-          <w:instrText xml:space="preserve"> PAGEREF _Toc485309421 \h </w:instrText>
+          <w:instrText xml:space="preserve"> PAGEREF _Toc485908743 \h </w:instrText>
         </w:r>
         <w:r>
           <w:rPr>
@@ -5692,7 +5717,7 @@
           <w:lang w:val="vi-VN" w:eastAsia="zh-CN"/>
         </w:rPr>
       </w:pPr>
-      <w:hyperlink w:anchor="_Toc485309422" w:history="1">
+      <w:hyperlink w:anchor="_Toc485908744" w:history="1">
         <w:r>
           <w:rPr>
             <w:rStyle w:val="Hyperlink"/>
@@ -5736,7 +5761,7 @@
           <w:rPr>
             <w:webHidden/>
           </w:rPr>
-          <w:instrText xml:space="preserve"> PAGEREF _Toc485309422 \h </w:instrText>
+          <w:instrText xml:space="preserve"> PAGEREF _Toc485908744 \h </w:instrText>
         </w:r>
         <w:r>
           <w:rPr>
@@ -5753,7 +5778,7 @@
           <w:rPr>
             <w:webHidden/>
           </w:rPr>
-          <w:t>20</w:t>
+          <w:t>23</w:t>
         </w:r>
         <w:r>
           <w:rPr>
@@ -5773,7 +5798,7 @@
           <w:lang w:val="vi-VN" w:eastAsia="zh-CN"/>
         </w:rPr>
       </w:pPr>
-      <w:hyperlink w:anchor="_Toc485309423" w:history="1">
+      <w:hyperlink w:anchor="_Toc485908745" w:history="1">
         <w:r>
           <w:rPr>
             <w:rStyle w:val="Hyperlink"/>
@@ -5796,7 +5821,7 @@
           <w:rPr>
             <w:webHidden/>
           </w:rPr>
-          <w:instrText xml:space="preserve"> PAGEREF _Toc485309423 \h </w:instrText>
+          <w:instrText xml:space="preserve"> PAGEREF _Toc485908745 \h </w:instrText>
         </w:r>
         <w:r>
           <w:rPr>
@@ -5813,7 +5838,7 @@
           <w:rPr>
             <w:webHidden/>
           </w:rPr>
-          <w:t>21</w:t>
+          <w:t>24</w:t>
         </w:r>
         <w:r>
           <w:rPr>
@@ -5833,7 +5858,7 @@
           <w:lang w:val="vi-VN" w:eastAsia="zh-CN"/>
         </w:rPr>
       </w:pPr>
-      <w:hyperlink w:anchor="_Toc485309424" w:history="1">
+      <w:hyperlink w:anchor="_Toc485908746" w:history="1">
         <w:r>
           <w:rPr>
             <w:rStyle w:val="Hyperlink"/>
@@ -5877,7 +5902,7 @@
           <w:rPr>
             <w:webHidden/>
           </w:rPr>
-          <w:instrText xml:space="preserve"> PAGEREF _Toc485309424 \h </w:instrText>
+          <w:instrText xml:space="preserve"> PAGEREF _Toc485908746 \h </w:instrText>
         </w:r>
         <w:r>
           <w:rPr>
@@ -5894,7 +5919,7 @@
           <w:rPr>
             <w:webHidden/>
           </w:rPr>
-          <w:t>21</w:t>
+          <w:t>24</w:t>
         </w:r>
         <w:r>
           <w:rPr>
@@ -5915,7 +5940,7 @@
           <w:lang w:val="vi-VN" w:eastAsia="zh-CN"/>
         </w:rPr>
       </w:pPr>
-      <w:hyperlink w:anchor="_Toc485309425" w:history="1">
+      <w:hyperlink w:anchor="_Toc485908747" w:history="1">
         <w:r>
           <w:rPr>
             <w:rStyle w:val="Hyperlink"/>
@@ -5959,7 +5984,7 @@
             <w:noProof/>
             <w:webHidden/>
           </w:rPr>
-          <w:instrText xml:space="preserve"> PAGEREF _Toc485309425 \h </w:instrText>
+          <w:instrText xml:space="preserve"> PAGEREF _Toc485908747 \h </w:instrText>
         </w:r>
         <w:r>
           <w:rPr>
@@ -5979,7 +6004,7 @@
             <w:noProof/>
             <w:webHidden/>
           </w:rPr>
-          <w:t>22</w:t>
+          <w:t>25</w:t>
         </w:r>
         <w:r>
           <w:rPr>
@@ -6001,7 +6026,7 @@
           <w:lang w:val="vi-VN" w:eastAsia="zh-CN"/>
         </w:rPr>
       </w:pPr>
-      <w:hyperlink w:anchor="_Toc485309426" w:history="1">
+      <w:hyperlink w:anchor="_Toc485908748" w:history="1">
         <w:r>
           <w:rPr>
             <w:rStyle w:val="Hyperlink"/>
@@ -6045,7 +6070,7 @@
             <w:noProof/>
             <w:webHidden/>
           </w:rPr>
-          <w:instrText xml:space="preserve"> PAGEREF _Toc485309426 \h </w:instrText>
+          <w:instrText xml:space="preserve"> PAGEREF _Toc485908748 \h </w:instrText>
         </w:r>
         <w:r>
           <w:rPr>
@@ -6065,7 +6090,7 @@
             <w:noProof/>
             <w:webHidden/>
           </w:rPr>
-          <w:t>22</w:t>
+          <w:t>25</w:t>
         </w:r>
         <w:r>
           <w:rPr>
@@ -6087,7 +6112,7 @@
           <w:lang w:val="vi-VN" w:eastAsia="zh-CN"/>
         </w:rPr>
       </w:pPr>
-      <w:hyperlink w:anchor="_Toc485309427" w:history="1">
+      <w:hyperlink w:anchor="_Toc485908749" w:history="1">
         <w:r>
           <w:rPr>
             <w:rStyle w:val="Hyperlink"/>
@@ -6131,7 +6156,7 @@
             <w:noProof/>
             <w:webHidden/>
           </w:rPr>
-          <w:instrText xml:space="preserve"> PAGEREF _Toc485309427 \h </w:instrText>
+          <w:instrText xml:space="preserve"> PAGEREF _Toc485908749 \h </w:instrText>
         </w:r>
         <w:r>
           <w:rPr>
@@ -6151,7 +6176,7 @@
             <w:noProof/>
             <w:webHidden/>
           </w:rPr>
-          <w:t>22</w:t>
+          <w:t>25</w:t>
         </w:r>
         <w:r>
           <w:rPr>
@@ -6172,7 +6197,7 @@
           <w:lang w:val="vi-VN" w:eastAsia="zh-CN"/>
         </w:rPr>
       </w:pPr>
-      <w:hyperlink w:anchor="_Toc485309428" w:history="1">
+      <w:hyperlink w:anchor="_Toc485908750" w:history="1">
         <w:r>
           <w:rPr>
             <w:rStyle w:val="Hyperlink"/>
@@ -6218,7 +6243,7 @@
           <w:rPr>
             <w:webHidden/>
           </w:rPr>
-          <w:instrText xml:space="preserve"> PAGEREF _Toc485309428 \h </w:instrText>
+          <w:instrText xml:space="preserve"> PAGEREF _Toc485908750 \h </w:instrText>
         </w:r>
         <w:r>
           <w:rPr>
@@ -6235,7 +6260,7 @@
           <w:rPr>
             <w:webHidden/>
           </w:rPr>
-          <w:t>22</w:t>
+          <w:t>25</w:t>
         </w:r>
         <w:r>
           <w:rPr>
@@ -6256,7 +6281,7 @@
           <w:lang w:val="vi-VN" w:eastAsia="zh-CN"/>
         </w:rPr>
       </w:pPr>
-      <w:hyperlink w:anchor="_Toc485309429" w:history="1">
+      <w:hyperlink w:anchor="_Toc485908751" w:history="1">
         <w:r>
           <w:rPr>
             <w:rStyle w:val="Hyperlink"/>
@@ -6300,7 +6325,7 @@
             <w:noProof/>
             <w:webHidden/>
           </w:rPr>
-          <w:instrText xml:space="preserve"> PAGEREF _Toc485309429 \h </w:instrText>
+          <w:instrText xml:space="preserve"> PAGEREF _Toc485908751 \h </w:instrText>
         </w:r>
         <w:r>
           <w:rPr>
@@ -6320,7 +6345,7 @@
             <w:noProof/>
             <w:webHidden/>
           </w:rPr>
-          <w:t>22</w:t>
+          <w:t>25</w:t>
         </w:r>
         <w:r>
           <w:rPr>
@@ -6342,7 +6367,7 @@
           <w:lang w:val="vi-VN" w:eastAsia="zh-CN"/>
         </w:rPr>
       </w:pPr>
-      <w:hyperlink w:anchor="_Toc485309430" w:history="1">
+      <w:hyperlink w:anchor="_Toc485908752" w:history="1">
         <w:r>
           <w:rPr>
             <w:rStyle w:val="Hyperlink"/>
@@ -6386,7 +6411,7 @@
             <w:noProof/>
             <w:webHidden/>
           </w:rPr>
-          <w:instrText xml:space="preserve"> PAGEREF _Toc485309430 \h </w:instrText>
+          <w:instrText xml:space="preserve"> PAGEREF _Toc485908752 \h </w:instrText>
         </w:r>
         <w:r>
           <w:rPr>
@@ -6406,7 +6431,7 @@
             <w:noProof/>
             <w:webHidden/>
           </w:rPr>
-          <w:t>22</w:t>
+          <w:t>25</w:t>
         </w:r>
         <w:r>
           <w:rPr>
@@ -6427,7 +6452,7 @@
           <w:lang w:val="vi-VN" w:eastAsia="zh-CN"/>
         </w:rPr>
       </w:pPr>
-      <w:hyperlink w:anchor="_Toc485309431" w:history="1">
+      <w:hyperlink w:anchor="_Toc485908753" w:history="1">
         <w:r>
           <w:rPr>
             <w:rStyle w:val="Hyperlink"/>
@@ -6473,7 +6498,7 @@
           <w:rPr>
             <w:webHidden/>
           </w:rPr>
-          <w:instrText xml:space="preserve"> PAGEREF _Toc485309431 \h </w:instrText>
+          <w:instrText xml:space="preserve"> PAGEREF _Toc485908753 \h </w:instrText>
         </w:r>
         <w:r>
           <w:rPr>
@@ -6490,7 +6515,7 @@
           <w:rPr>
             <w:webHidden/>
           </w:rPr>
-          <w:t>22</w:t>
+          <w:t>25</w:t>
         </w:r>
         <w:r>
           <w:rPr>
@@ -6510,7 +6535,7 @@
           <w:lang w:val="vi-VN" w:eastAsia="zh-CN"/>
         </w:rPr>
       </w:pPr>
-      <w:hyperlink w:anchor="_Toc485309432" w:history="1">
+      <w:hyperlink w:anchor="_Toc485908754" w:history="1">
         <w:r>
           <w:rPr>
             <w:rStyle w:val="Hyperlink"/>
@@ -6533,7 +6558,7 @@
           <w:rPr>
             <w:webHidden/>
           </w:rPr>
-          <w:instrText xml:space="preserve"> PAGEREF _Toc485309432 \h </w:instrText>
+          <w:instrText xml:space="preserve"> PAGEREF _Toc485908754 \h </w:instrText>
         </w:r>
         <w:r>
           <w:rPr>
@@ -6550,7 +6575,7 @@
           <w:rPr>
             <w:webHidden/>
           </w:rPr>
-          <w:t>23</w:t>
+          <w:t>26</w:t>
         </w:r>
         <w:r>
           <w:rPr>
@@ -6570,7 +6595,7 @@
           <w:lang w:val="vi-VN" w:eastAsia="zh-CN"/>
         </w:rPr>
       </w:pPr>
-      <w:hyperlink w:anchor="_Toc485309433" w:history="1">
+      <w:hyperlink w:anchor="_Toc485908755" w:history="1">
         <w:r>
           <w:rPr>
             <w:rStyle w:val="Hyperlink"/>
@@ -6614,7 +6639,7 @@
           <w:rPr>
             <w:webHidden/>
           </w:rPr>
-          <w:instrText xml:space="preserve"> PAGEREF _Toc485309433 \h </w:instrText>
+          <w:instrText xml:space="preserve"> PAGEREF _Toc485908755 \h </w:instrText>
         </w:r>
         <w:r>
           <w:rPr>
@@ -6631,7 +6656,7 @@
           <w:rPr>
             <w:webHidden/>
           </w:rPr>
-          <w:t>23</w:t>
+          <w:t>26</w:t>
         </w:r>
         <w:r>
           <w:rPr>
@@ -6652,7 +6677,7 @@
           <w:lang w:val="vi-VN" w:eastAsia="zh-CN"/>
         </w:rPr>
       </w:pPr>
-      <w:hyperlink w:anchor="_Toc485309434" w:history="1">
+      <w:hyperlink w:anchor="_Toc485908756" w:history="1">
         <w:r>
           <w:rPr>
             <w:rStyle w:val="Hyperlink"/>
@@ -6696,7 +6721,7 @@
             <w:noProof/>
             <w:webHidden/>
           </w:rPr>
-          <w:instrText xml:space="preserve"> PAGEREF _Toc485309434 \h </w:instrText>
+          <w:instrText xml:space="preserve"> PAGEREF _Toc485908756 \h </w:instrText>
         </w:r>
         <w:r>
           <w:rPr>
@@ -6716,7 +6741,7 @@
             <w:noProof/>
             <w:webHidden/>
           </w:rPr>
-          <w:t>23</w:t>
+          <w:t>26</w:t>
         </w:r>
         <w:r>
           <w:rPr>
@@ -6738,7 +6763,7 @@
           <w:lang w:val="vi-VN" w:eastAsia="zh-CN"/>
         </w:rPr>
       </w:pPr>
-      <w:hyperlink w:anchor="_Toc485309435" w:history="1">
+      <w:hyperlink w:anchor="_Toc485908757" w:history="1">
         <w:r>
           <w:rPr>
             <w:rStyle w:val="Hyperlink"/>
@@ -6782,7 +6807,7 @@
             <w:noProof/>
             <w:webHidden/>
           </w:rPr>
-          <w:instrText xml:space="preserve"> PAGEREF _Toc485309435 \h </w:instrText>
+          <w:instrText xml:space="preserve"> PAGEREF _Toc485908757 \h </w:instrText>
         </w:r>
         <w:r>
           <w:rPr>
@@ -6802,7 +6827,7 @@
             <w:noProof/>
             <w:webHidden/>
           </w:rPr>
-          <w:t>23</w:t>
+          <w:t>26</w:t>
         </w:r>
         <w:r>
           <w:rPr>
@@ -6824,7 +6849,7 @@
           <w:lang w:val="vi-VN" w:eastAsia="zh-CN"/>
         </w:rPr>
       </w:pPr>
-      <w:hyperlink w:anchor="_Toc485309436" w:history="1">
+      <w:hyperlink w:anchor="_Toc485908758" w:history="1">
         <w:r>
           <w:rPr>
             <w:rStyle w:val="Hyperlink"/>
@@ -6868,7 +6893,7 @@
             <w:noProof/>
             <w:webHidden/>
           </w:rPr>
-          <w:instrText xml:space="preserve"> PAGEREF _Toc485309436 \h </w:instrText>
+          <w:instrText xml:space="preserve"> PAGEREF _Toc485908758 \h </w:instrText>
         </w:r>
         <w:r>
           <w:rPr>
@@ -6888,7 +6913,7 @@
             <w:noProof/>
             <w:webHidden/>
           </w:rPr>
-          <w:t>23</w:t>
+          <w:t>26</w:t>
         </w:r>
         <w:r>
           <w:rPr>
@@ -6909,7 +6934,7 @@
           <w:lang w:val="vi-VN" w:eastAsia="zh-CN"/>
         </w:rPr>
       </w:pPr>
-      <w:hyperlink w:anchor="_Toc485309437" w:history="1">
+      <w:hyperlink w:anchor="_Toc485908759" w:history="1">
         <w:r>
           <w:rPr>
             <w:rStyle w:val="Hyperlink"/>
@@ -6953,7 +6978,7 @@
           <w:rPr>
             <w:webHidden/>
           </w:rPr>
-          <w:instrText xml:space="preserve"> PAGEREF _Toc485309437 \h </w:instrText>
+          <w:instrText xml:space="preserve"> PAGEREF _Toc485908759 \h </w:instrText>
         </w:r>
         <w:r>
           <w:rPr>
@@ -6970,7 +6995,7 @@
           <w:rPr>
             <w:webHidden/>
           </w:rPr>
-          <w:t>23</w:t>
+          <w:t>26</w:t>
         </w:r>
         <w:r>
           <w:rPr>
@@ -6991,7 +7016,7 @@
           <w:lang w:val="vi-VN" w:eastAsia="zh-CN"/>
         </w:rPr>
       </w:pPr>
-      <w:hyperlink w:anchor="_Toc485309438" w:history="1">
+      <w:hyperlink w:anchor="_Toc485908760" w:history="1">
         <w:r>
           <w:rPr>
             <w:rStyle w:val="Hyperlink"/>
@@ -7035,7 +7060,7 @@
             <w:noProof/>
             <w:webHidden/>
           </w:rPr>
-          <w:instrText xml:space="preserve"> PAGEREF _Toc485309438 \h </w:instrText>
+          <w:instrText xml:space="preserve"> PAGEREF _Toc485908760 \h </w:instrText>
         </w:r>
         <w:r>
           <w:rPr>
@@ -7055,7 +7080,7 @@
             <w:noProof/>
             <w:webHidden/>
           </w:rPr>
-          <w:t>23</w:t>
+          <w:t>26</w:t>
         </w:r>
         <w:r>
           <w:rPr>
@@ -7077,7 +7102,7 @@
           <w:lang w:val="vi-VN" w:eastAsia="zh-CN"/>
         </w:rPr>
       </w:pPr>
-      <w:hyperlink w:anchor="_Toc485309439" w:history="1">
+      <w:hyperlink w:anchor="_Toc485908761" w:history="1">
         <w:r>
           <w:rPr>
             <w:rStyle w:val="Hyperlink"/>
@@ -7121,7 +7146,7 @@
             <w:noProof/>
             <w:webHidden/>
           </w:rPr>
-          <w:instrText xml:space="preserve"> PAGEREF _Toc485309439 \h </w:instrText>
+          <w:instrText xml:space="preserve"> PAGEREF _Toc485908761 \h </w:instrText>
         </w:r>
         <w:r>
           <w:rPr>
@@ -7141,7 +7166,7 @@
             <w:noProof/>
             <w:webHidden/>
           </w:rPr>
-          <w:t>23</w:t>
+          <w:t>26</w:t>
         </w:r>
         <w:r>
           <w:rPr>
@@ -7163,7 +7188,7 @@
           <w:lang w:val="vi-VN" w:eastAsia="zh-CN"/>
         </w:rPr>
       </w:pPr>
-      <w:hyperlink w:anchor="_Toc485309440" w:history="1">
+      <w:hyperlink w:anchor="_Toc485908762" w:history="1">
         <w:r>
           <w:rPr>
             <w:rStyle w:val="Hyperlink"/>
@@ -7207,7 +7232,7 @@
             <w:noProof/>
             <w:webHidden/>
           </w:rPr>
-          <w:instrText xml:space="preserve"> PAGEREF _Toc485309440 \h </w:instrText>
+          <w:instrText xml:space="preserve"> PAGEREF _Toc485908762 \h </w:instrText>
         </w:r>
         <w:r>
           <w:rPr>
@@ -7227,7 +7252,7 @@
             <w:noProof/>
             <w:webHidden/>
           </w:rPr>
-          <w:t>23</w:t>
+          <w:t>26</w:t>
         </w:r>
         <w:r>
           <w:rPr>
@@ -7248,7 +7273,7 @@
           <w:lang w:val="vi-VN" w:eastAsia="zh-CN"/>
         </w:rPr>
       </w:pPr>
-      <w:hyperlink w:anchor="_Toc485309441" w:history="1">
+      <w:hyperlink w:anchor="_Toc485908763" w:history="1">
         <w:r>
           <w:rPr>
             <w:rStyle w:val="Hyperlink"/>
@@ -7292,7 +7317,7 @@
           <w:rPr>
             <w:webHidden/>
           </w:rPr>
-          <w:instrText xml:space="preserve"> PAGEREF _Toc485309441 \h </w:instrText>
+          <w:instrText xml:space="preserve"> PAGEREF _Toc485908763 \h </w:instrText>
         </w:r>
         <w:r>
           <w:rPr>
@@ -7309,7 +7334,7 @@
           <w:rPr>
             <w:webHidden/>
           </w:rPr>
-          <w:t>23</w:t>
+          <w:t>26</w:t>
         </w:r>
         <w:r>
           <w:rPr>
@@ -7330,7 +7355,7 @@
           <w:lang w:val="vi-VN" w:eastAsia="zh-CN"/>
         </w:rPr>
       </w:pPr>
-      <w:hyperlink w:anchor="_Toc485309442" w:history="1">
+      <w:hyperlink w:anchor="_Toc485908764" w:history="1">
         <w:r>
           <w:rPr>
             <w:rStyle w:val="Hyperlink"/>
@@ -7374,7 +7399,7 @@
             <w:noProof/>
             <w:webHidden/>
           </w:rPr>
-          <w:instrText xml:space="preserve"> PAGEREF _Toc485309442 \h </w:instrText>
+          <w:instrText xml:space="preserve"> PAGEREF _Toc485908764 \h </w:instrText>
         </w:r>
         <w:r>
           <w:rPr>
@@ -7394,7 +7419,7 @@
             <w:noProof/>
             <w:webHidden/>
           </w:rPr>
-          <w:t>24</w:t>
+          <w:t>27</w:t>
         </w:r>
         <w:r>
           <w:rPr>
@@ -7416,7 +7441,7 @@
           <w:lang w:val="vi-VN" w:eastAsia="zh-CN"/>
         </w:rPr>
       </w:pPr>
-      <w:hyperlink w:anchor="_Toc485309443" w:history="1">
+      <w:hyperlink w:anchor="_Toc485908765" w:history="1">
         <w:r>
           <w:rPr>
             <w:rStyle w:val="Hyperlink"/>
@@ -7460,7 +7485,7 @@
             <w:noProof/>
             <w:webHidden/>
           </w:rPr>
-          <w:instrText xml:space="preserve"> PAGEREF _Toc485309443 \h </w:instrText>
+          <w:instrText xml:space="preserve"> PAGEREF _Toc485908765 \h </w:instrText>
         </w:r>
         <w:r>
           <w:rPr>
@@ -7480,7 +7505,7 @@
             <w:noProof/>
             <w:webHidden/>
           </w:rPr>
-          <w:t>24</w:t>
+          <w:t>27</w:t>
         </w:r>
         <w:r>
           <w:rPr>
@@ -7502,7 +7527,7 @@
           <w:lang w:val="vi-VN" w:eastAsia="zh-CN"/>
         </w:rPr>
       </w:pPr>
-      <w:hyperlink w:anchor="_Toc485309444" w:history="1">
+      <w:hyperlink w:anchor="_Toc485908766" w:history="1">
         <w:r>
           <w:rPr>
             <w:rStyle w:val="Hyperlink"/>
@@ -7546,7 +7571,7 @@
             <w:noProof/>
             <w:webHidden/>
           </w:rPr>
-          <w:instrText xml:space="preserve"> PAGEREF _Toc485309444 \h </w:instrText>
+          <w:instrText xml:space="preserve"> PAGEREF _Toc485908766 \h </w:instrText>
         </w:r>
         <w:r>
           <w:rPr>
@@ -7566,7 +7591,7 @@
             <w:noProof/>
             <w:webHidden/>
           </w:rPr>
-          <w:t>24</w:t>
+          <w:t>27</w:t>
         </w:r>
         <w:r>
           <w:rPr>
@@ -7587,7 +7612,7 @@
           <w:lang w:val="vi-VN" w:eastAsia="zh-CN"/>
         </w:rPr>
       </w:pPr>
-      <w:hyperlink w:anchor="_Toc485309445" w:history="1">
+      <w:hyperlink w:anchor="_Toc485908767" w:history="1">
         <w:r>
           <w:rPr>
             <w:rStyle w:val="Hyperlink"/>
@@ -7633,7 +7658,7 @@
           <w:rPr>
             <w:webHidden/>
           </w:rPr>
-          <w:instrText xml:space="preserve"> PAGEREF _Toc485309445 \h </w:instrText>
+          <w:instrText xml:space="preserve"> PAGEREF _Toc485908767 \h </w:instrText>
         </w:r>
         <w:r>
           <w:rPr>
@@ -7650,7 +7675,7 @@
           <w:rPr>
             <w:webHidden/>
           </w:rPr>
-          <w:t>24</w:t>
+          <w:t>27</w:t>
         </w:r>
         <w:r>
           <w:rPr>
@@ -7670,7 +7695,7 @@
           <w:lang w:val="vi-VN" w:eastAsia="zh-CN"/>
         </w:rPr>
       </w:pPr>
-      <w:hyperlink w:anchor="_Toc485309446" w:history="1">
+      <w:hyperlink w:anchor="_Toc485908768" w:history="1">
         <w:r>
           <w:rPr>
             <w:rStyle w:val="Hyperlink"/>
@@ -7693,7 +7718,7 @@
           <w:rPr>
             <w:webHidden/>
           </w:rPr>
-          <w:instrText xml:space="preserve"> PAGEREF _Toc485309446 \h </w:instrText>
+          <w:instrText xml:space="preserve"> PAGEREF _Toc485908768 \h </w:instrText>
         </w:r>
         <w:r>
           <w:rPr>
@@ -7710,7 +7735,7 @@
           <w:rPr>
             <w:webHidden/>
           </w:rPr>
-          <w:t>25</w:t>
+          <w:t>28</w:t>
         </w:r>
         <w:r>
           <w:rPr>
@@ -7730,7 +7755,7 @@
           <w:lang w:val="vi-VN" w:eastAsia="zh-CN"/>
         </w:rPr>
       </w:pPr>
-      <w:hyperlink w:anchor="_Toc485309447" w:history="1">
+      <w:hyperlink w:anchor="_Toc485908769" w:history="1">
         <w:r>
           <w:rPr>
             <w:rStyle w:val="Hyperlink"/>
@@ -7774,7 +7799,7 @@
           <w:rPr>
             <w:webHidden/>
           </w:rPr>
-          <w:instrText xml:space="preserve"> PAGEREF _Toc485309447 \h </w:instrText>
+          <w:instrText xml:space="preserve"> PAGEREF _Toc485908769 \h </w:instrText>
         </w:r>
         <w:r>
           <w:rPr>
@@ -7791,7 +7816,7 @@
           <w:rPr>
             <w:webHidden/>
           </w:rPr>
-          <w:t>25</w:t>
+          <w:t>28</w:t>
         </w:r>
         <w:r>
           <w:rPr>
@@ -7811,7 +7836,7 @@
           <w:lang w:val="vi-VN" w:eastAsia="zh-CN"/>
         </w:rPr>
       </w:pPr>
-      <w:hyperlink w:anchor="_Toc485309448" w:history="1">
+      <w:hyperlink w:anchor="_Toc485908770" w:history="1">
         <w:r>
           <w:rPr>
             <w:rStyle w:val="Hyperlink"/>
@@ -7855,7 +7880,7 @@
           <w:rPr>
             <w:webHidden/>
           </w:rPr>
-          <w:instrText xml:space="preserve"> PAGEREF _Toc485309448 \h </w:instrText>
+          <w:instrText xml:space="preserve"> PAGEREF _Toc485908770 \h </w:instrText>
         </w:r>
         <w:r>
           <w:rPr>
@@ -7872,7 +7897,7 @@
           <w:rPr>
             <w:webHidden/>
           </w:rPr>
-          <w:t>25</w:t>
+          <w:t>28</w:t>
         </w:r>
         <w:r>
           <w:rPr>
@@ -7892,7 +7917,7 @@
           <w:lang w:val="vi-VN" w:eastAsia="zh-CN"/>
         </w:rPr>
       </w:pPr>
-      <w:hyperlink w:anchor="_Toc485309449" w:history="1">
+      <w:hyperlink w:anchor="_Toc485908771" w:history="1">
         <w:r>
           <w:rPr>
             <w:rStyle w:val="Hyperlink"/>
@@ -7915,7 +7940,7 @@
           <w:rPr>
             <w:webHidden/>
           </w:rPr>
-          <w:instrText xml:space="preserve"> PAGEREF _Toc485309449 \h </w:instrText>
+          <w:instrText xml:space="preserve"> PAGEREF _Toc485908771 \h </w:instrText>
         </w:r>
         <w:r>
           <w:rPr>
@@ -7932,7 +7957,7 @@
           <w:rPr>
             <w:webHidden/>
           </w:rPr>
-          <w:t>26</w:t>
+          <w:t>29</w:t>
         </w:r>
         <w:r>
           <w:rPr>
@@ -7983,7 +8008,7 @@
       <w:bookmarkStart w:id="137" w:name="_Toc424776115"/>
       <w:bookmarkStart w:id="138" w:name="_Toc424778723"/>
       <w:bookmarkStart w:id="139" w:name="_Toc424863196"/>
-      <w:bookmarkStart w:id="140" w:name="_Toc485309399"/>
+      <w:bookmarkStart w:id="140" w:name="_Toc485908721"/>
       <w:r>
         <w:rPr>
           <w:rFonts w:ascii="Arial" w:hAnsi="Arial" w:cs="Arial"/>
@@ -8045,7 +8070,7 @@
       <w:r>
         <w:fldChar w:fldCharType="separate"/>
       </w:r>
-      <w:hyperlink w:anchor="_Toc485309391" w:history="1">
+      <w:hyperlink w:anchor="_Toc485908778" w:history="1">
         <w:r>
           <w:rPr>
             <w:rStyle w:val="Hyperlink"/>
@@ -8072,7 +8097,7 @@
             <w:noProof/>
             <w:webHidden/>
           </w:rPr>
-          <w:instrText xml:space="preserve"> PAGEREF _Toc485309391 \h </w:instrText>
+          <w:instrText xml:space="preserve"> PAGEREF _Toc485908778 \h </w:instrText>
         </w:r>
         <w:r>
           <w:rPr>
@@ -8117,7 +8142,7 @@
           <w:lang w:val="vi-VN" w:eastAsia="zh-CN"/>
         </w:rPr>
       </w:pPr>
-      <w:hyperlink w:anchor="_Toc485309392" w:history="1">
+      <w:hyperlink w:anchor="_Toc485908779" w:history="1">
         <w:r>
           <w:rPr>
             <w:rStyle w:val="Hyperlink"/>
@@ -8144,7 +8169,7 @@
             <w:noProof/>
             <w:webHidden/>
           </w:rPr>
-          <w:instrText xml:space="preserve"> PAGEREF _Toc485309392 \h </w:instrText>
+          <w:instrText xml:space="preserve"> PAGEREF _Toc485908779 \h </w:instrText>
         </w:r>
         <w:r>
           <w:rPr>
@@ -8189,7 +8214,7 @@
           <w:lang w:val="vi-VN" w:eastAsia="zh-CN"/>
         </w:rPr>
       </w:pPr>
-      <w:hyperlink w:anchor="_Toc485309393" w:history="1">
+      <w:hyperlink w:anchor="_Toc485908780" w:history="1">
         <w:r>
           <w:rPr>
             <w:rStyle w:val="Hyperlink"/>
@@ -8216,7 +8241,7 @@
             <w:noProof/>
             <w:webHidden/>
           </w:rPr>
-          <w:instrText xml:space="preserve"> PAGEREF _Toc485309393 \h </w:instrText>
+          <w:instrText xml:space="preserve"> PAGEREF _Toc485908780 \h </w:instrText>
         </w:r>
         <w:r>
           <w:rPr>
@@ -8261,7 +8286,7 @@
           <w:lang w:val="vi-VN" w:eastAsia="zh-CN"/>
         </w:rPr>
       </w:pPr>
-      <w:hyperlink w:anchor="_Toc485309394" w:history="1">
+      <w:hyperlink w:anchor="_Toc485908781" w:history="1">
         <w:r>
           <w:rPr>
             <w:rStyle w:val="Hyperlink"/>
@@ -8288,7 +8313,7 @@
             <w:noProof/>
             <w:webHidden/>
           </w:rPr>
-          <w:instrText xml:space="preserve"> PAGEREF _Toc485309394 \h </w:instrText>
+          <w:instrText xml:space="preserve"> PAGEREF _Toc485908781 \h </w:instrText>
         </w:r>
         <w:r>
           <w:rPr>
@@ -8333,7 +8358,7 @@
           <w:lang w:val="vi-VN" w:eastAsia="zh-CN"/>
         </w:rPr>
       </w:pPr>
-      <w:hyperlink w:anchor="_Toc485309395" w:history="1">
+      <w:hyperlink w:anchor="_Toc485908782" w:history="1">
         <w:r>
           <w:rPr>
             <w:rStyle w:val="Hyperlink"/>
@@ -8360,7 +8385,7 @@
             <w:noProof/>
             <w:webHidden/>
           </w:rPr>
-          <w:instrText xml:space="preserve"> PAGEREF _Toc485309395 \h </w:instrText>
+          <w:instrText xml:space="preserve"> PAGEREF _Toc485908782 \h </w:instrText>
         </w:r>
         <w:r>
           <w:rPr>
@@ -8381,6 +8406,367 @@
             <w:webHidden/>
           </w:rPr>
           <w:t>19</w:t>
+        </w:r>
+        <w:r>
+          <w:rPr>
+            <w:noProof/>
+            <w:webHidden/>
+          </w:rPr>
+          <w:fldChar w:fldCharType="end"/>
+        </w:r>
+      </w:hyperlink>
+    </w:p>
+    <w:p>
+      <w:pPr>
+        <w:pStyle w:val="TableofFigures"/>
+        <w:tabs>
+          <w:tab w:val="right" w:leader="dot" w:pos="8783"/>
+        </w:tabs>
+        <w:rPr>
+          <w:rFonts w:asciiTheme="minorHAnsi" w:eastAsiaTheme="minorEastAsia" w:hAnsiTheme="minorHAnsi" w:cstheme="minorBidi"/>
+          <w:noProof/>
+          <w:sz w:val="22"/>
+          <w:szCs w:val="22"/>
+          <w:lang w:val="vi-VN" w:eastAsia="zh-CN"/>
+        </w:rPr>
+      </w:pPr>
+      <w:hyperlink w:anchor="_Toc485908783" w:history="1">
+        <w:r>
+          <w:rPr>
+            <w:rStyle w:val="Hyperlink"/>
+            <w:noProof/>
+          </w:rPr>
+          <w:t>Hình 2.5. Biểu đồ phân bố dữ liệu trong tập FaceScrub</w:t>
+        </w:r>
+        <w:r>
+          <w:rPr>
+            <w:noProof/>
+            <w:webHidden/>
+          </w:rPr>
+          <w:tab/>
+        </w:r>
+        <w:r>
+          <w:rPr>
+            <w:noProof/>
+            <w:webHidden/>
+          </w:rPr>
+          <w:fldChar w:fldCharType="begin"/>
+        </w:r>
+        <w:r>
+          <w:rPr>
+            <w:noProof/>
+            <w:webHidden/>
+          </w:rPr>
+          <w:instrText xml:space="preserve"> PAGEREF _Toc485908783 \h </w:instrText>
+        </w:r>
+        <w:r>
+          <w:rPr>
+            <w:noProof/>
+            <w:webHidden/>
+          </w:rPr>
+        </w:r>
+        <w:r>
+          <w:rPr>
+            <w:noProof/>
+            <w:webHidden/>
+          </w:rPr>
+          <w:fldChar w:fldCharType="separate"/>
+        </w:r>
+        <w:r>
+          <w:rPr>
+            <w:noProof/>
+            <w:webHidden/>
+          </w:rPr>
+          <w:t>20</w:t>
+        </w:r>
+        <w:r>
+          <w:rPr>
+            <w:noProof/>
+            <w:webHidden/>
+          </w:rPr>
+          <w:fldChar w:fldCharType="end"/>
+        </w:r>
+      </w:hyperlink>
+    </w:p>
+    <w:p>
+      <w:pPr>
+        <w:pStyle w:val="TableofFigures"/>
+        <w:tabs>
+          <w:tab w:val="right" w:leader="dot" w:pos="8783"/>
+        </w:tabs>
+        <w:rPr>
+          <w:rFonts w:asciiTheme="minorHAnsi" w:eastAsiaTheme="minorEastAsia" w:hAnsiTheme="minorHAnsi" w:cstheme="minorBidi"/>
+          <w:noProof/>
+          <w:sz w:val="22"/>
+          <w:szCs w:val="22"/>
+          <w:lang w:val="vi-VN" w:eastAsia="zh-CN"/>
+        </w:rPr>
+      </w:pPr>
+      <w:hyperlink w:anchor="_Toc485908784" w:history="1">
+        <w:r>
+          <w:rPr>
+            <w:rStyle w:val="Hyperlink"/>
+            <w:noProof/>
+          </w:rPr>
+          <w:t>Hình 2.6. Ví dụ về điều kiện chiếu sáng tự do trong FaceScrub</w:t>
+        </w:r>
+        <w:r>
+          <w:rPr>
+            <w:noProof/>
+            <w:webHidden/>
+          </w:rPr>
+          <w:tab/>
+        </w:r>
+        <w:r>
+          <w:rPr>
+            <w:noProof/>
+            <w:webHidden/>
+          </w:rPr>
+          <w:fldChar w:fldCharType="begin"/>
+        </w:r>
+        <w:r>
+          <w:rPr>
+            <w:noProof/>
+            <w:webHidden/>
+          </w:rPr>
+          <w:instrText xml:space="preserve"> PAGEREF _Toc485908784 \h </w:instrText>
+        </w:r>
+        <w:r>
+          <w:rPr>
+            <w:noProof/>
+            <w:webHidden/>
+          </w:rPr>
+        </w:r>
+        <w:r>
+          <w:rPr>
+            <w:noProof/>
+            <w:webHidden/>
+          </w:rPr>
+          <w:fldChar w:fldCharType="separate"/>
+        </w:r>
+        <w:r>
+          <w:rPr>
+            <w:noProof/>
+            <w:webHidden/>
+          </w:rPr>
+          <w:t>21</w:t>
+        </w:r>
+        <w:r>
+          <w:rPr>
+            <w:noProof/>
+            <w:webHidden/>
+          </w:rPr>
+          <w:fldChar w:fldCharType="end"/>
+        </w:r>
+      </w:hyperlink>
+    </w:p>
+    <w:p>
+      <w:pPr>
+        <w:pStyle w:val="TableofFigures"/>
+        <w:tabs>
+          <w:tab w:val="right" w:leader="dot" w:pos="8783"/>
+        </w:tabs>
+        <w:rPr>
+          <w:rFonts w:asciiTheme="minorHAnsi" w:eastAsiaTheme="minorEastAsia" w:hAnsiTheme="minorHAnsi" w:cstheme="minorBidi"/>
+          <w:noProof/>
+          <w:sz w:val="22"/>
+          <w:szCs w:val="22"/>
+          <w:lang w:val="vi-VN" w:eastAsia="zh-CN"/>
+        </w:rPr>
+      </w:pPr>
+      <w:hyperlink w:anchor="_Toc485908785" w:history="1">
+        <w:r>
+          <w:rPr>
+            <w:rStyle w:val="Hyperlink"/>
+            <w:noProof/>
+          </w:rPr>
+          <w:t>Hình 2.7. Ví dụ về lão hóa trong tập FaceScrub</w:t>
+        </w:r>
+        <w:r>
+          <w:rPr>
+            <w:noProof/>
+            <w:webHidden/>
+          </w:rPr>
+          <w:tab/>
+        </w:r>
+        <w:r>
+          <w:rPr>
+            <w:noProof/>
+            <w:webHidden/>
+          </w:rPr>
+          <w:fldChar w:fldCharType="begin"/>
+        </w:r>
+        <w:r>
+          <w:rPr>
+            <w:noProof/>
+            <w:webHidden/>
+          </w:rPr>
+          <w:instrText xml:space="preserve"> PAGEREF _Toc485908785 \h </w:instrText>
+        </w:r>
+        <w:r>
+          <w:rPr>
+            <w:noProof/>
+            <w:webHidden/>
+          </w:rPr>
+        </w:r>
+        <w:r>
+          <w:rPr>
+            <w:noProof/>
+            <w:webHidden/>
+          </w:rPr>
+          <w:fldChar w:fldCharType="separate"/>
+        </w:r>
+        <w:r>
+          <w:rPr>
+            <w:noProof/>
+            <w:webHidden/>
+          </w:rPr>
+          <w:t>22</w:t>
+        </w:r>
+        <w:r>
+          <w:rPr>
+            <w:noProof/>
+            <w:webHidden/>
+          </w:rPr>
+          <w:fldChar w:fldCharType="end"/>
+        </w:r>
+      </w:hyperlink>
+    </w:p>
+    <w:p>
+      <w:pPr>
+        <w:pStyle w:val="TableofFigures"/>
+        <w:tabs>
+          <w:tab w:val="right" w:leader="dot" w:pos="8783"/>
+        </w:tabs>
+        <w:rPr>
+          <w:rFonts w:asciiTheme="minorHAnsi" w:eastAsiaTheme="minorEastAsia" w:hAnsiTheme="minorHAnsi" w:cstheme="minorBidi"/>
+          <w:noProof/>
+          <w:sz w:val="22"/>
+          <w:szCs w:val="22"/>
+          <w:lang w:val="vi-VN" w:eastAsia="zh-CN"/>
+        </w:rPr>
+      </w:pPr>
+      <w:hyperlink w:anchor="_Toc485908786" w:history="1">
+        <w:r>
+          <w:rPr>
+            <w:rStyle w:val="Hyperlink"/>
+            <w:noProof/>
+          </w:rPr>
+          <w:t>Hình 2.8. Ví dụ về sự khác biệt khi dùng các camera quá khác nhau.</w:t>
+        </w:r>
+        <w:r>
+          <w:rPr>
+            <w:noProof/>
+            <w:webHidden/>
+          </w:rPr>
+          <w:tab/>
+        </w:r>
+        <w:r>
+          <w:rPr>
+            <w:noProof/>
+            <w:webHidden/>
+          </w:rPr>
+          <w:fldChar w:fldCharType="begin"/>
+        </w:r>
+        <w:r>
+          <w:rPr>
+            <w:noProof/>
+            <w:webHidden/>
+          </w:rPr>
+          <w:instrText xml:space="preserve"> PAGEREF _Toc485908786 \h </w:instrText>
+        </w:r>
+        <w:r>
+          <w:rPr>
+            <w:noProof/>
+            <w:webHidden/>
+          </w:rPr>
+        </w:r>
+        <w:r>
+          <w:rPr>
+            <w:noProof/>
+            <w:webHidden/>
+          </w:rPr>
+          <w:fldChar w:fldCharType="separate"/>
+        </w:r>
+        <w:r>
+          <w:rPr>
+            <w:noProof/>
+            <w:webHidden/>
+          </w:rPr>
+          <w:t>22</w:t>
+        </w:r>
+        <w:r>
+          <w:rPr>
+            <w:noProof/>
+            <w:webHidden/>
+          </w:rPr>
+          <w:fldChar w:fldCharType="end"/>
+        </w:r>
+      </w:hyperlink>
+    </w:p>
+    <w:p>
+      <w:pPr>
+        <w:pStyle w:val="TableofFigures"/>
+        <w:tabs>
+          <w:tab w:val="right" w:leader="dot" w:pos="8783"/>
+        </w:tabs>
+        <w:rPr>
+          <w:rFonts w:asciiTheme="minorHAnsi" w:eastAsiaTheme="minorEastAsia" w:hAnsiTheme="minorHAnsi" w:cstheme="minorBidi"/>
+          <w:noProof/>
+          <w:sz w:val="22"/>
+          <w:szCs w:val="22"/>
+          <w:lang w:val="vi-VN" w:eastAsia="zh-CN"/>
+        </w:rPr>
+      </w:pPr>
+      <w:hyperlink w:anchor="_Toc485908787" w:history="1">
+        <w:r>
+          <w:rPr>
+            <w:rStyle w:val="Hyperlink"/>
+            <w:noProof/>
+            <w:lang w:val="fr-CA"/>
+          </w:rPr>
+          <w:t>Hình 2.9. Ví dụ về hóa trang và trang điểm trong tập FaceScrub.</w:t>
+        </w:r>
+        <w:r>
+          <w:rPr>
+            <w:noProof/>
+            <w:webHidden/>
+          </w:rPr>
+          <w:tab/>
+        </w:r>
+        <w:r>
+          <w:rPr>
+            <w:noProof/>
+            <w:webHidden/>
+          </w:rPr>
+          <w:fldChar w:fldCharType="begin"/>
+        </w:r>
+        <w:r>
+          <w:rPr>
+            <w:noProof/>
+            <w:webHidden/>
+          </w:rPr>
+          <w:instrText xml:space="preserve"> PAGEREF _Toc485908787 \h </w:instrText>
+        </w:r>
+        <w:r>
+          <w:rPr>
+            <w:noProof/>
+            <w:webHidden/>
+          </w:rPr>
+        </w:r>
+        <w:r>
+          <w:rPr>
+            <w:noProof/>
+            <w:webHidden/>
+          </w:rPr>
+          <w:fldChar w:fldCharType="separate"/>
+        </w:r>
+        <w:r>
+          <w:rPr>
+            <w:noProof/>
+            <w:webHidden/>
+          </w:rPr>
+          <w:t>23</w:t>
         </w:r>
         <w:r>
           <w:rPr>
@@ -8429,7 +8815,7 @@
       <w:bookmarkStart w:id="163" w:name="_Toc424776116"/>
       <w:bookmarkStart w:id="164" w:name="_Toc424778724"/>
       <w:bookmarkStart w:id="165" w:name="_Toc424863197"/>
-      <w:bookmarkStart w:id="166" w:name="_Toc485309400"/>
+      <w:bookmarkStart w:id="166" w:name="_Toc485908722"/>
       <w:r>
         <w:rPr>
           <w:rFonts w:ascii="Arial" w:hAnsi="Arial" w:cs="Arial"/>
@@ -8488,7 +8874,7 @@
       <w:r>
         <w:fldChar w:fldCharType="separate"/>
       </w:r>
-      <w:hyperlink w:anchor="_Toc485309385" w:history="1">
+      <w:hyperlink w:anchor="_Toc485908772" w:history="1">
         <w:r>
           <w:rPr>
             <w:rStyle w:val="Hyperlink"/>
@@ -8523,7 +8909,7 @@
             <w:noProof/>
             <w:webHidden/>
           </w:rPr>
-          <w:instrText xml:space="preserve"> PAGEREF _Toc485309385 \h </w:instrText>
+          <w:instrText xml:space="preserve"> PAGEREF _Toc485908772 \h </w:instrText>
         </w:r>
         <w:r>
           <w:rPr>
@@ -8568,7 +8954,7 @@
           <w:lang w:val="vi-VN" w:eastAsia="zh-CN"/>
         </w:rPr>
       </w:pPr>
-      <w:hyperlink w:anchor="_Toc485309386" w:history="1">
+      <w:hyperlink w:anchor="_Toc485908773" w:history="1">
         <w:r>
           <w:rPr>
             <w:rStyle w:val="Hyperlink"/>
@@ -8584,35 +8970,28 @@
             <w:lang w:val="fr-FR"/>
           </w:rPr>
           <w:noBreakHyphen/>
-          <w:t xml:space="preserve">1. </w:t>
-        </w:r>
-        <w:r>
-          <w:rPr>
-            <w:rStyle w:val="Hyperlink"/>
+          <w:t>1. Cấu trúc chi tiết network VGG16 [2]</w:t>
+        </w:r>
+        <w:r>
+          <w:rPr>
             <w:noProof/>
-          </w:rPr>
-          <w:t>Cấu trúc chi tiết network VGG16 [2]</w:t>
+            <w:webHidden/>
+          </w:rPr>
+          <w:tab/>
         </w:r>
         <w:r>
           <w:rPr>
             <w:noProof/>
             <w:webHidden/>
           </w:rPr>
-          <w:tab/>
+          <w:fldChar w:fldCharType="begin"/>
         </w:r>
         <w:r>
           <w:rPr>
             <w:noProof/>
             <w:webHidden/>
           </w:rPr>
-          <w:fldChar w:fldCharType="begin"/>
-        </w:r>
-        <w:r>
-          <w:rPr>
-            <w:noProof/>
-            <w:webHidden/>
-          </w:rPr>
-          <w:instrText xml:space="preserve"> PAGEREF _Toc485309386 \h </w:instrText>
+          <w:instrText xml:space="preserve"> PAGEREF _Toc485908773 \h </w:instrText>
         </w:r>
         <w:r>
           <w:rPr>
@@ -8657,7 +9036,7 @@
           <w:lang w:val="vi-VN" w:eastAsia="zh-CN"/>
         </w:rPr>
       </w:pPr>
-      <w:hyperlink w:anchor="_Toc485309387" w:history="1">
+      <w:hyperlink w:anchor="_Toc485908774" w:history="1">
         <w:r>
           <w:rPr>
             <w:rStyle w:val="Hyperlink"/>
@@ -8692,7 +9071,7 @@
             <w:noProof/>
             <w:webHidden/>
           </w:rPr>
-          <w:instrText xml:space="preserve"> PAGEREF _Toc485309387 \h </w:instrText>
+          <w:instrText xml:space="preserve"> PAGEREF _Toc485908774 \h </w:instrText>
         </w:r>
         <w:r>
           <w:rPr>
@@ -8737,7 +9116,7 @@
           <w:lang w:val="vi-VN" w:eastAsia="zh-CN"/>
         </w:rPr>
       </w:pPr>
-      <w:hyperlink w:anchor="_Toc485309388" w:history="1">
+      <w:hyperlink w:anchor="_Toc485908775" w:history="1">
         <w:r>
           <w:rPr>
             <w:rStyle w:val="Hyperlink"/>
@@ -8772,7 +9151,7 @@
             <w:noProof/>
             <w:webHidden/>
           </w:rPr>
-          <w:instrText xml:space="preserve"> PAGEREF _Toc485309388 \h </w:instrText>
+          <w:instrText xml:space="preserve"> PAGEREF _Toc485908775 \h </w:instrText>
         </w:r>
         <w:r>
           <w:rPr>
@@ -8817,7 +9196,7 @@
           <w:lang w:val="vi-VN" w:eastAsia="zh-CN"/>
         </w:rPr>
       </w:pPr>
-      <w:hyperlink w:anchor="_Toc485309389" w:history="1">
+      <w:hyperlink w:anchor="_Toc485908776" w:history="1">
         <w:r>
           <w:rPr>
             <w:rStyle w:val="Hyperlink"/>
@@ -8852,7 +9231,7 @@
             <w:noProof/>
             <w:webHidden/>
           </w:rPr>
-          <w:instrText xml:space="preserve"> PAGEREF _Toc485309389 \h </w:instrText>
+          <w:instrText xml:space="preserve"> PAGEREF _Toc485908776 \h </w:instrText>
         </w:r>
         <w:r>
           <w:rPr>
@@ -8897,7 +9276,7 @@
           <w:lang w:val="vi-VN" w:eastAsia="zh-CN"/>
         </w:rPr>
       </w:pPr>
-      <w:hyperlink w:anchor="_Toc485309390" w:history="1">
+      <w:hyperlink w:anchor="_Toc485908777" w:history="1">
         <w:r>
           <w:rPr>
             <w:rStyle w:val="Hyperlink"/>
@@ -8932,7 +9311,7 @@
             <w:noProof/>
             <w:webHidden/>
           </w:rPr>
-          <w:instrText xml:space="preserve"> PAGEREF _Toc485309390 \h </w:instrText>
+          <w:instrText xml:space="preserve"> PAGEREF _Toc485908777 \h </w:instrText>
         </w:r>
         <w:r>
           <w:rPr>
@@ -9007,7 +9386,7 @@
       <w:bookmarkStart w:id="189" w:name="_Toc424776117"/>
       <w:bookmarkStart w:id="190" w:name="_Toc424778725"/>
       <w:bookmarkStart w:id="191" w:name="_Toc424863198"/>
-      <w:bookmarkStart w:id="192" w:name="_Toc485309401"/>
+      <w:bookmarkStart w:id="192" w:name="_Toc485908723"/>
       <w:r>
         <w:rPr>
           <w:rFonts w:ascii="Arial" w:hAnsi="Arial" w:cs="Arial"/>
@@ -9091,7 +9470,21 @@
         <w:rPr>
           <w:color w:val="000000" w:themeColor="text1"/>
         </w:rPr>
-        <w:t>Hệ thống ứng dụng này được đề xuất dựa trên khả năng phát hiện khuôn mặt trong các frame ảnh của video, đồng thời định danh chính xác một số lượng lớn các nhân vật, diễn viên, chính khách,… nổi tiếng trong thời gian gần đây.</w:t>
+        <w:t xml:space="preserve">Hệ thống ứng dụng này được đề xuất dựa trên khả năng phát hiện khuôn mặt trong các frame ảnh của video, đồng thời định danh chính xác một số lượng lớn các nhân vật, diễn viên, chính </w:t>
+      </w:r>
+      <w:proofErr w:type="gramStart"/>
+      <w:r>
+        <w:rPr>
+          <w:color w:val="000000" w:themeColor="text1"/>
+        </w:rPr>
+        <w:t>khách,…</w:t>
+      </w:r>
+      <w:proofErr w:type="gramEnd"/>
+      <w:r>
+        <w:rPr>
+          <w:color w:val="000000" w:themeColor="text1"/>
+        </w:rPr>
+        <w:t xml:space="preserve"> nổi tiếng trong thời gian gần đây.</w:t>
       </w:r>
       <w:r>
         <w:rPr>
@@ -9879,7 +10272,7 @@
         <w:br/>
       </w:r>
       <w:bookmarkStart w:id="194" w:name="_Ref424763908"/>
-      <w:bookmarkStart w:id="195" w:name="_Toc485309402"/>
+      <w:bookmarkStart w:id="195" w:name="_Toc485908724"/>
       <w:r>
         <w:t>Mở đầu</w:t>
       </w:r>
@@ -9973,7 +10366,7 @@
         <w:pStyle w:val="Heading2"/>
       </w:pPr>
       <w:bookmarkStart w:id="196" w:name="_Toc424741157"/>
-      <w:bookmarkStart w:id="197" w:name="_Toc485309403"/>
+      <w:bookmarkStart w:id="197" w:name="_Toc485908725"/>
       <w:r>
         <w:t>G</w:t>
       </w:r>
@@ -10053,7 +10446,7 @@
         <w:pStyle w:val="Caption"/>
       </w:pPr>
       <w:bookmarkStart w:id="198" w:name="_Ref483999677"/>
-      <w:bookmarkStart w:id="199" w:name="_Toc485309385"/>
+      <w:bookmarkStart w:id="199" w:name="_Toc485908772"/>
       <w:r>
         <w:lastRenderedPageBreak/>
         <w:t xml:space="preserve">Bảng </w:t>
@@ -10074,6 +10467,9 @@
         <w:t>1</w:t>
       </w:r>
       <w:r>
+        <w:rPr>
+          <w:noProof/>
+        </w:rPr>
         <w:fldChar w:fldCharType="end"/>
       </w:r>
       <w:r>
@@ -10083,7 +10479,13 @@
         <w:fldChar w:fldCharType="begin"/>
       </w:r>
       <w:r>
-        <w:instrText xml:space="preserve"> SEQ Bảng \* ARABIC \s 1 </w:instrText>
+        <w:instrText xml:space="preserve"> SEQ B</w:instrText>
+      </w:r>
+      <w:r>
+        <w:instrText>ả</w:instrText>
+      </w:r>
+      <w:r>
+        <w:instrText xml:space="preserve">ng \* ARABIC \s 1 </w:instrText>
       </w:r>
       <w:r>
         <w:fldChar w:fldCharType="separate"/>
@@ -10095,6 +10497,9 @@
         <w:t>1</w:t>
       </w:r>
       <w:r>
+        <w:rPr>
+          <w:noProof/>
+        </w:rPr>
         <w:fldChar w:fldCharType="end"/>
       </w:r>
       <w:bookmarkEnd w:id="198"/>
@@ -10106,6 +10511,7 @@
           <w:id w:val="1390073419"/>
           <w:citation/>
         </w:sdtPr>
+        <w:sdtEndPr/>
         <w:sdtContent>
           <w:r>
             <w:fldChar w:fldCharType="begin"/>
@@ -10596,9 +11002,14 @@
       <w:r>
         <w:t xml:space="preserve"> Với cách thức xem phim ảnh hiên nay thì không giải quyết được vấn đề này. Chính vì thế, để mang đến những trải nghiệm tốt hơn, cần phải xây dựng một hệ thống tương tác thông minh giữa khán giả và các thiết bị trình chiếu (tivi, máy vi tính, smart </w:t>
       </w:r>
+      <w:proofErr w:type="gramStart"/>
       <w:r>
         <w:lastRenderedPageBreak/>
-        <w:t>phone,…)</w:t>
+        <w:t>phone,…</w:t>
+      </w:r>
+      <w:proofErr w:type="gramEnd"/>
+      <w:r>
+        <w:t>)</w:t>
       </w:r>
       <w:r>
         <w:t xml:space="preserve">, trong đó </w:t>
@@ -10631,6 +11042,7 @@
           <w:id w:val="-271330914"/>
           <w:citation/>
         </w:sdtPr>
+        <w:sdtEndPr/>
         <w:sdtContent>
           <w:r>
             <w:fldChar w:fldCharType="begin"/>
@@ -10660,6 +11072,7 @@
           <w:id w:val="2113168198"/>
           <w:citation/>
         </w:sdtPr>
+        <w:sdtEndPr/>
         <w:sdtContent>
           <w:r>
             <w:fldChar w:fldCharType="begin"/>
@@ -10689,6 +11102,7 @@
           <w:id w:val="1411501964"/>
           <w:citation/>
         </w:sdtPr>
+        <w:sdtEndPr/>
         <w:sdtContent>
           <w:r>
             <w:fldChar w:fldCharType="begin"/>
@@ -10719,7 +11133,7 @@
         <w:pStyle w:val="Heading2"/>
       </w:pPr>
       <w:bookmarkStart w:id="200" w:name="_Toc424741158"/>
-      <w:bookmarkStart w:id="201" w:name="_Toc485309404"/>
+      <w:bookmarkStart w:id="201" w:name="_Toc485908726"/>
       <w:r>
         <w:t>Hệ thống</w:t>
       </w:r>
@@ -11198,7 +11612,7 @@
         <w:pStyle w:val="Caption"/>
       </w:pPr>
       <w:bookmarkStart w:id="203" w:name="_Ref484594839"/>
-      <w:bookmarkStart w:id="204" w:name="_Toc485309391"/>
+      <w:bookmarkStart w:id="204" w:name="_Toc485908778"/>
       <w:r>
         <w:t xml:space="preserve">Hình </w:t>
       </w:r>
@@ -11218,6 +11632,9 @@
         <w:t>1</w:t>
       </w:r>
       <w:r>
+        <w:rPr>
+          <w:noProof/>
+        </w:rPr>
         <w:fldChar w:fldCharType="end"/>
       </w:r>
       <w:r>
@@ -11239,6 +11656,9 @@
         <w:t>1</w:t>
       </w:r>
       <w:r>
+        <w:rPr>
+          <w:noProof/>
+        </w:rPr>
         <w:fldChar w:fldCharType="end"/>
       </w:r>
       <w:bookmarkEnd w:id="203"/>
@@ -11253,6 +11673,7 @@
           <w:id w:val="994456918"/>
           <w:citation/>
         </w:sdtPr>
+        <w:sdtEndPr/>
         <w:sdtContent>
           <w:r>
             <w:fldChar w:fldCharType="begin"/>
@@ -11387,7 +11808,7 @@
       <w:pPr>
         <w:pStyle w:val="Heading2"/>
       </w:pPr>
-      <w:bookmarkStart w:id="205" w:name="_Toc485309405"/>
+      <w:bookmarkStart w:id="205" w:name="_Toc485908727"/>
       <w:r>
         <w:t>Lý do thực hiện đề tài</w:t>
       </w:r>
@@ -11429,7 +11850,7 @@
         <w:pStyle w:val="Heading2"/>
       </w:pPr>
       <w:bookmarkStart w:id="206" w:name="_Toc424741160"/>
-      <w:bookmarkStart w:id="207" w:name="_Toc485309406"/>
+      <w:bookmarkStart w:id="207" w:name="_Toc485908728"/>
       <w:r>
         <w:lastRenderedPageBreak/>
         <w:t>Mục tiêu đề tài</w:t>
@@ -11907,7 +12328,7 @@
       <w:pPr>
         <w:pStyle w:val="Heading2"/>
       </w:pPr>
-      <w:bookmarkStart w:id="208" w:name="_Toc485309407"/>
+      <w:bookmarkStart w:id="208" w:name="_Toc485908729"/>
       <w:r>
         <w:t>Nội dung đề tài</w:t>
       </w:r>
@@ -12358,7 +12779,21 @@
         <w:rPr>
           <w:color w:val="000000" w:themeColor="text1"/>
         </w:rPr>
-        <w:t>nh an toàn của hai quy trình chứng thực  do chúng em đề xuất:</w:t>
+        <w:t xml:space="preserve">nh an toàn của hai quy trình chứng </w:t>
+      </w:r>
+      <w:proofErr w:type="gramStart"/>
+      <w:r>
+        <w:rPr>
+          <w:color w:val="000000" w:themeColor="text1"/>
+        </w:rPr>
+        <w:t>thực  do</w:t>
+      </w:r>
+      <w:proofErr w:type="gramEnd"/>
+      <w:r>
+        <w:rPr>
+          <w:color w:val="000000" w:themeColor="text1"/>
+        </w:rPr>
+        <w:t xml:space="preserve"> chúng em đề xuất:</w:t>
       </w:r>
       <w:r>
         <w:rPr>
@@ -12544,13 +12979,27 @@
         <w:rPr>
           <w:color w:val="000000" w:themeColor="text1"/>
         </w:rPr>
-        <w:t xml:space="preserve">iới thiệu về các khái niệm cơ bản trong hệ thống quản lý định danh, lý do cần phải phát triển hệ thống quản lý định danh và </w:t>
-      </w:r>
+        <w:t xml:space="preserve">iới thiệu về các khái niệm cơ bản trong hệ thống quản lý định danh, lý do cần phải phát triển hệ thống quản lý định danh </w:t>
+      </w:r>
+      <w:proofErr w:type="gramStart"/>
       <w:r>
         <w:rPr>
           <w:color w:val="000000" w:themeColor="text1"/>
         </w:rPr>
-        <w:t xml:space="preserve"> phân tích kiến trúc và ngữ cảnh sử dụng của </w:t>
+        <w:t xml:space="preserve">và </w:t>
+      </w:r>
+      <w:r>
+        <w:rPr>
+          <w:color w:val="000000" w:themeColor="text1"/>
+        </w:rPr>
+        <w:t xml:space="preserve"> phân</w:t>
+      </w:r>
+      <w:proofErr w:type="gramEnd"/>
+      <w:r>
+        <w:rPr>
+          <w:color w:val="000000" w:themeColor="text1"/>
+        </w:rPr>
+        <w:t xml:space="preserve"> tích kiến trúc và ngữ cảnh sử dụng của </w:t>
       </w:r>
       <w:r>
         <w:rPr>
@@ -13060,11 +13509,13 @@
         </w:rPr>
         <w:fldChar w:fldCharType="separate"/>
       </w:r>
-      <w:bookmarkStart w:id="210" w:name="_Toc485309408"/>
+      <w:bookmarkStart w:id="210" w:name="_Toc485908730"/>
+      <w:bookmarkStart w:id="211" w:name="_Ref485908309"/>
       <w:r>
         <w:t>Các công trình và tập dữ liệu liên quan</w:t>
       </w:r>
       <w:bookmarkEnd w:id="210"/>
+      <w:bookmarkEnd w:id="211"/>
       <w:r>
         <w:rPr>
           <w:color w:val="000000" w:themeColor="text1"/>
@@ -13076,25 +13527,15 @@
     <w:p>
       <w:pPr>
         <w:pStyle w:val="ChapterSummary"/>
-        <w:ind w:right="423"/>
-      </w:pPr>
-      <w:r>
-        <w:t>Nội</w:t>
-      </w:r>
-      <w:r>
-        <w:t xml:space="preserve"> </w:t>
-      </w:r>
-      <w:r>
-        <w:t>dung</w:t>
-      </w:r>
-      <w:r>
-        <w:t xml:space="preserve"> </w:t>
+      </w:pPr>
+      <w:r>
+        <w:t xml:space="preserve">Nội dung </w:t>
       </w:r>
       <w:r>
         <w:fldChar w:fldCharType="begin"/>
       </w:r>
       <w:r>
-        <w:instrText xml:space="preserve"> REF _Ref424763935 \r \h </w:instrText>
+        <w:instrText xml:space="preserve"> REF _Ref485908309 \n \h </w:instrText>
       </w:r>
       <w:r>
         <w:fldChar w:fldCharType="separate"/>
@@ -13106,158 +13547,22 @@
         <w:fldChar w:fldCharType="end"/>
       </w:r>
       <w:r>
-        <w:t xml:space="preserve"> </w:t>
-      </w:r>
-      <w:r>
-        <w:rPr>
-          <w:lang w:val="vi-VN"/>
-        </w:rPr>
-        <w:t xml:space="preserve">giới thiệu </w:t>
-      </w:r>
-      <w:r>
-        <w:t>tổng quan về các quy trình chứng thực trên thiết bị di động, các phương pháp tấn công phổ biến và các tính chất cần có của một quy trình chứng thực trên thiết bị di động.</w:t>
-      </w:r>
-      <w:r>
-        <w:t xml:space="preserve"> </w:t>
-      </w:r>
-      <w:r>
-        <w:fldChar w:fldCharType="begin"/>
-      </w:r>
-      <w:r>
-        <w:instrText xml:space="preserve"> REF _Ref424763935 \r \h </w:instrText>
-      </w:r>
-      <w:r>
-        <w:fldChar w:fldCharType="separate"/>
-      </w:r>
-      <w:r>
-        <w:t>Chương 2</w:t>
-      </w:r>
-      <w:r>
-        <w:fldChar w:fldCharType="end"/>
-      </w:r>
-      <w:r>
-        <w:t xml:space="preserve"> cũng phân tích</w:t>
-      </w:r>
-      <w:r>
-        <w:t xml:space="preserve"> những điểm yếu trong hai quy trình chứng thực do nhóm của Khan đề xuất:</w:t>
+        <w:t xml:space="preserve">  </w:t>
+      </w:r>
+      <w:r>
+        <w:t>giới thiệu một số công trình phát hiện và nhận biết mặt người tiêu biểu trong các năm gần đây. Trong đó tập trung vào hai mô hình: SSD300 dùng cho phát hiện và VGG16 dùng cho nhận biết, vì đây là hai mô hình chính được kế thừa để thực hiện đề tài. Ngoài ra chương này còn khảo sát một số tập dữ liệu liên quan và phân tích tập dữ liệu FaceScrub – được dùng để thí nghiệm với mô hình nhận biết mặt người của đề tài.</w:t>
       </w:r>
     </w:p>
     <w:p>
       <w:pPr>
-        <w:pStyle w:val="ChapterSummary"/>
-        <w:numPr>
-          <w:ilvl w:val="1"/>
-          <w:numId w:val="42"/>
-        </w:numPr>
-        <w:ind w:right="423"/>
-      </w:pPr>
-      <w:r>
-        <w:t>Q</w:t>
-      </w:r>
-      <w:r>
-        <w:t xml:space="preserve">uy trình chứng thực an toàn từ xa dựa trên dấu vân tay trên thiết bị di động </w:t>
-      </w:r>
-      <w:r>
-        <w:t>[1]</w:t>
-      </w:r>
-    </w:p>
-    <w:p>
-      <w:pPr>
-        <w:pStyle w:val="ChapterSummary"/>
-        <w:numPr>
-          <w:ilvl w:val="1"/>
-          <w:numId w:val="42"/>
-        </w:numPr>
-        <w:ind w:right="423"/>
-      </w:pPr>
-      <w:r>
-        <w:t>Q</w:t>
-      </w:r>
-      <w:r>
-        <w:t xml:space="preserve">uy trình chứng thực từ xa dựa trên đặc trưng sinh trắc nhằm đảm bảo tính nặc danh của người dùng </w:t>
-      </w:r>
-      <w:r>
-        <w:t>[2]</w:t>
-      </w:r>
-    </w:p>
-    <w:p>
-      <w:pPr>
         <w:pStyle w:val="Heading2"/>
       </w:pPr>
-      <w:bookmarkStart w:id="211" w:name="_Toc424741162"/>
-      <w:bookmarkStart w:id="212" w:name="_Toc485309409"/>
+      <w:bookmarkStart w:id="212" w:name="_Toc424741162"/>
+      <w:bookmarkStart w:id="213" w:name="_Toc485908731"/>
       <w:r>
         <w:t>Tổng quan</w:t>
       </w:r>
-      <w:bookmarkEnd w:id="211"/>
       <w:bookmarkEnd w:id="212"/>
-    </w:p>
-    <w:p>
-      <w:pPr>
-        <w:rPr>
-          <w:color w:val="FF0000"/>
-        </w:rPr>
-      </w:pPr>
-      <w:r>
-        <w:rPr>
-          <w:color w:val="FF0000"/>
-        </w:rPr>
-        <w:t>Giới thiệu về bài toán phát hiện và nhận biết khuôn mặt là gì, vai trò</w:t>
-      </w:r>
-    </w:p>
-    <w:p>
-      <w:pPr>
-        <w:rPr>
-          <w:color w:val="FF0000"/>
-        </w:rPr>
-      </w:pPr>
-      <w:r>
-        <w:rPr>
-          <w:color w:val="FF0000"/>
-        </w:rPr>
-        <w:t xml:space="preserve">Liệt kê một số </w:t>
-      </w:r>
-      <w:r>
-        <w:rPr>
-          <w:color w:val="FF0000"/>
-        </w:rPr>
-        <w:t>công trình tiêu biểu nhất</w:t>
-      </w:r>
-    </w:p>
-    <w:p>
-      <w:pPr>
-        <w:rPr>
-          <w:color w:val="FF0000"/>
-        </w:rPr>
-      </w:pPr>
-      <w:r>
-        <w:rPr>
-          <w:color w:val="FF0000"/>
-        </w:rPr>
-        <w:t>Giới thiệu các tập dữ liệu, công dụng từng cái</w:t>
-      </w:r>
-    </w:p>
-    <w:p>
-      <w:pPr>
-        <w:rPr>
-          <w:color w:val="FF0000"/>
-        </w:rPr>
-      </w:pPr>
-      <w:r>
-        <w:rPr>
-          <w:color w:val="FF0000"/>
-        </w:rPr>
-        <w:t>Liệt kê vài tập dữ liệu tiêu biểu</w:t>
-      </w:r>
-    </w:p>
-    <w:p>
-      <w:pPr>
-        <w:pStyle w:val="Heading2"/>
-      </w:pPr>
-      <w:bookmarkStart w:id="213" w:name="_Toc485309410"/>
-      <w:r>
-        <w:t>Các công trình tiêu biểu về phát hiện và nhận biết mặt người</w:t>
-      </w:r>
       <w:bookmarkEnd w:id="213"/>
     </w:p>
     <w:p>
@@ -13270,27 +13575,95 @@
         <w:rPr>
           <w:color w:val="FF0000"/>
         </w:rPr>
-        <w:t>Giới thiệu</w:t>
+        <w:t>Giới thiệu về bài toán phát hiện và nhận biết khuôn mặt là gì, vai trò</w:t>
       </w:r>
     </w:p>
     <w:p>
       <w:pPr>
-        <w:pStyle w:val="Heading3"/>
-        <w:rPr>
-          <w:lang w:val="en-US"/>
-        </w:rPr>
-      </w:pPr>
-      <w:bookmarkStart w:id="214" w:name="_Toc485309411"/>
-      <w:r>
-        <w:rPr>
-          <w:lang w:val="en-US"/>
-        </w:rPr>
-        <w:t>Các công trình phát hiện mặt người</w:t>
+        <w:rPr>
+          <w:color w:val="FF0000"/>
+        </w:rPr>
+      </w:pPr>
+      <w:r>
+        <w:rPr>
+          <w:color w:val="FF0000"/>
+        </w:rPr>
+        <w:t xml:space="preserve">Liệt kê một số </w:t>
+      </w:r>
+      <w:r>
+        <w:rPr>
+          <w:color w:val="FF0000"/>
+        </w:rPr>
+        <w:t>công trình tiêu biểu nhất</w:t>
+      </w:r>
+    </w:p>
+    <w:p>
+      <w:pPr>
+        <w:rPr>
+          <w:color w:val="FF0000"/>
+        </w:rPr>
+      </w:pPr>
+      <w:r>
+        <w:rPr>
+          <w:color w:val="FF0000"/>
+        </w:rPr>
+        <w:t>Giới thiệu các tập dữ liệu, công dụng từng cái</w:t>
+      </w:r>
+    </w:p>
+    <w:p>
+      <w:pPr>
+        <w:rPr>
+          <w:color w:val="FF0000"/>
+        </w:rPr>
+      </w:pPr>
+      <w:r>
+        <w:rPr>
+          <w:color w:val="FF0000"/>
+        </w:rPr>
+        <w:t>Liệt kê vài tập dữ liệu tiêu biểu</w:t>
+      </w:r>
+    </w:p>
+    <w:p>
+      <w:pPr>
+        <w:pStyle w:val="Heading2"/>
+      </w:pPr>
+      <w:bookmarkStart w:id="214" w:name="_Toc485908732"/>
+      <w:r>
+        <w:t>Các công trình tiêu biểu về phát hiện và nhận biết mặt người</w:t>
       </w:r>
       <w:bookmarkEnd w:id="214"/>
     </w:p>
     <w:p>
       <w:pPr>
+        <w:rPr>
+          <w:color w:val="FF0000"/>
+        </w:rPr>
+      </w:pPr>
+      <w:r>
+        <w:rPr>
+          <w:color w:val="FF0000"/>
+        </w:rPr>
+        <w:t>Giới thiệu</w:t>
+      </w:r>
+    </w:p>
+    <w:p>
+      <w:pPr>
+        <w:pStyle w:val="Heading3"/>
+        <w:rPr>
+          <w:lang w:val="en-US"/>
+        </w:rPr>
+      </w:pPr>
+      <w:bookmarkStart w:id="215" w:name="_Toc485908733"/>
+      <w:r>
+        <w:rPr>
+          <w:lang w:val="en-US"/>
+        </w:rPr>
+        <w:t>Các công trình phát hiện mặt người</w:t>
+      </w:r>
+      <w:bookmarkEnd w:id="215"/>
+    </w:p>
+    <w:p>
+      <w:pPr>
         <w:pStyle w:val="Default"/>
         <w:spacing w:line="360" w:lineRule="auto"/>
         <w:jc w:val="both"/>
@@ -13316,14 +13689,14 @@
           <w:lang w:val="en-US"/>
         </w:rPr>
       </w:pPr>
-      <w:bookmarkStart w:id="215" w:name="_Toc485309412"/>
+      <w:bookmarkStart w:id="216" w:name="_Toc485908734"/>
       <w:r>
         <w:rPr>
           <w:lang w:val="en-US"/>
         </w:rPr>
         <w:t>Các công trình nhận biết mặt người</w:t>
       </w:r>
-      <w:bookmarkEnd w:id="215"/>
+      <w:bookmarkEnd w:id="216"/>
     </w:p>
     <w:p>
       <w:pPr>
@@ -13349,78 +13722,78 @@
       <w:pPr>
         <w:pStyle w:val="Heading2"/>
       </w:pPr>
-      <w:bookmarkStart w:id="216" w:name="_Toc485309413"/>
-      <w:r>
-        <w:lastRenderedPageBreak/>
+      <w:bookmarkStart w:id="217" w:name="_Toc485908735"/>
+      <w:r>
         <w:t>Phát hiện mặt người bằng SSD300</w:t>
-      </w:r>
-      <w:bookmarkEnd w:id="216"/>
-    </w:p>
-    <w:p>
-      <w:pPr>
-        <w:rPr>
-          <w:color w:val="FF0000"/>
-        </w:rPr>
-      </w:pPr>
-      <w:r>
-        <w:rPr>
-          <w:color w:val="FF0000"/>
-        </w:rPr>
-        <w:t>Giới thiệu hoàn cảnh ra đời của SSD300</w:t>
-      </w:r>
-    </w:p>
-    <w:p>
-      <w:pPr>
-        <w:pStyle w:val="Heading3"/>
-      </w:pPr>
-      <w:bookmarkStart w:id="217" w:name="_Toc485309414"/>
-      <w:r>
-        <w:t>Cấu trúc SSD300</w:t>
       </w:r>
       <w:bookmarkEnd w:id="217"/>
     </w:p>
     <w:p>
       <w:pPr>
+        <w:rPr>
+          <w:color w:val="FF0000"/>
+        </w:rPr>
+      </w:pPr>
+      <w:r>
+        <w:rPr>
+          <w:color w:val="FF0000"/>
+        </w:rPr>
+        <w:t>Giới thiệu hoàn cảnh ra đời của SSD300</w:t>
+      </w:r>
+    </w:p>
+    <w:p>
+      <w:pPr>
         <w:pStyle w:val="Heading3"/>
       </w:pPr>
-      <w:bookmarkStart w:id="218" w:name="_Toc485309415"/>
-      <w:r>
-        <w:t>Kết quả thực nghiệm được cô</w:t>
-      </w:r>
-      <w:r>
-        <w:t>ng</w:t>
-      </w:r>
-      <w:r>
-        <w:t xml:space="preserve"> bố</w:t>
+      <w:bookmarkStart w:id="218" w:name="_Toc485908736"/>
+      <w:r>
+        <w:lastRenderedPageBreak/>
+        <w:t>Cấu trúc SSD300</w:t>
       </w:r>
       <w:bookmarkEnd w:id="218"/>
     </w:p>
     <w:p>
       <w:pPr>
-        <w:pStyle w:val="Heading2"/>
-        <w:rPr>
-          <w:lang w:val="fr-FR"/>
-        </w:rPr>
-      </w:pPr>
-      <w:bookmarkStart w:id="219" w:name="_Toc485309416"/>
-      <w:r>
-        <w:rPr>
-          <w:lang w:val="fr-FR"/>
-        </w:rPr>
-        <w:t>Nhận biết mặt người bằng DNN – VGG16</w:t>
+        <w:pStyle w:val="Heading3"/>
+      </w:pPr>
+      <w:bookmarkStart w:id="219" w:name="_Toc485908737"/>
+      <w:r>
+        <w:t>Kết quả thực nghiệm được cô</w:t>
+      </w:r>
+      <w:r>
+        <w:t>ng</w:t>
+      </w:r>
+      <w:r>
+        <w:t xml:space="preserve"> bố</w:t>
       </w:r>
       <w:bookmarkEnd w:id="219"/>
     </w:p>
     <w:p>
       <w:pPr>
+        <w:pStyle w:val="Heading2"/>
         <w:rPr>
           <w:lang w:val="fr-FR"/>
         </w:rPr>
       </w:pPr>
+      <w:bookmarkStart w:id="220" w:name="_Toc485908738"/>
       <w:r>
         <w:rPr>
           <w:lang w:val="fr-FR"/>
         </w:rPr>
+        <w:t>Nhận biết mặt người bằng DNN – VGG16</w:t>
+      </w:r>
+      <w:bookmarkEnd w:id="220"/>
+    </w:p>
+    <w:p>
+      <w:pPr>
+        <w:rPr>
+          <w:lang w:val="fr-FR"/>
+        </w:rPr>
+      </w:pPr>
+      <w:r>
+        <w:rPr>
+          <w:lang w:val="fr-FR"/>
+        </w:rPr>
         <w:t>Các</w:t>
       </w:r>
       <w:r>
@@ -13451,8 +13824,16 @@
         <w:rPr>
           <w:lang w:val="fr-FR"/>
         </w:rPr>
-        <w:t xml:space="preserve"> giác máy tính, đặc biệt là các bài toán về detection, segmention, classification,…</w:t>
-      </w:r>
+        <w:t xml:space="preserve"> giác máy tính, đặc biệt là các bài toán về detection, segmention, </w:t>
+      </w:r>
+      <w:proofErr w:type="gramStart"/>
+      <w:r>
+        <w:rPr>
+          <w:lang w:val="fr-FR"/>
+        </w:rPr>
+        <w:t>classification,…</w:t>
+      </w:r>
+      <w:proofErr w:type="gramEnd"/>
       <w:r>
         <w:rPr>
           <w:lang w:val="fr-FR"/>
@@ -13533,6 +13914,7 @@
           <w:id w:val="-1148593068"/>
           <w:citation/>
         </w:sdtPr>
+        <w:sdtEndPr/>
         <w:sdtContent>
           <w:r>
             <w:rPr>
@@ -13602,11 +13984,11 @@
       <w:pPr>
         <w:pStyle w:val="Heading3"/>
       </w:pPr>
-      <w:bookmarkStart w:id="220" w:name="_Toc485309417"/>
+      <w:bookmarkStart w:id="221" w:name="_Toc485908739"/>
       <w:r>
         <w:t>Cấu trúc VGG16</w:t>
       </w:r>
-      <w:bookmarkEnd w:id="220"/>
+      <w:bookmarkEnd w:id="221"/>
     </w:p>
     <w:p>
       <w:pPr>
@@ -13615,8 +13997,8 @@
           <w:lang w:val="fr-FR"/>
         </w:rPr>
       </w:pPr>
-      <w:bookmarkStart w:id="221" w:name="_Ref485134871"/>
-      <w:bookmarkStart w:id="222" w:name="_Toc485309386"/>
+      <w:bookmarkStart w:id="222" w:name="_Ref485134871"/>
+      <w:bookmarkStart w:id="223" w:name="_Toc485908773"/>
       <w:r>
         <w:rPr>
           <w:lang w:val="fr-FR"/>
@@ -13691,7 +14073,7 @@
         </w:rPr>
         <w:fldChar w:fldCharType="end"/>
       </w:r>
-      <w:bookmarkEnd w:id="221"/>
+      <w:bookmarkEnd w:id="222"/>
       <w:r>
         <w:rPr>
           <w:lang w:val="fr-FR"/>
@@ -13715,6 +14097,7 @@
           <w:id w:val="-1580894850"/>
           <w:citation/>
         </w:sdtPr>
+        <w:sdtEndPr/>
         <w:sdtContent>
           <w:r>
             <w:fldChar w:fldCharType="begin"/>
@@ -13740,7 +14123,7 @@
           </w:r>
         </w:sdtContent>
       </w:sdt>
-      <w:bookmarkEnd w:id="222"/>
+      <w:bookmarkEnd w:id="223"/>
     </w:p>
     <w:tbl>
       <w:tblPr>
@@ -15815,7 +16198,6 @@
                 <w:noProof/>
                 <w:lang w:val="fr-FR"/>
               </w:rPr>
-              <w:lastRenderedPageBreak/>
               <w:t>10</w:t>
             </w:r>
           </w:p>
@@ -16383,6 +16765,7 @@
                 <w:noProof/>
                 <w:lang w:val="fr-FR"/>
               </w:rPr>
+              <w:lastRenderedPageBreak/>
               <w:t>13</w:t>
             </w:r>
           </w:p>
@@ -21106,7 +21489,6 @@
           <w:color w:val="000000" w:themeColor="text1"/>
           <w:lang w:val="fr-FR"/>
         </w:rPr>
-        <w:lastRenderedPageBreak/>
         <w:t xml:space="preserve">Chi tiết về cấu trúc của Deep Convolutional Neural Network – VGG16 được thể hiện trong </w:t>
       </w:r>
       <w:r>
@@ -21194,7 +21576,14 @@
         <w:rPr>
           <w:color w:val="000000" w:themeColor="text1"/>
         </w:rPr>
-        <w:t>Tám khối đầu tiên là convolutional, sử dụng bank of filters.</w:t>
+        <w:t xml:space="preserve">Tám khối đầu tiên là convolutional, sử dụng </w:t>
+      </w:r>
+      <w:r>
+        <w:rPr>
+          <w:color w:val="000000" w:themeColor="text1"/>
+        </w:rPr>
+        <w:lastRenderedPageBreak/>
+        <w:t>bank of filters.</w:t>
       </w:r>
       <w:r>
         <w:rPr>
@@ -21257,6 +21646,7 @@
           <w:id w:val="-1060013768"/>
           <w:citation/>
         </w:sdtPr>
+        <w:sdtEndPr/>
         <w:sdtContent>
           <w:r>
             <w:rPr>
@@ -21319,6 +21709,7 @@
           <w:id w:val="715396017"/>
           <w:citation/>
         </w:sdtPr>
+        <w:sdtEndPr/>
         <w:sdtContent>
           <w:r>
             <w:rPr>
@@ -21374,6 +21765,7 @@
           <w:id w:val="-804465488"/>
           <w:citation/>
         </w:sdtPr>
+        <w:sdtEndPr/>
         <w:sdtContent>
           <w:r>
             <w:rPr>
@@ -21471,33 +21863,33 @@
           <w:lang w:val="fr-CA"/>
         </w:rPr>
       </w:pPr>
-      <w:bookmarkStart w:id="223" w:name="_Toc485309418"/>
+      <w:bookmarkStart w:id="224" w:name="_Toc485908740"/>
       <w:r>
         <w:rPr>
           <w:lang w:val="fr-CA"/>
         </w:rPr>
         <w:t>Kết quả thực nghiệm được công bố</w:t>
-      </w:r>
-      <w:bookmarkEnd w:id="223"/>
-    </w:p>
-    <w:p>
-      <w:pPr>
-        <w:pStyle w:val="Heading4"/>
-      </w:pPr>
-      <w:bookmarkStart w:id="224" w:name="_Ref485198603"/>
-      <w:r>
-        <w:t xml:space="preserve">Các tập dữ liệu và </w:t>
-      </w:r>
-      <w:r>
-        <w:t>cách đánh giá</w:t>
       </w:r>
       <w:bookmarkEnd w:id="224"/>
     </w:p>
     <w:p>
       <w:pPr>
+        <w:pStyle w:val="Heading4"/>
+      </w:pPr>
+      <w:bookmarkStart w:id="225" w:name="_Ref485198603"/>
+      <w:r>
+        <w:t xml:space="preserve">Các tập dữ liệu và </w:t>
+      </w:r>
+      <w:r>
+        <w:t>cách đánh giá</w:t>
+      </w:r>
+      <w:bookmarkEnd w:id="225"/>
+    </w:p>
+    <w:p>
+      <w:pPr>
         <w:pStyle w:val="ListParagraph"/>
       </w:pPr>
-      <w:bookmarkStart w:id="225" w:name="_Ref485198598"/>
+      <w:bookmarkStart w:id="226" w:name="_Ref485198598"/>
       <w:r>
         <w:t>Tập dữ liệu Labled Faces in the Wild (LFW)</w:t>
       </w:r>
@@ -21509,6 +21901,7 @@
           <w:id w:val="244380735"/>
           <w:citation/>
         </w:sdtPr>
+        <w:sdtEndPr/>
         <w:sdtContent>
           <w:r>
             <w:fldChar w:fldCharType="begin"/>
@@ -21530,7 +21923,7 @@
           </w:r>
         </w:sdtContent>
       </w:sdt>
-      <w:bookmarkEnd w:id="225"/>
+      <w:bookmarkEnd w:id="226"/>
     </w:p>
     <w:p>
       <w:r>
@@ -21559,6 +21952,7 @@
           <w:id w:val="-670945449"/>
           <w:citation/>
         </w:sdtPr>
+        <w:sdtEndPr/>
         <w:sdtContent>
           <w:r>
             <w:fldChar w:fldCharType="begin"/>
@@ -21614,6 +22008,7 @@
           <w:id w:val="1149628479"/>
           <w:citation/>
         </w:sdtPr>
+        <w:sdtEndPr/>
         <w:sdtContent>
           <w:r>
             <w:fldChar w:fldCharType="begin"/>
@@ -21638,7 +22033,6 @@
     </w:p>
     <w:p>
       <w:r>
-        <w:lastRenderedPageBreak/>
         <w:t xml:space="preserve">Tập dữ liệu Youtube Faces (mô tả chi tiết ở </w:t>
       </w:r>
       <w:r>
@@ -21689,6 +22083,7 @@
         <w:pStyle w:val="Heading4"/>
       </w:pPr>
       <w:r>
+        <w:lastRenderedPageBreak/>
         <w:t>Kết quả</w:t>
       </w:r>
     </w:p>
@@ -21696,8 +22091,8 @@
       <w:pPr>
         <w:pStyle w:val="Caption"/>
       </w:pPr>
-      <w:bookmarkStart w:id="226" w:name="_Ref485209252"/>
-      <w:bookmarkStart w:id="227" w:name="_Toc485309387"/>
+      <w:bookmarkStart w:id="227" w:name="_Ref485209252"/>
+      <w:bookmarkStart w:id="228" w:name="_Toc485908774"/>
       <w:r>
         <w:t xml:space="preserve">Bảng </w:t>
       </w:r>
@@ -21717,6 +22112,9 @@
         <w:t>2</w:t>
       </w:r>
       <w:r>
+        <w:rPr>
+          <w:noProof/>
+        </w:rPr>
         <w:fldChar w:fldCharType="end"/>
       </w:r>
       <w:r>
@@ -21726,7 +22124,13 @@
         <w:fldChar w:fldCharType="begin"/>
       </w:r>
       <w:r>
-        <w:instrText xml:space="preserve"> SEQ Bảng \* ARABIC \s 1 </w:instrText>
+        <w:instrText xml:space="preserve"> SEQ B</w:instrText>
+      </w:r>
+      <w:r>
+        <w:instrText>ả</w:instrText>
+      </w:r>
+      <w:r>
+        <w:instrText xml:space="preserve">ng \* ARABIC \s 1 </w:instrText>
       </w:r>
       <w:r>
         <w:fldChar w:fldCharType="separate"/>
@@ -21738,9 +22142,12 @@
         <w:t>2</w:t>
       </w:r>
       <w:r>
+        <w:rPr>
+          <w:noProof/>
+        </w:rPr>
         <w:fldChar w:fldCharType="end"/>
       </w:r>
-      <w:bookmarkEnd w:id="226"/>
+      <w:bookmarkEnd w:id="227"/>
       <w:r>
         <w:t xml:space="preserve">. So sánh kết quả các </w:t>
       </w:r>
@@ -21755,6 +22162,7 @@
           <w:id w:val="-1741395074"/>
           <w:citation/>
         </w:sdtPr>
+        <w:sdtEndPr/>
         <w:sdtContent>
           <w:r>
             <w:fldChar w:fldCharType="begin"/>
@@ -21776,7 +22184,7 @@
           </w:r>
         </w:sdtContent>
       </w:sdt>
-      <w:bookmarkEnd w:id="227"/>
+      <w:bookmarkEnd w:id="228"/>
     </w:p>
     <w:tbl>
       <w:tblPr>
@@ -21968,6 +22376,7 @@
                 <w:id w:val="-1787952895"/>
                 <w:citation/>
               </w:sdtPr>
+              <w:sdtEndPr/>
               <w:sdtContent>
                 <w:r>
                   <w:rPr>
@@ -22117,6 +22526,7 @@
                 <w:id w:val="-1564857020"/>
                 <w:citation/>
               </w:sdtPr>
+              <w:sdtEndPr/>
               <w:sdtContent>
                 <w:r>
                   <w:rPr>
@@ -22266,6 +22676,7 @@
                 <w:id w:val="1277371908"/>
                 <w:citation/>
               </w:sdtPr>
+              <w:sdtEndPr/>
               <w:sdtContent>
                 <w:r>
                   <w:rPr>
@@ -22514,6 +22925,7 @@
                 <w:id w:val="-428429069"/>
                 <w:citation/>
               </w:sdtPr>
+              <w:sdtEndPr/>
               <w:sdtContent>
                 <w:r>
                   <w:rPr>
@@ -22663,6 +23075,7 @@
                 <w:id w:val="-2074571969"/>
                 <w:citation/>
               </w:sdtPr>
+              <w:sdtEndPr/>
               <w:sdtContent>
                 <w:r>
                   <w:rPr>
@@ -22818,6 +23231,7 @@
                 <w:id w:val="1687330459"/>
                 <w:citation/>
               </w:sdtPr>
+              <w:sdtEndPr/>
               <w:sdtContent>
                 <w:r>
                   <w:rPr>
@@ -22924,8 +23338,8 @@
       <w:pPr>
         <w:pStyle w:val="Caption"/>
       </w:pPr>
-      <w:bookmarkStart w:id="228" w:name="_Ref485209261"/>
-      <w:bookmarkStart w:id="229" w:name="_Toc485309388"/>
+      <w:bookmarkStart w:id="229" w:name="_Ref485209261"/>
+      <w:bookmarkStart w:id="230" w:name="_Toc485908775"/>
       <w:r>
         <w:t xml:space="preserve">Bảng </w:t>
       </w:r>
@@ -22945,6 +23359,9 @@
         <w:t>2</w:t>
       </w:r>
       <w:r>
+        <w:rPr>
+          <w:noProof/>
+        </w:rPr>
         <w:fldChar w:fldCharType="end"/>
       </w:r>
       <w:r>
@@ -22954,7 +23371,13 @@
         <w:fldChar w:fldCharType="begin"/>
       </w:r>
       <w:r>
-        <w:instrText xml:space="preserve"> SEQ Bảng \* ARABIC \s 1 </w:instrText>
+        <w:instrText xml:space="preserve"> SEQ B</w:instrText>
+      </w:r>
+      <w:r>
+        <w:instrText>ả</w:instrText>
+      </w:r>
+      <w:r>
+        <w:instrText xml:space="preserve">ng \* ARABIC \s 1 </w:instrText>
       </w:r>
       <w:r>
         <w:fldChar w:fldCharType="separate"/>
@@ -22966,9 +23389,12 @@
         <w:t>3</w:t>
       </w:r>
       <w:r>
+        <w:rPr>
+          <w:noProof/>
+        </w:rPr>
         <w:fldChar w:fldCharType="end"/>
       </w:r>
-      <w:bookmarkEnd w:id="228"/>
+      <w:bookmarkEnd w:id="229"/>
       <w:r>
         <w:t>. So sánh kết quả các mô hình bằng Youtube Face unrestricted setting</w:t>
       </w:r>
@@ -22980,6 +23406,7 @@
           <w:id w:val="800731851"/>
           <w:citation/>
         </w:sdtPr>
+        <w:sdtEndPr/>
         <w:sdtContent>
           <w:r>
             <w:fldChar w:fldCharType="begin"/>
@@ -23004,7 +23431,7 @@
       <w:r>
         <w:t>. K là số lượng người dung để nhận biết trong các video.</w:t>
       </w:r>
-      <w:bookmarkEnd w:id="229"/>
+      <w:bookmarkEnd w:id="230"/>
     </w:p>
     <w:tbl>
       <w:tblPr>
@@ -23340,6 +23767,7 @@
                 <w:id w:val="-758441979"/>
                 <w:citation/>
               </w:sdtPr>
+              <w:sdtEndPr/>
               <w:sdtContent>
                 <w:r>
                   <w:fldChar w:fldCharType="begin"/>
@@ -23612,6 +24040,7 @@
                 <w:id w:val="-594474316"/>
                 <w:citation/>
               </w:sdtPr>
+              <w:sdtEndPr/>
               <w:sdtContent>
                 <w:r>
                   <w:fldChar w:fldCharType="begin"/>
@@ -23778,6 +24207,7 @@
                 <w:id w:val="2084023267"/>
                 <w:citation/>
               </w:sdtPr>
+              <w:sdtEndPr/>
               <w:sdtContent>
                 <w:r>
                   <w:fldChar w:fldCharType="begin"/>
@@ -23944,6 +24374,7 @@
                 <w:id w:val="-1353564039"/>
                 <w:citation/>
               </w:sdtPr>
+              <w:sdtEndPr/>
               <w:sdtContent>
                 <w:r>
                   <w:fldChar w:fldCharType="begin"/>
@@ -24169,6 +24600,7 @@
           <w:id w:val="1898015101"/>
           <w:citation/>
         </w:sdtPr>
+        <w:sdtEndPr/>
         <w:sdtContent>
           <w:r>
             <w:rPr>
@@ -24210,6 +24642,7 @@
           <w:id w:val="-1474061668"/>
           <w:citation/>
         </w:sdtPr>
+        <w:sdtEndPr/>
         <w:sdtContent>
           <w:r>
             <w:rPr>
@@ -24251,6 +24684,7 @@
           <w:id w:val="-1417390481"/>
           <w:citation/>
         </w:sdtPr>
+        <w:sdtEndPr/>
         <w:sdtContent>
           <w:r>
             <w:rPr>
@@ -24282,22 +24716,19 @@
         </w:sdtContent>
       </w:sdt>
       <w:r>
-        <w:t xml:space="preserve"> là đạt được độ chính xác xấp xỉ các mô hình hàng đầu (mặc dù chưa vượt qua được) nhưng số </w:t>
-      </w:r>
-      <w:r>
-        <w:lastRenderedPageBreak/>
-        <w:t>lượng dữ liệu cần sử dụng ít hơn một cách đáng kể và cấu trúc network cũng đơn giản hơn rất nhiều (chỉ sử dụng 1 network).</w:t>
+        <w:t xml:space="preserve"> là đạt được độ chính xác xấp xỉ các mô hình hàng đầu (mặc dù chưa vượt qua được) nhưng số lượng dữ liệu cần sử dụng ít hơn một cách đáng kể và cấu trúc network cũng đơn giản hơn rất nhiều (chỉ sử dụng 1 network).</w:t>
       </w:r>
     </w:p>
     <w:p>
       <w:pPr>
         <w:pStyle w:val="Heading2"/>
       </w:pPr>
-      <w:bookmarkStart w:id="230" w:name="_Toc485309419"/>
-      <w:r>
+      <w:bookmarkStart w:id="231" w:name="_Toc485908741"/>
+      <w:r>
+        <w:lastRenderedPageBreak/>
         <w:t>Các tập dữ liệu liên quan</w:t>
       </w:r>
-      <w:bookmarkEnd w:id="230"/>
+      <w:bookmarkEnd w:id="231"/>
     </w:p>
     <w:p>
       <w:r>
@@ -24310,7 +24741,23 @@
         <w:t xml:space="preserve">grayscale </w:t>
       </w:r>
       <w:r>
-        <w:t>hay RGB có độ phân giải chưa cao (còn bị ảnh hưởng nhiều bởi các yếu tố về nhiễu, ánh sang, tương phản,…). Trong các năm gần đây, với sự phát triển cao của các thiết bị thu nhận hình ảnh cùng với nhu cầu từ các đề tài nghiên cứu cũng như ứng dụng từ giới công nghiệp, rất nhiều tập dữ liệu “không lồ” được tạo ra. Trong đó, số lượng ảnh thu thập tăng lên đáng kể từ hàng trăm ngàn đến hàng triệu. Chất lượng ảnh cũng được cải thiện rõ rệt nhờ cấu tạo tiên tiến của hệ thống camera, có nhiều định dạng ảnh mới ra đời như RGB-D, các mô hình ba chiều,…. Phần tiếp theo tập trung giới thiệu các tập dữ liệu điển hình cho bài toán nhận biết mặt người và giới thiệu tập dữ liệu được chọn để thực hiện đề tài.</w:t>
+        <w:t xml:space="preserve">hay RGB có độ phân giải chưa cao (còn bị ảnh hưởng nhiều bởi các yếu tố về nhiễu, ánh sang, tương </w:t>
+      </w:r>
+      <w:proofErr w:type="gramStart"/>
+      <w:r>
+        <w:t>phản,…</w:t>
+      </w:r>
+      <w:proofErr w:type="gramEnd"/>
+      <w:r>
+        <w:t xml:space="preserve">). Trong các năm gần đây, với sự phát triển cao của các thiết bị thu nhận hình ảnh cùng với nhu cầu từ các đề tài nghiên cứu cũng như ứng dụng từ giới công nghiệp, rất nhiều tập dữ liệu “không lồ” được tạo ra. Trong đó, số lượng ảnh thu thập tăng lên đáng kể từ hàng trăm ngàn đến hàng triệu. Chất lượng ảnh cũng được cải thiện rõ rệt nhờ cấu tạo tiên tiến của hệ thống camera, có nhiều định dạng ảnh mới ra đời như RGB-D, các mô hình ba </w:t>
+      </w:r>
+      <w:proofErr w:type="gramStart"/>
+      <w:r>
+        <w:t>chiều,…</w:t>
+      </w:r>
+      <w:proofErr w:type="gramEnd"/>
+      <w:r>
+        <w:t>. Phần tiếp theo tập trung giới thiệu các tập dữ liệu điển hình cho bài toán nhận biết mặt người và giới thiệu tập dữ liệu được chọn để thực hiện đề tài.</w:t>
       </w:r>
       <w:r>
         <w:t xml:space="preserve"> </w:t>
@@ -24353,8 +24800,8 @@
       <w:pPr>
         <w:pStyle w:val="Caption"/>
       </w:pPr>
-      <w:bookmarkStart w:id="231" w:name="_Ref485216707"/>
-      <w:bookmarkStart w:id="232" w:name="_Toc485309389"/>
+      <w:bookmarkStart w:id="232" w:name="_Ref485216707"/>
+      <w:bookmarkStart w:id="233" w:name="_Toc485908776"/>
       <w:r>
         <w:t xml:space="preserve">Bảng </w:t>
       </w:r>
@@ -24374,6 +24821,9 @@
         <w:t>2</w:t>
       </w:r>
       <w:r>
+        <w:rPr>
+          <w:noProof/>
+        </w:rPr>
         <w:fldChar w:fldCharType="end"/>
       </w:r>
       <w:r>
@@ -24383,7 +24833,13 @@
         <w:fldChar w:fldCharType="begin"/>
       </w:r>
       <w:r>
-        <w:instrText xml:space="preserve"> SEQ Bảng \* ARABIC \s 1 </w:instrText>
+        <w:instrText xml:space="preserve"> SEQ B</w:instrText>
+      </w:r>
+      <w:r>
+        <w:instrText>ả</w:instrText>
+      </w:r>
+      <w:r>
+        <w:instrText xml:space="preserve">ng \* ARABIC \s 1 </w:instrText>
       </w:r>
       <w:r>
         <w:fldChar w:fldCharType="separate"/>
@@ -24395,13 +24851,16 @@
         <w:t>4</w:t>
       </w:r>
       <w:r>
+        <w:rPr>
+          <w:noProof/>
+        </w:rPr>
         <w:fldChar w:fldCharType="end"/>
       </w:r>
-      <w:bookmarkEnd w:id="231"/>
+      <w:bookmarkEnd w:id="232"/>
       <w:r>
         <w:t>. Một số tập dữ liệu dùng cho nhận biết mặt người</w:t>
       </w:r>
-      <w:bookmarkEnd w:id="232"/>
+      <w:bookmarkEnd w:id="233"/>
     </w:p>
     <w:tbl>
       <w:tblPr>
@@ -24580,17 +25039,12 @@
             </w:r>
             <w:sdt>
               <w:sdtPr>
-                <w:rPr>
-                  <w:lang w:val="en-US"/>
-                </w:rPr>
                 <w:id w:val="-43906820"/>
                 <w:citation/>
               </w:sdtPr>
+              <w:sdtEndPr/>
               <w:sdtContent>
                 <w:r>
-                  <w:rPr>
-                    <w:lang w:val="en-US"/>
-                  </w:rPr>
                   <w:fldChar w:fldCharType="begin"/>
                 </w:r>
                 <w:r>
@@ -24600,9 +25054,6 @@
                   <w:instrText xml:space="preserve"> CITATION HWN14 \l 1033 </w:instrText>
                 </w:r>
                 <w:r>
-                  <w:rPr>
-                    <w:lang w:val="en-US"/>
-                  </w:rPr>
                   <w:fldChar w:fldCharType="separate"/>
                 </w:r>
                 <w:r>
@@ -24613,9 +25064,6 @@
                   <w:t>[14]</w:t>
                 </w:r>
                 <w:r>
-                  <w:rPr>
-                    <w:lang w:val="en-US"/>
-                  </w:rPr>
                   <w:fldChar w:fldCharType="end"/>
                 </w:r>
               </w:sdtContent>
@@ -24711,17 +25159,12 @@
             </w:r>
             <w:sdt>
               <w:sdtPr>
-                <w:rPr>
-                  <w:lang w:val="en-US"/>
-                </w:rPr>
                 <w:id w:val="805438248"/>
                 <w:citation/>
               </w:sdtPr>
+              <w:sdtEndPr/>
               <w:sdtContent>
                 <w:r>
-                  <w:rPr>
-                    <w:lang w:val="en-US"/>
-                  </w:rPr>
                   <w:fldChar w:fldCharType="begin"/>
                 </w:r>
                 <w:r>
@@ -24731,9 +25174,6 @@
                   <w:instrText xml:space="preserve"> CITATION Grg11 \l 1033 </w:instrText>
                 </w:r>
                 <w:r>
-                  <w:rPr>
-                    <w:lang w:val="en-US"/>
-                  </w:rPr>
                   <w:fldChar w:fldCharType="separate"/>
                 </w:r>
                 <w:r>
@@ -24744,9 +25184,6 @@
                   <w:t>[15]</w:t>
                 </w:r>
                 <w:r>
-                  <w:rPr>
-                    <w:lang w:val="en-US"/>
-                  </w:rPr>
                   <w:fldChar w:fldCharType="end"/>
                 </w:r>
               </w:sdtContent>
@@ -24845,6 +25282,7 @@
                 <w:id w:val="1968704894"/>
                 <w:citation/>
               </w:sdtPr>
+              <w:sdtEndPr/>
               <w:sdtContent>
                 <w:r>
                   <w:fldChar w:fldCharType="begin"/>
@@ -24961,17 +25399,12 @@
             </w:r>
             <w:sdt>
               <w:sdtPr>
-                <w:rPr>
-                  <w:lang w:val="en-US"/>
-                </w:rPr>
                 <w:id w:val="814069118"/>
                 <w:citation/>
               </w:sdtPr>
+              <w:sdtEndPr/>
               <w:sdtContent>
                 <w:r>
-                  <w:rPr>
-                    <w:lang w:val="en-US"/>
-                  </w:rPr>
                   <w:fldChar w:fldCharType="begin"/>
                 </w:r>
                 <w:r>
@@ -24981,9 +25414,6 @@
                   <w:instrText xml:space="preserve"> CITATION Don14 \l 1033 </w:instrText>
                 </w:r>
                 <w:r>
-                  <w:rPr>
-                    <w:lang w:val="en-US"/>
-                  </w:rPr>
                   <w:fldChar w:fldCharType="separate"/>
                 </w:r>
                 <w:r>
@@ -24994,9 +25424,6 @@
                   <w:t>[16]</w:t>
                 </w:r>
                 <w:r>
-                  <w:rPr>
-                    <w:lang w:val="en-US"/>
-                  </w:rPr>
                   <w:fldChar w:fldCharType="end"/>
                 </w:r>
               </w:sdtContent>
@@ -25098,17 +25525,12 @@
             </w:r>
             <w:sdt>
               <w:sdtPr>
-                <w:rPr>
-                  <w:lang w:val="en-US"/>
-                </w:rPr>
                 <w:id w:val="-171569730"/>
                 <w:citation/>
               </w:sdtPr>
+              <w:sdtEndPr/>
               <w:sdtContent>
                 <w:r>
-                  <w:rPr>
-                    <w:lang w:val="en-US"/>
-                  </w:rPr>
                   <w:fldChar w:fldCharType="begin"/>
                 </w:r>
                 <w:r>
@@ -25118,9 +25540,6 @@
                   <w:instrText xml:space="preserve"> CITATION SMi10 \l 1033 </w:instrText>
                 </w:r>
                 <w:r>
-                  <w:rPr>
-                    <w:lang w:val="en-US"/>
-                  </w:rPr>
                   <w:fldChar w:fldCharType="separate"/>
                 </w:r>
                 <w:r>
@@ -25131,9 +25550,6 @@
                   <w:t>[17]</w:t>
                 </w:r>
                 <w:r>
-                  <w:rPr>
-                    <w:lang w:val="en-US"/>
-                  </w:rPr>
                   <w:fldChar w:fldCharType="end"/>
                 </w:r>
               </w:sdtContent>
@@ -25232,17 +25648,12 @@
             </w:r>
             <w:sdt>
               <w:sdtPr>
-                <w:rPr>
-                  <w:lang w:val="en-US"/>
-                </w:rPr>
                 <w:id w:val="-711417276"/>
                 <w:citation/>
               </w:sdtPr>
+              <w:sdtEndPr/>
               <w:sdtContent>
                 <w:r>
-                  <w:rPr>
-                    <w:lang w:val="en-US"/>
-                  </w:rPr>
                   <w:fldChar w:fldCharType="begin"/>
                 </w:r>
                 <w:r>
@@ -25252,9 +25663,6 @@
                   <w:instrText xml:space="preserve"> CITATION Arm08 \l 1033 </w:instrText>
                 </w:r>
                 <w:r>
-                  <w:rPr>
-                    <w:lang w:val="en-US"/>
-                  </w:rPr>
                   <w:fldChar w:fldCharType="separate"/>
                 </w:r>
                 <w:r>
@@ -25265,9 +25673,6 @@
                   <w:t>[18]</w:t>
                 </w:r>
                 <w:r>
-                  <w:rPr>
-                    <w:lang w:val="en-US"/>
-                  </w:rPr>
                   <w:fldChar w:fldCharType="end"/>
                 </w:r>
               </w:sdtContent>
@@ -25358,29 +25763,24 @@
                 <w:lang w:val="en-US"/>
               </w:rPr>
             </w:pPr>
-            <w:bookmarkStart w:id="233" w:name="OLE_LINK2"/>
-            <w:bookmarkStart w:id="234" w:name="OLE_LINK3"/>
+            <w:bookmarkStart w:id="234" w:name="OLE_LINK2"/>
+            <w:bookmarkStart w:id="235" w:name="OLE_LINK3"/>
             <w:r>
               <w:rPr>
                 <w:lang w:val="en-US"/>
               </w:rPr>
               <w:t xml:space="preserve">CMU Multi-PIE Face </w:t>
             </w:r>
-            <w:bookmarkEnd w:id="233"/>
             <w:bookmarkEnd w:id="234"/>
+            <w:bookmarkEnd w:id="235"/>
             <w:sdt>
               <w:sdtPr>
-                <w:rPr>
-                  <w:lang w:val="en-US"/>
-                </w:rPr>
                 <w:id w:val="2109236617"/>
                 <w:citation/>
               </w:sdtPr>
+              <w:sdtEndPr/>
               <w:sdtContent>
                 <w:r>
-                  <w:rPr>
-                    <w:lang w:val="en-US"/>
-                  </w:rPr>
                   <w:fldChar w:fldCharType="begin"/>
                 </w:r>
                 <w:r>
@@ -25390,9 +25790,6 @@
                   <w:instrText xml:space="preserve"> CITATION Gro08 \l 1033 </w:instrText>
                 </w:r>
                 <w:r>
-                  <w:rPr>
-                    <w:lang w:val="en-US"/>
-                  </w:rPr>
                   <w:fldChar w:fldCharType="separate"/>
                 </w:r>
                 <w:r>
@@ -25403,9 +25800,6 @@
                   <w:t>[19]</w:t>
                 </w:r>
                 <w:r>
-                  <w:rPr>
-                    <w:lang w:val="en-US"/>
-                  </w:rPr>
                   <w:fldChar w:fldCharType="end"/>
                 </w:r>
               </w:sdtContent>
@@ -25516,17 +25910,12 @@
             </w:r>
             <w:sdt>
               <w:sdtPr>
-                <w:rPr>
-                  <w:lang w:val="en-US"/>
-                </w:rPr>
                 <w:id w:val="-680578774"/>
                 <w:citation/>
               </w:sdtPr>
+              <w:sdtEndPr/>
               <w:sdtContent>
                 <w:r>
-                  <w:rPr>
-                    <w:lang w:val="en-US"/>
-                  </w:rPr>
                   <w:fldChar w:fldCharType="begin"/>
                 </w:r>
                 <w:r>
@@ -25536,9 +25925,6 @@
                   <w:instrText xml:space="preserve"> CITATION Hua07 \l 1033 </w:instrText>
                 </w:r>
                 <w:r>
-                  <w:rPr>
-                    <w:lang w:val="en-US"/>
-                  </w:rPr>
                   <w:fldChar w:fldCharType="separate"/>
                 </w:r>
                 <w:r>
@@ -25549,9 +25935,6 @@
                   <w:t>[8]</w:t>
                 </w:r>
                 <w:r>
-                  <w:rPr>
-                    <w:lang w:val="en-US"/>
-                  </w:rPr>
                   <w:fldChar w:fldCharType="end"/>
                 </w:r>
               </w:sdtContent>
@@ -25621,22 +26004,22 @@
           <w:lang w:val="en-US"/>
         </w:rPr>
       </w:pPr>
-      <w:bookmarkStart w:id="235" w:name="_Ref485142164"/>
-      <w:bookmarkStart w:id="236" w:name="_Ref485142169"/>
-      <w:bookmarkStart w:id="237" w:name="_Ref485142173"/>
-      <w:bookmarkStart w:id="238" w:name="_Ref485198445"/>
-      <w:bookmarkStart w:id="239" w:name="_Toc485309420"/>
+      <w:bookmarkStart w:id="236" w:name="_Ref485142164"/>
+      <w:bookmarkStart w:id="237" w:name="_Ref485142169"/>
+      <w:bookmarkStart w:id="238" w:name="_Ref485142173"/>
+      <w:bookmarkStart w:id="239" w:name="_Ref485198445"/>
+      <w:bookmarkStart w:id="240" w:name="_Toc485908742"/>
       <w:r>
         <w:rPr>
           <w:lang w:val="en-US"/>
         </w:rPr>
         <w:t>Khảo sát các tập dữ liệu</w:t>
       </w:r>
-      <w:bookmarkEnd w:id="235"/>
       <w:bookmarkEnd w:id="236"/>
       <w:bookmarkEnd w:id="237"/>
       <w:bookmarkEnd w:id="238"/>
       <w:bookmarkEnd w:id="239"/>
+      <w:bookmarkEnd w:id="240"/>
     </w:p>
     <w:p>
       <w:pPr>
@@ -25667,6 +26050,7 @@
           <w:id w:val="1090425793"/>
           <w:citation/>
         </w:sdtPr>
+        <w:sdtEndPr/>
         <w:sdtContent>
           <w:r>
             <w:fldChar w:fldCharType="begin"/>
@@ -25689,15 +26073,12 @@
         </w:sdtContent>
       </w:sdt>
       <w:r>
-        <w:t xml:space="preserve"> phát triển một hệ thống phát hiện các </w:t>
-      </w:r>
-      <w:r>
-        <w:lastRenderedPageBreak/>
-        <w:t>khuôn mặt trong ảnh trả về từ việc tìm kiếm ảnh các nhân vật nổi tiếng trên internet, trong đó hệ thống tự động lọc bỏ các ảnh không thuộc về người đang được tìm kiếm.</w:t>
+        <w:t xml:space="preserve"> phát triển một hệ thống phát hiện các khuôn mặt trong ảnh trả về từ việc tìm kiếm ảnh các nhân vật nổi tiếng trên internet, trong đó hệ thống tự động lọc bỏ các ảnh không thuộc về người đang được tìm kiếm.</w:t>
       </w:r>
     </w:p>
     <w:p>
       <w:r>
+        <w:lastRenderedPageBreak/>
         <w:t xml:space="preserve">Tập dữ liệu bao gồm 106,863 ảnh </w:t>
       </w:r>
       <w:r>
@@ -25810,8 +26191,8 @@
       <w:pPr>
         <w:pStyle w:val="Caption"/>
       </w:pPr>
-      <w:bookmarkStart w:id="240" w:name="_Ref485219830"/>
-      <w:bookmarkStart w:id="241" w:name="_Toc485309392"/>
+      <w:bookmarkStart w:id="241" w:name="_Ref485219830"/>
+      <w:bookmarkStart w:id="242" w:name="_Toc485908779"/>
       <w:r>
         <w:t xml:space="preserve">Hình </w:t>
       </w:r>
@@ -25831,6 +26212,9 @@
         <w:t>2</w:t>
       </w:r>
       <w:r>
+        <w:rPr>
+          <w:noProof/>
+        </w:rPr>
         <w:fldChar w:fldCharType="end"/>
       </w:r>
       <w:r>
@@ -25852,13 +26236,16 @@
         <w:t>1</w:t>
       </w:r>
       <w:r>
+        <w:rPr>
+          <w:noProof/>
+        </w:rPr>
         <w:fldChar w:fldCharType="end"/>
       </w:r>
-      <w:bookmarkEnd w:id="240"/>
+      <w:bookmarkEnd w:id="241"/>
       <w:r>
         <w:t>. Một số ảnh mẫu trong tập FaceScrub</w:t>
       </w:r>
-      <w:bookmarkEnd w:id="241"/>
+      <w:bookmarkEnd w:id="242"/>
     </w:p>
     <w:p>
       <w:pPr>
@@ -26006,8 +26393,8 @@
       <w:pPr>
         <w:pStyle w:val="Caption"/>
       </w:pPr>
-      <w:bookmarkStart w:id="242" w:name="_Ref485220114"/>
-      <w:bookmarkStart w:id="243" w:name="_Toc485309393"/>
+      <w:bookmarkStart w:id="243" w:name="_Ref485220114"/>
+      <w:bookmarkStart w:id="244" w:name="_Toc485908780"/>
       <w:r>
         <w:t xml:space="preserve">Hình </w:t>
       </w:r>
@@ -26027,6 +26414,9 @@
         <w:t>2</w:t>
       </w:r>
       <w:r>
+        <w:rPr>
+          <w:noProof/>
+        </w:rPr>
         <w:fldChar w:fldCharType="end"/>
       </w:r>
       <w:r>
@@ -26048,13 +26438,16 @@
         <w:t>2</w:t>
       </w:r>
       <w:r>
+        <w:rPr>
+          <w:noProof/>
+        </w:rPr>
         <w:fldChar w:fldCharType="end"/>
       </w:r>
-      <w:bookmarkEnd w:id="242"/>
+      <w:bookmarkEnd w:id="243"/>
       <w:r>
         <w:t>. Tập ảnh ví dụ cho một người trong SCFace</w:t>
       </w:r>
-      <w:bookmarkEnd w:id="243"/>
+      <w:bookmarkEnd w:id="244"/>
     </w:p>
     <w:p>
       <w:pPr>
@@ -26107,6 +26500,7 @@
           <w:id w:val="395551122"/>
           <w:citation/>
         </w:sdtPr>
+        <w:sdtEndPr/>
         <w:sdtContent>
           <w:r>
             <w:fldChar w:fldCharType="begin"/>
@@ -26164,6 +26558,7 @@
           <w:id w:val="1487671624"/>
           <w:citation/>
         </w:sdtPr>
+        <w:sdtEndPr/>
         <w:sdtContent>
           <w:r>
             <w:fldChar w:fldCharType="begin"/>
@@ -26202,9 +26597,9 @@
       <w:pPr>
         <w:pStyle w:val="Caption"/>
       </w:pPr>
-      <w:bookmarkStart w:id="244" w:name="_Ref485224962"/>
-      <w:bookmarkStart w:id="245" w:name="_Ref485224959"/>
-      <w:bookmarkStart w:id="246" w:name="_Toc485309390"/>
+      <w:bookmarkStart w:id="245" w:name="_Ref485224962"/>
+      <w:bookmarkStart w:id="246" w:name="_Ref485224959"/>
+      <w:bookmarkStart w:id="247" w:name="_Toc485908777"/>
       <w:r>
         <w:t xml:space="preserve">Bảng </w:t>
       </w:r>
@@ -26224,6 +26619,9 @@
         <w:t>2</w:t>
       </w:r>
       <w:r>
+        <w:rPr>
+          <w:noProof/>
+        </w:rPr>
         <w:fldChar w:fldCharType="end"/>
       </w:r>
       <w:r>
@@ -26233,7 +26631,13 @@
         <w:fldChar w:fldCharType="begin"/>
       </w:r>
       <w:r>
-        <w:instrText xml:space="preserve"> SEQ Bảng \* ARABIC \s 1 </w:instrText>
+        <w:instrText xml:space="preserve"> SEQ B</w:instrText>
+      </w:r>
+      <w:r>
+        <w:instrText>ả</w:instrText>
+      </w:r>
+      <w:r>
+        <w:instrText xml:space="preserve">ng \* ARABIC \s 1 </w:instrText>
       </w:r>
       <w:r>
         <w:fldChar w:fldCharType="separate"/>
@@ -26245,9 +26649,12 @@
         <w:t>5</w:t>
       </w:r>
       <w:r>
+        <w:rPr>
+          <w:noProof/>
+        </w:rPr>
         <w:fldChar w:fldCharType="end"/>
       </w:r>
-      <w:bookmarkEnd w:id="244"/>
+      <w:bookmarkEnd w:id="245"/>
       <w:r>
         <w:t>. Bảng so sánh kích thước tập CASIA-WebFace và một số tập khác</w:t>
       </w:r>
@@ -26259,6 +26666,7 @@
           <w:id w:val="480741126"/>
           <w:citation/>
         </w:sdtPr>
+        <w:sdtEndPr/>
         <w:sdtContent>
           <w:r>
             <w:fldChar w:fldCharType="begin"/>
@@ -26280,8 +26688,8 @@
           </w:r>
         </w:sdtContent>
       </w:sdt>
-      <w:bookmarkEnd w:id="245"/>
       <w:bookmarkEnd w:id="246"/>
+      <w:bookmarkEnd w:id="247"/>
     </w:p>
     <w:tbl>
       <w:tblPr>
@@ -26417,17 +26825,12 @@
             </w:r>
             <w:sdt>
               <w:sdtPr>
-                <w:rPr>
-                  <w:lang w:val="en-US"/>
-                </w:rPr>
                 <w:id w:val="134455904"/>
                 <w:citation/>
               </w:sdtPr>
+              <w:sdtEndPr/>
               <w:sdtContent>
                 <w:r>
-                  <w:rPr>
-                    <w:lang w:val="en-US"/>
-                  </w:rPr>
                   <w:fldChar w:fldCharType="begin"/>
                 </w:r>
                 <w:r>
@@ -26437,9 +26840,6 @@
                   <w:instrText xml:space="preserve"> CITATION Hua07 \l 1033 </w:instrText>
                 </w:r>
                 <w:r>
-                  <w:rPr>
-                    <w:lang w:val="en-US"/>
-                  </w:rPr>
                   <w:fldChar w:fldCharType="separate"/>
                 </w:r>
                 <w:r>
@@ -26450,9 +26850,6 @@
                   <w:t>[8]</w:t>
                 </w:r>
                 <w:r>
-                  <w:rPr>
-                    <w:lang w:val="en-US"/>
-                  </w:rPr>
                   <w:fldChar w:fldCharType="end"/>
                 </w:r>
               </w:sdtContent>
@@ -26545,17 +26942,12 @@
             </w:r>
             <w:sdt>
               <w:sdtPr>
-                <w:rPr>
-                  <w:lang w:val="en-US"/>
-                </w:rPr>
                 <w:id w:val="392635890"/>
                 <w:citation/>
               </w:sdtPr>
+              <w:sdtEndPr/>
               <w:sdtContent>
                 <w:r>
-                  <w:rPr>
-                    <w:lang w:val="en-US"/>
-                  </w:rPr>
                   <w:fldChar w:fldCharType="begin"/>
                 </w:r>
                 <w:r>
@@ -26565,9 +26957,6 @@
                   <w:instrText xml:space="preserve"> CITATION DCh12 \l 1033 </w:instrText>
                 </w:r>
                 <w:r>
-                  <w:rPr>
-                    <w:lang w:val="en-US"/>
-                  </w:rPr>
                   <w:fldChar w:fldCharType="separate"/>
                 </w:r>
                 <w:r>
@@ -26578,9 +26967,6 @@
                   <w:t>[20]</w:t>
                 </w:r>
                 <w:r>
-                  <w:rPr>
-                    <w:lang w:val="en-US"/>
-                  </w:rPr>
                   <w:fldChar w:fldCharType="end"/>
                 </w:r>
               </w:sdtContent>
@@ -26700,17 +27086,12 @@
             </w:r>
             <w:sdt>
               <w:sdtPr>
-                <w:rPr>
-                  <w:lang w:val="en-US"/>
-                </w:rPr>
                 <w:id w:val="1729109732"/>
                 <w:citation/>
               </w:sdtPr>
+              <w:sdtEndPr/>
               <w:sdtContent>
                 <w:r>
-                  <w:rPr>
-                    <w:lang w:val="en-US"/>
-                  </w:rPr>
                   <w:fldChar w:fldCharType="begin"/>
                 </w:r>
                 <w:r>
@@ -26720,9 +27101,6 @@
                   <w:instrText xml:space="preserve"> CITATION Ziw15 \l 1033 </w:instrText>
                 </w:r>
                 <w:r>
-                  <w:rPr>
-                    <w:lang w:val="en-US"/>
-                  </w:rPr>
                   <w:fldChar w:fldCharType="separate"/>
                 </w:r>
                 <w:r>
@@ -26733,9 +27111,6 @@
                   <w:t>[13]</w:t>
                 </w:r>
                 <w:r>
-                  <w:rPr>
-                    <w:lang w:val="en-US"/>
-                  </w:rPr>
                   <w:fldChar w:fldCharType="end"/>
                 </w:r>
               </w:sdtContent>
@@ -26828,17 +27203,12 @@
             </w:r>
             <w:sdt>
               <w:sdtPr>
-                <w:rPr>
-                  <w:lang w:val="en-US"/>
-                </w:rPr>
                 <w:id w:val="2093347045"/>
                 <w:citation/>
               </w:sdtPr>
+              <w:sdtEndPr/>
               <w:sdtContent>
                 <w:r>
-                  <w:rPr>
-                    <w:lang w:val="en-US"/>
-                  </w:rPr>
                   <w:fldChar w:fldCharType="begin"/>
                 </w:r>
                 <w:r>
@@ -26848,9 +27218,6 @@
                   <w:instrText xml:space="preserve"> CITATION Tai14 \l 1033 </w:instrText>
                 </w:r>
                 <w:r>
-                  <w:rPr>
-                    <w:lang w:val="en-US"/>
-                  </w:rPr>
                   <w:fldChar w:fldCharType="separate"/>
                 </w:r>
                 <w:r>
@@ -26861,9 +27228,6 @@
                   <w:t>[3]</w:t>
                 </w:r>
                 <w:r>
-                  <w:rPr>
-                    <w:lang w:val="en-US"/>
-                  </w:rPr>
                   <w:fldChar w:fldCharType="end"/>
                 </w:r>
               </w:sdtContent>
@@ -26954,17 +27318,12 @@
             </w:r>
             <w:sdt>
               <w:sdtPr>
-                <w:rPr>
-                  <w:lang w:val="en-US"/>
-                </w:rPr>
                 <w:id w:val="-1137022552"/>
                 <w:citation/>
               </w:sdtPr>
+              <w:sdtEndPr/>
               <w:sdtContent>
                 <w:r>
-                  <w:rPr>
-                    <w:lang w:val="en-US"/>
-                  </w:rPr>
                   <w:fldChar w:fldCharType="begin"/>
                 </w:r>
                 <w:r>
@@ -26974,9 +27333,6 @@
                   <w:instrText xml:space="preserve"> CITATION Bor15 \l 1033 </w:instrText>
                 </w:r>
                 <w:r>
-                  <w:rPr>
-                    <w:lang w:val="en-US"/>
-                  </w:rPr>
                   <w:fldChar w:fldCharType="separate"/>
                 </w:r>
                 <w:r>
@@ -26987,9 +27343,6 @@
                   <w:t>[21]</w:t>
                 </w:r>
                 <w:r>
-                  <w:rPr>
-                    <w:lang w:val="en-US"/>
-                  </w:rPr>
                   <w:fldChar w:fldCharType="end"/>
                 </w:r>
               </w:sdtContent>
@@ -27094,17 +27447,12 @@
             </w:r>
             <w:sdt>
               <w:sdtPr>
-                <w:rPr>
-                  <w:lang w:val="en-US"/>
-                </w:rPr>
                 <w:id w:val="114648466"/>
                 <w:citation/>
               </w:sdtPr>
+              <w:sdtEndPr/>
               <w:sdtContent>
                 <w:r>
-                  <w:rPr>
-                    <w:lang w:val="en-US"/>
-                  </w:rPr>
                   <w:fldChar w:fldCharType="begin"/>
                 </w:r>
                 <w:r>
@@ -27114,9 +27462,6 @@
                   <w:instrText xml:space="preserve"> CITATION Don14 \l 1033 </w:instrText>
                 </w:r>
                 <w:r>
-                  <w:rPr>
-                    <w:lang w:val="en-US"/>
-                  </w:rPr>
                   <w:fldChar w:fldCharType="separate"/>
                 </w:r>
                 <w:r>
@@ -27127,9 +27472,6 @@
                   <w:t>[16]</w:t>
                 </w:r>
                 <w:r>
-                  <w:rPr>
-                    <w:lang w:val="en-US"/>
-                  </w:rPr>
                   <w:fldChar w:fldCharType="end"/>
                 </w:r>
               </w:sdtContent>
@@ -27354,9 +27696,9 @@
       <w:pPr>
         <w:pStyle w:val="Caption"/>
       </w:pPr>
-      <w:bookmarkStart w:id="247" w:name="_Ref485305693"/>
       <w:bookmarkStart w:id="248" w:name="_Ref485305697"/>
-      <w:bookmarkStart w:id="249" w:name="_Toc485309394"/>
+      <w:bookmarkStart w:id="249" w:name="_Ref485305693"/>
+      <w:bookmarkStart w:id="250" w:name="_Toc485908781"/>
       <w:r>
         <w:t xml:space="preserve">Hình </w:t>
       </w:r>
@@ -27376,6 +27718,9 @@
         <w:t>2</w:t>
       </w:r>
       <w:r>
+        <w:rPr>
+          <w:noProof/>
+        </w:rPr>
         <w:fldChar w:fldCharType="end"/>
       </w:r>
       <w:r>
@@ -27397,14 +27742,17 @@
         <w:t>3</w:t>
       </w:r>
       <w:r>
+        <w:rPr>
+          <w:noProof/>
+        </w:rPr>
         <w:fldChar w:fldCharType="end"/>
       </w:r>
       <w:bookmarkEnd w:id="248"/>
       <w:r>
         <w:t>. Vài mẫu trong tập dữ liệu MUCT Landmarked</w:t>
       </w:r>
-      <w:bookmarkEnd w:id="247"/>
       <w:bookmarkEnd w:id="249"/>
+      <w:bookmarkEnd w:id="250"/>
     </w:p>
     <w:p>
       <w:pPr>
@@ -27564,8 +27912,8 @@
       <w:pPr>
         <w:pStyle w:val="Caption"/>
       </w:pPr>
-      <w:bookmarkStart w:id="250" w:name="_Ref485305728"/>
-      <w:bookmarkStart w:id="251" w:name="_Toc485309395"/>
+      <w:bookmarkStart w:id="251" w:name="_Ref485305728"/>
+      <w:bookmarkStart w:id="252" w:name="_Toc485908782"/>
       <w:r>
         <w:t xml:space="preserve">Hình </w:t>
       </w:r>
@@ -27585,6 +27933,9 @@
         <w:t>2</w:t>
       </w:r>
       <w:r>
+        <w:rPr>
+          <w:noProof/>
+        </w:rPr>
         <w:fldChar w:fldCharType="end"/>
       </w:r>
       <w:r>
@@ -27606,13 +27957,16 @@
         <w:t>4</w:t>
       </w:r>
       <w:r>
+        <w:rPr>
+          <w:noProof/>
+        </w:rPr>
         <w:fldChar w:fldCharType="end"/>
       </w:r>
-      <w:bookmarkEnd w:id="250"/>
+      <w:bookmarkEnd w:id="251"/>
       <w:r>
         <w:t>. Các mẫu trong tập Bosphorus</w:t>
       </w:r>
-      <w:bookmarkEnd w:id="251"/>
+      <w:bookmarkEnd w:id="252"/>
     </w:p>
     <w:p>
       <w:pPr>
@@ -27654,6 +28008,7 @@
           <w:id w:val="-1438048272"/>
           <w:citation/>
         </w:sdtPr>
+        <w:sdtEndPr/>
         <w:sdtContent>
           <w:r>
             <w:rPr>
@@ -27749,7 +28104,7 @@
           <w:lang w:val="en-US"/>
         </w:rPr>
       </w:pPr>
-      <w:bookmarkStart w:id="252" w:name="_Toc485309421"/>
+      <w:bookmarkStart w:id="253" w:name="_Toc485908743"/>
       <w:r>
         <w:rPr>
           <w:lang w:val="en-US"/>
@@ -27768,72 +28123,1139 @@
         </w:rPr>
         <w:t>ệu FaceScrub</w:t>
       </w:r>
-      <w:bookmarkEnd w:id="252"/>
-    </w:p>
-    <w:p>
-      <w:bookmarkStart w:id="253" w:name="_GoBack"/>
       <w:bookmarkEnd w:id="253"/>
     </w:p>
     <w:p>
-      <w:pPr>
-        <w:pStyle w:val="Heading2"/>
-      </w:pPr>
-      <w:bookmarkStart w:id="254" w:name="_Toc485309422"/>
-      <w:r>
-        <w:t>Kết luận</w:t>
-      </w:r>
-      <w:bookmarkEnd w:id="254"/>
+      <w:r>
+        <w:t>Tập dữ liệu FaceScrub nguy</w:t>
+      </w:r>
+      <w:r>
+        <w:t xml:space="preserve">ên bản gồm </w:t>
+      </w:r>
+      <w:r>
+        <w:t>106,863 ảnh màu của 530 diễn viên nổi tiếng</w:t>
+      </w:r>
+      <w:r>
+        <w:t xml:space="preserve"> và được tác giả cung cấp theo dạng các URL để tải ảnh về từ internet. Nhóm thực hiện đề tài đã xây dựng crawler tự động để thu thập. Do một số URL không hợp lệ hoặc dữ liệu không còn tồn tại tại thời điểm tải nên nhóm thực hiện đề tài chỉ thu được tổng cộng </w:t>
+      </w:r>
+      <w:r>
+        <w:t>89295</w:t>
+      </w:r>
+      <w:r>
+        <w:t xml:space="preserve"> mẫu, với phân bố được thống kê trong </w:t>
+      </w:r>
+      <w:r>
+        <w:fldChar w:fldCharType="begin"/>
+      </w:r>
+      <w:r>
+        <w:instrText xml:space="preserve"> REF _Ref484594839 \h </w:instrText>
+      </w:r>
+      <w:r>
+        <w:fldChar w:fldCharType="end"/>
+      </w:r>
+      <w:r>
+        <w:fldChar w:fldCharType="begin"/>
+      </w:r>
+      <w:r>
+        <w:instrText xml:space="preserve"> REF _Ref485908406 \h </w:instrText>
+      </w:r>
+      <w:r>
+        <w:fldChar w:fldCharType="separate"/>
+      </w:r>
+      <w:r>
+        <w:t xml:space="preserve">Hình </w:t>
+      </w:r>
+      <w:r>
+        <w:rPr>
+          <w:noProof/>
+        </w:rPr>
+        <w:t>2</w:t>
+      </w:r>
+      <w:r>
+        <w:t>.</w:t>
+      </w:r>
+      <w:r>
+        <w:rPr>
+          <w:noProof/>
+        </w:rPr>
+        <w:t>5</w:t>
+      </w:r>
+      <w:r>
+        <w:fldChar w:fldCharType="end"/>
+      </w:r>
+      <w:r>
+        <w:t>.</w:t>
+      </w:r>
     </w:p>
     <w:p>
-      <w:r>
-        <w:t>Chương này, chúng em đã trình bày tổng quan những cách tiếp cận thường gặp trong việc xây dựng các quy trình chứng thực, đồng thời chúng em cũng đã nêu lên các hình thức tấn công thường gặp. Trên cơ sở đó, chúng em đã phân tích hai quy trình chứng thực của nhóm Khan đề xuất</w:t>
-      </w:r>
-      <w:r>
-        <w:t xml:space="preserve"> </w:t>
-      </w:r>
-      <w:r>
-        <w:t>[1]</w:t>
-      </w:r>
-      <w:r>
-        <w:t xml:space="preserve"> </w:t>
-      </w:r>
-      <w:r>
-        <w:t>[2]</w:t>
-      </w:r>
-      <w:r>
-        <w:t xml:space="preserve">. Đây là cơ sở đề đề xuất hai quy trình chứng thực cải tiến của chúng em trong nội dung của </w:t>
-      </w:r>
-      <w:r>
-        <w:fldChar w:fldCharType="begin"/>
-      </w:r>
-      <w:r>
-        <w:instrText xml:space="preserve"> REF _Ref423820246 \n \h </w:instrText>
-      </w:r>
-      <w:r>
-        <w:fldChar w:fldCharType="separate"/>
-      </w:r>
-      <w:r>
-        <w:t>Chương 3</w:t>
-      </w:r>
-      <w:r>
-        <w:fldChar w:fldCharType="end"/>
-      </w:r>
-      <w:r>
-        <w:t>.</w:t>
+      <w:pPr>
+        <w:jc w:val="center"/>
+      </w:pPr>
+      <w:r>
+        <w:rPr>
+          <w:noProof/>
+        </w:rPr>
+        <w:drawing>
+          <wp:inline distT="0" distB="0" distL="0" distR="0" wp14:anchorId="73725D10" wp14:editId="05692E1F">
+            <wp:extent cx="5583555" cy="2204720"/>
+            <wp:effectExtent l="0" t="0" r="17145" b="5080"/>
+            <wp:docPr id="3" name="Chart 3">
+              <a:extLst xmlns:a="http://schemas.openxmlformats.org/drawingml/2006/main">
+                <a:ext uri="{FF2B5EF4-FFF2-40B4-BE49-F238E27FC236}">
+                  <a16:creationId xmlns:a16="http://schemas.microsoft.com/office/drawing/2014/main" id="{7F094DAE-F22F-4188-8723-79F427CDB9EF}"/>
+                </a:ext>
+              </a:extLst>
+            </wp:docPr>
+            <wp:cNvGraphicFramePr/>
+            <a:graphic xmlns:a="http://schemas.openxmlformats.org/drawingml/2006/main">
+              <a:graphicData uri="http://schemas.openxmlformats.org/drawingml/2006/chart">
+                <c:chart xmlns:c="http://schemas.openxmlformats.org/drawingml/2006/chart" xmlns:r="http://schemas.openxmlformats.org/officeDocument/2006/relationships" r:id="rId17"/>
+              </a:graphicData>
+            </a:graphic>
+          </wp:inline>
+        </w:drawing>
       </w:r>
     </w:p>
     <w:p>
       <w:pPr>
+        <w:pStyle w:val="Caption"/>
+      </w:pPr>
+      <w:bookmarkStart w:id="254" w:name="_Ref485908406"/>
+      <w:bookmarkStart w:id="255" w:name="_Toc485907807"/>
+      <w:bookmarkStart w:id="256" w:name="_Toc485908783"/>
+      <w:r>
+        <w:t xml:space="preserve">Hình </w:t>
+      </w:r>
+      <w:r>
+        <w:fldChar w:fldCharType="begin"/>
+      </w:r>
+      <w:r>
+        <w:instrText xml:space="preserve"> STYLEREF 1 \s </w:instrText>
+      </w:r>
+      <w:r>
+        <w:fldChar w:fldCharType="separate"/>
+      </w:r>
+      <w:r>
+        <w:rPr>
+          <w:noProof/>
+        </w:rPr>
+        <w:t>2</w:t>
+      </w:r>
+      <w:r>
+        <w:rPr>
+          <w:noProof/>
+        </w:rPr>
+        <w:fldChar w:fldCharType="end"/>
+      </w:r>
+      <w:r>
+        <w:t>.</w:t>
+      </w:r>
+      <w:r>
+        <w:fldChar w:fldCharType="begin"/>
+      </w:r>
+      <w:r>
+        <w:instrText xml:space="preserve"> SEQ Hình \* ARABIC \s 1 </w:instrText>
+      </w:r>
+      <w:r>
+        <w:fldChar w:fldCharType="separate"/>
+      </w:r>
+      <w:r>
+        <w:rPr>
+          <w:noProof/>
+        </w:rPr>
+        <w:t>5</w:t>
+      </w:r>
+      <w:r>
+        <w:rPr>
+          <w:noProof/>
+        </w:rPr>
+        <w:fldChar w:fldCharType="end"/>
+      </w:r>
+      <w:bookmarkEnd w:id="254"/>
+      <w:r>
+        <w:t>. Biểu đồ phân bố dữ liệu trong tập FaceScrub</w:t>
+      </w:r>
+      <w:bookmarkEnd w:id="255"/>
+      <w:bookmarkEnd w:id="256"/>
+    </w:p>
+    <w:p>
+      <w:r>
+        <w:t>Trong đó, người có số lượng ảnh cao nhất là 269, thấp nhất là 53 và trung bình là 168 ảnh/người.</w:t>
+      </w:r>
+    </w:p>
+    <w:p>
+      <w:r>
+        <w:lastRenderedPageBreak/>
+        <w:t>Đây là tập dữ liệu được t</w:t>
+      </w:r>
+      <w:r>
+        <w:t>ìm kiếm từ internet theo tên các diễn viên trong đó, do vậy tồn tại một số vấn đề về chất lượng dữ liệu và điều đó gây ảnh hưởng khá lớn đến độ chính xác của mô hình nhận biết mặt người.</w:t>
+      </w:r>
+    </w:p>
+    <w:p>
+      <w:pPr>
+        <w:pStyle w:val="ListParagraph"/>
+        <w:numPr>
+          <w:ilvl w:val="0"/>
+          <w:numId w:val="47"/>
+        </w:numPr>
+      </w:pPr>
+      <w:r>
+        <w:t>Số lượng ảnh của mỗi người</w:t>
+      </w:r>
+    </w:p>
+    <w:p>
+      <w:r>
+        <w:t>Số lượng ảnh giữa các lớp có sự khác biệt khá lớn (± 42 ảnh). Điều này làm cho những người có số lượng ảnh lớn dễ lấn át kết quả phân lớp những người có ít ảnh hơn trong tập.</w:t>
+      </w:r>
+    </w:p>
+    <w:p>
+      <w:pPr>
+        <w:pStyle w:val="ListParagraph"/>
+        <w:numPr>
+          <w:ilvl w:val="0"/>
+          <w:numId w:val="47"/>
+        </w:numPr>
+      </w:pPr>
+      <w:r>
+        <w:t>Điều kiện chiếu sáng</w:t>
+      </w:r>
+    </w:p>
+    <w:p>
+      <w:r>
+        <w:t xml:space="preserve">Điều kiện chiếu sáng tự do và đang dạng trong các ảnh mẫu làm cho rất nhiều khuôn mặt bị che khuất và do đó mất đi rất nhiều đặc điểm về màu sắc, hình dáng, đường </w:t>
+      </w:r>
+      <w:proofErr w:type="gramStart"/>
+      <w:r>
+        <w:t>nét,…</w:t>
+      </w:r>
+      <w:proofErr w:type="gramEnd"/>
+      <w:r>
+        <w:t xml:space="preserve"> giúp ích cho việc phát hiện và nhận biết khuôn mặt (</w:t>
+      </w:r>
+      <w:r>
+        <w:fldChar w:fldCharType="begin"/>
+      </w:r>
+      <w:r>
+        <w:instrText xml:space="preserve"> REF _Ref485907006 \h </w:instrText>
+      </w:r>
+      <w:r>
+        <w:fldChar w:fldCharType="separate"/>
+      </w:r>
+      <w:r>
+        <w:t xml:space="preserve">Hình </w:t>
+      </w:r>
+      <w:r>
+        <w:rPr>
+          <w:noProof/>
+        </w:rPr>
+        <w:t>2</w:t>
+      </w:r>
+      <w:r>
+        <w:t>.</w:t>
+      </w:r>
+      <w:r>
+        <w:rPr>
+          <w:noProof/>
+        </w:rPr>
+        <w:t>6</w:t>
+      </w:r>
+      <w:r>
+        <w:fldChar w:fldCharType="end"/>
+      </w:r>
+      <w:r>
+        <w:t>).</w:t>
+      </w:r>
+    </w:p>
+    <w:p>
+      <w:pPr>
+        <w:jc w:val="center"/>
+      </w:pPr>
+      <w:r>
+        <w:rPr>
+          <w:noProof/>
+        </w:rPr>
+        <w:drawing>
+          <wp:inline distT="0" distB="0" distL="0" distR="0" wp14:anchorId="2F1AFFC1" wp14:editId="39D25433">
+            <wp:extent cx="3851500" cy="2306955"/>
+            <wp:effectExtent l="0" t="0" r="0" b="0"/>
+            <wp:docPr id="7" name="Picture 7"/>
+            <wp:cNvGraphicFramePr>
+              <a:graphicFrameLocks xmlns:a="http://schemas.openxmlformats.org/drawingml/2006/main" noChangeAspect="1"/>
+            </wp:cNvGraphicFramePr>
+            <a:graphic xmlns:a="http://schemas.openxmlformats.org/drawingml/2006/main">
+              <a:graphicData uri="http://schemas.openxmlformats.org/drawingml/2006/picture">
+                <pic:pic xmlns:pic="http://schemas.openxmlformats.org/drawingml/2006/picture">
+                  <pic:nvPicPr>
+                    <pic:cNvPr id="0" name="Picture 22"/>
+                    <pic:cNvPicPr>
+                      <a:picLocks noChangeAspect="1" noChangeArrowheads="1"/>
+                    </pic:cNvPicPr>
+                  </pic:nvPicPr>
+                  <pic:blipFill>
+                    <a:blip r:embed="rId18">
+                      <a:extLst>
+                        <a:ext uri="{28A0092B-C50C-407E-A947-70E740481C1C}">
+                          <a14:useLocalDpi xmlns:a14="http://schemas.microsoft.com/office/drawing/2010/main" val="0"/>
+                        </a:ext>
+                      </a:extLst>
+                    </a:blip>
+                    <a:srcRect/>
+                    <a:stretch>
+                      <a:fillRect/>
+                    </a:stretch>
+                  </pic:blipFill>
+                  <pic:spPr bwMode="auto">
+                    <a:xfrm>
+                      <a:off x="0" y="0"/>
+                      <a:ext cx="3888869" cy="2329338"/>
+                    </a:xfrm>
+                    <a:prstGeom prst="rect">
+                      <a:avLst/>
+                    </a:prstGeom>
+                    <a:noFill/>
+                    <a:ln>
+                      <a:noFill/>
+                    </a:ln>
+                  </pic:spPr>
+                </pic:pic>
+              </a:graphicData>
+            </a:graphic>
+          </wp:inline>
+        </w:drawing>
+      </w:r>
+    </w:p>
+    <w:p>
+      <w:pPr>
+        <w:pStyle w:val="Caption"/>
+      </w:pPr>
+      <w:bookmarkStart w:id="257" w:name="_Ref485907006"/>
+      <w:bookmarkStart w:id="258" w:name="_Toc485907808"/>
+      <w:bookmarkStart w:id="259" w:name="_Toc485908784"/>
+      <w:r>
+        <w:t xml:space="preserve">Hình </w:t>
+      </w:r>
+      <w:r>
+        <w:fldChar w:fldCharType="begin"/>
+      </w:r>
+      <w:r>
+        <w:instrText xml:space="preserve"> STYLEREF 1 \s </w:instrText>
+      </w:r>
+      <w:r>
+        <w:fldChar w:fldCharType="separate"/>
+      </w:r>
+      <w:r>
+        <w:rPr>
+          <w:noProof/>
+        </w:rPr>
+        <w:t>2</w:t>
+      </w:r>
+      <w:r>
+        <w:rPr>
+          <w:noProof/>
+        </w:rPr>
+        <w:fldChar w:fldCharType="end"/>
+      </w:r>
+      <w:r>
+        <w:t>.</w:t>
+      </w:r>
+      <w:r>
+        <w:fldChar w:fldCharType="begin"/>
+      </w:r>
+      <w:r>
+        <w:instrText xml:space="preserve"> SEQ Hình \* ARABIC \s 1 </w:instrText>
+      </w:r>
+      <w:r>
+        <w:fldChar w:fldCharType="separate"/>
+      </w:r>
+      <w:r>
+        <w:rPr>
+          <w:noProof/>
+        </w:rPr>
+        <w:t>6</w:t>
+      </w:r>
+      <w:r>
+        <w:rPr>
+          <w:noProof/>
+        </w:rPr>
+        <w:fldChar w:fldCharType="end"/>
+      </w:r>
+      <w:bookmarkEnd w:id="257"/>
+      <w:r>
+        <w:t>. Ví dụ về điều kiện chiếu sáng tự do trong FaceScrub</w:t>
+      </w:r>
+      <w:bookmarkEnd w:id="258"/>
+      <w:bookmarkEnd w:id="259"/>
+    </w:p>
+    <w:p>
+      <w:pPr>
+        <w:pStyle w:val="ListParagraph"/>
+        <w:numPr>
+          <w:ilvl w:val="0"/>
+          <w:numId w:val="47"/>
+        </w:numPr>
+      </w:pPr>
+      <w:r>
+        <w:t>Sự lão hóa khuôn mặt</w:t>
+      </w:r>
+    </w:p>
+    <w:p>
+      <w:r>
+        <w:t>Các ảnh được thu thập từ internet và</w:t>
+      </w:r>
+      <w:r>
+        <w:t xml:space="preserve"> không có ràng buộc nào đảm bảo các ảnh của một người sẽ cùng thuộc một giai đoạn tuổi tác của họ. Chính vì thế, sự lão hóa và biến dạng khuôn mặt làm thay đổi đặc điểm nhận dạng rất nhiều. Điều này là mốt vấn đề lớn và đang được rất nhiều đề tài nghiên cứu quan tâm trong lĩnh vực nhận biết mặt người (</w:t>
+      </w:r>
+      <w:r>
+        <w:fldChar w:fldCharType="begin"/>
+      </w:r>
+      <w:r>
+        <w:instrText xml:space="preserve"> REF _Ref485907263 \h </w:instrText>
+      </w:r>
+      <w:r>
+        <w:fldChar w:fldCharType="separate"/>
+      </w:r>
+      <w:r>
+        <w:t xml:space="preserve">Hình </w:t>
+      </w:r>
+      <w:r>
+        <w:rPr>
+          <w:noProof/>
+        </w:rPr>
+        <w:t>2</w:t>
+      </w:r>
+      <w:r>
+        <w:t>.</w:t>
+      </w:r>
+      <w:r>
+        <w:rPr>
+          <w:noProof/>
+        </w:rPr>
+        <w:t>7</w:t>
+      </w:r>
+      <w:r>
+        <w:fldChar w:fldCharType="end"/>
+      </w:r>
+      <w:r>
+        <w:t>).</w:t>
+      </w:r>
+    </w:p>
+    <w:p>
+      <w:pPr>
+        <w:jc w:val="center"/>
+      </w:pPr>
+      <w:r>
+        <w:rPr>
+          <w:noProof/>
+        </w:rPr>
+        <w:lastRenderedPageBreak/>
+        <w:drawing>
+          <wp:inline distT="0" distB="0" distL="0" distR="0" wp14:anchorId="54F4EE23" wp14:editId="536084BD">
+            <wp:extent cx="4133850" cy="1756534"/>
+            <wp:effectExtent l="0" t="0" r="0" b="0"/>
+            <wp:docPr id="8" name="Picture 8"/>
+            <wp:cNvGraphicFramePr>
+              <a:graphicFrameLocks xmlns:a="http://schemas.openxmlformats.org/drawingml/2006/main" noChangeAspect="1"/>
+            </wp:cNvGraphicFramePr>
+            <a:graphic xmlns:a="http://schemas.openxmlformats.org/drawingml/2006/main">
+              <a:graphicData uri="http://schemas.openxmlformats.org/drawingml/2006/picture">
+                <pic:pic xmlns:pic="http://schemas.openxmlformats.org/drawingml/2006/picture">
+                  <pic:nvPicPr>
+                    <pic:cNvPr id="0" name="Picture 23"/>
+                    <pic:cNvPicPr>
+                      <a:picLocks noChangeAspect="1" noChangeArrowheads="1"/>
+                    </pic:cNvPicPr>
+                  </pic:nvPicPr>
+                  <pic:blipFill>
+                    <a:blip r:embed="rId19">
+                      <a:extLst>
+                        <a:ext uri="{28A0092B-C50C-407E-A947-70E740481C1C}">
+                          <a14:useLocalDpi xmlns:a14="http://schemas.microsoft.com/office/drawing/2010/main" val="0"/>
+                        </a:ext>
+                      </a:extLst>
+                    </a:blip>
+                    <a:srcRect/>
+                    <a:stretch>
+                      <a:fillRect/>
+                    </a:stretch>
+                  </pic:blipFill>
+                  <pic:spPr bwMode="auto">
+                    <a:xfrm>
+                      <a:off x="0" y="0"/>
+                      <a:ext cx="4164696" cy="1769641"/>
+                    </a:xfrm>
+                    <a:prstGeom prst="rect">
+                      <a:avLst/>
+                    </a:prstGeom>
+                    <a:noFill/>
+                    <a:ln>
+                      <a:noFill/>
+                    </a:ln>
+                  </pic:spPr>
+                </pic:pic>
+              </a:graphicData>
+            </a:graphic>
+          </wp:inline>
+        </w:drawing>
+      </w:r>
+    </w:p>
+    <w:p>
+      <w:pPr>
+        <w:pStyle w:val="Caption"/>
+      </w:pPr>
+      <w:bookmarkStart w:id="260" w:name="_Ref485907263"/>
+      <w:bookmarkStart w:id="261" w:name="_Toc485907809"/>
+      <w:bookmarkStart w:id="262" w:name="_Toc485908785"/>
+      <w:r>
+        <w:t xml:space="preserve">Hình </w:t>
+      </w:r>
+      <w:r>
+        <w:fldChar w:fldCharType="begin"/>
+      </w:r>
+      <w:r>
+        <w:instrText xml:space="preserve"> STYLEREF 1 \s </w:instrText>
+      </w:r>
+      <w:r>
+        <w:fldChar w:fldCharType="separate"/>
+      </w:r>
+      <w:r>
+        <w:rPr>
+          <w:noProof/>
+        </w:rPr>
+        <w:t>2</w:t>
+      </w:r>
+      <w:r>
+        <w:rPr>
+          <w:noProof/>
+        </w:rPr>
+        <w:fldChar w:fldCharType="end"/>
+      </w:r>
+      <w:r>
+        <w:t>.</w:t>
+      </w:r>
+      <w:r>
+        <w:fldChar w:fldCharType="begin"/>
+      </w:r>
+      <w:r>
+        <w:instrText xml:space="preserve"> SEQ Hình \* ARABIC \s 1 </w:instrText>
+      </w:r>
+      <w:r>
+        <w:fldChar w:fldCharType="separate"/>
+      </w:r>
+      <w:r>
+        <w:rPr>
+          <w:noProof/>
+        </w:rPr>
+        <w:t>7</w:t>
+      </w:r>
+      <w:r>
+        <w:rPr>
+          <w:noProof/>
+        </w:rPr>
+        <w:fldChar w:fldCharType="end"/>
+      </w:r>
+      <w:bookmarkEnd w:id="260"/>
+      <w:r>
+        <w:t xml:space="preserve">. </w:t>
+      </w:r>
+      <w:r>
+        <w:t>Ví dụ về lão hóa trong t</w:t>
+      </w:r>
+      <w:r>
+        <w:t>ập FaceScrub</w:t>
+      </w:r>
+      <w:bookmarkEnd w:id="261"/>
+      <w:bookmarkEnd w:id="262"/>
+    </w:p>
+    <w:p>
+      <w:pPr>
+        <w:pStyle w:val="ListParagraph"/>
+        <w:numPr>
+          <w:ilvl w:val="0"/>
+          <w:numId w:val="47"/>
+        </w:numPr>
+      </w:pPr>
+      <w:r>
+        <w:t>Thông số camera</w:t>
+      </w:r>
+    </w:p>
+    <w:p>
+      <w:r>
+        <w:t>Thông số camera là một điều đặc biệt quan tr</w:t>
+      </w:r>
+      <w:r>
+        <w:t xml:space="preserve">ọng trong việc quyết định chất lượng hình ảnh. Các thông số tiêu biểu có thể kể đến là góc chụp, hệ màu, độ phân </w:t>
+      </w:r>
+      <w:proofErr w:type="gramStart"/>
+      <w:r>
+        <w:t>giải,…</w:t>
+      </w:r>
+      <w:proofErr w:type="gramEnd"/>
+      <w:r>
+        <w:t xml:space="preserve"> Sự khác biệt giữa các ảnh do sử dụng các camera quá khác nhau về chất lương và thông số gây ra những biến thể khó cho việc định danh nhân vật (</w:t>
+      </w:r>
+      <w:r>
+        <w:fldChar w:fldCharType="begin"/>
+      </w:r>
+      <w:r>
+        <w:instrText xml:space="preserve"> REF _Ref485907594 \h </w:instrText>
+      </w:r>
+      <w:r>
+        <w:fldChar w:fldCharType="separate"/>
+      </w:r>
+      <w:r>
+        <w:t xml:space="preserve">Hình </w:t>
+      </w:r>
+      <w:r>
+        <w:rPr>
+          <w:noProof/>
+        </w:rPr>
+        <w:t>2</w:t>
+      </w:r>
+      <w:r>
+        <w:t>.</w:t>
+      </w:r>
+      <w:r>
+        <w:rPr>
+          <w:noProof/>
+        </w:rPr>
+        <w:t>8</w:t>
+      </w:r>
+      <w:r>
+        <w:fldChar w:fldCharType="end"/>
+      </w:r>
+      <w:r>
+        <w:t>).</w:t>
+      </w:r>
+    </w:p>
+    <w:p>
+      <w:pPr>
+        <w:jc w:val="center"/>
+      </w:pPr>
+      <w:r>
+        <w:rPr>
+          <w:noProof/>
+        </w:rPr>
+        <w:drawing>
+          <wp:inline distT="0" distB="0" distL="0" distR="0" wp14:anchorId="38D12033" wp14:editId="49CD20B0">
+            <wp:extent cx="3857625" cy="2317208"/>
+            <wp:effectExtent l="0" t="0" r="0" b="6985"/>
+            <wp:docPr id="12" name="Picture 12"/>
+            <wp:cNvGraphicFramePr>
+              <a:graphicFrameLocks xmlns:a="http://schemas.openxmlformats.org/drawingml/2006/main" noChangeAspect="1"/>
+            </wp:cNvGraphicFramePr>
+            <a:graphic xmlns:a="http://schemas.openxmlformats.org/drawingml/2006/main">
+              <a:graphicData uri="http://schemas.openxmlformats.org/drawingml/2006/picture">
+                <pic:pic xmlns:pic="http://schemas.openxmlformats.org/drawingml/2006/picture">
+                  <pic:nvPicPr>
+                    <pic:cNvPr id="0" name="Picture 24"/>
+                    <pic:cNvPicPr>
+                      <a:picLocks noChangeAspect="1" noChangeArrowheads="1"/>
+                    </pic:cNvPicPr>
+                  </pic:nvPicPr>
+                  <pic:blipFill>
+                    <a:blip r:embed="rId20">
+                      <a:extLst>
+                        <a:ext uri="{28A0092B-C50C-407E-A947-70E740481C1C}">
+                          <a14:useLocalDpi xmlns:a14="http://schemas.microsoft.com/office/drawing/2010/main" val="0"/>
+                        </a:ext>
+                      </a:extLst>
+                    </a:blip>
+                    <a:srcRect/>
+                    <a:stretch>
+                      <a:fillRect/>
+                    </a:stretch>
+                  </pic:blipFill>
+                  <pic:spPr bwMode="auto">
+                    <a:xfrm>
+                      <a:off x="0" y="0"/>
+                      <a:ext cx="3867136" cy="2322921"/>
+                    </a:xfrm>
+                    <a:prstGeom prst="rect">
+                      <a:avLst/>
+                    </a:prstGeom>
+                    <a:noFill/>
+                    <a:ln>
+                      <a:noFill/>
+                    </a:ln>
+                  </pic:spPr>
+                </pic:pic>
+              </a:graphicData>
+            </a:graphic>
+          </wp:inline>
+        </w:drawing>
+      </w:r>
+    </w:p>
+    <w:p>
+      <w:pPr>
+        <w:pStyle w:val="Caption"/>
+      </w:pPr>
+      <w:bookmarkStart w:id="263" w:name="_Ref485907594"/>
+      <w:bookmarkStart w:id="264" w:name="_Toc485907810"/>
+      <w:bookmarkStart w:id="265" w:name="_Toc485908786"/>
+      <w:r>
+        <w:t xml:space="preserve">Hình </w:t>
+      </w:r>
+      <w:r>
+        <w:fldChar w:fldCharType="begin"/>
+      </w:r>
+      <w:r>
+        <w:instrText xml:space="preserve"> STYLEREF 1 \s </w:instrText>
+      </w:r>
+      <w:r>
+        <w:fldChar w:fldCharType="separate"/>
+      </w:r>
+      <w:r>
+        <w:rPr>
+          <w:noProof/>
+        </w:rPr>
+        <w:t>2</w:t>
+      </w:r>
+      <w:r>
+        <w:rPr>
+          <w:noProof/>
+        </w:rPr>
+        <w:fldChar w:fldCharType="end"/>
+      </w:r>
+      <w:r>
+        <w:t>.</w:t>
+      </w:r>
+      <w:r>
+        <w:fldChar w:fldCharType="begin"/>
+      </w:r>
+      <w:r>
+        <w:instrText xml:space="preserve"> SEQ Hình \* ARABIC \s 1 </w:instrText>
+      </w:r>
+      <w:r>
+        <w:fldChar w:fldCharType="separate"/>
+      </w:r>
+      <w:r>
+        <w:rPr>
+          <w:noProof/>
+        </w:rPr>
+        <w:t>8</w:t>
+      </w:r>
+      <w:r>
+        <w:rPr>
+          <w:noProof/>
+        </w:rPr>
+        <w:fldChar w:fldCharType="end"/>
+      </w:r>
+      <w:bookmarkEnd w:id="263"/>
+      <w:r>
+        <w:t xml:space="preserve">. </w:t>
+      </w:r>
+      <w:r>
+        <w:t xml:space="preserve">Ví dụ về sự </w:t>
+      </w:r>
+      <w:r>
+        <w:t>khác biệt khi dùng các camera quá khác nhau.</w:t>
+      </w:r>
+      <w:bookmarkEnd w:id="264"/>
+      <w:bookmarkEnd w:id="265"/>
+    </w:p>
+    <w:p>
+      <w:pPr>
+        <w:pStyle w:val="ListParagraph"/>
+        <w:numPr>
+          <w:ilvl w:val="0"/>
+          <w:numId w:val="47"/>
+        </w:numPr>
+        <w:rPr>
+          <w:lang w:val="fr-CA"/>
+        </w:rPr>
+      </w:pPr>
+      <w:r>
+        <w:rPr>
+          <w:lang w:val="fr-CA"/>
+        </w:rPr>
+        <w:t>Trang điểm và hóa t</w:t>
+      </w:r>
+      <w:r>
+        <w:rPr>
+          <w:lang w:val="fr-CA"/>
+        </w:rPr>
+        <w:t>rang</w:t>
+      </w:r>
+    </w:p>
+    <w:p>
+      <w:pPr>
+        <w:rPr>
+          <w:lang w:val="fr-CA"/>
+        </w:rPr>
+      </w:pPr>
+      <w:r>
+        <w:rPr>
+          <w:lang w:val="fr-CA"/>
+        </w:rPr>
+        <w:t>Do đặc thù tập dữ liệu FaceScrub bao g</w:t>
+      </w:r>
+      <w:r>
+        <w:rPr>
+          <w:lang w:val="fr-CA"/>
+        </w:rPr>
+        <w:t xml:space="preserve">ồm các diễn viên và nghệ sĩ nên hóa trang, trang điểm là việc hết sức đa dạng. Tùy thuộc vào phim, vào nhân vật trong truyện hay môi trường mà các diễn viên này có sự thay đổi khá lớn, đơn cử là các trường </w:t>
+      </w:r>
+      <w:r>
+        <w:rPr>
+          <w:lang w:val="fr-CA"/>
+        </w:rPr>
+        <w:lastRenderedPageBreak/>
+        <w:t xml:space="preserve">hợp biến hóa thành quái vật, siêu </w:t>
+      </w:r>
+      <w:proofErr w:type="gramStart"/>
+      <w:r>
+        <w:rPr>
+          <w:lang w:val="fr-CA"/>
+        </w:rPr>
+        <w:t>nhân,…</w:t>
+      </w:r>
+      <w:proofErr w:type="gramEnd"/>
+      <w:r>
+        <w:rPr>
+          <w:lang w:val="fr-CA"/>
+        </w:rPr>
+        <w:t xml:space="preserve"> Lúc này ảnh khuôn mặt thay đổi lớn thách thức cả bài toán phát hiện khuôn mặt (</w:t>
+      </w:r>
+      <w:r>
+        <w:rPr>
+          <w:lang w:val="fr-CA"/>
+        </w:rPr>
+        <w:fldChar w:fldCharType="begin"/>
+      </w:r>
+      <w:r>
+        <w:rPr>
+          <w:lang w:val="fr-CA"/>
+        </w:rPr>
+        <w:instrText xml:space="preserve"> REF _Ref485907787 \h </w:instrText>
+      </w:r>
+      <w:r>
+        <w:rPr>
+          <w:lang w:val="fr-CA"/>
+        </w:rPr>
+      </w:r>
+      <w:r>
+        <w:rPr>
+          <w:lang w:val="fr-CA"/>
+        </w:rPr>
+        <w:fldChar w:fldCharType="separate"/>
+      </w:r>
+      <w:r>
+        <w:rPr>
+          <w:lang w:val="fr-CA"/>
+        </w:rPr>
+        <w:t xml:space="preserve">Hình </w:t>
+      </w:r>
+      <w:r>
+        <w:rPr>
+          <w:noProof/>
+          <w:lang w:val="fr-CA"/>
+        </w:rPr>
+        <w:t>2</w:t>
+      </w:r>
+      <w:r>
+        <w:rPr>
+          <w:lang w:val="fr-CA"/>
+        </w:rPr>
+        <w:t>.</w:t>
+      </w:r>
+      <w:r>
+        <w:rPr>
+          <w:noProof/>
+          <w:lang w:val="fr-CA"/>
+        </w:rPr>
+        <w:t>9</w:t>
+      </w:r>
+      <w:r>
+        <w:rPr>
+          <w:lang w:val="fr-CA"/>
+        </w:rPr>
+        <w:fldChar w:fldCharType="end"/>
+      </w:r>
+      <w:r>
+        <w:rPr>
+          <w:lang w:val="fr-CA"/>
+        </w:rPr>
+        <w:t>).</w:t>
+      </w:r>
+    </w:p>
+    <w:p>
+      <w:pPr>
+        <w:jc w:val="center"/>
+        <w:rPr>
+          <w:lang w:val="fr-CA"/>
+        </w:rPr>
+      </w:pPr>
+      <w:r>
+        <w:rPr>
+          <w:noProof/>
+          <w:lang w:val="fr-CA"/>
+        </w:rPr>
+        <w:drawing>
+          <wp:inline distT="0" distB="0" distL="0" distR="0" wp14:anchorId="5D6BE9CF" wp14:editId="0FF59D4B">
+            <wp:extent cx="4314825" cy="2591840"/>
+            <wp:effectExtent l="0" t="0" r="0" b="0"/>
+            <wp:docPr id="13" name="Picture 13"/>
+            <wp:cNvGraphicFramePr>
+              <a:graphicFrameLocks xmlns:a="http://schemas.openxmlformats.org/drawingml/2006/main" noChangeAspect="1"/>
+            </wp:cNvGraphicFramePr>
+            <a:graphic xmlns:a="http://schemas.openxmlformats.org/drawingml/2006/main">
+              <a:graphicData uri="http://schemas.openxmlformats.org/drawingml/2006/picture">
+                <pic:pic xmlns:pic="http://schemas.openxmlformats.org/drawingml/2006/picture">
+                  <pic:nvPicPr>
+                    <pic:cNvPr id="0" name="Picture 25"/>
+                    <pic:cNvPicPr>
+                      <a:picLocks noChangeAspect="1" noChangeArrowheads="1"/>
+                    </pic:cNvPicPr>
+                  </pic:nvPicPr>
+                  <pic:blipFill>
+                    <a:blip r:embed="rId21">
+                      <a:extLst>
+                        <a:ext uri="{28A0092B-C50C-407E-A947-70E740481C1C}">
+                          <a14:useLocalDpi xmlns:a14="http://schemas.microsoft.com/office/drawing/2010/main" val="0"/>
+                        </a:ext>
+                      </a:extLst>
+                    </a:blip>
+                    <a:srcRect/>
+                    <a:stretch>
+                      <a:fillRect/>
+                    </a:stretch>
+                  </pic:blipFill>
+                  <pic:spPr bwMode="auto">
+                    <a:xfrm>
+                      <a:off x="0" y="0"/>
+                      <a:ext cx="4325125" cy="2598027"/>
+                    </a:xfrm>
+                    <a:prstGeom prst="rect">
+                      <a:avLst/>
+                    </a:prstGeom>
+                    <a:noFill/>
+                    <a:ln>
+                      <a:noFill/>
+                    </a:ln>
+                  </pic:spPr>
+                </pic:pic>
+              </a:graphicData>
+            </a:graphic>
+          </wp:inline>
+        </w:drawing>
+      </w:r>
+    </w:p>
+    <w:p>
+      <w:pPr>
+        <w:pStyle w:val="Caption"/>
+        <w:rPr>
+          <w:lang w:val="fr-CA"/>
+        </w:rPr>
+      </w:pPr>
+      <w:bookmarkStart w:id="266" w:name="_Toc485908787"/>
+      <w:r>
+        <w:rPr>
+          <w:lang w:val="fr-CA"/>
+        </w:rPr>
+        <w:t xml:space="preserve">Hình </w:t>
+      </w:r>
+      <w:r>
+        <w:fldChar w:fldCharType="begin"/>
+      </w:r>
+      <w:r>
+        <w:rPr>
+          <w:lang w:val="fr-CA"/>
+        </w:rPr>
+        <w:instrText xml:space="preserve"> STYLEREF 1 \s </w:instrText>
+      </w:r>
+      <w:r>
+        <w:fldChar w:fldCharType="separate"/>
+      </w:r>
+      <w:r>
+        <w:rPr>
+          <w:noProof/>
+          <w:lang w:val="fr-CA"/>
+        </w:rPr>
+        <w:t>2</w:t>
+      </w:r>
+      <w:r>
+        <w:fldChar w:fldCharType="end"/>
+      </w:r>
+      <w:r>
+        <w:rPr>
+          <w:lang w:val="fr-CA"/>
+        </w:rPr>
+        <w:t>.</w:t>
+      </w:r>
+      <w:r>
+        <w:fldChar w:fldCharType="begin"/>
+      </w:r>
+      <w:r>
+        <w:rPr>
+          <w:lang w:val="fr-CA"/>
+        </w:rPr>
+        <w:instrText xml:space="preserve"> SEQ Hình \* ARABIC \s 1 </w:instrText>
+      </w:r>
+      <w:r>
+        <w:fldChar w:fldCharType="separate"/>
+      </w:r>
+      <w:r>
+        <w:rPr>
+          <w:noProof/>
+          <w:lang w:val="fr-CA"/>
+        </w:rPr>
+        <w:t>9</w:t>
+      </w:r>
+      <w:r>
+        <w:fldChar w:fldCharType="end"/>
+      </w:r>
+      <w:r>
+        <w:rPr>
+          <w:lang w:val="fr-CA"/>
+        </w:rPr>
+        <w:t xml:space="preserve">. </w:t>
+      </w:r>
+      <w:r>
+        <w:rPr>
+          <w:lang w:val="fr-CA"/>
+        </w:rPr>
+        <w:t xml:space="preserve">Ví dụ về hóa trang và trang </w:t>
+      </w:r>
+      <w:r>
+        <w:rPr>
+          <w:lang w:val="fr-CA"/>
+        </w:rPr>
+        <w:t>điểm trong tập FaceScrub.</w:t>
+      </w:r>
+      <w:bookmarkEnd w:id="266"/>
+    </w:p>
+    <w:p>
+      <w:pPr>
+        <w:pStyle w:val="Heading2"/>
+      </w:pPr>
+      <w:bookmarkStart w:id="267" w:name="_Toc485908744"/>
+      <w:r>
+        <w:t>Kết luận</w:t>
+      </w:r>
+      <w:bookmarkEnd w:id="267"/>
+    </w:p>
+    <w:p>
+      <w:r>
+        <w:t xml:space="preserve">Chương này, chúng em trình bày một số khả sát về các công trình tiên tiến trong lĩnh vực phát hiện và nhận biết mặt người. Trong đó tập trung vào hai mô hình tiêu biểu là </w:t>
+      </w:r>
+      <w:r>
+        <w:rPr>
+          <w:b/>
+          <w:color w:val="FF0000"/>
+          <w:sz w:val="40"/>
+          <w:szCs w:val="40"/>
+        </w:rPr>
+        <w:t>&lt;ref ssd300</w:t>
+      </w:r>
+      <w:proofErr w:type="gramStart"/>
+      <w:r>
+        <w:rPr>
+          <w:b/>
+          <w:color w:val="FF0000"/>
+          <w:sz w:val="40"/>
+          <w:szCs w:val="40"/>
+        </w:rPr>
+        <w:t>&gt;</w:t>
+      </w:r>
+      <w:r>
+        <w:t xml:space="preserve">  cho</w:t>
+      </w:r>
+      <w:proofErr w:type="gramEnd"/>
+      <w:r>
+        <w:t xml:space="preserve"> phát hiện và </w:t>
+      </w:r>
+      <w:sdt>
+        <w:sdtPr>
+          <w:id w:val="-572653344"/>
+          <w:citation/>
+        </w:sdtPr>
+        <w:sdtContent>
+          <w:r>
+            <w:fldChar w:fldCharType="begin"/>
+          </w:r>
+          <w:r>
+            <w:instrText xml:space="preserve"> CITATION Omk15 \l 1033 </w:instrText>
+          </w:r>
+          <w:r>
+            <w:fldChar w:fldCharType="separate"/>
+          </w:r>
+          <w:r>
+            <w:rPr>
+              <w:noProof/>
+            </w:rPr>
+            <w:t>[2]</w:t>
+          </w:r>
+          <w:r>
+            <w:fldChar w:fldCharType="end"/>
+          </w:r>
+        </w:sdtContent>
+      </w:sdt>
+      <w:r>
+        <w:t xml:space="preserve"> cho nhận biết mặt người. Đồng thời giới thiệu các tập dữ liệu liên quan, phân tích tập dữ liệu FaceScrub </w:t>
+      </w:r>
+      <w:sdt>
+        <w:sdtPr>
+          <w:id w:val="2003699025"/>
+          <w:citation/>
+        </w:sdtPr>
+        <w:sdtContent>
+          <w:r>
+            <w:fldChar w:fldCharType="begin"/>
+          </w:r>
+          <w:r>
+            <w:instrText xml:space="preserve"> CITATION HWN14 \l 1033 </w:instrText>
+          </w:r>
+          <w:r>
+            <w:fldChar w:fldCharType="separate"/>
+          </w:r>
+          <w:r>
+            <w:rPr>
+              <w:noProof/>
+            </w:rPr>
+            <w:t>[13]</w:t>
+          </w:r>
+          <w:r>
+            <w:fldChar w:fldCharType="end"/>
+          </w:r>
+        </w:sdtContent>
+      </w:sdt>
+      <w:r>
+        <w:t xml:space="preserve"> – tập dữ liệu tiêu biểu được chọn để thực hiện các thí nghiệm về sau. Đây là cơ sở cho việc tinh chỉnh cũng như huấn luyện các mô hình ở </w:t>
+      </w:r>
+      <w:r>
+        <w:fldChar w:fldCharType="begin"/>
+      </w:r>
+      <w:r>
+        <w:instrText xml:space="preserve"> REF _Ref485909212 \n \h </w:instrText>
+      </w:r>
+      <w:r>
+        <w:fldChar w:fldCharType="separate"/>
+      </w:r>
+      <w:r>
+        <w:t>Chương 3</w:t>
+      </w:r>
+      <w:r>
+        <w:fldChar w:fldCharType="end"/>
+      </w:r>
+      <w:r>
+        <w:t>.</w:t>
+      </w:r>
+      <w:bookmarkStart w:id="268" w:name="_GoBack"/>
+      <w:bookmarkEnd w:id="268"/>
+    </w:p>
+    <w:p>
+      <w:pPr>
         <w:pStyle w:val="Heading1"/>
       </w:pPr>
-      <w:bookmarkStart w:id="255" w:name="_Ref423820246"/>
-      <w:bookmarkStart w:id="256" w:name="_Toc424741170"/>
+      <w:bookmarkStart w:id="269" w:name="_Ref423820246"/>
+      <w:bookmarkStart w:id="270" w:name="_Toc424741170"/>
       <w:r>
         <w:lastRenderedPageBreak/>
         <w:br/>
       </w:r>
-      <w:bookmarkEnd w:id="255"/>
-      <w:bookmarkEnd w:id="256"/>
+      <w:bookmarkEnd w:id="269"/>
+      <w:bookmarkEnd w:id="270"/>
       <w:r>
         <w:rPr>
           <w:b w:val="0"/>
@@ -27864,11 +29286,13 @@
         </w:rPr>
         <w:fldChar w:fldCharType="separate"/>
       </w:r>
-      <w:bookmarkStart w:id="257" w:name="_Toc485309423"/>
+      <w:bookmarkStart w:id="271" w:name="_Toc485908745"/>
+      <w:bookmarkStart w:id="272" w:name="_Ref485909212"/>
       <w:r>
         <w:t>Huấn luyện mô hình phát hiện và nhận biết mặt người</w:t>
       </w:r>
-      <w:bookmarkEnd w:id="257"/>
+      <w:bookmarkEnd w:id="271"/>
+      <w:bookmarkEnd w:id="272"/>
       <w:r>
         <w:rPr>
           <w:b w:val="0"/>
@@ -27913,10 +29337,18 @@
         <w:t>ng minh tí</w:t>
       </w:r>
       <w:r>
-        <w:t xml:space="preserve">nh an toàn của hai quy trình chứng thực </w:t>
-      </w:r>
-      <w:r>
-        <w:t xml:space="preserve"> do chúng em đề xuấ</w:t>
+        <w:t xml:space="preserve">nh an toàn của hai quy trình chứng </w:t>
+      </w:r>
+      <w:proofErr w:type="gramStart"/>
+      <w:r>
+        <w:t xml:space="preserve">thực </w:t>
+      </w:r>
+      <w:r>
+        <w:t xml:space="preserve"> do</w:t>
+      </w:r>
+      <w:proofErr w:type="gramEnd"/>
+      <w:r>
+        <w:t xml:space="preserve"> chúng em đề xuấ</w:t>
       </w:r>
       <w:r>
         <w:t>t:</w:t>
@@ -28050,371 +29482,29 @@
       <w:pPr>
         <w:pStyle w:val="Heading2"/>
       </w:pPr>
-      <w:bookmarkStart w:id="258" w:name="_Toc485309424"/>
+      <w:bookmarkStart w:id="273" w:name="_Toc485908746"/>
       <w:r>
         <w:t>Mô hình phát hiện mặt người bằng SSD300</w:t>
-      </w:r>
-      <w:bookmarkEnd w:id="258"/>
-    </w:p>
-    <w:p>
-      <w:r>
-        <w:rPr>
-          <w:color w:val="000000" w:themeColor="text1"/>
-          <w:lang w:eastAsia="de-DE"/>
-        </w:rPr>
-        <w:t>Giới thiệu vì sao phải tinh chỉnh và huấn luyện lại ssd300</w:t>
-      </w:r>
-    </w:p>
-    <w:p>
-      <w:pPr>
-        <w:pStyle w:val="Heading3"/>
-      </w:pPr>
-      <w:bookmarkStart w:id="259" w:name="_Toc485309425"/>
-      <w:r>
-        <w:lastRenderedPageBreak/>
-        <w:t>Tinh chỉnh SSD300</w:t>
-      </w:r>
-      <w:bookmarkEnd w:id="259"/>
-    </w:p>
-    <w:p>
-      <w:pPr>
-        <w:pStyle w:val="Heading3"/>
-      </w:pPr>
-      <w:bookmarkStart w:id="260" w:name="_Toc485309426"/>
-      <w:r>
-        <w:t>Xây dựng tập dữ liệu</w:t>
-      </w:r>
-      <w:bookmarkEnd w:id="260"/>
-    </w:p>
-    <w:p>
-      <w:pPr>
-        <w:pStyle w:val="Heading3"/>
-      </w:pPr>
-      <w:bookmarkStart w:id="261" w:name="_Toc485309427"/>
-      <w:r>
-        <w:t>Huấn luyện và kết quả</w:t>
-      </w:r>
-      <w:bookmarkEnd w:id="261"/>
-    </w:p>
-    <w:p>
-      <w:pPr>
-        <w:pStyle w:val="Heading2"/>
-        <w:rPr>
-          <w:lang w:val="fr-FR"/>
-        </w:rPr>
-      </w:pPr>
-      <w:bookmarkStart w:id="262" w:name="_Toc485309428"/>
-      <w:r>
-        <w:rPr>
-          <w:lang w:val="fr-FR"/>
-        </w:rPr>
-        <w:t>Mô hình nhận biết mặt người bằng VGG-16 Deep features</w:t>
-      </w:r>
-      <w:bookmarkEnd w:id="262"/>
-    </w:p>
-    <w:p>
-      <w:pPr>
-        <w:pStyle w:val="Heading3"/>
-      </w:pPr>
-      <w:bookmarkStart w:id="263" w:name="_Toc485309429"/>
-      <w:r>
-        <w:t>Kỹ thuật transfer learning</w:t>
-      </w:r>
-      <w:bookmarkEnd w:id="263"/>
-    </w:p>
-    <w:p>
-      <w:pPr>
-        <w:pStyle w:val="Heading3"/>
-      </w:pPr>
-      <w:bookmarkStart w:id="264" w:name="_Toc485309430"/>
-      <w:r>
-        <w:t>Huấn luyện và kết quả</w:t>
-      </w:r>
-      <w:bookmarkEnd w:id="264"/>
-    </w:p>
-    <w:p>
-      <w:pPr>
-        <w:pStyle w:val="Heading2"/>
-        <w:rPr>
-          <w:lang w:eastAsia="de-DE"/>
-        </w:rPr>
-      </w:pPr>
-      <w:bookmarkStart w:id="265" w:name="_Ref424858309"/>
-      <w:bookmarkStart w:id="266" w:name="_Toc485309431"/>
-      <w:r>
-        <w:rPr>
-          <w:lang w:eastAsia="de-DE"/>
-        </w:rPr>
-        <w:t>Kết luận</w:t>
-      </w:r>
-      <w:bookmarkEnd w:id="265"/>
-      <w:bookmarkEnd w:id="266"/>
-    </w:p>
-    <w:p>
-      <w:r>
-        <w:rPr>
-          <w:lang w:eastAsia="de-DE"/>
-        </w:rPr>
-        <w:t xml:space="preserve">Nội dung của chương này đã trình bày </w:t>
-      </w:r>
-      <w:r>
-        <w:t>hai quy trình chứng thực được cải tiến từ hai quy trình chứng thực của Khan</w:t>
-      </w:r>
-      <w:r>
-        <w:t xml:space="preserve"> </w:t>
-      </w:r>
-      <w:r>
-        <w:t>[1]</w:t>
-      </w:r>
-      <w:r>
-        <w:t xml:space="preserve"> </w:t>
-      </w:r>
-      <w:r>
-        <w:t>[2]</w:t>
-      </w:r>
-      <w:r>
-        <w:t>. Cả hai quy trình chứng thực đều có đặc điểm chung là sử dụng các phép tính toán đơn giả</w:t>
-      </w:r>
-      <w:r>
-        <w:t>n như</w:t>
-      </w:r>
-      <w:r>
-        <w:t xml:space="preserve"> hàm băm mật mã, lượng ngẫu nhiên, phép toán XOR trên bit. Tuy nhiên trong quy trình chứng thực đầu tiên (công bố trong công trình</w:t>
-      </w:r>
-      <w:r>
-        <w:t xml:space="preserve"> [</w:t>
-      </w:r>
-      <w:r>
-        <w:t xml:space="preserve">C1]) tập trung nhiều vào cải tiến về độ an toàn từ </w:t>
-      </w:r>
-      <w:r>
-        <w:t>quy trình chứng thực</w:t>
-      </w:r>
-      <w:r>
-        <w:t xml:space="preserve"> của Khan</w:t>
-      </w:r>
-      <w:r>
-        <w:t xml:space="preserve"> </w:t>
-      </w:r>
-      <w:r>
-        <w:t>[1]</w:t>
-      </w:r>
-      <w:r>
-        <w:t xml:space="preserve">. Quy trình chứng thực này đã được chúng em chứng minh an toàn hơn </w:t>
-      </w:r>
-      <w:r>
-        <w:t>quy trình chứng thực</w:t>
-      </w:r>
-      <w:r>
-        <w:t xml:space="preserve"> của Khan trước các kiểu tấn công phổ biến nhưng vẫn đảm bảo tính hiệu quả. Quy trình chứng thực thứ hai (được công bố trong công trình</w:t>
-      </w:r>
-      <w:r>
-        <w:t xml:space="preserve"> [</w:t>
-      </w:r>
-      <w:r>
-        <w:t>C2]) kế thừa từ quy trình chứng thực thứ nhất và cải tiến quy trình chứng thực mới của Khan</w:t>
-      </w:r>
-      <w:r>
-        <w:t xml:space="preserve"> </w:t>
-      </w:r>
-      <w:r>
-        <w:t>[2]</w:t>
-      </w:r>
-      <w:r>
-        <w:t xml:space="preserve">. </w:t>
-      </w:r>
-      <w:r>
-        <w:t>Quy trình chứng thực</w:t>
-      </w:r>
-      <w:r>
-        <w:t xml:space="preserve"> này được thiết kế an toàn và phù hợp </w:t>
-      </w:r>
-      <w:r>
-        <w:t>để áp dụng vào</w:t>
-      </w:r>
-      <w:r>
-        <w:t xml:space="preserve"> hệ thống tương tác thông minh </w:t>
-      </w:r>
-      <w:r>
-        <w:t>do</w:t>
-      </w:r>
-      <w:r>
-        <w:t xml:space="preserve"> chúng em </w:t>
-      </w:r>
-      <w:r>
-        <w:t xml:space="preserve">đề xuất, được trình bày trong </w:t>
-      </w:r>
-      <w:r>
-        <w:fldChar w:fldCharType="begin"/>
-      </w:r>
-      <w:r>
-        <w:instrText xml:space="preserve"> REF _Ref424766378 \r \h </w:instrText>
-      </w:r>
-      <w:r>
-        <w:fldChar w:fldCharType="separate"/>
-      </w:r>
-      <w:r>
-        <w:t>Chương 6</w:t>
-      </w:r>
-      <w:r>
-        <w:fldChar w:fldCharType="end"/>
-      </w:r>
-      <w:r>
-        <w:t>. Các đề xuất, cải tiến trong hai quy trình chứng thực này có khả năng được mở rộng để xây dựng những quy trình chứng thực tốt hơn.</w:t>
-      </w:r>
-    </w:p>
-    <w:p>
-      <w:pPr>
-        <w:pStyle w:val="Heading1"/>
-      </w:pPr>
-      <w:bookmarkStart w:id="267" w:name="_Toc424741194"/>
-      <w:r>
-        <w:lastRenderedPageBreak/>
-        <w:br/>
-      </w:r>
-      <w:bookmarkEnd w:id="267"/>
-      <w:r>
-        <w:rPr>
-          <w:color w:val="000000" w:themeColor="text1"/>
-          <w:lang w:val="vi-VN"/>
-        </w:rPr>
-        <w:fldChar w:fldCharType="begin"/>
-      </w:r>
-      <w:r>
-        <w:rPr>
-          <w:color w:val="000000" w:themeColor="text1"/>
-          <w:lang w:val="vi-VN"/>
-        </w:rPr>
-        <w:instrText xml:space="preserve"> REF _Ref424765712 \h </w:instrText>
-      </w:r>
-      <w:r>
-        <w:rPr>
-          <w:color w:val="000000" w:themeColor="text1"/>
-          <w:lang w:val="vi-VN"/>
-        </w:rPr>
-      </w:r>
-      <w:r>
-        <w:rPr>
-          <w:color w:val="000000" w:themeColor="text1"/>
-          <w:lang w:val="vi-VN"/>
-        </w:rPr>
-        <w:fldChar w:fldCharType="separate"/>
-      </w:r>
-      <w:bookmarkStart w:id="268" w:name="_Toc485309432"/>
-      <w:r>
-        <w:t>Các phân hệ trong hệ thống tương tác thông minh</w:t>
-      </w:r>
-      <w:bookmarkEnd w:id="268"/>
-      <w:r>
-        <w:rPr>
-          <w:color w:val="000000" w:themeColor="text1"/>
-          <w:lang w:val="vi-VN"/>
-        </w:rPr>
-        <w:fldChar w:fldCharType="end"/>
-      </w:r>
-    </w:p>
-    <w:p>
-      <w:pPr>
-        <w:pStyle w:val="ChapterSummary"/>
-      </w:pPr>
-      <w:r>
-        <w:t xml:space="preserve">Nội dung </w:t>
-      </w:r>
-      <w:r>
-        <w:fldChar w:fldCharType="begin"/>
-      </w:r>
-      <w:r>
-        <w:instrText xml:space="preserve"> REF _Ref424765712 \r \h </w:instrText>
-      </w:r>
-      <w:r>
-        <w:fldChar w:fldCharType="separate"/>
-      </w:r>
-      <w:r>
-        <w:t>Chương 5</w:t>
-      </w:r>
-      <w:r>
-        <w:fldChar w:fldCharType="end"/>
-      </w:r>
-      <w:r>
-        <w:t xml:space="preserve"> sẽ trình bày về các thành phần chứng thực người dùng của hệ thống tương tác thông minh, bao gồm phân hệ chứng thực người dùng để đăng nhập vào hệ điều hành Windows và chứng thực với các dịch vụ trực tuyến</w:t>
-      </w:r>
-      <w:r>
-        <w:t>.</w:t>
-      </w:r>
-      <w:r>
-        <w:t xml:space="preserve"> Các phân hệ sẽ được giới thiệu chức năng, trình bày kiến trúc và quy trình hoạt động.</w:t>
-      </w:r>
-    </w:p>
-    <w:p>
-      <w:pPr>
-        <w:pStyle w:val="Heading2"/>
-      </w:pPr>
-      <w:bookmarkStart w:id="269" w:name="_Toc485309433"/>
-      <w:r>
-        <w:t>Person-based news highlight</w:t>
-      </w:r>
-      <w:bookmarkEnd w:id="269"/>
-    </w:p>
-    <w:p>
-      <w:r>
-        <w:t>Giới thiệu khái quát chức năng, input, output</w:t>
-      </w:r>
-    </w:p>
-    <w:p>
-      <w:pPr>
-        <w:pStyle w:val="Heading3"/>
-      </w:pPr>
-      <w:bookmarkStart w:id="270" w:name="_Toc485309434"/>
-      <w:r>
-        <w:t>Ngữ cảnh sử dụng</w:t>
-      </w:r>
-      <w:bookmarkEnd w:id="270"/>
-    </w:p>
-    <w:p>
-      <w:pPr>
-        <w:pStyle w:val="Heading3"/>
-      </w:pPr>
-      <w:bookmarkStart w:id="271" w:name="_Toc485309435"/>
-      <w:r>
-        <w:t>Kiến trúc hệ thống</w:t>
-      </w:r>
-      <w:bookmarkEnd w:id="271"/>
-    </w:p>
-    <w:p>
-      <w:pPr>
-        <w:pStyle w:val="Heading3"/>
-      </w:pPr>
-      <w:bookmarkStart w:id="272" w:name="_Toc485309436"/>
-      <w:r>
-        <w:t>Hệ thống chức năng</w:t>
-      </w:r>
-      <w:bookmarkEnd w:id="272"/>
-    </w:p>
-    <w:p>
-      <w:pPr>
-        <w:pStyle w:val="Heading2"/>
-      </w:pPr>
-      <w:bookmarkStart w:id="273" w:name="_Toc485309437"/>
-      <w:r>
-        <w:t xml:space="preserve">Character-based </w:t>
-      </w:r>
-      <w:r>
-        <w:t>movie synopsis</w:t>
       </w:r>
       <w:bookmarkEnd w:id="273"/>
     </w:p>
     <w:p>
       <w:r>
-        <w:t>Giới thiệu khái quát chức năng, input, output</w:t>
+        <w:rPr>
+          <w:color w:val="000000" w:themeColor="text1"/>
+          <w:lang w:eastAsia="de-DE"/>
+        </w:rPr>
+        <w:t>Giới thiệu vì sao phải tinh chỉnh và huấn luyện lại ssd300</w:t>
       </w:r>
     </w:p>
     <w:p>
       <w:pPr>
         <w:pStyle w:val="Heading3"/>
       </w:pPr>
-      <w:bookmarkStart w:id="274" w:name="_Toc485309438"/>
-      <w:r>
-        <w:t>Ngữ cảnh sử dụng</w:t>
+      <w:bookmarkStart w:id="274" w:name="_Toc485908747"/>
+      <w:r>
+        <w:lastRenderedPageBreak/>
+        <w:t>Tinh chỉnh SSD300</w:t>
       </w:r>
       <w:bookmarkEnd w:id="274"/>
     </w:p>
@@ -28422,9 +29512,9 @@
       <w:pPr>
         <w:pStyle w:val="Heading3"/>
       </w:pPr>
-      <w:bookmarkStart w:id="275" w:name="_Toc485309439"/>
-      <w:r>
-        <w:t>Kiến trúc hệ thống</w:t>
+      <w:bookmarkStart w:id="275" w:name="_Toc485908748"/>
+      <w:r>
+        <w:t>Xây dựng tập dữ liệu</w:t>
       </w:r>
       <w:bookmarkEnd w:id="275"/>
     </w:p>
@@ -28432,35 +29522,35 @@
       <w:pPr>
         <w:pStyle w:val="Heading3"/>
       </w:pPr>
-      <w:bookmarkStart w:id="276" w:name="_Toc485309440"/>
-      <w:r>
-        <w:t>Hệ thống chức năng</w:t>
+      <w:bookmarkStart w:id="276" w:name="_Toc485908749"/>
+      <w:r>
+        <w:t>Huấn luyện và kết quả</w:t>
       </w:r>
       <w:bookmarkEnd w:id="276"/>
     </w:p>
     <w:p>
       <w:pPr>
         <w:pStyle w:val="Heading2"/>
-      </w:pPr>
-      <w:bookmarkStart w:id="277" w:name="_Toc485309441"/>
-      <w:r>
-        <w:t>Character-based filter</w:t>
+        <w:rPr>
+          <w:lang w:val="fr-FR"/>
+        </w:rPr>
+      </w:pPr>
+      <w:bookmarkStart w:id="277" w:name="_Toc485908750"/>
+      <w:r>
+        <w:rPr>
+          <w:lang w:val="fr-FR"/>
+        </w:rPr>
+        <w:t>Mô hình nhận biết mặt người bằng VGG-16 Deep features</w:t>
       </w:r>
       <w:bookmarkEnd w:id="277"/>
     </w:p>
     <w:p>
-      <w:r>
-        <w:t>Giới thiệu khái quát chức năng, input, output</w:t>
-      </w:r>
-    </w:p>
-    <w:p>
       <w:pPr>
         <w:pStyle w:val="Heading3"/>
       </w:pPr>
-      <w:bookmarkStart w:id="278" w:name="_Toc485309442"/>
-      <w:r>
-        <w:lastRenderedPageBreak/>
-        <w:t>Ngữ cảnh sử dụng</w:t>
+      <w:bookmarkStart w:id="278" w:name="_Toc485908751"/>
+      <w:r>
+        <w:t>Kỹ thuật transfer learning</w:t>
       </w:r>
       <w:bookmarkEnd w:id="278"/>
     </w:p>
@@ -28468,108 +29558,153 @@
       <w:pPr>
         <w:pStyle w:val="Heading3"/>
       </w:pPr>
-      <w:bookmarkStart w:id="279" w:name="_Toc485309443"/>
-      <w:r>
-        <w:t>Kiến trúc hệ thống</w:t>
+      <w:bookmarkStart w:id="279" w:name="_Toc485908752"/>
+      <w:r>
+        <w:t>Huấn luyện và kết quả</w:t>
       </w:r>
       <w:bookmarkEnd w:id="279"/>
     </w:p>
     <w:p>
       <w:pPr>
-        <w:pStyle w:val="Heading3"/>
-      </w:pPr>
-      <w:bookmarkStart w:id="280" w:name="_Toc485309444"/>
-      <w:r>
-        <w:t>Hệ thống chức năng</w:t>
+        <w:pStyle w:val="Heading2"/>
+        <w:rPr>
+          <w:lang w:eastAsia="de-DE"/>
+        </w:rPr>
+      </w:pPr>
+      <w:bookmarkStart w:id="280" w:name="_Ref424858309"/>
+      <w:bookmarkStart w:id="281" w:name="_Toc485908753"/>
+      <w:r>
+        <w:rPr>
+          <w:lang w:eastAsia="de-DE"/>
+        </w:rPr>
+        <w:t>Kết luận</w:t>
       </w:r>
       <w:bookmarkEnd w:id="280"/>
-    </w:p>
-    <w:p>
-      <w:pPr>
-        <w:pStyle w:val="Heading2"/>
-        <w:rPr>
-          <w:lang w:val="fr-FR"/>
-        </w:rPr>
-      </w:pPr>
-      <w:bookmarkStart w:id="281" w:name="_Toc485309445"/>
-      <w:r>
-        <w:rPr>
-          <w:lang w:val="fr-FR"/>
-        </w:rPr>
-        <w:t>Kết luận</w:t>
-      </w:r>
       <w:bookmarkEnd w:id="281"/>
     </w:p>
     <w:p>
-      <w:pPr>
-        <w:spacing w:after="0" w:line="336" w:lineRule="auto"/>
-        <w:rPr>
-          <w:lang w:val="fr-FR"/>
-        </w:rPr>
-      </w:pPr>
-      <w:r>
-        <w:rPr>
-          <w:lang w:val="fr-FR"/>
-        </w:rPr>
-        <w:t>Trong chương này, chúng em đã trình bày về các thành phần chứng thực người dùng của hệ thống tương tác thông minh, bao gồm phân hệ chứng thực người dùng để đăng nhập vào hệ điều hành Windows và chứng thực với các dịch vụ trực tuyến và các chức năng cũng như quy trình hoạt động của từn phân hệ</w:t>
-      </w:r>
-      <w:r>
-        <w:rPr>
-          <w:lang w:val="fr-FR"/>
-        </w:rPr>
-        <w:t xml:space="preserve"> một cách tổng quan</w:t>
-      </w:r>
-      <w:r>
-        <w:rPr>
-          <w:lang w:val="fr-FR"/>
-        </w:rPr>
-        <w:t>.</w:t>
-      </w:r>
-      <w:r>
-        <w:rPr>
-          <w:lang w:val="fr-FR"/>
-        </w:rPr>
-        <w:t xml:space="preserve"> Trong </w:t>
+      <w:r>
+        <w:rPr>
+          <w:lang w:eastAsia="de-DE"/>
+        </w:rPr>
+        <w:t xml:space="preserve">Nội dung của chương này đã trình bày </w:t>
+      </w:r>
+      <w:r>
+        <w:t>hai quy trình chứng thực được cải tiến từ hai quy trình chứng thực của Khan</w:t>
+      </w:r>
+      <w:r>
+        <w:t xml:space="preserve"> </w:t>
+      </w:r>
+      <w:r>
+        <w:t>[1]</w:t>
+      </w:r>
+      <w:r>
+        <w:t xml:space="preserve"> </w:t>
+      </w:r>
+      <w:r>
+        <w:t>[2]</w:t>
+      </w:r>
+      <w:r>
+        <w:t>. Cả hai quy trình chứng thực đều có đặc điểm chung là sử dụng các phép tính toán đơn giả</w:t>
+      </w:r>
+      <w:r>
+        <w:t>n như</w:t>
+      </w:r>
+      <w:r>
+        <w:t xml:space="preserve"> hàm băm mật mã, lượng ngẫu nhiên, phép toán XOR trên bit. Tuy nhiên trong quy trình chứng thực đầu tiên (công bố trong công trình</w:t>
+      </w:r>
+      <w:r>
+        <w:t xml:space="preserve"> [</w:t>
+      </w:r>
+      <w:r>
+        <w:t xml:space="preserve">C1]) tập trung nhiều vào cải tiến về độ an toàn từ </w:t>
+      </w:r>
+      <w:r>
+        <w:t>quy trình chứng thực</w:t>
+      </w:r>
+      <w:r>
+        <w:t xml:space="preserve"> của Khan</w:t>
+      </w:r>
+      <w:r>
+        <w:t xml:space="preserve"> </w:t>
+      </w:r>
+      <w:r>
+        <w:t>[1]</w:t>
+      </w:r>
+      <w:r>
+        <w:t xml:space="preserve">. Quy trình chứng thực này đã được chúng em chứng minh an toàn hơn </w:t>
+      </w:r>
+      <w:r>
+        <w:t>quy trình chứng thực</w:t>
+      </w:r>
+      <w:r>
+        <w:t xml:space="preserve"> của Khan trước các kiểu tấn công phổ biến nhưng vẫn đảm bảo tính hiệu quả. Quy trình chứng thực thứ hai (được công bố trong công trình</w:t>
+      </w:r>
+      <w:r>
+        <w:t xml:space="preserve"> [</w:t>
+      </w:r>
+      <w:r>
+        <w:t>C2]) kế thừa từ quy trình chứng thực thứ nhất và cải tiến quy trình chứng thực mới của Khan</w:t>
+      </w:r>
+      <w:r>
+        <w:t xml:space="preserve"> </w:t>
+      </w:r>
+      <w:r>
+        <w:t>[2]</w:t>
+      </w:r>
+      <w:r>
+        <w:t xml:space="preserve">. </w:t>
+      </w:r>
+      <w:r>
+        <w:t>Quy trình chứng thực</w:t>
+      </w:r>
+      <w:r>
+        <w:t xml:space="preserve"> này được thiết kế an toàn và phù hợp </w:t>
+      </w:r>
+      <w:r>
+        <w:t>để áp dụng vào</w:t>
+      </w:r>
+      <w:r>
+        <w:t xml:space="preserve"> hệ thống tương tác thông minh </w:t>
+      </w:r>
+      <w:r>
+        <w:t>do</w:t>
+      </w:r>
+      <w:r>
+        <w:t xml:space="preserve"> chúng em </w:t>
+      </w:r>
+      <w:r>
+        <w:t xml:space="preserve">đề xuất, được trình bày trong </w:t>
       </w:r>
       <w:r>
         <w:fldChar w:fldCharType="begin"/>
       </w:r>
       <w:r>
-        <w:rPr>
-          <w:lang w:val="fr-FR"/>
-        </w:rPr>
         <w:instrText xml:space="preserve"> REF _Ref424766378 \r \h </w:instrText>
       </w:r>
       <w:r>
         <w:fldChar w:fldCharType="separate"/>
       </w:r>
       <w:r>
-        <w:rPr>
-          <w:lang w:val="fr-FR"/>
-        </w:rPr>
         <w:t>Chương 6</w:t>
       </w:r>
       <w:r>
         <w:fldChar w:fldCharType="end"/>
       </w:r>
       <w:r>
-        <w:rPr>
-          <w:lang w:val="fr-FR"/>
-        </w:rPr>
-        <w:t>, chúng em sẽ trình bày cụ thệ kiến trúc và quy trình của các phân hệ này trong hệ thống tương tác thông minh do chúng em đề xuất.</w:t>
+        <w:t>. Các đề xuất, cải tiến trong hai quy trình chứng thực này có khả năng được mở rộng để xây dựng những quy trình chứng thực tốt hơn.</w:t>
       </w:r>
     </w:p>
     <w:p>
       <w:pPr>
         <w:pStyle w:val="Heading1"/>
       </w:pPr>
-      <w:r>
-        <w:rPr>
-          <w:lang w:val="fr-FR"/>
-        </w:rPr>
+      <w:bookmarkStart w:id="282" w:name="_Toc424741194"/>
+      <w:r>
         <w:lastRenderedPageBreak/>
         <w:br/>
       </w:r>
+      <w:bookmarkEnd w:id="282"/>
       <w:r>
         <w:rPr>
           <w:color w:val="000000" w:themeColor="text1"/>
@@ -28582,7 +29717,7 @@
           <w:color w:val="000000" w:themeColor="text1"/>
           <w:lang w:val="vi-VN"/>
         </w:rPr>
-        <w:instrText xml:space="preserve"> REF _Ref424767624 \h </w:instrText>
+        <w:instrText xml:space="preserve"> REF _Ref424765712 \h </w:instrText>
       </w:r>
       <w:r>
         <w:rPr>
@@ -28597,11 +29732,11 @@
         </w:rPr>
         <w:fldChar w:fldCharType="separate"/>
       </w:r>
-      <w:bookmarkStart w:id="282" w:name="_Toc485309446"/>
-      <w:r>
-        <w:t>Kết luận</w:t>
-      </w:r>
-      <w:bookmarkEnd w:id="282"/>
+      <w:bookmarkStart w:id="283" w:name="_Toc485908754"/>
+      <w:r>
+        <w:t>Các phân hệ trong hệ thống tương tác thông minh</w:t>
+      </w:r>
+      <w:bookmarkEnd w:id="283"/>
       <w:r>
         <w:rPr>
           <w:color w:val="000000" w:themeColor="text1"/>
@@ -28615,53 +29750,350 @@
         <w:pStyle w:val="ChapterSummary"/>
       </w:pPr>
       <w:r>
-        <w:t xml:space="preserve">Nội dung của </w:t>
+        <w:t xml:space="preserve">Nội dung </w:t>
       </w:r>
       <w:r>
         <w:fldChar w:fldCharType="begin"/>
       </w:r>
       <w:r>
-        <w:instrText xml:space="preserve"> REF _Ref424767624 \r \h </w:instrText>
+        <w:instrText xml:space="preserve"> REF _Ref424765712 \r \h </w:instrText>
       </w:r>
       <w:r>
         <w:fldChar w:fldCharType="separate"/>
       </w:r>
       <w:r>
-        <w:t>Chương 7</w:t>
+        <w:t>Chương 5</w:t>
       </w:r>
       <w:r>
         <w:fldChar w:fldCharType="end"/>
       </w:r>
       <w:r>
-        <w:t xml:space="preserve"> </w:t>
-      </w:r>
-      <w:r>
-        <w:t>trình bày các kết quả đạt được và hướng phát triển của đề tài.</w:t>
+        <w:t xml:space="preserve"> sẽ trình bày về các thành phần chứng thực người dùng của hệ thống tương tác thông minh, bao gồm phân hệ chứng thực người dùng để đăng nhập vào hệ điều hành Windows và chứng thực với các dịch vụ trực tuyến</w:t>
+      </w:r>
+      <w:r>
+        <w:t>.</w:t>
+      </w:r>
+      <w:r>
+        <w:t xml:space="preserve"> Các phân hệ sẽ được giới thiệu chức năng, trình bày kiến trúc và quy trình hoạt động.</w:t>
       </w:r>
     </w:p>
     <w:p>
       <w:pPr>
         <w:pStyle w:val="Heading2"/>
       </w:pPr>
-      <w:bookmarkStart w:id="283" w:name="_Toc485309447"/>
-      <w:r>
-        <w:t>Các kết quả đạt được</w:t>
-      </w:r>
-      <w:bookmarkEnd w:id="283"/>
+      <w:bookmarkStart w:id="284" w:name="_Toc485908755"/>
+      <w:r>
+        <w:t>Person-based news highlight</w:t>
+      </w:r>
+      <w:bookmarkEnd w:id="284"/>
     </w:p>
     <w:p>
-      <w:pPr>
-        <w:pStyle w:val="Heading2"/>
-      </w:pPr>
-      <w:bookmarkStart w:id="284" w:name="_Ref424768678"/>
-      <w:bookmarkStart w:id="285" w:name="_Toc485309448"/>
-      <w:r>
-        <w:t>Hướng phát triển của đề tài</w:t>
-      </w:r>
-      <w:bookmarkEnd w:id="284"/>
+      <w:r>
+        <w:t>Giới thiệu khái quát chức năng, input, output</w:t>
+      </w:r>
+    </w:p>
+    <w:p>
+      <w:pPr>
+        <w:pStyle w:val="Heading3"/>
+      </w:pPr>
+      <w:bookmarkStart w:id="285" w:name="_Toc485908756"/>
+      <w:r>
+        <w:t>Ngữ cảnh sử dụng</w:t>
+      </w:r>
       <w:bookmarkEnd w:id="285"/>
     </w:p>
-    <w:bookmarkStart w:id="286" w:name="_Toc485309449" w:displacedByCustomXml="next"/>
+    <w:p>
+      <w:pPr>
+        <w:pStyle w:val="Heading3"/>
+      </w:pPr>
+      <w:bookmarkStart w:id="286" w:name="_Toc485908757"/>
+      <w:r>
+        <w:t>Kiến trúc hệ thống</w:t>
+      </w:r>
+      <w:bookmarkEnd w:id="286"/>
+    </w:p>
+    <w:p>
+      <w:pPr>
+        <w:pStyle w:val="Heading3"/>
+      </w:pPr>
+      <w:bookmarkStart w:id="287" w:name="_Toc485908758"/>
+      <w:r>
+        <w:t>Hệ thống chức năng</w:t>
+      </w:r>
+      <w:bookmarkEnd w:id="287"/>
+    </w:p>
+    <w:p>
+      <w:pPr>
+        <w:pStyle w:val="Heading2"/>
+      </w:pPr>
+      <w:bookmarkStart w:id="288" w:name="_Toc485908759"/>
+      <w:r>
+        <w:t xml:space="preserve">Character-based </w:t>
+      </w:r>
+      <w:r>
+        <w:t>movie synopsis</w:t>
+      </w:r>
+      <w:bookmarkEnd w:id="288"/>
+    </w:p>
+    <w:p>
+      <w:r>
+        <w:t>Giới thiệu khái quát chức năng, input, output</w:t>
+      </w:r>
+    </w:p>
+    <w:p>
+      <w:pPr>
+        <w:pStyle w:val="Heading3"/>
+      </w:pPr>
+      <w:bookmarkStart w:id="289" w:name="_Toc485908760"/>
+      <w:r>
+        <w:t>Ngữ cảnh sử dụng</w:t>
+      </w:r>
+      <w:bookmarkEnd w:id="289"/>
+    </w:p>
+    <w:p>
+      <w:pPr>
+        <w:pStyle w:val="Heading3"/>
+      </w:pPr>
+      <w:bookmarkStart w:id="290" w:name="_Toc485908761"/>
+      <w:r>
+        <w:t>Kiến trúc hệ thống</w:t>
+      </w:r>
+      <w:bookmarkEnd w:id="290"/>
+    </w:p>
+    <w:p>
+      <w:pPr>
+        <w:pStyle w:val="Heading3"/>
+      </w:pPr>
+      <w:bookmarkStart w:id="291" w:name="_Toc485908762"/>
+      <w:r>
+        <w:t>Hệ thống chức năng</w:t>
+      </w:r>
+      <w:bookmarkEnd w:id="291"/>
+    </w:p>
+    <w:p>
+      <w:pPr>
+        <w:pStyle w:val="Heading2"/>
+      </w:pPr>
+      <w:bookmarkStart w:id="292" w:name="_Toc485908763"/>
+      <w:r>
+        <w:t>Character-based filter</w:t>
+      </w:r>
+      <w:bookmarkEnd w:id="292"/>
+    </w:p>
+    <w:p>
+      <w:r>
+        <w:t>Giới thiệu khái quát chức năng, input, output</w:t>
+      </w:r>
+    </w:p>
+    <w:p>
+      <w:pPr>
+        <w:pStyle w:val="Heading3"/>
+      </w:pPr>
+      <w:bookmarkStart w:id="293" w:name="_Toc485908764"/>
+      <w:r>
+        <w:lastRenderedPageBreak/>
+        <w:t>Ngữ cảnh sử dụng</w:t>
+      </w:r>
+      <w:bookmarkEnd w:id="293"/>
+    </w:p>
+    <w:p>
+      <w:pPr>
+        <w:pStyle w:val="Heading3"/>
+      </w:pPr>
+      <w:bookmarkStart w:id="294" w:name="_Toc485908765"/>
+      <w:r>
+        <w:t>Kiến trúc hệ thống</w:t>
+      </w:r>
+      <w:bookmarkEnd w:id="294"/>
+    </w:p>
+    <w:p>
+      <w:pPr>
+        <w:pStyle w:val="Heading3"/>
+      </w:pPr>
+      <w:bookmarkStart w:id="295" w:name="_Toc485908766"/>
+      <w:r>
+        <w:t>Hệ thống chức năng</w:t>
+      </w:r>
+      <w:bookmarkEnd w:id="295"/>
+    </w:p>
+    <w:p>
+      <w:pPr>
+        <w:pStyle w:val="Heading2"/>
+        <w:rPr>
+          <w:lang w:val="fr-FR"/>
+        </w:rPr>
+      </w:pPr>
+      <w:bookmarkStart w:id="296" w:name="_Toc485908767"/>
+      <w:r>
+        <w:rPr>
+          <w:lang w:val="fr-FR"/>
+        </w:rPr>
+        <w:t>Kết luận</w:t>
+      </w:r>
+      <w:bookmarkEnd w:id="296"/>
+    </w:p>
+    <w:p>
+      <w:pPr>
+        <w:spacing w:after="0" w:line="336" w:lineRule="auto"/>
+        <w:rPr>
+          <w:lang w:val="fr-FR"/>
+        </w:rPr>
+      </w:pPr>
+      <w:r>
+        <w:rPr>
+          <w:lang w:val="fr-FR"/>
+        </w:rPr>
+        <w:t>Trong chương này, chúng em đã trình bày về các thành phần chứng thực người dùng của hệ thống tương tác thông minh, bao gồm phân hệ chứng thực người dùng để đăng nhập vào hệ điều hành Windows và chứng thực với các dịch vụ trực tuyến và các chức năng cũng như quy trình hoạt động của từn phân hệ</w:t>
+      </w:r>
+      <w:r>
+        <w:rPr>
+          <w:lang w:val="fr-FR"/>
+        </w:rPr>
+        <w:t xml:space="preserve"> một cách tổng quan</w:t>
+      </w:r>
+      <w:r>
+        <w:rPr>
+          <w:lang w:val="fr-FR"/>
+        </w:rPr>
+        <w:t>.</w:t>
+      </w:r>
+      <w:r>
+        <w:rPr>
+          <w:lang w:val="fr-FR"/>
+        </w:rPr>
+        <w:t xml:space="preserve"> Trong </w:t>
+      </w:r>
+      <w:r>
+        <w:fldChar w:fldCharType="begin"/>
+      </w:r>
+      <w:r>
+        <w:rPr>
+          <w:lang w:val="fr-FR"/>
+        </w:rPr>
+        <w:instrText xml:space="preserve"> REF _Ref424766378 \r \h </w:instrText>
+      </w:r>
+      <w:r>
+        <w:fldChar w:fldCharType="separate"/>
+      </w:r>
+      <w:r>
+        <w:rPr>
+          <w:lang w:val="fr-FR"/>
+        </w:rPr>
+        <w:t>Chương 6</w:t>
+      </w:r>
+      <w:r>
+        <w:fldChar w:fldCharType="end"/>
+      </w:r>
+      <w:r>
+        <w:rPr>
+          <w:lang w:val="fr-FR"/>
+        </w:rPr>
+        <w:t>, chúng em sẽ trình bày cụ thệ kiến trúc và quy trình của các phân hệ này trong hệ thống tương tác thông minh do chúng em đề xuất.</w:t>
+      </w:r>
+    </w:p>
+    <w:p>
+      <w:pPr>
+        <w:pStyle w:val="Heading1"/>
+      </w:pPr>
+      <w:r>
+        <w:rPr>
+          <w:lang w:val="fr-FR"/>
+        </w:rPr>
+        <w:lastRenderedPageBreak/>
+        <w:br/>
+      </w:r>
+      <w:r>
+        <w:rPr>
+          <w:color w:val="000000" w:themeColor="text1"/>
+          <w:lang w:val="vi-VN"/>
+        </w:rPr>
+        <w:fldChar w:fldCharType="begin"/>
+      </w:r>
+      <w:r>
+        <w:rPr>
+          <w:color w:val="000000" w:themeColor="text1"/>
+          <w:lang w:val="vi-VN"/>
+        </w:rPr>
+        <w:instrText xml:space="preserve"> REF _Ref424767624 \h </w:instrText>
+      </w:r>
+      <w:r>
+        <w:rPr>
+          <w:color w:val="000000" w:themeColor="text1"/>
+          <w:lang w:val="vi-VN"/>
+        </w:rPr>
+      </w:r>
+      <w:r>
+        <w:rPr>
+          <w:color w:val="000000" w:themeColor="text1"/>
+          <w:lang w:val="vi-VN"/>
+        </w:rPr>
+        <w:fldChar w:fldCharType="separate"/>
+      </w:r>
+      <w:bookmarkStart w:id="297" w:name="_Toc485908768"/>
+      <w:r>
+        <w:t>Kết luận</w:t>
+      </w:r>
+      <w:bookmarkEnd w:id="297"/>
+      <w:r>
+        <w:rPr>
+          <w:color w:val="000000" w:themeColor="text1"/>
+          <w:lang w:val="vi-VN"/>
+        </w:rPr>
+        <w:fldChar w:fldCharType="end"/>
+      </w:r>
+    </w:p>
+    <w:p>
+      <w:pPr>
+        <w:pStyle w:val="ChapterSummary"/>
+      </w:pPr>
+      <w:r>
+        <w:t xml:space="preserve">Nội dung của </w:t>
+      </w:r>
+      <w:r>
+        <w:fldChar w:fldCharType="begin"/>
+      </w:r>
+      <w:r>
+        <w:instrText xml:space="preserve"> REF _Ref424767624 \r \h </w:instrText>
+      </w:r>
+      <w:r>
+        <w:fldChar w:fldCharType="separate"/>
+      </w:r>
+      <w:r>
+        <w:t>Chương 7</w:t>
+      </w:r>
+      <w:r>
+        <w:fldChar w:fldCharType="end"/>
+      </w:r>
+      <w:r>
+        <w:t xml:space="preserve"> </w:t>
+      </w:r>
+      <w:r>
+        <w:t>trình bày các kết quả đạt được và hướng phát triển của đề tài.</w:t>
+      </w:r>
+    </w:p>
+    <w:p>
+      <w:pPr>
+        <w:pStyle w:val="Heading2"/>
+      </w:pPr>
+      <w:bookmarkStart w:id="298" w:name="_Toc485908769"/>
+      <w:r>
+        <w:t>Các kết quả đạt được</w:t>
+      </w:r>
+      <w:bookmarkEnd w:id="298"/>
+    </w:p>
+    <w:p>
+      <w:pPr>
+        <w:pStyle w:val="Heading2"/>
+      </w:pPr>
+      <w:bookmarkStart w:id="299" w:name="_Ref424768678"/>
+      <w:bookmarkStart w:id="300" w:name="_Toc485908770"/>
+      <w:r>
+        <w:t>Hướng phát triển của đề tài</w:t>
+      </w:r>
+      <w:bookmarkEnd w:id="299"/>
+      <w:bookmarkEnd w:id="300"/>
+    </w:p>
+    <w:bookmarkStart w:id="301" w:name="_Toc485908771" w:displacedByCustomXml="next"/>
     <w:sdt>
       <w:sdtPr>
         <w:rPr>
@@ -28678,6 +30110,7 @@
           <w:docPartUnique/>
         </w:docPartObj>
       </w:sdtPr>
+      <w:sdtEndPr/>
       <w:sdtContent>
         <w:p>
           <w:pPr>
@@ -28690,13 +30123,14 @@
           <w:r>
             <w:t>Tài liệu tham khảo</w:t>
           </w:r>
-          <w:bookmarkEnd w:id="286"/>
+          <w:bookmarkEnd w:id="301"/>
         </w:p>
         <w:sdt>
           <w:sdtPr>
             <w:id w:val="-573587230"/>
             <w:bibliography/>
           </w:sdtPr>
+          <w:sdtEndPr/>
           <w:sdtContent>
             <w:p>
               <w:pPr>
@@ -28734,7 +30168,7 @@
               </w:tblGrid>
               <w:tr>
                 <w:trPr>
-                  <w:divId w:val="1633748474"/>
+                  <w:divId w:val="1906599488"/>
                   <w:tblCellSpacing w:w="15" w:type="dxa"/>
                 </w:trPr>
                 <w:tc>
@@ -28795,7 +30229,7 @@
               </w:tr>
               <w:tr>
                 <w:trPr>
-                  <w:divId w:val="1633748474"/>
+                  <w:divId w:val="1906599488"/>
                   <w:tblCellSpacing w:w="15" w:type="dxa"/>
                 </w:trPr>
                 <w:tc>
@@ -28855,7 +30289,7 @@
               </w:tr>
               <w:tr>
                 <w:trPr>
-                  <w:divId w:val="1633748474"/>
+                  <w:divId w:val="1906599488"/>
                   <w:tblCellSpacing w:w="15" w:type="dxa"/>
                 </w:trPr>
                 <w:tc>
@@ -28915,7 +30349,7 @@
               </w:tr>
               <w:tr>
                 <w:trPr>
-                  <w:divId w:val="1633748474"/>
+                  <w:divId w:val="1906599488"/>
                   <w:tblCellSpacing w:w="15" w:type="dxa"/>
                 </w:trPr>
                 <w:tc>
@@ -28975,7 +30409,7 @@
               </w:tr>
               <w:tr>
                 <w:trPr>
-                  <w:divId w:val="1633748474"/>
+                  <w:divId w:val="1906599488"/>
                   <w:tblCellSpacing w:w="15" w:type="dxa"/>
                 </w:trPr>
                 <w:tc>
@@ -29021,7 +30455,7 @@
               </w:tr>
               <w:tr>
                 <w:trPr>
-                  <w:divId w:val="1633748474"/>
+                  <w:divId w:val="1906599488"/>
                   <w:tblCellSpacing w:w="15" w:type="dxa"/>
                 </w:trPr>
                 <w:tc>
@@ -29081,7 +30515,7 @@
               </w:tr>
               <w:tr>
                 <w:trPr>
-                  <w:divId w:val="1633748474"/>
+                  <w:divId w:val="1906599488"/>
                   <w:tblCellSpacing w:w="15" w:type="dxa"/>
                 </w:trPr>
                 <w:tc>
@@ -29141,7 +30575,7 @@
               </w:tr>
               <w:tr>
                 <w:trPr>
-                  <w:divId w:val="1633748474"/>
+                  <w:divId w:val="1906599488"/>
                   <w:tblCellSpacing w:w="15" w:type="dxa"/>
                 </w:trPr>
                 <w:tc>
@@ -29201,7 +30635,7 @@
               </w:tr>
               <w:tr>
                 <w:trPr>
-                  <w:divId w:val="1633748474"/>
+                  <w:divId w:val="1906599488"/>
                   <w:tblCellSpacing w:w="15" w:type="dxa"/>
                 </w:trPr>
                 <w:tc>
@@ -29261,7 +30695,7 @@
               </w:tr>
               <w:tr>
                 <w:trPr>
-                  <w:divId w:val="1633748474"/>
+                  <w:divId w:val="1906599488"/>
                   <w:tblCellSpacing w:w="15" w:type="dxa"/>
                 </w:trPr>
                 <w:tc>
@@ -29322,7 +30756,7 @@
               </w:tr>
               <w:tr>
                 <w:trPr>
-                  <w:divId w:val="1633748474"/>
+                  <w:divId w:val="1906599488"/>
                   <w:tblCellSpacing w:w="15" w:type="dxa"/>
                 </w:trPr>
                 <w:tc>
@@ -29382,7 +30816,7 @@
               </w:tr>
               <w:tr>
                 <w:trPr>
-                  <w:divId w:val="1633748474"/>
+                  <w:divId w:val="1906599488"/>
                   <w:tblCellSpacing w:w="15" w:type="dxa"/>
                 </w:trPr>
                 <w:tc>
@@ -29442,7 +30876,7 @@
               </w:tr>
               <w:tr>
                 <w:trPr>
-                  <w:divId w:val="1633748474"/>
+                  <w:divId w:val="1906599488"/>
                   <w:tblCellSpacing w:w="15" w:type="dxa"/>
                 </w:trPr>
                 <w:tc>
@@ -29502,7 +30936,7 @@
               </w:tr>
               <w:tr>
                 <w:trPr>
-                  <w:divId w:val="1633748474"/>
+                  <w:divId w:val="1906599488"/>
                   <w:tblCellSpacing w:w="15" w:type="dxa"/>
                 </w:trPr>
                 <w:tc>
@@ -29562,7 +30996,7 @@
               </w:tr>
               <w:tr>
                 <w:trPr>
-                  <w:divId w:val="1633748474"/>
+                  <w:divId w:val="1906599488"/>
                   <w:tblCellSpacing w:w="15" w:type="dxa"/>
                 </w:trPr>
                 <w:tc>
@@ -29622,7 +31056,7 @@
               </w:tr>
               <w:tr>
                 <w:trPr>
-                  <w:divId w:val="1633748474"/>
+                  <w:divId w:val="1906599488"/>
                   <w:tblCellSpacing w:w="15" w:type="dxa"/>
                 </w:trPr>
                 <w:tc>
@@ -29682,7 +31116,7 @@
               </w:tr>
               <w:tr>
                 <w:trPr>
-                  <w:divId w:val="1633748474"/>
+                  <w:divId w:val="1906599488"/>
                   <w:tblCellSpacing w:w="15" w:type="dxa"/>
                 </w:trPr>
                 <w:tc>
@@ -29742,7 +31176,7 @@
               </w:tr>
               <w:tr>
                 <w:trPr>
-                  <w:divId w:val="1633748474"/>
+                  <w:divId w:val="1906599488"/>
                   <w:tblCellSpacing w:w="15" w:type="dxa"/>
                 </w:trPr>
                 <w:tc>
@@ -29802,7 +31236,7 @@
               </w:tr>
               <w:tr>
                 <w:trPr>
-                  <w:divId w:val="1633748474"/>
+                  <w:divId w:val="1906599488"/>
                   <w:tblCellSpacing w:w="15" w:type="dxa"/>
                 </w:trPr>
                 <w:tc>
@@ -29862,7 +31296,7 @@
               </w:tr>
               <w:tr>
                 <w:trPr>
-                  <w:divId w:val="1633748474"/>
+                  <w:divId w:val="1906599488"/>
                   <w:tblCellSpacing w:w="15" w:type="dxa"/>
                 </w:trPr>
                 <w:tc>
@@ -29923,7 +31357,7 @@
               </w:tr>
               <w:tr>
                 <w:trPr>
-                  <w:divId w:val="1633748474"/>
+                  <w:divId w:val="1906599488"/>
                   <w:tblCellSpacing w:w="15" w:type="dxa"/>
                 </w:trPr>
                 <w:tc>
@@ -29983,7 +31417,7 @@
               </w:tr>
               <w:tr>
                 <w:trPr>
-                  <w:divId w:val="1633748474"/>
+                  <w:divId w:val="1906599488"/>
                   <w:tblCellSpacing w:w="15" w:type="dxa"/>
                 </w:trPr>
                 <w:tc>
@@ -30044,7 +31478,7 @@
             </w:tbl>
             <w:p>
               <w:pPr>
-                <w:divId w:val="1633748474"/>
+                <w:divId w:val="1906599488"/>
                 <w:rPr>
                   <w:rFonts w:eastAsia="Times New Roman"/>
                   <w:noProof/>
@@ -30066,7 +31500,7 @@
       </w:sdtContent>
     </w:sdt>
     <w:sectPr>
-      <w:footerReference w:type="default" r:id="rId17"/>
+      <w:footerReference w:type="default" r:id="rId22"/>
       <w:pgSz w:w="11907" w:h="16840" w:code="9"/>
       <w:pgMar w:top="1701" w:right="1134" w:bottom="1985" w:left="1980" w:header="720" w:footer="720" w:gutter="0"/>
       <w:pgNumType w:start="1"/>
@@ -30078,7 +31512,7 @@
 </file>
 
 <file path=word/endnotes.xml><?xml version="1.0" encoding="utf-8"?>
-<w:endnotes xmlns:wpc="http://schemas.microsoft.com/office/word/2010/wordprocessingCanvas" xmlns:cx="http://schemas.microsoft.com/office/drawing/2014/chartex" xmlns:cx1="http://schemas.microsoft.com/office/drawing/2015/9/8/chartex" xmlns:cx2="http://schemas.microsoft.com/office/drawing/2015/10/21/chartex" xmlns:cx3="http://schemas.microsoft.com/office/drawing/2016/5/9/chartex" xmlns:cx4="http://schemas.microsoft.com/office/drawing/2016/5/10/chartex" xmlns:cx5="http://schemas.microsoft.com/office/drawing/2016/5/11/chartex" xmlns:cx6="http://schemas.microsoft.com/office/drawing/2016/5/12/chartex" xmlns:cx7="http://schemas.microsoft.com/office/drawing/2016/5/13/chartex" xmlns:cx8="http://schemas.microsoft.com/office/drawing/2016/5/14/chartex" xmlns:mc="http://schemas.openxmlformats.org/markup-compatibility/2006" xmlns:aink="http://schemas.microsoft.com/office/drawing/2016/ink" xmlns:o="urn:schemas-microsoft-com:office:office" xmlns:r="http://schemas.openxmlformats.org/officeDocument/2006/relationships" xmlns:m="http://schemas.openxmlformats.org/officeDocument/2006/math" xmlns:v="urn:schemas-microsoft-com:vml" xmlns:wp14="http://schemas.microsoft.com/office/word/2010/wordprocessingDrawing" xmlns:wp="http://schemas.openxmlformats.org/drawingml/2006/wordprocessingDrawing" xmlns:w10="urn:schemas-microsoft-com:office:word" xmlns:w="http://schemas.openxmlformats.org/wordprocessingml/2006/main" xmlns:w14="http://schemas.microsoft.com/office/word/2010/wordml" xmlns:w15="http://schemas.microsoft.com/office/word/2012/wordml" xmlns:w16se="http://schemas.microsoft.com/office/word/2015/wordml/symex" xmlns:wpg="http://schemas.microsoft.com/office/word/2010/wordprocessingGroup" xmlns:wpi="http://schemas.microsoft.com/office/word/2010/wordprocessingInk" xmlns:wne="http://schemas.microsoft.com/office/word/2006/wordml" xmlns:wps="http://schemas.microsoft.com/office/word/2010/wordprocessingShape" mc:Ignorable="w14 w15 w16se wp14">
+<w:endnotes xmlns:wpc="http://schemas.microsoft.com/office/word/2010/wordprocessingCanvas" xmlns:cx="http://schemas.microsoft.com/office/drawing/2014/chartex" xmlns:cx1="http://schemas.microsoft.com/office/drawing/2015/9/8/chartex" xmlns:cx2="http://schemas.microsoft.com/office/drawing/2015/10/21/chartex" xmlns:cx3="http://schemas.microsoft.com/office/drawing/2016/5/9/chartex" xmlns:cx4="http://schemas.microsoft.com/office/drawing/2016/5/10/chartex" xmlns:cx5="http://schemas.microsoft.com/office/drawing/2016/5/11/chartex" xmlns:cx6="http://schemas.microsoft.com/office/drawing/2016/5/12/chartex" xmlns:cx7="http://schemas.microsoft.com/office/drawing/2016/5/13/chartex" xmlns:cx8="http://schemas.microsoft.com/office/drawing/2016/5/14/chartex" xmlns:mc="http://schemas.openxmlformats.org/markup-compatibility/2006" xmlns:aink="http://schemas.microsoft.com/office/drawing/2016/ink" xmlns:am3d="http://schemas.microsoft.com/office/drawing/2017/model3d" xmlns:o="urn:schemas-microsoft-com:office:office" xmlns:r="http://schemas.openxmlformats.org/officeDocument/2006/relationships" xmlns:m="http://schemas.openxmlformats.org/officeDocument/2006/math" xmlns:v="urn:schemas-microsoft-com:vml" xmlns:wp14="http://schemas.microsoft.com/office/word/2010/wordprocessingDrawing" xmlns:wp="http://schemas.openxmlformats.org/drawingml/2006/wordprocessingDrawing" xmlns:w10="urn:schemas-microsoft-com:office:word" xmlns:w="http://schemas.openxmlformats.org/wordprocessingml/2006/main" xmlns:w14="http://schemas.microsoft.com/office/word/2010/wordml" xmlns:w15="http://schemas.microsoft.com/office/word/2012/wordml" xmlns:w16cid="http://schemas.microsoft.com/office/word/2016/wordml/cid" xmlns:w16se="http://schemas.microsoft.com/office/word/2015/wordml/symex" xmlns:wpg="http://schemas.microsoft.com/office/word/2010/wordprocessingGroup" xmlns:wpi="http://schemas.microsoft.com/office/word/2010/wordprocessingInk" xmlns:wne="http://schemas.microsoft.com/office/word/2006/wordml" xmlns:wps="http://schemas.microsoft.com/office/word/2010/wordprocessingShape" mc:Ignorable="w14 w15 w16se w16cid wp14">
   <w:endnote w:type="separator" w:id="-1">
     <w:p>
       <w:r>
@@ -30097,15 +31531,16 @@
 </file>
 
 <file path=word/footer1.xml><?xml version="1.0" encoding="utf-8"?>
-<w:ftr xmlns:wpc="http://schemas.microsoft.com/office/word/2010/wordprocessingCanvas" xmlns:cx="http://schemas.microsoft.com/office/drawing/2014/chartex" xmlns:cx1="http://schemas.microsoft.com/office/drawing/2015/9/8/chartex" xmlns:cx2="http://schemas.microsoft.com/office/drawing/2015/10/21/chartex" xmlns:cx3="http://schemas.microsoft.com/office/drawing/2016/5/9/chartex" xmlns:cx4="http://schemas.microsoft.com/office/drawing/2016/5/10/chartex" xmlns:cx5="http://schemas.microsoft.com/office/drawing/2016/5/11/chartex" xmlns:cx6="http://schemas.microsoft.com/office/drawing/2016/5/12/chartex" xmlns:cx7="http://schemas.microsoft.com/office/drawing/2016/5/13/chartex" xmlns:cx8="http://schemas.microsoft.com/office/drawing/2016/5/14/chartex" xmlns:mc="http://schemas.openxmlformats.org/markup-compatibility/2006" xmlns:aink="http://schemas.microsoft.com/office/drawing/2016/ink" xmlns:o="urn:schemas-microsoft-com:office:office" xmlns:r="http://schemas.openxmlformats.org/officeDocument/2006/relationships" xmlns:m="http://schemas.openxmlformats.org/officeDocument/2006/math" xmlns:v="urn:schemas-microsoft-com:vml" xmlns:wp14="http://schemas.microsoft.com/office/word/2010/wordprocessingDrawing" xmlns:wp="http://schemas.openxmlformats.org/drawingml/2006/wordprocessingDrawing" xmlns:w10="urn:schemas-microsoft-com:office:word" xmlns:w="http://schemas.openxmlformats.org/wordprocessingml/2006/main" xmlns:w14="http://schemas.microsoft.com/office/word/2010/wordml" xmlns:w15="http://schemas.microsoft.com/office/word/2012/wordml" xmlns:w16se="http://schemas.microsoft.com/office/word/2015/wordml/symex" xmlns:wpg="http://schemas.microsoft.com/office/word/2010/wordprocessingGroup" xmlns:wpi="http://schemas.microsoft.com/office/word/2010/wordprocessingInk" xmlns:wne="http://schemas.microsoft.com/office/word/2006/wordml" xmlns:wps="http://schemas.microsoft.com/office/word/2010/wordprocessingShape" mc:Ignorable="w14 w15 w16se wp14">
+<w:ftr xmlns:wpc="http://schemas.microsoft.com/office/word/2010/wordprocessingCanvas" xmlns:cx="http://schemas.microsoft.com/office/drawing/2014/chartex" xmlns:cx1="http://schemas.microsoft.com/office/drawing/2015/9/8/chartex" xmlns:cx2="http://schemas.microsoft.com/office/drawing/2015/10/21/chartex" xmlns:cx3="http://schemas.microsoft.com/office/drawing/2016/5/9/chartex" xmlns:cx4="http://schemas.microsoft.com/office/drawing/2016/5/10/chartex" xmlns:cx5="http://schemas.microsoft.com/office/drawing/2016/5/11/chartex" xmlns:cx6="http://schemas.microsoft.com/office/drawing/2016/5/12/chartex" xmlns:cx7="http://schemas.microsoft.com/office/drawing/2016/5/13/chartex" xmlns:cx8="http://schemas.microsoft.com/office/drawing/2016/5/14/chartex" xmlns:mc="http://schemas.openxmlformats.org/markup-compatibility/2006" xmlns:aink="http://schemas.microsoft.com/office/drawing/2016/ink" xmlns:am3d="http://schemas.microsoft.com/office/drawing/2017/model3d" xmlns:o="urn:schemas-microsoft-com:office:office" xmlns:r="http://schemas.openxmlformats.org/officeDocument/2006/relationships" xmlns:m="http://schemas.openxmlformats.org/officeDocument/2006/math" xmlns:v="urn:schemas-microsoft-com:vml" xmlns:wp14="http://schemas.microsoft.com/office/word/2010/wordprocessingDrawing" xmlns:wp="http://schemas.openxmlformats.org/drawingml/2006/wordprocessingDrawing" xmlns:w10="urn:schemas-microsoft-com:office:word" xmlns:w="http://schemas.openxmlformats.org/wordprocessingml/2006/main" xmlns:w14="http://schemas.microsoft.com/office/word/2010/wordml" xmlns:w15="http://schemas.microsoft.com/office/word/2012/wordml" xmlns:w16cid="http://schemas.microsoft.com/office/word/2016/wordml/cid" xmlns:w16se="http://schemas.microsoft.com/office/word/2015/wordml/symex" xmlns:wpg="http://schemas.microsoft.com/office/word/2010/wordprocessingGroup" xmlns:wpi="http://schemas.microsoft.com/office/word/2010/wordprocessingInk" xmlns:wne="http://schemas.microsoft.com/office/word/2006/wordml" xmlns:wps="http://schemas.microsoft.com/office/word/2010/wordprocessingShape" mc:Ignorable="w14 w15 w16se w16cid wp14">
   <w:sdt>
     <w:sdtPr>
-      <w:id w:val="81759083"/>
+      <w:id w:val="157199512"/>
       <w:docPartObj>
         <w:docPartGallery w:val="Page Numbers (Bottom of Page)"/>
         <w:docPartUnique/>
       </w:docPartObj>
     </w:sdtPr>
+    <w:sdtEndPr/>
     <w:sdtContent>
       <w:p>
         <w:pPr>
@@ -30125,7 +31560,7 @@
           <w:rPr>
             <w:noProof/>
           </w:rPr>
-          <w:t>ix</w:t>
+          <w:t>v</w:t>
         </w:r>
         <w:r>
           <w:rPr>
@@ -30140,7 +31575,7 @@
 </file>
 
 <file path=word/footer2.xml><?xml version="1.0" encoding="utf-8"?>
-<w:ftr xmlns:wpc="http://schemas.microsoft.com/office/word/2010/wordprocessingCanvas" xmlns:cx="http://schemas.microsoft.com/office/drawing/2014/chartex" xmlns:cx1="http://schemas.microsoft.com/office/drawing/2015/9/8/chartex" xmlns:cx2="http://schemas.microsoft.com/office/drawing/2015/10/21/chartex" xmlns:cx3="http://schemas.microsoft.com/office/drawing/2016/5/9/chartex" xmlns:cx4="http://schemas.microsoft.com/office/drawing/2016/5/10/chartex" xmlns:cx5="http://schemas.microsoft.com/office/drawing/2016/5/11/chartex" xmlns:cx6="http://schemas.microsoft.com/office/drawing/2016/5/12/chartex" xmlns:cx7="http://schemas.microsoft.com/office/drawing/2016/5/13/chartex" xmlns:cx8="http://schemas.microsoft.com/office/drawing/2016/5/14/chartex" xmlns:mc="http://schemas.openxmlformats.org/markup-compatibility/2006" xmlns:aink="http://schemas.microsoft.com/office/drawing/2016/ink" xmlns:o="urn:schemas-microsoft-com:office:office" xmlns:r="http://schemas.openxmlformats.org/officeDocument/2006/relationships" xmlns:m="http://schemas.openxmlformats.org/officeDocument/2006/math" xmlns:v="urn:schemas-microsoft-com:vml" xmlns:wp14="http://schemas.microsoft.com/office/word/2010/wordprocessingDrawing" xmlns:wp="http://schemas.openxmlformats.org/drawingml/2006/wordprocessingDrawing" xmlns:w10="urn:schemas-microsoft-com:office:word" xmlns:w="http://schemas.openxmlformats.org/wordprocessingml/2006/main" xmlns:w14="http://schemas.microsoft.com/office/word/2010/wordml" xmlns:w15="http://schemas.microsoft.com/office/word/2012/wordml" xmlns:w16se="http://schemas.microsoft.com/office/word/2015/wordml/symex" xmlns:wpg="http://schemas.microsoft.com/office/word/2010/wordprocessingGroup" xmlns:wpi="http://schemas.microsoft.com/office/word/2010/wordprocessingInk" xmlns:wne="http://schemas.microsoft.com/office/word/2006/wordml" xmlns:wps="http://schemas.microsoft.com/office/word/2010/wordprocessingShape" mc:Ignorable="w14 w15 w16se wp14">
+<w:ftr xmlns:wpc="http://schemas.microsoft.com/office/word/2010/wordprocessingCanvas" xmlns:cx="http://schemas.microsoft.com/office/drawing/2014/chartex" xmlns:cx1="http://schemas.microsoft.com/office/drawing/2015/9/8/chartex" xmlns:cx2="http://schemas.microsoft.com/office/drawing/2015/10/21/chartex" xmlns:cx3="http://schemas.microsoft.com/office/drawing/2016/5/9/chartex" xmlns:cx4="http://schemas.microsoft.com/office/drawing/2016/5/10/chartex" xmlns:cx5="http://schemas.microsoft.com/office/drawing/2016/5/11/chartex" xmlns:cx6="http://schemas.microsoft.com/office/drawing/2016/5/12/chartex" xmlns:cx7="http://schemas.microsoft.com/office/drawing/2016/5/13/chartex" xmlns:cx8="http://schemas.microsoft.com/office/drawing/2016/5/14/chartex" xmlns:mc="http://schemas.openxmlformats.org/markup-compatibility/2006" xmlns:aink="http://schemas.microsoft.com/office/drawing/2016/ink" xmlns:am3d="http://schemas.microsoft.com/office/drawing/2017/model3d" xmlns:o="urn:schemas-microsoft-com:office:office" xmlns:r="http://schemas.openxmlformats.org/officeDocument/2006/relationships" xmlns:m="http://schemas.openxmlformats.org/officeDocument/2006/math" xmlns:v="urn:schemas-microsoft-com:vml" xmlns:wp14="http://schemas.microsoft.com/office/word/2010/wordprocessingDrawing" xmlns:wp="http://schemas.openxmlformats.org/drawingml/2006/wordprocessingDrawing" xmlns:w10="urn:schemas-microsoft-com:office:word" xmlns:w="http://schemas.openxmlformats.org/wordprocessingml/2006/main" xmlns:w14="http://schemas.microsoft.com/office/word/2010/wordml" xmlns:w15="http://schemas.microsoft.com/office/word/2012/wordml" xmlns:w16cid="http://schemas.microsoft.com/office/word/2016/wordml/cid" xmlns:w16se="http://schemas.microsoft.com/office/word/2015/wordml/symex" xmlns:wpg="http://schemas.microsoft.com/office/word/2010/wordprocessingGroup" xmlns:wpi="http://schemas.microsoft.com/office/word/2010/wordprocessingInk" xmlns:wne="http://schemas.microsoft.com/office/word/2006/wordml" xmlns:wps="http://schemas.microsoft.com/office/word/2010/wordprocessingShape" mc:Ignorable="w14 w15 w16se w16cid wp14">
   <w:sdt>
     <w:sdtPr>
       <w:id w:val="-346491340"/>
@@ -30149,6 +31584,7 @@
         <w:docPartUnique/>
       </w:docPartObj>
     </w:sdtPr>
+    <w:sdtEndPr/>
     <w:sdtContent>
       <w:p>
         <w:pPr>
@@ -30168,7 +31604,7 @@
           <w:rPr>
             <w:noProof/>
           </w:rPr>
-          <w:t>21</w:t>
+          <w:t>31</w:t>
         </w:r>
         <w:r>
           <w:rPr>
@@ -30183,7 +31619,7 @@
 </file>
 
 <file path=word/footnotes.xml><?xml version="1.0" encoding="utf-8"?>
-<w:footnotes xmlns:wpc="http://schemas.microsoft.com/office/word/2010/wordprocessingCanvas" xmlns:cx="http://schemas.microsoft.com/office/drawing/2014/chartex" xmlns:cx1="http://schemas.microsoft.com/office/drawing/2015/9/8/chartex" xmlns:cx2="http://schemas.microsoft.com/office/drawing/2015/10/21/chartex" xmlns:cx3="http://schemas.microsoft.com/office/drawing/2016/5/9/chartex" xmlns:cx4="http://schemas.microsoft.com/office/drawing/2016/5/10/chartex" xmlns:cx5="http://schemas.microsoft.com/office/drawing/2016/5/11/chartex" xmlns:cx6="http://schemas.microsoft.com/office/drawing/2016/5/12/chartex" xmlns:cx7="http://schemas.microsoft.com/office/drawing/2016/5/13/chartex" xmlns:cx8="http://schemas.microsoft.com/office/drawing/2016/5/14/chartex" xmlns:mc="http://schemas.openxmlformats.org/markup-compatibility/2006" xmlns:aink="http://schemas.microsoft.com/office/drawing/2016/ink" xmlns:o="urn:schemas-microsoft-com:office:office" xmlns:r="http://schemas.openxmlformats.org/officeDocument/2006/relationships" xmlns:m="http://schemas.openxmlformats.org/officeDocument/2006/math" xmlns:v="urn:schemas-microsoft-com:vml" xmlns:wp14="http://schemas.microsoft.com/office/word/2010/wordprocessingDrawing" xmlns:wp="http://schemas.openxmlformats.org/drawingml/2006/wordprocessingDrawing" xmlns:w10="urn:schemas-microsoft-com:office:word" xmlns:w="http://schemas.openxmlformats.org/wordprocessingml/2006/main" xmlns:w14="http://schemas.microsoft.com/office/word/2010/wordml" xmlns:w15="http://schemas.microsoft.com/office/word/2012/wordml" xmlns:w16se="http://schemas.microsoft.com/office/word/2015/wordml/symex" xmlns:wpg="http://schemas.microsoft.com/office/word/2010/wordprocessingGroup" xmlns:wpi="http://schemas.microsoft.com/office/word/2010/wordprocessingInk" xmlns:wne="http://schemas.microsoft.com/office/word/2006/wordml" xmlns:wps="http://schemas.microsoft.com/office/word/2010/wordprocessingShape" mc:Ignorable="w14 w15 w16se wp14">
+<w:footnotes xmlns:wpc="http://schemas.microsoft.com/office/word/2010/wordprocessingCanvas" xmlns:cx="http://schemas.microsoft.com/office/drawing/2014/chartex" xmlns:cx1="http://schemas.microsoft.com/office/drawing/2015/9/8/chartex" xmlns:cx2="http://schemas.microsoft.com/office/drawing/2015/10/21/chartex" xmlns:cx3="http://schemas.microsoft.com/office/drawing/2016/5/9/chartex" xmlns:cx4="http://schemas.microsoft.com/office/drawing/2016/5/10/chartex" xmlns:cx5="http://schemas.microsoft.com/office/drawing/2016/5/11/chartex" xmlns:cx6="http://schemas.microsoft.com/office/drawing/2016/5/12/chartex" xmlns:cx7="http://schemas.microsoft.com/office/drawing/2016/5/13/chartex" xmlns:cx8="http://schemas.microsoft.com/office/drawing/2016/5/14/chartex" xmlns:mc="http://schemas.openxmlformats.org/markup-compatibility/2006" xmlns:aink="http://schemas.microsoft.com/office/drawing/2016/ink" xmlns:am3d="http://schemas.microsoft.com/office/drawing/2017/model3d" xmlns:o="urn:schemas-microsoft-com:office:office" xmlns:r="http://schemas.openxmlformats.org/officeDocument/2006/relationships" xmlns:m="http://schemas.openxmlformats.org/officeDocument/2006/math" xmlns:v="urn:schemas-microsoft-com:vml" xmlns:wp14="http://schemas.microsoft.com/office/word/2010/wordprocessingDrawing" xmlns:wp="http://schemas.openxmlformats.org/drawingml/2006/wordprocessingDrawing" xmlns:w10="urn:schemas-microsoft-com:office:word" xmlns:w="http://schemas.openxmlformats.org/wordprocessingml/2006/main" xmlns:w14="http://schemas.microsoft.com/office/word/2010/wordml" xmlns:w15="http://schemas.microsoft.com/office/word/2012/wordml" xmlns:w16cid="http://schemas.microsoft.com/office/word/2016/wordml/cid" xmlns:w16se="http://schemas.microsoft.com/office/word/2015/wordml/symex" xmlns:wpg="http://schemas.microsoft.com/office/word/2010/wordprocessingGroup" xmlns:wpi="http://schemas.microsoft.com/office/word/2010/wordprocessingInk" xmlns:wne="http://schemas.microsoft.com/office/word/2006/wordml" xmlns:wps="http://schemas.microsoft.com/office/word/2010/wordprocessingShape" mc:Ignorable="w14 w15 w16se w16cid wp14">
   <w:footnote w:type="separator" w:id="-1">
     <w:p>
       <w:r>
@@ -30202,7 +31638,7 @@
 </file>
 
 <file path=word/numbering.xml><?xml version="1.0" encoding="utf-8"?>
-<w:numbering xmlns:wpc="http://schemas.microsoft.com/office/word/2010/wordprocessingCanvas" xmlns:cx="http://schemas.microsoft.com/office/drawing/2014/chartex" xmlns:cx1="http://schemas.microsoft.com/office/drawing/2015/9/8/chartex" xmlns:cx2="http://schemas.microsoft.com/office/drawing/2015/10/21/chartex" xmlns:cx3="http://schemas.microsoft.com/office/drawing/2016/5/9/chartex" xmlns:cx4="http://schemas.microsoft.com/office/drawing/2016/5/10/chartex" xmlns:cx5="http://schemas.microsoft.com/office/drawing/2016/5/11/chartex" xmlns:cx6="http://schemas.microsoft.com/office/drawing/2016/5/12/chartex" xmlns:cx7="http://schemas.microsoft.com/office/drawing/2016/5/13/chartex" xmlns:cx8="http://schemas.microsoft.com/office/drawing/2016/5/14/chartex" xmlns:mc="http://schemas.openxmlformats.org/markup-compatibility/2006" xmlns:aink="http://schemas.microsoft.com/office/drawing/2016/ink" xmlns:o="urn:schemas-microsoft-com:office:office" xmlns:r="http://schemas.openxmlformats.org/officeDocument/2006/relationships" xmlns:m="http://schemas.openxmlformats.org/officeDocument/2006/math" xmlns:v="urn:schemas-microsoft-com:vml" xmlns:wp14="http://schemas.microsoft.com/office/word/2010/wordprocessingDrawing" xmlns:wp="http://schemas.openxmlformats.org/drawingml/2006/wordprocessingDrawing" xmlns:w10="urn:schemas-microsoft-com:office:word" xmlns:w="http://schemas.openxmlformats.org/wordprocessingml/2006/main" xmlns:w14="http://schemas.microsoft.com/office/word/2010/wordml" xmlns:w15="http://schemas.microsoft.com/office/word/2012/wordml" xmlns:w16se="http://schemas.microsoft.com/office/word/2015/wordml/symex" xmlns:wpg="http://schemas.microsoft.com/office/word/2010/wordprocessingGroup" xmlns:wpi="http://schemas.microsoft.com/office/word/2010/wordprocessingInk" xmlns:wne="http://schemas.microsoft.com/office/word/2006/wordml" xmlns:wps="http://schemas.microsoft.com/office/word/2010/wordprocessingShape" mc:Ignorable="w14 w15 w16se wp14">
+<w:numbering xmlns:wpc="http://schemas.microsoft.com/office/word/2010/wordprocessingCanvas" xmlns:cx="http://schemas.microsoft.com/office/drawing/2014/chartex" xmlns:cx1="http://schemas.microsoft.com/office/drawing/2015/9/8/chartex" xmlns:cx2="http://schemas.microsoft.com/office/drawing/2015/10/21/chartex" xmlns:cx3="http://schemas.microsoft.com/office/drawing/2016/5/9/chartex" xmlns:cx4="http://schemas.microsoft.com/office/drawing/2016/5/10/chartex" xmlns:cx5="http://schemas.microsoft.com/office/drawing/2016/5/11/chartex" xmlns:cx6="http://schemas.microsoft.com/office/drawing/2016/5/12/chartex" xmlns:cx7="http://schemas.microsoft.com/office/drawing/2016/5/13/chartex" xmlns:cx8="http://schemas.microsoft.com/office/drawing/2016/5/14/chartex" xmlns:mc="http://schemas.openxmlformats.org/markup-compatibility/2006" xmlns:aink="http://schemas.microsoft.com/office/drawing/2016/ink" xmlns:am3d="http://schemas.microsoft.com/office/drawing/2017/model3d" xmlns:o="urn:schemas-microsoft-com:office:office" xmlns:r="http://schemas.openxmlformats.org/officeDocument/2006/relationships" xmlns:m="http://schemas.openxmlformats.org/officeDocument/2006/math" xmlns:v="urn:schemas-microsoft-com:vml" xmlns:wp14="http://schemas.microsoft.com/office/word/2010/wordprocessingDrawing" xmlns:wp="http://schemas.openxmlformats.org/drawingml/2006/wordprocessingDrawing" xmlns:w10="urn:schemas-microsoft-com:office:word" xmlns:w="http://schemas.openxmlformats.org/wordprocessingml/2006/main" xmlns:w14="http://schemas.microsoft.com/office/word/2010/wordml" xmlns:w15="http://schemas.microsoft.com/office/word/2012/wordml" xmlns:w16cid="http://schemas.microsoft.com/office/word/2016/wordml/cid" xmlns:w16se="http://schemas.microsoft.com/office/word/2015/wordml/symex" xmlns:wpg="http://schemas.microsoft.com/office/word/2010/wordprocessingGroup" xmlns:wpi="http://schemas.microsoft.com/office/word/2010/wordprocessingInk" xmlns:wne="http://schemas.microsoft.com/office/word/2006/wordml" xmlns:wps="http://schemas.microsoft.com/office/word/2010/wordprocessingShape" mc:Ignorable="w14 w15 w16se w16cid wp14">
   <w:numPicBullet w:numPicBulletId="0">
     <w:pict>
       <v:shapetype id="_x0000_t75" coordsize="21600,21600" o:spt="75" o:preferrelative="t" path="m@4@5l@4@11@9@11@9@5xe" filled="f" stroked="f">
@@ -30224,49 +31660,49 @@
         <v:path o:extrusionok="f" gradientshapeok="t" o:connecttype="rect"/>
         <o:lock v:ext="edit" aspectratio="t"/>
       </v:shapetype>
-      <v:shape id="_x0000_i1558" type="#_x0000_t75" style="width:11.25pt;height:11.25pt" o:bullet="t">
+      <v:shape id="_x0000_i1033" type="#_x0000_t75" style="width:11.25pt;height:11.25pt" o:bullet="t">
         <v:imagedata r:id="rId1" o:title="BD14565_"/>
       </v:shape>
     </w:pict>
   </w:numPicBullet>
   <w:numPicBullet w:numPicBulletId="1">
     <w:pict>
-      <v:shape id="_x0000_i1559" type="#_x0000_t75" style="width:9pt;height:9pt" o:bullet="t">
+      <v:shape id="_x0000_i1034" type="#_x0000_t75" style="width:9pt;height:9pt" o:bullet="t">
         <v:imagedata r:id="rId2" o:title="BD14755_"/>
       </v:shape>
     </w:pict>
   </w:numPicBullet>
   <w:numPicBullet w:numPicBulletId="2">
     <w:pict>
-      <v:shape id="_x0000_i1560" type="#_x0000_t75" style="width:11.25pt;height:11.25pt" o:bullet="t">
+      <v:shape id="_x0000_i1035" type="#_x0000_t75" style="width:11.25pt;height:11.25pt" o:bullet="t">
         <v:imagedata r:id="rId3" o:title="BD14752_"/>
       </v:shape>
     </w:pict>
   </w:numPicBullet>
   <w:numPicBullet w:numPicBulletId="3">
     <w:pict>
-      <v:shape id="_x0000_i1561" type="#_x0000_t75" style="width:9pt;height:9pt" o:bullet="t">
+      <v:shape id="_x0000_i1036" type="#_x0000_t75" style="width:9pt;height:9pt" o:bullet="t">
         <v:imagedata r:id="rId4" o:title="BD14581_"/>
       </v:shape>
     </w:pict>
   </w:numPicBullet>
   <w:numPicBullet w:numPicBulletId="4">
     <w:pict>
-      <v:shape id="_x0000_i1562" type="#_x0000_t75" style="width:24.75pt;height:32.25pt" o:bullet="t">
+      <v:shape id="_x0000_i1037" type="#_x0000_t75" style="width:24.75pt;height:32.25pt" o:bullet="t">
         <v:imagedata r:id="rId5" o:title="light"/>
       </v:shape>
     </w:pict>
   </w:numPicBullet>
   <w:numPicBullet w:numPicBulletId="5">
     <w:pict>
-      <v:shape id="_x0000_i1563" type="#_x0000_t75" style="width:24.75pt;height:24.75pt" o:bullet="t">
+      <v:shape id="_x0000_i1038" type="#_x0000_t75" style="width:24.75pt;height:24.75pt" o:bullet="t">
         <v:imagedata r:id="rId6" o:title="key"/>
       </v:shape>
     </w:pict>
   </w:numPicBullet>
   <w:numPicBullet w:numPicBulletId="6">
     <w:pict>
-      <v:shape id="_x0000_i1564" type="#_x0000_t75" style="width:24.75pt;height:30pt" o:bullet="t">
+      <v:shape id="_x0000_i1039" type="#_x0000_t75" style="width:24.75pt;height:30pt" o:bullet="t">
         <v:imagedata r:id="rId7" o:title="lock1"/>
       </v:shape>
     </w:pict>
@@ -33541,6 +34977,95 @@
     </w:lvl>
   </w:abstractNum>
   <w:abstractNum w:abstractNumId="36" w15:restartNumberingAfterBreak="0">
+    <w:nsid w:val="57EB0E42"/>
+    <w:multiLevelType w:val="hybridMultilevel"/>
+    <w:tmpl w:val="AF4A1F6C"/>
+    <w:lvl w:ilvl="0" w:tplc="042A0017">
+      <w:start w:val="1"/>
+      <w:numFmt w:val="lowerLetter"/>
+      <w:lvlText w:val="%1)"/>
+      <w:lvlJc w:val="left"/>
+      <w:pPr>
+        <w:ind w:left="720" w:hanging="360"/>
+      </w:pPr>
+      <w:rPr>
+        <w:rFonts w:hint="default"/>
+      </w:rPr>
+    </w:lvl>
+    <w:lvl w:ilvl="1" w:tplc="042A0019">
+      <w:start w:val="1"/>
+      <w:numFmt w:val="lowerLetter"/>
+      <w:lvlText w:val="%2."/>
+      <w:lvlJc w:val="left"/>
+      <w:pPr>
+        <w:ind w:left="1440" w:hanging="360"/>
+      </w:pPr>
+    </w:lvl>
+    <w:lvl w:ilvl="2" w:tplc="042A001B" w:tentative="1">
+      <w:start w:val="1"/>
+      <w:numFmt w:val="lowerRoman"/>
+      <w:lvlText w:val="%3."/>
+      <w:lvlJc w:val="right"/>
+      <w:pPr>
+        <w:ind w:left="2160" w:hanging="180"/>
+      </w:pPr>
+    </w:lvl>
+    <w:lvl w:ilvl="3" w:tplc="042A000F" w:tentative="1">
+      <w:start w:val="1"/>
+      <w:numFmt w:val="decimal"/>
+      <w:lvlText w:val="%4."/>
+      <w:lvlJc w:val="left"/>
+      <w:pPr>
+        <w:ind w:left="2880" w:hanging="360"/>
+      </w:pPr>
+    </w:lvl>
+    <w:lvl w:ilvl="4" w:tplc="042A0019" w:tentative="1">
+      <w:start w:val="1"/>
+      <w:numFmt w:val="lowerLetter"/>
+      <w:lvlText w:val="%5."/>
+      <w:lvlJc w:val="left"/>
+      <w:pPr>
+        <w:ind w:left="3600" w:hanging="360"/>
+      </w:pPr>
+    </w:lvl>
+    <w:lvl w:ilvl="5" w:tplc="042A001B" w:tentative="1">
+      <w:start w:val="1"/>
+      <w:numFmt w:val="lowerRoman"/>
+      <w:lvlText w:val="%6."/>
+      <w:lvlJc w:val="right"/>
+      <w:pPr>
+        <w:ind w:left="4320" w:hanging="180"/>
+      </w:pPr>
+    </w:lvl>
+    <w:lvl w:ilvl="6" w:tplc="042A000F" w:tentative="1">
+      <w:start w:val="1"/>
+      <w:numFmt w:val="decimal"/>
+      <w:lvlText w:val="%7."/>
+      <w:lvlJc w:val="left"/>
+      <w:pPr>
+        <w:ind w:left="5040" w:hanging="360"/>
+      </w:pPr>
+    </w:lvl>
+    <w:lvl w:ilvl="7" w:tplc="042A0019" w:tentative="1">
+      <w:start w:val="1"/>
+      <w:numFmt w:val="lowerLetter"/>
+      <w:lvlText w:val="%8."/>
+      <w:lvlJc w:val="left"/>
+      <w:pPr>
+        <w:ind w:left="5760" w:hanging="360"/>
+      </w:pPr>
+    </w:lvl>
+    <w:lvl w:ilvl="8" w:tplc="042A001B" w:tentative="1">
+      <w:start w:val="1"/>
+      <w:numFmt w:val="lowerRoman"/>
+      <w:lvlText w:val="%9."/>
+      <w:lvlJc w:val="right"/>
+      <w:pPr>
+        <w:ind w:left="6480" w:hanging="180"/>
+      </w:pPr>
+    </w:lvl>
+  </w:abstractNum>
+  <w:abstractNum w:abstractNumId="37" w15:restartNumberingAfterBreak="0">
     <w:nsid w:val="599F7FAA"/>
     <w:multiLevelType w:val="hybridMultilevel"/>
     <w:tmpl w:val="E97E0498"/>
@@ -33656,7 +35181,7 @@
       </w:rPr>
     </w:lvl>
   </w:abstractNum>
-  <w:abstractNum w:abstractNumId="37" w15:restartNumberingAfterBreak="0">
+  <w:abstractNum w:abstractNumId="38" w15:restartNumberingAfterBreak="0">
     <w:nsid w:val="5B5F0BF3"/>
     <w:multiLevelType w:val="hybridMultilevel"/>
     <w:tmpl w:val="1CF8BE6A"/>
@@ -33769,7 +35294,7 @@
       </w:rPr>
     </w:lvl>
   </w:abstractNum>
-  <w:abstractNum w:abstractNumId="38" w15:restartNumberingAfterBreak="0">
+  <w:abstractNum w:abstractNumId="39" w15:restartNumberingAfterBreak="0">
     <w:nsid w:val="61235931"/>
     <w:multiLevelType w:val="hybridMultilevel"/>
     <w:tmpl w:val="B9FEF54C"/>
@@ -33885,7 +35410,7 @@
       </w:rPr>
     </w:lvl>
   </w:abstractNum>
-  <w:abstractNum w:abstractNumId="39" w15:restartNumberingAfterBreak="0">
+  <w:abstractNum w:abstractNumId="40" w15:restartNumberingAfterBreak="0">
     <w:nsid w:val="66807A67"/>
     <w:multiLevelType w:val="multilevel"/>
     <w:tmpl w:val="9D4E208A"/>
@@ -34076,7 +35601,7 @@
       </w:rPr>
     </w:lvl>
   </w:abstractNum>
-  <w:abstractNum w:abstractNumId="40" w15:restartNumberingAfterBreak="0">
+  <w:abstractNum w:abstractNumId="41" w15:restartNumberingAfterBreak="0">
     <w:nsid w:val="6AA50DA5"/>
     <w:multiLevelType w:val="hybridMultilevel"/>
     <w:tmpl w:val="254E7E00"/>
@@ -34190,7 +35715,7 @@
       </w:rPr>
     </w:lvl>
   </w:abstractNum>
-  <w:abstractNum w:abstractNumId="41" w15:restartNumberingAfterBreak="0">
+  <w:abstractNum w:abstractNumId="42" w15:restartNumberingAfterBreak="0">
     <w:nsid w:val="71757855"/>
     <w:multiLevelType w:val="hybridMultilevel"/>
     <w:tmpl w:val="3E468AA6"/>
@@ -34303,7 +35828,7 @@
       </w:rPr>
     </w:lvl>
   </w:abstractNum>
-  <w:abstractNum w:abstractNumId="42" w15:restartNumberingAfterBreak="0">
+  <w:abstractNum w:abstractNumId="43" w15:restartNumberingAfterBreak="0">
     <w:nsid w:val="74732909"/>
     <w:multiLevelType w:val="hybridMultilevel"/>
     <w:tmpl w:val="261ED4C8"/>
@@ -34416,7 +35941,7 @@
       </w:rPr>
     </w:lvl>
   </w:abstractNum>
-  <w:abstractNum w:abstractNumId="43" w15:restartNumberingAfterBreak="0">
+  <w:abstractNum w:abstractNumId="44" w15:restartNumberingAfterBreak="0">
     <w:nsid w:val="74925E12"/>
     <w:multiLevelType w:val="hybridMultilevel"/>
     <w:tmpl w:val="2E26CD80"/>
@@ -34529,7 +36054,7 @@
       </w:rPr>
     </w:lvl>
   </w:abstractNum>
-  <w:abstractNum w:abstractNumId="44" w15:restartNumberingAfterBreak="0">
+  <w:abstractNum w:abstractNumId="45" w15:restartNumberingAfterBreak="0">
     <w:nsid w:val="7CAA5135"/>
     <w:multiLevelType w:val="hybridMultilevel"/>
     <w:tmpl w:val="595A4F82"/>
@@ -34642,7 +36167,7 @@
       </w:rPr>
     </w:lvl>
   </w:abstractNum>
-  <w:abstractNum w:abstractNumId="45" w15:restartNumberingAfterBreak="0">
+  <w:abstractNum w:abstractNumId="46" w15:restartNumberingAfterBreak="0">
     <w:nsid w:val="7D9521C8"/>
     <w:multiLevelType w:val="multilevel"/>
     <w:tmpl w:val="8C9839BC"/>
@@ -34785,7 +36310,7 @@
     </w:lvl>
   </w:abstractNum>
   <w:num w:numId="1">
-    <w:abstractNumId w:val="39"/>
+    <w:abstractNumId w:val="40"/>
   </w:num>
   <w:num w:numId="2">
     <w:abstractNumId w:val="8"/>
@@ -34815,7 +36340,7 @@
     <w:abstractNumId w:val="0"/>
   </w:num>
   <w:num w:numId="11">
-    <w:abstractNumId w:val="36"/>
+    <w:abstractNumId w:val="37"/>
   </w:num>
   <w:num w:numId="12">
     <w:abstractNumId w:val="35"/>
@@ -34833,7 +36358,7 @@
     <w:abstractNumId w:val="24"/>
   </w:num>
   <w:num w:numId="17">
-    <w:abstractNumId w:val="38"/>
+    <w:abstractNumId w:val="39"/>
   </w:num>
   <w:num w:numId="18">
     <w:abstractNumId w:val="33"/>
@@ -34866,13 +36391,13 @@
     <w:abstractNumId w:val="14"/>
   </w:num>
   <w:num w:numId="28">
-    <w:abstractNumId w:val="44"/>
+    <w:abstractNumId w:val="45"/>
   </w:num>
   <w:num w:numId="29">
-    <w:abstractNumId w:val="42"/>
+    <w:abstractNumId w:val="43"/>
   </w:num>
   <w:num w:numId="30">
-    <w:abstractNumId w:val="41"/>
+    <w:abstractNumId w:val="42"/>
   </w:num>
   <w:num w:numId="31">
     <w:abstractNumId w:val="17"/>
@@ -34890,10 +36415,10 @@
     <w:abstractNumId w:val="25"/>
   </w:num>
   <w:num w:numId="36">
-    <w:abstractNumId w:val="45"/>
+    <w:abstractNumId w:val="46"/>
   </w:num>
   <w:num w:numId="37">
-    <w:abstractNumId w:val="37"/>
+    <w:abstractNumId w:val="38"/>
   </w:num>
   <w:num w:numId="38">
     <w:abstractNumId w:val="21"/>
@@ -34905,13 +36430,13 @@
     <w:abstractNumId w:val="11"/>
   </w:num>
   <w:num w:numId="41">
-    <w:abstractNumId w:val="43"/>
+    <w:abstractNumId w:val="44"/>
   </w:num>
   <w:num w:numId="42">
     <w:abstractNumId w:val="19"/>
   </w:num>
   <w:num w:numId="43">
-    <w:abstractNumId w:val="40"/>
+    <w:abstractNumId w:val="41"/>
   </w:num>
   <w:num w:numId="44">
     <w:abstractNumId w:val="34"/>
@@ -34922,12 +36447,15 @@
   <w:num w:numId="46">
     <w:abstractNumId w:val="23"/>
   </w:num>
+  <w:num w:numId="47">
+    <w:abstractNumId w:val="36"/>
+  </w:num>
   <w:numIdMacAtCleanup w:val="41"/>
 </w:numbering>
 </file>
 
 <file path=word/styles.xml><?xml version="1.0" encoding="utf-8"?>
-<w:styles xmlns:mc="http://schemas.openxmlformats.org/markup-compatibility/2006" xmlns:r="http://schemas.openxmlformats.org/officeDocument/2006/relationships" xmlns:w="http://schemas.openxmlformats.org/wordprocessingml/2006/main" xmlns:w14="http://schemas.microsoft.com/office/word/2010/wordml" xmlns:w15="http://schemas.microsoft.com/office/word/2012/wordml" xmlns:w16se="http://schemas.microsoft.com/office/word/2015/wordml/symex" mc:Ignorable="w14 w15 w16se">
+<w:styles xmlns:mc="http://schemas.openxmlformats.org/markup-compatibility/2006" xmlns:r="http://schemas.openxmlformats.org/officeDocument/2006/relationships" xmlns:w="http://schemas.openxmlformats.org/wordprocessingml/2006/main" xmlns:w14="http://schemas.microsoft.com/office/word/2010/wordml" xmlns:w15="http://schemas.microsoft.com/office/word/2012/wordml" xmlns:w16cid="http://schemas.microsoft.com/office/word/2016/wordml/cid" xmlns:w16se="http://schemas.microsoft.com/office/word/2015/wordml/symex" mc:Ignorable="w14 w15 w16se w16cid">
   <w:docDefaults>
     <w:rPrDefault>
       <w:rPr>
@@ -34943,7 +36471,7 @@
       </w:pPr>
     </w:pPrDefault>
   </w:docDefaults>
-  <w:latentStyles w:defLockedState="0" w:defUIPriority="0" w:defSemiHidden="0" w:defUnhideWhenUsed="0" w:defQFormat="0" w:count="374">
+  <w:latentStyles w:defLockedState="0" w:defUIPriority="0" w:defSemiHidden="0" w:defUnhideWhenUsed="0" w:defQFormat="0" w:count="375">
     <w:lsdException w:name="Normal" w:qFormat="1"/>
     <w:lsdException w:name="heading 1" w:uiPriority="9" w:qFormat="1"/>
     <w:lsdException w:name="heading 2" w:qFormat="1"/>
@@ -35312,6 +36840,7 @@
     <w:lsdException w:name="Mention" w:semiHidden="1" w:uiPriority="99" w:unhideWhenUsed="1"/>
     <w:lsdException w:name="Smart Hyperlink" w:semiHidden="1" w:uiPriority="99" w:unhideWhenUsed="1"/>
     <w:lsdException w:name="Hashtag" w:semiHidden="1" w:uiPriority="99" w:unhideWhenUsed="1"/>
+    <w:lsdException w:name="Unresolved Mention" w:semiHidden="1" w:uiPriority="99" w:unhideWhenUsed="1"/>
   </w:latentStyles>
   <w:style w:type="paragraph" w:default="1" w:styleId="Normal">
     <w:name w:val="Normal"/>
@@ -39302,6 +40831,2532 @@
 </w:styles>
 </file>
 
+<file path=word/charts/chart1.xml><?xml version="1.0" encoding="utf-8"?>
+<c:chartSpace xmlns:c="http://schemas.openxmlformats.org/drawingml/2006/chart" xmlns:a="http://schemas.openxmlformats.org/drawingml/2006/main" xmlns:r="http://schemas.openxmlformats.org/officeDocument/2006/relationships" xmlns:c16r2="http://schemas.microsoft.com/office/drawing/2015/06/chart">
+  <c:date1904 val="0"/>
+  <c:lang val="en-US"/>
+  <c:roundedCorners val="0"/>
+  <mc:AlternateContent xmlns:mc="http://schemas.openxmlformats.org/markup-compatibility/2006">
+    <mc:Choice xmlns:c14="http://schemas.microsoft.com/office/drawing/2007/8/2/chart" Requires="c14">
+      <c14:style val="102"/>
+    </mc:Choice>
+    <mc:Fallback>
+      <c:style val="2"/>
+    </mc:Fallback>
+  </mc:AlternateContent>
+  <c:chart>
+    <c:title>
+      <c:tx>
+        <c:rich>
+          <a:bodyPr rot="0" spcFirstLastPara="1" vertOverflow="ellipsis" vert="horz" wrap="square" anchor="ctr" anchorCtr="1"/>
+          <a:lstStyle/>
+          <a:p>
+            <a:pPr>
+              <a:defRPr sz="1400" b="1" i="0" u="none" strike="noStrike" kern="1200" cap="none" spc="50" normalizeH="0" baseline="0">
+                <a:solidFill>
+                  <a:sysClr val="windowText" lastClr="000000"/>
+                </a:solidFill>
+                <a:latin typeface="Times New Roman" panose="02020603050405020304" pitchFamily="18" charset="0"/>
+                <a:ea typeface="+mj-ea"/>
+                <a:cs typeface="Times New Roman" panose="02020603050405020304" pitchFamily="18" charset="0"/>
+              </a:defRPr>
+            </a:pPr>
+            <a:r>
+              <a:rPr lang="en-US" sz="1400" b="1">
+                <a:solidFill>
+                  <a:sysClr val="windowText" lastClr="000000"/>
+                </a:solidFill>
+                <a:latin typeface="Times New Roman" panose="02020603050405020304" pitchFamily="18" charset="0"/>
+                <a:cs typeface="Times New Roman" panose="02020603050405020304" pitchFamily="18" charset="0"/>
+              </a:rPr>
+              <a:t>Biểu đồ phân bố ảnh tập FaceScrub</a:t>
+            </a:r>
+          </a:p>
+        </c:rich>
+      </c:tx>
+      <c:overlay val="0"/>
+      <c:spPr>
+        <a:noFill/>
+        <a:ln>
+          <a:noFill/>
+        </a:ln>
+        <a:effectLst/>
+      </c:spPr>
+      <c:txPr>
+        <a:bodyPr rot="0" spcFirstLastPara="1" vertOverflow="ellipsis" vert="horz" wrap="square" anchor="ctr" anchorCtr="1"/>
+        <a:lstStyle/>
+        <a:p>
+          <a:pPr>
+            <a:defRPr sz="1400" b="1" i="0" u="none" strike="noStrike" kern="1200" cap="none" spc="50" normalizeH="0" baseline="0">
+              <a:solidFill>
+                <a:sysClr val="windowText" lastClr="000000"/>
+              </a:solidFill>
+              <a:latin typeface="Times New Roman" panose="02020603050405020304" pitchFamily="18" charset="0"/>
+              <a:ea typeface="+mj-ea"/>
+              <a:cs typeface="Times New Roman" panose="02020603050405020304" pitchFamily="18" charset="0"/>
+            </a:defRPr>
+          </a:pPr>
+          <a:endParaRPr lang="vi-VN"/>
+        </a:p>
+      </c:txPr>
+    </c:title>
+    <c:autoTitleDeleted val="0"/>
+    <c:plotArea>
+      <c:layout/>
+      <c:barChart>
+        <c:barDir val="col"/>
+        <c:grouping val="clustered"/>
+        <c:varyColors val="0"/>
+        <c:ser>
+          <c:idx val="1"/>
+          <c:order val="0"/>
+          <c:spPr>
+            <a:solidFill>
+              <a:srgbClr val="00B050"/>
+            </a:solidFill>
+            <a:ln>
+              <a:noFill/>
+            </a:ln>
+            <a:effectLst/>
+          </c:spPr>
+          <c:invertIfNegative val="0"/>
+          <c:val>
+            <c:numRef>
+              <c:f>Sheet1!$B$1:$B$530</c:f>
+              <c:numCache>
+                <c:formatCode>General</c:formatCode>
+                <c:ptCount val="530"/>
+                <c:pt idx="0">
+                  <c:v>183</c:v>
+                </c:pt>
+                <c:pt idx="1">
+                  <c:v>175</c:v>
+                </c:pt>
+                <c:pt idx="2">
+                  <c:v>98</c:v>
+                </c:pt>
+                <c:pt idx="3">
+                  <c:v>178</c:v>
+                </c:pt>
+                <c:pt idx="4">
+                  <c:v>175</c:v>
+                </c:pt>
+                <c:pt idx="5">
+                  <c:v>183</c:v>
+                </c:pt>
+                <c:pt idx="6">
+                  <c:v>202</c:v>
+                </c:pt>
+                <c:pt idx="7">
+                  <c:v>177</c:v>
+                </c:pt>
+                <c:pt idx="8">
+                  <c:v>189</c:v>
+                </c:pt>
+                <c:pt idx="9">
+                  <c:v>230</c:v>
+                </c:pt>
+                <c:pt idx="10">
+                  <c:v>199</c:v>
+                </c:pt>
+                <c:pt idx="11">
+                  <c:v>177</c:v>
+                </c:pt>
+                <c:pt idx="12">
+                  <c:v>173</c:v>
+                </c:pt>
+                <c:pt idx="13">
+                  <c:v>211</c:v>
+                </c:pt>
+                <c:pt idx="14">
+                  <c:v>164</c:v>
+                </c:pt>
+                <c:pt idx="15">
+                  <c:v>164</c:v>
+                </c:pt>
+                <c:pt idx="16">
+                  <c:v>195</c:v>
+                </c:pt>
+                <c:pt idx="17">
+                  <c:v>147</c:v>
+                </c:pt>
+                <c:pt idx="18">
+                  <c:v>149</c:v>
+                </c:pt>
+                <c:pt idx="19">
+                  <c:v>119</c:v>
+                </c:pt>
+                <c:pt idx="20">
+                  <c:v>162</c:v>
+                </c:pt>
+                <c:pt idx="21">
+                  <c:v>183</c:v>
+                </c:pt>
+                <c:pt idx="22">
+                  <c:v>229</c:v>
+                </c:pt>
+                <c:pt idx="23">
+                  <c:v>193</c:v>
+                </c:pt>
+                <c:pt idx="24">
+                  <c:v>182</c:v>
+                </c:pt>
+                <c:pt idx="25">
+                  <c:v>225</c:v>
+                </c:pt>
+                <c:pt idx="26">
+                  <c:v>198</c:v>
+                </c:pt>
+                <c:pt idx="27">
+                  <c:v>88</c:v>
+                </c:pt>
+                <c:pt idx="28">
+                  <c:v>118</c:v>
+                </c:pt>
+                <c:pt idx="29">
+                  <c:v>154</c:v>
+                </c:pt>
+                <c:pt idx="30">
+                  <c:v>220</c:v>
+                </c:pt>
+                <c:pt idx="31">
+                  <c:v>183</c:v>
+                </c:pt>
+                <c:pt idx="32">
+                  <c:v>137</c:v>
+                </c:pt>
+                <c:pt idx="33">
+                  <c:v>164</c:v>
+                </c:pt>
+                <c:pt idx="34">
+                  <c:v>142</c:v>
+                </c:pt>
+                <c:pt idx="35">
+                  <c:v>206</c:v>
+                </c:pt>
+                <c:pt idx="36">
+                  <c:v>195</c:v>
+                </c:pt>
+                <c:pt idx="37">
+                  <c:v>174</c:v>
+                </c:pt>
+                <c:pt idx="38">
+                  <c:v>198</c:v>
+                </c:pt>
+                <c:pt idx="39">
+                  <c:v>224</c:v>
+                </c:pt>
+                <c:pt idx="40">
+                  <c:v>184</c:v>
+                </c:pt>
+                <c:pt idx="41">
+                  <c:v>191</c:v>
+                </c:pt>
+                <c:pt idx="42">
+                  <c:v>217</c:v>
+                </c:pt>
+                <c:pt idx="43">
+                  <c:v>183</c:v>
+                </c:pt>
+                <c:pt idx="44">
+                  <c:v>171</c:v>
+                </c:pt>
+                <c:pt idx="45">
+                  <c:v>196</c:v>
+                </c:pt>
+                <c:pt idx="46">
+                  <c:v>195</c:v>
+                </c:pt>
+                <c:pt idx="47">
+                  <c:v>162</c:v>
+                </c:pt>
+                <c:pt idx="48">
+                  <c:v>103</c:v>
+                </c:pt>
+                <c:pt idx="49">
+                  <c:v>216</c:v>
+                </c:pt>
+                <c:pt idx="50">
+                  <c:v>167</c:v>
+                </c:pt>
+                <c:pt idx="51">
+                  <c:v>157</c:v>
+                </c:pt>
+                <c:pt idx="52">
+                  <c:v>149</c:v>
+                </c:pt>
+                <c:pt idx="53">
+                  <c:v>171</c:v>
+                </c:pt>
+                <c:pt idx="54">
+                  <c:v>176</c:v>
+                </c:pt>
+                <c:pt idx="55">
+                  <c:v>194</c:v>
+                </c:pt>
+                <c:pt idx="56">
+                  <c:v>186</c:v>
+                </c:pt>
+                <c:pt idx="57">
+                  <c:v>201</c:v>
+                </c:pt>
+                <c:pt idx="58">
+                  <c:v>133</c:v>
+                </c:pt>
+                <c:pt idx="59">
+                  <c:v>158</c:v>
+                </c:pt>
+                <c:pt idx="60">
+                  <c:v>122</c:v>
+                </c:pt>
+                <c:pt idx="61">
+                  <c:v>193</c:v>
+                </c:pt>
+                <c:pt idx="62">
+                  <c:v>241</c:v>
+                </c:pt>
+                <c:pt idx="63">
+                  <c:v>233</c:v>
+                </c:pt>
+                <c:pt idx="64">
+                  <c:v>196</c:v>
+                </c:pt>
+                <c:pt idx="65">
+                  <c:v>155</c:v>
+                </c:pt>
+                <c:pt idx="66">
+                  <c:v>154</c:v>
+                </c:pt>
+                <c:pt idx="67">
+                  <c:v>214</c:v>
+                </c:pt>
+                <c:pt idx="68">
+                  <c:v>221</c:v>
+                </c:pt>
+                <c:pt idx="69">
+                  <c:v>178</c:v>
+                </c:pt>
+                <c:pt idx="70">
+                  <c:v>201</c:v>
+                </c:pt>
+                <c:pt idx="71">
+                  <c:v>150</c:v>
+                </c:pt>
+                <c:pt idx="72">
+                  <c:v>212</c:v>
+                </c:pt>
+                <c:pt idx="73">
+                  <c:v>177</c:v>
+                </c:pt>
+                <c:pt idx="74">
+                  <c:v>202</c:v>
+                </c:pt>
+                <c:pt idx="75">
+                  <c:v>178</c:v>
+                </c:pt>
+                <c:pt idx="76">
+                  <c:v>180</c:v>
+                </c:pt>
+                <c:pt idx="77">
+                  <c:v>194</c:v>
+                </c:pt>
+                <c:pt idx="78">
+                  <c:v>196</c:v>
+                </c:pt>
+                <c:pt idx="79">
+                  <c:v>156</c:v>
+                </c:pt>
+                <c:pt idx="80">
+                  <c:v>159</c:v>
+                </c:pt>
+                <c:pt idx="81">
+                  <c:v>166</c:v>
+                </c:pt>
+                <c:pt idx="82">
+                  <c:v>179</c:v>
+                </c:pt>
+                <c:pt idx="83">
+                  <c:v>201</c:v>
+                </c:pt>
+                <c:pt idx="84">
+                  <c:v>114</c:v>
+                </c:pt>
+                <c:pt idx="85">
+                  <c:v>137</c:v>
+                </c:pt>
+                <c:pt idx="86">
+                  <c:v>171</c:v>
+                </c:pt>
+                <c:pt idx="87">
+                  <c:v>186</c:v>
+                </c:pt>
+                <c:pt idx="88">
+                  <c:v>229</c:v>
+                </c:pt>
+                <c:pt idx="89">
+                  <c:v>171</c:v>
+                </c:pt>
+                <c:pt idx="90">
+                  <c:v>225</c:v>
+                </c:pt>
+                <c:pt idx="91">
+                  <c:v>222</c:v>
+                </c:pt>
+                <c:pt idx="92">
+                  <c:v>193</c:v>
+                </c:pt>
+                <c:pt idx="93">
+                  <c:v>160</c:v>
+                </c:pt>
+                <c:pt idx="94">
+                  <c:v>207</c:v>
+                </c:pt>
+                <c:pt idx="95">
+                  <c:v>171</c:v>
+                </c:pt>
+                <c:pt idx="96">
+                  <c:v>199</c:v>
+                </c:pt>
+                <c:pt idx="97">
+                  <c:v>184</c:v>
+                </c:pt>
+                <c:pt idx="98">
+                  <c:v>184</c:v>
+                </c:pt>
+                <c:pt idx="99">
+                  <c:v>226</c:v>
+                </c:pt>
+                <c:pt idx="100">
+                  <c:v>178</c:v>
+                </c:pt>
+                <c:pt idx="101">
+                  <c:v>206</c:v>
+                </c:pt>
+                <c:pt idx="102">
+                  <c:v>105</c:v>
+                </c:pt>
+                <c:pt idx="103">
+                  <c:v>134</c:v>
+                </c:pt>
+                <c:pt idx="104">
+                  <c:v>164</c:v>
+                </c:pt>
+                <c:pt idx="105">
+                  <c:v>102</c:v>
+                </c:pt>
+                <c:pt idx="106">
+                  <c:v>171</c:v>
+                </c:pt>
+                <c:pt idx="107">
+                  <c:v>201</c:v>
+                </c:pt>
+                <c:pt idx="108">
+                  <c:v>173</c:v>
+                </c:pt>
+                <c:pt idx="109">
+                  <c:v>159</c:v>
+                </c:pt>
+                <c:pt idx="110">
+                  <c:v>232</c:v>
+                </c:pt>
+                <c:pt idx="111">
+                  <c:v>172</c:v>
+                </c:pt>
+                <c:pt idx="112">
+                  <c:v>76</c:v>
+                </c:pt>
+                <c:pt idx="113">
+                  <c:v>107</c:v>
+                </c:pt>
+                <c:pt idx="114">
+                  <c:v>182</c:v>
+                </c:pt>
+                <c:pt idx="115">
+                  <c:v>173</c:v>
+                </c:pt>
+                <c:pt idx="116">
+                  <c:v>150</c:v>
+                </c:pt>
+                <c:pt idx="117">
+                  <c:v>128</c:v>
+                </c:pt>
+                <c:pt idx="118">
+                  <c:v>199</c:v>
+                </c:pt>
+                <c:pt idx="119">
+                  <c:v>181</c:v>
+                </c:pt>
+                <c:pt idx="120">
+                  <c:v>161</c:v>
+                </c:pt>
+                <c:pt idx="121">
+                  <c:v>191</c:v>
+                </c:pt>
+                <c:pt idx="122">
+                  <c:v>121</c:v>
+                </c:pt>
+                <c:pt idx="123">
+                  <c:v>131</c:v>
+                </c:pt>
+                <c:pt idx="124">
+                  <c:v>168</c:v>
+                </c:pt>
+                <c:pt idx="125">
+                  <c:v>219</c:v>
+                </c:pt>
+                <c:pt idx="126">
+                  <c:v>226</c:v>
+                </c:pt>
+                <c:pt idx="127">
+                  <c:v>207</c:v>
+                </c:pt>
+                <c:pt idx="128">
+                  <c:v>142</c:v>
+                </c:pt>
+                <c:pt idx="129">
+                  <c:v>155</c:v>
+                </c:pt>
+                <c:pt idx="130">
+                  <c:v>177</c:v>
+                </c:pt>
+                <c:pt idx="131">
+                  <c:v>203</c:v>
+                </c:pt>
+                <c:pt idx="132">
+                  <c:v>218</c:v>
+                </c:pt>
+                <c:pt idx="133">
+                  <c:v>195</c:v>
+                </c:pt>
+                <c:pt idx="134">
+                  <c:v>90</c:v>
+                </c:pt>
+                <c:pt idx="135">
+                  <c:v>202</c:v>
+                </c:pt>
+                <c:pt idx="136">
+                  <c:v>190</c:v>
+                </c:pt>
+                <c:pt idx="137">
+                  <c:v>119</c:v>
+                </c:pt>
+                <c:pt idx="138">
+                  <c:v>136</c:v>
+                </c:pt>
+                <c:pt idx="139">
+                  <c:v>182</c:v>
+                </c:pt>
+                <c:pt idx="140">
+                  <c:v>124</c:v>
+                </c:pt>
+                <c:pt idx="141">
+                  <c:v>197</c:v>
+                </c:pt>
+                <c:pt idx="142">
+                  <c:v>166</c:v>
+                </c:pt>
+                <c:pt idx="143">
+                  <c:v>198</c:v>
+                </c:pt>
+                <c:pt idx="144">
+                  <c:v>195</c:v>
+                </c:pt>
+                <c:pt idx="145">
+                  <c:v>183</c:v>
+                </c:pt>
+                <c:pt idx="146">
+                  <c:v>132</c:v>
+                </c:pt>
+                <c:pt idx="147">
+                  <c:v>188</c:v>
+                </c:pt>
+                <c:pt idx="148">
+                  <c:v>160</c:v>
+                </c:pt>
+                <c:pt idx="149">
+                  <c:v>160</c:v>
+                </c:pt>
+                <c:pt idx="150">
+                  <c:v>162</c:v>
+                </c:pt>
+                <c:pt idx="151">
+                  <c:v>179</c:v>
+                </c:pt>
+                <c:pt idx="152">
+                  <c:v>140</c:v>
+                </c:pt>
+                <c:pt idx="153">
+                  <c:v>152</c:v>
+                </c:pt>
+                <c:pt idx="154">
+                  <c:v>190</c:v>
+                </c:pt>
+                <c:pt idx="155">
+                  <c:v>178</c:v>
+                </c:pt>
+                <c:pt idx="156">
+                  <c:v>159</c:v>
+                </c:pt>
+                <c:pt idx="157">
+                  <c:v>167</c:v>
+                </c:pt>
+                <c:pt idx="158">
+                  <c:v>204</c:v>
+                </c:pt>
+                <c:pt idx="159">
+                  <c:v>187</c:v>
+                </c:pt>
+                <c:pt idx="160">
+                  <c:v>195</c:v>
+                </c:pt>
+                <c:pt idx="161">
+                  <c:v>211</c:v>
+                </c:pt>
+                <c:pt idx="162">
+                  <c:v>231</c:v>
+                </c:pt>
+                <c:pt idx="163">
+                  <c:v>219</c:v>
+                </c:pt>
+                <c:pt idx="164">
+                  <c:v>221</c:v>
+                </c:pt>
+                <c:pt idx="165">
+                  <c:v>196</c:v>
+                </c:pt>
+                <c:pt idx="166">
+                  <c:v>183</c:v>
+                </c:pt>
+                <c:pt idx="167">
+                  <c:v>215</c:v>
+                </c:pt>
+                <c:pt idx="168">
+                  <c:v>211</c:v>
+                </c:pt>
+                <c:pt idx="169">
+                  <c:v>175</c:v>
+                </c:pt>
+                <c:pt idx="170">
+                  <c:v>187</c:v>
+                </c:pt>
+                <c:pt idx="171">
+                  <c:v>201</c:v>
+                </c:pt>
+                <c:pt idx="172">
+                  <c:v>185</c:v>
+                </c:pt>
+                <c:pt idx="173">
+                  <c:v>93</c:v>
+                </c:pt>
+                <c:pt idx="174">
+                  <c:v>195</c:v>
+                </c:pt>
+                <c:pt idx="175">
+                  <c:v>143</c:v>
+                </c:pt>
+                <c:pt idx="176">
+                  <c:v>204</c:v>
+                </c:pt>
+                <c:pt idx="177">
+                  <c:v>207</c:v>
+                </c:pt>
+                <c:pt idx="178">
+                  <c:v>164</c:v>
+                </c:pt>
+                <c:pt idx="179">
+                  <c:v>199</c:v>
+                </c:pt>
+                <c:pt idx="180">
+                  <c:v>209</c:v>
+                </c:pt>
+                <c:pt idx="181">
+                  <c:v>216</c:v>
+                </c:pt>
+                <c:pt idx="182">
+                  <c:v>206</c:v>
+                </c:pt>
+                <c:pt idx="183">
+                  <c:v>108</c:v>
+                </c:pt>
+                <c:pt idx="184">
+                  <c:v>172</c:v>
+                </c:pt>
+                <c:pt idx="185">
+                  <c:v>163</c:v>
+                </c:pt>
+                <c:pt idx="186">
+                  <c:v>136</c:v>
+                </c:pt>
+                <c:pt idx="187">
+                  <c:v>181</c:v>
+                </c:pt>
+                <c:pt idx="188">
+                  <c:v>180</c:v>
+                </c:pt>
+                <c:pt idx="189">
+                  <c:v>225</c:v>
+                </c:pt>
+                <c:pt idx="190">
+                  <c:v>209</c:v>
+                </c:pt>
+                <c:pt idx="191">
+                  <c:v>132</c:v>
+                </c:pt>
+                <c:pt idx="192">
+                  <c:v>103</c:v>
+                </c:pt>
+                <c:pt idx="193">
+                  <c:v>146</c:v>
+                </c:pt>
+                <c:pt idx="194">
+                  <c:v>185</c:v>
+                </c:pt>
+                <c:pt idx="195">
+                  <c:v>235</c:v>
+                </c:pt>
+                <c:pt idx="196">
+                  <c:v>191</c:v>
+                </c:pt>
+                <c:pt idx="197">
+                  <c:v>178</c:v>
+                </c:pt>
+                <c:pt idx="198">
+                  <c:v>114</c:v>
+                </c:pt>
+                <c:pt idx="199">
+                  <c:v>169</c:v>
+                </c:pt>
+                <c:pt idx="200">
+                  <c:v>207</c:v>
+                </c:pt>
+                <c:pt idx="201">
+                  <c:v>193</c:v>
+                </c:pt>
+                <c:pt idx="202">
+                  <c:v>164</c:v>
+                </c:pt>
+                <c:pt idx="203">
+                  <c:v>230</c:v>
+                </c:pt>
+                <c:pt idx="204">
+                  <c:v>211</c:v>
+                </c:pt>
+                <c:pt idx="205">
+                  <c:v>208</c:v>
+                </c:pt>
+                <c:pt idx="206">
+                  <c:v>86</c:v>
+                </c:pt>
+                <c:pt idx="207">
+                  <c:v>202</c:v>
+                </c:pt>
+                <c:pt idx="208">
+                  <c:v>210</c:v>
+                </c:pt>
+                <c:pt idx="209">
+                  <c:v>168</c:v>
+                </c:pt>
+                <c:pt idx="210">
+                  <c:v>204</c:v>
+                </c:pt>
+                <c:pt idx="211">
+                  <c:v>157</c:v>
+                </c:pt>
+                <c:pt idx="212">
+                  <c:v>161</c:v>
+                </c:pt>
+                <c:pt idx="213">
+                  <c:v>139</c:v>
+                </c:pt>
+                <c:pt idx="214">
+                  <c:v>197</c:v>
+                </c:pt>
+                <c:pt idx="215">
+                  <c:v>128</c:v>
+                </c:pt>
+                <c:pt idx="216">
+                  <c:v>171</c:v>
+                </c:pt>
+                <c:pt idx="217">
+                  <c:v>133</c:v>
+                </c:pt>
+                <c:pt idx="218">
+                  <c:v>213</c:v>
+                </c:pt>
+                <c:pt idx="219">
+                  <c:v>196</c:v>
+                </c:pt>
+                <c:pt idx="220">
+                  <c:v>215</c:v>
+                </c:pt>
+                <c:pt idx="221">
+                  <c:v>199</c:v>
+                </c:pt>
+                <c:pt idx="222">
+                  <c:v>129</c:v>
+                </c:pt>
+                <c:pt idx="223">
+                  <c:v>172</c:v>
+                </c:pt>
+                <c:pt idx="224">
+                  <c:v>196</c:v>
+                </c:pt>
+                <c:pt idx="225">
+                  <c:v>193</c:v>
+                </c:pt>
+                <c:pt idx="226">
+                  <c:v>134</c:v>
+                </c:pt>
+                <c:pt idx="227">
+                  <c:v>194</c:v>
+                </c:pt>
+                <c:pt idx="228">
+                  <c:v>85</c:v>
+                </c:pt>
+                <c:pt idx="229">
+                  <c:v>150</c:v>
+                </c:pt>
+                <c:pt idx="230">
+                  <c:v>176</c:v>
+                </c:pt>
+                <c:pt idx="231">
+                  <c:v>161</c:v>
+                </c:pt>
+                <c:pt idx="232">
+                  <c:v>139</c:v>
+                </c:pt>
+                <c:pt idx="233">
+                  <c:v>162</c:v>
+                </c:pt>
+                <c:pt idx="234">
+                  <c:v>153</c:v>
+                </c:pt>
+                <c:pt idx="235">
+                  <c:v>156</c:v>
+                </c:pt>
+                <c:pt idx="236">
+                  <c:v>153</c:v>
+                </c:pt>
+                <c:pt idx="237">
+                  <c:v>167</c:v>
+                </c:pt>
+                <c:pt idx="238">
+                  <c:v>124</c:v>
+                </c:pt>
+                <c:pt idx="239">
+                  <c:v>184</c:v>
+                </c:pt>
+                <c:pt idx="240">
+                  <c:v>206</c:v>
+                </c:pt>
+                <c:pt idx="241">
+                  <c:v>174</c:v>
+                </c:pt>
+                <c:pt idx="242">
+                  <c:v>172</c:v>
+                </c:pt>
+                <c:pt idx="243">
+                  <c:v>166</c:v>
+                </c:pt>
+                <c:pt idx="244">
+                  <c:v>191</c:v>
+                </c:pt>
+                <c:pt idx="245">
+                  <c:v>189</c:v>
+                </c:pt>
+                <c:pt idx="246">
+                  <c:v>191</c:v>
+                </c:pt>
+                <c:pt idx="247">
+                  <c:v>218</c:v>
+                </c:pt>
+                <c:pt idx="248">
+                  <c:v>193</c:v>
+                </c:pt>
+                <c:pt idx="249">
+                  <c:v>171</c:v>
+                </c:pt>
+                <c:pt idx="250">
+                  <c:v>118</c:v>
+                </c:pt>
+                <c:pt idx="251">
+                  <c:v>207</c:v>
+                </c:pt>
+                <c:pt idx="252">
+                  <c:v>207</c:v>
+                </c:pt>
+                <c:pt idx="253">
+                  <c:v>209</c:v>
+                </c:pt>
+                <c:pt idx="254">
+                  <c:v>228</c:v>
+                </c:pt>
+                <c:pt idx="255">
+                  <c:v>240</c:v>
+                </c:pt>
+                <c:pt idx="256">
+                  <c:v>141</c:v>
+                </c:pt>
+                <c:pt idx="257">
+                  <c:v>225</c:v>
+                </c:pt>
+                <c:pt idx="258">
+                  <c:v>216</c:v>
+                </c:pt>
+                <c:pt idx="259">
+                  <c:v>117</c:v>
+                </c:pt>
+                <c:pt idx="260">
+                  <c:v>213</c:v>
+                </c:pt>
+                <c:pt idx="261">
+                  <c:v>127</c:v>
+                </c:pt>
+                <c:pt idx="262">
+                  <c:v>155</c:v>
+                </c:pt>
+                <c:pt idx="263">
+                  <c:v>152</c:v>
+                </c:pt>
+                <c:pt idx="264">
+                  <c:v>153</c:v>
+                </c:pt>
+                <c:pt idx="265">
+                  <c:v>152</c:v>
+                </c:pt>
+                <c:pt idx="266">
+                  <c:v>207</c:v>
+                </c:pt>
+                <c:pt idx="267">
+                  <c:v>122</c:v>
+                </c:pt>
+                <c:pt idx="268">
+                  <c:v>141</c:v>
+                </c:pt>
+                <c:pt idx="269">
+                  <c:v>184</c:v>
+                </c:pt>
+                <c:pt idx="270">
+                  <c:v>160</c:v>
+                </c:pt>
+                <c:pt idx="271">
+                  <c:v>155</c:v>
+                </c:pt>
+                <c:pt idx="272">
+                  <c:v>201</c:v>
+                </c:pt>
+                <c:pt idx="273">
+                  <c:v>135</c:v>
+                </c:pt>
+                <c:pt idx="274">
+                  <c:v>216</c:v>
+                </c:pt>
+                <c:pt idx="275">
+                  <c:v>162</c:v>
+                </c:pt>
+                <c:pt idx="276">
+                  <c:v>187</c:v>
+                </c:pt>
+                <c:pt idx="277">
+                  <c:v>228</c:v>
+                </c:pt>
+                <c:pt idx="278">
+                  <c:v>244</c:v>
+                </c:pt>
+                <c:pt idx="279">
+                  <c:v>120</c:v>
+                </c:pt>
+                <c:pt idx="280">
+                  <c:v>234</c:v>
+                </c:pt>
+                <c:pt idx="281">
+                  <c:v>101</c:v>
+                </c:pt>
+                <c:pt idx="282">
+                  <c:v>215</c:v>
+                </c:pt>
+                <c:pt idx="283">
+                  <c:v>103</c:v>
+                </c:pt>
+                <c:pt idx="284">
+                  <c:v>183</c:v>
+                </c:pt>
+                <c:pt idx="285">
+                  <c:v>134</c:v>
+                </c:pt>
+                <c:pt idx="286">
+                  <c:v>230</c:v>
+                </c:pt>
+                <c:pt idx="287">
+                  <c:v>173</c:v>
+                </c:pt>
+                <c:pt idx="288">
+                  <c:v>76</c:v>
+                </c:pt>
+                <c:pt idx="289">
+                  <c:v>120</c:v>
+                </c:pt>
+                <c:pt idx="290">
+                  <c:v>143</c:v>
+                </c:pt>
+                <c:pt idx="291">
+                  <c:v>58</c:v>
+                </c:pt>
+                <c:pt idx="292">
+                  <c:v>148</c:v>
+                </c:pt>
+                <c:pt idx="293">
+                  <c:v>227</c:v>
+                </c:pt>
+                <c:pt idx="294">
+                  <c:v>223</c:v>
+                </c:pt>
+                <c:pt idx="295">
+                  <c:v>182</c:v>
+                </c:pt>
+                <c:pt idx="296">
+                  <c:v>118</c:v>
+                </c:pt>
+                <c:pt idx="297">
+                  <c:v>68</c:v>
+                </c:pt>
+                <c:pt idx="298">
+                  <c:v>184</c:v>
+                </c:pt>
+                <c:pt idx="299">
+                  <c:v>224</c:v>
+                </c:pt>
+                <c:pt idx="300">
+                  <c:v>173</c:v>
+                </c:pt>
+                <c:pt idx="301">
+                  <c:v>168</c:v>
+                </c:pt>
+                <c:pt idx="302">
+                  <c:v>224</c:v>
+                </c:pt>
+                <c:pt idx="303">
+                  <c:v>146</c:v>
+                </c:pt>
+                <c:pt idx="304">
+                  <c:v>170</c:v>
+                </c:pt>
+                <c:pt idx="305">
+                  <c:v>181</c:v>
+                </c:pt>
+                <c:pt idx="306">
+                  <c:v>83</c:v>
+                </c:pt>
+                <c:pt idx="307">
+                  <c:v>119</c:v>
+                </c:pt>
+                <c:pt idx="308">
+                  <c:v>205</c:v>
+                </c:pt>
+                <c:pt idx="309">
+                  <c:v>202</c:v>
+                </c:pt>
+                <c:pt idx="310">
+                  <c:v>220</c:v>
+                </c:pt>
+                <c:pt idx="311">
+                  <c:v>172</c:v>
+                </c:pt>
+                <c:pt idx="312">
+                  <c:v>181</c:v>
+                </c:pt>
+                <c:pt idx="313">
+                  <c:v>140</c:v>
+                </c:pt>
+                <c:pt idx="314">
+                  <c:v>157</c:v>
+                </c:pt>
+                <c:pt idx="315">
+                  <c:v>136</c:v>
+                </c:pt>
+                <c:pt idx="316">
+                  <c:v>136</c:v>
+                </c:pt>
+                <c:pt idx="317">
+                  <c:v>65</c:v>
+                </c:pt>
+                <c:pt idx="318">
+                  <c:v>164</c:v>
+                </c:pt>
+                <c:pt idx="319">
+                  <c:v>185</c:v>
+                </c:pt>
+                <c:pt idx="320">
+                  <c:v>120</c:v>
+                </c:pt>
+                <c:pt idx="321">
+                  <c:v>123</c:v>
+                </c:pt>
+                <c:pt idx="322">
+                  <c:v>242</c:v>
+                </c:pt>
+                <c:pt idx="323">
+                  <c:v>216</c:v>
+                </c:pt>
+                <c:pt idx="324">
+                  <c:v>139</c:v>
+                </c:pt>
+                <c:pt idx="325">
+                  <c:v>202</c:v>
+                </c:pt>
+                <c:pt idx="326">
+                  <c:v>148</c:v>
+                </c:pt>
+                <c:pt idx="327">
+                  <c:v>154</c:v>
+                </c:pt>
+                <c:pt idx="328">
+                  <c:v>151</c:v>
+                </c:pt>
+                <c:pt idx="329">
+                  <c:v>227</c:v>
+                </c:pt>
+                <c:pt idx="330">
+                  <c:v>209</c:v>
+                </c:pt>
+                <c:pt idx="331">
+                  <c:v>210</c:v>
+                </c:pt>
+                <c:pt idx="332">
+                  <c:v>104</c:v>
+                </c:pt>
+                <c:pt idx="333">
+                  <c:v>142</c:v>
+                </c:pt>
+                <c:pt idx="334">
+                  <c:v>262</c:v>
+                </c:pt>
+                <c:pt idx="335">
+                  <c:v>172</c:v>
+                </c:pt>
+                <c:pt idx="336">
+                  <c:v>236</c:v>
+                </c:pt>
+                <c:pt idx="337">
+                  <c:v>209</c:v>
+                </c:pt>
+                <c:pt idx="338">
+                  <c:v>207</c:v>
+                </c:pt>
+                <c:pt idx="339">
+                  <c:v>79</c:v>
+                </c:pt>
+                <c:pt idx="340">
+                  <c:v>129</c:v>
+                </c:pt>
+                <c:pt idx="341">
+                  <c:v>194</c:v>
+                </c:pt>
+                <c:pt idx="342">
+                  <c:v>215</c:v>
+                </c:pt>
+                <c:pt idx="343">
+                  <c:v>177</c:v>
+                </c:pt>
+                <c:pt idx="344">
+                  <c:v>243</c:v>
+                </c:pt>
+                <c:pt idx="345">
+                  <c:v>58</c:v>
+                </c:pt>
+                <c:pt idx="346">
+                  <c:v>149</c:v>
+                </c:pt>
+                <c:pt idx="347">
+                  <c:v>92</c:v>
+                </c:pt>
+                <c:pt idx="348">
+                  <c:v>235</c:v>
+                </c:pt>
+                <c:pt idx="349">
+                  <c:v>109</c:v>
+                </c:pt>
+                <c:pt idx="350">
+                  <c:v>177</c:v>
+                </c:pt>
+                <c:pt idx="351">
+                  <c:v>177</c:v>
+                </c:pt>
+                <c:pt idx="352">
+                  <c:v>89</c:v>
+                </c:pt>
+                <c:pt idx="353">
+                  <c:v>216</c:v>
+                </c:pt>
+                <c:pt idx="354">
+                  <c:v>130</c:v>
+                </c:pt>
+                <c:pt idx="355">
+                  <c:v>184</c:v>
+                </c:pt>
+                <c:pt idx="356">
+                  <c:v>148</c:v>
+                </c:pt>
+                <c:pt idx="357">
+                  <c:v>151</c:v>
+                </c:pt>
+                <c:pt idx="358">
+                  <c:v>220</c:v>
+                </c:pt>
+                <c:pt idx="359">
+                  <c:v>176</c:v>
+                </c:pt>
+                <c:pt idx="360">
+                  <c:v>147</c:v>
+                </c:pt>
+                <c:pt idx="361">
+                  <c:v>157</c:v>
+                </c:pt>
+                <c:pt idx="362">
+                  <c:v>82</c:v>
+                </c:pt>
+                <c:pt idx="363">
+                  <c:v>118</c:v>
+                </c:pt>
+                <c:pt idx="364">
+                  <c:v>163</c:v>
+                </c:pt>
+                <c:pt idx="365">
+                  <c:v>123</c:v>
+                </c:pt>
+                <c:pt idx="366">
+                  <c:v>135</c:v>
+                </c:pt>
+                <c:pt idx="367">
+                  <c:v>204</c:v>
+                </c:pt>
+                <c:pt idx="368">
+                  <c:v>184</c:v>
+                </c:pt>
+                <c:pt idx="369">
+                  <c:v>156</c:v>
+                </c:pt>
+                <c:pt idx="370">
+                  <c:v>167</c:v>
+                </c:pt>
+                <c:pt idx="371">
+                  <c:v>179</c:v>
+                </c:pt>
+                <c:pt idx="372">
+                  <c:v>196</c:v>
+                </c:pt>
+                <c:pt idx="373">
+                  <c:v>215</c:v>
+                </c:pt>
+                <c:pt idx="374">
+                  <c:v>135</c:v>
+                </c:pt>
+                <c:pt idx="375">
+                  <c:v>150</c:v>
+                </c:pt>
+                <c:pt idx="376">
+                  <c:v>195</c:v>
+                </c:pt>
+                <c:pt idx="377">
+                  <c:v>176</c:v>
+                </c:pt>
+                <c:pt idx="378">
+                  <c:v>233</c:v>
+                </c:pt>
+                <c:pt idx="379">
+                  <c:v>173</c:v>
+                </c:pt>
+                <c:pt idx="380">
+                  <c:v>154</c:v>
+                </c:pt>
+                <c:pt idx="381">
+                  <c:v>171</c:v>
+                </c:pt>
+                <c:pt idx="382">
+                  <c:v>159</c:v>
+                </c:pt>
+                <c:pt idx="383">
+                  <c:v>142</c:v>
+                </c:pt>
+                <c:pt idx="384">
+                  <c:v>69</c:v>
+                </c:pt>
+                <c:pt idx="385">
+                  <c:v>160</c:v>
+                </c:pt>
+                <c:pt idx="386">
+                  <c:v>81</c:v>
+                </c:pt>
+                <c:pt idx="387">
+                  <c:v>171</c:v>
+                </c:pt>
+                <c:pt idx="388">
+                  <c:v>76</c:v>
+                </c:pt>
+                <c:pt idx="389">
+                  <c:v>203</c:v>
+                </c:pt>
+                <c:pt idx="390">
+                  <c:v>140</c:v>
+                </c:pt>
+                <c:pt idx="391">
+                  <c:v>151</c:v>
+                </c:pt>
+                <c:pt idx="392">
+                  <c:v>167</c:v>
+                </c:pt>
+                <c:pt idx="393">
+                  <c:v>166</c:v>
+                </c:pt>
+                <c:pt idx="394">
+                  <c:v>255</c:v>
+                </c:pt>
+                <c:pt idx="395">
+                  <c:v>220</c:v>
+                </c:pt>
+                <c:pt idx="396">
+                  <c:v>176</c:v>
+                </c:pt>
+                <c:pt idx="397">
+                  <c:v>142</c:v>
+                </c:pt>
+                <c:pt idx="398">
+                  <c:v>149</c:v>
+                </c:pt>
+                <c:pt idx="399">
+                  <c:v>161</c:v>
+                </c:pt>
+                <c:pt idx="400">
+                  <c:v>168</c:v>
+                </c:pt>
+                <c:pt idx="401">
+                  <c:v>134</c:v>
+                </c:pt>
+                <c:pt idx="402">
+                  <c:v>123</c:v>
+                </c:pt>
+                <c:pt idx="403">
+                  <c:v>183</c:v>
+                </c:pt>
+                <c:pt idx="404">
+                  <c:v>107</c:v>
+                </c:pt>
+                <c:pt idx="405">
+                  <c:v>99</c:v>
+                </c:pt>
+                <c:pt idx="406">
+                  <c:v>186</c:v>
+                </c:pt>
+                <c:pt idx="407">
+                  <c:v>149</c:v>
+                </c:pt>
+                <c:pt idx="408">
+                  <c:v>212</c:v>
+                </c:pt>
+                <c:pt idx="409">
+                  <c:v>190</c:v>
+                </c:pt>
+                <c:pt idx="410">
+                  <c:v>149</c:v>
+                </c:pt>
+                <c:pt idx="411">
+                  <c:v>154</c:v>
+                </c:pt>
+                <c:pt idx="412">
+                  <c:v>165</c:v>
+                </c:pt>
+                <c:pt idx="413">
+                  <c:v>211</c:v>
+                </c:pt>
+                <c:pt idx="414">
+                  <c:v>176</c:v>
+                </c:pt>
+                <c:pt idx="415">
+                  <c:v>128</c:v>
+                </c:pt>
+                <c:pt idx="416">
+                  <c:v>204</c:v>
+                </c:pt>
+                <c:pt idx="417">
+                  <c:v>81</c:v>
+                </c:pt>
+                <c:pt idx="418">
+                  <c:v>87</c:v>
+                </c:pt>
+                <c:pt idx="419">
+                  <c:v>187</c:v>
+                </c:pt>
+                <c:pt idx="420">
+                  <c:v>77</c:v>
+                </c:pt>
+                <c:pt idx="421">
+                  <c:v>190</c:v>
+                </c:pt>
+                <c:pt idx="422">
+                  <c:v>197</c:v>
+                </c:pt>
+                <c:pt idx="423">
+                  <c:v>174</c:v>
+                </c:pt>
+                <c:pt idx="424">
+                  <c:v>124</c:v>
+                </c:pt>
+                <c:pt idx="425">
+                  <c:v>87</c:v>
+                </c:pt>
+                <c:pt idx="426">
+                  <c:v>94</c:v>
+                </c:pt>
+                <c:pt idx="427">
+                  <c:v>192</c:v>
+                </c:pt>
+                <c:pt idx="428">
+                  <c:v>201</c:v>
+                </c:pt>
+                <c:pt idx="429">
+                  <c:v>199</c:v>
+                </c:pt>
+                <c:pt idx="430">
+                  <c:v>80</c:v>
+                </c:pt>
+                <c:pt idx="431">
+                  <c:v>106</c:v>
+                </c:pt>
+                <c:pt idx="432">
+                  <c:v>135</c:v>
+                </c:pt>
+                <c:pt idx="433">
+                  <c:v>200</c:v>
+                </c:pt>
+                <c:pt idx="434">
+                  <c:v>234</c:v>
+                </c:pt>
+                <c:pt idx="435">
+                  <c:v>206</c:v>
+                </c:pt>
+                <c:pt idx="436">
+                  <c:v>110</c:v>
+                </c:pt>
+                <c:pt idx="437">
+                  <c:v>157</c:v>
+                </c:pt>
+                <c:pt idx="438">
+                  <c:v>131</c:v>
+                </c:pt>
+                <c:pt idx="439">
+                  <c:v>167</c:v>
+                </c:pt>
+                <c:pt idx="440">
+                  <c:v>154</c:v>
+                </c:pt>
+                <c:pt idx="441">
+                  <c:v>201</c:v>
+                </c:pt>
+                <c:pt idx="442">
+                  <c:v>133</c:v>
+                </c:pt>
+                <c:pt idx="443">
+                  <c:v>142</c:v>
+                </c:pt>
+                <c:pt idx="444">
+                  <c:v>182</c:v>
+                </c:pt>
+                <c:pt idx="445">
+                  <c:v>87</c:v>
+                </c:pt>
+                <c:pt idx="446">
+                  <c:v>209</c:v>
+                </c:pt>
+                <c:pt idx="447">
+                  <c:v>183</c:v>
+                </c:pt>
+                <c:pt idx="448">
+                  <c:v>235</c:v>
+                </c:pt>
+                <c:pt idx="449">
+                  <c:v>181</c:v>
+                </c:pt>
+                <c:pt idx="450">
+                  <c:v>202</c:v>
+                </c:pt>
+                <c:pt idx="451">
+                  <c:v>157</c:v>
+                </c:pt>
+                <c:pt idx="452">
+                  <c:v>105</c:v>
+                </c:pt>
+                <c:pt idx="453">
+                  <c:v>203</c:v>
+                </c:pt>
+                <c:pt idx="454">
+                  <c:v>76</c:v>
+                </c:pt>
+                <c:pt idx="455">
+                  <c:v>199</c:v>
+                </c:pt>
+                <c:pt idx="456">
+                  <c:v>205</c:v>
+                </c:pt>
+                <c:pt idx="457">
+                  <c:v>209</c:v>
+                </c:pt>
+                <c:pt idx="458">
+                  <c:v>163</c:v>
+                </c:pt>
+                <c:pt idx="459">
+                  <c:v>193</c:v>
+                </c:pt>
+                <c:pt idx="460">
+                  <c:v>127</c:v>
+                </c:pt>
+                <c:pt idx="461">
+                  <c:v>194</c:v>
+                </c:pt>
+                <c:pt idx="462">
+                  <c:v>71</c:v>
+                </c:pt>
+                <c:pt idx="463">
+                  <c:v>195</c:v>
+                </c:pt>
+                <c:pt idx="464">
+                  <c:v>126</c:v>
+                </c:pt>
+                <c:pt idx="465">
+                  <c:v>183</c:v>
+                </c:pt>
+                <c:pt idx="466">
+                  <c:v>98</c:v>
+                </c:pt>
+                <c:pt idx="467">
+                  <c:v>83</c:v>
+                </c:pt>
+                <c:pt idx="468">
+                  <c:v>110</c:v>
+                </c:pt>
+                <c:pt idx="469">
+                  <c:v>99</c:v>
+                </c:pt>
+                <c:pt idx="470">
+                  <c:v>176</c:v>
+                </c:pt>
+                <c:pt idx="471">
+                  <c:v>101</c:v>
+                </c:pt>
+                <c:pt idx="472">
+                  <c:v>74</c:v>
+                </c:pt>
+                <c:pt idx="473">
+                  <c:v>213</c:v>
+                </c:pt>
+                <c:pt idx="474">
+                  <c:v>185</c:v>
+                </c:pt>
+                <c:pt idx="475">
+                  <c:v>167</c:v>
+                </c:pt>
+                <c:pt idx="476">
+                  <c:v>215</c:v>
+                </c:pt>
+                <c:pt idx="477">
+                  <c:v>175</c:v>
+                </c:pt>
+                <c:pt idx="478">
+                  <c:v>134</c:v>
+                </c:pt>
+                <c:pt idx="479">
+                  <c:v>184</c:v>
+                </c:pt>
+                <c:pt idx="480">
+                  <c:v>114</c:v>
+                </c:pt>
+                <c:pt idx="481">
+                  <c:v>86</c:v>
+                </c:pt>
+                <c:pt idx="482">
+                  <c:v>185</c:v>
+                </c:pt>
+                <c:pt idx="483">
+                  <c:v>169</c:v>
+                </c:pt>
+                <c:pt idx="484">
+                  <c:v>53</c:v>
+                </c:pt>
+                <c:pt idx="485">
+                  <c:v>177</c:v>
+                </c:pt>
+                <c:pt idx="486">
+                  <c:v>117</c:v>
+                </c:pt>
+                <c:pt idx="487">
+                  <c:v>82</c:v>
+                </c:pt>
+                <c:pt idx="488">
+                  <c:v>123</c:v>
+                </c:pt>
+                <c:pt idx="489">
+                  <c:v>163</c:v>
+                </c:pt>
+                <c:pt idx="490">
+                  <c:v>81</c:v>
+                </c:pt>
+                <c:pt idx="491">
+                  <c:v>106</c:v>
+                </c:pt>
+                <c:pt idx="492">
+                  <c:v>241</c:v>
+                </c:pt>
+                <c:pt idx="493">
+                  <c:v>55</c:v>
+                </c:pt>
+                <c:pt idx="494">
+                  <c:v>152</c:v>
+                </c:pt>
+                <c:pt idx="495">
+                  <c:v>222</c:v>
+                </c:pt>
+                <c:pt idx="496">
+                  <c:v>193</c:v>
+                </c:pt>
+                <c:pt idx="497">
+                  <c:v>137</c:v>
+                </c:pt>
+                <c:pt idx="498">
+                  <c:v>74</c:v>
+                </c:pt>
+                <c:pt idx="499">
+                  <c:v>209</c:v>
+                </c:pt>
+                <c:pt idx="500">
+                  <c:v>139</c:v>
+                </c:pt>
+                <c:pt idx="501">
+                  <c:v>198</c:v>
+                </c:pt>
+                <c:pt idx="502">
+                  <c:v>153</c:v>
+                </c:pt>
+                <c:pt idx="503">
+                  <c:v>231</c:v>
+                </c:pt>
+                <c:pt idx="504">
+                  <c:v>177</c:v>
+                </c:pt>
+                <c:pt idx="505">
+                  <c:v>188</c:v>
+                </c:pt>
+                <c:pt idx="506">
+                  <c:v>219</c:v>
+                </c:pt>
+                <c:pt idx="507">
+                  <c:v>168</c:v>
+                </c:pt>
+                <c:pt idx="508">
+                  <c:v>181</c:v>
+                </c:pt>
+                <c:pt idx="509">
+                  <c:v>152</c:v>
+                </c:pt>
+                <c:pt idx="510">
+                  <c:v>140</c:v>
+                </c:pt>
+                <c:pt idx="511">
+                  <c:v>145</c:v>
+                </c:pt>
+                <c:pt idx="512">
+                  <c:v>121</c:v>
+                </c:pt>
+                <c:pt idx="513">
+                  <c:v>214</c:v>
+                </c:pt>
+                <c:pt idx="514">
+                  <c:v>84</c:v>
+                </c:pt>
+                <c:pt idx="515">
+                  <c:v>218</c:v>
+                </c:pt>
+                <c:pt idx="516">
+                  <c:v>85</c:v>
+                </c:pt>
+                <c:pt idx="517">
+                  <c:v>195</c:v>
+                </c:pt>
+                <c:pt idx="518">
+                  <c:v>178</c:v>
+                </c:pt>
+                <c:pt idx="519">
+                  <c:v>185</c:v>
+                </c:pt>
+                <c:pt idx="520">
+                  <c:v>151</c:v>
+                </c:pt>
+                <c:pt idx="521">
+                  <c:v>122</c:v>
+                </c:pt>
+                <c:pt idx="522">
+                  <c:v>178</c:v>
+                </c:pt>
+                <c:pt idx="523">
+                  <c:v>269</c:v>
+                </c:pt>
+                <c:pt idx="524">
+                  <c:v>155</c:v>
+                </c:pt>
+                <c:pt idx="525">
+                  <c:v>180</c:v>
+                </c:pt>
+                <c:pt idx="526">
+                  <c:v>204</c:v>
+                </c:pt>
+                <c:pt idx="527">
+                  <c:v>188</c:v>
+                </c:pt>
+                <c:pt idx="528">
+                  <c:v>187</c:v>
+                </c:pt>
+                <c:pt idx="529">
+                  <c:v>112</c:v>
+                </c:pt>
+              </c:numCache>
+            </c:numRef>
+          </c:val>
+          <c:extLst>
+            <c:ext xmlns:c15="http://schemas.microsoft.com/office/drawing/2012/chart" uri="{02D57815-91ED-43cb-92C2-25804820EDAC}">
+              <c15:filteredSeriesTitle>
+                <c15:tx>
+                  <c:strRef>
+                    <c:extLst>
+                      <c:ext uri="{02D57815-91ED-43cb-92C2-25804820EDAC}">
+                        <c15:formulaRef>
+                          <c15:sqref>Sheet1!#REF!</c15:sqref>
+                        </c15:formulaRef>
+                      </c:ext>
+                    </c:extLst>
+                    <c:strCache>
+                      <c:ptCount val="1"/>
+                      <c:pt idx="0">
+                        <c:v>#REF!</c:v>
+                      </c:pt>
+                    </c:strCache>
+                  </c:strRef>
+                </c15:tx>
+              </c15:filteredSeriesTitle>
+            </c:ext>
+            <c:ext xmlns:c16="http://schemas.microsoft.com/office/drawing/2014/chart" uri="{C3380CC4-5D6E-409C-BE32-E72D297353CC}">
+              <c16:uniqueId val="{00000000-1B3B-45B2-90EA-A6CDA18BFA23}"/>
+            </c:ext>
+          </c:extLst>
+        </c:ser>
+        <c:dLbls>
+          <c:showLegendKey val="0"/>
+          <c:showVal val="0"/>
+          <c:showCatName val="0"/>
+          <c:showSerName val="0"/>
+          <c:showPercent val="0"/>
+          <c:showBubbleSize val="0"/>
+        </c:dLbls>
+        <c:gapWidth val="80"/>
+        <c:overlap val="25"/>
+        <c:axId val="302208760"/>
+        <c:axId val="367709152"/>
+      </c:barChart>
+      <c:catAx>
+        <c:axId val="302208760"/>
+        <c:scaling>
+          <c:orientation val="minMax"/>
+        </c:scaling>
+        <c:delete val="0"/>
+        <c:axPos val="b"/>
+        <c:title>
+          <c:tx>
+            <c:rich>
+              <a:bodyPr rot="0" spcFirstLastPara="1" vertOverflow="ellipsis" vert="horz" wrap="square" anchor="ctr" anchorCtr="1"/>
+              <a:lstStyle/>
+              <a:p>
+                <a:pPr>
+                  <a:defRPr sz="700" b="0" i="0" u="none" strike="noStrike" kern="1200" cap="all" baseline="0">
+                    <a:solidFill>
+                      <a:sysClr val="windowText" lastClr="000000"/>
+                    </a:solidFill>
+                    <a:latin typeface="Times New Roman" panose="02020603050405020304" pitchFamily="18" charset="0"/>
+                    <a:ea typeface="+mn-ea"/>
+                    <a:cs typeface="Times New Roman" panose="02020603050405020304" pitchFamily="18" charset="0"/>
+                  </a:defRPr>
+                </a:pPr>
+                <a:r>
+                  <a:rPr lang="en-US" sz="700">
+                    <a:solidFill>
+                      <a:sysClr val="windowText" lastClr="000000"/>
+                    </a:solidFill>
+                    <a:latin typeface="Times New Roman" panose="02020603050405020304" pitchFamily="18" charset="0"/>
+                    <a:cs typeface="Times New Roman" panose="02020603050405020304" pitchFamily="18" charset="0"/>
+                  </a:rPr>
+                  <a:t>ID</a:t>
+                </a:r>
+                <a:endParaRPr lang="vi-VN" sz="700">
+                  <a:solidFill>
+                    <a:sysClr val="windowText" lastClr="000000"/>
+                  </a:solidFill>
+                  <a:latin typeface="Times New Roman" panose="02020603050405020304" pitchFamily="18" charset="0"/>
+                  <a:cs typeface="Times New Roman" panose="02020603050405020304" pitchFamily="18" charset="0"/>
+                </a:endParaRPr>
+              </a:p>
+            </c:rich>
+          </c:tx>
+          <c:overlay val="0"/>
+          <c:spPr>
+            <a:noFill/>
+            <a:ln>
+              <a:noFill/>
+            </a:ln>
+            <a:effectLst/>
+          </c:spPr>
+          <c:txPr>
+            <a:bodyPr rot="0" spcFirstLastPara="1" vertOverflow="ellipsis" vert="horz" wrap="square" anchor="ctr" anchorCtr="1"/>
+            <a:lstStyle/>
+            <a:p>
+              <a:pPr>
+                <a:defRPr sz="700" b="0" i="0" u="none" strike="noStrike" kern="1200" cap="all" baseline="0">
+                  <a:solidFill>
+                    <a:sysClr val="windowText" lastClr="000000"/>
+                  </a:solidFill>
+                  <a:latin typeface="Times New Roman" panose="02020603050405020304" pitchFamily="18" charset="0"/>
+                  <a:ea typeface="+mn-ea"/>
+                  <a:cs typeface="Times New Roman" panose="02020603050405020304" pitchFamily="18" charset="0"/>
+                </a:defRPr>
+              </a:pPr>
+              <a:endParaRPr lang="vi-VN"/>
+            </a:p>
+          </c:txPr>
+        </c:title>
+        <c:majorTickMark val="none"/>
+        <c:minorTickMark val="none"/>
+        <c:tickLblPos val="nextTo"/>
+        <c:spPr>
+          <a:noFill/>
+          <a:ln w="15875" cap="flat" cmpd="sng" algn="ctr">
+            <a:solidFill>
+              <a:schemeClr val="tx1">
+                <a:lumMod val="25000"/>
+                <a:lumOff val="75000"/>
+              </a:schemeClr>
+            </a:solidFill>
+            <a:round/>
+          </a:ln>
+          <a:effectLst/>
+        </c:spPr>
+        <c:txPr>
+          <a:bodyPr rot="-60000000" spcFirstLastPara="1" vertOverflow="ellipsis" vert="horz" wrap="square" anchor="ctr" anchorCtr="1"/>
+          <a:lstStyle/>
+          <a:p>
+            <a:pPr>
+              <a:defRPr sz="900" b="0" i="0" u="none" strike="noStrike" kern="1200" cap="none" spc="20" normalizeH="0" baseline="0">
+                <a:solidFill>
+                  <a:sysClr val="windowText" lastClr="000000"/>
+                </a:solidFill>
+                <a:latin typeface="+mj-lt"/>
+                <a:ea typeface="+mn-ea"/>
+                <a:cs typeface="+mn-cs"/>
+              </a:defRPr>
+            </a:pPr>
+            <a:endParaRPr lang="vi-VN"/>
+          </a:p>
+        </c:txPr>
+        <c:crossAx val="367709152"/>
+        <c:crosses val="autoZero"/>
+        <c:auto val="1"/>
+        <c:lblAlgn val="ctr"/>
+        <c:lblOffset val="100"/>
+        <c:noMultiLvlLbl val="0"/>
+      </c:catAx>
+      <c:valAx>
+        <c:axId val="367709152"/>
+        <c:scaling>
+          <c:orientation val="minMax"/>
+        </c:scaling>
+        <c:delete val="0"/>
+        <c:axPos val="l"/>
+        <c:majorGridlines>
+          <c:spPr>
+            <a:ln w="9525" cap="flat" cmpd="sng" algn="ctr">
+              <a:solidFill>
+                <a:schemeClr val="tx1">
+                  <a:lumMod val="5000"/>
+                  <a:lumOff val="95000"/>
+                </a:schemeClr>
+              </a:solidFill>
+              <a:round/>
+            </a:ln>
+            <a:effectLst/>
+          </c:spPr>
+        </c:majorGridlines>
+        <c:title>
+          <c:tx>
+            <c:rich>
+              <a:bodyPr rot="-5400000" spcFirstLastPara="1" vertOverflow="ellipsis" vert="horz" wrap="square" anchor="ctr" anchorCtr="1"/>
+              <a:lstStyle/>
+              <a:p>
+                <a:pPr>
+                  <a:defRPr sz="700" b="0" i="0" u="none" strike="noStrike" kern="1200" cap="all" baseline="0">
+                    <a:solidFill>
+                      <a:sysClr val="windowText" lastClr="000000"/>
+                    </a:solidFill>
+                    <a:latin typeface="Times New Roman" panose="02020603050405020304" pitchFamily="18" charset="0"/>
+                    <a:ea typeface="+mn-ea"/>
+                    <a:cs typeface="Times New Roman" panose="02020603050405020304" pitchFamily="18" charset="0"/>
+                  </a:defRPr>
+                </a:pPr>
+                <a:r>
+                  <a:rPr lang="en-US" sz="700">
+                    <a:solidFill>
+                      <a:sysClr val="windowText" lastClr="000000"/>
+                    </a:solidFill>
+                    <a:latin typeface="Times New Roman" panose="02020603050405020304" pitchFamily="18" charset="0"/>
+                    <a:cs typeface="Times New Roman" panose="02020603050405020304" pitchFamily="18" charset="0"/>
+                  </a:rPr>
+                  <a:t>Số ảnh </a:t>
+                </a:r>
+                <a:endParaRPr lang="vi-VN" sz="700">
+                  <a:solidFill>
+                    <a:sysClr val="windowText" lastClr="000000"/>
+                  </a:solidFill>
+                  <a:latin typeface="Times New Roman" panose="02020603050405020304" pitchFamily="18" charset="0"/>
+                  <a:cs typeface="Times New Roman" panose="02020603050405020304" pitchFamily="18" charset="0"/>
+                </a:endParaRPr>
+              </a:p>
+            </c:rich>
+          </c:tx>
+          <c:overlay val="0"/>
+          <c:spPr>
+            <a:noFill/>
+            <a:ln>
+              <a:noFill/>
+            </a:ln>
+            <a:effectLst/>
+          </c:spPr>
+          <c:txPr>
+            <a:bodyPr rot="-5400000" spcFirstLastPara="1" vertOverflow="ellipsis" vert="horz" wrap="square" anchor="ctr" anchorCtr="1"/>
+            <a:lstStyle/>
+            <a:p>
+              <a:pPr>
+                <a:defRPr sz="700" b="0" i="0" u="none" strike="noStrike" kern="1200" cap="all" baseline="0">
+                  <a:solidFill>
+                    <a:sysClr val="windowText" lastClr="000000"/>
+                  </a:solidFill>
+                  <a:latin typeface="Times New Roman" panose="02020603050405020304" pitchFamily="18" charset="0"/>
+                  <a:ea typeface="+mn-ea"/>
+                  <a:cs typeface="Times New Roman" panose="02020603050405020304" pitchFamily="18" charset="0"/>
+                </a:defRPr>
+              </a:pPr>
+              <a:endParaRPr lang="vi-VN"/>
+            </a:p>
+          </c:txPr>
+        </c:title>
+        <c:numFmt formatCode="General" sourceLinked="1"/>
+        <c:majorTickMark val="none"/>
+        <c:minorTickMark val="none"/>
+        <c:tickLblPos val="nextTo"/>
+        <c:spPr>
+          <a:noFill/>
+          <a:ln>
+            <a:noFill/>
+          </a:ln>
+          <a:effectLst/>
+        </c:spPr>
+        <c:txPr>
+          <a:bodyPr rot="-60000000" spcFirstLastPara="1" vertOverflow="ellipsis" vert="horz" wrap="square" anchor="ctr" anchorCtr="1"/>
+          <a:lstStyle/>
+          <a:p>
+            <a:pPr>
+              <a:defRPr sz="900" b="0" i="0" u="none" strike="noStrike" kern="1200" spc="20" baseline="0">
+                <a:solidFill>
+                  <a:sysClr val="windowText" lastClr="000000"/>
+                </a:solidFill>
+                <a:latin typeface="+mj-lt"/>
+                <a:ea typeface="+mn-ea"/>
+                <a:cs typeface="+mn-cs"/>
+              </a:defRPr>
+            </a:pPr>
+            <a:endParaRPr lang="vi-VN"/>
+          </a:p>
+        </c:txPr>
+        <c:crossAx val="302208760"/>
+        <c:crosses val="autoZero"/>
+        <c:crossBetween val="between"/>
+      </c:valAx>
+      <c:spPr>
+        <a:noFill/>
+        <a:ln>
+          <a:noFill/>
+        </a:ln>
+        <a:effectLst/>
+      </c:spPr>
+    </c:plotArea>
+    <c:plotVisOnly val="1"/>
+    <c:dispBlanksAs val="gap"/>
+    <c:showDLblsOverMax val="0"/>
+  </c:chart>
+  <c:spPr>
+    <a:solidFill>
+      <a:schemeClr val="lt1"/>
+    </a:solidFill>
+    <a:ln w="9525" cap="flat" cmpd="sng" algn="ctr">
+      <a:solidFill>
+        <a:schemeClr val="tx1"/>
+      </a:solidFill>
+      <a:round/>
+    </a:ln>
+    <a:effectLst/>
+  </c:spPr>
+  <c:txPr>
+    <a:bodyPr/>
+    <a:lstStyle/>
+    <a:p>
+      <a:pPr>
+        <a:defRPr>
+          <a:latin typeface="+mj-lt"/>
+        </a:defRPr>
+      </a:pPr>
+      <a:endParaRPr lang="vi-VN"/>
+    </a:p>
+  </c:txPr>
+  <c:externalData r:id="rId3">
+    <c:autoUpdate val="0"/>
+  </c:externalData>
+</c:chartSpace>
+</file>
+
+<file path=word/charts/colors1.xml><?xml version="1.0" encoding="utf-8"?>
+<cs:colorStyle xmlns:cs="http://schemas.microsoft.com/office/drawing/2012/chartStyle" xmlns:a="http://schemas.openxmlformats.org/drawingml/2006/main" meth="cycle" id="10">
+  <a:schemeClr val="accent1"/>
+  <a:schemeClr val="accent2"/>
+  <a:schemeClr val="accent3"/>
+  <a:schemeClr val="accent4"/>
+  <a:schemeClr val="accent5"/>
+  <a:schemeClr val="accent6"/>
+  <cs:variation/>
+  <cs:variation>
+    <a:lumMod val="60000"/>
+  </cs:variation>
+  <cs:variation>
+    <a:lumMod val="80000"/>
+    <a:lumOff val="20000"/>
+  </cs:variation>
+  <cs:variation>
+    <a:lumMod val="80000"/>
+  </cs:variation>
+  <cs:variation>
+    <a:lumMod val="60000"/>
+    <a:lumOff val="40000"/>
+  </cs:variation>
+  <cs:variation>
+    <a:lumMod val="50000"/>
+  </cs:variation>
+  <cs:variation>
+    <a:lumMod val="70000"/>
+    <a:lumOff val="30000"/>
+  </cs:variation>
+  <cs:variation>
+    <a:lumMod val="70000"/>
+  </cs:variation>
+  <cs:variation>
+    <a:lumMod val="50000"/>
+    <a:lumOff val="50000"/>
+  </cs:variation>
+</cs:colorStyle>
+</file>
+
+<file path=word/charts/style1.xml><?xml version="1.0" encoding="utf-8"?>
+<cs:chartStyle xmlns:cs="http://schemas.microsoft.com/office/drawing/2012/chartStyle" xmlns:a="http://schemas.openxmlformats.org/drawingml/2006/main" id="215">
+  <cs:axisTitle>
+    <cs:lnRef idx="0"/>
+    <cs:fillRef idx="0"/>
+    <cs:effectRef idx="0"/>
+    <cs:fontRef idx="minor">
+      <a:schemeClr val="tx1">
+        <a:lumMod val="65000"/>
+        <a:lumOff val="35000"/>
+      </a:schemeClr>
+    </cs:fontRef>
+    <cs:defRPr sz="900" kern="1200" cap="all"/>
+  </cs:axisTitle>
+  <cs:categoryAxis>
+    <cs:lnRef idx="0"/>
+    <cs:fillRef idx="0"/>
+    <cs:effectRef idx="0"/>
+    <cs:fontRef idx="minor">
+      <a:schemeClr val="tx1">
+        <a:lumMod val="65000"/>
+        <a:lumOff val="35000"/>
+      </a:schemeClr>
+    </cs:fontRef>
+    <cs:spPr>
+      <a:ln w="15875" cap="flat" cmpd="sng" algn="ctr">
+        <a:solidFill>
+          <a:schemeClr val="tx1">
+            <a:lumMod val="25000"/>
+            <a:lumOff val="75000"/>
+          </a:schemeClr>
+        </a:solidFill>
+        <a:round/>
+      </a:ln>
+    </cs:spPr>
+    <cs:defRPr sz="900" kern="1200" cap="none" spc="20" normalizeH="0" baseline="0"/>
+  </cs:categoryAxis>
+  <cs:chartArea mods="allowNoFillOverride allowNoLineOverride">
+    <cs:lnRef idx="0"/>
+    <cs:fillRef idx="0"/>
+    <cs:effectRef idx="0"/>
+    <cs:fontRef idx="minor">
+      <a:schemeClr val="dk1"/>
+    </cs:fontRef>
+    <cs:spPr>
+      <a:solidFill>
+        <a:schemeClr val="lt1"/>
+      </a:solidFill>
+      <a:ln w="9525" cap="flat" cmpd="sng" algn="ctr">
+        <a:solidFill>
+          <a:schemeClr val="tx1">
+            <a:lumMod val="15000"/>
+            <a:lumOff val="85000"/>
+          </a:schemeClr>
+        </a:solidFill>
+        <a:round/>
+      </a:ln>
+    </cs:spPr>
+    <cs:defRPr sz="900" kern="1200"/>
+  </cs:chartArea>
+  <cs:dataLabel>
+    <cs:lnRef idx="0"/>
+    <cs:fillRef idx="0"/>
+    <cs:effectRef idx="0"/>
+    <cs:fontRef idx="minor">
+      <a:schemeClr val="tx1">
+        <a:lumMod val="75000"/>
+        <a:lumOff val="25000"/>
+      </a:schemeClr>
+    </cs:fontRef>
+    <cs:defRPr sz="900" kern="1200"/>
+  </cs:dataLabel>
+  <cs:dataLabelCallout>
+    <cs:lnRef idx="0"/>
+    <cs:fillRef idx="0"/>
+    <cs:effectRef idx="0"/>
+    <cs:fontRef idx="minor">
+      <a:schemeClr val="bg1"/>
+    </cs:fontRef>
+    <cs:spPr>
+      <a:solidFill>
+        <a:schemeClr val="tx1">
+          <a:lumMod val="50000"/>
+          <a:lumOff val="50000"/>
+        </a:schemeClr>
+      </a:solidFill>
+    </cs:spPr>
+    <cs:defRPr sz="900" kern="1200"/>
+    <cs:bodyPr rot="0" spcFirstLastPara="1" vertOverflow="clip" horzOverflow="clip" vert="horz" wrap="square" lIns="36576" tIns="18288" rIns="36576" bIns="18288" anchor="ctr" anchorCtr="1">
+      <a:spAutoFit/>
+    </cs:bodyPr>
+  </cs:dataLabelCallout>
+  <cs:dataPoint>
+    <cs:lnRef idx="0"/>
+    <cs:fillRef idx="0">
+      <cs:styleClr val="auto"/>
+    </cs:fillRef>
+    <cs:effectRef idx="0"/>
+    <cs:fontRef idx="minor">
+      <a:schemeClr val="dk1"/>
+    </cs:fontRef>
+    <cs:spPr>
+      <a:solidFill>
+        <a:schemeClr val="phClr">
+          <a:alpha val="70000"/>
+        </a:schemeClr>
+      </a:solidFill>
+    </cs:spPr>
+  </cs:dataPoint>
+  <cs:dataPoint3D>
+    <cs:lnRef idx="0"/>
+    <cs:fillRef idx="0">
+      <cs:styleClr val="auto"/>
+    </cs:fillRef>
+    <cs:effectRef idx="0"/>
+    <cs:fontRef idx="minor">
+      <a:schemeClr val="dk1"/>
+    </cs:fontRef>
+    <cs:spPr>
+      <a:solidFill>
+        <a:schemeClr val="phClr">
+          <a:alpha val="70000"/>
+        </a:schemeClr>
+      </a:solidFill>
+    </cs:spPr>
+  </cs:dataPoint3D>
+  <cs:dataPointLine>
+    <cs:lnRef idx="0">
+      <cs:styleClr val="auto"/>
+    </cs:lnRef>
+    <cs:fillRef idx="0"/>
+    <cs:effectRef idx="0"/>
+    <cs:fontRef idx="minor">
+      <a:schemeClr val="dk1"/>
+    </cs:fontRef>
+    <cs:spPr>
+      <a:ln w="28575" cap="rnd">
+        <a:solidFill>
+          <a:schemeClr val="phClr">
+            <a:alpha val="70000"/>
+          </a:schemeClr>
+        </a:solidFill>
+        <a:round/>
+      </a:ln>
+    </cs:spPr>
+  </cs:dataPointLine>
+  <cs:dataPointMarker>
+    <cs:lnRef idx="0"/>
+    <cs:fillRef idx="0">
+      <cs:styleClr val="auto"/>
+    </cs:fillRef>
+    <cs:effectRef idx="0"/>
+    <cs:fontRef idx="minor">
+      <a:schemeClr val="dk1"/>
+    </cs:fontRef>
+    <cs:spPr>
+      <a:solidFill>
+        <a:schemeClr val="phClr">
+          <a:alpha val="70000"/>
+        </a:schemeClr>
+      </a:solidFill>
+    </cs:spPr>
+  </cs:dataPointMarker>
+  <cs:dataPointMarkerLayout symbol="circle" size="6"/>
+  <cs:dataPointWireframe>
+    <cs:lnRef idx="0">
+      <cs:styleClr val="auto"/>
+    </cs:lnRef>
+    <cs:fillRef idx="0"/>
+    <cs:effectRef idx="0"/>
+    <cs:fontRef idx="minor">
+      <a:schemeClr val="dk1"/>
+    </cs:fontRef>
+    <cs:spPr>
+      <a:ln w="9525" cap="rnd">
+        <a:solidFill>
+          <a:schemeClr val="phClr"/>
+        </a:solidFill>
+        <a:round/>
+      </a:ln>
+    </cs:spPr>
+  </cs:dataPointWireframe>
+  <cs:dataTable>
+    <cs:lnRef idx="0"/>
+    <cs:fillRef idx="0"/>
+    <cs:effectRef idx="0"/>
+    <cs:fontRef idx="minor">
+      <a:schemeClr val="tx1">
+        <a:lumMod val="65000"/>
+        <a:lumOff val="35000"/>
+      </a:schemeClr>
+    </cs:fontRef>
+    <cs:spPr>
+      <a:ln w="9525">
+        <a:solidFill>
+          <a:schemeClr val="tx1">
+            <a:lumMod val="15000"/>
+            <a:lumOff val="85000"/>
+          </a:schemeClr>
+        </a:solidFill>
+      </a:ln>
+    </cs:spPr>
+    <cs:defRPr sz="900" kern="1200"/>
+  </cs:dataTable>
+  <cs:downBar>
+    <cs:lnRef idx="0"/>
+    <cs:fillRef idx="0"/>
+    <cs:effectRef idx="0"/>
+    <cs:fontRef idx="minor">
+      <a:schemeClr val="dk1"/>
+    </cs:fontRef>
+    <cs:spPr>
+      <a:solidFill>
+        <a:schemeClr val="dk1">
+          <a:lumMod val="75000"/>
+          <a:lumOff val="25000"/>
+        </a:schemeClr>
+      </a:solidFill>
+      <a:ln w="9525">
+        <a:solidFill>
+          <a:schemeClr val="tx1">
+            <a:lumMod val="65000"/>
+            <a:lumOff val="35000"/>
+          </a:schemeClr>
+        </a:solidFill>
+      </a:ln>
+    </cs:spPr>
+  </cs:downBar>
+  <cs:dropLine>
+    <cs:lnRef idx="0"/>
+    <cs:fillRef idx="0"/>
+    <cs:effectRef idx="0"/>
+    <cs:fontRef idx="minor">
+      <a:schemeClr val="dk1"/>
+    </cs:fontRef>
+    <cs:spPr>
+      <a:ln w="9525">
+        <a:solidFill>
+          <a:schemeClr val="tx1">
+            <a:lumMod val="35000"/>
+            <a:lumOff val="65000"/>
+          </a:schemeClr>
+        </a:solidFill>
+        <a:round/>
+      </a:ln>
+    </cs:spPr>
+  </cs:dropLine>
+  <cs:errorBar>
+    <cs:lnRef idx="0"/>
+    <cs:fillRef idx="0"/>
+    <cs:effectRef idx="0"/>
+    <cs:fontRef idx="minor">
+      <a:schemeClr val="dk1"/>
+    </cs:fontRef>
+    <cs:spPr>
+      <a:ln w="9525">
+        <a:solidFill>
+          <a:schemeClr val="tx1">
+            <a:lumMod val="65000"/>
+            <a:lumOff val="35000"/>
+          </a:schemeClr>
+        </a:solidFill>
+        <a:round/>
+      </a:ln>
+    </cs:spPr>
+  </cs:errorBar>
+  <cs:floor>
+    <cs:lnRef idx="0"/>
+    <cs:fillRef idx="0"/>
+    <cs:effectRef idx="0"/>
+    <cs:fontRef idx="minor">
+      <a:schemeClr val="dk1"/>
+    </cs:fontRef>
+  </cs:floor>
+  <cs:gridlineMajor>
+    <cs:lnRef idx="0"/>
+    <cs:fillRef idx="0"/>
+    <cs:effectRef idx="0"/>
+    <cs:fontRef idx="minor">
+      <a:schemeClr val="dk1"/>
+    </cs:fontRef>
+    <cs:spPr>
+      <a:ln w="9525" cap="flat" cmpd="sng" algn="ctr">
+        <a:solidFill>
+          <a:schemeClr val="tx1">
+            <a:lumMod val="5000"/>
+            <a:lumOff val="95000"/>
+          </a:schemeClr>
+        </a:solidFill>
+        <a:round/>
+      </a:ln>
+    </cs:spPr>
+  </cs:gridlineMajor>
+  <cs:gridlineMinor>
+    <cs:lnRef idx="0"/>
+    <cs:fillRef idx="0"/>
+    <cs:effectRef idx="0"/>
+    <cs:fontRef idx="minor">
+      <a:schemeClr val="dk1"/>
+    </cs:fontRef>
+    <cs:spPr>
+      <a:ln>
+        <a:solidFill>
+          <a:schemeClr val="tx1">
+            <a:lumMod val="5000"/>
+            <a:lumOff val="95000"/>
+          </a:schemeClr>
+        </a:solidFill>
+      </a:ln>
+    </cs:spPr>
+  </cs:gridlineMinor>
+  <cs:hiLoLine>
+    <cs:lnRef idx="0"/>
+    <cs:fillRef idx="0"/>
+    <cs:effectRef idx="0"/>
+    <cs:fontRef idx="minor">
+      <a:schemeClr val="dk1"/>
+    </cs:fontRef>
+    <cs:spPr>
+      <a:ln w="9525">
+        <a:solidFill>
+          <a:schemeClr val="tx1">
+            <a:lumMod val="35000"/>
+            <a:lumOff val="65000"/>
+          </a:schemeClr>
+        </a:solidFill>
+        <a:round/>
+      </a:ln>
+    </cs:spPr>
+  </cs:hiLoLine>
+  <cs:leaderLine>
+    <cs:lnRef idx="0"/>
+    <cs:fillRef idx="0"/>
+    <cs:effectRef idx="0"/>
+    <cs:fontRef idx="minor">
+      <a:schemeClr val="dk1"/>
+    </cs:fontRef>
+    <cs:spPr>
+      <a:ln w="9525">
+        <a:solidFill>
+          <a:schemeClr val="tx1">
+            <a:lumMod val="35000"/>
+            <a:lumOff val="65000"/>
+          </a:schemeClr>
+        </a:solidFill>
+      </a:ln>
+    </cs:spPr>
+  </cs:leaderLine>
+  <cs:legend>
+    <cs:lnRef idx="0"/>
+    <cs:fillRef idx="0"/>
+    <cs:effectRef idx="0"/>
+    <cs:fontRef idx="minor">
+      <a:schemeClr val="tx1">
+        <a:lumMod val="65000"/>
+        <a:lumOff val="35000"/>
+      </a:schemeClr>
+    </cs:fontRef>
+    <cs:defRPr sz="900" kern="1200" baseline="0"/>
+  </cs:legend>
+  <cs:plotArea mods="allowNoFillOverride allowNoLineOverride">
+    <cs:lnRef idx="0"/>
+    <cs:fillRef idx="0"/>
+    <cs:effectRef idx="0"/>
+    <cs:fontRef idx="minor">
+      <a:schemeClr val="dk1"/>
+    </cs:fontRef>
+  </cs:plotArea>
+  <cs:plotArea3D mods="allowNoFillOverride allowNoLineOverride">
+    <cs:lnRef idx="0"/>
+    <cs:fillRef idx="0"/>
+    <cs:effectRef idx="0"/>
+    <cs:fontRef idx="minor">
+      <a:schemeClr val="dk1"/>
+    </cs:fontRef>
+  </cs:plotArea3D>
+  <cs:seriesAxis>
+    <cs:lnRef idx="0"/>
+    <cs:fillRef idx="0"/>
+    <cs:effectRef idx="0"/>
+    <cs:fontRef idx="minor">
+      <a:schemeClr val="tx1">
+        <a:lumMod val="65000"/>
+        <a:lumOff val="35000"/>
+      </a:schemeClr>
+    </cs:fontRef>
+    <cs:defRPr sz="900" kern="1200"/>
+  </cs:seriesAxis>
+  <cs:seriesLine>
+    <cs:lnRef idx="0"/>
+    <cs:fillRef idx="0"/>
+    <cs:effectRef idx="0"/>
+    <cs:fontRef idx="minor">
+      <a:schemeClr val="dk1"/>
+    </cs:fontRef>
+    <cs:spPr>
+      <a:ln w="9525">
+        <a:solidFill>
+          <a:schemeClr val="tx1">
+            <a:lumMod val="35000"/>
+            <a:lumOff val="65000"/>
+          </a:schemeClr>
+        </a:solidFill>
+        <a:round/>
+      </a:ln>
+    </cs:spPr>
+  </cs:seriesLine>
+  <cs:title>
+    <cs:lnRef idx="0"/>
+    <cs:fillRef idx="0"/>
+    <cs:effectRef idx="0"/>
+    <cs:fontRef idx="major">
+      <a:schemeClr val="tx1">
+        <a:lumMod val="65000"/>
+        <a:lumOff val="35000"/>
+      </a:schemeClr>
+    </cs:fontRef>
+    <cs:defRPr sz="1600" b="0" i="0" kern="1200" cap="none" spc="50" normalizeH="0" baseline="0"/>
+  </cs:title>
+  <cs:trendline>
+    <cs:lnRef idx="0">
+      <cs:styleClr val="auto"/>
+    </cs:lnRef>
+    <cs:fillRef idx="0"/>
+    <cs:effectRef idx="0"/>
+    <cs:fontRef idx="minor">
+      <a:schemeClr val="dk1"/>
+    </cs:fontRef>
+    <cs:spPr>
+      <a:ln w="15875" cap="rnd">
+        <a:solidFill>
+          <a:schemeClr val="phClr"/>
+        </a:solidFill>
+      </a:ln>
+    </cs:spPr>
+  </cs:trendline>
+  <cs:trendlineLabel>
+    <cs:lnRef idx="0"/>
+    <cs:fillRef idx="0"/>
+    <cs:effectRef idx="0"/>
+    <cs:fontRef idx="minor">
+      <a:schemeClr val="tx1">
+        <a:lumMod val="65000"/>
+        <a:lumOff val="35000"/>
+      </a:schemeClr>
+    </cs:fontRef>
+    <cs:defRPr sz="900" kern="1200"/>
+  </cs:trendlineLabel>
+  <cs:upBar>
+    <cs:lnRef idx="0"/>
+    <cs:fillRef idx="0"/>
+    <cs:effectRef idx="0"/>
+    <cs:fontRef idx="minor">
+      <a:schemeClr val="dk1"/>
+    </cs:fontRef>
+    <cs:spPr>
+      <a:solidFill>
+        <a:schemeClr val="lt1"/>
+      </a:solidFill>
+      <a:ln w="9525">
+        <a:solidFill>
+          <a:schemeClr val="tx1">
+            <a:lumMod val="65000"/>
+            <a:lumOff val="35000"/>
+          </a:schemeClr>
+        </a:solidFill>
+      </a:ln>
+    </cs:spPr>
+  </cs:upBar>
+  <cs:valueAxis>
+    <cs:lnRef idx="0"/>
+    <cs:fillRef idx="0"/>
+    <cs:effectRef idx="0"/>
+    <cs:fontRef idx="minor">
+      <a:schemeClr val="tx1">
+        <a:lumMod val="65000"/>
+        <a:lumOff val="35000"/>
+      </a:schemeClr>
+    </cs:fontRef>
+    <cs:defRPr sz="900" kern="1200" spc="20" baseline="0"/>
+  </cs:valueAxis>
+  <cs:wall>
+    <cs:lnRef idx="0"/>
+    <cs:fillRef idx="0"/>
+    <cs:effectRef idx="0"/>
+    <cs:fontRef idx="minor">
+      <a:schemeClr val="dk1"/>
+    </cs:fontRef>
+  </cs:wall>
+</cs:chartStyle>
+</file>
+
 <file path=word/theme/theme1.xml><?xml version="1.0" encoding="utf-8"?>
 <a:theme xmlns:a="http://schemas.openxmlformats.org/drawingml/2006/main" name="Office Theme">
   <a:themeElements>
@@ -40253,7 +44308,7 @@
 </file>
 
 <file path=customXml/itemProps1.xml><?xml version="1.0" encoding="utf-8"?>
-<ds:datastoreItem xmlns:ds="http://schemas.openxmlformats.org/officeDocument/2006/customXml" ds:itemID="{B6D6341A-0D13-4FA6-8E63-8D52A2EA627D}">
+<ds:datastoreItem xmlns:ds="http://schemas.openxmlformats.org/officeDocument/2006/customXml" ds:itemID="{0ECE8CB2-C520-49E9-9FC2-01EBED2214B7}">
   <ds:schemaRefs>
     <ds:schemaRef ds:uri="http://schemas.openxmlformats.org/officeDocument/2006/bibliography"/>
   </ds:schemaRefs>

--- a/Thesis.docx
+++ b/Thesis.docx
@@ -8070,7 +8070,7 @@
       <w:r>
         <w:fldChar w:fldCharType="separate"/>
       </w:r>
-      <w:hyperlink w:anchor="_Toc485908778" w:history="1">
+      <w:hyperlink w:anchor="_Toc486000938" w:history="1">
         <w:r>
           <w:rPr>
             <w:rStyle w:val="Hyperlink"/>
@@ -8097,7 +8097,7 @@
             <w:noProof/>
             <w:webHidden/>
           </w:rPr>
-          <w:instrText xml:space="preserve"> PAGEREF _Toc485908778 \h </w:instrText>
+          <w:instrText xml:space="preserve"> PAGEREF _Toc486000938 \h </w:instrText>
         </w:r>
         <w:r>
           <w:rPr>
@@ -8142,13 +8142,13 @@
           <w:lang w:val="vi-VN" w:eastAsia="zh-CN"/>
         </w:rPr>
       </w:pPr>
-      <w:hyperlink w:anchor="_Toc485908779" w:history="1">
+      <w:hyperlink w:anchor="_Toc486000939" w:history="1">
         <w:r>
           <w:rPr>
             <w:rStyle w:val="Hyperlink"/>
             <w:noProof/>
           </w:rPr>
-          <w:t>Hình 2.1. Một số ảnh mẫu trong tập FaceScrub</w:t>
+          <w:t>Hình 2.1. Kiến trúc DeepID3 net1 và net2 [4].</w:t>
         </w:r>
         <w:r>
           <w:rPr>
@@ -8169,7 +8169,7 @@
             <w:noProof/>
             <w:webHidden/>
           </w:rPr>
-          <w:instrText xml:space="preserve"> PAGEREF _Toc485908779 \h </w:instrText>
+          <w:instrText xml:space="preserve"> PAGEREF _Toc486000939 \h </w:instrText>
         </w:r>
         <w:r>
           <w:rPr>
@@ -8189,7 +8189,7 @@
             <w:noProof/>
             <w:webHidden/>
           </w:rPr>
-          <w:t>16</w:t>
+          <w:t>11</w:t>
         </w:r>
         <w:r>
           <w:rPr>
@@ -8214,13 +8214,13 @@
           <w:lang w:val="vi-VN" w:eastAsia="zh-CN"/>
         </w:rPr>
       </w:pPr>
-      <w:hyperlink w:anchor="_Toc485908780" w:history="1">
+      <w:hyperlink w:anchor="_Toc486000940" w:history="1">
         <w:r>
           <w:rPr>
             <w:rStyle w:val="Hyperlink"/>
             <w:noProof/>
           </w:rPr>
-          <w:t>Hình 2.2. Tập ảnh ví dụ cho một người trong SCFace</w:t>
+          <w:t>Hình 2.2. Mô hình cấu trúc (a) và hoạt động (b) của FaceNet [9]</w:t>
         </w:r>
         <w:r>
           <w:rPr>
@@ -8241,7 +8241,7 @@
             <w:noProof/>
             <w:webHidden/>
           </w:rPr>
-          <w:instrText xml:space="preserve"> PAGEREF _Toc485908780 \h </w:instrText>
+          <w:instrText xml:space="preserve"> PAGEREF _Toc486000940 \h </w:instrText>
         </w:r>
         <w:r>
           <w:rPr>
@@ -8261,7 +8261,7 @@
             <w:noProof/>
             <w:webHidden/>
           </w:rPr>
-          <w:t>17</w:t>
+          <w:t>12</w:t>
         </w:r>
         <w:r>
           <w:rPr>
@@ -8286,13 +8286,13 @@
           <w:lang w:val="vi-VN" w:eastAsia="zh-CN"/>
         </w:rPr>
       </w:pPr>
-      <w:hyperlink w:anchor="_Toc485908781" w:history="1">
+      <w:hyperlink w:anchor="_Toc486000941" w:history="1">
         <w:r>
           <w:rPr>
             <w:rStyle w:val="Hyperlink"/>
             <w:noProof/>
           </w:rPr>
-          <w:t>Hình 2.3. Vài mẫu trong tập dữ liệu MUCT Landmarked</w:t>
+          <w:t>Hình 2.3. Các khuôn mặt ở nhiều độ tuổi được xử lý bởi LF-CNNs [14].</w:t>
         </w:r>
         <w:r>
           <w:rPr>
@@ -8313,7 +8313,7 @@
             <w:noProof/>
             <w:webHidden/>
           </w:rPr>
-          <w:instrText xml:space="preserve"> PAGEREF _Toc485908781 \h </w:instrText>
+          <w:instrText xml:space="preserve"> PAGEREF _Toc486000941 \h </w:instrText>
         </w:r>
         <w:r>
           <w:rPr>
@@ -8333,7 +8333,7 @@
             <w:noProof/>
             <w:webHidden/>
           </w:rPr>
-          <w:t>18</w:t>
+          <w:t>14</w:t>
         </w:r>
         <w:r>
           <w:rPr>
@@ -8358,13 +8358,13 @@
           <w:lang w:val="vi-VN" w:eastAsia="zh-CN"/>
         </w:rPr>
       </w:pPr>
-      <w:hyperlink w:anchor="_Toc485908782" w:history="1">
+      <w:hyperlink w:anchor="_Toc486000942" w:history="1">
         <w:r>
           <w:rPr>
             <w:rStyle w:val="Hyperlink"/>
             <w:noProof/>
           </w:rPr>
-          <w:t>Hình 2.4. Các mẫu trong tập Bosphorus</w:t>
+          <w:t>Hình 2.4. Minh hoạt cho mô hình hoạt động của [16].</w:t>
         </w:r>
         <w:r>
           <w:rPr>
@@ -8385,7 +8385,7 @@
             <w:noProof/>
             <w:webHidden/>
           </w:rPr>
-          <w:instrText xml:space="preserve"> PAGEREF _Toc485908782 \h </w:instrText>
+          <w:instrText xml:space="preserve"> PAGEREF _Toc486000942 \h </w:instrText>
         </w:r>
         <w:r>
           <w:rPr>
@@ -8405,7 +8405,7 @@
             <w:noProof/>
             <w:webHidden/>
           </w:rPr>
-          <w:t>19</w:t>
+          <w:t>15</w:t>
         </w:r>
         <w:r>
           <w:rPr>
@@ -8430,13 +8430,13 @@
           <w:lang w:val="vi-VN" w:eastAsia="zh-CN"/>
         </w:rPr>
       </w:pPr>
-      <w:hyperlink w:anchor="_Toc485908783" w:history="1">
+      <w:hyperlink w:anchor="_Toc486000943" w:history="1">
         <w:r>
           <w:rPr>
             <w:rStyle w:val="Hyperlink"/>
             <w:noProof/>
           </w:rPr>
-          <w:t>Hình 2.5. Biểu đồ phân bố dữ liệu trong tập FaceScrub</w:t>
+          <w:t>Hình 2.5. Một số ảnh mẫu trong tập FaceScrub</w:t>
         </w:r>
         <w:r>
           <w:rPr>
@@ -8457,7 +8457,7 @@
             <w:noProof/>
             <w:webHidden/>
           </w:rPr>
-          <w:instrText xml:space="preserve"> PAGEREF _Toc485908783 \h </w:instrText>
+          <w:instrText xml:space="preserve"> PAGEREF _Toc486000943 \h </w:instrText>
         </w:r>
         <w:r>
           <w:rPr>
@@ -8502,13 +8502,13 @@
           <w:lang w:val="vi-VN" w:eastAsia="zh-CN"/>
         </w:rPr>
       </w:pPr>
-      <w:hyperlink w:anchor="_Toc485908784" w:history="1">
+      <w:hyperlink w:anchor="_Toc486000944" w:history="1">
         <w:r>
           <w:rPr>
             <w:rStyle w:val="Hyperlink"/>
             <w:noProof/>
           </w:rPr>
-          <w:t>Hình 2.6. Ví dụ về điều kiện chiếu sáng tự do trong FaceScrub</w:t>
+          <w:t>Hình 2.6. Tập ảnh ví dụ cho một người trong SCFace</w:t>
         </w:r>
         <w:r>
           <w:rPr>
@@ -8529,7 +8529,7 @@
             <w:noProof/>
             <w:webHidden/>
           </w:rPr>
-          <w:instrText xml:space="preserve"> PAGEREF _Toc485908784 \h </w:instrText>
+          <w:instrText xml:space="preserve"> PAGEREF _Toc486000944 \h </w:instrText>
         </w:r>
         <w:r>
           <w:rPr>
@@ -8574,13 +8574,13 @@
           <w:lang w:val="vi-VN" w:eastAsia="zh-CN"/>
         </w:rPr>
       </w:pPr>
-      <w:hyperlink w:anchor="_Toc485908785" w:history="1">
+      <w:hyperlink w:anchor="_Toc486000945" w:history="1">
         <w:r>
           <w:rPr>
             <w:rStyle w:val="Hyperlink"/>
             <w:noProof/>
           </w:rPr>
-          <w:t>Hình 2.7. Ví dụ về lão hóa trong tập FaceScrub</w:t>
+          <w:t>Hình 2.7. Vài mẫu trong tập dữ liệu MUCT Landmarked</w:t>
         </w:r>
         <w:r>
           <w:rPr>
@@ -8601,7 +8601,7 @@
             <w:noProof/>
             <w:webHidden/>
           </w:rPr>
-          <w:instrText xml:space="preserve"> PAGEREF _Toc485908785 \h </w:instrText>
+          <w:instrText xml:space="preserve"> PAGEREF _Toc486000945 \h </w:instrText>
         </w:r>
         <w:r>
           <w:rPr>
@@ -8646,13 +8646,13 @@
           <w:lang w:val="vi-VN" w:eastAsia="zh-CN"/>
         </w:rPr>
       </w:pPr>
-      <w:hyperlink w:anchor="_Toc485908786" w:history="1">
+      <w:hyperlink w:anchor="_Toc486000946" w:history="1">
         <w:r>
           <w:rPr>
             <w:rStyle w:val="Hyperlink"/>
             <w:noProof/>
           </w:rPr>
-          <w:t>Hình 2.8. Ví dụ về sự khác biệt khi dùng các camera quá khác nhau.</w:t>
+          <w:t>Hình 2.8. Các mẫu trong tập Bosphorus</w:t>
         </w:r>
         <w:r>
           <w:rPr>
@@ -8673,7 +8673,7 @@
             <w:noProof/>
             <w:webHidden/>
           </w:rPr>
-          <w:instrText xml:space="preserve"> PAGEREF _Toc485908786 \h </w:instrText>
+          <w:instrText xml:space="preserve"> PAGEREF _Toc486000946 \h </w:instrText>
         </w:r>
         <w:r>
           <w:rPr>
@@ -8693,7 +8693,7 @@
             <w:noProof/>
             <w:webHidden/>
           </w:rPr>
-          <w:t>22</w:t>
+          <w:t>23</w:t>
         </w:r>
         <w:r>
           <w:rPr>
@@ -8718,14 +8718,302 @@
           <w:lang w:val="vi-VN" w:eastAsia="zh-CN"/>
         </w:rPr>
       </w:pPr>
-      <w:hyperlink w:anchor="_Toc485908787" w:history="1">
+      <w:hyperlink w:anchor="_Toc486000947" w:history="1">
+        <w:r>
+          <w:rPr>
+            <w:rStyle w:val="Hyperlink"/>
+            <w:noProof/>
+          </w:rPr>
+          <w:t>Hình 2.9. Biểu đồ phân bố dữ liệu trong tập FaceScrub</w:t>
+        </w:r>
+        <w:r>
+          <w:rPr>
+            <w:noProof/>
+            <w:webHidden/>
+          </w:rPr>
+          <w:tab/>
+        </w:r>
+        <w:r>
+          <w:rPr>
+            <w:noProof/>
+            <w:webHidden/>
+          </w:rPr>
+          <w:fldChar w:fldCharType="begin"/>
+        </w:r>
+        <w:r>
+          <w:rPr>
+            <w:noProof/>
+            <w:webHidden/>
+          </w:rPr>
+          <w:instrText xml:space="preserve"> PAGEREF _Toc486000947 \h </w:instrText>
+        </w:r>
+        <w:r>
+          <w:rPr>
+            <w:noProof/>
+            <w:webHidden/>
+          </w:rPr>
+        </w:r>
+        <w:r>
+          <w:rPr>
+            <w:noProof/>
+            <w:webHidden/>
+          </w:rPr>
+          <w:fldChar w:fldCharType="separate"/>
+        </w:r>
+        <w:r>
+          <w:rPr>
+            <w:noProof/>
+            <w:webHidden/>
+          </w:rPr>
+          <w:t>25</w:t>
+        </w:r>
+        <w:r>
+          <w:rPr>
+            <w:noProof/>
+            <w:webHidden/>
+          </w:rPr>
+          <w:fldChar w:fldCharType="end"/>
+        </w:r>
+      </w:hyperlink>
+    </w:p>
+    <w:p>
+      <w:pPr>
+        <w:pStyle w:val="TableofFigures"/>
+        <w:tabs>
+          <w:tab w:val="right" w:leader="dot" w:pos="8783"/>
+        </w:tabs>
+        <w:rPr>
+          <w:rFonts w:asciiTheme="minorHAnsi" w:eastAsiaTheme="minorEastAsia" w:hAnsiTheme="minorHAnsi" w:cstheme="minorBidi"/>
+          <w:noProof/>
+          <w:sz w:val="22"/>
+          <w:szCs w:val="22"/>
+          <w:lang w:val="vi-VN" w:eastAsia="zh-CN"/>
+        </w:rPr>
+      </w:pPr>
+      <w:hyperlink w:anchor="_Toc486000948" w:history="1">
+        <w:r>
+          <w:rPr>
+            <w:rStyle w:val="Hyperlink"/>
+            <w:noProof/>
+          </w:rPr>
+          <w:t>Hình 2.10. Ví dụ về điều kiện chiếu sáng tự do trong FaceScrub</w:t>
+        </w:r>
+        <w:r>
+          <w:rPr>
+            <w:noProof/>
+            <w:webHidden/>
+          </w:rPr>
+          <w:tab/>
+        </w:r>
+        <w:r>
+          <w:rPr>
+            <w:noProof/>
+            <w:webHidden/>
+          </w:rPr>
+          <w:fldChar w:fldCharType="begin"/>
+        </w:r>
+        <w:r>
+          <w:rPr>
+            <w:noProof/>
+            <w:webHidden/>
+          </w:rPr>
+          <w:instrText xml:space="preserve"> PAGEREF _Toc486000948 \h </w:instrText>
+        </w:r>
+        <w:r>
+          <w:rPr>
+            <w:noProof/>
+            <w:webHidden/>
+          </w:rPr>
+        </w:r>
+        <w:r>
+          <w:rPr>
+            <w:noProof/>
+            <w:webHidden/>
+          </w:rPr>
+          <w:fldChar w:fldCharType="separate"/>
+        </w:r>
+        <w:r>
+          <w:rPr>
+            <w:noProof/>
+            <w:webHidden/>
+          </w:rPr>
+          <w:t>26</w:t>
+        </w:r>
+        <w:r>
+          <w:rPr>
+            <w:noProof/>
+            <w:webHidden/>
+          </w:rPr>
+          <w:fldChar w:fldCharType="end"/>
+        </w:r>
+      </w:hyperlink>
+    </w:p>
+    <w:p>
+      <w:pPr>
+        <w:pStyle w:val="TableofFigures"/>
+        <w:tabs>
+          <w:tab w:val="right" w:leader="dot" w:pos="8783"/>
+        </w:tabs>
+        <w:rPr>
+          <w:rFonts w:asciiTheme="minorHAnsi" w:eastAsiaTheme="minorEastAsia" w:hAnsiTheme="minorHAnsi" w:cstheme="minorBidi"/>
+          <w:noProof/>
+          <w:sz w:val="22"/>
+          <w:szCs w:val="22"/>
+          <w:lang w:val="vi-VN" w:eastAsia="zh-CN"/>
+        </w:rPr>
+      </w:pPr>
+      <w:hyperlink w:anchor="_Toc486000949" w:history="1">
+        <w:r>
+          <w:rPr>
+            <w:rStyle w:val="Hyperlink"/>
+            <w:noProof/>
+          </w:rPr>
+          <w:t>Hình 2.11. Ví dụ về lão hóa trong tập FaceScrub</w:t>
+        </w:r>
+        <w:r>
+          <w:rPr>
+            <w:noProof/>
+            <w:webHidden/>
+          </w:rPr>
+          <w:tab/>
+        </w:r>
+        <w:r>
+          <w:rPr>
+            <w:noProof/>
+            <w:webHidden/>
+          </w:rPr>
+          <w:fldChar w:fldCharType="begin"/>
+        </w:r>
+        <w:r>
+          <w:rPr>
+            <w:noProof/>
+            <w:webHidden/>
+          </w:rPr>
+          <w:instrText xml:space="preserve"> PAGEREF _Toc486000949 \h </w:instrText>
+        </w:r>
+        <w:r>
+          <w:rPr>
+            <w:noProof/>
+            <w:webHidden/>
+          </w:rPr>
+        </w:r>
+        <w:r>
+          <w:rPr>
+            <w:noProof/>
+            <w:webHidden/>
+          </w:rPr>
+          <w:fldChar w:fldCharType="separate"/>
+        </w:r>
+        <w:r>
+          <w:rPr>
+            <w:noProof/>
+            <w:webHidden/>
+          </w:rPr>
+          <w:t>26</w:t>
+        </w:r>
+        <w:r>
+          <w:rPr>
+            <w:noProof/>
+            <w:webHidden/>
+          </w:rPr>
+          <w:fldChar w:fldCharType="end"/>
+        </w:r>
+      </w:hyperlink>
+    </w:p>
+    <w:p>
+      <w:pPr>
+        <w:pStyle w:val="TableofFigures"/>
+        <w:tabs>
+          <w:tab w:val="right" w:leader="dot" w:pos="8783"/>
+        </w:tabs>
+        <w:rPr>
+          <w:rFonts w:asciiTheme="minorHAnsi" w:eastAsiaTheme="minorEastAsia" w:hAnsiTheme="minorHAnsi" w:cstheme="minorBidi"/>
+          <w:noProof/>
+          <w:sz w:val="22"/>
+          <w:szCs w:val="22"/>
+          <w:lang w:val="vi-VN" w:eastAsia="zh-CN"/>
+        </w:rPr>
+      </w:pPr>
+      <w:hyperlink w:anchor="_Toc486000950" w:history="1">
+        <w:r>
+          <w:rPr>
+            <w:rStyle w:val="Hyperlink"/>
+            <w:noProof/>
+          </w:rPr>
+          <w:t>Hình 2.12. Ví dụ về sự khác biệt khi dùng các camera quá khác nhau.</w:t>
+        </w:r>
+        <w:r>
+          <w:rPr>
+            <w:noProof/>
+            <w:webHidden/>
+          </w:rPr>
+          <w:tab/>
+        </w:r>
+        <w:r>
+          <w:rPr>
+            <w:noProof/>
+            <w:webHidden/>
+          </w:rPr>
+          <w:fldChar w:fldCharType="begin"/>
+        </w:r>
+        <w:r>
+          <w:rPr>
+            <w:noProof/>
+            <w:webHidden/>
+          </w:rPr>
+          <w:instrText xml:space="preserve"> PAGEREF _Toc486000950 \h </w:instrText>
+        </w:r>
+        <w:r>
+          <w:rPr>
+            <w:noProof/>
+            <w:webHidden/>
+          </w:rPr>
+        </w:r>
+        <w:r>
+          <w:rPr>
+            <w:noProof/>
+            <w:webHidden/>
+          </w:rPr>
+          <w:fldChar w:fldCharType="separate"/>
+        </w:r>
+        <w:r>
+          <w:rPr>
+            <w:noProof/>
+            <w:webHidden/>
+          </w:rPr>
+          <w:t>27</w:t>
+        </w:r>
+        <w:r>
+          <w:rPr>
+            <w:noProof/>
+            <w:webHidden/>
+          </w:rPr>
+          <w:fldChar w:fldCharType="end"/>
+        </w:r>
+      </w:hyperlink>
+    </w:p>
+    <w:p>
+      <w:pPr>
+        <w:pStyle w:val="TableofFigures"/>
+        <w:tabs>
+          <w:tab w:val="right" w:leader="dot" w:pos="8783"/>
+        </w:tabs>
+        <w:rPr>
+          <w:rFonts w:asciiTheme="minorHAnsi" w:eastAsiaTheme="minorEastAsia" w:hAnsiTheme="minorHAnsi" w:cstheme="minorBidi"/>
+          <w:noProof/>
+          <w:sz w:val="22"/>
+          <w:szCs w:val="22"/>
+          <w:lang w:val="vi-VN" w:eastAsia="zh-CN"/>
+        </w:rPr>
+      </w:pPr>
+      <w:hyperlink w:anchor="_Toc486000951" w:history="1">
         <w:r>
           <w:rPr>
             <w:rStyle w:val="Hyperlink"/>
             <w:noProof/>
             <w:lang w:val="fr-CA"/>
           </w:rPr>
-          <w:t>Hình 2.9. Ví dụ về hóa trang và trang điểm trong tập FaceScrub.</w:t>
+          <w:t>Hình 2.13. Ví dụ về hóa trang và trang điểm trong tập FaceScrub.</w:t>
         </w:r>
         <w:r>
           <w:rPr>
@@ -8746,7 +9034,7 @@
             <w:noProof/>
             <w:webHidden/>
           </w:rPr>
-          <w:instrText xml:space="preserve"> PAGEREF _Toc485908787 \h </w:instrText>
+          <w:instrText xml:space="preserve"> PAGEREF _Toc486000951 \h </w:instrText>
         </w:r>
         <w:r>
           <w:rPr>
@@ -8766,7 +9054,7 @@
             <w:noProof/>
             <w:webHidden/>
           </w:rPr>
-          <w:t>23</w:t>
+          <w:t>27</w:t>
         </w:r>
         <w:r>
           <w:rPr>
@@ -8874,7 +9162,7 @@
       <w:r>
         <w:fldChar w:fldCharType="separate"/>
       </w:r>
-      <w:hyperlink w:anchor="_Toc485908772" w:history="1">
+      <w:hyperlink w:anchor="_Toc486000932" w:history="1">
         <w:r>
           <w:rPr>
             <w:rStyle w:val="Hyperlink"/>
@@ -8909,7 +9197,7 @@
             <w:noProof/>
             <w:webHidden/>
           </w:rPr>
-          <w:instrText xml:space="preserve"> PAGEREF _Toc485908772 \h </w:instrText>
+          <w:instrText xml:space="preserve"> PAGEREF _Toc486000932 \h </w:instrText>
         </w:r>
         <w:r>
           <w:rPr>
@@ -8954,7 +9242,7 @@
           <w:lang w:val="vi-VN" w:eastAsia="zh-CN"/>
         </w:rPr>
       </w:pPr>
-      <w:hyperlink w:anchor="_Toc485908773" w:history="1">
+      <w:hyperlink w:anchor="_Toc486000933" w:history="1">
         <w:r>
           <w:rPr>
             <w:rStyle w:val="Hyperlink"/>
@@ -8991,7 +9279,7 @@
             <w:noProof/>
             <w:webHidden/>
           </w:rPr>
-          <w:instrText xml:space="preserve"> PAGEREF _Toc485908773 \h </w:instrText>
+          <w:instrText xml:space="preserve"> PAGEREF _Toc486000933 \h </w:instrText>
         </w:r>
         <w:r>
           <w:rPr>
@@ -9011,7 +9299,7 @@
             <w:noProof/>
             <w:webHidden/>
           </w:rPr>
-          <w:t>11</w:t>
+          <w:t>15</w:t>
         </w:r>
         <w:r>
           <w:rPr>
@@ -9036,7 +9324,7 @@
           <w:lang w:val="vi-VN" w:eastAsia="zh-CN"/>
         </w:rPr>
       </w:pPr>
-      <w:hyperlink w:anchor="_Toc485908774" w:history="1">
+      <w:hyperlink w:anchor="_Toc486000934" w:history="1">
         <w:r>
           <w:rPr>
             <w:rStyle w:val="Hyperlink"/>
@@ -9071,7 +9359,7 @@
             <w:noProof/>
             <w:webHidden/>
           </w:rPr>
-          <w:instrText xml:space="preserve"> PAGEREF _Toc485908774 \h </w:instrText>
+          <w:instrText xml:space="preserve"> PAGEREF _Toc486000934 \h </w:instrText>
         </w:r>
         <w:r>
           <w:rPr>
@@ -9091,7 +9379,7 @@
             <w:noProof/>
             <w:webHidden/>
           </w:rPr>
-          <w:t>14</w:t>
+          <w:t>18</w:t>
         </w:r>
         <w:r>
           <w:rPr>
@@ -9116,7 +9404,7 @@
           <w:lang w:val="vi-VN" w:eastAsia="zh-CN"/>
         </w:rPr>
       </w:pPr>
-      <w:hyperlink w:anchor="_Toc485908775" w:history="1">
+      <w:hyperlink w:anchor="_Toc486000935" w:history="1">
         <w:r>
           <w:rPr>
             <w:rStyle w:val="Hyperlink"/>
@@ -9151,7 +9439,7 @@
             <w:noProof/>
             <w:webHidden/>
           </w:rPr>
-          <w:instrText xml:space="preserve"> PAGEREF _Toc485908775 \h </w:instrText>
+          <w:instrText xml:space="preserve"> PAGEREF _Toc486000935 \h </w:instrText>
         </w:r>
         <w:r>
           <w:rPr>
@@ -9171,7 +9459,7 @@
             <w:noProof/>
             <w:webHidden/>
           </w:rPr>
-          <w:t>14</w:t>
+          <w:t>18</w:t>
         </w:r>
         <w:r>
           <w:rPr>
@@ -9196,7 +9484,7 @@
           <w:lang w:val="vi-VN" w:eastAsia="zh-CN"/>
         </w:rPr>
       </w:pPr>
-      <w:hyperlink w:anchor="_Toc485908776" w:history="1">
+      <w:hyperlink w:anchor="_Toc486000936" w:history="1">
         <w:r>
           <w:rPr>
             <w:rStyle w:val="Hyperlink"/>
@@ -9231,7 +9519,7 @@
             <w:noProof/>
             <w:webHidden/>
           </w:rPr>
-          <w:instrText xml:space="preserve"> PAGEREF _Toc485908776 \h </w:instrText>
+          <w:instrText xml:space="preserve"> PAGEREF _Toc486000936 \h </w:instrText>
         </w:r>
         <w:r>
           <w:rPr>
@@ -9251,7 +9539,7 @@
             <w:noProof/>
             <w:webHidden/>
           </w:rPr>
-          <w:t>15</w:t>
+          <w:t>19</w:t>
         </w:r>
         <w:r>
           <w:rPr>
@@ -9276,7 +9564,7 @@
           <w:lang w:val="vi-VN" w:eastAsia="zh-CN"/>
         </w:rPr>
       </w:pPr>
-      <w:hyperlink w:anchor="_Toc485908777" w:history="1">
+      <w:hyperlink w:anchor="_Toc486000937" w:history="1">
         <w:r>
           <w:rPr>
             <w:rStyle w:val="Hyperlink"/>
@@ -9290,7 +9578,7 @@
             <w:noProof/>
           </w:rPr>
           <w:noBreakHyphen/>
-          <w:t>5. Bảng so sánh kích thước tập CASIA-WebFace và một số tập khác [16]</w:t>
+          <w:t>5. Bảng so sánh kích thước tập CASIA-WebFace và một số tập khác [24]</w:t>
         </w:r>
         <w:r>
           <w:rPr>
@@ -9311,7 +9599,7 @@
             <w:noProof/>
             <w:webHidden/>
           </w:rPr>
-          <w:instrText xml:space="preserve"> PAGEREF _Toc485908777 \h </w:instrText>
+          <w:instrText xml:space="preserve"> PAGEREF _Toc486000937 \h </w:instrText>
         </w:r>
         <w:r>
           <w:rPr>
@@ -9331,7 +9619,7 @@
             <w:noProof/>
             <w:webHidden/>
           </w:rPr>
-          <w:t>17</w:t>
+          <w:t>22</w:t>
         </w:r>
         <w:r>
           <w:rPr>
@@ -10446,62 +10734,30 @@
         <w:pStyle w:val="Caption"/>
       </w:pPr>
       <w:bookmarkStart w:id="198" w:name="_Ref483999677"/>
-      <w:bookmarkStart w:id="199" w:name="_Toc485908772"/>
+      <w:bookmarkStart w:id="199" w:name="_Toc486000932"/>
       <w:r>
         <w:lastRenderedPageBreak/>
         <w:t xml:space="preserve">Bảng </w:t>
       </w:r>
-      <w:r>
-        <w:fldChar w:fldCharType="begin"/>
-      </w:r>
-      <w:r>
-        <w:instrText xml:space="preserve"> STYLEREF 1 \s </w:instrText>
-      </w:r>
-      <w:r>
-        <w:fldChar w:fldCharType="separate"/>
-      </w:r>
-      <w:r>
-        <w:rPr>
-          <w:noProof/>
-        </w:rPr>
-        <w:t>1</w:t>
-      </w:r>
-      <w:r>
-        <w:rPr>
-          <w:noProof/>
-        </w:rPr>
-        <w:fldChar w:fldCharType="end"/>
-      </w:r>
+      <w:fldSimple w:instr=" STYLEREF 1 \s ">
+        <w:r>
+          <w:rPr>
+            <w:noProof/>
+          </w:rPr>
+          <w:t>1</w:t>
+        </w:r>
+      </w:fldSimple>
       <w:r>
         <w:noBreakHyphen/>
       </w:r>
-      <w:r>
-        <w:fldChar w:fldCharType="begin"/>
-      </w:r>
-      <w:r>
-        <w:instrText xml:space="preserve"> SEQ B</w:instrText>
-      </w:r>
-      <w:r>
-        <w:instrText>ả</w:instrText>
-      </w:r>
-      <w:r>
-        <w:instrText xml:space="preserve">ng \* ARABIC \s 1 </w:instrText>
-      </w:r>
-      <w:r>
-        <w:fldChar w:fldCharType="separate"/>
-      </w:r>
-      <w:r>
-        <w:rPr>
-          <w:noProof/>
-        </w:rPr>
-        <w:t>1</w:t>
-      </w:r>
-      <w:r>
-        <w:rPr>
-          <w:noProof/>
-        </w:rPr>
-        <w:fldChar w:fldCharType="end"/>
-      </w:r>
+      <w:fldSimple w:instr=" SEQ Bảng \* ARABIC \s 1 ">
+        <w:r>
+          <w:rPr>
+            <w:noProof/>
+          </w:rPr>
+          <w:t>1</w:t>
+        </w:r>
+      </w:fldSimple>
       <w:bookmarkEnd w:id="198"/>
       <w:r>
         <w:t xml:space="preserve">. Các lĩnh vực ứng dụng phát hiện và nhận biết mặt người </w:t>
@@ -10511,7 +10767,6 @@
           <w:id w:val="1390073419"/>
           <w:citation/>
         </w:sdtPr>
-        <w:sdtEndPr/>
         <w:sdtContent>
           <w:r>
             <w:fldChar w:fldCharType="begin"/>
@@ -11042,7 +11297,6 @@
           <w:id w:val="-271330914"/>
           <w:citation/>
         </w:sdtPr>
-        <w:sdtEndPr/>
         <w:sdtContent>
           <w:r>
             <w:fldChar w:fldCharType="begin"/>
@@ -11072,7 +11326,6 @@
           <w:id w:val="2113168198"/>
           <w:citation/>
         </w:sdtPr>
-        <w:sdtEndPr/>
         <w:sdtContent>
           <w:r>
             <w:fldChar w:fldCharType="begin"/>
@@ -11102,7 +11355,6 @@
           <w:id w:val="1411501964"/>
           <w:citation/>
         </w:sdtPr>
-        <w:sdtEndPr/>
         <w:sdtContent>
           <w:r>
             <w:fldChar w:fldCharType="begin"/>
@@ -11170,39 +11422,26 @@
       <w:r>
         <w:t>(</w:t>
       </w:r>
-      <w:r>
-        <w:fldChar w:fldCharType="begin"/>
-      </w:r>
-      <w:r>
-        <w:instrText xml:space="preserve"> REF _Ref484594839 </w:instrText>
-      </w:r>
-      <w:r>
-        <w:fldChar w:fldCharType="separate"/>
-      </w:r>
-      <w:r>
-        <w:t xml:space="preserve">Hình </w:t>
-      </w:r>
-      <w:r>
-        <w:rPr>
-          <w:noProof/>
-        </w:rPr>
-        <w:t>1</w:t>
-      </w:r>
-      <w:r>
-        <w:t>.</w:t>
-      </w:r>
-      <w:r>
-        <w:rPr>
-          <w:noProof/>
-        </w:rPr>
-        <w:t>1</w:t>
-      </w:r>
-      <w:r>
-        <w:rPr>
-          <w:noProof/>
-        </w:rPr>
-        <w:fldChar w:fldCharType="end"/>
-      </w:r>
+      <w:fldSimple w:instr=" REF _Ref484594839 ">
+        <w:r>
+          <w:t xml:space="preserve">Hình </w:t>
+        </w:r>
+        <w:r>
+          <w:rPr>
+            <w:noProof/>
+          </w:rPr>
+          <w:t>1</w:t>
+        </w:r>
+        <w:r>
+          <w:t>.</w:t>
+        </w:r>
+        <w:r>
+          <w:rPr>
+            <w:noProof/>
+          </w:rPr>
+          <w:t>1</w:t>
+        </w:r>
+      </w:fldSimple>
       <w:r>
         <w:t>a)</w:t>
       </w:r>
@@ -11212,39 +11451,26 @@
       <w:r>
         <w:t xml:space="preserve"> (</w:t>
       </w:r>
-      <w:r>
-        <w:fldChar w:fldCharType="begin"/>
-      </w:r>
-      <w:r>
-        <w:instrText xml:space="preserve"> REF _Ref484594839 </w:instrText>
-      </w:r>
-      <w:r>
-        <w:fldChar w:fldCharType="separate"/>
-      </w:r>
-      <w:r>
-        <w:t xml:space="preserve">Hình </w:t>
-      </w:r>
-      <w:r>
-        <w:rPr>
-          <w:noProof/>
-        </w:rPr>
-        <w:t>1</w:t>
-      </w:r>
-      <w:r>
-        <w:t>.</w:t>
-      </w:r>
-      <w:r>
-        <w:rPr>
-          <w:noProof/>
-        </w:rPr>
-        <w:t>1</w:t>
-      </w:r>
-      <w:r>
-        <w:rPr>
-          <w:noProof/>
-        </w:rPr>
-        <w:fldChar w:fldCharType="end"/>
-      </w:r>
+      <w:fldSimple w:instr=" REF _Ref484594839 ">
+        <w:r>
+          <w:t xml:space="preserve">Hình </w:t>
+        </w:r>
+        <w:r>
+          <w:rPr>
+            <w:noProof/>
+          </w:rPr>
+          <w:t>1</w:t>
+        </w:r>
+        <w:r>
+          <w:t>.</w:t>
+        </w:r>
+        <w:r>
+          <w:rPr>
+            <w:noProof/>
+          </w:rPr>
+          <w:t>1</w:t>
+        </w:r>
+      </w:fldSimple>
       <w:r>
         <w:t>b)</w:t>
       </w:r>
@@ -11612,55 +11838,29 @@
         <w:pStyle w:val="Caption"/>
       </w:pPr>
       <w:bookmarkStart w:id="203" w:name="_Ref484594839"/>
-      <w:bookmarkStart w:id="204" w:name="_Toc485908778"/>
+      <w:bookmarkStart w:id="204" w:name="_Toc486000938"/>
       <w:r>
         <w:t xml:space="preserve">Hình </w:t>
       </w:r>
-      <w:r>
-        <w:fldChar w:fldCharType="begin"/>
-      </w:r>
-      <w:r>
-        <w:instrText xml:space="preserve"> STYLEREF 1 \s </w:instrText>
-      </w:r>
-      <w:r>
-        <w:fldChar w:fldCharType="separate"/>
-      </w:r>
-      <w:r>
-        <w:rPr>
-          <w:noProof/>
-        </w:rPr>
-        <w:t>1</w:t>
-      </w:r>
-      <w:r>
-        <w:rPr>
-          <w:noProof/>
-        </w:rPr>
-        <w:fldChar w:fldCharType="end"/>
-      </w:r>
+      <w:fldSimple w:instr=" STYLEREF 1 \s ">
+        <w:r>
+          <w:rPr>
+            <w:noProof/>
+          </w:rPr>
+          <w:t>1</w:t>
+        </w:r>
+      </w:fldSimple>
       <w:r>
         <w:t>.</w:t>
       </w:r>
-      <w:r>
-        <w:fldChar w:fldCharType="begin"/>
-      </w:r>
-      <w:r>
-        <w:instrText xml:space="preserve"> SEQ Hình \* ARABIC \s 1 </w:instrText>
-      </w:r>
-      <w:r>
-        <w:fldChar w:fldCharType="separate"/>
-      </w:r>
-      <w:r>
-        <w:rPr>
-          <w:noProof/>
-        </w:rPr>
-        <w:t>1</w:t>
-      </w:r>
-      <w:r>
-        <w:rPr>
-          <w:noProof/>
-        </w:rPr>
-        <w:fldChar w:fldCharType="end"/>
-      </w:r>
+      <w:fldSimple w:instr=" SEQ Hình \* ARABIC \s 1 ">
+        <w:r>
+          <w:rPr>
+            <w:noProof/>
+          </w:rPr>
+          <w:t>1</w:t>
+        </w:r>
+      </w:fldSimple>
       <w:bookmarkEnd w:id="203"/>
       <w:r>
         <w:t>. Một số ví dụ về hệ thống tương tác thông minh</w:t>
@@ -11673,7 +11873,6 @@
           <w:id w:val="994456918"/>
           <w:citation/>
         </w:sdtPr>
-        <w:sdtEndPr/>
         <w:sdtContent>
           <w:r>
             <w:fldChar w:fldCharType="begin"/>
@@ -11704,39 +11903,26 @@
       <w:r>
         <w:t>thông minh (</w:t>
       </w:r>
-      <w:r>
-        <w:fldChar w:fldCharType="begin"/>
-      </w:r>
-      <w:r>
-        <w:instrText xml:space="preserve"> REF _Ref484594839 </w:instrText>
-      </w:r>
-      <w:r>
-        <w:fldChar w:fldCharType="separate"/>
-      </w:r>
-      <w:r>
-        <w:t xml:space="preserve">Hình </w:t>
-      </w:r>
-      <w:r>
-        <w:rPr>
-          <w:noProof/>
-        </w:rPr>
-        <w:t>1</w:t>
-      </w:r>
-      <w:r>
-        <w:t>.</w:t>
-      </w:r>
-      <w:r>
-        <w:rPr>
-          <w:noProof/>
-        </w:rPr>
-        <w:t>1</w:t>
-      </w:r>
-      <w:r>
-        <w:rPr>
-          <w:noProof/>
-        </w:rPr>
-        <w:fldChar w:fldCharType="end"/>
-      </w:r>
+      <w:fldSimple w:instr=" REF _Ref484594839 ">
+        <w:r>
+          <w:t xml:space="preserve">Hình </w:t>
+        </w:r>
+        <w:r>
+          <w:rPr>
+            <w:noProof/>
+          </w:rPr>
+          <w:t>1</w:t>
+        </w:r>
+        <w:r>
+          <w:t>.</w:t>
+        </w:r>
+        <w:r>
+          <w:rPr>
+            <w:noProof/>
+          </w:rPr>
+          <w:t>1</w:t>
+        </w:r>
+      </w:fldSimple>
       <w:r>
         <w:t xml:space="preserve">c) tích hợp công nghệ ng Connect và 4G LTE </w:t>
       </w:r>
@@ -11758,39 +11944,26 @@
       <w:r>
         <w:t>) của hãng Microsoft, cho phép đồng thời nhiều người tương tác bằng cách chạm hay đặt các vật thể lên trên màn hình và chia sẻ các nội dung số với nhiều thiết bị di động cùng lúc (</w:t>
       </w:r>
-      <w:r>
-        <w:fldChar w:fldCharType="begin"/>
-      </w:r>
-      <w:r>
-        <w:instrText xml:space="preserve"> REF _Ref484594839 </w:instrText>
-      </w:r>
-      <w:r>
-        <w:fldChar w:fldCharType="separate"/>
-      </w:r>
-      <w:r>
-        <w:t xml:space="preserve">Hình </w:t>
-      </w:r>
-      <w:r>
-        <w:rPr>
-          <w:noProof/>
-        </w:rPr>
-        <w:t>1</w:t>
-      </w:r>
-      <w:r>
-        <w:t>.</w:t>
-      </w:r>
-      <w:r>
-        <w:rPr>
-          <w:noProof/>
-        </w:rPr>
-        <w:t>1</w:t>
-      </w:r>
-      <w:r>
-        <w:rPr>
-          <w:noProof/>
-        </w:rPr>
-        <w:fldChar w:fldCharType="end"/>
-      </w:r>
+      <w:fldSimple w:instr=" REF _Ref484594839 ">
+        <w:r>
+          <w:t xml:space="preserve">Hình </w:t>
+        </w:r>
+        <w:r>
+          <w:rPr>
+            <w:noProof/>
+          </w:rPr>
+          <w:t>1</w:t>
+        </w:r>
+        <w:r>
+          <w:t>.</w:t>
+        </w:r>
+        <w:r>
+          <w:rPr>
+            <w:noProof/>
+          </w:rPr>
+          <w:t>1</w:t>
+        </w:r>
+      </w:fldSimple>
       <w:r>
         <w:t>d).</w:t>
       </w:r>
@@ -13566,61 +13739,11 @@
       <w:bookmarkEnd w:id="213"/>
     </w:p>
     <w:p>
-      <w:pPr>
-        <w:rPr>
-          <w:color w:val="FF0000"/>
-        </w:rPr>
-      </w:pPr>
-      <w:r>
-        <w:rPr>
-          <w:color w:val="FF0000"/>
-        </w:rPr>
-        <w:t>Giới thiệu về bài toán phát hiện và nhận biết khuôn mặt là gì, vai trò</w:t>
-      </w:r>
-    </w:p>
-    <w:p>
-      <w:pPr>
-        <w:rPr>
-          <w:color w:val="FF0000"/>
-        </w:rPr>
-      </w:pPr>
-      <w:r>
-        <w:rPr>
-          <w:color w:val="FF0000"/>
-        </w:rPr>
-        <w:t xml:space="preserve">Liệt kê một số </w:t>
-      </w:r>
-      <w:r>
-        <w:rPr>
-          <w:color w:val="FF0000"/>
-        </w:rPr>
-        <w:t>công trình tiêu biểu nhất</w:t>
-      </w:r>
-    </w:p>
-    <w:p>
-      <w:pPr>
-        <w:rPr>
-          <w:color w:val="FF0000"/>
-        </w:rPr>
-      </w:pPr>
-      <w:r>
-        <w:rPr>
-          <w:color w:val="FF0000"/>
-        </w:rPr>
-        <w:t>Giới thiệu các tập dữ liệu, công dụng từng cái</w:t>
-      </w:r>
-    </w:p>
-    <w:p>
-      <w:pPr>
-        <w:rPr>
-          <w:color w:val="FF0000"/>
-        </w:rPr>
-      </w:pPr>
-      <w:r>
-        <w:rPr>
-          <w:color w:val="FF0000"/>
-        </w:rPr>
-        <w:t>Liệt kê vài tập dữ liệu tiêu biểu</w:t>
+      <w:r>
+        <w:t>Trong những năm gần đây, lĩnh vực phát hiện và nhận biết mặt người có nhiều bước phát triển vượt bậc, trong đó tiêu biểu là các mô hình đạt độ chính xác cao, vượt qua cả giới hạn của con người. Những thành tựu này có được là sự đóng góp rất lớn từ các đề tài nghiên cứu trong lĩnh vực Deep Learning mà nổi bật là các mạng neural network nói chung và convolutional neural network nói riêng. Bên cạnh đó, sự phát triển của hệ thống thiết bị ghi hình và công nghệ thu thập lưu trữ dữ liệu cũng đóng góp một phần quan trọng trong việc cung cấp các tập mẫu lớn cho việc huấn luyện các mô hình trên. Phần tiếp theo trình bày một số công trình nổi bật trong phát hiện và nhận biết mặt người (do độ dài giới hạn nên luận văn chỉ tập trung giới thiệu một số công trình tiêu biểu trong các năm gần đây)</w:t>
+      </w:r>
+      <w:r>
+        <w:t>.</w:t>
       </w:r>
     </w:p>
     <w:p>
@@ -13635,19 +13758,6 @@
     </w:p>
     <w:p>
       <w:pPr>
-        <w:rPr>
-          <w:color w:val="FF0000"/>
-        </w:rPr>
-      </w:pPr>
-      <w:r>
-        <w:rPr>
-          <w:color w:val="FF0000"/>
-        </w:rPr>
-        <w:t>Giới thiệu</w:t>
-      </w:r>
-    </w:p>
-    <w:p>
-      <w:pPr>
         <w:pStyle w:val="Heading3"/>
         <w:rPr>
           <w:lang w:val="en-US"/>
@@ -13704,206 +13814,1884 @@
         <w:spacing w:line="360" w:lineRule="auto"/>
         <w:jc w:val="both"/>
         <w:rPr>
-          <w:color w:val="FF0000"/>
+          <w:color w:val="auto"/>
           <w:sz w:val="26"/>
           <w:szCs w:val="26"/>
         </w:rPr>
       </w:pPr>
       <w:r>
         <w:rPr>
-          <w:color w:val="FF0000"/>
+          <w:color w:val="auto"/>
           <w:sz w:val="26"/>
           <w:szCs w:val="26"/>
         </w:rPr>
-        <w:t>Liệt kê 5 – 8 công trình tiêu biểu nhất 2015 – 2016</w:t>
+        <w:t xml:space="preserve">Đầu tiên phải kể đến công trình </w:t>
+      </w:r>
+      <w:sdt>
+        <w:sdtPr>
+          <w:rPr>
+            <w:color w:val="auto"/>
+            <w:sz w:val="26"/>
+            <w:szCs w:val="26"/>
+          </w:rPr>
+          <w:id w:val="-1549450510"/>
+          <w:citation/>
+        </w:sdtPr>
+        <w:sdtContent>
+          <w:r>
+            <w:rPr>
+              <w:color w:val="auto"/>
+              <w:sz w:val="26"/>
+              <w:szCs w:val="26"/>
+            </w:rPr>
+            <w:fldChar w:fldCharType="begin"/>
+          </w:r>
+          <w:r>
+            <w:rPr>
+              <w:color w:val="auto"/>
+              <w:sz w:val="26"/>
+              <w:szCs w:val="26"/>
+            </w:rPr>
+            <w:instrText xml:space="preserve"> CITATION YiS15 \l 1033 </w:instrText>
+          </w:r>
+          <w:r>
+            <w:rPr>
+              <w:color w:val="auto"/>
+              <w:sz w:val="26"/>
+              <w:szCs w:val="26"/>
+            </w:rPr>
+            <w:fldChar w:fldCharType="separate"/>
+          </w:r>
+          <w:r>
+            <w:rPr>
+              <w:noProof/>
+              <w:color w:val="auto"/>
+              <w:sz w:val="26"/>
+              <w:szCs w:val="26"/>
+            </w:rPr>
+            <w:t>[4]</w:t>
+          </w:r>
+          <w:r>
+            <w:rPr>
+              <w:color w:val="auto"/>
+              <w:sz w:val="26"/>
+              <w:szCs w:val="26"/>
+            </w:rPr>
+            <w:fldChar w:fldCharType="end"/>
+          </w:r>
+        </w:sdtContent>
+      </w:sdt>
+      <w:r>
+        <w:rPr>
+          <w:color w:val="auto"/>
+          <w:sz w:val="26"/>
+          <w:szCs w:val="26"/>
+        </w:rPr>
+        <w:t xml:space="preserve"> </w:t>
+      </w:r>
+      <w:r>
+        <w:rPr>
+          <w:color w:val="auto"/>
+          <w:sz w:val="26"/>
+          <w:szCs w:val="26"/>
+        </w:rPr>
+        <w:t xml:space="preserve">với kiến trúc network được gọi là DeepID3. Với mục địch khảo sát sự hiệu quả của các neural network sâu (very deep neural network) </w:t>
+      </w:r>
+      <w:r>
+        <w:rPr>
+          <w:color w:val="auto"/>
+          <w:sz w:val="26"/>
+          <w:szCs w:val="26"/>
+        </w:rPr>
+        <w:lastRenderedPageBreak/>
+        <w:t>trong việc nhận biết mặt người, Yi Sun et al đã tạo ra hai kiến trúc mới bằng các xây dựng lại các lớp convolution</w:t>
+      </w:r>
+      <w:r>
+        <w:rPr>
+          <w:color w:val="auto"/>
+          <w:sz w:val="26"/>
+          <w:szCs w:val="26"/>
+        </w:rPr>
+        <w:t xml:space="preserve"> và inception kết chồng lên nhau được đề xuất trong VGG net </w:t>
+      </w:r>
+      <w:sdt>
+        <w:sdtPr>
+          <w:rPr>
+            <w:color w:val="auto"/>
+            <w:sz w:val="26"/>
+            <w:szCs w:val="26"/>
+          </w:rPr>
+          <w:id w:val="1324776014"/>
+          <w:citation/>
+        </w:sdtPr>
+        <w:sdtContent>
+          <w:r>
+            <w:rPr>
+              <w:color w:val="auto"/>
+              <w:sz w:val="26"/>
+              <w:szCs w:val="26"/>
+            </w:rPr>
+            <w:fldChar w:fldCharType="begin"/>
+          </w:r>
+          <w:r>
+            <w:rPr>
+              <w:color w:val="auto"/>
+              <w:sz w:val="26"/>
+              <w:szCs w:val="26"/>
+            </w:rPr>
+            <w:instrText xml:space="preserve"> CITATION Kar14 \l 1033 </w:instrText>
+          </w:r>
+          <w:r>
+            <w:rPr>
+              <w:color w:val="auto"/>
+              <w:sz w:val="26"/>
+              <w:szCs w:val="26"/>
+            </w:rPr>
+            <w:fldChar w:fldCharType="separate"/>
+          </w:r>
+          <w:r>
+            <w:rPr>
+              <w:noProof/>
+              <w:color w:val="auto"/>
+              <w:sz w:val="26"/>
+              <w:szCs w:val="26"/>
+            </w:rPr>
+            <w:t>[6]</w:t>
+          </w:r>
+          <w:r>
+            <w:rPr>
+              <w:color w:val="auto"/>
+              <w:sz w:val="26"/>
+              <w:szCs w:val="26"/>
+            </w:rPr>
+            <w:fldChar w:fldCharType="end"/>
+          </w:r>
+        </w:sdtContent>
+      </w:sdt>
+      <w:r>
+        <w:rPr>
+          <w:color w:val="auto"/>
+          <w:sz w:val="26"/>
+          <w:szCs w:val="26"/>
+        </w:rPr>
+        <w:t xml:space="preserve"> và GoogLeNet </w:t>
+      </w:r>
+      <w:sdt>
+        <w:sdtPr>
+          <w:rPr>
+            <w:color w:val="auto"/>
+            <w:sz w:val="26"/>
+            <w:szCs w:val="26"/>
+          </w:rPr>
+          <w:id w:val="432471531"/>
+          <w:citation/>
+        </w:sdtPr>
+        <w:sdtContent>
+          <w:r>
+            <w:rPr>
+              <w:color w:val="auto"/>
+              <w:sz w:val="26"/>
+              <w:szCs w:val="26"/>
+            </w:rPr>
+            <w:fldChar w:fldCharType="begin"/>
+          </w:r>
+          <w:r>
+            <w:rPr>
+              <w:color w:val="auto"/>
+              <w:sz w:val="26"/>
+              <w:szCs w:val="26"/>
+            </w:rPr>
+            <w:instrText xml:space="preserve"> CITATION Sze14 \l 1033 </w:instrText>
+          </w:r>
+          <w:r>
+            <w:rPr>
+              <w:color w:val="auto"/>
+              <w:sz w:val="26"/>
+              <w:szCs w:val="26"/>
+            </w:rPr>
+            <w:fldChar w:fldCharType="separate"/>
+          </w:r>
+          <w:r>
+            <w:rPr>
+              <w:noProof/>
+              <w:color w:val="auto"/>
+              <w:sz w:val="26"/>
+              <w:szCs w:val="26"/>
+            </w:rPr>
+            <w:t>[7]</w:t>
+          </w:r>
+          <w:r>
+            <w:rPr>
+              <w:color w:val="auto"/>
+              <w:sz w:val="26"/>
+              <w:szCs w:val="26"/>
+            </w:rPr>
+            <w:fldChar w:fldCharType="end"/>
+          </w:r>
+        </w:sdtContent>
+      </w:sdt>
+      <w:r>
+        <w:rPr>
+          <w:color w:val="auto"/>
+          <w:sz w:val="26"/>
+          <w:szCs w:val="26"/>
+        </w:rPr>
+        <w:t xml:space="preserve">. </w:t>
+      </w:r>
+      <w:r>
+        <w:rPr>
+          <w:color w:val="auto"/>
+          <w:sz w:val="26"/>
+          <w:szCs w:val="26"/>
+        </w:rPr>
+        <w:t>Điểm đặc biệt trong mô hình này là các tín hiệu kết hợp nhận biết và xác minh khuôn mặt có giám sát (joint face identification-verification supervisory signal) được thêm vào ngay sau các lớp rút trích đặc trung cuối cùng trong suốt quá trình huấn luyệ</w:t>
+      </w:r>
+      <w:r>
+        <w:rPr>
+          <w:color w:val="auto"/>
+          <w:sz w:val="26"/>
+          <w:szCs w:val="26"/>
+        </w:rPr>
+        <w:t xml:space="preserve">n mô hình. </w:t>
+      </w:r>
+      <w:r>
+        <w:rPr>
+          <w:color w:val="auto"/>
+          <w:sz w:val="26"/>
+          <w:szCs w:val="26"/>
+        </w:rPr>
+        <w:fldChar w:fldCharType="begin"/>
+      </w:r>
+      <w:r>
+        <w:rPr>
+          <w:color w:val="auto"/>
+          <w:sz w:val="26"/>
+          <w:szCs w:val="26"/>
+        </w:rPr>
+        <w:instrText xml:space="preserve"> REF _Ref485992085 \h </w:instrText>
+      </w:r>
+      <w:r>
+        <w:rPr>
+          <w:color w:val="auto"/>
+          <w:sz w:val="26"/>
+          <w:szCs w:val="26"/>
+        </w:rPr>
+      </w:r>
+      <w:r>
+        <w:rPr>
+          <w:color w:val="auto"/>
+          <w:sz w:val="26"/>
+          <w:szCs w:val="26"/>
+        </w:rPr>
+        <w:fldChar w:fldCharType="separate"/>
+      </w:r>
+      <w:r>
+        <w:t xml:space="preserve">Hình </w:t>
+      </w:r>
+      <w:r>
+        <w:rPr>
+          <w:noProof/>
+        </w:rPr>
+        <w:t>2</w:t>
+      </w:r>
+      <w:r>
+        <w:t>.</w:t>
+      </w:r>
+      <w:r>
+        <w:rPr>
+          <w:noProof/>
+        </w:rPr>
+        <w:t>1</w:t>
+      </w:r>
+      <w:r>
+        <w:rPr>
+          <w:color w:val="auto"/>
+          <w:sz w:val="26"/>
+          <w:szCs w:val="26"/>
+        </w:rPr>
+        <w:fldChar w:fldCharType="end"/>
+      </w:r>
+      <w:r>
+        <w:rPr>
+          <w:color w:val="auto"/>
+          <w:sz w:val="26"/>
+          <w:szCs w:val="26"/>
+        </w:rPr>
+        <w:t xml:space="preserve"> minh họa hai cấu trúc DeepID3 net1 và net2, trong đó mũi tên liền nét thể hiện hướng forward-propagation, các mũi tên nghiêng chỉ ra các lớp mà tại đó tín hiệu nhận biết và xác nhận khuôn mặt có giám sát được thêm vào, lớp rút trích đặc trưng cuối cùng trong khung màu đỏ phục vụ cho việc nhận biết khuôn mặt.</w:t>
+      </w:r>
+      <w:r>
+        <w:rPr>
+          <w:color w:val="auto"/>
+          <w:sz w:val="26"/>
+          <w:szCs w:val="26"/>
+        </w:rPr>
+        <w:t xml:space="preserve"> Với sự cải tiến này DeepID3 đạt độ chính xác cao trên tập dữ liệu LFW </w:t>
+      </w:r>
+      <w:sdt>
+        <w:sdtPr>
+          <w:rPr>
+            <w:color w:val="auto"/>
+            <w:sz w:val="26"/>
+            <w:szCs w:val="26"/>
+          </w:rPr>
+          <w:id w:val="-880857549"/>
+          <w:citation/>
+        </w:sdtPr>
+        <w:sdtContent>
+          <w:r>
+            <w:rPr>
+              <w:color w:val="auto"/>
+              <w:sz w:val="26"/>
+              <w:szCs w:val="26"/>
+            </w:rPr>
+            <w:fldChar w:fldCharType="begin"/>
+          </w:r>
+          <w:r>
+            <w:rPr>
+              <w:color w:val="auto"/>
+              <w:sz w:val="26"/>
+              <w:szCs w:val="26"/>
+            </w:rPr>
+            <w:instrText xml:space="preserve"> CITATION Hua07 \l 1033 </w:instrText>
+          </w:r>
+          <w:r>
+            <w:rPr>
+              <w:color w:val="auto"/>
+              <w:sz w:val="26"/>
+              <w:szCs w:val="26"/>
+            </w:rPr>
+            <w:fldChar w:fldCharType="separate"/>
+          </w:r>
+          <w:r>
+            <w:rPr>
+              <w:noProof/>
+              <w:color w:val="auto"/>
+              <w:sz w:val="26"/>
+              <w:szCs w:val="26"/>
+            </w:rPr>
+            <w:t>[8]</w:t>
+          </w:r>
+          <w:r>
+            <w:rPr>
+              <w:color w:val="auto"/>
+              <w:sz w:val="26"/>
+              <w:szCs w:val="26"/>
+            </w:rPr>
+            <w:fldChar w:fldCharType="end"/>
+          </w:r>
+        </w:sdtContent>
+      </w:sdt>
+      <w:r>
+        <w:rPr>
+          <w:color w:val="auto"/>
+          <w:sz w:val="26"/>
+          <w:szCs w:val="26"/>
+        </w:rPr>
+        <w:t xml:space="preserve"> với 99.53% cho xác nhận khuôn mặt và 96% cho rank-1 face recognition.</w:t>
+      </w:r>
+      <w:r>
+        <w:rPr>
+          <w:color w:val="auto"/>
+          <w:sz w:val="26"/>
+          <w:szCs w:val="26"/>
+        </w:rPr>
+        <w:t xml:space="preserve"> </w:t>
       </w:r>
     </w:p>
     <w:p>
       <w:pPr>
-        <w:pStyle w:val="Heading2"/>
-      </w:pPr>
-      <w:bookmarkStart w:id="217" w:name="_Toc485908735"/>
-      <w:r>
-        <w:t>Phát hiện mặt người bằng SSD300</w:t>
-      </w:r>
-      <w:bookmarkEnd w:id="217"/>
+        <w:pStyle w:val="Default"/>
+        <w:spacing w:line="360" w:lineRule="auto"/>
+        <w:jc w:val="center"/>
+        <w:rPr>
+          <w:color w:val="auto"/>
+          <w:sz w:val="26"/>
+          <w:szCs w:val="26"/>
+        </w:rPr>
+      </w:pPr>
+      <w:r>
+        <w:rPr>
+          <w:noProof/>
+          <w:color w:val="auto"/>
+          <w:sz w:val="26"/>
+          <w:szCs w:val="26"/>
+        </w:rPr>
+        <w:drawing>
+          <wp:inline distT="0" distB="0" distL="0" distR="0">
+            <wp:extent cx="4869341" cy="3605750"/>
+            <wp:effectExtent l="0" t="0" r="7620" b="0"/>
+            <wp:docPr id="9" name="Picture 9"/>
+            <wp:cNvGraphicFramePr>
+              <a:graphicFrameLocks xmlns:a="http://schemas.openxmlformats.org/drawingml/2006/main" noChangeAspect="1"/>
+            </wp:cNvGraphicFramePr>
+            <a:graphic xmlns:a="http://schemas.openxmlformats.org/drawingml/2006/main">
+              <a:graphicData uri="http://schemas.openxmlformats.org/drawingml/2006/picture">
+                <pic:pic xmlns:pic="http://schemas.openxmlformats.org/drawingml/2006/picture">
+                  <pic:nvPicPr>
+                    <pic:cNvPr id="0" name="Picture 15"/>
+                    <pic:cNvPicPr>
+                      <a:picLocks noChangeAspect="1" noChangeArrowheads="1"/>
+                    </pic:cNvPicPr>
+                  </pic:nvPicPr>
+                  <pic:blipFill>
+                    <a:blip r:embed="rId13">
+                      <a:extLst>
+                        <a:ext uri="{28A0092B-C50C-407E-A947-70E740481C1C}">
+                          <a14:useLocalDpi xmlns:a14="http://schemas.microsoft.com/office/drawing/2010/main" val="0"/>
+                        </a:ext>
+                      </a:extLst>
+                    </a:blip>
+                    <a:srcRect/>
+                    <a:stretch>
+                      <a:fillRect/>
+                    </a:stretch>
+                  </pic:blipFill>
+                  <pic:spPr bwMode="auto">
+                    <a:xfrm>
+                      <a:off x="0" y="0"/>
+                      <a:ext cx="4874314" cy="3609432"/>
+                    </a:xfrm>
+                    <a:prstGeom prst="rect">
+                      <a:avLst/>
+                    </a:prstGeom>
+                    <a:noFill/>
+                    <a:ln>
+                      <a:noFill/>
+                    </a:ln>
+                  </pic:spPr>
+                </pic:pic>
+              </a:graphicData>
+            </a:graphic>
+          </wp:inline>
+        </w:drawing>
+      </w:r>
     </w:p>
     <w:p>
       <w:pPr>
-        <w:rPr>
-          <w:color w:val="FF0000"/>
-        </w:rPr>
-      </w:pPr>
-      <w:r>
-        <w:rPr>
-          <w:color w:val="FF0000"/>
-        </w:rPr>
-        <w:t>Giới thiệu hoàn cảnh ra đời của SSD300</w:t>
-      </w:r>
-    </w:p>
-    <w:p>
-      <w:pPr>
-        <w:pStyle w:val="Heading3"/>
-      </w:pPr>
-      <w:bookmarkStart w:id="218" w:name="_Toc485908736"/>
-      <w:r>
-        <w:lastRenderedPageBreak/>
-        <w:t>Cấu trúc SSD300</w:t>
+        <w:pStyle w:val="Caption"/>
+      </w:pPr>
+      <w:bookmarkStart w:id="217" w:name="_Ref485992085"/>
+      <w:bookmarkStart w:id="218" w:name="_Toc486000939"/>
+      <w:r>
+        <w:t xml:space="preserve">Hình </w:t>
+      </w:r>
+      <w:fldSimple w:instr=" STYLEREF 1 \s ">
+        <w:r>
+          <w:rPr>
+            <w:noProof/>
+          </w:rPr>
+          <w:t>2</w:t>
+        </w:r>
+      </w:fldSimple>
+      <w:r>
+        <w:t>.</w:t>
+      </w:r>
+      <w:fldSimple w:instr=" SEQ Hình \* ARABIC \s 1 ">
+        <w:r>
+          <w:rPr>
+            <w:noProof/>
+          </w:rPr>
+          <w:t>1</w:t>
+        </w:r>
+      </w:fldSimple>
+      <w:bookmarkEnd w:id="217"/>
+      <w:r>
+        <w:t xml:space="preserve">. </w:t>
+      </w:r>
+      <w:r>
+        <w:t xml:space="preserve">Kiến trúc DeepID3 net1 và net2 </w:t>
+      </w:r>
+      <w:sdt>
+        <w:sdtPr>
+          <w:rPr>
+            <w:lang w:val="fr-CA"/>
+          </w:rPr>
+          <w:id w:val="-901291836"/>
+          <w:citation/>
+        </w:sdtPr>
+        <w:sdtContent>
+          <w:r>
+            <w:rPr>
+              <w:lang w:val="fr-CA"/>
+            </w:rPr>
+            <w:fldChar w:fldCharType="begin"/>
+          </w:r>
+          <w:r>
+            <w:instrText xml:space="preserve"> CITATION YiS15 \l 1033 </w:instrText>
+          </w:r>
+          <w:r>
+            <w:rPr>
+              <w:lang w:val="fr-CA"/>
+            </w:rPr>
+            <w:fldChar w:fldCharType="separate"/>
+          </w:r>
+          <w:r>
+            <w:rPr>
+              <w:noProof/>
+            </w:rPr>
+            <w:t>[4]</w:t>
+          </w:r>
+          <w:r>
+            <w:rPr>
+              <w:lang w:val="fr-CA"/>
+            </w:rPr>
+            <w:fldChar w:fldCharType="end"/>
+          </w:r>
+        </w:sdtContent>
+      </w:sdt>
+      <w:r>
+        <w:t>.</w:t>
       </w:r>
       <w:bookmarkEnd w:id="218"/>
     </w:p>
     <w:p>
-      <w:pPr>
-        <w:pStyle w:val="Heading3"/>
-      </w:pPr>
-      <w:bookmarkStart w:id="219" w:name="_Toc485908737"/>
-      <w:r>
-        <w:t>Kết quả thực nghiệm được cô</w:t>
-      </w:r>
-      <w:r>
-        <w:t>ng</w:t>
-      </w:r>
-      <w:r>
-        <w:t xml:space="preserve"> bố</w:t>
-      </w:r>
+      <w:r>
+        <w:t xml:space="preserve">Nhóm tác giả </w:t>
+      </w:r>
+      <w:sdt>
+        <w:sdtPr>
+          <w:rPr>
+            <w:lang w:val="fr-CA"/>
+          </w:rPr>
+          <w:id w:val="-869302195"/>
+          <w:citation/>
+        </w:sdtPr>
+        <w:sdtContent>
+          <w:r>
+            <w:rPr>
+              <w:lang w:val="fr-CA"/>
+            </w:rPr>
+            <w:fldChar w:fldCharType="begin"/>
+          </w:r>
+          <w:r>
+            <w:instrText xml:space="preserve"> CITATION FSc15 \l 1033 </w:instrText>
+          </w:r>
+          <w:r>
+            <w:rPr>
+              <w:lang w:val="fr-CA"/>
+            </w:rPr>
+            <w:fldChar w:fldCharType="separate"/>
+          </w:r>
+          <w:r>
+            <w:rPr>
+              <w:noProof/>
+            </w:rPr>
+            <w:t>[9]</w:t>
+          </w:r>
+          <w:r>
+            <w:rPr>
+              <w:lang w:val="fr-CA"/>
+            </w:rPr>
+            <w:fldChar w:fldCharType="end"/>
+          </w:r>
+        </w:sdtContent>
+      </w:sdt>
+      <w:r>
+        <w:t xml:space="preserve"> đưa ra một hệ thống gọi là FaceNet để học một ánh xạ từ các ảnh khuôn mặt vào một không gian Euclidean chặt chẽ mà ở đó khoảng cách tượng trưng trực tiếp cho sự tương đồng giữa các khuôn mặt.</w:t>
+      </w:r>
+      <w:r>
+        <w:t xml:space="preserve"> </w:t>
+      </w:r>
+      <w:r>
+        <w:t xml:space="preserve">Minh họa cho cấu trúc và hoạt động </w:t>
+      </w:r>
+      <w:r>
+        <w:lastRenderedPageBreak/>
+        <w:t xml:space="preserve">của mô hình được thể thiện trong </w:t>
+      </w:r>
+      <w:r>
+        <w:fldChar w:fldCharType="begin"/>
+      </w:r>
+      <w:r>
+        <w:instrText xml:space="preserve"> REF _Ref486001205 \h </w:instrText>
+      </w:r>
+      <w:r>
+        <w:fldChar w:fldCharType="separate"/>
+      </w:r>
+      <w:r>
+        <w:t xml:space="preserve">Hình </w:t>
+      </w:r>
+      <w:r>
+        <w:rPr>
+          <w:noProof/>
+        </w:rPr>
+        <w:t>2</w:t>
+      </w:r>
+      <w:r>
+        <w:t>.</w:t>
+      </w:r>
+      <w:r>
+        <w:rPr>
+          <w:noProof/>
+        </w:rPr>
+        <w:t>2</w:t>
+      </w:r>
+      <w:r>
+        <w:fldChar w:fldCharType="end"/>
+      </w:r>
+      <w:bookmarkStart w:id="219" w:name="_GoBack"/>
       <w:bookmarkEnd w:id="219"/>
+      <w:r>
+        <w:t xml:space="preserve">. </w:t>
+      </w:r>
+      <w:r>
+        <w:t>Với hướng tiếp cận này, các bài toán về nhận biết, xác minh và gom nhóm có thể được cài đặt dễ dàng với FaceNet embeddings (như là các vector đặc trưng).</w:t>
+      </w:r>
+      <w:r>
+        <w:t xml:space="preserve"> Phương pháp này sử dụng deep convolutional neural network được huấn luyện rồi để tự tối ưu ánh xạ hơn là tầng thắt cổ chai trung gian (intermediate bottleneck layer) như trong các hướng tiếp cận trước đây. </w:t>
+      </w:r>
+      <w:r>
+        <w:t xml:space="preserve">Điểm nổi bật của mô hình là tính hiệu quả lớn trong việc thể hiện khuôn </w:t>
+      </w:r>
+      <w:proofErr w:type="gramStart"/>
+      <w:r>
+        <w:t>mặt :</w:t>
+      </w:r>
+      <w:proofErr w:type="gramEnd"/>
+      <w:r>
+        <w:t xml:space="preserve"> nhóm tác giả đạt hiệu suất vượt trội mà chỉ sử dụng 128 bytes cho một khuôn mặt. </w:t>
+      </w:r>
+      <w:r>
+        <w:t xml:space="preserve">Kết quả thực nghiệm trên tập LFW </w:t>
+      </w:r>
+      <w:sdt>
+        <w:sdtPr>
+          <w:rPr>
+            <w:lang w:val="fr-CA"/>
+          </w:rPr>
+          <w:id w:val="1293101766"/>
+          <w:citation/>
+        </w:sdtPr>
+        <w:sdtContent>
+          <w:r>
+            <w:rPr>
+              <w:lang w:val="fr-CA"/>
+            </w:rPr>
+            <w:fldChar w:fldCharType="begin"/>
+          </w:r>
+          <w:r>
+            <w:instrText xml:space="preserve"> CITATION Hua07 \l 1033 </w:instrText>
+          </w:r>
+          <w:r>
+            <w:rPr>
+              <w:lang w:val="fr-CA"/>
+            </w:rPr>
+            <w:fldChar w:fldCharType="separate"/>
+          </w:r>
+          <w:r>
+            <w:rPr>
+              <w:noProof/>
+            </w:rPr>
+            <w:t>[8]</w:t>
+          </w:r>
+          <w:r>
+            <w:rPr>
+              <w:lang w:val="fr-CA"/>
+            </w:rPr>
+            <w:fldChar w:fldCharType="end"/>
+          </w:r>
+        </w:sdtContent>
+      </w:sdt>
+      <w:r>
+        <w:t xml:space="preserve"> là 99.63% và YTF </w:t>
+      </w:r>
+      <w:sdt>
+        <w:sdtPr>
+          <w:rPr>
+            <w:lang w:val="fr-CA"/>
+          </w:rPr>
+          <w:id w:val="-1819792708"/>
+          <w:citation/>
+        </w:sdtPr>
+        <w:sdtContent>
+          <w:r>
+            <w:rPr>
+              <w:lang w:val="fr-CA"/>
+            </w:rPr>
+            <w:fldChar w:fldCharType="begin"/>
+          </w:r>
+          <w:r>
+            <w:instrText xml:space="preserve"> CITATION LWo11 \l 1033 </w:instrText>
+          </w:r>
+          <w:r>
+            <w:rPr>
+              <w:lang w:val="fr-CA"/>
+            </w:rPr>
+            <w:fldChar w:fldCharType="separate"/>
+          </w:r>
+          <w:r>
+            <w:rPr>
+              <w:noProof/>
+            </w:rPr>
+            <w:t>[10]</w:t>
+          </w:r>
+          <w:r>
+            <w:rPr>
+              <w:lang w:val="fr-CA"/>
+            </w:rPr>
+            <w:fldChar w:fldCharType="end"/>
+          </w:r>
+        </w:sdtContent>
+      </w:sdt>
+      <w:r>
+        <w:t xml:space="preserve"> l</w:t>
+      </w:r>
+      <w:r>
+        <w:t xml:space="preserve">à </w:t>
+      </w:r>
+      <w:r>
+        <w:t xml:space="preserve">95.12%, trong đó giảm đi 30% tỷ lệ lỗi trên cả hai tập dữ liệu so với kết quả tốt nhất được công bố trong </w:t>
+      </w:r>
+      <w:sdt>
+        <w:sdtPr>
+          <w:id w:val="865872623"/>
+          <w:citation/>
+        </w:sdtPr>
+        <w:sdtContent>
+          <w:r>
+            <w:fldChar w:fldCharType="begin"/>
+          </w:r>
+          <w:r>
+            <w:instrText xml:space="preserve"> CITATION Kar14 \l 1033 </w:instrText>
+          </w:r>
+          <w:r>
+            <w:fldChar w:fldCharType="separate"/>
+          </w:r>
+          <w:r>
+            <w:rPr>
+              <w:noProof/>
+            </w:rPr>
+            <w:t>[6]</w:t>
+          </w:r>
+          <w:r>
+            <w:fldChar w:fldCharType="end"/>
+          </w:r>
+        </w:sdtContent>
+      </w:sdt>
+      <w:r>
+        <w:t>.</w:t>
+      </w:r>
     </w:p>
     <w:p>
       <w:pPr>
-        <w:pStyle w:val="Heading2"/>
-        <w:rPr>
-          <w:lang w:val="fr-FR"/>
-        </w:rPr>
-      </w:pPr>
-      <w:bookmarkStart w:id="220" w:name="_Toc485908738"/>
-      <w:r>
-        <w:rPr>
-          <w:lang w:val="fr-FR"/>
-        </w:rPr>
-        <w:t>Nhận biết mặt người bằng DNN – VGG16</w:t>
-      </w:r>
+        <w:jc w:val="center"/>
+        <w:rPr>
+          <w:lang w:val="fr-CA"/>
+        </w:rPr>
+      </w:pPr>
+      <w:r>
+        <w:rPr>
+          <w:noProof/>
+          <w:lang w:val="fr-CA"/>
+        </w:rPr>
+        <w:drawing>
+          <wp:inline distT="0" distB="0" distL="0" distR="0">
+            <wp:extent cx="4169664" cy="874254"/>
+            <wp:effectExtent l="0" t="0" r="2540" b="2540"/>
+            <wp:docPr id="10" name="Picture 10"/>
+            <wp:cNvGraphicFramePr>
+              <a:graphicFrameLocks xmlns:a="http://schemas.openxmlformats.org/drawingml/2006/main" noChangeAspect="1"/>
+            </wp:cNvGraphicFramePr>
+            <a:graphic xmlns:a="http://schemas.openxmlformats.org/drawingml/2006/main">
+              <a:graphicData uri="http://schemas.openxmlformats.org/drawingml/2006/picture">
+                <pic:pic xmlns:pic="http://schemas.openxmlformats.org/drawingml/2006/picture">
+                  <pic:nvPicPr>
+                    <pic:cNvPr id="0" name="Picture 16"/>
+                    <pic:cNvPicPr>
+                      <a:picLocks noChangeAspect="1" noChangeArrowheads="1"/>
+                    </pic:cNvPicPr>
+                  </pic:nvPicPr>
+                  <pic:blipFill>
+                    <a:blip r:embed="rId14">
+                      <a:extLst>
+                        <a:ext uri="{28A0092B-C50C-407E-A947-70E740481C1C}">
+                          <a14:useLocalDpi xmlns:a14="http://schemas.microsoft.com/office/drawing/2010/main" val="0"/>
+                        </a:ext>
+                      </a:extLst>
+                    </a:blip>
+                    <a:srcRect/>
+                    <a:stretch>
+                      <a:fillRect/>
+                    </a:stretch>
+                  </pic:blipFill>
+                  <pic:spPr bwMode="auto">
+                    <a:xfrm>
+                      <a:off x="0" y="0"/>
+                      <a:ext cx="4254793" cy="892103"/>
+                    </a:xfrm>
+                    <a:prstGeom prst="rect">
+                      <a:avLst/>
+                    </a:prstGeom>
+                    <a:noFill/>
+                    <a:ln>
+                      <a:noFill/>
+                    </a:ln>
+                  </pic:spPr>
+                </pic:pic>
+              </a:graphicData>
+            </a:graphic>
+          </wp:inline>
+        </w:drawing>
+      </w:r>
+    </w:p>
+    <w:p>
+      <w:pPr>
+        <w:pStyle w:val="ListParagraph"/>
+      </w:pPr>
+      <w:r>
+        <w:t>Mô hình cấu trúc của FaceNet</w:t>
+      </w:r>
+    </w:p>
+    <w:p>
+      <w:pPr>
+        <w:jc w:val="center"/>
+        <w:rPr>
+          <w:lang w:val="fr-CA"/>
+        </w:rPr>
+      </w:pPr>
+      <w:r>
+        <w:rPr>
+          <w:noProof/>
+          <w:lang w:val="fr-CA"/>
+        </w:rPr>
+        <w:drawing>
+          <wp:inline distT="0" distB="0" distL="0" distR="0">
+            <wp:extent cx="3760013" cy="956044"/>
+            <wp:effectExtent l="0" t="0" r="0" b="0"/>
+            <wp:docPr id="11" name="Picture 11"/>
+            <wp:cNvGraphicFramePr>
+              <a:graphicFrameLocks xmlns:a="http://schemas.openxmlformats.org/drawingml/2006/main" noChangeAspect="1"/>
+            </wp:cNvGraphicFramePr>
+            <a:graphic xmlns:a="http://schemas.openxmlformats.org/drawingml/2006/main">
+              <a:graphicData uri="http://schemas.openxmlformats.org/drawingml/2006/picture">
+                <pic:pic xmlns:pic="http://schemas.openxmlformats.org/drawingml/2006/picture">
+                  <pic:nvPicPr>
+                    <pic:cNvPr id="0" name="Picture 17"/>
+                    <pic:cNvPicPr>
+                      <a:picLocks noChangeAspect="1" noChangeArrowheads="1"/>
+                    </pic:cNvPicPr>
+                  </pic:nvPicPr>
+                  <pic:blipFill>
+                    <a:blip r:embed="rId15">
+                      <a:extLst>
+                        <a:ext uri="{28A0092B-C50C-407E-A947-70E740481C1C}">
+                          <a14:useLocalDpi xmlns:a14="http://schemas.microsoft.com/office/drawing/2010/main" val="0"/>
+                        </a:ext>
+                      </a:extLst>
+                    </a:blip>
+                    <a:srcRect/>
+                    <a:stretch>
+                      <a:fillRect/>
+                    </a:stretch>
+                  </pic:blipFill>
+                  <pic:spPr bwMode="auto">
+                    <a:xfrm>
+                      <a:off x="0" y="0"/>
+                      <a:ext cx="3824533" cy="972449"/>
+                    </a:xfrm>
+                    <a:prstGeom prst="rect">
+                      <a:avLst/>
+                    </a:prstGeom>
+                    <a:noFill/>
+                    <a:ln>
+                      <a:noFill/>
+                    </a:ln>
+                  </pic:spPr>
+                </pic:pic>
+              </a:graphicData>
+            </a:graphic>
+          </wp:inline>
+        </w:drawing>
+      </w:r>
+    </w:p>
+    <w:p>
+      <w:pPr>
+        <w:pStyle w:val="ListParagraph"/>
+        <w:rPr>
+          <w:lang w:val="en-US"/>
+        </w:rPr>
+      </w:pPr>
+      <w:r>
+        <w:rPr>
+          <w:lang w:val="en-US"/>
+        </w:rPr>
+        <w:t>Minh họa hoạt động của FaceNet</w:t>
+      </w:r>
+    </w:p>
+    <w:p>
+      <w:pPr>
+        <w:pStyle w:val="Caption"/>
+      </w:pPr>
+      <w:bookmarkStart w:id="220" w:name="_Toc486000940"/>
+      <w:bookmarkStart w:id="221" w:name="_Ref486001205"/>
+      <w:r>
+        <w:t xml:space="preserve">Hình </w:t>
+      </w:r>
+      <w:fldSimple w:instr=" STYLEREF 1 \s ">
+        <w:r>
+          <w:rPr>
+            <w:noProof/>
+          </w:rPr>
+          <w:t>2</w:t>
+        </w:r>
+      </w:fldSimple>
+      <w:r>
+        <w:t>.</w:t>
+      </w:r>
+      <w:fldSimple w:instr=" SEQ Hình \* ARABIC \s 1 ">
+        <w:r>
+          <w:rPr>
+            <w:noProof/>
+          </w:rPr>
+          <w:t>2</w:t>
+        </w:r>
+      </w:fldSimple>
+      <w:bookmarkEnd w:id="221"/>
+      <w:r>
+        <w:t xml:space="preserve">. Mô hình cấu trúc (a) và hoạt động (b) của FaceNet </w:t>
+      </w:r>
+      <w:sdt>
+        <w:sdtPr>
+          <w:id w:val="674149314"/>
+          <w:citation/>
+        </w:sdtPr>
+        <w:sdtContent>
+          <w:r>
+            <w:fldChar w:fldCharType="begin"/>
+          </w:r>
+          <w:r>
+            <w:instrText xml:space="preserve"> CITATION FSc15 \l 1033 </w:instrText>
+          </w:r>
+          <w:r>
+            <w:fldChar w:fldCharType="separate"/>
+          </w:r>
+          <w:r>
+            <w:rPr>
+              <w:noProof/>
+            </w:rPr>
+            <w:t>[9]</w:t>
+          </w:r>
+          <w:r>
+            <w:fldChar w:fldCharType="end"/>
+          </w:r>
+        </w:sdtContent>
+      </w:sdt>
       <w:bookmarkEnd w:id="220"/>
     </w:p>
     <w:p>
-      <w:pPr>
-        <w:rPr>
-          <w:lang w:val="fr-FR"/>
-        </w:rPr>
-      </w:pPr>
-      <w:r>
-        <w:rPr>
-          <w:lang w:val="fr-FR"/>
-        </w:rPr>
+      <w:r>
+        <w:t xml:space="preserve">Yi Sun et al đề xuất một hướng tiếp cận mới cho việc huấn luyện dữ liệu trong công trình </w:t>
+      </w:r>
+      <w:sdt>
+        <w:sdtPr>
+          <w:id w:val="-2012277473"/>
+          <w:citation/>
+        </w:sdtPr>
+        <w:sdtContent>
+          <w:r>
+            <w:fldChar w:fldCharType="begin"/>
+          </w:r>
+          <w:r>
+            <w:instrText xml:space="preserve"> CITATION Sun16 \l 1033 </w:instrText>
+          </w:r>
+          <w:r>
+            <w:fldChar w:fldCharType="separate"/>
+          </w:r>
+          <w:r>
+            <w:rPr>
+              <w:noProof/>
+            </w:rPr>
+            <w:t>[11]</w:t>
+          </w:r>
+          <w:r>
+            <w:fldChar w:fldCharType="end"/>
+          </w:r>
+        </w:sdtContent>
+      </w:sdt>
+      <w:r>
+        <w:t>. Kiến trúc được sử dụng trong công trình này là convoluational neural network kế thừa từ</w:t>
+      </w:r>
+      <w:r>
+        <w:t xml:space="preserve"> baseline high-performance </w:t>
+      </w:r>
+      <w:r>
+        <w:t>VGG-like deep neural network</w:t>
+      </w:r>
+      <w:r>
+        <w:t xml:space="preserve"> </w:t>
+      </w:r>
+      <w:sdt>
+        <w:sdtPr>
+          <w:id w:val="1431323780"/>
+          <w:citation/>
+        </w:sdtPr>
+        <w:sdtContent>
+          <w:r>
+            <w:fldChar w:fldCharType="begin"/>
+          </w:r>
+          <w:r>
+            <w:instrText xml:space="preserve"> CITATION Kar14 \l 1033 </w:instrText>
+          </w:r>
+          <w:r>
+            <w:fldChar w:fldCharType="separate"/>
+          </w:r>
+          <w:r>
+            <w:rPr>
+              <w:noProof/>
+            </w:rPr>
+            <w:t>[6]</w:t>
+          </w:r>
+          <w:r>
+            <w:fldChar w:fldCharType="end"/>
+          </w:r>
+        </w:sdtContent>
+      </w:sdt>
+      <w:r>
+        <w:t>. Điểm đặc trưng của mô hình mạng này là dữ liệu được huấn luyện theo chu kỳ. Mỗi lần một lớp bổ sung sẽ được sparsify và toàn bộ mô hình sẽ được huấn luyện lại với các tham số đã có từ chu kỳ trước. Độ chính xác của mô hình gốc đạt được trên tập LFW</w:t>
+      </w:r>
+      <w:r>
+        <w:t xml:space="preserve"> </w:t>
+      </w:r>
+      <w:sdt>
+        <w:sdtPr>
+          <w:id w:val="1000463678"/>
+          <w:citation/>
+        </w:sdtPr>
+        <w:sdtContent>
+          <w:r>
+            <w:fldChar w:fldCharType="begin"/>
+          </w:r>
+          <w:r>
+            <w:instrText xml:space="preserve"> CITATION Hua07 \l 1033 </w:instrText>
+          </w:r>
+          <w:r>
+            <w:fldChar w:fldCharType="separate"/>
+          </w:r>
+          <w:r>
+            <w:rPr>
+              <w:noProof/>
+            </w:rPr>
+            <w:t>[8]</w:t>
+          </w:r>
+          <w:r>
+            <w:fldChar w:fldCharType="end"/>
+          </w:r>
+        </w:sdtContent>
+      </w:sdt>
+      <w:r>
+        <w:t xml:space="preserve"> là 98.95%. Với kiến trúc mới, Sparsifying Neural Network tăng độ chính xác trên cùng tập dữ liệu lên 99.30% và giảm error rate 33% trong khi chỉ giữ lại 12% </w:t>
+      </w:r>
+      <w:r>
+        <w:lastRenderedPageBreak/>
+        <w:t>tham số từ mô hình gốc. Điều này tăng tính khả dụng trên các thiết bị cấu hình thấp như mobile.</w:t>
+      </w:r>
+    </w:p>
+    <w:p>
+      <w:r>
+        <w:t xml:space="preserve">Trong </w:t>
+      </w:r>
+      <w:sdt>
+        <w:sdtPr>
+          <w:id w:val="-2125760288"/>
+          <w:citation/>
+        </w:sdtPr>
+        <w:sdtContent>
+          <w:r>
+            <w:fldChar w:fldCharType="begin"/>
+          </w:r>
+          <w:r>
+            <w:instrText xml:space="preserve"> CITATION Iac16 \l 1033 </w:instrText>
+          </w:r>
+          <w:r>
+            <w:fldChar w:fldCharType="separate"/>
+          </w:r>
+          <w:r>
+            <w:rPr>
+              <w:noProof/>
+            </w:rPr>
+            <w:t>[12]</w:t>
+          </w:r>
+          <w:r>
+            <w:fldChar w:fldCharType="end"/>
+          </w:r>
+        </w:sdtContent>
+      </w:sdt>
+      <w:r>
+        <w:t xml:space="preserve">, Iacopo Masi et al sử dụng deep </w:t>
+      </w:r>
+      <w:r>
+        <w:t xml:space="preserve">convolutional neural networks để giải quyết vấn đề </w:t>
+      </w:r>
+      <w:r>
+        <w:t>sự sai khác tư thế của khuôn mặt</w:t>
+      </w:r>
+      <w:r>
+        <w:t xml:space="preserve"> bằng cách sử dụng </w:t>
+      </w:r>
+      <w:r>
+        <w:t>các mô hình xác định đa tư thế (</w:t>
+      </w:r>
+      <w:r>
+        <w:t>multiple pose-specific models</w:t>
+      </w:r>
+      <w:r>
+        <w:t>)</w:t>
+      </w:r>
+      <w:r>
+        <w:t xml:space="preserve"> và </w:t>
+      </w:r>
+      <w:r>
+        <w:t>các ảnh khuôn mặt được phát sinh (render)</w:t>
+      </w:r>
+      <w:r>
+        <w:t xml:space="preserve">. Ý tưởng chính được sử dụng là huấn luyện theo các </w:t>
+      </w:r>
+      <w:r>
+        <w:t>mô hình</w:t>
+      </w:r>
+      <w:r>
+        <w:t xml:space="preserve"> riêng ứng với từng </w:t>
+      </w:r>
+      <w:r>
+        <w:t>tư thế</w:t>
+      </w:r>
+      <w:r>
+        <w:t xml:space="preserve"> của khuôn mặt, sau đó </w:t>
+      </w:r>
+      <w:r>
+        <w:t>tổng hợp (</w:t>
+      </w:r>
+      <w:r>
+        <w:t>fusion</w:t>
+      </w:r>
+      <w:r>
+        <w:t>)</w:t>
+      </w:r>
+      <w:r>
+        <w:t xml:space="preserve"> </w:t>
+      </w:r>
+      <w:r>
+        <w:t>các kết quả lại</w:t>
+      </w:r>
+      <w:r>
+        <w:t xml:space="preserve">. Mô hình này được sử dụng cho cả </w:t>
+      </w:r>
+      <w:r>
+        <w:t xml:space="preserve">xác nhận và định danh khuôn mặt. Trên tập </w:t>
+      </w:r>
+      <w:sdt>
+        <w:sdtPr>
+          <w:id w:val="-231237678"/>
+          <w:citation/>
+        </w:sdtPr>
+        <w:sdtContent>
+          <w:r>
+            <w:fldChar w:fldCharType="begin"/>
+          </w:r>
+          <w:r>
+            <w:instrText xml:space="preserve"> CITATION BFK15 \l 1033 </w:instrText>
+          </w:r>
+          <w:r>
+            <w:fldChar w:fldCharType="separate"/>
+          </w:r>
+          <w:r>
+            <w:rPr>
+              <w:noProof/>
+            </w:rPr>
+            <w:t>[13]</w:t>
+          </w:r>
+          <w:r>
+            <w:fldChar w:fldCharType="end"/>
+          </w:r>
+        </w:sdtContent>
+      </w:sdt>
+      <w:r>
+        <w:t xml:space="preserve">, thực nghiệm </w:t>
+      </w:r>
+      <w:r>
+        <w:t xml:space="preserve">đạt độ chính xác 0.895 </w:t>
+      </w:r>
+      <w:r>
+        <w:t>±</w:t>
+      </w:r>
+      <w:r>
+        <w:t xml:space="preserve"> 0.006 (FAR = 0.01) cho </w:t>
+      </w:r>
+      <w:r>
+        <w:t>xác nhận khuôn mặt</w:t>
+      </w:r>
+      <w:r>
+        <w:t xml:space="preserve"> và 0.862 </w:t>
+      </w:r>
+      <w:r>
+        <w:t>±</w:t>
+      </w:r>
+      <w:r>
+        <w:t xml:space="preserve"> 0.0009 (Rank-1) cho </w:t>
+      </w:r>
+      <w:r>
+        <w:t>nhận biết mặt người</w:t>
+      </w:r>
+      <w:r>
+        <w:t>.</w:t>
+      </w:r>
+    </w:p>
+    <w:p>
+      <w:r>
+        <w:t xml:space="preserve">Hầu hết các phương pháp nhận diện đều dựa trên những đặc trưng cố định tại một độ tuổi của khuôn mặt dù là dùng hand-designed feature hay feature-learning. Các vấn đề về lão hóa và biến đổi khuôn mặt là một thách thức lớn. </w:t>
+      </w:r>
+      <w:sdt>
+        <w:sdtPr>
+          <w:id w:val="-123081575"/>
+          <w:citation/>
+        </w:sdtPr>
+        <w:sdtContent>
+          <w:r>
+            <w:fldChar w:fldCharType="begin"/>
+          </w:r>
+          <w:r>
+            <w:instrText xml:space="preserve"> CITATION Yan16 \l 1033 </w:instrText>
+          </w:r>
+          <w:r>
+            <w:fldChar w:fldCharType="separate"/>
+          </w:r>
+          <w:r>
+            <w:rPr>
+              <w:noProof/>
+            </w:rPr>
+            <w:t>[14]</w:t>
+          </w:r>
+          <w:r>
+            <w:fldChar w:fldCharType="end"/>
+          </w:r>
+        </w:sdtContent>
+      </w:sdt>
+      <w:r>
+        <w:t xml:space="preserve"> </w:t>
+      </w:r>
+      <w:r>
+        <w:t>là một công trình sử dụng neural netrok để giải quyết bài toán này. Trong đó, nhóm tác giả phát triển một latent variable model gọi là latent identity analysis (LIA) kết hợp với CNN để tìm ra các đặc trưng bất biến theo quá trình lão hóa bằng cách huấn luyện theo cặp các tham số của CNNs và LIA</w:t>
+      </w:r>
+      <w:proofErr w:type="gramStart"/>
+      <w:r>
+        <w:t>.</w:t>
+      </w:r>
+      <w:r>
+        <w:t xml:space="preserve"> </w:t>
+      </w:r>
+      <w:proofErr w:type="gramEnd"/>
+      <w:r>
+        <w:fldChar w:fldCharType="begin"/>
+      </w:r>
+      <w:r>
+        <w:instrText xml:space="preserve"> REF _Ref486001108 \h </w:instrText>
+      </w:r>
+      <w:r>
+        <w:fldChar w:fldCharType="separate"/>
+      </w:r>
+      <w:r>
+        <w:t xml:space="preserve">Hình </w:t>
+      </w:r>
+      <w:r>
+        <w:rPr>
+          <w:noProof/>
+        </w:rPr>
+        <w:t>2</w:t>
+      </w:r>
+      <w:r>
+        <w:t>.</w:t>
+      </w:r>
+      <w:r>
+        <w:rPr>
+          <w:noProof/>
+        </w:rPr>
+        <w:t>3</w:t>
+      </w:r>
+      <w:r>
+        <w:fldChar w:fldCharType="end"/>
+      </w:r>
+      <w:r>
+        <w:t xml:space="preserve"> minh một hoạt một ảnh ví dụ được xử lý qua các giai đoạn trong network</w:t>
+      </w:r>
+      <w:r>
+        <w:t xml:space="preserve">. Giải pháp này đạt độ chính xác đáng ghi nhận: 97.51% trên tập </w:t>
+      </w:r>
+      <w:bookmarkStart w:id="222" w:name="OLE_LINK7"/>
+      <w:bookmarkStart w:id="223" w:name="OLE_LINK8"/>
+      <w:r>
+        <w:t>MORPH Album2</w:t>
+      </w:r>
+      <w:r>
+        <w:t xml:space="preserve"> </w:t>
+      </w:r>
+      <w:sdt>
+        <w:sdtPr>
+          <w:id w:val="1297644584"/>
+          <w:citation/>
+        </w:sdtPr>
+        <w:sdtContent>
+          <w:r>
+            <w:fldChar w:fldCharType="begin"/>
+          </w:r>
+          <w:r>
+            <w:instrText xml:space="preserve"> CITATION KRi06 \l 1033 </w:instrText>
+          </w:r>
+          <w:r>
+            <w:fldChar w:fldCharType="separate"/>
+          </w:r>
+          <w:r>
+            <w:rPr>
+              <w:noProof/>
+            </w:rPr>
+            <w:t>[15]</w:t>
+          </w:r>
+          <w:r>
+            <w:fldChar w:fldCharType="end"/>
+          </w:r>
+        </w:sdtContent>
+      </w:sdt>
+      <w:r>
+        <w:t xml:space="preserve"> </w:t>
+      </w:r>
+      <w:bookmarkEnd w:id="222"/>
+      <w:bookmarkEnd w:id="223"/>
+      <w:r>
+        <w:t>và 99.50% trên tập LFW</w:t>
+      </w:r>
+      <w:r>
+        <w:t xml:space="preserve"> </w:t>
+      </w:r>
+      <w:sdt>
+        <w:sdtPr>
+          <w:id w:val="-1833598439"/>
+          <w:citation/>
+        </w:sdtPr>
+        <w:sdtContent>
+          <w:r>
+            <w:fldChar w:fldCharType="begin"/>
+          </w:r>
+          <w:r>
+            <w:instrText xml:space="preserve"> CITATION Hua07 \l 1033 </w:instrText>
+          </w:r>
+          <w:r>
+            <w:fldChar w:fldCharType="separate"/>
+          </w:r>
+          <w:r>
+            <w:rPr>
+              <w:noProof/>
+            </w:rPr>
+            <w:t>[8]</w:t>
+          </w:r>
+          <w:r>
+            <w:fldChar w:fldCharType="end"/>
+          </w:r>
+        </w:sdtContent>
+      </w:sdt>
+      <w:r>
+        <w:t>.</w:t>
+      </w:r>
+    </w:p>
+    <w:p>
+      <w:pPr>
+        <w:jc w:val="center"/>
+      </w:pPr>
+      <w:r>
+        <w:rPr>
+          <w:noProof/>
+        </w:rPr>
+        <w:lastRenderedPageBreak/>
+        <w:drawing>
+          <wp:inline distT="0" distB="0" distL="0" distR="0" wp14:anchorId="14420CEF" wp14:editId="5272D292">
+            <wp:extent cx="2904134" cy="3034594"/>
+            <wp:effectExtent l="0" t="0" r="0" b="0"/>
+            <wp:docPr id="14" name="Picture 14"/>
+            <wp:cNvGraphicFramePr>
+              <a:graphicFrameLocks xmlns:a="http://schemas.openxmlformats.org/drawingml/2006/main" noChangeAspect="1"/>
+            </wp:cNvGraphicFramePr>
+            <a:graphic xmlns:a="http://schemas.openxmlformats.org/drawingml/2006/main">
+              <a:graphicData uri="http://schemas.openxmlformats.org/drawingml/2006/picture">
+                <pic:pic xmlns:pic="http://schemas.openxmlformats.org/drawingml/2006/picture">
+                  <pic:nvPicPr>
+                    <pic:cNvPr id="1" name=""/>
+                    <pic:cNvPicPr/>
+                  </pic:nvPicPr>
+                  <pic:blipFill>
+                    <a:blip r:embed="rId16"/>
+                    <a:stretch>
+                      <a:fillRect/>
+                    </a:stretch>
+                  </pic:blipFill>
+                  <pic:spPr>
+                    <a:xfrm>
+                      <a:off x="0" y="0"/>
+                      <a:ext cx="2924925" cy="3056319"/>
+                    </a:xfrm>
+                    <a:prstGeom prst="rect">
+                      <a:avLst/>
+                    </a:prstGeom>
+                  </pic:spPr>
+                </pic:pic>
+              </a:graphicData>
+            </a:graphic>
+          </wp:inline>
+        </w:drawing>
+      </w:r>
+    </w:p>
+    <w:p>
+      <w:pPr>
+        <w:pStyle w:val="Caption"/>
+      </w:pPr>
+      <w:bookmarkStart w:id="224" w:name="_Toc486000941"/>
+      <w:bookmarkStart w:id="225" w:name="_Ref486001108"/>
+      <w:r>
+        <w:t xml:space="preserve">Hình </w:t>
+      </w:r>
+      <w:fldSimple w:instr=" STYLEREF 1 \s ">
+        <w:r>
+          <w:rPr>
+            <w:noProof/>
+          </w:rPr>
+          <w:t>2</w:t>
+        </w:r>
+      </w:fldSimple>
+      <w:r>
+        <w:t>.</w:t>
+      </w:r>
+      <w:fldSimple w:instr=" SEQ Hình \* ARABIC \s 1 ">
+        <w:r>
+          <w:rPr>
+            <w:noProof/>
+          </w:rPr>
+          <w:t>3</w:t>
+        </w:r>
+      </w:fldSimple>
+      <w:bookmarkEnd w:id="225"/>
+      <w:r>
+        <w:t xml:space="preserve">. Các khuôn mặt ở nhiều độ tuổi được xử lý bởi LF-CNNs </w:t>
+      </w:r>
+      <w:sdt>
+        <w:sdtPr>
+          <w:id w:val="-153603982"/>
+          <w:citation/>
+        </w:sdtPr>
+        <w:sdtContent>
+          <w:r>
+            <w:fldChar w:fldCharType="begin"/>
+          </w:r>
+          <w:r>
+            <w:instrText xml:space="preserve"> CITATION Yan16 \l 1033 </w:instrText>
+          </w:r>
+          <w:r>
+            <w:fldChar w:fldCharType="separate"/>
+          </w:r>
+          <w:r>
+            <w:rPr>
+              <w:noProof/>
+            </w:rPr>
+            <w:t>[14]</w:t>
+          </w:r>
+          <w:r>
+            <w:fldChar w:fldCharType="end"/>
+          </w:r>
+        </w:sdtContent>
+      </w:sdt>
+      <w:r>
+        <w:t>.</w:t>
+      </w:r>
+      <w:bookmarkEnd w:id="224"/>
+    </w:p>
+    <w:p>
+      <w:r>
+        <w:t>Với cùng tư tưởng sử dụng convolutional neural network nhưng mỗi nhóm tác giả lại có cách cải biến và thiết kế cho phù hợp với từng bài toán cụ thể. Một ví dụ khác là</w:t>
+      </w:r>
+      <w:r>
+        <w:t xml:space="preserve"> </w:t>
+      </w:r>
+      <w:sdt>
+        <w:sdtPr>
+          <w:id w:val="-1302925057"/>
+          <w:citation/>
+        </w:sdtPr>
+        <w:sdtContent>
+          <w:r>
+            <w:fldChar w:fldCharType="begin"/>
+          </w:r>
+          <w:r>
+            <w:instrText xml:space="preserve"> CITATION Cha15 \l 1033 </w:instrText>
+          </w:r>
+          <w:r>
+            <w:fldChar w:fldCharType="separate"/>
+          </w:r>
+          <w:r>
+            <w:rPr>
+              <w:noProof/>
+            </w:rPr>
+            <w:t>[16]</w:t>
+          </w:r>
+          <w:r>
+            <w:fldChar w:fldCharType="end"/>
+          </w:r>
+        </w:sdtContent>
+      </w:sdt>
+      <w:r>
+        <w:t xml:space="preserve">. Để xử lý cho các vấn đề của ảnh khuôn mặt như </w:t>
+      </w:r>
+      <w:r>
+        <w:t>tư thế khuôn mặt</w:t>
+      </w:r>
+      <w:r>
+        <w:t xml:space="preserve">, </w:t>
+      </w:r>
+      <w:r>
+        <w:t>điều kiện chiếu sáng và che khuất</w:t>
+      </w:r>
+      <w:r>
+        <w:t xml:space="preserve">, các tác giả đề xuất một cấu trúc convolutional neural network, trong đó sử dụng nhiều bộ kernel khác nhau và sẽ được kích hoạt tùy vào những điều kiện nhất định phụ thuộc vào ảnh đầu vào. Nói cách khác, các mẫu được xử lý bằng các kernel được kích hoạt động tùy thuộc vào dữ liệu. Tập hợp các kernel được kích hoạt xuyên suốt các </w:t>
+      </w:r>
+      <w:r>
+        <w:t>lớp</w:t>
+      </w:r>
+      <w:r>
+        <w:t xml:space="preserve"> định hướng luồng tính toán theo từng mẫu. </w:t>
+      </w:r>
+      <w:r>
+        <w:t xml:space="preserve">Mô hình hoạt động của </w:t>
+      </w:r>
+      <w:sdt>
+        <w:sdtPr>
+          <w:id w:val="-1676259243"/>
+          <w:citation/>
+        </w:sdtPr>
+        <w:sdtContent>
+          <w:r>
+            <w:fldChar w:fldCharType="begin"/>
+          </w:r>
+          <w:r>
+            <w:instrText xml:space="preserve"> CITATION Cha15 \l 1033 </w:instrText>
+          </w:r>
+          <w:r>
+            <w:fldChar w:fldCharType="separate"/>
+          </w:r>
+          <w:r>
+            <w:rPr>
+              <w:noProof/>
+            </w:rPr>
+            <w:t>[16]</w:t>
+          </w:r>
+          <w:r>
+            <w:fldChar w:fldCharType="end"/>
+          </w:r>
+        </w:sdtContent>
+      </w:sdt>
+      <w:r>
+        <w:t xml:space="preserve"> được mô </w:t>
+      </w:r>
+      <w:proofErr w:type="gramStart"/>
+      <w:r>
+        <w:t>tả  trong</w:t>
+      </w:r>
+      <w:proofErr w:type="gramEnd"/>
+      <w:r>
+        <w:t xml:space="preserve"> </w:t>
+      </w:r>
+      <w:r>
+        <w:fldChar w:fldCharType="begin"/>
+      </w:r>
+      <w:r>
+        <w:instrText xml:space="preserve"> REF _Ref486000983 \h </w:instrText>
+      </w:r>
+      <w:r>
+        <w:fldChar w:fldCharType="separate"/>
+      </w:r>
+      <w:r>
+        <w:t xml:space="preserve">Hình </w:t>
+      </w:r>
+      <w:r>
+        <w:rPr>
+          <w:noProof/>
+        </w:rPr>
+        <w:t>2</w:t>
+      </w:r>
+      <w:r>
+        <w:t>.</w:t>
+      </w:r>
+      <w:r>
+        <w:rPr>
+          <w:noProof/>
+        </w:rPr>
+        <w:t>4</w:t>
+      </w:r>
+      <w:r>
+        <w:fldChar w:fldCharType="end"/>
+      </w:r>
+      <w:r>
+        <w:t>.</w:t>
+      </w:r>
+      <w:r>
+        <w:t>Phương pháp này đạt độ chính xác 73.54% trên tập Multi-PIE</w:t>
+      </w:r>
+      <w:r>
+        <w:t xml:space="preserve"> </w:t>
+      </w:r>
+      <w:sdt>
+        <w:sdtPr>
+          <w:id w:val="543959383"/>
+          <w:citation/>
+        </w:sdtPr>
+        <w:sdtContent>
+          <w:r>
+            <w:fldChar w:fldCharType="begin"/>
+          </w:r>
+          <w:r>
+            <w:instrText xml:space="preserve"> CITATION Gro08 \l 1033 </w:instrText>
+          </w:r>
+          <w:r>
+            <w:fldChar w:fldCharType="separate"/>
+          </w:r>
+          <w:r>
+            <w:rPr>
+              <w:noProof/>
+            </w:rPr>
+            <w:t>[17]</w:t>
+          </w:r>
+          <w:r>
+            <w:fldChar w:fldCharType="end"/>
+          </w:r>
+        </w:sdtContent>
+      </w:sdt>
+      <w:r>
+        <w:t>.</w:t>
+      </w:r>
+    </w:p>
+    <w:p>
+      <w:pPr>
+        <w:jc w:val="center"/>
+      </w:pPr>
+      <w:r>
+        <w:rPr>
+          <w:noProof/>
+        </w:rPr>
+        <w:lastRenderedPageBreak/>
+        <w:drawing>
+          <wp:inline distT="0" distB="0" distL="0" distR="0" wp14:anchorId="1C3D1655" wp14:editId="3DEF8654">
+            <wp:extent cx="3503981" cy="2171009"/>
+            <wp:effectExtent l="0" t="0" r="1270" b="1270"/>
+            <wp:docPr id="15" name="Picture 15"/>
+            <wp:cNvGraphicFramePr>
+              <a:graphicFrameLocks xmlns:a="http://schemas.openxmlformats.org/drawingml/2006/main" noChangeAspect="1"/>
+            </wp:cNvGraphicFramePr>
+            <a:graphic xmlns:a="http://schemas.openxmlformats.org/drawingml/2006/main">
+              <a:graphicData uri="http://schemas.openxmlformats.org/drawingml/2006/picture">
+                <pic:pic xmlns:pic="http://schemas.openxmlformats.org/drawingml/2006/picture">
+                  <pic:nvPicPr>
+                    <pic:cNvPr id="1" name=""/>
+                    <pic:cNvPicPr/>
+                  </pic:nvPicPr>
+                  <pic:blipFill>
+                    <a:blip r:embed="rId17"/>
+                    <a:stretch>
+                      <a:fillRect/>
+                    </a:stretch>
+                  </pic:blipFill>
+                  <pic:spPr>
+                    <a:xfrm>
+                      <a:off x="0" y="0"/>
+                      <a:ext cx="3514294" cy="2177399"/>
+                    </a:xfrm>
+                    <a:prstGeom prst="rect">
+                      <a:avLst/>
+                    </a:prstGeom>
+                  </pic:spPr>
+                </pic:pic>
+              </a:graphicData>
+            </a:graphic>
+          </wp:inline>
+        </w:drawing>
+      </w:r>
+    </w:p>
+    <w:p>
+      <w:pPr>
+        <w:pStyle w:val="Caption"/>
+      </w:pPr>
+      <w:bookmarkStart w:id="226" w:name="_Toc486000942"/>
+      <w:bookmarkStart w:id="227" w:name="_Ref486000983"/>
+      <w:r>
+        <w:t xml:space="preserve">Hình </w:t>
+      </w:r>
+      <w:fldSimple w:instr=" STYLEREF 1 \s ">
+        <w:r>
+          <w:rPr>
+            <w:noProof/>
+          </w:rPr>
+          <w:t>2</w:t>
+        </w:r>
+      </w:fldSimple>
+      <w:r>
+        <w:t>.</w:t>
+      </w:r>
+      <w:fldSimple w:instr=" SEQ Hình \* ARABIC \s 1 ">
+        <w:r>
+          <w:rPr>
+            <w:noProof/>
+          </w:rPr>
+          <w:t>4</w:t>
+        </w:r>
+      </w:fldSimple>
+      <w:bookmarkEnd w:id="227"/>
+      <w:r>
+        <w:t xml:space="preserve">. Minh hoạt cho mô hình hoạt động của </w:t>
+      </w:r>
+      <w:sdt>
+        <w:sdtPr>
+          <w:id w:val="-1744168543"/>
+          <w:citation/>
+        </w:sdtPr>
+        <w:sdtContent>
+          <w:r>
+            <w:fldChar w:fldCharType="begin"/>
+          </w:r>
+          <w:r>
+            <w:instrText xml:space="preserve"> CITATION Cha15 \l 1033 </w:instrText>
+          </w:r>
+          <w:r>
+            <w:fldChar w:fldCharType="separate"/>
+          </w:r>
+          <w:r>
+            <w:rPr>
+              <w:noProof/>
+            </w:rPr>
+            <w:t>[16]</w:t>
+          </w:r>
+          <w:r>
+            <w:fldChar w:fldCharType="end"/>
+          </w:r>
+        </w:sdtContent>
+      </w:sdt>
+      <w:r>
+        <w:t>.</w:t>
+      </w:r>
+      <w:bookmarkEnd w:id="226"/>
+    </w:p>
+    <w:p>
+      <w:pPr>
+        <w:pStyle w:val="Heading2"/>
+      </w:pPr>
+      <w:bookmarkStart w:id="228" w:name="_Toc485908735"/>
+      <w:r>
+        <w:t>Phát hiện mặt người bằng SSD300</w:t>
+      </w:r>
+      <w:bookmarkEnd w:id="228"/>
+    </w:p>
+    <w:p>
+      <w:pPr>
+        <w:rPr>
+          <w:color w:val="FF0000"/>
+        </w:rPr>
+      </w:pPr>
+      <w:r>
+        <w:rPr>
+          <w:color w:val="FF0000"/>
+        </w:rPr>
+        <w:t>Giới thiệu hoàn cảnh ra đời của SSD300</w:t>
+      </w:r>
+    </w:p>
+    <w:p>
+      <w:pPr>
+        <w:pStyle w:val="Heading3"/>
+        <w:rPr>
+          <w:lang w:val="en-US"/>
+        </w:rPr>
+      </w:pPr>
+      <w:bookmarkStart w:id="229" w:name="_Toc485908736"/>
+      <w:r>
+        <w:rPr>
+          <w:lang w:val="en-US"/>
+        </w:rPr>
+        <w:t>Cấu trúc SSD300</w:t>
+      </w:r>
+      <w:bookmarkEnd w:id="229"/>
+    </w:p>
+    <w:p>
+      <w:pPr>
+        <w:pStyle w:val="Heading3"/>
+        <w:rPr>
+          <w:lang w:val="en-US"/>
+        </w:rPr>
+      </w:pPr>
+      <w:bookmarkStart w:id="230" w:name="_Toc485908737"/>
+      <w:r>
+        <w:rPr>
+          <w:lang w:val="en-US"/>
+        </w:rPr>
+        <w:t>Kết quả thực nghiệm được cô</w:t>
+      </w:r>
+      <w:r>
+        <w:rPr>
+          <w:lang w:val="en-US"/>
+        </w:rPr>
+        <w:t>ng</w:t>
+      </w:r>
+      <w:r>
+        <w:rPr>
+          <w:lang w:val="en-US"/>
+        </w:rPr>
+        <w:t xml:space="preserve"> bố</w:t>
+      </w:r>
+      <w:bookmarkEnd w:id="230"/>
+    </w:p>
+    <w:p>
+      <w:pPr>
+        <w:pStyle w:val="Heading2"/>
+      </w:pPr>
+      <w:bookmarkStart w:id="231" w:name="_Toc485908738"/>
+      <w:r>
+        <w:t>Nhận b</w:t>
+      </w:r>
+      <w:r>
+        <w:t>iết mặt người bằng DNN – VGG16</w:t>
+      </w:r>
+      <w:bookmarkEnd w:id="231"/>
+    </w:p>
+    <w:p>
+      <w:r>
         <w:t>Các</w:t>
       </w:r>
       <w:r>
-        <w:rPr>
-          <w:lang w:val="fr-FR"/>
-        </w:rPr>
         <w:t xml:space="preserve"> năm gần đây, sự </w:t>
       </w:r>
       <w:r>
-        <w:rPr>
-          <w:lang w:val="fr-FR"/>
-        </w:rPr>
         <w:t>phát triển</w:t>
       </w:r>
       <w:r>
-        <w:rPr>
-          <w:lang w:val="fr-FR"/>
-        </w:rPr>
         <w:t xml:space="preserve"> của mạng neural network </w:t>
       </w:r>
       <w:r>
-        <w:rPr>
-          <w:lang w:val="fr-FR"/>
-        </w:rPr>
         <w:t>đã mang lại những bước tiến vượt bậc trong lĩnh vực thị</w:t>
       </w:r>
       <w:r>
-        <w:rPr>
-          <w:lang w:val="fr-FR"/>
-        </w:rPr>
         <w:t xml:space="preserve"> giác máy tính, đặc biệt là các bài toán về detection, segmention, </w:t>
       </w:r>
       <w:proofErr w:type="gramStart"/>
       <w:r>
-        <w:rPr>
-          <w:lang w:val="fr-FR"/>
-        </w:rPr>
         <w:t>classification,…</w:t>
       </w:r>
       <w:proofErr w:type="gramEnd"/>
       <w:r>
-        <w:rPr>
-          <w:lang w:val="fr-FR"/>
-        </w:rPr>
         <w:t xml:space="preserve"> </w:t>
       </w:r>
       <w:r>
-        <w:rPr>
-          <w:lang w:val="fr-FR"/>
-        </w:rPr>
-        <w:t>B</w:t>
-      </w:r>
-      <w:r>
-        <w:rPr>
-          <w:lang w:val="fr-FR"/>
-        </w:rPr>
-        <w:t xml:space="preserve">ài toán nhận biết mặt người cũng đạt được độ chính xác cao, vượt qua khả năng nhận biết của người. </w:t>
-      </w:r>
-      <w:r>
-        <w:rPr>
-          <w:lang w:val="fr-FR"/>
-        </w:rPr>
+        <w:t xml:space="preserve">Bài toán nhận biết mặt người cũng đạt được độ chính xác cao, vượt qua khả năng nhận biết của người. </w:t>
+      </w:r>
+      <w:r>
         <w:t>Năm 2015,</w:t>
       </w:r>
       <w:r>
-        <w:rPr>
-          <w:lang w:val="fr-FR"/>
-        </w:rPr>
         <w:t xml:space="preserve"> </w:t>
       </w:r>
       <w:r>
-        <w:rPr>
-          <w:lang w:val="fr-FR"/>
-        </w:rPr>
-        <w:t>Omkar M. Parkhi</w:t>
-      </w:r>
-      <w:r>
-        <w:rPr>
-          <w:lang w:val="fr-FR"/>
-        </w:rPr>
-        <w:t xml:space="preserve">, </w:t>
-      </w:r>
-      <w:r>
-        <w:rPr>
-          <w:lang w:val="fr-FR"/>
-        </w:rPr>
-        <w:t>Andrea Vedaldi</w:t>
-      </w:r>
-      <w:r>
-        <w:rPr>
-          <w:lang w:val="fr-FR"/>
-        </w:rPr>
-        <w:t xml:space="preserve"> và </w:t>
-      </w:r>
-      <w:r>
-        <w:rPr>
-          <w:lang w:val="fr-FR"/>
-        </w:rPr>
-        <w:t>Andrew Zisserman</w:t>
-      </w:r>
-      <w:r>
-        <w:rPr>
-          <w:lang w:val="fr-FR"/>
-        </w:rPr>
-        <w:t xml:space="preserve"> </w:t>
-      </w:r>
-      <w:r>
-        <w:rPr>
-          <w:lang w:val="fr-FR"/>
-        </w:rPr>
+        <w:t xml:space="preserve">Omkar M. Parkhi, Andrea Vedaldi và Andrew Zisserman </w:t>
+      </w:r>
+      <w:r>
         <w:t xml:space="preserve">thực hiện công trình nghiên cứu </w:t>
       </w:r>
       <w:sdt>
@@ -13914,7 +15702,6 @@
           <w:id w:val="-1148593068"/>
           <w:citation/>
         </w:sdtPr>
-        <w:sdtEndPr/>
         <w:sdtContent>
           <w:r>
             <w:rPr>
@@ -13923,9 +15710,6 @@
             <w:fldChar w:fldCharType="begin"/>
           </w:r>
           <w:r>
-            <w:rPr>
-              <w:lang w:val="fr-FR"/>
-            </w:rPr>
             <w:instrText xml:space="preserve"> CITATION Omk15 \l 1033 </w:instrText>
           </w:r>
           <w:r>
@@ -13937,7 +15721,6 @@
           <w:r>
             <w:rPr>
               <w:noProof/>
-              <w:lang w:val="fr-FR"/>
             </w:rPr>
             <w:t>[2]</w:t>
           </w:r>
@@ -13950,33 +15733,18 @@
         </w:sdtContent>
       </w:sdt>
       <w:r>
-        <w:rPr>
-          <w:lang w:val="fr-FR"/>
-        </w:rPr>
         <w:t xml:space="preserve">, trong đó đề xuất mô hình nhận biết mặt người sử dụng Deep Convolutional </w:t>
       </w:r>
       <w:r>
-        <w:rPr>
-          <w:lang w:val="fr-FR"/>
-        </w:rPr>
         <w:t xml:space="preserve">Neural Network. Mô </w:t>
       </w:r>
       <w:r>
-        <w:rPr>
-          <w:lang w:val="fr-FR"/>
-        </w:rPr>
         <w:t>hình này đã trở thành baseline và kiến trúc tiêu biểu được tham chiếu bởi gần 400</w:t>
       </w:r>
       <w:r>
-        <w:rPr>
-          <w:lang w:val="fr-FR"/>
-        </w:rPr>
         <w:t xml:space="preserve"> (Google Shoclar)</w:t>
       </w:r>
       <w:r>
-        <w:rPr>
-          <w:lang w:val="fr-FR"/>
-        </w:rPr>
         <w:t xml:space="preserve"> công trình nghiên cứu khác năm 2015.</w:t>
       </w:r>
     </w:p>
@@ -13984,11 +15752,11 @@
       <w:pPr>
         <w:pStyle w:val="Heading3"/>
       </w:pPr>
-      <w:bookmarkStart w:id="221" w:name="_Toc485908739"/>
+      <w:bookmarkStart w:id="232" w:name="_Toc485908739"/>
       <w:r>
         <w:t>Cấu trúc VGG16</w:t>
       </w:r>
-      <w:bookmarkEnd w:id="221"/>
+      <w:bookmarkEnd w:id="232"/>
     </w:p>
     <w:p>
       <w:pPr>
@@ -13997,8 +15765,8 @@
           <w:lang w:val="fr-FR"/>
         </w:rPr>
       </w:pPr>
-      <w:bookmarkStart w:id="222" w:name="_Ref485134871"/>
-      <w:bookmarkStart w:id="223" w:name="_Toc485908773"/>
+      <w:bookmarkStart w:id="233" w:name="_Ref485134871"/>
+      <w:bookmarkStart w:id="234" w:name="_Toc486000933"/>
       <w:r>
         <w:rPr>
           <w:lang w:val="fr-FR"/>
@@ -14073,7 +15841,7 @@
         </w:rPr>
         <w:fldChar w:fldCharType="end"/>
       </w:r>
-      <w:bookmarkEnd w:id="222"/>
+      <w:bookmarkEnd w:id="233"/>
       <w:r>
         <w:rPr>
           <w:lang w:val="fr-FR"/>
@@ -14097,7 +15865,6 @@
           <w:id w:val="-1580894850"/>
           <w:citation/>
         </w:sdtPr>
-        <w:sdtEndPr/>
         <w:sdtContent>
           <w:r>
             <w:fldChar w:fldCharType="begin"/>
@@ -14123,7 +15890,7 @@
           </w:r>
         </w:sdtContent>
       </w:sdt>
-      <w:bookmarkEnd w:id="223"/>
+      <w:bookmarkEnd w:id="234"/>
     </w:p>
     <w:tbl>
       <w:tblPr>
@@ -14352,6 +16119,7 @@
               <w:rPr>
                 <w:noProof/>
               </w:rPr>
+              <w:lastRenderedPageBreak/>
               <w:t>0</w:t>
             </w:r>
           </w:p>
@@ -16765,7 +18533,6 @@
                 <w:noProof/>
                 <w:lang w:val="fr-FR"/>
               </w:rPr>
-              <w:lastRenderedPageBreak/>
               <w:t>13</w:t>
             </w:r>
           </w:p>
@@ -19979,6 +21746,7 @@
                 <w:noProof/>
                 <w:lang w:val="fr-FR"/>
               </w:rPr>
+              <w:lastRenderedPageBreak/>
               <w:t>30</w:t>
             </w:r>
           </w:p>
@@ -21576,14 +23344,7 @@
         <w:rPr>
           <w:color w:val="000000" w:themeColor="text1"/>
         </w:rPr>
-        <w:t xml:space="preserve">Tám khối đầu tiên là convolutional, sử dụng </w:t>
-      </w:r>
-      <w:r>
-        <w:rPr>
-          <w:color w:val="000000" w:themeColor="text1"/>
-        </w:rPr>
-        <w:lastRenderedPageBreak/>
-        <w:t>bank of filters.</w:t>
+        <w:t>Tám khối đầu tiên là convolutional, sử dụng bank of filters.</w:t>
       </w:r>
       <w:r>
         <w:rPr>
@@ -21646,7 +23407,6 @@
           <w:id w:val="-1060013768"/>
           <w:citation/>
         </w:sdtPr>
-        <w:sdtEndPr/>
         <w:sdtContent>
           <w:r>
             <w:rPr>
@@ -21675,7 +23435,7 @@
               <w:color w:val="000000" w:themeColor="text1"/>
               <w:lang w:val="fr-CA"/>
             </w:rPr>
-            <w:t>[6]</w:t>
+            <w:t>[18]</w:t>
           </w:r>
           <w:r>
             <w:rPr>
@@ -21709,7 +23469,6 @@
           <w:id w:val="715396017"/>
           <w:citation/>
         </w:sdtPr>
-        <w:sdtEndPr/>
         <w:sdtContent>
           <w:r>
             <w:rPr>
@@ -21738,7 +23497,7 @@
               <w:color w:val="000000" w:themeColor="text1"/>
               <w:lang w:val="fr-CA"/>
             </w:rPr>
-            <w:t>[6]</w:t>
+            <w:t>[18]</w:t>
           </w:r>
           <w:r>
             <w:rPr>
@@ -21765,7 +23524,6 @@
           <w:id w:val="-804465488"/>
           <w:citation/>
         </w:sdtPr>
-        <w:sdtEndPr/>
         <w:sdtContent>
           <w:r>
             <w:rPr>
@@ -21794,7 +23552,7 @@
               <w:color w:val="000000" w:themeColor="text1"/>
               <w:lang w:val="fr-CA"/>
             </w:rPr>
-            <w:t>[7]</w:t>
+            <w:t>[19]</w:t>
           </w:r>
           <w:r>
             <w:rPr>
@@ -21863,37 +23621,46 @@
           <w:lang w:val="fr-CA"/>
         </w:rPr>
       </w:pPr>
-      <w:bookmarkStart w:id="224" w:name="_Toc485908740"/>
+      <w:bookmarkStart w:id="235" w:name="_Toc485908740"/>
       <w:r>
         <w:rPr>
           <w:lang w:val="fr-CA"/>
         </w:rPr>
         <w:t>Kết quả thực nghiệm được công bố</w:t>
       </w:r>
-      <w:bookmarkEnd w:id="224"/>
+      <w:bookmarkEnd w:id="235"/>
     </w:p>
     <w:p>
       <w:pPr>
         <w:pStyle w:val="Heading4"/>
       </w:pPr>
-      <w:bookmarkStart w:id="225" w:name="_Ref485198603"/>
+      <w:bookmarkStart w:id="236" w:name="_Ref485198603"/>
       <w:r>
         <w:t xml:space="preserve">Các tập dữ liệu và </w:t>
       </w:r>
       <w:r>
         <w:t>cách đánh giá</w:t>
       </w:r>
-      <w:bookmarkEnd w:id="225"/>
+      <w:bookmarkEnd w:id="236"/>
     </w:p>
     <w:p>
       <w:pPr>
         <w:pStyle w:val="ListParagraph"/>
-      </w:pPr>
-      <w:bookmarkStart w:id="226" w:name="_Ref485198598"/>
-      <w:r>
+        <w:rPr>
+          <w:lang w:val="en-US"/>
+        </w:rPr>
+      </w:pPr>
+      <w:bookmarkStart w:id="237" w:name="_Ref485198598"/>
+      <w:r>
+        <w:rPr>
+          <w:lang w:val="en-US"/>
+        </w:rPr>
         <w:t>Tập dữ liệu Labled Faces in the Wild (LFW)</w:t>
       </w:r>
       <w:r>
+        <w:rPr>
+          <w:lang w:val="en-US"/>
+        </w:rPr>
         <w:t xml:space="preserve"> </w:t>
       </w:r>
       <w:sdt>
@@ -21901,12 +23668,14 @@
           <w:id w:val="244380735"/>
           <w:citation/>
         </w:sdtPr>
-        <w:sdtEndPr/>
         <w:sdtContent>
           <w:r>
             <w:fldChar w:fldCharType="begin"/>
           </w:r>
           <w:r>
+            <w:rPr>
+              <w:lang w:val="en-US"/>
+            </w:rPr>
             <w:instrText xml:space="preserve"> CITATION Hua07 \l 1033 </w:instrText>
           </w:r>
           <w:r>
@@ -21915,6 +23684,7 @@
           <w:r>
             <w:rPr>
               <w:noProof/>
+              <w:lang w:val="en-US"/>
             </w:rPr>
             <w:t>[8]</w:t>
           </w:r>
@@ -21923,10 +23693,11 @@
           </w:r>
         </w:sdtContent>
       </w:sdt>
-      <w:bookmarkEnd w:id="226"/>
+      <w:bookmarkEnd w:id="237"/>
     </w:p>
     <w:p>
       <w:r>
+        <w:lastRenderedPageBreak/>
         <w:t xml:space="preserve">Tập dữ liệu Labled Faces in the Wild (được mô tả chi tiết ở </w:t>
       </w:r>
       <w:r>
@@ -21952,7 +23723,6 @@
           <w:id w:val="-670945449"/>
           <w:citation/>
         </w:sdtPr>
-        <w:sdtEndPr/>
         <w:sdtContent>
           <w:r>
             <w:fldChar w:fldCharType="begin"/>
@@ -21996,11 +23766,20 @@
     <w:p>
       <w:pPr>
         <w:pStyle w:val="ListParagraph"/>
-      </w:pPr>
-      <w:r>
+        <w:rPr>
+          <w:lang w:val="en-US"/>
+        </w:rPr>
+      </w:pPr>
+      <w:r>
+        <w:rPr>
+          <w:lang w:val="en-US"/>
+        </w:rPr>
         <w:t>Tập dữ liệu YouTube Faces (YTF)</w:t>
       </w:r>
       <w:r>
+        <w:rPr>
+          <w:lang w:val="en-US"/>
+        </w:rPr>
         <w:t xml:space="preserve"> </w:t>
       </w:r>
       <w:sdt>
@@ -22008,12 +23787,14 @@
           <w:id w:val="1149628479"/>
           <w:citation/>
         </w:sdtPr>
-        <w:sdtEndPr/>
         <w:sdtContent>
           <w:r>
             <w:fldChar w:fldCharType="begin"/>
           </w:r>
           <w:r>
+            <w:rPr>
+              <w:lang w:val="en-US"/>
+            </w:rPr>
             <w:instrText xml:space="preserve">CITATION LWo11 \l 1033 </w:instrText>
           </w:r>
           <w:r>
@@ -22022,8 +23803,9 @@
           <w:r>
             <w:rPr>
               <w:noProof/>
+              <w:lang w:val="en-US"/>
             </w:rPr>
-            <w:t>[9]</w:t>
+            <w:t>[10]</w:t>
           </w:r>
           <w:r>
             <w:fldChar w:fldCharType="end"/>
@@ -22083,7 +23865,6 @@
         <w:pStyle w:val="Heading4"/>
       </w:pPr>
       <w:r>
-        <w:lastRenderedPageBreak/>
         <w:t>Kết quả</w:t>
       </w:r>
     </w:p>
@@ -22091,63 +23872,31 @@
       <w:pPr>
         <w:pStyle w:val="Caption"/>
       </w:pPr>
-      <w:bookmarkStart w:id="227" w:name="_Ref485209252"/>
-      <w:bookmarkStart w:id="228" w:name="_Toc485908774"/>
+      <w:bookmarkStart w:id="238" w:name="_Ref485209252"/>
+      <w:bookmarkStart w:id="239" w:name="_Toc486000934"/>
       <w:r>
         <w:t xml:space="preserve">Bảng </w:t>
       </w:r>
-      <w:r>
-        <w:fldChar w:fldCharType="begin"/>
-      </w:r>
-      <w:r>
-        <w:instrText xml:space="preserve"> STYLEREF 1 \s </w:instrText>
-      </w:r>
-      <w:r>
-        <w:fldChar w:fldCharType="separate"/>
-      </w:r>
-      <w:r>
-        <w:rPr>
-          <w:noProof/>
-        </w:rPr>
-        <w:t>2</w:t>
-      </w:r>
-      <w:r>
-        <w:rPr>
-          <w:noProof/>
-        </w:rPr>
-        <w:fldChar w:fldCharType="end"/>
-      </w:r>
+      <w:fldSimple w:instr=" STYLEREF 1 \s ">
+        <w:r>
+          <w:rPr>
+            <w:noProof/>
+          </w:rPr>
+          <w:t>2</w:t>
+        </w:r>
+      </w:fldSimple>
       <w:r>
         <w:noBreakHyphen/>
       </w:r>
-      <w:r>
-        <w:fldChar w:fldCharType="begin"/>
-      </w:r>
-      <w:r>
-        <w:instrText xml:space="preserve"> SEQ B</w:instrText>
-      </w:r>
-      <w:r>
-        <w:instrText>ả</w:instrText>
-      </w:r>
-      <w:r>
-        <w:instrText xml:space="preserve">ng \* ARABIC \s 1 </w:instrText>
-      </w:r>
-      <w:r>
-        <w:fldChar w:fldCharType="separate"/>
-      </w:r>
-      <w:r>
-        <w:rPr>
-          <w:noProof/>
-        </w:rPr>
-        <w:t>2</w:t>
-      </w:r>
-      <w:r>
-        <w:rPr>
-          <w:noProof/>
-        </w:rPr>
-        <w:fldChar w:fldCharType="end"/>
-      </w:r>
-      <w:bookmarkEnd w:id="227"/>
+      <w:fldSimple w:instr=" SEQ Bảng \* ARABIC \s 1 ">
+        <w:r>
+          <w:rPr>
+            <w:noProof/>
+          </w:rPr>
+          <w:t>2</w:t>
+        </w:r>
+      </w:fldSimple>
+      <w:bookmarkEnd w:id="238"/>
       <w:r>
         <w:t xml:space="preserve">. So sánh kết quả các </w:t>
       </w:r>
@@ -22162,7 +23911,6 @@
           <w:id w:val="-1741395074"/>
           <w:citation/>
         </w:sdtPr>
-        <w:sdtEndPr/>
         <w:sdtContent>
           <w:r>
             <w:fldChar w:fldCharType="begin"/>
@@ -22184,7 +23932,7 @@
           </w:r>
         </w:sdtContent>
       </w:sdt>
-      <w:bookmarkEnd w:id="228"/>
+      <w:bookmarkEnd w:id="239"/>
     </w:p>
     <w:tbl>
       <w:tblPr>
@@ -22376,7 +24124,6 @@
                 <w:id w:val="-1787952895"/>
                 <w:citation/>
               </w:sdtPr>
-              <w:sdtEndPr/>
               <w:sdtContent>
                 <w:r>
                   <w:rPr>
@@ -22397,7 +24144,7 @@
                   <w:rPr>
                     <w:noProof/>
                   </w:rPr>
-                  <w:t>[10]</w:t>
+                  <w:t>[20]</w:t>
                 </w:r>
                 <w:r>
                   <w:rPr>
@@ -22526,7 +24273,6 @@
                 <w:id w:val="-1564857020"/>
                 <w:citation/>
               </w:sdtPr>
-              <w:sdtEndPr/>
               <w:sdtContent>
                 <w:r>
                   <w:rPr>
@@ -22676,7 +24422,6 @@
                 <w:id w:val="1277371908"/>
                 <w:citation/>
               </w:sdtPr>
-              <w:sdtEndPr/>
               <w:sdtContent>
                 <w:r>
                   <w:rPr>
@@ -22697,7 +24442,7 @@
                   <w:rPr>
                     <w:noProof/>
                   </w:rPr>
-                  <w:t>[11]</w:t>
+                  <w:t>[21]</w:t>
                 </w:r>
                 <w:r>
                   <w:rPr>
@@ -22925,7 +24670,6 @@
                 <w:id w:val="-428429069"/>
                 <w:citation/>
               </w:sdtPr>
-              <w:sdtEndPr/>
               <w:sdtContent>
                 <w:r>
                   <w:rPr>
@@ -22946,7 +24690,7 @@
                   <w:rPr>
                     <w:noProof/>
                   </w:rPr>
-                  <w:t>[12]</w:t>
+                  <w:t>[9]</w:t>
                 </w:r>
                 <w:r>
                   <w:rPr>
@@ -23075,7 +24819,6 @@
                 <w:id w:val="-2074571969"/>
                 <w:citation/>
               </w:sdtPr>
-              <w:sdtEndPr/>
               <w:sdtContent>
                 <w:r>
                   <w:rPr>
@@ -23096,7 +24839,7 @@
                   <w:rPr>
                     <w:noProof/>
                   </w:rPr>
-                  <w:t>[12]</w:t>
+                  <w:t>[9]</w:t>
                 </w:r>
                 <w:r>
                   <w:rPr>
@@ -23231,7 +24974,6 @@
                 <w:id w:val="1687330459"/>
                 <w:citation/>
               </w:sdtPr>
-              <w:sdtEndPr/>
               <w:sdtContent>
                 <w:r>
                   <w:rPr>
@@ -23338,63 +25080,31 @@
       <w:pPr>
         <w:pStyle w:val="Caption"/>
       </w:pPr>
-      <w:bookmarkStart w:id="229" w:name="_Ref485209261"/>
-      <w:bookmarkStart w:id="230" w:name="_Toc485908775"/>
+      <w:bookmarkStart w:id="240" w:name="_Ref485209261"/>
+      <w:bookmarkStart w:id="241" w:name="_Toc486000935"/>
       <w:r>
         <w:t xml:space="preserve">Bảng </w:t>
       </w:r>
-      <w:r>
-        <w:fldChar w:fldCharType="begin"/>
-      </w:r>
-      <w:r>
-        <w:instrText xml:space="preserve"> STYLEREF 1 \s </w:instrText>
-      </w:r>
-      <w:r>
-        <w:fldChar w:fldCharType="separate"/>
-      </w:r>
-      <w:r>
-        <w:rPr>
-          <w:noProof/>
-        </w:rPr>
-        <w:t>2</w:t>
-      </w:r>
-      <w:r>
-        <w:rPr>
-          <w:noProof/>
-        </w:rPr>
-        <w:fldChar w:fldCharType="end"/>
-      </w:r>
+      <w:fldSimple w:instr=" STYLEREF 1 \s ">
+        <w:r>
+          <w:rPr>
+            <w:noProof/>
+          </w:rPr>
+          <w:t>2</w:t>
+        </w:r>
+      </w:fldSimple>
       <w:r>
         <w:noBreakHyphen/>
       </w:r>
-      <w:r>
-        <w:fldChar w:fldCharType="begin"/>
-      </w:r>
-      <w:r>
-        <w:instrText xml:space="preserve"> SEQ B</w:instrText>
-      </w:r>
-      <w:r>
-        <w:instrText>ả</w:instrText>
-      </w:r>
-      <w:r>
-        <w:instrText xml:space="preserve">ng \* ARABIC \s 1 </w:instrText>
-      </w:r>
-      <w:r>
-        <w:fldChar w:fldCharType="separate"/>
-      </w:r>
-      <w:r>
-        <w:rPr>
-          <w:noProof/>
-        </w:rPr>
-        <w:t>3</w:t>
-      </w:r>
-      <w:r>
-        <w:rPr>
-          <w:noProof/>
-        </w:rPr>
-        <w:fldChar w:fldCharType="end"/>
-      </w:r>
-      <w:bookmarkEnd w:id="229"/>
+      <w:fldSimple w:instr=" SEQ Bảng \* ARABIC \s 1 ">
+        <w:r>
+          <w:rPr>
+            <w:noProof/>
+          </w:rPr>
+          <w:t>3</w:t>
+        </w:r>
+      </w:fldSimple>
+      <w:bookmarkEnd w:id="240"/>
       <w:r>
         <w:t>. So sánh kết quả các mô hình bằng Youtube Face unrestricted setting</w:t>
       </w:r>
@@ -23406,7 +25116,6 @@
           <w:id w:val="800731851"/>
           <w:citation/>
         </w:sdtPr>
-        <w:sdtEndPr/>
         <w:sdtContent>
           <w:r>
             <w:fldChar w:fldCharType="begin"/>
@@ -23431,7 +25140,7 @@
       <w:r>
         <w:t>. K là số lượng người dung để nhận biết trong các video.</w:t>
       </w:r>
-      <w:bookmarkEnd w:id="230"/>
+      <w:bookmarkEnd w:id="241"/>
     </w:p>
     <w:tbl>
       <w:tblPr>
@@ -23735,6 +25444,7 @@
               <w:rPr>
                 <w:lang w:val="en-US"/>
               </w:rPr>
+              <w:lastRenderedPageBreak/>
               <w:t>2</w:t>
             </w:r>
           </w:p>
@@ -23767,7 +25477,6 @@
                 <w:id w:val="-758441979"/>
                 <w:citation/>
               </w:sdtPr>
-              <w:sdtEndPr/>
               <w:sdtContent>
                 <w:r>
                   <w:fldChar w:fldCharType="begin"/>
@@ -24040,7 +25749,6 @@
                 <w:id w:val="-594474316"/>
                 <w:citation/>
               </w:sdtPr>
-              <w:sdtEndPr/>
               <w:sdtContent>
                 <w:r>
                   <w:fldChar w:fldCharType="begin"/>
@@ -24059,7 +25767,7 @@
                     <w:noProof/>
                     <w:lang w:val="en-US"/>
                   </w:rPr>
-                  <w:t>[12]</w:t>
+                  <w:t>[9]</w:t>
                 </w:r>
                 <w:r>
                   <w:fldChar w:fldCharType="end"/>
@@ -24207,7 +25915,6 @@
                 <w:id w:val="2084023267"/>
                 <w:citation/>
               </w:sdtPr>
-              <w:sdtEndPr/>
               <w:sdtContent>
                 <w:r>
                   <w:fldChar w:fldCharType="begin"/>
@@ -24374,7 +26081,6 @@
                 <w:id w:val="-1353564039"/>
                 <w:citation/>
               </w:sdtPr>
-              <w:sdtEndPr/>
               <w:sdtContent>
                 <w:r>
                   <w:fldChar w:fldCharType="begin"/>
@@ -24600,7 +26306,6 @@
           <w:id w:val="1898015101"/>
           <w:citation/>
         </w:sdtPr>
-        <w:sdtEndPr/>
         <w:sdtContent>
           <w:r>
             <w:rPr>
@@ -24642,7 +26347,6 @@
           <w:id w:val="-1474061668"/>
           <w:citation/>
         </w:sdtPr>
-        <w:sdtEndPr/>
         <w:sdtContent>
           <w:r>
             <w:rPr>
@@ -24663,7 +26367,7 @@
             <w:rPr>
               <w:noProof/>
             </w:rPr>
-            <w:t>[9]</w:t>
+            <w:t>[10]</w:t>
           </w:r>
           <w:r>
             <w:rPr>
@@ -24684,7 +26388,6 @@
           <w:id w:val="-1417390481"/>
           <w:citation/>
         </w:sdtPr>
-        <w:sdtEndPr/>
         <w:sdtContent>
           <w:r>
             <w:rPr>
@@ -24723,12 +26426,11 @@
       <w:pPr>
         <w:pStyle w:val="Heading2"/>
       </w:pPr>
-      <w:bookmarkStart w:id="231" w:name="_Toc485908741"/>
-      <w:r>
-        <w:lastRenderedPageBreak/>
+      <w:bookmarkStart w:id="242" w:name="_Toc485908741"/>
+      <w:r>
         <w:t>Các tập dữ liệu liên quan</w:t>
       </w:r>
-      <w:bookmarkEnd w:id="231"/>
+      <w:bookmarkEnd w:id="242"/>
     </w:p>
     <w:p>
       <w:r>
@@ -24800,67 +26502,35 @@
       <w:pPr>
         <w:pStyle w:val="Caption"/>
       </w:pPr>
-      <w:bookmarkStart w:id="232" w:name="_Ref485216707"/>
-      <w:bookmarkStart w:id="233" w:name="_Toc485908776"/>
+      <w:bookmarkStart w:id="243" w:name="_Ref485216707"/>
+      <w:bookmarkStart w:id="244" w:name="_Toc486000936"/>
       <w:r>
         <w:t xml:space="preserve">Bảng </w:t>
       </w:r>
-      <w:r>
-        <w:fldChar w:fldCharType="begin"/>
-      </w:r>
-      <w:r>
-        <w:instrText xml:space="preserve"> STYLEREF 1 \s </w:instrText>
-      </w:r>
-      <w:r>
-        <w:fldChar w:fldCharType="separate"/>
-      </w:r>
-      <w:r>
-        <w:rPr>
-          <w:noProof/>
-        </w:rPr>
-        <w:t>2</w:t>
-      </w:r>
-      <w:r>
-        <w:rPr>
-          <w:noProof/>
-        </w:rPr>
-        <w:fldChar w:fldCharType="end"/>
-      </w:r>
+      <w:fldSimple w:instr=" STYLEREF 1 \s ">
+        <w:r>
+          <w:rPr>
+            <w:noProof/>
+          </w:rPr>
+          <w:t>2</w:t>
+        </w:r>
+      </w:fldSimple>
       <w:r>
         <w:noBreakHyphen/>
       </w:r>
-      <w:r>
-        <w:fldChar w:fldCharType="begin"/>
-      </w:r>
-      <w:r>
-        <w:instrText xml:space="preserve"> SEQ B</w:instrText>
-      </w:r>
-      <w:r>
-        <w:instrText>ả</w:instrText>
-      </w:r>
-      <w:r>
-        <w:instrText xml:space="preserve">ng \* ARABIC \s 1 </w:instrText>
-      </w:r>
-      <w:r>
-        <w:fldChar w:fldCharType="separate"/>
-      </w:r>
-      <w:r>
-        <w:rPr>
-          <w:noProof/>
-        </w:rPr>
-        <w:t>4</w:t>
-      </w:r>
-      <w:r>
-        <w:rPr>
-          <w:noProof/>
-        </w:rPr>
-        <w:fldChar w:fldCharType="end"/>
-      </w:r>
-      <w:bookmarkEnd w:id="232"/>
+      <w:fldSimple w:instr=" SEQ Bảng \* ARABIC \s 1 ">
+        <w:r>
+          <w:rPr>
+            <w:noProof/>
+          </w:rPr>
+          <w:t>4</w:t>
+        </w:r>
+      </w:fldSimple>
+      <w:bookmarkEnd w:id="243"/>
       <w:r>
         <w:t>. Một số tập dữ liệu dùng cho nhận biết mặt người</w:t>
       </w:r>
-      <w:bookmarkEnd w:id="233"/>
+      <w:bookmarkEnd w:id="244"/>
     </w:p>
     <w:tbl>
       <w:tblPr>
@@ -25042,7 +26712,6 @@
                 <w:id w:val="-43906820"/>
                 <w:citation/>
               </w:sdtPr>
-              <w:sdtEndPr/>
               <w:sdtContent>
                 <w:r>
                   <w:fldChar w:fldCharType="begin"/>
@@ -25061,7 +26730,7 @@
                     <w:noProof/>
                     <w:lang w:val="en-US"/>
                   </w:rPr>
-                  <w:t>[14]</w:t>
+                  <w:t>[22]</w:t>
                 </w:r>
                 <w:r>
                   <w:fldChar w:fldCharType="end"/>
@@ -25132,6 +26801,7 @@
               <w:jc w:val="center"/>
             </w:pPr>
             <w:r>
+              <w:lastRenderedPageBreak/>
               <w:t>2</w:t>
             </w:r>
           </w:p>
@@ -25162,7 +26832,6 @@
                 <w:id w:val="805438248"/>
                 <w:citation/>
               </w:sdtPr>
-              <w:sdtEndPr/>
               <w:sdtContent>
                 <w:r>
                   <w:fldChar w:fldCharType="begin"/>
@@ -25181,7 +26850,7 @@
                     <w:noProof/>
                     <w:lang w:val="en-US"/>
                   </w:rPr>
-                  <w:t>[15]</w:t>
+                  <w:t>[23]</w:t>
                 </w:r>
                 <w:r>
                   <w:fldChar w:fldCharType="end"/>
@@ -25282,7 +26951,6 @@
                 <w:id w:val="1968704894"/>
                 <w:citation/>
               </w:sdtPr>
-              <w:sdtEndPr/>
               <w:sdtContent>
                 <w:r>
                   <w:fldChar w:fldCharType="begin"/>
@@ -25301,7 +26969,7 @@
                     <w:noProof/>
                     <w:lang w:val="en-US"/>
                   </w:rPr>
-                  <w:t>[9]</w:t>
+                  <w:t>[10]</w:t>
                 </w:r>
                 <w:r>
                   <w:fldChar w:fldCharType="end"/>
@@ -25402,7 +27070,6 @@
                 <w:id w:val="814069118"/>
                 <w:citation/>
               </w:sdtPr>
-              <w:sdtEndPr/>
               <w:sdtContent>
                 <w:r>
                   <w:fldChar w:fldCharType="begin"/>
@@ -25421,7 +27088,7 @@
                     <w:noProof/>
                     <w:lang w:val="en-US"/>
                   </w:rPr>
-                  <w:t>[16]</w:t>
+                  <w:t>[24]</w:t>
                 </w:r>
                 <w:r>
                   <w:fldChar w:fldCharType="end"/>
@@ -25528,7 +27195,6 @@
                 <w:id w:val="-171569730"/>
                 <w:citation/>
               </w:sdtPr>
-              <w:sdtEndPr/>
               <w:sdtContent>
                 <w:r>
                   <w:fldChar w:fldCharType="begin"/>
@@ -25547,7 +27213,7 @@
                     <w:noProof/>
                     <w:lang w:val="en-US"/>
                   </w:rPr>
-                  <w:t>[17]</w:t>
+                  <w:t>[25]</w:t>
                 </w:r>
                 <w:r>
                   <w:fldChar w:fldCharType="end"/>
@@ -25651,7 +27317,6 @@
                 <w:id w:val="-711417276"/>
                 <w:citation/>
               </w:sdtPr>
-              <w:sdtEndPr/>
               <w:sdtContent>
                 <w:r>
                   <w:fldChar w:fldCharType="begin"/>
@@ -25670,7 +27335,7 @@
                     <w:noProof/>
                     <w:lang w:val="en-US"/>
                   </w:rPr>
-                  <w:t>[18]</w:t>
+                  <w:t>[26]</w:t>
                 </w:r>
                 <w:r>
                   <w:fldChar w:fldCharType="end"/>
@@ -25763,22 +27428,21 @@
                 <w:lang w:val="en-US"/>
               </w:rPr>
             </w:pPr>
-            <w:bookmarkStart w:id="234" w:name="OLE_LINK2"/>
-            <w:bookmarkStart w:id="235" w:name="OLE_LINK3"/>
+            <w:bookmarkStart w:id="245" w:name="OLE_LINK2"/>
+            <w:bookmarkStart w:id="246" w:name="OLE_LINK3"/>
             <w:r>
               <w:rPr>
                 <w:lang w:val="en-US"/>
               </w:rPr>
               <w:t xml:space="preserve">CMU Multi-PIE Face </w:t>
             </w:r>
-            <w:bookmarkEnd w:id="234"/>
-            <w:bookmarkEnd w:id="235"/>
+            <w:bookmarkEnd w:id="245"/>
+            <w:bookmarkEnd w:id="246"/>
             <w:sdt>
               <w:sdtPr>
                 <w:id w:val="2109236617"/>
                 <w:citation/>
               </w:sdtPr>
-              <w:sdtEndPr/>
               <w:sdtContent>
                 <w:r>
                   <w:fldChar w:fldCharType="begin"/>
@@ -25797,7 +27461,7 @@
                     <w:noProof/>
                     <w:lang w:val="en-US"/>
                   </w:rPr>
-                  <w:t>[19]</w:t>
+                  <w:t>[17]</w:t>
                 </w:r>
                 <w:r>
                   <w:fldChar w:fldCharType="end"/>
@@ -25913,7 +27577,6 @@
                 <w:id w:val="-680578774"/>
                 <w:citation/>
               </w:sdtPr>
-              <w:sdtEndPr/>
               <w:sdtContent>
                 <w:r>
                   <w:fldChar w:fldCharType="begin"/>
@@ -26004,22 +27667,22 @@
           <w:lang w:val="en-US"/>
         </w:rPr>
       </w:pPr>
-      <w:bookmarkStart w:id="236" w:name="_Ref485142164"/>
-      <w:bookmarkStart w:id="237" w:name="_Ref485142169"/>
-      <w:bookmarkStart w:id="238" w:name="_Ref485142173"/>
-      <w:bookmarkStart w:id="239" w:name="_Ref485198445"/>
-      <w:bookmarkStart w:id="240" w:name="_Toc485908742"/>
+      <w:bookmarkStart w:id="247" w:name="_Ref485142164"/>
+      <w:bookmarkStart w:id="248" w:name="_Ref485142169"/>
+      <w:bookmarkStart w:id="249" w:name="_Ref485142173"/>
+      <w:bookmarkStart w:id="250" w:name="_Ref485198445"/>
+      <w:bookmarkStart w:id="251" w:name="_Toc485908742"/>
       <w:r>
         <w:rPr>
           <w:lang w:val="en-US"/>
         </w:rPr>
         <w:t>Khảo sát các tập dữ liệu</w:t>
       </w:r>
-      <w:bookmarkEnd w:id="236"/>
-      <w:bookmarkEnd w:id="237"/>
-      <w:bookmarkEnd w:id="238"/>
-      <w:bookmarkEnd w:id="239"/>
-      <w:bookmarkEnd w:id="240"/>
+      <w:bookmarkEnd w:id="247"/>
+      <w:bookmarkEnd w:id="248"/>
+      <w:bookmarkEnd w:id="249"/>
+      <w:bookmarkEnd w:id="250"/>
+      <w:bookmarkEnd w:id="251"/>
     </w:p>
     <w:p>
       <w:pPr>
@@ -26050,7 +27713,6 @@
           <w:id w:val="1090425793"/>
           <w:citation/>
         </w:sdtPr>
-        <w:sdtEndPr/>
         <w:sdtContent>
           <w:r>
             <w:fldChar w:fldCharType="begin"/>
@@ -26065,7 +27727,7 @@
             <w:rPr>
               <w:noProof/>
             </w:rPr>
-            <w:t>[14]</w:t>
+            <w:t>[22]</w:t>
           </w:r>
           <w:r>
             <w:fldChar w:fldCharType="end"/>
@@ -26078,7 +27740,6 @@
     </w:p>
     <w:p>
       <w:r>
-        <w:lastRenderedPageBreak/>
         <w:t xml:space="preserve">Tập dữ liệu bao gồm 106,863 ảnh </w:t>
       </w:r>
       <w:r>
@@ -26155,7 +27816,7 @@
                     </pic:cNvPicPr>
                   </pic:nvPicPr>
                   <pic:blipFill>
-                    <a:blip r:embed="rId13">
+                    <a:blip r:embed="rId18">
                       <a:extLst>
                         <a:ext uri="{28A0092B-C50C-407E-A947-70E740481C1C}">
                           <a14:useLocalDpi xmlns:a14="http://schemas.microsoft.com/office/drawing/2010/main" val="0"/>
@@ -26191,61 +27852,35 @@
       <w:pPr>
         <w:pStyle w:val="Caption"/>
       </w:pPr>
-      <w:bookmarkStart w:id="241" w:name="_Ref485219830"/>
-      <w:bookmarkStart w:id="242" w:name="_Toc485908779"/>
+      <w:bookmarkStart w:id="252" w:name="_Ref485219830"/>
+      <w:bookmarkStart w:id="253" w:name="_Toc486000943"/>
       <w:r>
         <w:t xml:space="preserve">Hình </w:t>
       </w:r>
-      <w:r>
-        <w:fldChar w:fldCharType="begin"/>
-      </w:r>
-      <w:r>
-        <w:instrText xml:space="preserve"> STYLEREF 1 \s </w:instrText>
-      </w:r>
-      <w:r>
-        <w:fldChar w:fldCharType="separate"/>
-      </w:r>
-      <w:r>
-        <w:rPr>
-          <w:noProof/>
-        </w:rPr>
-        <w:t>2</w:t>
-      </w:r>
-      <w:r>
-        <w:rPr>
-          <w:noProof/>
-        </w:rPr>
-        <w:fldChar w:fldCharType="end"/>
-      </w:r>
+      <w:fldSimple w:instr=" STYLEREF 1 \s ">
+        <w:r>
+          <w:rPr>
+            <w:noProof/>
+          </w:rPr>
+          <w:t>2</w:t>
+        </w:r>
+      </w:fldSimple>
       <w:r>
         <w:t>.</w:t>
       </w:r>
-      <w:r>
-        <w:fldChar w:fldCharType="begin"/>
-      </w:r>
-      <w:r>
-        <w:instrText xml:space="preserve"> SEQ Hình \* ARABIC \s 1 </w:instrText>
-      </w:r>
-      <w:r>
-        <w:fldChar w:fldCharType="separate"/>
-      </w:r>
-      <w:r>
-        <w:rPr>
-          <w:noProof/>
-        </w:rPr>
-        <w:t>1</w:t>
-      </w:r>
-      <w:r>
-        <w:rPr>
-          <w:noProof/>
-        </w:rPr>
-        <w:fldChar w:fldCharType="end"/>
-      </w:r>
-      <w:bookmarkEnd w:id="241"/>
+      <w:fldSimple w:instr=" SEQ Hình \* ARABIC \s 1 ">
+        <w:r>
+          <w:rPr>
+            <w:noProof/>
+          </w:rPr>
+          <w:t>5</w:t>
+        </w:r>
+      </w:fldSimple>
+      <w:bookmarkEnd w:id="252"/>
       <w:r>
         <w:t>. Một số ảnh mẫu trong tập FaceScrub</w:t>
       </w:r>
-      <w:bookmarkEnd w:id="242"/>
+      <w:bookmarkEnd w:id="253"/>
     </w:p>
     <w:p>
       <w:pPr>
@@ -26277,6 +27912,7 @@
     </w:p>
     <w:p>
       <w:r>
+        <w:lastRenderedPageBreak/>
         <w:t>SCFace là tập dữ liệu chứa các ảnh tinh được thu thập trong môi trường tự do từ</w:t>
       </w:r>
       <w:r>
@@ -26338,7 +27974,6 @@
         <w:rPr>
           <w:noProof/>
         </w:rPr>
-        <w:lastRenderedPageBreak/>
         <w:drawing>
           <wp:inline distT="0" distB="0" distL="0" distR="0">
             <wp:extent cx="5579685" cy="1920875"/>
@@ -26357,7 +27992,7 @@
                     </pic:cNvPicPr>
                   </pic:nvPicPr>
                   <pic:blipFill>
-                    <a:blip r:embed="rId14">
+                    <a:blip r:embed="rId19">
                       <a:extLst>
                         <a:ext uri="{28A0092B-C50C-407E-A947-70E740481C1C}">
                           <a14:useLocalDpi xmlns:a14="http://schemas.microsoft.com/office/drawing/2010/main" val="0"/>
@@ -26393,61 +28028,35 @@
       <w:pPr>
         <w:pStyle w:val="Caption"/>
       </w:pPr>
-      <w:bookmarkStart w:id="243" w:name="_Ref485220114"/>
-      <w:bookmarkStart w:id="244" w:name="_Toc485908780"/>
+      <w:bookmarkStart w:id="254" w:name="_Ref485220114"/>
+      <w:bookmarkStart w:id="255" w:name="_Toc486000944"/>
       <w:r>
         <w:t xml:space="preserve">Hình </w:t>
       </w:r>
-      <w:r>
-        <w:fldChar w:fldCharType="begin"/>
-      </w:r>
-      <w:r>
-        <w:instrText xml:space="preserve"> STYLEREF 1 \s </w:instrText>
-      </w:r>
-      <w:r>
-        <w:fldChar w:fldCharType="separate"/>
-      </w:r>
-      <w:r>
-        <w:rPr>
-          <w:noProof/>
-        </w:rPr>
-        <w:t>2</w:t>
-      </w:r>
-      <w:r>
-        <w:rPr>
-          <w:noProof/>
-        </w:rPr>
-        <w:fldChar w:fldCharType="end"/>
-      </w:r>
+      <w:fldSimple w:instr=" STYLEREF 1 \s ">
+        <w:r>
+          <w:rPr>
+            <w:noProof/>
+          </w:rPr>
+          <w:t>2</w:t>
+        </w:r>
+      </w:fldSimple>
       <w:r>
         <w:t>.</w:t>
       </w:r>
-      <w:r>
-        <w:fldChar w:fldCharType="begin"/>
-      </w:r>
-      <w:r>
-        <w:instrText xml:space="preserve"> SEQ Hình \* ARABIC \s 1 </w:instrText>
-      </w:r>
-      <w:r>
-        <w:fldChar w:fldCharType="separate"/>
-      </w:r>
-      <w:r>
-        <w:rPr>
-          <w:noProof/>
-        </w:rPr>
-        <w:t>2</w:t>
-      </w:r>
-      <w:r>
-        <w:rPr>
-          <w:noProof/>
-        </w:rPr>
-        <w:fldChar w:fldCharType="end"/>
-      </w:r>
-      <w:bookmarkEnd w:id="243"/>
+      <w:fldSimple w:instr=" SEQ Hình \* ARABIC \s 1 ">
+        <w:r>
+          <w:rPr>
+            <w:noProof/>
+          </w:rPr>
+          <w:t>6</w:t>
+        </w:r>
+      </w:fldSimple>
+      <w:bookmarkEnd w:id="254"/>
       <w:r>
         <w:t>. Tập ảnh ví dụ cho một người trong SCFace</w:t>
       </w:r>
-      <w:bookmarkEnd w:id="244"/>
+      <w:bookmarkEnd w:id="255"/>
     </w:p>
     <w:p>
       <w:pPr>
@@ -26500,7 +28109,6 @@
           <w:id w:val="395551122"/>
           <w:citation/>
         </w:sdtPr>
-        <w:sdtEndPr/>
         <w:sdtContent>
           <w:r>
             <w:fldChar w:fldCharType="begin"/>
@@ -26515,7 +28123,7 @@
             <w:rPr>
               <w:noProof/>
             </w:rPr>
-            <w:t>[9]</w:t>
+            <w:t>[10]</w:t>
           </w:r>
           <w:r>
             <w:fldChar w:fldCharType="end"/>
@@ -26558,7 +28166,6 @@
           <w:id w:val="1487671624"/>
           <w:citation/>
         </w:sdtPr>
-        <w:sdtEndPr/>
         <w:sdtContent>
           <w:r>
             <w:fldChar w:fldCharType="begin"/>
@@ -26573,7 +28180,7 @@
             <w:rPr>
               <w:noProof/>
             </w:rPr>
-            <w:t>[16]</w:t>
+            <w:t>[24]</w:t>
           </w:r>
           <w:r>
             <w:fldChar w:fldCharType="end"/>
@@ -26581,7 +28188,11 @@
         </w:sdtContent>
       </w:sdt>
       <w:r>
-        <w:t xml:space="preserve"> đề xuất một phương pháp bán tự động để thu thập ảnh từ internet và thành lập một tập dữ liệu mới. CASIA bao gồm 494,414 ảnh tĩnh của 10,575 người</w:t>
+        <w:t xml:space="preserve"> đề xuất một phương pháp bán tự động để thu thập ảnh từ internet và thành lập một tập dữ liệu mới. CASIA bao gồm 494,414 ảnh tĩnh của </w:t>
+      </w:r>
+      <w:r>
+        <w:lastRenderedPageBreak/>
+        <w:t>10,575 người</w:t>
       </w:r>
       <w:r>
         <w:t xml:space="preserve"> và trở thành tập dữ liệu cao thứ hai, chỉ nhỏ hơn tập không được công khai củ</w:t>
@@ -26597,64 +28208,32 @@
       <w:pPr>
         <w:pStyle w:val="Caption"/>
       </w:pPr>
-      <w:bookmarkStart w:id="245" w:name="_Ref485224962"/>
-      <w:bookmarkStart w:id="246" w:name="_Ref485224959"/>
-      <w:bookmarkStart w:id="247" w:name="_Toc485908777"/>
+      <w:bookmarkStart w:id="256" w:name="_Ref485224962"/>
+      <w:bookmarkStart w:id="257" w:name="_Ref485224959"/>
+      <w:bookmarkStart w:id="258" w:name="_Toc486000937"/>
       <w:r>
         <w:t xml:space="preserve">Bảng </w:t>
       </w:r>
-      <w:r>
-        <w:fldChar w:fldCharType="begin"/>
-      </w:r>
-      <w:r>
-        <w:instrText xml:space="preserve"> STYLEREF 1 \s </w:instrText>
-      </w:r>
-      <w:r>
-        <w:fldChar w:fldCharType="separate"/>
-      </w:r>
-      <w:r>
-        <w:rPr>
-          <w:noProof/>
-        </w:rPr>
-        <w:t>2</w:t>
-      </w:r>
-      <w:r>
-        <w:rPr>
-          <w:noProof/>
-        </w:rPr>
-        <w:fldChar w:fldCharType="end"/>
-      </w:r>
+      <w:fldSimple w:instr=" STYLEREF 1 \s ">
+        <w:r>
+          <w:rPr>
+            <w:noProof/>
+          </w:rPr>
+          <w:t>2</w:t>
+        </w:r>
+      </w:fldSimple>
       <w:r>
         <w:noBreakHyphen/>
       </w:r>
-      <w:r>
-        <w:fldChar w:fldCharType="begin"/>
-      </w:r>
-      <w:r>
-        <w:instrText xml:space="preserve"> SEQ B</w:instrText>
-      </w:r>
-      <w:r>
-        <w:instrText>ả</w:instrText>
-      </w:r>
-      <w:r>
-        <w:instrText xml:space="preserve">ng \* ARABIC \s 1 </w:instrText>
-      </w:r>
-      <w:r>
-        <w:fldChar w:fldCharType="separate"/>
-      </w:r>
-      <w:r>
-        <w:rPr>
-          <w:noProof/>
-        </w:rPr>
-        <w:t>5</w:t>
-      </w:r>
-      <w:r>
-        <w:rPr>
-          <w:noProof/>
-        </w:rPr>
-        <w:fldChar w:fldCharType="end"/>
-      </w:r>
-      <w:bookmarkEnd w:id="245"/>
+      <w:fldSimple w:instr=" SEQ Bảng \* ARABIC \s 1 ">
+        <w:r>
+          <w:rPr>
+            <w:noProof/>
+          </w:rPr>
+          <w:t>5</w:t>
+        </w:r>
+      </w:fldSimple>
+      <w:bookmarkEnd w:id="256"/>
       <w:r>
         <w:t>. Bảng so sánh kích thước tập CASIA-WebFace và một số tập khác</w:t>
       </w:r>
@@ -26666,7 +28245,6 @@
           <w:id w:val="480741126"/>
           <w:citation/>
         </w:sdtPr>
-        <w:sdtEndPr/>
         <w:sdtContent>
           <w:r>
             <w:fldChar w:fldCharType="begin"/>
@@ -26681,15 +28259,15 @@
             <w:rPr>
               <w:noProof/>
             </w:rPr>
-            <w:t>[16]</w:t>
+            <w:t>[24]</w:t>
           </w:r>
           <w:r>
             <w:fldChar w:fldCharType="end"/>
           </w:r>
         </w:sdtContent>
       </w:sdt>
-      <w:bookmarkEnd w:id="246"/>
-      <w:bookmarkEnd w:id="247"/>
+      <w:bookmarkEnd w:id="257"/>
+      <w:bookmarkEnd w:id="258"/>
     </w:p>
     <w:tbl>
       <w:tblPr>
@@ -26828,7 +28406,6 @@
                 <w:id w:val="134455904"/>
                 <w:citation/>
               </w:sdtPr>
-              <w:sdtEndPr/>
               <w:sdtContent>
                 <w:r>
                   <w:fldChar w:fldCharType="begin"/>
@@ -26945,7 +28522,6 @@
                 <w:id w:val="392635890"/>
                 <w:citation/>
               </w:sdtPr>
-              <w:sdtEndPr/>
               <w:sdtContent>
                 <w:r>
                   <w:fldChar w:fldCharType="begin"/>
@@ -26964,7 +28540,7 @@
                     <w:noProof/>
                     <w:lang w:val="en-US"/>
                   </w:rPr>
-                  <w:t>[20]</w:t>
+                  <w:t>[27]</w:t>
                 </w:r>
                 <w:r>
                   <w:fldChar w:fldCharType="end"/>
@@ -27089,7 +28665,6 @@
                 <w:id w:val="1729109732"/>
                 <w:citation/>
               </w:sdtPr>
-              <w:sdtEndPr/>
               <w:sdtContent>
                 <w:r>
                   <w:fldChar w:fldCharType="begin"/>
@@ -27108,7 +28683,7 @@
                     <w:noProof/>
                     <w:lang w:val="en-US"/>
                   </w:rPr>
-                  <w:t>[13]</w:t>
+                  <w:t>[28]</w:t>
                 </w:r>
                 <w:r>
                   <w:fldChar w:fldCharType="end"/>
@@ -27206,7 +28781,6 @@
                 <w:id w:val="2093347045"/>
                 <w:citation/>
               </w:sdtPr>
-              <w:sdtEndPr/>
               <w:sdtContent>
                 <w:r>
                   <w:fldChar w:fldCharType="begin"/>
@@ -27307,7 +28881,6 @@
               </w:rPr>
             </w:pPr>
             <w:r>
-              <w:lastRenderedPageBreak/>
               <w:t>CACD</w:t>
             </w:r>
             <w:r>
@@ -27321,7 +28894,6 @@
                 <w:id w:val="-1137022552"/>
                 <w:citation/>
               </w:sdtPr>
-              <w:sdtEndPr/>
               <w:sdtContent>
                 <w:r>
                   <w:fldChar w:fldCharType="begin"/>
@@ -27340,7 +28912,7 @@
                     <w:noProof/>
                     <w:lang w:val="en-US"/>
                   </w:rPr>
-                  <w:t>[21]</w:t>
+                  <w:t>[29]</w:t>
                 </w:r>
                 <w:r>
                   <w:fldChar w:fldCharType="end"/>
@@ -27450,7 +29022,6 @@
                 <w:id w:val="114648466"/>
                 <w:citation/>
               </w:sdtPr>
-              <w:sdtEndPr/>
               <w:sdtContent>
                 <w:r>
                   <w:fldChar w:fldCharType="begin"/>
@@ -27469,7 +29040,7 @@
                     <w:noProof/>
                     <w:lang w:val="en-US"/>
                   </w:rPr>
-                  <w:t>[16]</w:t>
+                  <w:t>[24]</w:t>
                 </w:r>
                 <w:r>
                   <w:fldChar w:fldCharType="end"/>
@@ -27660,7 +29231,7 @@
                     </pic:cNvPicPr>
                   </pic:nvPicPr>
                   <pic:blipFill>
-                    <a:blip r:embed="rId15">
+                    <a:blip r:embed="rId20">
                       <a:extLst>
                         <a:ext uri="{28A0092B-C50C-407E-A947-70E740481C1C}">
                           <a14:useLocalDpi xmlns:a14="http://schemas.microsoft.com/office/drawing/2010/main" val="0"/>
@@ -27696,63 +29267,37 @@
       <w:pPr>
         <w:pStyle w:val="Caption"/>
       </w:pPr>
-      <w:bookmarkStart w:id="248" w:name="_Ref485305697"/>
-      <w:bookmarkStart w:id="249" w:name="_Ref485305693"/>
-      <w:bookmarkStart w:id="250" w:name="_Toc485908781"/>
+      <w:bookmarkStart w:id="259" w:name="_Ref485305697"/>
+      <w:bookmarkStart w:id="260" w:name="_Ref485305693"/>
+      <w:bookmarkStart w:id="261" w:name="_Toc486000945"/>
       <w:r>
         <w:t xml:space="preserve">Hình </w:t>
       </w:r>
-      <w:r>
-        <w:fldChar w:fldCharType="begin"/>
-      </w:r>
-      <w:r>
-        <w:instrText xml:space="preserve"> STYLEREF 1 \s </w:instrText>
-      </w:r>
-      <w:r>
-        <w:fldChar w:fldCharType="separate"/>
-      </w:r>
-      <w:r>
-        <w:rPr>
-          <w:noProof/>
-        </w:rPr>
-        <w:t>2</w:t>
-      </w:r>
-      <w:r>
-        <w:rPr>
-          <w:noProof/>
-        </w:rPr>
-        <w:fldChar w:fldCharType="end"/>
-      </w:r>
+      <w:fldSimple w:instr=" STYLEREF 1 \s ">
+        <w:r>
+          <w:rPr>
+            <w:noProof/>
+          </w:rPr>
+          <w:t>2</w:t>
+        </w:r>
+      </w:fldSimple>
       <w:r>
         <w:t>.</w:t>
       </w:r>
-      <w:r>
-        <w:fldChar w:fldCharType="begin"/>
-      </w:r>
-      <w:r>
-        <w:instrText xml:space="preserve"> SEQ Hình \* ARABIC \s 1 </w:instrText>
-      </w:r>
-      <w:r>
-        <w:fldChar w:fldCharType="separate"/>
-      </w:r>
-      <w:r>
-        <w:rPr>
-          <w:noProof/>
-        </w:rPr>
-        <w:t>3</w:t>
-      </w:r>
-      <w:r>
-        <w:rPr>
-          <w:noProof/>
-        </w:rPr>
-        <w:fldChar w:fldCharType="end"/>
-      </w:r>
-      <w:bookmarkEnd w:id="248"/>
+      <w:fldSimple w:instr=" SEQ Hình \* ARABIC \s 1 ">
+        <w:r>
+          <w:rPr>
+            <w:noProof/>
+          </w:rPr>
+          <w:t>7</w:t>
+        </w:r>
+      </w:fldSimple>
+      <w:bookmarkEnd w:id="259"/>
       <w:r>
         <w:t>. Vài mẫu trong tập dữ liệu MUCT Landmarked</w:t>
       </w:r>
-      <w:bookmarkEnd w:id="249"/>
-      <w:bookmarkEnd w:id="250"/>
+      <w:bookmarkEnd w:id="260"/>
+      <w:bookmarkEnd w:id="261"/>
     </w:p>
     <w:p>
       <w:pPr>
@@ -27784,6 +29329,7 @@
     </w:p>
     <w:p>
       <w:r>
+        <w:lastRenderedPageBreak/>
         <w:t>Bosphorus là tập dữ liệu phụ vụ cho nghiên cứu v</w:t>
       </w:r>
       <w:r>
@@ -27810,7 +29356,6 @@
     </w:p>
     <w:p>
       <w:r>
-        <w:lastRenderedPageBreak/>
         <w:t>Có tất cả 4666 khuôn mặt của 105 người trong tập dữ liệu với ba đặc điểm chính: đa dạng về biểu cảm (có tới 35 trạng thái cho mỗi người, FACS scoring – bao gồm cường độ và mã bất đối xứng cho mỗi AU, một phần ba tập dữ liệu là các diễn viên chuyên nghiệp), tư thế khuôn mặt có hệ thống (bao gồm 13 kiểu nghiêng và xoay), có rất nhiều loại che khuất (râu, tóc, tay, mắt kính)</w:t>
       </w:r>
       <w:r>
@@ -27876,7 +29421,7 @@
                     </pic:cNvPicPr>
                   </pic:nvPicPr>
                   <pic:blipFill>
-                    <a:blip r:embed="rId16" cstate="print">
+                    <a:blip r:embed="rId21" cstate="print">
                       <a:extLst>
                         <a:ext uri="{28A0092B-C50C-407E-A947-70E740481C1C}">
                           <a14:useLocalDpi xmlns:a14="http://schemas.microsoft.com/office/drawing/2010/main" val="0"/>
@@ -27912,61 +29457,35 @@
       <w:pPr>
         <w:pStyle w:val="Caption"/>
       </w:pPr>
-      <w:bookmarkStart w:id="251" w:name="_Ref485305728"/>
-      <w:bookmarkStart w:id="252" w:name="_Toc485908782"/>
+      <w:bookmarkStart w:id="262" w:name="_Ref485305728"/>
+      <w:bookmarkStart w:id="263" w:name="_Toc486000946"/>
       <w:r>
         <w:t xml:space="preserve">Hình </w:t>
       </w:r>
-      <w:r>
-        <w:fldChar w:fldCharType="begin"/>
-      </w:r>
-      <w:r>
-        <w:instrText xml:space="preserve"> STYLEREF 1 \s </w:instrText>
-      </w:r>
-      <w:r>
-        <w:fldChar w:fldCharType="separate"/>
-      </w:r>
-      <w:r>
-        <w:rPr>
-          <w:noProof/>
-        </w:rPr>
-        <w:t>2</w:t>
-      </w:r>
-      <w:r>
-        <w:rPr>
-          <w:noProof/>
-        </w:rPr>
-        <w:fldChar w:fldCharType="end"/>
-      </w:r>
+      <w:fldSimple w:instr=" STYLEREF 1 \s ">
+        <w:r>
+          <w:rPr>
+            <w:noProof/>
+          </w:rPr>
+          <w:t>2</w:t>
+        </w:r>
+      </w:fldSimple>
       <w:r>
         <w:t>.</w:t>
       </w:r>
-      <w:r>
-        <w:fldChar w:fldCharType="begin"/>
-      </w:r>
-      <w:r>
-        <w:instrText xml:space="preserve"> SEQ Hình \* ARABIC \s 1 </w:instrText>
-      </w:r>
-      <w:r>
-        <w:fldChar w:fldCharType="separate"/>
-      </w:r>
-      <w:r>
-        <w:rPr>
-          <w:noProof/>
-        </w:rPr>
-        <w:t>4</w:t>
-      </w:r>
-      <w:r>
-        <w:rPr>
-          <w:noProof/>
-        </w:rPr>
-        <w:fldChar w:fldCharType="end"/>
-      </w:r>
-      <w:bookmarkEnd w:id="251"/>
+      <w:fldSimple w:instr=" SEQ Hình \* ARABIC \s 1 ">
+        <w:r>
+          <w:rPr>
+            <w:noProof/>
+          </w:rPr>
+          <w:t>8</w:t>
+        </w:r>
+      </w:fldSimple>
+      <w:bookmarkEnd w:id="262"/>
       <w:r>
         <w:t>. Các mẫu trong tập Bosphorus</w:t>
       </w:r>
-      <w:bookmarkEnd w:id="252"/>
+      <w:bookmarkEnd w:id="263"/>
     </w:p>
     <w:p>
       <w:pPr>
@@ -28008,7 +29527,6 @@
           <w:id w:val="-1438048272"/>
           <w:citation/>
         </w:sdtPr>
-        <w:sdtEndPr/>
         <w:sdtContent>
           <w:r>
             <w:rPr>
@@ -28029,7 +29547,7 @@
             <w:rPr>
               <w:noProof/>
             </w:rPr>
-            <w:t>[22]</w:t>
+            <w:t>[30]</w:t>
           </w:r>
           <w:r>
             <w:rPr>
@@ -28049,7 +29567,11 @@
         <w:t xml:space="preserve"> Tuy đóng vai trò hiệu quả cho công đề tài nhưng tập PIE vẫn còn hạn chế ở một số mặt như sau: số lượng cá thể ít, thu thập tại cùng một lần (</w:t>
       </w:r>
       <w:r>
-        <w:t>a single recording session</w:t>
+        <w:t xml:space="preserve">a </w:t>
+      </w:r>
+      <w:r>
+        <w:lastRenderedPageBreak/>
+        <w:t>single recording session</w:t>
       </w:r>
       <w:r>
         <w:t>), không đa dạng về biểu cảm. Vì thế, tập Multi-PIE được ra đời, phát triển từ tập dữ liệu cũ để giải quyết các vấn đề hiện hữu.</w:t>
@@ -28079,7 +29601,6 @@
     </w:p>
     <w:p>
       <w:r>
-        <w:lastRenderedPageBreak/>
         <w:t xml:space="preserve">Labeled Faces in the Wild là tập dữ liệu được thiết kế cho bài toán nhận biết mặt người trong điều kiện tự do, bao gồm 13,233 ảnh thu tập từ internet của 5,749 người. Trong đó 1,680 người có nhiều hơn một ảnh. </w:t>
       </w:r>
       <w:r>
@@ -28104,7 +29625,7 @@
           <w:lang w:val="en-US"/>
         </w:rPr>
       </w:pPr>
-      <w:bookmarkStart w:id="253" w:name="_Toc485908743"/>
+      <w:bookmarkStart w:id="264" w:name="_Toc485908743"/>
       <w:r>
         <w:rPr>
           <w:lang w:val="en-US"/>
@@ -28123,7 +29644,7 @@
         </w:rPr>
         <w:t>ệu FaceScrub</w:t>
       </w:r>
-      <w:bookmarkEnd w:id="253"/>
+      <w:bookmarkEnd w:id="264"/>
     </w:p>
     <w:p>
       <w:r>
@@ -28195,6 +29716,7 @@
         <w:rPr>
           <w:noProof/>
         </w:rPr>
+        <w:lastRenderedPageBreak/>
         <w:drawing>
           <wp:inline distT="0" distB="0" distL="0" distR="0" wp14:anchorId="73725D10" wp14:editId="05692E1F">
             <wp:extent cx="5583555" cy="2204720"/>
@@ -28209,7 +29731,7 @@
             <wp:cNvGraphicFramePr/>
             <a:graphic xmlns:a="http://schemas.openxmlformats.org/drawingml/2006/main">
               <a:graphicData uri="http://schemas.openxmlformats.org/drawingml/2006/chart">
-                <c:chart xmlns:c="http://schemas.openxmlformats.org/drawingml/2006/chart" xmlns:r="http://schemas.openxmlformats.org/officeDocument/2006/relationships" r:id="rId17"/>
+                <c:chart xmlns:c="http://schemas.openxmlformats.org/drawingml/2006/chart" xmlns:r="http://schemas.openxmlformats.org/officeDocument/2006/relationships" r:id="rId22"/>
               </a:graphicData>
             </a:graphic>
           </wp:inline>
@@ -28220,63 +29742,37 @@
       <w:pPr>
         <w:pStyle w:val="Caption"/>
       </w:pPr>
-      <w:bookmarkStart w:id="254" w:name="_Ref485908406"/>
-      <w:bookmarkStart w:id="255" w:name="_Toc485907807"/>
-      <w:bookmarkStart w:id="256" w:name="_Toc485908783"/>
+      <w:bookmarkStart w:id="265" w:name="_Ref485908406"/>
+      <w:bookmarkStart w:id="266" w:name="_Toc485907807"/>
+      <w:bookmarkStart w:id="267" w:name="_Toc486000947"/>
       <w:r>
         <w:t xml:space="preserve">Hình </w:t>
       </w:r>
-      <w:r>
-        <w:fldChar w:fldCharType="begin"/>
-      </w:r>
-      <w:r>
-        <w:instrText xml:space="preserve"> STYLEREF 1 \s </w:instrText>
-      </w:r>
-      <w:r>
-        <w:fldChar w:fldCharType="separate"/>
-      </w:r>
-      <w:r>
-        <w:rPr>
-          <w:noProof/>
-        </w:rPr>
-        <w:t>2</w:t>
-      </w:r>
-      <w:r>
-        <w:rPr>
-          <w:noProof/>
-        </w:rPr>
-        <w:fldChar w:fldCharType="end"/>
-      </w:r>
+      <w:fldSimple w:instr=" STYLEREF 1 \s ">
+        <w:r>
+          <w:rPr>
+            <w:noProof/>
+          </w:rPr>
+          <w:t>2</w:t>
+        </w:r>
+      </w:fldSimple>
       <w:r>
         <w:t>.</w:t>
       </w:r>
-      <w:r>
-        <w:fldChar w:fldCharType="begin"/>
-      </w:r>
-      <w:r>
-        <w:instrText xml:space="preserve"> SEQ Hình \* ARABIC \s 1 </w:instrText>
-      </w:r>
-      <w:r>
-        <w:fldChar w:fldCharType="separate"/>
-      </w:r>
-      <w:r>
-        <w:rPr>
-          <w:noProof/>
-        </w:rPr>
-        <w:t>5</w:t>
-      </w:r>
-      <w:r>
-        <w:rPr>
-          <w:noProof/>
-        </w:rPr>
-        <w:fldChar w:fldCharType="end"/>
-      </w:r>
-      <w:bookmarkEnd w:id="254"/>
+      <w:fldSimple w:instr=" SEQ Hình \* ARABIC \s 1 ">
+        <w:r>
+          <w:rPr>
+            <w:noProof/>
+          </w:rPr>
+          <w:t>9</w:t>
+        </w:r>
+      </w:fldSimple>
+      <w:bookmarkEnd w:id="265"/>
       <w:r>
         <w:t>. Biểu đồ phân bố dữ liệu trong tập FaceScrub</w:t>
       </w:r>
-      <w:bookmarkEnd w:id="255"/>
-      <w:bookmarkEnd w:id="256"/>
+      <w:bookmarkEnd w:id="266"/>
+      <w:bookmarkEnd w:id="267"/>
     </w:p>
     <w:p>
       <w:r>
@@ -28285,7 +29781,6 @@
     </w:p>
     <w:p>
       <w:r>
-        <w:lastRenderedPageBreak/>
         <w:t>Đây là tập dữ liệu được t</w:t>
       </w:r>
       <w:r>
@@ -28299,8 +29794,14 @@
           <w:ilvl w:val="0"/>
           <w:numId w:val="47"/>
         </w:numPr>
-      </w:pPr>
-      <w:r>
+        <w:rPr>
+          <w:lang w:val="en-US"/>
+        </w:rPr>
+      </w:pPr>
+      <w:r>
+        <w:rPr>
+          <w:lang w:val="en-US"/>
+        </w:rPr>
         <w:t>Số lượng ảnh của mỗi người</w:t>
       </w:r>
     </w:p>
@@ -28322,41 +29823,66 @@
       </w:r>
     </w:p>
     <w:p>
-      <w:r>
+      <w:pPr>
+        <w:rPr>
+          <w:lang w:val="fr-CA"/>
+        </w:rPr>
+      </w:pPr>
+      <w:r>
+        <w:rPr>
+          <w:lang w:val="fr-CA"/>
+        </w:rPr>
         <w:t xml:space="preserve">Điều kiện chiếu sáng tự do và đang dạng trong các ảnh mẫu làm cho rất nhiều khuôn mặt bị che khuất và do đó mất đi rất nhiều đặc điểm về màu sắc, hình dáng, đường </w:t>
       </w:r>
       <w:proofErr w:type="gramStart"/>
       <w:r>
+        <w:rPr>
+          <w:lang w:val="fr-CA"/>
+        </w:rPr>
         <w:t>nét,…</w:t>
       </w:r>
       <w:proofErr w:type="gramEnd"/>
       <w:r>
+        <w:rPr>
+          <w:lang w:val="fr-CA"/>
+        </w:rPr>
         <w:t xml:space="preserve"> giúp ích cho việc phát hiện và nhận biết khuôn mặt (</w:t>
       </w:r>
       <w:r>
         <w:fldChar w:fldCharType="begin"/>
       </w:r>
       <w:r>
+        <w:rPr>
+          <w:lang w:val="fr-CA"/>
+        </w:rPr>
         <w:instrText xml:space="preserve"> REF _Ref485907006 \h </w:instrText>
       </w:r>
       <w:r>
         <w:fldChar w:fldCharType="separate"/>
       </w:r>
       <w:r>
+        <w:rPr>
+          <w:lang w:val="fr-CA"/>
+        </w:rPr>
         <w:t xml:space="preserve">Hình </w:t>
       </w:r>
       <w:r>
         <w:rPr>
           <w:noProof/>
+          <w:lang w:val="fr-CA"/>
         </w:rPr>
         <w:t>2</w:t>
       </w:r>
       <w:r>
+        <w:rPr>
+          <w:lang w:val="fr-CA"/>
+        </w:rPr>
         <w:t>.</w:t>
       </w:r>
       <w:r>
         <w:rPr>
           <w:noProof/>
+          <w:lang w:val="fr-CA"/>
         </w:rPr>
         <w:t>6</w:t>
       </w:r>
@@ -28364,6 +29890,9 @@
         <w:fldChar w:fldCharType="end"/>
       </w:r>
       <w:r>
+        <w:rPr>
+          <w:lang w:val="fr-CA"/>
+        </w:rPr>
         <w:t>).</w:t>
       </w:r>
     </w:p>
@@ -28375,6 +29904,7 @@
         <w:rPr>
           <w:noProof/>
         </w:rPr>
+        <w:lastRenderedPageBreak/>
         <w:drawing>
           <wp:inline distT="0" distB="0" distL="0" distR="0" wp14:anchorId="2F1AFFC1" wp14:editId="39D25433">
             <wp:extent cx="3851500" cy="2306955"/>
@@ -28393,7 +29923,7 @@
                     </pic:cNvPicPr>
                   </pic:nvPicPr>
                   <pic:blipFill>
-                    <a:blip r:embed="rId18">
+                    <a:blip r:embed="rId23">
                       <a:extLst>
                         <a:ext uri="{28A0092B-C50C-407E-A947-70E740481C1C}">
                           <a14:useLocalDpi xmlns:a14="http://schemas.microsoft.com/office/drawing/2010/main" val="0"/>
@@ -28429,63 +29959,37 @@
       <w:pPr>
         <w:pStyle w:val="Caption"/>
       </w:pPr>
-      <w:bookmarkStart w:id="257" w:name="_Ref485907006"/>
-      <w:bookmarkStart w:id="258" w:name="_Toc485907808"/>
-      <w:bookmarkStart w:id="259" w:name="_Toc485908784"/>
+      <w:bookmarkStart w:id="268" w:name="_Ref485907006"/>
+      <w:bookmarkStart w:id="269" w:name="_Toc485907808"/>
+      <w:bookmarkStart w:id="270" w:name="_Toc486000948"/>
       <w:r>
         <w:t xml:space="preserve">Hình </w:t>
       </w:r>
-      <w:r>
-        <w:fldChar w:fldCharType="begin"/>
-      </w:r>
-      <w:r>
-        <w:instrText xml:space="preserve"> STYLEREF 1 \s </w:instrText>
-      </w:r>
-      <w:r>
-        <w:fldChar w:fldCharType="separate"/>
-      </w:r>
-      <w:r>
-        <w:rPr>
-          <w:noProof/>
-        </w:rPr>
-        <w:t>2</w:t>
-      </w:r>
-      <w:r>
-        <w:rPr>
-          <w:noProof/>
-        </w:rPr>
-        <w:fldChar w:fldCharType="end"/>
-      </w:r>
+      <w:fldSimple w:instr=" STYLEREF 1 \s ">
+        <w:r>
+          <w:rPr>
+            <w:noProof/>
+          </w:rPr>
+          <w:t>2</w:t>
+        </w:r>
+      </w:fldSimple>
       <w:r>
         <w:t>.</w:t>
       </w:r>
-      <w:r>
-        <w:fldChar w:fldCharType="begin"/>
-      </w:r>
-      <w:r>
-        <w:instrText xml:space="preserve"> SEQ Hình \* ARABIC \s 1 </w:instrText>
-      </w:r>
-      <w:r>
-        <w:fldChar w:fldCharType="separate"/>
-      </w:r>
-      <w:r>
-        <w:rPr>
-          <w:noProof/>
-        </w:rPr>
-        <w:t>6</w:t>
-      </w:r>
-      <w:r>
-        <w:rPr>
-          <w:noProof/>
-        </w:rPr>
-        <w:fldChar w:fldCharType="end"/>
-      </w:r>
-      <w:bookmarkEnd w:id="257"/>
+      <w:fldSimple w:instr=" SEQ Hình \* ARABIC \s 1 ">
+        <w:r>
+          <w:rPr>
+            <w:noProof/>
+          </w:rPr>
+          <w:t>10</w:t>
+        </w:r>
+      </w:fldSimple>
+      <w:bookmarkEnd w:id="268"/>
       <w:r>
         <w:t>. Ví dụ về điều kiện chiếu sáng tự do trong FaceScrub</w:t>
       </w:r>
-      <w:bookmarkEnd w:id="258"/>
-      <w:bookmarkEnd w:id="259"/>
+      <w:bookmarkEnd w:id="269"/>
+      <w:bookmarkEnd w:id="270"/>
     </w:p>
     <w:p>
       <w:pPr>
@@ -28500,36 +30004,52 @@
       </w:r>
     </w:p>
     <w:p>
-      <w:r>
-        <w:t>Các ảnh được thu thập từ internet và</w:t>
-      </w:r>
-      <w:r>
-        <w:t xml:space="preserve"> không có ràng buộc nào đảm bảo các ảnh của một người sẽ cùng thuộc một giai đoạn tuổi tác của họ. Chính vì thế, sự lão hóa và biến dạng khuôn mặt làm thay đổi đặc điểm nhận dạng rất nhiều. Điều này là mốt vấn đề lớn và đang được rất nhiều đề tài nghiên cứu quan tâm trong lĩnh vực nhận biết mặt người (</w:t>
+      <w:pPr>
+        <w:rPr>
+          <w:lang w:val="fr-CA"/>
+        </w:rPr>
+      </w:pPr>
+      <w:r>
+        <w:rPr>
+          <w:lang w:val="fr-CA"/>
+        </w:rPr>
+        <w:t>Các ảnh được thu thập từ internet và không có ràng buộc nào đảm bảo các ảnh của một người sẽ cùng thuộc một giai đoạn tuổi tác của họ. Chính vì thế, sự lão hóa và biến dạng khuôn mặt làm thay đổi đặc điểm nhận dạng rất nhiều. Điều này là mốt vấn đề lớn và đang được rất nhiều đề tài nghiên cứu quan tâm trong lĩnh vực nhận biết mặt người (</w:t>
       </w:r>
       <w:r>
         <w:fldChar w:fldCharType="begin"/>
       </w:r>
       <w:r>
+        <w:rPr>
+          <w:lang w:val="fr-CA"/>
+        </w:rPr>
         <w:instrText xml:space="preserve"> REF _Ref485907263 \h </w:instrText>
       </w:r>
       <w:r>
         <w:fldChar w:fldCharType="separate"/>
       </w:r>
       <w:r>
+        <w:rPr>
+          <w:lang w:val="fr-CA"/>
+        </w:rPr>
         <w:t xml:space="preserve">Hình </w:t>
       </w:r>
       <w:r>
         <w:rPr>
           <w:noProof/>
+          <w:lang w:val="fr-CA"/>
         </w:rPr>
         <w:t>2</w:t>
       </w:r>
       <w:r>
+        <w:rPr>
+          <w:lang w:val="fr-CA"/>
+        </w:rPr>
         <w:t>.</w:t>
       </w:r>
       <w:r>
         <w:rPr>
           <w:noProof/>
+          <w:lang w:val="fr-CA"/>
         </w:rPr>
         <w:t>7</w:t>
       </w:r>
@@ -28537,6 +30057,9 @@
         <w:fldChar w:fldCharType="end"/>
       </w:r>
       <w:r>
+        <w:rPr>
+          <w:lang w:val="fr-CA"/>
+        </w:rPr>
         <w:t>).</w:t>
       </w:r>
     </w:p>
@@ -28548,7 +30071,6 @@
         <w:rPr>
           <w:noProof/>
         </w:rPr>
-        <w:lastRenderedPageBreak/>
         <w:drawing>
           <wp:inline distT="0" distB="0" distL="0" distR="0" wp14:anchorId="54F4EE23" wp14:editId="536084BD">
             <wp:extent cx="4133850" cy="1756534"/>
@@ -28567,7 +30089,7 @@
                     </pic:cNvPicPr>
                   </pic:nvPicPr>
                   <pic:blipFill>
-                    <a:blip r:embed="rId19">
+                    <a:blip r:embed="rId24">
                       <a:extLst>
                         <a:ext uri="{28A0092B-C50C-407E-A947-70E740481C1C}">
                           <a14:useLocalDpi xmlns:a14="http://schemas.microsoft.com/office/drawing/2010/main" val="0"/>
@@ -28603,58 +30125,32 @@
       <w:pPr>
         <w:pStyle w:val="Caption"/>
       </w:pPr>
-      <w:bookmarkStart w:id="260" w:name="_Ref485907263"/>
-      <w:bookmarkStart w:id="261" w:name="_Toc485907809"/>
-      <w:bookmarkStart w:id="262" w:name="_Toc485908785"/>
+      <w:bookmarkStart w:id="271" w:name="_Ref485907263"/>
+      <w:bookmarkStart w:id="272" w:name="_Toc485907809"/>
+      <w:bookmarkStart w:id="273" w:name="_Toc486000949"/>
       <w:r>
         <w:t xml:space="preserve">Hình </w:t>
       </w:r>
-      <w:r>
-        <w:fldChar w:fldCharType="begin"/>
-      </w:r>
-      <w:r>
-        <w:instrText xml:space="preserve"> STYLEREF 1 \s </w:instrText>
-      </w:r>
-      <w:r>
-        <w:fldChar w:fldCharType="separate"/>
-      </w:r>
-      <w:r>
-        <w:rPr>
-          <w:noProof/>
-        </w:rPr>
-        <w:t>2</w:t>
-      </w:r>
-      <w:r>
-        <w:rPr>
-          <w:noProof/>
-        </w:rPr>
-        <w:fldChar w:fldCharType="end"/>
-      </w:r>
+      <w:fldSimple w:instr=" STYLEREF 1 \s ">
+        <w:r>
+          <w:rPr>
+            <w:noProof/>
+          </w:rPr>
+          <w:t>2</w:t>
+        </w:r>
+      </w:fldSimple>
       <w:r>
         <w:t>.</w:t>
       </w:r>
-      <w:r>
-        <w:fldChar w:fldCharType="begin"/>
-      </w:r>
-      <w:r>
-        <w:instrText xml:space="preserve"> SEQ Hình \* ARABIC \s 1 </w:instrText>
-      </w:r>
-      <w:r>
-        <w:fldChar w:fldCharType="separate"/>
-      </w:r>
-      <w:r>
-        <w:rPr>
-          <w:noProof/>
-        </w:rPr>
-        <w:t>7</w:t>
-      </w:r>
-      <w:r>
-        <w:rPr>
-          <w:noProof/>
-        </w:rPr>
-        <w:fldChar w:fldCharType="end"/>
-      </w:r>
-      <w:bookmarkEnd w:id="260"/>
+      <w:fldSimple w:instr=" SEQ Hình \* ARABIC \s 1 ">
+        <w:r>
+          <w:rPr>
+            <w:noProof/>
+          </w:rPr>
+          <w:t>11</w:t>
+        </w:r>
+      </w:fldSimple>
+      <w:bookmarkEnd w:id="271"/>
       <w:r>
         <w:t xml:space="preserve">. </w:t>
       </w:r>
@@ -28664,8 +30160,8 @@
       <w:r>
         <w:t>ập FaceScrub</w:t>
       </w:r>
-      <w:bookmarkEnd w:id="261"/>
-      <w:bookmarkEnd w:id="262"/>
+      <w:bookmarkEnd w:id="272"/>
+      <w:bookmarkEnd w:id="273"/>
     </w:p>
     <w:p>
       <w:pPr>
@@ -28680,44 +30176,66 @@
       </w:r>
     </w:p>
     <w:p>
-      <w:r>
-        <w:t>Thông số camera là một điều đặc biệt quan tr</w:t>
-      </w:r>
-      <w:r>
-        <w:t xml:space="preserve">ọng trong việc quyết định chất lượng hình ảnh. Các thông số tiêu biểu có thể kể đến là góc chụp, hệ màu, độ phân </w:t>
+      <w:pPr>
+        <w:rPr>
+          <w:lang w:val="fr-CA"/>
+        </w:rPr>
+      </w:pPr>
+      <w:r>
+        <w:rPr>
+          <w:lang w:val="fr-CA"/>
+        </w:rPr>
+        <w:t xml:space="preserve">Thông số camera là một điều đặc biệt quan trọng trong việc quyết định chất lượng hình ảnh. Các thông số tiêu biểu có thể kể đến là góc chụp, hệ màu, độ phân </w:t>
       </w:r>
       <w:proofErr w:type="gramStart"/>
       <w:r>
+        <w:rPr>
+          <w:lang w:val="fr-CA"/>
+        </w:rPr>
         <w:t>giải,…</w:t>
       </w:r>
       <w:proofErr w:type="gramEnd"/>
       <w:r>
+        <w:rPr>
+          <w:lang w:val="fr-CA"/>
+        </w:rPr>
         <w:t xml:space="preserve"> Sự khác biệt giữa các ảnh do sử dụng các camera quá khác nhau về chất lương và thông số gây ra những biến thể khó cho việc định danh nhân vật (</w:t>
       </w:r>
       <w:r>
         <w:fldChar w:fldCharType="begin"/>
       </w:r>
       <w:r>
+        <w:rPr>
+          <w:lang w:val="fr-CA"/>
+        </w:rPr>
         <w:instrText xml:space="preserve"> REF _Ref485907594 \h </w:instrText>
       </w:r>
       <w:r>
         <w:fldChar w:fldCharType="separate"/>
       </w:r>
       <w:r>
+        <w:rPr>
+          <w:lang w:val="fr-CA"/>
+        </w:rPr>
         <w:t xml:space="preserve">Hình </w:t>
       </w:r>
       <w:r>
         <w:rPr>
           <w:noProof/>
+          <w:lang w:val="fr-CA"/>
         </w:rPr>
         <w:t>2</w:t>
       </w:r>
       <w:r>
+        <w:rPr>
+          <w:lang w:val="fr-CA"/>
+        </w:rPr>
         <w:t>.</w:t>
       </w:r>
       <w:r>
         <w:rPr>
           <w:noProof/>
+          <w:lang w:val="fr-CA"/>
         </w:rPr>
         <w:t>8</w:t>
       </w:r>
@@ -28725,6 +30243,9 @@
         <w:fldChar w:fldCharType="end"/>
       </w:r>
       <w:r>
+        <w:rPr>
+          <w:lang w:val="fr-CA"/>
+        </w:rPr>
         <w:t>).</w:t>
       </w:r>
     </w:p>
@@ -28736,6 +30257,7 @@
         <w:rPr>
           <w:noProof/>
         </w:rPr>
+        <w:lastRenderedPageBreak/>
         <w:drawing>
           <wp:inline distT="0" distB="0" distL="0" distR="0" wp14:anchorId="38D12033" wp14:editId="49CD20B0">
             <wp:extent cx="3857625" cy="2317208"/>
@@ -28754,7 +30276,7 @@
                     </pic:cNvPicPr>
                   </pic:nvPicPr>
                   <pic:blipFill>
-                    <a:blip r:embed="rId20">
+                    <a:blip r:embed="rId25">
                       <a:extLst>
                         <a:ext uri="{28A0092B-C50C-407E-A947-70E740481C1C}">
                           <a14:useLocalDpi xmlns:a14="http://schemas.microsoft.com/office/drawing/2010/main" val="0"/>
@@ -28790,58 +30312,32 @@
       <w:pPr>
         <w:pStyle w:val="Caption"/>
       </w:pPr>
-      <w:bookmarkStart w:id="263" w:name="_Ref485907594"/>
-      <w:bookmarkStart w:id="264" w:name="_Toc485907810"/>
-      <w:bookmarkStart w:id="265" w:name="_Toc485908786"/>
+      <w:bookmarkStart w:id="274" w:name="_Ref485907594"/>
+      <w:bookmarkStart w:id="275" w:name="_Toc485907810"/>
+      <w:bookmarkStart w:id="276" w:name="_Toc486000950"/>
       <w:r>
         <w:t xml:space="preserve">Hình </w:t>
       </w:r>
-      <w:r>
-        <w:fldChar w:fldCharType="begin"/>
-      </w:r>
-      <w:r>
-        <w:instrText xml:space="preserve"> STYLEREF 1 \s </w:instrText>
-      </w:r>
-      <w:r>
-        <w:fldChar w:fldCharType="separate"/>
-      </w:r>
-      <w:r>
-        <w:rPr>
-          <w:noProof/>
-        </w:rPr>
-        <w:t>2</w:t>
-      </w:r>
-      <w:r>
-        <w:rPr>
-          <w:noProof/>
-        </w:rPr>
-        <w:fldChar w:fldCharType="end"/>
-      </w:r>
+      <w:fldSimple w:instr=" STYLEREF 1 \s ">
+        <w:r>
+          <w:rPr>
+            <w:noProof/>
+          </w:rPr>
+          <w:t>2</w:t>
+        </w:r>
+      </w:fldSimple>
       <w:r>
         <w:t>.</w:t>
       </w:r>
-      <w:r>
-        <w:fldChar w:fldCharType="begin"/>
-      </w:r>
-      <w:r>
-        <w:instrText xml:space="preserve"> SEQ Hình \* ARABIC \s 1 </w:instrText>
-      </w:r>
-      <w:r>
-        <w:fldChar w:fldCharType="separate"/>
-      </w:r>
-      <w:r>
-        <w:rPr>
-          <w:noProof/>
-        </w:rPr>
-        <w:t>8</w:t>
-      </w:r>
-      <w:r>
-        <w:rPr>
-          <w:noProof/>
-        </w:rPr>
-        <w:fldChar w:fldCharType="end"/>
-      </w:r>
-      <w:bookmarkEnd w:id="263"/>
+      <w:fldSimple w:instr=" SEQ Hình \* ARABIC \s 1 ">
+        <w:r>
+          <w:rPr>
+            <w:noProof/>
+          </w:rPr>
+          <w:t>12</w:t>
+        </w:r>
+      </w:fldSimple>
+      <w:bookmarkEnd w:id="274"/>
       <w:r>
         <w:t xml:space="preserve">. </w:t>
       </w:r>
@@ -28851,8 +30347,8 @@
       <w:r>
         <w:t>khác biệt khi dùng các camera quá khác nhau.</w:t>
       </w:r>
-      <w:bookmarkEnd w:id="264"/>
-      <w:bookmarkEnd w:id="265"/>
+      <w:bookmarkEnd w:id="275"/>
+      <w:bookmarkEnd w:id="276"/>
     </w:p>
     <w:p>
       <w:pPr>
@@ -28861,20 +30357,11 @@
           <w:ilvl w:val="0"/>
           <w:numId w:val="47"/>
         </w:numPr>
-        <w:rPr>
-          <w:lang w:val="fr-CA"/>
-        </w:rPr>
-      </w:pPr>
-      <w:r>
-        <w:rPr>
-          <w:lang w:val="fr-CA"/>
-        </w:rPr>
+      </w:pPr>
+      <w:r>
         <w:t>Trang điểm và hóa t</w:t>
       </w:r>
       <w:r>
-        <w:rPr>
-          <w:lang w:val="fr-CA"/>
-        </w:rPr>
         <w:t>rang</w:t>
       </w:r>
     </w:p>
@@ -28894,14 +30381,7 @@
         <w:rPr>
           <w:lang w:val="fr-CA"/>
         </w:rPr>
-        <w:t xml:space="preserve">ồm các diễn viên và nghệ sĩ nên hóa trang, trang điểm là việc hết sức đa dạng. Tùy thuộc vào phim, vào nhân vật trong truyện hay môi trường mà các diễn viên này có sự thay đổi khá lớn, đơn cử là các trường </w:t>
-      </w:r>
-      <w:r>
-        <w:rPr>
-          <w:lang w:val="fr-CA"/>
-        </w:rPr>
-        <w:lastRenderedPageBreak/>
-        <w:t xml:space="preserve">hợp biến hóa thành quái vật, siêu </w:t>
+        <w:t xml:space="preserve">ồm các diễn viên và nghệ sĩ nên hóa trang, trang điểm là việc hết sức đa dạng. Tùy thuộc vào phim, vào nhân vật trong truyện hay môi trường mà các diễn viên này có sự thay đổi khá lớn, đơn cử là các trường hợp biến hóa thành quái vật, siêu </w:t>
       </w:r>
       <w:proofErr w:type="gramStart"/>
       <w:r>
@@ -29009,7 +30489,7 @@
                     </pic:cNvPicPr>
                   </pic:nvPicPr>
                   <pic:blipFill>
-                    <a:blip r:embed="rId21">
+                    <a:blip r:embed="rId26">
                       <a:extLst>
                         <a:ext uri="{28A0092B-C50C-407E-A947-70E740481C1C}">
                           <a14:useLocalDpi xmlns:a14="http://schemas.microsoft.com/office/drawing/2010/main" val="0"/>
@@ -29048,7 +30528,7 @@
           <w:lang w:val="fr-CA"/>
         </w:rPr>
       </w:pPr>
-      <w:bookmarkStart w:id="266" w:name="_Toc485908787"/>
+      <w:bookmarkStart w:id="277" w:name="_Toc486000951"/>
       <w:r>
         <w:rPr>
           <w:lang w:val="fr-CA"/>
@@ -29056,6 +30536,9 @@
         <w:t xml:space="preserve">Hình </w:t>
       </w:r>
       <w:r>
+        <w:rPr>
+          <w:lang w:val="fr-CA"/>
+        </w:rPr>
         <w:fldChar w:fldCharType="begin"/>
       </w:r>
       <w:r>
@@ -29065,6 +30548,9 @@
         <w:instrText xml:space="preserve"> STYLEREF 1 \s </w:instrText>
       </w:r>
       <w:r>
+        <w:rPr>
+          <w:lang w:val="fr-CA"/>
+        </w:rPr>
         <w:fldChar w:fldCharType="separate"/>
       </w:r>
       <w:r>
@@ -29075,6 +30561,9 @@
         <w:t>2</w:t>
       </w:r>
       <w:r>
+        <w:rPr>
+          <w:lang w:val="fr-CA"/>
+        </w:rPr>
         <w:fldChar w:fldCharType="end"/>
       </w:r>
       <w:r>
@@ -29084,6 +30573,9 @@
         <w:t>.</w:t>
       </w:r>
       <w:r>
+        <w:rPr>
+          <w:lang w:val="fr-CA"/>
+        </w:rPr>
         <w:fldChar w:fldCharType="begin"/>
       </w:r>
       <w:r>
@@ -29093,6 +30585,9 @@
         <w:instrText xml:space="preserve"> SEQ Hình \* ARABIC \s 1 </w:instrText>
       </w:r>
       <w:r>
+        <w:rPr>
+          <w:lang w:val="fr-CA"/>
+        </w:rPr>
         <w:fldChar w:fldCharType="separate"/>
       </w:r>
       <w:r>
@@ -29100,9 +30595,12 @@
           <w:noProof/>
           <w:lang w:val="fr-CA"/>
         </w:rPr>
-        <w:t>9</w:t>
-      </w:r>
-      <w:r>
+        <w:t>13</w:t>
+      </w:r>
+      <w:r>
+        <w:rPr>
+          <w:lang w:val="fr-CA"/>
+        </w:rPr>
         <w:fldChar w:fldCharType="end"/>
       </w:r>
       <w:r>
@@ -29123,17 +30621,18 @@
         </w:rPr>
         <w:t>điểm trong tập FaceScrub.</w:t>
       </w:r>
-      <w:bookmarkEnd w:id="266"/>
+      <w:bookmarkEnd w:id="277"/>
     </w:p>
     <w:p>
       <w:pPr>
         <w:pStyle w:val="Heading2"/>
       </w:pPr>
-      <w:bookmarkStart w:id="267" w:name="_Toc485908744"/>
-      <w:r>
+      <w:bookmarkStart w:id="278" w:name="_Toc485908744"/>
+      <w:r>
+        <w:lastRenderedPageBreak/>
         <w:t>Kết luận</w:t>
       </w:r>
-      <w:bookmarkEnd w:id="267"/>
+      <w:bookmarkEnd w:id="278"/>
     </w:p>
     <w:p>
       <w:r>
@@ -29213,7 +30712,7 @@
             <w:rPr>
               <w:noProof/>
             </w:rPr>
-            <w:t>[13]</w:t>
+            <w:t>[22]</w:t>
           </w:r>
           <w:r>
             <w:fldChar w:fldCharType="end"/>
@@ -29241,21 +30740,19 @@
       <w:r>
         <w:t>.</w:t>
       </w:r>
-      <w:bookmarkStart w:id="268" w:name="_GoBack"/>
-      <w:bookmarkEnd w:id="268"/>
     </w:p>
     <w:p>
       <w:pPr>
         <w:pStyle w:val="Heading1"/>
       </w:pPr>
-      <w:bookmarkStart w:id="269" w:name="_Ref423820246"/>
-      <w:bookmarkStart w:id="270" w:name="_Toc424741170"/>
+      <w:bookmarkStart w:id="279" w:name="_Ref423820246"/>
+      <w:bookmarkStart w:id="280" w:name="_Toc424741170"/>
       <w:r>
         <w:lastRenderedPageBreak/>
         <w:br/>
       </w:r>
-      <w:bookmarkEnd w:id="269"/>
-      <w:bookmarkEnd w:id="270"/>
+      <w:bookmarkEnd w:id="279"/>
+      <w:bookmarkEnd w:id="280"/>
       <w:r>
         <w:rPr>
           <w:b w:val="0"/>
@@ -29286,13 +30783,13 @@
         </w:rPr>
         <w:fldChar w:fldCharType="separate"/>
       </w:r>
-      <w:bookmarkStart w:id="271" w:name="_Toc485908745"/>
-      <w:bookmarkStart w:id="272" w:name="_Ref485909212"/>
+      <w:bookmarkStart w:id="281" w:name="_Toc485908745"/>
+      <w:bookmarkStart w:id="282" w:name="_Ref485909212"/>
       <w:r>
         <w:t>Huấn luyện mô hình phát hiện và nhận biết mặt người</w:t>
       </w:r>
-      <w:bookmarkEnd w:id="271"/>
-      <w:bookmarkEnd w:id="272"/>
+      <w:bookmarkEnd w:id="281"/>
+      <w:bookmarkEnd w:id="282"/>
       <w:r>
         <w:rPr>
           <w:b w:val="0"/>
@@ -29361,12 +30858,15 @@
           <w:ilvl w:val="1"/>
           <w:numId w:val="43"/>
         </w:numPr>
-      </w:pPr>
-      <w:r>
-        <w:t>Q</w:t>
-      </w:r>
-      <w:r>
-        <w:t>uy trình chứng thực hai chiều dựa trên đặc trưng sinh trắc</w:t>
+        <w:rPr>
+          <w:lang w:val="en-US"/>
+        </w:rPr>
+      </w:pPr>
+      <w:r>
+        <w:rPr>
+          <w:lang w:val="en-US"/>
+        </w:rPr>
+        <w:t>Quy trình chứng thực hai chiều dựa trên đặc trưng sinh trắc</w:t>
       </w:r>
     </w:p>
     <w:p>
@@ -29376,12 +30876,15 @@
           <w:ilvl w:val="1"/>
           <w:numId w:val="43"/>
         </w:numPr>
-      </w:pPr>
-      <w:r>
-        <w:t>Q</w:t>
-      </w:r>
-      <w:r>
-        <w:t>uy trình chứng thực cho hệ thống tương tác thông minh</w:t>
+        <w:rPr>
+          <w:lang w:val="en-US"/>
+        </w:rPr>
+      </w:pPr>
+      <w:r>
+        <w:rPr>
+          <w:lang w:val="en-US"/>
+        </w:rPr>
+        <w:t>Quy trình chứng thực cho hệ thống tương tác thông minh</w:t>
       </w:r>
     </w:p>
     <w:p>
@@ -29482,11 +30985,11 @@
       <w:pPr>
         <w:pStyle w:val="Heading2"/>
       </w:pPr>
-      <w:bookmarkStart w:id="273" w:name="_Toc485908746"/>
+      <w:bookmarkStart w:id="283" w:name="_Toc485908746"/>
       <w:r>
         <w:t>Mô hình phát hiện mặt người bằng SSD300</w:t>
       </w:r>
-      <w:bookmarkEnd w:id="273"/>
+      <w:bookmarkEnd w:id="283"/>
     </w:p>
     <w:p>
       <w:r>
@@ -29501,304 +31004,20 @@
       <w:pPr>
         <w:pStyle w:val="Heading3"/>
       </w:pPr>
-      <w:bookmarkStart w:id="274" w:name="_Toc485908747"/>
+      <w:bookmarkStart w:id="284" w:name="_Toc485908747"/>
       <w:r>
         <w:lastRenderedPageBreak/>
         <w:t>Tinh chỉnh SSD300</w:t>
-      </w:r>
-      <w:bookmarkEnd w:id="274"/>
-    </w:p>
-    <w:p>
-      <w:pPr>
-        <w:pStyle w:val="Heading3"/>
-      </w:pPr>
-      <w:bookmarkStart w:id="275" w:name="_Toc485908748"/>
-      <w:r>
-        <w:t>Xây dựng tập dữ liệu</w:t>
-      </w:r>
-      <w:bookmarkEnd w:id="275"/>
-    </w:p>
-    <w:p>
-      <w:pPr>
-        <w:pStyle w:val="Heading3"/>
-      </w:pPr>
-      <w:bookmarkStart w:id="276" w:name="_Toc485908749"/>
-      <w:r>
-        <w:t>Huấn luyện và kết quả</w:t>
-      </w:r>
-      <w:bookmarkEnd w:id="276"/>
-    </w:p>
-    <w:p>
-      <w:pPr>
-        <w:pStyle w:val="Heading2"/>
-        <w:rPr>
-          <w:lang w:val="fr-FR"/>
-        </w:rPr>
-      </w:pPr>
-      <w:bookmarkStart w:id="277" w:name="_Toc485908750"/>
-      <w:r>
-        <w:rPr>
-          <w:lang w:val="fr-FR"/>
-        </w:rPr>
-        <w:t>Mô hình nhận biết mặt người bằng VGG-16 Deep features</w:t>
-      </w:r>
-      <w:bookmarkEnd w:id="277"/>
-    </w:p>
-    <w:p>
-      <w:pPr>
-        <w:pStyle w:val="Heading3"/>
-      </w:pPr>
-      <w:bookmarkStart w:id="278" w:name="_Toc485908751"/>
-      <w:r>
-        <w:t>Kỹ thuật transfer learning</w:t>
-      </w:r>
-      <w:bookmarkEnd w:id="278"/>
-    </w:p>
-    <w:p>
-      <w:pPr>
-        <w:pStyle w:val="Heading3"/>
-      </w:pPr>
-      <w:bookmarkStart w:id="279" w:name="_Toc485908752"/>
-      <w:r>
-        <w:t>Huấn luyện và kết quả</w:t>
-      </w:r>
-      <w:bookmarkEnd w:id="279"/>
-    </w:p>
-    <w:p>
-      <w:pPr>
-        <w:pStyle w:val="Heading2"/>
-        <w:rPr>
-          <w:lang w:eastAsia="de-DE"/>
-        </w:rPr>
-      </w:pPr>
-      <w:bookmarkStart w:id="280" w:name="_Ref424858309"/>
-      <w:bookmarkStart w:id="281" w:name="_Toc485908753"/>
-      <w:r>
-        <w:rPr>
-          <w:lang w:eastAsia="de-DE"/>
-        </w:rPr>
-        <w:t>Kết luận</w:t>
-      </w:r>
-      <w:bookmarkEnd w:id="280"/>
-      <w:bookmarkEnd w:id="281"/>
-    </w:p>
-    <w:p>
-      <w:r>
-        <w:rPr>
-          <w:lang w:eastAsia="de-DE"/>
-        </w:rPr>
-        <w:t xml:space="preserve">Nội dung của chương này đã trình bày </w:t>
-      </w:r>
-      <w:r>
-        <w:t>hai quy trình chứng thực được cải tiến từ hai quy trình chứng thực của Khan</w:t>
-      </w:r>
-      <w:r>
-        <w:t xml:space="preserve"> </w:t>
-      </w:r>
-      <w:r>
-        <w:t>[1]</w:t>
-      </w:r>
-      <w:r>
-        <w:t xml:space="preserve"> </w:t>
-      </w:r>
-      <w:r>
-        <w:t>[2]</w:t>
-      </w:r>
-      <w:r>
-        <w:t>. Cả hai quy trình chứng thực đều có đặc điểm chung là sử dụng các phép tính toán đơn giả</w:t>
-      </w:r>
-      <w:r>
-        <w:t>n như</w:t>
-      </w:r>
-      <w:r>
-        <w:t xml:space="preserve"> hàm băm mật mã, lượng ngẫu nhiên, phép toán XOR trên bit. Tuy nhiên trong quy trình chứng thực đầu tiên (công bố trong công trình</w:t>
-      </w:r>
-      <w:r>
-        <w:t xml:space="preserve"> [</w:t>
-      </w:r>
-      <w:r>
-        <w:t xml:space="preserve">C1]) tập trung nhiều vào cải tiến về độ an toàn từ </w:t>
-      </w:r>
-      <w:r>
-        <w:t>quy trình chứng thực</w:t>
-      </w:r>
-      <w:r>
-        <w:t xml:space="preserve"> của Khan</w:t>
-      </w:r>
-      <w:r>
-        <w:t xml:space="preserve"> </w:t>
-      </w:r>
-      <w:r>
-        <w:t>[1]</w:t>
-      </w:r>
-      <w:r>
-        <w:t xml:space="preserve">. Quy trình chứng thực này đã được chúng em chứng minh an toàn hơn </w:t>
-      </w:r>
-      <w:r>
-        <w:t>quy trình chứng thực</w:t>
-      </w:r>
-      <w:r>
-        <w:t xml:space="preserve"> của Khan trước các kiểu tấn công phổ biến nhưng vẫn đảm bảo tính hiệu quả. Quy trình chứng thực thứ hai (được công bố trong công trình</w:t>
-      </w:r>
-      <w:r>
-        <w:t xml:space="preserve"> [</w:t>
-      </w:r>
-      <w:r>
-        <w:t>C2]) kế thừa từ quy trình chứng thực thứ nhất và cải tiến quy trình chứng thực mới của Khan</w:t>
-      </w:r>
-      <w:r>
-        <w:t xml:space="preserve"> </w:t>
-      </w:r>
-      <w:r>
-        <w:t>[2]</w:t>
-      </w:r>
-      <w:r>
-        <w:t xml:space="preserve">. </w:t>
-      </w:r>
-      <w:r>
-        <w:t>Quy trình chứng thực</w:t>
-      </w:r>
-      <w:r>
-        <w:t xml:space="preserve"> này được thiết kế an toàn và phù hợp </w:t>
-      </w:r>
-      <w:r>
-        <w:t>để áp dụng vào</w:t>
-      </w:r>
-      <w:r>
-        <w:t xml:space="preserve"> hệ thống tương tác thông minh </w:t>
-      </w:r>
-      <w:r>
-        <w:t>do</w:t>
-      </w:r>
-      <w:r>
-        <w:t xml:space="preserve"> chúng em </w:t>
-      </w:r>
-      <w:r>
-        <w:t xml:space="preserve">đề xuất, được trình bày trong </w:t>
-      </w:r>
-      <w:r>
-        <w:fldChar w:fldCharType="begin"/>
-      </w:r>
-      <w:r>
-        <w:instrText xml:space="preserve"> REF _Ref424766378 \r \h </w:instrText>
-      </w:r>
-      <w:r>
-        <w:fldChar w:fldCharType="separate"/>
-      </w:r>
-      <w:r>
-        <w:t>Chương 6</w:t>
-      </w:r>
-      <w:r>
-        <w:fldChar w:fldCharType="end"/>
-      </w:r>
-      <w:r>
-        <w:t>. Các đề xuất, cải tiến trong hai quy trình chứng thực này có khả năng được mở rộng để xây dựng những quy trình chứng thực tốt hơn.</w:t>
-      </w:r>
-    </w:p>
-    <w:p>
-      <w:pPr>
-        <w:pStyle w:val="Heading1"/>
-      </w:pPr>
-      <w:bookmarkStart w:id="282" w:name="_Toc424741194"/>
-      <w:r>
-        <w:lastRenderedPageBreak/>
-        <w:br/>
-      </w:r>
-      <w:bookmarkEnd w:id="282"/>
-      <w:r>
-        <w:rPr>
-          <w:color w:val="000000" w:themeColor="text1"/>
-          <w:lang w:val="vi-VN"/>
-        </w:rPr>
-        <w:fldChar w:fldCharType="begin"/>
-      </w:r>
-      <w:r>
-        <w:rPr>
-          <w:color w:val="000000" w:themeColor="text1"/>
-          <w:lang w:val="vi-VN"/>
-        </w:rPr>
-        <w:instrText xml:space="preserve"> REF _Ref424765712 \h </w:instrText>
-      </w:r>
-      <w:r>
-        <w:rPr>
-          <w:color w:val="000000" w:themeColor="text1"/>
-          <w:lang w:val="vi-VN"/>
-        </w:rPr>
-      </w:r>
-      <w:r>
-        <w:rPr>
-          <w:color w:val="000000" w:themeColor="text1"/>
-          <w:lang w:val="vi-VN"/>
-        </w:rPr>
-        <w:fldChar w:fldCharType="separate"/>
-      </w:r>
-      <w:bookmarkStart w:id="283" w:name="_Toc485908754"/>
-      <w:r>
-        <w:t>Các phân hệ trong hệ thống tương tác thông minh</w:t>
-      </w:r>
-      <w:bookmarkEnd w:id="283"/>
-      <w:r>
-        <w:rPr>
-          <w:color w:val="000000" w:themeColor="text1"/>
-          <w:lang w:val="vi-VN"/>
-        </w:rPr>
-        <w:fldChar w:fldCharType="end"/>
-      </w:r>
-    </w:p>
-    <w:p>
-      <w:pPr>
-        <w:pStyle w:val="ChapterSummary"/>
-      </w:pPr>
-      <w:r>
-        <w:t xml:space="preserve">Nội dung </w:t>
-      </w:r>
-      <w:r>
-        <w:fldChar w:fldCharType="begin"/>
-      </w:r>
-      <w:r>
-        <w:instrText xml:space="preserve"> REF _Ref424765712 \r \h </w:instrText>
-      </w:r>
-      <w:r>
-        <w:fldChar w:fldCharType="separate"/>
-      </w:r>
-      <w:r>
-        <w:t>Chương 5</w:t>
-      </w:r>
-      <w:r>
-        <w:fldChar w:fldCharType="end"/>
-      </w:r>
-      <w:r>
-        <w:t xml:space="preserve"> sẽ trình bày về các thành phần chứng thực người dùng của hệ thống tương tác thông minh, bao gồm phân hệ chứng thực người dùng để đăng nhập vào hệ điều hành Windows và chứng thực với các dịch vụ trực tuyến</w:t>
-      </w:r>
-      <w:r>
-        <w:t>.</w:t>
-      </w:r>
-      <w:r>
-        <w:t xml:space="preserve"> Các phân hệ sẽ được giới thiệu chức năng, trình bày kiến trúc và quy trình hoạt động.</w:t>
-      </w:r>
-    </w:p>
-    <w:p>
-      <w:pPr>
-        <w:pStyle w:val="Heading2"/>
-      </w:pPr>
-      <w:bookmarkStart w:id="284" w:name="_Toc485908755"/>
-      <w:r>
-        <w:t>Person-based news highlight</w:t>
       </w:r>
       <w:bookmarkEnd w:id="284"/>
     </w:p>
     <w:p>
-      <w:r>
-        <w:t>Giới thiệu khái quát chức năng, input, output</w:t>
-      </w:r>
-    </w:p>
-    <w:p>
       <w:pPr>
         <w:pStyle w:val="Heading3"/>
       </w:pPr>
-      <w:bookmarkStart w:id="285" w:name="_Toc485908756"/>
-      <w:r>
-        <w:t>Ngữ cảnh sử dụng</w:t>
+      <w:bookmarkStart w:id="285" w:name="_Toc485908748"/>
+      <w:r>
+        <w:t>Xây dựng tập dữ liệu</w:t>
       </w:r>
       <w:bookmarkEnd w:id="285"/>
     </w:p>
@@ -29806,294 +31025,578 @@
       <w:pPr>
         <w:pStyle w:val="Heading3"/>
       </w:pPr>
-      <w:bookmarkStart w:id="286" w:name="_Toc485908757"/>
-      <w:r>
-        <w:t>Kiến trúc hệ thống</w:t>
+      <w:bookmarkStart w:id="286" w:name="_Toc485908749"/>
+      <w:r>
+        <w:t>Huấn luyện và kết quả</w:t>
       </w:r>
       <w:bookmarkEnd w:id="286"/>
     </w:p>
     <w:p>
       <w:pPr>
-        <w:pStyle w:val="Heading3"/>
-      </w:pPr>
-      <w:bookmarkStart w:id="287" w:name="_Toc485908758"/>
-      <w:r>
-        <w:t>Hệ thống chức năng</w:t>
+        <w:pStyle w:val="Heading2"/>
+        <w:rPr>
+          <w:lang w:val="fr-FR"/>
+        </w:rPr>
+      </w:pPr>
+      <w:bookmarkStart w:id="287" w:name="_Toc485908750"/>
+      <w:r>
+        <w:rPr>
+          <w:lang w:val="fr-FR"/>
+        </w:rPr>
+        <w:t>Mô hình nhận biết mặt người bằng VGG-16 Deep features</w:t>
       </w:r>
       <w:bookmarkEnd w:id="287"/>
     </w:p>
     <w:p>
       <w:pPr>
-        <w:pStyle w:val="Heading2"/>
-      </w:pPr>
-      <w:bookmarkStart w:id="288" w:name="_Toc485908759"/>
-      <w:r>
-        <w:t xml:space="preserve">Character-based </w:t>
-      </w:r>
-      <w:r>
-        <w:t>movie synopsis</w:t>
+        <w:pStyle w:val="Heading3"/>
+      </w:pPr>
+      <w:bookmarkStart w:id="288" w:name="_Toc485908751"/>
+      <w:r>
+        <w:t>Kỹ thuật transfer learning</w:t>
       </w:r>
       <w:bookmarkEnd w:id="288"/>
     </w:p>
     <w:p>
-      <w:r>
-        <w:t>Giới thiệu khái quát chức năng, input, output</w:t>
-      </w:r>
-    </w:p>
-    <w:p>
       <w:pPr>
         <w:pStyle w:val="Heading3"/>
       </w:pPr>
-      <w:bookmarkStart w:id="289" w:name="_Toc485908760"/>
-      <w:r>
-        <w:t>Ngữ cảnh sử dụng</w:t>
+      <w:bookmarkStart w:id="289" w:name="_Toc485908752"/>
+      <w:r>
+        <w:t>Huấn luyện và kết quả</w:t>
       </w:r>
       <w:bookmarkEnd w:id="289"/>
     </w:p>
     <w:p>
       <w:pPr>
-        <w:pStyle w:val="Heading3"/>
-      </w:pPr>
-      <w:bookmarkStart w:id="290" w:name="_Toc485908761"/>
-      <w:r>
-        <w:t>Kiến trúc hệ thống</w:t>
+        <w:pStyle w:val="Heading2"/>
+        <w:rPr>
+          <w:lang w:eastAsia="de-DE"/>
+        </w:rPr>
+      </w:pPr>
+      <w:bookmarkStart w:id="290" w:name="_Ref424858309"/>
+      <w:bookmarkStart w:id="291" w:name="_Toc485908753"/>
+      <w:r>
+        <w:rPr>
+          <w:lang w:eastAsia="de-DE"/>
+        </w:rPr>
+        <w:t>Kết luận</w:t>
       </w:r>
       <w:bookmarkEnd w:id="290"/>
-    </w:p>
-    <w:p>
-      <w:pPr>
-        <w:pStyle w:val="Heading3"/>
-      </w:pPr>
-      <w:bookmarkStart w:id="291" w:name="_Toc485908762"/>
-      <w:r>
-        <w:t>Hệ thống chức năng</w:t>
-      </w:r>
       <w:bookmarkEnd w:id="291"/>
     </w:p>
     <w:p>
-      <w:pPr>
-        <w:pStyle w:val="Heading2"/>
-      </w:pPr>
-      <w:bookmarkStart w:id="292" w:name="_Toc485908763"/>
-      <w:r>
-        <w:t>Character-based filter</w:t>
-      </w:r>
-      <w:bookmarkEnd w:id="292"/>
+      <w:r>
+        <w:rPr>
+          <w:lang w:eastAsia="de-DE"/>
+        </w:rPr>
+        <w:t xml:space="preserve">Nội dung của chương này đã trình bày </w:t>
+      </w:r>
+      <w:r>
+        <w:t>hai quy trình chứng thực được cải tiến từ hai quy trình chứng thực của Khan</w:t>
+      </w:r>
+      <w:r>
+        <w:t xml:space="preserve"> </w:t>
+      </w:r>
+      <w:r>
+        <w:t>[1]</w:t>
+      </w:r>
+      <w:r>
+        <w:t xml:space="preserve"> </w:t>
+      </w:r>
+      <w:r>
+        <w:t>[2]</w:t>
+      </w:r>
+      <w:r>
+        <w:t>. Cả hai quy trình chứng thực đều có đặc điểm chung là sử dụng các phép tính toán đơn giả</w:t>
+      </w:r>
+      <w:r>
+        <w:t>n như</w:t>
+      </w:r>
+      <w:r>
+        <w:t xml:space="preserve"> hàm băm mật mã, lượng ngẫu nhiên, phép toán XOR trên bit. Tuy nhiên trong quy trình chứng thực đầu tiên (công bố trong công trình</w:t>
+      </w:r>
+      <w:r>
+        <w:t xml:space="preserve"> [</w:t>
+      </w:r>
+      <w:r>
+        <w:t xml:space="preserve">C1]) tập trung nhiều vào cải tiến về độ an toàn từ </w:t>
+      </w:r>
+      <w:r>
+        <w:t>quy trình chứng thực</w:t>
+      </w:r>
+      <w:r>
+        <w:t xml:space="preserve"> của Khan</w:t>
+      </w:r>
+      <w:r>
+        <w:t xml:space="preserve"> </w:t>
+      </w:r>
+      <w:r>
+        <w:t>[1]</w:t>
+      </w:r>
+      <w:r>
+        <w:t xml:space="preserve">. Quy trình chứng thực này đã được chúng em chứng minh an toàn hơn </w:t>
+      </w:r>
+      <w:r>
+        <w:t>quy trình chứng thực</w:t>
+      </w:r>
+      <w:r>
+        <w:t xml:space="preserve"> của Khan trước các kiểu tấn công phổ biến nhưng vẫn đảm bảo tính hiệu quả. Quy trình chứng thực thứ hai (được công bố trong công trình</w:t>
+      </w:r>
+      <w:r>
+        <w:t xml:space="preserve"> [</w:t>
+      </w:r>
+      <w:r>
+        <w:t>C2]) kế thừa từ quy trình chứng thực thứ nhất và cải tiến quy trình chứng thực mới của Khan</w:t>
+      </w:r>
+      <w:r>
+        <w:t xml:space="preserve"> </w:t>
+      </w:r>
+      <w:r>
+        <w:t>[2]</w:t>
+      </w:r>
+      <w:r>
+        <w:t xml:space="preserve">. </w:t>
+      </w:r>
+      <w:r>
+        <w:t>Quy trình chứng thực</w:t>
+      </w:r>
+      <w:r>
+        <w:t xml:space="preserve"> này được thiết kế an toàn và phù hợp </w:t>
+      </w:r>
+      <w:r>
+        <w:t>để áp dụng vào</w:t>
+      </w:r>
+      <w:r>
+        <w:t xml:space="preserve"> hệ thống tương tác thông minh </w:t>
+      </w:r>
+      <w:r>
+        <w:t>do</w:t>
+      </w:r>
+      <w:r>
+        <w:t xml:space="preserve"> chúng em </w:t>
+      </w:r>
+      <w:r>
+        <w:t xml:space="preserve">đề xuất, được trình bày trong </w:t>
+      </w:r>
+      <w:r>
+        <w:fldChar w:fldCharType="begin"/>
+      </w:r>
+      <w:r>
+        <w:instrText xml:space="preserve"> REF _Ref424766378 \r \h </w:instrText>
+      </w:r>
+      <w:r>
+        <w:fldChar w:fldCharType="separate"/>
+      </w:r>
+      <w:r>
+        <w:t>Chương 6</w:t>
+      </w:r>
+      <w:r>
+        <w:fldChar w:fldCharType="end"/>
+      </w:r>
+      <w:r>
+        <w:t>. Các đề xuất, cải tiến trong hai quy trình chứng thực này có khả năng được mở rộng để xây dựng những quy trình chứng thực tốt hơn.</w:t>
+      </w:r>
     </w:p>
     <w:p>
-      <w:r>
-        <w:t>Giới thiệu khái quát chức năng, input, output</w:t>
+      <w:pPr>
+        <w:pStyle w:val="Heading1"/>
+      </w:pPr>
+      <w:bookmarkStart w:id="292" w:name="_Toc424741194"/>
+      <w:r>
+        <w:lastRenderedPageBreak/>
+        <w:br/>
+      </w:r>
+      <w:bookmarkEnd w:id="292"/>
+      <w:r>
+        <w:rPr>
+          <w:color w:val="000000" w:themeColor="text1"/>
+          <w:lang w:val="vi-VN"/>
+        </w:rPr>
+        <w:fldChar w:fldCharType="begin"/>
+      </w:r>
+      <w:r>
+        <w:rPr>
+          <w:color w:val="000000" w:themeColor="text1"/>
+          <w:lang w:val="vi-VN"/>
+        </w:rPr>
+        <w:instrText xml:space="preserve"> REF _Ref424765712 \h </w:instrText>
+      </w:r>
+      <w:r>
+        <w:rPr>
+          <w:color w:val="000000" w:themeColor="text1"/>
+          <w:lang w:val="vi-VN"/>
+        </w:rPr>
+      </w:r>
+      <w:r>
+        <w:rPr>
+          <w:color w:val="000000" w:themeColor="text1"/>
+          <w:lang w:val="vi-VN"/>
+        </w:rPr>
+        <w:fldChar w:fldCharType="separate"/>
+      </w:r>
+      <w:bookmarkStart w:id="293" w:name="_Toc485908754"/>
+      <w:r>
+        <w:t>Các phân hệ trong hệ thống tương tác thông minh</w:t>
+      </w:r>
+      <w:bookmarkEnd w:id="293"/>
+      <w:r>
+        <w:rPr>
+          <w:color w:val="000000" w:themeColor="text1"/>
+          <w:lang w:val="vi-VN"/>
+        </w:rPr>
+        <w:fldChar w:fldCharType="end"/>
       </w:r>
     </w:p>
     <w:p>
       <w:pPr>
-        <w:pStyle w:val="Heading3"/>
-      </w:pPr>
-      <w:bookmarkStart w:id="293" w:name="_Toc485908764"/>
-      <w:r>
-        <w:lastRenderedPageBreak/>
-        <w:t>Ngữ cảnh sử dụng</w:t>
-      </w:r>
-      <w:bookmarkEnd w:id="293"/>
+        <w:pStyle w:val="ChapterSummary"/>
+      </w:pPr>
+      <w:r>
+        <w:t xml:space="preserve">Nội dung </w:t>
+      </w:r>
+      <w:r>
+        <w:fldChar w:fldCharType="begin"/>
+      </w:r>
+      <w:r>
+        <w:instrText xml:space="preserve"> REF _Ref424765712 \r \h </w:instrText>
+      </w:r>
+      <w:r>
+        <w:fldChar w:fldCharType="separate"/>
+      </w:r>
+      <w:r>
+        <w:t>Chương 5</w:t>
+      </w:r>
+      <w:r>
+        <w:fldChar w:fldCharType="end"/>
+      </w:r>
+      <w:r>
+        <w:t xml:space="preserve"> sẽ trình bày về các thành phần chứng thực người dùng của hệ thống tương tác thông minh, bao gồm phân hệ chứng thực người dùng để đăng nhập vào hệ điều hành Windows và chứng thực với các dịch vụ trực tuyến</w:t>
+      </w:r>
+      <w:r>
+        <w:t>.</w:t>
+      </w:r>
+      <w:r>
+        <w:t xml:space="preserve"> Các phân hệ sẽ được giới thiệu chức năng, trình bày kiến trúc và quy trình hoạt động.</w:t>
+      </w:r>
     </w:p>
     <w:p>
       <w:pPr>
-        <w:pStyle w:val="Heading3"/>
-      </w:pPr>
-      <w:bookmarkStart w:id="294" w:name="_Toc485908765"/>
-      <w:r>
-        <w:t>Kiến trúc hệ thống</w:t>
+        <w:pStyle w:val="Heading2"/>
+      </w:pPr>
+      <w:bookmarkStart w:id="294" w:name="_Toc485908755"/>
+      <w:r>
+        <w:t>Person-based news highlight</w:t>
       </w:r>
       <w:bookmarkEnd w:id="294"/>
     </w:p>
     <w:p>
+      <w:r>
+        <w:t>Giới thiệu khái quát chức năng, input, output</w:t>
+      </w:r>
+    </w:p>
+    <w:p>
       <w:pPr>
         <w:pStyle w:val="Heading3"/>
       </w:pPr>
-      <w:bookmarkStart w:id="295" w:name="_Toc485908766"/>
-      <w:r>
-        <w:t>Hệ thống chức năng</w:t>
+      <w:bookmarkStart w:id="295" w:name="_Toc485908756"/>
+      <w:r>
+        <w:t>Ngữ cảnh sử dụng</w:t>
       </w:r>
       <w:bookmarkEnd w:id="295"/>
     </w:p>
     <w:p>
       <w:pPr>
-        <w:pStyle w:val="Heading2"/>
-        <w:rPr>
-          <w:lang w:val="fr-FR"/>
-        </w:rPr>
-      </w:pPr>
-      <w:bookmarkStart w:id="296" w:name="_Toc485908767"/>
-      <w:r>
-        <w:rPr>
-          <w:lang w:val="fr-FR"/>
-        </w:rPr>
-        <w:t>Kết luận</w:t>
+        <w:pStyle w:val="Heading3"/>
+      </w:pPr>
+      <w:bookmarkStart w:id="296" w:name="_Toc485908757"/>
+      <w:r>
+        <w:t>Kiến trúc hệ thống</w:t>
       </w:r>
       <w:bookmarkEnd w:id="296"/>
     </w:p>
     <w:p>
       <w:pPr>
-        <w:spacing w:after="0" w:line="336" w:lineRule="auto"/>
-        <w:rPr>
-          <w:lang w:val="fr-FR"/>
-        </w:rPr>
-      </w:pPr>
-      <w:r>
-        <w:rPr>
-          <w:lang w:val="fr-FR"/>
-        </w:rPr>
-        <w:t>Trong chương này, chúng em đã trình bày về các thành phần chứng thực người dùng của hệ thống tương tác thông minh, bao gồm phân hệ chứng thực người dùng để đăng nhập vào hệ điều hành Windows và chứng thực với các dịch vụ trực tuyến và các chức năng cũng như quy trình hoạt động của từn phân hệ</w:t>
-      </w:r>
-      <w:r>
-        <w:rPr>
-          <w:lang w:val="fr-FR"/>
-        </w:rPr>
-        <w:t xml:space="preserve"> một cách tổng quan</w:t>
-      </w:r>
-      <w:r>
-        <w:rPr>
-          <w:lang w:val="fr-FR"/>
-        </w:rPr>
-        <w:t>.</w:t>
-      </w:r>
-      <w:r>
-        <w:rPr>
-          <w:lang w:val="fr-FR"/>
-        </w:rPr>
-        <w:t xml:space="preserve"> Trong </w:t>
-      </w:r>
-      <w:r>
-        <w:fldChar w:fldCharType="begin"/>
-      </w:r>
-      <w:r>
-        <w:rPr>
-          <w:lang w:val="fr-FR"/>
-        </w:rPr>
-        <w:instrText xml:space="preserve"> REF _Ref424766378 \r \h </w:instrText>
-      </w:r>
-      <w:r>
-        <w:fldChar w:fldCharType="separate"/>
-      </w:r>
-      <w:r>
-        <w:rPr>
-          <w:lang w:val="fr-FR"/>
-        </w:rPr>
-        <w:t>Chương 6</w:t>
-      </w:r>
-      <w:r>
-        <w:fldChar w:fldCharType="end"/>
-      </w:r>
-      <w:r>
-        <w:rPr>
-          <w:lang w:val="fr-FR"/>
-        </w:rPr>
-        <w:t>, chúng em sẽ trình bày cụ thệ kiến trúc và quy trình của các phân hệ này trong hệ thống tương tác thông minh do chúng em đề xuất.</w:t>
-      </w:r>
+        <w:pStyle w:val="Heading3"/>
+      </w:pPr>
+      <w:bookmarkStart w:id="297" w:name="_Toc485908758"/>
+      <w:r>
+        <w:t>Hệ thống chức năng</w:t>
+      </w:r>
+      <w:bookmarkEnd w:id="297"/>
     </w:p>
     <w:p>
       <w:pPr>
-        <w:pStyle w:val="Heading1"/>
-      </w:pPr>
-      <w:r>
-        <w:rPr>
-          <w:lang w:val="fr-FR"/>
-        </w:rPr>
-        <w:lastRenderedPageBreak/>
-        <w:br/>
-      </w:r>
-      <w:r>
-        <w:rPr>
-          <w:color w:val="000000" w:themeColor="text1"/>
-          <w:lang w:val="vi-VN"/>
-        </w:rPr>
-        <w:fldChar w:fldCharType="begin"/>
-      </w:r>
-      <w:r>
-        <w:rPr>
-          <w:color w:val="000000" w:themeColor="text1"/>
-          <w:lang w:val="vi-VN"/>
-        </w:rPr>
-        <w:instrText xml:space="preserve"> REF _Ref424767624 \h </w:instrText>
-      </w:r>
-      <w:r>
-        <w:rPr>
-          <w:color w:val="000000" w:themeColor="text1"/>
-          <w:lang w:val="vi-VN"/>
-        </w:rPr>
-      </w:r>
-      <w:r>
-        <w:rPr>
-          <w:color w:val="000000" w:themeColor="text1"/>
-          <w:lang w:val="vi-VN"/>
-        </w:rPr>
-        <w:fldChar w:fldCharType="separate"/>
-      </w:r>
-      <w:bookmarkStart w:id="297" w:name="_Toc485908768"/>
-      <w:r>
-        <w:t>Kết luận</w:t>
-      </w:r>
-      <w:bookmarkEnd w:id="297"/>
-      <w:r>
-        <w:rPr>
-          <w:color w:val="000000" w:themeColor="text1"/>
-          <w:lang w:val="vi-VN"/>
-        </w:rPr>
-        <w:fldChar w:fldCharType="end"/>
-      </w:r>
-    </w:p>
-    <w:p>
-      <w:pPr>
-        <w:pStyle w:val="ChapterSummary"/>
-      </w:pPr>
-      <w:r>
-        <w:t xml:space="preserve">Nội dung của </w:t>
-      </w:r>
-      <w:r>
-        <w:fldChar w:fldCharType="begin"/>
-      </w:r>
-      <w:r>
-        <w:instrText xml:space="preserve"> REF _Ref424767624 \r \h </w:instrText>
-      </w:r>
-      <w:r>
-        <w:fldChar w:fldCharType="separate"/>
-      </w:r>
-      <w:r>
-        <w:t>Chương 7</w:t>
-      </w:r>
-      <w:r>
-        <w:fldChar w:fldCharType="end"/>
-      </w:r>
-      <w:r>
-        <w:t xml:space="preserve"> </w:t>
-      </w:r>
-      <w:r>
-        <w:t>trình bày các kết quả đạt được và hướng phát triển của đề tài.</w:t>
-      </w:r>
-    </w:p>
-    <w:p>
-      <w:pPr>
         <w:pStyle w:val="Heading2"/>
       </w:pPr>
-      <w:bookmarkStart w:id="298" w:name="_Toc485908769"/>
-      <w:r>
-        <w:t>Các kết quả đạt được</w:t>
+      <w:bookmarkStart w:id="298" w:name="_Toc485908759"/>
+      <w:r>
+        <w:t xml:space="preserve">Character-based </w:t>
+      </w:r>
+      <w:r>
+        <w:t>movie synopsis</w:t>
       </w:r>
       <w:bookmarkEnd w:id="298"/>
     </w:p>
     <w:p>
-      <w:pPr>
-        <w:pStyle w:val="Heading2"/>
-      </w:pPr>
-      <w:bookmarkStart w:id="299" w:name="_Ref424768678"/>
-      <w:bookmarkStart w:id="300" w:name="_Toc485908770"/>
-      <w:r>
-        <w:t>Hướng phát triển của đề tài</w:t>
+      <w:r>
+        <w:t>Giới thiệu khái quát chức năng, input, output</w:t>
+      </w:r>
+    </w:p>
+    <w:p>
+      <w:pPr>
+        <w:pStyle w:val="Heading3"/>
+      </w:pPr>
+      <w:bookmarkStart w:id="299" w:name="_Toc485908760"/>
+      <w:r>
+        <w:t>Ngữ cảnh sử dụng</w:t>
       </w:r>
       <w:bookmarkEnd w:id="299"/>
+    </w:p>
+    <w:p>
+      <w:pPr>
+        <w:pStyle w:val="Heading3"/>
+      </w:pPr>
+      <w:bookmarkStart w:id="300" w:name="_Toc485908761"/>
+      <w:r>
+        <w:t>Kiến trúc hệ thống</w:t>
+      </w:r>
       <w:bookmarkEnd w:id="300"/>
     </w:p>
-    <w:bookmarkStart w:id="301" w:name="_Toc485908771" w:displacedByCustomXml="next"/>
+    <w:p>
+      <w:pPr>
+        <w:pStyle w:val="Heading3"/>
+      </w:pPr>
+      <w:bookmarkStart w:id="301" w:name="_Toc485908762"/>
+      <w:r>
+        <w:t>Hệ thống chức năng</w:t>
+      </w:r>
+      <w:bookmarkEnd w:id="301"/>
+    </w:p>
+    <w:p>
+      <w:pPr>
+        <w:pStyle w:val="Heading2"/>
+      </w:pPr>
+      <w:bookmarkStart w:id="302" w:name="_Toc485908763"/>
+      <w:r>
+        <w:t>Character-based filter</w:t>
+      </w:r>
+      <w:bookmarkEnd w:id="302"/>
+    </w:p>
+    <w:p>
+      <w:r>
+        <w:t>Giới thiệu khái quát chức năng, input, output</w:t>
+      </w:r>
+    </w:p>
+    <w:p>
+      <w:pPr>
+        <w:pStyle w:val="Heading3"/>
+      </w:pPr>
+      <w:bookmarkStart w:id="303" w:name="_Toc485908764"/>
+      <w:r>
+        <w:lastRenderedPageBreak/>
+        <w:t>Ngữ cảnh sử dụng</w:t>
+      </w:r>
+      <w:bookmarkEnd w:id="303"/>
+    </w:p>
+    <w:p>
+      <w:pPr>
+        <w:pStyle w:val="Heading3"/>
+      </w:pPr>
+      <w:bookmarkStart w:id="304" w:name="_Toc485908765"/>
+      <w:r>
+        <w:t>Kiến trúc hệ thống</w:t>
+      </w:r>
+      <w:bookmarkEnd w:id="304"/>
+    </w:p>
+    <w:p>
+      <w:pPr>
+        <w:pStyle w:val="Heading3"/>
+      </w:pPr>
+      <w:bookmarkStart w:id="305" w:name="_Toc485908766"/>
+      <w:r>
+        <w:t>Hệ thống chức năng</w:t>
+      </w:r>
+      <w:bookmarkEnd w:id="305"/>
+    </w:p>
+    <w:p>
+      <w:pPr>
+        <w:pStyle w:val="Heading2"/>
+        <w:rPr>
+          <w:lang w:val="fr-FR"/>
+        </w:rPr>
+      </w:pPr>
+      <w:bookmarkStart w:id="306" w:name="_Toc485908767"/>
+      <w:r>
+        <w:rPr>
+          <w:lang w:val="fr-FR"/>
+        </w:rPr>
+        <w:t>Kết luận</w:t>
+      </w:r>
+      <w:bookmarkEnd w:id="306"/>
+    </w:p>
+    <w:p>
+      <w:pPr>
+        <w:spacing w:after="0" w:line="336" w:lineRule="auto"/>
+        <w:rPr>
+          <w:lang w:val="fr-FR"/>
+        </w:rPr>
+      </w:pPr>
+      <w:r>
+        <w:rPr>
+          <w:lang w:val="fr-FR"/>
+        </w:rPr>
+        <w:t>Trong chương này, chúng em đã trình bày về các thành phần chứng thực người dùng của hệ thống tương tác thông minh, bao gồm phân hệ chứng thực người dùng để đăng nhập vào hệ điều hành Windows và chứng thực với các dịch vụ trực tuyến và các chức năng cũng như quy trình hoạt động của từn phân hệ</w:t>
+      </w:r>
+      <w:r>
+        <w:rPr>
+          <w:lang w:val="fr-FR"/>
+        </w:rPr>
+        <w:t xml:space="preserve"> một cách tổng quan</w:t>
+      </w:r>
+      <w:r>
+        <w:rPr>
+          <w:lang w:val="fr-FR"/>
+        </w:rPr>
+        <w:t>.</w:t>
+      </w:r>
+      <w:r>
+        <w:rPr>
+          <w:lang w:val="fr-FR"/>
+        </w:rPr>
+        <w:t xml:space="preserve"> Trong </w:t>
+      </w:r>
+      <w:r>
+        <w:fldChar w:fldCharType="begin"/>
+      </w:r>
+      <w:r>
+        <w:rPr>
+          <w:lang w:val="fr-FR"/>
+        </w:rPr>
+        <w:instrText xml:space="preserve"> REF _Ref424766378 \r \h </w:instrText>
+      </w:r>
+      <w:r>
+        <w:fldChar w:fldCharType="separate"/>
+      </w:r>
+      <w:r>
+        <w:rPr>
+          <w:lang w:val="fr-FR"/>
+        </w:rPr>
+        <w:t>Chương 6</w:t>
+      </w:r>
+      <w:r>
+        <w:fldChar w:fldCharType="end"/>
+      </w:r>
+      <w:r>
+        <w:rPr>
+          <w:lang w:val="fr-FR"/>
+        </w:rPr>
+        <w:t>, chúng em sẽ trình bày cụ thệ kiến trúc và quy trình của các phân hệ này trong hệ thống tương tác thông minh do chúng em đề xuất.</w:t>
+      </w:r>
+    </w:p>
+    <w:p>
+      <w:pPr>
+        <w:pStyle w:val="Heading1"/>
+      </w:pPr>
+      <w:r>
+        <w:rPr>
+          <w:lang w:val="fr-FR"/>
+        </w:rPr>
+        <w:lastRenderedPageBreak/>
+        <w:br/>
+      </w:r>
+      <w:r>
+        <w:rPr>
+          <w:color w:val="000000" w:themeColor="text1"/>
+          <w:lang w:val="vi-VN"/>
+        </w:rPr>
+        <w:fldChar w:fldCharType="begin"/>
+      </w:r>
+      <w:r>
+        <w:rPr>
+          <w:color w:val="000000" w:themeColor="text1"/>
+          <w:lang w:val="vi-VN"/>
+        </w:rPr>
+        <w:instrText xml:space="preserve"> REF _Ref424767624 \h </w:instrText>
+      </w:r>
+      <w:r>
+        <w:rPr>
+          <w:color w:val="000000" w:themeColor="text1"/>
+          <w:lang w:val="vi-VN"/>
+        </w:rPr>
+      </w:r>
+      <w:r>
+        <w:rPr>
+          <w:color w:val="000000" w:themeColor="text1"/>
+          <w:lang w:val="vi-VN"/>
+        </w:rPr>
+        <w:fldChar w:fldCharType="separate"/>
+      </w:r>
+      <w:bookmarkStart w:id="307" w:name="_Toc485908768"/>
+      <w:r>
+        <w:t>Kết luận</w:t>
+      </w:r>
+      <w:bookmarkEnd w:id="307"/>
+      <w:r>
+        <w:rPr>
+          <w:color w:val="000000" w:themeColor="text1"/>
+          <w:lang w:val="vi-VN"/>
+        </w:rPr>
+        <w:fldChar w:fldCharType="end"/>
+      </w:r>
+    </w:p>
+    <w:p>
+      <w:pPr>
+        <w:pStyle w:val="ChapterSummary"/>
+      </w:pPr>
+      <w:r>
+        <w:t xml:space="preserve">Nội dung của </w:t>
+      </w:r>
+      <w:r>
+        <w:fldChar w:fldCharType="begin"/>
+      </w:r>
+      <w:r>
+        <w:instrText xml:space="preserve"> REF _Ref424767624 \r \h </w:instrText>
+      </w:r>
+      <w:r>
+        <w:fldChar w:fldCharType="separate"/>
+      </w:r>
+      <w:r>
+        <w:t>Chương 7</w:t>
+      </w:r>
+      <w:r>
+        <w:fldChar w:fldCharType="end"/>
+      </w:r>
+      <w:r>
+        <w:t xml:space="preserve"> </w:t>
+      </w:r>
+      <w:r>
+        <w:t>trình bày các kết quả đạt được và hướng phát triển của đề tài.</w:t>
+      </w:r>
+    </w:p>
+    <w:p>
+      <w:pPr>
+        <w:pStyle w:val="Heading2"/>
+      </w:pPr>
+      <w:bookmarkStart w:id="308" w:name="_Toc485908769"/>
+      <w:r>
+        <w:t>Các kết quả đạt được</w:t>
+      </w:r>
+      <w:bookmarkEnd w:id="308"/>
+    </w:p>
+    <w:p>
+      <w:pPr>
+        <w:pStyle w:val="Heading2"/>
+      </w:pPr>
+      <w:bookmarkStart w:id="309" w:name="_Ref424768678"/>
+      <w:bookmarkStart w:id="310" w:name="_Toc485908770"/>
+      <w:r>
+        <w:t>Hướng phát triển của đề tài</w:t>
+      </w:r>
+      <w:bookmarkEnd w:id="309"/>
+      <w:bookmarkEnd w:id="310"/>
+    </w:p>
+    <w:bookmarkStart w:id="311" w:name="_Toc485908771" w:displacedByCustomXml="next"/>
     <w:sdt>
       <w:sdtPr>
         <w:rPr>
@@ -30110,7 +31613,6 @@
           <w:docPartUnique/>
         </w:docPartObj>
       </w:sdtPr>
-      <w:sdtEndPr/>
       <w:sdtContent>
         <w:p>
           <w:pPr>
@@ -30123,14 +31625,13 @@
           <w:r>
             <w:t>Tài liệu tham khảo</w:t>
           </w:r>
-          <w:bookmarkEnd w:id="301"/>
+          <w:bookmarkEnd w:id="311"/>
         </w:p>
         <w:sdt>
           <w:sdtPr>
             <w:id w:val="-573587230"/>
             <w:bibliography/>
           </w:sdtPr>
-          <w:sdtEndPr/>
           <w:sdtContent>
             <w:p>
               <w:pPr>
@@ -30168,7 +31669,7 @@
               </w:tblGrid>
               <w:tr>
                 <w:trPr>
-                  <w:divId w:val="1906599488"/>
+                  <w:divId w:val="2108964777"/>
                   <w:tblCellSpacing w:w="15" w:type="dxa"/>
                 </w:trPr>
                 <w:tc>
@@ -30229,7 +31730,7 @@
               </w:tr>
               <w:tr>
                 <w:trPr>
-                  <w:divId w:val="1906599488"/>
+                  <w:divId w:val="2108964777"/>
                   <w:tblCellSpacing w:w="15" w:type="dxa"/>
                 </w:trPr>
                 <w:tc>
@@ -30289,7 +31790,7 @@
               </w:tr>
               <w:tr>
                 <w:trPr>
-                  <w:divId w:val="1906599488"/>
+                  <w:divId w:val="2108964777"/>
                   <w:tblCellSpacing w:w="15" w:type="dxa"/>
                 </w:trPr>
                 <w:tc>
@@ -30349,7 +31850,7 @@
               </w:tr>
               <w:tr>
                 <w:trPr>
-                  <w:divId w:val="1906599488"/>
+                  <w:divId w:val="2108964777"/>
                   <w:tblCellSpacing w:w="15" w:type="dxa"/>
                 </w:trPr>
                 <w:tc>
@@ -30409,7 +31910,7 @@
               </w:tr>
               <w:tr>
                 <w:trPr>
-                  <w:divId w:val="1906599488"/>
+                  <w:divId w:val="2108964777"/>
                   <w:tblCellSpacing w:w="15" w:type="dxa"/>
                 </w:trPr>
                 <w:tc>
@@ -30455,7 +31956,7 @@
               </w:tr>
               <w:tr>
                 <w:trPr>
-                  <w:divId w:val="1906599488"/>
+                  <w:divId w:val="2108964777"/>
                   <w:tblCellSpacing w:w="15" w:type="dxa"/>
                 </w:trPr>
                 <w:tc>
@@ -30494,7 +31995,7 @@
                       <w:rPr>
                         <w:noProof/>
                       </w:rPr>
-                      <w:t xml:space="preserve">A. Krizhevsky, I. Sutskever and G. E. Hinton, "ImageNet classification with deep convolutional," in </w:t>
+                      <w:t xml:space="preserve">K. Simonyan and A. Zisserman, "Very Deep Convolutional Networks for Large-Scale Image Recognition," in </w:t>
                     </w:r>
                     <w:r>
                       <w:rPr>
@@ -30502,20 +32003,20 @@
                         <w:iCs/>
                         <w:noProof/>
                       </w:rPr>
-                      <w:t>Conference on Neural Information Processing Systems NIPS 2012</w:t>
+                      <w:t>CoRR abs/1409.1556</w:t>
                     </w:r>
                     <w:r>
                       <w:rPr>
                         <w:noProof/>
                       </w:rPr>
-                      <w:t xml:space="preserve">, 2012. </w:t>
+                      <w:t xml:space="preserve">, 2014. </w:t>
                     </w:r>
                   </w:p>
                 </w:tc>
               </w:tr>
               <w:tr>
                 <w:trPr>
-                  <w:divId w:val="1906599488"/>
+                  <w:divId w:val="2108964777"/>
                   <w:tblCellSpacing w:w="15" w:type="dxa"/>
                 </w:trPr>
                 <w:tc>
@@ -30554,28 +32055,14 @@
                       <w:rPr>
                         <w:noProof/>
                       </w:rPr>
-                      <w:t xml:space="preserve">K. Simonyan and A. Zisserman, "Very deep convolutional networks for large-scale image recognition," in </w:t>
-                    </w:r>
-                    <w:r>
-                      <w:rPr>
-                        <w:i/>
-                        <w:iCs/>
-                        <w:noProof/>
-                      </w:rPr>
-                      <w:t>International Conference on Learning Representations ICLR 2015</w:t>
-                    </w:r>
-                    <w:r>
-                      <w:rPr>
-                        <w:noProof/>
-                      </w:rPr>
-                      <w:t xml:space="preserve">, 2015. </w:t>
+                      <w:t>C. Szegedy, W. Liu, Y. Jia, P. Sermanet, S. Reed, D. Anguelov, D. Erhan, V. Vanhoucke and A. Rabinovich, "Going deeper with convolutions," arXiv:1409.4842, 2014.</w:t>
                     </w:r>
                   </w:p>
                 </w:tc>
               </w:tr>
               <w:tr>
                 <w:trPr>
-                  <w:divId w:val="1906599488"/>
+                  <w:divId w:val="2108964777"/>
                   <w:tblCellSpacing w:w="15" w:type="dxa"/>
                 </w:trPr>
                 <w:tc>
@@ -30635,7 +32122,7 @@
               </w:tr>
               <w:tr>
                 <w:trPr>
-                  <w:divId w:val="1906599488"/>
+                  <w:divId w:val="2108964777"/>
                   <w:tblCellSpacing w:w="15" w:type="dxa"/>
                 </w:trPr>
                 <w:tc>
@@ -30655,6 +32142,67 @@
                         <w:noProof/>
                       </w:rPr>
                       <w:t xml:space="preserve">[9] </w:t>
+                    </w:r>
+                  </w:p>
+                </w:tc>
+                <w:tc>
+                  <w:tcPr>
+                    <w:tcW w:w="0" w:type="auto"/>
+                    <w:hideMark/>
+                  </w:tcPr>
+                  <w:p>
+                    <w:pPr>
+                      <w:pStyle w:val="Bibliography"/>
+                      <w:rPr>
+                        <w:noProof/>
+                      </w:rPr>
+                    </w:pPr>
+                    <w:r>
+                      <w:rPr>
+                        <w:noProof/>
+                      </w:rPr>
+                      <w:t xml:space="preserve">F. Schroff, D. Kalenichenko and J. Philbin, "Facenet: A unified embedding for face recognition and clustering," in </w:t>
+                    </w:r>
+                    <w:r>
+                      <w:rPr>
+                        <w:i/>
+                        <w:iCs/>
+                        <w:noProof/>
+                      </w:rPr>
+                      <w:t>Proc. CVPR</w:t>
+                    </w:r>
+                    <w:r>
+                      <w:rPr>
+                        <w:noProof/>
+                      </w:rPr>
+                      <w:t xml:space="preserve">, 2015. </w:t>
+                    </w:r>
+                  </w:p>
+                </w:tc>
+              </w:tr>
+              <w:tr>
+                <w:trPr>
+                  <w:divId w:val="2108964777"/>
+                  <w:tblCellSpacing w:w="15" w:type="dxa"/>
+                </w:trPr>
+                <w:tc>
+                  <w:tcPr>
+                    <w:tcW w:w="50" w:type="pct"/>
+                    <w:hideMark/>
+                  </w:tcPr>
+                  <w:p>
+                    <w:pPr>
+                      <w:pStyle w:val="Bibliography"/>
+                      <w:rPr>
+                        <w:noProof/>
+                      </w:rPr>
+                    </w:pPr>
+                    <w:r>
+                      <w:rPr>
+                        <w:noProof/>
+                      </w:rPr>
+                      <w:lastRenderedPageBreak/>
+                      <w:t xml:space="preserve">[10] </w:t>
                     </w:r>
                   </w:p>
                 </w:tc>
@@ -30695,7 +32243,563 @@
               </w:tr>
               <w:tr>
                 <w:trPr>
-                  <w:divId w:val="1906599488"/>
+                  <w:divId w:val="2108964777"/>
+                  <w:tblCellSpacing w:w="15" w:type="dxa"/>
+                </w:trPr>
+                <w:tc>
+                  <w:tcPr>
+                    <w:tcW w:w="50" w:type="pct"/>
+                    <w:hideMark/>
+                  </w:tcPr>
+                  <w:p>
+                    <w:pPr>
+                      <w:pStyle w:val="Bibliography"/>
+                      <w:rPr>
+                        <w:noProof/>
+                      </w:rPr>
+                    </w:pPr>
+                    <w:r>
+                      <w:rPr>
+                        <w:noProof/>
+                      </w:rPr>
+                      <w:t xml:space="preserve">[11] </w:t>
+                    </w:r>
+                  </w:p>
+                </w:tc>
+                <w:tc>
+                  <w:tcPr>
+                    <w:tcW w:w="0" w:type="auto"/>
+                    <w:hideMark/>
+                  </w:tcPr>
+                  <w:p>
+                    <w:pPr>
+                      <w:pStyle w:val="Bibliography"/>
+                      <w:rPr>
+                        <w:noProof/>
+                      </w:rPr>
+                    </w:pPr>
+                    <w:r>
+                      <w:rPr>
+                        <w:noProof/>
+                      </w:rPr>
+                      <w:t xml:space="preserve">Y. Sun, X. Wang and X. Tang, "Sparsifying Neural Network Connections for Face Recognition," in </w:t>
+                    </w:r>
+                    <w:r>
+                      <w:rPr>
+                        <w:i/>
+                        <w:iCs/>
+                        <w:noProof/>
+                      </w:rPr>
+                      <w:t>CVPR</w:t>
+                    </w:r>
+                    <w:r>
+                      <w:rPr>
+                        <w:noProof/>
+                      </w:rPr>
+                      <w:t xml:space="preserve">, 2016. </w:t>
+                    </w:r>
+                  </w:p>
+                </w:tc>
+              </w:tr>
+              <w:tr>
+                <w:trPr>
+                  <w:divId w:val="2108964777"/>
+                  <w:tblCellSpacing w:w="15" w:type="dxa"/>
+                </w:trPr>
+                <w:tc>
+                  <w:tcPr>
+                    <w:tcW w:w="50" w:type="pct"/>
+                    <w:hideMark/>
+                  </w:tcPr>
+                  <w:p>
+                    <w:pPr>
+                      <w:pStyle w:val="Bibliography"/>
+                      <w:rPr>
+                        <w:noProof/>
+                      </w:rPr>
+                    </w:pPr>
+                    <w:r>
+                      <w:rPr>
+                        <w:noProof/>
+                      </w:rPr>
+                      <w:t xml:space="preserve">[12] </w:t>
+                    </w:r>
+                  </w:p>
+                </w:tc>
+                <w:tc>
+                  <w:tcPr>
+                    <w:tcW w:w="0" w:type="auto"/>
+                    <w:hideMark/>
+                  </w:tcPr>
+                  <w:p>
+                    <w:pPr>
+                      <w:pStyle w:val="Bibliography"/>
+                      <w:rPr>
+                        <w:noProof/>
+                      </w:rPr>
+                    </w:pPr>
+                    <w:r>
+                      <w:rPr>
+                        <w:noProof/>
+                      </w:rPr>
+                      <w:t xml:space="preserve">I. Masi, S. Rawls, G. Medioni and P. Natarajan, "Pose-Aware Face Recognition in the Wild," in </w:t>
+                    </w:r>
+                    <w:r>
+                      <w:rPr>
+                        <w:i/>
+                        <w:iCs/>
+                        <w:noProof/>
+                      </w:rPr>
+                      <w:t>CVPR</w:t>
+                    </w:r>
+                    <w:r>
+                      <w:rPr>
+                        <w:noProof/>
+                      </w:rPr>
+                      <w:t xml:space="preserve">, 2016. </w:t>
+                    </w:r>
+                  </w:p>
+                </w:tc>
+              </w:tr>
+              <w:tr>
+                <w:trPr>
+                  <w:divId w:val="2108964777"/>
+                  <w:tblCellSpacing w:w="15" w:type="dxa"/>
+                </w:trPr>
+                <w:tc>
+                  <w:tcPr>
+                    <w:tcW w:w="50" w:type="pct"/>
+                    <w:hideMark/>
+                  </w:tcPr>
+                  <w:p>
+                    <w:pPr>
+                      <w:pStyle w:val="Bibliography"/>
+                      <w:rPr>
+                        <w:noProof/>
+                      </w:rPr>
+                    </w:pPr>
+                    <w:r>
+                      <w:rPr>
+                        <w:noProof/>
+                      </w:rPr>
+                      <w:t xml:space="preserve">[13] </w:t>
+                    </w:r>
+                  </w:p>
+                </w:tc>
+                <w:tc>
+                  <w:tcPr>
+                    <w:tcW w:w="0" w:type="auto"/>
+                    <w:hideMark/>
+                  </w:tcPr>
+                  <w:p>
+                    <w:pPr>
+                      <w:pStyle w:val="Bibliography"/>
+                      <w:rPr>
+                        <w:noProof/>
+                      </w:rPr>
+                    </w:pPr>
+                    <w:r>
+                      <w:rPr>
+                        <w:noProof/>
+                      </w:rPr>
+                      <w:t xml:space="preserve">B. F. Klare, B. Klein, E. Taborsky, A. Blanton, J. Cheney, K. Allen, P. Grother, A. Mah, M. Burge and A. K. Jain, "Pushing the frontiers of unconstrained face detection and recognition: IARPA Janus Benchmark-A," in </w:t>
+                    </w:r>
+                    <w:r>
+                      <w:rPr>
+                        <w:i/>
+                        <w:iCs/>
+                        <w:noProof/>
+                      </w:rPr>
+                      <w:t>CVPR</w:t>
+                    </w:r>
+                    <w:r>
+                      <w:rPr>
+                        <w:noProof/>
+                      </w:rPr>
+                      <w:t xml:space="preserve">, 2015. </w:t>
+                    </w:r>
+                  </w:p>
+                </w:tc>
+              </w:tr>
+              <w:tr>
+                <w:trPr>
+                  <w:divId w:val="2108964777"/>
+                  <w:tblCellSpacing w:w="15" w:type="dxa"/>
+                </w:trPr>
+                <w:tc>
+                  <w:tcPr>
+                    <w:tcW w:w="50" w:type="pct"/>
+                    <w:hideMark/>
+                  </w:tcPr>
+                  <w:p>
+                    <w:pPr>
+                      <w:pStyle w:val="Bibliography"/>
+                      <w:rPr>
+                        <w:noProof/>
+                      </w:rPr>
+                    </w:pPr>
+                    <w:r>
+                      <w:rPr>
+                        <w:noProof/>
+                      </w:rPr>
+                      <w:t xml:space="preserve">[14] </w:t>
+                    </w:r>
+                  </w:p>
+                </w:tc>
+                <w:tc>
+                  <w:tcPr>
+                    <w:tcW w:w="0" w:type="auto"/>
+                    <w:hideMark/>
+                  </w:tcPr>
+                  <w:p>
+                    <w:pPr>
+                      <w:pStyle w:val="Bibliography"/>
+                      <w:rPr>
+                        <w:noProof/>
+                      </w:rPr>
+                    </w:pPr>
+                    <w:r>
+                      <w:rPr>
+                        <w:noProof/>
+                      </w:rPr>
+                      <w:t xml:space="preserve">Y. Wen, Z. Li and Y. Qiao, "Latent Factor Guided Convolutional Neural Networks for Age-Invariant Face Recognition," in </w:t>
+                    </w:r>
+                    <w:r>
+                      <w:rPr>
+                        <w:i/>
+                        <w:iCs/>
+                        <w:noProof/>
+                      </w:rPr>
+                      <w:t>CVPR</w:t>
+                    </w:r>
+                    <w:r>
+                      <w:rPr>
+                        <w:noProof/>
+                      </w:rPr>
+                      <w:t xml:space="preserve">, 2016. </w:t>
+                    </w:r>
+                  </w:p>
+                </w:tc>
+              </w:tr>
+              <w:tr>
+                <w:trPr>
+                  <w:divId w:val="2108964777"/>
+                  <w:tblCellSpacing w:w="15" w:type="dxa"/>
+                </w:trPr>
+                <w:tc>
+                  <w:tcPr>
+                    <w:tcW w:w="50" w:type="pct"/>
+                    <w:hideMark/>
+                  </w:tcPr>
+                  <w:p>
+                    <w:pPr>
+                      <w:pStyle w:val="Bibliography"/>
+                      <w:rPr>
+                        <w:noProof/>
+                      </w:rPr>
+                    </w:pPr>
+                    <w:r>
+                      <w:rPr>
+                        <w:noProof/>
+                      </w:rPr>
+                      <w:t xml:space="preserve">[15] </w:t>
+                    </w:r>
+                  </w:p>
+                </w:tc>
+                <w:tc>
+                  <w:tcPr>
+                    <w:tcW w:w="0" w:type="auto"/>
+                    <w:hideMark/>
+                  </w:tcPr>
+                  <w:p>
+                    <w:pPr>
+                      <w:pStyle w:val="Bibliography"/>
+                      <w:rPr>
+                        <w:noProof/>
+                      </w:rPr>
+                    </w:pPr>
+                    <w:r>
+                      <w:rPr>
+                        <w:noProof/>
+                      </w:rPr>
+                      <w:t xml:space="preserve">K. R. Jr and T. Tesafaye, "Morph: A longitudinal image database of normal adult age-progression," in </w:t>
+                    </w:r>
+                    <w:r>
+                      <w:rPr>
+                        <w:i/>
+                        <w:iCs/>
+                        <w:noProof/>
+                      </w:rPr>
+                      <w:t>FG</w:t>
+                    </w:r>
+                    <w:r>
+                      <w:rPr>
+                        <w:noProof/>
+                      </w:rPr>
+                      <w:t xml:space="preserve">, 2006. </w:t>
+                    </w:r>
+                  </w:p>
+                </w:tc>
+              </w:tr>
+              <w:tr>
+                <w:trPr>
+                  <w:divId w:val="2108964777"/>
+                  <w:tblCellSpacing w:w="15" w:type="dxa"/>
+                </w:trPr>
+                <w:tc>
+                  <w:tcPr>
+                    <w:tcW w:w="50" w:type="pct"/>
+                    <w:hideMark/>
+                  </w:tcPr>
+                  <w:p>
+                    <w:pPr>
+                      <w:pStyle w:val="Bibliography"/>
+                      <w:rPr>
+                        <w:noProof/>
+                      </w:rPr>
+                    </w:pPr>
+                    <w:r>
+                      <w:rPr>
+                        <w:noProof/>
+                      </w:rPr>
+                      <w:t xml:space="preserve">[16] </w:t>
+                    </w:r>
+                  </w:p>
+                </w:tc>
+                <w:tc>
+                  <w:tcPr>
+                    <w:tcW w:w="0" w:type="auto"/>
+                    <w:hideMark/>
+                  </w:tcPr>
+                  <w:p>
+                    <w:pPr>
+                      <w:pStyle w:val="Bibliography"/>
+                      <w:rPr>
+                        <w:noProof/>
+                      </w:rPr>
+                    </w:pPr>
+                    <w:r>
+                      <w:rPr>
+                        <w:noProof/>
+                      </w:rPr>
+                      <w:t>C. Xiong, X. Zhao, D. Tang, K. Jayashree, S. Yan and T.-K. Kim, "</w:t>
+                    </w:r>
+                    <w:bookmarkStart w:id="312" w:name="OLE_LINK9"/>
+                    <w:bookmarkStart w:id="313" w:name="OLE_LINK10"/>
+                    <w:r>
+                      <w:rPr>
+                        <w:noProof/>
+                      </w:rPr>
+                      <w:t>Conditional Convolutional Neural Network for Modality-aware Face Recognition</w:t>
+                    </w:r>
+                    <w:bookmarkEnd w:id="312"/>
+                    <w:bookmarkEnd w:id="313"/>
+                    <w:r>
+                      <w:rPr>
+                        <w:noProof/>
+                      </w:rPr>
+                      <w:t xml:space="preserve">," in </w:t>
+                    </w:r>
+                    <w:r>
+                      <w:rPr>
+                        <w:i/>
+                        <w:iCs/>
+                        <w:noProof/>
+                      </w:rPr>
+                      <w:t>ICCV</w:t>
+                    </w:r>
+                    <w:r>
+                      <w:rPr>
+                        <w:noProof/>
+                      </w:rPr>
+                      <w:t xml:space="preserve">, 2015. </w:t>
+                    </w:r>
+                  </w:p>
+                </w:tc>
+              </w:tr>
+              <w:tr>
+                <w:trPr>
+                  <w:divId w:val="2108964777"/>
+                  <w:tblCellSpacing w:w="15" w:type="dxa"/>
+                </w:trPr>
+                <w:tc>
+                  <w:tcPr>
+                    <w:tcW w:w="50" w:type="pct"/>
+                    <w:hideMark/>
+                  </w:tcPr>
+                  <w:p>
+                    <w:pPr>
+                      <w:pStyle w:val="Bibliography"/>
+                      <w:rPr>
+                        <w:noProof/>
+                      </w:rPr>
+                    </w:pPr>
+                    <w:r>
+                      <w:rPr>
+                        <w:noProof/>
+                      </w:rPr>
+                      <w:t xml:space="preserve">[17] </w:t>
+                    </w:r>
+                  </w:p>
+                </w:tc>
+                <w:tc>
+                  <w:tcPr>
+                    <w:tcW w:w="0" w:type="auto"/>
+                    <w:hideMark/>
+                  </w:tcPr>
+                  <w:p>
+                    <w:pPr>
+                      <w:pStyle w:val="Bibliography"/>
+                      <w:rPr>
+                        <w:noProof/>
+                      </w:rPr>
+                    </w:pPr>
+                    <w:r>
+                      <w:rPr>
+                        <w:noProof/>
+                      </w:rPr>
+                      <w:t xml:space="preserve">R. Gross, I. Matthews, J. F. Cohn, T. Kanade and S. Baker, "Multi-PIE," in </w:t>
+                    </w:r>
+                    <w:r>
+                      <w:rPr>
+                        <w:i/>
+                        <w:iCs/>
+                        <w:noProof/>
+                      </w:rPr>
+                      <w:t>Proceedings of the Eighth IEEE International Conference on Automatic Face and Gesture Recognition</w:t>
+                    </w:r>
+                    <w:r>
+                      <w:rPr>
+                        <w:noProof/>
+                      </w:rPr>
+                      <w:t xml:space="preserve">, 2008. </w:t>
+                    </w:r>
+                  </w:p>
+                </w:tc>
+              </w:tr>
+              <w:tr>
+                <w:trPr>
+                  <w:divId w:val="2108964777"/>
+                  <w:tblCellSpacing w:w="15" w:type="dxa"/>
+                </w:trPr>
+                <w:tc>
+                  <w:tcPr>
+                    <w:tcW w:w="50" w:type="pct"/>
+                    <w:hideMark/>
+                  </w:tcPr>
+                  <w:p>
+                    <w:pPr>
+                      <w:pStyle w:val="Bibliography"/>
+                      <w:rPr>
+                        <w:noProof/>
+                      </w:rPr>
+                    </w:pPr>
+                    <w:r>
+                      <w:rPr>
+                        <w:noProof/>
+                      </w:rPr>
+                      <w:t xml:space="preserve">[18] </w:t>
+                    </w:r>
+                  </w:p>
+                </w:tc>
+                <w:tc>
+                  <w:tcPr>
+                    <w:tcW w:w="0" w:type="auto"/>
+                    <w:hideMark/>
+                  </w:tcPr>
+                  <w:p>
+                    <w:pPr>
+                      <w:pStyle w:val="Bibliography"/>
+                      <w:rPr>
+                        <w:noProof/>
+                      </w:rPr>
+                    </w:pPr>
+                    <w:r>
+                      <w:rPr>
+                        <w:noProof/>
+                      </w:rPr>
+                      <w:t xml:space="preserve">A. Krizhevsky, I. Sutskever and G. E. Hinton, "ImageNet classification with deep convolutional," in </w:t>
+                    </w:r>
+                    <w:r>
+                      <w:rPr>
+                        <w:i/>
+                        <w:iCs/>
+                        <w:noProof/>
+                      </w:rPr>
+                      <w:t>Conference on Neural Information Processing Systems NIPS 2012</w:t>
+                    </w:r>
+                    <w:r>
+                      <w:rPr>
+                        <w:noProof/>
+                      </w:rPr>
+                      <w:t xml:space="preserve">, 2012. </w:t>
+                    </w:r>
+                  </w:p>
+                </w:tc>
+              </w:tr>
+              <w:tr>
+                <w:trPr>
+                  <w:divId w:val="2108964777"/>
+                  <w:tblCellSpacing w:w="15" w:type="dxa"/>
+                </w:trPr>
+                <w:tc>
+                  <w:tcPr>
+                    <w:tcW w:w="50" w:type="pct"/>
+                    <w:hideMark/>
+                  </w:tcPr>
+                  <w:p>
+                    <w:pPr>
+                      <w:pStyle w:val="Bibliography"/>
+                      <w:rPr>
+                        <w:noProof/>
+                      </w:rPr>
+                    </w:pPr>
+                    <w:r>
+                      <w:rPr>
+                        <w:noProof/>
+                      </w:rPr>
+                      <w:t xml:space="preserve">[19] </w:t>
+                    </w:r>
+                  </w:p>
+                </w:tc>
+                <w:tc>
+                  <w:tcPr>
+                    <w:tcW w:w="0" w:type="auto"/>
+                    <w:hideMark/>
+                  </w:tcPr>
+                  <w:p>
+                    <w:pPr>
+                      <w:pStyle w:val="Bibliography"/>
+                      <w:rPr>
+                        <w:noProof/>
+                      </w:rPr>
+                    </w:pPr>
+                    <w:r>
+                      <w:rPr>
+                        <w:noProof/>
+                      </w:rPr>
+                      <w:t xml:space="preserve">K. Simonyan and A. Zisserman, "Very deep convolutional networks for large-scale image recognition," in </w:t>
+                    </w:r>
+                    <w:r>
+                      <w:rPr>
+                        <w:i/>
+                        <w:iCs/>
+                        <w:noProof/>
+                      </w:rPr>
+                      <w:t>International Conference on Learning Representations ICLR 2015</w:t>
+                    </w:r>
+                    <w:r>
+                      <w:rPr>
+                        <w:noProof/>
+                      </w:rPr>
+                      <w:t xml:space="preserve">, 2015. </w:t>
+                    </w:r>
+                  </w:p>
+                </w:tc>
+              </w:tr>
+              <w:tr>
+                <w:trPr>
+                  <w:divId w:val="2108964777"/>
                   <w:tblCellSpacing w:w="15" w:type="dxa"/>
                 </w:trPr>
                 <w:tc>
@@ -30715,7 +32819,7 @@
                         <w:noProof/>
                       </w:rPr>
                       <w:lastRenderedPageBreak/>
-                      <w:t xml:space="preserve">[10] </w:t>
+                      <w:t xml:space="preserve">[20] </w:t>
                     </w:r>
                   </w:p>
                 </w:tc>
@@ -30756,7 +32860,7 @@
               </w:tr>
               <w:tr>
                 <w:trPr>
-                  <w:divId w:val="1906599488"/>
+                  <w:divId w:val="2108964777"/>
                   <w:tblCellSpacing w:w="15" w:type="dxa"/>
                 </w:trPr>
                 <w:tc>
@@ -30775,7 +32879,7 @@
                       <w:rPr>
                         <w:noProof/>
                       </w:rPr>
-                      <w:t xml:space="preserve">[11] </w:t>
+                      <w:t xml:space="preserve">[21] </w:t>
                     </w:r>
                   </w:p>
                 </w:tc>
@@ -30816,7 +32920,7 @@
               </w:tr>
               <w:tr>
                 <w:trPr>
-                  <w:divId w:val="1906599488"/>
+                  <w:divId w:val="2108964777"/>
                   <w:tblCellSpacing w:w="15" w:type="dxa"/>
                 </w:trPr>
                 <w:tc>
@@ -30835,67 +32939,7 @@
                       <w:rPr>
                         <w:noProof/>
                       </w:rPr>
-                      <w:t xml:space="preserve">[12] </w:t>
-                    </w:r>
-                  </w:p>
-                </w:tc>
-                <w:tc>
-                  <w:tcPr>
-                    <w:tcW w:w="0" w:type="auto"/>
-                    <w:hideMark/>
-                  </w:tcPr>
-                  <w:p>
-                    <w:pPr>
-                      <w:pStyle w:val="Bibliography"/>
-                      <w:rPr>
-                        <w:noProof/>
-                      </w:rPr>
-                    </w:pPr>
-                    <w:r>
-                      <w:rPr>
-                        <w:noProof/>
-                      </w:rPr>
-                      <w:t xml:space="preserve">F. Schroff, D. Kalenichenko and J. Philbin, "Facenet: A unified embedding for face recognition and clustering," in </w:t>
-                    </w:r>
-                    <w:r>
-                      <w:rPr>
-                        <w:i/>
-                        <w:iCs/>
-                        <w:noProof/>
-                      </w:rPr>
-                      <w:t>Proc. CVPR</w:t>
-                    </w:r>
-                    <w:r>
-                      <w:rPr>
-                        <w:noProof/>
-                      </w:rPr>
-                      <w:t xml:space="preserve">, 2015. </w:t>
-                    </w:r>
-                  </w:p>
-                </w:tc>
-              </w:tr>
-              <w:tr>
-                <w:trPr>
-                  <w:divId w:val="1906599488"/>
-                  <w:tblCellSpacing w:w="15" w:type="dxa"/>
-                </w:trPr>
-                <w:tc>
-                  <w:tcPr>
-                    <w:tcW w:w="50" w:type="pct"/>
-                    <w:hideMark/>
-                  </w:tcPr>
-                  <w:p>
-                    <w:pPr>
-                      <w:pStyle w:val="Bibliography"/>
-                      <w:rPr>
-                        <w:noProof/>
-                      </w:rPr>
-                    </w:pPr>
-                    <w:r>
-                      <w:rPr>
-                        <w:noProof/>
-                      </w:rPr>
-                      <w:t xml:space="preserve">[13] </w:t>
+                      <w:t xml:space="preserve">[22] </w:t>
                     </w:r>
                   </w:p>
                 </w:tc>
@@ -30936,7 +32980,7 @@
               </w:tr>
               <w:tr>
                 <w:trPr>
-                  <w:divId w:val="1906599488"/>
+                  <w:divId w:val="2108964777"/>
                   <w:tblCellSpacing w:w="15" w:type="dxa"/>
                 </w:trPr>
                 <w:tc>
@@ -30955,7 +32999,7 @@
                       <w:rPr>
                         <w:noProof/>
                       </w:rPr>
-                      <w:t xml:space="preserve">[14] </w:t>
+                      <w:t xml:space="preserve">[23] </w:t>
                     </w:r>
                   </w:p>
                 </w:tc>
@@ -30996,7 +33040,7 @@
               </w:tr>
               <w:tr>
                 <w:trPr>
-                  <w:divId w:val="1906599488"/>
+                  <w:divId w:val="2108964777"/>
                   <w:tblCellSpacing w:w="15" w:type="dxa"/>
                 </w:trPr>
                 <w:tc>
@@ -31015,7 +33059,7 @@
                       <w:rPr>
                         <w:noProof/>
                       </w:rPr>
-                      <w:t xml:space="preserve">[15] </w:t>
+                      <w:t xml:space="preserve">[24] </w:t>
                     </w:r>
                   </w:p>
                 </w:tc>
@@ -31056,7 +33100,7 @@
               </w:tr>
               <w:tr>
                 <w:trPr>
-                  <w:divId w:val="1906599488"/>
+                  <w:divId w:val="2108964777"/>
                   <w:tblCellSpacing w:w="15" w:type="dxa"/>
                 </w:trPr>
                 <w:tc>
@@ -31075,7 +33119,7 @@
                       <w:rPr>
                         <w:noProof/>
                       </w:rPr>
-                      <w:t xml:space="preserve">[16] </w:t>
+                      <w:t xml:space="preserve">[25] </w:t>
                     </w:r>
                   </w:p>
                 </w:tc>
@@ -31116,7 +33160,7 @@
               </w:tr>
               <w:tr>
                 <w:trPr>
-                  <w:divId w:val="1906599488"/>
+                  <w:divId w:val="2108964777"/>
                   <w:tblCellSpacing w:w="15" w:type="dxa"/>
                 </w:trPr>
                 <w:tc>
@@ -31135,7 +33179,7 @@
                       <w:rPr>
                         <w:noProof/>
                       </w:rPr>
-                      <w:t xml:space="preserve">[17] </w:t>
+                      <w:t xml:space="preserve">[26] </w:t>
                     </w:r>
                   </w:p>
                 </w:tc>
@@ -31176,7 +33220,7 @@
               </w:tr>
               <w:tr>
                 <w:trPr>
-                  <w:divId w:val="1906599488"/>
+                  <w:divId w:val="2108964777"/>
                   <w:tblCellSpacing w:w="15" w:type="dxa"/>
                 </w:trPr>
                 <w:tc>
@@ -31195,67 +33239,7 @@
                       <w:rPr>
                         <w:noProof/>
                       </w:rPr>
-                      <w:t xml:space="preserve">[18] </w:t>
-                    </w:r>
-                  </w:p>
-                </w:tc>
-                <w:tc>
-                  <w:tcPr>
-                    <w:tcW w:w="0" w:type="auto"/>
-                    <w:hideMark/>
-                  </w:tcPr>
-                  <w:p>
-                    <w:pPr>
-                      <w:pStyle w:val="Bibliography"/>
-                      <w:rPr>
-                        <w:noProof/>
-                      </w:rPr>
-                    </w:pPr>
-                    <w:r>
-                      <w:rPr>
-                        <w:noProof/>
-                      </w:rPr>
-                      <w:t xml:space="preserve">R. Gross, I. Matthews, J. F. Cohn, T. Kanade and S. Baker, "Multi-PIE," in </w:t>
-                    </w:r>
-                    <w:r>
-                      <w:rPr>
-                        <w:i/>
-                        <w:iCs/>
-                        <w:noProof/>
-                      </w:rPr>
-                      <w:t>Proceedings of the Eighth IEEE International Conference on Automatic Face and Gesture Recognition</w:t>
-                    </w:r>
-                    <w:r>
-                      <w:rPr>
-                        <w:noProof/>
-                      </w:rPr>
-                      <w:t xml:space="preserve">, 2008. </w:t>
-                    </w:r>
-                  </w:p>
-                </w:tc>
-              </w:tr>
-              <w:tr>
-                <w:trPr>
-                  <w:divId w:val="1906599488"/>
-                  <w:tblCellSpacing w:w="15" w:type="dxa"/>
-                </w:trPr>
-                <w:tc>
-                  <w:tcPr>
-                    <w:tcW w:w="50" w:type="pct"/>
-                    <w:hideMark/>
-                  </w:tcPr>
-                  <w:p>
-                    <w:pPr>
-                      <w:pStyle w:val="Bibliography"/>
-                      <w:rPr>
-                        <w:noProof/>
-                      </w:rPr>
-                    </w:pPr>
-                    <w:r>
-                      <w:rPr>
-                        <w:noProof/>
-                      </w:rPr>
-                      <w:t xml:space="preserve">[19] </w:t>
+                      <w:t xml:space="preserve">[27] </w:t>
                     </w:r>
                   </w:p>
                 </w:tc>
@@ -31296,7 +33280,7 @@
               </w:tr>
               <w:tr>
                 <w:trPr>
-                  <w:divId w:val="1906599488"/>
+                  <w:divId w:val="2108964777"/>
                   <w:tblCellSpacing w:w="15" w:type="dxa"/>
                 </w:trPr>
                 <w:tc>
@@ -31315,8 +33299,7 @@
                       <w:rPr>
                         <w:noProof/>
                       </w:rPr>
-                      <w:lastRenderedPageBreak/>
-                      <w:t xml:space="preserve">[20] </w:t>
+                      <w:t xml:space="preserve">[28] </w:t>
                     </w:r>
                   </w:p>
                 </w:tc>
@@ -31357,7 +33340,7 @@
               </w:tr>
               <w:tr>
                 <w:trPr>
-                  <w:divId w:val="1906599488"/>
+                  <w:divId w:val="2108964777"/>
                   <w:tblCellSpacing w:w="15" w:type="dxa"/>
                 </w:trPr>
                 <w:tc>
@@ -31376,7 +33359,7 @@
                       <w:rPr>
                         <w:noProof/>
                       </w:rPr>
-                      <w:t xml:space="preserve">[21] </w:t>
+                      <w:t xml:space="preserve">[29] </w:t>
                     </w:r>
                   </w:p>
                 </w:tc>
@@ -31417,7 +33400,7 @@
               </w:tr>
               <w:tr>
                 <w:trPr>
-                  <w:divId w:val="1906599488"/>
+                  <w:divId w:val="2108964777"/>
                   <w:tblCellSpacing w:w="15" w:type="dxa"/>
                 </w:trPr>
                 <w:tc>
@@ -31436,7 +33419,8 @@
                       <w:rPr>
                         <w:noProof/>
                       </w:rPr>
-                      <w:t xml:space="preserve">[22] </w:t>
+                      <w:lastRenderedPageBreak/>
+                      <w:t xml:space="preserve">[30] </w:t>
                     </w:r>
                   </w:p>
                 </w:tc>
@@ -31478,7 +33462,7 @@
             </w:tbl>
             <w:p>
               <w:pPr>
-                <w:divId w:val="1906599488"/>
+                <w:divId w:val="2108964777"/>
                 <w:rPr>
                   <w:rFonts w:eastAsia="Times New Roman"/>
                   <w:noProof/>
@@ -31500,7 +33484,7 @@
       </w:sdtContent>
     </w:sdt>
     <w:sectPr>
-      <w:footerReference w:type="default" r:id="rId22"/>
+      <w:footerReference w:type="default" r:id="rId27"/>
       <w:pgSz w:w="11907" w:h="16840" w:code="9"/>
       <w:pgMar w:top="1701" w:right="1134" w:bottom="1985" w:left="1980" w:header="720" w:footer="720" w:gutter="0"/>
       <w:pgNumType w:start="1"/>
@@ -31540,7 +33524,6 @@
         <w:docPartUnique/>
       </w:docPartObj>
     </w:sdtPr>
-    <w:sdtEndPr/>
     <w:sdtContent>
       <w:p>
         <w:pPr>
@@ -31560,7 +33543,7 @@
           <w:rPr>
             <w:noProof/>
           </w:rPr>
-          <w:t>v</w:t>
+          <w:t>xiii</w:t>
         </w:r>
         <w:r>
           <w:rPr>
@@ -31584,7 +33567,6 @@
         <w:docPartUnique/>
       </w:docPartObj>
     </w:sdtPr>
-    <w:sdtEndPr/>
     <w:sdtContent>
       <w:p>
         <w:pPr>
@@ -31604,7 +33586,7 @@
           <w:rPr>
             <w:noProof/>
           </w:rPr>
-          <w:t>31</w:t>
+          <w:t>20</w:t>
         </w:r>
         <w:r>
           <w:rPr>
@@ -31660,49 +33642,49 @@
         <v:path o:extrusionok="f" gradientshapeok="t" o:connecttype="rect"/>
         <o:lock v:ext="edit" aspectratio="t"/>
       </v:shapetype>
-      <v:shape id="_x0000_i1033" type="#_x0000_t75" style="width:11.25pt;height:11.25pt" o:bullet="t">
+      <v:shape id="_x0000_i1614" type="#_x0000_t75" style="width:11.5pt;height:11.5pt" o:bullet="t">
         <v:imagedata r:id="rId1" o:title="BD14565_"/>
       </v:shape>
     </w:pict>
   </w:numPicBullet>
   <w:numPicBullet w:numPicBulletId="1">
     <w:pict>
-      <v:shape id="_x0000_i1034" type="#_x0000_t75" style="width:9pt;height:9pt" o:bullet="t">
+      <v:shape id="_x0000_i1615" type="#_x0000_t75" style="width:9.2pt;height:9.2pt" o:bullet="t">
         <v:imagedata r:id="rId2" o:title="BD14755_"/>
       </v:shape>
     </w:pict>
   </w:numPicBullet>
   <w:numPicBullet w:numPicBulletId="2">
     <w:pict>
-      <v:shape id="_x0000_i1035" type="#_x0000_t75" style="width:11.25pt;height:11.25pt" o:bullet="t">
+      <v:shape id="_x0000_i1616" type="#_x0000_t75" style="width:11.5pt;height:11.5pt" o:bullet="t">
         <v:imagedata r:id="rId3" o:title="BD14752_"/>
       </v:shape>
     </w:pict>
   </w:numPicBullet>
   <w:numPicBullet w:numPicBulletId="3">
     <w:pict>
-      <v:shape id="_x0000_i1036" type="#_x0000_t75" style="width:9pt;height:9pt" o:bullet="t">
+      <v:shape id="_x0000_i1617" type="#_x0000_t75" style="width:9.2pt;height:9.2pt" o:bullet="t">
         <v:imagedata r:id="rId4" o:title="BD14581_"/>
       </v:shape>
     </w:pict>
   </w:numPicBullet>
   <w:numPicBullet w:numPicBulletId="4">
     <w:pict>
-      <v:shape id="_x0000_i1037" type="#_x0000_t75" style="width:24.75pt;height:32.25pt" o:bullet="t">
+      <v:shape id="_x0000_i1618" type="#_x0000_t75" style="width:24.75pt;height:32.25pt" o:bullet="t">
         <v:imagedata r:id="rId5" o:title="light"/>
       </v:shape>
     </w:pict>
   </w:numPicBullet>
   <w:numPicBullet w:numPicBulletId="5">
     <w:pict>
-      <v:shape id="_x0000_i1038" type="#_x0000_t75" style="width:24.75pt;height:24.75pt" o:bullet="t">
+      <v:shape id="_x0000_i1619" type="#_x0000_t75" style="width:24.75pt;height:24.75pt" o:bullet="t">
         <v:imagedata r:id="rId6" o:title="key"/>
       </v:shape>
     </w:pict>
   </w:numPicBullet>
   <w:numPicBullet w:numPicBulletId="6">
     <w:pict>
-      <v:shape id="_x0000_i1039" type="#_x0000_t75" style="width:24.75pt;height:30pt" o:bullet="t">
+      <v:shape id="_x0000_i1620" type="#_x0000_t75" style="width:24.75pt;height:29.95pt" o:bullet="t">
         <v:imagedata r:id="rId7" o:title="lock1"/>
       </v:shape>
     </w:pict>
@@ -32565,6 +34547,96 @@
     </w:lvl>
   </w:abstractNum>
   <w:abstractNum w:abstractNumId="15" w15:restartNumberingAfterBreak="0">
+    <w:nsid w:val="15B03343"/>
+    <w:multiLevelType w:val="hybridMultilevel"/>
+    <w:tmpl w:val="FA5AF2B4"/>
+    <w:lvl w:ilvl="0" w:tplc="6F56C304">
+      <w:start w:val="1"/>
+      <w:numFmt w:val="lowerLetter"/>
+      <w:pStyle w:val="ListParagraph"/>
+      <w:lvlText w:val="(%1)"/>
+      <w:lvlJc w:val="left"/>
+      <w:pPr>
+        <w:ind w:left="720" w:hanging="360"/>
+      </w:pPr>
+      <w:rPr>
+        <w:rFonts w:hint="default"/>
+      </w:rPr>
+    </w:lvl>
+    <w:lvl w:ilvl="1" w:tplc="042A0019" w:tentative="1">
+      <w:start w:val="1"/>
+      <w:numFmt w:val="lowerLetter"/>
+      <w:lvlText w:val="%2."/>
+      <w:lvlJc w:val="left"/>
+      <w:pPr>
+        <w:ind w:left="1440" w:hanging="360"/>
+      </w:pPr>
+    </w:lvl>
+    <w:lvl w:ilvl="2" w:tplc="042A001B" w:tentative="1">
+      <w:start w:val="1"/>
+      <w:numFmt w:val="lowerRoman"/>
+      <w:lvlText w:val="%3."/>
+      <w:lvlJc w:val="right"/>
+      <w:pPr>
+        <w:ind w:left="2160" w:hanging="180"/>
+      </w:pPr>
+    </w:lvl>
+    <w:lvl w:ilvl="3" w:tplc="042A000F" w:tentative="1">
+      <w:start w:val="1"/>
+      <w:numFmt w:val="decimal"/>
+      <w:lvlText w:val="%4."/>
+      <w:lvlJc w:val="left"/>
+      <w:pPr>
+        <w:ind w:left="2880" w:hanging="360"/>
+      </w:pPr>
+    </w:lvl>
+    <w:lvl w:ilvl="4" w:tplc="042A0019" w:tentative="1">
+      <w:start w:val="1"/>
+      <w:numFmt w:val="lowerLetter"/>
+      <w:lvlText w:val="%5."/>
+      <w:lvlJc w:val="left"/>
+      <w:pPr>
+        <w:ind w:left="3600" w:hanging="360"/>
+      </w:pPr>
+    </w:lvl>
+    <w:lvl w:ilvl="5" w:tplc="042A001B" w:tentative="1">
+      <w:start w:val="1"/>
+      <w:numFmt w:val="lowerRoman"/>
+      <w:lvlText w:val="%6."/>
+      <w:lvlJc w:val="right"/>
+      <w:pPr>
+        <w:ind w:left="4320" w:hanging="180"/>
+      </w:pPr>
+    </w:lvl>
+    <w:lvl w:ilvl="6" w:tplc="042A000F" w:tentative="1">
+      <w:start w:val="1"/>
+      <w:numFmt w:val="decimal"/>
+      <w:lvlText w:val="%7."/>
+      <w:lvlJc w:val="left"/>
+      <w:pPr>
+        <w:ind w:left="5040" w:hanging="360"/>
+      </w:pPr>
+    </w:lvl>
+    <w:lvl w:ilvl="7" w:tplc="042A0019" w:tentative="1">
+      <w:start w:val="1"/>
+      <w:numFmt w:val="lowerLetter"/>
+      <w:lvlText w:val="%8."/>
+      <w:lvlJc w:val="left"/>
+      <w:pPr>
+        <w:ind w:left="5760" w:hanging="360"/>
+      </w:pPr>
+    </w:lvl>
+    <w:lvl w:ilvl="8" w:tplc="042A001B" w:tentative="1">
+      <w:start w:val="1"/>
+      <w:numFmt w:val="lowerRoman"/>
+      <w:lvlText w:val="%9."/>
+      <w:lvlJc w:val="right"/>
+      <w:pPr>
+        <w:ind w:left="6480" w:hanging="180"/>
+      </w:pPr>
+    </w:lvl>
+  </w:abstractNum>
+  <w:abstractNum w:abstractNumId="16" w15:restartNumberingAfterBreak="0">
     <w:nsid w:val="15C314CF"/>
     <w:multiLevelType w:val="hybridMultilevel"/>
     <w:tmpl w:val="0B08781A"/>
@@ -32681,7 +34753,7 @@
       </w:rPr>
     </w:lvl>
   </w:abstractNum>
-  <w:abstractNum w:abstractNumId="16" w15:restartNumberingAfterBreak="0">
+  <w:abstractNum w:abstractNumId="17" w15:restartNumberingAfterBreak="0">
     <w:nsid w:val="177D55B0"/>
     <w:multiLevelType w:val="hybridMultilevel"/>
     <w:tmpl w:val="F2880AD4"/>
@@ -32796,7 +34868,7 @@
       </w:rPr>
     </w:lvl>
   </w:abstractNum>
-  <w:abstractNum w:abstractNumId="17" w15:restartNumberingAfterBreak="0">
+  <w:abstractNum w:abstractNumId="18" w15:restartNumberingAfterBreak="0">
     <w:nsid w:val="1F397F84"/>
     <w:multiLevelType w:val="multilevel"/>
     <w:tmpl w:val="77162394"/>
@@ -32938,7 +35010,7 @@
       </w:rPr>
     </w:lvl>
   </w:abstractNum>
-  <w:abstractNum w:abstractNumId="18" w15:restartNumberingAfterBreak="0">
+  <w:abstractNum w:abstractNumId="19" w15:restartNumberingAfterBreak="0">
     <w:nsid w:val="227107C1"/>
     <w:multiLevelType w:val="hybridMultilevel"/>
     <w:tmpl w:val="68643F92"/>
@@ -33053,7 +35125,7 @@
       </w:rPr>
     </w:lvl>
   </w:abstractNum>
-  <w:abstractNum w:abstractNumId="19" w15:restartNumberingAfterBreak="0">
+  <w:abstractNum w:abstractNumId="20" w15:restartNumberingAfterBreak="0">
     <w:nsid w:val="24BD2687"/>
     <w:multiLevelType w:val="hybridMultilevel"/>
     <w:tmpl w:val="81A419E8"/>
@@ -33167,7 +35239,7 @@
       </w:rPr>
     </w:lvl>
   </w:abstractNum>
-  <w:abstractNum w:abstractNumId="20" w15:restartNumberingAfterBreak="0">
+  <w:abstractNum w:abstractNumId="21" w15:restartNumberingAfterBreak="0">
     <w:nsid w:val="2776200E"/>
     <w:multiLevelType w:val="hybridMultilevel"/>
     <w:tmpl w:val="01DA5F64"/>
@@ -33281,7 +35353,7 @@
       </w:rPr>
     </w:lvl>
   </w:abstractNum>
-  <w:abstractNum w:abstractNumId="21" w15:restartNumberingAfterBreak="0">
+  <w:abstractNum w:abstractNumId="22" w15:restartNumberingAfterBreak="0">
     <w:nsid w:val="320520B0"/>
     <w:multiLevelType w:val="hybridMultilevel"/>
     <w:tmpl w:val="4F70E1D6"/>
@@ -33394,7 +35466,7 @@
       </w:rPr>
     </w:lvl>
   </w:abstractNum>
-  <w:abstractNum w:abstractNumId="22" w15:restartNumberingAfterBreak="0">
+  <w:abstractNum w:abstractNumId="23" w15:restartNumberingAfterBreak="0">
     <w:nsid w:val="326D4184"/>
     <w:multiLevelType w:val="hybridMultilevel"/>
     <w:tmpl w:val="6002A9CA"/>
@@ -33507,14 +35579,13 @@
       </w:rPr>
     </w:lvl>
   </w:abstractNum>
-  <w:abstractNum w:abstractNumId="23" w15:restartNumberingAfterBreak="0">
+  <w:abstractNum w:abstractNumId="24" w15:restartNumberingAfterBreak="0">
     <w:nsid w:val="33E35267"/>
     <w:multiLevelType w:val="hybridMultilevel"/>
     <w:tmpl w:val="680632C6"/>
     <w:lvl w:ilvl="0" w:tplc="65783166">
       <w:start w:val="1"/>
       <w:numFmt w:val="lowerLetter"/>
-      <w:pStyle w:val="ListParagraph"/>
       <w:lvlText w:val="%1."/>
       <w:lvlJc w:val="left"/>
       <w:pPr>
@@ -33597,7 +35668,7 @@
       </w:pPr>
     </w:lvl>
   </w:abstractNum>
-  <w:abstractNum w:abstractNumId="24" w15:restartNumberingAfterBreak="0">
+  <w:abstractNum w:abstractNumId="25" w15:restartNumberingAfterBreak="0">
     <w:nsid w:val="340C69B3"/>
     <w:multiLevelType w:val="hybridMultilevel"/>
     <w:tmpl w:val="971222D6"/>
@@ -33715,7 +35786,7 @@
       </w:rPr>
     </w:lvl>
   </w:abstractNum>
-  <w:abstractNum w:abstractNumId="25" w15:restartNumberingAfterBreak="0">
+  <w:abstractNum w:abstractNumId="26" w15:restartNumberingAfterBreak="0">
     <w:nsid w:val="37660336"/>
     <w:multiLevelType w:val="hybridMultilevel"/>
     <w:tmpl w:val="78D27160"/>
@@ -33856,7 +35927,7 @@
       </w:rPr>
     </w:lvl>
   </w:abstractNum>
-  <w:abstractNum w:abstractNumId="26" w15:restartNumberingAfterBreak="0">
+  <w:abstractNum w:abstractNumId="27" w15:restartNumberingAfterBreak="0">
     <w:nsid w:val="394E2598"/>
     <w:multiLevelType w:val="hybridMultilevel"/>
     <w:tmpl w:val="9DA2D73A"/>
@@ -33969,7 +36040,7 @@
       </w:rPr>
     </w:lvl>
   </w:abstractNum>
-  <w:abstractNum w:abstractNumId="27" w15:restartNumberingAfterBreak="0">
+  <w:abstractNum w:abstractNumId="28" w15:restartNumberingAfterBreak="0">
     <w:nsid w:val="3E27268F"/>
     <w:multiLevelType w:val="hybridMultilevel"/>
     <w:tmpl w:val="55AE887C"/>
@@ -34082,7 +36153,7 @@
       </w:rPr>
     </w:lvl>
   </w:abstractNum>
-  <w:abstractNum w:abstractNumId="28" w15:restartNumberingAfterBreak="0">
+  <w:abstractNum w:abstractNumId="29" w15:restartNumberingAfterBreak="0">
     <w:nsid w:val="3FCE0F52"/>
     <w:multiLevelType w:val="multilevel"/>
     <w:tmpl w:val="421A35DA"/>
@@ -34196,7 +36267,7 @@
       </w:rPr>
     </w:lvl>
   </w:abstractNum>
-  <w:abstractNum w:abstractNumId="29" w15:restartNumberingAfterBreak="0">
+  <w:abstractNum w:abstractNumId="30" w15:restartNumberingAfterBreak="0">
     <w:nsid w:val="403865D8"/>
     <w:multiLevelType w:val="hybridMultilevel"/>
     <w:tmpl w:val="7D743C3C"/>
@@ -34312,7 +36383,7 @@
       </w:rPr>
     </w:lvl>
   </w:abstractNum>
-  <w:abstractNum w:abstractNumId="30" w15:restartNumberingAfterBreak="0">
+  <w:abstractNum w:abstractNumId="31" w15:restartNumberingAfterBreak="0">
     <w:nsid w:val="434C7E4A"/>
     <w:multiLevelType w:val="hybridMultilevel"/>
     <w:tmpl w:val="3E64E798"/>
@@ -34430,7 +36501,7 @@
       </w:rPr>
     </w:lvl>
   </w:abstractNum>
-  <w:abstractNum w:abstractNumId="31" w15:restartNumberingAfterBreak="0">
+  <w:abstractNum w:abstractNumId="32" w15:restartNumberingAfterBreak="0">
     <w:nsid w:val="43D33305"/>
     <w:multiLevelType w:val="hybridMultilevel"/>
     <w:tmpl w:val="F0F0F042"/>
@@ -34543,7 +36614,7 @@
       </w:rPr>
     </w:lvl>
   </w:abstractNum>
-  <w:abstractNum w:abstractNumId="32" w15:restartNumberingAfterBreak="0">
+  <w:abstractNum w:abstractNumId="33" w15:restartNumberingAfterBreak="0">
     <w:nsid w:val="472A68F7"/>
     <w:multiLevelType w:val="hybridMultilevel"/>
     <w:tmpl w:val="924A9370"/>
@@ -34655,7 +36726,7 @@
       </w:rPr>
     </w:lvl>
   </w:abstractNum>
-  <w:abstractNum w:abstractNumId="33" w15:restartNumberingAfterBreak="0">
+  <w:abstractNum w:abstractNumId="34" w15:restartNumberingAfterBreak="0">
     <w:nsid w:val="4BBD47C3"/>
     <w:multiLevelType w:val="hybridMultilevel"/>
     <w:tmpl w:val="6950C208"/>
@@ -34746,7 +36817,7 @@
       </w:pPr>
     </w:lvl>
   </w:abstractNum>
-  <w:abstractNum w:abstractNumId="34" w15:restartNumberingAfterBreak="0">
+  <w:abstractNum w:abstractNumId="35" w15:restartNumberingAfterBreak="0">
     <w:nsid w:val="4BE97DA9"/>
     <w:multiLevelType w:val="hybridMultilevel"/>
     <w:tmpl w:val="265AB93E"/>
@@ -34860,7 +36931,7 @@
       </w:rPr>
     </w:lvl>
   </w:abstractNum>
-  <w:abstractNum w:abstractNumId="35" w15:restartNumberingAfterBreak="0">
+  <w:abstractNum w:abstractNumId="36" w15:restartNumberingAfterBreak="0">
     <w:nsid w:val="537F7DCF"/>
     <w:multiLevelType w:val="hybridMultilevel"/>
     <w:tmpl w:val="9B103526"/>
@@ -34976,7 +37047,7 @@
       </w:rPr>
     </w:lvl>
   </w:abstractNum>
-  <w:abstractNum w:abstractNumId="36" w15:restartNumberingAfterBreak="0">
+  <w:abstractNum w:abstractNumId="37" w15:restartNumberingAfterBreak="0">
     <w:nsid w:val="57EB0E42"/>
     <w:multiLevelType w:val="hybridMultilevel"/>
     <w:tmpl w:val="AF4A1F6C"/>
@@ -35065,7 +37136,7 @@
       </w:pPr>
     </w:lvl>
   </w:abstractNum>
-  <w:abstractNum w:abstractNumId="37" w15:restartNumberingAfterBreak="0">
+  <w:abstractNum w:abstractNumId="38" w15:restartNumberingAfterBreak="0">
     <w:nsid w:val="599F7FAA"/>
     <w:multiLevelType w:val="hybridMultilevel"/>
     <w:tmpl w:val="E97E0498"/>
@@ -35181,7 +37252,7 @@
       </w:rPr>
     </w:lvl>
   </w:abstractNum>
-  <w:abstractNum w:abstractNumId="38" w15:restartNumberingAfterBreak="0">
+  <w:abstractNum w:abstractNumId="39" w15:restartNumberingAfterBreak="0">
     <w:nsid w:val="5B5F0BF3"/>
     <w:multiLevelType w:val="hybridMultilevel"/>
     <w:tmpl w:val="1CF8BE6A"/>
@@ -35294,7 +37365,7 @@
       </w:rPr>
     </w:lvl>
   </w:abstractNum>
-  <w:abstractNum w:abstractNumId="39" w15:restartNumberingAfterBreak="0">
+  <w:abstractNum w:abstractNumId="40" w15:restartNumberingAfterBreak="0">
     <w:nsid w:val="61235931"/>
     <w:multiLevelType w:val="hybridMultilevel"/>
     <w:tmpl w:val="B9FEF54C"/>
@@ -35410,7 +37481,7 @@
       </w:rPr>
     </w:lvl>
   </w:abstractNum>
-  <w:abstractNum w:abstractNumId="40" w15:restartNumberingAfterBreak="0">
+  <w:abstractNum w:abstractNumId="41" w15:restartNumberingAfterBreak="0">
     <w:nsid w:val="66807A67"/>
     <w:multiLevelType w:val="multilevel"/>
     <w:tmpl w:val="9D4E208A"/>
@@ -35601,7 +37672,7 @@
       </w:rPr>
     </w:lvl>
   </w:abstractNum>
-  <w:abstractNum w:abstractNumId="41" w15:restartNumberingAfterBreak="0">
+  <w:abstractNum w:abstractNumId="42" w15:restartNumberingAfterBreak="0">
     <w:nsid w:val="6AA50DA5"/>
     <w:multiLevelType w:val="hybridMultilevel"/>
     <w:tmpl w:val="254E7E00"/>
@@ -35715,7 +37786,7 @@
       </w:rPr>
     </w:lvl>
   </w:abstractNum>
-  <w:abstractNum w:abstractNumId="42" w15:restartNumberingAfterBreak="0">
+  <w:abstractNum w:abstractNumId="43" w15:restartNumberingAfterBreak="0">
     <w:nsid w:val="71757855"/>
     <w:multiLevelType w:val="hybridMultilevel"/>
     <w:tmpl w:val="3E468AA6"/>
@@ -35828,7 +37899,7 @@
       </w:rPr>
     </w:lvl>
   </w:abstractNum>
-  <w:abstractNum w:abstractNumId="43" w15:restartNumberingAfterBreak="0">
+  <w:abstractNum w:abstractNumId="44" w15:restartNumberingAfterBreak="0">
     <w:nsid w:val="74732909"/>
     <w:multiLevelType w:val="hybridMultilevel"/>
     <w:tmpl w:val="261ED4C8"/>
@@ -35941,7 +38012,7 @@
       </w:rPr>
     </w:lvl>
   </w:abstractNum>
-  <w:abstractNum w:abstractNumId="44" w15:restartNumberingAfterBreak="0">
+  <w:abstractNum w:abstractNumId="45" w15:restartNumberingAfterBreak="0">
     <w:nsid w:val="74925E12"/>
     <w:multiLevelType w:val="hybridMultilevel"/>
     <w:tmpl w:val="2E26CD80"/>
@@ -36054,7 +38125,7 @@
       </w:rPr>
     </w:lvl>
   </w:abstractNum>
-  <w:abstractNum w:abstractNumId="45" w15:restartNumberingAfterBreak="0">
+  <w:abstractNum w:abstractNumId="46" w15:restartNumberingAfterBreak="0">
     <w:nsid w:val="7CAA5135"/>
     <w:multiLevelType w:val="hybridMultilevel"/>
     <w:tmpl w:val="595A4F82"/>
@@ -36167,7 +38238,7 @@
       </w:rPr>
     </w:lvl>
   </w:abstractNum>
-  <w:abstractNum w:abstractNumId="46" w15:restartNumberingAfterBreak="0">
+  <w:abstractNum w:abstractNumId="47" w15:restartNumberingAfterBreak="0">
     <w:nsid w:val="7D9521C8"/>
     <w:multiLevelType w:val="multilevel"/>
     <w:tmpl w:val="8C9839BC"/>
@@ -36310,7 +38381,7 @@
     </w:lvl>
   </w:abstractNum>
   <w:num w:numId="1">
-    <w:abstractNumId w:val="40"/>
+    <w:abstractNumId w:val="41"/>
   </w:num>
   <w:num w:numId="2">
     <w:abstractNumId w:val="8"/>
@@ -36340,70 +38411,70 @@
     <w:abstractNumId w:val="0"/>
   </w:num>
   <w:num w:numId="11">
-    <w:abstractNumId w:val="37"/>
+    <w:abstractNumId w:val="38"/>
   </w:num>
   <w:num w:numId="12">
-    <w:abstractNumId w:val="35"/>
+    <w:abstractNumId w:val="36"/>
   </w:num>
   <w:num w:numId="13">
-    <w:abstractNumId w:val="27"/>
+    <w:abstractNumId w:val="28"/>
   </w:num>
   <w:num w:numId="14">
-    <w:abstractNumId w:val="29"/>
+    <w:abstractNumId w:val="30"/>
   </w:num>
   <w:num w:numId="15">
-    <w:abstractNumId w:val="30"/>
+    <w:abstractNumId w:val="31"/>
   </w:num>
   <w:num w:numId="16">
-    <w:abstractNumId w:val="24"/>
+    <w:abstractNumId w:val="25"/>
   </w:num>
   <w:num w:numId="17">
-    <w:abstractNumId w:val="39"/>
+    <w:abstractNumId w:val="40"/>
   </w:num>
   <w:num w:numId="18">
-    <w:abstractNumId w:val="33"/>
+    <w:abstractNumId w:val="34"/>
   </w:num>
   <w:num w:numId="19">
     <w:abstractNumId w:val="13"/>
   </w:num>
   <w:num w:numId="20">
-    <w:abstractNumId w:val="16"/>
+    <w:abstractNumId w:val="17"/>
   </w:num>
   <w:num w:numId="21">
-    <w:abstractNumId w:val="15"/>
+    <w:abstractNumId w:val="16"/>
   </w:num>
   <w:num w:numId="22">
     <w:abstractNumId w:val="12"/>
   </w:num>
   <w:num w:numId="23">
-    <w:abstractNumId w:val="31"/>
+    <w:abstractNumId w:val="32"/>
   </w:num>
   <w:num w:numId="24">
-    <w:abstractNumId w:val="18"/>
+    <w:abstractNumId w:val="19"/>
   </w:num>
   <w:num w:numId="25">
-    <w:abstractNumId w:val="28"/>
+    <w:abstractNumId w:val="29"/>
   </w:num>
   <w:num w:numId="26">
-    <w:abstractNumId w:val="26"/>
+    <w:abstractNumId w:val="27"/>
   </w:num>
   <w:num w:numId="27">
     <w:abstractNumId w:val="14"/>
   </w:num>
   <w:num w:numId="28">
-    <w:abstractNumId w:val="45"/>
+    <w:abstractNumId w:val="46"/>
   </w:num>
   <w:num w:numId="29">
+    <w:abstractNumId w:val="44"/>
+  </w:num>
+  <w:num w:numId="30">
     <w:abstractNumId w:val="43"/>
   </w:num>
-  <w:num w:numId="30">
-    <w:abstractNumId w:val="42"/>
-  </w:num>
   <w:num w:numId="31">
-    <w:abstractNumId w:val="17"/>
+    <w:abstractNumId w:val="18"/>
   </w:num>
   <w:num w:numId="32">
-    <w:abstractNumId w:val="22"/>
+    <w:abstractNumId w:val="23"/>
   </w:num>
   <w:num w:numId="33">
     <w:abstractNumId w:val="9"/>
@@ -36412,43 +38483,46 @@
     <w:abstractNumId w:val="10"/>
   </w:num>
   <w:num w:numId="35">
-    <w:abstractNumId w:val="25"/>
+    <w:abstractNumId w:val="26"/>
   </w:num>
   <w:num w:numId="36">
-    <w:abstractNumId w:val="46"/>
+    <w:abstractNumId w:val="47"/>
   </w:num>
   <w:num w:numId="37">
-    <w:abstractNumId w:val="38"/>
+    <w:abstractNumId w:val="39"/>
   </w:num>
   <w:num w:numId="38">
-    <w:abstractNumId w:val="21"/>
+    <w:abstractNumId w:val="22"/>
   </w:num>
   <w:num w:numId="39">
-    <w:abstractNumId w:val="32"/>
+    <w:abstractNumId w:val="33"/>
   </w:num>
   <w:num w:numId="40">
     <w:abstractNumId w:val="11"/>
   </w:num>
   <w:num w:numId="41">
-    <w:abstractNumId w:val="44"/>
+    <w:abstractNumId w:val="45"/>
   </w:num>
   <w:num w:numId="42">
-    <w:abstractNumId w:val="19"/>
+    <w:abstractNumId w:val="20"/>
   </w:num>
   <w:num w:numId="43">
-    <w:abstractNumId w:val="41"/>
+    <w:abstractNumId w:val="42"/>
   </w:num>
   <w:num w:numId="44">
-    <w:abstractNumId w:val="34"/>
+    <w:abstractNumId w:val="35"/>
   </w:num>
   <w:num w:numId="45">
-    <w:abstractNumId w:val="20"/>
+    <w:abstractNumId w:val="21"/>
   </w:num>
   <w:num w:numId="46">
-    <w:abstractNumId w:val="23"/>
+    <w:abstractNumId w:val="24"/>
   </w:num>
   <w:num w:numId="47">
-    <w:abstractNumId w:val="36"/>
+    <w:abstractNumId w:val="37"/>
+  </w:num>
+  <w:num w:numId="48">
+    <w:abstractNumId w:val="15"/>
   </w:num>
   <w:numIdMacAtCleanup w:val="41"/>
 </w:numbering>
@@ -38575,16 +40649,20 @@
     <w:autoRedefine/>
     <w:uiPriority w:val="34"/>
     <w:qFormat/>
-    <w:rsid w:val="00B3733D"/>
+    <w:rsid w:val="00785ED7"/>
     <w:pPr>
       <w:numPr>
-        <w:numId w:val="46"/>
+        <w:numId w:val="48"/>
       </w:numPr>
       <w:contextualSpacing/>
+      <w:jc w:val="center"/>
     </w:pPr>
     <w:rPr>
       <w:b/>
       <w:i/>
+      <w:sz w:val="22"/>
+      <w:szCs w:val="22"/>
+      <w:lang w:val="fr-CA"/>
     </w:rPr>
   </w:style>
   <w:style w:type="paragraph" w:customStyle="1" w:styleId="Smallsolution">
@@ -39677,12 +41755,13 @@
     <w:basedOn w:val="DefaultParagraphFont"/>
     <w:link w:val="ListParagraph"/>
     <w:uiPriority w:val="34"/>
-    <w:rsid w:val="00B3733D"/>
+    <w:rsid w:val="00785ED7"/>
     <w:rPr>
       <w:b/>
       <w:i/>
-      <w:sz w:val="26"/>
-      <w:szCs w:val="24"/>
+      <w:sz w:val="22"/>
+      <w:szCs w:val="22"/>
+      <w:lang w:val="fr-CA"/>
     </w:rPr>
   </w:style>
   <w:style w:type="paragraph" w:customStyle="1" w:styleId="Hnhnhcaption">
@@ -39822,6 +41901,7 @@
       <w:color w:val="0000FF"/>
       <w:sz w:val="24"/>
       <w:szCs w:val="24"/>
+      <w:lang w:val="fr-CA"/>
     </w:rPr>
   </w:style>
   <w:style w:type="paragraph" w:customStyle="1" w:styleId="UNS-Heading2Vn-Giiphp">
@@ -39852,12 +41932,9 @@
       <w:keepNext/>
       <w:spacing w:after="200"/>
       <w:ind w:left="0"/>
-      <w:jc w:val="center"/>
     </w:pPr>
     <w:rPr>
       <w:rFonts w:ascii="Calibri" w:hAnsi="Calibri"/>
-      <w:sz w:val="22"/>
-      <w:szCs w:val="22"/>
     </w:rPr>
   </w:style>
   <w:style w:type="character" w:customStyle="1" w:styleId="UNS-HnhnhChar">
@@ -39871,6 +41948,7 @@
       <w:i/>
       <w:sz w:val="22"/>
       <w:szCs w:val="22"/>
+      <w:lang w:val="fr-CA"/>
     </w:rPr>
   </w:style>
   <w:style w:type="character" w:customStyle="1" w:styleId="UNS-Heading2Vn-GiiphpChar">
@@ -39884,6 +41962,7 @@
       <w:noProof/>
       <w:sz w:val="26"/>
       <w:szCs w:val="26"/>
+      <w:lang w:val="fr-CA"/>
     </w:rPr>
   </w:style>
   <w:style w:type="paragraph" w:customStyle="1" w:styleId="Bullet6">
@@ -39914,6 +41993,7 @@
       <w:i/>
       <w:sz w:val="26"/>
       <w:szCs w:val="26"/>
+      <w:lang w:val="fr-CA"/>
     </w:rPr>
   </w:style>
   <w:style w:type="paragraph" w:customStyle="1" w:styleId="References">
@@ -43814,7 +45894,7 @@
       </b:Author>
     </b:Author>
     <b:ConferenceName>Conference on Neural Information Processing Systems NIPS 2012</b:ConferenceName>
-    <b:RefOrder>6</b:RefOrder>
+    <b:RefOrder>18</b:RefOrder>
   </b:Source>
   <b:Source>
     <b:Tag>KSi15</b:Tag>
@@ -43837,7 +45917,7 @@
     <b:Title>Very deep convolutional networks for large-scale image recognition</b:Title>
     <b:Year>2015</b:Year>
     <b:ConferenceName>International Conference on Learning Representations ICLR 2015</b:ConferenceName>
-    <b:RefOrder>7</b:RefOrder>
+    <b:RefOrder>19</b:RefOrder>
   </b:Source>
   <b:Source>
     <b:Tag>Hua07</b:Tag>
@@ -43898,7 +45978,7 @@
     <b:Title>Face recognition in unconstrained videos with matched background similarity</b:Title>
     <b:Year>2011</b:Year>
     <b:ConferenceName>Proc. CVPR</b:ConferenceName>
-    <b:RefOrder>9</b:RefOrder>
+    <b:RefOrder>10</b:RefOrder>
   </b:Source>
   <b:Source>
     <b:Tag>OMP14</b:Tag>
@@ -43930,7 +46010,7 @@
     <b:Title>A compact and discriminative face track descriptor</b:Title>
     <b:Year>2014</b:Year>
     <b:ConferenceName>Proc. CVPR</b:ConferenceName>
-    <b:RefOrder>10</b:RefOrder>
+    <b:RefOrder>20</b:RefOrder>
   </b:Source>
   <b:Source>
     <b:Tag>YTa15</b:Tag>
@@ -43961,7 +46041,7 @@
     <b:Title>Web-scale training for face identification</b:Title>
     <b:Year>2015</b:Year>
     <b:ConferenceName>Proc. CVPR</b:ConferenceName>
-    <b:RefOrder>11</b:RefOrder>
+    <b:RefOrder>21</b:RefOrder>
   </b:Source>
   <b:Source>
     <b:Tag>FSc15</b:Tag>
@@ -43988,7 +46068,7 @@
     <b:Title>Facenet: A unified embedding for face recognition and clustering</b:Title>
     <b:Year>2015</b:Year>
     <b:ConferenceName>Proc. CVPR</b:ConferenceName>
-    <b:RefOrder>12</b:RefOrder>
+    <b:RefOrder>9</b:RefOrder>
   </b:Source>
   <b:Source>
     <b:Tag>HWN14</b:Tag>
@@ -44012,7 +46092,7 @@
     <b:Year>2014</b:Year>
     <b:ConferenceName>Proc. IEEE International Conference on Image Processing</b:ConferenceName>
     <b:City>Paris</b:City>
-    <b:RefOrder>13</b:RefOrder>
+    <b:RefOrder>22</b:RefOrder>
   </b:Source>
   <b:Source>
     <b:Tag>Grg11</b:Tag>
@@ -44042,7 +46122,7 @@
     <b:JournalName>Multimedia Tools and Applications Journal</b:JournalName>
     <b:Pages>863-879</b:Pages>
     <b:Volume>51</b:Volume>
-    <b:RefOrder>14</b:RefOrder>
+    <b:RefOrder>23</b:RefOrder>
   </b:Source>
   <b:Source>
     <b:Tag>Don14</b:Tag>
@@ -44074,7 +46154,7 @@
     <b:Title>Learning Face Representation from Scratch</b:Title>
     <b:Year>2014</b:Year>
     <b:ConferenceName>arXiv preprint arXiv:1411.7923.</b:ConferenceName>
-    <b:RefOrder>15</b:RefOrder>
+    <b:RefOrder>24</b:RefOrder>
   </b:Source>
   <b:Source>
     <b:Tag>SMi10</b:Tag>
@@ -44101,7 +46181,7 @@
     <b:Title>The MUCT Landmarked Face Database</b:Title>
     <b:Year>2010</b:Year>
     <b:ConferenceName>Pattern Recognition Association of South Africa</b:ConferenceName>
-    <b:RefOrder>16</b:RefOrder>
+    <b:RefOrder>25</b:RefOrder>
   </b:Source>
   <b:Source>
     <b:Tag>DCh12</b:Tag>
@@ -44137,7 +46217,7 @@
     <b:Year>2012</b:Year>
     <b:ConferenceName>ECCV </b:ConferenceName>
     <b:City>Springer</b:City>
-    <b:RefOrder>19</b:RefOrder>
+    <b:RefOrder>27</b:RefOrder>
   </b:Source>
   <b:Source>
     <b:Tag>Ziw15</b:Tag>
@@ -44168,7 +46248,7 @@
     <b:Title>Deep Learning Face Attributes in the Wild</b:Title>
     <b:Year>2015</b:Year>
     <b:ConferenceName>Proceedings of International Conference on Computer Vision (ICCV)</b:ConferenceName>
-    <b:RefOrder>20</b:RefOrder>
+    <b:RefOrder>28</b:RefOrder>
   </b:Source>
   <b:Source>
     <b:Tag>Bor15</b:Tag>
@@ -44196,7 +46276,7 @@
         </b:NameList>
       </b:Author>
     </b:Author>
-    <b:RefOrder>21</b:RefOrder>
+    <b:RefOrder>29</b:RefOrder>
   </b:Source>
   <b:Source>
     <b:Tag>Arm08</b:Tag>
@@ -44239,7 +46319,7 @@
     <b:Title>Bosphorus Database for 3D Face Analysis</b:Title>
     <b:Year>2008</b:Year>
     <b:ConferenceName>Biomedical Innovation and Development Conference</b:ConferenceName>
-    <b:RefOrder>17</b:RefOrder>
+    <b:RefOrder>26</b:RefOrder>
   </b:Source>
   <b:Source>
     <b:Tag>Gro08</b:Tag>
@@ -44275,7 +46355,7 @@
     <b:Title>Multi-PIE</b:Title>
     <b:Year>2008</b:Year>
     <b:ConferenceName>Proceedings of the Eighth IEEE International Conference on Automatic Face and Gesture Recognition</b:ConferenceName>
-    <b:RefOrder>18</b:RefOrder>
+    <b:RefOrder>17</b:RefOrder>
   </b:Source>
   <b:Source>
     <b:Tag>Ter02</b:Tag>
@@ -44302,13 +46382,292 @@
     <b:Title>The CMU Pose, Illumination, and Expression (PIE) Database</b:Title>
     <b:Year>2002</b:Year>
     <b:ConferenceName>International Conference on Automatic Face and Gesture Recognition</b:ConferenceName>
-    <b:RefOrder>22</b:RefOrder>
+    <b:RefOrder>30</b:RefOrder>
+  </b:Source>
+  <b:Source>
+    <b:Tag>Kar14</b:Tag>
+    <b:SourceType>ConferenceProceedings</b:SourceType>
+    <b:Guid>{32B586E1-AEDA-406E-918B-CCA5A5C128CF}</b:Guid>
+    <b:Title>Very Deep Convolutional Networks for Large-Scale Image Recognition</b:Title>
+    <b:Year>2014</b:Year>
+    <b:Author>
+      <b:Author>
+        <b:NameList>
+          <b:Person>
+            <b:Last>Simonyan</b:Last>
+            <b:First>Karen</b:First>
+          </b:Person>
+          <b:Person>
+            <b:Last>Zisserman</b:Last>
+            <b:First>Andrew</b:First>
+          </b:Person>
+        </b:NameList>
+      </b:Author>
+    </b:Author>
+    <b:ConferenceName>CoRR abs/1409.1556</b:ConferenceName>
+    <b:RefOrder>6</b:RefOrder>
+  </b:Source>
+  <b:Source>
+    <b:Tag>Sze14</b:Tag>
+    <b:SourceType>Report</b:SourceType>
+    <b:Guid>{816E7A53-3150-48A6-B60A-1F65B8E0A3DA}</b:Guid>
+    <b:Author>
+      <b:Author>
+        <b:NameList>
+          <b:Person>
+            <b:Last>Szegedy</b:Last>
+            <b:First>C.</b:First>
+          </b:Person>
+          <b:Person>
+            <b:Last>Liu</b:Last>
+            <b:First>W.</b:First>
+          </b:Person>
+          <b:Person>
+            <b:Last>Jia</b:Last>
+            <b:First>Y.</b:First>
+          </b:Person>
+          <b:Person>
+            <b:Last>Sermanet</b:Last>
+            <b:First>P.</b:First>
+          </b:Person>
+          <b:Person>
+            <b:Last>Reed</b:Last>
+            <b:First>S.</b:First>
+          </b:Person>
+          <b:Person>
+            <b:Last>Anguelov</b:Last>
+            <b:First>D.</b:First>
+          </b:Person>
+          <b:Person>
+            <b:Last>Erhan</b:Last>
+            <b:First>D.</b:First>
+          </b:Person>
+          <b:Person>
+            <b:Last>Vanhoucke</b:Last>
+            <b:First>V.</b:First>
+          </b:Person>
+          <b:Person>
+            <b:Last>Rabinovich</b:Last>
+            <b:First>A.</b:First>
+          </b:Person>
+        </b:NameList>
+      </b:Author>
+    </b:Author>
+    <b:Title>Going deeper with convolutions</b:Title>
+    <b:Year>2014</b:Year>
+    <b:Publisher>arXiv:1409.4842</b:Publisher>
+    <b:RefOrder>7</b:RefOrder>
+  </b:Source>
+  <b:Source>
+    <b:Tag>Sun16</b:Tag>
+    <b:SourceType>ConferenceProceedings</b:SourceType>
+    <b:Guid>{B4C703B7-F2C7-4162-AE22-725811E31D9F}</b:Guid>
+    <b:Author>
+      <b:Author>
+        <b:NameList>
+          <b:Person>
+            <b:Last>Sun</b:Last>
+            <b:First>Yi</b:First>
+          </b:Person>
+          <b:Person>
+            <b:Last>Wang</b:Last>
+            <b:First>Xiaogang</b:First>
+          </b:Person>
+          <b:Person>
+            <b:Last>Tang</b:Last>
+            <b:First>Xiaoou</b:First>
+          </b:Person>
+        </b:NameList>
+      </b:Author>
+    </b:Author>
+    <b:Title>Sparsifying Neural Network Connections for Face Recognition</b:Title>
+    <b:Year>2016</b:Year>
+    <b:ConferenceName>CVPR</b:ConferenceName>
+    <b:RefOrder>11</b:RefOrder>
+  </b:Source>
+  <b:Source>
+    <b:Tag>Iac16</b:Tag>
+    <b:SourceType>ConferenceProceedings</b:SourceType>
+    <b:Guid>{AF6398FD-CC9A-41D8-9F0B-EDFC2090FD57}</b:Guid>
+    <b:Author>
+      <b:Author>
+        <b:NameList>
+          <b:Person>
+            <b:Last>Masi</b:Last>
+            <b:First>Iacopo</b:First>
+          </b:Person>
+          <b:Person>
+            <b:Last>Rawls</b:Last>
+            <b:First>Stephen</b:First>
+          </b:Person>
+          <b:Person>
+            <b:Last>Medioni</b:Last>
+            <b:First>Gérard</b:First>
+          </b:Person>
+          <b:Person>
+            <b:Last>Natarajan</b:Last>
+            <b:First>Prem</b:First>
+          </b:Person>
+        </b:NameList>
+      </b:Author>
+    </b:Author>
+    <b:Title>Pose-Aware Face Recognition in the Wild</b:Title>
+    <b:Year>2016</b:Year>
+    <b:ConferenceName>CVPR</b:ConferenceName>
+    <b:RefOrder>12</b:RefOrder>
+  </b:Source>
+  <b:Source>
+    <b:Tag>BFK15</b:Tag>
+    <b:SourceType>ConferenceProceedings</b:SourceType>
+    <b:Guid>{D8CB0460-2E3E-4C9A-8853-933A9BE4C1E0}</b:Guid>
+    <b:Author>
+      <b:Author>
+        <b:NameList>
+          <b:Person>
+            <b:Last>Klare</b:Last>
+            <b:First>B.</b:First>
+            <b:Middle>F.</b:Middle>
+          </b:Person>
+          <b:Person>
+            <b:Last>Klein</b:Last>
+            <b:First>B.</b:First>
+          </b:Person>
+          <b:Person>
+            <b:Last>Taborsky</b:Last>
+            <b:First>E.</b:First>
+          </b:Person>
+          <b:Person>
+            <b:Last>Blanton</b:Last>
+            <b:First>A.</b:First>
+          </b:Person>
+          <b:Person>
+            <b:Last>Cheney</b:Last>
+            <b:First>J.</b:First>
+          </b:Person>
+          <b:Person>
+            <b:Last>Allen</b:Last>
+            <b:First>K.</b:First>
+          </b:Person>
+          <b:Person>
+            <b:Last>Grother</b:Last>
+            <b:First>P.</b:First>
+          </b:Person>
+          <b:Person>
+            <b:Last>Mah</b:Last>
+            <b:First>A.</b:First>
+          </b:Person>
+          <b:Person>
+            <b:Last>Burge</b:Last>
+            <b:First>M.</b:First>
+          </b:Person>
+          <b:Person>
+            <b:Last>Jain</b:Last>
+            <b:First>A.</b:First>
+            <b:Middle>K.</b:Middle>
+          </b:Person>
+        </b:NameList>
+      </b:Author>
+    </b:Author>
+    <b:Title>Pushing the frontiers of unconstrained face detection and recognition: IARPA Janus Benchmark-A</b:Title>
+    <b:Year>2015</b:Year>
+    <b:ConferenceName>CVPR</b:ConferenceName>
+    <b:RefOrder>13</b:RefOrder>
+  </b:Source>
+  <b:Source>
+    <b:Tag>Yan16</b:Tag>
+    <b:SourceType>ConferenceProceedings</b:SourceType>
+    <b:Guid>{62A130D3-B70F-4C0B-99BD-0D393BBBDA8E}</b:Guid>
+    <b:Author>
+      <b:Author>
+        <b:NameList>
+          <b:Person>
+            <b:Last>Wen</b:Last>
+            <b:First>Yandong</b:First>
+          </b:Person>
+          <b:Person>
+            <b:Last>Li</b:Last>
+            <b:First>Zhifeng</b:First>
+          </b:Person>
+          <b:Person>
+            <b:Last>Qiao</b:Last>
+            <b:First>Yu</b:First>
+          </b:Person>
+        </b:NameList>
+      </b:Author>
+    </b:Author>
+    <b:Title>Latent Factor Guided Convolutional Neural Networks for Age-Invariant Face Recognition</b:Title>
+    <b:Year>2016</b:Year>
+    <b:ConferenceName>CVPR</b:ConferenceName>
+    <b:RefOrder>14</b:RefOrder>
+  </b:Source>
+  <b:Source>
+    <b:Tag>KRi06</b:Tag>
+    <b:SourceType>ConferenceProceedings</b:SourceType>
+    <b:Guid>{E06FA5A7-E426-41B9-A8AA-247570F0195D}</b:Guid>
+    <b:Author>
+      <b:Author>
+        <b:NameList>
+          <b:Person>
+            <b:Last>Jr</b:Last>
+            <b:First>K.</b:First>
+            <b:Middle>Ricanek</b:Middle>
+          </b:Person>
+          <b:Person>
+            <b:Last>Tesafaye</b:Last>
+            <b:First>T.</b:First>
+          </b:Person>
+        </b:NameList>
+      </b:Author>
+    </b:Author>
+    <b:Title>Morph: A longitudinal image database of normal adult age-progression</b:Title>
+    <b:Year>2006</b:Year>
+    <b:ConferenceName>FG</b:ConferenceName>
+    <b:RefOrder>15</b:RefOrder>
+  </b:Source>
+  <b:Source>
+    <b:Tag>Cha15</b:Tag>
+    <b:SourceType>ConferenceProceedings</b:SourceType>
+    <b:Guid>{9376FCB4-9D33-41F1-93C1-EC7CBD25FD79}</b:Guid>
+    <b:Author>
+      <b:Author>
+        <b:NameList>
+          <b:Person>
+            <b:Last>Xiong</b:Last>
+            <b:First>Chao</b:First>
+          </b:Person>
+          <b:Person>
+            <b:Last>Zhao</b:Last>
+            <b:First>Xiaowei</b:First>
+          </b:Person>
+          <b:Person>
+            <b:Last>Tang</b:Last>
+            <b:First>Danhang</b:First>
+          </b:Person>
+          <b:Person>
+            <b:Last>Jayashree</b:Last>
+            <b:First>Karlekar</b:First>
+          </b:Person>
+          <b:Person>
+            <b:Last>Yan</b:Last>
+            <b:First>Shuicheng</b:First>
+          </b:Person>
+          <b:Person>
+            <b:Last>Kim</b:Last>
+            <b:First>Tae-Kyun</b:First>
+          </b:Person>
+        </b:NameList>
+      </b:Author>
+    </b:Author>
+    <b:Title>Conditional Convolutional Neural Network for Modality-aware Face Recognition</b:Title>
+    <b:Year>2015</b:Year>
+    <b:ConferenceName>ICCV</b:ConferenceName>
+    <b:RefOrder>16</b:RefOrder>
   </b:Source>
 </b:Sources>
 </file>
 
 <file path=customXml/itemProps1.xml><?xml version="1.0" encoding="utf-8"?>
-<ds:datastoreItem xmlns:ds="http://schemas.openxmlformats.org/officeDocument/2006/customXml" ds:itemID="{0ECE8CB2-C520-49E9-9FC2-01EBED2214B7}">
+<ds:datastoreItem xmlns:ds="http://schemas.openxmlformats.org/officeDocument/2006/customXml" ds:itemID="{69D4F1D8-2116-4571-8A25-7C4DA456FDFC}">
   <ds:schemaRefs>
     <ds:schemaRef ds:uri="http://schemas.openxmlformats.org/officeDocument/2006/bibliography"/>
   </ds:schemaRefs>

--- a/Thesis.docx
+++ b/Thesis.docx
@@ -10739,25 +10739,51 @@
         <w:lastRenderedPageBreak/>
         <w:t xml:space="preserve">Bảng </w:t>
       </w:r>
-      <w:fldSimple w:instr=" STYLEREF 1 \s ">
-        <w:r>
-          <w:rPr>
-            <w:noProof/>
-          </w:rPr>
-          <w:t>1</w:t>
-        </w:r>
-      </w:fldSimple>
+      <w:r>
+        <w:fldChar w:fldCharType="begin"/>
+      </w:r>
+      <w:r>
+        <w:instrText xml:space="preserve"> STYLEREF 1 \s </w:instrText>
+      </w:r>
+      <w:r>
+        <w:fldChar w:fldCharType="separate"/>
+      </w:r>
+      <w:r>
+        <w:rPr>
+          <w:noProof/>
+        </w:rPr>
+        <w:t>1</w:t>
+      </w:r>
+      <w:r>
+        <w:rPr>
+          <w:noProof/>
+        </w:rPr>
+        <w:fldChar w:fldCharType="end"/>
+      </w:r>
       <w:r>
         <w:noBreakHyphen/>
       </w:r>
-      <w:fldSimple w:instr=" SEQ Bảng \* ARABIC \s 1 ">
-        <w:r>
-          <w:rPr>
-            <w:noProof/>
-          </w:rPr>
-          <w:t>1</w:t>
-        </w:r>
-      </w:fldSimple>
+      <w:r>
+        <w:fldChar w:fldCharType="begin"/>
+      </w:r>
+      <w:r>
+        <w:instrText xml:space="preserve"> SEQ Bảng \* ARABIC \s 1 </w:instrText>
+      </w:r>
+      <w:r>
+        <w:fldChar w:fldCharType="separate"/>
+      </w:r>
+      <w:r>
+        <w:rPr>
+          <w:noProof/>
+        </w:rPr>
+        <w:t>1</w:t>
+      </w:r>
+      <w:r>
+        <w:rPr>
+          <w:noProof/>
+        </w:rPr>
+        <w:fldChar w:fldCharType="end"/>
+      </w:r>
       <w:bookmarkEnd w:id="198"/>
       <w:r>
         <w:t xml:space="preserve">. Các lĩnh vực ứng dụng phát hiện và nhận biết mặt người </w:t>
@@ -11422,26 +11448,39 @@
       <w:r>
         <w:t>(</w:t>
       </w:r>
-      <w:fldSimple w:instr=" REF _Ref484594839 ">
-        <w:r>
-          <w:t xml:space="preserve">Hình </w:t>
-        </w:r>
-        <w:r>
-          <w:rPr>
-            <w:noProof/>
-          </w:rPr>
-          <w:t>1</w:t>
-        </w:r>
-        <w:r>
-          <w:t>.</w:t>
-        </w:r>
-        <w:r>
-          <w:rPr>
-            <w:noProof/>
-          </w:rPr>
-          <w:t>1</w:t>
-        </w:r>
-      </w:fldSimple>
+      <w:r>
+        <w:fldChar w:fldCharType="begin"/>
+      </w:r>
+      <w:r>
+        <w:instrText xml:space="preserve"> REF _Ref484594839 </w:instrText>
+      </w:r>
+      <w:r>
+        <w:fldChar w:fldCharType="separate"/>
+      </w:r>
+      <w:r>
+        <w:t xml:space="preserve">Hình </w:t>
+      </w:r>
+      <w:r>
+        <w:rPr>
+          <w:noProof/>
+        </w:rPr>
+        <w:t>1</w:t>
+      </w:r>
+      <w:r>
+        <w:t>.</w:t>
+      </w:r>
+      <w:r>
+        <w:rPr>
+          <w:noProof/>
+        </w:rPr>
+        <w:t>1</w:t>
+      </w:r>
+      <w:r>
+        <w:rPr>
+          <w:noProof/>
+        </w:rPr>
+        <w:fldChar w:fldCharType="end"/>
+      </w:r>
       <w:r>
         <w:t>a)</w:t>
       </w:r>
@@ -11451,26 +11490,39 @@
       <w:r>
         <w:t xml:space="preserve"> (</w:t>
       </w:r>
-      <w:fldSimple w:instr=" REF _Ref484594839 ">
-        <w:r>
-          <w:t xml:space="preserve">Hình </w:t>
-        </w:r>
-        <w:r>
-          <w:rPr>
-            <w:noProof/>
-          </w:rPr>
-          <w:t>1</w:t>
-        </w:r>
-        <w:r>
-          <w:t>.</w:t>
-        </w:r>
-        <w:r>
-          <w:rPr>
-            <w:noProof/>
-          </w:rPr>
-          <w:t>1</w:t>
-        </w:r>
-      </w:fldSimple>
+      <w:r>
+        <w:fldChar w:fldCharType="begin"/>
+      </w:r>
+      <w:r>
+        <w:instrText xml:space="preserve"> REF _Ref484594839 </w:instrText>
+      </w:r>
+      <w:r>
+        <w:fldChar w:fldCharType="separate"/>
+      </w:r>
+      <w:r>
+        <w:t xml:space="preserve">Hình </w:t>
+      </w:r>
+      <w:r>
+        <w:rPr>
+          <w:noProof/>
+        </w:rPr>
+        <w:t>1</w:t>
+      </w:r>
+      <w:r>
+        <w:t>.</w:t>
+      </w:r>
+      <w:r>
+        <w:rPr>
+          <w:noProof/>
+        </w:rPr>
+        <w:t>1</w:t>
+      </w:r>
+      <w:r>
+        <w:rPr>
+          <w:noProof/>
+        </w:rPr>
+        <w:fldChar w:fldCharType="end"/>
+      </w:r>
       <w:r>
         <w:t>b)</w:t>
       </w:r>
@@ -11842,25 +11894,51 @@
       <w:r>
         <w:t xml:space="preserve">Hình </w:t>
       </w:r>
-      <w:fldSimple w:instr=" STYLEREF 1 \s ">
-        <w:r>
-          <w:rPr>
-            <w:noProof/>
-          </w:rPr>
-          <w:t>1</w:t>
-        </w:r>
-      </w:fldSimple>
+      <w:r>
+        <w:fldChar w:fldCharType="begin"/>
+      </w:r>
+      <w:r>
+        <w:instrText xml:space="preserve"> STYLEREF 1 \s </w:instrText>
+      </w:r>
+      <w:r>
+        <w:fldChar w:fldCharType="separate"/>
+      </w:r>
+      <w:r>
+        <w:rPr>
+          <w:noProof/>
+        </w:rPr>
+        <w:t>1</w:t>
+      </w:r>
+      <w:r>
+        <w:rPr>
+          <w:noProof/>
+        </w:rPr>
+        <w:fldChar w:fldCharType="end"/>
+      </w:r>
       <w:r>
         <w:t>.</w:t>
       </w:r>
-      <w:fldSimple w:instr=" SEQ Hình \* ARABIC \s 1 ">
-        <w:r>
-          <w:rPr>
-            <w:noProof/>
-          </w:rPr>
-          <w:t>1</w:t>
-        </w:r>
-      </w:fldSimple>
+      <w:r>
+        <w:fldChar w:fldCharType="begin"/>
+      </w:r>
+      <w:r>
+        <w:instrText xml:space="preserve"> SEQ Hình \* ARABIC \s 1 </w:instrText>
+      </w:r>
+      <w:r>
+        <w:fldChar w:fldCharType="separate"/>
+      </w:r>
+      <w:r>
+        <w:rPr>
+          <w:noProof/>
+        </w:rPr>
+        <w:t>1</w:t>
+      </w:r>
+      <w:r>
+        <w:rPr>
+          <w:noProof/>
+        </w:rPr>
+        <w:fldChar w:fldCharType="end"/>
+      </w:r>
       <w:bookmarkEnd w:id="203"/>
       <w:r>
         <w:t>. Một số ví dụ về hệ thống tương tác thông minh</w:t>
@@ -11903,26 +11981,39 @@
       <w:r>
         <w:t>thông minh (</w:t>
       </w:r>
-      <w:fldSimple w:instr=" REF _Ref484594839 ">
-        <w:r>
-          <w:t xml:space="preserve">Hình </w:t>
-        </w:r>
-        <w:r>
-          <w:rPr>
-            <w:noProof/>
-          </w:rPr>
-          <w:t>1</w:t>
-        </w:r>
-        <w:r>
-          <w:t>.</w:t>
-        </w:r>
-        <w:r>
-          <w:rPr>
-            <w:noProof/>
-          </w:rPr>
-          <w:t>1</w:t>
-        </w:r>
-      </w:fldSimple>
+      <w:r>
+        <w:fldChar w:fldCharType="begin"/>
+      </w:r>
+      <w:r>
+        <w:instrText xml:space="preserve"> REF _Ref484594839 </w:instrText>
+      </w:r>
+      <w:r>
+        <w:fldChar w:fldCharType="separate"/>
+      </w:r>
+      <w:r>
+        <w:t xml:space="preserve">Hình </w:t>
+      </w:r>
+      <w:r>
+        <w:rPr>
+          <w:noProof/>
+        </w:rPr>
+        <w:t>1</w:t>
+      </w:r>
+      <w:r>
+        <w:t>.</w:t>
+      </w:r>
+      <w:r>
+        <w:rPr>
+          <w:noProof/>
+        </w:rPr>
+        <w:t>1</w:t>
+      </w:r>
+      <w:r>
+        <w:rPr>
+          <w:noProof/>
+        </w:rPr>
+        <w:fldChar w:fldCharType="end"/>
+      </w:r>
       <w:r>
         <w:t xml:space="preserve">c) tích hợp công nghệ ng Connect và 4G LTE </w:t>
       </w:r>
@@ -11944,26 +12035,39 @@
       <w:r>
         <w:t>) của hãng Microsoft, cho phép đồng thời nhiều người tương tác bằng cách chạm hay đặt các vật thể lên trên màn hình và chia sẻ các nội dung số với nhiều thiết bị di động cùng lúc (</w:t>
       </w:r>
-      <w:fldSimple w:instr=" REF _Ref484594839 ">
-        <w:r>
-          <w:t xml:space="preserve">Hình </w:t>
-        </w:r>
-        <w:r>
-          <w:rPr>
-            <w:noProof/>
-          </w:rPr>
-          <w:t>1</w:t>
-        </w:r>
-        <w:r>
-          <w:t>.</w:t>
-        </w:r>
-        <w:r>
-          <w:rPr>
-            <w:noProof/>
-          </w:rPr>
-          <w:t>1</w:t>
-        </w:r>
-      </w:fldSimple>
+      <w:r>
+        <w:fldChar w:fldCharType="begin"/>
+      </w:r>
+      <w:r>
+        <w:instrText xml:space="preserve"> REF _Ref484594839 </w:instrText>
+      </w:r>
+      <w:r>
+        <w:fldChar w:fldCharType="separate"/>
+      </w:r>
+      <w:r>
+        <w:t xml:space="preserve">Hình </w:t>
+      </w:r>
+      <w:r>
+        <w:rPr>
+          <w:noProof/>
+        </w:rPr>
+        <w:t>1</w:t>
+      </w:r>
+      <w:r>
+        <w:t>.</w:t>
+      </w:r>
+      <w:r>
+        <w:rPr>
+          <w:noProof/>
+        </w:rPr>
+        <w:t>1</w:t>
+      </w:r>
+      <w:r>
+        <w:rPr>
+          <w:noProof/>
+        </w:rPr>
+        <w:fldChar w:fldCharType="end"/>
+      </w:r>
       <w:r>
         <w:t>d).</w:t>
       </w:r>
@@ -13682,8 +13786,8 @@
         </w:rPr>
         <w:fldChar w:fldCharType="separate"/>
       </w:r>
-      <w:bookmarkStart w:id="210" w:name="_Toc485908730"/>
-      <w:bookmarkStart w:id="211" w:name="_Ref485908309"/>
+      <w:bookmarkStart w:id="210" w:name="_Ref485908309"/>
+      <w:bookmarkStart w:id="211" w:name="_Toc485908730"/>
       <w:r>
         <w:t>Các công trình và tập dữ liệu liên quan</w:t>
       </w:r>
@@ -14275,25 +14379,51 @@
       <w:r>
         <w:t xml:space="preserve">Hình </w:t>
       </w:r>
-      <w:fldSimple w:instr=" STYLEREF 1 \s ">
-        <w:r>
-          <w:rPr>
-            <w:noProof/>
-          </w:rPr>
-          <w:t>2</w:t>
-        </w:r>
-      </w:fldSimple>
+      <w:r>
+        <w:fldChar w:fldCharType="begin"/>
+      </w:r>
+      <w:r>
+        <w:instrText xml:space="preserve"> STYLEREF 1 \s </w:instrText>
+      </w:r>
+      <w:r>
+        <w:fldChar w:fldCharType="separate"/>
+      </w:r>
+      <w:r>
+        <w:rPr>
+          <w:noProof/>
+        </w:rPr>
+        <w:t>2</w:t>
+      </w:r>
+      <w:r>
+        <w:rPr>
+          <w:noProof/>
+        </w:rPr>
+        <w:fldChar w:fldCharType="end"/>
+      </w:r>
       <w:r>
         <w:t>.</w:t>
       </w:r>
-      <w:fldSimple w:instr=" SEQ Hình \* ARABIC \s 1 ">
-        <w:r>
-          <w:rPr>
-            <w:noProof/>
-          </w:rPr>
-          <w:t>1</w:t>
-        </w:r>
-      </w:fldSimple>
+      <w:r>
+        <w:fldChar w:fldCharType="begin"/>
+      </w:r>
+      <w:r>
+        <w:instrText xml:space="preserve"> SEQ Hình \* ARABIC \s 1 </w:instrText>
+      </w:r>
+      <w:r>
+        <w:fldChar w:fldCharType="separate"/>
+      </w:r>
+      <w:r>
+        <w:rPr>
+          <w:noProof/>
+        </w:rPr>
+        <w:t>1</w:t>
+      </w:r>
+      <w:r>
+        <w:rPr>
+          <w:noProof/>
+        </w:rPr>
+        <w:fldChar w:fldCharType="end"/>
+      </w:r>
       <w:bookmarkEnd w:id="217"/>
       <w:r>
         <w:t xml:space="preserve">. </w:t>
@@ -14429,8 +14559,6 @@
       <w:r>
         <w:fldChar w:fldCharType="end"/>
       </w:r>
-      <w:bookmarkStart w:id="219" w:name="_GoBack"/>
-      <w:bookmarkEnd w:id="219"/>
       <w:r>
         <w:t xml:space="preserve">. </w:t>
       </w:r>
@@ -14707,14 +14835,8 @@
     <w:p>
       <w:pPr>
         <w:pStyle w:val="ListParagraph"/>
-        <w:rPr>
-          <w:lang w:val="en-US"/>
-        </w:rPr>
-      </w:pPr>
-      <w:r>
-        <w:rPr>
-          <w:lang w:val="en-US"/>
-        </w:rPr>
+      </w:pPr>
+      <w:r>
         <w:t>Minh họa hoạt động của FaceNet</w:t>
       </w:r>
     </w:p>
@@ -14722,31 +14844,57 @@
       <w:pPr>
         <w:pStyle w:val="Caption"/>
       </w:pPr>
+      <w:bookmarkStart w:id="219" w:name="_Ref486001205"/>
       <w:bookmarkStart w:id="220" w:name="_Toc486000940"/>
-      <w:bookmarkStart w:id="221" w:name="_Ref486001205"/>
       <w:r>
         <w:t xml:space="preserve">Hình </w:t>
       </w:r>
-      <w:fldSimple w:instr=" STYLEREF 1 \s ">
-        <w:r>
-          <w:rPr>
-            <w:noProof/>
-          </w:rPr>
-          <w:t>2</w:t>
-        </w:r>
-      </w:fldSimple>
+      <w:r>
+        <w:fldChar w:fldCharType="begin"/>
+      </w:r>
+      <w:r>
+        <w:instrText xml:space="preserve"> STYLEREF 1 \s </w:instrText>
+      </w:r>
+      <w:r>
+        <w:fldChar w:fldCharType="separate"/>
+      </w:r>
+      <w:r>
+        <w:rPr>
+          <w:noProof/>
+        </w:rPr>
+        <w:t>2</w:t>
+      </w:r>
+      <w:r>
+        <w:rPr>
+          <w:noProof/>
+        </w:rPr>
+        <w:fldChar w:fldCharType="end"/>
+      </w:r>
       <w:r>
         <w:t>.</w:t>
       </w:r>
-      <w:fldSimple w:instr=" SEQ Hình \* ARABIC \s 1 ">
-        <w:r>
-          <w:rPr>
-            <w:noProof/>
-          </w:rPr>
-          <w:t>2</w:t>
-        </w:r>
-      </w:fldSimple>
-      <w:bookmarkEnd w:id="221"/>
+      <w:r>
+        <w:fldChar w:fldCharType="begin"/>
+      </w:r>
+      <w:r>
+        <w:instrText xml:space="preserve"> SEQ Hình \* ARABIC \s 1 </w:instrText>
+      </w:r>
+      <w:r>
+        <w:fldChar w:fldCharType="separate"/>
+      </w:r>
+      <w:r>
+        <w:rPr>
+          <w:noProof/>
+        </w:rPr>
+        <w:t>2</w:t>
+      </w:r>
+      <w:r>
+        <w:rPr>
+          <w:noProof/>
+        </w:rPr>
+        <w:fldChar w:fldCharType="end"/>
+      </w:r>
+      <w:bookmarkEnd w:id="219"/>
       <w:r>
         <w:t xml:space="preserve">. Mô hình cấu trúc (a) và hoạt động (b) của FaceNet </w:t>
       </w:r>
@@ -15072,14 +15220,12 @@
       <w:r>
         <w:t>là một công trình sử dụng neural netrok để giải quyết bài toán này. Trong đó, nhóm tác giả phát triển một latent variable model gọi là latent identity analysis (LIA) kết hợp với CNN để tìm ra các đặc trưng bất biến theo quá trình lão hóa bằng cách huấn luyện theo cặp các tham số của CNNs và LIA</w:t>
       </w:r>
-      <w:proofErr w:type="gramStart"/>
       <w:r>
         <w:t>.</w:t>
       </w:r>
       <w:r>
         <w:t xml:space="preserve"> </w:t>
       </w:r>
-      <w:proofErr w:type="gramEnd"/>
       <w:r>
         <w:fldChar w:fldCharType="begin"/>
       </w:r>
@@ -15116,8 +15262,8 @@
       <w:r>
         <w:t xml:space="preserve">. Giải pháp này đạt độ chính xác đáng ghi nhận: 97.51% trên tập </w:t>
       </w:r>
-      <w:bookmarkStart w:id="222" w:name="OLE_LINK7"/>
-      <w:bookmarkStart w:id="223" w:name="OLE_LINK8"/>
+      <w:bookmarkStart w:id="221" w:name="OLE_LINK7"/>
+      <w:bookmarkStart w:id="222" w:name="OLE_LINK8"/>
       <w:r>
         <w:t>MORPH Album2</w:t>
       </w:r>
@@ -15153,8 +15299,8 @@
       <w:r>
         <w:t xml:space="preserve"> </w:t>
       </w:r>
+      <w:bookmarkEnd w:id="221"/>
       <w:bookmarkEnd w:id="222"/>
-      <w:bookmarkEnd w:id="223"/>
       <w:r>
         <w:t>và 99.50% trên tập LFW</w:t>
       </w:r>
@@ -15241,31 +15387,57 @@
       <w:pPr>
         <w:pStyle w:val="Caption"/>
       </w:pPr>
+      <w:bookmarkStart w:id="223" w:name="_Ref486001108"/>
       <w:bookmarkStart w:id="224" w:name="_Toc486000941"/>
-      <w:bookmarkStart w:id="225" w:name="_Ref486001108"/>
       <w:r>
         <w:t xml:space="preserve">Hình </w:t>
       </w:r>
-      <w:fldSimple w:instr=" STYLEREF 1 \s ">
-        <w:r>
-          <w:rPr>
-            <w:noProof/>
-          </w:rPr>
-          <w:t>2</w:t>
-        </w:r>
-      </w:fldSimple>
+      <w:r>
+        <w:fldChar w:fldCharType="begin"/>
+      </w:r>
+      <w:r>
+        <w:instrText xml:space="preserve"> STYLEREF 1 \s </w:instrText>
+      </w:r>
+      <w:r>
+        <w:fldChar w:fldCharType="separate"/>
+      </w:r>
+      <w:r>
+        <w:rPr>
+          <w:noProof/>
+        </w:rPr>
+        <w:t>2</w:t>
+      </w:r>
+      <w:r>
+        <w:rPr>
+          <w:noProof/>
+        </w:rPr>
+        <w:fldChar w:fldCharType="end"/>
+      </w:r>
       <w:r>
         <w:t>.</w:t>
       </w:r>
-      <w:fldSimple w:instr=" SEQ Hình \* ARABIC \s 1 ">
-        <w:r>
-          <w:rPr>
-            <w:noProof/>
-          </w:rPr>
-          <w:t>3</w:t>
-        </w:r>
-      </w:fldSimple>
-      <w:bookmarkEnd w:id="225"/>
+      <w:r>
+        <w:fldChar w:fldCharType="begin"/>
+      </w:r>
+      <w:r>
+        <w:instrText xml:space="preserve"> SEQ Hình \* ARABIC \s 1 </w:instrText>
+      </w:r>
+      <w:r>
+        <w:fldChar w:fldCharType="separate"/>
+      </w:r>
+      <w:r>
+        <w:rPr>
+          <w:noProof/>
+        </w:rPr>
+        <w:t>3</w:t>
+      </w:r>
+      <w:r>
+        <w:rPr>
+          <w:noProof/>
+        </w:rPr>
+        <w:fldChar w:fldCharType="end"/>
+      </w:r>
+      <w:bookmarkEnd w:id="223"/>
       <w:r>
         <w:t xml:space="preserve">. Các khuôn mặt ở nhiều độ tuổi được xử lý bởi LF-CNNs </w:t>
       </w:r>
@@ -15513,31 +15685,57 @@
       <w:pPr>
         <w:pStyle w:val="Caption"/>
       </w:pPr>
+      <w:bookmarkStart w:id="225" w:name="_Ref486000983"/>
       <w:bookmarkStart w:id="226" w:name="_Toc486000942"/>
-      <w:bookmarkStart w:id="227" w:name="_Ref486000983"/>
       <w:r>
         <w:t xml:space="preserve">Hình </w:t>
       </w:r>
-      <w:fldSimple w:instr=" STYLEREF 1 \s ">
-        <w:r>
-          <w:rPr>
-            <w:noProof/>
-          </w:rPr>
-          <w:t>2</w:t>
-        </w:r>
-      </w:fldSimple>
+      <w:r>
+        <w:fldChar w:fldCharType="begin"/>
+      </w:r>
+      <w:r>
+        <w:instrText xml:space="preserve"> STYLEREF 1 \s </w:instrText>
+      </w:r>
+      <w:r>
+        <w:fldChar w:fldCharType="separate"/>
+      </w:r>
+      <w:r>
+        <w:rPr>
+          <w:noProof/>
+        </w:rPr>
+        <w:t>2</w:t>
+      </w:r>
+      <w:r>
+        <w:rPr>
+          <w:noProof/>
+        </w:rPr>
+        <w:fldChar w:fldCharType="end"/>
+      </w:r>
       <w:r>
         <w:t>.</w:t>
       </w:r>
-      <w:fldSimple w:instr=" SEQ Hình \* ARABIC \s 1 ">
-        <w:r>
-          <w:rPr>
-            <w:noProof/>
-          </w:rPr>
-          <w:t>4</w:t>
-        </w:r>
-      </w:fldSimple>
-      <w:bookmarkEnd w:id="227"/>
+      <w:r>
+        <w:fldChar w:fldCharType="begin"/>
+      </w:r>
+      <w:r>
+        <w:instrText xml:space="preserve"> SEQ Hình \* ARABIC \s 1 </w:instrText>
+      </w:r>
+      <w:r>
+        <w:fldChar w:fldCharType="separate"/>
+      </w:r>
+      <w:r>
+        <w:rPr>
+          <w:noProof/>
+        </w:rPr>
+        <w:t>4</w:t>
+      </w:r>
+      <w:r>
+        <w:rPr>
+          <w:noProof/>
+        </w:rPr>
+        <w:fldChar w:fldCharType="end"/>
+      </w:r>
+      <w:bookmarkEnd w:id="225"/>
       <w:r>
         <w:t xml:space="preserve">. Minh hoạt cho mô hình hoạt động của </w:t>
       </w:r>
@@ -15573,84 +15771,301 @@
       <w:bookmarkEnd w:id="226"/>
     </w:p>
     <w:p>
+      <w:r>
+        <w:t>Với mục đích tạo ra các đặc trưng bất biến với các phép biến đổi phức</w:t>
+      </w:r>
+      <w:r>
+        <w:t xml:space="preserve"> mà có thể mô hình hóa</w:t>
+      </w:r>
+      <w:r>
+        <w:t xml:space="preserve"> cục bộ</w:t>
+      </w:r>
+      <w:r>
+        <w:t xml:space="preserve"> thành đơn nhất</w:t>
+      </w:r>
+      <w:r>
+        <w:t xml:space="preserve"> phục vụ cho bài toán nhận biết mặt người và ước tính tư thế khuôn mặt</w:t>
+      </w:r>
+      <w:r>
+        <w:t xml:space="preserve">, nhóm tác giả </w:t>
+      </w:r>
+      <w:sdt>
+        <w:sdtPr>
+          <w:id w:val="190113520"/>
+          <w:citation/>
+        </w:sdtPr>
+        <w:sdtContent>
+          <w:r>
+            <w:fldChar w:fldCharType="begin"/>
+          </w:r>
+          <w:r>
+            <w:instrText xml:space="preserve"> CITATION Dip16 \l 1033 </w:instrText>
+          </w:r>
+          <w:r>
+            <w:fldChar w:fldCharType="separate"/>
+          </w:r>
+          <w:r>
+            <w:rPr>
+              <w:noProof/>
+            </w:rPr>
+            <w:t>[18]</w:t>
+          </w:r>
+          <w:r>
+            <w:fldChar w:fldCharType="end"/>
+          </w:r>
+        </w:sdtContent>
+      </w:sdt>
+      <w:r>
+        <w:t xml:space="preserve"> đề xuất một phương pháp gọi là “bells and whistles free”</w:t>
+      </w:r>
+      <w:r>
+        <w:t>.</w:t>
+      </w:r>
+      <w:r>
+        <w:t xml:space="preserve"> Bằng cách sử dụng một phương pháp đơn giản hoạt động trên các điểm ảnh thô, </w:t>
+      </w:r>
+      <w:sdt>
+        <w:sdtPr>
+          <w:id w:val="-1889400965"/>
+          <w:citation/>
+        </w:sdtPr>
+        <w:sdtContent>
+          <w:r>
+            <w:fldChar w:fldCharType="begin"/>
+          </w:r>
+          <w:r>
+            <w:instrText xml:space="preserve"> CITATION Dip16 \l 1033 </w:instrText>
+          </w:r>
+          <w:r>
+            <w:fldChar w:fldCharType="separate"/>
+          </w:r>
+          <w:r>
+            <w:rPr>
+              <w:noProof/>
+            </w:rPr>
+            <w:t>[18]</w:t>
+          </w:r>
+          <w:r>
+            <w:fldChar w:fldCharType="end"/>
+          </w:r>
+        </w:sdtContent>
+      </w:sdt>
+      <w:r>
+        <w:t xml:space="preserve"> đạt kết quả vượt trội trên Multi-PIE database protocol </w:t>
+      </w:r>
+      <w:sdt>
+        <w:sdtPr>
+          <w:id w:val="-663775771"/>
+          <w:citation/>
+        </w:sdtPr>
+        <w:sdtContent>
+          <w:r>
+            <w:fldChar w:fldCharType="begin"/>
+          </w:r>
+          <w:r>
+            <w:instrText xml:space="preserve"> CITATION Gro08 \l 1033 </w:instrText>
+          </w:r>
+          <w:r>
+            <w:fldChar w:fldCharType="separate"/>
+          </w:r>
+          <w:r>
+            <w:rPr>
+              <w:noProof/>
+            </w:rPr>
+            <w:t>[17]</w:t>
+          </w:r>
+          <w:r>
+            <w:fldChar w:fldCharType="end"/>
+          </w:r>
+        </w:sdtContent>
+      </w:sdt>
+      <w:r>
+        <w:t xml:space="preserve"> </w:t>
+      </w:r>
+      <w:r>
+        <w:t xml:space="preserve">(75.75%), LFW </w:t>
+      </w:r>
+      <w:sdt>
+        <w:sdtPr>
+          <w:id w:val="-602736350"/>
+          <w:citation/>
+        </w:sdtPr>
+        <w:sdtContent>
+          <w:r>
+            <w:fldChar w:fldCharType="begin"/>
+          </w:r>
+          <w:r>
+            <w:instrText xml:space="preserve"> CITATION Hua07 \l 1033 </w:instrText>
+          </w:r>
+          <w:r>
+            <w:fldChar w:fldCharType="separate"/>
+          </w:r>
+          <w:r>
+            <w:rPr>
+              <w:noProof/>
+            </w:rPr>
+            <w:t>[8]</w:t>
+          </w:r>
+          <w:r>
+            <w:fldChar w:fldCharType="end"/>
+          </w:r>
+        </w:sdtContent>
+      </w:sdt>
+      <w:r>
+        <w:t xml:space="preserve"> unsupervised protocol (91.54%) và LFW </w:t>
+      </w:r>
+      <w:sdt>
+        <w:sdtPr>
+          <w:id w:val="-910462859"/>
+          <w:citation/>
+        </w:sdtPr>
+        <w:sdtContent>
+          <w:r>
+            <w:fldChar w:fldCharType="begin"/>
+          </w:r>
+          <w:r>
+            <w:instrText xml:space="preserve"> CITATION Hua07 \l 1033 </w:instrText>
+          </w:r>
+          <w:r>
+            <w:fldChar w:fldCharType="separate"/>
+          </w:r>
+          <w:r>
+            <w:rPr>
+              <w:noProof/>
+            </w:rPr>
+            <w:t>[8]</w:t>
+          </w:r>
+          <w:r>
+            <w:fldChar w:fldCharType="end"/>
+          </w:r>
+        </w:sdtContent>
+      </w:sdt>
+      <w:r>
+        <w:t xml:space="preserve"> </w:t>
+      </w:r>
+      <w:r>
+        <w:t>image-restricted, label-free outside data protocol</w:t>
+      </w:r>
+      <w:r>
+        <w:t xml:space="preserve"> (88.67%). </w:t>
+      </w:r>
+      <w:r>
+        <w:t>Trong</w:t>
+      </w:r>
+      <w:r>
+        <w:t xml:space="preserve"> đó, đề tài mang đến ba </w:t>
+      </w:r>
+      <w:r>
+        <w:t>đóng góp quan trọng nhất</w:t>
+      </w:r>
+      <w:r>
+        <w:t>. T</w:t>
+      </w:r>
+      <w:r>
+        <w:t xml:space="preserve">hứ nhất đề xuất một hướng tiếp cận đơn giản để học các đặc trưng phi tuyến phân biệt </w:t>
+      </w:r>
+      <w:r>
+        <w:t xml:space="preserve">bất biến với các phép biến đổi đơn nhất, mở rộng phạm vi lý thuyết gần đây về bất biến với đặc trưng phân biệt và kernelized. Thứ hai là đưa ra một hướng tiệp cận đơn giản </w:t>
+      </w:r>
+      <w:r>
+        <w:t>dense-landmark-free</w:t>
+      </w:r>
+      <w:r>
+        <w:t xml:space="preserve"> tạo ra một framework có khả năng nhận biết mặt người </w:t>
+      </w:r>
+      <w:r>
+        <w:t>open-set pose-invariant</w:t>
+      </w:r>
+      <w:r>
+        <w:t xml:space="preserve"> và ước tính tư thế khuôn mặt đồng thời.</w:t>
+      </w:r>
+      <w:r>
+        <w:t xml:space="preserve"> Thứ ba là </w:t>
+      </w:r>
+      <w:r>
+        <w:t>đề xuất một hướng tiệp cận nối tiếp để tạo ra bất biến các đa biến đổi nội nhóm (multi sub-groups transformations) từ đó có được một framework landmark-free hoàn chỉnh cho nhận biết khuôn mặt và ước tính tư thế bất biến với các phép biến đổi.</w:t>
+      </w:r>
+    </w:p>
+    <w:p>
       <w:pPr>
         <w:pStyle w:val="Heading2"/>
       </w:pPr>
-      <w:bookmarkStart w:id="228" w:name="_Toc485908735"/>
+      <w:bookmarkStart w:id="227" w:name="_Toc485908735"/>
       <w:r>
         <w:t>Phát hiện mặt người bằng SSD300</w:t>
+      </w:r>
+      <w:bookmarkEnd w:id="227"/>
+    </w:p>
+    <w:p>
+      <w:pPr>
+        <w:rPr>
+          <w:color w:val="FF0000"/>
+        </w:rPr>
+      </w:pPr>
+      <w:r>
+        <w:rPr>
+          <w:color w:val="FF0000"/>
+        </w:rPr>
+        <w:t>Giới thiệu hoàn cảnh ra đời của SSD300</w:t>
+      </w:r>
+    </w:p>
+    <w:p>
+      <w:pPr>
+        <w:pStyle w:val="Heading3"/>
+        <w:rPr>
+          <w:lang w:val="en-US"/>
+        </w:rPr>
+      </w:pPr>
+      <w:bookmarkStart w:id="228" w:name="_Toc485908736"/>
+      <w:r>
+        <w:rPr>
+          <w:lang w:val="en-US"/>
+        </w:rPr>
+        <w:lastRenderedPageBreak/>
+        <w:t>Cấu trúc SSD300</w:t>
       </w:r>
       <w:bookmarkEnd w:id="228"/>
     </w:p>
     <w:p>
       <w:pPr>
-        <w:rPr>
-          <w:color w:val="FF0000"/>
-        </w:rPr>
-      </w:pPr>
-      <w:r>
-        <w:rPr>
-          <w:color w:val="FF0000"/>
-        </w:rPr>
-        <w:t>Giới thiệu hoàn cảnh ra đời của SSD300</w:t>
-      </w:r>
-    </w:p>
-    <w:p>
-      <w:pPr>
         <w:pStyle w:val="Heading3"/>
         <w:rPr>
           <w:lang w:val="en-US"/>
         </w:rPr>
       </w:pPr>
-      <w:bookmarkStart w:id="229" w:name="_Toc485908736"/>
+      <w:bookmarkStart w:id="229" w:name="_Toc485908737"/>
       <w:r>
         <w:rPr>
           <w:lang w:val="en-US"/>
         </w:rPr>
-        <w:t>Cấu trúc SSD300</w:t>
+        <w:t>Kết quả thực nghiệm được cô</w:t>
+      </w:r>
+      <w:r>
+        <w:rPr>
+          <w:lang w:val="en-US"/>
+        </w:rPr>
+        <w:t>ng</w:t>
+      </w:r>
+      <w:r>
+        <w:rPr>
+          <w:lang w:val="en-US"/>
+        </w:rPr>
+        <w:t xml:space="preserve"> bố</w:t>
       </w:r>
       <w:bookmarkEnd w:id="229"/>
     </w:p>
     <w:p>
       <w:pPr>
-        <w:pStyle w:val="Heading3"/>
-        <w:rPr>
-          <w:lang w:val="en-US"/>
-        </w:rPr>
-      </w:pPr>
-      <w:bookmarkStart w:id="230" w:name="_Toc485908737"/>
-      <w:r>
-        <w:rPr>
-          <w:lang w:val="en-US"/>
-        </w:rPr>
-        <w:t>Kết quả thực nghiệm được cô</w:t>
-      </w:r>
-      <w:r>
-        <w:rPr>
-          <w:lang w:val="en-US"/>
-        </w:rPr>
-        <w:t>ng</w:t>
-      </w:r>
-      <w:r>
-        <w:rPr>
-          <w:lang w:val="en-US"/>
-        </w:rPr>
-        <w:t xml:space="preserve"> bố</w:t>
+        <w:pStyle w:val="Heading2"/>
+      </w:pPr>
+      <w:bookmarkStart w:id="230" w:name="_Toc485908738"/>
+      <w:r>
+        <w:t>Nhận b</w:t>
+      </w:r>
+      <w:r>
+        <w:t>iết mặt người bằng DNN – VGG16</w:t>
       </w:r>
       <w:bookmarkEnd w:id="230"/>
-    </w:p>
-    <w:p>
-      <w:pPr>
-        <w:pStyle w:val="Heading2"/>
-      </w:pPr>
-      <w:bookmarkStart w:id="231" w:name="_Toc485908738"/>
-      <w:r>
-        <w:t>Nhận b</w:t>
-      </w:r>
-      <w:r>
-        <w:t>iết mặt người bằng DNN – VGG16</w:t>
-      </w:r>
-      <w:bookmarkEnd w:id="231"/>
     </w:p>
     <w:p>
       <w:r>
@@ -15752,21 +16167,18 @@
       <w:pPr>
         <w:pStyle w:val="Heading3"/>
       </w:pPr>
-      <w:bookmarkStart w:id="232" w:name="_Toc485908739"/>
+      <w:bookmarkStart w:id="231" w:name="_Toc485908739"/>
       <w:r>
         <w:t>Cấu trúc VGG16</w:t>
       </w:r>
-      <w:bookmarkEnd w:id="232"/>
+      <w:bookmarkEnd w:id="231"/>
     </w:p>
     <w:p>
       <w:pPr>
         <w:pStyle w:val="Caption"/>
-        <w:rPr>
-          <w:lang w:val="fr-FR"/>
-        </w:rPr>
-      </w:pPr>
-      <w:bookmarkStart w:id="233" w:name="_Ref485134871"/>
-      <w:bookmarkStart w:id="234" w:name="_Toc486000933"/>
+      </w:pPr>
+      <w:bookmarkStart w:id="232" w:name="_Ref485134871"/>
+      <w:bookmarkStart w:id="233" w:name="_Toc486000933"/>
       <w:r>
         <w:rPr>
           <w:lang w:val="fr-FR"/>
@@ -15841,7 +16253,7 @@
         </w:rPr>
         <w:fldChar w:fldCharType="end"/>
       </w:r>
-      <w:bookmarkEnd w:id="233"/>
+      <w:bookmarkEnd w:id="232"/>
       <w:r>
         <w:rPr>
           <w:lang w:val="fr-FR"/>
@@ -15849,15 +16261,9 @@
         <w:t xml:space="preserve">. </w:t>
       </w:r>
       <w:r>
-        <w:rPr>
-          <w:lang w:val="fr-FR"/>
-        </w:rPr>
         <w:t>Cấu trúc chi tiết network VGG16</w:t>
       </w:r>
       <w:r>
-        <w:rPr>
-          <w:lang w:val="fr-FR"/>
-        </w:rPr>
         <w:t xml:space="preserve"> </w:t>
       </w:r>
       <w:sdt>
@@ -15870,9 +16276,6 @@
             <w:fldChar w:fldCharType="begin"/>
           </w:r>
           <w:r>
-            <w:rPr>
-              <w:lang w:val="fr-FR"/>
-            </w:rPr>
             <w:instrText xml:space="preserve"> CITATION Omk15 \l 1033 </w:instrText>
           </w:r>
           <w:r>
@@ -15881,7 +16284,6 @@
           <w:r>
             <w:rPr>
               <w:noProof/>
-              <w:lang w:val="fr-FR"/>
             </w:rPr>
             <w:t>[2]</w:t>
           </w:r>
@@ -15890,7 +16292,7 @@
           </w:r>
         </w:sdtContent>
       </w:sdt>
-      <w:bookmarkEnd w:id="234"/>
+      <w:bookmarkEnd w:id="233"/>
     </w:p>
     <w:tbl>
       <w:tblPr>
@@ -16119,7 +16521,6 @@
               <w:rPr>
                 <w:noProof/>
               </w:rPr>
-              <w:lastRenderedPageBreak/>
               <w:t>0</w:t>
             </w:r>
           </w:p>
@@ -18533,6 +18934,7 @@
                 <w:noProof/>
                 <w:lang w:val="fr-FR"/>
               </w:rPr>
+              <w:lastRenderedPageBreak/>
               <w:t>13</w:t>
             </w:r>
           </w:p>
@@ -21746,7 +22148,6 @@
                 <w:noProof/>
                 <w:lang w:val="fr-FR"/>
               </w:rPr>
-              <w:lastRenderedPageBreak/>
               <w:t>30</w:t>
             </w:r>
           </w:p>
@@ -23344,7 +23745,14 @@
         <w:rPr>
           <w:color w:val="000000" w:themeColor="text1"/>
         </w:rPr>
-        <w:t>Tám khối đầu tiên là convolutional, sử dụng bank of filters.</w:t>
+        <w:t xml:space="preserve">Tám khối đầu tiên là convolutional, sử dụng </w:t>
+      </w:r>
+      <w:r>
+        <w:rPr>
+          <w:color w:val="000000" w:themeColor="text1"/>
+        </w:rPr>
+        <w:lastRenderedPageBreak/>
+        <w:t>bank of filters.</w:t>
       </w:r>
       <w:r>
         <w:rPr>
@@ -23435,7 +23843,7 @@
               <w:color w:val="000000" w:themeColor="text1"/>
               <w:lang w:val="fr-CA"/>
             </w:rPr>
-            <w:t>[18]</w:t>
+            <w:t>[19]</w:t>
           </w:r>
           <w:r>
             <w:rPr>
@@ -23497,7 +23905,7 @@
               <w:color w:val="000000" w:themeColor="text1"/>
               <w:lang w:val="fr-CA"/>
             </w:rPr>
-            <w:t>[18]</w:t>
+            <w:t>[19]</w:t>
           </w:r>
           <w:r>
             <w:rPr>
@@ -23552,7 +23960,7 @@
               <w:color w:val="000000" w:themeColor="text1"/>
               <w:lang w:val="fr-CA"/>
             </w:rPr>
-            <w:t>[19]</w:t>
+            <w:t>[20]</w:t>
           </w:r>
           <w:r>
             <w:rPr>
@@ -23621,46 +24029,37 @@
           <w:lang w:val="fr-CA"/>
         </w:rPr>
       </w:pPr>
-      <w:bookmarkStart w:id="235" w:name="_Toc485908740"/>
+      <w:bookmarkStart w:id="234" w:name="_Toc485908740"/>
       <w:r>
         <w:rPr>
           <w:lang w:val="fr-CA"/>
         </w:rPr>
         <w:t>Kết quả thực nghiệm được công bố</w:t>
+      </w:r>
+      <w:bookmarkEnd w:id="234"/>
+    </w:p>
+    <w:p>
+      <w:pPr>
+        <w:pStyle w:val="Heading4"/>
+      </w:pPr>
+      <w:bookmarkStart w:id="235" w:name="_Ref485198603"/>
+      <w:r>
+        <w:t xml:space="preserve">Các tập dữ liệu và </w:t>
+      </w:r>
+      <w:r>
+        <w:t>cách đánh giá</w:t>
       </w:r>
       <w:bookmarkEnd w:id="235"/>
     </w:p>
     <w:p>
       <w:pPr>
-        <w:pStyle w:val="Heading4"/>
-      </w:pPr>
-      <w:bookmarkStart w:id="236" w:name="_Ref485198603"/>
-      <w:r>
-        <w:t xml:space="preserve">Các tập dữ liệu và </w:t>
-      </w:r>
-      <w:r>
-        <w:t>cách đánh giá</w:t>
-      </w:r>
-      <w:bookmarkEnd w:id="236"/>
-    </w:p>
-    <w:p>
-      <w:pPr>
         <w:pStyle w:val="ListParagraph"/>
-        <w:rPr>
-          <w:lang w:val="en-US"/>
-        </w:rPr>
-      </w:pPr>
-      <w:bookmarkStart w:id="237" w:name="_Ref485198598"/>
-      <w:r>
-        <w:rPr>
-          <w:lang w:val="en-US"/>
-        </w:rPr>
+      </w:pPr>
+      <w:bookmarkStart w:id="236" w:name="_Ref485198598"/>
+      <w:r>
         <w:t>Tập dữ liệu Labled Faces in the Wild (LFW)</w:t>
       </w:r>
       <w:r>
-        <w:rPr>
-          <w:lang w:val="en-US"/>
-        </w:rPr>
         <w:t xml:space="preserve"> </w:t>
       </w:r>
       <w:sdt>
@@ -23673,9 +24072,6 @@
             <w:fldChar w:fldCharType="begin"/>
           </w:r>
           <w:r>
-            <w:rPr>
-              <w:lang w:val="en-US"/>
-            </w:rPr>
             <w:instrText xml:space="preserve"> CITATION Hua07 \l 1033 </w:instrText>
           </w:r>
           <w:r>
@@ -23684,7 +24080,6 @@
           <w:r>
             <w:rPr>
               <w:noProof/>
-              <w:lang w:val="en-US"/>
             </w:rPr>
             <w:t>[8]</w:t>
           </w:r>
@@ -23693,11 +24088,10 @@
           </w:r>
         </w:sdtContent>
       </w:sdt>
-      <w:bookmarkEnd w:id="237"/>
+      <w:bookmarkEnd w:id="236"/>
     </w:p>
     <w:p>
       <w:r>
-        <w:lastRenderedPageBreak/>
         <w:t xml:space="preserve">Tập dữ liệu Labled Faces in the Wild (được mô tả chi tiết ở </w:t>
       </w:r>
       <w:r>
@@ -23766,20 +24160,11 @@
     <w:p>
       <w:pPr>
         <w:pStyle w:val="ListParagraph"/>
-        <w:rPr>
-          <w:lang w:val="en-US"/>
-        </w:rPr>
-      </w:pPr>
-      <w:r>
-        <w:rPr>
-          <w:lang w:val="en-US"/>
-        </w:rPr>
+      </w:pPr>
+      <w:r>
         <w:t>Tập dữ liệu YouTube Faces (YTF)</w:t>
       </w:r>
       <w:r>
-        <w:rPr>
-          <w:lang w:val="en-US"/>
-        </w:rPr>
         <w:t xml:space="preserve"> </w:t>
       </w:r>
       <w:sdt>
@@ -23792,9 +24177,6 @@
             <w:fldChar w:fldCharType="begin"/>
           </w:r>
           <w:r>
-            <w:rPr>
-              <w:lang w:val="en-US"/>
-            </w:rPr>
             <w:instrText xml:space="preserve">CITATION LWo11 \l 1033 </w:instrText>
           </w:r>
           <w:r>
@@ -23803,7 +24185,6 @@
           <w:r>
             <w:rPr>
               <w:noProof/>
-              <w:lang w:val="en-US"/>
             </w:rPr>
             <w:t>[10]</w:t>
           </w:r>
@@ -23865,6 +24246,7 @@
         <w:pStyle w:val="Heading4"/>
       </w:pPr>
       <w:r>
+        <w:lastRenderedPageBreak/>
         <w:t>Kết quả</w:t>
       </w:r>
     </w:p>
@@ -23872,31 +24254,57 @@
       <w:pPr>
         <w:pStyle w:val="Caption"/>
       </w:pPr>
-      <w:bookmarkStart w:id="238" w:name="_Ref485209252"/>
-      <w:bookmarkStart w:id="239" w:name="_Toc486000934"/>
+      <w:bookmarkStart w:id="237" w:name="_Ref485209252"/>
+      <w:bookmarkStart w:id="238" w:name="_Toc486000934"/>
       <w:r>
         <w:t xml:space="preserve">Bảng </w:t>
       </w:r>
-      <w:fldSimple w:instr=" STYLEREF 1 \s ">
-        <w:r>
-          <w:rPr>
-            <w:noProof/>
-          </w:rPr>
-          <w:t>2</w:t>
-        </w:r>
-      </w:fldSimple>
+      <w:r>
+        <w:fldChar w:fldCharType="begin"/>
+      </w:r>
+      <w:r>
+        <w:instrText xml:space="preserve"> STYLEREF 1 \s </w:instrText>
+      </w:r>
+      <w:r>
+        <w:fldChar w:fldCharType="separate"/>
+      </w:r>
+      <w:r>
+        <w:rPr>
+          <w:noProof/>
+        </w:rPr>
+        <w:t>2</w:t>
+      </w:r>
+      <w:r>
+        <w:rPr>
+          <w:noProof/>
+        </w:rPr>
+        <w:fldChar w:fldCharType="end"/>
+      </w:r>
       <w:r>
         <w:noBreakHyphen/>
       </w:r>
-      <w:fldSimple w:instr=" SEQ Bảng \* ARABIC \s 1 ">
-        <w:r>
-          <w:rPr>
-            <w:noProof/>
-          </w:rPr>
-          <w:t>2</w:t>
-        </w:r>
-      </w:fldSimple>
-      <w:bookmarkEnd w:id="238"/>
+      <w:r>
+        <w:fldChar w:fldCharType="begin"/>
+      </w:r>
+      <w:r>
+        <w:instrText xml:space="preserve"> SEQ Bảng \* ARABIC \s 1 </w:instrText>
+      </w:r>
+      <w:r>
+        <w:fldChar w:fldCharType="separate"/>
+      </w:r>
+      <w:r>
+        <w:rPr>
+          <w:noProof/>
+        </w:rPr>
+        <w:t>2</w:t>
+      </w:r>
+      <w:r>
+        <w:rPr>
+          <w:noProof/>
+        </w:rPr>
+        <w:fldChar w:fldCharType="end"/>
+      </w:r>
+      <w:bookmarkEnd w:id="237"/>
       <w:r>
         <w:t xml:space="preserve">. So sánh kết quả các </w:t>
       </w:r>
@@ -23932,7 +24340,7 @@
           </w:r>
         </w:sdtContent>
       </w:sdt>
-      <w:bookmarkEnd w:id="239"/>
+      <w:bookmarkEnd w:id="238"/>
     </w:p>
     <w:tbl>
       <w:tblPr>
@@ -24144,7 +24552,7 @@
                   <w:rPr>
                     <w:noProof/>
                   </w:rPr>
-                  <w:t>[20]</w:t>
+                  <w:t>[21]</w:t>
                 </w:r>
                 <w:r>
                   <w:rPr>
@@ -24442,7 +24850,7 @@
                   <w:rPr>
                     <w:noProof/>
                   </w:rPr>
-                  <w:t>[21]</w:t>
+                  <w:t>[22]</w:t>
                 </w:r>
                 <w:r>
                   <w:rPr>
@@ -25080,31 +25488,57 @@
       <w:pPr>
         <w:pStyle w:val="Caption"/>
       </w:pPr>
-      <w:bookmarkStart w:id="240" w:name="_Ref485209261"/>
-      <w:bookmarkStart w:id="241" w:name="_Toc486000935"/>
+      <w:bookmarkStart w:id="239" w:name="_Ref485209261"/>
+      <w:bookmarkStart w:id="240" w:name="_Toc486000935"/>
       <w:r>
         <w:t xml:space="preserve">Bảng </w:t>
       </w:r>
-      <w:fldSimple w:instr=" STYLEREF 1 \s ">
-        <w:r>
-          <w:rPr>
-            <w:noProof/>
-          </w:rPr>
-          <w:t>2</w:t>
-        </w:r>
-      </w:fldSimple>
+      <w:r>
+        <w:fldChar w:fldCharType="begin"/>
+      </w:r>
+      <w:r>
+        <w:instrText xml:space="preserve"> STYLEREF 1 \s </w:instrText>
+      </w:r>
+      <w:r>
+        <w:fldChar w:fldCharType="separate"/>
+      </w:r>
+      <w:r>
+        <w:rPr>
+          <w:noProof/>
+        </w:rPr>
+        <w:t>2</w:t>
+      </w:r>
+      <w:r>
+        <w:rPr>
+          <w:noProof/>
+        </w:rPr>
+        <w:fldChar w:fldCharType="end"/>
+      </w:r>
       <w:r>
         <w:noBreakHyphen/>
       </w:r>
-      <w:fldSimple w:instr=" SEQ Bảng \* ARABIC \s 1 ">
-        <w:r>
-          <w:rPr>
-            <w:noProof/>
-          </w:rPr>
-          <w:t>3</w:t>
-        </w:r>
-      </w:fldSimple>
-      <w:bookmarkEnd w:id="240"/>
+      <w:r>
+        <w:fldChar w:fldCharType="begin"/>
+      </w:r>
+      <w:r>
+        <w:instrText xml:space="preserve"> SEQ Bảng \* ARABIC \s 1 </w:instrText>
+      </w:r>
+      <w:r>
+        <w:fldChar w:fldCharType="separate"/>
+      </w:r>
+      <w:r>
+        <w:rPr>
+          <w:noProof/>
+        </w:rPr>
+        <w:t>3</w:t>
+      </w:r>
+      <w:r>
+        <w:rPr>
+          <w:noProof/>
+        </w:rPr>
+        <w:fldChar w:fldCharType="end"/>
+      </w:r>
+      <w:bookmarkEnd w:id="239"/>
       <w:r>
         <w:t>. So sánh kết quả các mô hình bằng Youtube Face unrestricted setting</w:t>
       </w:r>
@@ -25140,7 +25574,7 @@
       <w:r>
         <w:t>. K là số lượng người dung để nhận biết trong các video.</w:t>
       </w:r>
-      <w:bookmarkEnd w:id="241"/>
+      <w:bookmarkEnd w:id="240"/>
     </w:p>
     <w:tbl>
       <w:tblPr>
@@ -25444,7 +25878,6 @@
               <w:rPr>
                 <w:lang w:val="en-US"/>
               </w:rPr>
-              <w:lastRenderedPageBreak/>
               <w:t>2</w:t>
             </w:r>
           </w:p>
@@ -26426,11 +26859,12 @@
       <w:pPr>
         <w:pStyle w:val="Heading2"/>
       </w:pPr>
-      <w:bookmarkStart w:id="242" w:name="_Toc485908741"/>
-      <w:r>
+      <w:bookmarkStart w:id="241" w:name="_Toc485908741"/>
+      <w:r>
+        <w:lastRenderedPageBreak/>
         <w:t>Các tập dữ liệu liên quan</w:t>
       </w:r>
-      <w:bookmarkEnd w:id="242"/>
+      <w:bookmarkEnd w:id="241"/>
     </w:p>
     <w:p>
       <w:r>
@@ -26502,35 +26936,61 @@
       <w:pPr>
         <w:pStyle w:val="Caption"/>
       </w:pPr>
-      <w:bookmarkStart w:id="243" w:name="_Ref485216707"/>
-      <w:bookmarkStart w:id="244" w:name="_Toc486000936"/>
+      <w:bookmarkStart w:id="242" w:name="_Ref485216707"/>
+      <w:bookmarkStart w:id="243" w:name="_Toc486000936"/>
       <w:r>
         <w:t xml:space="preserve">Bảng </w:t>
       </w:r>
-      <w:fldSimple w:instr=" STYLEREF 1 \s ">
-        <w:r>
-          <w:rPr>
-            <w:noProof/>
-          </w:rPr>
-          <w:t>2</w:t>
-        </w:r>
-      </w:fldSimple>
+      <w:r>
+        <w:fldChar w:fldCharType="begin"/>
+      </w:r>
+      <w:r>
+        <w:instrText xml:space="preserve"> STYLEREF 1 \s </w:instrText>
+      </w:r>
+      <w:r>
+        <w:fldChar w:fldCharType="separate"/>
+      </w:r>
+      <w:r>
+        <w:rPr>
+          <w:noProof/>
+        </w:rPr>
+        <w:t>2</w:t>
+      </w:r>
+      <w:r>
+        <w:rPr>
+          <w:noProof/>
+        </w:rPr>
+        <w:fldChar w:fldCharType="end"/>
+      </w:r>
       <w:r>
         <w:noBreakHyphen/>
       </w:r>
-      <w:fldSimple w:instr=" SEQ Bảng \* ARABIC \s 1 ">
-        <w:r>
-          <w:rPr>
-            <w:noProof/>
-          </w:rPr>
-          <w:t>4</w:t>
-        </w:r>
-      </w:fldSimple>
+      <w:r>
+        <w:fldChar w:fldCharType="begin"/>
+      </w:r>
+      <w:r>
+        <w:instrText xml:space="preserve"> SEQ Bảng \* ARABIC \s 1 </w:instrText>
+      </w:r>
+      <w:r>
+        <w:fldChar w:fldCharType="separate"/>
+      </w:r>
+      <w:r>
+        <w:rPr>
+          <w:noProof/>
+        </w:rPr>
+        <w:t>4</w:t>
+      </w:r>
+      <w:r>
+        <w:rPr>
+          <w:noProof/>
+        </w:rPr>
+        <w:fldChar w:fldCharType="end"/>
+      </w:r>
+      <w:bookmarkEnd w:id="242"/>
+      <w:r>
+        <w:t>. Một số tập dữ liệu dùng cho nhận biết mặt người</w:t>
+      </w:r>
       <w:bookmarkEnd w:id="243"/>
-      <w:r>
-        <w:t>. Một số tập dữ liệu dùng cho nhận biết mặt người</w:t>
-      </w:r>
-      <w:bookmarkEnd w:id="244"/>
     </w:p>
     <w:tbl>
       <w:tblPr>
@@ -26730,7 +27190,7 @@
                     <w:noProof/>
                     <w:lang w:val="en-US"/>
                   </w:rPr>
-                  <w:t>[22]</w:t>
+                  <w:t>[23]</w:t>
                 </w:r>
                 <w:r>
                   <w:fldChar w:fldCharType="end"/>
@@ -26801,7 +27261,6 @@
               <w:jc w:val="center"/>
             </w:pPr>
             <w:r>
-              <w:lastRenderedPageBreak/>
               <w:t>2</w:t>
             </w:r>
           </w:p>
@@ -26850,7 +27309,7 @@
                     <w:noProof/>
                     <w:lang w:val="en-US"/>
                   </w:rPr>
-                  <w:t>[23]</w:t>
+                  <w:t>[24]</w:t>
                 </w:r>
                 <w:r>
                   <w:fldChar w:fldCharType="end"/>
@@ -27088,7 +27547,7 @@
                     <w:noProof/>
                     <w:lang w:val="en-US"/>
                   </w:rPr>
-                  <w:t>[24]</w:t>
+                  <w:t>[25]</w:t>
                 </w:r>
                 <w:r>
                   <w:fldChar w:fldCharType="end"/>
@@ -27213,7 +27672,7 @@
                     <w:noProof/>
                     <w:lang w:val="en-US"/>
                   </w:rPr>
-                  <w:t>[25]</w:t>
+                  <w:t>[26]</w:t>
                 </w:r>
                 <w:r>
                   <w:fldChar w:fldCharType="end"/>
@@ -27335,7 +27794,7 @@
                     <w:noProof/>
                     <w:lang w:val="en-US"/>
                   </w:rPr>
-                  <w:t>[26]</w:t>
+                  <w:t>[27]</w:t>
                 </w:r>
                 <w:r>
                   <w:fldChar w:fldCharType="end"/>
@@ -27428,16 +27887,16 @@
                 <w:lang w:val="en-US"/>
               </w:rPr>
             </w:pPr>
-            <w:bookmarkStart w:id="245" w:name="OLE_LINK2"/>
-            <w:bookmarkStart w:id="246" w:name="OLE_LINK3"/>
+            <w:bookmarkStart w:id="244" w:name="OLE_LINK2"/>
+            <w:bookmarkStart w:id="245" w:name="OLE_LINK3"/>
             <w:r>
               <w:rPr>
                 <w:lang w:val="en-US"/>
               </w:rPr>
               <w:t xml:space="preserve">CMU Multi-PIE Face </w:t>
             </w:r>
+            <w:bookmarkEnd w:id="244"/>
             <w:bookmarkEnd w:id="245"/>
-            <w:bookmarkEnd w:id="246"/>
             <w:sdt>
               <w:sdtPr>
                 <w:id w:val="2109236617"/>
@@ -27667,22 +28126,22 @@
           <w:lang w:val="en-US"/>
         </w:rPr>
       </w:pPr>
-      <w:bookmarkStart w:id="247" w:name="_Ref485142164"/>
-      <w:bookmarkStart w:id="248" w:name="_Ref485142169"/>
-      <w:bookmarkStart w:id="249" w:name="_Ref485142173"/>
-      <w:bookmarkStart w:id="250" w:name="_Ref485198445"/>
-      <w:bookmarkStart w:id="251" w:name="_Toc485908742"/>
+      <w:bookmarkStart w:id="246" w:name="_Ref485142164"/>
+      <w:bookmarkStart w:id="247" w:name="_Ref485142169"/>
+      <w:bookmarkStart w:id="248" w:name="_Ref485142173"/>
+      <w:bookmarkStart w:id="249" w:name="_Ref485198445"/>
+      <w:bookmarkStart w:id="250" w:name="_Toc485908742"/>
       <w:r>
         <w:rPr>
           <w:lang w:val="en-US"/>
         </w:rPr>
         <w:t>Khảo sát các tập dữ liệu</w:t>
       </w:r>
+      <w:bookmarkEnd w:id="246"/>
       <w:bookmarkEnd w:id="247"/>
       <w:bookmarkEnd w:id="248"/>
       <w:bookmarkEnd w:id="249"/>
       <w:bookmarkEnd w:id="250"/>
-      <w:bookmarkEnd w:id="251"/>
     </w:p>
     <w:p>
       <w:pPr>
@@ -27727,7 +28186,7 @@
             <w:rPr>
               <w:noProof/>
             </w:rPr>
-            <w:t>[22]</w:t>
+            <w:t>[23]</w:t>
           </w:r>
           <w:r>
             <w:fldChar w:fldCharType="end"/>
@@ -27740,6 +28199,7 @@
     </w:p>
     <w:p>
       <w:r>
+        <w:lastRenderedPageBreak/>
         <w:t xml:space="preserve">Tập dữ liệu bao gồm 106,863 ảnh </w:t>
       </w:r>
       <w:r>
@@ -27852,35 +28312,61 @@
       <w:pPr>
         <w:pStyle w:val="Caption"/>
       </w:pPr>
-      <w:bookmarkStart w:id="252" w:name="_Ref485219830"/>
-      <w:bookmarkStart w:id="253" w:name="_Toc486000943"/>
+      <w:bookmarkStart w:id="251" w:name="_Ref485219830"/>
+      <w:bookmarkStart w:id="252" w:name="_Toc486000943"/>
       <w:r>
         <w:t xml:space="preserve">Hình </w:t>
       </w:r>
-      <w:fldSimple w:instr=" STYLEREF 1 \s ">
-        <w:r>
-          <w:rPr>
-            <w:noProof/>
-          </w:rPr>
-          <w:t>2</w:t>
-        </w:r>
-      </w:fldSimple>
+      <w:r>
+        <w:fldChar w:fldCharType="begin"/>
+      </w:r>
+      <w:r>
+        <w:instrText xml:space="preserve"> STYLEREF 1 \s </w:instrText>
+      </w:r>
+      <w:r>
+        <w:fldChar w:fldCharType="separate"/>
+      </w:r>
+      <w:r>
+        <w:rPr>
+          <w:noProof/>
+        </w:rPr>
+        <w:t>2</w:t>
+      </w:r>
+      <w:r>
+        <w:rPr>
+          <w:noProof/>
+        </w:rPr>
+        <w:fldChar w:fldCharType="end"/>
+      </w:r>
       <w:r>
         <w:t>.</w:t>
       </w:r>
-      <w:fldSimple w:instr=" SEQ Hình \* ARABIC \s 1 ">
-        <w:r>
-          <w:rPr>
-            <w:noProof/>
-          </w:rPr>
-          <w:t>5</w:t>
-        </w:r>
-      </w:fldSimple>
+      <w:r>
+        <w:fldChar w:fldCharType="begin"/>
+      </w:r>
+      <w:r>
+        <w:instrText xml:space="preserve"> SEQ Hình \* ARABIC \s 1 </w:instrText>
+      </w:r>
+      <w:r>
+        <w:fldChar w:fldCharType="separate"/>
+      </w:r>
+      <w:r>
+        <w:rPr>
+          <w:noProof/>
+        </w:rPr>
+        <w:t>5</w:t>
+      </w:r>
+      <w:r>
+        <w:rPr>
+          <w:noProof/>
+        </w:rPr>
+        <w:fldChar w:fldCharType="end"/>
+      </w:r>
+      <w:bookmarkEnd w:id="251"/>
+      <w:r>
+        <w:t>. Một số ảnh mẫu trong tập FaceScrub</w:t>
+      </w:r>
       <w:bookmarkEnd w:id="252"/>
-      <w:r>
-        <w:t>. Một số ảnh mẫu trong tập FaceScrub</w:t>
-      </w:r>
-      <w:bookmarkEnd w:id="253"/>
     </w:p>
     <w:p>
       <w:pPr>
@@ -27912,7 +28398,6 @@
     </w:p>
     <w:p>
       <w:r>
-        <w:lastRenderedPageBreak/>
         <w:t>SCFace là tập dữ liệu chứa các ảnh tinh được thu thập trong môi trường tự do từ</w:t>
       </w:r>
       <w:r>
@@ -27974,6 +28459,7 @@
         <w:rPr>
           <w:noProof/>
         </w:rPr>
+        <w:lastRenderedPageBreak/>
         <w:drawing>
           <wp:inline distT="0" distB="0" distL="0" distR="0">
             <wp:extent cx="5579685" cy="1920875"/>
@@ -28028,35 +28514,61 @@
       <w:pPr>
         <w:pStyle w:val="Caption"/>
       </w:pPr>
-      <w:bookmarkStart w:id="254" w:name="_Ref485220114"/>
-      <w:bookmarkStart w:id="255" w:name="_Toc486000944"/>
+      <w:bookmarkStart w:id="253" w:name="_Ref485220114"/>
+      <w:bookmarkStart w:id="254" w:name="_Toc486000944"/>
       <w:r>
         <w:t xml:space="preserve">Hình </w:t>
       </w:r>
-      <w:fldSimple w:instr=" STYLEREF 1 \s ">
-        <w:r>
-          <w:rPr>
-            <w:noProof/>
-          </w:rPr>
-          <w:t>2</w:t>
-        </w:r>
-      </w:fldSimple>
+      <w:r>
+        <w:fldChar w:fldCharType="begin"/>
+      </w:r>
+      <w:r>
+        <w:instrText xml:space="preserve"> STYLEREF 1 \s </w:instrText>
+      </w:r>
+      <w:r>
+        <w:fldChar w:fldCharType="separate"/>
+      </w:r>
+      <w:r>
+        <w:rPr>
+          <w:noProof/>
+        </w:rPr>
+        <w:t>2</w:t>
+      </w:r>
+      <w:r>
+        <w:rPr>
+          <w:noProof/>
+        </w:rPr>
+        <w:fldChar w:fldCharType="end"/>
+      </w:r>
       <w:r>
         <w:t>.</w:t>
       </w:r>
-      <w:fldSimple w:instr=" SEQ Hình \* ARABIC \s 1 ">
-        <w:r>
-          <w:rPr>
-            <w:noProof/>
-          </w:rPr>
-          <w:t>6</w:t>
-        </w:r>
-      </w:fldSimple>
+      <w:r>
+        <w:fldChar w:fldCharType="begin"/>
+      </w:r>
+      <w:r>
+        <w:instrText xml:space="preserve"> SEQ Hình \* ARABIC \s 1 </w:instrText>
+      </w:r>
+      <w:r>
+        <w:fldChar w:fldCharType="separate"/>
+      </w:r>
+      <w:r>
+        <w:rPr>
+          <w:noProof/>
+        </w:rPr>
+        <w:t>6</w:t>
+      </w:r>
+      <w:r>
+        <w:rPr>
+          <w:noProof/>
+        </w:rPr>
+        <w:fldChar w:fldCharType="end"/>
+      </w:r>
+      <w:bookmarkEnd w:id="253"/>
+      <w:r>
+        <w:t>. Tập ảnh ví dụ cho một người trong SCFace</w:t>
+      </w:r>
       <w:bookmarkEnd w:id="254"/>
-      <w:r>
-        <w:t>. Tập ảnh ví dụ cho một người trong SCFace</w:t>
-      </w:r>
-      <w:bookmarkEnd w:id="255"/>
     </w:p>
     <w:p>
       <w:pPr>
@@ -28180,7 +28692,7 @@
             <w:rPr>
               <w:noProof/>
             </w:rPr>
-            <w:t>[24]</w:t>
+            <w:t>[25]</w:t>
           </w:r>
           <w:r>
             <w:fldChar w:fldCharType="end"/>
@@ -28188,11 +28700,7 @@
         </w:sdtContent>
       </w:sdt>
       <w:r>
-        <w:t xml:space="preserve"> đề xuất một phương pháp bán tự động để thu thập ảnh từ internet và thành lập một tập dữ liệu mới. CASIA bao gồm 494,414 ảnh tĩnh của </w:t>
-      </w:r>
-      <w:r>
-        <w:lastRenderedPageBreak/>
-        <w:t>10,575 người</w:t>
+        <w:t xml:space="preserve"> đề xuất một phương pháp bán tự động để thu thập ảnh từ internet và thành lập một tập dữ liệu mới. CASIA bao gồm 494,414 ảnh tĩnh của 10,575 người</w:t>
       </w:r>
       <w:r>
         <w:t xml:space="preserve"> và trở thành tập dữ liệu cao thứ hai, chỉ nhỏ hơn tập không được công khai củ</w:t>
@@ -28208,32 +28716,58 @@
       <w:pPr>
         <w:pStyle w:val="Caption"/>
       </w:pPr>
-      <w:bookmarkStart w:id="256" w:name="_Ref485224962"/>
-      <w:bookmarkStart w:id="257" w:name="_Ref485224959"/>
-      <w:bookmarkStart w:id="258" w:name="_Toc486000937"/>
+      <w:bookmarkStart w:id="255" w:name="_Ref485224962"/>
+      <w:bookmarkStart w:id="256" w:name="_Ref485224959"/>
+      <w:bookmarkStart w:id="257" w:name="_Toc486000937"/>
       <w:r>
         <w:t xml:space="preserve">Bảng </w:t>
       </w:r>
-      <w:fldSimple w:instr=" STYLEREF 1 \s ">
-        <w:r>
-          <w:rPr>
-            <w:noProof/>
-          </w:rPr>
-          <w:t>2</w:t>
-        </w:r>
-      </w:fldSimple>
+      <w:r>
+        <w:fldChar w:fldCharType="begin"/>
+      </w:r>
+      <w:r>
+        <w:instrText xml:space="preserve"> STYLEREF 1 \s </w:instrText>
+      </w:r>
+      <w:r>
+        <w:fldChar w:fldCharType="separate"/>
+      </w:r>
+      <w:r>
+        <w:rPr>
+          <w:noProof/>
+        </w:rPr>
+        <w:t>2</w:t>
+      </w:r>
+      <w:r>
+        <w:rPr>
+          <w:noProof/>
+        </w:rPr>
+        <w:fldChar w:fldCharType="end"/>
+      </w:r>
       <w:r>
         <w:noBreakHyphen/>
       </w:r>
-      <w:fldSimple w:instr=" SEQ Bảng \* ARABIC \s 1 ">
-        <w:r>
-          <w:rPr>
-            <w:noProof/>
-          </w:rPr>
-          <w:t>5</w:t>
-        </w:r>
-      </w:fldSimple>
-      <w:bookmarkEnd w:id="256"/>
+      <w:r>
+        <w:fldChar w:fldCharType="begin"/>
+      </w:r>
+      <w:r>
+        <w:instrText xml:space="preserve"> SEQ Bảng \* ARABIC \s 1 </w:instrText>
+      </w:r>
+      <w:r>
+        <w:fldChar w:fldCharType="separate"/>
+      </w:r>
+      <w:r>
+        <w:rPr>
+          <w:noProof/>
+        </w:rPr>
+        <w:t>5</w:t>
+      </w:r>
+      <w:r>
+        <w:rPr>
+          <w:noProof/>
+        </w:rPr>
+        <w:fldChar w:fldCharType="end"/>
+      </w:r>
+      <w:bookmarkEnd w:id="255"/>
       <w:r>
         <w:t>. Bảng so sánh kích thước tập CASIA-WebFace và một số tập khác</w:t>
       </w:r>
@@ -28259,15 +28793,15 @@
             <w:rPr>
               <w:noProof/>
             </w:rPr>
-            <w:t>[24]</w:t>
+            <w:t>[25]</w:t>
           </w:r>
           <w:r>
             <w:fldChar w:fldCharType="end"/>
           </w:r>
         </w:sdtContent>
       </w:sdt>
+      <w:bookmarkEnd w:id="256"/>
       <w:bookmarkEnd w:id="257"/>
-      <w:bookmarkEnd w:id="258"/>
     </w:p>
     <w:tbl>
       <w:tblPr>
@@ -28540,7 +29074,7 @@
                     <w:noProof/>
                     <w:lang w:val="en-US"/>
                   </w:rPr>
-                  <w:t>[27]</w:t>
+                  <w:t>[28]</w:t>
                 </w:r>
                 <w:r>
                   <w:fldChar w:fldCharType="end"/>
@@ -28683,7 +29217,7 @@
                     <w:noProof/>
                     <w:lang w:val="en-US"/>
                   </w:rPr>
-                  <w:t>[28]</w:t>
+                  <w:t>[29]</w:t>
                 </w:r>
                 <w:r>
                   <w:fldChar w:fldCharType="end"/>
@@ -28881,6 +29415,7 @@
               </w:rPr>
             </w:pPr>
             <w:r>
+              <w:lastRenderedPageBreak/>
               <w:t>CACD</w:t>
             </w:r>
             <w:r>
@@ -28912,7 +29447,7 @@
                     <w:noProof/>
                     <w:lang w:val="en-US"/>
                   </w:rPr>
-                  <w:t>[29]</w:t>
+                  <w:t>[30]</w:t>
                 </w:r>
                 <w:r>
                   <w:fldChar w:fldCharType="end"/>
@@ -29040,7 +29575,7 @@
                     <w:noProof/>
                     <w:lang w:val="en-US"/>
                   </w:rPr>
-                  <w:t>[24]</w:t>
+                  <w:t>[25]</w:t>
                 </w:r>
                 <w:r>
                   <w:fldChar w:fldCharType="end"/>
@@ -29267,37 +29802,63 @@
       <w:pPr>
         <w:pStyle w:val="Caption"/>
       </w:pPr>
-      <w:bookmarkStart w:id="259" w:name="_Ref485305697"/>
-      <w:bookmarkStart w:id="260" w:name="_Ref485305693"/>
-      <w:bookmarkStart w:id="261" w:name="_Toc486000945"/>
+      <w:bookmarkStart w:id="258" w:name="_Ref485305697"/>
+      <w:bookmarkStart w:id="259" w:name="_Ref485305693"/>
+      <w:bookmarkStart w:id="260" w:name="_Toc486000945"/>
       <w:r>
         <w:t xml:space="preserve">Hình </w:t>
       </w:r>
-      <w:fldSimple w:instr=" STYLEREF 1 \s ">
-        <w:r>
-          <w:rPr>
-            <w:noProof/>
-          </w:rPr>
-          <w:t>2</w:t>
-        </w:r>
-      </w:fldSimple>
+      <w:r>
+        <w:fldChar w:fldCharType="begin"/>
+      </w:r>
+      <w:r>
+        <w:instrText xml:space="preserve"> STYLEREF 1 \s </w:instrText>
+      </w:r>
+      <w:r>
+        <w:fldChar w:fldCharType="separate"/>
+      </w:r>
+      <w:r>
+        <w:rPr>
+          <w:noProof/>
+        </w:rPr>
+        <w:t>2</w:t>
+      </w:r>
+      <w:r>
+        <w:rPr>
+          <w:noProof/>
+        </w:rPr>
+        <w:fldChar w:fldCharType="end"/>
+      </w:r>
       <w:r>
         <w:t>.</w:t>
       </w:r>
-      <w:fldSimple w:instr=" SEQ Hình \* ARABIC \s 1 ">
-        <w:r>
-          <w:rPr>
-            <w:noProof/>
-          </w:rPr>
-          <w:t>7</w:t>
-        </w:r>
-      </w:fldSimple>
+      <w:r>
+        <w:fldChar w:fldCharType="begin"/>
+      </w:r>
+      <w:r>
+        <w:instrText xml:space="preserve"> SEQ Hình \* ARABIC \s 1 </w:instrText>
+      </w:r>
+      <w:r>
+        <w:fldChar w:fldCharType="separate"/>
+      </w:r>
+      <w:r>
+        <w:rPr>
+          <w:noProof/>
+        </w:rPr>
+        <w:t>7</w:t>
+      </w:r>
+      <w:r>
+        <w:rPr>
+          <w:noProof/>
+        </w:rPr>
+        <w:fldChar w:fldCharType="end"/>
+      </w:r>
+      <w:bookmarkEnd w:id="258"/>
+      <w:r>
+        <w:t>. Vài mẫu trong tập dữ liệu MUCT Landmarked</w:t>
+      </w:r>
       <w:bookmarkEnd w:id="259"/>
-      <w:r>
-        <w:t>. Vài mẫu trong tập dữ liệu MUCT Landmarked</w:t>
-      </w:r>
       <w:bookmarkEnd w:id="260"/>
-      <w:bookmarkEnd w:id="261"/>
     </w:p>
     <w:p>
       <w:pPr>
@@ -29329,7 +29890,6 @@
     </w:p>
     <w:p>
       <w:r>
-        <w:lastRenderedPageBreak/>
         <w:t>Bosphorus là tập dữ liệu phụ vụ cho nghiên cứu v</w:t>
       </w:r>
       <w:r>
@@ -29356,6 +29916,7 @@
     </w:p>
     <w:p>
       <w:r>
+        <w:lastRenderedPageBreak/>
         <w:t>Có tất cả 4666 khuôn mặt của 105 người trong tập dữ liệu với ba đặc điểm chính: đa dạng về biểu cảm (có tới 35 trạng thái cho mỗi người, FACS scoring – bao gồm cường độ và mã bất đối xứng cho mỗi AU, một phần ba tập dữ liệu là các diễn viên chuyên nghiệp), tư thế khuôn mặt có hệ thống (bao gồm 13 kiểu nghiêng và xoay), có rất nhiều loại che khuất (râu, tóc, tay, mắt kính)</w:t>
       </w:r>
       <w:r>
@@ -29457,35 +30018,61 @@
       <w:pPr>
         <w:pStyle w:val="Caption"/>
       </w:pPr>
-      <w:bookmarkStart w:id="262" w:name="_Ref485305728"/>
-      <w:bookmarkStart w:id="263" w:name="_Toc486000946"/>
+      <w:bookmarkStart w:id="261" w:name="_Ref485305728"/>
+      <w:bookmarkStart w:id="262" w:name="_Toc486000946"/>
       <w:r>
         <w:t xml:space="preserve">Hình </w:t>
       </w:r>
-      <w:fldSimple w:instr=" STYLEREF 1 \s ">
-        <w:r>
-          <w:rPr>
-            <w:noProof/>
-          </w:rPr>
-          <w:t>2</w:t>
-        </w:r>
-      </w:fldSimple>
+      <w:r>
+        <w:fldChar w:fldCharType="begin"/>
+      </w:r>
+      <w:r>
+        <w:instrText xml:space="preserve"> STYLEREF 1 \s </w:instrText>
+      </w:r>
+      <w:r>
+        <w:fldChar w:fldCharType="separate"/>
+      </w:r>
+      <w:r>
+        <w:rPr>
+          <w:noProof/>
+        </w:rPr>
+        <w:t>2</w:t>
+      </w:r>
+      <w:r>
+        <w:rPr>
+          <w:noProof/>
+        </w:rPr>
+        <w:fldChar w:fldCharType="end"/>
+      </w:r>
       <w:r>
         <w:t>.</w:t>
       </w:r>
-      <w:fldSimple w:instr=" SEQ Hình \* ARABIC \s 1 ">
-        <w:r>
-          <w:rPr>
-            <w:noProof/>
-          </w:rPr>
-          <w:t>8</w:t>
-        </w:r>
-      </w:fldSimple>
+      <w:r>
+        <w:fldChar w:fldCharType="begin"/>
+      </w:r>
+      <w:r>
+        <w:instrText xml:space="preserve"> SEQ Hình \* ARABIC \s 1 </w:instrText>
+      </w:r>
+      <w:r>
+        <w:fldChar w:fldCharType="separate"/>
+      </w:r>
+      <w:r>
+        <w:rPr>
+          <w:noProof/>
+        </w:rPr>
+        <w:t>8</w:t>
+      </w:r>
+      <w:r>
+        <w:rPr>
+          <w:noProof/>
+        </w:rPr>
+        <w:fldChar w:fldCharType="end"/>
+      </w:r>
+      <w:bookmarkEnd w:id="261"/>
+      <w:r>
+        <w:t>. Các mẫu trong tập Bosphorus</w:t>
+      </w:r>
       <w:bookmarkEnd w:id="262"/>
-      <w:r>
-        <w:t>. Các mẫu trong tập Bosphorus</w:t>
-      </w:r>
-      <w:bookmarkEnd w:id="263"/>
     </w:p>
     <w:p>
       <w:pPr>
@@ -29547,7 +30134,7 @@
             <w:rPr>
               <w:noProof/>
             </w:rPr>
-            <w:t>[30]</w:t>
+            <w:t>[31]</w:t>
           </w:r>
           <w:r>
             <w:rPr>
@@ -29567,11 +30154,7 @@
         <w:t xml:space="preserve"> Tuy đóng vai trò hiệu quả cho công đề tài nhưng tập PIE vẫn còn hạn chế ở một số mặt như sau: số lượng cá thể ít, thu thập tại cùng một lần (</w:t>
       </w:r>
       <w:r>
-        <w:t xml:space="preserve">a </w:t>
-      </w:r>
-      <w:r>
-        <w:lastRenderedPageBreak/>
-        <w:t>single recording session</w:t>
+        <w:t>a single recording session</w:t>
       </w:r>
       <w:r>
         <w:t>), không đa dạng về biểu cảm. Vì thế, tập Multi-PIE được ra đời, phát triển từ tập dữ liệu cũ để giải quyết các vấn đề hiện hữu.</w:t>
@@ -29601,6 +30184,7 @@
     </w:p>
     <w:p>
       <w:r>
+        <w:lastRenderedPageBreak/>
         <w:t xml:space="preserve">Labeled Faces in the Wild là tập dữ liệu được thiết kế cho bài toán nhận biết mặt người trong điều kiện tự do, bao gồm 13,233 ảnh thu tập từ internet của 5,749 người. Trong đó 1,680 người có nhiều hơn một ảnh. </w:t>
       </w:r>
       <w:r>
@@ -29625,7 +30209,7 @@
           <w:lang w:val="en-US"/>
         </w:rPr>
       </w:pPr>
-      <w:bookmarkStart w:id="264" w:name="_Toc485908743"/>
+      <w:bookmarkStart w:id="263" w:name="_Toc485908743"/>
       <w:r>
         <w:rPr>
           <w:lang w:val="en-US"/>
@@ -29644,7 +30228,7 @@
         </w:rPr>
         <w:t>ệu FaceScrub</w:t>
       </w:r>
-      <w:bookmarkEnd w:id="264"/>
+      <w:bookmarkEnd w:id="263"/>
     </w:p>
     <w:p>
       <w:r>
@@ -29716,7 +30300,6 @@
         <w:rPr>
           <w:noProof/>
         </w:rPr>
-        <w:lastRenderedPageBreak/>
         <w:drawing>
           <wp:inline distT="0" distB="0" distL="0" distR="0" wp14:anchorId="73725D10" wp14:editId="05692E1F">
             <wp:extent cx="5583555" cy="2204720"/>
@@ -29742,37 +30325,63 @@
       <w:pPr>
         <w:pStyle w:val="Caption"/>
       </w:pPr>
-      <w:bookmarkStart w:id="265" w:name="_Ref485908406"/>
-      <w:bookmarkStart w:id="266" w:name="_Toc485907807"/>
-      <w:bookmarkStart w:id="267" w:name="_Toc486000947"/>
+      <w:bookmarkStart w:id="264" w:name="_Ref485908406"/>
+      <w:bookmarkStart w:id="265" w:name="_Toc485907807"/>
+      <w:bookmarkStart w:id="266" w:name="_Toc486000947"/>
       <w:r>
         <w:t xml:space="preserve">Hình </w:t>
       </w:r>
-      <w:fldSimple w:instr=" STYLEREF 1 \s ">
-        <w:r>
-          <w:rPr>
-            <w:noProof/>
-          </w:rPr>
-          <w:t>2</w:t>
-        </w:r>
-      </w:fldSimple>
+      <w:r>
+        <w:fldChar w:fldCharType="begin"/>
+      </w:r>
+      <w:r>
+        <w:instrText xml:space="preserve"> STYLEREF 1 \s </w:instrText>
+      </w:r>
+      <w:r>
+        <w:fldChar w:fldCharType="separate"/>
+      </w:r>
+      <w:r>
+        <w:rPr>
+          <w:noProof/>
+        </w:rPr>
+        <w:t>2</w:t>
+      </w:r>
+      <w:r>
+        <w:rPr>
+          <w:noProof/>
+        </w:rPr>
+        <w:fldChar w:fldCharType="end"/>
+      </w:r>
       <w:r>
         <w:t>.</w:t>
       </w:r>
-      <w:fldSimple w:instr=" SEQ Hình \* ARABIC \s 1 ">
-        <w:r>
-          <w:rPr>
-            <w:noProof/>
-          </w:rPr>
-          <w:t>9</w:t>
-        </w:r>
-      </w:fldSimple>
+      <w:r>
+        <w:fldChar w:fldCharType="begin"/>
+      </w:r>
+      <w:r>
+        <w:instrText xml:space="preserve"> SEQ Hình \* ARABIC \s 1 </w:instrText>
+      </w:r>
+      <w:r>
+        <w:fldChar w:fldCharType="separate"/>
+      </w:r>
+      <w:r>
+        <w:rPr>
+          <w:noProof/>
+        </w:rPr>
+        <w:t>9</w:t>
+      </w:r>
+      <w:r>
+        <w:rPr>
+          <w:noProof/>
+        </w:rPr>
+        <w:fldChar w:fldCharType="end"/>
+      </w:r>
+      <w:bookmarkEnd w:id="264"/>
+      <w:r>
+        <w:t>. Biểu đồ phân bố dữ liệu trong tập FaceScrub</w:t>
+      </w:r>
       <w:bookmarkEnd w:id="265"/>
-      <w:r>
-        <w:t>. Biểu đồ phân bố dữ liệu trong tập FaceScrub</w:t>
-      </w:r>
       <w:bookmarkEnd w:id="266"/>
-      <w:bookmarkEnd w:id="267"/>
     </w:p>
     <w:p>
       <w:r>
@@ -29781,6 +30390,7 @@
     </w:p>
     <w:p>
       <w:r>
+        <w:lastRenderedPageBreak/>
         <w:t>Đây là tập dữ liệu được t</w:t>
       </w:r>
       <w:r>
@@ -29794,14 +30404,8 @@
           <w:ilvl w:val="0"/>
           <w:numId w:val="47"/>
         </w:numPr>
-        <w:rPr>
-          <w:lang w:val="en-US"/>
-        </w:rPr>
-      </w:pPr>
-      <w:r>
-        <w:rPr>
-          <w:lang w:val="en-US"/>
-        </w:rPr>
+      </w:pPr>
+      <w:r>
         <w:t>Số lượng ảnh của mỗi người</w:t>
       </w:r>
     </w:p>
@@ -29904,7 +30508,6 @@
         <w:rPr>
           <w:noProof/>
         </w:rPr>
-        <w:lastRenderedPageBreak/>
         <w:drawing>
           <wp:inline distT="0" distB="0" distL="0" distR="0" wp14:anchorId="2F1AFFC1" wp14:editId="39D25433">
             <wp:extent cx="3851500" cy="2306955"/>
@@ -29959,37 +30562,63 @@
       <w:pPr>
         <w:pStyle w:val="Caption"/>
       </w:pPr>
-      <w:bookmarkStart w:id="268" w:name="_Ref485907006"/>
-      <w:bookmarkStart w:id="269" w:name="_Toc485907808"/>
-      <w:bookmarkStart w:id="270" w:name="_Toc486000948"/>
+      <w:bookmarkStart w:id="267" w:name="_Ref485907006"/>
+      <w:bookmarkStart w:id="268" w:name="_Toc485907808"/>
+      <w:bookmarkStart w:id="269" w:name="_Toc486000948"/>
       <w:r>
         <w:t xml:space="preserve">Hình </w:t>
       </w:r>
-      <w:fldSimple w:instr=" STYLEREF 1 \s ">
-        <w:r>
-          <w:rPr>
-            <w:noProof/>
-          </w:rPr>
-          <w:t>2</w:t>
-        </w:r>
-      </w:fldSimple>
+      <w:r>
+        <w:fldChar w:fldCharType="begin"/>
+      </w:r>
+      <w:r>
+        <w:instrText xml:space="preserve"> STYLEREF 1 \s </w:instrText>
+      </w:r>
+      <w:r>
+        <w:fldChar w:fldCharType="separate"/>
+      </w:r>
+      <w:r>
+        <w:rPr>
+          <w:noProof/>
+        </w:rPr>
+        <w:t>2</w:t>
+      </w:r>
+      <w:r>
+        <w:rPr>
+          <w:noProof/>
+        </w:rPr>
+        <w:fldChar w:fldCharType="end"/>
+      </w:r>
       <w:r>
         <w:t>.</w:t>
       </w:r>
-      <w:fldSimple w:instr=" SEQ Hình \* ARABIC \s 1 ">
-        <w:r>
-          <w:rPr>
-            <w:noProof/>
-          </w:rPr>
-          <w:t>10</w:t>
-        </w:r>
-      </w:fldSimple>
+      <w:r>
+        <w:fldChar w:fldCharType="begin"/>
+      </w:r>
+      <w:r>
+        <w:instrText xml:space="preserve"> SEQ Hình \* ARABIC \s 1 </w:instrText>
+      </w:r>
+      <w:r>
+        <w:fldChar w:fldCharType="separate"/>
+      </w:r>
+      <w:r>
+        <w:rPr>
+          <w:noProof/>
+        </w:rPr>
+        <w:t>10</w:t>
+      </w:r>
+      <w:r>
+        <w:rPr>
+          <w:noProof/>
+        </w:rPr>
+        <w:fldChar w:fldCharType="end"/>
+      </w:r>
+      <w:bookmarkEnd w:id="267"/>
+      <w:r>
+        <w:t>. Ví dụ về điều kiện chiếu sáng tự do trong FaceScrub</w:t>
+      </w:r>
       <w:bookmarkEnd w:id="268"/>
-      <w:r>
-        <w:t>. Ví dụ về điều kiện chiếu sáng tự do trong FaceScrub</w:t>
-      </w:r>
       <w:bookmarkEnd w:id="269"/>
-      <w:bookmarkEnd w:id="270"/>
     </w:p>
     <w:p>
       <w:pPr>
@@ -30071,6 +30700,7 @@
         <w:rPr>
           <w:noProof/>
         </w:rPr>
+        <w:lastRenderedPageBreak/>
         <w:drawing>
           <wp:inline distT="0" distB="0" distL="0" distR="0" wp14:anchorId="54F4EE23" wp14:editId="536084BD">
             <wp:extent cx="4133850" cy="1756534"/>
@@ -30125,43 +30755,69 @@
       <w:pPr>
         <w:pStyle w:val="Caption"/>
       </w:pPr>
-      <w:bookmarkStart w:id="271" w:name="_Ref485907263"/>
-      <w:bookmarkStart w:id="272" w:name="_Toc485907809"/>
-      <w:bookmarkStart w:id="273" w:name="_Toc486000949"/>
+      <w:bookmarkStart w:id="270" w:name="_Ref485907263"/>
+      <w:bookmarkStart w:id="271" w:name="_Toc485907809"/>
+      <w:bookmarkStart w:id="272" w:name="_Toc486000949"/>
       <w:r>
         <w:t xml:space="preserve">Hình </w:t>
       </w:r>
-      <w:fldSimple w:instr=" STYLEREF 1 \s ">
-        <w:r>
-          <w:rPr>
-            <w:noProof/>
-          </w:rPr>
-          <w:t>2</w:t>
-        </w:r>
-      </w:fldSimple>
+      <w:r>
+        <w:fldChar w:fldCharType="begin"/>
+      </w:r>
+      <w:r>
+        <w:instrText xml:space="preserve"> STYLEREF 1 \s </w:instrText>
+      </w:r>
+      <w:r>
+        <w:fldChar w:fldCharType="separate"/>
+      </w:r>
+      <w:r>
+        <w:rPr>
+          <w:noProof/>
+        </w:rPr>
+        <w:t>2</w:t>
+      </w:r>
+      <w:r>
+        <w:rPr>
+          <w:noProof/>
+        </w:rPr>
+        <w:fldChar w:fldCharType="end"/>
+      </w:r>
       <w:r>
         <w:t>.</w:t>
       </w:r>
-      <w:fldSimple w:instr=" SEQ Hình \* ARABIC \s 1 ">
-        <w:r>
-          <w:rPr>
-            <w:noProof/>
-          </w:rPr>
-          <w:t>11</w:t>
-        </w:r>
-      </w:fldSimple>
+      <w:r>
+        <w:fldChar w:fldCharType="begin"/>
+      </w:r>
+      <w:r>
+        <w:instrText xml:space="preserve"> SEQ Hình \* ARABIC \s 1 </w:instrText>
+      </w:r>
+      <w:r>
+        <w:fldChar w:fldCharType="separate"/>
+      </w:r>
+      <w:r>
+        <w:rPr>
+          <w:noProof/>
+        </w:rPr>
+        <w:t>11</w:t>
+      </w:r>
+      <w:r>
+        <w:rPr>
+          <w:noProof/>
+        </w:rPr>
+        <w:fldChar w:fldCharType="end"/>
+      </w:r>
+      <w:bookmarkEnd w:id="270"/>
+      <w:r>
+        <w:t xml:space="preserve">. </w:t>
+      </w:r>
+      <w:r>
+        <w:t>Ví dụ về lão hóa trong t</w:t>
+      </w:r>
+      <w:r>
+        <w:t>ập FaceScrub</w:t>
+      </w:r>
       <w:bookmarkEnd w:id="271"/>
-      <w:r>
-        <w:t xml:space="preserve">. </w:t>
-      </w:r>
-      <w:r>
-        <w:t>Ví dụ về lão hóa trong t</w:t>
-      </w:r>
-      <w:r>
-        <w:t>ập FaceScrub</w:t>
-      </w:r>
       <w:bookmarkEnd w:id="272"/>
-      <w:bookmarkEnd w:id="273"/>
     </w:p>
     <w:p>
       <w:pPr>
@@ -30257,7 +30913,6 @@
         <w:rPr>
           <w:noProof/>
         </w:rPr>
-        <w:lastRenderedPageBreak/>
         <w:drawing>
           <wp:inline distT="0" distB="0" distL="0" distR="0" wp14:anchorId="38D12033" wp14:editId="49CD20B0">
             <wp:extent cx="3857625" cy="2317208"/>
@@ -30312,43 +30967,69 @@
       <w:pPr>
         <w:pStyle w:val="Caption"/>
       </w:pPr>
-      <w:bookmarkStart w:id="274" w:name="_Ref485907594"/>
-      <w:bookmarkStart w:id="275" w:name="_Toc485907810"/>
-      <w:bookmarkStart w:id="276" w:name="_Toc486000950"/>
+      <w:bookmarkStart w:id="273" w:name="_Ref485907594"/>
+      <w:bookmarkStart w:id="274" w:name="_Toc485907810"/>
+      <w:bookmarkStart w:id="275" w:name="_Toc486000950"/>
       <w:r>
         <w:t xml:space="preserve">Hình </w:t>
       </w:r>
-      <w:fldSimple w:instr=" STYLEREF 1 \s ">
-        <w:r>
-          <w:rPr>
-            <w:noProof/>
-          </w:rPr>
-          <w:t>2</w:t>
-        </w:r>
-      </w:fldSimple>
+      <w:r>
+        <w:fldChar w:fldCharType="begin"/>
+      </w:r>
+      <w:r>
+        <w:instrText xml:space="preserve"> STYLEREF 1 \s </w:instrText>
+      </w:r>
+      <w:r>
+        <w:fldChar w:fldCharType="separate"/>
+      </w:r>
+      <w:r>
+        <w:rPr>
+          <w:noProof/>
+        </w:rPr>
+        <w:t>2</w:t>
+      </w:r>
+      <w:r>
+        <w:rPr>
+          <w:noProof/>
+        </w:rPr>
+        <w:fldChar w:fldCharType="end"/>
+      </w:r>
       <w:r>
         <w:t>.</w:t>
       </w:r>
-      <w:fldSimple w:instr=" SEQ Hình \* ARABIC \s 1 ">
-        <w:r>
-          <w:rPr>
-            <w:noProof/>
-          </w:rPr>
-          <w:t>12</w:t>
-        </w:r>
-      </w:fldSimple>
+      <w:r>
+        <w:fldChar w:fldCharType="begin"/>
+      </w:r>
+      <w:r>
+        <w:instrText xml:space="preserve"> SEQ Hình \* ARABIC \s 1 </w:instrText>
+      </w:r>
+      <w:r>
+        <w:fldChar w:fldCharType="separate"/>
+      </w:r>
+      <w:r>
+        <w:rPr>
+          <w:noProof/>
+        </w:rPr>
+        <w:t>12</w:t>
+      </w:r>
+      <w:r>
+        <w:rPr>
+          <w:noProof/>
+        </w:rPr>
+        <w:fldChar w:fldCharType="end"/>
+      </w:r>
+      <w:bookmarkEnd w:id="273"/>
+      <w:r>
+        <w:t xml:space="preserve">. </w:t>
+      </w:r>
+      <w:r>
+        <w:t xml:space="preserve">Ví dụ về sự </w:t>
+      </w:r>
+      <w:r>
+        <w:t>khác biệt khi dùng các camera quá khác nhau.</w:t>
+      </w:r>
       <w:bookmarkEnd w:id="274"/>
-      <w:r>
-        <w:t xml:space="preserve">. </w:t>
-      </w:r>
-      <w:r>
-        <w:t xml:space="preserve">Ví dụ về sự </w:t>
-      </w:r>
-      <w:r>
-        <w:t>khác biệt khi dùng các camera quá khác nhau.</w:t>
-      </w:r>
       <w:bookmarkEnd w:id="275"/>
-      <w:bookmarkEnd w:id="276"/>
     </w:p>
     <w:p>
       <w:pPr>
@@ -30471,6 +31152,7 @@
           <w:noProof/>
           <w:lang w:val="fr-CA"/>
         </w:rPr>
+        <w:lastRenderedPageBreak/>
         <w:drawing>
           <wp:inline distT="0" distB="0" distL="0" distR="0" wp14:anchorId="5D6BE9CF" wp14:editId="0FF59D4B">
             <wp:extent cx="4314825" cy="2591840"/>
@@ -30528,7 +31210,7 @@
           <w:lang w:val="fr-CA"/>
         </w:rPr>
       </w:pPr>
-      <w:bookmarkStart w:id="277" w:name="_Toc486000951"/>
+      <w:bookmarkStart w:id="276" w:name="_Toc486000951"/>
       <w:r>
         <w:rPr>
           <w:lang w:val="fr-CA"/>
@@ -30621,18 +31303,17 @@
         </w:rPr>
         <w:t>điểm trong tập FaceScrub.</w:t>
       </w:r>
-      <w:bookmarkEnd w:id="277"/>
+      <w:bookmarkEnd w:id="276"/>
     </w:p>
     <w:p>
       <w:pPr>
         <w:pStyle w:val="Heading2"/>
       </w:pPr>
-      <w:bookmarkStart w:id="278" w:name="_Toc485908744"/>
-      <w:r>
-        <w:lastRenderedPageBreak/>
+      <w:bookmarkStart w:id="277" w:name="_Toc485908744"/>
+      <w:r>
         <w:t>Kết luận</w:t>
       </w:r>
-      <w:bookmarkEnd w:id="278"/>
+      <w:bookmarkEnd w:id="277"/>
     </w:p>
     <w:p>
       <w:r>
@@ -30712,7 +31393,7 @@
             <w:rPr>
               <w:noProof/>
             </w:rPr>
-            <w:t>[22]</w:t>
+            <w:t>[23]</w:t>
           </w:r>
           <w:r>
             <w:fldChar w:fldCharType="end"/>
@@ -30745,14 +31426,14 @@
       <w:pPr>
         <w:pStyle w:val="Heading1"/>
       </w:pPr>
-      <w:bookmarkStart w:id="279" w:name="_Ref423820246"/>
-      <w:bookmarkStart w:id="280" w:name="_Toc424741170"/>
+      <w:bookmarkStart w:id="278" w:name="_Ref423820246"/>
+      <w:bookmarkStart w:id="279" w:name="_Toc424741170"/>
       <w:r>
         <w:lastRenderedPageBreak/>
         <w:br/>
       </w:r>
+      <w:bookmarkEnd w:id="278"/>
       <w:bookmarkEnd w:id="279"/>
-      <w:bookmarkEnd w:id="280"/>
       <w:r>
         <w:rPr>
           <w:b w:val="0"/>
@@ -30783,13 +31464,13 @@
         </w:rPr>
         <w:fldChar w:fldCharType="separate"/>
       </w:r>
+      <w:bookmarkStart w:id="280" w:name="_Ref485909212"/>
       <w:bookmarkStart w:id="281" w:name="_Toc485908745"/>
-      <w:bookmarkStart w:id="282" w:name="_Ref485909212"/>
       <w:r>
         <w:t>Huấn luyện mô hình phát hiện và nhận biết mặt người</w:t>
       </w:r>
+      <w:bookmarkEnd w:id="280"/>
       <w:bookmarkEnd w:id="281"/>
-      <w:bookmarkEnd w:id="282"/>
       <w:r>
         <w:rPr>
           <w:b w:val="0"/>
@@ -30858,14 +31539,8 @@
           <w:ilvl w:val="1"/>
           <w:numId w:val="43"/>
         </w:numPr>
-        <w:rPr>
-          <w:lang w:val="en-US"/>
-        </w:rPr>
-      </w:pPr>
-      <w:r>
-        <w:rPr>
-          <w:lang w:val="en-US"/>
-        </w:rPr>
+      </w:pPr>
+      <w:r>
         <w:t>Quy trình chứng thực hai chiều dựa trên đặc trưng sinh trắc</w:t>
       </w:r>
     </w:p>
@@ -30876,14 +31551,8 @@
           <w:ilvl w:val="1"/>
           <w:numId w:val="43"/>
         </w:numPr>
-        <w:rPr>
-          <w:lang w:val="en-US"/>
-        </w:rPr>
-      </w:pPr>
-      <w:r>
-        <w:rPr>
-          <w:lang w:val="en-US"/>
-        </w:rPr>
+      </w:pPr>
+      <w:r>
         <w:t>Quy trình chứng thực cho hệ thống tương tác thông minh</w:t>
       </w:r>
     </w:p>
@@ -30985,29 +31654,39 @@
       <w:pPr>
         <w:pStyle w:val="Heading2"/>
       </w:pPr>
-      <w:bookmarkStart w:id="283" w:name="_Toc485908746"/>
+      <w:bookmarkStart w:id="282" w:name="_Toc485908746"/>
       <w:r>
         <w:t>Mô hình phát hiện mặt người bằng SSD300</w:t>
+      </w:r>
+      <w:bookmarkEnd w:id="282"/>
+    </w:p>
+    <w:p>
+      <w:r>
+        <w:rPr>
+          <w:color w:val="000000" w:themeColor="text1"/>
+          <w:lang w:eastAsia="de-DE"/>
+        </w:rPr>
+        <w:t>Giới thiệu vì sao phải tinh chỉnh và huấn luyện lại ssd300</w:t>
+      </w:r>
+    </w:p>
+    <w:p>
+      <w:pPr>
+        <w:pStyle w:val="Heading3"/>
+      </w:pPr>
+      <w:bookmarkStart w:id="283" w:name="_Toc485908747"/>
+      <w:r>
+        <w:lastRenderedPageBreak/>
+        <w:t>Tinh chỉnh SSD300</w:t>
       </w:r>
       <w:bookmarkEnd w:id="283"/>
     </w:p>
     <w:p>
-      <w:r>
-        <w:rPr>
-          <w:color w:val="000000" w:themeColor="text1"/>
-          <w:lang w:eastAsia="de-DE"/>
-        </w:rPr>
-        <w:t>Giới thiệu vì sao phải tinh chỉnh và huấn luyện lại ssd300</w:t>
-      </w:r>
-    </w:p>
-    <w:p>
       <w:pPr>
         <w:pStyle w:val="Heading3"/>
       </w:pPr>
-      <w:bookmarkStart w:id="284" w:name="_Toc485908747"/>
-      <w:r>
-        <w:lastRenderedPageBreak/>
-        <w:t>Tinh chỉnh SSD300</w:t>
+      <w:bookmarkStart w:id="284" w:name="_Toc485908748"/>
+      <w:r>
+        <w:t>Xây dựng tập dữ liệu</w:t>
       </w:r>
       <w:bookmarkEnd w:id="284"/>
     </w:p>
@@ -31015,35 +31694,35 @@
       <w:pPr>
         <w:pStyle w:val="Heading3"/>
       </w:pPr>
-      <w:bookmarkStart w:id="285" w:name="_Toc485908748"/>
-      <w:r>
-        <w:t>Xây dựng tập dữ liệu</w:t>
+      <w:bookmarkStart w:id="285" w:name="_Toc485908749"/>
+      <w:r>
+        <w:t>Huấn luyện và kết quả</w:t>
       </w:r>
       <w:bookmarkEnd w:id="285"/>
     </w:p>
     <w:p>
       <w:pPr>
-        <w:pStyle w:val="Heading3"/>
-      </w:pPr>
-      <w:bookmarkStart w:id="286" w:name="_Toc485908749"/>
-      <w:r>
-        <w:t>Huấn luyện và kết quả</w:t>
+        <w:pStyle w:val="Heading2"/>
+        <w:rPr>
+          <w:lang w:val="fr-FR"/>
+        </w:rPr>
+      </w:pPr>
+      <w:bookmarkStart w:id="286" w:name="_Toc485908750"/>
+      <w:r>
+        <w:rPr>
+          <w:lang w:val="fr-FR"/>
+        </w:rPr>
+        <w:t>Mô hình nhận biết mặt người bằng VGG-16 Deep features</w:t>
       </w:r>
       <w:bookmarkEnd w:id="286"/>
     </w:p>
     <w:p>
       <w:pPr>
-        <w:pStyle w:val="Heading2"/>
-        <w:rPr>
-          <w:lang w:val="fr-FR"/>
-        </w:rPr>
-      </w:pPr>
-      <w:bookmarkStart w:id="287" w:name="_Toc485908750"/>
-      <w:r>
-        <w:rPr>
-          <w:lang w:val="fr-FR"/>
-        </w:rPr>
-        <w:t>Mô hình nhận biết mặt người bằng VGG-16 Deep features</w:t>
+        <w:pStyle w:val="Heading3"/>
+      </w:pPr>
+      <w:bookmarkStart w:id="287" w:name="_Toc485908751"/>
+      <w:r>
+        <w:t>Kỹ thuật transfer learning</w:t>
       </w:r>
       <w:bookmarkEnd w:id="287"/>
     </w:p>
@@ -31051,257 +31730,257 @@
       <w:pPr>
         <w:pStyle w:val="Heading3"/>
       </w:pPr>
-      <w:bookmarkStart w:id="288" w:name="_Toc485908751"/>
-      <w:r>
-        <w:t>Kỹ thuật transfer learning</w:t>
+      <w:bookmarkStart w:id="288" w:name="_Toc485908752"/>
+      <w:r>
+        <w:t>Huấn luyện và kết quả</w:t>
       </w:r>
       <w:bookmarkEnd w:id="288"/>
     </w:p>
     <w:p>
       <w:pPr>
-        <w:pStyle w:val="Heading3"/>
-      </w:pPr>
-      <w:bookmarkStart w:id="289" w:name="_Toc485908752"/>
-      <w:r>
-        <w:t>Huấn luyện và kết quả</w:t>
+        <w:pStyle w:val="Heading2"/>
+        <w:rPr>
+          <w:lang w:eastAsia="de-DE"/>
+        </w:rPr>
+      </w:pPr>
+      <w:bookmarkStart w:id="289" w:name="_Ref424858309"/>
+      <w:bookmarkStart w:id="290" w:name="_Toc485908753"/>
+      <w:r>
+        <w:rPr>
+          <w:lang w:eastAsia="de-DE"/>
+        </w:rPr>
+        <w:t>Kết luận</w:t>
       </w:r>
       <w:bookmarkEnd w:id="289"/>
+      <w:bookmarkEnd w:id="290"/>
     </w:p>
     <w:p>
-      <w:pPr>
-        <w:pStyle w:val="Heading2"/>
+      <w:r>
         <w:rPr>
           <w:lang w:eastAsia="de-DE"/>
         </w:rPr>
-      </w:pPr>
-      <w:bookmarkStart w:id="290" w:name="_Ref424858309"/>
-      <w:bookmarkStart w:id="291" w:name="_Toc485908753"/>
-      <w:r>
-        <w:rPr>
-          <w:lang w:eastAsia="de-DE"/>
-        </w:rPr>
-        <w:t>Kết luận</w:t>
-      </w:r>
-      <w:bookmarkEnd w:id="290"/>
-      <w:bookmarkEnd w:id="291"/>
+        <w:t xml:space="preserve">Nội dung của chương này đã trình bày </w:t>
+      </w:r>
+      <w:r>
+        <w:t>hai quy trình chứng thực được cải tiến từ hai quy trình chứng thực của Khan</w:t>
+      </w:r>
+      <w:r>
+        <w:t xml:space="preserve"> </w:t>
+      </w:r>
+      <w:r>
+        <w:t>[1]</w:t>
+      </w:r>
+      <w:r>
+        <w:t xml:space="preserve"> </w:t>
+      </w:r>
+      <w:r>
+        <w:t>[2]</w:t>
+      </w:r>
+      <w:r>
+        <w:t>. Cả hai quy trình chứng thực đều có đặc điểm chung là sử dụng các phép tính toán đơn giả</w:t>
+      </w:r>
+      <w:r>
+        <w:t>n như</w:t>
+      </w:r>
+      <w:r>
+        <w:t xml:space="preserve"> hàm băm mật mã, lượng ngẫu nhiên, phép toán XOR trên bit. Tuy nhiên trong quy trình chứng thực đầu tiên (công bố trong công trình</w:t>
+      </w:r>
+      <w:r>
+        <w:t xml:space="preserve"> [</w:t>
+      </w:r>
+      <w:r>
+        <w:t xml:space="preserve">C1]) tập trung nhiều vào cải tiến về độ an toàn từ </w:t>
+      </w:r>
+      <w:r>
+        <w:t>quy trình chứng thực</w:t>
+      </w:r>
+      <w:r>
+        <w:t xml:space="preserve"> của Khan</w:t>
+      </w:r>
+      <w:r>
+        <w:t xml:space="preserve"> </w:t>
+      </w:r>
+      <w:r>
+        <w:t>[1]</w:t>
+      </w:r>
+      <w:r>
+        <w:t xml:space="preserve">. Quy trình chứng thực này đã được chúng em chứng minh an toàn hơn </w:t>
+      </w:r>
+      <w:r>
+        <w:t>quy trình chứng thực</w:t>
+      </w:r>
+      <w:r>
+        <w:t xml:space="preserve"> của Khan trước các kiểu tấn công phổ biến nhưng vẫn đảm bảo tính hiệu quả. Quy trình chứng thực thứ hai (được công bố trong công trình</w:t>
+      </w:r>
+      <w:r>
+        <w:t xml:space="preserve"> [</w:t>
+      </w:r>
+      <w:r>
+        <w:t>C2]) kế thừa từ quy trình chứng thực thứ nhất và cải tiến quy trình chứng thực mới của Khan</w:t>
+      </w:r>
+      <w:r>
+        <w:t xml:space="preserve"> </w:t>
+      </w:r>
+      <w:r>
+        <w:t>[2]</w:t>
+      </w:r>
+      <w:r>
+        <w:t xml:space="preserve">. </w:t>
+      </w:r>
+      <w:r>
+        <w:t>Quy trình chứng thực</w:t>
+      </w:r>
+      <w:r>
+        <w:t xml:space="preserve"> này được thiết kế an toàn và phù hợp </w:t>
+      </w:r>
+      <w:r>
+        <w:t>để áp dụng vào</w:t>
+      </w:r>
+      <w:r>
+        <w:t xml:space="preserve"> hệ thống tương tác thông minh </w:t>
+      </w:r>
+      <w:r>
+        <w:t>do</w:t>
+      </w:r>
+      <w:r>
+        <w:t xml:space="preserve"> chúng em </w:t>
+      </w:r>
+      <w:r>
+        <w:t xml:space="preserve">đề xuất, được trình bày trong </w:t>
+      </w:r>
+      <w:r>
+        <w:fldChar w:fldCharType="begin"/>
+      </w:r>
+      <w:r>
+        <w:instrText xml:space="preserve"> REF _Ref424766378 \r \h </w:instrText>
+      </w:r>
+      <w:r>
+        <w:fldChar w:fldCharType="separate"/>
+      </w:r>
+      <w:r>
+        <w:t>Chương 6</w:t>
+      </w:r>
+      <w:r>
+        <w:fldChar w:fldCharType="end"/>
+      </w:r>
+      <w:r>
+        <w:t>. Các đề xuất, cải tiến trong hai quy trình chứng thực này có khả năng được mở rộng để xây dựng những quy trình chứng thực tốt hơn.</w:t>
+      </w:r>
     </w:p>
     <w:p>
-      <w:r>
-        <w:rPr>
-          <w:lang w:eastAsia="de-DE"/>
-        </w:rPr>
-        <w:t xml:space="preserve">Nội dung của chương này đã trình bày </w:t>
-      </w:r>
-      <w:r>
-        <w:t>hai quy trình chứng thực được cải tiến từ hai quy trình chứng thực của Khan</w:t>
-      </w:r>
-      <w:r>
-        <w:t xml:space="preserve"> </w:t>
-      </w:r>
-      <w:r>
-        <w:t>[1]</w:t>
-      </w:r>
-      <w:r>
-        <w:t xml:space="preserve"> </w:t>
-      </w:r>
-      <w:r>
-        <w:t>[2]</w:t>
-      </w:r>
-      <w:r>
-        <w:t>. Cả hai quy trình chứng thực đều có đặc điểm chung là sử dụng các phép tính toán đơn giả</w:t>
-      </w:r>
-      <w:r>
-        <w:t>n như</w:t>
-      </w:r>
-      <w:r>
-        <w:t xml:space="preserve"> hàm băm mật mã, lượng ngẫu nhiên, phép toán XOR trên bit. Tuy nhiên trong quy trình chứng thực đầu tiên (công bố trong công trình</w:t>
-      </w:r>
-      <w:r>
-        <w:t xml:space="preserve"> [</w:t>
-      </w:r>
-      <w:r>
-        <w:t xml:space="preserve">C1]) tập trung nhiều vào cải tiến về độ an toàn từ </w:t>
-      </w:r>
-      <w:r>
-        <w:t>quy trình chứng thực</w:t>
-      </w:r>
-      <w:r>
-        <w:t xml:space="preserve"> của Khan</w:t>
-      </w:r>
-      <w:r>
-        <w:t xml:space="preserve"> </w:t>
-      </w:r>
-      <w:r>
-        <w:t>[1]</w:t>
-      </w:r>
-      <w:r>
-        <w:t xml:space="preserve">. Quy trình chứng thực này đã được chúng em chứng minh an toàn hơn </w:t>
-      </w:r>
-      <w:r>
-        <w:t>quy trình chứng thực</w:t>
-      </w:r>
-      <w:r>
-        <w:t xml:space="preserve"> của Khan trước các kiểu tấn công phổ biến nhưng vẫn đảm bảo tính hiệu quả. Quy trình chứng thực thứ hai (được công bố trong công trình</w:t>
-      </w:r>
-      <w:r>
-        <w:t xml:space="preserve"> [</w:t>
-      </w:r>
-      <w:r>
-        <w:t>C2]) kế thừa từ quy trình chứng thực thứ nhất và cải tiến quy trình chứng thực mới của Khan</w:t>
-      </w:r>
-      <w:r>
-        <w:t xml:space="preserve"> </w:t>
-      </w:r>
-      <w:r>
-        <w:t>[2]</w:t>
-      </w:r>
-      <w:r>
-        <w:t xml:space="preserve">. </w:t>
-      </w:r>
-      <w:r>
-        <w:t>Quy trình chứng thực</w:t>
-      </w:r>
-      <w:r>
-        <w:t xml:space="preserve"> này được thiết kế an toàn và phù hợp </w:t>
-      </w:r>
-      <w:r>
-        <w:t>để áp dụng vào</w:t>
-      </w:r>
-      <w:r>
-        <w:t xml:space="preserve"> hệ thống tương tác thông minh </w:t>
-      </w:r>
-      <w:r>
-        <w:t>do</w:t>
-      </w:r>
-      <w:r>
-        <w:t xml:space="preserve"> chúng em </w:t>
-      </w:r>
-      <w:r>
-        <w:t xml:space="preserve">đề xuất, được trình bày trong </w:t>
-      </w:r>
-      <w:r>
+      <w:pPr>
+        <w:pStyle w:val="Heading1"/>
+      </w:pPr>
+      <w:bookmarkStart w:id="291" w:name="_Toc424741194"/>
+      <w:r>
+        <w:lastRenderedPageBreak/>
+        <w:br/>
+      </w:r>
+      <w:bookmarkEnd w:id="291"/>
+      <w:r>
+        <w:rPr>
+          <w:color w:val="000000" w:themeColor="text1"/>
+          <w:lang w:val="vi-VN"/>
+        </w:rPr>
         <w:fldChar w:fldCharType="begin"/>
       </w:r>
       <w:r>
-        <w:instrText xml:space="preserve"> REF _Ref424766378 \r \h </w:instrText>
-      </w:r>
-      <w:r>
+        <w:rPr>
+          <w:color w:val="000000" w:themeColor="text1"/>
+          <w:lang w:val="vi-VN"/>
+        </w:rPr>
+        <w:instrText xml:space="preserve"> REF _Ref424765712 \h </w:instrText>
+      </w:r>
+      <w:r>
+        <w:rPr>
+          <w:color w:val="000000" w:themeColor="text1"/>
+          <w:lang w:val="vi-VN"/>
+        </w:rPr>
+      </w:r>
+      <w:r>
+        <w:rPr>
+          <w:color w:val="000000" w:themeColor="text1"/>
+          <w:lang w:val="vi-VN"/>
+        </w:rPr>
         <w:fldChar w:fldCharType="separate"/>
       </w:r>
-      <w:r>
-        <w:t>Chương 6</w:t>
-      </w:r>
-      <w:r>
+      <w:bookmarkStart w:id="292" w:name="_Toc485908754"/>
+      <w:r>
+        <w:t>Các phân hệ trong hệ thống tương tác thông minh</w:t>
+      </w:r>
+      <w:bookmarkEnd w:id="292"/>
+      <w:r>
+        <w:rPr>
+          <w:color w:val="000000" w:themeColor="text1"/>
+          <w:lang w:val="vi-VN"/>
+        </w:rPr>
         <w:fldChar w:fldCharType="end"/>
-      </w:r>
-      <w:r>
-        <w:t>. Các đề xuất, cải tiến trong hai quy trình chứng thực này có khả năng được mở rộng để xây dựng những quy trình chứng thực tốt hơn.</w:t>
       </w:r>
     </w:p>
     <w:p>
       <w:pPr>
-        <w:pStyle w:val="Heading1"/>
-      </w:pPr>
-      <w:bookmarkStart w:id="292" w:name="_Toc424741194"/>
-      <w:r>
-        <w:lastRenderedPageBreak/>
-        <w:br/>
-      </w:r>
-      <w:bookmarkEnd w:id="292"/>
-      <w:r>
-        <w:rPr>
-          <w:color w:val="000000" w:themeColor="text1"/>
-          <w:lang w:val="vi-VN"/>
-        </w:rPr>
+        <w:pStyle w:val="ChapterSummary"/>
+      </w:pPr>
+      <w:r>
+        <w:t xml:space="preserve">Nội dung </w:t>
+      </w:r>
+      <w:r>
         <w:fldChar w:fldCharType="begin"/>
       </w:r>
       <w:r>
-        <w:rPr>
-          <w:color w:val="000000" w:themeColor="text1"/>
-          <w:lang w:val="vi-VN"/>
-        </w:rPr>
-        <w:instrText xml:space="preserve"> REF _Ref424765712 \h </w:instrText>
-      </w:r>
-      <w:r>
-        <w:rPr>
-          <w:color w:val="000000" w:themeColor="text1"/>
-          <w:lang w:val="vi-VN"/>
-        </w:rPr>
-      </w:r>
-      <w:r>
-        <w:rPr>
-          <w:color w:val="000000" w:themeColor="text1"/>
-          <w:lang w:val="vi-VN"/>
-        </w:rPr>
+        <w:instrText xml:space="preserve"> REF _Ref424765712 \r \h </w:instrText>
+      </w:r>
+      <w:r>
         <w:fldChar w:fldCharType="separate"/>
       </w:r>
-      <w:bookmarkStart w:id="293" w:name="_Toc485908754"/>
-      <w:r>
-        <w:t>Các phân hệ trong hệ thống tương tác thông minh</w:t>
-      </w:r>
-      <w:bookmarkEnd w:id="293"/>
-      <w:r>
-        <w:rPr>
-          <w:color w:val="000000" w:themeColor="text1"/>
-          <w:lang w:val="vi-VN"/>
-        </w:rPr>
+      <w:r>
+        <w:t>Chương 5</w:t>
+      </w:r>
+      <w:r>
         <w:fldChar w:fldCharType="end"/>
+      </w:r>
+      <w:r>
+        <w:t xml:space="preserve"> sẽ trình bày về các thành phần chứng thực người dùng của hệ thống tương tác thông minh, bao gồm phân hệ chứng thực người dùng để đăng nhập vào hệ điều hành Windows và chứng thực với các dịch vụ trực tuyến</w:t>
+      </w:r>
+      <w:r>
+        <w:t>.</w:t>
+      </w:r>
+      <w:r>
+        <w:t xml:space="preserve"> Các phân hệ sẽ được giới thiệu chức năng, trình bày kiến trúc và quy trình hoạt động.</w:t>
       </w:r>
     </w:p>
     <w:p>
       <w:pPr>
-        <w:pStyle w:val="ChapterSummary"/>
-      </w:pPr>
-      <w:r>
-        <w:t xml:space="preserve">Nội dung </w:t>
-      </w:r>
-      <w:r>
-        <w:fldChar w:fldCharType="begin"/>
-      </w:r>
-      <w:r>
-        <w:instrText xml:space="preserve"> REF _Ref424765712 \r \h </w:instrText>
-      </w:r>
-      <w:r>
-        <w:fldChar w:fldCharType="separate"/>
-      </w:r>
-      <w:r>
-        <w:t>Chương 5</w:t>
-      </w:r>
-      <w:r>
-        <w:fldChar w:fldCharType="end"/>
-      </w:r>
-      <w:r>
-        <w:t xml:space="preserve"> sẽ trình bày về các thành phần chứng thực người dùng của hệ thống tương tác thông minh, bao gồm phân hệ chứng thực người dùng để đăng nhập vào hệ điều hành Windows và chứng thực với các dịch vụ trực tuyến</w:t>
-      </w:r>
-      <w:r>
-        <w:t>.</w:t>
-      </w:r>
-      <w:r>
-        <w:t xml:space="preserve"> Các phân hệ sẽ được giới thiệu chức năng, trình bày kiến trúc và quy trình hoạt động.</w:t>
-      </w:r>
+        <w:pStyle w:val="Heading2"/>
+      </w:pPr>
+      <w:bookmarkStart w:id="293" w:name="_Toc485908755"/>
+      <w:r>
+        <w:t>Person-based news highlight</w:t>
+      </w:r>
+      <w:bookmarkEnd w:id="293"/>
     </w:p>
     <w:p>
-      <w:pPr>
-        <w:pStyle w:val="Heading2"/>
-      </w:pPr>
-      <w:bookmarkStart w:id="294" w:name="_Toc485908755"/>
-      <w:r>
-        <w:t>Person-based news highlight</w:t>
+      <w:r>
+        <w:t>Giới thiệu khái quát chức năng, input, output</w:t>
+      </w:r>
+    </w:p>
+    <w:p>
+      <w:pPr>
+        <w:pStyle w:val="Heading3"/>
+      </w:pPr>
+      <w:bookmarkStart w:id="294" w:name="_Toc485908756"/>
+      <w:r>
+        <w:t>Ngữ cảnh sử dụng</w:t>
       </w:r>
       <w:bookmarkEnd w:id="294"/>
     </w:p>
     <w:p>
-      <w:r>
-        <w:t>Giới thiệu khái quát chức năng, input, output</w:t>
-      </w:r>
-    </w:p>
-    <w:p>
       <w:pPr>
         <w:pStyle w:val="Heading3"/>
       </w:pPr>
-      <w:bookmarkStart w:id="295" w:name="_Toc485908756"/>
-      <w:r>
-        <w:t>Ngữ cảnh sử dụng</w:t>
+      <w:bookmarkStart w:id="295" w:name="_Toc485908757"/>
+      <w:r>
+        <w:t>Kiến trúc hệ thống</w:t>
       </w:r>
       <w:bookmarkEnd w:id="295"/>
     </w:p>
@@ -31309,47 +31988,47 @@
       <w:pPr>
         <w:pStyle w:val="Heading3"/>
       </w:pPr>
-      <w:bookmarkStart w:id="296" w:name="_Toc485908757"/>
-      <w:r>
-        <w:t>Kiến trúc hệ thống</w:t>
+      <w:bookmarkStart w:id="296" w:name="_Toc485908758"/>
+      <w:r>
+        <w:t>Hệ thống chức năng</w:t>
       </w:r>
       <w:bookmarkEnd w:id="296"/>
     </w:p>
     <w:p>
       <w:pPr>
-        <w:pStyle w:val="Heading3"/>
-      </w:pPr>
-      <w:bookmarkStart w:id="297" w:name="_Toc485908758"/>
-      <w:r>
-        <w:t>Hệ thống chức năng</w:t>
+        <w:pStyle w:val="Heading2"/>
+      </w:pPr>
+      <w:bookmarkStart w:id="297" w:name="_Toc485908759"/>
+      <w:r>
+        <w:t xml:space="preserve">Character-based </w:t>
+      </w:r>
+      <w:r>
+        <w:t>movie synopsis</w:t>
       </w:r>
       <w:bookmarkEnd w:id="297"/>
     </w:p>
     <w:p>
-      <w:pPr>
-        <w:pStyle w:val="Heading2"/>
-      </w:pPr>
-      <w:bookmarkStart w:id="298" w:name="_Toc485908759"/>
-      <w:r>
-        <w:t xml:space="preserve">Character-based </w:t>
-      </w:r>
-      <w:r>
-        <w:t>movie synopsis</w:t>
+      <w:r>
+        <w:t>Giới thiệu khái quát chức năng, input, output</w:t>
+      </w:r>
+    </w:p>
+    <w:p>
+      <w:pPr>
+        <w:pStyle w:val="Heading3"/>
+      </w:pPr>
+      <w:bookmarkStart w:id="298" w:name="_Toc485908760"/>
+      <w:r>
+        <w:t>Ngữ cảnh sử dụng</w:t>
       </w:r>
       <w:bookmarkEnd w:id="298"/>
     </w:p>
     <w:p>
-      <w:r>
-        <w:t>Giới thiệu khái quát chức năng, input, output</w:t>
-      </w:r>
-    </w:p>
-    <w:p>
       <w:pPr>
         <w:pStyle w:val="Heading3"/>
       </w:pPr>
-      <w:bookmarkStart w:id="299" w:name="_Toc485908760"/>
-      <w:r>
-        <w:t>Ngữ cảnh sử dụng</w:t>
+      <w:bookmarkStart w:id="299" w:name="_Toc485908761"/>
+      <w:r>
+        <w:t>Kiến trúc hệ thống</w:t>
       </w:r>
       <w:bookmarkEnd w:id="299"/>
     </w:p>
@@ -31357,45 +32036,45 @@
       <w:pPr>
         <w:pStyle w:val="Heading3"/>
       </w:pPr>
-      <w:bookmarkStart w:id="300" w:name="_Toc485908761"/>
-      <w:r>
-        <w:t>Kiến trúc hệ thống</w:t>
+      <w:bookmarkStart w:id="300" w:name="_Toc485908762"/>
+      <w:r>
+        <w:t>Hệ thống chức năng</w:t>
       </w:r>
       <w:bookmarkEnd w:id="300"/>
     </w:p>
     <w:p>
       <w:pPr>
-        <w:pStyle w:val="Heading3"/>
-      </w:pPr>
-      <w:bookmarkStart w:id="301" w:name="_Toc485908762"/>
-      <w:r>
-        <w:t>Hệ thống chức năng</w:t>
+        <w:pStyle w:val="Heading2"/>
+      </w:pPr>
+      <w:bookmarkStart w:id="301" w:name="_Toc485908763"/>
+      <w:r>
+        <w:t>Character-based filter</w:t>
       </w:r>
       <w:bookmarkEnd w:id="301"/>
     </w:p>
     <w:p>
-      <w:pPr>
-        <w:pStyle w:val="Heading2"/>
-      </w:pPr>
-      <w:bookmarkStart w:id="302" w:name="_Toc485908763"/>
-      <w:r>
-        <w:t>Character-based filter</w:t>
+      <w:r>
+        <w:t>Giới thiệu khái quát chức năng, input, output</w:t>
+      </w:r>
+    </w:p>
+    <w:p>
+      <w:pPr>
+        <w:pStyle w:val="Heading3"/>
+      </w:pPr>
+      <w:bookmarkStart w:id="302" w:name="_Toc485908764"/>
+      <w:r>
+        <w:lastRenderedPageBreak/>
+        <w:t>Ngữ cảnh sử dụng</w:t>
       </w:r>
       <w:bookmarkEnd w:id="302"/>
     </w:p>
     <w:p>
-      <w:r>
-        <w:t>Giới thiệu khái quát chức năng, input, output</w:t>
-      </w:r>
-    </w:p>
-    <w:p>
       <w:pPr>
         <w:pStyle w:val="Heading3"/>
       </w:pPr>
-      <w:bookmarkStart w:id="303" w:name="_Toc485908764"/>
-      <w:r>
-        <w:lastRenderedPageBreak/>
-        <w:t>Ngữ cảnh sử dụng</w:t>
+      <w:bookmarkStart w:id="303" w:name="_Toc485908765"/>
+      <w:r>
+        <w:t>Kiến trúc hệ thống</w:t>
       </w:r>
       <w:bookmarkEnd w:id="303"/>
     </w:p>
@@ -31403,200 +32082,190 @@
       <w:pPr>
         <w:pStyle w:val="Heading3"/>
       </w:pPr>
-      <w:bookmarkStart w:id="304" w:name="_Toc485908765"/>
-      <w:r>
-        <w:t>Kiến trúc hệ thống</w:t>
+      <w:bookmarkStart w:id="304" w:name="_Toc485908766"/>
+      <w:r>
+        <w:t>Hệ thống chức năng</w:t>
       </w:r>
       <w:bookmarkEnd w:id="304"/>
     </w:p>
     <w:p>
       <w:pPr>
-        <w:pStyle w:val="Heading3"/>
-      </w:pPr>
-      <w:bookmarkStart w:id="305" w:name="_Toc485908766"/>
-      <w:r>
-        <w:t>Hệ thống chức năng</w:t>
+        <w:pStyle w:val="Heading2"/>
+        <w:rPr>
+          <w:lang w:val="fr-FR"/>
+        </w:rPr>
+      </w:pPr>
+      <w:bookmarkStart w:id="305" w:name="_Toc485908767"/>
+      <w:r>
+        <w:rPr>
+          <w:lang w:val="fr-FR"/>
+        </w:rPr>
+        <w:t>Kết luận</w:t>
       </w:r>
       <w:bookmarkEnd w:id="305"/>
     </w:p>
     <w:p>
       <w:pPr>
-        <w:pStyle w:val="Heading2"/>
+        <w:spacing w:after="0" w:line="336" w:lineRule="auto"/>
         <w:rPr>
           <w:lang w:val="fr-FR"/>
         </w:rPr>
       </w:pPr>
-      <w:bookmarkStart w:id="306" w:name="_Toc485908767"/>
       <w:r>
         <w:rPr>
           <w:lang w:val="fr-FR"/>
         </w:rPr>
-        <w:t>Kết luận</w:t>
-      </w:r>
-      <w:bookmarkEnd w:id="306"/>
+        <w:t>Trong chương này, chúng em đã trình bày về các thành phần chứng thực người dùng của hệ thống tương tác thông minh, bao gồm phân hệ chứng thực người dùng để đăng nhập vào hệ điều hành Windows và chứng thực với các dịch vụ trực tuyến và các chức năng cũng như quy trình hoạt động của từn phân hệ</w:t>
+      </w:r>
+      <w:r>
+        <w:rPr>
+          <w:lang w:val="fr-FR"/>
+        </w:rPr>
+        <w:t xml:space="preserve"> một cách tổng quan</w:t>
+      </w:r>
+      <w:r>
+        <w:rPr>
+          <w:lang w:val="fr-FR"/>
+        </w:rPr>
+        <w:t>.</w:t>
+      </w:r>
+      <w:r>
+        <w:rPr>
+          <w:lang w:val="fr-FR"/>
+        </w:rPr>
+        <w:t xml:space="preserve"> Trong </w:t>
+      </w:r>
+      <w:r>
+        <w:fldChar w:fldCharType="begin"/>
+      </w:r>
+      <w:r>
+        <w:rPr>
+          <w:lang w:val="fr-FR"/>
+        </w:rPr>
+        <w:instrText xml:space="preserve"> REF _Ref424766378 \r \h </w:instrText>
+      </w:r>
+      <w:r>
+        <w:fldChar w:fldCharType="separate"/>
+      </w:r>
+      <w:r>
+        <w:rPr>
+          <w:lang w:val="fr-FR"/>
+        </w:rPr>
+        <w:t>Chương 6</w:t>
+      </w:r>
+      <w:r>
+        <w:fldChar w:fldCharType="end"/>
+      </w:r>
+      <w:r>
+        <w:rPr>
+          <w:lang w:val="fr-FR"/>
+        </w:rPr>
+        <w:t>, chúng em sẽ trình bày cụ thệ kiến trúc và quy trình của các phân hệ này trong hệ thống tương tác thông minh do chúng em đề xuất.</w:t>
+      </w:r>
     </w:p>
     <w:p>
       <w:pPr>
-        <w:spacing w:after="0" w:line="336" w:lineRule="auto"/>
+        <w:pStyle w:val="Heading1"/>
+      </w:pPr>
+      <w:r>
         <w:rPr>
           <w:lang w:val="fr-FR"/>
         </w:rPr>
-      </w:pPr>
-      <w:r>
-        <w:rPr>
-          <w:lang w:val="fr-FR"/>
-        </w:rPr>
-        <w:t>Trong chương này, chúng em đã trình bày về các thành phần chứng thực người dùng của hệ thống tương tác thông minh, bao gồm phân hệ chứng thực người dùng để đăng nhập vào hệ điều hành Windows và chứng thực với các dịch vụ trực tuyến và các chức năng cũng như quy trình hoạt động của từn phân hệ</w:t>
-      </w:r>
-      <w:r>
-        <w:rPr>
-          <w:lang w:val="fr-FR"/>
-        </w:rPr>
-        <w:t xml:space="preserve"> một cách tổng quan</w:t>
-      </w:r>
-      <w:r>
-        <w:rPr>
-          <w:lang w:val="fr-FR"/>
-        </w:rPr>
-        <w:t>.</w:t>
-      </w:r>
-      <w:r>
-        <w:rPr>
-          <w:lang w:val="fr-FR"/>
-        </w:rPr>
-        <w:t xml:space="preserve"> Trong </w:t>
-      </w:r>
-      <w:r>
+        <w:lastRenderedPageBreak/>
+        <w:br/>
+      </w:r>
+      <w:r>
+        <w:rPr>
+          <w:color w:val="000000" w:themeColor="text1"/>
+          <w:lang w:val="vi-VN"/>
+        </w:rPr>
         <w:fldChar w:fldCharType="begin"/>
       </w:r>
       <w:r>
         <w:rPr>
-          <w:lang w:val="fr-FR"/>
-        </w:rPr>
-        <w:instrText xml:space="preserve"> REF _Ref424766378 \r \h </w:instrText>
-      </w:r>
-      <w:r>
+          <w:color w:val="000000" w:themeColor="text1"/>
+          <w:lang w:val="vi-VN"/>
+        </w:rPr>
+        <w:instrText xml:space="preserve"> REF _Ref424767624 \h </w:instrText>
+      </w:r>
+      <w:r>
+        <w:rPr>
+          <w:color w:val="000000" w:themeColor="text1"/>
+          <w:lang w:val="vi-VN"/>
+        </w:rPr>
+      </w:r>
+      <w:r>
+        <w:rPr>
+          <w:color w:val="000000" w:themeColor="text1"/>
+          <w:lang w:val="vi-VN"/>
+        </w:rPr>
         <w:fldChar w:fldCharType="separate"/>
       </w:r>
-      <w:r>
-        <w:rPr>
-          <w:lang w:val="fr-FR"/>
-        </w:rPr>
-        <w:t>Chương 6</w:t>
-      </w:r>
-      <w:r>
+      <w:bookmarkStart w:id="306" w:name="_Toc485908768"/>
+      <w:r>
+        <w:t>Kết luận</w:t>
+      </w:r>
+      <w:bookmarkEnd w:id="306"/>
+      <w:r>
+        <w:rPr>
+          <w:color w:val="000000" w:themeColor="text1"/>
+          <w:lang w:val="vi-VN"/>
+        </w:rPr>
         <w:fldChar w:fldCharType="end"/>
-      </w:r>
-      <w:r>
-        <w:rPr>
-          <w:lang w:val="fr-FR"/>
-        </w:rPr>
-        <w:t>, chúng em sẽ trình bày cụ thệ kiến trúc và quy trình của các phân hệ này trong hệ thống tương tác thông minh do chúng em đề xuất.</w:t>
       </w:r>
     </w:p>
     <w:p>
       <w:pPr>
-        <w:pStyle w:val="Heading1"/>
-      </w:pPr>
-      <w:r>
-        <w:rPr>
-          <w:lang w:val="fr-FR"/>
-        </w:rPr>
-        <w:lastRenderedPageBreak/>
-        <w:br/>
-      </w:r>
-      <w:r>
-        <w:rPr>
-          <w:color w:val="000000" w:themeColor="text1"/>
-          <w:lang w:val="vi-VN"/>
-        </w:rPr>
+        <w:pStyle w:val="ChapterSummary"/>
+      </w:pPr>
+      <w:r>
+        <w:t xml:space="preserve">Nội dung của </w:t>
+      </w:r>
+      <w:r>
         <w:fldChar w:fldCharType="begin"/>
       </w:r>
       <w:r>
-        <w:rPr>
-          <w:color w:val="000000" w:themeColor="text1"/>
-          <w:lang w:val="vi-VN"/>
-        </w:rPr>
-        <w:instrText xml:space="preserve"> REF _Ref424767624 \h </w:instrText>
-      </w:r>
-      <w:r>
-        <w:rPr>
-          <w:color w:val="000000" w:themeColor="text1"/>
-          <w:lang w:val="vi-VN"/>
-        </w:rPr>
-      </w:r>
-      <w:r>
-        <w:rPr>
-          <w:color w:val="000000" w:themeColor="text1"/>
-          <w:lang w:val="vi-VN"/>
-        </w:rPr>
+        <w:instrText xml:space="preserve"> REF _Ref424767624 \r \h </w:instrText>
+      </w:r>
+      <w:r>
         <w:fldChar w:fldCharType="separate"/>
       </w:r>
-      <w:bookmarkStart w:id="307" w:name="_Toc485908768"/>
-      <w:r>
-        <w:t>Kết luận</w:t>
-      </w:r>
-      <w:bookmarkEnd w:id="307"/>
-      <w:r>
-        <w:rPr>
-          <w:color w:val="000000" w:themeColor="text1"/>
-          <w:lang w:val="vi-VN"/>
-        </w:rPr>
+      <w:r>
+        <w:t>Chương 7</w:t>
+      </w:r>
+      <w:r>
         <w:fldChar w:fldCharType="end"/>
+      </w:r>
+      <w:r>
+        <w:t xml:space="preserve"> </w:t>
+      </w:r>
+      <w:r>
+        <w:t>trình bày các kết quả đạt được và hướng phát triển của đề tài.</w:t>
       </w:r>
     </w:p>
     <w:p>
       <w:pPr>
-        <w:pStyle w:val="ChapterSummary"/>
-      </w:pPr>
-      <w:r>
-        <w:t xml:space="preserve">Nội dung của </w:t>
-      </w:r>
-      <w:r>
-        <w:fldChar w:fldCharType="begin"/>
-      </w:r>
-      <w:r>
-        <w:instrText xml:space="preserve"> REF _Ref424767624 \r \h </w:instrText>
-      </w:r>
-      <w:r>
-        <w:fldChar w:fldCharType="separate"/>
-      </w:r>
-      <w:r>
-        <w:t>Chương 7</w:t>
-      </w:r>
-      <w:r>
-        <w:fldChar w:fldCharType="end"/>
-      </w:r>
-      <w:r>
-        <w:t xml:space="preserve"> </w:t>
-      </w:r>
-      <w:r>
-        <w:t>trình bày các kết quả đạt được và hướng phát triển của đề tài.</w:t>
-      </w:r>
+        <w:pStyle w:val="Heading2"/>
+      </w:pPr>
+      <w:bookmarkStart w:id="307" w:name="_Toc485908769"/>
+      <w:r>
+        <w:t>Các kết quả đạt được</w:t>
+      </w:r>
+      <w:bookmarkEnd w:id="307"/>
     </w:p>
     <w:p>
       <w:pPr>
         <w:pStyle w:val="Heading2"/>
       </w:pPr>
-      <w:bookmarkStart w:id="308" w:name="_Toc485908769"/>
-      <w:r>
-        <w:t>Các kết quả đạt được</w:t>
+      <w:bookmarkStart w:id="308" w:name="_Ref424768678"/>
+      <w:bookmarkStart w:id="309" w:name="_Toc485908770"/>
+      <w:r>
+        <w:t>Hướng phát triển của đề tài</w:t>
       </w:r>
       <w:bookmarkEnd w:id="308"/>
+      <w:bookmarkEnd w:id="309"/>
     </w:p>
-    <w:p>
-      <w:pPr>
-        <w:pStyle w:val="Heading2"/>
-      </w:pPr>
-      <w:bookmarkStart w:id="309" w:name="_Ref424768678"/>
-      <w:bookmarkStart w:id="310" w:name="_Toc485908770"/>
-      <w:r>
-        <w:t>Hướng phát triển của đề tài</w:t>
-      </w:r>
-      <w:bookmarkEnd w:id="309"/>
-      <w:bookmarkEnd w:id="310"/>
-    </w:p>
-    <w:bookmarkStart w:id="311" w:name="_Toc485908771" w:displacedByCustomXml="next"/>
+    <w:bookmarkStart w:id="310" w:name="_Toc485908771" w:displacedByCustomXml="next"/>
     <w:sdt>
       <w:sdtPr>
         <w:rPr>
@@ -31625,7 +32294,7 @@
           <w:r>
             <w:t>Tài liệu tham khảo</w:t>
           </w:r>
-          <w:bookmarkEnd w:id="311"/>
+          <w:bookmarkEnd w:id="310"/>
         </w:p>
         <w:sdt>
           <w:sdtPr>
@@ -31669,7 +32338,7 @@
               </w:tblGrid>
               <w:tr>
                 <w:trPr>
-                  <w:divId w:val="2108964777"/>
+                  <w:divId w:val="1882941721"/>
                   <w:tblCellSpacing w:w="15" w:type="dxa"/>
                 </w:trPr>
                 <w:tc>
@@ -31730,7 +32399,7 @@
               </w:tr>
               <w:tr>
                 <w:trPr>
-                  <w:divId w:val="2108964777"/>
+                  <w:divId w:val="1882941721"/>
                   <w:tblCellSpacing w:w="15" w:type="dxa"/>
                 </w:trPr>
                 <w:tc>
@@ -31790,7 +32459,7 @@
               </w:tr>
               <w:tr>
                 <w:trPr>
-                  <w:divId w:val="2108964777"/>
+                  <w:divId w:val="1882941721"/>
                   <w:tblCellSpacing w:w="15" w:type="dxa"/>
                 </w:trPr>
                 <w:tc>
@@ -31850,7 +32519,7 @@
               </w:tr>
               <w:tr>
                 <w:trPr>
-                  <w:divId w:val="2108964777"/>
+                  <w:divId w:val="1882941721"/>
                   <w:tblCellSpacing w:w="15" w:type="dxa"/>
                 </w:trPr>
                 <w:tc>
@@ -31910,7 +32579,7 @@
               </w:tr>
               <w:tr>
                 <w:trPr>
-                  <w:divId w:val="2108964777"/>
+                  <w:divId w:val="1882941721"/>
                   <w:tblCellSpacing w:w="15" w:type="dxa"/>
                 </w:trPr>
                 <w:tc>
@@ -31956,7 +32625,7 @@
               </w:tr>
               <w:tr>
                 <w:trPr>
-                  <w:divId w:val="2108964777"/>
+                  <w:divId w:val="1882941721"/>
                   <w:tblCellSpacing w:w="15" w:type="dxa"/>
                 </w:trPr>
                 <w:tc>
@@ -32016,7 +32685,7 @@
               </w:tr>
               <w:tr>
                 <w:trPr>
-                  <w:divId w:val="2108964777"/>
+                  <w:divId w:val="1882941721"/>
                   <w:tblCellSpacing w:w="15" w:type="dxa"/>
                 </w:trPr>
                 <w:tc>
@@ -32062,7 +32731,7 @@
               </w:tr>
               <w:tr>
                 <w:trPr>
-                  <w:divId w:val="2108964777"/>
+                  <w:divId w:val="1882941721"/>
                   <w:tblCellSpacing w:w="15" w:type="dxa"/>
                 </w:trPr>
                 <w:tc>
@@ -32122,7 +32791,7 @@
               </w:tr>
               <w:tr>
                 <w:trPr>
-                  <w:divId w:val="2108964777"/>
+                  <w:divId w:val="1882941721"/>
                   <w:tblCellSpacing w:w="15" w:type="dxa"/>
                 </w:trPr>
                 <w:tc>
@@ -32182,7 +32851,7 @@
               </w:tr>
               <w:tr>
                 <w:trPr>
-                  <w:divId w:val="2108964777"/>
+                  <w:divId w:val="1882941721"/>
                   <w:tblCellSpacing w:w="15" w:type="dxa"/>
                 </w:trPr>
                 <w:tc>
@@ -32243,7 +32912,7 @@
               </w:tr>
               <w:tr>
                 <w:trPr>
-                  <w:divId w:val="2108964777"/>
+                  <w:divId w:val="1882941721"/>
                   <w:tblCellSpacing w:w="15" w:type="dxa"/>
                 </w:trPr>
                 <w:tc>
@@ -32303,7 +32972,7 @@
               </w:tr>
               <w:tr>
                 <w:trPr>
-                  <w:divId w:val="2108964777"/>
+                  <w:divId w:val="1882941721"/>
                   <w:tblCellSpacing w:w="15" w:type="dxa"/>
                 </w:trPr>
                 <w:tc>
@@ -32363,7 +33032,7 @@
               </w:tr>
               <w:tr>
                 <w:trPr>
-                  <w:divId w:val="2108964777"/>
+                  <w:divId w:val="1882941721"/>
                   <w:tblCellSpacing w:w="15" w:type="dxa"/>
                 </w:trPr>
                 <w:tc>
@@ -32423,7 +33092,7 @@
               </w:tr>
               <w:tr>
                 <w:trPr>
-                  <w:divId w:val="2108964777"/>
+                  <w:divId w:val="1882941721"/>
                   <w:tblCellSpacing w:w="15" w:type="dxa"/>
                 </w:trPr>
                 <w:tc>
@@ -32483,7 +33152,7 @@
               </w:tr>
               <w:tr>
                 <w:trPr>
-                  <w:divId w:val="2108964777"/>
+                  <w:divId w:val="1882941721"/>
                   <w:tblCellSpacing w:w="15" w:type="dxa"/>
                 </w:trPr>
                 <w:tc>
@@ -32543,7 +33212,7 @@
               </w:tr>
               <w:tr>
                 <w:trPr>
-                  <w:divId w:val="2108964777"/>
+                  <w:divId w:val="1882941721"/>
                   <w:tblCellSpacing w:w="15" w:type="dxa"/>
                 </w:trPr>
                 <w:tc>
@@ -32582,23 +33251,7 @@
                       <w:rPr>
                         <w:noProof/>
                       </w:rPr>
-                      <w:t>C. Xiong, X. Zhao, D. Tang, K. Jayashree, S. Yan and T.-K. Kim, "</w:t>
-                    </w:r>
-                    <w:bookmarkStart w:id="312" w:name="OLE_LINK9"/>
-                    <w:bookmarkStart w:id="313" w:name="OLE_LINK10"/>
-                    <w:r>
-                      <w:rPr>
-                        <w:noProof/>
-                      </w:rPr>
-                      <w:t>Conditional Convolutional Neural Network for Modality-aware Face Recognition</w:t>
-                    </w:r>
-                    <w:bookmarkEnd w:id="312"/>
-                    <w:bookmarkEnd w:id="313"/>
-                    <w:r>
-                      <w:rPr>
-                        <w:noProof/>
-                      </w:rPr>
-                      <w:t xml:space="preserve">," in </w:t>
+                      <w:t xml:space="preserve">C. Xiong, X. Zhao, D. Tang, K. Jayashree, S. Yan and T.-K. Kim, "Conditional Convolutional Neural Network for Modality-aware Face Recognition," in </w:t>
                     </w:r>
                     <w:r>
                       <w:rPr>
@@ -32619,7 +33272,7 @@
               </w:tr>
               <w:tr>
                 <w:trPr>
-                  <w:divId w:val="2108964777"/>
+                  <w:divId w:val="1882941721"/>
                   <w:tblCellSpacing w:w="15" w:type="dxa"/>
                 </w:trPr>
                 <w:tc>
@@ -32679,7 +33332,7 @@
               </w:tr>
               <w:tr>
                 <w:trPr>
-                  <w:divId w:val="2108964777"/>
+                  <w:divId w:val="1882941721"/>
                   <w:tblCellSpacing w:w="15" w:type="dxa"/>
                 </w:trPr>
                 <w:tc>
@@ -32699,6 +33352,66 @@
                         <w:noProof/>
                       </w:rPr>
                       <w:t xml:space="preserve">[18] </w:t>
+                    </w:r>
+                  </w:p>
+                </w:tc>
+                <w:tc>
+                  <w:tcPr>
+                    <w:tcW w:w="0" w:type="auto"/>
+                    <w:hideMark/>
+                  </w:tcPr>
+                  <w:p>
+                    <w:pPr>
+                      <w:pStyle w:val="Bibliography"/>
+                      <w:rPr>
+                        <w:noProof/>
+                      </w:rPr>
+                    </w:pPr>
+                    <w:r>
+                      <w:rPr>
+                        <w:noProof/>
+                      </w:rPr>
+                      <w:t xml:space="preserve">D. K. Pal, F. Juefei-Xu and M. Savvides, "Discriminative Invariant Kernel Features: A Bells-and-Whistles-Free Approach to Unsupervised Face Recognition and Pose Estimation," in </w:t>
+                    </w:r>
+                    <w:r>
+                      <w:rPr>
+                        <w:i/>
+                        <w:iCs/>
+                        <w:noProof/>
+                      </w:rPr>
+                      <w:t>CVPR</w:t>
+                    </w:r>
+                    <w:r>
+                      <w:rPr>
+                        <w:noProof/>
+                      </w:rPr>
+                      <w:t xml:space="preserve">, 2016. </w:t>
+                    </w:r>
+                  </w:p>
+                </w:tc>
+              </w:tr>
+              <w:tr>
+                <w:trPr>
+                  <w:divId w:val="1882941721"/>
+                  <w:tblCellSpacing w:w="15" w:type="dxa"/>
+                </w:trPr>
+                <w:tc>
+                  <w:tcPr>
+                    <w:tcW w:w="50" w:type="pct"/>
+                    <w:hideMark/>
+                  </w:tcPr>
+                  <w:p>
+                    <w:pPr>
+                      <w:pStyle w:val="Bibliography"/>
+                      <w:rPr>
+                        <w:noProof/>
+                      </w:rPr>
+                    </w:pPr>
+                    <w:r>
+                      <w:rPr>
+                        <w:noProof/>
+                      </w:rPr>
+                      <w:t xml:space="preserve">[19] </w:t>
                     </w:r>
                   </w:p>
                 </w:tc>
@@ -32739,7 +33452,7 @@
               </w:tr>
               <w:tr>
                 <w:trPr>
-                  <w:divId w:val="2108964777"/>
+                  <w:divId w:val="1882941721"/>
                   <w:tblCellSpacing w:w="15" w:type="dxa"/>
                 </w:trPr>
                 <w:tc>
@@ -32758,7 +33471,8 @@
                       <w:rPr>
                         <w:noProof/>
                       </w:rPr>
-                      <w:t xml:space="preserve">[19] </w:t>
+                      <w:lastRenderedPageBreak/>
+                      <w:t xml:space="preserve">[20] </w:t>
                     </w:r>
                   </w:p>
                 </w:tc>
@@ -32799,7 +33513,7 @@
               </w:tr>
               <w:tr>
                 <w:trPr>
-                  <w:divId w:val="2108964777"/>
+                  <w:divId w:val="1882941721"/>
                   <w:tblCellSpacing w:w="15" w:type="dxa"/>
                 </w:trPr>
                 <w:tc>
@@ -32818,8 +33532,7 @@
                       <w:rPr>
                         <w:noProof/>
                       </w:rPr>
-                      <w:lastRenderedPageBreak/>
-                      <w:t xml:space="preserve">[20] </w:t>
+                      <w:t xml:space="preserve">[21] </w:t>
                     </w:r>
                   </w:p>
                 </w:tc>
@@ -32860,7 +33573,7 @@
               </w:tr>
               <w:tr>
                 <w:trPr>
-                  <w:divId w:val="2108964777"/>
+                  <w:divId w:val="1882941721"/>
                   <w:tblCellSpacing w:w="15" w:type="dxa"/>
                 </w:trPr>
                 <w:tc>
@@ -32879,7 +33592,7 @@
                       <w:rPr>
                         <w:noProof/>
                       </w:rPr>
-                      <w:t xml:space="preserve">[21] </w:t>
+                      <w:t xml:space="preserve">[22] </w:t>
                     </w:r>
                   </w:p>
                 </w:tc>
@@ -32920,7 +33633,7 @@
               </w:tr>
               <w:tr>
                 <w:trPr>
-                  <w:divId w:val="2108964777"/>
+                  <w:divId w:val="1882941721"/>
                   <w:tblCellSpacing w:w="15" w:type="dxa"/>
                 </w:trPr>
                 <w:tc>
@@ -32939,7 +33652,7 @@
                       <w:rPr>
                         <w:noProof/>
                       </w:rPr>
-                      <w:t xml:space="preserve">[22] </w:t>
+                      <w:t xml:space="preserve">[23] </w:t>
                     </w:r>
                   </w:p>
                 </w:tc>
@@ -32980,7 +33693,7 @@
               </w:tr>
               <w:tr>
                 <w:trPr>
-                  <w:divId w:val="2108964777"/>
+                  <w:divId w:val="1882941721"/>
                   <w:tblCellSpacing w:w="15" w:type="dxa"/>
                 </w:trPr>
                 <w:tc>
@@ -32999,7 +33712,7 @@
                       <w:rPr>
                         <w:noProof/>
                       </w:rPr>
-                      <w:t xml:space="preserve">[23] </w:t>
+                      <w:t xml:space="preserve">[24] </w:t>
                     </w:r>
                   </w:p>
                 </w:tc>
@@ -33040,7 +33753,7 @@
               </w:tr>
               <w:tr>
                 <w:trPr>
-                  <w:divId w:val="2108964777"/>
+                  <w:divId w:val="1882941721"/>
                   <w:tblCellSpacing w:w="15" w:type="dxa"/>
                 </w:trPr>
                 <w:tc>
@@ -33059,7 +33772,7 @@
                       <w:rPr>
                         <w:noProof/>
                       </w:rPr>
-                      <w:t xml:space="preserve">[24] </w:t>
+                      <w:t xml:space="preserve">[25] </w:t>
                     </w:r>
                   </w:p>
                 </w:tc>
@@ -33100,7 +33813,7 @@
               </w:tr>
               <w:tr>
                 <w:trPr>
-                  <w:divId w:val="2108964777"/>
+                  <w:divId w:val="1882941721"/>
                   <w:tblCellSpacing w:w="15" w:type="dxa"/>
                 </w:trPr>
                 <w:tc>
@@ -33119,7 +33832,7 @@
                       <w:rPr>
                         <w:noProof/>
                       </w:rPr>
-                      <w:t xml:space="preserve">[25] </w:t>
+                      <w:t xml:space="preserve">[26] </w:t>
                     </w:r>
                   </w:p>
                 </w:tc>
@@ -33160,7 +33873,7 @@
               </w:tr>
               <w:tr>
                 <w:trPr>
-                  <w:divId w:val="2108964777"/>
+                  <w:divId w:val="1882941721"/>
                   <w:tblCellSpacing w:w="15" w:type="dxa"/>
                 </w:trPr>
                 <w:tc>
@@ -33179,7 +33892,7 @@
                       <w:rPr>
                         <w:noProof/>
                       </w:rPr>
-                      <w:t xml:space="preserve">[26] </w:t>
+                      <w:t xml:space="preserve">[27] </w:t>
                     </w:r>
                   </w:p>
                 </w:tc>
@@ -33220,7 +33933,7 @@
               </w:tr>
               <w:tr>
                 <w:trPr>
-                  <w:divId w:val="2108964777"/>
+                  <w:divId w:val="1882941721"/>
                   <w:tblCellSpacing w:w="15" w:type="dxa"/>
                 </w:trPr>
                 <w:tc>
@@ -33239,7 +33952,7 @@
                       <w:rPr>
                         <w:noProof/>
                       </w:rPr>
-                      <w:t xml:space="preserve">[27] </w:t>
+                      <w:t xml:space="preserve">[28] </w:t>
                     </w:r>
                   </w:p>
                 </w:tc>
@@ -33280,7 +33993,7 @@
               </w:tr>
               <w:tr>
                 <w:trPr>
-                  <w:divId w:val="2108964777"/>
+                  <w:divId w:val="1882941721"/>
                   <w:tblCellSpacing w:w="15" w:type="dxa"/>
                 </w:trPr>
                 <w:tc>
@@ -33299,7 +34012,7 @@
                       <w:rPr>
                         <w:noProof/>
                       </w:rPr>
-                      <w:t xml:space="preserve">[28] </w:t>
+                      <w:t xml:space="preserve">[29] </w:t>
                     </w:r>
                   </w:p>
                 </w:tc>
@@ -33340,7 +34053,7 @@
               </w:tr>
               <w:tr>
                 <w:trPr>
-                  <w:divId w:val="2108964777"/>
+                  <w:divId w:val="1882941721"/>
                   <w:tblCellSpacing w:w="15" w:type="dxa"/>
                 </w:trPr>
                 <w:tc>
@@ -33359,7 +34072,8 @@
                       <w:rPr>
                         <w:noProof/>
                       </w:rPr>
-                      <w:t xml:space="preserve">[29] </w:t>
+                      <w:lastRenderedPageBreak/>
+                      <w:t xml:space="preserve">[30] </w:t>
                     </w:r>
                   </w:p>
                 </w:tc>
@@ -33400,7 +34114,7 @@
               </w:tr>
               <w:tr>
                 <w:trPr>
-                  <w:divId w:val="2108964777"/>
+                  <w:divId w:val="1882941721"/>
                   <w:tblCellSpacing w:w="15" w:type="dxa"/>
                 </w:trPr>
                 <w:tc>
@@ -33419,8 +34133,7 @@
                       <w:rPr>
                         <w:noProof/>
                       </w:rPr>
-                      <w:lastRenderedPageBreak/>
-                      <w:t xml:space="preserve">[30] </w:t>
+                      <w:t xml:space="preserve">[31] </w:t>
                     </w:r>
                   </w:p>
                 </w:tc>
@@ -33462,7 +34175,7 @@
             </w:tbl>
             <w:p>
               <w:pPr>
-                <w:divId w:val="2108964777"/>
+                <w:divId w:val="1882941721"/>
                 <w:rPr>
                   <w:rFonts w:eastAsia="Times New Roman"/>
                   <w:noProof/>
@@ -33479,6 +34192,8 @@
                 <w:fldChar w:fldCharType="end"/>
               </w:r>
             </w:p>
+            <w:bookmarkStart w:id="311" w:name="_GoBack" w:displacedByCustomXml="next"/>
+            <w:bookmarkEnd w:id="311" w:displacedByCustomXml="next"/>
           </w:sdtContent>
         </w:sdt>
       </w:sdtContent>
@@ -33586,7 +34301,7 @@
           <w:rPr>
             <w:noProof/>
           </w:rPr>
-          <w:t>20</w:t>
+          <w:t>34</w:t>
         </w:r>
         <w:r>
           <w:rPr>
@@ -33642,49 +34357,49 @@
         <v:path o:extrusionok="f" gradientshapeok="t" o:connecttype="rect"/>
         <o:lock v:ext="edit" aspectratio="t"/>
       </v:shapetype>
-      <v:shape id="_x0000_i1614" type="#_x0000_t75" style="width:11.5pt;height:11.5pt" o:bullet="t">
+      <v:shape id="_x0000_i1201" type="#_x0000_t75" style="width:11.25pt;height:11.25pt" o:bullet="t">
         <v:imagedata r:id="rId1" o:title="BD14565_"/>
       </v:shape>
     </w:pict>
   </w:numPicBullet>
   <w:numPicBullet w:numPicBulletId="1">
     <w:pict>
-      <v:shape id="_x0000_i1615" type="#_x0000_t75" style="width:9.2pt;height:9.2pt" o:bullet="t">
+      <v:shape id="_x0000_i1202" type="#_x0000_t75" style="width:9pt;height:9pt" o:bullet="t">
         <v:imagedata r:id="rId2" o:title="BD14755_"/>
       </v:shape>
     </w:pict>
   </w:numPicBullet>
   <w:numPicBullet w:numPicBulletId="2">
     <w:pict>
-      <v:shape id="_x0000_i1616" type="#_x0000_t75" style="width:11.5pt;height:11.5pt" o:bullet="t">
+      <v:shape id="_x0000_i1203" type="#_x0000_t75" style="width:11.25pt;height:11.25pt" o:bullet="t">
         <v:imagedata r:id="rId3" o:title="BD14752_"/>
       </v:shape>
     </w:pict>
   </w:numPicBullet>
   <w:numPicBullet w:numPicBulletId="3">
     <w:pict>
-      <v:shape id="_x0000_i1617" type="#_x0000_t75" style="width:9.2pt;height:9.2pt" o:bullet="t">
+      <v:shape id="_x0000_i1204" type="#_x0000_t75" style="width:9pt;height:9pt" o:bullet="t">
         <v:imagedata r:id="rId4" o:title="BD14581_"/>
       </v:shape>
     </w:pict>
   </w:numPicBullet>
   <w:numPicBullet w:numPicBulletId="4">
     <w:pict>
-      <v:shape id="_x0000_i1618" type="#_x0000_t75" style="width:24.75pt;height:32.25pt" o:bullet="t">
+      <v:shape id="_x0000_i1205" type="#_x0000_t75" style="width:24.75pt;height:32.25pt" o:bullet="t">
         <v:imagedata r:id="rId5" o:title="light"/>
       </v:shape>
     </w:pict>
   </w:numPicBullet>
   <w:numPicBullet w:numPicBulletId="5">
     <w:pict>
-      <v:shape id="_x0000_i1619" type="#_x0000_t75" style="width:24.75pt;height:24.75pt" o:bullet="t">
+      <v:shape id="_x0000_i1206" type="#_x0000_t75" style="width:24.75pt;height:24.75pt" o:bullet="t">
         <v:imagedata r:id="rId6" o:title="key"/>
       </v:shape>
     </w:pict>
   </w:numPicBullet>
   <w:numPicBullet w:numPicBulletId="6">
     <w:pict>
-      <v:shape id="_x0000_i1620" type="#_x0000_t75" style="width:24.75pt;height:29.95pt" o:bullet="t">
+      <v:shape id="_x0000_i1207" type="#_x0000_t75" style="width:24.75pt;height:30pt" o:bullet="t">
         <v:imagedata r:id="rId7" o:title="lock1"/>
       </v:shape>
     </w:pict>
@@ -34553,7 +35268,6 @@
     <w:lvl w:ilvl="0" w:tplc="6F56C304">
       <w:start w:val="1"/>
       <w:numFmt w:val="lowerLetter"/>
-      <w:pStyle w:val="ListParagraph"/>
       <w:lvlText w:val="(%1)"/>
       <w:lvlJc w:val="left"/>
       <w:pPr>
@@ -35354,6 +36068,120 @@
     </w:lvl>
   </w:abstractNum>
   <w:abstractNum w:abstractNumId="22" w15:restartNumberingAfterBreak="0">
+    <w:nsid w:val="2A345A54"/>
+    <w:multiLevelType w:val="hybridMultilevel"/>
+    <w:tmpl w:val="6284F81A"/>
+    <w:lvl w:ilvl="0" w:tplc="9910A92E">
+      <w:start w:val="1"/>
+      <w:numFmt w:val="bullet"/>
+      <w:pStyle w:val="ListParagraph"/>
+      <w:lvlText w:val="-"/>
+      <w:lvlJc w:val="left"/>
+      <w:pPr>
+        <w:ind w:left="720" w:hanging="360"/>
+      </w:pPr>
+      <w:rPr>
+        <w:rFonts w:ascii="Times New Roman" w:eastAsia="MS Mincho" w:hAnsi="Times New Roman" w:cs="Times New Roman" w:hint="default"/>
+      </w:rPr>
+    </w:lvl>
+    <w:lvl w:ilvl="1" w:tplc="042A0003" w:tentative="1">
+      <w:start w:val="1"/>
+      <w:numFmt w:val="bullet"/>
+      <w:lvlText w:val="o"/>
+      <w:lvlJc w:val="left"/>
+      <w:pPr>
+        <w:ind w:left="1440" w:hanging="360"/>
+      </w:pPr>
+      <w:rPr>
+        <w:rFonts w:ascii="Courier New" w:hAnsi="Courier New" w:cs="Courier New" w:hint="default"/>
+      </w:rPr>
+    </w:lvl>
+    <w:lvl w:ilvl="2" w:tplc="042A0005" w:tentative="1">
+      <w:start w:val="1"/>
+      <w:numFmt w:val="bullet"/>
+      <w:lvlText w:val=""/>
+      <w:lvlJc w:val="left"/>
+      <w:pPr>
+        <w:ind w:left="2160" w:hanging="360"/>
+      </w:pPr>
+      <w:rPr>
+        <w:rFonts w:ascii="Wingdings" w:hAnsi="Wingdings" w:hint="default"/>
+      </w:rPr>
+    </w:lvl>
+    <w:lvl w:ilvl="3" w:tplc="042A0001" w:tentative="1">
+      <w:start w:val="1"/>
+      <w:numFmt w:val="bullet"/>
+      <w:lvlText w:val=""/>
+      <w:lvlJc w:val="left"/>
+      <w:pPr>
+        <w:ind w:left="2880" w:hanging="360"/>
+      </w:pPr>
+      <w:rPr>
+        <w:rFonts w:ascii="Symbol" w:hAnsi="Symbol" w:hint="default"/>
+      </w:rPr>
+    </w:lvl>
+    <w:lvl w:ilvl="4" w:tplc="042A0003" w:tentative="1">
+      <w:start w:val="1"/>
+      <w:numFmt w:val="bullet"/>
+      <w:lvlText w:val="o"/>
+      <w:lvlJc w:val="left"/>
+      <w:pPr>
+        <w:ind w:left="3600" w:hanging="360"/>
+      </w:pPr>
+      <w:rPr>
+        <w:rFonts w:ascii="Courier New" w:hAnsi="Courier New" w:cs="Courier New" w:hint="default"/>
+      </w:rPr>
+    </w:lvl>
+    <w:lvl w:ilvl="5" w:tplc="042A0005" w:tentative="1">
+      <w:start w:val="1"/>
+      <w:numFmt w:val="bullet"/>
+      <w:lvlText w:val=""/>
+      <w:lvlJc w:val="left"/>
+      <w:pPr>
+        <w:ind w:left="4320" w:hanging="360"/>
+      </w:pPr>
+      <w:rPr>
+        <w:rFonts w:ascii="Wingdings" w:hAnsi="Wingdings" w:hint="default"/>
+      </w:rPr>
+    </w:lvl>
+    <w:lvl w:ilvl="6" w:tplc="042A0001" w:tentative="1">
+      <w:start w:val="1"/>
+      <w:numFmt w:val="bullet"/>
+      <w:lvlText w:val=""/>
+      <w:lvlJc w:val="left"/>
+      <w:pPr>
+        <w:ind w:left="5040" w:hanging="360"/>
+      </w:pPr>
+      <w:rPr>
+        <w:rFonts w:ascii="Symbol" w:hAnsi="Symbol" w:hint="default"/>
+      </w:rPr>
+    </w:lvl>
+    <w:lvl w:ilvl="7" w:tplc="042A0003" w:tentative="1">
+      <w:start w:val="1"/>
+      <w:numFmt w:val="bullet"/>
+      <w:lvlText w:val="o"/>
+      <w:lvlJc w:val="left"/>
+      <w:pPr>
+        <w:ind w:left="5760" w:hanging="360"/>
+      </w:pPr>
+      <w:rPr>
+        <w:rFonts w:ascii="Courier New" w:hAnsi="Courier New" w:cs="Courier New" w:hint="default"/>
+      </w:rPr>
+    </w:lvl>
+    <w:lvl w:ilvl="8" w:tplc="042A0005" w:tentative="1">
+      <w:start w:val="1"/>
+      <w:numFmt w:val="bullet"/>
+      <w:lvlText w:val=""/>
+      <w:lvlJc w:val="left"/>
+      <w:pPr>
+        <w:ind w:left="6480" w:hanging="360"/>
+      </w:pPr>
+      <w:rPr>
+        <w:rFonts w:ascii="Wingdings" w:hAnsi="Wingdings" w:hint="default"/>
+      </w:rPr>
+    </w:lvl>
+  </w:abstractNum>
+  <w:abstractNum w:abstractNumId="23" w15:restartNumberingAfterBreak="0">
     <w:nsid w:val="320520B0"/>
     <w:multiLevelType w:val="hybridMultilevel"/>
     <w:tmpl w:val="4F70E1D6"/>
@@ -35466,7 +36294,7 @@
       </w:rPr>
     </w:lvl>
   </w:abstractNum>
-  <w:abstractNum w:abstractNumId="23" w15:restartNumberingAfterBreak="0">
+  <w:abstractNum w:abstractNumId="24" w15:restartNumberingAfterBreak="0">
     <w:nsid w:val="326D4184"/>
     <w:multiLevelType w:val="hybridMultilevel"/>
     <w:tmpl w:val="6002A9CA"/>
@@ -35579,7 +36407,7 @@
       </w:rPr>
     </w:lvl>
   </w:abstractNum>
-  <w:abstractNum w:abstractNumId="24" w15:restartNumberingAfterBreak="0">
+  <w:abstractNum w:abstractNumId="25" w15:restartNumberingAfterBreak="0">
     <w:nsid w:val="33E35267"/>
     <w:multiLevelType w:val="hybridMultilevel"/>
     <w:tmpl w:val="680632C6"/>
@@ -35668,7 +36496,7 @@
       </w:pPr>
     </w:lvl>
   </w:abstractNum>
-  <w:abstractNum w:abstractNumId="25" w15:restartNumberingAfterBreak="0">
+  <w:abstractNum w:abstractNumId="26" w15:restartNumberingAfterBreak="0">
     <w:nsid w:val="340C69B3"/>
     <w:multiLevelType w:val="hybridMultilevel"/>
     <w:tmpl w:val="971222D6"/>
@@ -35786,7 +36614,7 @@
       </w:rPr>
     </w:lvl>
   </w:abstractNum>
-  <w:abstractNum w:abstractNumId="26" w15:restartNumberingAfterBreak="0">
+  <w:abstractNum w:abstractNumId="27" w15:restartNumberingAfterBreak="0">
     <w:nsid w:val="37660336"/>
     <w:multiLevelType w:val="hybridMultilevel"/>
     <w:tmpl w:val="78D27160"/>
@@ -35927,7 +36755,7 @@
       </w:rPr>
     </w:lvl>
   </w:abstractNum>
-  <w:abstractNum w:abstractNumId="27" w15:restartNumberingAfterBreak="0">
+  <w:abstractNum w:abstractNumId="28" w15:restartNumberingAfterBreak="0">
     <w:nsid w:val="394E2598"/>
     <w:multiLevelType w:val="hybridMultilevel"/>
     <w:tmpl w:val="9DA2D73A"/>
@@ -36040,7 +36868,7 @@
       </w:rPr>
     </w:lvl>
   </w:abstractNum>
-  <w:abstractNum w:abstractNumId="28" w15:restartNumberingAfterBreak="0">
+  <w:abstractNum w:abstractNumId="29" w15:restartNumberingAfterBreak="0">
     <w:nsid w:val="3E27268F"/>
     <w:multiLevelType w:val="hybridMultilevel"/>
     <w:tmpl w:val="55AE887C"/>
@@ -36153,7 +36981,7 @@
       </w:rPr>
     </w:lvl>
   </w:abstractNum>
-  <w:abstractNum w:abstractNumId="29" w15:restartNumberingAfterBreak="0">
+  <w:abstractNum w:abstractNumId="30" w15:restartNumberingAfterBreak="0">
     <w:nsid w:val="3FCE0F52"/>
     <w:multiLevelType w:val="multilevel"/>
     <w:tmpl w:val="421A35DA"/>
@@ -36267,7 +37095,7 @@
       </w:rPr>
     </w:lvl>
   </w:abstractNum>
-  <w:abstractNum w:abstractNumId="30" w15:restartNumberingAfterBreak="0">
+  <w:abstractNum w:abstractNumId="31" w15:restartNumberingAfterBreak="0">
     <w:nsid w:val="403865D8"/>
     <w:multiLevelType w:val="hybridMultilevel"/>
     <w:tmpl w:val="7D743C3C"/>
@@ -36383,7 +37211,7 @@
       </w:rPr>
     </w:lvl>
   </w:abstractNum>
-  <w:abstractNum w:abstractNumId="31" w15:restartNumberingAfterBreak="0">
+  <w:abstractNum w:abstractNumId="32" w15:restartNumberingAfterBreak="0">
     <w:nsid w:val="434C7E4A"/>
     <w:multiLevelType w:val="hybridMultilevel"/>
     <w:tmpl w:val="3E64E798"/>
@@ -36501,7 +37329,7 @@
       </w:rPr>
     </w:lvl>
   </w:abstractNum>
-  <w:abstractNum w:abstractNumId="32" w15:restartNumberingAfterBreak="0">
+  <w:abstractNum w:abstractNumId="33" w15:restartNumberingAfterBreak="0">
     <w:nsid w:val="43D33305"/>
     <w:multiLevelType w:val="hybridMultilevel"/>
     <w:tmpl w:val="F0F0F042"/>
@@ -36614,7 +37442,7 @@
       </w:rPr>
     </w:lvl>
   </w:abstractNum>
-  <w:abstractNum w:abstractNumId="33" w15:restartNumberingAfterBreak="0">
+  <w:abstractNum w:abstractNumId="34" w15:restartNumberingAfterBreak="0">
     <w:nsid w:val="472A68F7"/>
     <w:multiLevelType w:val="hybridMultilevel"/>
     <w:tmpl w:val="924A9370"/>
@@ -36726,7 +37554,7 @@
       </w:rPr>
     </w:lvl>
   </w:abstractNum>
-  <w:abstractNum w:abstractNumId="34" w15:restartNumberingAfterBreak="0">
+  <w:abstractNum w:abstractNumId="35" w15:restartNumberingAfterBreak="0">
     <w:nsid w:val="4BBD47C3"/>
     <w:multiLevelType w:val="hybridMultilevel"/>
     <w:tmpl w:val="6950C208"/>
@@ -36817,7 +37645,7 @@
       </w:pPr>
     </w:lvl>
   </w:abstractNum>
-  <w:abstractNum w:abstractNumId="35" w15:restartNumberingAfterBreak="0">
+  <w:abstractNum w:abstractNumId="36" w15:restartNumberingAfterBreak="0">
     <w:nsid w:val="4BE97DA9"/>
     <w:multiLevelType w:val="hybridMultilevel"/>
     <w:tmpl w:val="265AB93E"/>
@@ -36931,7 +37759,7 @@
       </w:rPr>
     </w:lvl>
   </w:abstractNum>
-  <w:abstractNum w:abstractNumId="36" w15:restartNumberingAfterBreak="0">
+  <w:abstractNum w:abstractNumId="37" w15:restartNumberingAfterBreak="0">
     <w:nsid w:val="537F7DCF"/>
     <w:multiLevelType w:val="hybridMultilevel"/>
     <w:tmpl w:val="9B103526"/>
@@ -37047,7 +37875,7 @@
       </w:rPr>
     </w:lvl>
   </w:abstractNum>
-  <w:abstractNum w:abstractNumId="37" w15:restartNumberingAfterBreak="0">
+  <w:abstractNum w:abstractNumId="38" w15:restartNumberingAfterBreak="0">
     <w:nsid w:val="57EB0E42"/>
     <w:multiLevelType w:val="hybridMultilevel"/>
     <w:tmpl w:val="AF4A1F6C"/>
@@ -37136,7 +37964,7 @@
       </w:pPr>
     </w:lvl>
   </w:abstractNum>
-  <w:abstractNum w:abstractNumId="38" w15:restartNumberingAfterBreak="0">
+  <w:abstractNum w:abstractNumId="39" w15:restartNumberingAfterBreak="0">
     <w:nsid w:val="599F7FAA"/>
     <w:multiLevelType w:val="hybridMultilevel"/>
     <w:tmpl w:val="E97E0498"/>
@@ -37252,7 +38080,7 @@
       </w:rPr>
     </w:lvl>
   </w:abstractNum>
-  <w:abstractNum w:abstractNumId="39" w15:restartNumberingAfterBreak="0">
+  <w:abstractNum w:abstractNumId="40" w15:restartNumberingAfterBreak="0">
     <w:nsid w:val="5B5F0BF3"/>
     <w:multiLevelType w:val="hybridMultilevel"/>
     <w:tmpl w:val="1CF8BE6A"/>
@@ -37365,7 +38193,7 @@
       </w:rPr>
     </w:lvl>
   </w:abstractNum>
-  <w:abstractNum w:abstractNumId="40" w15:restartNumberingAfterBreak="0">
+  <w:abstractNum w:abstractNumId="41" w15:restartNumberingAfterBreak="0">
     <w:nsid w:val="61235931"/>
     <w:multiLevelType w:val="hybridMultilevel"/>
     <w:tmpl w:val="B9FEF54C"/>
@@ -37481,7 +38309,7 @@
       </w:rPr>
     </w:lvl>
   </w:abstractNum>
-  <w:abstractNum w:abstractNumId="41" w15:restartNumberingAfterBreak="0">
+  <w:abstractNum w:abstractNumId="42" w15:restartNumberingAfterBreak="0">
     <w:nsid w:val="66807A67"/>
     <w:multiLevelType w:val="multilevel"/>
     <w:tmpl w:val="9D4E208A"/>
@@ -37672,7 +38500,7 @@
       </w:rPr>
     </w:lvl>
   </w:abstractNum>
-  <w:abstractNum w:abstractNumId="42" w15:restartNumberingAfterBreak="0">
+  <w:abstractNum w:abstractNumId="43" w15:restartNumberingAfterBreak="0">
     <w:nsid w:val="6AA50DA5"/>
     <w:multiLevelType w:val="hybridMultilevel"/>
     <w:tmpl w:val="254E7E00"/>
@@ -37786,7 +38614,7 @@
       </w:rPr>
     </w:lvl>
   </w:abstractNum>
-  <w:abstractNum w:abstractNumId="43" w15:restartNumberingAfterBreak="0">
+  <w:abstractNum w:abstractNumId="44" w15:restartNumberingAfterBreak="0">
     <w:nsid w:val="71757855"/>
     <w:multiLevelType w:val="hybridMultilevel"/>
     <w:tmpl w:val="3E468AA6"/>
@@ -37899,7 +38727,7 @@
       </w:rPr>
     </w:lvl>
   </w:abstractNum>
-  <w:abstractNum w:abstractNumId="44" w15:restartNumberingAfterBreak="0">
+  <w:abstractNum w:abstractNumId="45" w15:restartNumberingAfterBreak="0">
     <w:nsid w:val="74732909"/>
     <w:multiLevelType w:val="hybridMultilevel"/>
     <w:tmpl w:val="261ED4C8"/>
@@ -38012,7 +38840,7 @@
       </w:rPr>
     </w:lvl>
   </w:abstractNum>
-  <w:abstractNum w:abstractNumId="45" w15:restartNumberingAfterBreak="0">
+  <w:abstractNum w:abstractNumId="46" w15:restartNumberingAfterBreak="0">
     <w:nsid w:val="74925E12"/>
     <w:multiLevelType w:val="hybridMultilevel"/>
     <w:tmpl w:val="2E26CD80"/>
@@ -38125,7 +38953,7 @@
       </w:rPr>
     </w:lvl>
   </w:abstractNum>
-  <w:abstractNum w:abstractNumId="46" w15:restartNumberingAfterBreak="0">
+  <w:abstractNum w:abstractNumId="47" w15:restartNumberingAfterBreak="0">
     <w:nsid w:val="7CAA5135"/>
     <w:multiLevelType w:val="hybridMultilevel"/>
     <w:tmpl w:val="595A4F82"/>
@@ -38238,7 +39066,7 @@
       </w:rPr>
     </w:lvl>
   </w:abstractNum>
-  <w:abstractNum w:abstractNumId="47" w15:restartNumberingAfterBreak="0">
+  <w:abstractNum w:abstractNumId="48" w15:restartNumberingAfterBreak="0">
     <w:nsid w:val="7D9521C8"/>
     <w:multiLevelType w:val="multilevel"/>
     <w:tmpl w:val="8C9839BC"/>
@@ -38381,7 +39209,7 @@
     </w:lvl>
   </w:abstractNum>
   <w:num w:numId="1">
-    <w:abstractNumId w:val="41"/>
+    <w:abstractNumId w:val="42"/>
   </w:num>
   <w:num w:numId="2">
     <w:abstractNumId w:val="8"/>
@@ -38411,28 +39239,28 @@
     <w:abstractNumId w:val="0"/>
   </w:num>
   <w:num w:numId="11">
-    <w:abstractNumId w:val="38"/>
+    <w:abstractNumId w:val="39"/>
   </w:num>
   <w:num w:numId="12">
-    <w:abstractNumId w:val="36"/>
+    <w:abstractNumId w:val="37"/>
   </w:num>
   <w:num w:numId="13">
-    <w:abstractNumId w:val="28"/>
+    <w:abstractNumId w:val="29"/>
   </w:num>
   <w:num w:numId="14">
-    <w:abstractNumId w:val="30"/>
+    <w:abstractNumId w:val="31"/>
   </w:num>
   <w:num w:numId="15">
-    <w:abstractNumId w:val="31"/>
+    <w:abstractNumId w:val="32"/>
   </w:num>
   <w:num w:numId="16">
-    <w:abstractNumId w:val="25"/>
+    <w:abstractNumId w:val="26"/>
   </w:num>
   <w:num w:numId="17">
-    <w:abstractNumId w:val="40"/>
+    <w:abstractNumId w:val="41"/>
   </w:num>
   <w:num w:numId="18">
-    <w:abstractNumId w:val="34"/>
+    <w:abstractNumId w:val="35"/>
   </w:num>
   <w:num w:numId="19">
     <w:abstractNumId w:val="13"/>
@@ -38447,34 +39275,34 @@
     <w:abstractNumId w:val="12"/>
   </w:num>
   <w:num w:numId="23">
-    <w:abstractNumId w:val="32"/>
+    <w:abstractNumId w:val="33"/>
   </w:num>
   <w:num w:numId="24">
     <w:abstractNumId w:val="19"/>
   </w:num>
   <w:num w:numId="25">
-    <w:abstractNumId w:val="29"/>
+    <w:abstractNumId w:val="30"/>
   </w:num>
   <w:num w:numId="26">
-    <w:abstractNumId w:val="27"/>
+    <w:abstractNumId w:val="28"/>
   </w:num>
   <w:num w:numId="27">
     <w:abstractNumId w:val="14"/>
   </w:num>
   <w:num w:numId="28">
-    <w:abstractNumId w:val="46"/>
+    <w:abstractNumId w:val="47"/>
   </w:num>
   <w:num w:numId="29">
-    <w:abstractNumId w:val="44"/>
+    <w:abstractNumId w:val="45"/>
   </w:num>
   <w:num w:numId="30">
-    <w:abstractNumId w:val="43"/>
+    <w:abstractNumId w:val="44"/>
   </w:num>
   <w:num w:numId="31">
     <w:abstractNumId w:val="18"/>
   </w:num>
   <w:num w:numId="32">
-    <w:abstractNumId w:val="23"/>
+    <w:abstractNumId w:val="24"/>
   </w:num>
   <w:num w:numId="33">
     <w:abstractNumId w:val="9"/>
@@ -38483,46 +39311,49 @@
     <w:abstractNumId w:val="10"/>
   </w:num>
   <w:num w:numId="35">
-    <w:abstractNumId w:val="26"/>
+    <w:abstractNumId w:val="27"/>
   </w:num>
   <w:num w:numId="36">
-    <w:abstractNumId w:val="47"/>
+    <w:abstractNumId w:val="48"/>
   </w:num>
   <w:num w:numId="37">
-    <w:abstractNumId w:val="39"/>
+    <w:abstractNumId w:val="40"/>
   </w:num>
   <w:num w:numId="38">
-    <w:abstractNumId w:val="22"/>
+    <w:abstractNumId w:val="23"/>
   </w:num>
   <w:num w:numId="39">
-    <w:abstractNumId w:val="33"/>
+    <w:abstractNumId w:val="34"/>
   </w:num>
   <w:num w:numId="40">
     <w:abstractNumId w:val="11"/>
   </w:num>
   <w:num w:numId="41">
-    <w:abstractNumId w:val="45"/>
+    <w:abstractNumId w:val="46"/>
   </w:num>
   <w:num w:numId="42">
     <w:abstractNumId w:val="20"/>
   </w:num>
   <w:num w:numId="43">
-    <w:abstractNumId w:val="42"/>
+    <w:abstractNumId w:val="43"/>
   </w:num>
   <w:num w:numId="44">
-    <w:abstractNumId w:val="35"/>
+    <w:abstractNumId w:val="36"/>
   </w:num>
   <w:num w:numId="45">
     <w:abstractNumId w:val="21"/>
   </w:num>
   <w:num w:numId="46">
-    <w:abstractNumId w:val="24"/>
+    <w:abstractNumId w:val="25"/>
   </w:num>
   <w:num w:numId="47">
-    <w:abstractNumId w:val="37"/>
+    <w:abstractNumId w:val="38"/>
   </w:num>
   <w:num w:numId="48">
     <w:abstractNumId w:val="15"/>
+  </w:num>
+  <w:num w:numId="49">
+    <w:abstractNumId w:val="22"/>
   </w:num>
   <w:numIdMacAtCleanup w:val="41"/>
 </w:numbering>
@@ -40649,13 +41480,14 @@
     <w:autoRedefine/>
     <w:uiPriority w:val="34"/>
     <w:qFormat/>
-    <w:rsid w:val="00785ED7"/>
+    <w:rsid w:val="007F1E2B"/>
     <w:pPr>
       <w:numPr>
-        <w:numId w:val="48"/>
+        <w:numId w:val="49"/>
       </w:numPr>
+      <w:ind w:left="142" w:hanging="142"/>
       <w:contextualSpacing/>
-      <w:jc w:val="center"/>
+      <w:jc w:val="left"/>
     </w:pPr>
     <w:rPr>
       <w:b/>
@@ -41755,7 +42587,7 @@
     <w:basedOn w:val="DefaultParagraphFont"/>
     <w:link w:val="ListParagraph"/>
     <w:uiPriority w:val="34"/>
-    <w:rsid w:val="00785ED7"/>
+    <w:rsid w:val="007F1E2B"/>
     <w:rPr>
       <w:b/>
       <w:i/>
@@ -41915,7 +42747,6 @@
         <w:numId w:val="24"/>
       </w:numPr>
       <w:spacing w:after="0"/>
-      <w:jc w:val="left"/>
     </w:pPr>
     <w:rPr>
       <w:noProof/>
@@ -41977,7 +42808,6 @@
         <w:numId w:val="25"/>
       </w:numPr>
       <w:spacing w:after="0"/>
-      <w:jc w:val="left"/>
     </w:pPr>
     <w:rPr>
       <w:szCs w:val="26"/>
@@ -45894,7 +46724,7 @@
       </b:Author>
     </b:Author>
     <b:ConferenceName>Conference on Neural Information Processing Systems NIPS 2012</b:ConferenceName>
-    <b:RefOrder>18</b:RefOrder>
+    <b:RefOrder>19</b:RefOrder>
   </b:Source>
   <b:Source>
     <b:Tag>KSi15</b:Tag>
@@ -45917,7 +46747,7 @@
     <b:Title>Very deep convolutional networks for large-scale image recognition</b:Title>
     <b:Year>2015</b:Year>
     <b:ConferenceName>International Conference on Learning Representations ICLR 2015</b:ConferenceName>
-    <b:RefOrder>19</b:RefOrder>
+    <b:RefOrder>20</b:RefOrder>
   </b:Source>
   <b:Source>
     <b:Tag>Hua07</b:Tag>
@@ -46010,7 +46840,7 @@
     <b:Title>A compact and discriminative face track descriptor</b:Title>
     <b:Year>2014</b:Year>
     <b:ConferenceName>Proc. CVPR</b:ConferenceName>
-    <b:RefOrder>20</b:RefOrder>
+    <b:RefOrder>21</b:RefOrder>
   </b:Source>
   <b:Source>
     <b:Tag>YTa15</b:Tag>
@@ -46041,7 +46871,7 @@
     <b:Title>Web-scale training for face identification</b:Title>
     <b:Year>2015</b:Year>
     <b:ConferenceName>Proc. CVPR</b:ConferenceName>
-    <b:RefOrder>21</b:RefOrder>
+    <b:RefOrder>22</b:RefOrder>
   </b:Source>
   <b:Source>
     <b:Tag>FSc15</b:Tag>
@@ -46092,7 +46922,7 @@
     <b:Year>2014</b:Year>
     <b:ConferenceName>Proc. IEEE International Conference on Image Processing</b:ConferenceName>
     <b:City>Paris</b:City>
-    <b:RefOrder>22</b:RefOrder>
+    <b:RefOrder>23</b:RefOrder>
   </b:Source>
   <b:Source>
     <b:Tag>Grg11</b:Tag>
@@ -46122,7 +46952,7 @@
     <b:JournalName>Multimedia Tools and Applications Journal</b:JournalName>
     <b:Pages>863-879</b:Pages>
     <b:Volume>51</b:Volume>
-    <b:RefOrder>23</b:RefOrder>
+    <b:RefOrder>24</b:RefOrder>
   </b:Source>
   <b:Source>
     <b:Tag>Don14</b:Tag>
@@ -46154,7 +46984,7 @@
     <b:Title>Learning Face Representation from Scratch</b:Title>
     <b:Year>2014</b:Year>
     <b:ConferenceName>arXiv preprint arXiv:1411.7923.</b:ConferenceName>
-    <b:RefOrder>24</b:RefOrder>
+    <b:RefOrder>25</b:RefOrder>
   </b:Source>
   <b:Source>
     <b:Tag>SMi10</b:Tag>
@@ -46181,7 +47011,7 @@
     <b:Title>The MUCT Landmarked Face Database</b:Title>
     <b:Year>2010</b:Year>
     <b:ConferenceName>Pattern Recognition Association of South Africa</b:ConferenceName>
-    <b:RefOrder>25</b:RefOrder>
+    <b:RefOrder>26</b:RefOrder>
   </b:Source>
   <b:Source>
     <b:Tag>DCh12</b:Tag>
@@ -46217,7 +47047,7 @@
     <b:Year>2012</b:Year>
     <b:ConferenceName>ECCV </b:ConferenceName>
     <b:City>Springer</b:City>
-    <b:RefOrder>27</b:RefOrder>
+    <b:RefOrder>28</b:RefOrder>
   </b:Source>
   <b:Source>
     <b:Tag>Ziw15</b:Tag>
@@ -46248,7 +47078,7 @@
     <b:Title>Deep Learning Face Attributes in the Wild</b:Title>
     <b:Year>2015</b:Year>
     <b:ConferenceName>Proceedings of International Conference on Computer Vision (ICCV)</b:ConferenceName>
-    <b:RefOrder>28</b:RefOrder>
+    <b:RefOrder>29</b:RefOrder>
   </b:Source>
   <b:Source>
     <b:Tag>Bor15</b:Tag>
@@ -46276,7 +47106,7 @@
         </b:NameList>
       </b:Author>
     </b:Author>
-    <b:RefOrder>29</b:RefOrder>
+    <b:RefOrder>30</b:RefOrder>
   </b:Source>
   <b:Source>
     <b:Tag>Arm08</b:Tag>
@@ -46319,7 +47149,7 @@
     <b:Title>Bosphorus Database for 3D Face Analysis</b:Title>
     <b:Year>2008</b:Year>
     <b:ConferenceName>Biomedical Innovation and Development Conference</b:ConferenceName>
-    <b:RefOrder>26</b:RefOrder>
+    <b:RefOrder>27</b:RefOrder>
   </b:Source>
   <b:Source>
     <b:Tag>Gro08</b:Tag>
@@ -46382,7 +47212,7 @@
     <b:Title>The CMU Pose, Illumination, and Expression (PIE) Database</b:Title>
     <b:Year>2002</b:Year>
     <b:ConferenceName>International Conference on Automatic Face and Gesture Recognition</b:ConferenceName>
-    <b:RefOrder>30</b:RefOrder>
+    <b:RefOrder>31</b:RefOrder>
   </b:Source>
   <b:Source>
     <b:Tag>Kar14</b:Tag>
@@ -46663,11 +47493,39 @@
     <b:ConferenceName>ICCV</b:ConferenceName>
     <b:RefOrder>16</b:RefOrder>
   </b:Source>
+  <b:Source>
+    <b:Tag>Dip16</b:Tag>
+    <b:SourceType>ConferenceProceedings</b:SourceType>
+    <b:Guid>{276ECA64-47A6-4049-B697-A04F5AAA3443}</b:Guid>
+    <b:Author>
+      <b:Author>
+        <b:NameList>
+          <b:Person>
+            <b:Last>Pal</b:Last>
+            <b:First>Dipan</b:First>
+            <b:Middle>K.</b:Middle>
+          </b:Person>
+          <b:Person>
+            <b:Last>Juefei-Xu</b:Last>
+            <b:First>Felix</b:First>
+          </b:Person>
+          <b:Person>
+            <b:Last>Savvides</b:Last>
+            <b:First>Marios</b:First>
+          </b:Person>
+        </b:NameList>
+      </b:Author>
+    </b:Author>
+    <b:Title>Discriminative Invariant Kernel Features: A Bells-and-Whistles-Free Approach to Unsupervised Face Recognition and Pose Estimation</b:Title>
+    <b:Year>2016</b:Year>
+    <b:ConferenceName>CVPR</b:ConferenceName>
+    <b:RefOrder>18</b:RefOrder>
+  </b:Source>
 </b:Sources>
 </file>
 
 <file path=customXml/itemProps1.xml><?xml version="1.0" encoding="utf-8"?>
-<ds:datastoreItem xmlns:ds="http://schemas.openxmlformats.org/officeDocument/2006/customXml" ds:itemID="{69D4F1D8-2116-4571-8A25-7C4DA456FDFC}">
+<ds:datastoreItem xmlns:ds="http://schemas.openxmlformats.org/officeDocument/2006/customXml" ds:itemID="{9A07122B-0B06-46F9-8923-F336F5950A3A}">
   <ds:schemaRefs>
     <ds:schemaRef ds:uri="http://schemas.openxmlformats.org/officeDocument/2006/bibliography"/>
   </ds:schemaRefs>

--- a/Thesis.docx
+++ b/Thesis.docx
@@ -1498,7 +1498,7 @@
       <w:bookmarkStart w:id="58" w:name="_Toc424776112"/>
       <w:bookmarkStart w:id="59" w:name="_Toc424778720"/>
       <w:bookmarkStart w:id="60" w:name="_Toc424863193"/>
-      <w:bookmarkStart w:id="61" w:name="_Toc485908718"/>
+      <w:bookmarkStart w:id="61" w:name="_Toc486332590"/>
       <w:r>
         <w:rPr>
           <w:rFonts w:cs="Times New Roman"/>
@@ -1882,7 +1882,7 @@
       <w:bookmarkStart w:id="85" w:name="_Toc424776113"/>
       <w:bookmarkStart w:id="86" w:name="_Toc424778721"/>
       <w:bookmarkStart w:id="87" w:name="_Toc424863194"/>
-      <w:bookmarkStart w:id="88" w:name="_Toc485908719"/>
+      <w:bookmarkStart w:id="88" w:name="_Toc486332591"/>
       <w:r>
         <w:rPr>
           <w:rFonts w:cs="Times New Roman"/>
@@ -2121,15 +2121,7 @@
               <w:spacing w:before="120"/>
             </w:pPr>
             <w:r>
-              <w:t xml:space="preserve">Nguyễn Thành </w:t>
-            </w:r>
-            <w:proofErr w:type="gramStart"/>
-            <w:r>
-              <w:t>An</w:t>
-            </w:r>
-            <w:proofErr w:type="gramEnd"/>
-            <w:r>
-              <w:t xml:space="preserve"> (1312016</w:t>
+              <w:t>Nguyễn Thành An (1312016</w:t>
             </w:r>
             <w:r>
               <w:t xml:space="preserve">) – </w:t>
@@ -2227,15 +2219,7 @@
               <w:t>nghiên cứu để phát triển một API có khả năng nhận diện 500-1000 nhân vật nổi tiếng</w:t>
             </w:r>
             <w:r>
-              <w:t xml:space="preserve"> (nghệ sĩ, chính trị gia, doanh </w:t>
-            </w:r>
-            <w:proofErr w:type="gramStart"/>
-            <w:r>
-              <w:t>nhân,…</w:t>
-            </w:r>
-            <w:proofErr w:type="gramEnd"/>
-            <w:r>
-              <w:t xml:space="preserve">). Đồng thời, đề tài trình bày một phương pháp tương tác thông minh mới, trong đó người dùng có thể </w:t>
+              <w:t xml:space="preserve"> (nghệ sĩ, chính trị gia, doanh nhân,…). Đồng thời, đề tài trình bày một phương pháp tương tác thông minh mới, trong đó người dùng có thể </w:t>
             </w:r>
             <w:r>
               <w:rPr>
@@ -3614,17 +3598,8 @@
                 <w:b/>
                 <w:szCs w:val="26"/>
               </w:rPr>
-              <w:t xml:space="preserve">Nguyễn Thành </w:t>
-            </w:r>
-            <w:proofErr w:type="gramStart"/>
-            <w:r>
-              <w:rPr>
-                <w:b/>
-                <w:szCs w:val="26"/>
-              </w:rPr>
-              <w:t>An</w:t>
-            </w:r>
-            <w:proofErr w:type="gramEnd"/>
+              <w:t>Nguyễn Thành An</w:t>
+            </w:r>
             <w:r>
               <w:rPr>
                 <w:b/>
@@ -3675,7 +3650,7 @@
       <w:bookmarkStart w:id="111" w:name="_Toc424776114"/>
       <w:bookmarkStart w:id="112" w:name="_Toc424778722"/>
       <w:bookmarkStart w:id="113" w:name="_Toc424863195"/>
-      <w:bookmarkStart w:id="114" w:name="_Toc485908720"/>
+      <w:bookmarkStart w:id="114" w:name="_Toc486332592"/>
       <w:r>
         <w:rPr>
           <w:rFonts w:ascii="Arial" w:hAnsi="Arial" w:cs="Arial"/>
@@ -3730,7 +3705,7 @@
           <w:lang w:val="vi-VN" w:eastAsia="zh-CN"/>
         </w:rPr>
       </w:pPr>
-      <w:hyperlink w:anchor="_Toc485908718" w:history="1">
+      <w:hyperlink w:anchor="_Toc486332590" w:history="1">
         <w:r>
           <w:rPr>
             <w:rStyle w:val="Hyperlink"/>
@@ -3754,7 +3729,7 @@
           <w:rPr>
             <w:webHidden/>
           </w:rPr>
-          <w:instrText xml:space="preserve"> PAGEREF _Toc485908718 \h </w:instrText>
+          <w:instrText xml:space="preserve"> PAGEREF _Toc486332590 \h </w:instrText>
         </w:r>
         <w:r>
           <w:rPr>
@@ -3791,7 +3766,7 @@
           <w:lang w:val="vi-VN" w:eastAsia="zh-CN"/>
         </w:rPr>
       </w:pPr>
-      <w:hyperlink w:anchor="_Toc485908719" w:history="1">
+      <w:hyperlink w:anchor="_Toc486332591" w:history="1">
         <w:r>
           <w:rPr>
             <w:rStyle w:val="Hyperlink"/>
@@ -3814,7 +3789,7 @@
           <w:rPr>
             <w:webHidden/>
           </w:rPr>
-          <w:instrText xml:space="preserve"> PAGEREF _Toc485908719 \h </w:instrText>
+          <w:instrText xml:space="preserve"> PAGEREF _Toc486332591 \h </w:instrText>
         </w:r>
         <w:r>
           <w:rPr>
@@ -3851,7 +3826,7 @@
           <w:lang w:val="vi-VN" w:eastAsia="zh-CN"/>
         </w:rPr>
       </w:pPr>
-      <w:hyperlink w:anchor="_Toc485908720" w:history="1">
+      <w:hyperlink w:anchor="_Toc486332592" w:history="1">
         <w:r>
           <w:rPr>
             <w:rStyle w:val="Hyperlink"/>
@@ -3875,7 +3850,7 @@
           <w:rPr>
             <w:webHidden/>
           </w:rPr>
-          <w:instrText xml:space="preserve"> PAGEREF _Toc485908720 \h </w:instrText>
+          <w:instrText xml:space="preserve"> PAGEREF _Toc486332592 \h </w:instrText>
         </w:r>
         <w:r>
           <w:rPr>
@@ -3912,7 +3887,7 @@
           <w:lang w:val="vi-VN" w:eastAsia="zh-CN"/>
         </w:rPr>
       </w:pPr>
-      <w:hyperlink w:anchor="_Toc485908721" w:history="1">
+      <w:hyperlink w:anchor="_Toc486332593" w:history="1">
         <w:r>
           <w:rPr>
             <w:rStyle w:val="Hyperlink"/>
@@ -3936,7 +3911,7 @@
           <w:rPr>
             <w:webHidden/>
           </w:rPr>
-          <w:instrText xml:space="preserve"> PAGEREF _Toc485908721 \h </w:instrText>
+          <w:instrText xml:space="preserve"> PAGEREF _Toc486332593 \h </w:instrText>
         </w:r>
         <w:r>
           <w:rPr>
@@ -3973,7 +3948,7 @@
           <w:lang w:val="vi-VN" w:eastAsia="zh-CN"/>
         </w:rPr>
       </w:pPr>
-      <w:hyperlink w:anchor="_Toc485908722" w:history="1">
+      <w:hyperlink w:anchor="_Toc486332594" w:history="1">
         <w:r>
           <w:rPr>
             <w:rStyle w:val="Hyperlink"/>
@@ -3997,7 +3972,7 @@
           <w:rPr>
             <w:webHidden/>
           </w:rPr>
-          <w:instrText xml:space="preserve"> PAGEREF _Toc485908722 \h </w:instrText>
+          <w:instrText xml:space="preserve"> PAGEREF _Toc486332594 \h </w:instrText>
         </w:r>
         <w:r>
           <w:rPr>
@@ -4034,7 +4009,7 @@
           <w:lang w:val="vi-VN" w:eastAsia="zh-CN"/>
         </w:rPr>
       </w:pPr>
-      <w:hyperlink w:anchor="_Toc485908723" w:history="1">
+      <w:hyperlink w:anchor="_Toc486332595" w:history="1">
         <w:r>
           <w:rPr>
             <w:rStyle w:val="Hyperlink"/>
@@ -4058,7 +4033,7 @@
           <w:rPr>
             <w:webHidden/>
           </w:rPr>
-          <w:instrText xml:space="preserve"> PAGEREF _Toc485908723 \h </w:instrText>
+          <w:instrText xml:space="preserve"> PAGEREF _Toc486332595 \h </w:instrText>
         </w:r>
         <w:r>
           <w:rPr>
@@ -4095,7 +4070,7 @@
           <w:lang w:val="vi-VN" w:eastAsia="zh-CN"/>
         </w:rPr>
       </w:pPr>
-      <w:hyperlink w:anchor="_Toc485908724" w:history="1">
+      <w:hyperlink w:anchor="_Toc486332596" w:history="1">
         <w:r>
           <w:rPr>
             <w:rStyle w:val="Hyperlink"/>
@@ -4118,7 +4093,7 @@
           <w:rPr>
             <w:webHidden/>
           </w:rPr>
-          <w:instrText xml:space="preserve"> PAGEREF _Toc485908724 \h </w:instrText>
+          <w:instrText xml:space="preserve"> PAGEREF _Toc486332596 \h </w:instrText>
         </w:r>
         <w:r>
           <w:rPr>
@@ -4155,7 +4130,7 @@
           <w:lang w:val="vi-VN" w:eastAsia="zh-CN"/>
         </w:rPr>
       </w:pPr>
-      <w:hyperlink w:anchor="_Toc485908725" w:history="1">
+      <w:hyperlink w:anchor="_Toc486332597" w:history="1">
         <w:r>
           <w:rPr>
             <w:rStyle w:val="Hyperlink"/>
@@ -4199,7 +4174,7 @@
           <w:rPr>
             <w:webHidden/>
           </w:rPr>
-          <w:instrText xml:space="preserve"> PAGEREF _Toc485908725 \h </w:instrText>
+          <w:instrText xml:space="preserve"> PAGEREF _Toc486332597 \h </w:instrText>
         </w:r>
         <w:r>
           <w:rPr>
@@ -4236,7 +4211,7 @@
           <w:lang w:val="vi-VN" w:eastAsia="zh-CN"/>
         </w:rPr>
       </w:pPr>
-      <w:hyperlink w:anchor="_Toc485908726" w:history="1">
+      <w:hyperlink w:anchor="_Toc486332598" w:history="1">
         <w:r>
           <w:rPr>
             <w:rStyle w:val="Hyperlink"/>
@@ -4280,7 +4255,7 @@
           <w:rPr>
             <w:webHidden/>
           </w:rPr>
-          <w:instrText xml:space="preserve"> PAGEREF _Toc485908726 \h </w:instrText>
+          <w:instrText xml:space="preserve"> PAGEREF _Toc486332598 \h </w:instrText>
         </w:r>
         <w:r>
           <w:rPr>
@@ -4317,7 +4292,7 @@
           <w:lang w:val="vi-VN" w:eastAsia="zh-CN"/>
         </w:rPr>
       </w:pPr>
-      <w:hyperlink w:anchor="_Toc485908727" w:history="1">
+      <w:hyperlink w:anchor="_Toc486332599" w:history="1">
         <w:r>
           <w:rPr>
             <w:rStyle w:val="Hyperlink"/>
@@ -4361,7 +4336,7 @@
           <w:rPr>
             <w:webHidden/>
           </w:rPr>
-          <w:instrText xml:space="preserve"> PAGEREF _Toc485908727 \h </w:instrText>
+          <w:instrText xml:space="preserve"> PAGEREF _Toc486332599 \h </w:instrText>
         </w:r>
         <w:r>
           <w:rPr>
@@ -4398,7 +4373,7 @@
           <w:lang w:val="vi-VN" w:eastAsia="zh-CN"/>
         </w:rPr>
       </w:pPr>
-      <w:hyperlink w:anchor="_Toc485908728" w:history="1">
+      <w:hyperlink w:anchor="_Toc486332600" w:history="1">
         <w:r>
           <w:rPr>
             <w:rStyle w:val="Hyperlink"/>
@@ -4442,7 +4417,7 @@
           <w:rPr>
             <w:webHidden/>
           </w:rPr>
-          <w:instrText xml:space="preserve"> PAGEREF _Toc485908728 \h </w:instrText>
+          <w:instrText xml:space="preserve"> PAGEREF _Toc486332600 \h </w:instrText>
         </w:r>
         <w:r>
           <w:rPr>
@@ -4479,7 +4454,7 @@
           <w:lang w:val="vi-VN" w:eastAsia="zh-CN"/>
         </w:rPr>
       </w:pPr>
-      <w:hyperlink w:anchor="_Toc485908729" w:history="1">
+      <w:hyperlink w:anchor="_Toc486332601" w:history="1">
         <w:r>
           <w:rPr>
             <w:rStyle w:val="Hyperlink"/>
@@ -4523,7 +4498,7 @@
           <w:rPr>
             <w:webHidden/>
           </w:rPr>
-          <w:instrText xml:space="preserve"> PAGEREF _Toc485908729 \h </w:instrText>
+          <w:instrText xml:space="preserve"> PAGEREF _Toc486332601 \h </w:instrText>
         </w:r>
         <w:r>
           <w:rPr>
@@ -4560,7 +4535,7 @@
           <w:lang w:val="vi-VN" w:eastAsia="zh-CN"/>
         </w:rPr>
       </w:pPr>
-      <w:hyperlink w:anchor="_Toc485908730" w:history="1">
+      <w:hyperlink w:anchor="_Toc486332602" w:history="1">
         <w:r>
           <w:rPr>
             <w:rStyle w:val="Hyperlink"/>
@@ -4583,7 +4558,7 @@
           <w:rPr>
             <w:webHidden/>
           </w:rPr>
-          <w:instrText xml:space="preserve"> PAGEREF _Toc485908730 \h </w:instrText>
+          <w:instrText xml:space="preserve"> PAGEREF _Toc486332602 \h </w:instrText>
         </w:r>
         <w:r>
           <w:rPr>
@@ -4620,7 +4595,7 @@
           <w:lang w:val="vi-VN" w:eastAsia="zh-CN"/>
         </w:rPr>
       </w:pPr>
-      <w:hyperlink w:anchor="_Toc485908731" w:history="1">
+      <w:hyperlink w:anchor="_Toc486332603" w:history="1">
         <w:r>
           <w:rPr>
             <w:rStyle w:val="Hyperlink"/>
@@ -4664,7 +4639,7 @@
           <w:rPr>
             <w:webHidden/>
           </w:rPr>
-          <w:instrText xml:space="preserve"> PAGEREF _Toc485908731 \h </w:instrText>
+          <w:instrText xml:space="preserve"> PAGEREF _Toc486332603 \h </w:instrText>
         </w:r>
         <w:r>
           <w:rPr>
@@ -4701,7 +4676,7 @@
           <w:lang w:val="vi-VN" w:eastAsia="zh-CN"/>
         </w:rPr>
       </w:pPr>
-      <w:hyperlink w:anchor="_Toc485908732" w:history="1">
+      <w:hyperlink w:anchor="_Toc486332604" w:history="1">
         <w:r>
           <w:rPr>
             <w:rStyle w:val="Hyperlink"/>
@@ -4745,7 +4720,7 @@
           <w:rPr>
             <w:webHidden/>
           </w:rPr>
-          <w:instrText xml:space="preserve"> PAGEREF _Toc485908732 \h </w:instrText>
+          <w:instrText xml:space="preserve"> PAGEREF _Toc486332604 \h </w:instrText>
         </w:r>
         <w:r>
           <w:rPr>
@@ -4783,7 +4758,7 @@
           <w:lang w:val="vi-VN" w:eastAsia="zh-CN"/>
         </w:rPr>
       </w:pPr>
-      <w:hyperlink w:anchor="_Toc485908733" w:history="1">
+      <w:hyperlink w:anchor="_Toc486332605" w:history="1">
         <w:r>
           <w:rPr>
             <w:rStyle w:val="Hyperlink"/>
@@ -4827,7 +4802,7 @@
             <w:noProof/>
             <w:webHidden/>
           </w:rPr>
-          <w:instrText xml:space="preserve"> PAGEREF _Toc485908733 \h </w:instrText>
+          <w:instrText xml:space="preserve"> PAGEREF _Toc486332605 \h </w:instrText>
         </w:r>
         <w:r>
           <w:rPr>
@@ -4869,7 +4844,7 @@
           <w:lang w:val="vi-VN" w:eastAsia="zh-CN"/>
         </w:rPr>
       </w:pPr>
-      <w:hyperlink w:anchor="_Toc485908734" w:history="1">
+      <w:hyperlink w:anchor="_Toc486332606" w:history="1">
         <w:r>
           <w:rPr>
             <w:rStyle w:val="Hyperlink"/>
@@ -4913,7 +4888,7 @@
             <w:noProof/>
             <w:webHidden/>
           </w:rPr>
-          <w:instrText xml:space="preserve"> PAGEREF _Toc485908734 \h </w:instrText>
+          <w:instrText xml:space="preserve"> PAGEREF _Toc486332606 \h </w:instrText>
         </w:r>
         <w:r>
           <w:rPr>
@@ -4954,7 +4929,7 @@
           <w:lang w:val="vi-VN" w:eastAsia="zh-CN"/>
         </w:rPr>
       </w:pPr>
-      <w:hyperlink w:anchor="_Toc485908735" w:history="1">
+      <w:hyperlink w:anchor="_Toc486332607" w:history="1">
         <w:r>
           <w:rPr>
             <w:rStyle w:val="Hyperlink"/>
@@ -4998,7 +4973,7 @@
           <w:rPr>
             <w:webHidden/>
           </w:rPr>
-          <w:instrText xml:space="preserve"> PAGEREF _Toc485908735 \h </w:instrText>
+          <w:instrText xml:space="preserve"> PAGEREF _Toc486332607 \h </w:instrText>
         </w:r>
         <w:r>
           <w:rPr>
@@ -5015,7 +4990,7 @@
           <w:rPr>
             <w:webHidden/>
           </w:rPr>
-          <w:t>10</w:t>
+          <w:t>15</w:t>
         </w:r>
         <w:r>
           <w:rPr>
@@ -5036,7 +5011,7 @@
           <w:lang w:val="vi-VN" w:eastAsia="zh-CN"/>
         </w:rPr>
       </w:pPr>
-      <w:hyperlink w:anchor="_Toc485908736" w:history="1">
+      <w:hyperlink w:anchor="_Toc486332608" w:history="1">
         <w:r>
           <w:rPr>
             <w:rStyle w:val="Hyperlink"/>
@@ -5080,7 +5055,7 @@
             <w:noProof/>
             <w:webHidden/>
           </w:rPr>
-          <w:instrText xml:space="preserve"> PAGEREF _Toc485908736 \h </w:instrText>
+          <w:instrText xml:space="preserve"> PAGEREF _Toc486332608 \h </w:instrText>
         </w:r>
         <w:r>
           <w:rPr>
@@ -5100,7 +5075,7 @@
             <w:noProof/>
             <w:webHidden/>
           </w:rPr>
-          <w:t>11</w:t>
+          <w:t>16</w:t>
         </w:r>
         <w:r>
           <w:rPr>
@@ -5122,7 +5097,7 @@
           <w:lang w:val="vi-VN" w:eastAsia="zh-CN"/>
         </w:rPr>
       </w:pPr>
-      <w:hyperlink w:anchor="_Toc485908737" w:history="1">
+      <w:hyperlink w:anchor="_Toc486332609" w:history="1">
         <w:r>
           <w:rPr>
             <w:rStyle w:val="Hyperlink"/>
@@ -5166,7 +5141,7 @@
             <w:noProof/>
             <w:webHidden/>
           </w:rPr>
-          <w:instrText xml:space="preserve"> PAGEREF _Toc485908737 \h </w:instrText>
+          <w:instrText xml:space="preserve"> PAGEREF _Toc486332609 \h </w:instrText>
         </w:r>
         <w:r>
           <w:rPr>
@@ -5186,7 +5161,7 @@
             <w:noProof/>
             <w:webHidden/>
           </w:rPr>
-          <w:t>11</w:t>
+          <w:t>16</w:t>
         </w:r>
         <w:r>
           <w:rPr>
@@ -5207,7 +5182,995 @@
           <w:lang w:val="vi-VN" w:eastAsia="zh-CN"/>
         </w:rPr>
       </w:pPr>
-      <w:hyperlink w:anchor="_Toc485908738" w:history="1">
+      <w:hyperlink w:anchor="_Toc486332610" w:history="1">
+        <w:r>
+          <w:rPr>
+            <w:rStyle w:val="Hyperlink"/>
+            <w14:scene3d>
+              <w14:camera w14:prst="orthographicFront"/>
+              <w14:lightRig w14:rig="threePt" w14:dir="t">
+                <w14:rot w14:lat="0" w14:lon="0" w14:rev="0"/>
+              </w14:lightRig>
+            </w14:scene3d>
+          </w:rPr>
+          <w:t>2.4.</w:t>
+        </w:r>
+        <w:r>
+          <w:rPr>
+            <w:rFonts w:asciiTheme="minorHAnsi" w:eastAsiaTheme="minorEastAsia" w:hAnsiTheme="minorHAnsi" w:cstheme="minorBidi"/>
+            <w:sz w:val="22"/>
+            <w:szCs w:val="22"/>
+            <w:lang w:val="vi-VN" w:eastAsia="zh-CN"/>
+          </w:rPr>
+          <w:tab/>
+        </w:r>
+        <w:r>
+          <w:rPr>
+            <w:rStyle w:val="Hyperlink"/>
+          </w:rPr>
+          <w:t>Nhận biết mặt người bằng DNN – VGG16</w:t>
+        </w:r>
+        <w:r>
+          <w:rPr>
+            <w:webHidden/>
+          </w:rPr>
+          <w:tab/>
+        </w:r>
+        <w:r>
+          <w:rPr>
+            <w:webHidden/>
+          </w:rPr>
+          <w:fldChar w:fldCharType="begin"/>
+        </w:r>
+        <w:r>
+          <w:rPr>
+            <w:webHidden/>
+          </w:rPr>
+          <w:instrText xml:space="preserve"> PAGEREF _Toc486332610 \h </w:instrText>
+        </w:r>
+        <w:r>
+          <w:rPr>
+            <w:webHidden/>
+          </w:rPr>
+        </w:r>
+        <w:r>
+          <w:rPr>
+            <w:webHidden/>
+          </w:rPr>
+          <w:fldChar w:fldCharType="separate"/>
+        </w:r>
+        <w:r>
+          <w:rPr>
+            <w:webHidden/>
+          </w:rPr>
+          <w:t>16</w:t>
+        </w:r>
+        <w:r>
+          <w:rPr>
+            <w:webHidden/>
+          </w:rPr>
+          <w:fldChar w:fldCharType="end"/>
+        </w:r>
+      </w:hyperlink>
+    </w:p>
+    <w:p>
+      <w:pPr>
+        <w:pStyle w:val="TOC3"/>
+        <w:rPr>
+          <w:rFonts w:asciiTheme="minorHAnsi" w:eastAsiaTheme="minorEastAsia" w:hAnsiTheme="minorHAnsi" w:cstheme="minorBidi"/>
+          <w:noProof/>
+          <w:sz w:val="22"/>
+          <w:szCs w:val="22"/>
+          <w:lang w:val="vi-VN" w:eastAsia="zh-CN"/>
+        </w:rPr>
+      </w:pPr>
+      <w:hyperlink w:anchor="_Toc486332611" w:history="1">
+        <w:r>
+          <w:rPr>
+            <w:rStyle w:val="Hyperlink"/>
+            <w:noProof/>
+          </w:rPr>
+          <w:t>2.4.1.</w:t>
+        </w:r>
+        <w:r>
+          <w:rPr>
+            <w:rFonts w:asciiTheme="minorHAnsi" w:eastAsiaTheme="minorEastAsia" w:hAnsiTheme="minorHAnsi" w:cstheme="minorBidi"/>
+            <w:noProof/>
+            <w:sz w:val="22"/>
+            <w:szCs w:val="22"/>
+            <w:lang w:val="vi-VN" w:eastAsia="zh-CN"/>
+          </w:rPr>
+          <w:tab/>
+        </w:r>
+        <w:r>
+          <w:rPr>
+            <w:rStyle w:val="Hyperlink"/>
+            <w:noProof/>
+          </w:rPr>
+          <w:t>Cấu trúc VGG16</w:t>
+        </w:r>
+        <w:r>
+          <w:rPr>
+            <w:noProof/>
+            <w:webHidden/>
+          </w:rPr>
+          <w:tab/>
+        </w:r>
+        <w:r>
+          <w:rPr>
+            <w:noProof/>
+            <w:webHidden/>
+          </w:rPr>
+          <w:fldChar w:fldCharType="begin"/>
+        </w:r>
+        <w:r>
+          <w:rPr>
+            <w:noProof/>
+            <w:webHidden/>
+          </w:rPr>
+          <w:instrText xml:space="preserve"> PAGEREF _Toc486332611 \h </w:instrText>
+        </w:r>
+        <w:r>
+          <w:rPr>
+            <w:noProof/>
+            <w:webHidden/>
+          </w:rPr>
+        </w:r>
+        <w:r>
+          <w:rPr>
+            <w:noProof/>
+            <w:webHidden/>
+          </w:rPr>
+          <w:fldChar w:fldCharType="separate"/>
+        </w:r>
+        <w:r>
+          <w:rPr>
+            <w:noProof/>
+            <w:webHidden/>
+          </w:rPr>
+          <w:t>16</w:t>
+        </w:r>
+        <w:r>
+          <w:rPr>
+            <w:noProof/>
+            <w:webHidden/>
+          </w:rPr>
+          <w:fldChar w:fldCharType="end"/>
+        </w:r>
+      </w:hyperlink>
+    </w:p>
+    <w:p>
+      <w:pPr>
+        <w:pStyle w:val="TOC3"/>
+        <w:rPr>
+          <w:rFonts w:asciiTheme="minorHAnsi" w:eastAsiaTheme="minorEastAsia" w:hAnsiTheme="minorHAnsi" w:cstheme="minorBidi"/>
+          <w:noProof/>
+          <w:sz w:val="22"/>
+          <w:szCs w:val="22"/>
+          <w:lang w:val="vi-VN" w:eastAsia="zh-CN"/>
+        </w:rPr>
+      </w:pPr>
+      <w:hyperlink w:anchor="_Toc486332612" w:history="1">
+        <w:r>
+          <w:rPr>
+            <w:rStyle w:val="Hyperlink"/>
+            <w:noProof/>
+            <w:lang w:val="fr-CA"/>
+          </w:rPr>
+          <w:t>2.4.2.</w:t>
+        </w:r>
+        <w:r>
+          <w:rPr>
+            <w:rFonts w:asciiTheme="minorHAnsi" w:eastAsiaTheme="minorEastAsia" w:hAnsiTheme="minorHAnsi" w:cstheme="minorBidi"/>
+            <w:noProof/>
+            <w:sz w:val="22"/>
+            <w:szCs w:val="22"/>
+            <w:lang w:val="vi-VN" w:eastAsia="zh-CN"/>
+          </w:rPr>
+          <w:tab/>
+        </w:r>
+        <w:r>
+          <w:rPr>
+            <w:rStyle w:val="Hyperlink"/>
+            <w:noProof/>
+            <w:lang w:val="fr-CA"/>
+          </w:rPr>
+          <w:t>Kết quả thực nghiệm được công bố</w:t>
+        </w:r>
+        <w:r>
+          <w:rPr>
+            <w:noProof/>
+            <w:webHidden/>
+          </w:rPr>
+          <w:tab/>
+        </w:r>
+        <w:r>
+          <w:rPr>
+            <w:noProof/>
+            <w:webHidden/>
+          </w:rPr>
+          <w:fldChar w:fldCharType="begin"/>
+        </w:r>
+        <w:r>
+          <w:rPr>
+            <w:noProof/>
+            <w:webHidden/>
+          </w:rPr>
+          <w:instrText xml:space="preserve"> PAGEREF _Toc486332612 \h </w:instrText>
+        </w:r>
+        <w:r>
+          <w:rPr>
+            <w:noProof/>
+            <w:webHidden/>
+          </w:rPr>
+        </w:r>
+        <w:r>
+          <w:rPr>
+            <w:noProof/>
+            <w:webHidden/>
+          </w:rPr>
+          <w:fldChar w:fldCharType="separate"/>
+        </w:r>
+        <w:r>
+          <w:rPr>
+            <w:noProof/>
+            <w:webHidden/>
+          </w:rPr>
+          <w:t>18</w:t>
+        </w:r>
+        <w:r>
+          <w:rPr>
+            <w:noProof/>
+            <w:webHidden/>
+          </w:rPr>
+          <w:fldChar w:fldCharType="end"/>
+        </w:r>
+      </w:hyperlink>
+    </w:p>
+    <w:p>
+      <w:pPr>
+        <w:pStyle w:val="TOC2"/>
+        <w:rPr>
+          <w:rFonts w:asciiTheme="minorHAnsi" w:eastAsiaTheme="minorEastAsia" w:hAnsiTheme="minorHAnsi" w:cstheme="minorBidi"/>
+          <w:sz w:val="22"/>
+          <w:szCs w:val="22"/>
+          <w:lang w:val="vi-VN" w:eastAsia="zh-CN"/>
+        </w:rPr>
+      </w:pPr>
+      <w:hyperlink w:anchor="_Toc486332613" w:history="1">
+        <w:r>
+          <w:rPr>
+            <w:rStyle w:val="Hyperlink"/>
+            <w14:scene3d>
+              <w14:camera w14:prst="orthographicFront"/>
+              <w14:lightRig w14:rig="threePt" w14:dir="t">
+                <w14:rot w14:lat="0" w14:lon="0" w14:rev="0"/>
+              </w14:lightRig>
+            </w14:scene3d>
+          </w:rPr>
+          <w:t>2.5.</w:t>
+        </w:r>
+        <w:r>
+          <w:rPr>
+            <w:rFonts w:asciiTheme="minorHAnsi" w:eastAsiaTheme="minorEastAsia" w:hAnsiTheme="minorHAnsi" w:cstheme="minorBidi"/>
+            <w:sz w:val="22"/>
+            <w:szCs w:val="22"/>
+            <w:lang w:val="vi-VN" w:eastAsia="zh-CN"/>
+          </w:rPr>
+          <w:tab/>
+        </w:r>
+        <w:r>
+          <w:rPr>
+            <w:rStyle w:val="Hyperlink"/>
+          </w:rPr>
+          <w:t>Các tập dữ liệu liên quan</w:t>
+        </w:r>
+        <w:r>
+          <w:rPr>
+            <w:webHidden/>
+          </w:rPr>
+          <w:tab/>
+        </w:r>
+        <w:r>
+          <w:rPr>
+            <w:webHidden/>
+          </w:rPr>
+          <w:fldChar w:fldCharType="begin"/>
+        </w:r>
+        <w:r>
+          <w:rPr>
+            <w:webHidden/>
+          </w:rPr>
+          <w:instrText xml:space="preserve"> PAGEREF _Toc486332613 \h </w:instrText>
+        </w:r>
+        <w:r>
+          <w:rPr>
+            <w:webHidden/>
+          </w:rPr>
+        </w:r>
+        <w:r>
+          <w:rPr>
+            <w:webHidden/>
+          </w:rPr>
+          <w:fldChar w:fldCharType="separate"/>
+        </w:r>
+        <w:r>
+          <w:rPr>
+            <w:webHidden/>
+          </w:rPr>
+          <w:t>20</w:t>
+        </w:r>
+        <w:r>
+          <w:rPr>
+            <w:webHidden/>
+          </w:rPr>
+          <w:fldChar w:fldCharType="end"/>
+        </w:r>
+      </w:hyperlink>
+    </w:p>
+    <w:p>
+      <w:pPr>
+        <w:pStyle w:val="TOC3"/>
+        <w:rPr>
+          <w:rFonts w:asciiTheme="minorHAnsi" w:eastAsiaTheme="minorEastAsia" w:hAnsiTheme="minorHAnsi" w:cstheme="minorBidi"/>
+          <w:noProof/>
+          <w:sz w:val="22"/>
+          <w:szCs w:val="22"/>
+          <w:lang w:val="vi-VN" w:eastAsia="zh-CN"/>
+        </w:rPr>
+      </w:pPr>
+      <w:hyperlink w:anchor="_Toc486332614" w:history="1">
+        <w:r>
+          <w:rPr>
+            <w:rStyle w:val="Hyperlink"/>
+            <w:noProof/>
+          </w:rPr>
+          <w:t>2.5.1.</w:t>
+        </w:r>
+        <w:r>
+          <w:rPr>
+            <w:rFonts w:asciiTheme="minorHAnsi" w:eastAsiaTheme="minorEastAsia" w:hAnsiTheme="minorHAnsi" w:cstheme="minorBidi"/>
+            <w:noProof/>
+            <w:sz w:val="22"/>
+            <w:szCs w:val="22"/>
+            <w:lang w:val="vi-VN" w:eastAsia="zh-CN"/>
+          </w:rPr>
+          <w:tab/>
+        </w:r>
+        <w:r>
+          <w:rPr>
+            <w:rStyle w:val="Hyperlink"/>
+            <w:noProof/>
+          </w:rPr>
+          <w:t>Khảo sát các tập dữ liệu</w:t>
+        </w:r>
+        <w:r>
+          <w:rPr>
+            <w:noProof/>
+            <w:webHidden/>
+          </w:rPr>
+          <w:tab/>
+        </w:r>
+        <w:r>
+          <w:rPr>
+            <w:noProof/>
+            <w:webHidden/>
+          </w:rPr>
+          <w:fldChar w:fldCharType="begin"/>
+        </w:r>
+        <w:r>
+          <w:rPr>
+            <w:noProof/>
+            <w:webHidden/>
+          </w:rPr>
+          <w:instrText xml:space="preserve"> PAGEREF _Toc486332614 \h </w:instrText>
+        </w:r>
+        <w:r>
+          <w:rPr>
+            <w:noProof/>
+            <w:webHidden/>
+          </w:rPr>
+        </w:r>
+        <w:r>
+          <w:rPr>
+            <w:noProof/>
+            <w:webHidden/>
+          </w:rPr>
+          <w:fldChar w:fldCharType="separate"/>
+        </w:r>
+        <w:r>
+          <w:rPr>
+            <w:noProof/>
+            <w:webHidden/>
+          </w:rPr>
+          <w:t>20</w:t>
+        </w:r>
+        <w:r>
+          <w:rPr>
+            <w:noProof/>
+            <w:webHidden/>
+          </w:rPr>
+          <w:fldChar w:fldCharType="end"/>
+        </w:r>
+      </w:hyperlink>
+    </w:p>
+    <w:p>
+      <w:pPr>
+        <w:pStyle w:val="TOC3"/>
+        <w:rPr>
+          <w:rFonts w:asciiTheme="minorHAnsi" w:eastAsiaTheme="minorEastAsia" w:hAnsiTheme="minorHAnsi" w:cstheme="minorBidi"/>
+          <w:noProof/>
+          <w:sz w:val="22"/>
+          <w:szCs w:val="22"/>
+          <w:lang w:val="vi-VN" w:eastAsia="zh-CN"/>
+        </w:rPr>
+      </w:pPr>
+      <w:hyperlink w:anchor="_Toc486332615" w:history="1">
+        <w:r>
+          <w:rPr>
+            <w:rStyle w:val="Hyperlink"/>
+            <w:noProof/>
+          </w:rPr>
+          <w:t>2.5.2.</w:t>
+        </w:r>
+        <w:r>
+          <w:rPr>
+            <w:rFonts w:asciiTheme="minorHAnsi" w:eastAsiaTheme="minorEastAsia" w:hAnsiTheme="minorHAnsi" w:cstheme="minorBidi"/>
+            <w:noProof/>
+            <w:sz w:val="22"/>
+            <w:szCs w:val="22"/>
+            <w:lang w:val="vi-VN" w:eastAsia="zh-CN"/>
+          </w:rPr>
+          <w:tab/>
+        </w:r>
+        <w:r>
+          <w:rPr>
+            <w:rStyle w:val="Hyperlink"/>
+            <w:noProof/>
+          </w:rPr>
+          <w:t>Phân tích tập dữ liệu FaceScrub</w:t>
+        </w:r>
+        <w:r>
+          <w:rPr>
+            <w:noProof/>
+            <w:webHidden/>
+          </w:rPr>
+          <w:tab/>
+        </w:r>
+        <w:r>
+          <w:rPr>
+            <w:noProof/>
+            <w:webHidden/>
+          </w:rPr>
+          <w:fldChar w:fldCharType="begin"/>
+        </w:r>
+        <w:r>
+          <w:rPr>
+            <w:noProof/>
+            <w:webHidden/>
+          </w:rPr>
+          <w:instrText xml:space="preserve"> PAGEREF _Toc486332615 \h </w:instrText>
+        </w:r>
+        <w:r>
+          <w:rPr>
+            <w:noProof/>
+            <w:webHidden/>
+          </w:rPr>
+        </w:r>
+        <w:r>
+          <w:rPr>
+            <w:noProof/>
+            <w:webHidden/>
+          </w:rPr>
+          <w:fldChar w:fldCharType="separate"/>
+        </w:r>
+        <w:r>
+          <w:rPr>
+            <w:noProof/>
+            <w:webHidden/>
+          </w:rPr>
+          <w:t>25</w:t>
+        </w:r>
+        <w:r>
+          <w:rPr>
+            <w:noProof/>
+            <w:webHidden/>
+          </w:rPr>
+          <w:fldChar w:fldCharType="end"/>
+        </w:r>
+      </w:hyperlink>
+    </w:p>
+    <w:p>
+      <w:pPr>
+        <w:pStyle w:val="TOC2"/>
+        <w:rPr>
+          <w:rFonts w:asciiTheme="minorHAnsi" w:eastAsiaTheme="minorEastAsia" w:hAnsiTheme="minorHAnsi" w:cstheme="minorBidi"/>
+          <w:sz w:val="22"/>
+          <w:szCs w:val="22"/>
+          <w:lang w:val="vi-VN" w:eastAsia="zh-CN"/>
+        </w:rPr>
+      </w:pPr>
+      <w:hyperlink w:anchor="_Toc486332616" w:history="1">
+        <w:r>
+          <w:rPr>
+            <w:rStyle w:val="Hyperlink"/>
+            <w14:scene3d>
+              <w14:camera w14:prst="orthographicFront"/>
+              <w14:lightRig w14:rig="threePt" w14:dir="t">
+                <w14:rot w14:lat="0" w14:lon="0" w14:rev="0"/>
+              </w14:lightRig>
+            </w14:scene3d>
+          </w:rPr>
+          <w:t>2.6.</w:t>
+        </w:r>
+        <w:r>
+          <w:rPr>
+            <w:rFonts w:asciiTheme="minorHAnsi" w:eastAsiaTheme="minorEastAsia" w:hAnsiTheme="minorHAnsi" w:cstheme="minorBidi"/>
+            <w:sz w:val="22"/>
+            <w:szCs w:val="22"/>
+            <w:lang w:val="vi-VN" w:eastAsia="zh-CN"/>
+          </w:rPr>
+          <w:tab/>
+        </w:r>
+        <w:r>
+          <w:rPr>
+            <w:rStyle w:val="Hyperlink"/>
+          </w:rPr>
+          <w:t>Kết luận</w:t>
+        </w:r>
+        <w:r>
+          <w:rPr>
+            <w:webHidden/>
+          </w:rPr>
+          <w:tab/>
+        </w:r>
+        <w:r>
+          <w:rPr>
+            <w:webHidden/>
+          </w:rPr>
+          <w:fldChar w:fldCharType="begin"/>
+        </w:r>
+        <w:r>
+          <w:rPr>
+            <w:webHidden/>
+          </w:rPr>
+          <w:instrText xml:space="preserve"> PAGEREF _Toc486332616 \h </w:instrText>
+        </w:r>
+        <w:r>
+          <w:rPr>
+            <w:webHidden/>
+          </w:rPr>
+        </w:r>
+        <w:r>
+          <w:rPr>
+            <w:webHidden/>
+          </w:rPr>
+          <w:fldChar w:fldCharType="separate"/>
+        </w:r>
+        <w:r>
+          <w:rPr>
+            <w:webHidden/>
+          </w:rPr>
+          <w:t>28</w:t>
+        </w:r>
+        <w:r>
+          <w:rPr>
+            <w:webHidden/>
+          </w:rPr>
+          <w:fldChar w:fldCharType="end"/>
+        </w:r>
+      </w:hyperlink>
+    </w:p>
+    <w:p>
+      <w:pPr>
+        <w:pStyle w:val="TOC1"/>
+        <w:rPr>
+          <w:rFonts w:asciiTheme="minorHAnsi" w:eastAsiaTheme="minorEastAsia" w:hAnsiTheme="minorHAnsi" w:cstheme="minorBidi"/>
+          <w:sz w:val="22"/>
+          <w:szCs w:val="22"/>
+          <w:lang w:val="vi-VN" w:eastAsia="zh-CN"/>
+        </w:rPr>
+      </w:pPr>
+      <w:hyperlink w:anchor="_Toc486332617" w:history="1">
+        <w:r>
+          <w:rPr>
+            <w:rStyle w:val="Hyperlink"/>
+          </w:rPr>
+          <w:t>Chương 3 Huấn luyện mô hình phát hiện và nhận biết mặt người</w:t>
+        </w:r>
+        <w:r>
+          <w:rPr>
+            <w:webHidden/>
+          </w:rPr>
+          <w:tab/>
+        </w:r>
+        <w:r>
+          <w:rPr>
+            <w:webHidden/>
+          </w:rPr>
+          <w:fldChar w:fldCharType="begin"/>
+        </w:r>
+        <w:r>
+          <w:rPr>
+            <w:webHidden/>
+          </w:rPr>
+          <w:instrText xml:space="preserve"> PAGEREF _Toc486332617 \h </w:instrText>
+        </w:r>
+        <w:r>
+          <w:rPr>
+            <w:webHidden/>
+          </w:rPr>
+        </w:r>
+        <w:r>
+          <w:rPr>
+            <w:webHidden/>
+          </w:rPr>
+          <w:fldChar w:fldCharType="separate"/>
+        </w:r>
+        <w:r>
+          <w:rPr>
+            <w:webHidden/>
+          </w:rPr>
+          <w:t>29</w:t>
+        </w:r>
+        <w:r>
+          <w:rPr>
+            <w:webHidden/>
+          </w:rPr>
+          <w:fldChar w:fldCharType="end"/>
+        </w:r>
+      </w:hyperlink>
+    </w:p>
+    <w:p>
+      <w:pPr>
+        <w:pStyle w:val="TOC2"/>
+        <w:rPr>
+          <w:rFonts w:asciiTheme="minorHAnsi" w:eastAsiaTheme="minorEastAsia" w:hAnsiTheme="minorHAnsi" w:cstheme="minorBidi"/>
+          <w:sz w:val="22"/>
+          <w:szCs w:val="22"/>
+          <w:lang w:val="vi-VN" w:eastAsia="zh-CN"/>
+        </w:rPr>
+      </w:pPr>
+      <w:hyperlink w:anchor="_Toc486332618" w:history="1">
+        <w:r>
+          <w:rPr>
+            <w:rStyle w:val="Hyperlink"/>
+            <w14:scene3d>
+              <w14:camera w14:prst="orthographicFront"/>
+              <w14:lightRig w14:rig="threePt" w14:dir="t">
+                <w14:rot w14:lat="0" w14:lon="0" w14:rev="0"/>
+              </w14:lightRig>
+            </w14:scene3d>
+          </w:rPr>
+          <w:t>3.1.</w:t>
+        </w:r>
+        <w:r>
+          <w:rPr>
+            <w:rFonts w:asciiTheme="minorHAnsi" w:eastAsiaTheme="minorEastAsia" w:hAnsiTheme="minorHAnsi" w:cstheme="minorBidi"/>
+            <w:sz w:val="22"/>
+            <w:szCs w:val="22"/>
+            <w:lang w:val="vi-VN" w:eastAsia="zh-CN"/>
+          </w:rPr>
+          <w:tab/>
+        </w:r>
+        <w:r>
+          <w:rPr>
+            <w:rStyle w:val="Hyperlink"/>
+          </w:rPr>
+          <w:t>Mô hình phát hiện mặt người bằng SSD300</w:t>
+        </w:r>
+        <w:r>
+          <w:rPr>
+            <w:webHidden/>
+          </w:rPr>
+          <w:tab/>
+        </w:r>
+        <w:r>
+          <w:rPr>
+            <w:webHidden/>
+          </w:rPr>
+          <w:fldChar w:fldCharType="begin"/>
+        </w:r>
+        <w:r>
+          <w:rPr>
+            <w:webHidden/>
+          </w:rPr>
+          <w:instrText xml:space="preserve"> PAGEREF _Toc486332618 \h </w:instrText>
+        </w:r>
+        <w:r>
+          <w:rPr>
+            <w:webHidden/>
+          </w:rPr>
+        </w:r>
+        <w:r>
+          <w:rPr>
+            <w:webHidden/>
+          </w:rPr>
+          <w:fldChar w:fldCharType="separate"/>
+        </w:r>
+        <w:r>
+          <w:rPr>
+            <w:webHidden/>
+          </w:rPr>
+          <w:t>29</w:t>
+        </w:r>
+        <w:r>
+          <w:rPr>
+            <w:webHidden/>
+          </w:rPr>
+          <w:fldChar w:fldCharType="end"/>
+        </w:r>
+      </w:hyperlink>
+    </w:p>
+    <w:p>
+      <w:pPr>
+        <w:pStyle w:val="TOC3"/>
+        <w:rPr>
+          <w:rFonts w:asciiTheme="minorHAnsi" w:eastAsiaTheme="minorEastAsia" w:hAnsiTheme="minorHAnsi" w:cstheme="minorBidi"/>
+          <w:noProof/>
+          <w:sz w:val="22"/>
+          <w:szCs w:val="22"/>
+          <w:lang w:val="vi-VN" w:eastAsia="zh-CN"/>
+        </w:rPr>
+      </w:pPr>
+      <w:hyperlink w:anchor="_Toc486332619" w:history="1">
+        <w:r>
+          <w:rPr>
+            <w:rStyle w:val="Hyperlink"/>
+            <w:noProof/>
+          </w:rPr>
+          <w:t>3.1.1.</w:t>
+        </w:r>
+        <w:r>
+          <w:rPr>
+            <w:rFonts w:asciiTheme="minorHAnsi" w:eastAsiaTheme="minorEastAsia" w:hAnsiTheme="minorHAnsi" w:cstheme="minorBidi"/>
+            <w:noProof/>
+            <w:sz w:val="22"/>
+            <w:szCs w:val="22"/>
+            <w:lang w:val="vi-VN" w:eastAsia="zh-CN"/>
+          </w:rPr>
+          <w:tab/>
+        </w:r>
+        <w:r>
+          <w:rPr>
+            <w:rStyle w:val="Hyperlink"/>
+            <w:noProof/>
+          </w:rPr>
+          <w:t>Tinh chỉnh SSD300</w:t>
+        </w:r>
+        <w:r>
+          <w:rPr>
+            <w:noProof/>
+            <w:webHidden/>
+          </w:rPr>
+          <w:tab/>
+        </w:r>
+        <w:r>
+          <w:rPr>
+            <w:noProof/>
+            <w:webHidden/>
+          </w:rPr>
+          <w:fldChar w:fldCharType="begin"/>
+        </w:r>
+        <w:r>
+          <w:rPr>
+            <w:noProof/>
+            <w:webHidden/>
+          </w:rPr>
+          <w:instrText xml:space="preserve"> PAGEREF _Toc486332619 \h </w:instrText>
+        </w:r>
+        <w:r>
+          <w:rPr>
+            <w:noProof/>
+            <w:webHidden/>
+          </w:rPr>
+        </w:r>
+        <w:r>
+          <w:rPr>
+            <w:noProof/>
+            <w:webHidden/>
+          </w:rPr>
+          <w:fldChar w:fldCharType="separate"/>
+        </w:r>
+        <w:r>
+          <w:rPr>
+            <w:noProof/>
+            <w:webHidden/>
+          </w:rPr>
+          <w:t>29</w:t>
+        </w:r>
+        <w:r>
+          <w:rPr>
+            <w:noProof/>
+            <w:webHidden/>
+          </w:rPr>
+          <w:fldChar w:fldCharType="end"/>
+        </w:r>
+      </w:hyperlink>
+    </w:p>
+    <w:p>
+      <w:pPr>
+        <w:pStyle w:val="TOC3"/>
+        <w:rPr>
+          <w:rFonts w:asciiTheme="minorHAnsi" w:eastAsiaTheme="minorEastAsia" w:hAnsiTheme="minorHAnsi" w:cstheme="minorBidi"/>
+          <w:noProof/>
+          <w:sz w:val="22"/>
+          <w:szCs w:val="22"/>
+          <w:lang w:val="vi-VN" w:eastAsia="zh-CN"/>
+        </w:rPr>
+      </w:pPr>
+      <w:hyperlink w:anchor="_Toc486332620" w:history="1">
+        <w:r>
+          <w:rPr>
+            <w:rStyle w:val="Hyperlink"/>
+            <w:noProof/>
+          </w:rPr>
+          <w:t>3.1.2.</w:t>
+        </w:r>
+        <w:r>
+          <w:rPr>
+            <w:rFonts w:asciiTheme="minorHAnsi" w:eastAsiaTheme="minorEastAsia" w:hAnsiTheme="minorHAnsi" w:cstheme="minorBidi"/>
+            <w:noProof/>
+            <w:sz w:val="22"/>
+            <w:szCs w:val="22"/>
+            <w:lang w:val="vi-VN" w:eastAsia="zh-CN"/>
+          </w:rPr>
+          <w:tab/>
+        </w:r>
+        <w:r>
+          <w:rPr>
+            <w:rStyle w:val="Hyperlink"/>
+            <w:noProof/>
+          </w:rPr>
+          <w:t>Xây dựng tập dữ liệu</w:t>
+        </w:r>
+        <w:r>
+          <w:rPr>
+            <w:noProof/>
+            <w:webHidden/>
+          </w:rPr>
+          <w:tab/>
+        </w:r>
+        <w:r>
+          <w:rPr>
+            <w:noProof/>
+            <w:webHidden/>
+          </w:rPr>
+          <w:fldChar w:fldCharType="begin"/>
+        </w:r>
+        <w:r>
+          <w:rPr>
+            <w:noProof/>
+            <w:webHidden/>
+          </w:rPr>
+          <w:instrText xml:space="preserve"> PAGEREF _Toc486332620 \h </w:instrText>
+        </w:r>
+        <w:r>
+          <w:rPr>
+            <w:noProof/>
+            <w:webHidden/>
+          </w:rPr>
+        </w:r>
+        <w:r>
+          <w:rPr>
+            <w:noProof/>
+            <w:webHidden/>
+          </w:rPr>
+          <w:fldChar w:fldCharType="separate"/>
+        </w:r>
+        <w:r>
+          <w:rPr>
+            <w:noProof/>
+            <w:webHidden/>
+          </w:rPr>
+          <w:t>29</w:t>
+        </w:r>
+        <w:r>
+          <w:rPr>
+            <w:noProof/>
+            <w:webHidden/>
+          </w:rPr>
+          <w:fldChar w:fldCharType="end"/>
+        </w:r>
+      </w:hyperlink>
+    </w:p>
+    <w:p>
+      <w:pPr>
+        <w:pStyle w:val="TOC3"/>
+        <w:rPr>
+          <w:rFonts w:asciiTheme="minorHAnsi" w:eastAsiaTheme="minorEastAsia" w:hAnsiTheme="minorHAnsi" w:cstheme="minorBidi"/>
+          <w:noProof/>
+          <w:sz w:val="22"/>
+          <w:szCs w:val="22"/>
+          <w:lang w:val="vi-VN" w:eastAsia="zh-CN"/>
+        </w:rPr>
+      </w:pPr>
+      <w:hyperlink w:anchor="_Toc486332621" w:history="1">
+        <w:r>
+          <w:rPr>
+            <w:rStyle w:val="Hyperlink"/>
+            <w:noProof/>
+          </w:rPr>
+          <w:t>3.1.3.</w:t>
+        </w:r>
+        <w:r>
+          <w:rPr>
+            <w:rFonts w:asciiTheme="minorHAnsi" w:eastAsiaTheme="minorEastAsia" w:hAnsiTheme="minorHAnsi" w:cstheme="minorBidi"/>
+            <w:noProof/>
+            <w:sz w:val="22"/>
+            <w:szCs w:val="22"/>
+            <w:lang w:val="vi-VN" w:eastAsia="zh-CN"/>
+          </w:rPr>
+          <w:tab/>
+        </w:r>
+        <w:r>
+          <w:rPr>
+            <w:rStyle w:val="Hyperlink"/>
+            <w:noProof/>
+          </w:rPr>
+          <w:t>Huấn luyện và kết quả</w:t>
+        </w:r>
+        <w:r>
+          <w:rPr>
+            <w:noProof/>
+            <w:webHidden/>
+          </w:rPr>
+          <w:tab/>
+        </w:r>
+        <w:r>
+          <w:rPr>
+            <w:noProof/>
+            <w:webHidden/>
+          </w:rPr>
+          <w:fldChar w:fldCharType="begin"/>
+        </w:r>
+        <w:r>
+          <w:rPr>
+            <w:noProof/>
+            <w:webHidden/>
+          </w:rPr>
+          <w:instrText xml:space="preserve"> PAGEREF _Toc486332621 \h </w:instrText>
+        </w:r>
+        <w:r>
+          <w:rPr>
+            <w:noProof/>
+            <w:webHidden/>
+          </w:rPr>
+        </w:r>
+        <w:r>
+          <w:rPr>
+            <w:noProof/>
+            <w:webHidden/>
+          </w:rPr>
+          <w:fldChar w:fldCharType="separate"/>
+        </w:r>
+        <w:r>
+          <w:rPr>
+            <w:noProof/>
+            <w:webHidden/>
+          </w:rPr>
+          <w:t>29</w:t>
+        </w:r>
+        <w:r>
+          <w:rPr>
+            <w:noProof/>
+            <w:webHidden/>
+          </w:rPr>
+          <w:fldChar w:fldCharType="end"/>
+        </w:r>
+      </w:hyperlink>
+    </w:p>
+    <w:p>
+      <w:pPr>
+        <w:pStyle w:val="TOC2"/>
+        <w:rPr>
+          <w:rFonts w:asciiTheme="minorHAnsi" w:eastAsiaTheme="minorEastAsia" w:hAnsiTheme="minorHAnsi" w:cstheme="minorBidi"/>
+          <w:sz w:val="22"/>
+          <w:szCs w:val="22"/>
+          <w:lang w:val="vi-VN" w:eastAsia="zh-CN"/>
+        </w:rPr>
+      </w:pPr>
+      <w:hyperlink w:anchor="_Toc486332622" w:history="1">
         <w:r>
           <w:rPr>
             <w:rStyle w:val="Hyperlink"/>
@@ -5219,7 +6182,7 @@
               </w14:lightRig>
             </w14:scene3d>
           </w:rPr>
-          <w:t>2.4.</w:t>
+          <w:t>3.2.</w:t>
         </w:r>
         <w:r>
           <w:rPr>
@@ -5235,7 +6198,7 @@
             <w:rStyle w:val="Hyperlink"/>
             <w:lang w:val="fr-FR"/>
           </w:rPr>
-          <w:t>Nhận biết mặt người bằng DNN – VGG16</w:t>
+          <w:t>Mô hình nhận biết mặt người bằng VGG-16 Deep features</w:t>
         </w:r>
         <w:r>
           <w:rPr>
@@ -5253,7 +6216,7 @@
           <w:rPr>
             <w:webHidden/>
           </w:rPr>
-          <w:instrText xml:space="preserve"> PAGEREF _Toc485908738 \h </w:instrText>
+          <w:instrText xml:space="preserve"> PAGEREF _Toc486332622 \h </w:instrText>
         </w:r>
         <w:r>
           <w:rPr>
@@ -5270,7 +6233,7 @@
           <w:rPr>
             <w:webHidden/>
           </w:rPr>
-          <w:t>11</w:t>
+          <w:t>29</w:t>
         </w:r>
         <w:r>
           <w:rPr>
@@ -5291,13 +6254,13 @@
           <w:lang w:val="vi-VN" w:eastAsia="zh-CN"/>
         </w:rPr>
       </w:pPr>
-      <w:hyperlink w:anchor="_Toc485908739" w:history="1">
+      <w:hyperlink w:anchor="_Toc486332623" w:history="1">
         <w:r>
           <w:rPr>
             <w:rStyle w:val="Hyperlink"/>
             <w:noProof/>
           </w:rPr>
-          <w:t>2.4.1.</w:t>
+          <w:t>3.2.1.</w:t>
         </w:r>
         <w:r>
           <w:rPr>
@@ -5314,7 +6277,7 @@
             <w:rStyle w:val="Hyperlink"/>
             <w:noProof/>
           </w:rPr>
-          <w:t>Cấu trúc VGG16</w:t>
+          <w:t>Áp dụng kỹ thuật transfer learning</w:t>
         </w:r>
         <w:r>
           <w:rPr>
@@ -5335,7 +6298,7 @@
             <w:noProof/>
             <w:webHidden/>
           </w:rPr>
-          <w:instrText xml:space="preserve"> PAGEREF _Toc485908739 \h </w:instrText>
+          <w:instrText xml:space="preserve"> PAGEREF _Toc486332623 \h </w:instrText>
         </w:r>
         <w:r>
           <w:rPr>
@@ -5355,7 +6318,7 @@
             <w:noProof/>
             <w:webHidden/>
           </w:rPr>
-          <w:t>11</w:t>
+          <w:t>29</w:t>
         </w:r>
         <w:r>
           <w:rPr>
@@ -5377,14 +6340,13 @@
           <w:lang w:val="vi-VN" w:eastAsia="zh-CN"/>
         </w:rPr>
       </w:pPr>
-      <w:hyperlink w:anchor="_Toc485908740" w:history="1">
+      <w:hyperlink w:anchor="_Toc486332624" w:history="1">
         <w:r>
           <w:rPr>
             <w:rStyle w:val="Hyperlink"/>
             <w:noProof/>
-            <w:lang w:val="fr-CA"/>
-          </w:rPr>
-          <w:t>2.4.2.</w:t>
+          </w:rPr>
+          <w:t>3.2.2.</w:t>
         </w:r>
         <w:r>
           <w:rPr>
@@ -5400,9 +6362,8 @@
           <w:rPr>
             <w:rStyle w:val="Hyperlink"/>
             <w:noProof/>
-            <w:lang w:val="fr-CA"/>
-          </w:rPr>
-          <w:t>Kết quả thực nghiệm được công bố</w:t>
+          </w:rPr>
+          <w:t>Network định danh VGG16-Deep-Feature</w:t>
         </w:r>
         <w:r>
           <w:rPr>
@@ -5423,7 +6384,7 @@
             <w:noProof/>
             <w:webHidden/>
           </w:rPr>
-          <w:instrText xml:space="preserve"> PAGEREF _Toc485908740 \h </w:instrText>
+          <w:instrText xml:space="preserve"> PAGEREF _Toc486332624 \h </w:instrText>
         </w:r>
         <w:r>
           <w:rPr>
@@ -5443,7 +6404,93 @@
             <w:noProof/>
             <w:webHidden/>
           </w:rPr>
-          <w:t>13</w:t>
+          <w:t>31</w:t>
+        </w:r>
+        <w:r>
+          <w:rPr>
+            <w:noProof/>
+            <w:webHidden/>
+          </w:rPr>
+          <w:fldChar w:fldCharType="end"/>
+        </w:r>
+      </w:hyperlink>
+    </w:p>
+    <w:p>
+      <w:pPr>
+        <w:pStyle w:val="TOC3"/>
+        <w:rPr>
+          <w:rFonts w:asciiTheme="minorHAnsi" w:eastAsiaTheme="minorEastAsia" w:hAnsiTheme="minorHAnsi" w:cstheme="minorBidi"/>
+          <w:noProof/>
+          <w:sz w:val="22"/>
+          <w:szCs w:val="22"/>
+          <w:lang w:val="vi-VN" w:eastAsia="zh-CN"/>
+        </w:rPr>
+      </w:pPr>
+      <w:hyperlink w:anchor="_Toc486332625" w:history="1">
+        <w:r>
+          <w:rPr>
+            <w:rStyle w:val="Hyperlink"/>
+            <w:noProof/>
+          </w:rPr>
+          <w:t>3.2.3.</w:t>
+        </w:r>
+        <w:r>
+          <w:rPr>
+            <w:rFonts w:asciiTheme="minorHAnsi" w:eastAsiaTheme="minorEastAsia" w:hAnsiTheme="minorHAnsi" w:cstheme="minorBidi"/>
+            <w:noProof/>
+            <w:sz w:val="22"/>
+            <w:szCs w:val="22"/>
+            <w:lang w:val="vi-VN" w:eastAsia="zh-CN"/>
+          </w:rPr>
+          <w:tab/>
+        </w:r>
+        <w:r>
+          <w:rPr>
+            <w:rStyle w:val="Hyperlink"/>
+            <w:noProof/>
+          </w:rPr>
+          <w:t>Huấn luyện và kết quả</w:t>
+        </w:r>
+        <w:r>
+          <w:rPr>
+            <w:noProof/>
+            <w:webHidden/>
+          </w:rPr>
+          <w:tab/>
+        </w:r>
+        <w:r>
+          <w:rPr>
+            <w:noProof/>
+            <w:webHidden/>
+          </w:rPr>
+          <w:fldChar w:fldCharType="begin"/>
+        </w:r>
+        <w:r>
+          <w:rPr>
+            <w:noProof/>
+            <w:webHidden/>
+          </w:rPr>
+          <w:instrText xml:space="preserve"> PAGEREF _Toc486332625 \h </w:instrText>
+        </w:r>
+        <w:r>
+          <w:rPr>
+            <w:noProof/>
+            <w:webHidden/>
+          </w:rPr>
+        </w:r>
+        <w:r>
+          <w:rPr>
+            <w:noProof/>
+            <w:webHidden/>
+          </w:rPr>
+          <w:fldChar w:fldCharType="separate"/>
+        </w:r>
+        <w:r>
+          <w:rPr>
+            <w:noProof/>
+            <w:webHidden/>
+          </w:rPr>
+          <w:t>32</w:t>
         </w:r>
         <w:r>
           <w:rPr>
@@ -5464,7 +6511,150 @@
           <w:lang w:val="vi-VN" w:eastAsia="zh-CN"/>
         </w:rPr>
       </w:pPr>
-      <w:hyperlink w:anchor="_Toc485908741" w:history="1">
+      <w:hyperlink w:anchor="_Toc486332626" w:history="1">
+        <w:r>
+          <w:rPr>
+            <w:rStyle w:val="Hyperlink"/>
+            <w:lang w:eastAsia="de-DE"/>
+            <w14:scene3d>
+              <w14:camera w14:prst="orthographicFront"/>
+              <w14:lightRig w14:rig="threePt" w14:dir="t">
+                <w14:rot w14:lat="0" w14:lon="0" w14:rev="0"/>
+              </w14:lightRig>
+            </w14:scene3d>
+          </w:rPr>
+          <w:t>3.3.</w:t>
+        </w:r>
+        <w:r>
+          <w:rPr>
+            <w:rFonts w:asciiTheme="minorHAnsi" w:eastAsiaTheme="minorEastAsia" w:hAnsiTheme="minorHAnsi" w:cstheme="minorBidi"/>
+            <w:sz w:val="22"/>
+            <w:szCs w:val="22"/>
+            <w:lang w:val="vi-VN" w:eastAsia="zh-CN"/>
+          </w:rPr>
+          <w:tab/>
+        </w:r>
+        <w:r>
+          <w:rPr>
+            <w:rStyle w:val="Hyperlink"/>
+            <w:lang w:eastAsia="de-DE"/>
+          </w:rPr>
+          <w:t>Kết luận</w:t>
+        </w:r>
+        <w:r>
+          <w:rPr>
+            <w:webHidden/>
+          </w:rPr>
+          <w:tab/>
+        </w:r>
+        <w:r>
+          <w:rPr>
+            <w:webHidden/>
+          </w:rPr>
+          <w:fldChar w:fldCharType="begin"/>
+        </w:r>
+        <w:r>
+          <w:rPr>
+            <w:webHidden/>
+          </w:rPr>
+          <w:instrText xml:space="preserve"> PAGEREF _Toc486332626 \h </w:instrText>
+        </w:r>
+        <w:r>
+          <w:rPr>
+            <w:webHidden/>
+          </w:rPr>
+        </w:r>
+        <w:r>
+          <w:rPr>
+            <w:webHidden/>
+          </w:rPr>
+          <w:fldChar w:fldCharType="separate"/>
+        </w:r>
+        <w:r>
+          <w:rPr>
+            <w:webHidden/>
+          </w:rPr>
+          <w:t>32</w:t>
+        </w:r>
+        <w:r>
+          <w:rPr>
+            <w:webHidden/>
+          </w:rPr>
+          <w:fldChar w:fldCharType="end"/>
+        </w:r>
+      </w:hyperlink>
+    </w:p>
+    <w:p>
+      <w:pPr>
+        <w:pStyle w:val="TOC1"/>
+        <w:rPr>
+          <w:rFonts w:asciiTheme="minorHAnsi" w:eastAsiaTheme="minorEastAsia" w:hAnsiTheme="minorHAnsi" w:cstheme="minorBidi"/>
+          <w:sz w:val="22"/>
+          <w:szCs w:val="22"/>
+          <w:lang w:val="vi-VN" w:eastAsia="zh-CN"/>
+        </w:rPr>
+      </w:pPr>
+      <w:hyperlink w:anchor="_Toc486332627" w:history="1">
+        <w:r>
+          <w:rPr>
+            <w:rStyle w:val="Hyperlink"/>
+          </w:rPr>
+          <w:t>Chương 4 Các phân hệ trong hệ thống tương tác thông minh</w:t>
+        </w:r>
+        <w:r>
+          <w:rPr>
+            <w:webHidden/>
+          </w:rPr>
+          <w:tab/>
+        </w:r>
+        <w:r>
+          <w:rPr>
+            <w:webHidden/>
+          </w:rPr>
+          <w:fldChar w:fldCharType="begin"/>
+        </w:r>
+        <w:r>
+          <w:rPr>
+            <w:webHidden/>
+          </w:rPr>
+          <w:instrText xml:space="preserve"> PAGEREF _Toc486332627 \h </w:instrText>
+        </w:r>
+        <w:r>
+          <w:rPr>
+            <w:webHidden/>
+          </w:rPr>
+        </w:r>
+        <w:r>
+          <w:rPr>
+            <w:webHidden/>
+          </w:rPr>
+          <w:fldChar w:fldCharType="separate"/>
+        </w:r>
+        <w:r>
+          <w:rPr>
+            <w:webHidden/>
+          </w:rPr>
+          <w:t>33</w:t>
+        </w:r>
+        <w:r>
+          <w:rPr>
+            <w:webHidden/>
+          </w:rPr>
+          <w:fldChar w:fldCharType="end"/>
+        </w:r>
+      </w:hyperlink>
+    </w:p>
+    <w:p>
+      <w:pPr>
+        <w:pStyle w:val="TOC2"/>
+        <w:rPr>
+          <w:rFonts w:asciiTheme="minorHAnsi" w:eastAsiaTheme="minorEastAsia" w:hAnsiTheme="minorHAnsi" w:cstheme="minorBidi"/>
+          <w:sz w:val="22"/>
+          <w:szCs w:val="22"/>
+          <w:lang w:val="vi-VN" w:eastAsia="zh-CN"/>
+        </w:rPr>
+      </w:pPr>
+      <w:hyperlink w:anchor="_Toc486332628" w:history="1">
         <w:r>
           <w:rPr>
             <w:rStyle w:val="Hyperlink"/>
@@ -5475,7 +6665,7 @@
               </w14:lightRig>
             </w14:scene3d>
           </w:rPr>
-          <w:t>2.5.</w:t>
+          <w:t>4.1.</w:t>
         </w:r>
         <w:r>
           <w:rPr>
@@ -5490,7 +6680,7 @@
           <w:rPr>
             <w:rStyle w:val="Hyperlink"/>
           </w:rPr>
-          <w:t>Các tập dữ liệu liên quan</w:t>
+          <w:t>Person-based news highlight</w:t>
         </w:r>
         <w:r>
           <w:rPr>
@@ -5508,7 +6698,7 @@
           <w:rPr>
             <w:webHidden/>
           </w:rPr>
-          <w:instrText xml:space="preserve"> PAGEREF _Toc485908741 \h </w:instrText>
+          <w:instrText xml:space="preserve"> PAGEREF _Toc486332628 \h </w:instrText>
         </w:r>
         <w:r>
           <w:rPr>
@@ -5525,7 +6715,7 @@
           <w:rPr>
             <w:webHidden/>
           </w:rPr>
-          <w:t>15</w:t>
+          <w:t>33</w:t>
         </w:r>
         <w:r>
           <w:rPr>
@@ -5546,13 +6736,13 @@
           <w:lang w:val="vi-VN" w:eastAsia="zh-CN"/>
         </w:rPr>
       </w:pPr>
-      <w:hyperlink w:anchor="_Toc485908742" w:history="1">
+      <w:hyperlink w:anchor="_Toc486332629" w:history="1">
         <w:r>
           <w:rPr>
             <w:rStyle w:val="Hyperlink"/>
             <w:noProof/>
           </w:rPr>
-          <w:t>2.5.1.</w:t>
+          <w:t>4.1.1.</w:t>
         </w:r>
         <w:r>
           <w:rPr>
@@ -5569,7 +6759,7 @@
             <w:rStyle w:val="Hyperlink"/>
             <w:noProof/>
           </w:rPr>
-          <w:t>Khảo sát các tập dữ liệu</w:t>
+          <w:t>Ngữ cảnh sử dụng</w:t>
         </w:r>
         <w:r>
           <w:rPr>
@@ -5590,7 +6780,7 @@
             <w:noProof/>
             <w:webHidden/>
           </w:rPr>
-          <w:instrText xml:space="preserve"> PAGEREF _Toc485908742 \h </w:instrText>
+          <w:instrText xml:space="preserve"> PAGEREF _Toc486332629 \h </w:instrText>
         </w:r>
         <w:r>
           <w:rPr>
@@ -5610,7 +6800,7 @@
             <w:noProof/>
             <w:webHidden/>
           </w:rPr>
-          <w:t>15</w:t>
+          <w:t>33</w:t>
         </w:r>
         <w:r>
           <w:rPr>
@@ -5632,13 +6822,13 @@
           <w:lang w:val="vi-VN" w:eastAsia="zh-CN"/>
         </w:rPr>
       </w:pPr>
-      <w:hyperlink w:anchor="_Toc485908743" w:history="1">
+      <w:hyperlink w:anchor="_Toc486332630" w:history="1">
         <w:r>
           <w:rPr>
             <w:rStyle w:val="Hyperlink"/>
             <w:noProof/>
           </w:rPr>
-          <w:t>2.5.2.</w:t>
+          <w:t>4.1.2.</w:t>
         </w:r>
         <w:r>
           <w:rPr>
@@ -5655,7 +6845,7 @@
             <w:rStyle w:val="Hyperlink"/>
             <w:noProof/>
           </w:rPr>
-          <w:t>Phân tích tập dữ liệu FaceScrub</w:t>
+          <w:t>Kiến trúc hệ thống</w:t>
         </w:r>
         <w:r>
           <w:rPr>
@@ -5676,7 +6866,7 @@
             <w:noProof/>
             <w:webHidden/>
           </w:rPr>
-          <w:instrText xml:space="preserve"> PAGEREF _Toc485908743 \h </w:instrText>
+          <w:instrText xml:space="preserve"> PAGEREF _Toc486332630 \h </w:instrText>
         </w:r>
         <w:r>
           <w:rPr>
@@ -5696,7 +6886,93 @@
             <w:noProof/>
             <w:webHidden/>
           </w:rPr>
-          <w:t>20</w:t>
+          <w:t>33</w:t>
+        </w:r>
+        <w:r>
+          <w:rPr>
+            <w:noProof/>
+            <w:webHidden/>
+          </w:rPr>
+          <w:fldChar w:fldCharType="end"/>
+        </w:r>
+      </w:hyperlink>
+    </w:p>
+    <w:p>
+      <w:pPr>
+        <w:pStyle w:val="TOC3"/>
+        <w:rPr>
+          <w:rFonts w:asciiTheme="minorHAnsi" w:eastAsiaTheme="minorEastAsia" w:hAnsiTheme="minorHAnsi" w:cstheme="minorBidi"/>
+          <w:noProof/>
+          <w:sz w:val="22"/>
+          <w:szCs w:val="22"/>
+          <w:lang w:val="vi-VN" w:eastAsia="zh-CN"/>
+        </w:rPr>
+      </w:pPr>
+      <w:hyperlink w:anchor="_Toc486332631" w:history="1">
+        <w:r>
+          <w:rPr>
+            <w:rStyle w:val="Hyperlink"/>
+            <w:noProof/>
+          </w:rPr>
+          <w:t>4.1.3.</w:t>
+        </w:r>
+        <w:r>
+          <w:rPr>
+            <w:rFonts w:asciiTheme="minorHAnsi" w:eastAsiaTheme="minorEastAsia" w:hAnsiTheme="minorHAnsi" w:cstheme="minorBidi"/>
+            <w:noProof/>
+            <w:sz w:val="22"/>
+            <w:szCs w:val="22"/>
+            <w:lang w:val="vi-VN" w:eastAsia="zh-CN"/>
+          </w:rPr>
+          <w:tab/>
+        </w:r>
+        <w:r>
+          <w:rPr>
+            <w:rStyle w:val="Hyperlink"/>
+            <w:noProof/>
+          </w:rPr>
+          <w:t>Hệ thống chức năng</w:t>
+        </w:r>
+        <w:r>
+          <w:rPr>
+            <w:noProof/>
+            <w:webHidden/>
+          </w:rPr>
+          <w:tab/>
+        </w:r>
+        <w:r>
+          <w:rPr>
+            <w:noProof/>
+            <w:webHidden/>
+          </w:rPr>
+          <w:fldChar w:fldCharType="begin"/>
+        </w:r>
+        <w:r>
+          <w:rPr>
+            <w:noProof/>
+            <w:webHidden/>
+          </w:rPr>
+          <w:instrText xml:space="preserve"> PAGEREF _Toc486332631 \h </w:instrText>
+        </w:r>
+        <w:r>
+          <w:rPr>
+            <w:noProof/>
+            <w:webHidden/>
+          </w:rPr>
+        </w:r>
+        <w:r>
+          <w:rPr>
+            <w:noProof/>
+            <w:webHidden/>
+          </w:rPr>
+          <w:fldChar w:fldCharType="separate"/>
+        </w:r>
+        <w:r>
+          <w:rPr>
+            <w:noProof/>
+            <w:webHidden/>
+          </w:rPr>
+          <w:t>33</w:t>
         </w:r>
         <w:r>
           <w:rPr>
@@ -5717,7 +6993,7 @@
           <w:lang w:val="vi-VN" w:eastAsia="zh-CN"/>
         </w:rPr>
       </w:pPr>
-      <w:hyperlink w:anchor="_Toc485908744" w:history="1">
+      <w:hyperlink w:anchor="_Toc486332632" w:history="1">
         <w:r>
           <w:rPr>
             <w:rStyle w:val="Hyperlink"/>
@@ -5728,7 +7004,7 @@
               </w14:lightRig>
             </w14:scene3d>
           </w:rPr>
-          <w:t>2.6.</w:t>
+          <w:t>4.2.</w:t>
         </w:r>
         <w:r>
           <w:rPr>
@@ -5743,7 +7019,7 @@
           <w:rPr>
             <w:rStyle w:val="Hyperlink"/>
           </w:rPr>
-          <w:t>Kết luận</w:t>
+          <w:t>Character-based movie synopsis</w:t>
         </w:r>
         <w:r>
           <w:rPr>
@@ -5761,7 +7037,7 @@
           <w:rPr>
             <w:webHidden/>
           </w:rPr>
-          <w:instrText xml:space="preserve"> PAGEREF _Toc485908744 \h </w:instrText>
+          <w:instrText xml:space="preserve"> PAGEREF _Toc486332632 \h </w:instrText>
         </w:r>
         <w:r>
           <w:rPr>
@@ -5778,7 +7054,7 @@
           <w:rPr>
             <w:webHidden/>
           </w:rPr>
-          <w:t>23</w:t>
+          <w:t>33</w:t>
         </w:r>
         <w:r>
           <w:rPr>
@@ -5790,7 +7066,265 @@
     </w:p>
     <w:p>
       <w:pPr>
-        <w:pStyle w:val="TOC1"/>
+        <w:pStyle w:val="TOC3"/>
+        <w:rPr>
+          <w:rFonts w:asciiTheme="minorHAnsi" w:eastAsiaTheme="minorEastAsia" w:hAnsiTheme="minorHAnsi" w:cstheme="minorBidi"/>
+          <w:noProof/>
+          <w:sz w:val="22"/>
+          <w:szCs w:val="22"/>
+          <w:lang w:val="vi-VN" w:eastAsia="zh-CN"/>
+        </w:rPr>
+      </w:pPr>
+      <w:hyperlink w:anchor="_Toc486332633" w:history="1">
+        <w:r>
+          <w:rPr>
+            <w:rStyle w:val="Hyperlink"/>
+            <w:noProof/>
+          </w:rPr>
+          <w:t>4.2.1.</w:t>
+        </w:r>
+        <w:r>
+          <w:rPr>
+            <w:rFonts w:asciiTheme="minorHAnsi" w:eastAsiaTheme="minorEastAsia" w:hAnsiTheme="minorHAnsi" w:cstheme="minorBidi"/>
+            <w:noProof/>
+            <w:sz w:val="22"/>
+            <w:szCs w:val="22"/>
+            <w:lang w:val="vi-VN" w:eastAsia="zh-CN"/>
+          </w:rPr>
+          <w:tab/>
+        </w:r>
+        <w:r>
+          <w:rPr>
+            <w:rStyle w:val="Hyperlink"/>
+            <w:noProof/>
+          </w:rPr>
+          <w:t>Ngữ cảnh sử dụng</w:t>
+        </w:r>
+        <w:r>
+          <w:rPr>
+            <w:noProof/>
+            <w:webHidden/>
+          </w:rPr>
+          <w:tab/>
+        </w:r>
+        <w:r>
+          <w:rPr>
+            <w:noProof/>
+            <w:webHidden/>
+          </w:rPr>
+          <w:fldChar w:fldCharType="begin"/>
+        </w:r>
+        <w:r>
+          <w:rPr>
+            <w:noProof/>
+            <w:webHidden/>
+          </w:rPr>
+          <w:instrText xml:space="preserve"> PAGEREF _Toc486332633 \h </w:instrText>
+        </w:r>
+        <w:r>
+          <w:rPr>
+            <w:noProof/>
+            <w:webHidden/>
+          </w:rPr>
+        </w:r>
+        <w:r>
+          <w:rPr>
+            <w:noProof/>
+            <w:webHidden/>
+          </w:rPr>
+          <w:fldChar w:fldCharType="separate"/>
+        </w:r>
+        <w:r>
+          <w:rPr>
+            <w:noProof/>
+            <w:webHidden/>
+          </w:rPr>
+          <w:t>33</w:t>
+        </w:r>
+        <w:r>
+          <w:rPr>
+            <w:noProof/>
+            <w:webHidden/>
+          </w:rPr>
+          <w:fldChar w:fldCharType="end"/>
+        </w:r>
+      </w:hyperlink>
+    </w:p>
+    <w:p>
+      <w:pPr>
+        <w:pStyle w:val="TOC3"/>
+        <w:rPr>
+          <w:rFonts w:asciiTheme="minorHAnsi" w:eastAsiaTheme="minorEastAsia" w:hAnsiTheme="minorHAnsi" w:cstheme="minorBidi"/>
+          <w:noProof/>
+          <w:sz w:val="22"/>
+          <w:szCs w:val="22"/>
+          <w:lang w:val="vi-VN" w:eastAsia="zh-CN"/>
+        </w:rPr>
+      </w:pPr>
+      <w:hyperlink w:anchor="_Toc486332634" w:history="1">
+        <w:r>
+          <w:rPr>
+            <w:rStyle w:val="Hyperlink"/>
+            <w:noProof/>
+          </w:rPr>
+          <w:t>4.2.2.</w:t>
+        </w:r>
+        <w:r>
+          <w:rPr>
+            <w:rFonts w:asciiTheme="minorHAnsi" w:eastAsiaTheme="minorEastAsia" w:hAnsiTheme="minorHAnsi" w:cstheme="minorBidi"/>
+            <w:noProof/>
+            <w:sz w:val="22"/>
+            <w:szCs w:val="22"/>
+            <w:lang w:val="vi-VN" w:eastAsia="zh-CN"/>
+          </w:rPr>
+          <w:tab/>
+        </w:r>
+        <w:r>
+          <w:rPr>
+            <w:rStyle w:val="Hyperlink"/>
+            <w:noProof/>
+          </w:rPr>
+          <w:t>Kiến trúc hệ thống</w:t>
+        </w:r>
+        <w:r>
+          <w:rPr>
+            <w:noProof/>
+            <w:webHidden/>
+          </w:rPr>
+          <w:tab/>
+        </w:r>
+        <w:r>
+          <w:rPr>
+            <w:noProof/>
+            <w:webHidden/>
+          </w:rPr>
+          <w:fldChar w:fldCharType="begin"/>
+        </w:r>
+        <w:r>
+          <w:rPr>
+            <w:noProof/>
+            <w:webHidden/>
+          </w:rPr>
+          <w:instrText xml:space="preserve"> PAGEREF _Toc486332634 \h </w:instrText>
+        </w:r>
+        <w:r>
+          <w:rPr>
+            <w:noProof/>
+            <w:webHidden/>
+          </w:rPr>
+        </w:r>
+        <w:r>
+          <w:rPr>
+            <w:noProof/>
+            <w:webHidden/>
+          </w:rPr>
+          <w:fldChar w:fldCharType="separate"/>
+        </w:r>
+        <w:r>
+          <w:rPr>
+            <w:noProof/>
+            <w:webHidden/>
+          </w:rPr>
+          <w:t>33</w:t>
+        </w:r>
+        <w:r>
+          <w:rPr>
+            <w:noProof/>
+            <w:webHidden/>
+          </w:rPr>
+          <w:fldChar w:fldCharType="end"/>
+        </w:r>
+      </w:hyperlink>
+    </w:p>
+    <w:p>
+      <w:pPr>
+        <w:pStyle w:val="TOC3"/>
+        <w:rPr>
+          <w:rFonts w:asciiTheme="minorHAnsi" w:eastAsiaTheme="minorEastAsia" w:hAnsiTheme="minorHAnsi" w:cstheme="minorBidi"/>
+          <w:noProof/>
+          <w:sz w:val="22"/>
+          <w:szCs w:val="22"/>
+          <w:lang w:val="vi-VN" w:eastAsia="zh-CN"/>
+        </w:rPr>
+      </w:pPr>
+      <w:hyperlink w:anchor="_Toc486332635" w:history="1">
+        <w:r>
+          <w:rPr>
+            <w:rStyle w:val="Hyperlink"/>
+            <w:noProof/>
+          </w:rPr>
+          <w:t>4.2.3.</w:t>
+        </w:r>
+        <w:r>
+          <w:rPr>
+            <w:rFonts w:asciiTheme="minorHAnsi" w:eastAsiaTheme="minorEastAsia" w:hAnsiTheme="minorHAnsi" w:cstheme="minorBidi"/>
+            <w:noProof/>
+            <w:sz w:val="22"/>
+            <w:szCs w:val="22"/>
+            <w:lang w:val="vi-VN" w:eastAsia="zh-CN"/>
+          </w:rPr>
+          <w:tab/>
+        </w:r>
+        <w:r>
+          <w:rPr>
+            <w:rStyle w:val="Hyperlink"/>
+            <w:noProof/>
+          </w:rPr>
+          <w:t>Hệ thống chức năng</w:t>
+        </w:r>
+        <w:r>
+          <w:rPr>
+            <w:noProof/>
+            <w:webHidden/>
+          </w:rPr>
+          <w:tab/>
+        </w:r>
+        <w:r>
+          <w:rPr>
+            <w:noProof/>
+            <w:webHidden/>
+          </w:rPr>
+          <w:fldChar w:fldCharType="begin"/>
+        </w:r>
+        <w:r>
+          <w:rPr>
+            <w:noProof/>
+            <w:webHidden/>
+          </w:rPr>
+          <w:instrText xml:space="preserve"> PAGEREF _Toc486332635 \h </w:instrText>
+        </w:r>
+        <w:r>
+          <w:rPr>
+            <w:noProof/>
+            <w:webHidden/>
+          </w:rPr>
+        </w:r>
+        <w:r>
+          <w:rPr>
+            <w:noProof/>
+            <w:webHidden/>
+          </w:rPr>
+          <w:fldChar w:fldCharType="separate"/>
+        </w:r>
+        <w:r>
+          <w:rPr>
+            <w:noProof/>
+            <w:webHidden/>
+          </w:rPr>
+          <w:t>33</w:t>
+        </w:r>
+        <w:r>
+          <w:rPr>
+            <w:noProof/>
+            <w:webHidden/>
+          </w:rPr>
+          <w:fldChar w:fldCharType="end"/>
+        </w:r>
+      </w:hyperlink>
+    </w:p>
+    <w:p>
+      <w:pPr>
+        <w:pStyle w:val="TOC2"/>
         <w:rPr>
           <w:rFonts w:asciiTheme="minorHAnsi" w:eastAsiaTheme="minorEastAsia" w:hAnsiTheme="minorHAnsi" w:cstheme="minorBidi"/>
           <w:sz w:val="22"/>
@@ -5798,67 +7332,7 @@
           <w:lang w:val="vi-VN" w:eastAsia="zh-CN"/>
         </w:rPr>
       </w:pPr>
-      <w:hyperlink w:anchor="_Toc485908745" w:history="1">
-        <w:r>
-          <w:rPr>
-            <w:rStyle w:val="Hyperlink"/>
-          </w:rPr>
-          <w:t>Chương 3 Huấn luyện mô hình phát hiện và nhận biết mặt người</w:t>
-        </w:r>
-        <w:r>
-          <w:rPr>
-            <w:webHidden/>
-          </w:rPr>
-          <w:tab/>
-        </w:r>
-        <w:r>
-          <w:rPr>
-            <w:webHidden/>
-          </w:rPr>
-          <w:fldChar w:fldCharType="begin"/>
-        </w:r>
-        <w:r>
-          <w:rPr>
-            <w:webHidden/>
-          </w:rPr>
-          <w:instrText xml:space="preserve"> PAGEREF _Toc485908745 \h </w:instrText>
-        </w:r>
-        <w:r>
-          <w:rPr>
-            <w:webHidden/>
-          </w:rPr>
-        </w:r>
-        <w:r>
-          <w:rPr>
-            <w:webHidden/>
-          </w:rPr>
-          <w:fldChar w:fldCharType="separate"/>
-        </w:r>
-        <w:r>
-          <w:rPr>
-            <w:webHidden/>
-          </w:rPr>
-          <w:t>24</w:t>
-        </w:r>
-        <w:r>
-          <w:rPr>
-            <w:webHidden/>
-          </w:rPr>
-          <w:fldChar w:fldCharType="end"/>
-        </w:r>
-      </w:hyperlink>
-    </w:p>
-    <w:p>
-      <w:pPr>
-        <w:pStyle w:val="TOC2"/>
-        <w:rPr>
-          <w:rFonts w:asciiTheme="minorHAnsi" w:eastAsiaTheme="minorEastAsia" w:hAnsiTheme="minorHAnsi" w:cstheme="minorBidi"/>
-          <w:sz w:val="22"/>
-          <w:szCs w:val="22"/>
-          <w:lang w:val="vi-VN" w:eastAsia="zh-CN"/>
-        </w:rPr>
-      </w:pPr>
-      <w:hyperlink w:anchor="_Toc485908746" w:history="1">
+      <w:hyperlink w:anchor="_Toc486332636" w:history="1">
         <w:r>
           <w:rPr>
             <w:rStyle w:val="Hyperlink"/>
@@ -5869,7 +7343,7 @@
               </w14:lightRig>
             </w14:scene3d>
           </w:rPr>
-          <w:t>3.1.</w:t>
+          <w:t>4.3.</w:t>
         </w:r>
         <w:r>
           <w:rPr>
@@ -5884,7 +7358,7 @@
           <w:rPr>
             <w:rStyle w:val="Hyperlink"/>
           </w:rPr>
-          <w:t>Mô hình phát hiện mặt người bằng SSD300</w:t>
+          <w:t>Character-based filter</w:t>
         </w:r>
         <w:r>
           <w:rPr>
@@ -5902,7 +7376,7 @@
           <w:rPr>
             <w:webHidden/>
           </w:rPr>
-          <w:instrText xml:space="preserve"> PAGEREF _Toc485908746 \h </w:instrText>
+          <w:instrText xml:space="preserve"> PAGEREF _Toc486332636 \h </w:instrText>
         </w:r>
         <w:r>
           <w:rPr>
@@ -5919,7 +7393,7 @@
           <w:rPr>
             <w:webHidden/>
           </w:rPr>
-          <w:t>24</w:t>
+          <w:t>33</w:t>
         </w:r>
         <w:r>
           <w:rPr>
@@ -5940,13 +7414,13 @@
           <w:lang w:val="vi-VN" w:eastAsia="zh-CN"/>
         </w:rPr>
       </w:pPr>
-      <w:hyperlink w:anchor="_Toc485908747" w:history="1">
+      <w:hyperlink w:anchor="_Toc486332637" w:history="1">
         <w:r>
           <w:rPr>
             <w:rStyle w:val="Hyperlink"/>
             <w:noProof/>
           </w:rPr>
-          <w:t>3.1.1.</w:t>
+          <w:t>4.3.1.</w:t>
         </w:r>
         <w:r>
           <w:rPr>
@@ -5963,7 +7437,7 @@
             <w:rStyle w:val="Hyperlink"/>
             <w:noProof/>
           </w:rPr>
-          <w:t>Tinh chỉnh SSD300</w:t>
+          <w:t>Ngữ cảnh sử dụng</w:t>
         </w:r>
         <w:r>
           <w:rPr>
@@ -5984,7 +7458,7 @@
             <w:noProof/>
             <w:webHidden/>
           </w:rPr>
-          <w:instrText xml:space="preserve"> PAGEREF _Toc485908747 \h </w:instrText>
+          <w:instrText xml:space="preserve"> PAGEREF _Toc486332637 \h </w:instrText>
         </w:r>
         <w:r>
           <w:rPr>
@@ -6004,7 +7478,7 @@
             <w:noProof/>
             <w:webHidden/>
           </w:rPr>
-          <w:t>25</w:t>
+          <w:t>34</w:t>
         </w:r>
         <w:r>
           <w:rPr>
@@ -6026,13 +7500,13 @@
           <w:lang w:val="vi-VN" w:eastAsia="zh-CN"/>
         </w:rPr>
       </w:pPr>
-      <w:hyperlink w:anchor="_Toc485908748" w:history="1">
+      <w:hyperlink w:anchor="_Toc486332638" w:history="1">
         <w:r>
           <w:rPr>
             <w:rStyle w:val="Hyperlink"/>
             <w:noProof/>
           </w:rPr>
-          <w:t>3.1.2.</w:t>
+          <w:t>4.3.2.</w:t>
         </w:r>
         <w:r>
           <w:rPr>
@@ -6049,7 +7523,7 @@
             <w:rStyle w:val="Hyperlink"/>
             <w:noProof/>
           </w:rPr>
-          <w:t>Xây dựng tập dữ liệu</w:t>
+          <w:t>Kiến trúc hệ thống</w:t>
         </w:r>
         <w:r>
           <w:rPr>
@@ -6070,7 +7544,7 @@
             <w:noProof/>
             <w:webHidden/>
           </w:rPr>
-          <w:instrText xml:space="preserve"> PAGEREF _Toc485908748 \h </w:instrText>
+          <w:instrText xml:space="preserve"> PAGEREF _Toc486332638 \h </w:instrText>
         </w:r>
         <w:r>
           <w:rPr>
@@ -6090,7 +7564,7 @@
             <w:noProof/>
             <w:webHidden/>
           </w:rPr>
-          <w:t>25</w:t>
+          <w:t>34</w:t>
         </w:r>
         <w:r>
           <w:rPr>
@@ -6112,13 +7586,13 @@
           <w:lang w:val="vi-VN" w:eastAsia="zh-CN"/>
         </w:rPr>
       </w:pPr>
-      <w:hyperlink w:anchor="_Toc485908749" w:history="1">
+      <w:hyperlink w:anchor="_Toc486332639" w:history="1">
         <w:r>
           <w:rPr>
             <w:rStyle w:val="Hyperlink"/>
             <w:noProof/>
           </w:rPr>
-          <w:t>3.1.3.</w:t>
+          <w:t>4.3.3.</w:t>
         </w:r>
         <w:r>
           <w:rPr>
@@ -6135,7 +7609,7 @@
             <w:rStyle w:val="Hyperlink"/>
             <w:noProof/>
           </w:rPr>
-          <w:t>Huấn luyện và kết quả</w:t>
+          <w:t>Hệ thống chức năng</w:t>
         </w:r>
         <w:r>
           <w:rPr>
@@ -6156,7 +7630,7 @@
             <w:noProof/>
             <w:webHidden/>
           </w:rPr>
-          <w:instrText xml:space="preserve"> PAGEREF _Toc485908749 \h </w:instrText>
+          <w:instrText xml:space="preserve"> PAGEREF _Toc486332639 \h </w:instrText>
         </w:r>
         <w:r>
           <w:rPr>
@@ -6176,7 +7650,7 @@
             <w:noProof/>
             <w:webHidden/>
           </w:rPr>
-          <w:t>25</w:t>
+          <w:t>34</w:t>
         </w:r>
         <w:r>
           <w:rPr>
@@ -6197,7 +7671,7 @@
           <w:lang w:val="vi-VN" w:eastAsia="zh-CN"/>
         </w:rPr>
       </w:pPr>
-      <w:hyperlink w:anchor="_Toc485908750" w:history="1">
+      <w:hyperlink w:anchor="_Toc486332640" w:history="1">
         <w:r>
           <w:rPr>
             <w:rStyle w:val="Hyperlink"/>
@@ -6209,7 +7683,7 @@
               </w14:lightRig>
             </w14:scene3d>
           </w:rPr>
-          <w:t>3.2.</w:t>
+          <w:t>4.4.</w:t>
         </w:r>
         <w:r>
           <w:rPr>
@@ -6225,7 +7699,7 @@
             <w:rStyle w:val="Hyperlink"/>
             <w:lang w:val="fr-FR"/>
           </w:rPr>
-          <w:t>Mô hình nhận biết mặt người bằng VGG-16 Deep features</w:t>
+          <w:t>Kết luận</w:t>
         </w:r>
         <w:r>
           <w:rPr>
@@ -6243,7 +7717,7 @@
           <w:rPr>
             <w:webHidden/>
           </w:rPr>
-          <w:instrText xml:space="preserve"> PAGEREF _Toc485908750 \h </w:instrText>
+          <w:instrText xml:space="preserve"> PAGEREF _Toc486332640 \h </w:instrText>
         </w:r>
         <w:r>
           <w:rPr>
@@ -6260,7 +7734,7 @@
           <w:rPr>
             <w:webHidden/>
           </w:rPr>
-          <w:t>25</w:t>
+          <w:t>34</w:t>
         </w:r>
         <w:r>
           <w:rPr>
@@ -6272,179 +7746,7 @@
     </w:p>
     <w:p>
       <w:pPr>
-        <w:pStyle w:val="TOC3"/>
-        <w:rPr>
-          <w:rFonts w:asciiTheme="minorHAnsi" w:eastAsiaTheme="minorEastAsia" w:hAnsiTheme="minorHAnsi" w:cstheme="minorBidi"/>
-          <w:noProof/>
-          <w:sz w:val="22"/>
-          <w:szCs w:val="22"/>
-          <w:lang w:val="vi-VN" w:eastAsia="zh-CN"/>
-        </w:rPr>
-      </w:pPr>
-      <w:hyperlink w:anchor="_Toc485908751" w:history="1">
-        <w:r>
-          <w:rPr>
-            <w:rStyle w:val="Hyperlink"/>
-            <w:noProof/>
-          </w:rPr>
-          <w:t>3.2.1.</w:t>
-        </w:r>
-        <w:r>
-          <w:rPr>
-            <w:rFonts w:asciiTheme="minorHAnsi" w:eastAsiaTheme="minorEastAsia" w:hAnsiTheme="minorHAnsi" w:cstheme="minorBidi"/>
-            <w:noProof/>
-            <w:sz w:val="22"/>
-            <w:szCs w:val="22"/>
-            <w:lang w:val="vi-VN" w:eastAsia="zh-CN"/>
-          </w:rPr>
-          <w:tab/>
-        </w:r>
-        <w:r>
-          <w:rPr>
-            <w:rStyle w:val="Hyperlink"/>
-            <w:noProof/>
-          </w:rPr>
-          <w:t>Kỹ thuật transfer learning</w:t>
-        </w:r>
-        <w:r>
-          <w:rPr>
-            <w:noProof/>
-            <w:webHidden/>
-          </w:rPr>
-          <w:tab/>
-        </w:r>
-        <w:r>
-          <w:rPr>
-            <w:noProof/>
-            <w:webHidden/>
-          </w:rPr>
-          <w:fldChar w:fldCharType="begin"/>
-        </w:r>
-        <w:r>
-          <w:rPr>
-            <w:noProof/>
-            <w:webHidden/>
-          </w:rPr>
-          <w:instrText xml:space="preserve"> PAGEREF _Toc485908751 \h </w:instrText>
-        </w:r>
-        <w:r>
-          <w:rPr>
-            <w:noProof/>
-            <w:webHidden/>
-          </w:rPr>
-        </w:r>
-        <w:r>
-          <w:rPr>
-            <w:noProof/>
-            <w:webHidden/>
-          </w:rPr>
-          <w:fldChar w:fldCharType="separate"/>
-        </w:r>
-        <w:r>
-          <w:rPr>
-            <w:noProof/>
-            <w:webHidden/>
-          </w:rPr>
-          <w:t>25</w:t>
-        </w:r>
-        <w:r>
-          <w:rPr>
-            <w:noProof/>
-            <w:webHidden/>
-          </w:rPr>
-          <w:fldChar w:fldCharType="end"/>
-        </w:r>
-      </w:hyperlink>
-    </w:p>
-    <w:p>
-      <w:pPr>
-        <w:pStyle w:val="TOC3"/>
-        <w:rPr>
-          <w:rFonts w:asciiTheme="minorHAnsi" w:eastAsiaTheme="minorEastAsia" w:hAnsiTheme="minorHAnsi" w:cstheme="minorBidi"/>
-          <w:noProof/>
-          <w:sz w:val="22"/>
-          <w:szCs w:val="22"/>
-          <w:lang w:val="vi-VN" w:eastAsia="zh-CN"/>
-        </w:rPr>
-      </w:pPr>
-      <w:hyperlink w:anchor="_Toc485908752" w:history="1">
-        <w:r>
-          <w:rPr>
-            <w:rStyle w:val="Hyperlink"/>
-            <w:noProof/>
-          </w:rPr>
-          <w:t>3.2.2.</w:t>
-        </w:r>
-        <w:r>
-          <w:rPr>
-            <w:rFonts w:asciiTheme="minorHAnsi" w:eastAsiaTheme="minorEastAsia" w:hAnsiTheme="minorHAnsi" w:cstheme="minorBidi"/>
-            <w:noProof/>
-            <w:sz w:val="22"/>
-            <w:szCs w:val="22"/>
-            <w:lang w:val="vi-VN" w:eastAsia="zh-CN"/>
-          </w:rPr>
-          <w:tab/>
-        </w:r>
-        <w:r>
-          <w:rPr>
-            <w:rStyle w:val="Hyperlink"/>
-            <w:noProof/>
-          </w:rPr>
-          <w:t>Huấn luyện và kết quả</w:t>
-        </w:r>
-        <w:r>
-          <w:rPr>
-            <w:noProof/>
-            <w:webHidden/>
-          </w:rPr>
-          <w:tab/>
-        </w:r>
-        <w:r>
-          <w:rPr>
-            <w:noProof/>
-            <w:webHidden/>
-          </w:rPr>
-          <w:fldChar w:fldCharType="begin"/>
-        </w:r>
-        <w:r>
-          <w:rPr>
-            <w:noProof/>
-            <w:webHidden/>
-          </w:rPr>
-          <w:instrText xml:space="preserve"> PAGEREF _Toc485908752 \h </w:instrText>
-        </w:r>
-        <w:r>
-          <w:rPr>
-            <w:noProof/>
-            <w:webHidden/>
-          </w:rPr>
-        </w:r>
-        <w:r>
-          <w:rPr>
-            <w:noProof/>
-            <w:webHidden/>
-          </w:rPr>
-          <w:fldChar w:fldCharType="separate"/>
-        </w:r>
-        <w:r>
-          <w:rPr>
-            <w:noProof/>
-            <w:webHidden/>
-          </w:rPr>
-          <w:t>25</w:t>
-        </w:r>
-        <w:r>
-          <w:rPr>
-            <w:noProof/>
-            <w:webHidden/>
-          </w:rPr>
-          <w:fldChar w:fldCharType="end"/>
-        </w:r>
-      </w:hyperlink>
-    </w:p>
-    <w:p>
-      <w:pPr>
-        <w:pStyle w:val="TOC2"/>
+        <w:pStyle w:val="TOC1"/>
         <w:rPr>
           <w:rFonts w:asciiTheme="minorHAnsi" w:eastAsiaTheme="minorEastAsia" w:hAnsiTheme="minorHAnsi" w:cstheme="minorBidi"/>
           <w:sz w:val="22"/>
@@ -6452,44 +7754,21 @@
           <w:lang w:val="vi-VN" w:eastAsia="zh-CN"/>
         </w:rPr>
       </w:pPr>
-      <w:hyperlink w:anchor="_Toc485908753" w:history="1">
+      <w:hyperlink w:anchor="_Toc486332641" w:history="1">
         <w:r>
           <w:rPr>
             <w:rStyle w:val="Hyperlink"/>
-            <w:lang w:eastAsia="de-DE"/>
-            <w14:scene3d>
-              <w14:camera w14:prst="orthographicFront"/>
-              <w14:lightRig w14:rig="threePt" w14:dir="t">
-                <w14:rot w14:lat="0" w14:lon="0" w14:rev="0"/>
-              </w14:lightRig>
-            </w14:scene3d>
-          </w:rPr>
-          <w:t>3.3.</w:t>
-        </w:r>
-        <w:r>
-          <w:rPr>
-            <w:rFonts w:asciiTheme="minorHAnsi" w:eastAsiaTheme="minorEastAsia" w:hAnsiTheme="minorHAnsi" w:cstheme="minorBidi"/>
-            <w:sz w:val="22"/>
-            <w:szCs w:val="22"/>
-            <w:lang w:val="vi-VN" w:eastAsia="zh-CN"/>
+          </w:rPr>
+          <w:t>Chương 5 Kết luận</w:t>
+        </w:r>
+        <w:r>
+          <w:rPr>
+            <w:webHidden/>
           </w:rPr>
           <w:tab/>
         </w:r>
         <w:r>
           <w:rPr>
-            <w:rStyle w:val="Hyperlink"/>
-            <w:lang w:eastAsia="de-DE"/>
-          </w:rPr>
-          <w:t>Kết luận</w:t>
-        </w:r>
-        <w:r>
-          <w:rPr>
-            <w:webHidden/>
-          </w:rPr>
-          <w:tab/>
-        </w:r>
-        <w:r>
-          <w:rPr>
             <w:webHidden/>
           </w:rPr>
           <w:fldChar w:fldCharType="begin"/>
@@ -6498,7 +7777,7 @@
           <w:rPr>
             <w:webHidden/>
           </w:rPr>
-          <w:instrText xml:space="preserve"> PAGEREF _Toc485908753 \h </w:instrText>
+          <w:instrText xml:space="preserve"> PAGEREF _Toc486332641 \h </w:instrText>
         </w:r>
         <w:r>
           <w:rPr>
@@ -6515,7 +7794,7 @@
           <w:rPr>
             <w:webHidden/>
           </w:rPr>
-          <w:t>25</w:t>
+          <w:t>35</w:t>
         </w:r>
         <w:r>
           <w:rPr>
@@ -6527,7 +7806,7 @@
     </w:p>
     <w:p>
       <w:pPr>
-        <w:pStyle w:val="TOC1"/>
+        <w:pStyle w:val="TOC2"/>
         <w:rPr>
           <w:rFonts w:asciiTheme="minorHAnsi" w:eastAsiaTheme="minorEastAsia" w:hAnsiTheme="minorHAnsi" w:cstheme="minorBidi"/>
           <w:sz w:val="22"/>
@@ -6535,67 +7814,7 @@
           <w:lang w:val="vi-VN" w:eastAsia="zh-CN"/>
         </w:rPr>
       </w:pPr>
-      <w:hyperlink w:anchor="_Toc485908754" w:history="1">
-        <w:r>
-          <w:rPr>
-            <w:rStyle w:val="Hyperlink"/>
-          </w:rPr>
-          <w:t>Chương 4 Các phân hệ trong hệ thống tương tác thông minh</w:t>
-        </w:r>
-        <w:r>
-          <w:rPr>
-            <w:webHidden/>
-          </w:rPr>
-          <w:tab/>
-        </w:r>
-        <w:r>
-          <w:rPr>
-            <w:webHidden/>
-          </w:rPr>
-          <w:fldChar w:fldCharType="begin"/>
-        </w:r>
-        <w:r>
-          <w:rPr>
-            <w:webHidden/>
-          </w:rPr>
-          <w:instrText xml:space="preserve"> PAGEREF _Toc485908754 \h </w:instrText>
-        </w:r>
-        <w:r>
-          <w:rPr>
-            <w:webHidden/>
-          </w:rPr>
-        </w:r>
-        <w:r>
-          <w:rPr>
-            <w:webHidden/>
-          </w:rPr>
-          <w:fldChar w:fldCharType="separate"/>
-        </w:r>
-        <w:r>
-          <w:rPr>
-            <w:webHidden/>
-          </w:rPr>
-          <w:t>26</w:t>
-        </w:r>
-        <w:r>
-          <w:rPr>
-            <w:webHidden/>
-          </w:rPr>
-          <w:fldChar w:fldCharType="end"/>
-        </w:r>
-      </w:hyperlink>
-    </w:p>
-    <w:p>
-      <w:pPr>
-        <w:pStyle w:val="TOC2"/>
-        <w:rPr>
-          <w:rFonts w:asciiTheme="minorHAnsi" w:eastAsiaTheme="minorEastAsia" w:hAnsiTheme="minorHAnsi" w:cstheme="minorBidi"/>
-          <w:sz w:val="22"/>
-          <w:szCs w:val="22"/>
-          <w:lang w:val="vi-VN" w:eastAsia="zh-CN"/>
-        </w:rPr>
-      </w:pPr>
-      <w:hyperlink w:anchor="_Toc485908755" w:history="1">
+      <w:hyperlink w:anchor="_Toc486332642" w:history="1">
         <w:r>
           <w:rPr>
             <w:rStyle w:val="Hyperlink"/>
@@ -6606,7 +7825,7 @@
               </w14:lightRig>
             </w14:scene3d>
           </w:rPr>
-          <w:t>4.1.</w:t>
+          <w:t>5.1.</w:t>
         </w:r>
         <w:r>
           <w:rPr>
@@ -6621,7 +7840,7 @@
           <w:rPr>
             <w:rStyle w:val="Hyperlink"/>
           </w:rPr>
-          <w:t>Person-based news highlight</w:t>
+          <w:t>Các kết quả đạt được</w:t>
         </w:r>
         <w:r>
           <w:rPr>
@@ -6639,7 +7858,7 @@
           <w:rPr>
             <w:webHidden/>
           </w:rPr>
-          <w:instrText xml:space="preserve"> PAGEREF _Toc485908755 \h </w:instrText>
+          <w:instrText xml:space="preserve"> PAGEREF _Toc486332642 \h </w:instrText>
         </w:r>
         <w:r>
           <w:rPr>
@@ -6656,268 +7875,10 @@
           <w:rPr>
             <w:webHidden/>
           </w:rPr>
-          <w:t>26</w:t>
-        </w:r>
-        <w:r>
-          <w:rPr>
-            <w:webHidden/>
-          </w:rPr>
-          <w:fldChar w:fldCharType="end"/>
-        </w:r>
-      </w:hyperlink>
-    </w:p>
-    <w:p>
-      <w:pPr>
-        <w:pStyle w:val="TOC3"/>
-        <w:rPr>
-          <w:rFonts w:asciiTheme="minorHAnsi" w:eastAsiaTheme="minorEastAsia" w:hAnsiTheme="minorHAnsi" w:cstheme="minorBidi"/>
-          <w:noProof/>
-          <w:sz w:val="22"/>
-          <w:szCs w:val="22"/>
-          <w:lang w:val="vi-VN" w:eastAsia="zh-CN"/>
-        </w:rPr>
-      </w:pPr>
-      <w:hyperlink w:anchor="_Toc485908756" w:history="1">
-        <w:r>
-          <w:rPr>
-            <w:rStyle w:val="Hyperlink"/>
-            <w:noProof/>
-          </w:rPr>
-          <w:t>4.1.1.</w:t>
-        </w:r>
-        <w:r>
-          <w:rPr>
-            <w:rFonts w:asciiTheme="minorHAnsi" w:eastAsiaTheme="minorEastAsia" w:hAnsiTheme="minorHAnsi" w:cstheme="minorBidi"/>
-            <w:noProof/>
-            <w:sz w:val="22"/>
-            <w:szCs w:val="22"/>
-            <w:lang w:val="vi-VN" w:eastAsia="zh-CN"/>
-          </w:rPr>
-          <w:tab/>
-        </w:r>
-        <w:r>
-          <w:rPr>
-            <w:rStyle w:val="Hyperlink"/>
-            <w:noProof/>
-          </w:rPr>
-          <w:t>Ngữ cảnh sử dụng</w:t>
-        </w:r>
-        <w:r>
-          <w:rPr>
-            <w:noProof/>
-            <w:webHidden/>
-          </w:rPr>
-          <w:tab/>
-        </w:r>
-        <w:r>
-          <w:rPr>
-            <w:noProof/>
-            <w:webHidden/>
-          </w:rPr>
-          <w:fldChar w:fldCharType="begin"/>
-        </w:r>
-        <w:r>
-          <w:rPr>
-            <w:noProof/>
-            <w:webHidden/>
-          </w:rPr>
-          <w:instrText xml:space="preserve"> PAGEREF _Toc485908756 \h </w:instrText>
-        </w:r>
-        <w:r>
-          <w:rPr>
-            <w:noProof/>
-            <w:webHidden/>
-          </w:rPr>
-        </w:r>
-        <w:r>
-          <w:rPr>
-            <w:noProof/>
-            <w:webHidden/>
-          </w:rPr>
-          <w:fldChar w:fldCharType="separate"/>
-        </w:r>
-        <w:r>
-          <w:rPr>
-            <w:noProof/>
-            <w:webHidden/>
-          </w:rPr>
-          <w:t>26</w:t>
-        </w:r>
-        <w:r>
-          <w:rPr>
-            <w:noProof/>
-            <w:webHidden/>
-          </w:rPr>
-          <w:fldChar w:fldCharType="end"/>
-        </w:r>
-      </w:hyperlink>
-    </w:p>
-    <w:p>
-      <w:pPr>
-        <w:pStyle w:val="TOC3"/>
-        <w:rPr>
-          <w:rFonts w:asciiTheme="minorHAnsi" w:eastAsiaTheme="minorEastAsia" w:hAnsiTheme="minorHAnsi" w:cstheme="minorBidi"/>
-          <w:noProof/>
-          <w:sz w:val="22"/>
-          <w:szCs w:val="22"/>
-          <w:lang w:val="vi-VN" w:eastAsia="zh-CN"/>
-        </w:rPr>
-      </w:pPr>
-      <w:hyperlink w:anchor="_Toc485908757" w:history="1">
-        <w:r>
-          <w:rPr>
-            <w:rStyle w:val="Hyperlink"/>
-            <w:noProof/>
-          </w:rPr>
-          <w:t>4.1.2.</w:t>
-        </w:r>
-        <w:r>
-          <w:rPr>
-            <w:rFonts w:asciiTheme="minorHAnsi" w:eastAsiaTheme="minorEastAsia" w:hAnsiTheme="minorHAnsi" w:cstheme="minorBidi"/>
-            <w:noProof/>
-            <w:sz w:val="22"/>
-            <w:szCs w:val="22"/>
-            <w:lang w:val="vi-VN" w:eastAsia="zh-CN"/>
-          </w:rPr>
-          <w:tab/>
-        </w:r>
-        <w:r>
-          <w:rPr>
-            <w:rStyle w:val="Hyperlink"/>
-            <w:noProof/>
-          </w:rPr>
-          <w:t>Kiến trúc hệ thống</w:t>
-        </w:r>
-        <w:r>
-          <w:rPr>
-            <w:noProof/>
-            <w:webHidden/>
-          </w:rPr>
-          <w:tab/>
-        </w:r>
-        <w:r>
-          <w:rPr>
-            <w:noProof/>
-            <w:webHidden/>
-          </w:rPr>
-          <w:fldChar w:fldCharType="begin"/>
-        </w:r>
-        <w:r>
-          <w:rPr>
-            <w:noProof/>
-            <w:webHidden/>
-          </w:rPr>
-          <w:instrText xml:space="preserve"> PAGEREF _Toc485908757 \h </w:instrText>
-        </w:r>
-        <w:r>
-          <w:rPr>
-            <w:noProof/>
-            <w:webHidden/>
-          </w:rPr>
-        </w:r>
-        <w:r>
-          <w:rPr>
-            <w:noProof/>
-            <w:webHidden/>
-          </w:rPr>
-          <w:fldChar w:fldCharType="separate"/>
-        </w:r>
-        <w:r>
-          <w:rPr>
-            <w:noProof/>
-            <w:webHidden/>
-          </w:rPr>
-          <w:t>26</w:t>
-        </w:r>
-        <w:r>
-          <w:rPr>
-            <w:noProof/>
-            <w:webHidden/>
-          </w:rPr>
-          <w:fldChar w:fldCharType="end"/>
-        </w:r>
-      </w:hyperlink>
-    </w:p>
-    <w:p>
-      <w:pPr>
-        <w:pStyle w:val="TOC3"/>
-        <w:rPr>
-          <w:rFonts w:asciiTheme="minorHAnsi" w:eastAsiaTheme="minorEastAsia" w:hAnsiTheme="minorHAnsi" w:cstheme="minorBidi"/>
-          <w:noProof/>
-          <w:sz w:val="22"/>
-          <w:szCs w:val="22"/>
-          <w:lang w:val="vi-VN" w:eastAsia="zh-CN"/>
-        </w:rPr>
-      </w:pPr>
-      <w:hyperlink w:anchor="_Toc485908758" w:history="1">
-        <w:r>
-          <w:rPr>
-            <w:rStyle w:val="Hyperlink"/>
-            <w:noProof/>
-          </w:rPr>
-          <w:t>4.1.3.</w:t>
-        </w:r>
-        <w:r>
-          <w:rPr>
-            <w:rFonts w:asciiTheme="minorHAnsi" w:eastAsiaTheme="minorEastAsia" w:hAnsiTheme="minorHAnsi" w:cstheme="minorBidi"/>
-            <w:noProof/>
-            <w:sz w:val="22"/>
-            <w:szCs w:val="22"/>
-            <w:lang w:val="vi-VN" w:eastAsia="zh-CN"/>
-          </w:rPr>
-          <w:tab/>
-        </w:r>
-        <w:r>
-          <w:rPr>
-            <w:rStyle w:val="Hyperlink"/>
-            <w:noProof/>
-          </w:rPr>
-          <w:t>Hệ thống chức năng</w:t>
-        </w:r>
-        <w:r>
-          <w:rPr>
-            <w:noProof/>
-            <w:webHidden/>
-          </w:rPr>
-          <w:tab/>
-        </w:r>
-        <w:r>
-          <w:rPr>
-            <w:noProof/>
-            <w:webHidden/>
-          </w:rPr>
-          <w:fldChar w:fldCharType="begin"/>
-        </w:r>
-        <w:r>
-          <w:rPr>
-            <w:noProof/>
-            <w:webHidden/>
-          </w:rPr>
-          <w:instrText xml:space="preserve"> PAGEREF _Toc485908758 \h </w:instrText>
-        </w:r>
-        <w:r>
-          <w:rPr>
-            <w:noProof/>
-            <w:webHidden/>
-          </w:rPr>
-        </w:r>
-        <w:r>
-          <w:rPr>
-            <w:noProof/>
-            <w:webHidden/>
-          </w:rPr>
-          <w:fldChar w:fldCharType="separate"/>
-        </w:r>
-        <w:r>
-          <w:rPr>
-            <w:noProof/>
-            <w:webHidden/>
-          </w:rPr>
-          <w:t>26</w:t>
-        </w:r>
-        <w:r>
-          <w:rPr>
-            <w:noProof/>
+          <w:t>35</w:t>
+        </w:r>
+        <w:r>
+          <w:rPr>
             <w:webHidden/>
           </w:rPr>
           <w:fldChar w:fldCharType="end"/>
@@ -6934,7 +7895,7 @@
           <w:lang w:val="vi-VN" w:eastAsia="zh-CN"/>
         </w:rPr>
       </w:pPr>
-      <w:hyperlink w:anchor="_Toc485908759" w:history="1">
+      <w:hyperlink w:anchor="_Toc486332643" w:history="1">
         <w:r>
           <w:rPr>
             <w:rStyle w:val="Hyperlink"/>
@@ -6945,7 +7906,7 @@
               </w14:lightRig>
             </w14:scene3d>
           </w:rPr>
-          <w:t>4.2.</w:t>
+          <w:t>5.2.</w:t>
         </w:r>
         <w:r>
           <w:rPr>
@@ -6960,7 +7921,7 @@
           <w:rPr>
             <w:rStyle w:val="Hyperlink"/>
           </w:rPr>
-          <w:t>Character-based movie synopsis</w:t>
+          <w:t>Hướng phát triển của đề tài</w:t>
         </w:r>
         <w:r>
           <w:rPr>
@@ -6978,7 +7939,7 @@
           <w:rPr>
             <w:webHidden/>
           </w:rPr>
-          <w:instrText xml:space="preserve"> PAGEREF _Toc485908759 \h </w:instrText>
+          <w:instrText xml:space="preserve"> PAGEREF _Toc486332643 \h </w:instrText>
         </w:r>
         <w:r>
           <w:rPr>
@@ -6995,7 +7956,7 @@
           <w:rPr>
             <w:webHidden/>
           </w:rPr>
-          <w:t>26</w:t>
+          <w:t>35</w:t>
         </w:r>
         <w:r>
           <w:rPr>
@@ -7007,265 +7968,7 @@
     </w:p>
     <w:p>
       <w:pPr>
-        <w:pStyle w:val="TOC3"/>
-        <w:rPr>
-          <w:rFonts w:asciiTheme="minorHAnsi" w:eastAsiaTheme="minorEastAsia" w:hAnsiTheme="minorHAnsi" w:cstheme="minorBidi"/>
-          <w:noProof/>
-          <w:sz w:val="22"/>
-          <w:szCs w:val="22"/>
-          <w:lang w:val="vi-VN" w:eastAsia="zh-CN"/>
-        </w:rPr>
-      </w:pPr>
-      <w:hyperlink w:anchor="_Toc485908760" w:history="1">
-        <w:r>
-          <w:rPr>
-            <w:rStyle w:val="Hyperlink"/>
-            <w:noProof/>
-          </w:rPr>
-          <w:t>4.2.1.</w:t>
-        </w:r>
-        <w:r>
-          <w:rPr>
-            <w:rFonts w:asciiTheme="minorHAnsi" w:eastAsiaTheme="minorEastAsia" w:hAnsiTheme="minorHAnsi" w:cstheme="minorBidi"/>
-            <w:noProof/>
-            <w:sz w:val="22"/>
-            <w:szCs w:val="22"/>
-            <w:lang w:val="vi-VN" w:eastAsia="zh-CN"/>
-          </w:rPr>
-          <w:tab/>
-        </w:r>
-        <w:r>
-          <w:rPr>
-            <w:rStyle w:val="Hyperlink"/>
-            <w:noProof/>
-          </w:rPr>
-          <w:t>Ngữ cảnh sử dụng</w:t>
-        </w:r>
-        <w:r>
-          <w:rPr>
-            <w:noProof/>
-            <w:webHidden/>
-          </w:rPr>
-          <w:tab/>
-        </w:r>
-        <w:r>
-          <w:rPr>
-            <w:noProof/>
-            <w:webHidden/>
-          </w:rPr>
-          <w:fldChar w:fldCharType="begin"/>
-        </w:r>
-        <w:r>
-          <w:rPr>
-            <w:noProof/>
-            <w:webHidden/>
-          </w:rPr>
-          <w:instrText xml:space="preserve"> PAGEREF _Toc485908760 \h </w:instrText>
-        </w:r>
-        <w:r>
-          <w:rPr>
-            <w:noProof/>
-            <w:webHidden/>
-          </w:rPr>
-        </w:r>
-        <w:r>
-          <w:rPr>
-            <w:noProof/>
-            <w:webHidden/>
-          </w:rPr>
-          <w:fldChar w:fldCharType="separate"/>
-        </w:r>
-        <w:r>
-          <w:rPr>
-            <w:noProof/>
-            <w:webHidden/>
-          </w:rPr>
-          <w:t>26</w:t>
-        </w:r>
-        <w:r>
-          <w:rPr>
-            <w:noProof/>
-            <w:webHidden/>
-          </w:rPr>
-          <w:fldChar w:fldCharType="end"/>
-        </w:r>
-      </w:hyperlink>
-    </w:p>
-    <w:p>
-      <w:pPr>
-        <w:pStyle w:val="TOC3"/>
-        <w:rPr>
-          <w:rFonts w:asciiTheme="minorHAnsi" w:eastAsiaTheme="minorEastAsia" w:hAnsiTheme="minorHAnsi" w:cstheme="minorBidi"/>
-          <w:noProof/>
-          <w:sz w:val="22"/>
-          <w:szCs w:val="22"/>
-          <w:lang w:val="vi-VN" w:eastAsia="zh-CN"/>
-        </w:rPr>
-      </w:pPr>
-      <w:hyperlink w:anchor="_Toc485908761" w:history="1">
-        <w:r>
-          <w:rPr>
-            <w:rStyle w:val="Hyperlink"/>
-            <w:noProof/>
-          </w:rPr>
-          <w:t>4.2.2.</w:t>
-        </w:r>
-        <w:r>
-          <w:rPr>
-            <w:rFonts w:asciiTheme="minorHAnsi" w:eastAsiaTheme="minorEastAsia" w:hAnsiTheme="minorHAnsi" w:cstheme="minorBidi"/>
-            <w:noProof/>
-            <w:sz w:val="22"/>
-            <w:szCs w:val="22"/>
-            <w:lang w:val="vi-VN" w:eastAsia="zh-CN"/>
-          </w:rPr>
-          <w:tab/>
-        </w:r>
-        <w:r>
-          <w:rPr>
-            <w:rStyle w:val="Hyperlink"/>
-            <w:noProof/>
-          </w:rPr>
-          <w:t>Kiến trúc hệ thống</w:t>
-        </w:r>
-        <w:r>
-          <w:rPr>
-            <w:noProof/>
-            <w:webHidden/>
-          </w:rPr>
-          <w:tab/>
-        </w:r>
-        <w:r>
-          <w:rPr>
-            <w:noProof/>
-            <w:webHidden/>
-          </w:rPr>
-          <w:fldChar w:fldCharType="begin"/>
-        </w:r>
-        <w:r>
-          <w:rPr>
-            <w:noProof/>
-            <w:webHidden/>
-          </w:rPr>
-          <w:instrText xml:space="preserve"> PAGEREF _Toc485908761 \h </w:instrText>
-        </w:r>
-        <w:r>
-          <w:rPr>
-            <w:noProof/>
-            <w:webHidden/>
-          </w:rPr>
-        </w:r>
-        <w:r>
-          <w:rPr>
-            <w:noProof/>
-            <w:webHidden/>
-          </w:rPr>
-          <w:fldChar w:fldCharType="separate"/>
-        </w:r>
-        <w:r>
-          <w:rPr>
-            <w:noProof/>
-            <w:webHidden/>
-          </w:rPr>
-          <w:t>26</w:t>
-        </w:r>
-        <w:r>
-          <w:rPr>
-            <w:noProof/>
-            <w:webHidden/>
-          </w:rPr>
-          <w:fldChar w:fldCharType="end"/>
-        </w:r>
-      </w:hyperlink>
-    </w:p>
-    <w:p>
-      <w:pPr>
-        <w:pStyle w:val="TOC3"/>
-        <w:rPr>
-          <w:rFonts w:asciiTheme="minorHAnsi" w:eastAsiaTheme="minorEastAsia" w:hAnsiTheme="minorHAnsi" w:cstheme="minorBidi"/>
-          <w:noProof/>
-          <w:sz w:val="22"/>
-          <w:szCs w:val="22"/>
-          <w:lang w:val="vi-VN" w:eastAsia="zh-CN"/>
-        </w:rPr>
-      </w:pPr>
-      <w:hyperlink w:anchor="_Toc485908762" w:history="1">
-        <w:r>
-          <w:rPr>
-            <w:rStyle w:val="Hyperlink"/>
-            <w:noProof/>
-          </w:rPr>
-          <w:t>4.2.3.</w:t>
-        </w:r>
-        <w:r>
-          <w:rPr>
-            <w:rFonts w:asciiTheme="minorHAnsi" w:eastAsiaTheme="minorEastAsia" w:hAnsiTheme="minorHAnsi" w:cstheme="minorBidi"/>
-            <w:noProof/>
-            <w:sz w:val="22"/>
-            <w:szCs w:val="22"/>
-            <w:lang w:val="vi-VN" w:eastAsia="zh-CN"/>
-          </w:rPr>
-          <w:tab/>
-        </w:r>
-        <w:r>
-          <w:rPr>
-            <w:rStyle w:val="Hyperlink"/>
-            <w:noProof/>
-          </w:rPr>
-          <w:t>Hệ thống chức năng</w:t>
-        </w:r>
-        <w:r>
-          <w:rPr>
-            <w:noProof/>
-            <w:webHidden/>
-          </w:rPr>
-          <w:tab/>
-        </w:r>
-        <w:r>
-          <w:rPr>
-            <w:noProof/>
-            <w:webHidden/>
-          </w:rPr>
-          <w:fldChar w:fldCharType="begin"/>
-        </w:r>
-        <w:r>
-          <w:rPr>
-            <w:noProof/>
-            <w:webHidden/>
-          </w:rPr>
-          <w:instrText xml:space="preserve"> PAGEREF _Toc485908762 \h </w:instrText>
-        </w:r>
-        <w:r>
-          <w:rPr>
-            <w:noProof/>
-            <w:webHidden/>
-          </w:rPr>
-        </w:r>
-        <w:r>
-          <w:rPr>
-            <w:noProof/>
-            <w:webHidden/>
-          </w:rPr>
-          <w:fldChar w:fldCharType="separate"/>
-        </w:r>
-        <w:r>
-          <w:rPr>
-            <w:noProof/>
-            <w:webHidden/>
-          </w:rPr>
-          <w:t>26</w:t>
-        </w:r>
-        <w:r>
-          <w:rPr>
-            <w:noProof/>
-            <w:webHidden/>
-          </w:rPr>
-          <w:fldChar w:fldCharType="end"/>
-        </w:r>
-      </w:hyperlink>
-    </w:p>
-    <w:p>
-      <w:pPr>
-        <w:pStyle w:val="TOC2"/>
+        <w:pStyle w:val="TOC1"/>
         <w:rPr>
           <w:rFonts w:asciiTheme="minorHAnsi" w:eastAsiaTheme="minorEastAsia" w:hAnsiTheme="minorHAnsi" w:cstheme="minorBidi"/>
           <w:sz w:val="22"/>
@@ -7273,42 +7976,21 @@
           <w:lang w:val="vi-VN" w:eastAsia="zh-CN"/>
         </w:rPr>
       </w:pPr>
-      <w:hyperlink w:anchor="_Toc485908763" w:history="1">
+      <w:hyperlink w:anchor="_Toc486332644" w:history="1">
         <w:r>
           <w:rPr>
             <w:rStyle w:val="Hyperlink"/>
-            <w14:scene3d>
-              <w14:camera w14:prst="orthographicFront"/>
-              <w14:lightRig w14:rig="threePt" w14:dir="t">
-                <w14:rot w14:lat="0" w14:lon="0" w14:rev="0"/>
-              </w14:lightRig>
-            </w14:scene3d>
-          </w:rPr>
-          <w:t>4.3.</w:t>
-        </w:r>
-        <w:r>
-          <w:rPr>
-            <w:rFonts w:asciiTheme="minorHAnsi" w:eastAsiaTheme="minorEastAsia" w:hAnsiTheme="minorHAnsi" w:cstheme="minorBidi"/>
-            <w:sz w:val="22"/>
-            <w:szCs w:val="22"/>
-            <w:lang w:val="vi-VN" w:eastAsia="zh-CN"/>
+          </w:rPr>
+          <w:t>Tài liệu tham khảo</w:t>
+        </w:r>
+        <w:r>
+          <w:rPr>
+            <w:webHidden/>
           </w:rPr>
           <w:tab/>
         </w:r>
         <w:r>
           <w:rPr>
-            <w:rStyle w:val="Hyperlink"/>
-          </w:rPr>
-          <w:t>Character-based filter</w:t>
-        </w:r>
-        <w:r>
-          <w:rPr>
-            <w:webHidden/>
-          </w:rPr>
-          <w:tab/>
-        </w:r>
-        <w:r>
-          <w:rPr>
             <w:webHidden/>
           </w:rPr>
           <w:fldChar w:fldCharType="begin"/>
@@ -7317,7 +7999,7 @@
           <w:rPr>
             <w:webHidden/>
           </w:rPr>
-          <w:instrText xml:space="preserve"> PAGEREF _Toc485908763 \h </w:instrText>
+          <w:instrText xml:space="preserve"> PAGEREF _Toc486332644 \h </w:instrText>
         </w:r>
         <w:r>
           <w:rPr>
@@ -7334,630 +8016,7 @@
           <w:rPr>
             <w:webHidden/>
           </w:rPr>
-          <w:t>26</w:t>
-        </w:r>
-        <w:r>
-          <w:rPr>
-            <w:webHidden/>
-          </w:rPr>
-          <w:fldChar w:fldCharType="end"/>
-        </w:r>
-      </w:hyperlink>
-    </w:p>
-    <w:p>
-      <w:pPr>
-        <w:pStyle w:val="TOC3"/>
-        <w:rPr>
-          <w:rFonts w:asciiTheme="minorHAnsi" w:eastAsiaTheme="minorEastAsia" w:hAnsiTheme="minorHAnsi" w:cstheme="minorBidi"/>
-          <w:noProof/>
-          <w:sz w:val="22"/>
-          <w:szCs w:val="22"/>
-          <w:lang w:val="vi-VN" w:eastAsia="zh-CN"/>
-        </w:rPr>
-      </w:pPr>
-      <w:hyperlink w:anchor="_Toc485908764" w:history="1">
-        <w:r>
-          <w:rPr>
-            <w:rStyle w:val="Hyperlink"/>
-            <w:noProof/>
-          </w:rPr>
-          <w:t>4.3.1.</w:t>
-        </w:r>
-        <w:r>
-          <w:rPr>
-            <w:rFonts w:asciiTheme="minorHAnsi" w:eastAsiaTheme="minorEastAsia" w:hAnsiTheme="minorHAnsi" w:cstheme="minorBidi"/>
-            <w:noProof/>
-            <w:sz w:val="22"/>
-            <w:szCs w:val="22"/>
-            <w:lang w:val="vi-VN" w:eastAsia="zh-CN"/>
-          </w:rPr>
-          <w:tab/>
-        </w:r>
-        <w:r>
-          <w:rPr>
-            <w:rStyle w:val="Hyperlink"/>
-            <w:noProof/>
-          </w:rPr>
-          <w:t>Ngữ cảnh sử dụng</w:t>
-        </w:r>
-        <w:r>
-          <w:rPr>
-            <w:noProof/>
-            <w:webHidden/>
-          </w:rPr>
-          <w:tab/>
-        </w:r>
-        <w:r>
-          <w:rPr>
-            <w:noProof/>
-            <w:webHidden/>
-          </w:rPr>
-          <w:fldChar w:fldCharType="begin"/>
-        </w:r>
-        <w:r>
-          <w:rPr>
-            <w:noProof/>
-            <w:webHidden/>
-          </w:rPr>
-          <w:instrText xml:space="preserve"> PAGEREF _Toc485908764 \h </w:instrText>
-        </w:r>
-        <w:r>
-          <w:rPr>
-            <w:noProof/>
-            <w:webHidden/>
-          </w:rPr>
-        </w:r>
-        <w:r>
-          <w:rPr>
-            <w:noProof/>
-            <w:webHidden/>
-          </w:rPr>
-          <w:fldChar w:fldCharType="separate"/>
-        </w:r>
-        <w:r>
-          <w:rPr>
-            <w:noProof/>
-            <w:webHidden/>
-          </w:rPr>
-          <w:t>27</w:t>
-        </w:r>
-        <w:r>
-          <w:rPr>
-            <w:noProof/>
-            <w:webHidden/>
-          </w:rPr>
-          <w:fldChar w:fldCharType="end"/>
-        </w:r>
-      </w:hyperlink>
-    </w:p>
-    <w:p>
-      <w:pPr>
-        <w:pStyle w:val="TOC3"/>
-        <w:rPr>
-          <w:rFonts w:asciiTheme="minorHAnsi" w:eastAsiaTheme="minorEastAsia" w:hAnsiTheme="minorHAnsi" w:cstheme="minorBidi"/>
-          <w:noProof/>
-          <w:sz w:val="22"/>
-          <w:szCs w:val="22"/>
-          <w:lang w:val="vi-VN" w:eastAsia="zh-CN"/>
-        </w:rPr>
-      </w:pPr>
-      <w:hyperlink w:anchor="_Toc485908765" w:history="1">
-        <w:r>
-          <w:rPr>
-            <w:rStyle w:val="Hyperlink"/>
-            <w:noProof/>
-          </w:rPr>
-          <w:t>4.3.2.</w:t>
-        </w:r>
-        <w:r>
-          <w:rPr>
-            <w:rFonts w:asciiTheme="minorHAnsi" w:eastAsiaTheme="minorEastAsia" w:hAnsiTheme="minorHAnsi" w:cstheme="minorBidi"/>
-            <w:noProof/>
-            <w:sz w:val="22"/>
-            <w:szCs w:val="22"/>
-            <w:lang w:val="vi-VN" w:eastAsia="zh-CN"/>
-          </w:rPr>
-          <w:tab/>
-        </w:r>
-        <w:r>
-          <w:rPr>
-            <w:rStyle w:val="Hyperlink"/>
-            <w:noProof/>
-          </w:rPr>
-          <w:t>Kiến trúc hệ thống</w:t>
-        </w:r>
-        <w:r>
-          <w:rPr>
-            <w:noProof/>
-            <w:webHidden/>
-          </w:rPr>
-          <w:tab/>
-        </w:r>
-        <w:r>
-          <w:rPr>
-            <w:noProof/>
-            <w:webHidden/>
-          </w:rPr>
-          <w:fldChar w:fldCharType="begin"/>
-        </w:r>
-        <w:r>
-          <w:rPr>
-            <w:noProof/>
-            <w:webHidden/>
-          </w:rPr>
-          <w:instrText xml:space="preserve"> PAGEREF _Toc485908765 \h </w:instrText>
-        </w:r>
-        <w:r>
-          <w:rPr>
-            <w:noProof/>
-            <w:webHidden/>
-          </w:rPr>
-        </w:r>
-        <w:r>
-          <w:rPr>
-            <w:noProof/>
-            <w:webHidden/>
-          </w:rPr>
-          <w:fldChar w:fldCharType="separate"/>
-        </w:r>
-        <w:r>
-          <w:rPr>
-            <w:noProof/>
-            <w:webHidden/>
-          </w:rPr>
-          <w:t>27</w:t>
-        </w:r>
-        <w:r>
-          <w:rPr>
-            <w:noProof/>
-            <w:webHidden/>
-          </w:rPr>
-          <w:fldChar w:fldCharType="end"/>
-        </w:r>
-      </w:hyperlink>
-    </w:p>
-    <w:p>
-      <w:pPr>
-        <w:pStyle w:val="TOC3"/>
-        <w:rPr>
-          <w:rFonts w:asciiTheme="minorHAnsi" w:eastAsiaTheme="minorEastAsia" w:hAnsiTheme="minorHAnsi" w:cstheme="minorBidi"/>
-          <w:noProof/>
-          <w:sz w:val="22"/>
-          <w:szCs w:val="22"/>
-          <w:lang w:val="vi-VN" w:eastAsia="zh-CN"/>
-        </w:rPr>
-      </w:pPr>
-      <w:hyperlink w:anchor="_Toc485908766" w:history="1">
-        <w:r>
-          <w:rPr>
-            <w:rStyle w:val="Hyperlink"/>
-            <w:noProof/>
-          </w:rPr>
-          <w:t>4.3.3.</w:t>
-        </w:r>
-        <w:r>
-          <w:rPr>
-            <w:rFonts w:asciiTheme="minorHAnsi" w:eastAsiaTheme="minorEastAsia" w:hAnsiTheme="minorHAnsi" w:cstheme="minorBidi"/>
-            <w:noProof/>
-            <w:sz w:val="22"/>
-            <w:szCs w:val="22"/>
-            <w:lang w:val="vi-VN" w:eastAsia="zh-CN"/>
-          </w:rPr>
-          <w:tab/>
-        </w:r>
-        <w:r>
-          <w:rPr>
-            <w:rStyle w:val="Hyperlink"/>
-            <w:noProof/>
-          </w:rPr>
-          <w:t>Hệ thống chức năng</w:t>
-        </w:r>
-        <w:r>
-          <w:rPr>
-            <w:noProof/>
-            <w:webHidden/>
-          </w:rPr>
-          <w:tab/>
-        </w:r>
-        <w:r>
-          <w:rPr>
-            <w:noProof/>
-            <w:webHidden/>
-          </w:rPr>
-          <w:fldChar w:fldCharType="begin"/>
-        </w:r>
-        <w:r>
-          <w:rPr>
-            <w:noProof/>
-            <w:webHidden/>
-          </w:rPr>
-          <w:instrText xml:space="preserve"> PAGEREF _Toc485908766 \h </w:instrText>
-        </w:r>
-        <w:r>
-          <w:rPr>
-            <w:noProof/>
-            <w:webHidden/>
-          </w:rPr>
-        </w:r>
-        <w:r>
-          <w:rPr>
-            <w:noProof/>
-            <w:webHidden/>
-          </w:rPr>
-          <w:fldChar w:fldCharType="separate"/>
-        </w:r>
-        <w:r>
-          <w:rPr>
-            <w:noProof/>
-            <w:webHidden/>
-          </w:rPr>
-          <w:t>27</w:t>
-        </w:r>
-        <w:r>
-          <w:rPr>
-            <w:noProof/>
-            <w:webHidden/>
-          </w:rPr>
-          <w:fldChar w:fldCharType="end"/>
-        </w:r>
-      </w:hyperlink>
-    </w:p>
-    <w:p>
-      <w:pPr>
-        <w:pStyle w:val="TOC2"/>
-        <w:rPr>
-          <w:rFonts w:asciiTheme="minorHAnsi" w:eastAsiaTheme="minorEastAsia" w:hAnsiTheme="minorHAnsi" w:cstheme="minorBidi"/>
-          <w:sz w:val="22"/>
-          <w:szCs w:val="22"/>
-          <w:lang w:val="vi-VN" w:eastAsia="zh-CN"/>
-        </w:rPr>
-      </w:pPr>
-      <w:hyperlink w:anchor="_Toc485908767" w:history="1">
-        <w:r>
-          <w:rPr>
-            <w:rStyle w:val="Hyperlink"/>
-            <w:lang w:val="fr-FR"/>
-            <w14:scene3d>
-              <w14:camera w14:prst="orthographicFront"/>
-              <w14:lightRig w14:rig="threePt" w14:dir="t">
-                <w14:rot w14:lat="0" w14:lon="0" w14:rev="0"/>
-              </w14:lightRig>
-            </w14:scene3d>
-          </w:rPr>
-          <w:t>4.4.</w:t>
-        </w:r>
-        <w:r>
-          <w:rPr>
-            <w:rFonts w:asciiTheme="minorHAnsi" w:eastAsiaTheme="minorEastAsia" w:hAnsiTheme="minorHAnsi" w:cstheme="minorBidi"/>
-            <w:sz w:val="22"/>
-            <w:szCs w:val="22"/>
-            <w:lang w:val="vi-VN" w:eastAsia="zh-CN"/>
-          </w:rPr>
-          <w:tab/>
-        </w:r>
-        <w:r>
-          <w:rPr>
-            <w:rStyle w:val="Hyperlink"/>
-            <w:lang w:val="fr-FR"/>
-          </w:rPr>
-          <w:t>Kết luận</w:t>
-        </w:r>
-        <w:r>
-          <w:rPr>
-            <w:webHidden/>
-          </w:rPr>
-          <w:tab/>
-        </w:r>
-        <w:r>
-          <w:rPr>
-            <w:webHidden/>
-          </w:rPr>
-          <w:fldChar w:fldCharType="begin"/>
-        </w:r>
-        <w:r>
-          <w:rPr>
-            <w:webHidden/>
-          </w:rPr>
-          <w:instrText xml:space="preserve"> PAGEREF _Toc485908767 \h </w:instrText>
-        </w:r>
-        <w:r>
-          <w:rPr>
-            <w:webHidden/>
-          </w:rPr>
-        </w:r>
-        <w:r>
-          <w:rPr>
-            <w:webHidden/>
-          </w:rPr>
-          <w:fldChar w:fldCharType="separate"/>
-        </w:r>
-        <w:r>
-          <w:rPr>
-            <w:webHidden/>
-          </w:rPr>
-          <w:t>27</w:t>
-        </w:r>
-        <w:r>
-          <w:rPr>
-            <w:webHidden/>
-          </w:rPr>
-          <w:fldChar w:fldCharType="end"/>
-        </w:r>
-      </w:hyperlink>
-    </w:p>
-    <w:p>
-      <w:pPr>
-        <w:pStyle w:val="TOC1"/>
-        <w:rPr>
-          <w:rFonts w:asciiTheme="minorHAnsi" w:eastAsiaTheme="minorEastAsia" w:hAnsiTheme="minorHAnsi" w:cstheme="minorBidi"/>
-          <w:sz w:val="22"/>
-          <w:szCs w:val="22"/>
-          <w:lang w:val="vi-VN" w:eastAsia="zh-CN"/>
-        </w:rPr>
-      </w:pPr>
-      <w:hyperlink w:anchor="_Toc485908768" w:history="1">
-        <w:r>
-          <w:rPr>
-            <w:rStyle w:val="Hyperlink"/>
-          </w:rPr>
-          <w:t>Chương 5 Kết luận</w:t>
-        </w:r>
-        <w:r>
-          <w:rPr>
-            <w:webHidden/>
-          </w:rPr>
-          <w:tab/>
-        </w:r>
-        <w:r>
-          <w:rPr>
-            <w:webHidden/>
-          </w:rPr>
-          <w:fldChar w:fldCharType="begin"/>
-        </w:r>
-        <w:r>
-          <w:rPr>
-            <w:webHidden/>
-          </w:rPr>
-          <w:instrText xml:space="preserve"> PAGEREF _Toc485908768 \h </w:instrText>
-        </w:r>
-        <w:r>
-          <w:rPr>
-            <w:webHidden/>
-          </w:rPr>
-        </w:r>
-        <w:r>
-          <w:rPr>
-            <w:webHidden/>
-          </w:rPr>
-          <w:fldChar w:fldCharType="separate"/>
-        </w:r>
-        <w:r>
-          <w:rPr>
-            <w:webHidden/>
-          </w:rPr>
-          <w:t>28</w:t>
-        </w:r>
-        <w:r>
-          <w:rPr>
-            <w:webHidden/>
-          </w:rPr>
-          <w:fldChar w:fldCharType="end"/>
-        </w:r>
-      </w:hyperlink>
-    </w:p>
-    <w:p>
-      <w:pPr>
-        <w:pStyle w:val="TOC2"/>
-        <w:rPr>
-          <w:rFonts w:asciiTheme="minorHAnsi" w:eastAsiaTheme="minorEastAsia" w:hAnsiTheme="minorHAnsi" w:cstheme="minorBidi"/>
-          <w:sz w:val="22"/>
-          <w:szCs w:val="22"/>
-          <w:lang w:val="vi-VN" w:eastAsia="zh-CN"/>
-        </w:rPr>
-      </w:pPr>
-      <w:hyperlink w:anchor="_Toc485908769" w:history="1">
-        <w:r>
-          <w:rPr>
-            <w:rStyle w:val="Hyperlink"/>
-            <w14:scene3d>
-              <w14:camera w14:prst="orthographicFront"/>
-              <w14:lightRig w14:rig="threePt" w14:dir="t">
-                <w14:rot w14:lat="0" w14:lon="0" w14:rev="0"/>
-              </w14:lightRig>
-            </w14:scene3d>
-          </w:rPr>
-          <w:t>5.1.</w:t>
-        </w:r>
-        <w:r>
-          <w:rPr>
-            <w:rFonts w:asciiTheme="minorHAnsi" w:eastAsiaTheme="minorEastAsia" w:hAnsiTheme="minorHAnsi" w:cstheme="minorBidi"/>
-            <w:sz w:val="22"/>
-            <w:szCs w:val="22"/>
-            <w:lang w:val="vi-VN" w:eastAsia="zh-CN"/>
-          </w:rPr>
-          <w:tab/>
-        </w:r>
-        <w:r>
-          <w:rPr>
-            <w:rStyle w:val="Hyperlink"/>
-          </w:rPr>
-          <w:t>Các kết quả đạt được</w:t>
-        </w:r>
-        <w:r>
-          <w:rPr>
-            <w:webHidden/>
-          </w:rPr>
-          <w:tab/>
-        </w:r>
-        <w:r>
-          <w:rPr>
-            <w:webHidden/>
-          </w:rPr>
-          <w:fldChar w:fldCharType="begin"/>
-        </w:r>
-        <w:r>
-          <w:rPr>
-            <w:webHidden/>
-          </w:rPr>
-          <w:instrText xml:space="preserve"> PAGEREF _Toc485908769 \h </w:instrText>
-        </w:r>
-        <w:r>
-          <w:rPr>
-            <w:webHidden/>
-          </w:rPr>
-        </w:r>
-        <w:r>
-          <w:rPr>
-            <w:webHidden/>
-          </w:rPr>
-          <w:fldChar w:fldCharType="separate"/>
-        </w:r>
-        <w:r>
-          <w:rPr>
-            <w:webHidden/>
-          </w:rPr>
-          <w:t>28</w:t>
-        </w:r>
-        <w:r>
-          <w:rPr>
-            <w:webHidden/>
-          </w:rPr>
-          <w:fldChar w:fldCharType="end"/>
-        </w:r>
-      </w:hyperlink>
-    </w:p>
-    <w:p>
-      <w:pPr>
-        <w:pStyle w:val="TOC2"/>
-        <w:rPr>
-          <w:rFonts w:asciiTheme="minorHAnsi" w:eastAsiaTheme="minorEastAsia" w:hAnsiTheme="minorHAnsi" w:cstheme="minorBidi"/>
-          <w:sz w:val="22"/>
-          <w:szCs w:val="22"/>
-          <w:lang w:val="vi-VN" w:eastAsia="zh-CN"/>
-        </w:rPr>
-      </w:pPr>
-      <w:hyperlink w:anchor="_Toc485908770" w:history="1">
-        <w:r>
-          <w:rPr>
-            <w:rStyle w:val="Hyperlink"/>
-            <w14:scene3d>
-              <w14:camera w14:prst="orthographicFront"/>
-              <w14:lightRig w14:rig="threePt" w14:dir="t">
-                <w14:rot w14:lat="0" w14:lon="0" w14:rev="0"/>
-              </w14:lightRig>
-            </w14:scene3d>
-          </w:rPr>
-          <w:t>5.2.</w:t>
-        </w:r>
-        <w:r>
-          <w:rPr>
-            <w:rFonts w:asciiTheme="minorHAnsi" w:eastAsiaTheme="minorEastAsia" w:hAnsiTheme="minorHAnsi" w:cstheme="minorBidi"/>
-            <w:sz w:val="22"/>
-            <w:szCs w:val="22"/>
-            <w:lang w:val="vi-VN" w:eastAsia="zh-CN"/>
-          </w:rPr>
-          <w:tab/>
-        </w:r>
-        <w:r>
-          <w:rPr>
-            <w:rStyle w:val="Hyperlink"/>
-          </w:rPr>
-          <w:t>Hướng phát triển của đề tài</w:t>
-        </w:r>
-        <w:r>
-          <w:rPr>
-            <w:webHidden/>
-          </w:rPr>
-          <w:tab/>
-        </w:r>
-        <w:r>
-          <w:rPr>
-            <w:webHidden/>
-          </w:rPr>
-          <w:fldChar w:fldCharType="begin"/>
-        </w:r>
-        <w:r>
-          <w:rPr>
-            <w:webHidden/>
-          </w:rPr>
-          <w:instrText xml:space="preserve"> PAGEREF _Toc485908770 \h </w:instrText>
-        </w:r>
-        <w:r>
-          <w:rPr>
-            <w:webHidden/>
-          </w:rPr>
-        </w:r>
-        <w:r>
-          <w:rPr>
-            <w:webHidden/>
-          </w:rPr>
-          <w:fldChar w:fldCharType="separate"/>
-        </w:r>
-        <w:r>
-          <w:rPr>
-            <w:webHidden/>
-          </w:rPr>
-          <w:t>28</w:t>
-        </w:r>
-        <w:r>
-          <w:rPr>
-            <w:webHidden/>
-          </w:rPr>
-          <w:fldChar w:fldCharType="end"/>
-        </w:r>
-      </w:hyperlink>
-    </w:p>
-    <w:p>
-      <w:pPr>
-        <w:pStyle w:val="TOC1"/>
-        <w:rPr>
-          <w:rFonts w:asciiTheme="minorHAnsi" w:eastAsiaTheme="minorEastAsia" w:hAnsiTheme="minorHAnsi" w:cstheme="minorBidi"/>
-          <w:sz w:val="22"/>
-          <w:szCs w:val="22"/>
-          <w:lang w:val="vi-VN" w:eastAsia="zh-CN"/>
-        </w:rPr>
-      </w:pPr>
-      <w:hyperlink w:anchor="_Toc485908771" w:history="1">
-        <w:r>
-          <w:rPr>
-            <w:rStyle w:val="Hyperlink"/>
-          </w:rPr>
-          <w:t>Tài liệu tham khảo</w:t>
-        </w:r>
-        <w:r>
-          <w:rPr>
-            <w:webHidden/>
-          </w:rPr>
-          <w:tab/>
-        </w:r>
-        <w:r>
-          <w:rPr>
-            <w:webHidden/>
-          </w:rPr>
-          <w:fldChar w:fldCharType="begin"/>
-        </w:r>
-        <w:r>
-          <w:rPr>
-            <w:webHidden/>
-          </w:rPr>
-          <w:instrText xml:space="preserve"> PAGEREF _Toc485908771 \h </w:instrText>
-        </w:r>
-        <w:r>
-          <w:rPr>
-            <w:webHidden/>
-          </w:rPr>
-        </w:r>
-        <w:r>
-          <w:rPr>
-            <w:webHidden/>
-          </w:rPr>
-          <w:fldChar w:fldCharType="separate"/>
-        </w:r>
-        <w:r>
-          <w:rPr>
-            <w:webHidden/>
-          </w:rPr>
-          <w:t>29</w:t>
+          <w:t>36</w:t>
         </w:r>
         <w:r>
           <w:rPr>
@@ -8008,7 +8067,7 @@
       <w:bookmarkStart w:id="137" w:name="_Toc424776115"/>
       <w:bookmarkStart w:id="138" w:name="_Toc424778723"/>
       <w:bookmarkStart w:id="139" w:name="_Toc424863196"/>
-      <w:bookmarkStart w:id="140" w:name="_Toc485908721"/>
+      <w:bookmarkStart w:id="140" w:name="_Toc486332593"/>
       <w:r>
         <w:rPr>
           <w:rFonts w:ascii="Arial" w:hAnsi="Arial" w:cs="Arial"/>
@@ -8070,7 +8129,7 @@
       <w:r>
         <w:fldChar w:fldCharType="separate"/>
       </w:r>
-      <w:hyperlink w:anchor="_Toc486000938" w:history="1">
+      <w:hyperlink w:anchor="_Toc486332567" w:history="1">
         <w:r>
           <w:rPr>
             <w:rStyle w:val="Hyperlink"/>
@@ -8097,7 +8156,7 @@
             <w:noProof/>
             <w:webHidden/>
           </w:rPr>
-          <w:instrText xml:space="preserve"> PAGEREF _Toc486000938 \h </w:instrText>
+          <w:instrText xml:space="preserve"> PAGEREF _Toc486332567 \h </w:instrText>
         </w:r>
         <w:r>
           <w:rPr>
@@ -8142,7 +8201,7 @@
           <w:lang w:val="vi-VN" w:eastAsia="zh-CN"/>
         </w:rPr>
       </w:pPr>
-      <w:hyperlink w:anchor="_Toc486000939" w:history="1">
+      <w:hyperlink w:anchor="_Toc486332568" w:history="1">
         <w:r>
           <w:rPr>
             <w:rStyle w:val="Hyperlink"/>
@@ -8169,7 +8228,7 @@
             <w:noProof/>
             <w:webHidden/>
           </w:rPr>
-          <w:instrText xml:space="preserve"> PAGEREF _Toc486000939 \h </w:instrText>
+          <w:instrText xml:space="preserve"> PAGEREF _Toc486332568 \h </w:instrText>
         </w:r>
         <w:r>
           <w:rPr>
@@ -8214,7 +8273,7 @@
           <w:lang w:val="vi-VN" w:eastAsia="zh-CN"/>
         </w:rPr>
       </w:pPr>
-      <w:hyperlink w:anchor="_Toc486000940" w:history="1">
+      <w:hyperlink w:anchor="_Toc486332569" w:history="1">
         <w:r>
           <w:rPr>
             <w:rStyle w:val="Hyperlink"/>
@@ -8241,7 +8300,7 @@
             <w:noProof/>
             <w:webHidden/>
           </w:rPr>
-          <w:instrText xml:space="preserve"> PAGEREF _Toc486000940 \h </w:instrText>
+          <w:instrText xml:space="preserve"> PAGEREF _Toc486332569 \h </w:instrText>
         </w:r>
         <w:r>
           <w:rPr>
@@ -8286,7 +8345,7 @@
           <w:lang w:val="vi-VN" w:eastAsia="zh-CN"/>
         </w:rPr>
       </w:pPr>
-      <w:hyperlink w:anchor="_Toc486000941" w:history="1">
+      <w:hyperlink w:anchor="_Toc486332570" w:history="1">
         <w:r>
           <w:rPr>
             <w:rStyle w:val="Hyperlink"/>
@@ -8313,7 +8372,7 @@
             <w:noProof/>
             <w:webHidden/>
           </w:rPr>
-          <w:instrText xml:space="preserve"> PAGEREF _Toc486000941 \h </w:instrText>
+          <w:instrText xml:space="preserve"> PAGEREF _Toc486332570 \h </w:instrText>
         </w:r>
         <w:r>
           <w:rPr>
@@ -8358,7 +8417,7 @@
           <w:lang w:val="vi-VN" w:eastAsia="zh-CN"/>
         </w:rPr>
       </w:pPr>
-      <w:hyperlink w:anchor="_Toc486000942" w:history="1">
+      <w:hyperlink w:anchor="_Toc486332571" w:history="1">
         <w:r>
           <w:rPr>
             <w:rStyle w:val="Hyperlink"/>
@@ -8385,7 +8444,7 @@
             <w:noProof/>
             <w:webHidden/>
           </w:rPr>
-          <w:instrText xml:space="preserve"> PAGEREF _Toc486000942 \h </w:instrText>
+          <w:instrText xml:space="preserve"> PAGEREF _Toc486332571 \h </w:instrText>
         </w:r>
         <w:r>
           <w:rPr>
@@ -8430,7 +8489,7 @@
           <w:lang w:val="vi-VN" w:eastAsia="zh-CN"/>
         </w:rPr>
       </w:pPr>
-      <w:hyperlink w:anchor="_Toc486000943" w:history="1">
+      <w:hyperlink w:anchor="_Toc486332572" w:history="1">
         <w:r>
           <w:rPr>
             <w:rStyle w:val="Hyperlink"/>
@@ -8457,7 +8516,7 @@
             <w:noProof/>
             <w:webHidden/>
           </w:rPr>
-          <w:instrText xml:space="preserve"> PAGEREF _Toc486000943 \h </w:instrText>
+          <w:instrText xml:space="preserve"> PAGEREF _Toc486332572 \h </w:instrText>
         </w:r>
         <w:r>
           <w:rPr>
@@ -8477,7 +8536,7 @@
             <w:noProof/>
             <w:webHidden/>
           </w:rPr>
-          <w:t>20</w:t>
+          <w:t>21</w:t>
         </w:r>
         <w:r>
           <w:rPr>
@@ -8502,7 +8561,7 @@
           <w:lang w:val="vi-VN" w:eastAsia="zh-CN"/>
         </w:rPr>
       </w:pPr>
-      <w:hyperlink w:anchor="_Toc486000944" w:history="1">
+      <w:hyperlink w:anchor="_Toc486332573" w:history="1">
         <w:r>
           <w:rPr>
             <w:rStyle w:val="Hyperlink"/>
@@ -8529,7 +8588,7 @@
             <w:noProof/>
             <w:webHidden/>
           </w:rPr>
-          <w:instrText xml:space="preserve"> PAGEREF _Toc486000944 \h </w:instrText>
+          <w:instrText xml:space="preserve"> PAGEREF _Toc486332573 \h </w:instrText>
         </w:r>
         <w:r>
           <w:rPr>
@@ -8549,7 +8608,7 @@
             <w:noProof/>
             <w:webHidden/>
           </w:rPr>
-          <w:t>21</w:t>
+          <w:t>22</w:t>
         </w:r>
         <w:r>
           <w:rPr>
@@ -8574,7 +8633,7 @@
           <w:lang w:val="vi-VN" w:eastAsia="zh-CN"/>
         </w:rPr>
       </w:pPr>
-      <w:hyperlink w:anchor="_Toc486000945" w:history="1">
+      <w:hyperlink w:anchor="_Toc486332574" w:history="1">
         <w:r>
           <w:rPr>
             <w:rStyle w:val="Hyperlink"/>
@@ -8601,7 +8660,7 @@
             <w:noProof/>
             <w:webHidden/>
           </w:rPr>
-          <w:instrText xml:space="preserve"> PAGEREF _Toc486000945 \h </w:instrText>
+          <w:instrText xml:space="preserve"> PAGEREF _Toc486332574 \h </w:instrText>
         </w:r>
         <w:r>
           <w:rPr>
@@ -8621,7 +8680,7 @@
             <w:noProof/>
             <w:webHidden/>
           </w:rPr>
-          <w:t>22</w:t>
+          <w:t>23</w:t>
         </w:r>
         <w:r>
           <w:rPr>
@@ -8646,7 +8705,7 @@
           <w:lang w:val="vi-VN" w:eastAsia="zh-CN"/>
         </w:rPr>
       </w:pPr>
-      <w:hyperlink w:anchor="_Toc486000946" w:history="1">
+      <w:hyperlink w:anchor="_Toc486332575" w:history="1">
         <w:r>
           <w:rPr>
             <w:rStyle w:val="Hyperlink"/>
@@ -8673,7 +8732,7 @@
             <w:noProof/>
             <w:webHidden/>
           </w:rPr>
-          <w:instrText xml:space="preserve"> PAGEREF _Toc486000946 \h </w:instrText>
+          <w:instrText xml:space="preserve"> PAGEREF _Toc486332575 \h </w:instrText>
         </w:r>
         <w:r>
           <w:rPr>
@@ -8693,7 +8752,7 @@
             <w:noProof/>
             <w:webHidden/>
           </w:rPr>
-          <w:t>23</w:t>
+          <w:t>24</w:t>
         </w:r>
         <w:r>
           <w:rPr>
@@ -8718,7 +8777,7 @@
           <w:lang w:val="vi-VN" w:eastAsia="zh-CN"/>
         </w:rPr>
       </w:pPr>
-      <w:hyperlink w:anchor="_Toc486000947" w:history="1">
+      <w:hyperlink w:anchor="_Toc486332576" w:history="1">
         <w:r>
           <w:rPr>
             <w:rStyle w:val="Hyperlink"/>
@@ -8745,7 +8804,7 @@
             <w:noProof/>
             <w:webHidden/>
           </w:rPr>
-          <w:instrText xml:space="preserve"> PAGEREF _Toc486000947 \h </w:instrText>
+          <w:instrText xml:space="preserve"> PAGEREF _Toc486332576 \h </w:instrText>
         </w:r>
         <w:r>
           <w:rPr>
@@ -8790,7 +8849,7 @@
           <w:lang w:val="vi-VN" w:eastAsia="zh-CN"/>
         </w:rPr>
       </w:pPr>
-      <w:hyperlink w:anchor="_Toc486000948" w:history="1">
+      <w:hyperlink w:anchor="_Toc486332577" w:history="1">
         <w:r>
           <w:rPr>
             <w:rStyle w:val="Hyperlink"/>
@@ -8817,7 +8876,7 @@
             <w:noProof/>
             <w:webHidden/>
           </w:rPr>
-          <w:instrText xml:space="preserve"> PAGEREF _Toc486000948 \h </w:instrText>
+          <w:instrText xml:space="preserve"> PAGEREF _Toc486332577 \h </w:instrText>
         </w:r>
         <w:r>
           <w:rPr>
@@ -8862,7 +8921,7 @@
           <w:lang w:val="vi-VN" w:eastAsia="zh-CN"/>
         </w:rPr>
       </w:pPr>
-      <w:hyperlink w:anchor="_Toc486000949" w:history="1">
+      <w:hyperlink w:anchor="_Toc486332578" w:history="1">
         <w:r>
           <w:rPr>
             <w:rStyle w:val="Hyperlink"/>
@@ -8889,7 +8948,7 @@
             <w:noProof/>
             <w:webHidden/>
           </w:rPr>
-          <w:instrText xml:space="preserve"> PAGEREF _Toc486000949 \h </w:instrText>
+          <w:instrText xml:space="preserve"> PAGEREF _Toc486332578 \h </w:instrText>
         </w:r>
         <w:r>
           <w:rPr>
@@ -8909,7 +8968,7 @@
             <w:noProof/>
             <w:webHidden/>
           </w:rPr>
-          <w:t>26</w:t>
+          <w:t>27</w:t>
         </w:r>
         <w:r>
           <w:rPr>
@@ -8934,7 +8993,7 @@
           <w:lang w:val="vi-VN" w:eastAsia="zh-CN"/>
         </w:rPr>
       </w:pPr>
-      <w:hyperlink w:anchor="_Toc486000950" w:history="1">
+      <w:hyperlink w:anchor="_Toc486332579" w:history="1">
         <w:r>
           <w:rPr>
             <w:rStyle w:val="Hyperlink"/>
@@ -8961,7 +9020,7 @@
             <w:noProof/>
             <w:webHidden/>
           </w:rPr>
-          <w:instrText xml:space="preserve"> PAGEREF _Toc486000950 \h </w:instrText>
+          <w:instrText xml:space="preserve"> PAGEREF _Toc486332579 \h </w:instrText>
         </w:r>
         <w:r>
           <w:rPr>
@@ -9006,7 +9065,7 @@
           <w:lang w:val="vi-VN" w:eastAsia="zh-CN"/>
         </w:rPr>
       </w:pPr>
-      <w:hyperlink w:anchor="_Toc486000951" w:history="1">
+      <w:hyperlink w:anchor="_Toc486332580" w:history="1">
         <w:r>
           <w:rPr>
             <w:rStyle w:val="Hyperlink"/>
@@ -9034,7 +9093,7 @@
             <w:noProof/>
             <w:webHidden/>
           </w:rPr>
-          <w:instrText xml:space="preserve"> PAGEREF _Toc486000951 \h </w:instrText>
+          <w:instrText xml:space="preserve"> PAGEREF _Toc486332580 \h </w:instrText>
         </w:r>
         <w:r>
           <w:rPr>
@@ -9054,7 +9113,152 @@
             <w:noProof/>
             <w:webHidden/>
           </w:rPr>
-          <w:t>27</w:t>
+          <w:t>28</w:t>
+        </w:r>
+        <w:r>
+          <w:rPr>
+            <w:noProof/>
+            <w:webHidden/>
+          </w:rPr>
+          <w:fldChar w:fldCharType="end"/>
+        </w:r>
+      </w:hyperlink>
+    </w:p>
+    <w:p>
+      <w:pPr>
+        <w:pStyle w:val="TableofFigures"/>
+        <w:tabs>
+          <w:tab w:val="right" w:leader="dot" w:pos="8783"/>
+        </w:tabs>
+        <w:rPr>
+          <w:rFonts w:asciiTheme="minorHAnsi" w:eastAsiaTheme="minorEastAsia" w:hAnsiTheme="minorHAnsi" w:cstheme="minorBidi"/>
+          <w:noProof/>
+          <w:sz w:val="22"/>
+          <w:szCs w:val="22"/>
+          <w:lang w:val="vi-VN" w:eastAsia="zh-CN"/>
+        </w:rPr>
+      </w:pPr>
+      <w:hyperlink w:anchor="_Toc486332581" w:history="1">
+        <w:r>
+          <w:rPr>
+            <w:rStyle w:val="Hyperlink"/>
+            <w:noProof/>
+          </w:rPr>
+          <w:t>Hình 3.1. Vai trò của các lớp trong VGG16 network</w:t>
+        </w:r>
+        <w:r>
+          <w:rPr>
+            <w:noProof/>
+            <w:webHidden/>
+          </w:rPr>
+          <w:tab/>
+        </w:r>
+        <w:r>
+          <w:rPr>
+            <w:noProof/>
+            <w:webHidden/>
+          </w:rPr>
+          <w:fldChar w:fldCharType="begin"/>
+        </w:r>
+        <w:r>
+          <w:rPr>
+            <w:noProof/>
+            <w:webHidden/>
+          </w:rPr>
+          <w:instrText xml:space="preserve"> PAGEREF _Toc486332581 \h </w:instrText>
+        </w:r>
+        <w:r>
+          <w:rPr>
+            <w:noProof/>
+            <w:webHidden/>
+          </w:rPr>
+        </w:r>
+        <w:r>
+          <w:rPr>
+            <w:noProof/>
+            <w:webHidden/>
+          </w:rPr>
+          <w:fldChar w:fldCharType="separate"/>
+        </w:r>
+        <w:r>
+          <w:rPr>
+            <w:noProof/>
+            <w:webHidden/>
+          </w:rPr>
+          <w:t>30</w:t>
+        </w:r>
+        <w:r>
+          <w:rPr>
+            <w:noProof/>
+            <w:webHidden/>
+          </w:rPr>
+          <w:fldChar w:fldCharType="end"/>
+        </w:r>
+      </w:hyperlink>
+    </w:p>
+    <w:p>
+      <w:pPr>
+        <w:pStyle w:val="TableofFigures"/>
+        <w:tabs>
+          <w:tab w:val="right" w:leader="dot" w:pos="8783"/>
+        </w:tabs>
+        <w:rPr>
+          <w:rFonts w:asciiTheme="minorHAnsi" w:eastAsiaTheme="minorEastAsia" w:hAnsiTheme="minorHAnsi" w:cstheme="minorBidi"/>
+          <w:noProof/>
+          <w:sz w:val="22"/>
+          <w:szCs w:val="22"/>
+          <w:lang w:val="vi-VN" w:eastAsia="zh-CN"/>
+        </w:rPr>
+      </w:pPr>
+      <w:hyperlink w:anchor="_Toc486332582" w:history="1">
+        <w:r>
+          <w:rPr>
+            <w:rStyle w:val="Hyperlink"/>
+            <w:noProof/>
+            <w:lang w:val="fr-CA"/>
+          </w:rPr>
+          <w:t>Hình 3.2. Qui trình nhận biết mặt người tổng quát.</w:t>
+        </w:r>
+        <w:r>
+          <w:rPr>
+            <w:noProof/>
+            <w:webHidden/>
+          </w:rPr>
+          <w:tab/>
+        </w:r>
+        <w:r>
+          <w:rPr>
+            <w:noProof/>
+            <w:webHidden/>
+          </w:rPr>
+          <w:fldChar w:fldCharType="begin"/>
+        </w:r>
+        <w:r>
+          <w:rPr>
+            <w:noProof/>
+            <w:webHidden/>
+          </w:rPr>
+          <w:instrText xml:space="preserve"> PAGEREF _Toc486332582 \h </w:instrText>
+        </w:r>
+        <w:r>
+          <w:rPr>
+            <w:noProof/>
+            <w:webHidden/>
+          </w:rPr>
+        </w:r>
+        <w:r>
+          <w:rPr>
+            <w:noProof/>
+            <w:webHidden/>
+          </w:rPr>
+          <w:fldChar w:fldCharType="separate"/>
+        </w:r>
+        <w:r>
+          <w:rPr>
+            <w:noProof/>
+            <w:webHidden/>
+          </w:rPr>
+          <w:t>31</w:t>
         </w:r>
         <w:r>
           <w:rPr>
@@ -9103,7 +9307,7 @@
       <w:bookmarkStart w:id="163" w:name="_Toc424776116"/>
       <w:bookmarkStart w:id="164" w:name="_Toc424778724"/>
       <w:bookmarkStart w:id="165" w:name="_Toc424863197"/>
-      <w:bookmarkStart w:id="166" w:name="_Toc485908722"/>
+      <w:bookmarkStart w:id="166" w:name="_Toc486332594"/>
       <w:r>
         <w:rPr>
           <w:rFonts w:ascii="Arial" w:hAnsi="Arial" w:cs="Arial"/>
@@ -9162,7 +9366,7 @@
       <w:r>
         <w:fldChar w:fldCharType="separate"/>
       </w:r>
-      <w:hyperlink w:anchor="_Toc486000932" w:history="1">
+      <w:hyperlink w:anchor="_Toc486332583" w:history="1">
         <w:r>
           <w:rPr>
             <w:rStyle w:val="Hyperlink"/>
@@ -9197,7 +9401,7 @@
             <w:noProof/>
             <w:webHidden/>
           </w:rPr>
-          <w:instrText xml:space="preserve"> PAGEREF _Toc486000932 \h </w:instrText>
+          <w:instrText xml:space="preserve"> PAGEREF _Toc486332583 \h </w:instrText>
         </w:r>
         <w:r>
           <w:rPr>
@@ -9242,7 +9446,7 @@
           <w:lang w:val="vi-VN" w:eastAsia="zh-CN"/>
         </w:rPr>
       </w:pPr>
-      <w:hyperlink w:anchor="_Toc486000933" w:history="1">
+      <w:hyperlink w:anchor="_Toc486332584" w:history="1">
         <w:r>
           <w:rPr>
             <w:rStyle w:val="Hyperlink"/>
@@ -9279,7 +9483,7 @@
             <w:noProof/>
             <w:webHidden/>
           </w:rPr>
-          <w:instrText xml:space="preserve"> PAGEREF _Toc486000933 \h </w:instrText>
+          <w:instrText xml:space="preserve"> PAGEREF _Toc486332584 \h </w:instrText>
         </w:r>
         <w:r>
           <w:rPr>
@@ -9299,7 +9503,7 @@
             <w:noProof/>
             <w:webHidden/>
           </w:rPr>
-          <w:t>15</w:t>
+          <w:t>16</w:t>
         </w:r>
         <w:r>
           <w:rPr>
@@ -9324,7 +9528,7 @@
           <w:lang w:val="vi-VN" w:eastAsia="zh-CN"/>
         </w:rPr>
       </w:pPr>
-      <w:hyperlink w:anchor="_Toc486000934" w:history="1">
+      <w:hyperlink w:anchor="_Toc486332585" w:history="1">
         <w:r>
           <w:rPr>
             <w:rStyle w:val="Hyperlink"/>
@@ -9359,7 +9563,7 @@
             <w:noProof/>
             <w:webHidden/>
           </w:rPr>
-          <w:instrText xml:space="preserve"> PAGEREF _Toc486000934 \h </w:instrText>
+          <w:instrText xml:space="preserve"> PAGEREF _Toc486332585 \h </w:instrText>
         </w:r>
         <w:r>
           <w:rPr>
@@ -9379,7 +9583,7 @@
             <w:noProof/>
             <w:webHidden/>
           </w:rPr>
-          <w:t>18</w:t>
+          <w:t>19</w:t>
         </w:r>
         <w:r>
           <w:rPr>
@@ -9404,7 +9608,7 @@
           <w:lang w:val="vi-VN" w:eastAsia="zh-CN"/>
         </w:rPr>
       </w:pPr>
-      <w:hyperlink w:anchor="_Toc486000935" w:history="1">
+      <w:hyperlink w:anchor="_Toc486332586" w:history="1">
         <w:r>
           <w:rPr>
             <w:rStyle w:val="Hyperlink"/>
@@ -9439,7 +9643,7 @@
             <w:noProof/>
             <w:webHidden/>
           </w:rPr>
-          <w:instrText xml:space="preserve"> PAGEREF _Toc486000935 \h </w:instrText>
+          <w:instrText xml:space="preserve"> PAGEREF _Toc486332586 \h </w:instrText>
         </w:r>
         <w:r>
           <w:rPr>
@@ -9459,7 +9663,7 @@
             <w:noProof/>
             <w:webHidden/>
           </w:rPr>
-          <w:t>18</w:t>
+          <w:t>19</w:t>
         </w:r>
         <w:r>
           <w:rPr>
@@ -9484,7 +9688,7 @@
           <w:lang w:val="vi-VN" w:eastAsia="zh-CN"/>
         </w:rPr>
       </w:pPr>
-      <w:hyperlink w:anchor="_Toc486000936" w:history="1">
+      <w:hyperlink w:anchor="_Toc486332587" w:history="1">
         <w:r>
           <w:rPr>
             <w:rStyle w:val="Hyperlink"/>
@@ -9519,7 +9723,7 @@
             <w:noProof/>
             <w:webHidden/>
           </w:rPr>
-          <w:instrText xml:space="preserve"> PAGEREF _Toc486000936 \h </w:instrText>
+          <w:instrText xml:space="preserve"> PAGEREF _Toc486332587 \h </w:instrText>
         </w:r>
         <w:r>
           <w:rPr>
@@ -9539,7 +9743,7 @@
             <w:noProof/>
             <w:webHidden/>
           </w:rPr>
-          <w:t>19</w:t>
+          <w:t>20</w:t>
         </w:r>
         <w:r>
           <w:rPr>
@@ -9564,7 +9768,7 @@
           <w:lang w:val="vi-VN" w:eastAsia="zh-CN"/>
         </w:rPr>
       </w:pPr>
-      <w:hyperlink w:anchor="_Toc486000937" w:history="1">
+      <w:hyperlink w:anchor="_Toc486332588" w:history="1">
         <w:r>
           <w:rPr>
             <w:rStyle w:val="Hyperlink"/>
@@ -9578,7 +9782,7 @@
             <w:noProof/>
           </w:rPr>
           <w:noBreakHyphen/>
-          <w:t>5. Bảng so sánh kích thước tập CASIA-WebFace và một số tập khác [24]</w:t>
+          <w:t>5. Bảng so sánh kích thước tập CASIA-WebFace và một số tập khác [25]</w:t>
         </w:r>
         <w:r>
           <w:rPr>
@@ -9599,7 +9803,7 @@
             <w:noProof/>
             <w:webHidden/>
           </w:rPr>
-          <w:instrText xml:space="preserve"> PAGEREF _Toc486000937 \h </w:instrText>
+          <w:instrText xml:space="preserve"> PAGEREF _Toc486332588 \h </w:instrText>
         </w:r>
         <w:r>
           <w:rPr>
@@ -9620,6 +9824,86 @@
             <w:webHidden/>
           </w:rPr>
           <w:t>22</w:t>
+        </w:r>
+        <w:r>
+          <w:rPr>
+            <w:noProof/>
+            <w:webHidden/>
+          </w:rPr>
+          <w:fldChar w:fldCharType="end"/>
+        </w:r>
+      </w:hyperlink>
+    </w:p>
+    <w:p>
+      <w:pPr>
+        <w:pStyle w:val="TableofFigures"/>
+        <w:tabs>
+          <w:tab w:val="right" w:leader="dot" w:pos="8783"/>
+        </w:tabs>
+        <w:rPr>
+          <w:rFonts w:asciiTheme="minorHAnsi" w:eastAsiaTheme="minorEastAsia" w:hAnsiTheme="minorHAnsi" w:cstheme="minorBidi"/>
+          <w:noProof/>
+          <w:sz w:val="22"/>
+          <w:szCs w:val="22"/>
+          <w:lang w:val="vi-VN" w:eastAsia="zh-CN"/>
+        </w:rPr>
+      </w:pPr>
+      <w:hyperlink w:anchor="_Toc486332589" w:history="1">
+        <w:r>
+          <w:rPr>
+            <w:rStyle w:val="Hyperlink"/>
+            <w:noProof/>
+          </w:rPr>
+          <w:t>Bảng 3</w:t>
+        </w:r>
+        <w:r>
+          <w:rPr>
+            <w:rStyle w:val="Hyperlink"/>
+            <w:noProof/>
+          </w:rPr>
+          <w:noBreakHyphen/>
+          <w:t>1. Cấu trúc network đề xuất để phân lớp VGG16-Deep-Feature</w:t>
+        </w:r>
+        <w:r>
+          <w:rPr>
+            <w:noProof/>
+            <w:webHidden/>
+          </w:rPr>
+          <w:tab/>
+        </w:r>
+        <w:r>
+          <w:rPr>
+            <w:noProof/>
+            <w:webHidden/>
+          </w:rPr>
+          <w:fldChar w:fldCharType="begin"/>
+        </w:r>
+        <w:r>
+          <w:rPr>
+            <w:noProof/>
+            <w:webHidden/>
+          </w:rPr>
+          <w:instrText xml:space="preserve"> PAGEREF _Toc486332589 \h </w:instrText>
+        </w:r>
+        <w:r>
+          <w:rPr>
+            <w:noProof/>
+            <w:webHidden/>
+          </w:rPr>
+        </w:r>
+        <w:r>
+          <w:rPr>
+            <w:noProof/>
+            <w:webHidden/>
+          </w:rPr>
+          <w:fldChar w:fldCharType="separate"/>
+        </w:r>
+        <w:r>
+          <w:rPr>
+            <w:noProof/>
+            <w:webHidden/>
+          </w:rPr>
+          <w:t>31</w:t>
         </w:r>
         <w:r>
           <w:rPr>
@@ -9674,7 +9958,7 @@
       <w:bookmarkStart w:id="189" w:name="_Toc424776117"/>
       <w:bookmarkStart w:id="190" w:name="_Toc424778725"/>
       <w:bookmarkStart w:id="191" w:name="_Toc424863198"/>
-      <w:bookmarkStart w:id="192" w:name="_Toc485908723"/>
+      <w:bookmarkStart w:id="192" w:name="_Toc486332595"/>
       <w:r>
         <w:rPr>
           <w:rFonts w:ascii="Arial" w:hAnsi="Arial" w:cs="Arial"/>
@@ -9758,21 +10042,7 @@
         <w:rPr>
           <w:color w:val="000000" w:themeColor="text1"/>
         </w:rPr>
-        <w:t xml:space="preserve">Hệ thống ứng dụng này được đề xuất dựa trên khả năng phát hiện khuôn mặt trong các frame ảnh của video, đồng thời định danh chính xác một số lượng lớn các nhân vật, diễn viên, chính </w:t>
-      </w:r>
-      <w:proofErr w:type="gramStart"/>
-      <w:r>
-        <w:rPr>
-          <w:color w:val="000000" w:themeColor="text1"/>
-        </w:rPr>
-        <w:t>khách,…</w:t>
-      </w:r>
-      <w:proofErr w:type="gramEnd"/>
-      <w:r>
-        <w:rPr>
-          <w:color w:val="000000" w:themeColor="text1"/>
-        </w:rPr>
-        <w:t xml:space="preserve"> nổi tiếng trong thời gian gần đây.</w:t>
+        <w:t>Hệ thống ứng dụng này được đề xuất dựa trên khả năng phát hiện khuôn mặt trong các frame ảnh của video, đồng thời định danh chính xác một số lượng lớn các nhân vật, diễn viên, chính khách,… nổi tiếng trong thời gian gần đây.</w:t>
       </w:r>
       <w:r>
         <w:rPr>
@@ -10560,7 +10830,7 @@
         <w:br/>
       </w:r>
       <w:bookmarkStart w:id="194" w:name="_Ref424763908"/>
-      <w:bookmarkStart w:id="195" w:name="_Toc485908724"/>
+      <w:bookmarkStart w:id="195" w:name="_Toc486332596"/>
       <w:r>
         <w:t>Mở đầu</w:t>
       </w:r>
@@ -10654,7 +10924,7 @@
         <w:pStyle w:val="Heading2"/>
       </w:pPr>
       <w:bookmarkStart w:id="196" w:name="_Toc424741157"/>
-      <w:bookmarkStart w:id="197" w:name="_Toc485908725"/>
+      <w:bookmarkStart w:id="197" w:name="_Toc486332597"/>
       <w:r>
         <w:t>G</w:t>
       </w:r>
@@ -10734,7 +11004,7 @@
         <w:pStyle w:val="Caption"/>
       </w:pPr>
       <w:bookmarkStart w:id="198" w:name="_Ref483999677"/>
-      <w:bookmarkStart w:id="199" w:name="_Toc486000932"/>
+      <w:bookmarkStart w:id="199" w:name="_Toc486332583"/>
       <w:r>
         <w:lastRenderedPageBreak/>
         <w:t xml:space="preserve">Bảng </w:t>
@@ -10755,33 +11025,27 @@
         <w:t>1</w:t>
       </w:r>
       <w:r>
+        <w:fldChar w:fldCharType="end"/>
+      </w:r>
+      <w:r>
+        <w:noBreakHyphen/>
+      </w:r>
+      <w:r>
+        <w:fldChar w:fldCharType="begin"/>
+      </w:r>
+      <w:r>
+        <w:instrText xml:space="preserve"> SEQ Bảng \* ARABIC \s 1 </w:instrText>
+      </w:r>
+      <w:r>
+        <w:fldChar w:fldCharType="separate"/>
+      </w:r>
+      <w:r>
         <w:rPr>
           <w:noProof/>
         </w:rPr>
-        <w:fldChar w:fldCharType="end"/>
-      </w:r>
-      <w:r>
-        <w:noBreakHyphen/>
-      </w:r>
-      <w:r>
-        <w:fldChar w:fldCharType="begin"/>
-      </w:r>
-      <w:r>
-        <w:instrText xml:space="preserve"> SEQ Bảng \* ARABIC \s 1 </w:instrText>
-      </w:r>
-      <w:r>
-        <w:fldChar w:fldCharType="separate"/>
-      </w:r>
-      <w:r>
-        <w:rPr>
-          <w:noProof/>
-        </w:rPr>
         <w:t>1</w:t>
       </w:r>
       <w:r>
-        <w:rPr>
-          <w:noProof/>
-        </w:rPr>
         <w:fldChar w:fldCharType="end"/>
       </w:r>
       <w:bookmarkEnd w:id="198"/>
@@ -11283,14 +11547,9 @@
       <w:r>
         <w:t xml:space="preserve"> Với cách thức xem phim ảnh hiên nay thì không giải quyết được vấn đề này. Chính vì thế, để mang đến những trải nghiệm tốt hơn, cần phải xây dựng một hệ thống tương tác thông minh giữa khán giả và các thiết bị trình chiếu (tivi, máy vi tính, smart </w:t>
       </w:r>
-      <w:proofErr w:type="gramStart"/>
       <w:r>
         <w:lastRenderedPageBreak/>
-        <w:t>phone,…</w:t>
-      </w:r>
-      <w:proofErr w:type="gramEnd"/>
-      <w:r>
-        <w:t>)</w:t>
+        <w:t>phone,…)</w:t>
       </w:r>
       <w:r>
         <w:t xml:space="preserve">, trong đó </w:t>
@@ -11411,7 +11670,7 @@
         <w:pStyle w:val="Heading2"/>
       </w:pPr>
       <w:bookmarkStart w:id="200" w:name="_Toc424741158"/>
-      <w:bookmarkStart w:id="201" w:name="_Toc485908726"/>
+      <w:bookmarkStart w:id="201" w:name="_Toc486332598"/>
       <w:r>
         <w:t>Hệ thống</w:t>
       </w:r>
@@ -11890,7 +12149,7 @@
         <w:pStyle w:val="Caption"/>
       </w:pPr>
       <w:bookmarkStart w:id="203" w:name="_Ref484594839"/>
-      <w:bookmarkStart w:id="204" w:name="_Toc486000938"/>
+      <w:bookmarkStart w:id="204" w:name="_Toc486332567"/>
       <w:r>
         <w:t xml:space="preserve">Hình </w:t>
       </w:r>
@@ -12085,7 +12344,7 @@
       <w:pPr>
         <w:pStyle w:val="Heading2"/>
       </w:pPr>
-      <w:bookmarkStart w:id="205" w:name="_Toc485908727"/>
+      <w:bookmarkStart w:id="205" w:name="_Toc486332599"/>
       <w:r>
         <w:t>Lý do thực hiện đề tài</w:t>
       </w:r>
@@ -12117,9 +12376,18 @@
     <w:p>
       <w:pPr>
         <w:spacing w:line="336" w:lineRule="auto"/>
-      </w:pPr>
-      <w:r>
-        <w:t xml:space="preserve">Bên cạnh đó, chúng em cũng xây dựng một hệ thống API cho hai chức năng chính là phát hiện và nhận biết mặt người. Trong </w:t>
+        <w:rPr>
+          <w:color w:val="FF0000"/>
+        </w:rPr>
+      </w:pPr>
+      <w:r>
+        <w:t xml:space="preserve">Bên cạnh đó, chúng em cũng xây dựng một hệ thống API cho hai chức năng chính là </w:t>
+      </w:r>
+      <w:r>
+        <w:rPr>
+          <w:color w:val="FF0000"/>
+        </w:rPr>
+        <w:t xml:space="preserve">phát hiện và nhận biết mặt người. Trong </w:t>
       </w:r>
     </w:p>
     <w:p>
@@ -12127,7 +12395,7 @@
         <w:pStyle w:val="Heading2"/>
       </w:pPr>
       <w:bookmarkStart w:id="206" w:name="_Toc424741160"/>
-      <w:bookmarkStart w:id="207" w:name="_Toc485908728"/>
+      <w:bookmarkStart w:id="207" w:name="_Toc486332600"/>
       <w:r>
         <w:lastRenderedPageBreak/>
         <w:t>Mục tiêu đề tài</w:t>
@@ -12605,7 +12873,7 @@
       <w:pPr>
         <w:pStyle w:val="Heading2"/>
       </w:pPr>
-      <w:bookmarkStart w:id="208" w:name="_Toc485908729"/>
+      <w:bookmarkStart w:id="208" w:name="_Toc486332601"/>
       <w:r>
         <w:t>Nội dung đề tài</w:t>
       </w:r>
@@ -13056,21 +13324,7 @@
         <w:rPr>
           <w:color w:val="000000" w:themeColor="text1"/>
         </w:rPr>
-        <w:t xml:space="preserve">nh an toàn của hai quy trình chứng </w:t>
-      </w:r>
-      <w:proofErr w:type="gramStart"/>
-      <w:r>
-        <w:rPr>
-          <w:color w:val="000000" w:themeColor="text1"/>
-        </w:rPr>
-        <w:t>thực  do</w:t>
-      </w:r>
-      <w:proofErr w:type="gramEnd"/>
-      <w:r>
-        <w:rPr>
-          <w:color w:val="000000" w:themeColor="text1"/>
-        </w:rPr>
-        <w:t xml:space="preserve"> chúng em đề xuất:</w:t>
+        <w:t>nh an toàn của hai quy trình chứng thực  do chúng em đề xuất:</w:t>
       </w:r>
       <w:r>
         <w:rPr>
@@ -13256,27 +13510,13 @@
         <w:rPr>
           <w:color w:val="000000" w:themeColor="text1"/>
         </w:rPr>
-        <w:t xml:space="preserve">iới thiệu về các khái niệm cơ bản trong hệ thống quản lý định danh, lý do cần phải phát triển hệ thống quản lý định danh </w:t>
-      </w:r>
-      <w:proofErr w:type="gramStart"/>
+        <w:t xml:space="preserve">iới thiệu về các khái niệm cơ bản trong hệ thống quản lý định danh, lý do cần phải phát triển hệ thống quản lý định danh và </w:t>
+      </w:r>
       <w:r>
         <w:rPr>
           <w:color w:val="000000" w:themeColor="text1"/>
         </w:rPr>
-        <w:t xml:space="preserve">và </w:t>
-      </w:r>
-      <w:r>
-        <w:rPr>
-          <w:color w:val="000000" w:themeColor="text1"/>
-        </w:rPr>
-        <w:t xml:space="preserve"> phân</w:t>
-      </w:r>
-      <w:proofErr w:type="gramEnd"/>
-      <w:r>
-        <w:rPr>
-          <w:color w:val="000000" w:themeColor="text1"/>
-        </w:rPr>
-        <w:t xml:space="preserve"> tích kiến trúc và ngữ cảnh sử dụng của </w:t>
+        <w:t xml:space="preserve"> phân tích kiến trúc và ngữ cảnh sử dụng của </w:t>
       </w:r>
       <w:r>
         <w:rPr>
@@ -13787,7 +14027,7 @@
         <w:fldChar w:fldCharType="separate"/>
       </w:r>
       <w:bookmarkStart w:id="210" w:name="_Ref485908309"/>
-      <w:bookmarkStart w:id="211" w:name="_Toc485908730"/>
+      <w:bookmarkStart w:id="211" w:name="_Toc486332602"/>
       <w:r>
         <w:t>Các công trình và tập dữ liệu liên quan</w:t>
       </w:r>
@@ -13835,7 +14075,7 @@
         <w:pStyle w:val="Heading2"/>
       </w:pPr>
       <w:bookmarkStart w:id="212" w:name="_Toc424741162"/>
-      <w:bookmarkStart w:id="213" w:name="_Toc485908731"/>
+      <w:bookmarkStart w:id="213" w:name="_Toc486332603"/>
       <w:r>
         <w:t>Tổng quan</w:t>
       </w:r>
@@ -13854,7 +14094,7 @@
       <w:pPr>
         <w:pStyle w:val="Heading2"/>
       </w:pPr>
-      <w:bookmarkStart w:id="214" w:name="_Toc485908732"/>
+      <w:bookmarkStart w:id="214" w:name="_Toc486332604"/>
       <w:r>
         <w:t>Các công trình tiêu biểu về phát hiện và nhận biết mặt người</w:t>
       </w:r>
@@ -13867,7 +14107,7 @@
           <w:lang w:val="en-US"/>
         </w:rPr>
       </w:pPr>
-      <w:bookmarkStart w:id="215" w:name="_Toc485908733"/>
+      <w:bookmarkStart w:id="215" w:name="_Toc486332605"/>
       <w:r>
         <w:rPr>
           <w:lang w:val="en-US"/>
@@ -13893,6 +14133,14 @@
           <w:sz w:val="26"/>
           <w:szCs w:val="26"/>
         </w:rPr>
+        <w:t>&lt;Xải&gt;</w:t>
+      </w:r>
+      <w:r>
+        <w:rPr>
+          <w:color w:val="FF0000"/>
+          <w:sz w:val="26"/>
+          <w:szCs w:val="26"/>
+        </w:rPr>
         <w:t>Liệt kê 5 – 8 công trình tiêu biểu nhất 2015 – 2016</w:t>
       </w:r>
     </w:p>
@@ -13903,7 +14151,7 @@
           <w:lang w:val="en-US"/>
         </w:rPr>
       </w:pPr>
-      <w:bookmarkStart w:id="216" w:name="_Toc485908734"/>
+      <w:bookmarkStart w:id="216" w:name="_Toc486332606"/>
       <w:r>
         <w:rPr>
           <w:lang w:val="en-US"/>
@@ -14375,7 +14623,7 @@
         <w:pStyle w:val="Caption"/>
       </w:pPr>
       <w:bookmarkStart w:id="217" w:name="_Ref485992085"/>
-      <w:bookmarkStart w:id="218" w:name="_Toc486000939"/>
+      <w:bookmarkStart w:id="218" w:name="_Toc486332568"/>
       <w:r>
         <w:t xml:space="preserve">Hình </w:t>
       </w:r>
@@ -14569,15 +14817,7 @@
         <w:t xml:space="preserve"> Phương pháp này sử dụng deep convolutional neural network được huấn luyện rồi để tự tối ưu ánh xạ hơn là tầng thắt cổ chai trung gian (intermediate bottleneck layer) như trong các hướng tiếp cận trước đây. </w:t>
       </w:r>
       <w:r>
-        <w:t xml:space="preserve">Điểm nổi bật của mô hình là tính hiệu quả lớn trong việc thể hiện khuôn </w:t>
-      </w:r>
-      <w:proofErr w:type="gramStart"/>
-      <w:r>
-        <w:t>mặt :</w:t>
-      </w:r>
-      <w:proofErr w:type="gramEnd"/>
-      <w:r>
-        <w:t xml:space="preserve"> nhóm tác giả đạt hiệu suất vượt trội mà chỉ sử dụng 128 bytes cho một khuôn mặt. </w:t>
+        <w:t xml:space="preserve">Điểm nổi bật của mô hình là tính hiệu quả lớn trong việc thể hiện khuôn mặt : nhóm tác giả đạt hiệu suất vượt trội mà chỉ sử dụng 128 bytes cho một khuôn mặt. </w:t>
       </w:r>
       <w:r>
         <w:t xml:space="preserve">Kết quả thực nghiệm trên tập LFW </w:t>
@@ -14765,8 +15005,14 @@
     <w:p>
       <w:pPr>
         <w:pStyle w:val="ListParagraph"/>
-      </w:pPr>
-      <w:r>
+        <w:rPr>
+          <w:lang w:val="fr-CA"/>
+        </w:rPr>
+      </w:pPr>
+      <w:r>
+        <w:rPr>
+          <w:lang w:val="fr-CA"/>
+        </w:rPr>
         <w:t>Mô hình cấu trúc của FaceNet</w:t>
       </w:r>
     </w:p>
@@ -14845,7 +15091,7 @@
         <w:pStyle w:val="Caption"/>
       </w:pPr>
       <w:bookmarkStart w:id="219" w:name="_Ref486001205"/>
-      <w:bookmarkStart w:id="220" w:name="_Toc486000940"/>
+      <w:bookmarkStart w:id="220" w:name="_Toc486332569"/>
       <w:r>
         <w:t xml:space="preserve">Hình </w:t>
       </w:r>
@@ -15388,7 +15634,7 @@
         <w:pStyle w:val="Caption"/>
       </w:pPr>
       <w:bookmarkStart w:id="223" w:name="_Ref486001108"/>
-      <w:bookmarkStart w:id="224" w:name="_Toc486000941"/>
+      <w:bookmarkStart w:id="224" w:name="_Toc486332570"/>
       <w:r>
         <w:t xml:space="preserve">Hình </w:t>
       </w:r>
@@ -15556,15 +15802,7 @@
         </w:sdtContent>
       </w:sdt>
       <w:r>
-        <w:t xml:space="preserve"> được mô </w:t>
-      </w:r>
-      <w:proofErr w:type="gramStart"/>
-      <w:r>
-        <w:t>tả  trong</w:t>
-      </w:r>
-      <w:proofErr w:type="gramEnd"/>
-      <w:r>
-        <w:t xml:space="preserve"> </w:t>
+        <w:t xml:space="preserve"> được mô tả  trong </w:t>
       </w:r>
       <w:r>
         <w:fldChar w:fldCharType="begin"/>
@@ -15686,7 +15924,7 @@
         <w:pStyle w:val="Caption"/>
       </w:pPr>
       <w:bookmarkStart w:id="225" w:name="_Ref486000983"/>
-      <w:bookmarkStart w:id="226" w:name="_Toc486000942"/>
+      <w:bookmarkStart w:id="226" w:name="_Toc486332571"/>
       <w:r>
         <w:t xml:space="preserve">Hình </w:t>
       </w:r>
@@ -15990,7 +16228,7 @@
       <w:pPr>
         <w:pStyle w:val="Heading2"/>
       </w:pPr>
-      <w:bookmarkStart w:id="227" w:name="_Toc485908735"/>
+      <w:bookmarkStart w:id="227" w:name="_Toc486332607"/>
       <w:r>
         <w:t>Phát hiện mặt người bằng SSD300</w:t>
       </w:r>
@@ -16005,6 +16243,13 @@
       <w:r>
         <w:rPr>
           <w:color w:val="FF0000"/>
+          <w:szCs w:val="26"/>
+        </w:rPr>
+        <w:t>&lt;Xải&gt;</w:t>
+      </w:r>
+      <w:r>
+        <w:rPr>
+          <w:color w:val="FF0000"/>
         </w:rPr>
         <w:t>Giới thiệu hoàn cảnh ra đời của SSD300</w:t>
       </w:r>
@@ -16016,7 +16261,7 @@
           <w:lang w:val="en-US"/>
         </w:rPr>
       </w:pPr>
-      <w:bookmarkStart w:id="228" w:name="_Toc485908736"/>
+      <w:bookmarkStart w:id="228" w:name="_Toc486332608"/>
       <w:r>
         <w:rPr>
           <w:lang w:val="en-US"/>
@@ -16027,13 +16272,22 @@
       <w:bookmarkEnd w:id="228"/>
     </w:p>
     <w:p>
+      <w:r>
+        <w:rPr>
+          <w:color w:val="FF0000"/>
+          <w:szCs w:val="26"/>
+        </w:rPr>
+        <w:t>&lt;Xải&gt;</w:t>
+      </w:r>
+    </w:p>
+    <w:p>
       <w:pPr>
         <w:pStyle w:val="Heading3"/>
         <w:rPr>
           <w:lang w:val="en-US"/>
         </w:rPr>
       </w:pPr>
-      <w:bookmarkStart w:id="229" w:name="_Toc485908737"/>
+      <w:bookmarkStart w:id="229" w:name="_Toc486332609"/>
       <w:r>
         <w:rPr>
           <w:lang w:val="en-US"/>
@@ -16055,10 +16309,19 @@
       <w:bookmarkEnd w:id="229"/>
     </w:p>
     <w:p>
+      <w:r>
+        <w:rPr>
+          <w:color w:val="FF0000"/>
+          <w:szCs w:val="26"/>
+        </w:rPr>
+        <w:t>&lt;Xải&gt;</w:t>
+      </w:r>
+    </w:p>
+    <w:p>
       <w:pPr>
         <w:pStyle w:val="Heading2"/>
       </w:pPr>
-      <w:bookmarkStart w:id="230" w:name="_Toc485908738"/>
+      <w:bookmarkStart w:id="230" w:name="_Toc486332610"/>
       <w:r>
         <w:t>Nhận b</w:t>
       </w:r>
@@ -16084,13 +16347,8 @@
         <w:t>đã mang lại những bước tiến vượt bậc trong lĩnh vực thị</w:t>
       </w:r>
       <w:r>
-        <w:t xml:space="preserve"> giác máy tính, đặc biệt là các bài toán về detection, segmention, </w:t>
-      </w:r>
-      <w:proofErr w:type="gramStart"/>
-      <w:r>
-        <w:t>classification,…</w:t>
-      </w:r>
-      <w:proofErr w:type="gramEnd"/>
+        <w:t xml:space="preserve"> giác máy tính, đặc biệt là các bài toán về detection, segmention, classification,…</w:t>
+      </w:r>
       <w:r>
         <w:t xml:space="preserve"> </w:t>
       </w:r>
@@ -16167,7 +16425,7 @@
       <w:pPr>
         <w:pStyle w:val="Heading3"/>
       </w:pPr>
-      <w:bookmarkStart w:id="231" w:name="_Toc485908739"/>
+      <w:bookmarkStart w:id="231" w:name="_Toc486332611"/>
       <w:r>
         <w:t>Cấu trúc VGG16</w:t>
       </w:r>
@@ -16178,7 +16436,7 @@
         <w:pStyle w:val="Caption"/>
       </w:pPr>
       <w:bookmarkStart w:id="232" w:name="_Ref485134871"/>
-      <w:bookmarkStart w:id="233" w:name="_Toc486000933"/>
+      <w:bookmarkStart w:id="233" w:name="_Toc486332584"/>
       <w:r>
         <w:rPr>
           <w:lang w:val="fr-FR"/>
@@ -18556,6 +18814,7 @@
                 <w:noProof/>
                 <w:lang w:val="fr-FR"/>
               </w:rPr>
+              <w:lastRenderedPageBreak/>
               <w:t>11</w:t>
             </w:r>
           </w:p>
@@ -18934,7 +19193,6 @@
                 <w:noProof/>
                 <w:lang w:val="fr-FR"/>
               </w:rPr>
-              <w:lastRenderedPageBreak/>
               <w:t>13</w:t>
             </w:r>
           </w:p>
@@ -23732,27 +23990,28 @@
           <w:color w:val="000000" w:themeColor="text1"/>
           <w:lang w:val="fr-FR"/>
         </w:rPr>
-        <w:t>Network bao gồm 11 khối, trong đó mỗi khối bao gồm một toán tử tuyến tính (linear operator) và theo sau đó là một hay nhiều toán tử phi tuyến (non-linearity) như ReLU hay max pooling.</w:t>
+        <w:t xml:space="preserve">Network bao gồm 11 khối, trong đó mỗi khối bao gồm một toán tử </w:t>
       </w:r>
       <w:r>
         <w:rPr>
           <w:color w:val="000000" w:themeColor="text1"/>
           <w:lang w:val="fr-FR"/>
         </w:rPr>
+        <w:lastRenderedPageBreak/>
+        <w:t>tuyến tính (linear operator) và theo sau đó là một hay nhiều toán tử phi tuyến (non-linearity) như ReLU hay max pooling.</w:t>
+      </w:r>
+      <w:r>
+        <w:rPr>
+          <w:color w:val="000000" w:themeColor="text1"/>
+          <w:lang w:val="fr-FR"/>
+        </w:rPr>
         <w:t xml:space="preserve"> </w:t>
       </w:r>
       <w:r>
         <w:rPr>
           <w:color w:val="000000" w:themeColor="text1"/>
         </w:rPr>
-        <w:t xml:space="preserve">Tám khối đầu tiên là convolutional, sử dụng </w:t>
-      </w:r>
-      <w:r>
-        <w:rPr>
-          <w:color w:val="000000" w:themeColor="text1"/>
-        </w:rPr>
-        <w:lastRenderedPageBreak/>
-        <w:t>bank of filters.</w:t>
+        <w:t>Tám khối đầu tiên là convolutional, sử dụng bank of filters.</w:t>
       </w:r>
       <w:r>
         <w:rPr>
@@ -24029,7 +24288,7 @@
           <w:lang w:val="fr-CA"/>
         </w:rPr>
       </w:pPr>
-      <w:bookmarkStart w:id="234" w:name="_Toc485908740"/>
+      <w:bookmarkStart w:id="234" w:name="_Toc486332612"/>
       <w:r>
         <w:rPr>
           <w:lang w:val="fr-CA"/>
@@ -24148,13 +24407,7 @@
         <w:t xml:space="preserve"> hình thức đánh giá tiêu chuẩn “unrestricted setting” sử dụng thêm dữ liệu ngoài để huấn luyện</w:t>
       </w:r>
       <w:r>
-        <w:t xml:space="preserve"> và chọn Equal Error Rate (EER) để làm độ đo. Độ đo này được định nghĩa như là độ lỗi tại điểm trên đường cong ROC (</w:t>
-      </w:r>
-      <w:r>
-        <w:t>Receiver operating characteristic</w:t>
-      </w:r>
-      <w:r>
-        <w:t>) mà tại đó tỷ lệ true positive và false negative là bằng nhau.</w:t>
+        <w:t xml:space="preserve"> và chọn Equal Error Rate (EER) để làm độ đo. Độ đo này được định nghĩa như là độ lỗi tại điểm trên đường cong ROC (Receiver operating characteristic) mà tại đó tỷ lệ true positive và false negative là bằng nhau.</w:t>
       </w:r>
     </w:p>
     <w:p>
@@ -24214,7 +24467,11 @@
         <w:fldChar w:fldCharType="end"/>
       </w:r>
       <w:r>
-        <w:t xml:space="preserve">) bao gồm 3,425 video của 1,595 người thu thập từ Youtube, trong đó mỗi người có trung bình 2 video. Đây được xem là một tập dữ liệu tiêu chuẩn cho xác nhận mặt người (face verification) trong video. </w:t>
+        <w:t xml:space="preserve">) bao gồm 3,425 video của 1,595 người thu thập từ Youtube, trong đó mỗi người có trung bình 2 video. Đây được xem </w:t>
+      </w:r>
+      <w:r>
+        <w:lastRenderedPageBreak/>
+        <w:t xml:space="preserve">là một tập dữ liệu tiêu chuẩn cho xác nhận mặt người (face verification) trong video. </w:t>
       </w:r>
       <w:r>
         <w:t xml:space="preserve">Độ lỗi EER cũng được sử dụng để đánh giá trên Youtube Faces tương tự như </w:t>
@@ -24246,7 +24503,6 @@
         <w:pStyle w:val="Heading4"/>
       </w:pPr>
       <w:r>
-        <w:lastRenderedPageBreak/>
         <w:t>Kết quả</w:t>
       </w:r>
     </w:p>
@@ -24255,7 +24511,7 @@
         <w:pStyle w:val="Caption"/>
       </w:pPr>
       <w:bookmarkStart w:id="237" w:name="_Ref485209252"/>
-      <w:bookmarkStart w:id="238" w:name="_Toc486000934"/>
+      <w:bookmarkStart w:id="238" w:name="_Toc486332585"/>
       <w:r>
         <w:t xml:space="preserve">Bảng </w:t>
       </w:r>
@@ -24275,33 +24531,27 @@
         <w:t>2</w:t>
       </w:r>
       <w:r>
+        <w:fldChar w:fldCharType="end"/>
+      </w:r>
+      <w:r>
+        <w:noBreakHyphen/>
+      </w:r>
+      <w:r>
+        <w:fldChar w:fldCharType="begin"/>
+      </w:r>
+      <w:r>
+        <w:instrText xml:space="preserve"> SEQ Bảng \* ARABIC \s 1 </w:instrText>
+      </w:r>
+      <w:r>
+        <w:fldChar w:fldCharType="separate"/>
+      </w:r>
+      <w:r>
         <w:rPr>
           <w:noProof/>
         </w:rPr>
-        <w:fldChar w:fldCharType="end"/>
-      </w:r>
-      <w:r>
-        <w:noBreakHyphen/>
-      </w:r>
-      <w:r>
-        <w:fldChar w:fldCharType="begin"/>
-      </w:r>
-      <w:r>
-        <w:instrText xml:space="preserve"> SEQ Bảng \* ARABIC \s 1 </w:instrText>
-      </w:r>
-      <w:r>
-        <w:fldChar w:fldCharType="separate"/>
-      </w:r>
-      <w:r>
-        <w:rPr>
-          <w:noProof/>
-        </w:rPr>
         <w:t>2</w:t>
       </w:r>
       <w:r>
-        <w:rPr>
-          <w:noProof/>
-        </w:rPr>
         <w:fldChar w:fldCharType="end"/>
       </w:r>
       <w:bookmarkEnd w:id="237"/>
@@ -25489,7 +25739,7 @@
         <w:pStyle w:val="Caption"/>
       </w:pPr>
       <w:bookmarkStart w:id="239" w:name="_Ref485209261"/>
-      <w:bookmarkStart w:id="240" w:name="_Toc486000935"/>
+      <w:bookmarkStart w:id="240" w:name="_Toc486332586"/>
       <w:r>
         <w:t xml:space="preserve">Bảng </w:t>
       </w:r>
@@ -25509,33 +25759,27 @@
         <w:t>2</w:t>
       </w:r>
       <w:r>
+        <w:fldChar w:fldCharType="end"/>
+      </w:r>
+      <w:r>
+        <w:noBreakHyphen/>
+      </w:r>
+      <w:r>
+        <w:fldChar w:fldCharType="begin"/>
+      </w:r>
+      <w:r>
+        <w:instrText xml:space="preserve"> SEQ Bảng \* ARABIC \s 1 </w:instrText>
+      </w:r>
+      <w:r>
+        <w:fldChar w:fldCharType="separate"/>
+      </w:r>
+      <w:r>
         <w:rPr>
           <w:noProof/>
         </w:rPr>
-        <w:fldChar w:fldCharType="end"/>
-      </w:r>
-      <w:r>
-        <w:noBreakHyphen/>
-      </w:r>
-      <w:r>
-        <w:fldChar w:fldCharType="begin"/>
-      </w:r>
-      <w:r>
-        <w:instrText xml:space="preserve"> SEQ Bảng \* ARABIC \s 1 </w:instrText>
-      </w:r>
-      <w:r>
-        <w:fldChar w:fldCharType="separate"/>
-      </w:r>
-      <w:r>
-        <w:rPr>
-          <w:noProof/>
-        </w:rPr>
         <w:t>3</w:t>
       </w:r>
       <w:r>
-        <w:rPr>
-          <w:noProof/>
-        </w:rPr>
         <w:fldChar w:fldCharType="end"/>
       </w:r>
       <w:bookmarkEnd w:id="239"/>
@@ -26859,7 +27103,7 @@
       <w:pPr>
         <w:pStyle w:val="Heading2"/>
       </w:pPr>
-      <w:bookmarkStart w:id="241" w:name="_Toc485908741"/>
+      <w:bookmarkStart w:id="241" w:name="_Toc486332613"/>
       <w:r>
         <w:lastRenderedPageBreak/>
         <w:t>Các tập dữ liệu liên quan</w:t>
@@ -26877,23 +27121,7 @@
         <w:t xml:space="preserve">grayscale </w:t>
       </w:r>
       <w:r>
-        <w:t xml:space="preserve">hay RGB có độ phân giải chưa cao (còn bị ảnh hưởng nhiều bởi các yếu tố về nhiễu, ánh sang, tương </w:t>
-      </w:r>
-      <w:proofErr w:type="gramStart"/>
-      <w:r>
-        <w:t>phản,…</w:t>
-      </w:r>
-      <w:proofErr w:type="gramEnd"/>
-      <w:r>
-        <w:t xml:space="preserve">). Trong các năm gần đây, với sự phát triển cao của các thiết bị thu nhận hình ảnh cùng với nhu cầu từ các đề tài nghiên cứu cũng như ứng dụng từ giới công nghiệp, rất nhiều tập dữ liệu “không lồ” được tạo ra. Trong đó, số lượng ảnh thu thập tăng lên đáng kể từ hàng trăm ngàn đến hàng triệu. Chất lượng ảnh cũng được cải thiện rõ rệt nhờ cấu tạo tiên tiến của hệ thống camera, có nhiều định dạng ảnh mới ra đời như RGB-D, các mô hình ba </w:t>
-      </w:r>
-      <w:proofErr w:type="gramStart"/>
-      <w:r>
-        <w:t>chiều,…</w:t>
-      </w:r>
-      <w:proofErr w:type="gramEnd"/>
-      <w:r>
-        <w:t>. Phần tiếp theo tập trung giới thiệu các tập dữ liệu điển hình cho bài toán nhận biết mặt người và giới thiệu tập dữ liệu được chọn để thực hiện đề tài.</w:t>
+        <w:t>hay RGB có độ phân giải chưa cao (còn bị ảnh hưởng nhiều bởi các yếu tố về nhiễu, ánh sang, tương phản,…). Trong các năm gần đây, với sự phát triển cao của các thiết bị thu nhận hình ảnh cùng với nhu cầu từ các đề tài nghiên cứu cũng như ứng dụng từ giới công nghiệp, rất nhiều tập dữ liệu “không lồ” được tạo ra. Trong đó, số lượng ảnh thu thập tăng lên đáng kể từ hàng trăm ngàn đến hàng triệu. Chất lượng ảnh cũng được cải thiện rõ rệt nhờ cấu tạo tiên tiến của hệ thống camera, có nhiều định dạng ảnh mới ra đời như RGB-D, các mô hình ba chiều,…. Phần tiếp theo tập trung giới thiệu các tập dữ liệu điển hình cho bài toán nhận biết mặt người và giới thiệu tập dữ liệu được chọn để thực hiện đề tài.</w:t>
       </w:r>
       <w:r>
         <w:t xml:space="preserve"> </w:t>
@@ -26937,7 +27165,7 @@
         <w:pStyle w:val="Caption"/>
       </w:pPr>
       <w:bookmarkStart w:id="242" w:name="_Ref485216707"/>
-      <w:bookmarkStart w:id="243" w:name="_Toc486000936"/>
+      <w:bookmarkStart w:id="243" w:name="_Toc486332587"/>
       <w:r>
         <w:t xml:space="preserve">Bảng </w:t>
       </w:r>
@@ -26957,33 +27185,27 @@
         <w:t>2</w:t>
       </w:r>
       <w:r>
+        <w:fldChar w:fldCharType="end"/>
+      </w:r>
+      <w:r>
+        <w:noBreakHyphen/>
+      </w:r>
+      <w:r>
+        <w:fldChar w:fldCharType="begin"/>
+      </w:r>
+      <w:r>
+        <w:instrText xml:space="preserve"> SEQ Bảng \* ARABIC \s 1 </w:instrText>
+      </w:r>
+      <w:r>
+        <w:fldChar w:fldCharType="separate"/>
+      </w:r>
+      <w:r>
         <w:rPr>
           <w:noProof/>
         </w:rPr>
-        <w:fldChar w:fldCharType="end"/>
-      </w:r>
-      <w:r>
-        <w:noBreakHyphen/>
-      </w:r>
-      <w:r>
-        <w:fldChar w:fldCharType="begin"/>
-      </w:r>
-      <w:r>
-        <w:instrText xml:space="preserve"> SEQ Bảng \* ARABIC \s 1 </w:instrText>
-      </w:r>
-      <w:r>
-        <w:fldChar w:fldCharType="separate"/>
-      </w:r>
-      <w:r>
-        <w:rPr>
-          <w:noProof/>
-        </w:rPr>
         <w:t>4</w:t>
       </w:r>
       <w:r>
-        <w:rPr>
-          <w:noProof/>
-        </w:rPr>
         <w:fldChar w:fldCharType="end"/>
       </w:r>
       <w:bookmarkEnd w:id="242"/>
@@ -28130,7 +28352,7 @@
       <w:bookmarkStart w:id="247" w:name="_Ref485142169"/>
       <w:bookmarkStart w:id="248" w:name="_Ref485142173"/>
       <w:bookmarkStart w:id="249" w:name="_Ref485198445"/>
-      <w:bookmarkStart w:id="250" w:name="_Toc485908742"/>
+      <w:bookmarkStart w:id="250" w:name="_Toc486332614"/>
       <w:r>
         <w:rPr>
           <w:lang w:val="en-US"/>
@@ -28313,7 +28535,7 @@
         <w:pStyle w:val="Caption"/>
       </w:pPr>
       <w:bookmarkStart w:id="251" w:name="_Ref485219830"/>
-      <w:bookmarkStart w:id="252" w:name="_Toc486000943"/>
+      <w:bookmarkStart w:id="252" w:name="_Toc486332572"/>
       <w:r>
         <w:t xml:space="preserve">Hình </w:t>
       </w:r>
@@ -28515,7 +28737,7 @@
         <w:pStyle w:val="Caption"/>
       </w:pPr>
       <w:bookmarkStart w:id="253" w:name="_Ref485220114"/>
-      <w:bookmarkStart w:id="254" w:name="_Toc486000944"/>
+      <w:bookmarkStart w:id="254" w:name="_Toc486332573"/>
       <w:r>
         <w:t xml:space="preserve">Hình </w:t>
       </w:r>
@@ -28718,7 +28940,7 @@
       </w:pPr>
       <w:bookmarkStart w:id="255" w:name="_Ref485224962"/>
       <w:bookmarkStart w:id="256" w:name="_Ref485224959"/>
-      <w:bookmarkStart w:id="257" w:name="_Toc486000937"/>
+      <w:bookmarkStart w:id="257" w:name="_Toc486332588"/>
       <w:r>
         <w:t xml:space="preserve">Bảng </w:t>
       </w:r>
@@ -28738,33 +28960,27 @@
         <w:t>2</w:t>
       </w:r>
       <w:r>
+        <w:fldChar w:fldCharType="end"/>
+      </w:r>
+      <w:r>
+        <w:noBreakHyphen/>
+      </w:r>
+      <w:r>
+        <w:fldChar w:fldCharType="begin"/>
+      </w:r>
+      <w:r>
+        <w:instrText xml:space="preserve"> SEQ Bảng \* ARABIC \s 1 </w:instrText>
+      </w:r>
+      <w:r>
+        <w:fldChar w:fldCharType="separate"/>
+      </w:r>
+      <w:r>
         <w:rPr>
           <w:noProof/>
         </w:rPr>
-        <w:fldChar w:fldCharType="end"/>
-      </w:r>
-      <w:r>
-        <w:noBreakHyphen/>
-      </w:r>
-      <w:r>
-        <w:fldChar w:fldCharType="begin"/>
-      </w:r>
-      <w:r>
-        <w:instrText xml:space="preserve"> SEQ Bảng \* ARABIC \s 1 </w:instrText>
-      </w:r>
-      <w:r>
-        <w:fldChar w:fldCharType="separate"/>
-      </w:r>
-      <w:r>
-        <w:rPr>
-          <w:noProof/>
-        </w:rPr>
         <w:t>5</w:t>
       </w:r>
       <w:r>
-        <w:rPr>
-          <w:noProof/>
-        </w:rPr>
         <w:fldChar w:fldCharType="end"/>
       </w:r>
       <w:bookmarkEnd w:id="255"/>
@@ -29804,7 +30020,7 @@
       </w:pPr>
       <w:bookmarkStart w:id="258" w:name="_Ref485305697"/>
       <w:bookmarkStart w:id="259" w:name="_Ref485305693"/>
-      <w:bookmarkStart w:id="260" w:name="_Toc486000945"/>
+      <w:bookmarkStart w:id="260" w:name="_Toc486332574"/>
       <w:r>
         <w:t xml:space="preserve">Hình </w:t>
       </w:r>
@@ -30019,7 +30235,7 @@
         <w:pStyle w:val="Caption"/>
       </w:pPr>
       <w:bookmarkStart w:id="261" w:name="_Ref485305728"/>
-      <w:bookmarkStart w:id="262" w:name="_Toc486000946"/>
+      <w:bookmarkStart w:id="262" w:name="_Toc486332575"/>
       <w:r>
         <w:t xml:space="preserve">Hình </w:t>
       </w:r>
@@ -30209,7 +30425,7 @@
           <w:lang w:val="en-US"/>
         </w:rPr>
       </w:pPr>
-      <w:bookmarkStart w:id="263" w:name="_Toc485908743"/>
+      <w:bookmarkStart w:id="263" w:name="_Toc486332615"/>
       <w:r>
         <w:rPr>
           <w:lang w:val="en-US"/>
@@ -30327,7 +30543,7 @@
       </w:pPr>
       <w:bookmarkStart w:id="264" w:name="_Ref485908406"/>
       <w:bookmarkStart w:id="265" w:name="_Toc485907807"/>
-      <w:bookmarkStart w:id="266" w:name="_Toc486000947"/>
+      <w:bookmarkStart w:id="266" w:name="_Toc486332576"/>
       <w:r>
         <w:t xml:space="preserve">Hình </w:t>
       </w:r>
@@ -30427,66 +30643,33 @@
       </w:r>
     </w:p>
     <w:p>
-      <w:pPr>
-        <w:rPr>
-          <w:lang w:val="fr-CA"/>
-        </w:rPr>
-      </w:pPr>
-      <w:r>
-        <w:rPr>
-          <w:lang w:val="fr-CA"/>
-        </w:rPr>
-        <w:t xml:space="preserve">Điều kiện chiếu sáng tự do và đang dạng trong các ảnh mẫu làm cho rất nhiều khuôn mặt bị che khuất và do đó mất đi rất nhiều đặc điểm về màu sắc, hình dáng, đường </w:t>
-      </w:r>
-      <w:proofErr w:type="gramStart"/>
-      <w:r>
-        <w:rPr>
-          <w:lang w:val="fr-CA"/>
-        </w:rPr>
-        <w:t>nét,…</w:t>
-      </w:r>
-      <w:proofErr w:type="gramEnd"/>
-      <w:r>
-        <w:rPr>
-          <w:lang w:val="fr-CA"/>
-        </w:rPr>
-        <w:t xml:space="preserve"> giúp ích cho việc phát hiện và nhận biết khuôn mặt (</w:t>
+      <w:r>
+        <w:t>Điều kiện chiếu sáng tự do và đang dạng trong các ảnh mẫu làm cho rất nhiều khuôn mặt bị che khuất và do đó mất đi rất nhiều đặc điểm về màu sắc, hình dáng, đường nét,… giúp ích cho việc phát hiện và nhận biết khuôn mặt (</w:t>
       </w:r>
       <w:r>
         <w:fldChar w:fldCharType="begin"/>
       </w:r>
       <w:r>
-        <w:rPr>
-          <w:lang w:val="fr-CA"/>
-        </w:rPr>
         <w:instrText xml:space="preserve"> REF _Ref485907006 \h </w:instrText>
       </w:r>
       <w:r>
         <w:fldChar w:fldCharType="separate"/>
       </w:r>
       <w:r>
-        <w:rPr>
-          <w:lang w:val="fr-CA"/>
-        </w:rPr>
         <w:t xml:space="preserve">Hình </w:t>
       </w:r>
       <w:r>
         <w:rPr>
           <w:noProof/>
-          <w:lang w:val="fr-CA"/>
         </w:rPr>
         <w:t>2</w:t>
       </w:r>
       <w:r>
-        <w:rPr>
-          <w:lang w:val="fr-CA"/>
-        </w:rPr>
         <w:t>.</w:t>
       </w:r>
       <w:r>
         <w:rPr>
           <w:noProof/>
-          <w:lang w:val="fr-CA"/>
         </w:rPr>
         <w:t>6</w:t>
       </w:r>
@@ -30494,9 +30677,6 @@
         <w:fldChar w:fldCharType="end"/>
       </w:r>
       <w:r>
-        <w:rPr>
-          <w:lang w:val="fr-CA"/>
-        </w:rPr>
         <w:t>).</w:t>
       </w:r>
     </w:p>
@@ -30564,7 +30744,7 @@
       </w:pPr>
       <w:bookmarkStart w:id="267" w:name="_Ref485907006"/>
       <w:bookmarkStart w:id="268" w:name="_Toc485907808"/>
-      <w:bookmarkStart w:id="269" w:name="_Toc486000948"/>
+      <w:bookmarkStart w:id="269" w:name="_Toc486332577"/>
       <w:r>
         <w:t xml:space="preserve">Hình </w:t>
       </w:r>
@@ -30633,52 +30813,33 @@
       </w:r>
     </w:p>
     <w:p>
-      <w:pPr>
-        <w:rPr>
-          <w:lang w:val="fr-CA"/>
-        </w:rPr>
-      </w:pPr>
-      <w:r>
-        <w:rPr>
-          <w:lang w:val="fr-CA"/>
-        </w:rPr>
+      <w:r>
         <w:t>Các ảnh được thu thập từ internet và không có ràng buộc nào đảm bảo các ảnh của một người sẽ cùng thuộc một giai đoạn tuổi tác của họ. Chính vì thế, sự lão hóa và biến dạng khuôn mặt làm thay đổi đặc điểm nhận dạng rất nhiều. Điều này là mốt vấn đề lớn và đang được rất nhiều đề tài nghiên cứu quan tâm trong lĩnh vực nhận biết mặt người (</w:t>
       </w:r>
       <w:r>
         <w:fldChar w:fldCharType="begin"/>
       </w:r>
       <w:r>
-        <w:rPr>
-          <w:lang w:val="fr-CA"/>
-        </w:rPr>
         <w:instrText xml:space="preserve"> REF _Ref485907263 \h </w:instrText>
       </w:r>
       <w:r>
         <w:fldChar w:fldCharType="separate"/>
       </w:r>
       <w:r>
-        <w:rPr>
-          <w:lang w:val="fr-CA"/>
-        </w:rPr>
         <w:t xml:space="preserve">Hình </w:t>
       </w:r>
       <w:r>
         <w:rPr>
           <w:noProof/>
-          <w:lang w:val="fr-CA"/>
         </w:rPr>
         <w:t>2</w:t>
       </w:r>
       <w:r>
-        <w:rPr>
-          <w:lang w:val="fr-CA"/>
-        </w:rPr>
         <w:t>.</w:t>
       </w:r>
       <w:r>
         <w:rPr>
           <w:noProof/>
-          <w:lang w:val="fr-CA"/>
         </w:rPr>
         <w:t>7</w:t>
       </w:r>
@@ -30686,9 +30847,6 @@
         <w:fldChar w:fldCharType="end"/>
       </w:r>
       <w:r>
-        <w:rPr>
-          <w:lang w:val="fr-CA"/>
-        </w:rPr>
         <w:t>).</w:t>
       </w:r>
     </w:p>
@@ -30757,7 +30915,7 @@
       </w:pPr>
       <w:bookmarkStart w:id="270" w:name="_Ref485907263"/>
       <w:bookmarkStart w:id="271" w:name="_Toc485907809"/>
-      <w:bookmarkStart w:id="272" w:name="_Toc486000949"/>
+      <w:bookmarkStart w:id="272" w:name="_Toc486332578"/>
       <w:r>
         <w:t xml:space="preserve">Hình </w:t>
       </w:r>
@@ -30832,66 +30990,33 @@
       </w:r>
     </w:p>
     <w:p>
-      <w:pPr>
-        <w:rPr>
-          <w:lang w:val="fr-CA"/>
-        </w:rPr>
-      </w:pPr>
-      <w:r>
-        <w:rPr>
-          <w:lang w:val="fr-CA"/>
-        </w:rPr>
-        <w:t xml:space="preserve">Thông số camera là một điều đặc biệt quan trọng trong việc quyết định chất lượng hình ảnh. Các thông số tiêu biểu có thể kể đến là góc chụp, hệ màu, độ phân </w:t>
-      </w:r>
-      <w:proofErr w:type="gramStart"/>
-      <w:r>
-        <w:rPr>
-          <w:lang w:val="fr-CA"/>
-        </w:rPr>
-        <w:t>giải,…</w:t>
-      </w:r>
-      <w:proofErr w:type="gramEnd"/>
-      <w:r>
-        <w:rPr>
-          <w:lang w:val="fr-CA"/>
-        </w:rPr>
-        <w:t xml:space="preserve"> Sự khác biệt giữa các ảnh do sử dụng các camera quá khác nhau về chất lương và thông số gây ra những biến thể khó cho việc định danh nhân vật (</w:t>
+      <w:r>
+        <w:t>Thông số camera là một điều đặc biệt quan trọng trong việc quyết định chất lượng hình ảnh. Các thông số tiêu biểu có thể kể đến là góc chụp, hệ màu, độ phân giải,… Sự khác biệt giữa các ảnh do sử dụng các camera quá khác nhau về chất lương và thông số gây ra những biến thể khó cho việc định danh nhân vật (</w:t>
       </w:r>
       <w:r>
         <w:fldChar w:fldCharType="begin"/>
       </w:r>
       <w:r>
-        <w:rPr>
-          <w:lang w:val="fr-CA"/>
-        </w:rPr>
         <w:instrText xml:space="preserve"> REF _Ref485907594 \h </w:instrText>
       </w:r>
       <w:r>
         <w:fldChar w:fldCharType="separate"/>
       </w:r>
       <w:r>
-        <w:rPr>
-          <w:lang w:val="fr-CA"/>
-        </w:rPr>
         <w:t xml:space="preserve">Hình </w:t>
       </w:r>
       <w:r>
         <w:rPr>
           <w:noProof/>
-          <w:lang w:val="fr-CA"/>
         </w:rPr>
         <w:t>2</w:t>
       </w:r>
       <w:r>
-        <w:rPr>
-          <w:lang w:val="fr-CA"/>
-        </w:rPr>
         <w:t>.</w:t>
       </w:r>
       <w:r>
         <w:rPr>
           <w:noProof/>
-          <w:lang w:val="fr-CA"/>
         </w:rPr>
         <w:t>8</w:t>
       </w:r>
@@ -30899,9 +31024,6 @@
         <w:fldChar w:fldCharType="end"/>
       </w:r>
       <w:r>
-        <w:rPr>
-          <w:lang w:val="fr-CA"/>
-        </w:rPr>
         <w:t>).</w:t>
       </w:r>
     </w:p>
@@ -30969,7 +31091,7 @@
       </w:pPr>
       <w:bookmarkStart w:id="273" w:name="_Ref485907594"/>
       <w:bookmarkStart w:id="274" w:name="_Toc485907810"/>
-      <w:bookmarkStart w:id="275" w:name="_Toc486000950"/>
+      <w:bookmarkStart w:id="275" w:name="_Toc486332579"/>
       <w:r>
         <w:t xml:space="preserve">Hình </w:t>
       </w:r>
@@ -31047,112 +31169,73 @@
       </w:r>
     </w:p>
     <w:p>
-      <w:pPr>
+      <w:r>
+        <w:t xml:space="preserve">Do đặc thù tập dữ liệu FaceScrub bao gồm các diễn viên và nghệ sĩ nên hóa trang, trang điểm là việc hết sức đa dạng. Tùy thuộc vào phim, vào nhân vật trong truyện hay môi trường mà các diễn viên này có sự thay đổi khá lớn, đơn cử là các trường </w:t>
+      </w:r>
+      <w:r>
+        <w:lastRenderedPageBreak/>
+        <w:t>hợp biến hóa thành quái vật, siêu nhân,… Lúc này ảnh khuôn mặt thay đổi lớn thách thức cả bài toán phát hiện khuôn mặt (</w:t>
+      </w:r>
+      <w:r>
         <w:rPr>
           <w:lang w:val="fr-CA"/>
         </w:rPr>
-      </w:pPr>
+        <w:fldChar w:fldCharType="begin"/>
+      </w:r>
+      <w:r>
+        <w:instrText xml:space="preserve"> REF _Ref485907787 \h </w:instrText>
+      </w:r>
       <w:r>
         <w:rPr>
           <w:lang w:val="fr-CA"/>
         </w:rPr>
-        <w:t>Do đặc thù tập dữ liệu FaceScrub bao g</w:t>
       </w:r>
       <w:r>
         <w:rPr>
           <w:lang w:val="fr-CA"/>
         </w:rPr>
-        <w:t xml:space="preserve">ồm các diễn viên và nghệ sĩ nên hóa trang, trang điểm là việc hết sức đa dạng. Tùy thuộc vào phim, vào nhân vật trong truyện hay môi trường mà các diễn viên này có sự thay đổi khá lớn, đơn cử là các trường hợp biến hóa thành quái vật, siêu </w:t>
-      </w:r>
-      <w:proofErr w:type="gramStart"/>
+        <w:fldChar w:fldCharType="separate"/>
+      </w:r>
+      <w:r>
+        <w:t xml:space="preserve">Hình </w:t>
+      </w:r>
+      <w:r>
+        <w:rPr>
+          <w:noProof/>
+        </w:rPr>
+        <w:t>2</w:t>
+      </w:r>
+      <w:r>
+        <w:t>.</w:t>
+      </w:r>
+      <w:r>
+        <w:rPr>
+          <w:noProof/>
+        </w:rPr>
+        <w:t>9</w:t>
+      </w:r>
       <w:r>
         <w:rPr>
           <w:lang w:val="fr-CA"/>
         </w:rPr>
-        <w:t>nhân,…</w:t>
-      </w:r>
-      <w:proofErr w:type="gramEnd"/>
-      <w:r>
+        <w:fldChar w:fldCharType="end"/>
+      </w:r>
+      <w:r>
+        <w:t>).</w:t>
+      </w:r>
+    </w:p>
+    <w:p>
+      <w:pPr>
+        <w:jc w:val="center"/>
         <w:rPr>
           <w:lang w:val="fr-CA"/>
         </w:rPr>
-        <w:t xml:space="preserve"> Lúc này ảnh khuôn mặt thay đổi lớn thách thức cả bài toán phát hiện khuôn mặt (</w:t>
-      </w:r>
-      <w:r>
-        <w:rPr>
-          <w:lang w:val="fr-CA"/>
-        </w:rPr>
-        <w:fldChar w:fldCharType="begin"/>
-      </w:r>
-      <w:r>
-        <w:rPr>
-          <w:lang w:val="fr-CA"/>
-        </w:rPr>
-        <w:instrText xml:space="preserve"> REF _Ref485907787 \h </w:instrText>
-      </w:r>
-      <w:r>
-        <w:rPr>
-          <w:lang w:val="fr-CA"/>
-        </w:rPr>
-      </w:r>
-      <w:r>
-        <w:rPr>
-          <w:lang w:val="fr-CA"/>
-        </w:rPr>
-        <w:fldChar w:fldCharType="separate"/>
-      </w:r>
-      <w:r>
-        <w:rPr>
-          <w:lang w:val="fr-CA"/>
-        </w:rPr>
-        <w:t xml:space="preserve">Hình </w:t>
-      </w:r>
+      </w:pPr>
       <w:r>
         <w:rPr>
           <w:noProof/>
           <w:lang w:val="fr-CA"/>
         </w:rPr>
-        <w:t>2</w:t>
-      </w:r>
-      <w:r>
-        <w:rPr>
-          <w:lang w:val="fr-CA"/>
-        </w:rPr>
-        <w:t>.</w:t>
-      </w:r>
-      <w:r>
-        <w:rPr>
-          <w:noProof/>
-          <w:lang w:val="fr-CA"/>
-        </w:rPr>
-        <w:t>9</w:t>
-      </w:r>
-      <w:r>
-        <w:rPr>
-          <w:lang w:val="fr-CA"/>
-        </w:rPr>
-        <w:fldChar w:fldCharType="end"/>
-      </w:r>
-      <w:r>
-        <w:rPr>
-          <w:lang w:val="fr-CA"/>
-        </w:rPr>
-        <w:t>).</w:t>
-      </w:r>
-    </w:p>
-    <w:p>
-      <w:pPr>
-        <w:jc w:val="center"/>
-        <w:rPr>
-          <w:lang w:val="fr-CA"/>
-        </w:rPr>
-      </w:pPr>
-      <w:r>
-        <w:rPr>
-          <w:noProof/>
-          <w:lang w:val="fr-CA"/>
-        </w:rPr>
-        <w:lastRenderedPageBreak/>
         <w:drawing>
           <wp:inline distT="0" distB="0" distL="0" distR="0" wp14:anchorId="5D6BE9CF" wp14:editId="0FF59D4B">
             <wp:extent cx="4314825" cy="2591840"/>
@@ -31210,7 +31293,7 @@
           <w:lang w:val="fr-CA"/>
         </w:rPr>
       </w:pPr>
-      <w:bookmarkStart w:id="276" w:name="_Toc486000951"/>
+      <w:bookmarkStart w:id="276" w:name="_Toc486332580"/>
       <w:r>
         <w:rPr>
           <w:lang w:val="fr-CA"/>
@@ -31309,7 +31392,7 @@
       <w:pPr>
         <w:pStyle w:val="Heading2"/>
       </w:pPr>
-      <w:bookmarkStart w:id="277" w:name="_Toc485908744"/>
+      <w:bookmarkStart w:id="277" w:name="_Toc486332616"/>
       <w:r>
         <w:t>Kết luận</w:t>
       </w:r>
@@ -31326,24 +31409,10 @@
           <w:sz w:val="40"/>
           <w:szCs w:val="40"/>
         </w:rPr>
-        <w:t>&lt;ref ssd300</w:t>
-      </w:r>
-      <w:proofErr w:type="gramStart"/>
-      <w:r>
-        <w:rPr>
-          <w:b/>
-          <w:color w:val="FF0000"/>
-          <w:sz w:val="40"/>
-          <w:szCs w:val="40"/>
-        </w:rPr>
-        <w:t>&gt;</w:t>
-      </w:r>
-      <w:r>
-        <w:t xml:space="preserve">  cho</w:t>
-      </w:r>
-      <w:proofErr w:type="gramEnd"/>
-      <w:r>
-        <w:t xml:space="preserve"> phát hiện và </w:t>
+        <w:t>&lt;ref ssd300&gt;</w:t>
+      </w:r>
+      <w:r>
+        <w:t xml:space="preserve">  cho phát hiện và </w:t>
       </w:r>
       <w:sdt>
         <w:sdtPr>
@@ -31465,7 +31534,7 @@
         <w:fldChar w:fldCharType="separate"/>
       </w:r>
       <w:bookmarkStart w:id="280" w:name="_Ref485909212"/>
-      <w:bookmarkStart w:id="281" w:name="_Toc485908745"/>
+      <w:bookmarkStart w:id="281" w:name="_Toc486332617"/>
       <w:r>
         <w:t>Huấn luyện mô hình phát hiện và nhận biết mặt người</w:t>
       </w:r>
@@ -31478,82 +31547,6 @@
           <w:lang w:val="vi-VN"/>
         </w:rPr>
         <w:fldChar w:fldCharType="end"/>
-      </w:r>
-    </w:p>
-    <w:p>
-      <w:pPr>
-        <w:pStyle w:val="ChapterSummary"/>
-      </w:pPr>
-      <w:r>
-        <w:t xml:space="preserve">Nội dụng </w:t>
-      </w:r>
-      <w:r>
-        <w:fldChar w:fldCharType="begin"/>
-      </w:r>
-      <w:r>
-        <w:instrText xml:space="preserve"> REF _Ref424764580 \r \h </w:instrText>
-      </w:r>
-      <w:r>
-        <w:fldChar w:fldCharType="separate"/>
-      </w:r>
-      <w:r>
-        <w:t>Chương 3</w:t>
-      </w:r>
-      <w:r>
-        <w:fldChar w:fldCharType="end"/>
-      </w:r>
-      <w:r>
-        <w:t xml:space="preserve"> </w:t>
-      </w:r>
-      <w:r>
-        <w:t xml:space="preserve">trình bày </w:t>
-      </w:r>
-      <w:r>
-        <w:t>và chứ</w:t>
-      </w:r>
-      <w:r>
-        <w:t>ng minh tí</w:t>
-      </w:r>
-      <w:r>
-        <w:t xml:space="preserve">nh an toàn của hai quy trình chứng </w:t>
-      </w:r>
-      <w:proofErr w:type="gramStart"/>
-      <w:r>
-        <w:t xml:space="preserve">thực </w:t>
-      </w:r>
-      <w:r>
-        <w:t xml:space="preserve"> do</w:t>
-      </w:r>
-      <w:proofErr w:type="gramEnd"/>
-      <w:r>
-        <w:t xml:space="preserve"> chúng em đề xuấ</w:t>
-      </w:r>
-      <w:r>
-        <w:t>t:</w:t>
-      </w:r>
-    </w:p>
-    <w:p>
-      <w:pPr>
-        <w:pStyle w:val="ListParagraph"/>
-        <w:numPr>
-          <w:ilvl w:val="1"/>
-          <w:numId w:val="43"/>
-        </w:numPr>
-      </w:pPr>
-      <w:r>
-        <w:t>Quy trình chứng thực hai chiều dựa trên đặc trưng sinh trắc</w:t>
-      </w:r>
-    </w:p>
-    <w:p>
-      <w:pPr>
-        <w:pStyle w:val="ListParagraph"/>
-        <w:numPr>
-          <w:ilvl w:val="1"/>
-          <w:numId w:val="43"/>
-        </w:numPr>
-      </w:pPr>
-      <w:r>
-        <w:t>Quy trình chứng thực cho hệ thống tương tác thông minh</w:t>
       </w:r>
     </w:p>
     <w:p>
@@ -31566,95 +31559,38 @@
         <w:ind w:left="360"/>
       </w:pPr>
       <w:r>
-        <w:t xml:space="preserve">Trong đó, </w:t>
-      </w:r>
-      <w:r>
-        <w:t>q</w:t>
-      </w:r>
-      <w:r>
-        <w:t>uy trình chứng thực hai chiều dựa trên đặc trưng sinh trắc</w:t>
-      </w:r>
-      <w:r>
-        <w:t xml:space="preserve"> được cải tiến từ quy trình chứng thực dự</w:t>
-      </w:r>
-      <w:r>
-        <w:t>a trên đặc trưng</w:t>
-      </w:r>
-      <w:r>
-        <w:t xml:space="preserve"> vân tay của Khan</w:t>
+        <w:t>Nội dụng</w:t>
       </w:r>
       <w:r>
         <w:t xml:space="preserve"> </w:t>
       </w:r>
       <w:r>
-        <w:t>[1]</w:t>
-      </w:r>
-      <w:r>
-        <w:t xml:space="preserve">. </w:t>
-      </w:r>
-      <w:r>
-        <w:t xml:space="preserve">Quy trình chứng thực </w:t>
-      </w:r>
-      <w:r>
-        <w:t>cho hệ thống tương tác thông minh</w:t>
-      </w:r>
-      <w:r>
-        <w:t xml:space="preserve"> được xây dựng trên cơ sở điều chỉnh quy </w:t>
-      </w:r>
-      <w:r>
-        <w:t>trình chứng thực hai chiều dựa trên đặc trưng sinh trắc</w:t>
-      </w:r>
-      <w:r>
-        <w:t xml:space="preserve"> </w:t>
-      </w:r>
-      <w:r>
-        <w:t>và</w:t>
-      </w:r>
-      <w:r>
-        <w:t xml:space="preserve"> cải tiến quy trình chứng thực dựa trên sinh trắc học của Khan</w:t>
-      </w:r>
-      <w:r>
-        <w:t xml:space="preserve"> </w:t>
-      </w:r>
-      <w:r>
-        <w:t>[2]</w:t>
-      </w:r>
-      <w:r>
-        <w:t xml:space="preserve"> để</w:t>
-      </w:r>
-      <w:r>
-        <w:t xml:space="preserve"> áp dụng vào hệ thống tương tác thông minh của chúng em. Các kết quả trên đã được chúng em công bố trong</w:t>
-      </w:r>
-      <w:r>
-        <w:t xml:space="preserve"> hai</w:t>
-      </w:r>
-      <w:r>
-        <w:t xml:space="preserve"> công trình</w:t>
-      </w:r>
-      <w:r>
-        <w:t xml:space="preserve"> khoa học</w:t>
-      </w:r>
-      <w:r>
-        <w:t>[</w:t>
-      </w:r>
-      <w:r>
-        <w:t xml:space="preserve">C1] </w:t>
-      </w:r>
-      <w:r>
-        <w:t>[</w:t>
-      </w:r>
-      <w:r>
-        <w:t>C2]</w:t>
-      </w:r>
-      <w:r>
-        <w:t>.</w:t>
+        <w:fldChar w:fldCharType="begin"/>
+      </w:r>
+      <w:r>
+        <w:instrText xml:space="preserve"> REF _Ref485909212 \r \h </w:instrText>
+      </w:r>
+      <w:r>
+        <w:fldChar w:fldCharType="separate"/>
+      </w:r>
+      <w:r>
+        <w:t>Chương 3</w:t>
+      </w:r>
+      <w:r>
+        <w:fldChar w:fldCharType="end"/>
+      </w:r>
+      <w:r>
+        <w:t xml:space="preserve"> trình bày các hướng tiếp cận và giải pháp mà nhóm thực hiện đề tài triển khai trên </w:t>
+      </w:r>
+      <w:r>
+        <w:t>mô hình phát hiện và nhận biết mặt người được lựa chọn (SSD300 và VGG16). Các tinh chỉnh đối với mô hình cũ, đề xuất cấu trúc mới được trình bày cụ thể theo sau sự phân tích các mô hình này. Bên cạnh đó, quá trình và chiến lược huấn luyện cũng như việc xây dựng mới một số tập dữ liệu phù hợp được mô tả chi tiết để chứng minh tính hiệu quả của hướng tiếp cận và giải pháp mà nhóm đề ra.</w:t>
       </w:r>
     </w:p>
     <w:p>
       <w:pPr>
         <w:pStyle w:val="Heading2"/>
       </w:pPr>
-      <w:bookmarkStart w:id="282" w:name="_Toc485908746"/>
+      <w:bookmarkStart w:id="282" w:name="_Toc486332618"/>
       <w:r>
         <w:t>Mô hình phát hiện mặt người bằng SSD300</w:t>
       </w:r>
@@ -31663,6 +31599,13 @@
     <w:p>
       <w:r>
         <w:rPr>
+          <w:color w:val="FF0000"/>
+          <w:szCs w:val="26"/>
+        </w:rPr>
+        <w:t>&lt;Xải&gt;</w:t>
+      </w:r>
+      <w:r>
+        <w:rPr>
           <w:color w:val="000000" w:themeColor="text1"/>
           <w:lang w:eastAsia="de-DE"/>
         </w:rPr>
@@ -31673,599 +31616,2218 @@
       <w:pPr>
         <w:pStyle w:val="Heading3"/>
       </w:pPr>
-      <w:bookmarkStart w:id="283" w:name="_Toc485908747"/>
-      <w:r>
-        <w:lastRenderedPageBreak/>
+      <w:bookmarkStart w:id="283" w:name="_Ref486332346"/>
+      <w:bookmarkStart w:id="284" w:name="_Toc486332619"/>
+      <w:r>
         <w:t>Tinh chỉnh SSD300</w:t>
       </w:r>
       <w:bookmarkEnd w:id="283"/>
-    </w:p>
-    <w:p>
-      <w:pPr>
-        <w:pStyle w:val="Heading3"/>
-      </w:pPr>
-      <w:bookmarkStart w:id="284" w:name="_Toc485908748"/>
-      <w:r>
-        <w:t>Xây dựng tập dữ liệu</w:t>
-      </w:r>
       <w:bookmarkEnd w:id="284"/>
     </w:p>
     <w:p>
       <w:pPr>
-        <w:pStyle w:val="Heading3"/>
-      </w:pPr>
-      <w:bookmarkStart w:id="285" w:name="_Toc485908749"/>
-      <w:r>
-        <w:t>Huấn luyện và kết quả</w:t>
-      </w:r>
-      <w:bookmarkEnd w:id="285"/>
+        <w:rPr>
+          <w:lang w:val="fr-FR"/>
+        </w:rPr>
+      </w:pPr>
+      <w:r>
+        <w:rPr>
+          <w:color w:val="FF0000"/>
+          <w:szCs w:val="26"/>
+        </w:rPr>
+        <w:t>&lt;Xải&gt;</w:t>
+      </w:r>
     </w:p>
     <w:p>
       <w:pPr>
-        <w:pStyle w:val="Heading2"/>
-        <w:rPr>
-          <w:lang w:val="fr-FR"/>
-        </w:rPr>
-      </w:pPr>
-      <w:bookmarkStart w:id="286" w:name="_Toc485908750"/>
-      <w:r>
-        <w:rPr>
-          <w:lang w:val="fr-FR"/>
-        </w:rPr>
-        <w:t>Mô hình nhận biết mặt người bằng VGG-16 Deep features</w:t>
-      </w:r>
+        <w:pStyle w:val="Heading3"/>
+      </w:pPr>
+      <w:bookmarkStart w:id="285" w:name="_Ref486332379"/>
+      <w:bookmarkStart w:id="286" w:name="_Toc486332620"/>
+      <w:r>
+        <w:t>Xây dựng tập dữ liệu</w:t>
+      </w:r>
+      <w:bookmarkEnd w:id="285"/>
       <w:bookmarkEnd w:id="286"/>
     </w:p>
     <w:p>
       <w:pPr>
+        <w:rPr>
+          <w:lang w:val="fr-FR"/>
+        </w:rPr>
+      </w:pPr>
+      <w:r>
+        <w:rPr>
+          <w:color w:val="FF0000"/>
+          <w:szCs w:val="26"/>
+        </w:rPr>
+        <w:t>&lt;Xải&gt;</w:t>
+      </w:r>
+    </w:p>
+    <w:p>
+      <w:pPr>
         <w:pStyle w:val="Heading3"/>
       </w:pPr>
-      <w:bookmarkStart w:id="287" w:name="_Toc485908751"/>
-      <w:r>
-        <w:t>Kỹ thuật transfer learning</w:t>
+      <w:bookmarkStart w:id="287" w:name="_Toc486332621"/>
+      <w:r>
+        <w:t>Huấn luyện và kết quả</w:t>
       </w:r>
       <w:bookmarkEnd w:id="287"/>
     </w:p>
     <w:p>
       <w:pPr>
-        <w:pStyle w:val="Heading3"/>
-      </w:pPr>
-      <w:bookmarkStart w:id="288" w:name="_Toc485908752"/>
-      <w:r>
-        <w:t>Huấn luyện và kết quả</w:t>
+        <w:rPr>
+          <w:lang w:val="fr-FR"/>
+        </w:rPr>
+      </w:pPr>
+      <w:r>
+        <w:rPr>
+          <w:color w:val="FF0000"/>
+          <w:szCs w:val="26"/>
+        </w:rPr>
+        <w:t>&lt;Xải&gt;</w:t>
+      </w:r>
+    </w:p>
+    <w:p>
+      <w:pPr>
+        <w:pStyle w:val="Heading2"/>
+        <w:rPr>
+          <w:lang w:val="fr-FR"/>
+        </w:rPr>
+      </w:pPr>
+      <w:bookmarkStart w:id="288" w:name="_Toc486332622"/>
+      <w:r>
+        <w:rPr>
+          <w:lang w:val="fr-FR"/>
+        </w:rPr>
+        <w:t>Mô hình nhận biết mặt người bằng VGG-16 Deep features</w:t>
       </w:r>
       <w:bookmarkEnd w:id="288"/>
     </w:p>
     <w:p>
       <w:pPr>
-        <w:pStyle w:val="Heading2"/>
-        <w:rPr>
-          <w:lang w:eastAsia="de-DE"/>
-        </w:rPr>
-      </w:pPr>
-      <w:bookmarkStart w:id="289" w:name="_Ref424858309"/>
-      <w:bookmarkStart w:id="290" w:name="_Toc485908753"/>
-      <w:r>
-        <w:rPr>
-          <w:lang w:eastAsia="de-DE"/>
-        </w:rPr>
-        <w:t>Kết luận</w:t>
+        <w:pStyle w:val="Heading3"/>
+        <w:rPr>
+          <w:lang w:val="en-US"/>
+        </w:rPr>
+      </w:pPr>
+      <w:bookmarkStart w:id="289" w:name="_Ref486330699"/>
+      <w:bookmarkStart w:id="290" w:name="_Ref486332406"/>
+      <w:bookmarkStart w:id="291" w:name="_Toc486332623"/>
+      <w:r>
+        <w:rPr>
+          <w:lang w:val="en-US"/>
+        </w:rPr>
+        <w:t xml:space="preserve">Áp dụng kỹ </w:t>
+      </w:r>
+      <w:r>
+        <w:rPr>
+          <w:lang w:val="en-US"/>
+        </w:rPr>
+        <w:t>thuật transfer learning</w:t>
       </w:r>
       <w:bookmarkEnd w:id="289"/>
       <w:bookmarkEnd w:id="290"/>
+      <w:bookmarkEnd w:id="291"/>
     </w:p>
     <w:p>
-      <w:r>
-        <w:rPr>
-          <w:lang w:eastAsia="de-DE"/>
-        </w:rPr>
-        <w:t xml:space="preserve">Nội dung của chương này đã trình bày </w:t>
-      </w:r>
-      <w:r>
-        <w:t>hai quy trình chứng thực được cải tiến từ hai quy trình chứng thực của Khan</w:t>
-      </w:r>
-      <w:r>
-        <w:t xml:space="preserve"> </w:t>
-      </w:r>
-      <w:r>
-        <w:t>[1]</w:t>
-      </w:r>
-      <w:r>
-        <w:t xml:space="preserve"> </w:t>
-      </w:r>
-      <w:r>
-        <w:t>[2]</w:t>
-      </w:r>
-      <w:r>
-        <w:t>. Cả hai quy trình chứng thực đều có đặc điểm chung là sử dụng các phép tính toán đơn giả</w:t>
-      </w:r>
-      <w:r>
-        <w:t>n như</w:t>
-      </w:r>
-      <w:r>
-        <w:t xml:space="preserve"> hàm băm mật mã, lượng ngẫu nhiên, phép toán XOR trên bit. Tuy nhiên trong quy trình chứng thực đầu tiên (công bố trong công trình</w:t>
-      </w:r>
-      <w:r>
-        <w:t xml:space="preserve"> [</w:t>
-      </w:r>
-      <w:r>
-        <w:t xml:space="preserve">C1]) tập trung nhiều vào cải tiến về độ an toàn từ </w:t>
-      </w:r>
-      <w:r>
-        <w:t>quy trình chứng thực</w:t>
-      </w:r>
-      <w:r>
-        <w:t xml:space="preserve"> của Khan</w:t>
-      </w:r>
-      <w:r>
-        <w:t xml:space="preserve"> </w:t>
-      </w:r>
-      <w:r>
-        <w:t>[1]</w:t>
-      </w:r>
-      <w:r>
-        <w:t xml:space="preserve">. Quy trình chứng thực này đã được chúng em chứng minh an toàn hơn </w:t>
-      </w:r>
-      <w:r>
-        <w:t>quy trình chứng thực</w:t>
-      </w:r>
-      <w:r>
-        <w:t xml:space="preserve"> của Khan trước các kiểu tấn công phổ biến nhưng vẫn đảm bảo tính hiệu quả. Quy trình chứng thực thứ hai (được công bố trong công trình</w:t>
-      </w:r>
-      <w:r>
-        <w:t xml:space="preserve"> [</w:t>
-      </w:r>
-      <w:r>
-        <w:t>C2]) kế thừa từ quy trình chứng thực thứ nhất và cải tiến quy trình chứng thực mới của Khan</w:t>
-      </w:r>
-      <w:r>
-        <w:t xml:space="preserve"> </w:t>
-      </w:r>
-      <w:r>
-        <w:t>[2]</w:t>
+      <w:sdt>
+        <w:sdtPr>
+          <w:rPr>
+            <w:lang w:val="fr-FR"/>
+          </w:rPr>
+          <w:id w:val="-1081217179"/>
+          <w:citation/>
+        </w:sdtPr>
+        <w:sdtContent>
+          <w:r>
+            <w:rPr>
+              <w:lang w:val="fr-FR"/>
+            </w:rPr>
+            <w:fldChar w:fldCharType="begin"/>
+          </w:r>
+          <w:r>
+            <w:instrText xml:space="preserve"> CITATION Omk15 \l 1033 </w:instrText>
+          </w:r>
+          <w:r>
+            <w:rPr>
+              <w:lang w:val="fr-FR"/>
+            </w:rPr>
+            <w:fldChar w:fldCharType="separate"/>
+          </w:r>
+          <w:r>
+            <w:rPr>
+              <w:noProof/>
+            </w:rPr>
+            <w:t>[2]</w:t>
+          </w:r>
+          <w:r>
+            <w:rPr>
+              <w:lang w:val="fr-FR"/>
+            </w:rPr>
+            <w:fldChar w:fldCharType="end"/>
+          </w:r>
+        </w:sdtContent>
+      </w:sdt>
+      <w:r>
+        <w:t xml:space="preserve"> đã đạt kết quả vượt bậc trên hai tập dữ liệu là LFW </w:t>
+      </w:r>
+      <w:sdt>
+        <w:sdtPr>
+          <w:rPr>
+            <w:lang w:val="fr-FR"/>
+          </w:rPr>
+          <w:id w:val="498547086"/>
+          <w:citation/>
+        </w:sdtPr>
+        <w:sdtContent>
+          <w:r>
+            <w:rPr>
+              <w:lang w:val="fr-FR"/>
+            </w:rPr>
+            <w:fldChar w:fldCharType="begin"/>
+          </w:r>
+          <w:r>
+            <w:instrText xml:space="preserve"> CITATION Hua07 \l 1033 </w:instrText>
+          </w:r>
+          <w:r>
+            <w:rPr>
+              <w:lang w:val="fr-FR"/>
+            </w:rPr>
+            <w:fldChar w:fldCharType="separate"/>
+          </w:r>
+          <w:r>
+            <w:rPr>
+              <w:noProof/>
+            </w:rPr>
+            <w:t>[8]</w:t>
+          </w:r>
+          <w:r>
+            <w:rPr>
+              <w:lang w:val="fr-FR"/>
+            </w:rPr>
+            <w:fldChar w:fldCharType="end"/>
+          </w:r>
+        </w:sdtContent>
+      </w:sdt>
+      <w:r>
+        <w:t xml:space="preserve"> và YTF </w:t>
+      </w:r>
+      <w:sdt>
+        <w:sdtPr>
+          <w:rPr>
+            <w:lang w:val="fr-FR"/>
+          </w:rPr>
+          <w:id w:val="570084971"/>
+          <w:citation/>
+        </w:sdtPr>
+        <w:sdtContent>
+          <w:r>
+            <w:rPr>
+              <w:lang w:val="fr-FR"/>
+            </w:rPr>
+            <w:fldChar w:fldCharType="begin"/>
+          </w:r>
+          <w:r>
+            <w:instrText xml:space="preserve"> CITATION LWo11 \l 1033 </w:instrText>
+          </w:r>
+          <w:r>
+            <w:rPr>
+              <w:lang w:val="fr-FR"/>
+            </w:rPr>
+            <w:fldChar w:fldCharType="separate"/>
+          </w:r>
+          <w:r>
+            <w:rPr>
+              <w:noProof/>
+            </w:rPr>
+            <w:t>[10]</w:t>
+          </w:r>
+          <w:r>
+            <w:rPr>
+              <w:lang w:val="fr-FR"/>
+            </w:rPr>
+            <w:fldChar w:fldCharType="end"/>
+          </w:r>
+        </w:sdtContent>
+      </w:sdt>
+      <w:r>
+        <w:t xml:space="preserve"> và điều đó chứng minh kiến trúc network này rất phù hợp cho bài toán nhận biết mặt người. Thế nhưng để sử dụng lại cấu trúc này trên một tập dữ liệu hoàn toàn mới thì đòi hỏi một quá trình huấn luyện lâu và tốn nhiều chi phí</w:t>
       </w:r>
       <w:r>
         <w:t xml:space="preserve">. </w:t>
       </w:r>
       <w:r>
-        <w:t>Quy trình chứng thực</w:t>
-      </w:r>
-      <w:r>
-        <w:t xml:space="preserve"> này được thiết kế an toàn và phù hợp </w:t>
-      </w:r>
-      <w:r>
-        <w:t>để áp dụng vào</w:t>
-      </w:r>
-      <w:r>
-        <w:t xml:space="preserve"> hệ thống tương tác thông minh </w:t>
-      </w:r>
-      <w:r>
-        <w:t>do</w:t>
-      </w:r>
-      <w:r>
-        <w:t xml:space="preserve"> chúng em </w:t>
-      </w:r>
-      <w:r>
-        <w:t xml:space="preserve">đề xuất, được trình bày trong </w:t>
-      </w:r>
-      <w:r>
-        <w:fldChar w:fldCharType="begin"/>
-      </w:r>
-      <w:r>
-        <w:instrText xml:space="preserve"> REF _Ref424766378 \r \h </w:instrText>
-      </w:r>
-      <w:r>
-        <w:fldChar w:fldCharType="separate"/>
-      </w:r>
-      <w:r>
-        <w:t>Chương 6</w:t>
-      </w:r>
-      <w:r>
-        <w:fldChar w:fldCharType="end"/>
-      </w:r>
-      <w:r>
-        <w:t>. Các đề xuất, cải tiến trong hai quy trình chứng thực này có khả năng được mở rộng để xây dựng những quy trình chứng thực tốt hơn.</w:t>
+        <w:t xml:space="preserve">Chính vì thế nhóm thực hiện đề tài sử dụng kỹ thuật transfer learning để huấn luyện và đáp ứng yêu cầu trên tập dữ liệu FaceScrub </w:t>
+      </w:r>
+      <w:sdt>
+        <w:sdtPr>
+          <w:rPr>
+            <w:lang w:val="fr-FR"/>
+          </w:rPr>
+          <w:id w:val="-259067691"/>
+          <w:citation/>
+        </w:sdtPr>
+        <w:sdtContent>
+          <w:r>
+            <w:rPr>
+              <w:lang w:val="fr-FR"/>
+            </w:rPr>
+            <w:fldChar w:fldCharType="begin"/>
+          </w:r>
+          <w:r>
+            <w:instrText xml:space="preserve"> CITATION HWN14 \l 1033 </w:instrText>
+          </w:r>
+          <w:r>
+            <w:rPr>
+              <w:lang w:val="fr-FR"/>
+            </w:rPr>
+            <w:fldChar w:fldCharType="separate"/>
+          </w:r>
+          <w:r>
+            <w:rPr>
+              <w:noProof/>
+            </w:rPr>
+            <w:t>[23]</w:t>
+          </w:r>
+          <w:r>
+            <w:rPr>
+              <w:lang w:val="fr-FR"/>
+            </w:rPr>
+            <w:fldChar w:fldCharType="end"/>
+          </w:r>
+        </w:sdtContent>
+      </w:sdt>
+      <w:r>
+        <w:t>.</w:t>
       </w:r>
     </w:p>
     <w:p>
-      <w:pPr>
-        <w:pStyle w:val="Heading1"/>
-      </w:pPr>
-      <w:bookmarkStart w:id="291" w:name="_Toc424741194"/>
       <w:r>
         <w:lastRenderedPageBreak/>
-        <w:br/>
-      </w:r>
-      <w:bookmarkEnd w:id="291"/>
-      <w:r>
-        <w:rPr>
-          <w:color w:val="000000" w:themeColor="text1"/>
-          <w:lang w:val="vi-VN"/>
-        </w:rPr>
+        <w:t xml:space="preserve">Nếu phân tích cấu trúc network của VGG16 </w:t>
+      </w:r>
+      <w:sdt>
+        <w:sdtPr>
+          <w:rPr>
+            <w:lang w:val="fr-FR"/>
+          </w:rPr>
+          <w:id w:val="-1821187602"/>
+          <w:citation/>
+        </w:sdtPr>
+        <w:sdtContent>
+          <w:r>
+            <w:rPr>
+              <w:lang w:val="fr-FR"/>
+            </w:rPr>
+            <w:fldChar w:fldCharType="begin"/>
+          </w:r>
+          <w:r>
+            <w:instrText xml:space="preserve"> CITATION Omk15 \l 1033 </w:instrText>
+          </w:r>
+          <w:r>
+            <w:rPr>
+              <w:lang w:val="fr-FR"/>
+            </w:rPr>
+            <w:fldChar w:fldCharType="separate"/>
+          </w:r>
+          <w:r>
+            <w:rPr>
+              <w:noProof/>
+            </w:rPr>
+            <w:t>[2]</w:t>
+          </w:r>
+          <w:r>
+            <w:rPr>
+              <w:lang w:val="fr-FR"/>
+            </w:rPr>
+            <w:fldChar w:fldCharType="end"/>
+          </w:r>
+        </w:sdtContent>
+      </w:sdt>
+      <w:r>
+        <w:t xml:space="preserve"> thì có thể chia các lớp thành hai nhóm chủ yếu là các lớp học đặc trưng và các lớp định danh/ phân loại. </w:t>
+      </w:r>
+      <w:r>
+        <w:t xml:space="preserve">Nhóm học đặc trưng (feature learning) bao gồm các lớp convolution và </w:t>
+      </w:r>
+      <w:r>
+        <w:t>hai lớp F</w:t>
+      </w:r>
+      <w:r>
+        <w:t>ully Connected đầu tiên. Tầng Fully Connected cuối cùng đảm nhiệm vai trò định danh cho các đặc trưng ảnh được rút ra.</w:t>
+      </w:r>
+      <w:r>
+        <w:t xml:space="preserve"> </w:t>
+      </w:r>
+      <w:r>
         <w:fldChar w:fldCharType="begin"/>
       </w:r>
       <w:r>
-        <w:rPr>
-          <w:color w:val="000000" w:themeColor="text1"/>
-          <w:lang w:val="vi-VN"/>
-        </w:rPr>
-        <w:instrText xml:space="preserve"> REF _Ref424765712 \h </w:instrText>
-      </w:r>
-      <w:r>
-        <w:rPr>
-          <w:color w:val="000000" w:themeColor="text1"/>
-          <w:lang w:val="vi-VN"/>
-        </w:rPr>
-      </w:r>
-      <w:r>
-        <w:rPr>
-          <w:color w:val="000000" w:themeColor="text1"/>
-          <w:lang w:val="vi-VN"/>
-        </w:rPr>
+        <w:instrText xml:space="preserve"> REF _Ref486326366 \h </w:instrText>
+      </w:r>
+      <w:r>
         <w:fldChar w:fldCharType="separate"/>
       </w:r>
-      <w:bookmarkStart w:id="292" w:name="_Toc485908754"/>
-      <w:r>
-        <w:t>Các phân hệ trong hệ thống tương tác thông minh</w:t>
-      </w:r>
-      <w:bookmarkEnd w:id="292"/>
-      <w:r>
-        <w:rPr>
-          <w:color w:val="000000" w:themeColor="text1"/>
-          <w:lang w:val="vi-VN"/>
-        </w:rPr>
+      <w:r>
+        <w:t xml:space="preserve">Hình </w:t>
+      </w:r>
+      <w:r>
+        <w:rPr>
+          <w:noProof/>
+        </w:rPr>
+        <w:t>3</w:t>
+      </w:r>
+      <w:r>
+        <w:t>.</w:t>
+      </w:r>
+      <w:r>
+        <w:rPr>
+          <w:noProof/>
+        </w:rPr>
+        <w:t>1</w:t>
+      </w:r>
+      <w:r>
         <w:fldChar w:fldCharType="end"/>
+      </w:r>
+      <w:r>
+        <w:t xml:space="preserve"> trình bày vai trò các các lớp trong cấu trúc VGG16</w:t>
+      </w:r>
+      <w:r>
+        <w:t xml:space="preserve"> network: các khối C</w:t>
+      </w:r>
+      <w:r>
+        <w:rPr>
+          <w:b/>
+          <w:i/>
+        </w:rPr>
+        <w:t>x</w:t>
+      </w:r>
+      <w:r>
+        <w:t xml:space="preserve"> tượng trưng cho các lớp convolution theo sau là ReLU nằm giữa các tầng max-pooling, các khối f</w:t>
+      </w:r>
+      <w:r>
+        <w:rPr>
+          <w:b/>
+          <w:i/>
+        </w:rPr>
+        <w:t>x</w:t>
+      </w:r>
+      <w:r>
+        <w:t xml:space="preserve"> tương trưng cho các tầng Fully Connected.</w:t>
       </w:r>
     </w:p>
     <w:p>
       <w:pPr>
-        <w:pStyle w:val="ChapterSummary"/>
-      </w:pPr>
-      <w:r>
-        <w:t xml:space="preserve">Nội dung </w:t>
-      </w:r>
-      <w:r>
-        <w:fldChar w:fldCharType="begin"/>
-      </w:r>
-      <w:r>
-        <w:instrText xml:space="preserve"> REF _Ref424765712 \r \h </w:instrText>
-      </w:r>
-      <w:r>
-        <w:fldChar w:fldCharType="separate"/>
-      </w:r>
-      <w:r>
-        <w:t>Chương 5</w:t>
-      </w:r>
-      <w:r>
-        <w:fldChar w:fldCharType="end"/>
-      </w:r>
-      <w:r>
-        <w:t xml:space="preserve"> sẽ trình bày về các thành phần chứng thực người dùng của hệ thống tương tác thông minh, bao gồm phân hệ chứng thực người dùng để đăng nhập vào hệ điều hành Windows và chứng thực với các dịch vụ trực tuyến</w:t>
-      </w:r>
-      <w:r>
-        <w:t>.</w:t>
-      </w:r>
-      <w:r>
-        <w:t xml:space="preserve"> Các phân hệ sẽ được giới thiệu chức năng, trình bày kiến trúc và quy trình hoạt động.</w:t>
+        <w:jc w:val="center"/>
+      </w:pPr>
+      <w:r>
+        <w:rPr>
+          <w:noProof/>
+        </w:rPr>
+        <w:drawing>
+          <wp:inline distT="0" distB="0" distL="0" distR="0">
+            <wp:extent cx="5572125" cy="2476500"/>
+            <wp:effectExtent l="0" t="0" r="9525" b="0"/>
+            <wp:docPr id="18" name="Picture 18"/>
+            <wp:cNvGraphicFramePr>
+              <a:graphicFrameLocks xmlns:a="http://schemas.openxmlformats.org/drawingml/2006/main" noChangeAspect="1"/>
+            </wp:cNvGraphicFramePr>
+            <a:graphic xmlns:a="http://schemas.openxmlformats.org/drawingml/2006/main">
+              <a:graphicData uri="http://schemas.openxmlformats.org/drawingml/2006/picture">
+                <pic:pic xmlns:pic="http://schemas.openxmlformats.org/drawingml/2006/picture">
+                  <pic:nvPicPr>
+                    <pic:cNvPr id="0" name="Picture 16"/>
+                    <pic:cNvPicPr>
+                      <a:picLocks noChangeAspect="1" noChangeArrowheads="1"/>
+                    </pic:cNvPicPr>
+                  </pic:nvPicPr>
+                  <pic:blipFill>
+                    <a:blip r:embed="rId27">
+                      <a:extLst>
+                        <a:ext uri="{28A0092B-C50C-407E-A947-70E740481C1C}">
+                          <a14:useLocalDpi xmlns:a14="http://schemas.microsoft.com/office/drawing/2010/main" val="0"/>
+                        </a:ext>
+                      </a:extLst>
+                    </a:blip>
+                    <a:srcRect/>
+                    <a:stretch>
+                      <a:fillRect/>
+                    </a:stretch>
+                  </pic:blipFill>
+                  <pic:spPr bwMode="auto">
+                    <a:xfrm>
+                      <a:off x="0" y="0"/>
+                      <a:ext cx="5572125" cy="2476500"/>
+                    </a:xfrm>
+                    <a:prstGeom prst="rect">
+                      <a:avLst/>
+                    </a:prstGeom>
+                    <a:noFill/>
+                    <a:ln>
+                      <a:noFill/>
+                    </a:ln>
+                  </pic:spPr>
+                </pic:pic>
+              </a:graphicData>
+            </a:graphic>
+          </wp:inline>
+        </w:drawing>
       </w:r>
     </w:p>
     <w:p>
       <w:pPr>
-        <w:pStyle w:val="Heading2"/>
-      </w:pPr>
-      <w:bookmarkStart w:id="293" w:name="_Toc485908755"/>
-      <w:r>
-        <w:t>Person-based news highlight</w:t>
+        <w:pStyle w:val="Caption"/>
+      </w:pPr>
+      <w:bookmarkStart w:id="292" w:name="_Ref486326366"/>
+      <w:bookmarkStart w:id="293" w:name="_Toc486332581"/>
+      <w:r>
+        <w:t xml:space="preserve">Hình </w:t>
+      </w:r>
+      <w:r>
+        <w:rPr>
+          <w:lang w:val="fr-CA"/>
+        </w:rPr>
+        <w:fldChar w:fldCharType="begin"/>
+      </w:r>
+      <w:r>
+        <w:instrText xml:space="preserve"> STYLEREF 1 \s </w:instrText>
+      </w:r>
+      <w:r>
+        <w:rPr>
+          <w:lang w:val="fr-CA"/>
+        </w:rPr>
+        <w:fldChar w:fldCharType="separate"/>
+      </w:r>
+      <w:r>
+        <w:rPr>
+          <w:noProof/>
+        </w:rPr>
+        <w:t>3</w:t>
+      </w:r>
+      <w:r>
+        <w:rPr>
+          <w:lang w:val="fr-CA"/>
+        </w:rPr>
+        <w:fldChar w:fldCharType="end"/>
+      </w:r>
+      <w:r>
+        <w:t>.</w:t>
+      </w:r>
+      <w:r>
+        <w:rPr>
+          <w:lang w:val="fr-CA"/>
+        </w:rPr>
+        <w:fldChar w:fldCharType="begin"/>
+      </w:r>
+      <w:r>
+        <w:instrText xml:space="preserve"> SEQ Hình \* ARABIC \s 1 </w:instrText>
+      </w:r>
+      <w:r>
+        <w:rPr>
+          <w:lang w:val="fr-CA"/>
+        </w:rPr>
+        <w:fldChar w:fldCharType="separate"/>
+      </w:r>
+      <w:r>
+        <w:rPr>
+          <w:noProof/>
+        </w:rPr>
+        <w:t>1</w:t>
+      </w:r>
+      <w:r>
+        <w:rPr>
+          <w:lang w:val="fr-CA"/>
+        </w:rPr>
+        <w:fldChar w:fldCharType="end"/>
+      </w:r>
+      <w:bookmarkEnd w:id="292"/>
+      <w:r>
+        <w:t xml:space="preserve">. </w:t>
+      </w:r>
+      <w:r>
+        <w:t>Vai trò của các lớp trong VGG16 network</w:t>
       </w:r>
       <w:bookmarkEnd w:id="293"/>
     </w:p>
     <w:p>
       <w:r>
-        <w:t>Giới thiệu khái quát chức năng, input, output</w:t>
+        <w:t xml:space="preserve">Nhìn một các tổng quát thì bài toán nhận biết khuôn mặt theo hướng tiếp cận neural network có thể được chia làm các giai đoạn như sau: từ ảnh đầu vào </w:t>
+      </w:r>
+      <w:r>
+        <w:sym w:font="Wingdings" w:char="F0E0"/>
+      </w:r>
+      <w:r>
+        <w:t xml:space="preserve"> hộp đen học đặc trưng </w:t>
+      </w:r>
+      <w:r>
+        <w:sym w:font="Wingdings" w:char="F0E0"/>
+      </w:r>
+      <w:r>
+        <w:t xml:space="preserve"> các biểu diễn ảnh theo một chiều không gian khác </w:t>
+      </w:r>
+      <w:r>
+        <w:sym w:font="Wingdings" w:char="F0E0"/>
+      </w:r>
+      <w:r>
+        <w:t xml:space="preserve"> hộp đen phân lớp </w:t>
+      </w:r>
+      <w:r>
+        <w:sym w:font="Wingdings" w:char="F0E0"/>
+      </w:r>
+      <w:r>
+        <w:t xml:space="preserve"> định danh</w:t>
+      </w:r>
+      <w:r>
+        <w:t xml:space="preserve"> (</w:t>
+      </w:r>
+      <w:r>
+        <w:fldChar w:fldCharType="begin"/>
+      </w:r>
+      <w:r>
+        <w:instrText xml:space="preserve"> REF _Ref486327382 \h </w:instrText>
+      </w:r>
+      <w:r>
+        <w:fldChar w:fldCharType="separate"/>
+      </w:r>
+      <w:r>
+        <w:t xml:space="preserve">Hình </w:t>
+      </w:r>
+      <w:r>
+        <w:rPr>
+          <w:noProof/>
+        </w:rPr>
+        <w:t>3</w:t>
+      </w:r>
+      <w:r>
+        <w:t>.</w:t>
+      </w:r>
+      <w:r>
+        <w:rPr>
+          <w:noProof/>
+        </w:rPr>
+        <w:t>2</w:t>
+      </w:r>
+      <w:r>
+        <w:fldChar w:fldCharType="end"/>
+      </w:r>
+      <w:r>
+        <w:t>)</w:t>
+      </w:r>
+      <w:r>
+        <w:t>.</w:t>
+      </w:r>
+      <w:r>
+        <w:t xml:space="preserve"> VGG16 Net </w:t>
+      </w:r>
+      <w:sdt>
+        <w:sdtPr>
+          <w:id w:val="-651211512"/>
+          <w:citation/>
+        </w:sdtPr>
+        <w:sdtContent>
+          <w:r>
+            <w:fldChar w:fldCharType="begin"/>
+          </w:r>
+          <w:r>
+            <w:instrText xml:space="preserve"> CITATION Omk15 \l 1033 </w:instrText>
+          </w:r>
+          <w:r>
+            <w:fldChar w:fldCharType="separate"/>
+          </w:r>
+          <w:r>
+            <w:rPr>
+              <w:noProof/>
+            </w:rPr>
+            <w:t>[2]</w:t>
+          </w:r>
+          <w:r>
+            <w:fldChar w:fldCharType="end"/>
+          </w:r>
+        </w:sdtContent>
+      </w:sdt>
+      <w:r>
+        <w:t xml:space="preserve"> đã được huấn luyện để có bộ trọng số tốt cho việc biến đổi ảnh đầu vào thành một cách biễu diễn khác chặt chẽ và cô đọng hơn rất nhiều trong đó làm nổi bật các đặc trưng của ảnh, chính vì thế nhóm thực hiện đề tài đã đùng khối feature learning này rút ra các deep feature trên tập dữ liệu FaceScrub </w:t>
+      </w:r>
+      <w:sdt>
+        <w:sdtPr>
+          <w:id w:val="-1921481421"/>
+          <w:citation/>
+        </w:sdtPr>
+        <w:sdtContent>
+          <w:r>
+            <w:fldChar w:fldCharType="begin"/>
+          </w:r>
+          <w:r>
+            <w:instrText xml:space="preserve"> CITATION HWN14 \l 1033 </w:instrText>
+          </w:r>
+          <w:r>
+            <w:fldChar w:fldCharType="separate"/>
+          </w:r>
+          <w:r>
+            <w:rPr>
+              <w:noProof/>
+            </w:rPr>
+            <w:t>[23]</w:t>
+          </w:r>
+          <w:r>
+            <w:fldChar w:fldCharType="end"/>
+          </w:r>
+        </w:sdtContent>
+      </w:sdt>
+      <w:r>
+        <w:t xml:space="preserve"> </w:t>
+      </w:r>
+      <w:r>
+        <w:t>rồi tiến hành phân lớp định danh lại</w:t>
+      </w:r>
+      <w:r>
+        <w:t xml:space="preserve"> bằng một cấu trúc network khác</w:t>
+      </w:r>
+      <w:r>
+        <w:t xml:space="preserve"> được trình bày trong phần </w:t>
+      </w:r>
+      <w:r>
+        <w:fldChar w:fldCharType="begin"/>
+      </w:r>
+      <w:r>
+        <w:instrText xml:space="preserve"> REF _Ref486329164 \w \h </w:instrText>
+      </w:r>
+      <w:r>
+        <w:fldChar w:fldCharType="separate"/>
+      </w:r>
+      <w:r>
+        <w:t>3.2.2</w:t>
+      </w:r>
+      <w:r>
+        <w:fldChar w:fldCharType="end"/>
+      </w:r>
+      <w:r>
+        <w:t>.</w:t>
+      </w:r>
+      <w:r>
+        <w:t xml:space="preserve"> Deep feature được rút ra sau tầng Fully Connected thứ hai (f7).</w:t>
       </w:r>
     </w:p>
     <w:p>
-      <w:pPr>
-        <w:pStyle w:val="Heading3"/>
-      </w:pPr>
-      <w:bookmarkStart w:id="294" w:name="_Toc485908756"/>
-      <w:r>
-        <w:t>Ngữ cảnh sử dụng</w:t>
-      </w:r>
-      <w:bookmarkEnd w:id="294"/>
+      <w:r>
+        <w:rPr>
+          <w:noProof/>
+        </w:rPr>
+        <w:lastRenderedPageBreak/>
+        <w:drawing>
+          <wp:inline distT="0" distB="0" distL="0" distR="0">
+            <wp:extent cx="5581650" cy="2266950"/>
+            <wp:effectExtent l="0" t="0" r="0" b="0"/>
+            <wp:docPr id="19" name="Picture 19"/>
+            <wp:cNvGraphicFramePr>
+              <a:graphicFrameLocks xmlns:a="http://schemas.openxmlformats.org/drawingml/2006/main" noChangeAspect="1"/>
+            </wp:cNvGraphicFramePr>
+            <a:graphic xmlns:a="http://schemas.openxmlformats.org/drawingml/2006/main">
+              <a:graphicData uri="http://schemas.openxmlformats.org/drawingml/2006/picture">
+                <pic:pic xmlns:pic="http://schemas.openxmlformats.org/drawingml/2006/picture">
+                  <pic:nvPicPr>
+                    <pic:cNvPr id="0" name="Picture 24"/>
+                    <pic:cNvPicPr>
+                      <a:picLocks noChangeAspect="1" noChangeArrowheads="1"/>
+                    </pic:cNvPicPr>
+                  </pic:nvPicPr>
+                  <pic:blipFill>
+                    <a:blip r:embed="rId28">
+                      <a:extLst>
+                        <a:ext uri="{28A0092B-C50C-407E-A947-70E740481C1C}">
+                          <a14:useLocalDpi xmlns:a14="http://schemas.microsoft.com/office/drawing/2010/main" val="0"/>
+                        </a:ext>
+                      </a:extLst>
+                    </a:blip>
+                    <a:srcRect/>
+                    <a:stretch>
+                      <a:fillRect/>
+                    </a:stretch>
+                  </pic:blipFill>
+                  <pic:spPr bwMode="auto">
+                    <a:xfrm>
+                      <a:off x="0" y="0"/>
+                      <a:ext cx="5581650" cy="2266950"/>
+                    </a:xfrm>
+                    <a:prstGeom prst="rect">
+                      <a:avLst/>
+                    </a:prstGeom>
+                    <a:noFill/>
+                    <a:ln>
+                      <a:noFill/>
+                    </a:ln>
+                  </pic:spPr>
+                </pic:pic>
+              </a:graphicData>
+            </a:graphic>
+          </wp:inline>
+        </w:drawing>
+      </w:r>
     </w:p>
     <w:p>
       <w:pPr>
-        <w:pStyle w:val="Heading3"/>
-      </w:pPr>
-      <w:bookmarkStart w:id="295" w:name="_Toc485908757"/>
-      <w:r>
-        <w:t>Kiến trúc hệ thống</w:t>
+        <w:pStyle w:val="Caption"/>
+      </w:pPr>
+      <w:bookmarkStart w:id="294" w:name="_Ref486327382"/>
+      <w:bookmarkStart w:id="295" w:name="_Toc486332582"/>
+      <w:r>
+        <w:t xml:space="preserve">Hình </w:t>
+      </w:r>
+      <w:r>
+        <w:fldChar w:fldCharType="begin"/>
+      </w:r>
+      <w:r>
+        <w:instrText xml:space="preserve"> STYLEREF 1 \s </w:instrText>
+      </w:r>
+      <w:r>
+        <w:fldChar w:fldCharType="separate"/>
+      </w:r>
+      <w:r>
+        <w:rPr>
+          <w:noProof/>
+        </w:rPr>
+        <w:t>3</w:t>
+      </w:r>
+      <w:r>
+        <w:fldChar w:fldCharType="end"/>
+      </w:r>
+      <w:r>
+        <w:t>.</w:t>
+      </w:r>
+      <w:r>
+        <w:fldChar w:fldCharType="begin"/>
+      </w:r>
+      <w:r>
+        <w:instrText xml:space="preserve"> SEQ Hình \* ARABIC \s 1 </w:instrText>
+      </w:r>
+      <w:r>
+        <w:fldChar w:fldCharType="separate"/>
+      </w:r>
+      <w:r>
+        <w:rPr>
+          <w:noProof/>
+        </w:rPr>
+        <w:t>2</w:t>
+      </w:r>
+      <w:r>
+        <w:fldChar w:fldCharType="end"/>
+      </w:r>
+      <w:bookmarkEnd w:id="294"/>
+      <w:r>
+        <w:t>. Qui trình nhận biết mặt người tổng quát.</w:t>
       </w:r>
       <w:bookmarkEnd w:id="295"/>
     </w:p>
     <w:p>
       <w:pPr>
         <w:pStyle w:val="Heading3"/>
-      </w:pPr>
-      <w:bookmarkStart w:id="296" w:name="_Toc485908758"/>
-      <w:r>
-        <w:t>Hệ thống chức năng</w:t>
+        <w:rPr>
+          <w:lang w:val="en-US"/>
+        </w:rPr>
+      </w:pPr>
+      <w:bookmarkStart w:id="296" w:name="_Ref486329164"/>
+      <w:bookmarkStart w:id="297" w:name="_Toc486332624"/>
+      <w:r>
+        <w:rPr>
+          <w:lang w:val="en-US"/>
+        </w:rPr>
+        <w:t>Network định danh VGG16-Deep-Feature</w:t>
       </w:r>
       <w:bookmarkEnd w:id="296"/>
-    </w:p>
-    <w:p>
-      <w:pPr>
-        <w:pStyle w:val="Heading2"/>
-      </w:pPr>
-      <w:bookmarkStart w:id="297" w:name="_Toc485908759"/>
-      <w:r>
-        <w:t xml:space="preserve">Character-based </w:t>
-      </w:r>
-      <w:r>
-        <w:t>movie synopsis</w:t>
-      </w:r>
       <w:bookmarkEnd w:id="297"/>
     </w:p>
     <w:p>
       <w:r>
-        <w:t>Giới thiệu khái quát chức năng, input, output</w:t>
+        <w:t xml:space="preserve">Sau khi rút các deep feature theo cách được trình bày ở phần </w:t>
+      </w:r>
+      <w:r>
+        <w:fldChar w:fldCharType="begin"/>
+      </w:r>
+      <w:r>
+        <w:instrText xml:space="preserve"> REF _Ref486330699 \w \h </w:instrText>
+      </w:r>
+      <w:r>
+        <w:fldChar w:fldCharType="separate"/>
+      </w:r>
+      <w:r>
+        <w:t>3.2.1</w:t>
+      </w:r>
+      <w:r>
+        <w:fldChar w:fldCharType="end"/>
+      </w:r>
+      <w:r>
+        <w:t xml:space="preserve">, nhóm thực hiện đề tài thiết kế một Deep Neural Network mới để phân lớp cho các đặc trưng này. Network mới có cấu trúc đơn giản chỉ bao gồm các lớp Fully Connected phù hợp với việc định danh cho khuôn mặt – tương ứng với vector đặc trưng đầu vào. Cấu trúc network được mô tả chi tiết trong </w:t>
+      </w:r>
+      <w:r>
+        <w:fldChar w:fldCharType="begin"/>
+      </w:r>
+      <w:r>
+        <w:instrText xml:space="preserve"> REF _Ref486331665 \h </w:instrText>
+      </w:r>
+      <w:r>
+        <w:fldChar w:fldCharType="separate"/>
+      </w:r>
+      <w:r>
+        <w:t xml:space="preserve">Bảng </w:t>
+      </w:r>
+      <w:r>
+        <w:rPr>
+          <w:noProof/>
+        </w:rPr>
+        <w:t>3</w:t>
+      </w:r>
+      <w:r>
+        <w:noBreakHyphen/>
+      </w:r>
+      <w:r>
+        <w:rPr>
+          <w:noProof/>
+        </w:rPr>
+        <w:t>1</w:t>
+      </w:r>
+      <w:r>
+        <w:fldChar w:fldCharType="end"/>
+      </w:r>
+      <w:r>
+        <w:t>.</w:t>
+      </w:r>
+      <w:r>
+        <w:t xml:space="preserve"> </w:t>
+      </w:r>
+      <w:r>
+        <w:t xml:space="preserve">Kích thước deep feature đưa vào là 25,088 – được giữ nguyên so với VGG16, kích thước đầu ra là 530 tương ứng với số lượng diễn viên trong tập FaceScrub </w:t>
+      </w:r>
+      <w:sdt>
+        <w:sdtPr>
+          <w:id w:val="1978332910"/>
+          <w:citation/>
+        </w:sdtPr>
+        <w:sdtContent>
+          <w:r>
+            <w:fldChar w:fldCharType="begin"/>
+          </w:r>
+          <w:r>
+            <w:instrText xml:space="preserve"> CITATION HWN14 \l 1033 </w:instrText>
+          </w:r>
+          <w:r>
+            <w:fldChar w:fldCharType="separate"/>
+          </w:r>
+          <w:r>
+            <w:rPr>
+              <w:noProof/>
+            </w:rPr>
+            <w:t>[23]</w:t>
+          </w:r>
+          <w:r>
+            <w:fldChar w:fldCharType="end"/>
+          </w:r>
+        </w:sdtContent>
+      </w:sdt>
+      <w:r>
+        <w:t>.</w:t>
       </w:r>
     </w:p>
     <w:p>
       <w:pPr>
-        <w:pStyle w:val="Heading3"/>
-      </w:pPr>
-      <w:bookmarkStart w:id="298" w:name="_Toc485908760"/>
-      <w:r>
-        <w:t>Ngữ cảnh sử dụng</w:t>
+        <w:pStyle w:val="Caption"/>
+      </w:pPr>
+      <w:bookmarkStart w:id="298" w:name="_Ref486331665"/>
+      <w:bookmarkStart w:id="299" w:name="_Toc486332589"/>
+      <w:r>
+        <w:t xml:space="preserve">Bảng </w:t>
+      </w:r>
+      <w:r>
+        <w:fldChar w:fldCharType="begin"/>
+      </w:r>
+      <w:r>
+        <w:instrText xml:space="preserve"> STYLEREF 1 \s </w:instrText>
+      </w:r>
+      <w:r>
+        <w:fldChar w:fldCharType="separate"/>
+      </w:r>
+      <w:r>
+        <w:rPr>
+          <w:noProof/>
+        </w:rPr>
+        <w:t>3</w:t>
+      </w:r>
+      <w:r>
+        <w:fldChar w:fldCharType="end"/>
+      </w:r>
+      <w:r>
+        <w:noBreakHyphen/>
+      </w:r>
+      <w:r>
+        <w:fldChar w:fldCharType="begin"/>
+      </w:r>
+      <w:r>
+        <w:instrText xml:space="preserve"> SEQ Bảng \* ARABIC \s 1 </w:instrText>
+      </w:r>
+      <w:r>
+        <w:fldChar w:fldCharType="separate"/>
+      </w:r>
+      <w:r>
+        <w:rPr>
+          <w:noProof/>
+        </w:rPr>
+        <w:t>1</w:t>
+      </w:r>
+      <w:r>
+        <w:fldChar w:fldCharType="end"/>
       </w:r>
       <w:bookmarkEnd w:id="298"/>
-    </w:p>
-    <w:p>
-      <w:pPr>
-        <w:pStyle w:val="Heading3"/>
-      </w:pPr>
-      <w:bookmarkStart w:id="299" w:name="_Toc485908761"/>
-      <w:r>
-        <w:t>Kiến trúc hệ thống</w:t>
+      <w:r>
+        <w:t>. Cấu trúc network đề xuất để phân lớp VGG16-Deep-Feature</w:t>
       </w:r>
       <w:bookmarkEnd w:id="299"/>
     </w:p>
+    <w:tbl>
+      <w:tblPr>
+        <w:tblStyle w:val="TableGrid"/>
+        <w:tblW w:w="6971" w:type="dxa"/>
+        <w:jc w:val="center"/>
+        <w:tblLook w:val="04A0" w:firstRow="1" w:lastRow="0" w:firstColumn="1" w:lastColumn="0" w:noHBand="0" w:noVBand="1"/>
+      </w:tblPr>
+      <w:tblGrid>
+        <w:gridCol w:w="999"/>
+        <w:gridCol w:w="2014"/>
+        <w:gridCol w:w="1173"/>
+        <w:gridCol w:w="1304"/>
+        <w:gridCol w:w="1481"/>
+      </w:tblGrid>
+      <w:tr>
+        <w:trPr>
+          <w:jc w:val="center"/>
+        </w:trPr>
+        <w:tc>
+          <w:tcPr>
+            <w:tcW w:w="999" w:type="dxa"/>
+            <w:vAlign w:val="center"/>
+          </w:tcPr>
+          <w:p>
+            <w:pPr>
+              <w:spacing w:line="240" w:lineRule="auto"/>
+              <w:jc w:val="center"/>
+              <w:rPr>
+                <w:b/>
+                <w:noProof/>
+              </w:rPr>
+            </w:pPr>
+            <w:r>
+              <w:rPr>
+                <w:b/>
+                <w:noProof/>
+              </w:rPr>
+              <w:t>Layer</w:t>
+            </w:r>
+          </w:p>
+        </w:tc>
+        <w:tc>
+          <w:tcPr>
+            <w:tcW w:w="2014" w:type="dxa"/>
+            <w:vAlign w:val="center"/>
+          </w:tcPr>
+          <w:p>
+            <w:pPr>
+              <w:spacing w:line="240" w:lineRule="auto"/>
+              <w:jc w:val="center"/>
+              <w:rPr>
+                <w:b/>
+                <w:noProof/>
+              </w:rPr>
+            </w:pPr>
+            <w:r>
+              <w:rPr>
+                <w:b/>
+                <w:noProof/>
+              </w:rPr>
+              <w:t>Type</w:t>
+            </w:r>
+          </w:p>
+        </w:tc>
+        <w:tc>
+          <w:tcPr>
+            <w:tcW w:w="1173" w:type="dxa"/>
+            <w:vAlign w:val="center"/>
+          </w:tcPr>
+          <w:p>
+            <w:pPr>
+              <w:spacing w:line="240" w:lineRule="auto"/>
+              <w:jc w:val="center"/>
+              <w:rPr>
+                <w:b/>
+                <w:noProof/>
+              </w:rPr>
+            </w:pPr>
+            <w:r>
+              <w:rPr>
+                <w:b/>
+                <w:noProof/>
+              </w:rPr>
+              <w:t>Name</w:t>
+            </w:r>
+          </w:p>
+        </w:tc>
+        <w:tc>
+          <w:tcPr>
+            <w:tcW w:w="1304" w:type="dxa"/>
+            <w:vAlign w:val="center"/>
+          </w:tcPr>
+          <w:p>
+            <w:pPr>
+              <w:spacing w:line="240" w:lineRule="auto"/>
+              <w:jc w:val="center"/>
+              <w:rPr>
+                <w:b/>
+                <w:noProof/>
+              </w:rPr>
+            </w:pPr>
+            <w:r>
+              <w:rPr>
+                <w:b/>
+                <w:noProof/>
+              </w:rPr>
+              <w:t>#. nodes</w:t>
+            </w:r>
+            <w:r>
+              <w:rPr>
+                <w:b/>
+                <w:noProof/>
+              </w:rPr>
+              <w:t xml:space="preserve"> </w:t>
+            </w:r>
+          </w:p>
+        </w:tc>
+        <w:tc>
+          <w:tcPr>
+            <w:tcW w:w="1481" w:type="dxa"/>
+          </w:tcPr>
+          <w:p>
+            <w:pPr>
+              <w:spacing w:line="240" w:lineRule="auto"/>
+              <w:jc w:val="center"/>
+              <w:rPr>
+                <w:b/>
+                <w:noProof/>
+              </w:rPr>
+            </w:pPr>
+            <w:r>
+              <w:rPr>
+                <w:b/>
+                <w:noProof/>
+              </w:rPr>
+              <w:t>Input Size</w:t>
+            </w:r>
+          </w:p>
+        </w:tc>
+      </w:tr>
+      <w:tr>
+        <w:trPr>
+          <w:jc w:val="center"/>
+        </w:trPr>
+        <w:tc>
+          <w:tcPr>
+            <w:tcW w:w="999" w:type="dxa"/>
+            <w:vAlign w:val="center"/>
+          </w:tcPr>
+          <w:p>
+            <w:pPr>
+              <w:spacing w:line="240" w:lineRule="auto"/>
+              <w:jc w:val="center"/>
+              <w:rPr>
+                <w:noProof/>
+              </w:rPr>
+            </w:pPr>
+            <w:r>
+              <w:rPr>
+                <w:noProof/>
+              </w:rPr>
+              <w:t>0</w:t>
+            </w:r>
+          </w:p>
+        </w:tc>
+        <w:tc>
+          <w:tcPr>
+            <w:tcW w:w="2014" w:type="dxa"/>
+            <w:vAlign w:val="center"/>
+          </w:tcPr>
+          <w:p>
+            <w:pPr>
+              <w:spacing w:line="240" w:lineRule="auto"/>
+              <w:jc w:val="center"/>
+              <w:rPr>
+                <w:noProof/>
+              </w:rPr>
+            </w:pPr>
+            <w:r>
+              <w:rPr>
+                <w:noProof/>
+              </w:rPr>
+              <w:t>input</w:t>
+            </w:r>
+          </w:p>
+        </w:tc>
+        <w:tc>
+          <w:tcPr>
+            <w:tcW w:w="1173" w:type="dxa"/>
+            <w:vAlign w:val="center"/>
+          </w:tcPr>
+          <w:p>
+            <w:pPr>
+              <w:spacing w:line="240" w:lineRule="auto"/>
+              <w:jc w:val="center"/>
+              <w:rPr>
+                <w:noProof/>
+              </w:rPr>
+            </w:pPr>
+            <w:r>
+              <w:rPr>
+                <w:noProof/>
+              </w:rPr>
+              <w:t>-</w:t>
+            </w:r>
+          </w:p>
+        </w:tc>
+        <w:tc>
+          <w:tcPr>
+            <w:tcW w:w="1304" w:type="dxa"/>
+            <w:vAlign w:val="center"/>
+          </w:tcPr>
+          <w:p>
+            <w:pPr>
+              <w:spacing w:line="240" w:lineRule="auto"/>
+              <w:jc w:val="center"/>
+              <w:rPr>
+                <w:noProof/>
+              </w:rPr>
+            </w:pPr>
+            <w:r>
+              <w:rPr>
+                <w:noProof/>
+              </w:rPr>
+              <w:t>-</w:t>
+            </w:r>
+          </w:p>
+        </w:tc>
+        <w:tc>
+          <w:tcPr>
+            <w:tcW w:w="1481" w:type="dxa"/>
+          </w:tcPr>
+          <w:p>
+            <w:pPr>
+              <w:spacing w:line="240" w:lineRule="auto"/>
+              <w:jc w:val="center"/>
+              <w:rPr>
+                <w:noProof/>
+              </w:rPr>
+            </w:pPr>
+            <w:r>
+              <w:rPr>
+                <w:noProof/>
+              </w:rPr>
+              <w:t>-</w:t>
+            </w:r>
+          </w:p>
+        </w:tc>
+      </w:tr>
+      <w:tr>
+        <w:trPr>
+          <w:jc w:val="center"/>
+        </w:trPr>
+        <w:tc>
+          <w:tcPr>
+            <w:tcW w:w="999" w:type="dxa"/>
+            <w:vAlign w:val="center"/>
+          </w:tcPr>
+          <w:p>
+            <w:pPr>
+              <w:spacing w:line="240" w:lineRule="auto"/>
+              <w:jc w:val="center"/>
+              <w:rPr>
+                <w:noProof/>
+              </w:rPr>
+            </w:pPr>
+            <w:r>
+              <w:rPr>
+                <w:noProof/>
+              </w:rPr>
+              <w:t>1</w:t>
+            </w:r>
+          </w:p>
+        </w:tc>
+        <w:tc>
+          <w:tcPr>
+            <w:tcW w:w="2014" w:type="dxa"/>
+            <w:vAlign w:val="center"/>
+          </w:tcPr>
+          <w:p>
+            <w:pPr>
+              <w:spacing w:line="240" w:lineRule="auto"/>
+              <w:jc w:val="center"/>
+              <w:rPr>
+                <w:noProof/>
+              </w:rPr>
+            </w:pPr>
+            <w:r>
+              <w:rPr>
+                <w:noProof/>
+              </w:rPr>
+              <w:t>Fully Connected</w:t>
+            </w:r>
+          </w:p>
+        </w:tc>
+        <w:tc>
+          <w:tcPr>
+            <w:tcW w:w="1173" w:type="dxa"/>
+            <w:vAlign w:val="center"/>
+          </w:tcPr>
+          <w:p>
+            <w:pPr>
+              <w:spacing w:line="240" w:lineRule="auto"/>
+              <w:jc w:val="center"/>
+              <w:rPr>
+                <w:noProof/>
+              </w:rPr>
+            </w:pPr>
+            <w:r>
+              <w:rPr>
+                <w:noProof/>
+              </w:rPr>
+              <w:t>fc1</w:t>
+            </w:r>
+          </w:p>
+        </w:tc>
+        <w:tc>
+          <w:tcPr>
+            <w:tcW w:w="1304" w:type="dxa"/>
+            <w:vAlign w:val="center"/>
+          </w:tcPr>
+          <w:p>
+            <w:pPr>
+              <w:spacing w:line="240" w:lineRule="auto"/>
+              <w:jc w:val="center"/>
+              <w:rPr>
+                <w:noProof/>
+              </w:rPr>
+            </w:pPr>
+            <w:r>
+              <w:rPr>
+                <w:noProof/>
+              </w:rPr>
+              <w:t>4096</w:t>
+            </w:r>
+          </w:p>
+        </w:tc>
+        <w:tc>
+          <w:tcPr>
+            <w:tcW w:w="1481" w:type="dxa"/>
+          </w:tcPr>
+          <w:p>
+            <w:pPr>
+              <w:spacing w:line="240" w:lineRule="auto"/>
+              <w:jc w:val="center"/>
+              <w:rPr>
+                <w:noProof/>
+              </w:rPr>
+            </w:pPr>
+            <w:r>
+              <w:rPr>
+                <w:noProof/>
+              </w:rPr>
+              <w:t>25088</w:t>
+            </w:r>
+          </w:p>
+        </w:tc>
+      </w:tr>
+      <w:tr>
+        <w:trPr>
+          <w:jc w:val="center"/>
+        </w:trPr>
+        <w:tc>
+          <w:tcPr>
+            <w:tcW w:w="999" w:type="dxa"/>
+            <w:vAlign w:val="center"/>
+          </w:tcPr>
+          <w:p>
+            <w:pPr>
+              <w:spacing w:line="240" w:lineRule="auto"/>
+              <w:jc w:val="center"/>
+              <w:rPr>
+                <w:noProof/>
+              </w:rPr>
+            </w:pPr>
+            <w:r>
+              <w:rPr>
+                <w:noProof/>
+              </w:rPr>
+              <w:t>2</w:t>
+            </w:r>
+          </w:p>
+        </w:tc>
+        <w:tc>
+          <w:tcPr>
+            <w:tcW w:w="2014" w:type="dxa"/>
+            <w:vAlign w:val="center"/>
+          </w:tcPr>
+          <w:p>
+            <w:pPr>
+              <w:spacing w:line="240" w:lineRule="auto"/>
+              <w:jc w:val="center"/>
+              <w:rPr>
+                <w:noProof/>
+              </w:rPr>
+            </w:pPr>
+            <w:r>
+              <w:rPr>
+                <w:noProof/>
+              </w:rPr>
+              <w:t>Fully Connected</w:t>
+            </w:r>
+          </w:p>
+        </w:tc>
+        <w:tc>
+          <w:tcPr>
+            <w:tcW w:w="1173" w:type="dxa"/>
+            <w:vAlign w:val="center"/>
+          </w:tcPr>
+          <w:p>
+            <w:pPr>
+              <w:spacing w:line="240" w:lineRule="auto"/>
+              <w:jc w:val="center"/>
+              <w:rPr>
+                <w:noProof/>
+              </w:rPr>
+            </w:pPr>
+            <w:r>
+              <w:rPr>
+                <w:noProof/>
+              </w:rPr>
+              <w:t>fc2</w:t>
+            </w:r>
+          </w:p>
+        </w:tc>
+        <w:tc>
+          <w:tcPr>
+            <w:tcW w:w="1304" w:type="dxa"/>
+            <w:vAlign w:val="center"/>
+          </w:tcPr>
+          <w:p>
+            <w:pPr>
+              <w:spacing w:line="240" w:lineRule="auto"/>
+              <w:jc w:val="center"/>
+              <w:rPr>
+                <w:noProof/>
+              </w:rPr>
+            </w:pPr>
+            <w:r>
+              <w:rPr>
+                <w:noProof/>
+              </w:rPr>
+              <w:t>2048</w:t>
+            </w:r>
+          </w:p>
+        </w:tc>
+        <w:tc>
+          <w:tcPr>
+            <w:tcW w:w="1481" w:type="dxa"/>
+          </w:tcPr>
+          <w:p>
+            <w:pPr>
+              <w:spacing w:line="240" w:lineRule="auto"/>
+              <w:jc w:val="center"/>
+              <w:rPr>
+                <w:noProof/>
+              </w:rPr>
+            </w:pPr>
+            <w:r>
+              <w:rPr>
+                <w:noProof/>
+              </w:rPr>
+              <w:t>4096</w:t>
+            </w:r>
+          </w:p>
+        </w:tc>
+      </w:tr>
+      <w:tr>
+        <w:trPr>
+          <w:jc w:val="center"/>
+        </w:trPr>
+        <w:tc>
+          <w:tcPr>
+            <w:tcW w:w="999" w:type="dxa"/>
+            <w:vAlign w:val="center"/>
+          </w:tcPr>
+          <w:p>
+            <w:pPr>
+              <w:spacing w:line="240" w:lineRule="auto"/>
+              <w:jc w:val="center"/>
+              <w:rPr>
+                <w:noProof/>
+                <w:lang w:val="fr-FR"/>
+              </w:rPr>
+            </w:pPr>
+            <w:r>
+              <w:rPr>
+                <w:noProof/>
+                <w:lang w:val="fr-FR"/>
+              </w:rPr>
+              <w:t>3</w:t>
+            </w:r>
+          </w:p>
+        </w:tc>
+        <w:tc>
+          <w:tcPr>
+            <w:tcW w:w="2014" w:type="dxa"/>
+            <w:vAlign w:val="center"/>
+          </w:tcPr>
+          <w:p>
+            <w:pPr>
+              <w:spacing w:line="240" w:lineRule="auto"/>
+              <w:jc w:val="center"/>
+              <w:rPr>
+                <w:noProof/>
+                <w:lang w:val="fr-FR"/>
+              </w:rPr>
+            </w:pPr>
+            <w:r>
+              <w:rPr>
+                <w:noProof/>
+              </w:rPr>
+              <w:t>Fully Connected</w:t>
+            </w:r>
+          </w:p>
+        </w:tc>
+        <w:tc>
+          <w:tcPr>
+            <w:tcW w:w="1173" w:type="dxa"/>
+            <w:vAlign w:val="center"/>
+          </w:tcPr>
+          <w:p>
+            <w:pPr>
+              <w:spacing w:line="240" w:lineRule="auto"/>
+              <w:jc w:val="center"/>
+              <w:rPr>
+                <w:noProof/>
+                <w:lang w:val="fr-FR"/>
+              </w:rPr>
+            </w:pPr>
+            <w:r>
+              <w:rPr>
+                <w:noProof/>
+                <w:lang w:val="fr-FR"/>
+              </w:rPr>
+              <w:t>Prob</w:t>
+            </w:r>
+          </w:p>
+        </w:tc>
+        <w:tc>
+          <w:tcPr>
+            <w:tcW w:w="1304" w:type="dxa"/>
+            <w:vAlign w:val="center"/>
+          </w:tcPr>
+          <w:p>
+            <w:pPr>
+              <w:spacing w:line="240" w:lineRule="auto"/>
+              <w:jc w:val="center"/>
+              <w:rPr>
+                <w:noProof/>
+                <w:lang w:val="fr-FR"/>
+              </w:rPr>
+            </w:pPr>
+            <w:r>
+              <w:rPr>
+                <w:noProof/>
+                <w:lang w:val="fr-FR"/>
+              </w:rPr>
+              <w:t>530</w:t>
+            </w:r>
+          </w:p>
+        </w:tc>
+        <w:tc>
+          <w:tcPr>
+            <w:tcW w:w="1481" w:type="dxa"/>
+          </w:tcPr>
+          <w:p>
+            <w:pPr>
+              <w:spacing w:line="240" w:lineRule="auto"/>
+              <w:jc w:val="center"/>
+              <w:rPr>
+                <w:noProof/>
+              </w:rPr>
+            </w:pPr>
+            <w:r>
+              <w:rPr>
+                <w:noProof/>
+              </w:rPr>
+              <w:t>2048</w:t>
+            </w:r>
+          </w:p>
+        </w:tc>
+      </w:tr>
+    </w:tbl>
     <w:p>
       <w:pPr>
         <w:pStyle w:val="Heading3"/>
       </w:pPr>
-      <w:bookmarkStart w:id="300" w:name="_Toc485908762"/>
-      <w:r>
-        <w:t>Hệ thống chức năng</w:t>
+      <w:bookmarkStart w:id="300" w:name="_Toc486332625"/>
+      <w:r>
+        <w:lastRenderedPageBreak/>
+        <w:t>Huấn luyện và kết quả</w:t>
       </w:r>
       <w:bookmarkEnd w:id="300"/>
     </w:p>
     <w:p>
       <w:pPr>
         <w:pStyle w:val="Heading2"/>
-      </w:pPr>
-      <w:bookmarkStart w:id="301" w:name="_Toc485908763"/>
-      <w:r>
-        <w:t>Character-based filter</w:t>
+        <w:rPr>
+          <w:lang w:eastAsia="de-DE"/>
+        </w:rPr>
+      </w:pPr>
+      <w:bookmarkStart w:id="301" w:name="_Ref424858309"/>
+      <w:bookmarkStart w:id="302" w:name="_Toc486332626"/>
+      <w:r>
+        <w:rPr>
+          <w:lang w:eastAsia="de-DE"/>
+        </w:rPr>
+        <w:t>Kết luận</w:t>
       </w:r>
       <w:bookmarkEnd w:id="301"/>
-    </w:p>
-    <w:p>
-      <w:r>
-        <w:t>Giới thiệu khái quát chức năng, input, output</w:t>
-      </w:r>
-    </w:p>
-    <w:p>
-      <w:pPr>
-        <w:pStyle w:val="Heading3"/>
-      </w:pPr>
-      <w:bookmarkStart w:id="302" w:name="_Toc485908764"/>
-      <w:r>
-        <w:lastRenderedPageBreak/>
-        <w:t>Ngữ cảnh sử dụng</w:t>
-      </w:r>
       <w:bookmarkEnd w:id="302"/>
     </w:p>
     <w:p>
-      <w:pPr>
-        <w:pStyle w:val="Heading3"/>
-      </w:pPr>
-      <w:bookmarkStart w:id="303" w:name="_Toc485908765"/>
-      <w:r>
-        <w:t>Kiến trúc hệ thống</w:t>
-      </w:r>
-      <w:bookmarkEnd w:id="303"/>
+      <w:r>
+        <w:rPr>
+          <w:lang w:eastAsia="de-DE"/>
+        </w:rPr>
+        <w:t xml:space="preserve">Nội dung </w:t>
+      </w:r>
+      <w:r>
+        <w:rPr>
+          <w:lang w:eastAsia="de-DE"/>
+        </w:rPr>
+        <w:fldChar w:fldCharType="begin"/>
+      </w:r>
+      <w:r>
+        <w:rPr>
+          <w:lang w:eastAsia="de-DE"/>
+        </w:rPr>
+        <w:instrText xml:space="preserve"> REF _Ref485909212 \r \h </w:instrText>
+      </w:r>
+      <w:r>
+        <w:rPr>
+          <w:lang w:eastAsia="de-DE"/>
+        </w:rPr>
+      </w:r>
+      <w:r>
+        <w:rPr>
+          <w:lang w:eastAsia="de-DE"/>
+        </w:rPr>
+        <w:fldChar w:fldCharType="separate"/>
+      </w:r>
+      <w:r>
+        <w:rPr>
+          <w:lang w:eastAsia="de-DE"/>
+        </w:rPr>
+        <w:t>Chương 3</w:t>
+      </w:r>
+      <w:r>
+        <w:rPr>
+          <w:lang w:eastAsia="de-DE"/>
+        </w:rPr>
+        <w:fldChar w:fldCharType="end"/>
+      </w:r>
+      <w:r>
+        <w:rPr>
+          <w:lang w:eastAsia="de-DE"/>
+        </w:rPr>
+        <w:t xml:space="preserve"> trình bày giải pháp mà nhóm thực hiện đề tài đã làm để tinh chỉnh thuật toán SSD300 (</w:t>
+      </w:r>
+      <w:r>
+        <w:rPr>
+          <w:color w:val="FF0000"/>
+          <w:lang w:eastAsia="de-DE"/>
+        </w:rPr>
+        <w:t>asdfsdfasdf</w:t>
+      </w:r>
+      <w:r>
+        <w:rPr>
+          <w:lang w:eastAsia="de-DE"/>
+        </w:rPr>
+        <w:t xml:space="preserve">) cho phù hợp với yêu cầu phát hiện mặt người (mục </w:t>
+      </w:r>
+      <w:r>
+        <w:rPr>
+          <w:lang w:eastAsia="de-DE"/>
+        </w:rPr>
+        <w:fldChar w:fldCharType="begin"/>
+      </w:r>
+      <w:r>
+        <w:rPr>
+          <w:lang w:eastAsia="de-DE"/>
+        </w:rPr>
+        <w:instrText xml:space="preserve"> REF _Ref486332346 \r \h </w:instrText>
+      </w:r>
+      <w:r>
+        <w:rPr>
+          <w:lang w:eastAsia="de-DE"/>
+        </w:rPr>
+      </w:r>
+      <w:r>
+        <w:rPr>
+          <w:lang w:eastAsia="de-DE"/>
+        </w:rPr>
+        <w:fldChar w:fldCharType="separate"/>
+      </w:r>
+      <w:r>
+        <w:rPr>
+          <w:lang w:eastAsia="de-DE"/>
+        </w:rPr>
+        <w:t>3.1.1</w:t>
+      </w:r>
+      <w:r>
+        <w:rPr>
+          <w:lang w:eastAsia="de-DE"/>
+        </w:rPr>
+        <w:fldChar w:fldCharType="end"/>
+      </w:r>
+      <w:r>
+        <w:rPr>
+          <w:lang w:eastAsia="de-DE"/>
+        </w:rPr>
+        <w:t xml:space="preserve">), xây dựng tập dữ liệu mới dựa trên sự kế thừa các tập dữ liệu đã có (mục </w:t>
+      </w:r>
+      <w:r>
+        <w:rPr>
+          <w:lang w:eastAsia="de-DE"/>
+        </w:rPr>
+        <w:fldChar w:fldCharType="begin"/>
+      </w:r>
+      <w:r>
+        <w:rPr>
+          <w:lang w:eastAsia="de-DE"/>
+        </w:rPr>
+        <w:instrText xml:space="preserve"> REF _Ref486332379 \r \h </w:instrText>
+      </w:r>
+      <w:r>
+        <w:rPr>
+          <w:lang w:eastAsia="de-DE"/>
+        </w:rPr>
+      </w:r>
+      <w:r>
+        <w:rPr>
+          <w:lang w:eastAsia="de-DE"/>
+        </w:rPr>
+        <w:fldChar w:fldCharType="separate"/>
+      </w:r>
+      <w:r>
+        <w:rPr>
+          <w:lang w:eastAsia="de-DE"/>
+        </w:rPr>
+        <w:t>3.1.2</w:t>
+      </w:r>
+      <w:r>
+        <w:rPr>
+          <w:lang w:eastAsia="de-DE"/>
+        </w:rPr>
+        <w:fldChar w:fldCharType="end"/>
+      </w:r>
+      <w:r>
+        <w:rPr>
+          <w:lang w:eastAsia="de-DE"/>
+        </w:rPr>
+        <w:t xml:space="preserve">), đề xuất hướng sử dụng deep feature từ VGG16 network (mục </w:t>
+      </w:r>
+      <w:r>
+        <w:rPr>
+          <w:lang w:eastAsia="de-DE"/>
+        </w:rPr>
+        <w:fldChar w:fldCharType="begin"/>
+      </w:r>
+      <w:r>
+        <w:rPr>
+          <w:lang w:eastAsia="de-DE"/>
+        </w:rPr>
+        <w:instrText xml:space="preserve"> REF _Ref486332406 \r \h </w:instrText>
+      </w:r>
+      <w:r>
+        <w:rPr>
+          <w:lang w:eastAsia="de-DE"/>
+        </w:rPr>
+      </w:r>
+      <w:r>
+        <w:rPr>
+          <w:lang w:eastAsia="de-DE"/>
+        </w:rPr>
+        <w:fldChar w:fldCharType="separate"/>
+      </w:r>
+      <w:r>
+        <w:rPr>
+          <w:lang w:eastAsia="de-DE"/>
+        </w:rPr>
+        <w:t>3.2.1</w:t>
+      </w:r>
+      <w:r>
+        <w:rPr>
+          <w:lang w:eastAsia="de-DE"/>
+        </w:rPr>
+        <w:fldChar w:fldCharType="end"/>
+      </w:r>
+      <w:r>
+        <w:rPr>
+          <w:lang w:eastAsia="de-DE"/>
+        </w:rPr>
+        <w:t xml:space="preserve">) cũng như thiết kế một cấu trúc mới và huấn luyện cho việc định danh các đặc trưng này (mục </w:t>
+      </w:r>
+      <w:r>
+        <w:rPr>
+          <w:lang w:eastAsia="de-DE"/>
+        </w:rPr>
+        <w:fldChar w:fldCharType="begin"/>
+      </w:r>
+      <w:r>
+        <w:rPr>
+          <w:lang w:eastAsia="de-DE"/>
+        </w:rPr>
+        <w:instrText xml:space="preserve"> REF _Ref486329164 \r \h </w:instrText>
+      </w:r>
+      <w:r>
+        <w:rPr>
+          <w:lang w:eastAsia="de-DE"/>
+        </w:rPr>
+      </w:r>
+      <w:r>
+        <w:rPr>
+          <w:lang w:eastAsia="de-DE"/>
+        </w:rPr>
+        <w:fldChar w:fldCharType="separate"/>
+      </w:r>
+      <w:r>
+        <w:rPr>
+          <w:lang w:eastAsia="de-DE"/>
+        </w:rPr>
+        <w:t>3.2.2</w:t>
+      </w:r>
+      <w:r>
+        <w:rPr>
+          <w:lang w:eastAsia="de-DE"/>
+        </w:rPr>
+        <w:fldChar w:fldCharType="end"/>
+      </w:r>
+      <w:r>
+        <w:rPr>
+          <w:lang w:eastAsia="de-DE"/>
+        </w:rPr>
+        <w:t>). Bên cạnh đó, quá trình huấn luyện và các kết quả đạt cũng được trình bày chi tiết và thống kê cụ thể sau mỗi phần tương ứng</w:t>
+      </w:r>
+      <w:r>
+        <w:rPr>
+          <w:lang w:eastAsia="de-DE"/>
+        </w:rPr>
+        <w:t xml:space="preserve"> nhằm chứng minh tính hiệu quả của các hướng tiếp cận và giải pháp mà nhóm thực hiện đề tài đưa ra.</w:t>
+      </w:r>
     </w:p>
     <w:p>
       <w:pPr>
-        <w:pStyle w:val="Heading3"/>
-      </w:pPr>
-      <w:bookmarkStart w:id="304" w:name="_Toc485908766"/>
-      <w:r>
-        <w:t>Hệ thống chức năng</w:t>
-      </w:r>
+        <w:pStyle w:val="Heading1"/>
+      </w:pPr>
+      <w:bookmarkStart w:id="303" w:name="_Toc424741194"/>
+      <w:bookmarkStart w:id="304" w:name="_GoBack"/>
       <w:bookmarkEnd w:id="304"/>
+      <w:r>
+        <w:lastRenderedPageBreak/>
+        <w:br/>
+      </w:r>
+      <w:bookmarkEnd w:id="303"/>
+      <w:r>
+        <w:rPr>
+          <w:color w:val="000000" w:themeColor="text1"/>
+          <w:lang w:val="vi-VN"/>
+        </w:rPr>
+        <w:fldChar w:fldCharType="begin"/>
+      </w:r>
+      <w:r>
+        <w:rPr>
+          <w:color w:val="000000" w:themeColor="text1"/>
+          <w:lang w:val="vi-VN"/>
+        </w:rPr>
+        <w:instrText xml:space="preserve"> REF _Ref424765712 \h </w:instrText>
+      </w:r>
+      <w:r>
+        <w:rPr>
+          <w:color w:val="000000" w:themeColor="text1"/>
+          <w:lang w:val="vi-VN"/>
+        </w:rPr>
+      </w:r>
+      <w:r>
+        <w:rPr>
+          <w:color w:val="000000" w:themeColor="text1"/>
+          <w:lang w:val="vi-VN"/>
+        </w:rPr>
+        <w:fldChar w:fldCharType="separate"/>
+      </w:r>
+      <w:bookmarkStart w:id="305" w:name="_Toc486332627"/>
+      <w:r>
+        <w:t>Các phân hệ trong hệ thống tương tác thông minh</w:t>
+      </w:r>
+      <w:bookmarkEnd w:id="305"/>
+      <w:r>
+        <w:rPr>
+          <w:color w:val="000000" w:themeColor="text1"/>
+          <w:lang w:val="vi-VN"/>
+        </w:rPr>
+        <w:fldChar w:fldCharType="end"/>
+      </w:r>
     </w:p>
     <w:p>
       <w:pPr>
-        <w:pStyle w:val="Heading2"/>
-        <w:rPr>
-          <w:lang w:val="fr-FR"/>
-        </w:rPr>
-      </w:pPr>
-      <w:bookmarkStart w:id="305" w:name="_Toc485908767"/>
-      <w:r>
-        <w:rPr>
-          <w:lang w:val="fr-FR"/>
-        </w:rPr>
-        <w:t>Kết luận</w:t>
-      </w:r>
-      <w:bookmarkEnd w:id="305"/>
+        <w:pStyle w:val="ChapterSummary"/>
+      </w:pPr>
+      <w:r>
+        <w:t xml:space="preserve">Nội dung </w:t>
+      </w:r>
+      <w:r>
+        <w:fldChar w:fldCharType="begin"/>
+      </w:r>
+      <w:r>
+        <w:instrText xml:space="preserve"> REF _Ref424765712 \r \h </w:instrText>
+      </w:r>
+      <w:r>
+        <w:fldChar w:fldCharType="separate"/>
+      </w:r>
+      <w:r>
+        <w:t>Chương 5</w:t>
+      </w:r>
+      <w:r>
+        <w:fldChar w:fldCharType="end"/>
+      </w:r>
+      <w:r>
+        <w:t xml:space="preserve"> sẽ trình bày về các thành phần chứng thực người dùng của hệ thống tương tác thông minh, bao gồm phân hệ chứng thực người dùng để đăng nhập vào hệ điều hành Windows và chứng thực với các dịch vụ trực tuyến</w:t>
+      </w:r>
+      <w:r>
+        <w:t>.</w:t>
+      </w:r>
+      <w:r>
+        <w:t xml:space="preserve"> Các phân hệ sẽ được giới thiệu chức năng, trình bày kiến trúc và quy trình hoạt động.</w:t>
+      </w:r>
     </w:p>
     <w:p>
       <w:pPr>
-        <w:spacing w:after="0" w:line="336" w:lineRule="auto"/>
-        <w:rPr>
-          <w:lang w:val="fr-FR"/>
-        </w:rPr>
-      </w:pPr>
-      <w:r>
-        <w:rPr>
-          <w:lang w:val="fr-FR"/>
-        </w:rPr>
-        <w:t>Trong chương này, chúng em đã trình bày về các thành phần chứng thực người dùng của hệ thống tương tác thông minh, bao gồm phân hệ chứng thực người dùng để đăng nhập vào hệ điều hành Windows và chứng thực với các dịch vụ trực tuyến và các chức năng cũng như quy trình hoạt động của từn phân hệ</w:t>
-      </w:r>
-      <w:r>
-        <w:rPr>
-          <w:lang w:val="fr-FR"/>
-        </w:rPr>
-        <w:t xml:space="preserve"> một cách tổng quan</w:t>
-      </w:r>
-      <w:r>
-        <w:rPr>
-          <w:lang w:val="fr-FR"/>
-        </w:rPr>
-        <w:t>.</w:t>
-      </w:r>
-      <w:r>
-        <w:rPr>
-          <w:lang w:val="fr-FR"/>
-        </w:rPr>
-        <w:t xml:space="preserve"> Trong </w:t>
-      </w:r>
-      <w:r>
-        <w:fldChar w:fldCharType="begin"/>
-      </w:r>
-      <w:r>
-        <w:rPr>
-          <w:lang w:val="fr-FR"/>
-        </w:rPr>
-        <w:instrText xml:space="preserve"> REF _Ref424766378 \r \h </w:instrText>
-      </w:r>
-      <w:r>
-        <w:fldChar w:fldCharType="separate"/>
-      </w:r>
-      <w:r>
-        <w:rPr>
-          <w:lang w:val="fr-FR"/>
-        </w:rPr>
-        <w:t>Chương 6</w:t>
-      </w:r>
-      <w:r>
-        <w:fldChar w:fldCharType="end"/>
-      </w:r>
-      <w:r>
-        <w:rPr>
-          <w:lang w:val="fr-FR"/>
-        </w:rPr>
-        <w:t>, chúng em sẽ trình bày cụ thệ kiến trúc và quy trình của các phân hệ này trong hệ thống tương tác thông minh do chúng em đề xuất.</w:t>
-      </w:r>
+        <w:pStyle w:val="Heading2"/>
+      </w:pPr>
+      <w:bookmarkStart w:id="306" w:name="_Toc486332628"/>
+      <w:r>
+        <w:t>Person-based news highlight</w:t>
+      </w:r>
+      <w:bookmarkEnd w:id="306"/>
     </w:p>
     <w:p>
-      <w:pPr>
-        <w:pStyle w:val="Heading1"/>
-      </w:pPr>
-      <w:r>
-        <w:rPr>
-          <w:lang w:val="fr-FR"/>
-        </w:rPr>
-        <w:lastRenderedPageBreak/>
-        <w:br/>
-      </w:r>
-      <w:r>
-        <w:rPr>
-          <w:color w:val="000000" w:themeColor="text1"/>
-          <w:lang w:val="vi-VN"/>
-        </w:rPr>
-        <w:fldChar w:fldCharType="begin"/>
-      </w:r>
-      <w:r>
-        <w:rPr>
-          <w:color w:val="000000" w:themeColor="text1"/>
-          <w:lang w:val="vi-VN"/>
-        </w:rPr>
-        <w:instrText xml:space="preserve"> REF _Ref424767624 \h </w:instrText>
-      </w:r>
-      <w:r>
-        <w:rPr>
-          <w:color w:val="000000" w:themeColor="text1"/>
-          <w:lang w:val="vi-VN"/>
-        </w:rPr>
-      </w:r>
-      <w:r>
-        <w:rPr>
-          <w:color w:val="000000" w:themeColor="text1"/>
-          <w:lang w:val="vi-VN"/>
-        </w:rPr>
-        <w:fldChar w:fldCharType="separate"/>
-      </w:r>
-      <w:bookmarkStart w:id="306" w:name="_Toc485908768"/>
-      <w:r>
-        <w:t>Kết luận</w:t>
-      </w:r>
-      <w:bookmarkEnd w:id="306"/>
-      <w:r>
-        <w:rPr>
-          <w:color w:val="000000" w:themeColor="text1"/>
-          <w:lang w:val="vi-VN"/>
-        </w:rPr>
-        <w:fldChar w:fldCharType="end"/>
+      <w:r>
+        <w:t>Giới thiệu khái quát chức năng, input, output</w:t>
       </w:r>
     </w:p>
     <w:p>
       <w:pPr>
-        <w:pStyle w:val="ChapterSummary"/>
-      </w:pPr>
-      <w:r>
-        <w:t xml:space="preserve">Nội dung của </w:t>
-      </w:r>
-      <w:r>
-        <w:fldChar w:fldCharType="begin"/>
-      </w:r>
-      <w:r>
-        <w:instrText xml:space="preserve"> REF _Ref424767624 \r \h </w:instrText>
-      </w:r>
-      <w:r>
-        <w:fldChar w:fldCharType="separate"/>
-      </w:r>
-      <w:r>
-        <w:t>Chương 7</w:t>
-      </w:r>
-      <w:r>
-        <w:fldChar w:fldCharType="end"/>
-      </w:r>
-      <w:r>
-        <w:t xml:space="preserve"> </w:t>
-      </w:r>
-      <w:r>
-        <w:t>trình bày các kết quả đạt được và hướng phát triển của đề tài.</w:t>
-      </w:r>
-    </w:p>
-    <w:p>
-      <w:pPr>
-        <w:pStyle w:val="Heading2"/>
-      </w:pPr>
-      <w:bookmarkStart w:id="307" w:name="_Toc485908769"/>
-      <w:r>
-        <w:t>Các kết quả đạt được</w:t>
+        <w:pStyle w:val="Heading3"/>
+      </w:pPr>
+      <w:bookmarkStart w:id="307" w:name="_Toc486332629"/>
+      <w:r>
+        <w:t>Ngữ cảnh sử dụng</w:t>
       </w:r>
       <w:bookmarkEnd w:id="307"/>
     </w:p>
     <w:p>
       <w:pPr>
-        <w:pStyle w:val="Heading2"/>
-      </w:pPr>
-      <w:bookmarkStart w:id="308" w:name="_Ref424768678"/>
-      <w:bookmarkStart w:id="309" w:name="_Toc485908770"/>
-      <w:r>
-        <w:t>Hướng phát triển của đề tài</w:t>
+        <w:pStyle w:val="Heading3"/>
+      </w:pPr>
+      <w:bookmarkStart w:id="308" w:name="_Toc486332630"/>
+      <w:r>
+        <w:t>Kiến trúc hệ thống</w:t>
       </w:r>
       <w:bookmarkEnd w:id="308"/>
+    </w:p>
+    <w:p>
+      <w:pPr>
+        <w:pStyle w:val="Heading3"/>
+      </w:pPr>
+      <w:bookmarkStart w:id="309" w:name="_Toc486332631"/>
+      <w:r>
+        <w:t>Hệ thống chức năng</w:t>
+      </w:r>
       <w:bookmarkEnd w:id="309"/>
     </w:p>
-    <w:bookmarkStart w:id="310" w:name="_Toc485908771" w:displacedByCustomXml="next"/>
+    <w:p>
+      <w:pPr>
+        <w:pStyle w:val="Heading2"/>
+      </w:pPr>
+      <w:bookmarkStart w:id="310" w:name="_Toc486332632"/>
+      <w:r>
+        <w:t xml:space="preserve">Character-based </w:t>
+      </w:r>
+      <w:r>
+        <w:t>movie synopsis</w:t>
+      </w:r>
+      <w:bookmarkEnd w:id="310"/>
+    </w:p>
+    <w:p>
+      <w:r>
+        <w:t>Giới thiệu khái quát chức năng, input, output</w:t>
+      </w:r>
+    </w:p>
+    <w:p>
+      <w:pPr>
+        <w:pStyle w:val="Heading3"/>
+      </w:pPr>
+      <w:bookmarkStart w:id="311" w:name="_Toc486332633"/>
+      <w:r>
+        <w:t>Ngữ cảnh sử dụng</w:t>
+      </w:r>
+      <w:bookmarkEnd w:id="311"/>
+    </w:p>
+    <w:p>
+      <w:pPr>
+        <w:pStyle w:val="Heading3"/>
+      </w:pPr>
+      <w:bookmarkStart w:id="312" w:name="_Toc486332634"/>
+      <w:r>
+        <w:t>Kiến trúc hệ thống</w:t>
+      </w:r>
+      <w:bookmarkEnd w:id="312"/>
+    </w:p>
+    <w:p>
+      <w:pPr>
+        <w:pStyle w:val="Heading3"/>
+      </w:pPr>
+      <w:bookmarkStart w:id="313" w:name="_Toc486332635"/>
+      <w:r>
+        <w:t>Hệ thống chức năng</w:t>
+      </w:r>
+      <w:bookmarkEnd w:id="313"/>
+    </w:p>
+    <w:p>
+      <w:pPr>
+        <w:pStyle w:val="Heading2"/>
+      </w:pPr>
+      <w:bookmarkStart w:id="314" w:name="_Toc486332636"/>
+      <w:r>
+        <w:t>Character-based filter</w:t>
+      </w:r>
+      <w:bookmarkEnd w:id="314"/>
+    </w:p>
+    <w:p>
+      <w:r>
+        <w:t>Giới thiệu khái quát chức năng, input, output</w:t>
+      </w:r>
+    </w:p>
+    <w:p>
+      <w:pPr>
+        <w:pStyle w:val="Heading3"/>
+      </w:pPr>
+      <w:bookmarkStart w:id="315" w:name="_Toc486332637"/>
+      <w:r>
+        <w:lastRenderedPageBreak/>
+        <w:t>Ngữ cảnh sử dụng</w:t>
+      </w:r>
+      <w:bookmarkEnd w:id="315"/>
+    </w:p>
+    <w:p>
+      <w:pPr>
+        <w:pStyle w:val="Heading3"/>
+      </w:pPr>
+      <w:bookmarkStart w:id="316" w:name="_Toc486332638"/>
+      <w:r>
+        <w:t>Kiến trúc hệ thống</w:t>
+      </w:r>
+      <w:bookmarkEnd w:id="316"/>
+    </w:p>
+    <w:p>
+      <w:pPr>
+        <w:pStyle w:val="Heading3"/>
+      </w:pPr>
+      <w:bookmarkStart w:id="317" w:name="_Toc486332639"/>
+      <w:r>
+        <w:t>Hệ thống chức năng</w:t>
+      </w:r>
+      <w:bookmarkEnd w:id="317"/>
+    </w:p>
+    <w:p>
+      <w:pPr>
+        <w:pStyle w:val="Heading2"/>
+        <w:rPr>
+          <w:lang w:val="fr-FR"/>
+        </w:rPr>
+      </w:pPr>
+      <w:bookmarkStart w:id="318" w:name="_Toc486332640"/>
+      <w:r>
+        <w:rPr>
+          <w:lang w:val="fr-FR"/>
+        </w:rPr>
+        <w:t>Kết luận</w:t>
+      </w:r>
+      <w:bookmarkEnd w:id="318"/>
+    </w:p>
+    <w:p>
+      <w:pPr>
+        <w:spacing w:after="0" w:line="336" w:lineRule="auto"/>
+        <w:rPr>
+          <w:lang w:val="fr-FR"/>
+        </w:rPr>
+      </w:pPr>
+      <w:r>
+        <w:rPr>
+          <w:lang w:val="fr-FR"/>
+        </w:rPr>
+        <w:t>Trong chương này, chúng em đã trình bày về các thành phần chứng thực người dùng của hệ thống tương tác thông minh, bao gồm phân hệ chứng thực người dùng để đăng nhập vào hệ điều hành Windows và chứng thực với các dịch vụ trực tuyến và các chức năng cũng như quy trình hoạt động của từn phân hệ</w:t>
+      </w:r>
+      <w:r>
+        <w:rPr>
+          <w:lang w:val="fr-FR"/>
+        </w:rPr>
+        <w:t xml:space="preserve"> một cách tổng quan</w:t>
+      </w:r>
+      <w:r>
+        <w:rPr>
+          <w:lang w:val="fr-FR"/>
+        </w:rPr>
+        <w:t>.</w:t>
+      </w:r>
+      <w:r>
+        <w:rPr>
+          <w:lang w:val="fr-FR"/>
+        </w:rPr>
+        <w:t xml:space="preserve"> Trong </w:t>
+      </w:r>
+      <w:r>
+        <w:fldChar w:fldCharType="begin"/>
+      </w:r>
+      <w:r>
+        <w:rPr>
+          <w:lang w:val="fr-FR"/>
+        </w:rPr>
+        <w:instrText xml:space="preserve"> REF _Ref424766378 \r \h </w:instrText>
+      </w:r>
+      <w:r>
+        <w:fldChar w:fldCharType="separate"/>
+      </w:r>
+      <w:r>
+        <w:rPr>
+          <w:lang w:val="fr-FR"/>
+        </w:rPr>
+        <w:t>Chương 6</w:t>
+      </w:r>
+      <w:r>
+        <w:fldChar w:fldCharType="end"/>
+      </w:r>
+      <w:r>
+        <w:rPr>
+          <w:lang w:val="fr-FR"/>
+        </w:rPr>
+        <w:t>, chúng em sẽ trình bày cụ thệ kiến trúc và quy trình của các phân hệ này trong hệ thống tương tác thông minh do chúng em đề xuất.</w:t>
+      </w:r>
+    </w:p>
+    <w:p>
+      <w:pPr>
+        <w:pStyle w:val="Heading1"/>
+      </w:pPr>
+      <w:r>
+        <w:rPr>
+          <w:lang w:val="fr-FR"/>
+        </w:rPr>
+        <w:lastRenderedPageBreak/>
+        <w:br/>
+      </w:r>
+      <w:r>
+        <w:rPr>
+          <w:color w:val="000000" w:themeColor="text1"/>
+          <w:lang w:val="vi-VN"/>
+        </w:rPr>
+        <w:fldChar w:fldCharType="begin"/>
+      </w:r>
+      <w:r>
+        <w:rPr>
+          <w:color w:val="000000" w:themeColor="text1"/>
+          <w:lang w:val="vi-VN"/>
+        </w:rPr>
+        <w:instrText xml:space="preserve"> REF _Ref424767624 \h </w:instrText>
+      </w:r>
+      <w:r>
+        <w:rPr>
+          <w:color w:val="000000" w:themeColor="text1"/>
+          <w:lang w:val="vi-VN"/>
+        </w:rPr>
+      </w:r>
+      <w:r>
+        <w:rPr>
+          <w:color w:val="000000" w:themeColor="text1"/>
+          <w:lang w:val="vi-VN"/>
+        </w:rPr>
+        <w:fldChar w:fldCharType="separate"/>
+      </w:r>
+      <w:bookmarkStart w:id="319" w:name="_Toc486332641"/>
+      <w:r>
+        <w:t>Kết luận</w:t>
+      </w:r>
+      <w:bookmarkEnd w:id="319"/>
+      <w:r>
+        <w:rPr>
+          <w:color w:val="000000" w:themeColor="text1"/>
+          <w:lang w:val="vi-VN"/>
+        </w:rPr>
+        <w:fldChar w:fldCharType="end"/>
+      </w:r>
+    </w:p>
+    <w:p>
+      <w:pPr>
+        <w:pStyle w:val="ChapterSummary"/>
+      </w:pPr>
+      <w:r>
+        <w:t xml:space="preserve">Nội dung của </w:t>
+      </w:r>
+      <w:r>
+        <w:fldChar w:fldCharType="begin"/>
+      </w:r>
+      <w:r>
+        <w:instrText xml:space="preserve"> REF _Ref424767624 \r \h </w:instrText>
+      </w:r>
+      <w:r>
+        <w:fldChar w:fldCharType="separate"/>
+      </w:r>
+      <w:r>
+        <w:t>Chương 7</w:t>
+      </w:r>
+      <w:r>
+        <w:fldChar w:fldCharType="end"/>
+      </w:r>
+      <w:r>
+        <w:t xml:space="preserve"> </w:t>
+      </w:r>
+      <w:r>
+        <w:t>trình bày các kết quả đạt được và hướng phát triển của đề tài.</w:t>
+      </w:r>
+    </w:p>
+    <w:p>
+      <w:pPr>
+        <w:pStyle w:val="Heading2"/>
+      </w:pPr>
+      <w:bookmarkStart w:id="320" w:name="_Toc486332642"/>
+      <w:r>
+        <w:t>Các kết quả đạt được</w:t>
+      </w:r>
+      <w:bookmarkEnd w:id="320"/>
+    </w:p>
+    <w:p>
+      <w:pPr>
+        <w:pStyle w:val="Heading2"/>
+      </w:pPr>
+      <w:bookmarkStart w:id="321" w:name="_Ref424768678"/>
+      <w:bookmarkStart w:id="322" w:name="_Toc486332643"/>
+      <w:r>
+        <w:t>Hướng phát triển của đề tài</w:t>
+      </w:r>
+      <w:bookmarkEnd w:id="321"/>
+      <w:bookmarkEnd w:id="322"/>
+    </w:p>
+    <w:bookmarkStart w:id="323" w:name="_Toc486332644" w:displacedByCustomXml="next"/>
     <w:sdt>
       <w:sdtPr>
         <w:rPr>
@@ -32294,7 +33856,7 @@
           <w:r>
             <w:t>Tài liệu tham khảo</w:t>
           </w:r>
-          <w:bookmarkEnd w:id="310"/>
+          <w:bookmarkEnd w:id="323"/>
         </w:p>
         <w:sdt>
           <w:sdtPr>
@@ -32338,7 +33900,7 @@
               </w:tblGrid>
               <w:tr>
                 <w:trPr>
-                  <w:divId w:val="1882941721"/>
+                  <w:divId w:val="589772378"/>
                   <w:tblCellSpacing w:w="15" w:type="dxa"/>
                 </w:trPr>
                 <w:tc>
@@ -32399,7 +33961,7 @@
               </w:tr>
               <w:tr>
                 <w:trPr>
-                  <w:divId w:val="1882941721"/>
+                  <w:divId w:val="589772378"/>
                   <w:tblCellSpacing w:w="15" w:type="dxa"/>
                 </w:trPr>
                 <w:tc>
@@ -32459,7 +34021,7 @@
               </w:tr>
               <w:tr>
                 <w:trPr>
-                  <w:divId w:val="1882941721"/>
+                  <w:divId w:val="589772378"/>
                   <w:tblCellSpacing w:w="15" w:type="dxa"/>
                 </w:trPr>
                 <w:tc>
@@ -32519,7 +34081,7 @@
               </w:tr>
               <w:tr>
                 <w:trPr>
-                  <w:divId w:val="1882941721"/>
+                  <w:divId w:val="589772378"/>
                   <w:tblCellSpacing w:w="15" w:type="dxa"/>
                 </w:trPr>
                 <w:tc>
@@ -32579,7 +34141,7 @@
               </w:tr>
               <w:tr>
                 <w:trPr>
-                  <w:divId w:val="1882941721"/>
+                  <w:divId w:val="589772378"/>
                   <w:tblCellSpacing w:w="15" w:type="dxa"/>
                 </w:trPr>
                 <w:tc>
@@ -32625,7 +34187,7 @@
               </w:tr>
               <w:tr>
                 <w:trPr>
-                  <w:divId w:val="1882941721"/>
+                  <w:divId w:val="589772378"/>
                   <w:tblCellSpacing w:w="15" w:type="dxa"/>
                 </w:trPr>
                 <w:tc>
@@ -32685,7 +34247,7 @@
               </w:tr>
               <w:tr>
                 <w:trPr>
-                  <w:divId w:val="1882941721"/>
+                  <w:divId w:val="589772378"/>
                   <w:tblCellSpacing w:w="15" w:type="dxa"/>
                 </w:trPr>
                 <w:tc>
@@ -32731,7 +34293,7 @@
               </w:tr>
               <w:tr>
                 <w:trPr>
-                  <w:divId w:val="1882941721"/>
+                  <w:divId w:val="589772378"/>
                   <w:tblCellSpacing w:w="15" w:type="dxa"/>
                 </w:trPr>
                 <w:tc>
@@ -32791,7 +34353,7 @@
               </w:tr>
               <w:tr>
                 <w:trPr>
-                  <w:divId w:val="1882941721"/>
+                  <w:divId w:val="589772378"/>
                   <w:tblCellSpacing w:w="15" w:type="dxa"/>
                 </w:trPr>
                 <w:tc>
@@ -32851,7 +34413,7 @@
               </w:tr>
               <w:tr>
                 <w:trPr>
-                  <w:divId w:val="1882941721"/>
+                  <w:divId w:val="589772378"/>
                   <w:tblCellSpacing w:w="15" w:type="dxa"/>
                 </w:trPr>
                 <w:tc>
@@ -32912,7 +34474,7 @@
               </w:tr>
               <w:tr>
                 <w:trPr>
-                  <w:divId w:val="1882941721"/>
+                  <w:divId w:val="589772378"/>
                   <w:tblCellSpacing w:w="15" w:type="dxa"/>
                 </w:trPr>
                 <w:tc>
@@ -32972,7 +34534,7 @@
               </w:tr>
               <w:tr>
                 <w:trPr>
-                  <w:divId w:val="1882941721"/>
+                  <w:divId w:val="589772378"/>
                   <w:tblCellSpacing w:w="15" w:type="dxa"/>
                 </w:trPr>
                 <w:tc>
@@ -33032,7 +34594,7 @@
               </w:tr>
               <w:tr>
                 <w:trPr>
-                  <w:divId w:val="1882941721"/>
+                  <w:divId w:val="589772378"/>
                   <w:tblCellSpacing w:w="15" w:type="dxa"/>
                 </w:trPr>
                 <w:tc>
@@ -33092,7 +34654,7 @@
               </w:tr>
               <w:tr>
                 <w:trPr>
-                  <w:divId w:val="1882941721"/>
+                  <w:divId w:val="589772378"/>
                   <w:tblCellSpacing w:w="15" w:type="dxa"/>
                 </w:trPr>
                 <w:tc>
@@ -33152,7 +34714,7 @@
               </w:tr>
               <w:tr>
                 <w:trPr>
-                  <w:divId w:val="1882941721"/>
+                  <w:divId w:val="589772378"/>
                   <w:tblCellSpacing w:w="15" w:type="dxa"/>
                 </w:trPr>
                 <w:tc>
@@ -33212,7 +34774,7 @@
               </w:tr>
               <w:tr>
                 <w:trPr>
-                  <w:divId w:val="1882941721"/>
+                  <w:divId w:val="589772378"/>
                   <w:tblCellSpacing w:w="15" w:type="dxa"/>
                 </w:trPr>
                 <w:tc>
@@ -33272,7 +34834,7 @@
               </w:tr>
               <w:tr>
                 <w:trPr>
-                  <w:divId w:val="1882941721"/>
+                  <w:divId w:val="589772378"/>
                   <w:tblCellSpacing w:w="15" w:type="dxa"/>
                 </w:trPr>
                 <w:tc>
@@ -33332,7 +34894,7 @@
               </w:tr>
               <w:tr>
                 <w:trPr>
-                  <w:divId w:val="1882941721"/>
+                  <w:divId w:val="589772378"/>
                   <w:tblCellSpacing w:w="15" w:type="dxa"/>
                 </w:trPr>
                 <w:tc>
@@ -33392,7 +34954,7 @@
               </w:tr>
               <w:tr>
                 <w:trPr>
-                  <w:divId w:val="1882941721"/>
+                  <w:divId w:val="589772378"/>
                   <w:tblCellSpacing w:w="15" w:type="dxa"/>
                 </w:trPr>
                 <w:tc>
@@ -33452,7 +35014,7 @@
               </w:tr>
               <w:tr>
                 <w:trPr>
-                  <w:divId w:val="1882941721"/>
+                  <w:divId w:val="589772378"/>
                   <w:tblCellSpacing w:w="15" w:type="dxa"/>
                 </w:trPr>
                 <w:tc>
@@ -33513,7 +35075,7 @@
               </w:tr>
               <w:tr>
                 <w:trPr>
-                  <w:divId w:val="1882941721"/>
+                  <w:divId w:val="589772378"/>
                   <w:tblCellSpacing w:w="15" w:type="dxa"/>
                 </w:trPr>
                 <w:tc>
@@ -33573,7 +35135,7 @@
               </w:tr>
               <w:tr>
                 <w:trPr>
-                  <w:divId w:val="1882941721"/>
+                  <w:divId w:val="589772378"/>
                   <w:tblCellSpacing w:w="15" w:type="dxa"/>
                 </w:trPr>
                 <w:tc>
@@ -33633,7 +35195,7 @@
               </w:tr>
               <w:tr>
                 <w:trPr>
-                  <w:divId w:val="1882941721"/>
+                  <w:divId w:val="589772378"/>
                   <w:tblCellSpacing w:w="15" w:type="dxa"/>
                 </w:trPr>
                 <w:tc>
@@ -33693,7 +35255,7 @@
               </w:tr>
               <w:tr>
                 <w:trPr>
-                  <w:divId w:val="1882941721"/>
+                  <w:divId w:val="589772378"/>
                   <w:tblCellSpacing w:w="15" w:type="dxa"/>
                 </w:trPr>
                 <w:tc>
@@ -33753,7 +35315,7 @@
               </w:tr>
               <w:tr>
                 <w:trPr>
-                  <w:divId w:val="1882941721"/>
+                  <w:divId w:val="589772378"/>
                   <w:tblCellSpacing w:w="15" w:type="dxa"/>
                 </w:trPr>
                 <w:tc>
@@ -33813,7 +35375,7 @@
               </w:tr>
               <w:tr>
                 <w:trPr>
-                  <w:divId w:val="1882941721"/>
+                  <w:divId w:val="589772378"/>
                   <w:tblCellSpacing w:w="15" w:type="dxa"/>
                 </w:trPr>
                 <w:tc>
@@ -33873,7 +35435,7 @@
               </w:tr>
               <w:tr>
                 <w:trPr>
-                  <w:divId w:val="1882941721"/>
+                  <w:divId w:val="589772378"/>
                   <w:tblCellSpacing w:w="15" w:type="dxa"/>
                 </w:trPr>
                 <w:tc>
@@ -33933,7 +35495,7 @@
               </w:tr>
               <w:tr>
                 <w:trPr>
-                  <w:divId w:val="1882941721"/>
+                  <w:divId w:val="589772378"/>
                   <w:tblCellSpacing w:w="15" w:type="dxa"/>
                 </w:trPr>
                 <w:tc>
@@ -33993,7 +35555,7 @@
               </w:tr>
               <w:tr>
                 <w:trPr>
-                  <w:divId w:val="1882941721"/>
+                  <w:divId w:val="589772378"/>
                   <w:tblCellSpacing w:w="15" w:type="dxa"/>
                 </w:trPr>
                 <w:tc>
@@ -34053,7 +35615,7 @@
               </w:tr>
               <w:tr>
                 <w:trPr>
-                  <w:divId w:val="1882941721"/>
+                  <w:divId w:val="589772378"/>
                   <w:tblCellSpacing w:w="15" w:type="dxa"/>
                 </w:trPr>
                 <w:tc>
@@ -34114,7 +35676,7 @@
               </w:tr>
               <w:tr>
                 <w:trPr>
-                  <w:divId w:val="1882941721"/>
+                  <w:divId w:val="589772378"/>
                   <w:tblCellSpacing w:w="15" w:type="dxa"/>
                 </w:trPr>
                 <w:tc>
@@ -34175,7 +35737,7 @@
             </w:tbl>
             <w:p>
               <w:pPr>
-                <w:divId w:val="1882941721"/>
+                <w:divId w:val="589772378"/>
                 <w:rPr>
                   <w:rFonts w:eastAsia="Times New Roman"/>
                   <w:noProof/>
@@ -34192,14 +35754,12 @@
                 <w:fldChar w:fldCharType="end"/>
               </w:r>
             </w:p>
-            <w:bookmarkStart w:id="311" w:name="_GoBack" w:displacedByCustomXml="next"/>
-            <w:bookmarkEnd w:id="311" w:displacedByCustomXml="next"/>
           </w:sdtContent>
         </w:sdt>
       </w:sdtContent>
     </w:sdt>
     <w:sectPr>
-      <w:footerReference w:type="default" r:id="rId27"/>
+      <w:footerReference w:type="default" r:id="rId29"/>
       <w:pgSz w:w="11907" w:h="16840" w:code="9"/>
       <w:pgMar w:top="1701" w:right="1134" w:bottom="1985" w:left="1980" w:header="720" w:footer="720" w:gutter="0"/>
       <w:pgNumType w:start="1"/>
@@ -34301,7 +35861,7 @@
           <w:rPr>
             <w:noProof/>
           </w:rPr>
-          <w:t>34</w:t>
+          <w:t>33</w:t>
         </w:r>
         <w:r>
           <w:rPr>
@@ -34357,49 +35917,49 @@
         <v:path o:extrusionok="f" gradientshapeok="t" o:connecttype="rect"/>
         <o:lock v:ext="edit" aspectratio="t"/>
       </v:shapetype>
-      <v:shape id="_x0000_i1201" type="#_x0000_t75" style="width:11.25pt;height:11.25pt" o:bullet="t">
+      <v:shape id="_x0000_i1229" type="#_x0000_t75" style="width:11.25pt;height:11.25pt" o:bullet="t">
         <v:imagedata r:id="rId1" o:title="BD14565_"/>
       </v:shape>
     </w:pict>
   </w:numPicBullet>
   <w:numPicBullet w:numPicBulletId="1">
     <w:pict>
-      <v:shape id="_x0000_i1202" type="#_x0000_t75" style="width:9pt;height:9pt" o:bullet="t">
+      <v:shape id="_x0000_i1230" type="#_x0000_t75" style="width:9pt;height:9pt" o:bullet="t">
         <v:imagedata r:id="rId2" o:title="BD14755_"/>
       </v:shape>
     </w:pict>
   </w:numPicBullet>
   <w:numPicBullet w:numPicBulletId="2">
     <w:pict>
-      <v:shape id="_x0000_i1203" type="#_x0000_t75" style="width:11.25pt;height:11.25pt" o:bullet="t">
+      <v:shape id="_x0000_i1231" type="#_x0000_t75" style="width:11.25pt;height:11.25pt" o:bullet="t">
         <v:imagedata r:id="rId3" o:title="BD14752_"/>
       </v:shape>
     </w:pict>
   </w:numPicBullet>
   <w:numPicBullet w:numPicBulletId="3">
     <w:pict>
-      <v:shape id="_x0000_i1204" type="#_x0000_t75" style="width:9pt;height:9pt" o:bullet="t">
+      <v:shape id="_x0000_i1232" type="#_x0000_t75" style="width:9pt;height:9pt" o:bullet="t">
         <v:imagedata r:id="rId4" o:title="BD14581_"/>
       </v:shape>
     </w:pict>
   </w:numPicBullet>
   <w:numPicBullet w:numPicBulletId="4">
     <w:pict>
-      <v:shape id="_x0000_i1205" type="#_x0000_t75" style="width:24.75pt;height:32.25pt" o:bullet="t">
+      <v:shape id="_x0000_i1233" type="#_x0000_t75" style="width:24.75pt;height:32.25pt" o:bullet="t">
         <v:imagedata r:id="rId5" o:title="light"/>
       </v:shape>
     </w:pict>
   </w:numPicBullet>
   <w:numPicBullet w:numPicBulletId="5">
     <w:pict>
-      <v:shape id="_x0000_i1206" type="#_x0000_t75" style="width:24.75pt;height:24.75pt" o:bullet="t">
+      <v:shape id="_x0000_i1234" type="#_x0000_t75" style="width:24.75pt;height:24.75pt" o:bullet="t">
         <v:imagedata r:id="rId6" o:title="key"/>
       </v:shape>
     </w:pict>
   </w:numPicBullet>
   <w:numPicBullet w:numPicBulletId="6">
     <w:pict>
-      <v:shape id="_x0000_i1207" type="#_x0000_t75" style="width:24.75pt;height:30pt" o:bullet="t">
+      <v:shape id="_x0000_i1235" type="#_x0000_t75" style="width:24.75pt;height:30pt" o:bullet="t">
         <v:imagedata r:id="rId7" o:title="lock1"/>
       </v:shape>
     </w:pict>
@@ -36070,8 +37630,8 @@
   <w:abstractNum w:abstractNumId="22" w15:restartNumberingAfterBreak="0">
     <w:nsid w:val="2A345A54"/>
     <w:multiLevelType w:val="hybridMultilevel"/>
-    <w:tmpl w:val="6284F81A"/>
-    <w:lvl w:ilvl="0" w:tplc="9910A92E">
+    <w:tmpl w:val="FC2252EE"/>
+    <w:lvl w:ilvl="0" w:tplc="F0520D7E">
       <w:start w:val="1"/>
       <w:numFmt w:val="bullet"/>
       <w:pStyle w:val="ListParagraph"/>
@@ -41480,7 +43040,7 @@
     <w:autoRedefine/>
     <w:uiPriority w:val="34"/>
     <w:qFormat/>
-    <w:rsid w:val="007F1E2B"/>
+    <w:rsid w:val="003A6528"/>
     <w:pPr>
       <w:numPr>
         <w:numId w:val="49"/>
@@ -41492,9 +43052,7 @@
     <w:rPr>
       <w:b/>
       <w:i/>
-      <w:sz w:val="22"/>
-      <w:szCs w:val="22"/>
-      <w:lang w:val="fr-CA"/>
+      <w:szCs w:val="26"/>
     </w:rPr>
   </w:style>
   <w:style w:type="paragraph" w:customStyle="1" w:styleId="Smallsolution">
@@ -42587,13 +44145,12 @@
     <w:basedOn w:val="DefaultParagraphFont"/>
     <w:link w:val="ListParagraph"/>
     <w:uiPriority w:val="34"/>
-    <w:rsid w:val="007F1E2B"/>
+    <w:rsid w:val="003A6528"/>
     <w:rPr>
       <w:b/>
       <w:i/>
-      <w:sz w:val="22"/>
-      <w:szCs w:val="22"/>
-      <w:lang w:val="fr-CA"/>
+      <w:sz w:val="26"/>
+      <w:szCs w:val="26"/>
     </w:rPr>
   </w:style>
   <w:style w:type="paragraph" w:customStyle="1" w:styleId="Hnhnhcaption">
@@ -42750,7 +44307,6 @@
     </w:pPr>
     <w:rPr>
       <w:noProof/>
-      <w:szCs w:val="26"/>
     </w:rPr>
   </w:style>
   <w:style w:type="paragraph" w:customStyle="1" w:styleId="UNS-Hnhnh">
@@ -42809,9 +44365,6 @@
       </w:numPr>
       <w:spacing w:after="0"/>
     </w:pPr>
-    <w:rPr>
-      <w:szCs w:val="26"/>
-    </w:rPr>
   </w:style>
   <w:style w:type="character" w:customStyle="1" w:styleId="Bullet6Char">
     <w:name w:val="Bullet 6 Char"/>
@@ -47525,7 +49078,7 @@
 </file>
 
 <file path=customXml/itemProps1.xml><?xml version="1.0" encoding="utf-8"?>
-<ds:datastoreItem xmlns:ds="http://schemas.openxmlformats.org/officeDocument/2006/customXml" ds:itemID="{9A07122B-0B06-46F9-8923-F336F5950A3A}">
+<ds:datastoreItem xmlns:ds="http://schemas.openxmlformats.org/officeDocument/2006/customXml" ds:itemID="{163D9380-3F5A-474A-AD9B-9A009ADE9D06}">
   <ds:schemaRefs>
     <ds:schemaRef ds:uri="http://schemas.openxmlformats.org/officeDocument/2006/bibliography"/>
   </ds:schemaRefs>

--- a/Thesis.docx
+++ b/Thesis.docx
@@ -1498,7 +1498,7 @@
       <w:bookmarkStart w:id="58" w:name="_Toc424776112"/>
       <w:bookmarkStart w:id="59" w:name="_Toc424778720"/>
       <w:bookmarkStart w:id="60" w:name="_Toc424863193"/>
-      <w:bookmarkStart w:id="61" w:name="_Toc486346292"/>
+      <w:bookmarkStart w:id="61" w:name="_Toc486370712"/>
       <w:r>
         <w:rPr>
           <w:rFonts w:cs="Times New Roman"/>
@@ -1882,7 +1882,7 @@
       <w:bookmarkStart w:id="85" w:name="_Toc424776113"/>
       <w:bookmarkStart w:id="86" w:name="_Toc424778721"/>
       <w:bookmarkStart w:id="87" w:name="_Toc424863194"/>
-      <w:bookmarkStart w:id="88" w:name="_Toc486346293"/>
+      <w:bookmarkStart w:id="88" w:name="_Toc486370713"/>
       <w:r>
         <w:rPr>
           <w:rFonts w:cs="Times New Roman"/>
@@ -2121,15 +2121,7 @@
               <w:spacing w:before="120"/>
             </w:pPr>
             <w:r>
-              <w:t xml:space="preserve">Nguyễn Thành </w:t>
-            </w:r>
-            <w:proofErr w:type="gramStart"/>
-            <w:r>
-              <w:t>An</w:t>
-            </w:r>
-            <w:proofErr w:type="gramEnd"/>
-            <w:r>
-              <w:t xml:space="preserve"> (1312016</w:t>
+              <w:t>Nguyễn Thành An (1312016</w:t>
             </w:r>
             <w:r>
               <w:t xml:space="preserve">) – </w:t>
@@ -2227,15 +2219,7 @@
               <w:t>nghiên cứu để phát triển một API có khả năng nhận diện 500-1000 nhân vật nổi tiếng</w:t>
             </w:r>
             <w:r>
-              <w:t xml:space="preserve"> (nghệ sĩ, chính trị gia, doanh </w:t>
-            </w:r>
-            <w:proofErr w:type="gramStart"/>
-            <w:r>
-              <w:t>nhân,…</w:t>
-            </w:r>
-            <w:proofErr w:type="gramEnd"/>
-            <w:r>
-              <w:t xml:space="preserve">). Đồng thời, đề tài trình bày một phương pháp tương tác thông minh mới, trong đó người dùng có thể </w:t>
+              <w:t xml:space="preserve"> (nghệ sĩ, chính trị gia, doanh nhân,…). Đồng thời, đề tài trình bày một phương pháp tương tác thông minh mới, trong đó người dùng có thể </w:t>
             </w:r>
             <w:r>
               <w:rPr>
@@ -3614,17 +3598,8 @@
                 <w:b/>
                 <w:szCs w:val="26"/>
               </w:rPr>
-              <w:t xml:space="preserve">Nguyễn Thành </w:t>
-            </w:r>
-            <w:proofErr w:type="gramStart"/>
-            <w:r>
-              <w:rPr>
-                <w:b/>
-                <w:szCs w:val="26"/>
-              </w:rPr>
-              <w:t>An</w:t>
-            </w:r>
-            <w:proofErr w:type="gramEnd"/>
+              <w:t>Nguyễn Thành An</w:t>
+            </w:r>
             <w:r>
               <w:rPr>
                 <w:b/>
@@ -3675,7 +3650,7 @@
       <w:bookmarkStart w:id="111" w:name="_Toc424776114"/>
       <w:bookmarkStart w:id="112" w:name="_Toc424778722"/>
       <w:bookmarkStart w:id="113" w:name="_Toc424863195"/>
-      <w:bookmarkStart w:id="114" w:name="_Toc486346294"/>
+      <w:bookmarkStart w:id="114" w:name="_Toc486370714"/>
       <w:r>
         <w:rPr>
           <w:rFonts w:ascii="Arial" w:hAnsi="Arial" w:cs="Arial"/>
@@ -3730,7 +3705,7 @@
           <w:lang w:val="vi-VN" w:eastAsia="zh-CN"/>
         </w:rPr>
       </w:pPr>
-      <w:hyperlink w:anchor="_Toc486346292" w:history="1">
+      <w:hyperlink w:anchor="_Toc486370712" w:history="1">
         <w:r>
           <w:rPr>
             <w:rStyle w:val="Hyperlink"/>
@@ -3754,7 +3729,7 @@
           <w:rPr>
             <w:webHidden/>
           </w:rPr>
-          <w:instrText xml:space="preserve"> PAGEREF _Toc486346292 \h </w:instrText>
+          <w:instrText xml:space="preserve"> PAGEREF _Toc486370712 \h </w:instrText>
         </w:r>
         <w:r>
           <w:rPr>
@@ -3791,7 +3766,7 @@
           <w:lang w:val="vi-VN" w:eastAsia="zh-CN"/>
         </w:rPr>
       </w:pPr>
-      <w:hyperlink w:anchor="_Toc486346293" w:history="1">
+      <w:hyperlink w:anchor="_Toc486370713" w:history="1">
         <w:r>
           <w:rPr>
             <w:rStyle w:val="Hyperlink"/>
@@ -3814,7 +3789,7 @@
           <w:rPr>
             <w:webHidden/>
           </w:rPr>
-          <w:instrText xml:space="preserve"> PAGEREF _Toc486346293 \h </w:instrText>
+          <w:instrText xml:space="preserve"> PAGEREF _Toc486370713 \h </w:instrText>
         </w:r>
         <w:r>
           <w:rPr>
@@ -3851,7 +3826,7 @@
           <w:lang w:val="vi-VN" w:eastAsia="zh-CN"/>
         </w:rPr>
       </w:pPr>
-      <w:hyperlink w:anchor="_Toc486346294" w:history="1">
+      <w:hyperlink w:anchor="_Toc486370714" w:history="1">
         <w:r>
           <w:rPr>
             <w:rStyle w:val="Hyperlink"/>
@@ -3875,7 +3850,7 @@
           <w:rPr>
             <w:webHidden/>
           </w:rPr>
-          <w:instrText xml:space="preserve"> PAGEREF _Toc486346294 \h </w:instrText>
+          <w:instrText xml:space="preserve"> PAGEREF _Toc486370714 \h </w:instrText>
         </w:r>
         <w:r>
           <w:rPr>
@@ -3912,7 +3887,7 @@
           <w:lang w:val="vi-VN" w:eastAsia="zh-CN"/>
         </w:rPr>
       </w:pPr>
-      <w:hyperlink w:anchor="_Toc486346295" w:history="1">
+      <w:hyperlink w:anchor="_Toc486370715" w:history="1">
         <w:r>
           <w:rPr>
             <w:rStyle w:val="Hyperlink"/>
@@ -3936,7 +3911,7 @@
           <w:rPr>
             <w:webHidden/>
           </w:rPr>
-          <w:instrText xml:space="preserve"> PAGEREF _Toc486346295 \h </w:instrText>
+          <w:instrText xml:space="preserve"> PAGEREF _Toc486370715 \h </w:instrText>
         </w:r>
         <w:r>
           <w:rPr>
@@ -3973,7 +3948,7 @@
           <w:lang w:val="vi-VN" w:eastAsia="zh-CN"/>
         </w:rPr>
       </w:pPr>
-      <w:hyperlink w:anchor="_Toc486346296" w:history="1">
+      <w:hyperlink w:anchor="_Toc486370716" w:history="1">
         <w:r>
           <w:rPr>
             <w:rStyle w:val="Hyperlink"/>
@@ -3997,7 +3972,7 @@
           <w:rPr>
             <w:webHidden/>
           </w:rPr>
-          <w:instrText xml:space="preserve"> PAGEREF _Toc486346296 \h </w:instrText>
+          <w:instrText xml:space="preserve"> PAGEREF _Toc486370716 \h </w:instrText>
         </w:r>
         <w:r>
           <w:rPr>
@@ -4034,7 +4009,7 @@
           <w:lang w:val="vi-VN" w:eastAsia="zh-CN"/>
         </w:rPr>
       </w:pPr>
-      <w:hyperlink w:anchor="_Toc486346297" w:history="1">
+      <w:hyperlink w:anchor="_Toc486370717" w:history="1">
         <w:r>
           <w:rPr>
             <w:rStyle w:val="Hyperlink"/>
@@ -4058,7 +4033,7 @@
           <w:rPr>
             <w:webHidden/>
           </w:rPr>
-          <w:instrText xml:space="preserve"> PAGEREF _Toc486346297 \h </w:instrText>
+          <w:instrText xml:space="preserve"> PAGEREF _Toc486370717 \h </w:instrText>
         </w:r>
         <w:r>
           <w:rPr>
@@ -4095,7 +4070,7 @@
           <w:lang w:val="vi-VN" w:eastAsia="zh-CN"/>
         </w:rPr>
       </w:pPr>
-      <w:hyperlink w:anchor="_Toc486346298" w:history="1">
+      <w:hyperlink w:anchor="_Toc486370718" w:history="1">
         <w:r>
           <w:rPr>
             <w:rStyle w:val="Hyperlink"/>
@@ -4118,7 +4093,7 @@
           <w:rPr>
             <w:webHidden/>
           </w:rPr>
-          <w:instrText xml:space="preserve"> PAGEREF _Toc486346298 \h </w:instrText>
+          <w:instrText xml:space="preserve"> PAGEREF _Toc486370718 \h </w:instrText>
         </w:r>
         <w:r>
           <w:rPr>
@@ -4155,7 +4130,7 @@
           <w:lang w:val="vi-VN" w:eastAsia="zh-CN"/>
         </w:rPr>
       </w:pPr>
-      <w:hyperlink w:anchor="_Toc486346299" w:history="1">
+      <w:hyperlink w:anchor="_Toc486370719" w:history="1">
         <w:r>
           <w:rPr>
             <w:rStyle w:val="Hyperlink"/>
@@ -4199,7 +4174,7 @@
           <w:rPr>
             <w:webHidden/>
           </w:rPr>
-          <w:instrText xml:space="preserve"> PAGEREF _Toc486346299 \h </w:instrText>
+          <w:instrText xml:space="preserve"> PAGEREF _Toc486370719 \h </w:instrText>
         </w:r>
         <w:r>
           <w:rPr>
@@ -4236,7 +4211,7 @@
           <w:lang w:val="vi-VN" w:eastAsia="zh-CN"/>
         </w:rPr>
       </w:pPr>
-      <w:hyperlink w:anchor="_Toc486346300" w:history="1">
+      <w:hyperlink w:anchor="_Toc486370720" w:history="1">
         <w:r>
           <w:rPr>
             <w:rStyle w:val="Hyperlink"/>
@@ -4280,7 +4255,7 @@
           <w:rPr>
             <w:webHidden/>
           </w:rPr>
-          <w:instrText xml:space="preserve"> PAGEREF _Toc486346300 \h </w:instrText>
+          <w:instrText xml:space="preserve"> PAGEREF _Toc486370720 \h </w:instrText>
         </w:r>
         <w:r>
           <w:rPr>
@@ -4317,7 +4292,7 @@
           <w:lang w:val="vi-VN" w:eastAsia="zh-CN"/>
         </w:rPr>
       </w:pPr>
-      <w:hyperlink w:anchor="_Toc486346301" w:history="1">
+      <w:hyperlink w:anchor="_Toc486370721" w:history="1">
         <w:r>
           <w:rPr>
             <w:rStyle w:val="Hyperlink"/>
@@ -4361,7 +4336,7 @@
           <w:rPr>
             <w:webHidden/>
           </w:rPr>
-          <w:instrText xml:space="preserve"> PAGEREF _Toc486346301 \h </w:instrText>
+          <w:instrText xml:space="preserve"> PAGEREF _Toc486370721 \h </w:instrText>
         </w:r>
         <w:r>
           <w:rPr>
@@ -4398,7 +4373,7 @@
           <w:lang w:val="vi-VN" w:eastAsia="zh-CN"/>
         </w:rPr>
       </w:pPr>
-      <w:hyperlink w:anchor="_Toc486346302" w:history="1">
+      <w:hyperlink w:anchor="_Toc486370722" w:history="1">
         <w:r>
           <w:rPr>
             <w:rStyle w:val="Hyperlink"/>
@@ -4442,7 +4417,7 @@
           <w:rPr>
             <w:webHidden/>
           </w:rPr>
-          <w:instrText xml:space="preserve"> PAGEREF _Toc486346302 \h </w:instrText>
+          <w:instrText xml:space="preserve"> PAGEREF _Toc486370722 \h </w:instrText>
         </w:r>
         <w:r>
           <w:rPr>
@@ -4459,7 +4434,7 @@
           <w:rPr>
             <w:webHidden/>
           </w:rPr>
-          <w:t>6</w:t>
+          <w:t>5</w:t>
         </w:r>
         <w:r>
           <w:rPr>
@@ -4479,7 +4454,7 @@
           <w:lang w:val="vi-VN" w:eastAsia="zh-CN"/>
         </w:rPr>
       </w:pPr>
-      <w:hyperlink w:anchor="_Toc486346303" w:history="1">
+      <w:hyperlink w:anchor="_Toc486370723" w:history="1">
         <w:r>
           <w:rPr>
             <w:rStyle w:val="Hyperlink"/>
@@ -4523,7 +4498,7 @@
           <w:rPr>
             <w:webHidden/>
           </w:rPr>
-          <w:instrText xml:space="preserve"> PAGEREF _Toc486346303 \h </w:instrText>
+          <w:instrText xml:space="preserve"> PAGEREF _Toc486370723 \h </w:instrText>
         </w:r>
         <w:r>
           <w:rPr>
@@ -4540,7 +4515,7 @@
           <w:rPr>
             <w:webHidden/>
           </w:rPr>
-          <w:t>8</w:t>
+          <w:t>5</w:t>
         </w:r>
         <w:r>
           <w:rPr>
@@ -4560,7 +4535,7 @@
           <w:lang w:val="vi-VN" w:eastAsia="zh-CN"/>
         </w:rPr>
       </w:pPr>
-      <w:hyperlink w:anchor="_Toc486346304" w:history="1">
+      <w:hyperlink w:anchor="_Toc486370724" w:history="1">
         <w:r>
           <w:rPr>
             <w:rStyle w:val="Hyperlink"/>
@@ -4583,7 +4558,7 @@
           <w:rPr>
             <w:webHidden/>
           </w:rPr>
-          <w:instrText xml:space="preserve"> PAGEREF _Toc486346304 \h </w:instrText>
+          <w:instrText xml:space="preserve"> PAGEREF _Toc486370724 \h </w:instrText>
         </w:r>
         <w:r>
           <w:rPr>
@@ -4600,7 +4575,7 @@
           <w:rPr>
             <w:webHidden/>
           </w:rPr>
-          <w:t>10</w:t>
+          <w:t>6</w:t>
         </w:r>
         <w:r>
           <w:rPr>
@@ -4620,7 +4595,7 @@
           <w:lang w:val="vi-VN" w:eastAsia="zh-CN"/>
         </w:rPr>
       </w:pPr>
-      <w:hyperlink w:anchor="_Toc486346305" w:history="1">
+      <w:hyperlink w:anchor="_Toc486370725" w:history="1">
         <w:r>
           <w:rPr>
             <w:rStyle w:val="Hyperlink"/>
@@ -4664,7 +4639,7 @@
           <w:rPr>
             <w:webHidden/>
           </w:rPr>
-          <w:instrText xml:space="preserve"> PAGEREF _Toc486346305 \h </w:instrText>
+          <w:instrText xml:space="preserve"> PAGEREF _Toc486370725 \h </w:instrText>
         </w:r>
         <w:r>
           <w:rPr>
@@ -4681,7 +4656,7 @@
           <w:rPr>
             <w:webHidden/>
           </w:rPr>
-          <w:t>10</w:t>
+          <w:t>6</w:t>
         </w:r>
         <w:r>
           <w:rPr>
@@ -4701,7 +4676,7 @@
           <w:lang w:val="vi-VN" w:eastAsia="zh-CN"/>
         </w:rPr>
       </w:pPr>
-      <w:hyperlink w:anchor="_Toc486346306" w:history="1">
+      <w:hyperlink w:anchor="_Toc486370726" w:history="1">
         <w:r>
           <w:rPr>
             <w:rStyle w:val="Hyperlink"/>
@@ -4745,7 +4720,7 @@
           <w:rPr>
             <w:webHidden/>
           </w:rPr>
-          <w:instrText xml:space="preserve"> PAGEREF _Toc486346306 \h </w:instrText>
+          <w:instrText xml:space="preserve"> PAGEREF _Toc486370726 \h </w:instrText>
         </w:r>
         <w:r>
           <w:rPr>
@@ -4762,7 +4737,7 @@
           <w:rPr>
             <w:webHidden/>
           </w:rPr>
-          <w:t>10</w:t>
+          <w:t>6</w:t>
         </w:r>
         <w:r>
           <w:rPr>
@@ -4783,7 +4758,7 @@
           <w:lang w:val="vi-VN" w:eastAsia="zh-CN"/>
         </w:rPr>
       </w:pPr>
-      <w:hyperlink w:anchor="_Toc486346307" w:history="1">
+      <w:hyperlink w:anchor="_Toc486370727" w:history="1">
         <w:r>
           <w:rPr>
             <w:rStyle w:val="Hyperlink"/>
@@ -4827,7 +4802,7 @@
             <w:noProof/>
             <w:webHidden/>
           </w:rPr>
-          <w:instrText xml:space="preserve"> PAGEREF _Toc486346307 \h </w:instrText>
+          <w:instrText xml:space="preserve"> PAGEREF _Toc486370727 \h </w:instrText>
         </w:r>
         <w:r>
           <w:rPr>
@@ -4847,7 +4822,7 @@
             <w:noProof/>
             <w:webHidden/>
           </w:rPr>
-          <w:t>10</w:t>
+          <w:t>6</w:t>
         </w:r>
         <w:r>
           <w:rPr>
@@ -4869,7 +4844,7 @@
           <w:lang w:val="vi-VN" w:eastAsia="zh-CN"/>
         </w:rPr>
       </w:pPr>
-      <w:hyperlink w:anchor="_Toc486346308" w:history="1">
+      <w:hyperlink w:anchor="_Toc486370728" w:history="1">
         <w:r>
           <w:rPr>
             <w:rStyle w:val="Hyperlink"/>
@@ -4913,7 +4888,7 @@
             <w:noProof/>
             <w:webHidden/>
           </w:rPr>
-          <w:instrText xml:space="preserve"> PAGEREF _Toc486346308 \h </w:instrText>
+          <w:instrText xml:space="preserve"> PAGEREF _Toc486370728 \h </w:instrText>
         </w:r>
         <w:r>
           <w:rPr>
@@ -4933,7 +4908,7 @@
             <w:noProof/>
             <w:webHidden/>
           </w:rPr>
-          <w:t>10</w:t>
+          <w:t>6</w:t>
         </w:r>
         <w:r>
           <w:rPr>
@@ -4954,7 +4929,7 @@
           <w:lang w:val="vi-VN" w:eastAsia="zh-CN"/>
         </w:rPr>
       </w:pPr>
-      <w:hyperlink w:anchor="_Toc486346309" w:history="1">
+      <w:hyperlink w:anchor="_Toc486370729" w:history="1">
         <w:r>
           <w:rPr>
             <w:rStyle w:val="Hyperlink"/>
@@ -4998,7 +4973,7 @@
           <w:rPr>
             <w:webHidden/>
           </w:rPr>
-          <w:instrText xml:space="preserve"> PAGEREF _Toc486346309 \h </w:instrText>
+          <w:instrText xml:space="preserve"> PAGEREF _Toc486370729 \h </w:instrText>
         </w:r>
         <w:r>
           <w:rPr>
@@ -5015,7 +4990,7 @@
           <w:rPr>
             <w:webHidden/>
           </w:rPr>
-          <w:t>15</w:t>
+          <w:t>11</w:t>
         </w:r>
         <w:r>
           <w:rPr>
@@ -5036,7 +5011,7 @@
           <w:lang w:val="vi-VN" w:eastAsia="zh-CN"/>
         </w:rPr>
       </w:pPr>
-      <w:hyperlink w:anchor="_Toc486346310" w:history="1">
+      <w:hyperlink w:anchor="_Toc486370730" w:history="1">
         <w:r>
           <w:rPr>
             <w:rStyle w:val="Hyperlink"/>
@@ -5080,7 +5055,7 @@
             <w:noProof/>
             <w:webHidden/>
           </w:rPr>
-          <w:instrText xml:space="preserve"> PAGEREF _Toc486346310 \h </w:instrText>
+          <w:instrText xml:space="preserve"> PAGEREF _Toc486370730 \h </w:instrText>
         </w:r>
         <w:r>
           <w:rPr>
@@ -5100,7 +5075,7 @@
             <w:noProof/>
             <w:webHidden/>
           </w:rPr>
-          <w:t>16</w:t>
+          <w:t>12</w:t>
         </w:r>
         <w:r>
           <w:rPr>
@@ -5122,7 +5097,7 @@
           <w:lang w:val="vi-VN" w:eastAsia="zh-CN"/>
         </w:rPr>
       </w:pPr>
-      <w:hyperlink w:anchor="_Toc486346311" w:history="1">
+      <w:hyperlink w:anchor="_Toc486370731" w:history="1">
         <w:r>
           <w:rPr>
             <w:rStyle w:val="Hyperlink"/>
@@ -5166,7 +5141,7 @@
             <w:noProof/>
             <w:webHidden/>
           </w:rPr>
-          <w:instrText xml:space="preserve"> PAGEREF _Toc486346311 \h </w:instrText>
+          <w:instrText xml:space="preserve"> PAGEREF _Toc486370731 \h </w:instrText>
         </w:r>
         <w:r>
           <w:rPr>
@@ -5186,7 +5161,7 @@
             <w:noProof/>
             <w:webHidden/>
           </w:rPr>
-          <w:t>16</w:t>
+          <w:t>12</w:t>
         </w:r>
         <w:r>
           <w:rPr>
@@ -5207,7 +5182,7 @@
           <w:lang w:val="vi-VN" w:eastAsia="zh-CN"/>
         </w:rPr>
       </w:pPr>
-      <w:hyperlink w:anchor="_Toc486346312" w:history="1">
+      <w:hyperlink w:anchor="_Toc486370732" w:history="1">
         <w:r>
           <w:rPr>
             <w:rStyle w:val="Hyperlink"/>
@@ -5251,7 +5226,7 @@
           <w:rPr>
             <w:webHidden/>
           </w:rPr>
-          <w:instrText xml:space="preserve"> PAGEREF _Toc486346312 \h </w:instrText>
+          <w:instrText xml:space="preserve"> PAGEREF _Toc486370732 \h </w:instrText>
         </w:r>
         <w:r>
           <w:rPr>
@@ -5268,7 +5243,7 @@
           <w:rPr>
             <w:webHidden/>
           </w:rPr>
-          <w:t>16</w:t>
+          <w:t>12</w:t>
         </w:r>
         <w:r>
           <w:rPr>
@@ -5289,7 +5264,7 @@
           <w:lang w:val="vi-VN" w:eastAsia="zh-CN"/>
         </w:rPr>
       </w:pPr>
-      <w:hyperlink w:anchor="_Toc486346313" w:history="1">
+      <w:hyperlink w:anchor="_Toc486370733" w:history="1">
         <w:r>
           <w:rPr>
             <w:rStyle w:val="Hyperlink"/>
@@ -5333,7 +5308,7 @@
             <w:noProof/>
             <w:webHidden/>
           </w:rPr>
-          <w:instrText xml:space="preserve"> PAGEREF _Toc486346313 \h </w:instrText>
+          <w:instrText xml:space="preserve"> PAGEREF _Toc486370733 \h </w:instrText>
         </w:r>
         <w:r>
           <w:rPr>
@@ -5353,7 +5328,7 @@
             <w:noProof/>
             <w:webHidden/>
           </w:rPr>
-          <w:t>16</w:t>
+          <w:t>12</w:t>
         </w:r>
         <w:r>
           <w:rPr>
@@ -5375,7 +5350,7 @@
           <w:lang w:val="vi-VN" w:eastAsia="zh-CN"/>
         </w:rPr>
       </w:pPr>
-      <w:hyperlink w:anchor="_Toc486346314" w:history="1">
+      <w:hyperlink w:anchor="_Toc486370734" w:history="1">
         <w:r>
           <w:rPr>
             <w:rStyle w:val="Hyperlink"/>
@@ -5421,7 +5396,7 @@
             <w:noProof/>
             <w:webHidden/>
           </w:rPr>
-          <w:instrText xml:space="preserve"> PAGEREF _Toc486346314 \h </w:instrText>
+          <w:instrText xml:space="preserve"> PAGEREF _Toc486370734 \h </w:instrText>
         </w:r>
         <w:r>
           <w:rPr>
@@ -5441,7 +5416,7 @@
             <w:noProof/>
             <w:webHidden/>
           </w:rPr>
-          <w:t>18</w:t>
+          <w:t>14</w:t>
         </w:r>
         <w:r>
           <w:rPr>
@@ -5462,7 +5437,7 @@
           <w:lang w:val="vi-VN" w:eastAsia="zh-CN"/>
         </w:rPr>
       </w:pPr>
-      <w:hyperlink w:anchor="_Toc486346315" w:history="1">
+      <w:hyperlink w:anchor="_Toc486370735" w:history="1">
         <w:r>
           <w:rPr>
             <w:rStyle w:val="Hyperlink"/>
@@ -5506,7 +5481,7 @@
           <w:rPr>
             <w:webHidden/>
           </w:rPr>
-          <w:instrText xml:space="preserve"> PAGEREF _Toc486346315 \h </w:instrText>
+          <w:instrText xml:space="preserve"> PAGEREF _Toc486370735 \h </w:instrText>
         </w:r>
         <w:r>
           <w:rPr>
@@ -5523,7 +5498,7 @@
           <w:rPr>
             <w:webHidden/>
           </w:rPr>
-          <w:t>20</w:t>
+          <w:t>16</w:t>
         </w:r>
         <w:r>
           <w:rPr>
@@ -5544,7 +5519,7 @@
           <w:lang w:val="vi-VN" w:eastAsia="zh-CN"/>
         </w:rPr>
       </w:pPr>
-      <w:hyperlink w:anchor="_Toc486346316" w:history="1">
+      <w:hyperlink w:anchor="_Toc486370736" w:history="1">
         <w:r>
           <w:rPr>
             <w:rStyle w:val="Hyperlink"/>
@@ -5588,7 +5563,7 @@
             <w:noProof/>
             <w:webHidden/>
           </w:rPr>
-          <w:instrText xml:space="preserve"> PAGEREF _Toc486346316 \h </w:instrText>
+          <w:instrText xml:space="preserve"> PAGEREF _Toc486370736 \h </w:instrText>
         </w:r>
         <w:r>
           <w:rPr>
@@ -5608,7 +5583,7 @@
             <w:noProof/>
             <w:webHidden/>
           </w:rPr>
-          <w:t>20</w:t>
+          <w:t>16</w:t>
         </w:r>
         <w:r>
           <w:rPr>
@@ -5630,7 +5605,7 @@
           <w:lang w:val="vi-VN" w:eastAsia="zh-CN"/>
         </w:rPr>
       </w:pPr>
-      <w:hyperlink w:anchor="_Toc486346317" w:history="1">
+      <w:hyperlink w:anchor="_Toc486370737" w:history="1">
         <w:r>
           <w:rPr>
             <w:rStyle w:val="Hyperlink"/>
@@ -5674,7 +5649,7 @@
             <w:noProof/>
             <w:webHidden/>
           </w:rPr>
-          <w:instrText xml:space="preserve"> PAGEREF _Toc486346317 \h </w:instrText>
+          <w:instrText xml:space="preserve"> PAGEREF _Toc486370737 \h </w:instrText>
         </w:r>
         <w:r>
           <w:rPr>
@@ -5694,7 +5669,7 @@
             <w:noProof/>
             <w:webHidden/>
           </w:rPr>
-          <w:t>25</w:t>
+          <w:t>21</w:t>
         </w:r>
         <w:r>
           <w:rPr>
@@ -5715,7 +5690,7 @@
           <w:lang w:val="vi-VN" w:eastAsia="zh-CN"/>
         </w:rPr>
       </w:pPr>
-      <w:hyperlink w:anchor="_Toc486346318" w:history="1">
+      <w:hyperlink w:anchor="_Toc486370738" w:history="1">
         <w:r>
           <w:rPr>
             <w:rStyle w:val="Hyperlink"/>
@@ -5759,7 +5734,7 @@
           <w:rPr>
             <w:webHidden/>
           </w:rPr>
-          <w:instrText xml:space="preserve"> PAGEREF _Toc486346318 \h </w:instrText>
+          <w:instrText xml:space="preserve"> PAGEREF _Toc486370738 \h </w:instrText>
         </w:r>
         <w:r>
           <w:rPr>
@@ -5776,7 +5751,7 @@
           <w:rPr>
             <w:webHidden/>
           </w:rPr>
-          <w:t>28</w:t>
+          <w:t>24</w:t>
         </w:r>
         <w:r>
           <w:rPr>
@@ -5796,7 +5771,7 @@
           <w:lang w:val="vi-VN" w:eastAsia="zh-CN"/>
         </w:rPr>
       </w:pPr>
-      <w:hyperlink w:anchor="_Toc486346319" w:history="1">
+      <w:hyperlink w:anchor="_Toc486370739" w:history="1">
         <w:r>
           <w:rPr>
             <w:rStyle w:val="Hyperlink"/>
@@ -5819,7 +5794,7 @@
           <w:rPr>
             <w:webHidden/>
           </w:rPr>
-          <w:instrText xml:space="preserve"> PAGEREF _Toc486346319 \h </w:instrText>
+          <w:instrText xml:space="preserve"> PAGEREF _Toc486370739 \h </w:instrText>
         </w:r>
         <w:r>
           <w:rPr>
@@ -5836,7 +5811,7 @@
           <w:rPr>
             <w:webHidden/>
           </w:rPr>
-          <w:t>29</w:t>
+          <w:t>25</w:t>
         </w:r>
         <w:r>
           <w:rPr>
@@ -5856,7 +5831,7 @@
           <w:lang w:val="vi-VN" w:eastAsia="zh-CN"/>
         </w:rPr>
       </w:pPr>
-      <w:hyperlink w:anchor="_Toc486346320" w:history="1">
+      <w:hyperlink w:anchor="_Toc486370740" w:history="1">
         <w:r>
           <w:rPr>
             <w:rStyle w:val="Hyperlink"/>
@@ -5900,7 +5875,7 @@
           <w:rPr>
             <w:webHidden/>
           </w:rPr>
-          <w:instrText xml:space="preserve"> PAGEREF _Toc486346320 \h </w:instrText>
+          <w:instrText xml:space="preserve"> PAGEREF _Toc486370740 \h </w:instrText>
         </w:r>
         <w:r>
           <w:rPr>
@@ -5917,7 +5892,7 @@
           <w:rPr>
             <w:webHidden/>
           </w:rPr>
-          <w:t>29</w:t>
+          <w:t>25</w:t>
         </w:r>
         <w:r>
           <w:rPr>
@@ -5938,7 +5913,7 @@
           <w:lang w:val="vi-VN" w:eastAsia="zh-CN"/>
         </w:rPr>
       </w:pPr>
-      <w:hyperlink w:anchor="_Toc486346321" w:history="1">
+      <w:hyperlink w:anchor="_Toc486370741" w:history="1">
         <w:r>
           <w:rPr>
             <w:rStyle w:val="Hyperlink"/>
@@ -5982,7 +5957,7 @@
             <w:noProof/>
             <w:webHidden/>
           </w:rPr>
-          <w:instrText xml:space="preserve"> PAGEREF _Toc486346321 \h </w:instrText>
+          <w:instrText xml:space="preserve"> PAGEREF _Toc486370741 \h </w:instrText>
         </w:r>
         <w:r>
           <w:rPr>
@@ -6002,7 +5977,7 @@
             <w:noProof/>
             <w:webHidden/>
           </w:rPr>
-          <w:t>29</w:t>
+          <w:t>25</w:t>
         </w:r>
         <w:r>
           <w:rPr>
@@ -6024,7 +5999,7 @@
           <w:lang w:val="vi-VN" w:eastAsia="zh-CN"/>
         </w:rPr>
       </w:pPr>
-      <w:hyperlink w:anchor="_Toc486346322" w:history="1">
+      <w:hyperlink w:anchor="_Toc486370742" w:history="1">
         <w:r>
           <w:rPr>
             <w:rStyle w:val="Hyperlink"/>
@@ -6068,7 +6043,7 @@
             <w:noProof/>
             <w:webHidden/>
           </w:rPr>
-          <w:instrText xml:space="preserve"> PAGEREF _Toc486346322 \h </w:instrText>
+          <w:instrText xml:space="preserve"> PAGEREF _Toc486370742 \h </w:instrText>
         </w:r>
         <w:r>
           <w:rPr>
@@ -6088,7 +6063,7 @@
             <w:noProof/>
             <w:webHidden/>
           </w:rPr>
-          <w:t>29</w:t>
+          <w:t>25</w:t>
         </w:r>
         <w:r>
           <w:rPr>
@@ -6110,7 +6085,7 @@
           <w:lang w:val="vi-VN" w:eastAsia="zh-CN"/>
         </w:rPr>
       </w:pPr>
-      <w:hyperlink w:anchor="_Toc486346323" w:history="1">
+      <w:hyperlink w:anchor="_Toc486370743" w:history="1">
         <w:r>
           <w:rPr>
             <w:rStyle w:val="Hyperlink"/>
@@ -6154,7 +6129,7 @@
             <w:noProof/>
             <w:webHidden/>
           </w:rPr>
-          <w:instrText xml:space="preserve"> PAGEREF _Toc486346323 \h </w:instrText>
+          <w:instrText xml:space="preserve"> PAGEREF _Toc486370743 \h </w:instrText>
         </w:r>
         <w:r>
           <w:rPr>
@@ -6174,7 +6149,7 @@
             <w:noProof/>
             <w:webHidden/>
           </w:rPr>
-          <w:t>29</w:t>
+          <w:t>25</w:t>
         </w:r>
         <w:r>
           <w:rPr>
@@ -6195,7 +6170,7 @@
           <w:lang w:val="vi-VN" w:eastAsia="zh-CN"/>
         </w:rPr>
       </w:pPr>
-      <w:hyperlink w:anchor="_Toc486346324" w:history="1">
+      <w:hyperlink w:anchor="_Toc486370744" w:history="1">
         <w:r>
           <w:rPr>
             <w:rStyle w:val="Hyperlink"/>
@@ -6241,7 +6216,7 @@
           <w:rPr>
             <w:webHidden/>
           </w:rPr>
-          <w:instrText xml:space="preserve"> PAGEREF _Toc486346324 \h </w:instrText>
+          <w:instrText xml:space="preserve"> PAGEREF _Toc486370744 \h </w:instrText>
         </w:r>
         <w:r>
           <w:rPr>
@@ -6258,7 +6233,7 @@
           <w:rPr>
             <w:webHidden/>
           </w:rPr>
-          <w:t>29</w:t>
+          <w:t>25</w:t>
         </w:r>
         <w:r>
           <w:rPr>
@@ -6279,7 +6254,7 @@
           <w:lang w:val="vi-VN" w:eastAsia="zh-CN"/>
         </w:rPr>
       </w:pPr>
-      <w:hyperlink w:anchor="_Toc486346325" w:history="1">
+      <w:hyperlink w:anchor="_Toc486370745" w:history="1">
         <w:r>
           <w:rPr>
             <w:rStyle w:val="Hyperlink"/>
@@ -6323,7 +6298,7 @@
             <w:noProof/>
             <w:webHidden/>
           </w:rPr>
-          <w:instrText xml:space="preserve"> PAGEREF _Toc486346325 \h </w:instrText>
+          <w:instrText xml:space="preserve"> PAGEREF _Toc486370745 \h </w:instrText>
         </w:r>
         <w:r>
           <w:rPr>
@@ -6343,7 +6318,7 @@
             <w:noProof/>
             <w:webHidden/>
           </w:rPr>
-          <w:t>29</w:t>
+          <w:t>25</w:t>
         </w:r>
         <w:r>
           <w:rPr>
@@ -6365,7 +6340,7 @@
           <w:lang w:val="vi-VN" w:eastAsia="zh-CN"/>
         </w:rPr>
       </w:pPr>
-      <w:hyperlink w:anchor="_Toc486346326" w:history="1">
+      <w:hyperlink w:anchor="_Toc486370746" w:history="1">
         <w:r>
           <w:rPr>
             <w:rStyle w:val="Hyperlink"/>
@@ -6409,7 +6384,7 @@
             <w:noProof/>
             <w:webHidden/>
           </w:rPr>
-          <w:instrText xml:space="preserve"> PAGEREF _Toc486346326 \h </w:instrText>
+          <w:instrText xml:space="preserve"> PAGEREF _Toc486370746 \h </w:instrText>
         </w:r>
         <w:r>
           <w:rPr>
@@ -6429,7 +6404,7 @@
             <w:noProof/>
             <w:webHidden/>
           </w:rPr>
-          <w:t>31</w:t>
+          <w:t>27</w:t>
         </w:r>
         <w:r>
           <w:rPr>
@@ -6451,7 +6426,7 @@
           <w:lang w:val="vi-VN" w:eastAsia="zh-CN"/>
         </w:rPr>
       </w:pPr>
-      <w:hyperlink w:anchor="_Toc486346327" w:history="1">
+      <w:hyperlink w:anchor="_Toc486370747" w:history="1">
         <w:r>
           <w:rPr>
             <w:rStyle w:val="Hyperlink"/>
@@ -6495,7 +6470,7 @@
             <w:noProof/>
             <w:webHidden/>
           </w:rPr>
-          <w:instrText xml:space="preserve"> PAGEREF _Toc486346327 \h </w:instrText>
+          <w:instrText xml:space="preserve"> PAGEREF _Toc486370747 \h </w:instrText>
         </w:r>
         <w:r>
           <w:rPr>
@@ -6515,7 +6490,7 @@
             <w:noProof/>
             <w:webHidden/>
           </w:rPr>
-          <w:t>32</w:t>
+          <w:t>28</w:t>
         </w:r>
         <w:r>
           <w:rPr>
@@ -6536,7 +6511,7 @@
           <w:lang w:val="vi-VN" w:eastAsia="zh-CN"/>
         </w:rPr>
       </w:pPr>
-      <w:hyperlink w:anchor="_Toc486346328" w:history="1">
+      <w:hyperlink w:anchor="_Toc486370748" w:history="1">
         <w:r>
           <w:rPr>
             <w:rStyle w:val="Hyperlink"/>
@@ -6582,7 +6557,7 @@
           <w:rPr>
             <w:webHidden/>
           </w:rPr>
-          <w:instrText xml:space="preserve"> PAGEREF _Toc486346328 \h </w:instrText>
+          <w:instrText xml:space="preserve"> PAGEREF _Toc486370748 \h </w:instrText>
         </w:r>
         <w:r>
           <w:rPr>
@@ -6599,7 +6574,7 @@
           <w:rPr>
             <w:webHidden/>
           </w:rPr>
-          <w:t>32</w:t>
+          <w:t>28</w:t>
         </w:r>
         <w:r>
           <w:rPr>
@@ -6619,7 +6594,7 @@
           <w:lang w:val="vi-VN" w:eastAsia="zh-CN"/>
         </w:rPr>
       </w:pPr>
-      <w:hyperlink w:anchor="_Toc486346329" w:history="1">
+      <w:hyperlink w:anchor="_Toc486370749" w:history="1">
         <w:r>
           <w:rPr>
             <w:rStyle w:val="Hyperlink"/>
@@ -6642,7 +6617,7 @@
           <w:rPr>
             <w:webHidden/>
           </w:rPr>
-          <w:instrText xml:space="preserve"> PAGEREF _Toc486346329 \h </w:instrText>
+          <w:instrText xml:space="preserve"> PAGEREF _Toc486370749 \h </w:instrText>
         </w:r>
         <w:r>
           <w:rPr>
@@ -6659,7 +6634,7 @@
           <w:rPr>
             <w:webHidden/>
           </w:rPr>
-          <w:t>33</w:t>
+          <w:t>29</w:t>
         </w:r>
         <w:r>
           <w:rPr>
@@ -6679,7 +6654,7 @@
           <w:lang w:val="vi-VN" w:eastAsia="zh-CN"/>
         </w:rPr>
       </w:pPr>
-      <w:hyperlink w:anchor="_Toc486346330" w:history="1">
+      <w:hyperlink w:anchor="_Toc486370750" w:history="1">
         <w:r>
           <w:rPr>
             <w:rStyle w:val="Hyperlink"/>
@@ -6723,7 +6698,7 @@
           <w:rPr>
             <w:webHidden/>
           </w:rPr>
-          <w:instrText xml:space="preserve"> PAGEREF _Toc486346330 \h </w:instrText>
+          <w:instrText xml:space="preserve"> PAGEREF _Toc486370750 \h </w:instrText>
         </w:r>
         <w:r>
           <w:rPr>
@@ -6740,7 +6715,7 @@
           <w:rPr>
             <w:webHidden/>
           </w:rPr>
-          <w:t>33</w:t>
+          <w:t>29</w:t>
         </w:r>
         <w:r>
           <w:rPr>
@@ -6761,7 +6736,7 @@
           <w:lang w:val="vi-VN" w:eastAsia="zh-CN"/>
         </w:rPr>
       </w:pPr>
-      <w:hyperlink w:anchor="_Toc486346331" w:history="1">
+      <w:hyperlink w:anchor="_Toc486370751" w:history="1">
         <w:r>
           <w:rPr>
             <w:rStyle w:val="Hyperlink"/>
@@ -6805,7 +6780,7 @@
             <w:noProof/>
             <w:webHidden/>
           </w:rPr>
-          <w:instrText xml:space="preserve"> PAGEREF _Toc486346331 \h </w:instrText>
+          <w:instrText xml:space="preserve"> PAGEREF _Toc486370751 \h </w:instrText>
         </w:r>
         <w:r>
           <w:rPr>
@@ -6825,7 +6800,7 @@
             <w:noProof/>
             <w:webHidden/>
           </w:rPr>
-          <w:t>34</w:t>
+          <w:t>30</w:t>
         </w:r>
         <w:r>
           <w:rPr>
@@ -6847,7 +6822,7 @@
           <w:lang w:val="vi-VN" w:eastAsia="zh-CN"/>
         </w:rPr>
       </w:pPr>
-      <w:hyperlink w:anchor="_Toc486346332" w:history="1">
+      <w:hyperlink w:anchor="_Toc486370752" w:history="1">
         <w:r>
           <w:rPr>
             <w:rStyle w:val="Hyperlink"/>
@@ -6891,7 +6866,93 @@
             <w:noProof/>
             <w:webHidden/>
           </w:rPr>
-          <w:instrText xml:space="preserve"> PAGEREF _Toc486346332 \h </w:instrText>
+          <w:instrText xml:space="preserve"> PAGEREF _Toc486370752 \h </w:instrText>
+        </w:r>
+        <w:r>
+          <w:rPr>
+            <w:noProof/>
+            <w:webHidden/>
+          </w:rPr>
+        </w:r>
+        <w:r>
+          <w:rPr>
+            <w:noProof/>
+            <w:webHidden/>
+          </w:rPr>
+          <w:fldChar w:fldCharType="separate"/>
+        </w:r>
+        <w:r>
+          <w:rPr>
+            <w:noProof/>
+            <w:webHidden/>
+          </w:rPr>
+          <w:t>31</w:t>
+        </w:r>
+        <w:r>
+          <w:rPr>
+            <w:noProof/>
+            <w:webHidden/>
+          </w:rPr>
+          <w:fldChar w:fldCharType="end"/>
+        </w:r>
+      </w:hyperlink>
+    </w:p>
+    <w:p>
+      <w:pPr>
+        <w:pStyle w:val="TOC3"/>
+        <w:rPr>
+          <w:rFonts w:asciiTheme="minorHAnsi" w:eastAsiaTheme="minorEastAsia" w:hAnsiTheme="minorHAnsi" w:cstheme="minorBidi"/>
+          <w:noProof/>
+          <w:sz w:val="22"/>
+          <w:szCs w:val="22"/>
+          <w:lang w:val="vi-VN" w:eastAsia="zh-CN"/>
+        </w:rPr>
+      </w:pPr>
+      <w:hyperlink w:anchor="_Toc486370753" w:history="1">
+        <w:r>
+          <w:rPr>
+            <w:rStyle w:val="Hyperlink"/>
+            <w:noProof/>
+          </w:rPr>
+          <w:t>4.1.3.</w:t>
+        </w:r>
+        <w:r>
+          <w:rPr>
+            <w:rFonts w:asciiTheme="minorHAnsi" w:eastAsiaTheme="minorEastAsia" w:hAnsiTheme="minorHAnsi" w:cstheme="minorBidi"/>
+            <w:noProof/>
+            <w:sz w:val="22"/>
+            <w:szCs w:val="22"/>
+            <w:lang w:val="vi-VN" w:eastAsia="zh-CN"/>
+          </w:rPr>
+          <w:tab/>
+        </w:r>
+        <w:r>
+          <w:rPr>
+            <w:rStyle w:val="Hyperlink"/>
+            <w:noProof/>
+          </w:rPr>
+          <w:t>Demo Website</w:t>
+        </w:r>
+        <w:r>
+          <w:rPr>
+            <w:noProof/>
+            <w:webHidden/>
+          </w:rPr>
+          <w:tab/>
+        </w:r>
+        <w:r>
+          <w:rPr>
+            <w:noProof/>
+            <w:webHidden/>
+          </w:rPr>
+          <w:fldChar w:fldCharType="begin"/>
+        </w:r>
+        <w:r>
+          <w:rPr>
+            <w:noProof/>
+            <w:webHidden/>
+          </w:rPr>
+          <w:instrText xml:space="preserve"> PAGEREF _Toc486370753 \h </w:instrText>
         </w:r>
         <w:r>
           <w:rPr>
@@ -6932,7 +6993,7 @@
           <w:lang w:val="vi-VN" w:eastAsia="zh-CN"/>
         </w:rPr>
       </w:pPr>
-      <w:hyperlink w:anchor="_Toc486346333" w:history="1">
+      <w:hyperlink w:anchor="_Toc486370754" w:history="1">
         <w:r>
           <w:rPr>
             <w:rStyle w:val="Hyperlink"/>
@@ -6976,7 +7037,7 @@
           <w:rPr>
             <w:webHidden/>
           </w:rPr>
-          <w:instrText xml:space="preserve"> PAGEREF _Toc486346333 \h </w:instrText>
+          <w:instrText xml:space="preserve"> PAGEREF _Toc486370754 \h </w:instrText>
         </w:r>
         <w:r>
           <w:rPr>
@@ -6993,7 +7054,7 @@
           <w:rPr>
             <w:webHidden/>
           </w:rPr>
-          <w:t>37</w:t>
+          <w:t>35</w:t>
         </w:r>
         <w:r>
           <w:rPr>
@@ -7014,7 +7075,7 @@
           <w:lang w:val="vi-VN" w:eastAsia="zh-CN"/>
         </w:rPr>
       </w:pPr>
-      <w:hyperlink w:anchor="_Toc486346334" w:history="1">
+      <w:hyperlink w:anchor="_Toc486370755" w:history="1">
         <w:r>
           <w:rPr>
             <w:rStyle w:val="Hyperlink"/>
@@ -7058,7 +7119,7 @@
             <w:noProof/>
             <w:webHidden/>
           </w:rPr>
-          <w:instrText xml:space="preserve"> PAGEREF _Toc486346334 \h </w:instrText>
+          <w:instrText xml:space="preserve"> PAGEREF _Toc486370755 \h </w:instrText>
         </w:r>
         <w:r>
           <w:rPr>
@@ -7078,7 +7139,7 @@
             <w:noProof/>
             <w:webHidden/>
           </w:rPr>
-          <w:t>37</w:t>
+          <w:t>35</w:t>
         </w:r>
         <w:r>
           <w:rPr>
@@ -7100,7 +7161,7 @@
           <w:lang w:val="vi-VN" w:eastAsia="zh-CN"/>
         </w:rPr>
       </w:pPr>
-      <w:hyperlink w:anchor="_Toc486346335" w:history="1">
+      <w:hyperlink w:anchor="_Toc486370756" w:history="1">
         <w:r>
           <w:rPr>
             <w:rStyle w:val="Hyperlink"/>
@@ -7144,7 +7205,7 @@
             <w:noProof/>
             <w:webHidden/>
           </w:rPr>
-          <w:instrText xml:space="preserve"> PAGEREF _Toc486346335 \h </w:instrText>
+          <w:instrText xml:space="preserve"> PAGEREF _Toc486370756 \h </w:instrText>
         </w:r>
         <w:r>
           <w:rPr>
@@ -7164,7 +7225,7 @@
             <w:noProof/>
             <w:webHidden/>
           </w:rPr>
-          <w:t>37</w:t>
+          <w:t>35</w:t>
         </w:r>
         <w:r>
           <w:rPr>
@@ -7186,7 +7247,7 @@
           <w:lang w:val="vi-VN" w:eastAsia="zh-CN"/>
         </w:rPr>
       </w:pPr>
-      <w:hyperlink w:anchor="_Toc486346336" w:history="1">
+      <w:hyperlink w:anchor="_Toc486370757" w:history="1">
         <w:r>
           <w:rPr>
             <w:rStyle w:val="Hyperlink"/>
@@ -7230,7 +7291,7 @@
             <w:noProof/>
             <w:webHidden/>
           </w:rPr>
-          <w:instrText xml:space="preserve"> PAGEREF _Toc486346336 \h </w:instrText>
+          <w:instrText xml:space="preserve"> PAGEREF _Toc486370757 \h </w:instrText>
         </w:r>
         <w:r>
           <w:rPr>
@@ -7250,7 +7311,7 @@
             <w:noProof/>
             <w:webHidden/>
           </w:rPr>
-          <w:t>37</w:t>
+          <w:t>35</w:t>
         </w:r>
         <w:r>
           <w:rPr>
@@ -7271,7 +7332,7 @@
           <w:lang w:val="vi-VN" w:eastAsia="zh-CN"/>
         </w:rPr>
       </w:pPr>
-      <w:hyperlink w:anchor="_Toc486346337" w:history="1">
+      <w:hyperlink w:anchor="_Toc486370758" w:history="1">
         <w:r>
           <w:rPr>
             <w:rStyle w:val="Hyperlink"/>
@@ -7315,7 +7376,7 @@
           <w:rPr>
             <w:webHidden/>
           </w:rPr>
-          <w:instrText xml:space="preserve"> PAGEREF _Toc486346337 \h </w:instrText>
+          <w:instrText xml:space="preserve"> PAGEREF _Toc486370758 \h </w:instrText>
         </w:r>
         <w:r>
           <w:rPr>
@@ -7332,7 +7393,7 @@
           <w:rPr>
             <w:webHidden/>
           </w:rPr>
-          <w:t>37</w:t>
+          <w:t>35</w:t>
         </w:r>
         <w:r>
           <w:rPr>
@@ -7353,7 +7414,7 @@
           <w:lang w:val="vi-VN" w:eastAsia="zh-CN"/>
         </w:rPr>
       </w:pPr>
-      <w:hyperlink w:anchor="_Toc486346338" w:history="1">
+      <w:hyperlink w:anchor="_Toc486370759" w:history="1">
         <w:r>
           <w:rPr>
             <w:rStyle w:val="Hyperlink"/>
@@ -7397,7 +7458,7 @@
             <w:noProof/>
             <w:webHidden/>
           </w:rPr>
-          <w:instrText xml:space="preserve"> PAGEREF _Toc486346338 \h </w:instrText>
+          <w:instrText xml:space="preserve"> PAGEREF _Toc486370759 \h </w:instrText>
         </w:r>
         <w:r>
           <w:rPr>
@@ -7417,7 +7478,7 @@
             <w:noProof/>
             <w:webHidden/>
           </w:rPr>
-          <w:t>37</w:t>
+          <w:t>36</w:t>
         </w:r>
         <w:r>
           <w:rPr>
@@ -7439,7 +7500,7 @@
           <w:lang w:val="vi-VN" w:eastAsia="zh-CN"/>
         </w:rPr>
       </w:pPr>
-      <w:hyperlink w:anchor="_Toc486346339" w:history="1">
+      <w:hyperlink w:anchor="_Toc486370760" w:history="1">
         <w:r>
           <w:rPr>
             <w:rStyle w:val="Hyperlink"/>
@@ -7483,7 +7544,7 @@
             <w:noProof/>
             <w:webHidden/>
           </w:rPr>
-          <w:instrText xml:space="preserve"> PAGEREF _Toc486346339 \h </w:instrText>
+          <w:instrText xml:space="preserve"> PAGEREF _Toc486370760 \h </w:instrText>
         </w:r>
         <w:r>
           <w:rPr>
@@ -7503,7 +7564,7 @@
             <w:noProof/>
             <w:webHidden/>
           </w:rPr>
-          <w:t>37</w:t>
+          <w:t>36</w:t>
         </w:r>
         <w:r>
           <w:rPr>
@@ -7525,7 +7586,7 @@
           <w:lang w:val="vi-VN" w:eastAsia="zh-CN"/>
         </w:rPr>
       </w:pPr>
-      <w:hyperlink w:anchor="_Toc486346340" w:history="1">
+      <w:hyperlink w:anchor="_Toc486370761" w:history="1">
         <w:r>
           <w:rPr>
             <w:rStyle w:val="Hyperlink"/>
@@ -7569,7 +7630,7 @@
             <w:noProof/>
             <w:webHidden/>
           </w:rPr>
-          <w:instrText xml:space="preserve"> PAGEREF _Toc486346340 \h </w:instrText>
+          <w:instrText xml:space="preserve"> PAGEREF _Toc486370761 \h </w:instrText>
         </w:r>
         <w:r>
           <w:rPr>
@@ -7589,7 +7650,7 @@
             <w:noProof/>
             <w:webHidden/>
           </w:rPr>
-          <w:t>37</w:t>
+          <w:t>36</w:t>
         </w:r>
         <w:r>
           <w:rPr>
@@ -7610,7 +7671,7 @@
           <w:lang w:val="vi-VN" w:eastAsia="zh-CN"/>
         </w:rPr>
       </w:pPr>
-      <w:hyperlink w:anchor="_Toc486346341" w:history="1">
+      <w:hyperlink w:anchor="_Toc486370762" w:history="1">
         <w:r>
           <w:rPr>
             <w:rStyle w:val="Hyperlink"/>
@@ -7654,7 +7715,7 @@
           <w:rPr>
             <w:webHidden/>
           </w:rPr>
-          <w:instrText xml:space="preserve"> PAGEREF _Toc486346341 \h </w:instrText>
+          <w:instrText xml:space="preserve"> PAGEREF _Toc486370762 \h </w:instrText>
         </w:r>
         <w:r>
           <w:rPr>
@@ -7671,7 +7732,7 @@
           <w:rPr>
             <w:webHidden/>
           </w:rPr>
-          <w:t>37</w:t>
+          <w:t>36</w:t>
         </w:r>
         <w:r>
           <w:rPr>
@@ -7692,7 +7753,7 @@
           <w:lang w:val="vi-VN" w:eastAsia="zh-CN"/>
         </w:rPr>
       </w:pPr>
-      <w:hyperlink w:anchor="_Toc486346342" w:history="1">
+      <w:hyperlink w:anchor="_Toc486370763" w:history="1">
         <w:r>
           <w:rPr>
             <w:rStyle w:val="Hyperlink"/>
@@ -7736,7 +7797,7 @@
             <w:noProof/>
             <w:webHidden/>
           </w:rPr>
-          <w:instrText xml:space="preserve"> PAGEREF _Toc486346342 \h </w:instrText>
+          <w:instrText xml:space="preserve"> PAGEREF _Toc486370763 \h </w:instrText>
         </w:r>
         <w:r>
           <w:rPr>
@@ -7756,7 +7817,7 @@
             <w:noProof/>
             <w:webHidden/>
           </w:rPr>
-          <w:t>38</w:t>
+          <w:t>36</w:t>
         </w:r>
         <w:r>
           <w:rPr>
@@ -7778,7 +7839,7 @@
           <w:lang w:val="vi-VN" w:eastAsia="zh-CN"/>
         </w:rPr>
       </w:pPr>
-      <w:hyperlink w:anchor="_Toc486346343" w:history="1">
+      <w:hyperlink w:anchor="_Toc486370764" w:history="1">
         <w:r>
           <w:rPr>
             <w:rStyle w:val="Hyperlink"/>
@@ -7822,7 +7883,7 @@
             <w:noProof/>
             <w:webHidden/>
           </w:rPr>
-          <w:instrText xml:space="preserve"> PAGEREF _Toc486346343 \h </w:instrText>
+          <w:instrText xml:space="preserve"> PAGEREF _Toc486370764 \h </w:instrText>
         </w:r>
         <w:r>
           <w:rPr>
@@ -7842,7 +7903,7 @@
             <w:noProof/>
             <w:webHidden/>
           </w:rPr>
-          <w:t>38</w:t>
+          <w:t>36</w:t>
         </w:r>
         <w:r>
           <w:rPr>
@@ -7864,7 +7925,7 @@
           <w:lang w:val="vi-VN" w:eastAsia="zh-CN"/>
         </w:rPr>
       </w:pPr>
-      <w:hyperlink w:anchor="_Toc486346344" w:history="1">
+      <w:hyperlink w:anchor="_Toc486370765" w:history="1">
         <w:r>
           <w:rPr>
             <w:rStyle w:val="Hyperlink"/>
@@ -7908,7 +7969,7 @@
             <w:noProof/>
             <w:webHidden/>
           </w:rPr>
-          <w:instrText xml:space="preserve"> PAGEREF _Toc486346344 \h </w:instrText>
+          <w:instrText xml:space="preserve"> PAGEREF _Toc486370765 \h </w:instrText>
         </w:r>
         <w:r>
           <w:rPr>
@@ -7928,7 +7989,7 @@
             <w:noProof/>
             <w:webHidden/>
           </w:rPr>
-          <w:t>38</w:t>
+          <w:t>36</w:t>
         </w:r>
         <w:r>
           <w:rPr>
@@ -7949,7 +8010,7 @@
           <w:lang w:val="vi-VN" w:eastAsia="zh-CN"/>
         </w:rPr>
       </w:pPr>
-      <w:hyperlink w:anchor="_Toc486346345" w:history="1">
+      <w:hyperlink w:anchor="_Toc486370766" w:history="1">
         <w:r>
           <w:rPr>
             <w:rStyle w:val="Hyperlink"/>
@@ -7995,7 +8056,7 @@
           <w:rPr>
             <w:webHidden/>
           </w:rPr>
-          <w:instrText xml:space="preserve"> PAGEREF _Toc486346345 \h </w:instrText>
+          <w:instrText xml:space="preserve"> PAGEREF _Toc486370766 \h </w:instrText>
         </w:r>
         <w:r>
           <w:rPr>
@@ -8012,7 +8073,7 @@
           <w:rPr>
             <w:webHidden/>
           </w:rPr>
-          <w:t>38</w:t>
+          <w:t>36</w:t>
         </w:r>
         <w:r>
           <w:rPr>
@@ -8032,7 +8093,7 @@
           <w:lang w:val="vi-VN" w:eastAsia="zh-CN"/>
         </w:rPr>
       </w:pPr>
-      <w:hyperlink w:anchor="_Toc486346346" w:history="1">
+      <w:hyperlink w:anchor="_Toc486370767" w:history="1">
         <w:r>
           <w:rPr>
             <w:rStyle w:val="Hyperlink"/>
@@ -8055,7 +8116,7 @@
           <w:rPr>
             <w:webHidden/>
           </w:rPr>
-          <w:instrText xml:space="preserve"> PAGEREF _Toc486346346 \h </w:instrText>
+          <w:instrText xml:space="preserve"> PAGEREF _Toc486370767 \h </w:instrText>
         </w:r>
         <w:r>
           <w:rPr>
@@ -8072,7 +8133,7 @@
           <w:rPr>
             <w:webHidden/>
           </w:rPr>
-          <w:t>39</w:t>
+          <w:t>37</w:t>
         </w:r>
         <w:r>
           <w:rPr>
@@ -8092,7 +8153,7 @@
           <w:lang w:val="vi-VN" w:eastAsia="zh-CN"/>
         </w:rPr>
       </w:pPr>
-      <w:hyperlink w:anchor="_Toc486346347" w:history="1">
+      <w:hyperlink w:anchor="_Toc486370768" w:history="1">
         <w:r>
           <w:rPr>
             <w:rStyle w:val="Hyperlink"/>
@@ -8136,7 +8197,7 @@
           <w:rPr>
             <w:webHidden/>
           </w:rPr>
-          <w:instrText xml:space="preserve"> PAGEREF _Toc486346347 \h </w:instrText>
+          <w:instrText xml:space="preserve"> PAGEREF _Toc486370768 \h </w:instrText>
         </w:r>
         <w:r>
           <w:rPr>
@@ -8153,7 +8214,7 @@
           <w:rPr>
             <w:webHidden/>
           </w:rPr>
-          <w:t>39</w:t>
+          <w:t>37</w:t>
         </w:r>
         <w:r>
           <w:rPr>
@@ -8173,7 +8234,7 @@
           <w:lang w:val="vi-VN" w:eastAsia="zh-CN"/>
         </w:rPr>
       </w:pPr>
-      <w:hyperlink w:anchor="_Toc486346348" w:history="1">
+      <w:hyperlink w:anchor="_Toc486370769" w:history="1">
         <w:r>
           <w:rPr>
             <w:rStyle w:val="Hyperlink"/>
@@ -8217,7 +8278,7 @@
           <w:rPr>
             <w:webHidden/>
           </w:rPr>
-          <w:instrText xml:space="preserve"> PAGEREF _Toc486346348 \h </w:instrText>
+          <w:instrText xml:space="preserve"> PAGEREF _Toc486370769 \h </w:instrText>
         </w:r>
         <w:r>
           <w:rPr>
@@ -8234,7 +8295,7 @@
           <w:rPr>
             <w:webHidden/>
           </w:rPr>
-          <w:t>39</w:t>
+          <w:t>37</w:t>
         </w:r>
         <w:r>
           <w:rPr>
@@ -8254,7 +8315,7 @@
           <w:lang w:val="vi-VN" w:eastAsia="zh-CN"/>
         </w:rPr>
       </w:pPr>
-      <w:hyperlink w:anchor="_Toc486346349" w:history="1">
+      <w:hyperlink w:anchor="_Toc486370770" w:history="1">
         <w:r>
           <w:rPr>
             <w:rStyle w:val="Hyperlink"/>
@@ -8277,7 +8338,7 @@
           <w:rPr>
             <w:webHidden/>
           </w:rPr>
-          <w:instrText xml:space="preserve"> PAGEREF _Toc486346349 \h </w:instrText>
+          <w:instrText xml:space="preserve"> PAGEREF _Toc486370770 \h </w:instrText>
         </w:r>
         <w:r>
           <w:rPr>
@@ -8294,7 +8355,7 @@
           <w:rPr>
             <w:webHidden/>
           </w:rPr>
-          <w:t>40</w:t>
+          <w:t>38</w:t>
         </w:r>
         <w:r>
           <w:rPr>
@@ -8345,7 +8406,7 @@
       <w:bookmarkStart w:id="137" w:name="_Toc424776115"/>
       <w:bookmarkStart w:id="138" w:name="_Toc424778723"/>
       <w:bookmarkStart w:id="139" w:name="_Toc424863196"/>
-      <w:bookmarkStart w:id="140" w:name="_Toc486346295"/>
+      <w:bookmarkStart w:id="140" w:name="_Toc486370715"/>
       <w:r>
         <w:rPr>
           <w:rFonts w:ascii="Arial" w:hAnsi="Arial" w:cs="Arial"/>
@@ -8407,7 +8468,7 @@
       <w:r>
         <w:fldChar w:fldCharType="separate"/>
       </w:r>
-      <w:hyperlink w:anchor="_Toc486364848" w:history="1">
+      <w:hyperlink w:anchor="_Toc486370771" w:history="1">
         <w:r>
           <w:rPr>
             <w:rStyle w:val="Hyperlink"/>
@@ -8434,7 +8495,7 @@
             <w:noProof/>
             <w:webHidden/>
           </w:rPr>
-          <w:instrText xml:space="preserve"> PAGEREF _Toc486364848 \h </w:instrText>
+          <w:instrText xml:space="preserve"> PAGEREF _Toc486370771 \h </w:instrText>
         </w:r>
         <w:r>
           <w:rPr>
@@ -8479,7 +8540,7 @@
           <w:lang w:val="vi-VN" w:eastAsia="zh-CN"/>
         </w:rPr>
       </w:pPr>
-      <w:hyperlink w:anchor="_Toc486364849" w:history="1">
+      <w:hyperlink w:anchor="_Toc486370772" w:history="1">
         <w:r>
           <w:rPr>
             <w:rStyle w:val="Hyperlink"/>
@@ -8506,7 +8567,7 @@
             <w:noProof/>
             <w:webHidden/>
           </w:rPr>
-          <w:instrText xml:space="preserve"> PAGEREF _Toc486364849 \h </w:instrText>
+          <w:instrText xml:space="preserve"> PAGEREF _Toc486370772 \h </w:instrText>
         </w:r>
         <w:r>
           <w:rPr>
@@ -8526,7 +8587,7 @@
             <w:noProof/>
             <w:webHidden/>
           </w:rPr>
-          <w:t>11</w:t>
+          <w:t>7</w:t>
         </w:r>
         <w:r>
           <w:rPr>
@@ -8551,7 +8612,7 @@
           <w:lang w:val="vi-VN" w:eastAsia="zh-CN"/>
         </w:rPr>
       </w:pPr>
-      <w:hyperlink w:anchor="_Toc486364850" w:history="1">
+      <w:hyperlink w:anchor="_Toc486370773" w:history="1">
         <w:r>
           <w:rPr>
             <w:rStyle w:val="Hyperlink"/>
@@ -8578,7 +8639,7 @@
             <w:noProof/>
             <w:webHidden/>
           </w:rPr>
-          <w:instrText xml:space="preserve"> PAGEREF _Toc486364850 \h </w:instrText>
+          <w:instrText xml:space="preserve"> PAGEREF _Toc486370773 \h </w:instrText>
         </w:r>
         <w:r>
           <w:rPr>
@@ -8598,7 +8659,7 @@
             <w:noProof/>
             <w:webHidden/>
           </w:rPr>
-          <w:t>12</w:t>
+          <w:t>8</w:t>
         </w:r>
         <w:r>
           <w:rPr>
@@ -8623,7 +8684,7 @@
           <w:lang w:val="vi-VN" w:eastAsia="zh-CN"/>
         </w:rPr>
       </w:pPr>
-      <w:hyperlink w:anchor="_Toc486364851" w:history="1">
+      <w:hyperlink w:anchor="_Toc486370774" w:history="1">
         <w:r>
           <w:rPr>
             <w:rStyle w:val="Hyperlink"/>
@@ -8650,7 +8711,7 @@
             <w:noProof/>
             <w:webHidden/>
           </w:rPr>
-          <w:instrText xml:space="preserve"> PAGEREF _Toc486364851 \h </w:instrText>
+          <w:instrText xml:space="preserve"> PAGEREF _Toc486370774 \h </w:instrText>
         </w:r>
         <w:r>
           <w:rPr>
@@ -8670,7 +8731,7 @@
             <w:noProof/>
             <w:webHidden/>
           </w:rPr>
-          <w:t>14</w:t>
+          <w:t>10</w:t>
         </w:r>
         <w:r>
           <w:rPr>
@@ -8695,7 +8756,7 @@
           <w:lang w:val="vi-VN" w:eastAsia="zh-CN"/>
         </w:rPr>
       </w:pPr>
-      <w:hyperlink w:anchor="_Toc486364852" w:history="1">
+      <w:hyperlink w:anchor="_Toc486370775" w:history="1">
         <w:r>
           <w:rPr>
             <w:rStyle w:val="Hyperlink"/>
@@ -8722,7 +8783,7 @@
             <w:noProof/>
             <w:webHidden/>
           </w:rPr>
-          <w:instrText xml:space="preserve"> PAGEREF _Toc486364852 \h </w:instrText>
+          <w:instrText xml:space="preserve"> PAGEREF _Toc486370775 \h </w:instrText>
         </w:r>
         <w:r>
           <w:rPr>
@@ -8742,7 +8803,7 @@
             <w:noProof/>
             <w:webHidden/>
           </w:rPr>
-          <w:t>15</w:t>
+          <w:t>11</w:t>
         </w:r>
         <w:r>
           <w:rPr>
@@ -8767,7 +8828,7 @@
           <w:lang w:val="vi-VN" w:eastAsia="zh-CN"/>
         </w:rPr>
       </w:pPr>
-      <w:hyperlink w:anchor="_Toc486364853" w:history="1">
+      <w:hyperlink w:anchor="_Toc486370776" w:history="1">
         <w:r>
           <w:rPr>
             <w:rStyle w:val="Hyperlink"/>
@@ -8794,7 +8855,7 @@
             <w:noProof/>
             <w:webHidden/>
           </w:rPr>
-          <w:instrText xml:space="preserve"> PAGEREF _Toc486364853 \h </w:instrText>
+          <w:instrText xml:space="preserve"> PAGEREF _Toc486370776 \h </w:instrText>
         </w:r>
         <w:r>
           <w:rPr>
@@ -8814,7 +8875,7 @@
             <w:noProof/>
             <w:webHidden/>
           </w:rPr>
-          <w:t>21</w:t>
+          <w:t>17</w:t>
         </w:r>
         <w:r>
           <w:rPr>
@@ -8839,7 +8900,7 @@
           <w:lang w:val="vi-VN" w:eastAsia="zh-CN"/>
         </w:rPr>
       </w:pPr>
-      <w:hyperlink w:anchor="_Toc486364854" w:history="1">
+      <w:hyperlink w:anchor="_Toc486370777" w:history="1">
         <w:r>
           <w:rPr>
             <w:rStyle w:val="Hyperlink"/>
@@ -8866,7 +8927,7 @@
             <w:noProof/>
             <w:webHidden/>
           </w:rPr>
-          <w:instrText xml:space="preserve"> PAGEREF _Toc486364854 \h </w:instrText>
+          <w:instrText xml:space="preserve"> PAGEREF _Toc486370777 \h </w:instrText>
         </w:r>
         <w:r>
           <w:rPr>
@@ -8886,7 +8947,7 @@
             <w:noProof/>
             <w:webHidden/>
           </w:rPr>
-          <w:t>22</w:t>
+          <w:t>18</w:t>
         </w:r>
         <w:r>
           <w:rPr>
@@ -8911,7 +8972,7 @@
           <w:lang w:val="vi-VN" w:eastAsia="zh-CN"/>
         </w:rPr>
       </w:pPr>
-      <w:hyperlink w:anchor="_Toc486364855" w:history="1">
+      <w:hyperlink w:anchor="_Toc486370778" w:history="1">
         <w:r>
           <w:rPr>
             <w:rStyle w:val="Hyperlink"/>
@@ -8938,7 +8999,7 @@
             <w:noProof/>
             <w:webHidden/>
           </w:rPr>
-          <w:instrText xml:space="preserve"> PAGEREF _Toc486364855 \h </w:instrText>
+          <w:instrText xml:space="preserve"> PAGEREF _Toc486370778 \h </w:instrText>
         </w:r>
         <w:r>
           <w:rPr>
@@ -8958,7 +9019,7 @@
             <w:noProof/>
             <w:webHidden/>
           </w:rPr>
-          <w:t>23</w:t>
+          <w:t>19</w:t>
         </w:r>
         <w:r>
           <w:rPr>
@@ -8983,7 +9044,7 @@
           <w:lang w:val="vi-VN" w:eastAsia="zh-CN"/>
         </w:rPr>
       </w:pPr>
-      <w:hyperlink w:anchor="_Toc486364856" w:history="1">
+      <w:hyperlink w:anchor="_Toc486370779" w:history="1">
         <w:r>
           <w:rPr>
             <w:rStyle w:val="Hyperlink"/>
@@ -9010,7 +9071,7 @@
             <w:noProof/>
             <w:webHidden/>
           </w:rPr>
-          <w:instrText xml:space="preserve"> PAGEREF _Toc486364856 \h </w:instrText>
+          <w:instrText xml:space="preserve"> PAGEREF _Toc486370779 \h </w:instrText>
         </w:r>
         <w:r>
           <w:rPr>
@@ -9030,7 +9091,7 @@
             <w:noProof/>
             <w:webHidden/>
           </w:rPr>
-          <w:t>24</w:t>
+          <w:t>20</w:t>
         </w:r>
         <w:r>
           <w:rPr>
@@ -9055,7 +9116,7 @@
           <w:lang w:val="vi-VN" w:eastAsia="zh-CN"/>
         </w:rPr>
       </w:pPr>
-      <w:hyperlink w:anchor="_Toc486364857" w:history="1">
+      <w:hyperlink w:anchor="_Toc486370780" w:history="1">
         <w:r>
           <w:rPr>
             <w:rStyle w:val="Hyperlink"/>
@@ -9082,7 +9143,7 @@
             <w:noProof/>
             <w:webHidden/>
           </w:rPr>
-          <w:instrText xml:space="preserve"> PAGEREF _Toc486364857 \h </w:instrText>
+          <w:instrText xml:space="preserve"> PAGEREF _Toc486370780 \h </w:instrText>
         </w:r>
         <w:r>
           <w:rPr>
@@ -9102,7 +9163,7 @@
             <w:noProof/>
             <w:webHidden/>
           </w:rPr>
-          <w:t>25</w:t>
+          <w:t>21</w:t>
         </w:r>
         <w:r>
           <w:rPr>
@@ -9127,7 +9188,7 @@
           <w:lang w:val="vi-VN" w:eastAsia="zh-CN"/>
         </w:rPr>
       </w:pPr>
-      <w:hyperlink w:anchor="_Toc486364858" w:history="1">
+      <w:hyperlink w:anchor="_Toc486370781" w:history="1">
         <w:r>
           <w:rPr>
             <w:rStyle w:val="Hyperlink"/>
@@ -9154,7 +9215,7 @@
             <w:noProof/>
             <w:webHidden/>
           </w:rPr>
-          <w:instrText xml:space="preserve"> PAGEREF _Toc486364858 \h </w:instrText>
+          <w:instrText xml:space="preserve"> PAGEREF _Toc486370781 \h </w:instrText>
         </w:r>
         <w:r>
           <w:rPr>
@@ -9174,7 +9235,7 @@
             <w:noProof/>
             <w:webHidden/>
           </w:rPr>
-          <w:t>26</w:t>
+          <w:t>22</w:t>
         </w:r>
         <w:r>
           <w:rPr>
@@ -9199,7 +9260,7 @@
           <w:lang w:val="vi-VN" w:eastAsia="zh-CN"/>
         </w:rPr>
       </w:pPr>
-      <w:hyperlink w:anchor="_Toc486364859" w:history="1">
+      <w:hyperlink w:anchor="_Toc486370782" w:history="1">
         <w:r>
           <w:rPr>
             <w:rStyle w:val="Hyperlink"/>
@@ -9226,7 +9287,7 @@
             <w:noProof/>
             <w:webHidden/>
           </w:rPr>
-          <w:instrText xml:space="preserve"> PAGEREF _Toc486364859 \h </w:instrText>
+          <w:instrText xml:space="preserve"> PAGEREF _Toc486370782 \h </w:instrText>
         </w:r>
         <w:r>
           <w:rPr>
@@ -9246,7 +9307,7 @@
             <w:noProof/>
             <w:webHidden/>
           </w:rPr>
-          <w:t>27</w:t>
+          <w:t>23</w:t>
         </w:r>
         <w:r>
           <w:rPr>
@@ -9271,7 +9332,7 @@
           <w:lang w:val="vi-VN" w:eastAsia="zh-CN"/>
         </w:rPr>
       </w:pPr>
-      <w:hyperlink w:anchor="_Toc486364860" w:history="1">
+      <w:hyperlink w:anchor="_Toc486370783" w:history="1">
         <w:r>
           <w:rPr>
             <w:rStyle w:val="Hyperlink"/>
@@ -9298,7 +9359,7 @@
             <w:noProof/>
             <w:webHidden/>
           </w:rPr>
-          <w:instrText xml:space="preserve"> PAGEREF _Toc486364860 \h </w:instrText>
+          <w:instrText xml:space="preserve"> PAGEREF _Toc486370783 \h </w:instrText>
         </w:r>
         <w:r>
           <w:rPr>
@@ -9318,7 +9379,7 @@
             <w:noProof/>
             <w:webHidden/>
           </w:rPr>
-          <w:t>27</w:t>
+          <w:t>23</w:t>
         </w:r>
         <w:r>
           <w:rPr>
@@ -9343,7 +9404,7 @@
           <w:lang w:val="vi-VN" w:eastAsia="zh-CN"/>
         </w:rPr>
       </w:pPr>
-      <w:hyperlink w:anchor="_Toc486364861" w:history="1">
+      <w:hyperlink w:anchor="_Toc486370784" w:history="1">
         <w:r>
           <w:rPr>
             <w:rStyle w:val="Hyperlink"/>
@@ -9371,7 +9432,7 @@
             <w:noProof/>
             <w:webHidden/>
           </w:rPr>
-          <w:instrText xml:space="preserve"> PAGEREF _Toc486364861 \h </w:instrText>
+          <w:instrText xml:space="preserve"> PAGEREF _Toc486370784 \h </w:instrText>
         </w:r>
         <w:r>
           <w:rPr>
@@ -9391,7 +9452,7 @@
             <w:noProof/>
             <w:webHidden/>
           </w:rPr>
-          <w:t>28</w:t>
+          <w:t>24</w:t>
         </w:r>
         <w:r>
           <w:rPr>
@@ -9416,7 +9477,7 @@
           <w:lang w:val="vi-VN" w:eastAsia="zh-CN"/>
         </w:rPr>
       </w:pPr>
-      <w:hyperlink w:anchor="_Toc486364862" w:history="1">
+      <w:hyperlink w:anchor="_Toc486370785" w:history="1">
         <w:r>
           <w:rPr>
             <w:rStyle w:val="Hyperlink"/>
@@ -9443,7 +9504,7 @@
             <w:noProof/>
             <w:webHidden/>
           </w:rPr>
-          <w:instrText xml:space="preserve"> PAGEREF _Toc486364862 \h </w:instrText>
+          <w:instrText xml:space="preserve"> PAGEREF _Toc486370785 \h </w:instrText>
         </w:r>
         <w:r>
           <w:rPr>
@@ -9463,7 +9524,7 @@
             <w:noProof/>
             <w:webHidden/>
           </w:rPr>
-          <w:t>30</w:t>
+          <w:t>26</w:t>
         </w:r>
         <w:r>
           <w:rPr>
@@ -9488,7 +9549,7 @@
           <w:lang w:val="vi-VN" w:eastAsia="zh-CN"/>
         </w:rPr>
       </w:pPr>
-      <w:hyperlink w:anchor="_Toc486364863" w:history="1">
+      <w:hyperlink w:anchor="_Toc486370786" w:history="1">
         <w:r>
           <w:rPr>
             <w:rStyle w:val="Hyperlink"/>
@@ -9515,7 +9576,7 @@
             <w:noProof/>
             <w:webHidden/>
           </w:rPr>
-          <w:instrText xml:space="preserve"> PAGEREF _Toc486364863 \h </w:instrText>
+          <w:instrText xml:space="preserve"> PAGEREF _Toc486370786 \h </w:instrText>
         </w:r>
         <w:r>
           <w:rPr>
@@ -9535,7 +9596,7 @@
             <w:noProof/>
             <w:webHidden/>
           </w:rPr>
-          <w:t>31</w:t>
+          <w:t>27</w:t>
         </w:r>
         <w:r>
           <w:rPr>
@@ -9560,7 +9621,7 @@
           <w:lang w:val="vi-VN" w:eastAsia="zh-CN"/>
         </w:rPr>
       </w:pPr>
-      <w:hyperlink w:anchor="_Toc486364864" w:history="1">
+      <w:hyperlink w:anchor="_Toc486370787" w:history="1">
         <w:r>
           <w:rPr>
             <w:rStyle w:val="Hyperlink"/>
@@ -9588,7 +9649,7 @@
             <w:noProof/>
             <w:webHidden/>
           </w:rPr>
-          <w:instrText xml:space="preserve"> PAGEREF _Toc486364864 \h </w:instrText>
+          <w:instrText xml:space="preserve"> PAGEREF _Toc486370787 \h </w:instrText>
         </w:r>
         <w:r>
           <w:rPr>
@@ -9608,7 +9669,7 @@
             <w:noProof/>
             <w:webHidden/>
           </w:rPr>
-          <w:t>34</w:t>
+          <w:t>30</w:t>
         </w:r>
         <w:r>
           <w:rPr>
@@ -9633,7 +9694,7 @@
           <w:lang w:val="vi-VN" w:eastAsia="zh-CN"/>
         </w:rPr>
       </w:pPr>
-      <w:hyperlink w:anchor="_Toc486364865" w:history="1">
+      <w:hyperlink w:anchor="_Toc486370788" w:history="1">
         <w:r>
           <w:rPr>
             <w:rStyle w:val="Hyperlink"/>
@@ -9660,7 +9721,7 @@
             <w:noProof/>
             <w:webHidden/>
           </w:rPr>
-          <w:instrText xml:space="preserve"> PAGEREF _Toc486364865 \h </w:instrText>
+          <w:instrText xml:space="preserve"> PAGEREF _Toc486370788 \h </w:instrText>
         </w:r>
         <w:r>
           <w:rPr>
@@ -9680,7 +9741,80 @@
             <w:noProof/>
             <w:webHidden/>
           </w:rPr>
-          <w:t>37</w:t>
+          <w:t>33</w:t>
+        </w:r>
+        <w:r>
+          <w:rPr>
+            <w:noProof/>
+            <w:webHidden/>
+          </w:rPr>
+          <w:fldChar w:fldCharType="end"/>
+        </w:r>
+      </w:hyperlink>
+    </w:p>
+    <w:p>
+      <w:pPr>
+        <w:pStyle w:val="TableofFigures"/>
+        <w:tabs>
+          <w:tab w:val="right" w:leader="dot" w:pos="8783"/>
+        </w:tabs>
+        <w:rPr>
+          <w:rFonts w:asciiTheme="minorHAnsi" w:eastAsiaTheme="minorEastAsia" w:hAnsiTheme="minorHAnsi" w:cstheme="minorBidi"/>
+          <w:noProof/>
+          <w:sz w:val="22"/>
+          <w:szCs w:val="22"/>
+          <w:lang w:val="vi-VN" w:eastAsia="zh-CN"/>
+        </w:rPr>
+      </w:pPr>
+      <w:hyperlink w:anchor="_Toc486370789" w:history="1">
+        <w:r>
+          <w:rPr>
+            <w:rStyle w:val="Hyperlink"/>
+            <w:noProof/>
+            <w:lang w:val="fr-FR"/>
+          </w:rPr>
+          <w:t>Hình 4.3. Cấu trúc Demo Website</w:t>
+        </w:r>
+        <w:r>
+          <w:rPr>
+            <w:noProof/>
+            <w:webHidden/>
+          </w:rPr>
+          <w:tab/>
+        </w:r>
+        <w:r>
+          <w:rPr>
+            <w:noProof/>
+            <w:webHidden/>
+          </w:rPr>
+          <w:fldChar w:fldCharType="begin"/>
+        </w:r>
+        <w:r>
+          <w:rPr>
+            <w:noProof/>
+            <w:webHidden/>
+          </w:rPr>
+          <w:instrText xml:space="preserve"> PAGEREF _Toc486370789 \h </w:instrText>
+        </w:r>
+        <w:r>
+          <w:rPr>
+            <w:noProof/>
+            <w:webHidden/>
+          </w:rPr>
+        </w:r>
+        <w:r>
+          <w:rPr>
+            <w:noProof/>
+            <w:webHidden/>
+          </w:rPr>
+          <w:fldChar w:fldCharType="separate"/>
+        </w:r>
+        <w:r>
+          <w:rPr>
+            <w:noProof/>
+            <w:webHidden/>
+          </w:rPr>
+          <w:t>35</w:t>
         </w:r>
         <w:r>
           <w:rPr>
@@ -9729,7 +9863,7 @@
       <w:bookmarkStart w:id="163" w:name="_Toc424776116"/>
       <w:bookmarkStart w:id="164" w:name="_Toc424778724"/>
       <w:bookmarkStart w:id="165" w:name="_Toc424863197"/>
-      <w:bookmarkStart w:id="166" w:name="_Toc486346296"/>
+      <w:bookmarkStart w:id="166" w:name="_Toc486370716"/>
       <w:r>
         <w:rPr>
           <w:rFonts w:ascii="Arial" w:hAnsi="Arial" w:cs="Arial"/>
@@ -9788,7 +9922,7 @@
       <w:r>
         <w:fldChar w:fldCharType="separate"/>
       </w:r>
-      <w:hyperlink w:anchor="_Toc486364836" w:history="1">
+      <w:hyperlink w:anchor="_Toc486370790" w:history="1">
         <w:r>
           <w:rPr>
             <w:rStyle w:val="Hyperlink"/>
@@ -9823,7 +9957,7 @@
             <w:noProof/>
             <w:webHidden/>
           </w:rPr>
-          <w:instrText xml:space="preserve"> PAGEREF _Toc486364836 \h </w:instrText>
+          <w:instrText xml:space="preserve"> PAGEREF _Toc486370790 \h </w:instrText>
         </w:r>
         <w:r>
           <w:rPr>
@@ -9868,7 +10002,7 @@
           <w:lang w:val="vi-VN" w:eastAsia="zh-CN"/>
         </w:rPr>
       </w:pPr>
-      <w:hyperlink w:anchor="_Toc486364837" w:history="1">
+      <w:hyperlink w:anchor="_Toc486370791" w:history="1">
         <w:r>
           <w:rPr>
             <w:rStyle w:val="Hyperlink"/>
@@ -9905,7 +10039,7 @@
             <w:noProof/>
             <w:webHidden/>
           </w:rPr>
-          <w:instrText xml:space="preserve"> PAGEREF _Toc486364837 \h </w:instrText>
+          <w:instrText xml:space="preserve"> PAGEREF _Toc486370791 \h </w:instrText>
         </w:r>
         <w:r>
           <w:rPr>
@@ -9925,7 +10059,7 @@
             <w:noProof/>
             <w:webHidden/>
           </w:rPr>
-          <w:t>16</w:t>
+          <w:t>12</w:t>
         </w:r>
         <w:r>
           <w:rPr>
@@ -9950,7 +10084,7 @@
           <w:lang w:val="vi-VN" w:eastAsia="zh-CN"/>
         </w:rPr>
       </w:pPr>
-      <w:hyperlink w:anchor="_Toc486364838" w:history="1">
+      <w:hyperlink w:anchor="_Toc486370792" w:history="1">
         <w:r>
           <w:rPr>
             <w:rStyle w:val="Hyperlink"/>
@@ -9985,7 +10119,7 @@
             <w:noProof/>
             <w:webHidden/>
           </w:rPr>
-          <w:instrText xml:space="preserve"> PAGEREF _Toc486364838 \h </w:instrText>
+          <w:instrText xml:space="preserve"> PAGEREF _Toc486370792 \h </w:instrText>
         </w:r>
         <w:r>
           <w:rPr>
@@ -10005,7 +10139,7 @@
             <w:noProof/>
             <w:webHidden/>
           </w:rPr>
-          <w:t>19</w:t>
+          <w:t>15</w:t>
         </w:r>
         <w:r>
           <w:rPr>
@@ -10030,7 +10164,7 @@
           <w:lang w:val="vi-VN" w:eastAsia="zh-CN"/>
         </w:rPr>
       </w:pPr>
-      <w:hyperlink w:anchor="_Toc486364839" w:history="1">
+      <w:hyperlink w:anchor="_Toc486370793" w:history="1">
         <w:r>
           <w:rPr>
             <w:rStyle w:val="Hyperlink"/>
@@ -10065,7 +10199,7 @@
             <w:noProof/>
             <w:webHidden/>
           </w:rPr>
-          <w:instrText xml:space="preserve"> PAGEREF _Toc486364839 \h </w:instrText>
+          <w:instrText xml:space="preserve"> PAGEREF _Toc486370793 \h </w:instrText>
         </w:r>
         <w:r>
           <w:rPr>
@@ -10085,7 +10219,7 @@
             <w:noProof/>
             <w:webHidden/>
           </w:rPr>
-          <w:t>19</w:t>
+          <w:t>15</w:t>
         </w:r>
         <w:r>
           <w:rPr>
@@ -10110,7 +10244,7 @@
           <w:lang w:val="vi-VN" w:eastAsia="zh-CN"/>
         </w:rPr>
       </w:pPr>
-      <w:hyperlink w:anchor="_Toc486364840" w:history="1">
+      <w:hyperlink w:anchor="_Toc486370794" w:history="1">
         <w:r>
           <w:rPr>
             <w:rStyle w:val="Hyperlink"/>
@@ -10145,7 +10279,7 @@
             <w:noProof/>
             <w:webHidden/>
           </w:rPr>
-          <w:instrText xml:space="preserve"> PAGEREF _Toc486364840 \h </w:instrText>
+          <w:instrText xml:space="preserve"> PAGEREF _Toc486370794 \h </w:instrText>
         </w:r>
         <w:r>
           <w:rPr>
@@ -10165,7 +10299,7 @@
             <w:noProof/>
             <w:webHidden/>
           </w:rPr>
-          <w:t>20</w:t>
+          <w:t>16</w:t>
         </w:r>
         <w:r>
           <w:rPr>
@@ -10190,7 +10324,7 @@
           <w:lang w:val="vi-VN" w:eastAsia="zh-CN"/>
         </w:rPr>
       </w:pPr>
-      <w:hyperlink w:anchor="_Toc486364841" w:history="1">
+      <w:hyperlink w:anchor="_Toc486370795" w:history="1">
         <w:r>
           <w:rPr>
             <w:rStyle w:val="Hyperlink"/>
@@ -10225,7 +10359,7 @@
             <w:noProof/>
             <w:webHidden/>
           </w:rPr>
-          <w:instrText xml:space="preserve"> PAGEREF _Toc486364841 \h </w:instrText>
+          <w:instrText xml:space="preserve"> PAGEREF _Toc486370795 \h </w:instrText>
         </w:r>
         <w:r>
           <w:rPr>
@@ -10245,7 +10379,7 @@
             <w:noProof/>
             <w:webHidden/>
           </w:rPr>
-          <w:t>22</w:t>
+          <w:t>18</w:t>
         </w:r>
         <w:r>
           <w:rPr>
@@ -10270,7 +10404,7 @@
           <w:lang w:val="vi-VN" w:eastAsia="zh-CN"/>
         </w:rPr>
       </w:pPr>
-      <w:hyperlink w:anchor="_Toc486364842" w:history="1">
+      <w:hyperlink w:anchor="_Toc486370796" w:history="1">
         <w:r>
           <w:rPr>
             <w:rStyle w:val="Hyperlink"/>
@@ -10305,7 +10439,7 @@
             <w:noProof/>
             <w:webHidden/>
           </w:rPr>
-          <w:instrText xml:space="preserve"> PAGEREF _Toc486364842 \h </w:instrText>
+          <w:instrText xml:space="preserve"> PAGEREF _Toc486370796 \h </w:instrText>
         </w:r>
         <w:r>
           <w:rPr>
@@ -10325,7 +10459,7 @@
             <w:noProof/>
             <w:webHidden/>
           </w:rPr>
-          <w:t>31</w:t>
+          <w:t>27</w:t>
         </w:r>
         <w:r>
           <w:rPr>
@@ -10350,7 +10484,7 @@
           <w:lang w:val="vi-VN" w:eastAsia="zh-CN"/>
         </w:rPr>
       </w:pPr>
-      <w:hyperlink w:anchor="_Toc486364843" w:history="1">
+      <w:hyperlink w:anchor="_Toc486370797" w:history="1">
         <w:r>
           <w:rPr>
             <w:rStyle w:val="Hyperlink"/>
@@ -10385,7 +10519,7 @@
             <w:noProof/>
             <w:webHidden/>
           </w:rPr>
-          <w:instrText xml:space="preserve"> PAGEREF _Toc486364843 \h </w:instrText>
+          <w:instrText xml:space="preserve"> PAGEREF _Toc486370797 \h </w:instrText>
         </w:r>
         <w:r>
           <w:rPr>
@@ -10405,7 +10539,7 @@
             <w:noProof/>
             <w:webHidden/>
           </w:rPr>
-          <w:t>33</w:t>
+          <w:t>29</w:t>
         </w:r>
         <w:r>
           <w:rPr>
@@ -10430,7 +10564,7 @@
           <w:lang w:val="vi-VN" w:eastAsia="zh-CN"/>
         </w:rPr>
       </w:pPr>
-      <w:hyperlink w:anchor="_Toc486364844" w:history="1">
+      <w:hyperlink w:anchor="_Toc486370798" w:history="1">
         <w:r>
           <w:rPr>
             <w:rStyle w:val="Hyperlink"/>
@@ -10467,7 +10601,7 @@
             <w:noProof/>
             <w:webHidden/>
           </w:rPr>
-          <w:instrText xml:space="preserve"> PAGEREF _Toc486364844 \h </w:instrText>
+          <w:instrText xml:space="preserve"> PAGEREF _Toc486370798 \h </w:instrText>
         </w:r>
         <w:r>
           <w:rPr>
@@ -10487,7 +10621,7 @@
             <w:noProof/>
             <w:webHidden/>
           </w:rPr>
-          <w:t>34</w:t>
+          <w:t>30</w:t>
         </w:r>
         <w:r>
           <w:rPr>
@@ -10512,11 +10646,12 @@
           <w:lang w:val="vi-VN" w:eastAsia="zh-CN"/>
         </w:rPr>
       </w:pPr>
-      <w:hyperlink w:anchor="_Toc486364845" w:history="1">
+      <w:hyperlink w:anchor="_Toc486370799" w:history="1">
         <w:r>
           <w:rPr>
             <w:rStyle w:val="Hyperlink"/>
             <w:noProof/>
+            <w:lang w:val="fr-CA"/>
           </w:rPr>
           <w:t>Bảng 4</w:t>
         </w:r>
@@ -10524,9 +10659,10 @@
           <w:rPr>
             <w:rStyle w:val="Hyperlink"/>
             <w:noProof/>
+            <w:lang w:val="fr-CA"/>
           </w:rPr>
           <w:noBreakHyphen/>
-          <w:t>3. Địa chỉ IP của các server cung cấp Face Web APIs.</w:t>
+          <w:t>3. Ưu và khuyết điểm của kiến trúc hệ thống.</w:t>
         </w:r>
         <w:r>
           <w:rPr>
@@ -10547,7 +10683,7 @@
             <w:noProof/>
             <w:webHidden/>
           </w:rPr>
-          <w:instrText xml:space="preserve"> PAGEREF _Toc486364845 \h </w:instrText>
+          <w:instrText xml:space="preserve"> PAGEREF _Toc486370799 \h </w:instrText>
         </w:r>
         <w:r>
           <w:rPr>
@@ -10567,7 +10703,7 @@
             <w:noProof/>
             <w:webHidden/>
           </w:rPr>
-          <w:t>35</w:t>
+          <w:t>31</w:t>
         </w:r>
         <w:r>
           <w:rPr>
@@ -10592,7 +10728,7 @@
           <w:lang w:val="vi-VN" w:eastAsia="zh-CN"/>
         </w:rPr>
       </w:pPr>
-      <w:hyperlink w:anchor="_Toc486364846" w:history="1">
+      <w:hyperlink w:anchor="_Toc486370800" w:history="1">
         <w:r>
           <w:rPr>
             <w:rStyle w:val="Hyperlink"/>
@@ -10606,7 +10742,7 @@
             <w:noProof/>
           </w:rPr>
           <w:noBreakHyphen/>
-          <w:t>4. Kết quả trả về của các APIs dưới dạng JSON.</w:t>
+          <w:t>4. Địa chỉ IP của các server cung cấp Face Web APIs.</w:t>
         </w:r>
         <w:r>
           <w:rPr>
@@ -10627,7 +10763,7 @@
             <w:noProof/>
             <w:webHidden/>
           </w:rPr>
-          <w:instrText xml:space="preserve"> PAGEREF _Toc486364846 \h </w:instrText>
+          <w:instrText xml:space="preserve"> PAGEREF _Toc486370800 \h </w:instrText>
         </w:r>
         <w:r>
           <w:rPr>
@@ -10647,7 +10783,7 @@
             <w:noProof/>
             <w:webHidden/>
           </w:rPr>
-          <w:t>35</w:t>
+          <w:t>32</w:t>
         </w:r>
         <w:r>
           <w:rPr>
@@ -10672,7 +10808,7 @@
           <w:lang w:val="vi-VN" w:eastAsia="zh-CN"/>
         </w:rPr>
       </w:pPr>
-      <w:hyperlink w:anchor="_Toc486364847" w:history="1">
+      <w:hyperlink w:anchor="_Toc486370801" w:history="1">
         <w:r>
           <w:rPr>
             <w:rStyle w:val="Hyperlink"/>
@@ -10686,7 +10822,7 @@
             <w:noProof/>
           </w:rPr>
           <w:noBreakHyphen/>
-          <w:t>5. Ví dụ kết quả phát hiện và nhận biết mặt diễn viên Daniel Radcliffe.</w:t>
+          <w:t>5. Kết quả trả về của các APIs dưới dạng JSON.</w:t>
         </w:r>
         <w:r>
           <w:rPr>
@@ -10707,7 +10843,7 @@
             <w:noProof/>
             <w:webHidden/>
           </w:rPr>
-          <w:instrText xml:space="preserve"> PAGEREF _Toc486364847 \h </w:instrText>
+          <w:instrText xml:space="preserve"> PAGEREF _Toc486370801 \h </w:instrText>
         </w:r>
         <w:r>
           <w:rPr>
@@ -10727,7 +10863,87 @@
             <w:noProof/>
             <w:webHidden/>
           </w:rPr>
-          <w:t>37</w:t>
+          <w:t>32</w:t>
+        </w:r>
+        <w:r>
+          <w:rPr>
+            <w:noProof/>
+            <w:webHidden/>
+          </w:rPr>
+          <w:fldChar w:fldCharType="end"/>
+        </w:r>
+      </w:hyperlink>
+    </w:p>
+    <w:p>
+      <w:pPr>
+        <w:pStyle w:val="TableofFigures"/>
+        <w:tabs>
+          <w:tab w:val="right" w:leader="dot" w:pos="8783"/>
+        </w:tabs>
+        <w:rPr>
+          <w:rFonts w:asciiTheme="minorHAnsi" w:eastAsiaTheme="minorEastAsia" w:hAnsiTheme="minorHAnsi" w:cstheme="minorBidi"/>
+          <w:noProof/>
+          <w:sz w:val="22"/>
+          <w:szCs w:val="22"/>
+          <w:lang w:val="vi-VN" w:eastAsia="zh-CN"/>
+        </w:rPr>
+      </w:pPr>
+      <w:hyperlink w:anchor="_Toc486370802" w:history="1">
+        <w:r>
+          <w:rPr>
+            <w:rStyle w:val="Hyperlink"/>
+            <w:noProof/>
+          </w:rPr>
+          <w:t>Bảng 4</w:t>
+        </w:r>
+        <w:r>
+          <w:rPr>
+            <w:rStyle w:val="Hyperlink"/>
+            <w:noProof/>
+          </w:rPr>
+          <w:noBreakHyphen/>
+          <w:t>6. Ví dụ kết quả phát hiện và nhận biết mặt diễn viên Daniel Radcliffe.</w:t>
+        </w:r>
+        <w:r>
+          <w:rPr>
+            <w:noProof/>
+            <w:webHidden/>
+          </w:rPr>
+          <w:tab/>
+        </w:r>
+        <w:r>
+          <w:rPr>
+            <w:noProof/>
+            <w:webHidden/>
+          </w:rPr>
+          <w:fldChar w:fldCharType="begin"/>
+        </w:r>
+        <w:r>
+          <w:rPr>
+            <w:noProof/>
+            <w:webHidden/>
+          </w:rPr>
+          <w:instrText xml:space="preserve"> PAGEREF _Toc486370802 \h </w:instrText>
+        </w:r>
+        <w:r>
+          <w:rPr>
+            <w:noProof/>
+            <w:webHidden/>
+          </w:rPr>
+        </w:r>
+        <w:r>
+          <w:rPr>
+            <w:noProof/>
+            <w:webHidden/>
+          </w:rPr>
+          <w:fldChar w:fldCharType="separate"/>
+        </w:r>
+        <w:r>
+          <w:rPr>
+            <w:noProof/>
+            <w:webHidden/>
+          </w:rPr>
+          <w:t>33</w:t>
         </w:r>
         <w:r>
           <w:rPr>
@@ -10782,7 +10998,7 @@
       <w:bookmarkStart w:id="189" w:name="_Toc424776117"/>
       <w:bookmarkStart w:id="190" w:name="_Toc424778725"/>
       <w:bookmarkStart w:id="191" w:name="_Toc424863198"/>
-      <w:bookmarkStart w:id="192" w:name="_Toc486346297"/>
+      <w:bookmarkStart w:id="192" w:name="_Toc486370717"/>
       <w:r>
         <w:rPr>
           <w:rFonts w:ascii="Arial" w:hAnsi="Arial" w:cs="Arial"/>
@@ -10866,21 +11082,7 @@
         <w:rPr>
           <w:color w:val="000000" w:themeColor="text1"/>
         </w:rPr>
-        <w:t xml:space="preserve">Hệ thống ứng dụng này được đề xuất dựa trên khả năng phát hiện khuôn mặt trong các frame ảnh của video, đồng thời định danh chính xác một số lượng lớn các nhân vật, diễn viên, chính </w:t>
-      </w:r>
-      <w:proofErr w:type="gramStart"/>
-      <w:r>
-        <w:rPr>
-          <w:color w:val="000000" w:themeColor="text1"/>
-        </w:rPr>
-        <w:t>khách,…</w:t>
-      </w:r>
-      <w:proofErr w:type="gramEnd"/>
-      <w:r>
-        <w:rPr>
-          <w:color w:val="000000" w:themeColor="text1"/>
-        </w:rPr>
-        <w:t xml:space="preserve"> nổi tiếng trong thời gian gần đây.</w:t>
+        <w:t>Hệ thống ứng dụng này được đề xuất dựa trên khả năng phát hiện khuôn mặt trong các frame ảnh của video, đồng thời định danh chính xác một số lượng lớn các nhân vật, diễn viên, chính khách,… nổi tiếng trong thời gian gần đây.</w:t>
       </w:r>
       <w:r>
         <w:rPr>
@@ -10989,419 +11191,123 @@
           <w:color w:val="000000" w:themeColor="text1"/>
           <w:szCs w:val="26"/>
         </w:rPr>
-        <w:fldChar w:fldCharType="begin"/>
-      </w:r>
+        <w:t>Chương 1</w:t>
+      </w:r>
+      <w:r>
+        <w:rPr>
+          <w:color w:val="000000" w:themeColor="text1"/>
+          <w:szCs w:val="26"/>
+        </w:rPr>
+        <w:t xml:space="preserve">: </w:t>
+      </w:r>
+      <w:r>
+        <w:t>Mở đầu</w:t>
+      </w:r>
+    </w:p>
+    <w:p>
+      <w:pPr>
+        <w:rPr>
+          <w:color w:val="000000" w:themeColor="text1"/>
+          <w:szCs w:val="26"/>
+        </w:rPr>
+      </w:pPr>
       <w:r>
         <w:rPr>
           <w:b/>
           <w:color w:val="000000" w:themeColor="text1"/>
           <w:szCs w:val="26"/>
         </w:rPr>
-        <w:instrText xml:space="preserve"> REF _Ref424763908 \r \h </w:instrText>
-      </w:r>
+        <w:t>Chương 2</w:t>
+      </w:r>
+      <w:r>
+        <w:rPr>
+          <w:color w:val="000000" w:themeColor="text1"/>
+          <w:szCs w:val="26"/>
+        </w:rPr>
+        <w:t>:</w:t>
+      </w:r>
+      <w:r>
+        <w:rPr>
+          <w:color w:val="000000" w:themeColor="text1"/>
+          <w:szCs w:val="26"/>
+        </w:rPr>
+        <w:t xml:space="preserve"> </w:t>
+      </w:r>
+      <w:r>
+        <w:rPr>
+          <w:color w:val="000000" w:themeColor="text1"/>
+        </w:rPr>
+        <w:t>Các công trình và t</w:t>
+      </w:r>
+      <w:r>
+        <w:rPr>
+          <w:color w:val="000000" w:themeColor="text1"/>
+        </w:rPr>
+        <w:t>ập dữ liệu liên quan</w:t>
+      </w:r>
+    </w:p>
+    <w:p>
+      <w:pPr>
+        <w:rPr>
+          <w:color w:val="000000" w:themeColor="text1"/>
+          <w:szCs w:val="26"/>
+        </w:rPr>
+      </w:pPr>
       <w:r>
         <w:rPr>
           <w:b/>
           <w:color w:val="000000" w:themeColor="text1"/>
           <w:szCs w:val="26"/>
         </w:rPr>
-      </w:r>
+        <w:t>Chương 3</w:t>
+      </w:r>
+      <w:r>
+        <w:rPr>
+          <w:color w:val="000000" w:themeColor="text1"/>
+          <w:szCs w:val="26"/>
+        </w:rPr>
+        <w:t xml:space="preserve">: </w:t>
+      </w:r>
+      <w:r>
+        <w:rPr>
+          <w:color w:val="000000" w:themeColor="text1"/>
+        </w:rPr>
+        <w:t>Huấn luyện mô hình phát hiện và nhận biết mặt người</w:t>
+      </w:r>
+    </w:p>
+    <w:p>
+      <w:pPr>
+        <w:rPr>
+          <w:color w:val="000000" w:themeColor="text1"/>
+          <w:szCs w:val="26"/>
+        </w:rPr>
+      </w:pPr>
       <w:r>
         <w:rPr>
           <w:b/>
           <w:color w:val="000000" w:themeColor="text1"/>
           <w:szCs w:val="26"/>
         </w:rPr>
-        <w:instrText xml:space="preserve"> \* MERGEFORMAT </w:instrText>
-      </w:r>
-      <w:r>
-        <w:rPr>
-          <w:b/>
+        <w:t>Chương 4</w:t>
+      </w:r>
+      <w:r>
+        <w:rPr>
           <w:color w:val="000000" w:themeColor="text1"/>
           <w:szCs w:val="26"/>
         </w:rPr>
-        <w:fldChar w:fldCharType="separate"/>
-      </w:r>
-      <w:r>
-        <w:rPr>
-          <w:b/>
+        <w:t xml:space="preserve">: </w:t>
+      </w:r>
+      <w:r>
+        <w:rPr>
           <w:color w:val="000000" w:themeColor="text1"/>
-          <w:szCs w:val="26"/>
-        </w:rPr>
-        <w:t>Chương 1</w:t>
-      </w:r>
-      <w:r>
-        <w:rPr>
-          <w:b/>
+        </w:rPr>
+        <w:t>Các phân hệ trong hệ th</w:t>
+      </w:r>
+      <w:r>
+        <w:rPr>
           <w:color w:val="000000" w:themeColor="text1"/>
-          <w:szCs w:val="26"/>
-        </w:rPr>
-        <w:fldChar w:fldCharType="end"/>
-      </w:r>
-      <w:r>
-        <w:rPr>
-          <w:color w:val="000000" w:themeColor="text1"/>
-          <w:szCs w:val="26"/>
-        </w:rPr>
-        <w:t xml:space="preserve">: </w:t>
-      </w:r>
-      <w:r>
-        <w:rPr>
-          <w:color w:val="000000" w:themeColor="text1"/>
-          <w:szCs w:val="26"/>
-        </w:rPr>
-        <w:fldChar w:fldCharType="begin"/>
-      </w:r>
-      <w:r>
-        <w:rPr>
-          <w:color w:val="000000" w:themeColor="text1"/>
-          <w:szCs w:val="26"/>
-        </w:rPr>
-        <w:instrText xml:space="preserve"> REF _Ref424763908 \h </w:instrText>
-      </w:r>
-      <w:r>
-        <w:rPr>
-          <w:color w:val="000000" w:themeColor="text1"/>
-          <w:szCs w:val="26"/>
-        </w:rPr>
-      </w:r>
-      <w:r>
-        <w:rPr>
-          <w:color w:val="000000" w:themeColor="text1"/>
-          <w:szCs w:val="26"/>
-        </w:rPr>
-        <w:fldChar w:fldCharType="separate"/>
-      </w:r>
-      <w:r>
-        <w:t>Mở đầu</w:t>
-      </w:r>
-      <w:r>
-        <w:rPr>
-          <w:color w:val="000000" w:themeColor="text1"/>
-          <w:szCs w:val="26"/>
-        </w:rPr>
-        <w:fldChar w:fldCharType="end"/>
-      </w:r>
-    </w:p>
-    <w:p>
-      <w:pPr>
-        <w:rPr>
-          <w:color w:val="000000" w:themeColor="text1"/>
-          <w:szCs w:val="26"/>
-        </w:rPr>
-      </w:pPr>
-      <w:r>
-        <w:rPr>
-          <w:b/>
-          <w:color w:val="000000" w:themeColor="text1"/>
-          <w:szCs w:val="26"/>
-        </w:rPr>
-        <w:fldChar w:fldCharType="begin"/>
-      </w:r>
-      <w:r>
-        <w:rPr>
-          <w:b/>
-          <w:color w:val="000000" w:themeColor="text1"/>
-          <w:szCs w:val="26"/>
-        </w:rPr>
-        <w:instrText xml:space="preserve"> REF _Ref486366444 \r \h </w:instrText>
-      </w:r>
-      <w:r>
-        <w:rPr>
-          <w:b/>
-          <w:color w:val="000000" w:themeColor="text1"/>
-          <w:szCs w:val="26"/>
-        </w:rPr>
-      </w:r>
-      <w:r>
-        <w:rPr>
-          <w:b/>
-          <w:color w:val="000000" w:themeColor="text1"/>
-          <w:szCs w:val="26"/>
-        </w:rPr>
-        <w:instrText xml:space="preserve"> \* MERGEFORMAT </w:instrText>
-      </w:r>
-      <w:r>
-        <w:rPr>
-          <w:b/>
-          <w:color w:val="000000" w:themeColor="text1"/>
-          <w:szCs w:val="26"/>
-        </w:rPr>
-        <w:fldChar w:fldCharType="separate"/>
-      </w:r>
-      <w:r>
-        <w:rPr>
-          <w:b/>
-          <w:color w:val="000000" w:themeColor="text1"/>
-          <w:szCs w:val="26"/>
-        </w:rPr>
-        <w:t>Chương 2</w:t>
-      </w:r>
-      <w:r>
-        <w:rPr>
-          <w:b/>
-          <w:color w:val="000000" w:themeColor="text1"/>
-          <w:szCs w:val="26"/>
-        </w:rPr>
-        <w:fldChar w:fldCharType="end"/>
-      </w:r>
-      <w:r>
-        <w:rPr>
-          <w:color w:val="000000" w:themeColor="text1"/>
-          <w:szCs w:val="26"/>
-        </w:rPr>
-        <w:t xml:space="preserve">: </w:t>
-      </w:r>
-      <w:r>
-        <w:rPr>
-          <w:color w:val="000000" w:themeColor="text1"/>
-          <w:szCs w:val="26"/>
-        </w:rPr>
-        <w:fldChar w:fldCharType="begin"/>
-      </w:r>
-      <w:r>
-        <w:rPr>
-          <w:color w:val="000000" w:themeColor="text1"/>
-          <w:szCs w:val="26"/>
-        </w:rPr>
-        <w:instrText xml:space="preserve"> REF _Ref486366510 \h </w:instrText>
-      </w:r>
-      <w:r>
-        <w:rPr>
-          <w:color w:val="000000" w:themeColor="text1"/>
-          <w:szCs w:val="26"/>
-        </w:rPr>
-      </w:r>
-      <w:r>
-        <w:rPr>
-          <w:color w:val="000000" w:themeColor="text1"/>
-          <w:szCs w:val="26"/>
-        </w:rPr>
-        <w:fldChar w:fldCharType="separate"/>
-      </w:r>
-      <w:r>
-        <w:t>Các công trình và tập dữ liệu liên quan</w:t>
-      </w:r>
-      <w:r>
-        <w:rPr>
-          <w:color w:val="000000" w:themeColor="text1"/>
-          <w:szCs w:val="26"/>
-        </w:rPr>
-        <w:fldChar w:fldCharType="end"/>
-      </w:r>
-    </w:p>
-    <w:p>
-      <w:pPr>
-        <w:rPr>
-          <w:color w:val="000000" w:themeColor="text1"/>
-          <w:szCs w:val="26"/>
-        </w:rPr>
-      </w:pPr>
-      <w:r>
-        <w:rPr>
-          <w:b/>
-          <w:color w:val="000000" w:themeColor="text1"/>
-          <w:szCs w:val="26"/>
-        </w:rPr>
-        <w:fldChar w:fldCharType="begin"/>
-      </w:r>
-      <w:r>
-        <w:rPr>
-          <w:b/>
-          <w:color w:val="000000" w:themeColor="text1"/>
-          <w:szCs w:val="26"/>
-        </w:rPr>
-        <w:instrText xml:space="preserve"> REF _Ref486366452 \r \h </w:instrText>
-      </w:r>
-      <w:r>
-        <w:rPr>
-          <w:b/>
-          <w:color w:val="000000" w:themeColor="text1"/>
-          <w:szCs w:val="26"/>
-        </w:rPr>
-      </w:r>
-      <w:r>
-        <w:rPr>
-          <w:b/>
-          <w:color w:val="000000" w:themeColor="text1"/>
-          <w:szCs w:val="26"/>
-        </w:rPr>
-        <w:instrText xml:space="preserve"> \* MERGEFORMAT </w:instrText>
-      </w:r>
-      <w:r>
-        <w:rPr>
-          <w:b/>
-          <w:color w:val="000000" w:themeColor="text1"/>
-          <w:szCs w:val="26"/>
-        </w:rPr>
-        <w:fldChar w:fldCharType="separate"/>
-      </w:r>
-      <w:r>
-        <w:rPr>
-          <w:b/>
-          <w:color w:val="000000" w:themeColor="text1"/>
-          <w:szCs w:val="26"/>
-        </w:rPr>
-        <w:t>Chương 3</w:t>
-      </w:r>
-      <w:r>
-        <w:rPr>
-          <w:b/>
-          <w:color w:val="000000" w:themeColor="text1"/>
-          <w:szCs w:val="26"/>
-        </w:rPr>
-        <w:fldChar w:fldCharType="end"/>
-      </w:r>
-      <w:r>
-        <w:rPr>
-          <w:color w:val="000000" w:themeColor="text1"/>
-          <w:szCs w:val="26"/>
-        </w:rPr>
-        <w:t xml:space="preserve">: </w:t>
-      </w:r>
-      <w:r>
-        <w:rPr>
-          <w:color w:val="000000" w:themeColor="text1"/>
-          <w:szCs w:val="26"/>
-        </w:rPr>
-        <w:fldChar w:fldCharType="begin"/>
-      </w:r>
-      <w:r>
-        <w:rPr>
-          <w:color w:val="000000" w:themeColor="text1"/>
-          <w:szCs w:val="26"/>
-        </w:rPr>
-        <w:instrText xml:space="preserve"> REF _Ref486366522 \h </w:instrText>
-      </w:r>
-      <w:r>
-        <w:rPr>
-          <w:color w:val="000000" w:themeColor="text1"/>
-          <w:szCs w:val="26"/>
-        </w:rPr>
-      </w:r>
-      <w:r>
-        <w:rPr>
-          <w:color w:val="000000" w:themeColor="text1"/>
-          <w:szCs w:val="26"/>
-        </w:rPr>
-        <w:fldChar w:fldCharType="separate"/>
-      </w:r>
-      <w:r>
-        <w:t>Huấn luyện mô hình phát hiện và nhận biết mặt người</w:t>
-      </w:r>
-      <w:r>
-        <w:rPr>
-          <w:color w:val="000000" w:themeColor="text1"/>
-          <w:szCs w:val="26"/>
-        </w:rPr>
-        <w:fldChar w:fldCharType="end"/>
-      </w:r>
-    </w:p>
-    <w:p>
-      <w:pPr>
-        <w:rPr>
-          <w:color w:val="000000" w:themeColor="text1"/>
-          <w:szCs w:val="26"/>
-        </w:rPr>
-      </w:pPr>
-      <w:r>
-        <w:rPr>
-          <w:b/>
-          <w:color w:val="000000" w:themeColor="text1"/>
-          <w:szCs w:val="26"/>
-        </w:rPr>
-        <w:fldChar w:fldCharType="begin"/>
-      </w:r>
-      <w:r>
-        <w:rPr>
-          <w:b/>
-          <w:color w:val="000000" w:themeColor="text1"/>
-          <w:szCs w:val="26"/>
-        </w:rPr>
-        <w:instrText xml:space="preserve"> REF _Ref486366455 \r \h </w:instrText>
-      </w:r>
-      <w:r>
-        <w:rPr>
-          <w:b/>
-          <w:color w:val="000000" w:themeColor="text1"/>
-          <w:szCs w:val="26"/>
-        </w:rPr>
-      </w:r>
-      <w:r>
-        <w:rPr>
-          <w:b/>
-          <w:color w:val="000000" w:themeColor="text1"/>
-          <w:szCs w:val="26"/>
-        </w:rPr>
-        <w:instrText xml:space="preserve"> \* MERGEFORMAT </w:instrText>
-      </w:r>
-      <w:r>
-        <w:rPr>
-          <w:b/>
-          <w:color w:val="000000" w:themeColor="text1"/>
-          <w:szCs w:val="26"/>
-        </w:rPr>
-        <w:fldChar w:fldCharType="separate"/>
-      </w:r>
-      <w:r>
-        <w:rPr>
-          <w:b/>
-          <w:color w:val="000000" w:themeColor="text1"/>
-          <w:szCs w:val="26"/>
-        </w:rPr>
-        <w:t>Chương 4</w:t>
-      </w:r>
-      <w:r>
-        <w:rPr>
-          <w:b/>
-          <w:color w:val="000000" w:themeColor="text1"/>
-          <w:szCs w:val="26"/>
-        </w:rPr>
-        <w:fldChar w:fldCharType="end"/>
-      </w:r>
-      <w:r>
-        <w:rPr>
-          <w:color w:val="000000" w:themeColor="text1"/>
-          <w:szCs w:val="26"/>
-        </w:rPr>
-        <w:t xml:space="preserve">: </w:t>
-      </w:r>
-      <w:r>
-        <w:rPr>
-          <w:color w:val="000000" w:themeColor="text1"/>
-          <w:szCs w:val="26"/>
-        </w:rPr>
-        <w:fldChar w:fldCharType="begin"/>
-      </w:r>
-      <w:r>
-        <w:rPr>
-          <w:color w:val="000000" w:themeColor="text1"/>
-          <w:szCs w:val="26"/>
-        </w:rPr>
-        <w:instrText xml:space="preserve"> REF _Ref486366531 \h </w:instrText>
-      </w:r>
-      <w:r>
-        <w:rPr>
-          <w:color w:val="000000" w:themeColor="text1"/>
-          <w:szCs w:val="26"/>
-        </w:rPr>
-      </w:r>
-      <w:r>
-        <w:rPr>
-          <w:color w:val="000000" w:themeColor="text1"/>
-          <w:szCs w:val="26"/>
-        </w:rPr>
-        <w:fldChar w:fldCharType="separate"/>
-      </w:r>
-      <w:r>
-        <w:t>Các phân hệ trong hệ thống tương tác thông minh</w:t>
-      </w:r>
-      <w:r>
-        <w:rPr>
-          <w:color w:val="000000" w:themeColor="text1"/>
-          <w:szCs w:val="26"/>
-        </w:rPr>
-        <w:fldChar w:fldCharType="end"/>
+        </w:rPr>
+        <w:t>ống tương tác thông minh</w:t>
       </w:r>
     </w:p>
     <w:p>
@@ -11426,98 +11332,20 @@
           <w:szCs w:val="26"/>
         </w:rPr>
         <w:lastRenderedPageBreak/>
-        <w:fldChar w:fldCharType="begin"/>
-      </w:r>
-      <w:r>
-        <w:rPr>
-          <w:b/>
+        <w:t>Chương 5</w:t>
+      </w:r>
+      <w:r>
+        <w:rPr>
           <w:color w:val="000000" w:themeColor="text1"/>
           <w:szCs w:val="26"/>
         </w:rPr>
-        <w:instrText xml:space="preserve"> REF _Ref486366460 \r \h </w:instrText>
-      </w:r>
-      <w:r>
-        <w:rPr>
-          <w:b/>
+        <w:t xml:space="preserve">: </w:t>
+      </w:r>
+      <w:r>
+        <w:rPr>
           <w:color w:val="000000" w:themeColor="text1"/>
-          <w:szCs w:val="26"/>
-        </w:rPr>
-      </w:r>
-      <w:r>
-        <w:rPr>
-          <w:b/>
-          <w:color w:val="000000" w:themeColor="text1"/>
-          <w:szCs w:val="26"/>
-        </w:rPr>
-        <w:instrText xml:space="preserve"> \* MERGEFORMAT </w:instrText>
-      </w:r>
-      <w:r>
-        <w:rPr>
-          <w:b/>
-          <w:color w:val="000000" w:themeColor="text1"/>
-          <w:szCs w:val="26"/>
-        </w:rPr>
-        <w:fldChar w:fldCharType="separate"/>
-      </w:r>
-      <w:r>
-        <w:rPr>
-          <w:b/>
-          <w:color w:val="000000" w:themeColor="text1"/>
-          <w:szCs w:val="26"/>
-        </w:rPr>
-        <w:t>Chương 5</w:t>
-      </w:r>
-      <w:r>
-        <w:rPr>
-          <w:b/>
-          <w:color w:val="000000" w:themeColor="text1"/>
-          <w:szCs w:val="26"/>
-        </w:rPr>
-        <w:fldChar w:fldCharType="end"/>
-      </w:r>
-      <w:r>
-        <w:rPr>
-          <w:color w:val="000000" w:themeColor="text1"/>
-          <w:szCs w:val="26"/>
-        </w:rPr>
-        <w:t xml:space="preserve">: </w:t>
-      </w:r>
-      <w:r>
-        <w:rPr>
-          <w:color w:val="000000" w:themeColor="text1"/>
-          <w:szCs w:val="26"/>
-        </w:rPr>
-        <w:fldChar w:fldCharType="begin"/>
-      </w:r>
-      <w:r>
-        <w:rPr>
-          <w:color w:val="000000" w:themeColor="text1"/>
-          <w:szCs w:val="26"/>
-        </w:rPr>
-        <w:instrText xml:space="preserve"> REF _Ref486366538 \h </w:instrText>
-      </w:r>
-      <w:r>
-        <w:rPr>
-          <w:color w:val="000000" w:themeColor="text1"/>
-          <w:szCs w:val="26"/>
-        </w:rPr>
-      </w:r>
-      <w:r>
-        <w:rPr>
-          <w:color w:val="000000" w:themeColor="text1"/>
-          <w:szCs w:val="26"/>
-        </w:rPr>
-        <w:fldChar w:fldCharType="separate"/>
-      </w:r>
-      <w:r>
+        </w:rPr>
         <w:t>Kết luận</w:t>
-      </w:r>
-      <w:r>
-        <w:rPr>
-          <w:color w:val="000000" w:themeColor="text1"/>
-          <w:szCs w:val="26"/>
-        </w:rPr>
-        <w:fldChar w:fldCharType="end"/>
       </w:r>
     </w:p>
     <w:p>
@@ -11530,7 +11358,7 @@
         <w:br/>
       </w:r>
       <w:bookmarkStart w:id="194" w:name="_Ref424763908"/>
-      <w:bookmarkStart w:id="195" w:name="_Toc486346298"/>
+      <w:bookmarkStart w:id="195" w:name="_Toc486370718"/>
       <w:r>
         <w:t>Mở đầu</w:t>
       </w:r>
@@ -11547,21 +11375,9 @@
         <w:t xml:space="preserve">Nội dung </w:t>
       </w:r>
       <w:r>
-        <w:fldChar w:fldCharType="begin"/>
-      </w:r>
-      <w:r>
-        <w:instrText xml:space="preserve"> REF _Ref424763908 \r \h </w:instrText>
-      </w:r>
-      <w:r>
-        <w:fldChar w:fldCharType="separate"/>
-      </w:r>
-      <w:r>
         <w:t>Chương 1</w:t>
       </w:r>
       <w:r>
-        <w:fldChar w:fldCharType="end"/>
-      </w:r>
-      <w:r>
         <w:t xml:space="preserve"> </w:t>
       </w:r>
       <w:r>
@@ -11598,19 +11414,7 @@
         <w:t xml:space="preserve"> </w:t>
       </w:r>
       <w:r>
-        <w:fldChar w:fldCharType="begin"/>
-      </w:r>
-      <w:r>
-        <w:instrText xml:space="preserve"> REF _Ref424763908 \r \h </w:instrText>
-      </w:r>
-      <w:r>
-        <w:fldChar w:fldCharType="separate"/>
-      </w:r>
-      <w:r>
         <w:t>Chương 1</w:t>
-      </w:r>
-      <w:r>
-        <w:fldChar w:fldCharType="end"/>
       </w:r>
       <w:r>
         <w:t xml:space="preserve"> </w:t>
@@ -11624,7 +11428,7 @@
         <w:pStyle w:val="Heading2"/>
       </w:pPr>
       <w:bookmarkStart w:id="196" w:name="_Toc424741157"/>
-      <w:bookmarkStart w:id="197" w:name="_Toc486346299"/>
+      <w:bookmarkStart w:id="197" w:name="_Toc486370719"/>
       <w:r>
         <w:t>G</w:t>
       </w:r>
@@ -11661,15 +11465,6 @@
         <w:t xml:space="preserve">Trước năm 1990, phát hiện và nhận biết mặt người chưa được ứng dụng rộng rãi vào đời sống vì khối lượng tính toán xử lý khi vận hành các mô hình này rất lớn và sức mạnh của phần cứng máy tính lúc bấy giờ chưa cho phép thực thi trong thời gian thực. Từ sau những năm 1990, với sự phát triển vượt trội của phần cứng phát hiện và nhận biết mặt người đã được đưa vào các hệ thống để phục vụ con người và từ đó đóng một vai trò không nhỏ. </w:t>
       </w:r>
       <w:r>
-        <w:fldChar w:fldCharType="begin"/>
-      </w:r>
-      <w:r>
-        <w:instrText xml:space="preserve"> REF _Ref483999677 \h </w:instrText>
-      </w:r>
-      <w:r>
-        <w:fldChar w:fldCharType="separate"/>
-      </w:r>
-      <w:r>
         <w:t xml:space="preserve">Bảng </w:t>
       </w:r>
       <w:r>
@@ -11679,16 +11474,13 @@
         <w:t>1</w:t>
       </w:r>
       <w:r>
-        <w:t>.</w:t>
+        <w:noBreakHyphen/>
       </w:r>
       <w:r>
         <w:rPr>
           <w:noProof/>
         </w:rPr>
         <w:t>1</w:t>
-      </w:r>
-      <w:r>
-        <w:fldChar w:fldCharType="end"/>
       </w:r>
       <w:r>
         <w:t xml:space="preserve"> thể hiện các lĩnh vực nổi bật nhất ứng dụng phát hiện và nhận biết mặt người.</w:t>
@@ -11704,7 +11496,7 @@
         <w:pStyle w:val="Caption"/>
       </w:pPr>
       <w:bookmarkStart w:id="198" w:name="_Ref483999677"/>
-      <w:bookmarkStart w:id="199" w:name="_Toc486364836"/>
+      <w:bookmarkStart w:id="199" w:name="_Toc486370790"/>
       <w:r>
         <w:lastRenderedPageBreak/>
         <w:t xml:space="preserve">Bảng </w:t>
@@ -12227,14 +12019,9 @@
       <w:r>
         <w:t xml:space="preserve"> Với cách thức xem phim ảnh hiên nay thì không giải quyết được vấn đề này. Chính vì thế, để mang đến những trải nghiệm tốt hơn, cần phải xây dựng một hệ thống tương tác thông minh giữa khán giả và các thiết bị trình chiếu (tivi, máy vi tính, smart </w:t>
       </w:r>
-      <w:proofErr w:type="gramStart"/>
       <w:r>
         <w:lastRenderedPageBreak/>
-        <w:t>phone,…</w:t>
-      </w:r>
-      <w:proofErr w:type="gramEnd"/>
-      <w:r>
-        <w:t>)</w:t>
+        <w:t>phone,…)</w:t>
       </w:r>
       <w:r>
         <w:t xml:space="preserve">, trong đó </w:t>
@@ -12355,7 +12142,7 @@
         <w:pStyle w:val="Heading2"/>
       </w:pPr>
       <w:bookmarkStart w:id="200" w:name="_Toc424741158"/>
-      <w:bookmarkStart w:id="201" w:name="_Toc486346300"/>
+      <w:bookmarkStart w:id="201" w:name="_Toc486370720"/>
       <w:r>
         <w:t>Hệ thống</w:t>
       </w:r>
@@ -12392,26 +12179,24 @@
       <w:r>
         <w:t>(</w:t>
       </w:r>
-      <w:fldSimple w:instr=" REF _Ref484594839 ">
-        <w:r>
-          <w:t xml:space="preserve">Hình </w:t>
-        </w:r>
-        <w:r>
-          <w:rPr>
-            <w:noProof/>
-          </w:rPr>
-          <w:t>1</w:t>
-        </w:r>
-        <w:r>
-          <w:t>.</w:t>
-        </w:r>
-        <w:r>
-          <w:rPr>
-            <w:noProof/>
-          </w:rPr>
-          <w:t>1</w:t>
-        </w:r>
-      </w:fldSimple>
+      <w:r>
+        <w:t xml:space="preserve">Hình </w:t>
+      </w:r>
+      <w:r>
+        <w:rPr>
+          <w:noProof/>
+        </w:rPr>
+        <w:t>1</w:t>
+      </w:r>
+      <w:r>
+        <w:t>.</w:t>
+      </w:r>
+      <w:r>
+        <w:rPr>
+          <w:noProof/>
+        </w:rPr>
+        <w:t>1</w:t>
+      </w:r>
       <w:r>
         <w:t>a)</w:t>
       </w:r>
@@ -12421,26 +12206,24 @@
       <w:r>
         <w:t xml:space="preserve"> (</w:t>
       </w:r>
-      <w:fldSimple w:instr=" REF _Ref484594839 ">
-        <w:r>
-          <w:t xml:space="preserve">Hình </w:t>
-        </w:r>
-        <w:r>
-          <w:rPr>
-            <w:noProof/>
-          </w:rPr>
-          <w:t>1</w:t>
-        </w:r>
-        <w:r>
-          <w:t>.</w:t>
-        </w:r>
-        <w:r>
-          <w:rPr>
-            <w:noProof/>
-          </w:rPr>
-          <w:t>1</w:t>
-        </w:r>
-      </w:fldSimple>
+      <w:r>
+        <w:t xml:space="preserve">Hình </w:t>
+      </w:r>
+      <w:r>
+        <w:rPr>
+          <w:noProof/>
+        </w:rPr>
+        <w:t>1</w:t>
+      </w:r>
+      <w:r>
+        <w:t>.</w:t>
+      </w:r>
+      <w:r>
+        <w:rPr>
+          <w:noProof/>
+        </w:rPr>
+        <w:t>1</w:t>
+      </w:r>
       <w:r>
         <w:t>b)</w:t>
       </w:r>
@@ -12808,7 +12591,7 @@
         <w:pStyle w:val="Caption"/>
       </w:pPr>
       <w:bookmarkStart w:id="203" w:name="_Ref484594839"/>
-      <w:bookmarkStart w:id="204" w:name="_Toc486364848"/>
+      <w:bookmarkStart w:id="204" w:name="_Toc486370771"/>
       <w:r>
         <w:t xml:space="preserve">Hình </w:t>
       </w:r>
@@ -12873,26 +12656,24 @@
       <w:r>
         <w:t>thông minh (</w:t>
       </w:r>
-      <w:fldSimple w:instr=" REF _Ref484594839 ">
-        <w:r>
-          <w:t xml:space="preserve">Hình </w:t>
-        </w:r>
-        <w:r>
-          <w:rPr>
-            <w:noProof/>
-          </w:rPr>
-          <w:t>1</w:t>
-        </w:r>
-        <w:r>
-          <w:t>.</w:t>
-        </w:r>
-        <w:r>
-          <w:rPr>
-            <w:noProof/>
-          </w:rPr>
-          <w:t>1</w:t>
-        </w:r>
-      </w:fldSimple>
+      <w:r>
+        <w:t xml:space="preserve">Hình </w:t>
+      </w:r>
+      <w:r>
+        <w:rPr>
+          <w:noProof/>
+        </w:rPr>
+        <w:t>1</w:t>
+      </w:r>
+      <w:r>
+        <w:t>.</w:t>
+      </w:r>
+      <w:r>
+        <w:rPr>
+          <w:noProof/>
+        </w:rPr>
+        <w:t>1</w:t>
+      </w:r>
       <w:r>
         <w:t xml:space="preserve">c) tích hợp công nghệ ng Connect và 4G LTE </w:t>
       </w:r>
@@ -12914,26 +12695,24 @@
       <w:r>
         <w:t>) của hãng Microsoft, cho phép đồng thời nhiều người tương tác bằng cách chạm hay đặt các vật thể lên trên màn hình và chia sẻ các nội dung số với nhiều thiết bị di động cùng lúc (</w:t>
       </w:r>
-      <w:fldSimple w:instr=" REF _Ref484594839 ">
-        <w:r>
-          <w:t xml:space="preserve">Hình </w:t>
-        </w:r>
-        <w:r>
-          <w:rPr>
-            <w:noProof/>
-          </w:rPr>
-          <w:t>1</w:t>
-        </w:r>
-        <w:r>
-          <w:t>.</w:t>
-        </w:r>
-        <w:r>
-          <w:rPr>
-            <w:noProof/>
-          </w:rPr>
-          <w:t>1</w:t>
-        </w:r>
-      </w:fldSimple>
+      <w:r>
+        <w:t xml:space="preserve">Hình </w:t>
+      </w:r>
+      <w:r>
+        <w:rPr>
+          <w:noProof/>
+        </w:rPr>
+        <w:t>1</w:t>
+      </w:r>
+      <w:r>
+        <w:t>.</w:t>
+      </w:r>
+      <w:r>
+        <w:rPr>
+          <w:noProof/>
+        </w:rPr>
+        <w:t>1</w:t>
+      </w:r>
       <w:r>
         <w:t>d).</w:t>
       </w:r>
@@ -12951,7 +12730,7 @@
       <w:pPr>
         <w:pStyle w:val="Heading2"/>
       </w:pPr>
-      <w:bookmarkStart w:id="205" w:name="_Toc486346301"/>
+      <w:bookmarkStart w:id="205" w:name="_Toc486370721"/>
       <w:r>
         <w:t>Lý do thực hiện đề tài</w:t>
       </w:r>
@@ -13002,7 +12781,7 @@
         <w:pStyle w:val="Heading2"/>
       </w:pPr>
       <w:bookmarkStart w:id="206" w:name="_Toc424741160"/>
-      <w:bookmarkStart w:id="207" w:name="_Toc486346302"/>
+      <w:bookmarkStart w:id="207" w:name="_Toc486370722"/>
       <w:r>
         <w:t>Mục tiêu đề tài</w:t>
       </w:r>
@@ -13013,7 +12792,7 @@
       <w:pPr>
         <w:pStyle w:val="Heading2"/>
       </w:pPr>
-      <w:bookmarkStart w:id="208" w:name="_Toc486346303"/>
+      <w:bookmarkStart w:id="208" w:name="_Toc486370723"/>
       <w:r>
         <w:t>Nội dung đề tài</w:t>
       </w:r>
@@ -13028,135 +12807,95 @@
         <w:lastRenderedPageBreak/>
         <w:br/>
       </w:r>
+      <w:bookmarkStart w:id="210" w:name="_Ref486367605"/>
+      <w:bookmarkStart w:id="211" w:name="_Ref486367609"/>
+      <w:bookmarkStart w:id="212" w:name="_Ref486367637"/>
+      <w:bookmarkStart w:id="213" w:name="_Ref486367661"/>
+      <w:bookmarkStart w:id="214" w:name="_Toc486370724"/>
       <w:bookmarkEnd w:id="209"/>
       <w:r>
         <w:rPr>
           <w:color w:val="000000" w:themeColor="text1"/>
-          <w:lang w:val="vi-VN"/>
-        </w:rPr>
-        <w:fldChar w:fldCharType="begin"/>
+        </w:rPr>
+        <w:t>Các công trình và t</w:t>
       </w:r>
       <w:r>
         <w:rPr>
           <w:color w:val="000000" w:themeColor="text1"/>
-          <w:lang w:val="vi-VN"/>
-        </w:rPr>
-        <w:instrText xml:space="preserve"> REF _Ref424763935 \h </w:instrText>
-      </w:r>
-      <w:r>
-        <w:rPr>
-          <w:color w:val="000000" w:themeColor="text1"/>
-          <w:lang w:val="vi-VN"/>
-        </w:rPr>
-      </w:r>
-      <w:r>
-        <w:rPr>
-          <w:color w:val="000000" w:themeColor="text1"/>
-          <w:lang w:val="vi-VN"/>
-        </w:rPr>
-        <w:fldChar w:fldCharType="separate"/>
-      </w:r>
-      <w:bookmarkStart w:id="210" w:name="_Toc486346304"/>
-      <w:bookmarkStart w:id="211" w:name="_Ref485908309"/>
-      <w:bookmarkStart w:id="212" w:name="_Ref486366397"/>
-      <w:bookmarkStart w:id="213" w:name="_Ref486366405"/>
-      <w:bookmarkStart w:id="214" w:name="_Ref486366410"/>
-      <w:bookmarkStart w:id="215" w:name="_Ref486366413"/>
-      <w:bookmarkStart w:id="216" w:name="_Ref486366444"/>
-      <w:bookmarkStart w:id="217" w:name="_Ref486366510"/>
-      <w:r>
-        <w:t>Các công trình và tập dữ liệu liên quan</w:t>
+        </w:rPr>
+        <w:t>ập dữ liệu liên quan</w:t>
       </w:r>
       <w:bookmarkEnd w:id="210"/>
       <w:bookmarkEnd w:id="211"/>
       <w:bookmarkEnd w:id="212"/>
       <w:bookmarkEnd w:id="213"/>
       <w:bookmarkEnd w:id="214"/>
+    </w:p>
+    <w:p>
+      <w:pPr>
+        <w:pStyle w:val="ChapterSummary"/>
+      </w:pPr>
+      <w:r>
+        <w:t>Nội dung</w:t>
+      </w:r>
+      <w:r>
+        <w:t xml:space="preserve"> </w:t>
+      </w:r>
+      <w:r>
+        <w:t>Chương 2</w:t>
+      </w:r>
+      <w:r>
+        <w:t xml:space="preserve"> </w:t>
+      </w:r>
+      <w:r>
+        <w:t>giới thiệu một số công trình phát hiện và nhận biết mặt người tiêu biểu trong các năm gần đây. Trong đó tập trung vào hai mô hình: SSD300 dùng cho phát hiện và VGG16 dùng cho nhận biết, vì đây là hai mô hình chính được kế thừa để thực hiện đề tài. Ngoài ra chương này còn khảo sát một số tập dữ liệu liên quan và phân tích tập dữ liệu FaceScrub – được dùng để thí nghiệm với mô hình nhận biết mặt người của đề tài.</w:t>
+      </w:r>
+    </w:p>
+    <w:p>
+      <w:pPr>
+        <w:pStyle w:val="Heading2"/>
+      </w:pPr>
+      <w:bookmarkStart w:id="215" w:name="_Toc424741162"/>
+      <w:bookmarkStart w:id="216" w:name="_Toc486370725"/>
+      <w:r>
+        <w:t>Tổng quan</w:t>
+      </w:r>
       <w:bookmarkEnd w:id="215"/>
       <w:bookmarkEnd w:id="216"/>
-      <w:bookmarkEnd w:id="217"/>
-      <w:r>
-        <w:rPr>
-          <w:color w:val="000000" w:themeColor="text1"/>
-          <w:lang w:val="vi-VN"/>
-        </w:rPr>
-        <w:fldChar w:fldCharType="end"/>
-      </w:r>
     </w:p>
     <w:p>
-      <w:pPr>
-        <w:pStyle w:val="ChapterSummary"/>
-      </w:pPr>
-      <w:r>
-        <w:t xml:space="preserve">Nội dung </w:t>
-      </w:r>
-      <w:r>
-        <w:fldChar w:fldCharType="begin"/>
-      </w:r>
-      <w:r>
-        <w:instrText xml:space="preserve"> REF _Ref485908309 \n \h </w:instrText>
-      </w:r>
-      <w:r>
-        <w:fldChar w:fldCharType="separate"/>
-      </w:r>
-      <w:r>
-        <w:t>Chương 2</w:t>
-      </w:r>
-      <w:r>
-        <w:fldChar w:fldCharType="end"/>
-      </w:r>
-      <w:r>
-        <w:t xml:space="preserve">  </w:t>
-      </w:r>
-      <w:r>
-        <w:t>giới thiệu một số công trình phát hiện và nhận biết mặt người tiêu biểu trong các năm gần đây. Trong đó tập trung vào hai mô hình: SSD300 dùng cho phát hiện và VGG16 dùng cho nhận biết, vì đây là hai mô hình chính được kế thừa để thực hiện đề tài. Ngoài ra chương này còn khảo sát một số tập dữ liệu liên quan và phân tích tập dữ liệu FaceScrub – được dùng để thí nghiệm với mô hình nhận biết mặt người của đề tài.</w:t>
+      <w:r>
+        <w:t>Trong những năm gần đây, lĩnh vực phát hiện và nhận biết mặt người có nhiều bước phát triển vượt bậc, trong đó tiêu biểu là các mô hình đạt độ chính xác cao, vượt qua cả giới hạn của con người. Những thành tựu này có được là sự đóng góp rất lớn từ các đề tài nghiên cứu trong lĩnh vực Deep Learning mà nổi bật là các mạng neural network nói chung và convolutional neural network nói riêng. Bên cạnh đó, sự phát triển của hệ thống thiết bị ghi hình và công nghệ thu thập lưu trữ dữ liệu cũng đóng góp một phần quan trọng trong việc cung cấp các tập mẫu lớn cho việc huấn luyện các mô hình trên. Phần tiếp theo trình bày một số công trình nổi bật trong phát hiện và nhận biết mặt người (do độ dài giới hạn nên luận văn chỉ tập trung giới thiệu một số công trình tiêu biểu trong các năm gần đây)</w:t>
+      </w:r>
+      <w:r>
+        <w:t>.</w:t>
       </w:r>
     </w:p>
     <w:p>
       <w:pPr>
         <w:pStyle w:val="Heading2"/>
       </w:pPr>
-      <w:bookmarkStart w:id="218" w:name="_Toc424741162"/>
-      <w:bookmarkStart w:id="219" w:name="_Toc486346305"/>
-      <w:r>
-        <w:t>Tổng quan</w:t>
-      </w:r>
-      <w:bookmarkEnd w:id="218"/>
-      <w:bookmarkEnd w:id="219"/>
+      <w:bookmarkStart w:id="217" w:name="_Toc486370726"/>
+      <w:r>
+        <w:t>Các công trình tiêu biểu về phát hiện và nhận biết mặt người</w:t>
+      </w:r>
+      <w:bookmarkEnd w:id="217"/>
     </w:p>
     <w:p>
-      <w:r>
-        <w:t>Trong những năm gần đây, lĩnh vực phát hiện và nhận biết mặt người có nhiều bước phát triển vượt bậc, trong đó tiêu biểu là các mô hình đạt độ chính xác cao, vượt qua cả giới hạn của con người. Những thành tựu này có được là sự đóng góp rất lớn từ các đề tài nghiên cứu trong lĩnh vực Deep Learning mà nổi bật là các mạng neural network nói chung và convolutional neural network nói riêng. Bên cạnh đó, sự phát triển của hệ thống thiết bị ghi hình và công nghệ thu thập lưu trữ dữ liệu cũng đóng góp một phần quan trọng trong việc cung cấp các tập mẫu lớn cho việc huấn luyện các mô hình trên. Phần tiếp theo trình bày một số công trình nổi bật trong phát hiện và nhận biết mặt người (do độ dài giới hạn nên luận văn chỉ tập trung giới thiệu một số công trình tiêu biểu trong các năm gần đây)</w:t>
-      </w:r>
-      <w:r>
-        <w:t>.</w:t>
-      </w:r>
-    </w:p>
-    <w:p>
-      <w:pPr>
-        <w:pStyle w:val="Heading2"/>
-      </w:pPr>
-      <w:bookmarkStart w:id="220" w:name="_Toc486346306"/>
-      <w:r>
-        <w:t>Các công trình tiêu biểu về phát hiện và nhận biết mặt người</w:t>
-      </w:r>
-      <w:bookmarkEnd w:id="220"/>
-    </w:p>
-    <w:p>
       <w:pPr>
         <w:pStyle w:val="Heading3"/>
         <w:rPr>
           <w:lang w:val="en-US"/>
         </w:rPr>
       </w:pPr>
-      <w:bookmarkStart w:id="221" w:name="_Toc486346307"/>
+      <w:bookmarkStart w:id="218" w:name="_Toc486370727"/>
       <w:r>
         <w:rPr>
           <w:lang w:val="en-US"/>
         </w:rPr>
         <w:t>Các công trình phát hiện mặt người</w:t>
       </w:r>
-      <w:bookmarkEnd w:id="221"/>
+      <w:bookmarkEnd w:id="218"/>
     </w:p>
     <w:p>
       <w:pPr>
@@ -13193,14 +12932,14 @@
           <w:lang w:val="en-US"/>
         </w:rPr>
       </w:pPr>
-      <w:bookmarkStart w:id="222" w:name="_Toc486346308"/>
+      <w:bookmarkStart w:id="219" w:name="_Toc486370728"/>
       <w:r>
         <w:rPr>
           <w:lang w:val="en-US"/>
         </w:rPr>
         <w:t>Các công trình nhận biết mặt người</w:t>
       </w:r>
-      <w:bookmarkEnd w:id="222"/>
+      <w:bookmarkEnd w:id="219"/>
     </w:p>
     <w:p>
       <w:pPr>
@@ -13449,37 +13188,6 @@
         <w:t xml:space="preserve">n mô hình. </w:t>
       </w:r>
       <w:r>
-        <w:rPr>
-          <w:color w:val="auto"/>
-          <w:sz w:val="26"/>
-          <w:szCs w:val="26"/>
-        </w:rPr>
-        <w:fldChar w:fldCharType="begin"/>
-      </w:r>
-      <w:r>
-        <w:rPr>
-          <w:color w:val="auto"/>
-          <w:sz w:val="26"/>
-          <w:szCs w:val="26"/>
-        </w:rPr>
-        <w:instrText xml:space="preserve"> REF _Ref485992085 \h </w:instrText>
-      </w:r>
-      <w:r>
-        <w:rPr>
-          <w:color w:val="auto"/>
-          <w:sz w:val="26"/>
-          <w:szCs w:val="26"/>
-        </w:rPr>
-      </w:r>
-      <w:r>
-        <w:rPr>
-          <w:color w:val="auto"/>
-          <w:sz w:val="26"/>
-          <w:szCs w:val="26"/>
-        </w:rPr>
-        <w:fldChar w:fldCharType="separate"/>
-      </w:r>
-      <w:r>
         <w:t xml:space="preserve">Hình </w:t>
       </w:r>
       <w:r>
@@ -13496,14 +13204,6 @@
           <w:noProof/>
         </w:rPr>
         <w:t>1</w:t>
-      </w:r>
-      <w:r>
-        <w:rPr>
-          <w:color w:val="auto"/>
-          <w:sz w:val="26"/>
-          <w:szCs w:val="26"/>
-        </w:rPr>
-        <w:fldChar w:fldCharType="end"/>
       </w:r>
       <w:r>
         <w:rPr>
@@ -13664,8 +13364,8 @@
       <w:pPr>
         <w:pStyle w:val="Caption"/>
       </w:pPr>
-      <w:bookmarkStart w:id="223" w:name="_Ref485992085"/>
-      <w:bookmarkStart w:id="224" w:name="_Toc486364849"/>
+      <w:bookmarkStart w:id="220" w:name="_Ref485992085"/>
+      <w:bookmarkStart w:id="221" w:name="_Toc486370772"/>
       <w:r>
         <w:t xml:space="preserve">Hình </w:t>
       </w:r>
@@ -13688,7 +13388,7 @@
           <w:t>1</w:t>
         </w:r>
       </w:fldSimple>
-      <w:bookmarkEnd w:id="223"/>
+      <w:bookmarkEnd w:id="220"/>
       <w:r>
         <w:t xml:space="preserve">. </w:t>
       </w:r>
@@ -13736,7 +13436,7 @@
       <w:r>
         <w:t>.</w:t>
       </w:r>
-      <w:bookmarkEnd w:id="224"/>
+      <w:bookmarkEnd w:id="221"/>
     </w:p>
     <w:p>
       <w:r>
@@ -13794,15 +13494,6 @@
         <w:t xml:space="preserve">của mô hình được thể thiện trong </w:t>
       </w:r>
       <w:r>
-        <w:fldChar w:fldCharType="begin"/>
-      </w:r>
-      <w:r>
-        <w:instrText xml:space="preserve"> REF _Ref486001205 \h </w:instrText>
-      </w:r>
-      <w:r>
-        <w:fldChar w:fldCharType="separate"/>
-      </w:r>
-      <w:r>
         <w:t xml:space="preserve">Hình </w:t>
       </w:r>
       <w:r>
@@ -13821,9 +13512,6 @@
         <w:t>2</w:t>
       </w:r>
       <w:r>
-        <w:fldChar w:fldCharType="end"/>
-      </w:r>
-      <w:r>
         <w:t xml:space="preserve">. </w:t>
       </w:r>
       <w:r>
@@ -13833,15 +13521,7 @@
         <w:t xml:space="preserve"> Phương pháp này sử dụng deep convolutional neural network được huấn luyện rồi để tự tối ưu ánh xạ hơn là tầng thắt cổ chai trung gian (intermediate bottleneck layer) như trong các hướng tiếp cận trước đây. </w:t>
       </w:r>
       <w:r>
-        <w:t xml:space="preserve">Điểm nổi bật của mô hình là tính hiệu quả lớn trong việc thể hiện khuôn </w:t>
-      </w:r>
-      <w:proofErr w:type="gramStart"/>
-      <w:r>
-        <w:t>mặt :</w:t>
-      </w:r>
-      <w:proofErr w:type="gramEnd"/>
-      <w:r>
-        <w:t xml:space="preserve"> nhóm tác giả đạt hiệu suất vượt trội mà chỉ sử dụng 128 bytes cho một khuôn mặt. </w:t>
+        <w:t xml:space="preserve">Điểm nổi bật của mô hình là tính hiệu quả lớn trong việc thể hiện khuôn mặt : nhóm tác giả đạt hiệu suất vượt trội mà chỉ sử dụng 128 bytes cho một khuôn mặt. </w:t>
       </w:r>
       <w:r>
         <w:t xml:space="preserve">Kết quả thực nghiệm trên tập LFW </w:t>
@@ -14114,8 +13794,8 @@
       <w:pPr>
         <w:pStyle w:val="Caption"/>
       </w:pPr>
-      <w:bookmarkStart w:id="225" w:name="_Ref486001205"/>
-      <w:bookmarkStart w:id="226" w:name="_Toc486364850"/>
+      <w:bookmarkStart w:id="222" w:name="_Ref486001205"/>
+      <w:bookmarkStart w:id="223" w:name="_Toc486370773"/>
       <w:r>
         <w:t xml:space="preserve">Hình </w:t>
       </w:r>
@@ -14138,7 +13818,7 @@
           <w:t>2</w:t>
         </w:r>
       </w:fldSimple>
-      <w:bookmarkEnd w:id="225"/>
+      <w:bookmarkEnd w:id="222"/>
       <w:r>
         <w:t xml:space="preserve">. Mô hình cấu trúc (a) và hoạt động (b) của FaceNet </w:t>
       </w:r>
@@ -14168,7 +13848,7 @@
           </w:r>
         </w:sdtContent>
       </w:sdt>
-      <w:bookmarkEnd w:id="226"/>
+      <w:bookmarkEnd w:id="223"/>
     </w:p>
     <w:p>
       <w:r>
@@ -14271,12 +13951,7 @@
         </w:sdtContent>
       </w:sdt>
       <w:r>
-        <w:t xml:space="preserve"> là 98.95%. Với kiến trúc mới, Sparsifying Neural Network tăng độ chính xác trên cùng tập dữ</w:t>
-      </w:r>
-      <w:bookmarkStart w:id="227" w:name="_GoBack"/>
-      <w:bookmarkEnd w:id="227"/>
-      <w:r>
-        <w:t xml:space="preserve"> liệu lên 99.30% và giảm error rate 33% trong khi chỉ giữ lại 12% </w:t>
+        <w:t xml:space="preserve"> là 98.95%. Với kiến trúc mới, Sparsifying Neural Network tăng độ chính xác trên cùng tập dữ liệu lên 99.30% và giảm error rate 33% trong khi chỉ giữ lại 12% </w:t>
       </w:r>
       <w:r>
         <w:lastRenderedPageBreak/>
@@ -14476,15 +14151,6 @@
         <w:t xml:space="preserve"> </w:t>
       </w:r>
       <w:r>
-        <w:fldChar w:fldCharType="begin"/>
-      </w:r>
-      <w:r>
-        <w:instrText xml:space="preserve"> REF _Ref486001108 \h </w:instrText>
-      </w:r>
-      <w:r>
-        <w:fldChar w:fldCharType="separate"/>
-      </w:r>
-      <w:r>
         <w:t xml:space="preserve">Hình </w:t>
       </w:r>
       <w:r>
@@ -14503,16 +14169,13 @@
         <w:t>3</w:t>
       </w:r>
       <w:r>
-        <w:fldChar w:fldCharType="end"/>
-      </w:r>
-      <w:r>
         <w:t xml:space="preserve"> minh một hoạt một ảnh ví dụ được xử lý qua các giai đoạn trong network</w:t>
       </w:r>
       <w:r>
         <w:t xml:space="preserve">. Giải pháp này đạt độ chính xác đáng ghi nhận: 97.51% trên tập </w:t>
       </w:r>
-      <w:bookmarkStart w:id="228" w:name="OLE_LINK7"/>
-      <w:bookmarkStart w:id="229" w:name="OLE_LINK8"/>
+      <w:bookmarkStart w:id="224" w:name="OLE_LINK7"/>
+      <w:bookmarkStart w:id="225" w:name="OLE_LINK8"/>
       <w:r>
         <w:t>MORPH Album2</w:t>
       </w:r>
@@ -14548,8 +14211,8 @@
       <w:r>
         <w:t xml:space="preserve"> </w:t>
       </w:r>
-      <w:bookmarkEnd w:id="228"/>
-      <w:bookmarkEnd w:id="229"/>
+      <w:bookmarkEnd w:id="224"/>
+      <w:bookmarkEnd w:id="225"/>
       <w:r>
         <w:t>và 99.50% trên tập LFW</w:t>
       </w:r>
@@ -14636,8 +14299,8 @@
       <w:pPr>
         <w:pStyle w:val="Caption"/>
       </w:pPr>
-      <w:bookmarkStart w:id="230" w:name="_Ref486001108"/>
-      <w:bookmarkStart w:id="231" w:name="_Toc486364851"/>
+      <w:bookmarkStart w:id="226" w:name="_Ref486001108"/>
+      <w:bookmarkStart w:id="227" w:name="_Toc486370774"/>
       <w:r>
         <w:t xml:space="preserve">Hình </w:t>
       </w:r>
@@ -14660,7 +14323,7 @@
           <w:t>3</w:t>
         </w:r>
       </w:fldSimple>
-      <w:bookmarkEnd w:id="230"/>
+      <w:bookmarkEnd w:id="226"/>
       <w:r>
         <w:t xml:space="preserve">. Các khuôn mặt ở nhiều độ tuổi được xử lý bởi LF-CNNs </w:t>
       </w:r>
@@ -14693,7 +14356,7 @@
       <w:r>
         <w:t>.</w:t>
       </w:r>
-      <w:bookmarkEnd w:id="231"/>
+      <w:bookmarkEnd w:id="227"/>
     </w:p>
     <w:p>
       <w:r>
@@ -14779,24 +14442,7 @@
         </w:sdtContent>
       </w:sdt>
       <w:r>
-        <w:t xml:space="preserve"> được mô </w:t>
-      </w:r>
-      <w:proofErr w:type="gramStart"/>
-      <w:r>
-        <w:t>tả  trong</w:t>
-      </w:r>
-      <w:proofErr w:type="gramEnd"/>
-      <w:r>
-        <w:t xml:space="preserve"> </w:t>
-      </w:r>
-      <w:r>
-        <w:fldChar w:fldCharType="begin"/>
-      </w:r>
-      <w:r>
-        <w:instrText xml:space="preserve"> REF _Ref486000983 \h </w:instrText>
-      </w:r>
-      <w:r>
-        <w:fldChar w:fldCharType="separate"/>
+        <w:t xml:space="preserve"> được mô tả  trong </w:t>
       </w:r>
       <w:r>
         <w:t xml:space="preserve">Hình </w:t>
@@ -14815,9 +14461,6 @@
           <w:noProof/>
         </w:rPr>
         <w:t>4</w:t>
-      </w:r>
-      <w:r>
-        <w:fldChar w:fldCharType="end"/>
       </w:r>
       <w:r>
         <w:t>.</w:t>
@@ -14908,8 +14551,8 @@
       <w:pPr>
         <w:pStyle w:val="Caption"/>
       </w:pPr>
-      <w:bookmarkStart w:id="232" w:name="_Ref486000983"/>
-      <w:bookmarkStart w:id="233" w:name="_Toc486364852"/>
+      <w:bookmarkStart w:id="228" w:name="_Ref486000983"/>
+      <w:bookmarkStart w:id="229" w:name="_Toc486370775"/>
       <w:r>
         <w:t xml:space="preserve">Hình </w:t>
       </w:r>
@@ -14932,7 +14575,7 @@
           <w:t>4</w:t>
         </w:r>
       </w:fldSimple>
-      <w:bookmarkEnd w:id="232"/>
+      <w:bookmarkEnd w:id="228"/>
       <w:r>
         <w:t xml:space="preserve">. Minh hoạt cho mô hình hoạt động của </w:t>
       </w:r>
@@ -14965,7 +14608,7 @@
       <w:r>
         <w:t>.</w:t>
       </w:r>
-      <w:bookmarkEnd w:id="233"/>
+      <w:bookmarkEnd w:id="229"/>
     </w:p>
     <w:p>
       <w:r>
@@ -15187,11 +14830,11 @@
       <w:pPr>
         <w:pStyle w:val="Heading2"/>
       </w:pPr>
-      <w:bookmarkStart w:id="234" w:name="_Toc486346309"/>
+      <w:bookmarkStart w:id="230" w:name="_Toc486370729"/>
       <w:r>
         <w:t>Phát hiện mặt người bằng SSD300</w:t>
       </w:r>
-      <w:bookmarkEnd w:id="234"/>
+      <w:bookmarkEnd w:id="230"/>
     </w:p>
     <w:p>
       <w:pPr>
@@ -15220,7 +14863,7 @@
           <w:lang w:val="en-US"/>
         </w:rPr>
       </w:pPr>
-      <w:bookmarkStart w:id="235" w:name="_Toc486346310"/>
+      <w:bookmarkStart w:id="231" w:name="_Toc486370730"/>
       <w:r>
         <w:rPr>
           <w:lang w:val="en-US"/>
@@ -15228,7 +14871,7 @@
         <w:lastRenderedPageBreak/>
         <w:t>Cấu trúc SSD300</w:t>
       </w:r>
-      <w:bookmarkEnd w:id="235"/>
+      <w:bookmarkEnd w:id="231"/>
     </w:p>
     <w:p>
       <w:r>
@@ -15246,7 +14889,7 @@
           <w:lang w:val="en-US"/>
         </w:rPr>
       </w:pPr>
-      <w:bookmarkStart w:id="236" w:name="_Toc486346311"/>
+      <w:bookmarkStart w:id="232" w:name="_Toc486370731"/>
       <w:r>
         <w:rPr>
           <w:lang w:val="en-US"/>
@@ -15265,7 +14908,7 @@
         </w:rPr>
         <w:t xml:space="preserve"> bố</w:t>
       </w:r>
-      <w:bookmarkEnd w:id="236"/>
+      <w:bookmarkEnd w:id="232"/>
     </w:p>
     <w:p>
       <w:r>
@@ -15280,14 +14923,14 @@
       <w:pPr>
         <w:pStyle w:val="Heading2"/>
       </w:pPr>
-      <w:bookmarkStart w:id="237" w:name="_Toc486346312"/>
+      <w:bookmarkStart w:id="233" w:name="_Toc486370732"/>
       <w:r>
         <w:t>Nhận b</w:t>
       </w:r>
       <w:r>
         <w:t>iết mặt người bằng DNN – VGG16</w:t>
       </w:r>
-      <w:bookmarkEnd w:id="237"/>
+      <w:bookmarkEnd w:id="233"/>
     </w:p>
     <w:p>
       <w:r>
@@ -15306,13 +14949,8 @@
         <w:t>đã mang lại những bước tiến vượt bậc trong lĩnh vực thị</w:t>
       </w:r>
       <w:r>
-        <w:t xml:space="preserve"> giác máy tính, đặc biệt là các bài toán về detection, segmention, </w:t>
-      </w:r>
-      <w:proofErr w:type="gramStart"/>
-      <w:r>
-        <w:t>classification,…</w:t>
-      </w:r>
-      <w:proofErr w:type="gramEnd"/>
+        <w:t xml:space="preserve"> giác máy tính, đặc biệt là các bài toán về detection, segmention, classification,…</w:t>
+      </w:r>
       <w:r>
         <w:t xml:space="preserve"> </w:t>
       </w:r>
@@ -15389,11 +15027,11 @@
       <w:pPr>
         <w:pStyle w:val="Heading3"/>
       </w:pPr>
-      <w:bookmarkStart w:id="238" w:name="_Toc486346313"/>
+      <w:bookmarkStart w:id="234" w:name="_Toc486370733"/>
       <w:r>
         <w:t>Cấu trúc VGG16</w:t>
       </w:r>
-      <w:bookmarkEnd w:id="238"/>
+      <w:bookmarkEnd w:id="234"/>
     </w:p>
     <w:p>
       <w:pPr>
@@ -15402,8 +15040,8 @@
           <w:lang w:val="fr-FR"/>
         </w:rPr>
       </w:pPr>
-      <w:bookmarkStart w:id="239" w:name="_Ref485134871"/>
-      <w:bookmarkStart w:id="240" w:name="_Toc486364837"/>
+      <w:bookmarkStart w:id="235" w:name="_Ref485134871"/>
+      <w:bookmarkStart w:id="236" w:name="_Toc486370791"/>
       <w:r>
         <w:rPr>
           <w:lang w:val="fr-FR"/>
@@ -15478,7 +15116,7 @@
         </w:rPr>
         <w:fldChar w:fldCharType="end"/>
       </w:r>
-      <w:bookmarkEnd w:id="239"/>
+      <w:bookmarkEnd w:id="235"/>
       <w:r>
         <w:rPr>
           <w:lang w:val="fr-FR"/>
@@ -15527,7 +15165,7 @@
           </w:r>
         </w:sdtContent>
       </w:sdt>
-      <w:bookmarkEnd w:id="240"/>
+      <w:bookmarkEnd w:id="236"/>
     </w:p>
     <w:tbl>
       <w:tblPr>
@@ -22897,33 +22535,6 @@
       </w:r>
       <w:r>
         <w:rPr>
-          <w:color w:val="000000" w:themeColor="text1"/>
-          <w:lang w:val="fr-FR"/>
-        </w:rPr>
-        <w:fldChar w:fldCharType="begin"/>
-      </w:r>
-      <w:r>
-        <w:rPr>
-          <w:color w:val="000000" w:themeColor="text1"/>
-          <w:lang w:val="fr-FR"/>
-        </w:rPr>
-        <w:instrText xml:space="preserve"> REF _Ref485134871 \h </w:instrText>
-      </w:r>
-      <w:r>
-        <w:rPr>
-          <w:color w:val="000000" w:themeColor="text1"/>
-          <w:lang w:val="fr-FR"/>
-        </w:rPr>
-      </w:r>
-      <w:r>
-        <w:rPr>
-          <w:color w:val="000000" w:themeColor="text1"/>
-          <w:lang w:val="fr-FR"/>
-        </w:rPr>
-        <w:fldChar w:fldCharType="separate"/>
-      </w:r>
-      <w:r>
-        <w:rPr>
           <w:lang w:val="fr-FR"/>
         </w:rPr>
         <w:t xml:space="preserve">Bảng </w:t>
@@ -22947,13 +22558,6 @@
           <w:lang w:val="fr-FR"/>
         </w:rPr>
         <w:t>1</w:t>
-      </w:r>
-      <w:r>
-        <w:rPr>
-          <w:color w:val="000000" w:themeColor="text1"/>
-          <w:lang w:val="fr-FR"/>
-        </w:rPr>
-        <w:fldChar w:fldCharType="end"/>
       </w:r>
       <w:r>
         <w:rPr>
@@ -23265,33 +22869,33 @@
           <w:lang w:val="fr-CA"/>
         </w:rPr>
       </w:pPr>
-      <w:bookmarkStart w:id="241" w:name="_Toc486346314"/>
+      <w:bookmarkStart w:id="237" w:name="_Toc486370734"/>
       <w:r>
         <w:rPr>
           <w:lang w:val="fr-CA"/>
         </w:rPr>
         <w:t>Kết quả thực nghiệm được công bố</w:t>
       </w:r>
-      <w:bookmarkEnd w:id="241"/>
+      <w:bookmarkEnd w:id="237"/>
     </w:p>
     <w:p>
       <w:pPr>
         <w:pStyle w:val="Heading4"/>
       </w:pPr>
-      <w:bookmarkStart w:id="242" w:name="_Ref485198603"/>
+      <w:bookmarkStart w:id="238" w:name="_Ref485198603"/>
       <w:r>
         <w:t xml:space="preserve">Các tập dữ liệu và </w:t>
       </w:r>
       <w:r>
         <w:t>cách đánh giá</w:t>
       </w:r>
-      <w:bookmarkEnd w:id="242"/>
+      <w:bookmarkEnd w:id="238"/>
     </w:p>
     <w:p>
       <w:pPr>
         <w:pStyle w:val="ListParagraph"/>
       </w:pPr>
-      <w:bookmarkStart w:id="243" w:name="_Ref485198598"/>
+      <w:bookmarkStart w:id="239" w:name="_Ref485198598"/>
       <w:r>
         <w:t>Tập dữ liệu Labled Faces in the Wild (LFW)</w:t>
       </w:r>
@@ -23324,26 +22928,14 @@
           </w:r>
         </w:sdtContent>
       </w:sdt>
-      <w:bookmarkEnd w:id="243"/>
+      <w:bookmarkEnd w:id="239"/>
     </w:p>
     <w:p>
       <w:r>
         <w:t xml:space="preserve">Tập dữ liệu Labled Faces in the Wild (được mô tả chi tiết ở </w:t>
       </w:r>
       <w:r>
-        <w:fldChar w:fldCharType="begin"/>
-      </w:r>
-      <w:r>
-        <w:instrText xml:space="preserve"> REF _Ref485142173 \r \h </w:instrText>
-      </w:r>
-      <w:r>
-        <w:fldChar w:fldCharType="separate"/>
-      </w:r>
-      <w:r>
         <w:t>2.5.1</w:t>
-      </w:r>
-      <w:r>
-        <w:fldChar w:fldCharType="end"/>
       </w:r>
       <w:r>
         <w:t xml:space="preserve">) bao gồm 13,233 ảnh của 5,749 người và đây là một tập dữ liệu chuẩn để huấn luyện và đánh giá các thuật toán về xác nhận khuôn mặt (face verification). Nhóm tác giả </w:t>
@@ -23429,19 +23021,7 @@
         <w:t xml:space="preserve">Tập dữ liệu Youtube Faces (mô tả chi tiết ở </w:t>
       </w:r>
       <w:r>
-        <w:fldChar w:fldCharType="begin"/>
-      </w:r>
-      <w:r>
-        <w:instrText xml:space="preserve"> REF _Ref485198445 \r \h </w:instrText>
-      </w:r>
-      <w:r>
-        <w:fldChar w:fldCharType="separate"/>
-      </w:r>
-      <w:r>
         <w:t>2.5.1</w:t>
-      </w:r>
-      <w:r>
-        <w:fldChar w:fldCharType="end"/>
       </w:r>
       <w:r>
         <w:t xml:space="preserve">) bao gồm 3,425 video của 1,595 người thu thập từ Youtube, trong đó mỗi người có trung bình 2 video. Đây được xem </w:t>
@@ -23454,19 +23034,7 @@
         <w:t xml:space="preserve">Độ lỗi EER cũng được sử dụng để đánh giá trên Youtube Faces tương tự như </w:t>
       </w:r>
       <w:r>
-        <w:fldChar w:fldCharType="begin"/>
-      </w:r>
-      <w:r>
-        <w:instrText xml:space="preserve"> REF _Ref485198603 \r \h </w:instrText>
-      </w:r>
-      <w:r>
-        <w:fldChar w:fldCharType="separate"/>
-      </w:r>
-      <w:r>
         <w:t>2.4.2.1</w:t>
-      </w:r>
-      <w:r>
-        <w:fldChar w:fldCharType="end"/>
       </w:r>
       <w:r>
         <w:t>a</w:t>
@@ -23487,8 +23055,8 @@
       <w:pPr>
         <w:pStyle w:val="Caption"/>
       </w:pPr>
-      <w:bookmarkStart w:id="244" w:name="_Ref485209252"/>
-      <w:bookmarkStart w:id="245" w:name="_Toc486364838"/>
+      <w:bookmarkStart w:id="240" w:name="_Ref485209252"/>
+      <w:bookmarkStart w:id="241" w:name="_Toc486370792"/>
       <w:r>
         <w:t xml:space="preserve">Bảng </w:t>
       </w:r>
@@ -23511,7 +23079,7 @@
           <w:t>2</w:t>
         </w:r>
       </w:fldSimple>
-      <w:bookmarkEnd w:id="244"/>
+      <w:bookmarkEnd w:id="240"/>
       <w:r>
         <w:t xml:space="preserve">. So sánh kết quả các </w:t>
       </w:r>
@@ -23547,7 +23115,7 @@
           </w:r>
         </w:sdtContent>
       </w:sdt>
-      <w:bookmarkEnd w:id="245"/>
+      <w:bookmarkEnd w:id="241"/>
     </w:p>
     <w:tbl>
       <w:tblPr>
@@ -24695,8 +24263,8 @@
       <w:pPr>
         <w:pStyle w:val="Caption"/>
       </w:pPr>
-      <w:bookmarkStart w:id="246" w:name="_Ref485209261"/>
-      <w:bookmarkStart w:id="247" w:name="_Toc486364839"/>
+      <w:bookmarkStart w:id="242" w:name="_Ref485209261"/>
+      <w:bookmarkStart w:id="243" w:name="_Toc486370793"/>
       <w:r>
         <w:t xml:space="preserve">Bảng </w:t>
       </w:r>
@@ -24719,7 +24287,7 @@
           <w:t>3</w:t>
         </w:r>
       </w:fldSimple>
-      <w:bookmarkEnd w:id="246"/>
+      <w:bookmarkEnd w:id="242"/>
       <w:r>
         <w:t>. So sánh kết quả các mô hình bằng Youtube Face unrestricted setting</w:t>
       </w:r>
@@ -24755,7 +24323,7 @@
       <w:r>
         <w:t>. K là số lượng người dung để nhận biết trong các video.</w:t>
       </w:r>
-      <w:bookmarkEnd w:id="247"/>
+      <w:bookmarkEnd w:id="243"/>
     </w:p>
     <w:tbl>
       <w:tblPr>
@@ -25819,26 +25387,6 @@
     <w:p/>
     <w:p>
       <w:r>
-        <w:rPr>
-          <w:lang w:val="fr-FR"/>
-        </w:rPr>
-        <w:fldChar w:fldCharType="begin"/>
-      </w:r>
-      <w:r>
-        <w:instrText xml:space="preserve"> REF _Ref485209252 \h </w:instrText>
-      </w:r>
-      <w:r>
-        <w:rPr>
-          <w:lang w:val="fr-FR"/>
-        </w:rPr>
-      </w:r>
-      <w:r>
-        <w:rPr>
-          <w:lang w:val="fr-FR"/>
-        </w:rPr>
-        <w:fldChar w:fldCharType="separate"/>
-      </w:r>
-      <w:r>
         <w:t xml:space="preserve">Bảng </w:t>
       </w:r>
       <w:r>
@@ -25857,35 +25405,9 @@
         <w:t>2</w:t>
       </w:r>
       <w:r>
-        <w:rPr>
-          <w:lang w:val="fr-FR"/>
-        </w:rPr>
-        <w:fldChar w:fldCharType="end"/>
-      </w:r>
-      <w:r>
         <w:t xml:space="preserve"> và </w:t>
       </w:r>
       <w:r>
-        <w:rPr>
-          <w:lang w:val="fr-FR"/>
-        </w:rPr>
-        <w:fldChar w:fldCharType="begin"/>
-      </w:r>
-      <w:r>
-        <w:instrText xml:space="preserve"> REF _Ref485209261 \h </w:instrText>
-      </w:r>
-      <w:r>
-        <w:rPr>
-          <w:lang w:val="fr-FR"/>
-        </w:rPr>
-      </w:r>
-      <w:r>
-        <w:rPr>
-          <w:lang w:val="fr-FR"/>
-        </w:rPr>
-        <w:fldChar w:fldCharType="separate"/>
-      </w:r>
-      <w:r>
         <w:t xml:space="preserve">Bảng </w:t>
       </w:r>
       <w:r>
@@ -25902,12 +25424,6 @@
           <w:noProof/>
         </w:rPr>
         <w:t>3</w:t>
-      </w:r>
-      <w:r>
-        <w:rPr>
-          <w:lang w:val="fr-FR"/>
-        </w:rPr>
-        <w:fldChar w:fldCharType="end"/>
       </w:r>
       <w:r>
         <w:t xml:space="preserve"> so sánh độ chính xác của VGG16 với các mô hình đạt kết quả cao nhất trên tập dữ liệu </w:t>
@@ -26040,12 +25556,12 @@
       <w:pPr>
         <w:pStyle w:val="Heading2"/>
       </w:pPr>
-      <w:bookmarkStart w:id="248" w:name="_Toc486346315"/>
+      <w:bookmarkStart w:id="244" w:name="_Toc486370735"/>
       <w:r>
         <w:lastRenderedPageBreak/>
         <w:t>Các tập dữ liệu liên quan</w:t>
       </w:r>
-      <w:bookmarkEnd w:id="248"/>
+      <w:bookmarkEnd w:id="244"/>
     </w:p>
     <w:p>
       <w:r>
@@ -26058,37 +25574,12 @@
         <w:t xml:space="preserve">grayscale </w:t>
       </w:r>
       <w:r>
-        <w:t xml:space="preserve">hay RGB có độ phân giải chưa cao (còn bị ảnh hưởng nhiều bởi các yếu tố về nhiễu, ánh sang, tương </w:t>
-      </w:r>
-      <w:proofErr w:type="gramStart"/>
-      <w:r>
-        <w:t>phản,…</w:t>
-      </w:r>
-      <w:proofErr w:type="gramEnd"/>
-      <w:r>
-        <w:t xml:space="preserve">). Trong các năm gần đây, với sự phát triển cao của các thiết bị thu nhận hình ảnh cùng với nhu cầu từ các đề tài nghiên cứu cũng như ứng dụng từ giới công nghiệp, rất nhiều tập dữ liệu “không lồ” được tạo ra. Trong đó, số lượng ảnh thu thập tăng lên đáng kể từ hàng trăm ngàn đến hàng triệu. Chất lượng ảnh cũng được cải thiện rõ rệt nhờ cấu tạo tiên tiến của hệ thống camera, có nhiều định dạng ảnh mới ra đời như RGB-D, các mô hình ba </w:t>
-      </w:r>
-      <w:proofErr w:type="gramStart"/>
-      <w:r>
-        <w:t>chiều,…</w:t>
-      </w:r>
-      <w:proofErr w:type="gramEnd"/>
-      <w:r>
-        <w:t>. Phần tiếp theo tập trung giới thiệu các tập dữ liệu điển hình cho bài toán nhận biết mặt người và giới thiệu tập dữ liệu được chọn để thực hiện đề tài.</w:t>
+        <w:t>hay RGB có độ phân giải chưa cao (còn bị ảnh hưởng nhiều bởi các yếu tố về nhiễu, ánh sang, tương phản,…). Trong các năm gần đây, với sự phát triển cao của các thiết bị thu nhận hình ảnh cùng với nhu cầu từ các đề tài nghiên cứu cũng như ứng dụng từ giới công nghiệp, rất nhiều tập dữ liệu “không lồ” được tạo ra. Trong đó, số lượng ảnh thu thập tăng lên đáng kể từ hàng trăm ngàn đến hàng triệu. Chất lượng ảnh cũng được cải thiện rõ rệt nhờ cấu tạo tiên tiến của hệ thống camera, có nhiều định dạng ảnh mới ra đời như RGB-D, các mô hình ba chiều,…. Phần tiếp theo tập trung giới thiệu các tập dữ liệu điển hình cho bài toán nhận biết mặt người và giới thiệu tập dữ liệu được chọn để thực hiện đề tài.</w:t>
       </w:r>
       <w:r>
         <w:t xml:space="preserve"> </w:t>
       </w:r>
       <w:r>
-        <w:fldChar w:fldCharType="begin"/>
-      </w:r>
-      <w:r>
-        <w:instrText xml:space="preserve"> REF _Ref485216707 \h </w:instrText>
-      </w:r>
-      <w:r>
-        <w:fldChar w:fldCharType="separate"/>
-      </w:r>
-      <w:r>
         <w:t xml:space="preserve">Bảng </w:t>
       </w:r>
       <w:r>
@@ -26105,9 +25596,6 @@
           <w:noProof/>
         </w:rPr>
         <w:t>4</w:t>
-      </w:r>
-      <w:r>
-        <w:fldChar w:fldCharType="end"/>
       </w:r>
       <w:r>
         <w:t xml:space="preserve"> liệt kê một số tập dữ liệu tiêu biểu dùng cho nhận biết mặt người.</w:t>
@@ -26117,8 +25605,8 @@
       <w:pPr>
         <w:pStyle w:val="Caption"/>
       </w:pPr>
-      <w:bookmarkStart w:id="249" w:name="_Ref485216707"/>
-      <w:bookmarkStart w:id="250" w:name="_Toc486364840"/>
+      <w:bookmarkStart w:id="245" w:name="_Ref485216707"/>
+      <w:bookmarkStart w:id="246" w:name="_Toc486370794"/>
       <w:r>
         <w:t xml:space="preserve">Bảng </w:t>
       </w:r>
@@ -26141,11 +25629,11 @@
           <w:t>4</w:t>
         </w:r>
       </w:fldSimple>
-      <w:bookmarkEnd w:id="249"/>
+      <w:bookmarkEnd w:id="245"/>
       <w:r>
         <w:t>. Một số tập dữ liệu dùng cho nhận biết mặt người</w:t>
       </w:r>
-      <w:bookmarkEnd w:id="250"/>
+      <w:bookmarkEnd w:id="246"/>
     </w:p>
     <w:tbl>
       <w:tblPr>
@@ -27042,16 +26530,16 @@
                 <w:lang w:val="en-US"/>
               </w:rPr>
             </w:pPr>
-            <w:bookmarkStart w:id="251" w:name="OLE_LINK2"/>
-            <w:bookmarkStart w:id="252" w:name="OLE_LINK3"/>
+            <w:bookmarkStart w:id="247" w:name="OLE_LINK2"/>
+            <w:bookmarkStart w:id="248" w:name="OLE_LINK3"/>
             <w:r>
               <w:rPr>
                 <w:lang w:val="en-US"/>
               </w:rPr>
               <w:t xml:space="preserve">CMU Multi-PIE Face </w:t>
             </w:r>
-            <w:bookmarkEnd w:id="251"/>
-            <w:bookmarkEnd w:id="252"/>
+            <w:bookmarkEnd w:id="247"/>
+            <w:bookmarkEnd w:id="248"/>
             <w:sdt>
               <w:sdtPr>
                 <w:id w:val="2109236617"/>
@@ -27281,22 +26769,22 @@
           <w:lang w:val="en-US"/>
         </w:rPr>
       </w:pPr>
-      <w:bookmarkStart w:id="253" w:name="_Ref485142164"/>
-      <w:bookmarkStart w:id="254" w:name="_Ref485142169"/>
-      <w:bookmarkStart w:id="255" w:name="_Ref485142173"/>
-      <w:bookmarkStart w:id="256" w:name="_Ref485198445"/>
-      <w:bookmarkStart w:id="257" w:name="_Toc486346316"/>
+      <w:bookmarkStart w:id="249" w:name="_Ref485142164"/>
+      <w:bookmarkStart w:id="250" w:name="_Ref485142169"/>
+      <w:bookmarkStart w:id="251" w:name="_Ref485142173"/>
+      <w:bookmarkStart w:id="252" w:name="_Ref485198445"/>
+      <w:bookmarkStart w:id="253" w:name="_Toc486370736"/>
       <w:r>
         <w:rPr>
           <w:lang w:val="en-US"/>
         </w:rPr>
         <w:t>Khảo sát các tập dữ liệu</w:t>
       </w:r>
+      <w:bookmarkEnd w:id="249"/>
+      <w:bookmarkEnd w:id="250"/>
+      <w:bookmarkEnd w:id="251"/>
+      <w:bookmarkEnd w:id="252"/>
       <w:bookmarkEnd w:id="253"/>
-      <w:bookmarkEnd w:id="254"/>
-      <w:bookmarkEnd w:id="255"/>
-      <w:bookmarkEnd w:id="256"/>
-      <w:bookmarkEnd w:id="257"/>
     </w:p>
     <w:p>
       <w:pPr>
@@ -27372,15 +26860,6 @@
     </w:p>
     <w:p>
       <w:r>
-        <w:fldChar w:fldCharType="begin"/>
-      </w:r>
-      <w:r>
-        <w:instrText xml:space="preserve"> REF _Ref485219830 \h </w:instrText>
-      </w:r>
-      <w:r>
-        <w:fldChar w:fldCharType="separate"/>
-      </w:r>
-      <w:r>
         <w:t xml:space="preserve">Hình </w:t>
       </w:r>
       <w:r>
@@ -27396,10 +26875,7 @@
         <w:rPr>
           <w:noProof/>
         </w:rPr>
-        <w:t>1</w:t>
-      </w:r>
-      <w:r>
-        <w:fldChar w:fldCharType="end"/>
+        <w:t>5</w:t>
       </w:r>
       <w:r>
         <w:t xml:space="preserve"> thể hiện ví dụ về một số khuôn mặt trong tập FaceScrub với sự đa dạng về điều kiện chụp, góc nhìn, độ sáng và rất nhiều thông số camera.</w:t>
@@ -27467,8 +26943,8 @@
       <w:pPr>
         <w:pStyle w:val="Caption"/>
       </w:pPr>
-      <w:bookmarkStart w:id="258" w:name="_Ref485219830"/>
-      <w:bookmarkStart w:id="259" w:name="_Toc486364853"/>
+      <w:bookmarkStart w:id="254" w:name="_Ref485219830"/>
+      <w:bookmarkStart w:id="255" w:name="_Toc486370776"/>
       <w:r>
         <w:t xml:space="preserve">Hình </w:t>
       </w:r>
@@ -27491,11 +26967,11 @@
           <w:t>5</w:t>
         </w:r>
       </w:fldSimple>
-      <w:bookmarkEnd w:id="258"/>
+      <w:bookmarkEnd w:id="254"/>
       <w:r>
         <w:t>. Một số ảnh mẫu trong tập FaceScrub</w:t>
       </w:r>
-      <w:bookmarkEnd w:id="259"/>
+      <w:bookmarkEnd w:id="255"/>
     </w:p>
     <w:p>
       <w:pPr>
@@ -27547,15 +27023,6 @@
         <w:t xml:space="preserve">Các ảnh ví dụ về ảnh được chụp từ các camera khác nhau được thể hiện trong </w:t>
       </w:r>
       <w:r>
-        <w:fldChar w:fldCharType="begin"/>
-      </w:r>
-      <w:r>
-        <w:instrText xml:space="preserve"> REF _Ref485220114 \h </w:instrText>
-      </w:r>
-      <w:r>
-        <w:fldChar w:fldCharType="separate"/>
-      </w:r>
-      <w:r>
         <w:t xml:space="preserve">Hình </w:t>
       </w:r>
       <w:r>
@@ -27571,10 +27038,7 @@
         <w:rPr>
           <w:noProof/>
         </w:rPr>
-        <w:t>2</w:t>
-      </w:r>
-      <w:r>
-        <w:fldChar w:fldCharType="end"/>
+        <w:t>6</w:t>
       </w:r>
       <w:r>
         <w:t>.</w:t>
@@ -27643,8 +27107,8 @@
       <w:pPr>
         <w:pStyle w:val="Caption"/>
       </w:pPr>
-      <w:bookmarkStart w:id="260" w:name="_Ref485220114"/>
-      <w:bookmarkStart w:id="261" w:name="_Toc486364854"/>
+      <w:bookmarkStart w:id="256" w:name="_Ref485220114"/>
+      <w:bookmarkStart w:id="257" w:name="_Toc486370777"/>
       <w:r>
         <w:t xml:space="preserve">Hình </w:t>
       </w:r>
@@ -27667,11 +27131,11 @@
           <w:t>6</w:t>
         </w:r>
       </w:fldSimple>
-      <w:bookmarkEnd w:id="260"/>
+      <w:bookmarkEnd w:id="256"/>
       <w:r>
         <w:t>. Tập ảnh ví dụ cho một người trong SCFace</w:t>
       </w:r>
-      <w:bookmarkEnd w:id="261"/>
+      <w:bookmarkEnd w:id="257"/>
     </w:p>
     <w:p>
       <w:pPr>
@@ -27819,9 +27283,9 @@
       <w:pPr>
         <w:pStyle w:val="Caption"/>
       </w:pPr>
-      <w:bookmarkStart w:id="262" w:name="_Ref485224962"/>
-      <w:bookmarkStart w:id="263" w:name="_Ref485224959"/>
-      <w:bookmarkStart w:id="264" w:name="_Toc486364841"/>
+      <w:bookmarkStart w:id="258" w:name="_Ref485224962"/>
+      <w:bookmarkStart w:id="259" w:name="_Ref485224959"/>
+      <w:bookmarkStart w:id="260" w:name="_Toc486370795"/>
       <w:r>
         <w:t xml:space="preserve">Bảng </w:t>
       </w:r>
@@ -27844,7 +27308,7 @@
           <w:t>5</w:t>
         </w:r>
       </w:fldSimple>
-      <w:bookmarkEnd w:id="262"/>
+      <w:bookmarkEnd w:id="258"/>
       <w:r>
         <w:t>. Bảng so sánh kích thước tập CASIA-WebFace và một số tập khác</w:t>
       </w:r>
@@ -27877,8 +27341,8 @@
           </w:r>
         </w:sdtContent>
       </w:sdt>
-      <w:bookmarkEnd w:id="263"/>
-      <w:bookmarkEnd w:id="264"/>
+      <w:bookmarkEnd w:id="259"/>
+      <w:bookmarkEnd w:id="260"/>
     </w:p>
     <w:tbl>
       <w:tblPr>
@@ -28716,15 +28180,6 @@
     </w:tbl>
     <w:p>
       <w:r>
-        <w:fldChar w:fldCharType="begin"/>
-      </w:r>
-      <w:r>
-        <w:instrText xml:space="preserve"> REF _Ref485224962 \h </w:instrText>
-      </w:r>
-      <w:r>
-        <w:fldChar w:fldCharType="separate"/>
-      </w:r>
-      <w:r>
         <w:t xml:space="preserve">Bảng </w:t>
       </w:r>
       <w:r>
@@ -28741,9 +28196,6 @@
           <w:noProof/>
         </w:rPr>
         <w:t>5</w:t>
-      </w:r>
-      <w:r>
-        <w:fldChar w:fldCharType="end"/>
       </w:r>
       <w:r>
         <w:t xml:space="preserve"> so sánh kích thước tập CASIA-WebFace </w:t>
@@ -28784,15 +28236,6 @@
         <w:t xml:space="preserve"> Một vài ví dụ mẫu được thể hiện trong </w:t>
       </w:r>
       <w:r>
-        <w:fldChar w:fldCharType="begin"/>
-      </w:r>
-      <w:r>
-        <w:instrText xml:space="preserve"> REF _Ref485305697 \h </w:instrText>
-      </w:r>
-      <w:r>
-        <w:fldChar w:fldCharType="separate"/>
-      </w:r>
-      <w:r>
         <w:t xml:space="preserve">Hình </w:t>
       </w:r>
       <w:r>
@@ -28808,10 +28251,7 @@
         <w:rPr>
           <w:noProof/>
         </w:rPr>
-        <w:t>3</w:t>
-      </w:r>
-      <w:r>
-        <w:fldChar w:fldCharType="end"/>
+        <w:t>7</w:t>
       </w:r>
       <w:r>
         <w:t>.</w:t>
@@ -28879,9 +28319,9 @@
       <w:pPr>
         <w:pStyle w:val="Caption"/>
       </w:pPr>
-      <w:bookmarkStart w:id="265" w:name="_Ref485305697"/>
-      <w:bookmarkStart w:id="266" w:name="_Ref485305693"/>
-      <w:bookmarkStart w:id="267" w:name="_Toc486364855"/>
+      <w:bookmarkStart w:id="261" w:name="_Ref485305697"/>
+      <w:bookmarkStart w:id="262" w:name="_Ref485305693"/>
+      <w:bookmarkStart w:id="263" w:name="_Toc486370778"/>
       <w:r>
         <w:t xml:space="preserve">Hình </w:t>
       </w:r>
@@ -28904,12 +28344,12 @@
           <w:t>7</w:t>
         </w:r>
       </w:fldSimple>
-      <w:bookmarkEnd w:id="265"/>
+      <w:bookmarkEnd w:id="261"/>
       <w:r>
         <w:t>. Vài mẫu trong tập dữ liệu MUCT Landmarked</w:t>
       </w:r>
-      <w:bookmarkEnd w:id="266"/>
-      <w:bookmarkEnd w:id="267"/>
+      <w:bookmarkEnd w:id="262"/>
+      <w:bookmarkEnd w:id="263"/>
     </w:p>
     <w:p>
       <w:pPr>
@@ -28974,15 +28414,6 @@
         <w:t xml:space="preserve"> (</w:t>
       </w:r>
       <w:r>
-        <w:fldChar w:fldCharType="begin"/>
-      </w:r>
-      <w:r>
-        <w:instrText xml:space="preserve"> REF _Ref485305728 \h </w:instrText>
-      </w:r>
-      <w:r>
-        <w:fldChar w:fldCharType="separate"/>
-      </w:r>
-      <w:r>
         <w:t xml:space="preserve">Hình </w:t>
       </w:r>
       <w:r>
@@ -28998,10 +28429,7 @@
         <w:rPr>
           <w:noProof/>
         </w:rPr>
-        <w:t>4</w:t>
-      </w:r>
-      <w:r>
-        <w:fldChar w:fldCharType="end"/>
+        <w:t>8</w:t>
       </w:r>
       <w:r>
         <w:t>).</w:t>
@@ -29069,8 +28497,8 @@
       <w:pPr>
         <w:pStyle w:val="Caption"/>
       </w:pPr>
-      <w:bookmarkStart w:id="268" w:name="_Ref485305728"/>
-      <w:bookmarkStart w:id="269" w:name="_Toc486364856"/>
+      <w:bookmarkStart w:id="264" w:name="_Ref485305728"/>
+      <w:bookmarkStart w:id="265" w:name="_Toc486370779"/>
       <w:r>
         <w:t xml:space="preserve">Hình </w:t>
       </w:r>
@@ -29093,11 +28521,11 @@
           <w:t>8</w:t>
         </w:r>
       </w:fldSimple>
-      <w:bookmarkEnd w:id="268"/>
+      <w:bookmarkEnd w:id="264"/>
       <w:r>
         <w:t>. Các mẫu trong tập Bosphorus</w:t>
       </w:r>
-      <w:bookmarkEnd w:id="269"/>
+      <w:bookmarkEnd w:id="265"/>
     </w:p>
     <w:p>
       <w:pPr>
@@ -29234,7 +28662,7 @@
           <w:lang w:val="en-US"/>
         </w:rPr>
       </w:pPr>
-      <w:bookmarkStart w:id="270" w:name="_Toc486346317"/>
+      <w:bookmarkStart w:id="266" w:name="_Toc486370737"/>
       <w:r>
         <w:rPr>
           <w:lang w:val="en-US"/>
@@ -29253,7 +28681,7 @@
         </w:rPr>
         <w:t>ệu FaceScrub</w:t>
       </w:r>
-      <w:bookmarkEnd w:id="270"/>
+      <w:bookmarkEnd w:id="266"/>
     </w:p>
     <w:p>
       <w:r>
@@ -29275,30 +28703,30 @@
         <w:t xml:space="preserve"> mẫu, với phân bố được thống kê trong </w:t>
       </w:r>
       <w:r>
-        <w:fldChar w:fldCharType="begin"/>
-      </w:r>
-      <w:r>
-        <w:instrText xml:space="preserve"> REF _Ref484594839 \h </w:instrText>
-      </w:r>
-      <w:r>
-        <w:fldChar w:fldCharType="end"/>
-      </w:r>
-      <w:r>
-        <w:fldChar w:fldCharType="begin"/>
-      </w:r>
-      <w:r>
-        <w:instrText xml:space="preserve"> REF _Ref485908406 \h </w:instrText>
-      </w:r>
-      <w:r>
-        <w:fldChar w:fldCharType="separate"/>
-      </w:r>
-      <w:r>
         <w:t xml:space="preserve">Hình </w:t>
       </w:r>
       <w:r>
         <w:rPr>
           <w:noProof/>
         </w:rPr>
+        <w:t>1</w:t>
+      </w:r>
+      <w:r>
+        <w:t>.</w:t>
+      </w:r>
+      <w:r>
+        <w:rPr>
+          <w:noProof/>
+        </w:rPr>
+        <w:t>1</w:t>
+      </w:r>
+      <w:r>
+        <w:t xml:space="preserve">Hình </w:t>
+      </w:r>
+      <w:r>
+        <w:rPr>
+          <w:noProof/>
+        </w:rPr>
         <w:t>2</w:t>
       </w:r>
       <w:r>
@@ -29308,10 +28736,7 @@
         <w:rPr>
           <w:noProof/>
         </w:rPr>
-        <w:t>5</w:t>
-      </w:r>
-      <w:r>
-        <w:fldChar w:fldCharType="end"/>
+        <w:t>9</w:t>
       </w:r>
       <w:r>
         <w:t>.</w:t>
@@ -29350,9 +28775,9 @@
       <w:pPr>
         <w:pStyle w:val="Caption"/>
       </w:pPr>
-      <w:bookmarkStart w:id="271" w:name="_Ref485908406"/>
-      <w:bookmarkStart w:id="272" w:name="_Toc485907807"/>
-      <w:bookmarkStart w:id="273" w:name="_Toc486364857"/>
+      <w:bookmarkStart w:id="267" w:name="_Ref485908406"/>
+      <w:bookmarkStart w:id="268" w:name="_Toc485907807"/>
+      <w:bookmarkStart w:id="269" w:name="_Toc486370780"/>
       <w:r>
         <w:t xml:space="preserve">Hình </w:t>
       </w:r>
@@ -29375,12 +28800,12 @@
           <w:t>9</w:t>
         </w:r>
       </w:fldSimple>
-      <w:bookmarkEnd w:id="271"/>
+      <w:bookmarkEnd w:id="267"/>
       <w:r>
         <w:t>. Biểu đồ phân bố dữ liệu trong tập FaceScrub</w:t>
       </w:r>
-      <w:bookmarkEnd w:id="272"/>
-      <w:bookmarkEnd w:id="273"/>
+      <w:bookmarkEnd w:id="268"/>
+      <w:bookmarkEnd w:id="269"/>
     </w:p>
     <w:p>
       <w:r>
@@ -29427,24 +28852,7 @@
     </w:p>
     <w:p>
       <w:r>
-        <w:t xml:space="preserve">Điều kiện chiếu sáng tự do và đang dạng trong các ảnh mẫu làm cho rất nhiều khuôn mặt bị che khuất và do đó mất đi rất nhiều đặc điểm về màu sắc, hình dáng, đường </w:t>
-      </w:r>
-      <w:proofErr w:type="gramStart"/>
-      <w:r>
-        <w:t>nét,…</w:t>
-      </w:r>
-      <w:proofErr w:type="gramEnd"/>
-      <w:r>
-        <w:t xml:space="preserve"> giúp ích cho việc phát hiện và nhận biết khuôn mặt (</w:t>
-      </w:r>
-      <w:r>
-        <w:fldChar w:fldCharType="begin"/>
-      </w:r>
-      <w:r>
-        <w:instrText xml:space="preserve"> REF _Ref485907006 \h </w:instrText>
-      </w:r>
-      <w:r>
-        <w:fldChar w:fldCharType="separate"/>
+        <w:t>Điều kiện chiếu sáng tự do và đang dạng trong các ảnh mẫu làm cho rất nhiều khuôn mặt bị che khuất và do đó mất đi rất nhiều đặc điểm về màu sắc, hình dáng, đường nét,… giúp ích cho việc phát hiện và nhận biết khuôn mặt (</w:t>
       </w:r>
       <w:r>
         <w:t xml:space="preserve">Hình </w:t>
@@ -29462,10 +28870,7 @@
         <w:rPr>
           <w:noProof/>
         </w:rPr>
-        <w:t>6</w:t>
-      </w:r>
-      <w:r>
-        <w:fldChar w:fldCharType="end"/>
+        <w:t>10</w:t>
       </w:r>
       <w:r>
         <w:t>).</w:t>
@@ -29533,9 +28938,9 @@
       <w:pPr>
         <w:pStyle w:val="Caption"/>
       </w:pPr>
-      <w:bookmarkStart w:id="274" w:name="_Ref485907006"/>
-      <w:bookmarkStart w:id="275" w:name="_Toc485907808"/>
-      <w:bookmarkStart w:id="276" w:name="_Toc486364858"/>
+      <w:bookmarkStart w:id="270" w:name="_Ref485907006"/>
+      <w:bookmarkStart w:id="271" w:name="_Toc485907808"/>
+      <w:bookmarkStart w:id="272" w:name="_Toc486370781"/>
       <w:r>
         <w:t xml:space="preserve">Hình </w:t>
       </w:r>
@@ -29558,12 +28963,12 @@
           <w:t>10</w:t>
         </w:r>
       </w:fldSimple>
-      <w:bookmarkEnd w:id="274"/>
+      <w:bookmarkEnd w:id="270"/>
       <w:r>
         <w:t>. Ví dụ về điều kiện chiếu sáng tự do trong FaceScrub</w:t>
       </w:r>
-      <w:bookmarkEnd w:id="275"/>
-      <w:bookmarkEnd w:id="276"/>
+      <w:bookmarkEnd w:id="271"/>
+      <w:bookmarkEnd w:id="272"/>
     </w:p>
     <w:p>
       <w:pPr>
@@ -29582,15 +28987,6 @@
         <w:t>Các ảnh được thu thập từ internet và không có ràng buộc nào đảm bảo các ảnh của một người sẽ cùng thuộc một giai đoạn tuổi tác của họ. Chính vì thế, sự lão hóa và biến dạng khuôn mặt làm thay đổi đặc điểm nhận dạng rất nhiều. Điều này là mốt vấn đề lớn và đang được rất nhiều đề tài nghiên cứu quan tâm trong lĩnh vực nhận biết mặt người (</w:t>
       </w:r>
       <w:r>
-        <w:fldChar w:fldCharType="begin"/>
-      </w:r>
-      <w:r>
-        <w:instrText xml:space="preserve"> REF _Ref485907263 \h </w:instrText>
-      </w:r>
-      <w:r>
-        <w:fldChar w:fldCharType="separate"/>
-      </w:r>
-      <w:r>
         <w:t xml:space="preserve">Hình </w:t>
       </w:r>
       <w:r>
@@ -29606,10 +29002,7 @@
         <w:rPr>
           <w:noProof/>
         </w:rPr>
-        <w:t>7</w:t>
-      </w:r>
-      <w:r>
-        <w:fldChar w:fldCharType="end"/>
+        <w:t>11</w:t>
       </w:r>
       <w:r>
         <w:t>).</w:t>
@@ -29678,9 +29071,9 @@
       <w:pPr>
         <w:pStyle w:val="Caption"/>
       </w:pPr>
-      <w:bookmarkStart w:id="277" w:name="_Ref485907263"/>
-      <w:bookmarkStart w:id="278" w:name="_Toc485907809"/>
-      <w:bookmarkStart w:id="279" w:name="_Toc486364859"/>
+      <w:bookmarkStart w:id="273" w:name="_Ref485907263"/>
+      <w:bookmarkStart w:id="274" w:name="_Toc485907809"/>
+      <w:bookmarkStart w:id="275" w:name="_Toc486370782"/>
       <w:r>
         <w:t xml:space="preserve">Hình </w:t>
       </w:r>
@@ -29703,7 +29096,7 @@
           <w:t>11</w:t>
         </w:r>
       </w:fldSimple>
-      <w:bookmarkEnd w:id="277"/>
+      <w:bookmarkEnd w:id="273"/>
       <w:r>
         <w:t xml:space="preserve">. </w:t>
       </w:r>
@@ -29713,8 +29106,8 @@
       <w:r>
         <w:t>ập FaceScrub</w:t>
       </w:r>
-      <w:bookmarkEnd w:id="278"/>
-      <w:bookmarkEnd w:id="279"/>
+      <w:bookmarkEnd w:id="274"/>
+      <w:bookmarkEnd w:id="275"/>
     </w:p>
     <w:p>
       <w:pPr>
@@ -29730,24 +29123,7 @@
     </w:p>
     <w:p>
       <w:r>
-        <w:t xml:space="preserve">Thông số camera là một điều đặc biệt quan trọng trong việc quyết định chất lượng hình ảnh. Các thông số tiêu biểu có thể kể đến là góc chụp, hệ màu, độ phân </w:t>
-      </w:r>
-      <w:proofErr w:type="gramStart"/>
-      <w:r>
-        <w:t>giải,…</w:t>
-      </w:r>
-      <w:proofErr w:type="gramEnd"/>
-      <w:r>
-        <w:t xml:space="preserve"> Sự khác biệt giữa các ảnh do sử dụng các camera quá khác nhau về chất lương và thông số gây ra những biến thể khó cho việc định danh nhân vật (</w:t>
-      </w:r>
-      <w:r>
-        <w:fldChar w:fldCharType="begin"/>
-      </w:r>
-      <w:r>
-        <w:instrText xml:space="preserve"> REF _Ref485907594 \h </w:instrText>
-      </w:r>
-      <w:r>
-        <w:fldChar w:fldCharType="separate"/>
+        <w:t>Thông số camera là một điều đặc biệt quan trọng trong việc quyết định chất lượng hình ảnh. Các thông số tiêu biểu có thể kể đến là góc chụp, hệ màu, độ phân giải,… Sự khác biệt giữa các ảnh do sử dụng các camera quá khác nhau về chất lương và thông số gây ra những biến thể khó cho việc định danh nhân vật (</w:t>
       </w:r>
       <w:r>
         <w:t xml:space="preserve">Hình </w:t>
@@ -29765,10 +29141,7 @@
         <w:rPr>
           <w:noProof/>
         </w:rPr>
-        <w:t>8</w:t>
-      </w:r>
-      <w:r>
-        <w:fldChar w:fldCharType="end"/>
+        <w:t>12</w:t>
       </w:r>
       <w:r>
         <w:t>).</w:t>
@@ -29836,9 +29209,9 @@
       <w:pPr>
         <w:pStyle w:val="Caption"/>
       </w:pPr>
-      <w:bookmarkStart w:id="280" w:name="_Ref485907594"/>
-      <w:bookmarkStart w:id="281" w:name="_Toc485907810"/>
-      <w:bookmarkStart w:id="282" w:name="_Toc486364860"/>
+      <w:bookmarkStart w:id="276" w:name="_Ref485907594"/>
+      <w:bookmarkStart w:id="277" w:name="_Toc485907810"/>
+      <w:bookmarkStart w:id="278" w:name="_Toc486370783"/>
       <w:r>
         <w:t xml:space="preserve">Hình </w:t>
       </w:r>
@@ -29861,7 +29234,7 @@
           <w:t>12</w:t>
         </w:r>
       </w:fldSimple>
-      <w:bookmarkEnd w:id="280"/>
+      <w:bookmarkEnd w:id="276"/>
       <w:r>
         <w:t xml:space="preserve">. </w:t>
       </w:r>
@@ -29871,8 +29244,8 @@
       <w:r>
         <w:t>khác biệt khi dùng các camera quá khác nhau.</w:t>
       </w:r>
-      <w:bookmarkEnd w:id="281"/>
-      <w:bookmarkEnd w:id="282"/>
+      <w:bookmarkEnd w:id="277"/>
+      <w:bookmarkEnd w:id="278"/>
     </w:p>
     <w:p>
       <w:pPr>
@@ -29895,35 +29268,7 @@
       </w:r>
       <w:r>
         <w:lastRenderedPageBreak/>
-        <w:t xml:space="preserve">hợp biến hóa thành quái vật, siêu </w:t>
-      </w:r>
-      <w:proofErr w:type="gramStart"/>
-      <w:r>
-        <w:t>nhân,…</w:t>
-      </w:r>
-      <w:proofErr w:type="gramEnd"/>
-      <w:r>
-        <w:t xml:space="preserve"> Lúc này ảnh khuôn mặt thay đổi lớn thách thức cả bài toán phát hiện khuôn mặt (</w:t>
-      </w:r>
-      <w:r>
-        <w:rPr>
-          <w:lang w:val="fr-CA"/>
-        </w:rPr>
-        <w:fldChar w:fldCharType="begin"/>
-      </w:r>
-      <w:r>
-        <w:instrText xml:space="preserve"> REF _Ref485907787 \h </w:instrText>
-      </w:r>
-      <w:r>
-        <w:rPr>
-          <w:lang w:val="fr-CA"/>
-        </w:rPr>
-      </w:r>
-      <w:r>
-        <w:rPr>
-          <w:lang w:val="fr-CA"/>
-        </w:rPr>
-        <w:fldChar w:fldCharType="separate"/>
+        <w:t>hợp biến hóa thành quái vật, siêu nhân,… Lúc này ảnh khuôn mặt thay đổi lớn thách thức cả bài toán phát hiện khuôn mặt (</w:t>
       </w:r>
       <w:r>
         <w:t xml:space="preserve">Hình </w:t>
@@ -29941,13 +29286,7 @@
         <w:rPr>
           <w:noProof/>
         </w:rPr>
-        <w:t>9</w:t>
-      </w:r>
-      <w:r>
-        <w:rPr>
-          <w:lang w:val="fr-CA"/>
-        </w:rPr>
-        <w:fldChar w:fldCharType="end"/>
+        <w:t>13</w:t>
       </w:r>
       <w:r>
         <w:t>).</w:t>
@@ -30022,7 +29361,8 @@
           <w:lang w:val="fr-CA"/>
         </w:rPr>
       </w:pPr>
-      <w:bookmarkStart w:id="283" w:name="_Toc486364861"/>
+      <w:bookmarkStart w:id="279" w:name="_Ref486367159"/>
+      <w:bookmarkStart w:id="280" w:name="_Toc486370784"/>
       <w:r>
         <w:rPr>
           <w:lang w:val="fr-CA"/>
@@ -30097,6 +29437,7 @@
         </w:rPr>
         <w:fldChar w:fldCharType="end"/>
       </w:r>
+      <w:bookmarkEnd w:id="279"/>
       <w:r>
         <w:rPr>
           <w:lang w:val="fr-CA"/>
@@ -30115,17 +29456,17 @@
         </w:rPr>
         <w:t>điểm trong tập FaceScrub.</w:t>
       </w:r>
-      <w:bookmarkEnd w:id="283"/>
+      <w:bookmarkEnd w:id="280"/>
     </w:p>
     <w:p>
       <w:pPr>
         <w:pStyle w:val="Heading2"/>
       </w:pPr>
-      <w:bookmarkStart w:id="284" w:name="_Toc486346318"/>
+      <w:bookmarkStart w:id="281" w:name="_Toc486370738"/>
       <w:r>
         <w:t>Kết luận</w:t>
       </w:r>
-      <w:bookmarkEnd w:id="284"/>
+      <w:bookmarkEnd w:id="281"/>
     </w:p>
     <w:p>
       <w:r>
@@ -30225,22 +29566,13 @@
         </w:sdtContent>
       </w:sdt>
       <w:r>
-        <w:t xml:space="preserve"> – tập dữ liệu tiêu biểu được chọn để thực hiện các thí nghiệm về sau. Đây là cơ sở cho việc tinh chỉnh cũng như huấn luyện các mô hình ở </w:t>
-      </w:r>
-      <w:r>
-        <w:fldChar w:fldCharType="begin"/>
-      </w:r>
-      <w:r>
-        <w:instrText xml:space="preserve"> REF _Ref485909212 \n \h </w:instrText>
-      </w:r>
-      <w:r>
-        <w:fldChar w:fldCharType="separate"/>
-      </w:r>
-      <w:r>
-        <w:t>Chương 3</w:t>
-      </w:r>
-      <w:r>
-        <w:fldChar w:fldCharType="end"/>
+        <w:t xml:space="preserve"> – tập dữ liệu tiêu biểu được chọn để thực hiện các thí nghiệm về sau. Đây là cơ sở cho việc tinh chỉnh cũng như huấn luyện các mô hình ở</w:t>
+      </w:r>
+      <w:r>
+        <w:t xml:space="preserve"> </w:t>
+      </w:r>
+      <w:r>
+        <w:t>Chương 2</w:t>
       </w:r>
       <w:r>
         <w:t>.</w:t>
@@ -30250,63 +29582,32 @@
       <w:pPr>
         <w:pStyle w:val="Heading1"/>
       </w:pPr>
-      <w:bookmarkStart w:id="285" w:name="_Ref423820246"/>
-      <w:bookmarkStart w:id="286" w:name="_Toc424741170"/>
+      <w:bookmarkStart w:id="282" w:name="_Ref423820246"/>
+      <w:bookmarkStart w:id="283" w:name="_Toc424741170"/>
       <w:r>
         <w:lastRenderedPageBreak/>
         <w:br/>
       </w:r>
+      <w:bookmarkStart w:id="284" w:name="_Ref486367606"/>
+      <w:bookmarkStart w:id="285" w:name="_Ref486367610"/>
+      <w:bookmarkStart w:id="286" w:name="_Ref486367675"/>
+      <w:bookmarkStart w:id="287" w:name="_Ref486367691"/>
+      <w:bookmarkStart w:id="288" w:name="_Ref486367728"/>
+      <w:bookmarkStart w:id="289" w:name="_Toc486370739"/>
+      <w:bookmarkEnd w:id="282"/>
+      <w:bookmarkEnd w:id="283"/>
+      <w:r>
+        <w:rPr>
+          <w:color w:val="000000" w:themeColor="text1"/>
+        </w:rPr>
+        <w:t>Huấn luyện mô hình phát hiện và nhận biết mặt người</w:t>
+      </w:r>
+      <w:bookmarkEnd w:id="284"/>
       <w:bookmarkEnd w:id="285"/>
       <w:bookmarkEnd w:id="286"/>
-      <w:r>
-        <w:rPr>
-          <w:b w:val="0"/>
-          <w:color w:val="000000" w:themeColor="text1"/>
-          <w:lang w:val="vi-VN"/>
-        </w:rPr>
-        <w:fldChar w:fldCharType="begin"/>
-      </w:r>
-      <w:r>
-        <w:rPr>
-          <w:color w:val="000000" w:themeColor="text1"/>
-          <w:lang w:val="vi-VN"/>
-        </w:rPr>
-        <w:instrText xml:space="preserve"> REF _Ref424764580 \h </w:instrText>
-      </w:r>
-      <w:r>
-        <w:rPr>
-          <w:b w:val="0"/>
-          <w:color w:val="000000" w:themeColor="text1"/>
-          <w:lang w:val="vi-VN"/>
-        </w:rPr>
-      </w:r>
-      <w:r>
-        <w:rPr>
-          <w:b w:val="0"/>
-          <w:color w:val="000000" w:themeColor="text1"/>
-          <w:lang w:val="vi-VN"/>
-        </w:rPr>
-        <w:fldChar w:fldCharType="separate"/>
-      </w:r>
-      <w:bookmarkStart w:id="287" w:name="_Toc486346319"/>
-      <w:bookmarkStart w:id="288" w:name="_Ref485909212"/>
-      <w:bookmarkStart w:id="289" w:name="_Ref486366452"/>
-      <w:bookmarkStart w:id="290" w:name="_Ref486366522"/>
-      <w:r>
-        <w:t>Huấn luyện mô hình phát hiện và nhận biết mặt người</w:t>
-      </w:r>
       <w:bookmarkEnd w:id="287"/>
       <w:bookmarkEnd w:id="288"/>
       <w:bookmarkEnd w:id="289"/>
-      <w:bookmarkEnd w:id="290"/>
-      <w:r>
-        <w:rPr>
-          <w:b w:val="0"/>
-          <w:color w:val="000000" w:themeColor="text1"/>
-          <w:lang w:val="vi-VN"/>
-        </w:rPr>
-        <w:fldChar w:fldCharType="end"/>
-      </w:r>
     </w:p>
     <w:p>
       <w:pPr>
@@ -30324,22 +29625,13 @@
         <w:t xml:space="preserve"> </w:t>
       </w:r>
       <w:r>
-        <w:fldChar w:fldCharType="begin"/>
-      </w:r>
-      <w:r>
-        <w:instrText xml:space="preserve"> REF _Ref485909212 \r \h </w:instrText>
-      </w:r>
-      <w:r>
-        <w:fldChar w:fldCharType="separate"/>
-      </w:r>
-      <w:r>
         <w:t>Chương 3</w:t>
       </w:r>
       <w:r>
-        <w:fldChar w:fldCharType="end"/>
-      </w:r>
-      <w:r>
-        <w:t xml:space="preserve"> trình bày các hướng tiếp cận và giải pháp mà nhóm thực hiện đề tài triển khai trên </w:t>
+        <w:t xml:space="preserve"> </w:t>
+      </w:r>
+      <w:r>
+        <w:t xml:space="preserve">trình bày các hướng tiếp cận và giải pháp mà nhóm thực hiện đề tài triển khai trên </w:t>
       </w:r>
       <w:r>
         <w:t>mô hình phát hiện và nhận biết mặt người được lựa chọn (SSD300 và VGG16). Các tinh chỉnh đối với mô hình cũ, đề xuất cấu trúc mới được trình bày cụ thể theo sau sự phân tích các mô hình này. Bên cạnh đó, quá trình và chiến lược huấn luyện cũng như việc xây dựng mới một số tập dữ liệu phù hợp được mô tả chi tiết để chứng minh tính hiệu quả của hướng tiếp cận và giải pháp mà nhóm đề ra.</w:t>
@@ -30349,11 +29641,11 @@
       <w:pPr>
         <w:pStyle w:val="Heading2"/>
       </w:pPr>
-      <w:bookmarkStart w:id="291" w:name="_Toc486346320"/>
+      <w:bookmarkStart w:id="290" w:name="_Toc486370740"/>
       <w:r>
         <w:t>Mô hình phát hiện mặt người bằng SSD300</w:t>
       </w:r>
-      <w:bookmarkEnd w:id="291"/>
+      <w:bookmarkEnd w:id="290"/>
     </w:p>
     <w:p>
       <w:r>
@@ -30375,13 +29667,13 @@
       <w:pPr>
         <w:pStyle w:val="Heading3"/>
       </w:pPr>
-      <w:bookmarkStart w:id="292" w:name="_Ref486332346"/>
-      <w:bookmarkStart w:id="293" w:name="_Toc486346321"/>
+      <w:bookmarkStart w:id="291" w:name="_Ref486332346"/>
+      <w:bookmarkStart w:id="292" w:name="_Toc486370741"/>
       <w:r>
         <w:t>Tinh chỉnh SSD300</w:t>
       </w:r>
+      <w:bookmarkEnd w:id="291"/>
       <w:bookmarkEnd w:id="292"/>
-      <w:bookmarkEnd w:id="293"/>
     </w:p>
     <w:p>
       <w:pPr>
@@ -30401,12 +29693,36 @@
       <w:pPr>
         <w:pStyle w:val="Heading3"/>
       </w:pPr>
-      <w:bookmarkStart w:id="294" w:name="_Ref486332379"/>
-      <w:bookmarkStart w:id="295" w:name="_Toc486346322"/>
+      <w:bookmarkStart w:id="293" w:name="_Ref486332379"/>
+      <w:bookmarkStart w:id="294" w:name="_Toc486370742"/>
       <w:r>
         <w:t>Xây dựng tập dữ liệu</w:t>
       </w:r>
+      <w:bookmarkEnd w:id="293"/>
       <w:bookmarkEnd w:id="294"/>
+    </w:p>
+    <w:p>
+      <w:pPr>
+        <w:rPr>
+          <w:lang w:val="fr-FR"/>
+        </w:rPr>
+      </w:pPr>
+      <w:r>
+        <w:rPr>
+          <w:color w:val="FF0000"/>
+          <w:szCs w:val="26"/>
+        </w:rPr>
+        <w:t>&lt;Xải&gt;</w:t>
+      </w:r>
+    </w:p>
+    <w:p>
+      <w:pPr>
+        <w:pStyle w:val="Heading3"/>
+      </w:pPr>
+      <w:bookmarkStart w:id="295" w:name="_Toc486370743"/>
+      <w:r>
+        <w:t>Huấn luyện và kết quả</w:t>
+      </w:r>
       <w:bookmarkEnd w:id="295"/>
     </w:p>
     <w:p>
@@ -30425,69 +29741,45 @@
     </w:p>
     <w:p>
       <w:pPr>
-        <w:pStyle w:val="Heading3"/>
-      </w:pPr>
-      <w:bookmarkStart w:id="296" w:name="_Toc486346323"/>
-      <w:r>
-        <w:t>Huấn luyện và kết quả</w:t>
+        <w:pStyle w:val="Heading2"/>
+        <w:rPr>
+          <w:lang w:val="fr-FR"/>
+        </w:rPr>
+      </w:pPr>
+      <w:bookmarkStart w:id="296" w:name="_Toc486370744"/>
+      <w:r>
+        <w:rPr>
+          <w:lang w:val="fr-FR"/>
+        </w:rPr>
+        <w:t>Mô hình nhận biết mặt người bằng VGG-16 Deep features</w:t>
       </w:r>
       <w:bookmarkEnd w:id="296"/>
     </w:p>
     <w:p>
       <w:pPr>
-        <w:rPr>
-          <w:lang w:val="fr-FR"/>
-        </w:rPr>
-      </w:pPr>
-      <w:r>
-        <w:rPr>
-          <w:color w:val="FF0000"/>
-          <w:szCs w:val="26"/>
-        </w:rPr>
-        <w:t>&lt;Xải&gt;</w:t>
-      </w:r>
-    </w:p>
-    <w:p>
-      <w:pPr>
-        <w:pStyle w:val="Heading2"/>
-        <w:rPr>
-          <w:lang w:val="fr-FR"/>
-        </w:rPr>
-      </w:pPr>
-      <w:bookmarkStart w:id="297" w:name="_Toc486346324"/>
-      <w:r>
-        <w:rPr>
-          <w:lang w:val="fr-FR"/>
-        </w:rPr>
-        <w:t>Mô hình nhận biết mặt người bằng VGG-16 Deep features</w:t>
+        <w:pStyle w:val="Heading3"/>
+        <w:rPr>
+          <w:lang w:val="en-US"/>
+        </w:rPr>
+      </w:pPr>
+      <w:bookmarkStart w:id="297" w:name="_Ref486330699"/>
+      <w:bookmarkStart w:id="298" w:name="_Ref486332406"/>
+      <w:bookmarkStart w:id="299" w:name="_Toc486370745"/>
+      <w:r>
+        <w:rPr>
+          <w:lang w:val="en-US"/>
+        </w:rPr>
+        <w:t xml:space="preserve">Áp dụng kỹ </w:t>
+      </w:r>
+      <w:r>
+        <w:rPr>
+          <w:lang w:val="en-US"/>
+        </w:rPr>
+        <w:t>thuật transfer learning</w:t>
       </w:r>
       <w:bookmarkEnd w:id="297"/>
-    </w:p>
-    <w:p>
-      <w:pPr>
-        <w:pStyle w:val="Heading3"/>
-        <w:rPr>
-          <w:lang w:val="en-US"/>
-        </w:rPr>
-      </w:pPr>
-      <w:bookmarkStart w:id="298" w:name="_Ref486330699"/>
-      <w:bookmarkStart w:id="299" w:name="_Ref486332406"/>
-      <w:bookmarkStart w:id="300" w:name="_Toc486346325"/>
-      <w:r>
-        <w:rPr>
-          <w:lang w:val="en-US"/>
-        </w:rPr>
-        <w:t xml:space="preserve">Áp dụng kỹ </w:t>
-      </w:r>
-      <w:r>
-        <w:rPr>
-          <w:lang w:val="en-US"/>
-        </w:rPr>
-        <w:t>thuật transfer learning</w:t>
-      </w:r>
       <w:bookmarkEnd w:id="298"/>
       <w:bookmarkEnd w:id="299"/>
-      <w:bookmarkEnd w:id="300"/>
     </w:p>
     <w:p>
       <w:sdt>
@@ -30720,15 +30012,6 @@
         <w:t xml:space="preserve"> </w:t>
       </w:r>
       <w:r>
-        <w:fldChar w:fldCharType="begin"/>
-      </w:r>
-      <w:r>
-        <w:instrText xml:space="preserve"> REF _Ref486326366 \h </w:instrText>
-      </w:r>
-      <w:r>
-        <w:fldChar w:fldCharType="separate"/>
-      </w:r>
-      <w:r>
         <w:t xml:space="preserve">Hình </w:t>
       </w:r>
       <w:r>
@@ -30745,9 +30028,6 @@
           <w:noProof/>
         </w:rPr>
         <w:t>1</w:t>
-      </w:r>
-      <w:r>
-        <w:fldChar w:fldCharType="end"/>
       </w:r>
       <w:r>
         <w:t xml:space="preserve"> trình bày vai trò các các lớp trong cấu trúc VGG16</w:t>
@@ -30838,8 +30118,8 @@
       <w:pPr>
         <w:pStyle w:val="Caption"/>
       </w:pPr>
-      <w:bookmarkStart w:id="301" w:name="_Ref486326366"/>
-      <w:bookmarkStart w:id="302" w:name="_Toc486364862"/>
+      <w:bookmarkStart w:id="300" w:name="_Ref486326366"/>
+      <w:bookmarkStart w:id="301" w:name="_Toc486370785"/>
       <w:r>
         <w:t xml:space="preserve">Hình </w:t>
       </w:r>
@@ -30862,14 +30142,14 @@
           <w:t>1</w:t>
         </w:r>
       </w:fldSimple>
+      <w:bookmarkEnd w:id="300"/>
+      <w:r>
+        <w:t xml:space="preserve">. </w:t>
+      </w:r>
+      <w:r>
+        <w:t>Vai trò của các lớp trong VGG16 network</w:t>
+      </w:r>
       <w:bookmarkEnd w:id="301"/>
-      <w:r>
-        <w:t xml:space="preserve">. </w:t>
-      </w:r>
-      <w:r>
-        <w:t>Vai trò của các lớp trong VGG16 network</w:t>
-      </w:r>
-      <w:bookmarkEnd w:id="302"/>
     </w:p>
     <w:p>
       <w:r>
@@ -30903,15 +30183,6 @@
         <w:t xml:space="preserve"> (</w:t>
       </w:r>
       <w:r>
-        <w:fldChar w:fldCharType="begin"/>
-      </w:r>
-      <w:r>
-        <w:instrText xml:space="preserve"> REF _Ref486327382 \h </w:instrText>
-      </w:r>
-      <w:r>
-        <w:fldChar w:fldCharType="separate"/>
-      </w:r>
-      <w:r>
         <w:t xml:space="preserve">Hình </w:t>
       </w:r>
       <w:r>
@@ -30928,9 +30199,6 @@
           <w:noProof/>
         </w:rPr>
         <w:t>2</w:t>
-      </w:r>
-      <w:r>
-        <w:fldChar w:fldCharType="end"/>
       </w:r>
       <w:r>
         <w:t>)</w:t>
@@ -31009,19 +30277,7 @@
         <w:t xml:space="preserve"> được trình bày trong phần </w:t>
       </w:r>
       <w:r>
-        <w:fldChar w:fldCharType="begin"/>
-      </w:r>
-      <w:r>
-        <w:instrText xml:space="preserve"> REF _Ref486329164 \w \h </w:instrText>
-      </w:r>
-      <w:r>
-        <w:fldChar w:fldCharType="separate"/>
-      </w:r>
-      <w:r>
         <w:t>3.2.2</w:t>
-      </w:r>
-      <w:r>
-        <w:fldChar w:fldCharType="end"/>
       </w:r>
       <w:r>
         <w:t>.</w:t>
@@ -31090,8 +30346,8 @@
       <w:pPr>
         <w:pStyle w:val="Caption"/>
       </w:pPr>
-      <w:bookmarkStart w:id="303" w:name="_Ref486327382"/>
-      <w:bookmarkStart w:id="304" w:name="_Toc486364863"/>
+      <w:bookmarkStart w:id="302" w:name="_Ref486327382"/>
+      <w:bookmarkStart w:id="303" w:name="_Toc486370786"/>
       <w:r>
         <w:t xml:space="preserve">Hình </w:t>
       </w:r>
@@ -31114,11 +30370,11 @@
           <w:t>2</w:t>
         </w:r>
       </w:fldSimple>
+      <w:bookmarkEnd w:id="302"/>
+      <w:r>
+        <w:t>. Qui trình nhận biết mặt người tổng quát.</w:t>
+      </w:r>
       <w:bookmarkEnd w:id="303"/>
-      <w:r>
-        <w:t>. Qui trình nhận biết mặt người tổng quát.</w:t>
-      </w:r>
-      <w:bookmarkEnd w:id="304"/>
     </w:p>
     <w:p>
       <w:pPr>
@@ -31127,49 +30383,28 @@
           <w:lang w:val="en-US"/>
         </w:rPr>
       </w:pPr>
-      <w:bookmarkStart w:id="305" w:name="_Ref486329164"/>
-      <w:bookmarkStart w:id="306" w:name="_Toc486346326"/>
+      <w:bookmarkStart w:id="304" w:name="_Ref486329164"/>
+      <w:bookmarkStart w:id="305" w:name="_Toc486370746"/>
       <w:r>
         <w:rPr>
           <w:lang w:val="en-US"/>
         </w:rPr>
         <w:t>Network định danh VGG16-Deep-Feature</w:t>
       </w:r>
+      <w:bookmarkEnd w:id="304"/>
       <w:bookmarkEnd w:id="305"/>
-      <w:bookmarkEnd w:id="306"/>
     </w:p>
     <w:p>
       <w:r>
         <w:t xml:space="preserve">Sau khi rút các deep feature theo cách được trình bày ở phần </w:t>
       </w:r>
       <w:r>
-        <w:fldChar w:fldCharType="begin"/>
-      </w:r>
-      <w:r>
-        <w:instrText xml:space="preserve"> REF _Ref486330699 \w \h </w:instrText>
-      </w:r>
-      <w:r>
-        <w:fldChar w:fldCharType="separate"/>
-      </w:r>
-      <w:r>
         <w:t>3.2.1</w:t>
       </w:r>
       <w:r>
-        <w:fldChar w:fldCharType="end"/>
-      </w:r>
-      <w:r>
         <w:t xml:space="preserve">, nhóm thực hiện đề tài thiết kế một Deep Neural Network mới để phân lớp cho các đặc trưng này. Network mới có cấu trúc đơn giản chỉ bao gồm các lớp Fully Connected phù hợp với việc định danh cho khuôn mặt – tương ứng với vector đặc trưng đầu vào. Cấu trúc network được mô tả chi tiết trong </w:t>
       </w:r>
       <w:r>
-        <w:fldChar w:fldCharType="begin"/>
-      </w:r>
-      <w:r>
-        <w:instrText xml:space="preserve"> REF _Ref486331665 \h </w:instrText>
-      </w:r>
-      <w:r>
-        <w:fldChar w:fldCharType="separate"/>
-      </w:r>
-      <w:r>
         <w:t xml:space="preserve">Bảng </w:t>
       </w:r>
       <w:r>
@@ -31186,9 +30421,6 @@
           <w:noProof/>
         </w:rPr>
         <w:t>1</w:t>
-      </w:r>
-      <w:r>
-        <w:fldChar w:fldCharType="end"/>
       </w:r>
       <w:r>
         <w:t>.</w:t>
@@ -31233,8 +30465,8 @@
       <w:pPr>
         <w:pStyle w:val="Caption"/>
       </w:pPr>
-      <w:bookmarkStart w:id="307" w:name="_Ref486331665"/>
-      <w:bookmarkStart w:id="308" w:name="_Toc486364842"/>
+      <w:bookmarkStart w:id="306" w:name="_Ref486331665"/>
+      <w:bookmarkStart w:id="307" w:name="_Toc486370796"/>
       <w:r>
         <w:t xml:space="preserve">Bảng </w:t>
       </w:r>
@@ -31257,11 +30489,11 @@
           <w:t>1</w:t>
         </w:r>
       </w:fldSimple>
+      <w:bookmarkEnd w:id="306"/>
+      <w:r>
+        <w:t>. Cấu trúc network đề xuất để phân lớp VGG16-Deep-Feature</w:t>
+      </w:r>
       <w:bookmarkEnd w:id="307"/>
-      <w:r>
-        <w:t>. Cấu trúc network đề xuất để phân lớp VGG16-Deep-Feature</w:t>
-      </w:r>
-      <w:bookmarkEnd w:id="308"/>
     </w:p>
     <w:tbl>
       <w:tblPr>
@@ -31849,12 +31081,12 @@
       <w:pPr>
         <w:pStyle w:val="Heading3"/>
       </w:pPr>
-      <w:bookmarkStart w:id="309" w:name="_Toc486346327"/>
+      <w:bookmarkStart w:id="308" w:name="_Toc486370747"/>
       <w:r>
         <w:lastRenderedPageBreak/>
         <w:t>Huấn luyện và kết quả</w:t>
       </w:r>
-      <w:bookmarkEnd w:id="309"/>
+      <w:bookmarkEnd w:id="308"/>
     </w:p>
     <w:p>
       <w:pPr>
@@ -31863,16 +31095,16 @@
           <w:lang w:eastAsia="de-DE"/>
         </w:rPr>
       </w:pPr>
-      <w:bookmarkStart w:id="310" w:name="_Ref424858309"/>
-      <w:bookmarkStart w:id="311" w:name="_Toc486346328"/>
+      <w:bookmarkStart w:id="309" w:name="_Ref424858309"/>
+      <w:bookmarkStart w:id="310" w:name="_Toc486370748"/>
       <w:r>
         <w:rPr>
           <w:lang w:eastAsia="de-DE"/>
         </w:rPr>
         <w:t>Kết luận</w:t>
       </w:r>
+      <w:bookmarkEnd w:id="309"/>
       <w:bookmarkEnd w:id="310"/>
-      <w:bookmarkEnd w:id="311"/>
     </w:p>
     <w:p>
       <w:r>
@@ -31885,42 +31117,19 @@
         <w:rPr>
           <w:lang w:eastAsia="de-DE"/>
         </w:rPr>
-        <w:fldChar w:fldCharType="begin"/>
+        <w:t>Chương 3</w:t>
       </w:r>
       <w:r>
         <w:rPr>
           <w:lang w:eastAsia="de-DE"/>
         </w:rPr>
-        <w:instrText xml:space="preserve"> REF _Ref485909212 \r \h </w:instrText>
+        <w:t xml:space="preserve"> </w:t>
       </w:r>
       <w:r>
         <w:rPr>
           <w:lang w:eastAsia="de-DE"/>
         </w:rPr>
-      </w:r>
-      <w:r>
-        <w:rPr>
-          <w:lang w:eastAsia="de-DE"/>
-        </w:rPr>
-        <w:fldChar w:fldCharType="separate"/>
-      </w:r>
-      <w:r>
-        <w:rPr>
-          <w:lang w:eastAsia="de-DE"/>
-        </w:rPr>
-        <w:t>Chương 3</w:t>
-      </w:r>
-      <w:r>
-        <w:rPr>
-          <w:lang w:eastAsia="de-DE"/>
-        </w:rPr>
-        <w:fldChar w:fldCharType="end"/>
-      </w:r>
-      <w:r>
-        <w:rPr>
-          <w:lang w:eastAsia="de-DE"/>
-        </w:rPr>
-        <w:t xml:space="preserve"> trình bày giải pháp mà nhóm thực hiện đề tài đã làm để tinh chỉnh thuật toán SSD300</w:t>
+        <w:t>trình bày giải pháp mà nhóm thực hiện đề tài đã làm để tinh chỉnh thuật toán SSD300</w:t>
       </w:r>
       <w:r>
         <w:rPr>
@@ -31980,159 +31189,43 @@
         <w:rPr>
           <w:lang w:eastAsia="de-DE"/>
         </w:rPr>
-        <w:fldChar w:fldCharType="begin"/>
+        <w:t>3.1.1</w:t>
       </w:r>
       <w:r>
         <w:rPr>
           <w:lang w:eastAsia="de-DE"/>
         </w:rPr>
-        <w:instrText xml:space="preserve"> REF _Ref486332346 \r \h </w:instrText>
+        <w:t xml:space="preserve">), xây dựng tập dữ liệu mới dựa trên sự kế thừa các tập dữ liệu đã có (mục </w:t>
       </w:r>
       <w:r>
         <w:rPr>
           <w:lang w:eastAsia="de-DE"/>
         </w:rPr>
+        <w:t>3.1.2</w:t>
       </w:r>
       <w:r>
         <w:rPr>
           <w:lang w:eastAsia="de-DE"/>
         </w:rPr>
-        <w:fldChar w:fldCharType="separate"/>
+        <w:t xml:space="preserve">), đề xuất hướng sử dụng deep feature từ VGG16 network (mục </w:t>
       </w:r>
       <w:r>
         <w:rPr>
           <w:lang w:eastAsia="de-DE"/>
         </w:rPr>
-        <w:t>3.1.1</w:t>
+        <w:t>3.2.1</w:t>
       </w:r>
       <w:r>
         <w:rPr>
           <w:lang w:eastAsia="de-DE"/>
         </w:rPr>
-        <w:fldChar w:fldCharType="end"/>
+        <w:t xml:space="preserve">) cũng như thiết kế một cấu trúc mới và huấn luyện cho việc định danh các đặc trưng này (mục </w:t>
       </w:r>
       <w:r>
         <w:rPr>
           <w:lang w:eastAsia="de-DE"/>
         </w:rPr>
-        <w:t xml:space="preserve">), xây dựng tập dữ liệu mới dựa trên sự kế thừa các tập dữ liệu đã có (mục </w:t>
-      </w:r>
-      <w:r>
-        <w:rPr>
-          <w:lang w:eastAsia="de-DE"/>
-        </w:rPr>
-        <w:fldChar w:fldCharType="begin"/>
-      </w:r>
-      <w:r>
-        <w:rPr>
-          <w:lang w:eastAsia="de-DE"/>
-        </w:rPr>
-        <w:instrText xml:space="preserve"> REF _Ref486332379 \r \h </w:instrText>
-      </w:r>
-      <w:r>
-        <w:rPr>
-          <w:lang w:eastAsia="de-DE"/>
-        </w:rPr>
-      </w:r>
-      <w:r>
-        <w:rPr>
-          <w:lang w:eastAsia="de-DE"/>
-        </w:rPr>
-        <w:fldChar w:fldCharType="separate"/>
-      </w:r>
-      <w:r>
-        <w:rPr>
-          <w:lang w:eastAsia="de-DE"/>
-        </w:rPr>
-        <w:t>3.1.2</w:t>
-      </w:r>
-      <w:r>
-        <w:rPr>
-          <w:lang w:eastAsia="de-DE"/>
-        </w:rPr>
-        <w:fldChar w:fldCharType="end"/>
-      </w:r>
-      <w:r>
-        <w:rPr>
-          <w:lang w:eastAsia="de-DE"/>
-        </w:rPr>
-        <w:t xml:space="preserve">), đề xuất hướng sử dụng deep feature từ VGG16 network (mục </w:t>
-      </w:r>
-      <w:r>
-        <w:rPr>
-          <w:lang w:eastAsia="de-DE"/>
-        </w:rPr>
-        <w:fldChar w:fldCharType="begin"/>
-      </w:r>
-      <w:r>
-        <w:rPr>
-          <w:lang w:eastAsia="de-DE"/>
-        </w:rPr>
-        <w:instrText xml:space="preserve"> REF _Ref486332406 \r \h </w:instrText>
-      </w:r>
-      <w:r>
-        <w:rPr>
-          <w:lang w:eastAsia="de-DE"/>
-        </w:rPr>
-      </w:r>
-      <w:r>
-        <w:rPr>
-          <w:lang w:eastAsia="de-DE"/>
-        </w:rPr>
-        <w:fldChar w:fldCharType="separate"/>
-      </w:r>
-      <w:r>
-        <w:rPr>
-          <w:lang w:eastAsia="de-DE"/>
-        </w:rPr>
-        <w:t>3.2.1</w:t>
-      </w:r>
-      <w:r>
-        <w:rPr>
-          <w:lang w:eastAsia="de-DE"/>
-        </w:rPr>
-        <w:fldChar w:fldCharType="end"/>
-      </w:r>
-      <w:r>
-        <w:rPr>
-          <w:lang w:eastAsia="de-DE"/>
-        </w:rPr>
-        <w:t xml:space="preserve">) cũng như thiết kế một cấu trúc mới và huấn luyện cho việc định danh các đặc trưng này (mục </w:t>
-      </w:r>
-      <w:r>
-        <w:rPr>
-          <w:lang w:eastAsia="de-DE"/>
-        </w:rPr>
-        <w:fldChar w:fldCharType="begin"/>
-      </w:r>
-      <w:r>
-        <w:rPr>
-          <w:lang w:eastAsia="de-DE"/>
-        </w:rPr>
-        <w:instrText xml:space="preserve"> REF _Ref486329164 \r \h </w:instrText>
-      </w:r>
-      <w:r>
-        <w:rPr>
-          <w:lang w:eastAsia="de-DE"/>
-        </w:rPr>
-      </w:r>
-      <w:r>
-        <w:rPr>
-          <w:lang w:eastAsia="de-DE"/>
-        </w:rPr>
-        <w:fldChar w:fldCharType="separate"/>
-      </w:r>
-      <w:r>
-        <w:rPr>
-          <w:lang w:eastAsia="de-DE"/>
-        </w:rPr>
         <w:t>3.2.2</w:t>
-      </w:r>
-      <w:r>
-        <w:rPr>
-          <w:lang w:eastAsia="de-DE"/>
-        </w:rPr>
-        <w:fldChar w:fldCharType="end"/>
       </w:r>
       <w:r>
         <w:rPr>
@@ -32151,57 +31244,32 @@
       <w:pPr>
         <w:pStyle w:val="Heading1"/>
       </w:pPr>
-      <w:bookmarkStart w:id="312" w:name="_Toc424741194"/>
+      <w:bookmarkStart w:id="311" w:name="_Toc424741194"/>
       <w:r>
         <w:lastRenderedPageBreak/>
         <w:br/>
       </w:r>
+      <w:bookmarkStart w:id="312" w:name="_Ref486367607"/>
+      <w:bookmarkStart w:id="313" w:name="_Ref486367611"/>
+      <w:bookmarkStart w:id="314" w:name="_Ref486367710"/>
+      <w:bookmarkStart w:id="315" w:name="_Toc486370749"/>
+      <w:bookmarkEnd w:id="311"/>
+      <w:r>
+        <w:rPr>
+          <w:color w:val="000000" w:themeColor="text1"/>
+        </w:rPr>
+        <w:t>Các phân hệ trong hệ th</w:t>
+      </w:r>
+      <w:r>
+        <w:rPr>
+          <w:color w:val="000000" w:themeColor="text1"/>
+        </w:rPr>
+        <w:t>ống tương tác thông minh</w:t>
+      </w:r>
       <w:bookmarkEnd w:id="312"/>
-      <w:r>
-        <w:rPr>
-          <w:color w:val="000000" w:themeColor="text1"/>
-          <w:lang w:val="vi-VN"/>
-        </w:rPr>
-        <w:fldChar w:fldCharType="begin"/>
-      </w:r>
-      <w:r>
-        <w:rPr>
-          <w:color w:val="000000" w:themeColor="text1"/>
-          <w:lang w:val="vi-VN"/>
-        </w:rPr>
-        <w:instrText xml:space="preserve"> REF _Ref424765712 \h </w:instrText>
-      </w:r>
-      <w:r>
-        <w:rPr>
-          <w:color w:val="000000" w:themeColor="text1"/>
-          <w:lang w:val="vi-VN"/>
-        </w:rPr>
-      </w:r>
-      <w:r>
-        <w:rPr>
-          <w:color w:val="000000" w:themeColor="text1"/>
-          <w:lang w:val="vi-VN"/>
-        </w:rPr>
-        <w:fldChar w:fldCharType="separate"/>
-      </w:r>
-      <w:bookmarkStart w:id="313" w:name="_Toc486346329"/>
-      <w:bookmarkStart w:id="314" w:name="_Ref486334137"/>
-      <w:bookmarkStart w:id="315" w:name="_Ref486366455"/>
-      <w:bookmarkStart w:id="316" w:name="_Ref486366531"/>
-      <w:r>
-        <w:t>Các phân hệ trong hệ thống tương tác thông minh</w:t>
-      </w:r>
       <w:bookmarkEnd w:id="313"/>
       <w:bookmarkEnd w:id="314"/>
       <w:bookmarkEnd w:id="315"/>
-      <w:bookmarkEnd w:id="316"/>
-      <w:r>
-        <w:rPr>
-          <w:color w:val="000000" w:themeColor="text1"/>
-          <w:lang w:val="vi-VN"/>
-        </w:rPr>
-        <w:fldChar w:fldCharType="end"/>
-      </w:r>
     </w:p>
     <w:p>
       <w:pPr>
@@ -32211,22 +31279,13 @@
         <w:t xml:space="preserve">Nội dung </w:t>
       </w:r>
       <w:r>
-        <w:fldChar w:fldCharType="begin"/>
-      </w:r>
-      <w:r>
-        <w:instrText xml:space="preserve"> REF _Ref486334137 \r \h </w:instrText>
-      </w:r>
-      <w:r>
-        <w:fldChar w:fldCharType="separate"/>
-      </w:r>
-      <w:r>
         <w:t>Chương 4</w:t>
       </w:r>
       <w:r>
-        <w:fldChar w:fldCharType="end"/>
-      </w:r>
-      <w:r>
-        <w:t xml:space="preserve"> trình bày bốn phân hệ trong hệ thống tương tác thông minh dựa trên tổng hợp thông tin bằng phát hiện và nhận biết mặt người, bao gồm: các Face Web API</w:t>
+        <w:t xml:space="preserve"> </w:t>
+      </w:r>
+      <w:r>
+        <w:t>trình bày bốn phân hệ trong hệ thống tương tác thông minh dựa trên tổng hợp thông tin bằng phát hiện và nhận biết mặt người, bao gồm: các Face Web API</w:t>
       </w:r>
       <w:r>
         <w:t>s</w:t>
@@ -32251,11 +31310,11 @@
       <w:pPr>
         <w:pStyle w:val="Heading2"/>
       </w:pPr>
-      <w:bookmarkStart w:id="317" w:name="_Toc486346330"/>
+      <w:bookmarkStart w:id="316" w:name="_Toc486370750"/>
       <w:r>
         <w:t>Face Web APIs</w:t>
       </w:r>
-      <w:bookmarkEnd w:id="317"/>
+      <w:bookmarkEnd w:id="316"/>
     </w:p>
     <w:p>
       <w:r>
@@ -32265,24 +31324,15 @@
         <w:t xml:space="preserve"> hoàn </w:t>
       </w:r>
       <w:r>
-        <w:t xml:space="preserve">chỉnh các mô hình phát hiện và nhận biết mặt người (trình bày ở </w:t>
-      </w:r>
-      <w:r>
-        <w:fldChar w:fldCharType="begin"/>
-      </w:r>
-      <w:r>
-        <w:instrText xml:space="preserve"> REF _Ref485909212 \r \h </w:instrText>
-      </w:r>
-      <w:r>
-        <w:fldChar w:fldCharType="separate"/>
+        <w:t>chỉnh các mô hình phát hiện và nhận biết mặt người (trình bày ở</w:t>
+      </w:r>
+      <w:r>
+        <w:t xml:space="preserve"> </w:t>
       </w:r>
       <w:r>
         <w:t>Chương 3</w:t>
       </w:r>
       <w:r>
-        <w:fldChar w:fldCharType="end"/>
-      </w:r>
-      <w:r>
         <w:t>), nhóm thực hiện đề tài phát triển thành Web APIs với mục đích phục vụ cho các ứng dụng về sau và demo trực quan cho khả năng và tính hiệu quả của các network này.</w:t>
       </w:r>
       <w:r>
@@ -32292,15 +31342,6 @@
         <w:t xml:space="preserve">Các APIs được chia thành hai nhóm là phát hiện và nhận diện và được trình bày trong </w:t>
       </w:r>
       <w:r>
-        <w:fldChar w:fldCharType="begin"/>
-      </w:r>
-      <w:r>
-        <w:instrText xml:space="preserve"> REF _Ref486339389 \h </w:instrText>
-      </w:r>
-      <w:r>
-        <w:fldChar w:fldCharType="separate"/>
-      </w:r>
-      <w:r>
         <w:t xml:space="preserve">Bảng </w:t>
       </w:r>
       <w:r>
@@ -32317,9 +31358,6 @@
           <w:noProof/>
         </w:rPr>
         <w:t>1</w:t>
-      </w:r>
-      <w:r>
-        <w:fldChar w:fldCharType="end"/>
       </w:r>
       <w:r>
         <w:t xml:space="preserve">. </w:t>
@@ -32367,9 +31405,9 @@
       <w:pPr>
         <w:pStyle w:val="Caption"/>
       </w:pPr>
-      <w:bookmarkStart w:id="318" w:name="_Ref486339389"/>
-      <w:bookmarkStart w:id="319" w:name="_Ref486339385"/>
-      <w:bookmarkStart w:id="320" w:name="_Toc486364843"/>
+      <w:bookmarkStart w:id="317" w:name="_Ref486339389"/>
+      <w:bookmarkStart w:id="318" w:name="_Ref486339385"/>
+      <w:bookmarkStart w:id="319" w:name="_Toc486370797"/>
       <w:r>
         <w:t xml:space="preserve">Bảng </w:t>
       </w:r>
@@ -32392,12 +31430,12 @@
           <w:t>1</w:t>
         </w:r>
       </w:fldSimple>
+      <w:bookmarkEnd w:id="317"/>
+      <w:r>
+        <w:t>. Bảng phân loại Face Web APIs đã phát triển.</w:t>
+      </w:r>
       <w:bookmarkEnd w:id="318"/>
-      <w:r>
-        <w:t>. Bảng phân loại Face Web APIs đã phát triển.</w:t>
-      </w:r>
       <w:bookmarkEnd w:id="319"/>
-      <w:bookmarkEnd w:id="320"/>
     </w:p>
     <w:tbl>
       <w:tblPr>
@@ -32860,12 +31898,12 @@
       <w:pPr>
         <w:pStyle w:val="Heading3"/>
       </w:pPr>
-      <w:bookmarkStart w:id="321" w:name="_Toc486346331"/>
+      <w:bookmarkStart w:id="320" w:name="_Toc486370751"/>
       <w:r>
         <w:lastRenderedPageBreak/>
         <w:t>Kiến trúc hệ thống</w:t>
       </w:r>
-      <w:bookmarkEnd w:id="321"/>
+      <w:bookmarkEnd w:id="320"/>
     </w:p>
     <w:p>
       <w:pPr>
@@ -32949,7 +31987,7 @@
           <w:lang w:val="fr-FR"/>
         </w:rPr>
       </w:pPr>
-      <w:bookmarkStart w:id="322" w:name="_Toc486364864"/>
+      <w:bookmarkStart w:id="321" w:name="_Toc486370787"/>
       <w:r>
         <w:rPr>
           <w:lang w:val="fr-FR"/>
@@ -32957,6 +31995,9 @@
         <w:t xml:space="preserve">Hình </w:t>
       </w:r>
       <w:r>
+        <w:rPr>
+          <w:lang w:val="fr-FR"/>
+        </w:rPr>
         <w:fldChar w:fldCharType="begin"/>
       </w:r>
       <w:r>
@@ -32966,6 +32007,9 @@
         <w:instrText xml:space="preserve"> STYLEREF 1 \s </w:instrText>
       </w:r>
       <w:r>
+        <w:rPr>
+          <w:lang w:val="fr-FR"/>
+        </w:rPr>
         <w:fldChar w:fldCharType="separate"/>
       </w:r>
       <w:r>
@@ -32976,6 +32020,9 @@
         <w:t>4</w:t>
       </w:r>
       <w:r>
+        <w:rPr>
+          <w:lang w:val="fr-FR"/>
+        </w:rPr>
         <w:fldChar w:fldCharType="end"/>
       </w:r>
       <w:r>
@@ -32985,6 +32032,9 @@
         <w:t>.</w:t>
       </w:r>
       <w:r>
+        <w:rPr>
+          <w:lang w:val="fr-FR"/>
+        </w:rPr>
         <w:fldChar w:fldCharType="begin"/>
       </w:r>
       <w:r>
@@ -32994,6 +32044,9 @@
         <w:instrText xml:space="preserve"> SEQ Hình \* ARABIC \s 1 </w:instrText>
       </w:r>
       <w:r>
+        <w:rPr>
+          <w:lang w:val="fr-FR"/>
+        </w:rPr>
         <w:fldChar w:fldCharType="separate"/>
       </w:r>
       <w:r>
@@ -33004,6 +32057,9 @@
         <w:t>1</w:t>
       </w:r>
       <w:r>
+        <w:rPr>
+          <w:lang w:val="fr-FR"/>
+        </w:rPr>
         <w:fldChar w:fldCharType="end"/>
       </w:r>
       <w:r>
@@ -33012,7 +32068,7 @@
         </w:rPr>
         <w:t>. Mô hình hoạt động của Face Web APIs</w:t>
       </w:r>
-      <w:bookmarkEnd w:id="322"/>
+      <w:bookmarkEnd w:id="321"/>
     </w:p>
     <w:p>
       <w:pPr>
@@ -33036,29 +32092,6 @@
         <w:rPr>
           <w:lang w:val="fr-FR"/>
         </w:rPr>
-        <w:fldChar w:fldCharType="begin"/>
-      </w:r>
-      <w:r>
-        <w:rPr>
-          <w:lang w:val="fr-FR"/>
-        </w:rPr>
-        <w:instrText xml:space="preserve"> REF _Ref486364675 \h </w:instrText>
-      </w:r>
-      <w:r>
-        <w:rPr>
-          <w:lang w:val="fr-FR"/>
-        </w:rPr>
-      </w:r>
-      <w:r>
-        <w:rPr>
-          <w:lang w:val="fr-FR"/>
-        </w:rPr>
-        <w:fldChar w:fldCharType="separate"/>
-      </w:r>
-      <w:r>
-        <w:rPr>
-          <w:lang w:val="fr-FR"/>
-        </w:rPr>
         <w:t xml:space="preserve">Bảng </w:t>
       </w:r>
       <w:r>
@@ -33085,12 +32118,6 @@
         <w:rPr>
           <w:lang w:val="fr-FR"/>
         </w:rPr>
-        <w:fldChar w:fldCharType="end"/>
-      </w:r>
-      <w:r>
-        <w:rPr>
-          <w:lang w:val="fr-FR"/>
-        </w:rPr>
         <w:t>.</w:t>
       </w:r>
     </w:p>
@@ -33101,8 +32128,8 @@
           <w:lang w:val="fr-FR"/>
         </w:rPr>
       </w:pPr>
-      <w:bookmarkStart w:id="323" w:name="_Ref486364675"/>
-      <w:bookmarkStart w:id="324" w:name="_Toc486364844"/>
+      <w:bookmarkStart w:id="322" w:name="_Ref486364675"/>
+      <w:bookmarkStart w:id="323" w:name="_Toc486370798"/>
       <w:r>
         <w:rPr>
           <w:lang w:val="fr-FR"/>
@@ -33177,20 +32204,20 @@
         </w:rPr>
         <w:fldChar w:fldCharType="end"/>
       </w:r>
+      <w:bookmarkEnd w:id="322"/>
+      <w:r>
+        <w:rPr>
+          <w:lang w:val="fr-FR"/>
+        </w:rPr>
+        <w:t xml:space="preserve">. </w:t>
+      </w:r>
+      <w:r>
+        <w:rPr>
+          <w:lang w:val="fr-FR"/>
+        </w:rPr>
+        <w:t>Nghi thức hoạt động của Face Web APIs.</w:t>
+      </w:r>
       <w:bookmarkEnd w:id="323"/>
-      <w:r>
-        <w:rPr>
-          <w:lang w:val="fr-FR"/>
-        </w:rPr>
-        <w:t xml:space="preserve">. </w:t>
-      </w:r>
-      <w:r>
-        <w:rPr>
-          <w:lang w:val="fr-FR"/>
-        </w:rPr>
-        <w:t>Nghi thức hoạt động của Face Web APIs.</w:t>
-      </w:r>
-      <w:bookmarkEnd w:id="324"/>
     </w:p>
     <w:tbl>
       <w:tblPr>
@@ -33710,29 +32737,6 @@
         <w:rPr>
           <w:lang w:val="fr-CA"/>
         </w:rPr>
-        <w:fldChar w:fldCharType="begin"/>
-      </w:r>
-      <w:r>
-        <w:rPr>
-          <w:lang w:val="fr-CA"/>
-        </w:rPr>
-        <w:instrText xml:space="preserve"> REF _Ref486365777 \h </w:instrText>
-      </w:r>
-      <w:r>
-        <w:rPr>
-          <w:lang w:val="fr-CA"/>
-        </w:rPr>
-      </w:r>
-      <w:r>
-        <w:rPr>
-          <w:lang w:val="fr-CA"/>
-        </w:rPr>
-        <w:fldChar w:fldCharType="separate"/>
-      </w:r>
-      <w:r>
-        <w:rPr>
-          <w:lang w:val="fr-CA"/>
-        </w:rPr>
         <w:t xml:space="preserve">Bảng </w:t>
       </w:r>
       <w:r>
@@ -33759,12 +32763,6 @@
         <w:rPr>
           <w:lang w:val="fr-CA"/>
         </w:rPr>
-        <w:fldChar w:fldCharType="end"/>
-      </w:r>
-      <w:r>
-        <w:rPr>
-          <w:lang w:val="fr-CA"/>
-        </w:rPr>
         <w:t>)</w:t>
       </w:r>
       <w:r>
@@ -33781,7 +32779,8 @@
           <w:lang w:val="fr-CA"/>
         </w:rPr>
       </w:pPr>
-      <w:bookmarkStart w:id="325" w:name="_Ref486365777"/>
+      <w:bookmarkStart w:id="324" w:name="_Ref486365777"/>
+      <w:bookmarkStart w:id="325" w:name="_Toc486370799"/>
       <w:r>
         <w:rPr>
           <w:lang w:val="fr-CA"/>
@@ -33838,19 +32837,20 @@
       <w:r>
         <w:fldChar w:fldCharType="end"/>
       </w:r>
+      <w:bookmarkEnd w:id="324"/>
+      <w:r>
+        <w:rPr>
+          <w:lang w:val="fr-CA"/>
+        </w:rPr>
+        <w:t xml:space="preserve">. Ưu và khuyết </w:t>
+      </w:r>
+      <w:r>
+        <w:rPr>
+          <w:lang w:val="fr-CA"/>
+        </w:rPr>
+        <w:t>điểm của kiến trúc hệ thống.</w:t>
+      </w:r>
       <w:bookmarkEnd w:id="325"/>
-      <w:r>
-        <w:rPr>
-          <w:lang w:val="fr-CA"/>
-        </w:rPr>
-        <w:t xml:space="preserve">. Ưu và khuyết </w:t>
-      </w:r>
-      <w:r>
-        <w:rPr>
-          <w:lang w:val="fr-CA"/>
-        </w:rPr>
-        <w:t>điểm của kiến trúc hệ thống.</w:t>
-      </w:r>
     </w:p>
     <w:tbl>
       <w:tblPr>
@@ -34154,7 +33154,7 @@
       <w:pPr>
         <w:pStyle w:val="Heading3"/>
       </w:pPr>
-      <w:bookmarkStart w:id="326" w:name="_Toc486346332"/>
+      <w:bookmarkStart w:id="326" w:name="_Toc486370752"/>
       <w:r>
         <w:t>Đặc tả APIs</w:t>
       </w:r>
@@ -34313,19 +33313,11 @@
           <w:lang w:val="fr-CA"/>
         </w:rPr>
       </w:pPr>
-      <w:proofErr w:type="gramStart"/>
       <w:r>
         <w:rPr>
           <w:lang w:val="fr-CA"/>
         </w:rPr>
-        <w:t>http</w:t>
-      </w:r>
-      <w:proofErr w:type="gramEnd"/>
-      <w:r>
-        <w:rPr>
-          <w:lang w:val="fr-CA"/>
-        </w:rPr>
-        <w:t>://</w:t>
+        <w:t>http://</w:t>
       </w:r>
       <w:r>
         <w:rPr>
@@ -34410,19 +33402,11 @@
           <w:lang w:val="fr-CA"/>
         </w:rPr>
       </w:pPr>
-      <w:proofErr w:type="gramStart"/>
       <w:r>
         <w:rPr>
           <w:lang w:val="fr-CA"/>
         </w:rPr>
-        <w:t>http</w:t>
-      </w:r>
-      <w:proofErr w:type="gramEnd"/>
-      <w:r>
-        <w:rPr>
-          <w:lang w:val="fr-CA"/>
-        </w:rPr>
-        <w:t>://</w:t>
+        <w:t>http://</w:t>
       </w:r>
       <w:r>
         <w:rPr>
@@ -34474,41 +33458,21 @@
         <w:rPr>
           <w:b/>
         </w:rPr>
-        <w:t>&lt;IP server</w:t>
-      </w:r>
-      <w:proofErr w:type="gramStart"/>
+        <w:t>&lt;IP server&gt;</w:t>
+      </w:r>
       <w:r>
         <w:rPr>
           <w:b/>
         </w:rPr>
-        <w:t>&gt;</w:t>
-      </w:r>
-      <w:r>
-        <w:rPr>
-          <w:b/>
-        </w:rPr>
         <w:t xml:space="preserve"> </w:t>
       </w:r>
       <w:r>
-        <w:t>:</w:t>
-      </w:r>
-      <w:proofErr w:type="gramEnd"/>
-      <w:r>
-        <w:t xml:space="preserve"> </w:t>
+        <w:t xml:space="preserve">: </w:t>
       </w:r>
       <w:r>
         <w:t>địa chỉ server cung cấp API tương ứng (</w:t>
       </w:r>
       <w:r>
-        <w:fldChar w:fldCharType="begin"/>
-      </w:r>
-      <w:r>
-        <w:instrText xml:space="preserve"> REF _Ref486343984 \h </w:instrText>
-      </w:r>
-      <w:r>
-        <w:fldChar w:fldCharType="separate"/>
-      </w:r>
-      <w:r>
         <w:t xml:space="preserve">Bảng </w:t>
       </w:r>
       <w:r>
@@ -34524,19 +33488,7 @@
         <w:rPr>
           <w:noProof/>
         </w:rPr>
-        <w:t>3</w:t>
-      </w:r>
-      <w:r>
-        <w:fldChar w:fldCharType="end"/>
-      </w:r>
-      <w:r>
-        <w:fldChar w:fldCharType="begin"/>
-      </w:r>
-      <w:r>
-        <w:instrText xml:space="preserve"> REF _Ref486342026 \h </w:instrText>
-      </w:r>
-      <w:r>
-        <w:fldChar w:fldCharType="end"/>
+        <w:t>4</w:t>
       </w:r>
       <w:r>
         <w:t>).</w:t>
@@ -34553,21 +33505,10 @@
         <w:rPr>
           <w:b/>
         </w:rPr>
-        <w:t>&lt;Image URL</w:t>
-      </w:r>
-      <w:proofErr w:type="gramStart"/>
-      <w:r>
-        <w:rPr>
-          <w:b/>
-        </w:rPr>
-        <w:t xml:space="preserve">&gt; </w:t>
-      </w:r>
-      <w:r>
-        <w:t>:</w:t>
-      </w:r>
-      <w:proofErr w:type="gramEnd"/>
-      <w:r>
-        <w:t xml:space="preserve"> </w:t>
+        <w:t xml:space="preserve">&lt;Image URL&gt; </w:t>
+      </w:r>
+      <w:r>
+        <w:t xml:space="preserve">: </w:t>
       </w:r>
       <w:r>
         <w:t xml:space="preserve">URL đến ảnh mong muốn cần </w:t>
@@ -34587,27 +33528,16 @@
         <w:rPr>
           <w:b/>
         </w:rPr>
-        <w:t>&lt;loại API</w:t>
-      </w:r>
-      <w:proofErr w:type="gramStart"/>
+        <w:t>&lt;loại API&gt;</w:t>
+      </w:r>
       <w:r>
         <w:rPr>
           <w:b/>
         </w:rPr>
-        <w:t>&gt;</w:t>
-      </w:r>
-      <w:r>
-        <w:rPr>
-          <w:b/>
-        </w:rPr>
         <w:t xml:space="preserve"> </w:t>
       </w:r>
       <w:r>
-        <w:t>:</w:t>
-      </w:r>
-      <w:proofErr w:type="gramEnd"/>
-      <w:r>
-        <w:t xml:space="preserve"> “</w:t>
+        <w:t>: “</w:t>
       </w:r>
       <w:r>
         <w:rPr>
@@ -34648,7 +33578,7 @@
         <w:pStyle w:val="Caption"/>
       </w:pPr>
       <w:bookmarkStart w:id="327" w:name="_Ref486343984"/>
-      <w:bookmarkStart w:id="328" w:name="_Toc486364845"/>
+      <w:bookmarkStart w:id="328" w:name="_Toc486370800"/>
       <w:r>
         <w:t xml:space="preserve">Bảng </w:t>
       </w:r>
@@ -35163,15 +34093,6 @@
         <w:t xml:space="preserve">và mô tả chi tiết trong </w:t>
       </w:r>
       <w:r>
-        <w:fldChar w:fldCharType="begin"/>
-      </w:r>
-      <w:r>
-        <w:instrText xml:space="preserve"> REF _Ref486343030 \h </w:instrText>
-      </w:r>
-      <w:r>
-        <w:fldChar w:fldCharType="separate"/>
-      </w:r>
-      <w:r>
         <w:t xml:space="preserve">Bảng </w:t>
       </w:r>
       <w:r>
@@ -35187,10 +34108,7 @@
         <w:rPr>
           <w:noProof/>
         </w:rPr>
-        <w:t>3</w:t>
-      </w:r>
-      <w:r>
-        <w:fldChar w:fldCharType="end"/>
+        <w:t>5</w:t>
       </w:r>
       <w:r>
         <w:t>.</w:t>
@@ -35204,7 +34122,7 @@
         </w:rPr>
       </w:pPr>
       <w:bookmarkStart w:id="329" w:name="_Ref486343030"/>
-      <w:bookmarkStart w:id="330" w:name="_Toc486364846"/>
+      <w:bookmarkStart w:id="330" w:name="_Toc486370801"/>
       <w:r>
         <w:t xml:space="preserve">Bảng </w:t>
       </w:r>
@@ -36363,7 +35281,6 @@
               </w:rPr>
               <w:t>coordinates</w:t>
             </w:r>
-            <w:proofErr w:type="gramStart"/>
             <w:r>
               <w:rPr>
                 <w:rFonts w:ascii="Courier New" w:hAnsi="Courier New" w:cs="Courier New"/>
@@ -36383,7 +35300,6 @@
               </w:rPr>
               <w:t>:[</w:t>
             </w:r>
-            <w:proofErr w:type="gramEnd"/>
           </w:p>
           <w:p>
             <w:pPr>
@@ -36416,31 +35332,7 @@
                 <w:szCs w:val="22"/>
                 <w:lang w:val="vi-VN"/>
               </w:rPr>
-              <w:t>&lt;</w:t>
-            </w:r>
-            <w:proofErr w:type="gramStart"/>
-            <w:r>
-              <w:rPr>
-                <w:rFonts w:ascii="Courier New" w:hAnsi="Courier New" w:cs="Courier New"/>
-                <w:b/>
-                <w:bCs/>
-                <w:sz w:val="22"/>
-                <w:szCs w:val="22"/>
-                <w:lang w:val="vi-VN"/>
-              </w:rPr>
-              <w:t>x,y</w:t>
-            </w:r>
-            <w:proofErr w:type="gramEnd"/>
-            <w:r>
-              <w:rPr>
-                <w:rFonts w:ascii="Courier New" w:hAnsi="Courier New" w:cs="Courier New"/>
-                <w:b/>
-                <w:bCs/>
-                <w:sz w:val="22"/>
-                <w:szCs w:val="22"/>
-                <w:lang w:val="vi-VN"/>
-              </w:rPr>
-              <w:t>,wh&gt;</w:t>
+              <w:t>&lt;x,y,wh&gt;</w:t>
             </w:r>
             <w:r>
               <w:rPr>
@@ -37057,7 +35949,6 @@
               </w:rPr>
               <w:t>names</w:t>
             </w:r>
-            <w:proofErr w:type="gramStart"/>
             <w:r>
               <w:rPr>
                 <w:rFonts w:ascii="Courier New" w:hAnsi="Courier New" w:cs="Courier New"/>
@@ -37076,7 +35967,6 @@
               </w:rPr>
               <w:t>:[</w:t>
             </w:r>
-            <w:proofErr w:type="gramEnd"/>
           </w:p>
           <w:p>
             <w:pPr>
@@ -37209,7 +36099,6 @@
               </w:rPr>
               <w:t>coordinates</w:t>
             </w:r>
-            <w:proofErr w:type="gramStart"/>
             <w:r>
               <w:rPr>
                 <w:rFonts w:ascii="Courier New" w:hAnsi="Courier New" w:cs="Courier New"/>
@@ -37229,7 +36118,6 @@
               </w:rPr>
               <w:t>:[</w:t>
             </w:r>
-            <w:proofErr w:type="gramEnd"/>
           </w:p>
           <w:p>
             <w:pPr>
@@ -37260,31 +36148,7 @@
                 <w:szCs w:val="22"/>
                 <w:lang w:val="vi-VN"/>
               </w:rPr>
-              <w:t>&lt;</w:t>
-            </w:r>
-            <w:proofErr w:type="gramStart"/>
-            <w:r>
-              <w:rPr>
-                <w:rFonts w:ascii="Courier New" w:hAnsi="Courier New" w:cs="Courier New"/>
-                <w:b/>
-                <w:bCs/>
-                <w:sz w:val="22"/>
-                <w:szCs w:val="22"/>
-                <w:lang w:val="vi-VN"/>
-              </w:rPr>
-              <w:t>x,y</w:t>
-            </w:r>
-            <w:proofErr w:type="gramEnd"/>
-            <w:r>
-              <w:rPr>
-                <w:rFonts w:ascii="Courier New" w:hAnsi="Courier New" w:cs="Courier New"/>
-                <w:b/>
-                <w:bCs/>
-                <w:sz w:val="22"/>
-                <w:szCs w:val="22"/>
-                <w:lang w:val="vi-VN"/>
-              </w:rPr>
-              <w:t>,wh&gt;</w:t>
+              <w:t>&lt;x,y,wh&gt;</w:t>
             </w:r>
             <w:r>
               <w:rPr>
@@ -37600,15 +36464,6 @@
     </w:p>
     <w:p>
       <w:r>
-        <w:fldChar w:fldCharType="begin"/>
-      </w:r>
-      <w:r>
-        <w:instrText xml:space="preserve"> REF _Ref486345303 \h </w:instrText>
-      </w:r>
-      <w:r>
-        <w:fldChar w:fldCharType="separate"/>
-      </w:r>
-      <w:r>
         <w:t xml:space="preserve">Bảng </w:t>
       </w:r>
       <w:r>
@@ -37624,55 +36479,40 @@
         <w:rPr>
           <w:noProof/>
         </w:rPr>
+        <w:t>6</w:t>
+      </w:r>
+      <w:r>
+        <w:t xml:space="preserve"> trình bày v</w:t>
+      </w:r>
+      <w:r>
+        <w:t xml:space="preserve">í dụ về kết quả </w:t>
+      </w:r>
+      <w:r>
+        <w:t xml:space="preserve">xử lý ảnh của diễn viên </w:t>
+      </w:r>
+      <w:r>
+        <w:t>Daniel Radcliffe</w:t>
+      </w:r>
+      <w:r>
+        <w:t xml:space="preserve"> vai Harry Potter trong series phim cùng tên (</w:t>
+      </w:r>
+      <w:r>
+        <w:t xml:space="preserve">Hình </w:t>
+      </w:r>
+      <w:r>
+        <w:rPr>
+          <w:noProof/>
+        </w:rPr>
         <w:t>4</w:t>
       </w:r>
       <w:r>
-        <w:fldChar w:fldCharType="end"/>
-      </w:r>
-      <w:r>
-        <w:t xml:space="preserve"> trình bày v</w:t>
-      </w:r>
-      <w:r>
-        <w:t xml:space="preserve">í dụ về kết quả </w:t>
-      </w:r>
-      <w:r>
-        <w:t xml:space="preserve">xử lý ảnh của diễn viên </w:t>
-      </w:r>
-      <w:r>
-        <w:t>Daniel Radcliffe</w:t>
-      </w:r>
-      <w:r>
-        <w:t xml:space="preserve"> vai Harry Potter trong series phim cùng tên (</w:t>
-      </w:r>
-      <w:r>
-        <w:fldChar w:fldCharType="begin"/>
-      </w:r>
-      <w:r>
-        <w:instrText xml:space="preserve"> REF _Ref486345213 \h </w:instrText>
-      </w:r>
-      <w:r>
-        <w:fldChar w:fldCharType="separate"/>
-      </w:r>
-      <w:r>
-        <w:t xml:space="preserve">Hình </w:t>
+        <w:t>.</w:t>
       </w:r>
       <w:r>
         <w:rPr>
           <w:noProof/>
         </w:rPr>
-        <w:t>4</w:t>
-      </w:r>
-      <w:r>
-        <w:t>.</w:t>
-      </w:r>
-      <w:r>
-        <w:rPr>
-          <w:noProof/>
-        </w:rPr>
         <w:t>2</w:t>
-      </w:r>
-      <w:r>
-        <w:fldChar w:fldCharType="end"/>
       </w:r>
       <w:r>
         <w:t>), trong đó sử dụng thuật toán SSD300</w:t>
@@ -37837,7 +36677,7 @@
         <w:pStyle w:val="Caption"/>
       </w:pPr>
       <w:bookmarkStart w:id="331" w:name="_Ref486345213"/>
-      <w:bookmarkStart w:id="332" w:name="_Toc486364865"/>
+      <w:bookmarkStart w:id="332" w:name="_Toc486370788"/>
       <w:r>
         <w:t xml:space="preserve">Hình </w:t>
       </w:r>
@@ -37877,7 +36717,7 @@
         <w:pStyle w:val="Caption"/>
       </w:pPr>
       <w:bookmarkStart w:id="333" w:name="_Ref486345303"/>
-      <w:bookmarkStart w:id="334" w:name="_Toc486364847"/>
+      <w:bookmarkStart w:id="334" w:name="_Toc486370802"/>
       <w:r>
         <w:t xml:space="preserve">Bảng </w:t>
       </w:r>
@@ -38961,83 +37801,471 @@
     </w:tbl>
     <w:p>
       <w:pPr>
-        <w:jc w:val="left"/>
-        <w:rPr>
-          <w:lang w:val="vi-VN"/>
-        </w:rPr>
-      </w:pPr>
-    </w:p>
-    <w:p>
-      <w:pPr>
-        <w:pStyle w:val="Heading2"/>
-      </w:pPr>
-      <w:bookmarkStart w:id="335" w:name="_Toc486346333"/>
-      <w:r>
-        <w:t>Person-based news highlight</w:t>
+        <w:pStyle w:val="Heading3"/>
+      </w:pPr>
+      <w:bookmarkStart w:id="335" w:name="_Toc486370753"/>
+      <w:r>
+        <w:t>Demo Website</w:t>
       </w:r>
       <w:bookmarkEnd w:id="335"/>
     </w:p>
     <w:p>
-      <w:r>
-        <w:t>Giới thiệu khái quát chức năng, input, output</w:t>
+      <w:pPr>
+        <w:rPr>
+          <w:lang w:val="fr-FR"/>
+        </w:rPr>
+      </w:pPr>
+      <w:r>
+        <w:rPr>
+          <w:lang w:val="fr-FR"/>
+        </w:rPr>
+        <w:t xml:space="preserve">Trang chủ của website </w:t>
+      </w:r>
+      <w:r>
+        <w:rPr>
+          <w:lang w:val="fr-FR"/>
+        </w:rPr>
+        <w:t xml:space="preserve">có địa chỉ </w:t>
+      </w:r>
+      <w:hyperlink r:id="rId33" w:history="1">
+        <w:r>
+          <w:rPr>
+            <w:rStyle w:val="Hyperlink"/>
+            <w:lang w:val="fr-FR"/>
+          </w:rPr>
+          <w:t>http://128.199.70.20:8000/</w:t>
+        </w:r>
+      </w:hyperlink>
+      <w:r>
+        <w:rPr>
+          <w:lang w:val="fr-FR"/>
+        </w:rPr>
+        <w:t xml:space="preserve"> bao gồm hai trang con t</w:t>
+      </w:r>
+      <w:r>
+        <w:rPr>
+          <w:lang w:val="fr-FR"/>
+        </w:rPr>
+        <w:t xml:space="preserve">ương ứng với hai loại API chính của đề tài là phát hiện và nhận biết khuôn mặt. Trang chủ có nhiệm vụ giới thiệu và cung cấp thông tin. </w:t>
+      </w:r>
+      <w:r>
+        <w:rPr>
+          <w:lang w:val="fr-FR"/>
+        </w:rPr>
+        <w:t xml:space="preserve">Hai trang con cung cấp giao diện cho phép người dùng upload ảnh </w:t>
+      </w:r>
+      <w:r>
+        <w:rPr>
+          <w:lang w:val="fr-FR"/>
+        </w:rPr>
+        <w:t xml:space="preserve">và thực hiện detect/recognise các khuôn mặt trong ảnh đó. </w:t>
+      </w:r>
+      <w:r>
+        <w:rPr>
+          <w:lang w:val="fr-FR"/>
+        </w:rPr>
+        <w:t xml:space="preserve">Kết quả trả về được thể hiện bằng hai cách: xuất thông tin dưới dạng bảng </w:t>
+      </w:r>
+      <w:r>
+        <w:rPr>
+          <w:lang w:val="fr-FR"/>
+        </w:rPr>
+        <w:t xml:space="preserve">và </w:t>
+      </w:r>
+      <w:r>
+        <w:rPr>
+          <w:lang w:val="fr-FR"/>
+        </w:rPr>
+        <w:t>v</w:t>
+      </w:r>
+      <w:r>
+        <w:rPr>
+          <w:lang w:val="fr-FR"/>
+        </w:rPr>
+        <w:t>ẽ trên ảnh để thể hiện một các trực quan nhất</w:t>
+      </w:r>
+      <w:r>
+        <w:rPr>
+          <w:lang w:val="fr-FR"/>
+        </w:rPr>
+        <w:t>.</w:t>
+      </w:r>
+      <w:r>
+        <w:rPr>
+          <w:lang w:val="fr-FR"/>
+        </w:rPr>
+        <w:t xml:space="preserve"> </w:t>
+      </w:r>
+      <w:r>
+        <w:rPr>
+          <w:lang w:val="fr-FR"/>
+        </w:rPr>
+        <w:fldChar w:fldCharType="begin"/>
+      </w:r>
+      <w:r>
+        <w:rPr>
+          <w:lang w:val="fr-FR"/>
+        </w:rPr>
+        <w:instrText xml:space="preserve"> REF _Ref486370269 \h </w:instrText>
+      </w:r>
+      <w:r>
+        <w:rPr>
+          <w:lang w:val="fr-FR"/>
+        </w:rPr>
+      </w:r>
+      <w:r>
+        <w:rPr>
+          <w:lang w:val="fr-FR"/>
+        </w:rPr>
+        <w:fldChar w:fldCharType="separate"/>
+      </w:r>
+      <w:r>
+        <w:rPr>
+          <w:lang w:val="fr-FR"/>
+        </w:rPr>
+        <w:t xml:space="preserve">Hình </w:t>
+      </w:r>
+      <w:r>
+        <w:rPr>
+          <w:noProof/>
+          <w:lang w:val="fr-FR"/>
+        </w:rPr>
+        <w:t>4</w:t>
+      </w:r>
+      <w:r>
+        <w:rPr>
+          <w:lang w:val="fr-FR"/>
+        </w:rPr>
+        <w:t>.</w:t>
+      </w:r>
+      <w:r>
+        <w:rPr>
+          <w:noProof/>
+          <w:lang w:val="fr-FR"/>
+        </w:rPr>
+        <w:t>3</w:t>
+      </w:r>
+      <w:r>
+        <w:rPr>
+          <w:lang w:val="fr-FR"/>
+        </w:rPr>
+        <w:fldChar w:fldCharType="end"/>
+      </w:r>
+      <w:r>
+        <w:rPr>
+          <w:lang w:val="fr-FR"/>
+        </w:rPr>
+        <w:t xml:space="preserve"> minh họa cấu trúc cũng như giao diện các trang trong ứng dụng Demo Website.</w:t>
       </w:r>
     </w:p>
     <w:p>
       <w:pPr>
-        <w:pStyle w:val="Heading3"/>
-      </w:pPr>
-      <w:bookmarkStart w:id="336" w:name="_Toc486346334"/>
-      <w:r>
-        <w:t>Ngữ cảnh sử dụng</w:t>
-      </w:r>
-      <w:bookmarkEnd w:id="336"/>
+        <w:rPr>
+          <w:lang w:val="fr-FR"/>
+        </w:rPr>
+      </w:pPr>
+      <w:r>
+        <w:rPr>
+          <w:lang w:val="fr-FR"/>
+        </w:rPr>
+        <w:t xml:space="preserve">Thuật toán được sử dụng trong Detection Site là SSD300 </w:t>
+      </w:r>
+      <w:sdt>
+        <w:sdtPr>
+          <w:id w:val="724266348"/>
+          <w:citation/>
+        </w:sdtPr>
+        <w:sdtContent>
+          <w:r>
+            <w:fldChar w:fldCharType="begin"/>
+          </w:r>
+          <w:r>
+            <w:rPr>
+              <w:lang w:val="fr-FR"/>
+            </w:rPr>
+            <w:instrText xml:space="preserve"> CITATION Wei16 \l 1033 </w:instrText>
+          </w:r>
+          <w:r>
+            <w:fldChar w:fldCharType="separate"/>
+          </w:r>
+          <w:r>
+            <w:rPr>
+              <w:noProof/>
+              <w:lang w:val="fr-FR"/>
+            </w:rPr>
+            <w:t>[32]</w:t>
+          </w:r>
+          <w:r>
+            <w:fldChar w:fldCharType="end"/>
+          </w:r>
+        </w:sdtContent>
+      </w:sdt>
+      <w:r>
+        <w:rPr>
+          <w:lang w:val="fr-FR"/>
+        </w:rPr>
+        <w:t xml:space="preserve"> và trong Recognistion Site là VGG16+NN_SSD300 </w:t>
+      </w:r>
+      <w:sdt>
+        <w:sdtPr>
+          <w:id w:val="-2100162668"/>
+          <w:citation/>
+        </w:sdtPr>
+        <w:sdtContent>
+          <w:r>
+            <w:fldChar w:fldCharType="begin"/>
+          </w:r>
+          <w:r>
+            <w:rPr>
+              <w:lang w:val="fr-FR"/>
+            </w:rPr>
+            <w:instrText xml:space="preserve"> CITATION Omk15 \l 1033 </w:instrText>
+          </w:r>
+          <w:r>
+            <w:fldChar w:fldCharType="separate"/>
+          </w:r>
+          <w:r>
+            <w:rPr>
+              <w:noProof/>
+              <w:lang w:val="fr-FR"/>
+            </w:rPr>
+            <w:t>[2]</w:t>
+          </w:r>
+          <w:r>
+            <w:fldChar w:fldCharType="end"/>
+          </w:r>
+        </w:sdtContent>
+      </w:sdt>
+      <w:r>
+        <w:rPr>
+          <w:lang w:val="fr-FR"/>
+        </w:rPr>
+        <w:t xml:space="preserve">, </w:t>
+      </w:r>
+      <w:sdt>
+        <w:sdtPr>
+          <w:id w:val="-762220538"/>
+          <w:citation/>
+        </w:sdtPr>
+        <w:sdtContent>
+          <w:r>
+            <w:fldChar w:fldCharType="begin"/>
+          </w:r>
+          <w:r>
+            <w:rPr>
+              <w:lang w:val="fr-FR"/>
+            </w:rPr>
+            <w:instrText xml:space="preserve"> CITATION Wei16 \l 1033 </w:instrText>
+          </w:r>
+          <w:r>
+            <w:fldChar w:fldCharType="separate"/>
+          </w:r>
+          <w:r>
+            <w:rPr>
+              <w:noProof/>
+              <w:lang w:val="fr-FR"/>
+            </w:rPr>
+            <w:t>[32]</w:t>
+          </w:r>
+          <w:r>
+            <w:fldChar w:fldCharType="end"/>
+          </w:r>
+        </w:sdtContent>
+      </w:sdt>
+      <w:r>
+        <w:rPr>
+          <w:lang w:val="fr-FR"/>
+        </w:rPr>
+        <w:t xml:space="preserve">. </w:t>
+      </w:r>
+      <w:r>
+        <w:rPr>
+          <w:lang w:val="fr-FR"/>
+        </w:rPr>
+        <w:t xml:space="preserve">Điểm đặc biệt trong ứng dụng này là webserver năm </w:t>
+      </w:r>
+      <w:r>
+        <w:rPr>
+          <w:lang w:val="fr-FR"/>
+        </w:rPr>
+        <w:t>hoàn toàn độc lập với các server cung cấp Face APIs. Mọi thao tác xử lý tính toán đều thông qua sự liên kết và trao đổi dữ liệu giữa các server. Điều này cho phép nâng cấp và bảo trì hệ thống một cách dễ dàng.</w:t>
+      </w:r>
     </w:p>
     <w:p>
       <w:pPr>
-        <w:pStyle w:val="Heading3"/>
-      </w:pPr>
-      <w:bookmarkStart w:id="337" w:name="_Toc486346335"/>
-      <w:r>
-        <w:t>Kiến trúc hệ thống</w:t>
+        <w:jc w:val="center"/>
+        <w:rPr>
+          <w:lang w:val="fr-FR"/>
+        </w:rPr>
+      </w:pPr>
+      <w:r>
+        <w:rPr>
+          <w:noProof/>
+          <w:lang w:val="fr-FR"/>
+        </w:rPr>
+        <w:lastRenderedPageBreak/>
+        <w:drawing>
+          <wp:inline distT="0" distB="0" distL="0" distR="0">
+            <wp:extent cx="4257675" cy="3850798"/>
+            <wp:effectExtent l="0" t="0" r="0" b="0"/>
+            <wp:docPr id="16" name="Picture 16"/>
+            <wp:cNvGraphicFramePr>
+              <a:graphicFrameLocks xmlns:a="http://schemas.openxmlformats.org/drawingml/2006/main" noChangeAspect="1"/>
+            </wp:cNvGraphicFramePr>
+            <a:graphic xmlns:a="http://schemas.openxmlformats.org/drawingml/2006/main">
+              <a:graphicData uri="http://schemas.openxmlformats.org/drawingml/2006/picture">
+                <pic:pic xmlns:pic="http://schemas.openxmlformats.org/drawingml/2006/picture">
+                  <pic:nvPicPr>
+                    <pic:cNvPr id="0" name="Picture 43"/>
+                    <pic:cNvPicPr>
+                      <a:picLocks noChangeAspect="1" noChangeArrowheads="1"/>
+                    </pic:cNvPicPr>
+                  </pic:nvPicPr>
+                  <pic:blipFill>
+                    <a:blip r:embed="rId34">
+                      <a:extLst>
+                        <a:ext uri="{28A0092B-C50C-407E-A947-70E740481C1C}">
+                          <a14:useLocalDpi xmlns:a14="http://schemas.microsoft.com/office/drawing/2010/main" val="0"/>
+                        </a:ext>
+                      </a:extLst>
+                    </a:blip>
+                    <a:srcRect/>
+                    <a:stretch>
+                      <a:fillRect/>
+                    </a:stretch>
+                  </pic:blipFill>
+                  <pic:spPr bwMode="auto">
+                    <a:xfrm>
+                      <a:off x="0" y="0"/>
+                      <a:ext cx="4263732" cy="3856276"/>
+                    </a:xfrm>
+                    <a:prstGeom prst="rect">
+                      <a:avLst/>
+                    </a:prstGeom>
+                    <a:noFill/>
+                    <a:ln>
+                      <a:noFill/>
+                    </a:ln>
+                  </pic:spPr>
+                </pic:pic>
+              </a:graphicData>
+            </a:graphic>
+          </wp:inline>
+        </w:drawing>
+      </w:r>
+    </w:p>
+    <w:p>
+      <w:pPr>
+        <w:pStyle w:val="Caption"/>
+        <w:rPr>
+          <w:lang w:val="fr-FR"/>
+        </w:rPr>
+      </w:pPr>
+      <w:bookmarkStart w:id="336" w:name="_Ref486370269"/>
+      <w:bookmarkStart w:id="337" w:name="_Toc486370789"/>
+      <w:r>
+        <w:rPr>
+          <w:lang w:val="fr-FR"/>
+        </w:rPr>
+        <w:t xml:space="preserve">Hình </w:t>
+      </w:r>
+      <w:r>
+        <w:fldChar w:fldCharType="begin"/>
+      </w:r>
+      <w:r>
+        <w:rPr>
+          <w:lang w:val="fr-FR"/>
+        </w:rPr>
+        <w:instrText xml:space="preserve"> STYLEREF 1 \s </w:instrText>
+      </w:r>
+      <w:r>
+        <w:fldChar w:fldCharType="separate"/>
+      </w:r>
+      <w:r>
+        <w:rPr>
+          <w:noProof/>
+          <w:lang w:val="fr-FR"/>
+        </w:rPr>
+        <w:t>4</w:t>
+      </w:r>
+      <w:r>
+        <w:fldChar w:fldCharType="end"/>
+      </w:r>
+      <w:r>
+        <w:rPr>
+          <w:lang w:val="fr-FR"/>
+        </w:rPr>
+        <w:t>.</w:t>
+      </w:r>
+      <w:r>
+        <w:fldChar w:fldCharType="begin"/>
+      </w:r>
+      <w:r>
+        <w:rPr>
+          <w:lang w:val="fr-FR"/>
+        </w:rPr>
+        <w:instrText xml:space="preserve"> SEQ Hình \* ARABIC \s 1 </w:instrText>
+      </w:r>
+      <w:r>
+        <w:fldChar w:fldCharType="separate"/>
+      </w:r>
+      <w:r>
+        <w:rPr>
+          <w:noProof/>
+          <w:lang w:val="fr-FR"/>
+        </w:rPr>
+        <w:t>3</w:t>
+      </w:r>
+      <w:r>
+        <w:fldChar w:fldCharType="end"/>
+      </w:r>
+      <w:bookmarkEnd w:id="336"/>
+      <w:r>
+        <w:rPr>
+          <w:lang w:val="fr-FR"/>
+        </w:rPr>
+        <w:t>. Cấu trúc D</w:t>
+      </w:r>
+      <w:r>
+        <w:rPr>
+          <w:lang w:val="fr-FR"/>
+        </w:rPr>
+        <w:t>emo Website</w:t>
       </w:r>
       <w:bookmarkEnd w:id="337"/>
     </w:p>
     <w:p>
       <w:pPr>
-        <w:pStyle w:val="Heading3"/>
-      </w:pPr>
-      <w:bookmarkStart w:id="338" w:name="_Toc486346336"/>
-      <w:r>
-        <w:t>Hệ thống chức năng</w:t>
+        <w:pStyle w:val="Heading2"/>
+      </w:pPr>
+      <w:bookmarkStart w:id="338" w:name="_Toc486370754"/>
+      <w:r>
+        <w:t>Person-based news highlight</w:t>
       </w:r>
       <w:bookmarkEnd w:id="338"/>
     </w:p>
     <w:p>
-      <w:pPr>
-        <w:pStyle w:val="Heading2"/>
-      </w:pPr>
-      <w:bookmarkStart w:id="339" w:name="_Toc486346337"/>
-      <w:r>
-        <w:t xml:space="preserve">Character-based </w:t>
-      </w:r>
-      <w:r>
-        <w:t>movie synopsis</w:t>
+      <w:r>
+        <w:t>Giới thiệu khái quát chức năng, input, output</w:t>
+      </w:r>
+    </w:p>
+    <w:p>
+      <w:pPr>
+        <w:pStyle w:val="Heading3"/>
+      </w:pPr>
+      <w:bookmarkStart w:id="339" w:name="_Toc486370755"/>
+      <w:r>
+        <w:t>Ngữ cảnh sử dụng</w:t>
       </w:r>
       <w:bookmarkEnd w:id="339"/>
     </w:p>
     <w:p>
-      <w:r>
-        <w:t>Giới thiệu khái quát chức năng, input, output</w:t>
-      </w:r>
-    </w:p>
-    <w:p>
       <w:pPr>
         <w:pStyle w:val="Heading3"/>
       </w:pPr>
-      <w:bookmarkStart w:id="340" w:name="_Toc486346338"/>
-      <w:r>
-        <w:lastRenderedPageBreak/>
-        <w:t>Ngữ cảnh sử dụng</w:t>
+      <w:bookmarkStart w:id="340" w:name="_Toc486370756"/>
+      <w:r>
+        <w:t>Kiến trúc hệ thống</w:t>
       </w:r>
       <w:bookmarkEnd w:id="340"/>
     </w:p>
@@ -39045,44 +38273,48 @@
       <w:pPr>
         <w:pStyle w:val="Heading3"/>
       </w:pPr>
-      <w:bookmarkStart w:id="341" w:name="_Toc486346339"/>
-      <w:r>
-        <w:t>Kiến trúc hệ thống</w:t>
+      <w:bookmarkStart w:id="341" w:name="_Toc486370757"/>
+      <w:r>
+        <w:t>Hệ thống chức năng</w:t>
       </w:r>
       <w:bookmarkEnd w:id="341"/>
     </w:p>
     <w:p>
       <w:pPr>
-        <w:pStyle w:val="Heading3"/>
-      </w:pPr>
-      <w:bookmarkStart w:id="342" w:name="_Toc486346340"/>
-      <w:r>
-        <w:t>Hệ thống chức năng</w:t>
+        <w:pStyle w:val="Heading2"/>
+      </w:pPr>
+      <w:bookmarkStart w:id="342" w:name="_Toc486370758"/>
+      <w:r>
+        <w:t xml:space="preserve">Character-based </w:t>
+      </w:r>
+      <w:r>
+        <w:t>movie synopsis</w:t>
       </w:r>
       <w:bookmarkEnd w:id="342"/>
     </w:p>
     <w:p>
-      <w:pPr>
-        <w:pStyle w:val="Heading2"/>
-      </w:pPr>
-      <w:bookmarkStart w:id="343" w:name="_Toc486346341"/>
-      <w:r>
-        <w:t>Character-based filter</w:t>
+      <w:r>
+        <w:t>Giới thiệu khái quát chức năng, input, output</w:t>
+      </w:r>
+    </w:p>
+    <w:p>
+      <w:pPr>
+        <w:pStyle w:val="Heading3"/>
+      </w:pPr>
+      <w:bookmarkStart w:id="343" w:name="_Toc486370759"/>
+      <w:r>
+        <w:lastRenderedPageBreak/>
+        <w:t>Ngữ cảnh sử dụng</w:t>
       </w:r>
       <w:bookmarkEnd w:id="343"/>
     </w:p>
     <w:p>
-      <w:r>
-        <w:t>Giới thiệu khái quát chức năng, input, output</w:t>
-      </w:r>
-    </w:p>
-    <w:p>
       <w:pPr>
         <w:pStyle w:val="Heading3"/>
       </w:pPr>
-      <w:bookmarkStart w:id="344" w:name="_Toc486346342"/>
-      <w:r>
-        <w:t>Ngữ cảnh sử dụng</w:t>
+      <w:bookmarkStart w:id="344" w:name="_Toc486370760"/>
+      <w:r>
+        <w:t>Kiến trúc hệ thống</w:t>
       </w:r>
       <w:bookmarkEnd w:id="344"/>
     </w:p>
@@ -39090,99 +38322,125 @@
       <w:pPr>
         <w:pStyle w:val="Heading3"/>
       </w:pPr>
-      <w:bookmarkStart w:id="345" w:name="_Toc486346343"/>
-      <w:r>
-        <w:t>Kiến trúc hệ thống</w:t>
+      <w:bookmarkStart w:id="345" w:name="_Toc486370761"/>
+      <w:r>
+        <w:t>Hệ thống chức năng</w:t>
       </w:r>
       <w:bookmarkEnd w:id="345"/>
     </w:p>
     <w:p>
       <w:pPr>
-        <w:pStyle w:val="Heading3"/>
-      </w:pPr>
-      <w:bookmarkStart w:id="346" w:name="_Toc486346344"/>
-      <w:r>
-        <w:t>Hệ thống chức năng</w:t>
+        <w:pStyle w:val="Heading2"/>
+      </w:pPr>
+      <w:bookmarkStart w:id="346" w:name="_Toc486370762"/>
+      <w:r>
+        <w:t>Character-based filter</w:t>
       </w:r>
       <w:bookmarkEnd w:id="346"/>
     </w:p>
     <w:p>
-      <w:pPr>
-        <w:pStyle w:val="Heading2"/>
-        <w:rPr>
-          <w:lang w:val="fr-FR"/>
-        </w:rPr>
-      </w:pPr>
-      <w:bookmarkStart w:id="347" w:name="_Toc486346345"/>
-      <w:r>
-        <w:rPr>
-          <w:lang w:val="fr-FR"/>
-        </w:rPr>
-        <w:t>Kết luận</w:t>
+      <w:r>
+        <w:t>Giới thiệu khái quát chức năng, input, output</w:t>
+      </w:r>
+    </w:p>
+    <w:p>
+      <w:pPr>
+        <w:pStyle w:val="Heading3"/>
+      </w:pPr>
+      <w:bookmarkStart w:id="347" w:name="_Toc486370763"/>
+      <w:r>
+        <w:t>Ngữ cảnh sử dụng</w:t>
       </w:r>
       <w:bookmarkEnd w:id="347"/>
     </w:p>
     <w:p>
       <w:pPr>
-        <w:spacing w:after="0" w:line="336" w:lineRule="auto"/>
-        <w:rPr>
-          <w:lang w:val="fr-FR"/>
-        </w:rPr>
-      </w:pPr>
-      <w:r>
-        <w:rPr>
-          <w:lang w:val="fr-FR"/>
-        </w:rPr>
-        <w:t>Trong chương này, chúng em đã trình bày về các thành phần chứng thực người dùng của hệ thống tương tác thông minh, bao gồm phân hệ chứng thực người dùng để đăng nhập vào hệ điều hành Windows và chứng thực với các dịch vụ trực tuyến và các chức năng cũng như quy trình hoạt động của từn phân hệ</w:t>
-      </w:r>
-      <w:r>
-        <w:rPr>
-          <w:lang w:val="fr-FR"/>
-        </w:rPr>
-        <w:t xml:space="preserve"> một cách tổng quan</w:t>
-      </w:r>
-      <w:r>
-        <w:rPr>
-          <w:lang w:val="fr-FR"/>
-        </w:rPr>
-        <w:t>.</w:t>
-      </w:r>
-      <w:r>
-        <w:rPr>
-          <w:lang w:val="fr-FR"/>
-        </w:rPr>
-        <w:t xml:space="preserve"> Trong </w:t>
-      </w:r>
-      <w:r>
-        <w:fldChar w:fldCharType="begin"/>
-      </w:r>
-      <w:r>
-        <w:rPr>
-          <w:lang w:val="fr-FR"/>
-        </w:rPr>
-        <w:instrText xml:space="preserve"> REF _Ref424766378 \r \h </w:instrText>
-      </w:r>
-      <w:r>
-        <w:fldChar w:fldCharType="separate"/>
-      </w:r>
-      <w:r>
-        <w:rPr>
-          <w:lang w:val="fr-FR"/>
-        </w:rPr>
-        <w:t>Chương 6</w:t>
-      </w:r>
-      <w:r>
-        <w:fldChar w:fldCharType="end"/>
-      </w:r>
-      <w:r>
-        <w:rPr>
-          <w:lang w:val="fr-FR"/>
-        </w:rPr>
-        <w:t>, chúng em sẽ trình bày cụ thệ kiến trúc và quy trình của các phân hệ này trong hệ thống tương tác thông minh do chúng em đề xuất.</w:t>
-      </w:r>
+        <w:pStyle w:val="Heading3"/>
+      </w:pPr>
+      <w:bookmarkStart w:id="348" w:name="_Toc486370764"/>
+      <w:r>
+        <w:t>Kiến trúc hệ thống</w:t>
+      </w:r>
+      <w:bookmarkEnd w:id="348"/>
     </w:p>
     <w:p>
       <w:pPr>
+        <w:pStyle w:val="Heading3"/>
+      </w:pPr>
+      <w:bookmarkStart w:id="349" w:name="_Toc486370765"/>
+      <w:r>
+        <w:t>Hệ thống chức năng</w:t>
+      </w:r>
+      <w:bookmarkEnd w:id="349"/>
+    </w:p>
+    <w:p>
+      <w:pPr>
+        <w:pStyle w:val="Heading2"/>
+        <w:rPr>
+          <w:lang w:val="fr-FR"/>
+        </w:rPr>
+      </w:pPr>
+      <w:bookmarkStart w:id="350" w:name="_Toc486370766"/>
+      <w:r>
+        <w:rPr>
+          <w:lang w:val="fr-FR"/>
+        </w:rPr>
+        <w:t>Kết luận</w:t>
+      </w:r>
+      <w:bookmarkEnd w:id="350"/>
+    </w:p>
+    <w:p>
+      <w:pPr>
+        <w:spacing w:after="0" w:line="336" w:lineRule="auto"/>
+        <w:rPr>
+          <w:lang w:val="fr-FR"/>
+        </w:rPr>
+      </w:pPr>
+      <w:r>
+        <w:rPr>
+          <w:lang w:val="fr-FR"/>
+        </w:rPr>
+        <w:t>Trong chương này, chúng em đã trình bày về các thành phần chứng thực người dùng của hệ thống tương tác thông minh, bao gồm phân hệ chứng thực người dùng để đăng nhập vào hệ điều hành Windows và chứng thực với các dịch vụ trực tuyến và các chức năng cũng như quy trình hoạt động của từn phân hệ</w:t>
+      </w:r>
+      <w:r>
+        <w:rPr>
+          <w:lang w:val="fr-FR"/>
+        </w:rPr>
+        <w:t xml:space="preserve"> một cách tổng quan</w:t>
+      </w:r>
+      <w:r>
+        <w:rPr>
+          <w:lang w:val="fr-FR"/>
+        </w:rPr>
+        <w:t>.</w:t>
+      </w:r>
+      <w:r>
+        <w:rPr>
+          <w:lang w:val="fr-FR"/>
+        </w:rPr>
+        <w:t xml:space="preserve"> Trong</w:t>
+      </w:r>
+      <w:r>
+        <w:rPr>
+          <w:lang w:val="fr-FR"/>
+        </w:rPr>
+        <w:t xml:space="preserve"> </w:t>
+      </w:r>
+      <w:r>
+        <w:rPr>
+          <w:lang w:val="fr-FR"/>
+        </w:rPr>
+        <w:t>Chương 5</w:t>
+      </w:r>
+      <w:r>
+        <w:rPr>
+          <w:lang w:val="fr-FR"/>
+        </w:rPr>
+        <w:t>, chúng em sẽ trình bày cụ thệ kiến trúc và quy trình của các phân hệ này trong hệ thống tương tác thông minh do chúng em đề xuất.</w:t>
+      </w:r>
+    </w:p>
+    <w:p>
+      <w:pPr>
         <w:pStyle w:val="Heading1"/>
       </w:pPr>
       <w:r>
@@ -39192,49 +38450,20 @@
         <w:lastRenderedPageBreak/>
         <w:br/>
       </w:r>
+      <w:bookmarkStart w:id="351" w:name="_Ref486367608"/>
+      <w:bookmarkStart w:id="352" w:name="_Ref486367614"/>
+      <w:bookmarkStart w:id="353" w:name="_Ref486367744"/>
+      <w:bookmarkStart w:id="354" w:name="_Toc486370767"/>
       <w:r>
         <w:rPr>
           <w:color w:val="000000" w:themeColor="text1"/>
-          <w:lang w:val="vi-VN"/>
-        </w:rPr>
-        <w:fldChar w:fldCharType="begin"/>
-      </w:r>
-      <w:r>
-        <w:rPr>
-          <w:color w:val="000000" w:themeColor="text1"/>
-          <w:lang w:val="vi-VN"/>
-        </w:rPr>
-        <w:instrText xml:space="preserve"> REF _Ref424767624 \h </w:instrText>
-      </w:r>
-      <w:r>
-        <w:rPr>
-          <w:color w:val="000000" w:themeColor="text1"/>
-          <w:lang w:val="vi-VN"/>
-        </w:rPr>
-      </w:r>
-      <w:r>
-        <w:rPr>
-          <w:color w:val="000000" w:themeColor="text1"/>
-          <w:lang w:val="vi-VN"/>
-        </w:rPr>
-        <w:fldChar w:fldCharType="separate"/>
-      </w:r>
-      <w:bookmarkStart w:id="348" w:name="_Toc486346346"/>
-      <w:bookmarkStart w:id="349" w:name="_Ref486366460"/>
-      <w:bookmarkStart w:id="350" w:name="_Ref486366538"/>
-      <w:r>
+        </w:rPr>
         <w:t>Kết luận</w:t>
       </w:r>
-      <w:bookmarkEnd w:id="348"/>
-      <w:bookmarkEnd w:id="349"/>
-      <w:bookmarkEnd w:id="350"/>
-      <w:r>
-        <w:rPr>
-          <w:color w:val="000000" w:themeColor="text1"/>
-          <w:lang w:val="vi-VN"/>
-        </w:rPr>
-        <w:fldChar w:fldCharType="end"/>
-      </w:r>
+      <w:bookmarkEnd w:id="351"/>
+      <w:bookmarkEnd w:id="352"/>
+      <w:bookmarkEnd w:id="353"/>
+      <w:bookmarkEnd w:id="354"/>
     </w:p>
     <w:p>
       <w:pPr>
@@ -39248,25 +38477,25 @@
       <w:pPr>
         <w:pStyle w:val="Heading2"/>
       </w:pPr>
-      <w:bookmarkStart w:id="351" w:name="_Toc486346347"/>
+      <w:bookmarkStart w:id="355" w:name="_Toc486370768"/>
       <w:r>
         <w:t>Các kết quả đạt được</w:t>
       </w:r>
-      <w:bookmarkEnd w:id="351"/>
+      <w:bookmarkEnd w:id="355"/>
     </w:p>
     <w:p>
       <w:pPr>
         <w:pStyle w:val="Heading2"/>
       </w:pPr>
-      <w:bookmarkStart w:id="352" w:name="_Ref424768678"/>
-      <w:bookmarkStart w:id="353" w:name="_Toc486346348"/>
+      <w:bookmarkStart w:id="356" w:name="_Ref424768678"/>
+      <w:bookmarkStart w:id="357" w:name="_Toc486370769"/>
       <w:r>
         <w:t>Hướng phát triển của đề tài</w:t>
       </w:r>
-      <w:bookmarkEnd w:id="352"/>
-      <w:bookmarkEnd w:id="353"/>
+      <w:bookmarkEnd w:id="356"/>
+      <w:bookmarkEnd w:id="357"/>
     </w:p>
-    <w:bookmarkStart w:id="354" w:name="_Toc486346349" w:displacedByCustomXml="next"/>
+    <w:bookmarkStart w:id="358" w:name="_Toc486370770" w:displacedByCustomXml="next"/>
     <w:sdt>
       <w:sdtPr>
         <w:rPr>
@@ -39295,7 +38524,7 @@
           <w:r>
             <w:t>Tài liệu tham khảo</w:t>
           </w:r>
-          <w:bookmarkEnd w:id="354"/>
+          <w:bookmarkEnd w:id="358"/>
         </w:p>
         <w:sdt>
           <w:sdtPr>
@@ -39303,6 +38532,8 @@
             <w:bibliography/>
           </w:sdtPr>
           <w:sdtContent>
+            <w:bookmarkStart w:id="359" w:name="_GoBack" w:displacedByCustomXml="prev"/>
+            <w:bookmarkEnd w:id="359" w:displacedByCustomXml="prev"/>
             <w:p>
               <w:pPr>
                 <w:rPr>
@@ -39339,7 +38570,7 @@
               </w:tblGrid>
               <w:tr>
                 <w:trPr>
-                  <w:divId w:val="591745196"/>
+                  <w:divId w:val="1885481678"/>
                   <w:tblCellSpacing w:w="15" w:type="dxa"/>
                 </w:trPr>
                 <w:tc>
@@ -39400,7 +38631,7 @@
               </w:tr>
               <w:tr>
                 <w:trPr>
-                  <w:divId w:val="591745196"/>
+                  <w:divId w:val="1885481678"/>
                   <w:tblCellSpacing w:w="15" w:type="dxa"/>
                 </w:trPr>
                 <w:tc>
@@ -39460,7 +38691,7 @@
               </w:tr>
               <w:tr>
                 <w:trPr>
-                  <w:divId w:val="591745196"/>
+                  <w:divId w:val="1885481678"/>
                   <w:tblCellSpacing w:w="15" w:type="dxa"/>
                 </w:trPr>
                 <w:tc>
@@ -39520,7 +38751,7 @@
               </w:tr>
               <w:tr>
                 <w:trPr>
-                  <w:divId w:val="591745196"/>
+                  <w:divId w:val="1885481678"/>
                   <w:tblCellSpacing w:w="15" w:type="dxa"/>
                 </w:trPr>
                 <w:tc>
@@ -39580,7 +38811,7 @@
               </w:tr>
               <w:tr>
                 <w:trPr>
-                  <w:divId w:val="591745196"/>
+                  <w:divId w:val="1885481678"/>
                   <w:tblCellSpacing w:w="15" w:type="dxa"/>
                 </w:trPr>
                 <w:tc>
@@ -39626,7 +38857,7 @@
               </w:tr>
               <w:tr>
                 <w:trPr>
-                  <w:divId w:val="591745196"/>
+                  <w:divId w:val="1885481678"/>
                   <w:tblCellSpacing w:w="15" w:type="dxa"/>
                 </w:trPr>
                 <w:tc>
@@ -39686,7 +38917,7 @@
               </w:tr>
               <w:tr>
                 <w:trPr>
-                  <w:divId w:val="591745196"/>
+                  <w:divId w:val="1885481678"/>
                   <w:tblCellSpacing w:w="15" w:type="dxa"/>
                 </w:trPr>
                 <w:tc>
@@ -39732,7 +38963,7 @@
               </w:tr>
               <w:tr>
                 <w:trPr>
-                  <w:divId w:val="591745196"/>
+                  <w:divId w:val="1885481678"/>
                   <w:tblCellSpacing w:w="15" w:type="dxa"/>
                 </w:trPr>
                 <w:tc>
@@ -39792,7 +39023,7 @@
               </w:tr>
               <w:tr>
                 <w:trPr>
-                  <w:divId w:val="591745196"/>
+                  <w:divId w:val="1885481678"/>
                   <w:tblCellSpacing w:w="15" w:type="dxa"/>
                 </w:trPr>
                 <w:tc>
@@ -39852,7 +39083,7 @@
               </w:tr>
               <w:tr>
                 <w:trPr>
-                  <w:divId w:val="591745196"/>
+                  <w:divId w:val="1885481678"/>
                   <w:tblCellSpacing w:w="15" w:type="dxa"/>
                 </w:trPr>
                 <w:tc>
@@ -39913,7 +39144,7 @@
               </w:tr>
               <w:tr>
                 <w:trPr>
-                  <w:divId w:val="591745196"/>
+                  <w:divId w:val="1885481678"/>
                   <w:tblCellSpacing w:w="15" w:type="dxa"/>
                 </w:trPr>
                 <w:tc>
@@ -39973,7 +39204,7 @@
               </w:tr>
               <w:tr>
                 <w:trPr>
-                  <w:divId w:val="591745196"/>
+                  <w:divId w:val="1885481678"/>
                   <w:tblCellSpacing w:w="15" w:type="dxa"/>
                 </w:trPr>
                 <w:tc>
@@ -40033,7 +39264,7 @@
               </w:tr>
               <w:tr>
                 <w:trPr>
-                  <w:divId w:val="591745196"/>
+                  <w:divId w:val="1885481678"/>
                   <w:tblCellSpacing w:w="15" w:type="dxa"/>
                 </w:trPr>
                 <w:tc>
@@ -40093,7 +39324,7 @@
               </w:tr>
               <w:tr>
                 <w:trPr>
-                  <w:divId w:val="591745196"/>
+                  <w:divId w:val="1885481678"/>
                   <w:tblCellSpacing w:w="15" w:type="dxa"/>
                 </w:trPr>
                 <w:tc>
@@ -40153,7 +39384,7 @@
               </w:tr>
               <w:tr>
                 <w:trPr>
-                  <w:divId w:val="591745196"/>
+                  <w:divId w:val="1885481678"/>
                   <w:tblCellSpacing w:w="15" w:type="dxa"/>
                 </w:trPr>
                 <w:tc>
@@ -40213,7 +39444,7 @@
               </w:tr>
               <w:tr>
                 <w:trPr>
-                  <w:divId w:val="591745196"/>
+                  <w:divId w:val="1885481678"/>
                   <w:tblCellSpacing w:w="15" w:type="dxa"/>
                 </w:trPr>
                 <w:tc>
@@ -40273,7 +39504,7 @@
               </w:tr>
               <w:tr>
                 <w:trPr>
-                  <w:divId w:val="591745196"/>
+                  <w:divId w:val="1885481678"/>
                   <w:tblCellSpacing w:w="15" w:type="dxa"/>
                 </w:trPr>
                 <w:tc>
@@ -40333,7 +39564,7 @@
               </w:tr>
               <w:tr>
                 <w:trPr>
-                  <w:divId w:val="591745196"/>
+                  <w:divId w:val="1885481678"/>
                   <w:tblCellSpacing w:w="15" w:type="dxa"/>
                 </w:trPr>
                 <w:tc>
@@ -40393,7 +39624,7 @@
               </w:tr>
               <w:tr>
                 <w:trPr>
-                  <w:divId w:val="591745196"/>
+                  <w:divId w:val="1885481678"/>
                   <w:tblCellSpacing w:w="15" w:type="dxa"/>
                 </w:trPr>
                 <w:tc>
@@ -40453,7 +39684,7 @@
               </w:tr>
               <w:tr>
                 <w:trPr>
-                  <w:divId w:val="591745196"/>
+                  <w:divId w:val="1885481678"/>
                   <w:tblCellSpacing w:w="15" w:type="dxa"/>
                 </w:trPr>
                 <w:tc>
@@ -40514,7 +39745,7 @@
               </w:tr>
               <w:tr>
                 <w:trPr>
-                  <w:divId w:val="591745196"/>
+                  <w:divId w:val="1885481678"/>
                   <w:tblCellSpacing w:w="15" w:type="dxa"/>
                 </w:trPr>
                 <w:tc>
@@ -40574,7 +39805,7 @@
               </w:tr>
               <w:tr>
                 <w:trPr>
-                  <w:divId w:val="591745196"/>
+                  <w:divId w:val="1885481678"/>
                   <w:tblCellSpacing w:w="15" w:type="dxa"/>
                 </w:trPr>
                 <w:tc>
@@ -40634,7 +39865,7 @@
               </w:tr>
               <w:tr>
                 <w:trPr>
-                  <w:divId w:val="591745196"/>
+                  <w:divId w:val="1885481678"/>
                   <w:tblCellSpacing w:w="15" w:type="dxa"/>
                 </w:trPr>
                 <w:tc>
@@ -40694,7 +39925,7 @@
               </w:tr>
               <w:tr>
                 <w:trPr>
-                  <w:divId w:val="591745196"/>
+                  <w:divId w:val="1885481678"/>
                   <w:tblCellSpacing w:w="15" w:type="dxa"/>
                 </w:trPr>
                 <w:tc>
@@ -40754,7 +39985,7 @@
               </w:tr>
               <w:tr>
                 <w:trPr>
-                  <w:divId w:val="591745196"/>
+                  <w:divId w:val="1885481678"/>
                   <w:tblCellSpacing w:w="15" w:type="dxa"/>
                 </w:trPr>
                 <w:tc>
@@ -40814,7 +40045,7 @@
               </w:tr>
               <w:tr>
                 <w:trPr>
-                  <w:divId w:val="591745196"/>
+                  <w:divId w:val="1885481678"/>
                   <w:tblCellSpacing w:w="15" w:type="dxa"/>
                 </w:trPr>
                 <w:tc>
@@ -40874,7 +40105,7 @@
               </w:tr>
               <w:tr>
                 <w:trPr>
-                  <w:divId w:val="591745196"/>
+                  <w:divId w:val="1885481678"/>
                   <w:tblCellSpacing w:w="15" w:type="dxa"/>
                 </w:trPr>
                 <w:tc>
@@ -40934,7 +40165,7 @@
               </w:tr>
               <w:tr>
                 <w:trPr>
-                  <w:divId w:val="591745196"/>
+                  <w:divId w:val="1885481678"/>
                   <w:tblCellSpacing w:w="15" w:type="dxa"/>
                 </w:trPr>
                 <w:tc>
@@ -40994,7 +40225,7 @@
               </w:tr>
               <w:tr>
                 <w:trPr>
-                  <w:divId w:val="591745196"/>
+                  <w:divId w:val="1885481678"/>
                   <w:tblCellSpacing w:w="15" w:type="dxa"/>
                 </w:trPr>
                 <w:tc>
@@ -41054,7 +40285,7 @@
               </w:tr>
               <w:tr>
                 <w:trPr>
-                  <w:divId w:val="591745196"/>
+                  <w:divId w:val="1885481678"/>
                   <w:tblCellSpacing w:w="15" w:type="dxa"/>
                 </w:trPr>
                 <w:tc>
@@ -41115,7 +40346,7 @@
               </w:tr>
               <w:tr>
                 <w:trPr>
-                  <w:divId w:val="591745196"/>
+                  <w:divId w:val="1885481678"/>
                   <w:tblCellSpacing w:w="15" w:type="dxa"/>
                 </w:trPr>
                 <w:tc>
@@ -41175,7 +40406,7 @@
               </w:tr>
               <w:tr>
                 <w:trPr>
-                  <w:divId w:val="591745196"/>
+                  <w:divId w:val="1885481678"/>
                   <w:tblCellSpacing w:w="15" w:type="dxa"/>
                 </w:trPr>
                 <w:tc>
@@ -41235,7 +40466,7 @@
               </w:tr>
               <w:tr>
                 <w:trPr>
-                  <w:divId w:val="591745196"/>
+                  <w:divId w:val="1885481678"/>
                   <w:tblCellSpacing w:w="15" w:type="dxa"/>
                 </w:trPr>
                 <w:tc>
@@ -41282,7 +40513,7 @@
             </w:tbl>
             <w:p>
               <w:pPr>
-                <w:divId w:val="591745196"/>
+                <w:divId w:val="1885481678"/>
                 <w:rPr>
                   <w:rFonts w:eastAsia="Times New Roman"/>
                   <w:noProof/>
@@ -41304,7 +40535,7 @@
       </w:sdtContent>
     </w:sdt>
     <w:sectPr>
-      <w:footerReference w:type="default" r:id="rId33"/>
+      <w:footerReference w:type="default" r:id="rId35"/>
       <w:pgSz w:w="11907" w:h="16840" w:code="9"/>
       <w:pgMar w:top="1701" w:right="1134" w:bottom="1985" w:left="1980" w:header="720" w:footer="720" w:gutter="0"/>
       <w:pgNumType w:start="1"/>
@@ -41338,7 +40569,7 @@
 <w:ftr xmlns:wpc="http://schemas.microsoft.com/office/word/2010/wordprocessingCanvas" xmlns:cx="http://schemas.microsoft.com/office/drawing/2014/chartex" xmlns:cx1="http://schemas.microsoft.com/office/drawing/2015/9/8/chartex" xmlns:cx2="http://schemas.microsoft.com/office/drawing/2015/10/21/chartex" xmlns:cx3="http://schemas.microsoft.com/office/drawing/2016/5/9/chartex" xmlns:cx4="http://schemas.microsoft.com/office/drawing/2016/5/10/chartex" xmlns:cx5="http://schemas.microsoft.com/office/drawing/2016/5/11/chartex" xmlns:cx6="http://schemas.microsoft.com/office/drawing/2016/5/12/chartex" xmlns:cx7="http://schemas.microsoft.com/office/drawing/2016/5/13/chartex" xmlns:cx8="http://schemas.microsoft.com/office/drawing/2016/5/14/chartex" xmlns:mc="http://schemas.openxmlformats.org/markup-compatibility/2006" xmlns:aink="http://schemas.microsoft.com/office/drawing/2016/ink" xmlns:am3d="http://schemas.microsoft.com/office/drawing/2017/model3d" xmlns:o="urn:schemas-microsoft-com:office:office" xmlns:r="http://schemas.openxmlformats.org/officeDocument/2006/relationships" xmlns:m="http://schemas.openxmlformats.org/officeDocument/2006/math" xmlns:v="urn:schemas-microsoft-com:vml" xmlns:wp14="http://schemas.microsoft.com/office/word/2010/wordprocessingDrawing" xmlns:wp="http://schemas.openxmlformats.org/drawingml/2006/wordprocessingDrawing" xmlns:w10="urn:schemas-microsoft-com:office:word" xmlns:w="http://schemas.openxmlformats.org/wordprocessingml/2006/main" xmlns:w14="http://schemas.microsoft.com/office/word/2010/wordml" xmlns:w15="http://schemas.microsoft.com/office/word/2012/wordml" xmlns:w16cid="http://schemas.microsoft.com/office/word/2016/wordml/cid" xmlns:w16se="http://schemas.microsoft.com/office/word/2015/wordml/symex" xmlns:wpg="http://schemas.microsoft.com/office/word/2010/wordprocessingGroup" xmlns:wpi="http://schemas.microsoft.com/office/word/2010/wordprocessingInk" xmlns:wne="http://schemas.microsoft.com/office/word/2006/wordml" xmlns:wps="http://schemas.microsoft.com/office/word/2010/wordprocessingShape" mc:Ignorable="w14 w15 w16se w16cid wp14">
   <w:sdt>
     <w:sdtPr>
-      <w:id w:val="1022056571"/>
+      <w:id w:val="-31577748"/>
       <w:docPartObj>
         <w:docPartGallery w:val="Page Numbers (Bottom of Page)"/>
         <w:docPartUnique/>
@@ -41363,7 +40594,7 @@
           <w:rPr>
             <w:noProof/>
           </w:rPr>
-          <w:t>xiii</w:t>
+          <w:t>xi</w:t>
         </w:r>
         <w:r>
           <w:rPr>
@@ -41406,7 +40637,7 @@
           <w:rPr>
             <w:noProof/>
           </w:rPr>
-          <w:t>9</w:t>
+          <w:t>38</w:t>
         </w:r>
         <w:r>
           <w:rPr>
@@ -41462,49 +40693,49 @@
         <v:path o:extrusionok="f" gradientshapeok="t" o:connecttype="rect"/>
         <o:lock v:ext="edit" aspectratio="t"/>
       </v:shapetype>
-      <v:shape id="_x0000_i1404" type="#_x0000_t75" style="width:11.25pt;height:11.25pt" o:bullet="t">
+      <v:shape id="_x0000_i1565" type="#_x0000_t75" style="width:11.25pt;height:11.25pt" o:bullet="t">
         <v:imagedata r:id="rId1" o:title="BD14565_"/>
       </v:shape>
     </w:pict>
   </w:numPicBullet>
   <w:numPicBullet w:numPicBulletId="1">
     <w:pict>
-      <v:shape id="_x0000_i1405" type="#_x0000_t75" style="width:9pt;height:9pt" o:bullet="t">
+      <v:shape id="_x0000_i1566" type="#_x0000_t75" style="width:9pt;height:9pt" o:bullet="t">
         <v:imagedata r:id="rId2" o:title="BD14755_"/>
       </v:shape>
     </w:pict>
   </w:numPicBullet>
   <w:numPicBullet w:numPicBulletId="2">
     <w:pict>
-      <v:shape id="_x0000_i1406" type="#_x0000_t75" style="width:11.25pt;height:11.25pt" o:bullet="t">
+      <v:shape id="_x0000_i1567" type="#_x0000_t75" style="width:11.25pt;height:11.25pt" o:bullet="t">
         <v:imagedata r:id="rId3" o:title="BD14752_"/>
       </v:shape>
     </w:pict>
   </w:numPicBullet>
   <w:numPicBullet w:numPicBulletId="3">
     <w:pict>
-      <v:shape id="_x0000_i1407" type="#_x0000_t75" style="width:9pt;height:9pt" o:bullet="t">
+      <v:shape id="_x0000_i1568" type="#_x0000_t75" style="width:9pt;height:9pt" o:bullet="t">
         <v:imagedata r:id="rId4" o:title="BD14581_"/>
       </v:shape>
     </w:pict>
   </w:numPicBullet>
   <w:numPicBullet w:numPicBulletId="4">
     <w:pict>
-      <v:shape id="_x0000_i1408" type="#_x0000_t75" style="width:24.75pt;height:32.25pt" o:bullet="t">
+      <v:shape id="_x0000_i1569" type="#_x0000_t75" style="width:24.75pt;height:32.25pt" o:bullet="t">
         <v:imagedata r:id="rId5" o:title="light"/>
       </v:shape>
     </w:pict>
   </w:numPicBullet>
   <w:numPicBullet w:numPicBulletId="5">
     <w:pict>
-      <v:shape id="_x0000_i1409" type="#_x0000_t75" style="width:24.75pt;height:24.75pt" o:bullet="t">
+      <v:shape id="_x0000_i1570" type="#_x0000_t75" style="width:24.75pt;height:24.75pt" o:bullet="t">
         <v:imagedata r:id="rId6" o:title="key"/>
       </v:shape>
     </w:pict>
   </w:numPicBullet>
   <w:numPicBullet w:numPicBulletId="6">
     <w:pict>
-      <v:shape id="_x0000_i1410" type="#_x0000_t75" style="width:24.75pt;height:30pt" o:bullet="t">
+      <v:shape id="_x0000_i1571" type="#_x0000_t75" style="width:24.75pt;height:30pt" o:bullet="t">
         <v:imagedata r:id="rId7" o:title="lock1"/>
       </v:shape>
     </w:pict>
@@ -52971,7 +52202,7 @@
     </a:p>
   </c:txPr>
   <c:externalData r:id="rId3">
-    <c:autoUpdate val="0"/>
+    <c:autoUpdate val="1"/>
   </c:externalData>
 </c:chartSpace>
 </file>
@@ -54850,7 +54081,7 @@
 </file>
 
 <file path=customXml/itemProps1.xml><?xml version="1.0" encoding="utf-8"?>
-<ds:datastoreItem xmlns:ds="http://schemas.openxmlformats.org/officeDocument/2006/customXml" ds:itemID="{1533180A-FBEC-4283-A589-EC2B7B6CF37C}">
+<ds:datastoreItem xmlns:ds="http://schemas.openxmlformats.org/officeDocument/2006/customXml" ds:itemID="{26846B73-9498-4CA7-BA7C-3101FF1505E0}">
   <ds:schemaRefs>
     <ds:schemaRef ds:uri="http://schemas.openxmlformats.org/officeDocument/2006/bibliography"/>
   </ds:schemaRefs>
